--- a/tchai/LuanVan_TruongCongHai.docx
+++ b/tchai/LuanVan_TruongCongHai.docx
@@ -345,14 +345,6 @@
           <w:lang w:val="de-DE"/>
         </w:rPr>
         <w:t>(Theo định hướng ứng dụng)</w:t>
-      </w:r>
-      <w:r>
-        <w:rPr>
-          <w:b/>
-          <w:sz w:val="22"/>
-          <w:lang w:val="de-DE"/>
-        </w:rPr>
-        <w:t xml:space="preserve">           </w:t>
       </w:r>
     </w:p>
     <w:p>
@@ -1171,7 +1163,7 @@
           </w:tcPr>
           <w:p>
             <w:pPr>
-              <w:spacing w:before="100" w:beforeAutospacing="1" w:after="100" w:afterAutospacing="1" w:line="360" w:lineRule="auto"/>
+              <w:spacing w:after="120" w:line="360" w:lineRule="auto"/>
               <w:jc w:val="both"/>
               <w:rPr>
                 <w:sz w:val="26"/>
@@ -1187,7 +1179,7 @@
           </w:tcPr>
           <w:p>
             <w:pPr>
-              <w:spacing w:before="0" w:line="360" w:lineRule="auto"/>
+              <w:spacing w:after="120" w:line="360" w:lineRule="auto"/>
               <w:jc w:val="center"/>
               <w:rPr>
                 <w:sz w:val="26"/>
@@ -1197,7 +1189,7 @@
           </w:p>
           <w:p>
             <w:pPr>
-              <w:spacing w:line="360" w:lineRule="auto"/>
+              <w:spacing w:after="120" w:line="360" w:lineRule="auto"/>
               <w:jc w:val="center"/>
               <w:rPr>
                 <w:sz w:val="26"/>
@@ -1214,7 +1206,7 @@
           </w:p>
           <w:p>
             <w:pPr>
-              <w:spacing w:before="0" w:after="120" w:line="360" w:lineRule="auto"/>
+              <w:spacing w:after="120" w:line="360" w:lineRule="auto"/>
               <w:jc w:val="center"/>
               <w:rPr>
                 <w:i/>
@@ -1353,6 +1345,12 @@
         </w:rPr>
         <w:t>“</w:t>
       </w:r>
+      <w:r>
+        <w:rPr>
+          <w:lang w:val="de-DE"/>
+        </w:rPr>
+        <w:t>.</w:t>
+      </w:r>
     </w:p>
     <w:p>
       <w:pPr>
@@ -1412,7 +1410,6 @@
           <w:p>
             <w:pPr>
               <w:pStyle w:val="NormalThesis13size"/>
-              <w:spacing w:after="0"/>
               <w:jc w:val="center"/>
             </w:pPr>
             <w:r>
@@ -1422,7 +1419,6 @@
           <w:p>
             <w:pPr>
               <w:pStyle w:val="NormalThesis13size"/>
-              <w:spacing w:before="0" w:after="0"/>
               <w:jc w:val="center"/>
               <w:rPr>
                 <w:i/>
@@ -5559,7 +5555,6 @@
           <w:color w:val="FF0000"/>
         </w:rPr>
       </w:pPr>
-      <w:bookmarkStart w:id="33" w:name="_GoBack"/>
       <w:r>
         <w:rPr>
           <w:color w:val="FF0000"/>
@@ -5609,25 +5604,25 @@
           <w:szCs w:val="28"/>
         </w:rPr>
       </w:pPr>
-      <w:bookmarkStart w:id="34" w:name="_Toc472023281"/>
-      <w:bookmarkStart w:id="35" w:name="_Toc453879990"/>
-      <w:bookmarkStart w:id="36" w:name="_Toc451204056"/>
-      <w:bookmarkStart w:id="37" w:name="_Toc451069544"/>
-      <w:bookmarkStart w:id="38" w:name="_Toc451069355"/>
-      <w:bookmarkStart w:id="39" w:name="_Toc449631087"/>
-      <w:bookmarkStart w:id="40" w:name="_Toc449000341"/>
-      <w:bookmarkStart w:id="41" w:name="_Toc449000036"/>
-      <w:bookmarkStart w:id="42" w:name="_Toc482277127"/>
+      <w:bookmarkStart w:id="33" w:name="_Toc472023281"/>
+      <w:bookmarkStart w:id="34" w:name="_Toc453879990"/>
+      <w:bookmarkStart w:id="35" w:name="_Toc451204056"/>
+      <w:bookmarkStart w:id="36" w:name="_Toc451069544"/>
+      <w:bookmarkStart w:id="37" w:name="_Toc451069355"/>
+      <w:bookmarkStart w:id="38" w:name="_Toc449631087"/>
+      <w:bookmarkStart w:id="39" w:name="_Toc449000341"/>
+      <w:bookmarkStart w:id="40" w:name="_Toc449000036"/>
+      <w:bookmarkStart w:id="41" w:name="_Toc482277127"/>
+      <w:r>
+        <w:t>3</w:t>
+      </w:r>
+      <w:r>
+        <w:tab/>
+      </w:r>
+      <w:r>
+        <w:t>Mục đích, đối tượng, phạm vi và phương pháp nghiên cứu</w:t>
+      </w:r>
       <w:bookmarkEnd w:id="33"/>
-      <w:r>
-        <w:t>3</w:t>
-      </w:r>
-      <w:r>
-        <w:tab/>
-      </w:r>
-      <w:r>
-        <w:t>Mục đích, đối tượng, phạm vi và phương pháp nghiên cứu</w:t>
-      </w:r>
       <w:bookmarkEnd w:id="34"/>
       <w:bookmarkEnd w:id="35"/>
       <w:bookmarkEnd w:id="36"/>
@@ -5636,7 +5631,6 @@
       <w:bookmarkEnd w:id="39"/>
       <w:bookmarkEnd w:id="40"/>
       <w:bookmarkEnd w:id="41"/>
-      <w:bookmarkEnd w:id="42"/>
     </w:p>
     <w:p>
       <w:pPr>
@@ -6045,15 +6039,15 @@
         <w:ind w:left="576" w:hanging="576"/>
         <w:outlineLvl w:val="1"/>
       </w:pPr>
-      <w:bookmarkStart w:id="43" w:name="_Toc472023282"/>
-      <w:bookmarkStart w:id="44" w:name="_Toc453879991"/>
-      <w:bookmarkStart w:id="45" w:name="_Toc451204057"/>
-      <w:bookmarkStart w:id="46" w:name="_Toc451069545"/>
-      <w:bookmarkStart w:id="47" w:name="_Toc451069356"/>
-      <w:bookmarkStart w:id="48" w:name="_Toc449631090"/>
-      <w:bookmarkStart w:id="49" w:name="_Toc449000344"/>
-      <w:bookmarkStart w:id="50" w:name="_Toc449000039"/>
-      <w:bookmarkStart w:id="51" w:name="_Toc482277128"/>
+      <w:bookmarkStart w:id="42" w:name="_Toc472023282"/>
+      <w:bookmarkStart w:id="43" w:name="_Toc453879991"/>
+      <w:bookmarkStart w:id="44" w:name="_Toc451204057"/>
+      <w:bookmarkStart w:id="45" w:name="_Toc451069545"/>
+      <w:bookmarkStart w:id="46" w:name="_Toc451069356"/>
+      <w:bookmarkStart w:id="47" w:name="_Toc449631090"/>
+      <w:bookmarkStart w:id="48" w:name="_Toc449000344"/>
+      <w:bookmarkStart w:id="49" w:name="_Toc449000039"/>
+      <w:bookmarkStart w:id="50" w:name="_Toc482277128"/>
       <w:r>
         <w:t>4</w:t>
       </w:r>
@@ -6063,6 +6057,7 @@
       <w:r>
         <w:t>Cấu trúc luận văn</w:t>
       </w:r>
+      <w:bookmarkEnd w:id="42"/>
       <w:bookmarkEnd w:id="43"/>
       <w:bookmarkEnd w:id="44"/>
       <w:bookmarkEnd w:id="45"/>
@@ -6071,7 +6066,6 @@
       <w:bookmarkEnd w:id="48"/>
       <w:bookmarkEnd w:id="49"/>
       <w:bookmarkEnd w:id="50"/>
-      <w:bookmarkEnd w:id="51"/>
     </w:p>
     <w:p>
       <w:pPr>
@@ -6142,19 +6136,7 @@
         <w:pStyle w:val="NormalThesis13size"/>
       </w:pPr>
       <w:r>
-        <w:t>Giới thiệu về bài toán xác định giới tính và áp dụng để xác định giới tính người dùng trên các mạng xã hội hiệ</w:t>
-      </w:r>
-      <w:r>
-        <w:t>n nay như:</w:t>
-      </w:r>
-      <w:r>
-        <w:t xml:space="preserve"> Facebook, Twitter, Youtube</w:t>
-      </w:r>
-      <w:r>
-        <w:t>..</w:t>
-      </w:r>
-      <w:r>
-        <w:t>. Phần này cũng đưa ra các phương pháp xác định giới tính đã có trong đó chú ý đến phương pháp dựa trên nội dung bài viết.</w:t>
+        <w:t>Giới thiệu về bài toán xác định giới tính và áp dụng để xác định giới tính người dùng trên các mạng xã hội hiện nay như: Facebook, Twitter, Youtube... Phần này cũng đưa ra các phương pháp xác định giới tính đã có trong đó chú ý đến phương pháp dựa trên nội dung bài viết.</w:t>
       </w:r>
     </w:p>
     <w:p>
@@ -6546,19 +6528,7 @@
         <w:pStyle w:val="NormalThesis13size"/>
       </w:pPr>
       <w:r>
-        <w:t>Dữ liệu huấn luyện và kiểm thử được xây dự</w:t>
-      </w:r>
-      <w:r>
-        <w:t>ng</w:t>
-      </w:r>
-      <w:r>
-        <w:t xml:space="preserve">. Sau đó tiến hành giai đoạn </w:t>
-      </w:r>
-      <w:r>
-        <w:t>dự đoán</w:t>
-      </w:r>
-      <w:r>
-        <w:t xml:space="preserve"> và đánh giá kết quả.</w:t>
+        <w:t>Dữ liệu huấn luyện và kiểm thử được xây dựng. Sau đó tiến hành giai đoạn dự đoán và đánh giá kết quả.</w:t>
       </w:r>
       <w:r>
         <w:rPr>
@@ -6572,19 +6542,19 @@
         <w:pStyle w:val="LargeThesis16"/>
         <w:outlineLvl w:val="0"/>
       </w:pPr>
-      <w:bookmarkStart w:id="52" w:name="_Toc472023283"/>
-      <w:bookmarkStart w:id="53" w:name="_Toc482202212"/>
-      <w:bookmarkStart w:id="54" w:name="_Toc482277129"/>
+      <w:bookmarkStart w:id="51" w:name="_Toc472023283"/>
+      <w:bookmarkStart w:id="52" w:name="_Toc482202212"/>
+      <w:bookmarkStart w:id="53" w:name="_Toc482277129"/>
       <w:r>
         <w:lastRenderedPageBreak/>
         <w:t xml:space="preserve">Chương 1 - </w:t>
       </w:r>
+      <w:bookmarkEnd w:id="51"/>
+      <w:r>
+        <w:t>GIỚI THIỆU BÀI TOÁN XÁC ĐỊNH GIỚI TÍNH</w:t>
+      </w:r>
       <w:bookmarkEnd w:id="52"/>
-      <w:r>
-        <w:t>GIỚI THIỆU BÀI TOÁN XÁC ĐỊNH GIỚI TÍNH</w:t>
-      </w:r>
       <w:bookmarkEnd w:id="53"/>
-      <w:bookmarkEnd w:id="54"/>
     </w:p>
     <w:p>
       <w:pPr>
@@ -6595,8 +6565,8 @@
         </w:numPr>
         <w:outlineLvl w:val="1"/>
       </w:pPr>
-      <w:bookmarkStart w:id="55" w:name="_Toc482202213"/>
-      <w:bookmarkStart w:id="56" w:name="_Toc482277130"/>
+      <w:bookmarkStart w:id="54" w:name="_Toc482202213"/>
+      <w:bookmarkStart w:id="55" w:name="_Toc482277130"/>
       <w:r>
         <w:t>1.1</w:t>
       </w:r>
@@ -6604,8 +6574,8 @@
         <w:tab/>
         <w:t>Giới thiệu bài toán xác định giới tính.</w:t>
       </w:r>
+      <w:bookmarkEnd w:id="54"/>
       <w:bookmarkEnd w:id="55"/>
-      <w:bookmarkEnd w:id="56"/>
     </w:p>
     <w:p>
       <w:pPr>
@@ -6806,8 +6776,8 @@
         </w:numPr>
         <w:outlineLvl w:val="1"/>
       </w:pPr>
-      <w:bookmarkStart w:id="57" w:name="_Toc482202214"/>
-      <w:bookmarkStart w:id="58" w:name="_Toc482277131"/>
+      <w:bookmarkStart w:id="56" w:name="_Toc482202214"/>
+      <w:bookmarkStart w:id="57" w:name="_Toc482277131"/>
       <w:r>
         <w:t>1.2</w:t>
       </w:r>
@@ -6815,8 +6785,8 @@
         <w:tab/>
         <w:t>Các phương pháp xác định giới tính</w:t>
       </w:r>
+      <w:bookmarkEnd w:id="56"/>
       <w:bookmarkEnd w:id="57"/>
-      <w:bookmarkEnd w:id="58"/>
     </w:p>
     <w:p>
       <w:pPr>
@@ -6852,10 +6822,10 @@
           <w:szCs w:val="28"/>
         </w:rPr>
       </w:pPr>
-      <w:bookmarkStart w:id="59" w:name="_Toc472023289"/>
-      <w:bookmarkStart w:id="60" w:name="_Toc372638221"/>
-      <w:bookmarkStart w:id="61" w:name="_Toc373056886"/>
-      <w:bookmarkStart w:id="62" w:name="_Toc482202218"/>
+      <w:bookmarkStart w:id="58" w:name="_Toc472023289"/>
+      <w:bookmarkStart w:id="59" w:name="_Toc372638221"/>
+      <w:bookmarkStart w:id="60" w:name="_Toc373056886"/>
+      <w:bookmarkStart w:id="61" w:name="_Toc482202218"/>
       <w:r>
         <w:rPr>
           <w:b/>
@@ -6865,10 +6835,10 @@
         </w:rPr>
         <w:t>Thuật toán Naïve Bayes</w:t>
       </w:r>
+      <w:bookmarkEnd w:id="58"/>
       <w:bookmarkEnd w:id="59"/>
       <w:bookmarkEnd w:id="60"/>
       <w:bookmarkEnd w:id="61"/>
-      <w:bookmarkEnd w:id="62"/>
     </w:p>
     <w:p>
       <w:pPr>
@@ -8175,6 +8145,8 @@
           <w:rFonts w:eastAsiaTheme="minorEastAsia"/>
         </w:rPr>
       </w:pPr>
+      <w:bookmarkStart w:id="62" w:name="_GoBack"/>
+      <w:bookmarkEnd w:id="62"/>
     </w:p>
     <w:p>
       <w:pPr>
@@ -10807,7 +10779,7 @@
           </mc:Choice>
           <mc:Fallback>
             <w:pict>
-              <v:rect w14:anchorId="7ABDB59B" id="Rectangle 73" o:spid="_x0000_s1026" style="position:absolute;margin-left:50pt;margin-top:30.5pt;width:230.25pt;height:281.25pt;z-index:251659264;visibility:visible;mso-wrap-style:square;mso-width-percent:0;mso-height-percent:0;mso-wrap-distance-left:9pt;mso-wrap-distance-top:0;mso-wrap-distance-right:9pt;mso-wrap-distance-bottom:0;mso-position-horizontal:absolute;mso-position-horizontal-relative:text;mso-position-vertical:absolute;mso-position-vertical-relative:text;mso-width-percent:0;mso-height-percent:0;mso-width-relative:margin;mso-height-relative:margin;v-text-anchor:middle" o:gfxdata="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" filled="f" strokecolor="red" strokeweight="1.5pt"/>
+              <v:rect w14:anchorId="3B984940" id="Rectangle 73" o:spid="_x0000_s1026" style="position:absolute;margin-left:50pt;margin-top:30.5pt;width:230.25pt;height:281.25pt;z-index:251659264;visibility:visible;mso-wrap-style:square;mso-width-percent:0;mso-height-percent:0;mso-wrap-distance-left:9pt;mso-wrap-distance-top:0;mso-wrap-distance-right:9pt;mso-wrap-distance-bottom:0;mso-position-horizontal:absolute;mso-position-horizontal-relative:text;mso-position-vertical:absolute;mso-position-vertical-relative:text;mso-width-percent:0;mso-height-percent:0;mso-width-relative:margin;mso-height-relative:margin;v-text-anchor:middle" o:gfxdata="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" filled="f" strokecolor="red" strokeweight="1.5pt"/>
             </w:pict>
           </mc:Fallback>
         </mc:AlternateContent>
@@ -11780,7 +11752,10 @@
         <w:t>2</w:t>
       </w:r>
       <w:r>
-        <w:t>)  sẽ được chọn. Thực hiện các bước cho đến khi được chuỗi từ hoàn chỉnh.</w:t>
+        <w:t xml:space="preserve">) </w:t>
+      </w:r>
+      <w:r>
+        <w:t>sẽ được chọn. Thực hiện các bước cho đến khi được chuỗi từ hoàn chỉnh.</w:t>
       </w:r>
     </w:p>
     <w:p>
@@ -18266,7 +18241,7 @@
           <w:rPr>
             <w:noProof/>
           </w:rPr>
-          <w:t>15</w:t>
+          <w:t>13</w:t>
         </w:r>
         <w:r>
           <w:rPr>
@@ -18303,7 +18278,7 @@
         <v:path o:extrusionok="f" gradientshapeok="t" o:connecttype="rect"/>
         <o:lock v:ext="edit" aspectratio="t"/>
       </v:shapetype>
-      <v:shape id="_x0000_i1070" type="#_x0000_t75" style="width:11.25pt;height:11.25pt" o:bullet="t">
+      <v:shape id="_x0000_i1032" type="#_x0000_t75" style="width:10.9pt;height:10.9pt" o:bullet="t">
         <v:imagedata r:id="rId1" o:title="msoE381"/>
       </v:shape>
     </w:pict>
@@ -23847,6 +23822,7 @@
     <w:tblPr>
       <w:tblStyleRowBandSize w:val="1"/>
       <w:tblStyleColBandSize w:val="1"/>
+      <w:tblInd w:w="0" w:type="dxa"/>
       <w:tblBorders>
         <w:top w:val="single" w:sz="8" w:space="0" w:color="4F81BD" w:themeColor="accent1"/>
         <w:left w:val="single" w:sz="8" w:space="0" w:color="4F81BD" w:themeColor="accent1"/>
@@ -24340,7 +24316,7 @@
 </file>
 
 <file path=customXml/itemProps1.xml><?xml version="1.0" encoding="utf-8"?>
-<ds:datastoreItem xmlns:ds="http://schemas.openxmlformats.org/officeDocument/2006/customXml" ds:itemID="{F1D82548-162E-41E7-962E-B9D7A5F015C1}">
+<ds:datastoreItem xmlns:ds="http://schemas.openxmlformats.org/officeDocument/2006/customXml" ds:itemID="{6AF8F759-4E50-4CCD-BE7D-2461E58B092A}">
   <ds:schemaRefs>
     <ds:schemaRef ds:uri="http://schemas.openxmlformats.org/officeDocument/2006/bibliography"/>
   </ds:schemaRefs>

--- a/tchai/LuanVan_TruongCongHai.docx
+++ b/tchai/LuanVan_TruongCongHai.docx
@@ -5423,6 +5423,9 @@
         <w:t>1</w:t>
       </w:r>
       <w:r>
+        <w:t>.</w:t>
+      </w:r>
+      <w:r>
         <w:tab/>
       </w:r>
       <w:r>
@@ -5533,6 +5536,9 @@
         <w:t>2</w:t>
       </w:r>
       <w:r>
+        <w:t>.</w:t>
+      </w:r>
+      <w:r>
         <w:tab/>
       </w:r>
       <w:r>
@@ -5617,6 +5623,9 @@
         <w:t>3</w:t>
       </w:r>
       <w:r>
+        <w:t>.</w:t>
+      </w:r>
+      <w:r>
         <w:tab/>
       </w:r>
       <w:r>
@@ -6052,6 +6061,9 @@
         <w:t>4</w:t>
       </w:r>
       <w:r>
+        <w:t>.</w:t>
+      </w:r>
+      <w:r>
         <w:tab/>
       </w:r>
       <w:r>
@@ -6569,6 +6581,9 @@
       <w:bookmarkStart w:id="55" w:name="_Toc482277130"/>
       <w:r>
         <w:t>1.1</w:t>
+      </w:r>
+      <w:r>
+        <w:t>.</w:t>
       </w:r>
       <w:r>
         <w:tab/>
@@ -6780,6 +6795,9 @@
       <w:bookmarkStart w:id="57" w:name="_Toc482277131"/>
       <w:r>
         <w:t>1.2</w:t>
+      </w:r>
+      <w:r>
+        <w:t>.</w:t>
       </w:r>
       <w:r>
         <w:tab/>
@@ -8145,8 +8163,6 @@
           <w:rFonts w:eastAsiaTheme="minorEastAsia"/>
         </w:rPr>
       </w:pPr>
-      <w:bookmarkStart w:id="62" w:name="_GoBack"/>
-      <w:bookmarkEnd w:id="62"/>
     </w:p>
     <w:p>
       <w:pPr>
@@ -8157,17 +8173,20 @@
         </w:numPr>
         <w:outlineLvl w:val="1"/>
       </w:pPr>
-      <w:bookmarkStart w:id="63" w:name="_Toc482202219"/>
-      <w:bookmarkStart w:id="64" w:name="_Toc482277132"/>
+      <w:bookmarkStart w:id="62" w:name="_Toc482202219"/>
+      <w:bookmarkStart w:id="63" w:name="_Toc482277132"/>
       <w:r>
         <w:t>1.3</w:t>
+      </w:r>
+      <w:r>
+        <w:t>.</w:t>
       </w:r>
       <w:r>
         <w:tab/>
         <w:t>Các phương pháp xác định giới tính dựa trên các bài biết của người dùng</w:t>
       </w:r>
+      <w:bookmarkEnd w:id="62"/>
       <w:bookmarkEnd w:id="63"/>
-      <w:bookmarkEnd w:id="64"/>
     </w:p>
     <w:p>
       <w:pPr>
@@ -8312,13 +8331,19 @@
           <w:i/>
         </w:rPr>
       </w:pPr>
-      <w:bookmarkStart w:id="65" w:name="_Toc482202220"/>
-      <w:bookmarkStart w:id="66" w:name="_Toc482277133"/>
+      <w:bookmarkStart w:id="64" w:name="_Toc482202220"/>
+      <w:bookmarkStart w:id="65" w:name="_Toc482277133"/>
       <w:r>
         <w:rPr>
           <w:i/>
         </w:rPr>
         <w:t>1.3.1</w:t>
+      </w:r>
+      <w:r>
+        <w:rPr>
+          <w:i/>
+        </w:rPr>
+        <w:t>.</w:t>
       </w:r>
       <w:r>
         <w:rPr>
@@ -8327,8 +8352,8 @@
         <w:tab/>
         <w:t>Dự đoán giới tính dựa trên nội dung bình luận trên Youtube</w:t>
       </w:r>
+      <w:bookmarkEnd w:id="64"/>
       <w:bookmarkEnd w:id="65"/>
-      <w:bookmarkEnd w:id="66"/>
     </w:p>
     <w:p>
       <w:pPr>
@@ -9143,7 +9168,7 @@
           <w:szCs w:val="24"/>
         </w:rPr>
       </w:pPr>
-      <w:bookmarkStart w:id="67" w:name="_Toc472068225"/>
+      <w:bookmarkStart w:id="66" w:name="_Toc472068225"/>
       <w:r>
         <w:rPr>
           <w:color w:val="auto"/>
@@ -9220,7 +9245,7 @@
         </w:rPr>
         <w:t>: Biểu diễn vector văn bản trong không gian 2 chiều</w:t>
       </w:r>
-      <w:bookmarkEnd w:id="67"/>
+      <w:bookmarkEnd w:id="66"/>
     </w:p>
     <w:p>
       <w:pPr>
@@ -9562,7 +9587,7 @@
           <w:szCs w:val="24"/>
         </w:rPr>
       </w:pPr>
-      <w:bookmarkStart w:id="68" w:name="_Toc472068226"/>
+      <w:bookmarkStart w:id="67" w:name="_Toc472068226"/>
       <w:r>
         <w:rPr>
           <w:color w:val="auto"/>
@@ -9639,7 +9664,7 @@
         </w:rPr>
         <w:t>: Biểu diễn văn bản theo mô hình vector</w:t>
       </w:r>
-      <w:bookmarkEnd w:id="68"/>
+      <w:bookmarkEnd w:id="67"/>
     </w:p>
     <w:p>
       <w:pPr>
@@ -9662,8 +9687,8 @@
           <w:i/>
         </w:rPr>
       </w:pPr>
-      <w:bookmarkStart w:id="69" w:name="_Toc482202221"/>
-      <w:bookmarkStart w:id="70" w:name="_Toc482277134"/>
+      <w:bookmarkStart w:id="68" w:name="_Toc482202221"/>
+      <w:bookmarkStart w:id="69" w:name="_Toc482277134"/>
       <w:r>
         <w:rPr>
           <w:i/>
@@ -9675,11 +9700,17 @@
         <w:rPr>
           <w:i/>
         </w:rPr>
+        <w:t>.</w:t>
+      </w:r>
+      <w:r>
+        <w:rPr>
+          <w:i/>
+        </w:rPr>
         <w:tab/>
         <w:t>Dự đoán giới tính sử dụng bài viết từ blog</w:t>
       </w:r>
+      <w:bookmarkEnd w:id="68"/>
       <w:bookmarkEnd w:id="69"/>
-      <w:bookmarkEnd w:id="70"/>
     </w:p>
     <w:p>
       <w:pPr>
@@ -9701,13 +9732,19 @@
           <w:i/>
         </w:rPr>
       </w:pPr>
-      <w:bookmarkStart w:id="71" w:name="_Toc482202222"/>
-      <w:bookmarkStart w:id="72" w:name="_Toc482277135"/>
+      <w:bookmarkStart w:id="70" w:name="_Toc482202222"/>
+      <w:bookmarkStart w:id="71" w:name="_Toc482277135"/>
       <w:r>
         <w:rPr>
           <w:i/>
         </w:rPr>
         <w:t>1.3.3</w:t>
+      </w:r>
+      <w:r>
+        <w:rPr>
+          <w:i/>
+        </w:rPr>
+        <w:t>.</w:t>
       </w:r>
       <w:r>
         <w:rPr>
@@ -9738,8 +9775,8 @@
         </w:rPr>
         <w:t xml:space="preserve"> bằng phương pháp hồi quy</w:t>
       </w:r>
+      <w:bookmarkEnd w:id="70"/>
       <w:bookmarkEnd w:id="71"/>
-      <w:bookmarkEnd w:id="72"/>
     </w:p>
     <w:p>
       <w:pPr>
@@ -9968,7 +10005,7 @@
           <w:szCs w:val="24"/>
         </w:rPr>
       </w:pPr>
-      <w:bookmarkStart w:id="73" w:name="_Toc472068227"/>
+      <w:bookmarkStart w:id="72" w:name="_Toc472068227"/>
       <w:r>
         <w:rPr>
           <w:color w:val="auto"/>
@@ -10045,7 +10082,7 @@
         </w:rPr>
         <w:t>: Biểu diên văn bản theo mô hình túi các từ</w:t>
       </w:r>
-      <w:bookmarkEnd w:id="73"/>
+      <w:bookmarkEnd w:id="72"/>
     </w:p>
     <w:p>
       <w:pPr>
@@ -10065,17 +10102,20 @@
         </w:numPr>
         <w:outlineLvl w:val="1"/>
       </w:pPr>
-      <w:bookmarkStart w:id="74" w:name="_Toc482202223"/>
-      <w:bookmarkStart w:id="75" w:name="_Toc482277136"/>
+      <w:bookmarkStart w:id="73" w:name="_Toc482202223"/>
+      <w:bookmarkStart w:id="74" w:name="_Toc482277136"/>
       <w:r>
         <w:t>1.4</w:t>
+      </w:r>
+      <w:r>
+        <w:t>.</w:t>
       </w:r>
       <w:r>
         <w:tab/>
         <w:t>Kết luận chương</w:t>
       </w:r>
+      <w:bookmarkEnd w:id="73"/>
       <w:bookmarkEnd w:id="74"/>
-      <w:bookmarkEnd w:id="75"/>
     </w:p>
     <w:p>
       <w:pPr>
@@ -10143,19 +10183,19 @@
           <w:kern w:val="32"/>
         </w:rPr>
       </w:pPr>
-      <w:bookmarkStart w:id="76" w:name="_Toc472023300"/>
-      <w:bookmarkStart w:id="77" w:name="_Toc482202224"/>
-      <w:bookmarkStart w:id="78" w:name="_Toc482277137"/>
+      <w:bookmarkStart w:id="75" w:name="_Toc472023300"/>
+      <w:bookmarkStart w:id="76" w:name="_Toc482202224"/>
+      <w:bookmarkStart w:id="77" w:name="_Toc482277137"/>
       <w:r>
         <w:lastRenderedPageBreak/>
         <w:t xml:space="preserve">Chương 2 - </w:t>
       </w:r>
+      <w:bookmarkEnd w:id="75"/>
+      <w:r>
+        <w:t>KỸ THUẬT HỌC MÁY SVM VÀ ÁP DỤNG TRONG DỰ ĐOÁN GIỚI TÍNH NGƯỜI DÙNG MẠNG MÃ HỘI</w:t>
+      </w:r>
       <w:bookmarkEnd w:id="76"/>
-      <w:r>
-        <w:t>KỸ THUẬT HỌC MÁY SVM VÀ ÁP DỤNG TRONG DỰ ĐOÁN GIỚI TÍNH NGƯỜI DÙNG MẠNG MÃ HỘI</w:t>
-      </w:r>
       <w:bookmarkEnd w:id="77"/>
-      <w:bookmarkEnd w:id="78"/>
     </w:p>
     <w:p>
       <w:pPr>
@@ -10178,37 +10218,38 @@
           <w:szCs w:val="28"/>
         </w:rPr>
       </w:pPr>
-      <w:bookmarkStart w:id="79" w:name="_Toc472006892"/>
-      <w:bookmarkStart w:id="80" w:name="_Toc472006938"/>
-      <w:bookmarkStart w:id="81" w:name="_Toc472006985"/>
-      <w:bookmarkStart w:id="82" w:name="_Toc472007030"/>
-      <w:bookmarkStart w:id="83" w:name="_Toc472007075"/>
-      <w:bookmarkStart w:id="84" w:name="_Toc472019394"/>
-      <w:bookmarkStart w:id="85" w:name="_Toc472019438"/>
-      <w:bookmarkStart w:id="86" w:name="_Toc472022895"/>
-      <w:bookmarkStart w:id="87" w:name="_Toc472022945"/>
-      <w:bookmarkStart w:id="88" w:name="_Toc472023137"/>
-      <w:bookmarkStart w:id="89" w:name="_Toc472023193"/>
-      <w:bookmarkStart w:id="90" w:name="_Toc472023301"/>
-      <w:bookmarkStart w:id="91" w:name="_Toc472070816"/>
-      <w:bookmarkStart w:id="92" w:name="_Toc472148638"/>
-      <w:bookmarkStart w:id="93" w:name="_Toc472149670"/>
-      <w:bookmarkStart w:id="94" w:name="_Toc472149784"/>
-      <w:bookmarkStart w:id="95" w:name="_Toc472149833"/>
-      <w:bookmarkStart w:id="96" w:name="_Toc472149882"/>
-      <w:bookmarkStart w:id="97" w:name="_Toc472149930"/>
-      <w:bookmarkStart w:id="98" w:name="_Toc472150103"/>
-      <w:bookmarkStart w:id="99" w:name="_Toc472150152"/>
-      <w:bookmarkStart w:id="100" w:name="_Toc472150197"/>
-      <w:bookmarkStart w:id="101" w:name="_Toc482199099"/>
-      <w:bookmarkStart w:id="102" w:name="_Toc482199165"/>
-      <w:bookmarkStart w:id="103" w:name="_Toc482199591"/>
-      <w:bookmarkStart w:id="104" w:name="_Toc482202183"/>
-      <w:bookmarkStart w:id="105" w:name="_Toc482202225"/>
-      <w:bookmarkStart w:id="106" w:name="_Toc482202405"/>
-      <w:bookmarkStart w:id="107" w:name="_Toc482202533"/>
-      <w:bookmarkStart w:id="108" w:name="_Toc482202568"/>
-      <w:bookmarkStart w:id="109" w:name="_Toc482277138"/>
+      <w:bookmarkStart w:id="78" w:name="_Toc472006892"/>
+      <w:bookmarkStart w:id="79" w:name="_Toc472006938"/>
+      <w:bookmarkStart w:id="80" w:name="_Toc472006985"/>
+      <w:bookmarkStart w:id="81" w:name="_Toc472007030"/>
+      <w:bookmarkStart w:id="82" w:name="_Toc472007075"/>
+      <w:bookmarkStart w:id="83" w:name="_Toc472019394"/>
+      <w:bookmarkStart w:id="84" w:name="_Toc472019438"/>
+      <w:bookmarkStart w:id="85" w:name="_Toc472022895"/>
+      <w:bookmarkStart w:id="86" w:name="_Toc472022945"/>
+      <w:bookmarkStart w:id="87" w:name="_Toc472023137"/>
+      <w:bookmarkStart w:id="88" w:name="_Toc472023193"/>
+      <w:bookmarkStart w:id="89" w:name="_Toc472023301"/>
+      <w:bookmarkStart w:id="90" w:name="_Toc472070816"/>
+      <w:bookmarkStart w:id="91" w:name="_Toc472148638"/>
+      <w:bookmarkStart w:id="92" w:name="_Toc472149670"/>
+      <w:bookmarkStart w:id="93" w:name="_Toc472149784"/>
+      <w:bookmarkStart w:id="94" w:name="_Toc472149833"/>
+      <w:bookmarkStart w:id="95" w:name="_Toc472149882"/>
+      <w:bookmarkStart w:id="96" w:name="_Toc472149930"/>
+      <w:bookmarkStart w:id="97" w:name="_Toc472150103"/>
+      <w:bookmarkStart w:id="98" w:name="_Toc472150152"/>
+      <w:bookmarkStart w:id="99" w:name="_Toc472150197"/>
+      <w:bookmarkStart w:id="100" w:name="_Toc482199099"/>
+      <w:bookmarkStart w:id="101" w:name="_Toc482199165"/>
+      <w:bookmarkStart w:id="102" w:name="_Toc482199591"/>
+      <w:bookmarkStart w:id="103" w:name="_Toc482202183"/>
+      <w:bookmarkStart w:id="104" w:name="_Toc482202225"/>
+      <w:bookmarkStart w:id="105" w:name="_Toc482202405"/>
+      <w:bookmarkStart w:id="106" w:name="_Toc482202533"/>
+      <w:bookmarkStart w:id="107" w:name="_Toc482202568"/>
+      <w:bookmarkStart w:id="108" w:name="_Toc482277138"/>
+      <w:bookmarkEnd w:id="78"/>
       <w:bookmarkEnd w:id="79"/>
       <w:bookmarkEnd w:id="80"/>
       <w:bookmarkEnd w:id="81"/>
@@ -10239,7 +10280,6 @@
       <w:bookmarkEnd w:id="106"/>
       <w:bookmarkEnd w:id="107"/>
       <w:bookmarkEnd w:id="108"/>
-      <w:bookmarkEnd w:id="109"/>
     </w:p>
     <w:p>
       <w:pPr>
@@ -10262,37 +10302,38 @@
           <w:szCs w:val="28"/>
         </w:rPr>
       </w:pPr>
-      <w:bookmarkStart w:id="110" w:name="_Toc472006893"/>
-      <w:bookmarkStart w:id="111" w:name="_Toc472006939"/>
-      <w:bookmarkStart w:id="112" w:name="_Toc472006986"/>
-      <w:bookmarkStart w:id="113" w:name="_Toc472007031"/>
-      <w:bookmarkStart w:id="114" w:name="_Toc472007076"/>
-      <w:bookmarkStart w:id="115" w:name="_Toc472019395"/>
-      <w:bookmarkStart w:id="116" w:name="_Toc472019439"/>
-      <w:bookmarkStart w:id="117" w:name="_Toc472022896"/>
-      <w:bookmarkStart w:id="118" w:name="_Toc472022946"/>
-      <w:bookmarkStart w:id="119" w:name="_Toc472023138"/>
-      <w:bookmarkStart w:id="120" w:name="_Toc472023194"/>
-      <w:bookmarkStart w:id="121" w:name="_Toc472023302"/>
-      <w:bookmarkStart w:id="122" w:name="_Toc472070817"/>
-      <w:bookmarkStart w:id="123" w:name="_Toc472148639"/>
-      <w:bookmarkStart w:id="124" w:name="_Toc472149671"/>
-      <w:bookmarkStart w:id="125" w:name="_Toc472149785"/>
-      <w:bookmarkStart w:id="126" w:name="_Toc472149834"/>
-      <w:bookmarkStart w:id="127" w:name="_Toc472149883"/>
-      <w:bookmarkStart w:id="128" w:name="_Toc472149931"/>
-      <w:bookmarkStart w:id="129" w:name="_Toc472150104"/>
-      <w:bookmarkStart w:id="130" w:name="_Toc472150153"/>
-      <w:bookmarkStart w:id="131" w:name="_Toc472150198"/>
-      <w:bookmarkStart w:id="132" w:name="_Toc482199100"/>
-      <w:bookmarkStart w:id="133" w:name="_Toc482199166"/>
-      <w:bookmarkStart w:id="134" w:name="_Toc482199592"/>
-      <w:bookmarkStart w:id="135" w:name="_Toc482202184"/>
-      <w:bookmarkStart w:id="136" w:name="_Toc482202226"/>
-      <w:bookmarkStart w:id="137" w:name="_Toc482202406"/>
-      <w:bookmarkStart w:id="138" w:name="_Toc482202534"/>
-      <w:bookmarkStart w:id="139" w:name="_Toc482202569"/>
-      <w:bookmarkStart w:id="140" w:name="_Toc482277139"/>
+      <w:bookmarkStart w:id="109" w:name="_Toc472006893"/>
+      <w:bookmarkStart w:id="110" w:name="_Toc472006939"/>
+      <w:bookmarkStart w:id="111" w:name="_Toc472006986"/>
+      <w:bookmarkStart w:id="112" w:name="_Toc472007031"/>
+      <w:bookmarkStart w:id="113" w:name="_Toc472007076"/>
+      <w:bookmarkStart w:id="114" w:name="_Toc472019395"/>
+      <w:bookmarkStart w:id="115" w:name="_Toc472019439"/>
+      <w:bookmarkStart w:id="116" w:name="_Toc472022896"/>
+      <w:bookmarkStart w:id="117" w:name="_Toc472022946"/>
+      <w:bookmarkStart w:id="118" w:name="_Toc472023138"/>
+      <w:bookmarkStart w:id="119" w:name="_Toc472023194"/>
+      <w:bookmarkStart w:id="120" w:name="_Toc472023302"/>
+      <w:bookmarkStart w:id="121" w:name="_Toc472070817"/>
+      <w:bookmarkStart w:id="122" w:name="_Toc472148639"/>
+      <w:bookmarkStart w:id="123" w:name="_Toc472149671"/>
+      <w:bookmarkStart w:id="124" w:name="_Toc472149785"/>
+      <w:bookmarkStart w:id="125" w:name="_Toc472149834"/>
+      <w:bookmarkStart w:id="126" w:name="_Toc472149883"/>
+      <w:bookmarkStart w:id="127" w:name="_Toc472149931"/>
+      <w:bookmarkStart w:id="128" w:name="_Toc472150104"/>
+      <w:bookmarkStart w:id="129" w:name="_Toc472150153"/>
+      <w:bookmarkStart w:id="130" w:name="_Toc472150198"/>
+      <w:bookmarkStart w:id="131" w:name="_Toc482199100"/>
+      <w:bookmarkStart w:id="132" w:name="_Toc482199166"/>
+      <w:bookmarkStart w:id="133" w:name="_Toc482199592"/>
+      <w:bookmarkStart w:id="134" w:name="_Toc482202184"/>
+      <w:bookmarkStart w:id="135" w:name="_Toc482202226"/>
+      <w:bookmarkStart w:id="136" w:name="_Toc482202406"/>
+      <w:bookmarkStart w:id="137" w:name="_Toc482202534"/>
+      <w:bookmarkStart w:id="138" w:name="_Toc482202569"/>
+      <w:bookmarkStart w:id="139" w:name="_Toc482277139"/>
+      <w:bookmarkEnd w:id="109"/>
       <w:bookmarkEnd w:id="110"/>
       <w:bookmarkEnd w:id="111"/>
       <w:bookmarkEnd w:id="112"/>
@@ -10323,7 +10364,6 @@
       <w:bookmarkEnd w:id="137"/>
       <w:bookmarkEnd w:id="138"/>
       <w:bookmarkEnd w:id="139"/>
-      <w:bookmarkEnd w:id="140"/>
     </w:p>
     <w:p>
       <w:pPr>
@@ -10340,17 +10380,20 @@
           <w:szCs w:val="28"/>
         </w:rPr>
       </w:pPr>
-      <w:bookmarkStart w:id="141" w:name="_Toc482202227"/>
-      <w:bookmarkStart w:id="142" w:name="_Toc482277140"/>
+      <w:bookmarkStart w:id="140" w:name="_Toc482202227"/>
+      <w:bookmarkStart w:id="141" w:name="_Toc482277140"/>
       <w:r>
         <w:t>2.1</w:t>
+      </w:r>
+      <w:r>
+        <w:t>.</w:t>
       </w:r>
       <w:r>
         <w:tab/>
         <w:t>Phạm vi áp dụng</w:t>
       </w:r>
+      <w:bookmarkEnd w:id="140"/>
       <w:bookmarkEnd w:id="141"/>
-      <w:bookmarkEnd w:id="142"/>
     </w:p>
     <w:p>
       <w:pPr>
@@ -10368,8 +10411,8 @@
           <w:szCs w:val="28"/>
         </w:rPr>
       </w:pPr>
-      <w:bookmarkStart w:id="143" w:name="_Toc472023304"/>
-      <w:bookmarkStart w:id="144" w:name="_Toc482202228"/>
+      <w:bookmarkStart w:id="142" w:name="_Toc472023304"/>
+      <w:bookmarkStart w:id="143" w:name="_Toc482202228"/>
       <w:r>
         <w:rPr>
           <w:b/>
@@ -10379,8 +10422,8 @@
         </w:rPr>
         <w:t>Thu thập địa chỉ trang web URL</w:t>
       </w:r>
+      <w:bookmarkEnd w:id="142"/>
       <w:bookmarkEnd w:id="143"/>
-      <w:bookmarkEnd w:id="144"/>
     </w:p>
     <w:p>
       <w:pPr>
@@ -10541,8 +10584,8 @@
           <w:szCs w:val="28"/>
         </w:rPr>
       </w:pPr>
-      <w:bookmarkStart w:id="145" w:name="_Toc472023305"/>
-      <w:bookmarkStart w:id="146" w:name="_Toc482202229"/>
+      <w:bookmarkStart w:id="144" w:name="_Toc472023305"/>
+      <w:bookmarkStart w:id="145" w:name="_Toc482202229"/>
       <w:r>
         <w:rPr>
           <w:b/>
@@ -10550,25 +10593,25 @@
           <w:sz w:val="28"/>
           <w:szCs w:val="28"/>
         </w:rPr>
+        <w:t>Lọc nội dung chính của trang web</w:t>
+      </w:r>
+      <w:bookmarkEnd w:id="144"/>
+      <w:bookmarkEnd w:id="145"/>
+    </w:p>
+    <w:p>
+      <w:pPr>
+        <w:spacing w:before="100" w:beforeAutospacing="1" w:after="100" w:afterAutospacing="1" w:line="360" w:lineRule="auto"/>
+        <w:ind w:firstLine="720"/>
+        <w:rPr>
+          <w:sz w:val="26"/>
+          <w:szCs w:val="26"/>
+        </w:rPr>
+      </w:pPr>
+      <w:r>
+        <w:rPr>
+          <w:szCs w:val="26"/>
+        </w:rPr>
         <w:lastRenderedPageBreak/>
-        <w:t>Lọc nội dung chính của trang web</w:t>
-      </w:r>
-      <w:bookmarkEnd w:id="145"/>
-      <w:bookmarkEnd w:id="146"/>
-    </w:p>
-    <w:p>
-      <w:pPr>
-        <w:spacing w:before="100" w:beforeAutospacing="1" w:after="100" w:afterAutospacing="1" w:line="360" w:lineRule="auto"/>
-        <w:ind w:firstLine="720"/>
-        <w:rPr>
-          <w:sz w:val="26"/>
-          <w:szCs w:val="26"/>
-        </w:rPr>
-      </w:pPr>
-      <w:r>
-        <w:rPr>
-          <w:szCs w:val="26"/>
-        </w:rPr>
         <w:t xml:space="preserve">Những trang được tải về bao hàm cả các dấu HTML, văn bản ‘boilerplate’ – các thanh menu, quảng cáo. Đó là các phần tài liệu không hợp lệ, tạm gọi là phần đánh dấu. Trong luận văn, em sử dụng JSOUP (Java HTML Parser) là một thư viện được dùng để phân tích tài liệu HTML. Jsoup cung cấp các API dùng để lấy dữ liệu và thao tác dữ liệu từ URL hoặc từ file HTML. Nó sử dụng các phương thức giống với DOM, CSS , JQuery để lấy dữ liệu và thao tác với dữ liệu. Các trang Web điển hình thường có mục tài liệu mà phần bắt đầu và kết thúc là nhiều ‘boilerplate’ và dấu HTML, còn phần ở giữa là phần nội dung của văn bản trong đó phần đánh dấu tương đối ít, đó là ngôn ngữ và là mục tài liệu cần sử dụng. JSOUP sẽ giúp loại bỏ những phần đánh dấu và chỉ trích rút những văn bản được kết nối. </w:t>
       </w:r>
     </w:p>
@@ -10779,7 +10822,7 @@
           </mc:Choice>
           <mc:Fallback>
             <w:pict>
-              <v:rect w14:anchorId="3B984940" id="Rectangle 73" o:spid="_x0000_s1026" style="position:absolute;margin-left:50pt;margin-top:30.5pt;width:230.25pt;height:281.25pt;z-index:251659264;visibility:visible;mso-wrap-style:square;mso-width-percent:0;mso-height-percent:0;mso-wrap-distance-left:9pt;mso-wrap-distance-top:0;mso-wrap-distance-right:9pt;mso-wrap-distance-bottom:0;mso-position-horizontal:absolute;mso-position-horizontal-relative:text;mso-position-vertical:absolute;mso-position-vertical-relative:text;mso-width-percent:0;mso-height-percent:0;mso-width-relative:margin;mso-height-relative:margin;v-text-anchor:middle" o:gfxdata="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" filled="f" strokecolor="red" strokeweight="1.5pt"/>
+              <v:rect w14:anchorId="3BAB3DCF" id="Rectangle 73" o:spid="_x0000_s1026" style="position:absolute;margin-left:50pt;margin-top:30.5pt;width:230.25pt;height:281.25pt;z-index:251659264;visibility:visible;mso-wrap-style:square;mso-width-percent:0;mso-height-percent:0;mso-wrap-distance-left:9pt;mso-wrap-distance-top:0;mso-wrap-distance-right:9pt;mso-wrap-distance-bottom:0;mso-position-horizontal:absolute;mso-position-horizontal-relative:text;mso-position-vertical:absolute;mso-position-vertical-relative:text;mso-width-percent:0;mso-height-percent:0;mso-width-relative:margin;mso-height-relative:margin;v-text-anchor:middle" o:gfxdata="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" filled="f" strokecolor="red" strokeweight="1.5pt"/>
             </w:pict>
           </mc:Fallback>
         </mc:AlternateContent>
@@ -10950,9 +10993,9 @@
           <w:szCs w:val="26"/>
         </w:rPr>
       </w:pPr>
-      <w:bookmarkStart w:id="147" w:name="_Toc373045953"/>
-      <w:bookmarkStart w:id="148" w:name="_Toc372624344"/>
-      <w:bookmarkStart w:id="149" w:name="_Toc372624024"/>
+      <w:bookmarkStart w:id="146" w:name="_Toc373045953"/>
+      <w:bookmarkStart w:id="147" w:name="_Toc372624344"/>
+      <w:bookmarkStart w:id="148" w:name="_Toc372624024"/>
       <w:r>
         <w:rPr>
           <w:b/>
@@ -10960,9 +11003,9 @@
         </w:rPr>
         <w:t>Hình 2.3: Nội dung đầu vào là mã html</w:t>
       </w:r>
+      <w:bookmarkEnd w:id="146"/>
       <w:bookmarkEnd w:id="147"/>
       <w:bookmarkEnd w:id="148"/>
-      <w:bookmarkEnd w:id="149"/>
     </w:p>
     <w:p>
       <w:pPr>
@@ -11045,9 +11088,9 @@
           <w:szCs w:val="26"/>
         </w:rPr>
       </w:pPr>
-      <w:bookmarkStart w:id="150" w:name="_Toc373045954"/>
-      <w:bookmarkStart w:id="151" w:name="_Toc372624345"/>
-      <w:bookmarkStart w:id="152" w:name="_Toc372624025"/>
+      <w:bookmarkStart w:id="149" w:name="_Toc373045954"/>
+      <w:bookmarkStart w:id="150" w:name="_Toc372624345"/>
+      <w:bookmarkStart w:id="151" w:name="_Toc372624025"/>
       <w:r>
         <w:rPr>
           <w:b/>
@@ -11055,9 +11098,9 @@
         </w:rPr>
         <w:t>Hình 2.4: Nội dung đầu ra là văn bản đã được trích xuất</w:t>
       </w:r>
+      <w:bookmarkEnd w:id="149"/>
       <w:bookmarkEnd w:id="150"/>
       <w:bookmarkEnd w:id="151"/>
-      <w:bookmarkEnd w:id="152"/>
     </w:p>
     <w:p>
       <w:pPr>
@@ -11088,8 +11131,8 @@
           <w:szCs w:val="28"/>
         </w:rPr>
       </w:pPr>
-      <w:bookmarkStart w:id="153" w:name="_Toc472023306"/>
-      <w:bookmarkStart w:id="154" w:name="_Toc482202230"/>
+      <w:bookmarkStart w:id="152" w:name="_Toc472023306"/>
+      <w:bookmarkStart w:id="153" w:name="_Toc482202230"/>
       <w:r>
         <w:rPr>
           <w:b/>
@@ -11099,8 +11142,8 @@
         </w:rPr>
         <w:t>Tiền xử lý văn bản</w:t>
       </w:r>
+      <w:bookmarkEnd w:id="152"/>
       <w:bookmarkEnd w:id="153"/>
-      <w:bookmarkEnd w:id="154"/>
     </w:p>
     <w:p>
       <w:pPr>
@@ -11257,16 +11300,16 @@
           <w:i/>
         </w:rPr>
       </w:pPr>
-      <w:bookmarkStart w:id="155" w:name="_Toc373056897"/>
-      <w:bookmarkStart w:id="156" w:name="_Toc372638232"/>
+      <w:bookmarkStart w:id="154" w:name="_Toc373056897"/>
+      <w:bookmarkStart w:id="155" w:name="_Toc372638232"/>
       <w:r>
         <w:rPr>
           <w:i/>
         </w:rPr>
         <w:t>Bài toán tách từ</w:t>
       </w:r>
+      <w:bookmarkEnd w:id="154"/>
       <w:bookmarkEnd w:id="155"/>
-      <w:bookmarkEnd w:id="156"/>
     </w:p>
     <w:p>
       <w:pPr>
@@ -11374,8 +11417,8 @@
           <w:i/>
         </w:rPr>
       </w:pPr>
-      <w:bookmarkStart w:id="157" w:name="_Toc373056898"/>
-      <w:bookmarkStart w:id="158" w:name="_Toc372638233"/>
+      <w:bookmarkStart w:id="156" w:name="_Toc373056898"/>
+      <w:bookmarkStart w:id="157" w:name="_Toc372638233"/>
       <w:r>
         <w:rPr>
           <w:i/>
@@ -11841,8 +11884,8 @@
         </w:rPr>
         <w:t>Công cụ vnTokenizer</w:t>
       </w:r>
+      <w:bookmarkEnd w:id="156"/>
       <w:bookmarkEnd w:id="157"/>
-      <w:bookmarkEnd w:id="158"/>
     </w:p>
     <w:p>
       <w:pPr>
@@ -11976,8 +12019,8 @@
           <w:szCs w:val="26"/>
         </w:rPr>
       </w:pPr>
-      <w:bookmarkStart w:id="159" w:name="_Toc373045956"/>
-      <w:bookmarkStart w:id="160" w:name="_Toc372624346"/>
+      <w:bookmarkStart w:id="158" w:name="_Toc373045956"/>
+      <w:bookmarkStart w:id="159" w:name="_Toc372624346"/>
       <w:r>
         <w:rPr>
           <w:b/>
@@ -11998,8 +12041,8 @@
         </w:rPr>
         <w:t xml:space="preserve"> Quy trình tách từ</w:t>
       </w:r>
+      <w:bookmarkEnd w:id="158"/>
       <w:bookmarkEnd w:id="159"/>
-      <w:bookmarkEnd w:id="160"/>
     </w:p>
     <w:p>
       <w:pPr>
@@ -12153,9 +12196,9 @@
           <w:szCs w:val="26"/>
         </w:rPr>
       </w:pPr>
-      <w:bookmarkStart w:id="161" w:name="_Toc373045957"/>
-      <w:bookmarkStart w:id="162" w:name="_Toc372624347"/>
-      <w:bookmarkStart w:id="163" w:name="_Toc372624026"/>
+      <w:bookmarkStart w:id="160" w:name="_Toc373045957"/>
+      <w:bookmarkStart w:id="161" w:name="_Toc372624347"/>
+      <w:bookmarkStart w:id="162" w:name="_Toc372624026"/>
       <w:r>
         <w:rPr>
           <w:b/>
@@ -12176,9 +12219,9 @@
         </w:rPr>
         <w:t>: Đầu vào của thuật toán tách từ</w:t>
       </w:r>
+      <w:bookmarkEnd w:id="160"/>
       <w:bookmarkEnd w:id="161"/>
       <w:bookmarkEnd w:id="162"/>
-      <w:bookmarkEnd w:id="163"/>
     </w:p>
     <w:p>
       <w:pPr>
@@ -12250,9 +12293,9 @@
           <w:szCs w:val="26"/>
         </w:rPr>
       </w:pPr>
-      <w:bookmarkStart w:id="164" w:name="_Toc373045958"/>
-      <w:bookmarkStart w:id="165" w:name="_Toc372624348"/>
-      <w:bookmarkStart w:id="166" w:name="_Toc372624027"/>
+      <w:bookmarkStart w:id="163" w:name="_Toc373045958"/>
+      <w:bookmarkStart w:id="164" w:name="_Toc372624348"/>
+      <w:bookmarkStart w:id="165" w:name="_Toc372624027"/>
       <w:r>
         <w:rPr>
           <w:b/>
@@ -12274,9 +12317,9 @@
         </w:rPr>
         <w:t>: Quá trình xử lý của công cụ vnTokenizer</w:t>
       </w:r>
+      <w:bookmarkEnd w:id="163"/>
       <w:bookmarkEnd w:id="164"/>
       <w:bookmarkEnd w:id="165"/>
-      <w:bookmarkEnd w:id="166"/>
     </w:p>
     <w:p>
       <w:pPr>
@@ -12357,9 +12400,9 @@
           <w:szCs w:val="26"/>
         </w:rPr>
       </w:pPr>
-      <w:bookmarkStart w:id="167" w:name="_Toc373045959"/>
-      <w:bookmarkStart w:id="168" w:name="_Toc372624349"/>
-      <w:bookmarkStart w:id="169" w:name="_Toc372624028"/>
+      <w:bookmarkStart w:id="166" w:name="_Toc373045959"/>
+      <w:bookmarkStart w:id="167" w:name="_Toc372624349"/>
+      <w:bookmarkStart w:id="168" w:name="_Toc372624028"/>
       <w:r>
         <w:rPr>
           <w:b/>
@@ -12380,9 +12423,9 @@
         </w:rPr>
         <w:t>: Đầu ra là văn bản đã được tách từ</w:t>
       </w:r>
+      <w:bookmarkEnd w:id="166"/>
       <w:bookmarkEnd w:id="167"/>
       <w:bookmarkEnd w:id="168"/>
-      <w:bookmarkEnd w:id="169"/>
     </w:p>
     <w:p>
       <w:pPr>
@@ -12497,9 +12540,9 @@
           <w:szCs w:val="26"/>
         </w:rPr>
       </w:pPr>
-      <w:bookmarkStart w:id="170" w:name="_Toc373045960"/>
-      <w:bookmarkStart w:id="171" w:name="_Toc372624350"/>
-      <w:bookmarkStart w:id="172" w:name="_Toc372624029"/>
+      <w:bookmarkStart w:id="169" w:name="_Toc373045960"/>
+      <w:bookmarkStart w:id="170" w:name="_Toc372624350"/>
+      <w:bookmarkStart w:id="171" w:name="_Toc372624029"/>
       <w:r>
         <w:rPr>
           <w:szCs w:val="26"/>
@@ -12539,9 +12582,9 @@
         </w:rPr>
         <w:t>: Danh sách stopword tiếng Việt</w:t>
       </w:r>
+      <w:bookmarkEnd w:id="169"/>
       <w:bookmarkEnd w:id="170"/>
       <w:bookmarkEnd w:id="171"/>
-      <w:bookmarkEnd w:id="172"/>
     </w:p>
     <w:tbl>
       <w:tblPr>
@@ -13340,19 +13383,22 @@
           <w:szCs w:val="28"/>
         </w:rPr>
       </w:pPr>
-      <w:bookmarkStart w:id="173" w:name="_Toc482202231"/>
-      <w:bookmarkStart w:id="174" w:name="_Toc482277141"/>
+      <w:bookmarkStart w:id="172" w:name="_Toc482202231"/>
+      <w:bookmarkStart w:id="173" w:name="_Toc482277141"/>
       <w:r>
         <w:t>2.2</w:t>
       </w:r>
       <w:r>
+        <w:t>.</w:t>
+      </w:r>
+      <w:r>
         <w:tab/>
       </w:r>
       <w:r>
         <w:t>Các đặc trưng sử dụng</w:t>
       </w:r>
+      <w:bookmarkEnd w:id="172"/>
       <w:bookmarkEnd w:id="173"/>
-      <w:bookmarkEnd w:id="174"/>
     </w:p>
     <w:p>
       <w:pPr>
@@ -13366,13 +13412,19 @@
           <w:i/>
         </w:rPr>
       </w:pPr>
-      <w:bookmarkStart w:id="175" w:name="_Toc482202232"/>
-      <w:bookmarkStart w:id="176" w:name="_Toc482277142"/>
+      <w:bookmarkStart w:id="174" w:name="_Toc482202232"/>
+      <w:bookmarkStart w:id="175" w:name="_Toc482277142"/>
       <w:r>
         <w:rPr>
           <w:i/>
         </w:rPr>
         <w:t>2.2.1</w:t>
+      </w:r>
+      <w:r>
+        <w:rPr>
+          <w:i/>
+        </w:rPr>
+        <w:t>.</w:t>
       </w:r>
       <w:r>
         <w:rPr>
@@ -13381,8 +13433,8 @@
         <w:tab/>
         <w:t>Đặc trưng text</w:t>
       </w:r>
+      <w:bookmarkEnd w:id="174"/>
       <w:bookmarkEnd w:id="175"/>
-      <w:bookmarkEnd w:id="176"/>
     </w:p>
     <w:p>
       <w:pPr>
@@ -13611,8 +13663,8 @@
           <w:szCs w:val="28"/>
         </w:rPr>
       </w:pPr>
-      <w:bookmarkStart w:id="177" w:name="_Toc482202233"/>
-      <w:bookmarkStart w:id="178" w:name="_Toc482277143"/>
+      <w:bookmarkStart w:id="176" w:name="_Toc482202233"/>
+      <w:bookmarkStart w:id="177" w:name="_Toc482277143"/>
       <w:r>
         <w:rPr>
           <w:i/>
@@ -13624,11 +13676,17 @@
         <w:rPr>
           <w:i/>
         </w:rPr>
+        <w:t>.</w:t>
+      </w:r>
+      <w:r>
+        <w:rPr>
+          <w:i/>
+        </w:rPr>
         <w:tab/>
         <w:t>Đặc trưng ký hiệu đặc biệt</w:t>
       </w:r>
+      <w:bookmarkEnd w:id="176"/>
       <w:bookmarkEnd w:id="177"/>
-      <w:bookmarkEnd w:id="178"/>
     </w:p>
     <w:p>
       <w:pPr>
@@ -13761,29 +13819,32 @@
           <w:szCs w:val="28"/>
         </w:rPr>
       </w:pPr>
-      <w:bookmarkStart w:id="179" w:name="_Toc472149680"/>
-      <w:bookmarkStart w:id="180" w:name="_Toc472149794"/>
-      <w:bookmarkStart w:id="181" w:name="_Toc472149843"/>
-      <w:bookmarkStart w:id="182" w:name="_Toc472149892"/>
-      <w:bookmarkStart w:id="183" w:name="_Toc472149940"/>
-      <w:bookmarkStart w:id="184" w:name="_Toc472150113"/>
-      <w:bookmarkStart w:id="185" w:name="_Toc482202234"/>
-      <w:bookmarkStart w:id="186" w:name="_Toc482277144"/>
+      <w:bookmarkStart w:id="178" w:name="_Toc472149680"/>
+      <w:bookmarkStart w:id="179" w:name="_Toc472149794"/>
+      <w:bookmarkStart w:id="180" w:name="_Toc472149843"/>
+      <w:bookmarkStart w:id="181" w:name="_Toc472149892"/>
+      <w:bookmarkStart w:id="182" w:name="_Toc472149940"/>
+      <w:bookmarkStart w:id="183" w:name="_Toc472150113"/>
+      <w:bookmarkStart w:id="184" w:name="_Toc482202234"/>
+      <w:bookmarkStart w:id="185" w:name="_Toc482277144"/>
+      <w:bookmarkEnd w:id="178"/>
       <w:bookmarkEnd w:id="179"/>
       <w:bookmarkEnd w:id="180"/>
       <w:bookmarkEnd w:id="181"/>
       <w:bookmarkEnd w:id="182"/>
       <w:bookmarkEnd w:id="183"/>
-      <w:bookmarkEnd w:id="184"/>
       <w:r>
         <w:t>2.3</w:t>
+      </w:r>
+      <w:r>
+        <w:t>.</w:t>
       </w:r>
       <w:r>
         <w:tab/>
         <w:t>Mô hình phân loại SVM</w:t>
       </w:r>
+      <w:bookmarkEnd w:id="184"/>
       <w:bookmarkEnd w:id="185"/>
-      <w:bookmarkEnd w:id="186"/>
     </w:p>
     <w:p>
       <w:pPr>
@@ -14111,13 +14172,19 @@
           <w:i/>
         </w:rPr>
       </w:pPr>
-      <w:bookmarkStart w:id="187" w:name="_Toc482202235"/>
-      <w:bookmarkStart w:id="188" w:name="_Toc482277145"/>
+      <w:bookmarkStart w:id="186" w:name="_Toc482202235"/>
+      <w:bookmarkStart w:id="187" w:name="_Toc482277145"/>
       <w:r>
         <w:rPr>
           <w:i/>
         </w:rPr>
         <w:t>2.3.1</w:t>
+      </w:r>
+      <w:r>
+        <w:rPr>
+          <w:i/>
+        </w:rPr>
+        <w:t>.</w:t>
       </w:r>
       <w:r>
         <w:rPr>
@@ -14126,8 +14193,8 @@
         <w:tab/>
         <w:t>Giới thiệu kỹ thuật học máy SVM</w:t>
       </w:r>
+      <w:bookmarkEnd w:id="186"/>
       <w:bookmarkEnd w:id="187"/>
-      <w:bookmarkEnd w:id="188"/>
     </w:p>
     <w:p>
       <w:pPr>
@@ -14202,10 +14269,10 @@
           <w:szCs w:val="26"/>
         </w:rPr>
       </w:pPr>
-      <w:bookmarkStart w:id="189" w:name="_Toc372812058"/>
-      <w:bookmarkStart w:id="190" w:name="_Toc372811931"/>
-      <w:bookmarkStart w:id="191" w:name="_Toc372809647"/>
-      <w:bookmarkStart w:id="192" w:name="_Toc372795621"/>
+      <w:bookmarkStart w:id="188" w:name="_Toc372812058"/>
+      <w:bookmarkStart w:id="189" w:name="_Toc372811931"/>
+      <w:bookmarkStart w:id="190" w:name="_Toc372809647"/>
+      <w:bookmarkStart w:id="191" w:name="_Toc372795621"/>
       <w:r>
         <w:rPr>
           <w:b/>
@@ -14226,10 +14293,10 @@
         </w:rPr>
         <w:t>: Ví dụ phân lớp văn bản thuộc các chủ đề chiến lược O</w:t>
       </w:r>
+      <w:bookmarkEnd w:id="188"/>
       <w:bookmarkEnd w:id="189"/>
       <w:bookmarkEnd w:id="190"/>
       <w:bookmarkEnd w:id="191"/>
-      <w:bookmarkEnd w:id="192"/>
       <w:r>
         <w:rPr>
           <w:b/>
@@ -14237,7 +14304,7 @@
         </w:rPr>
         <w:t>AR</w:t>
       </w:r>
-      <w:bookmarkStart w:id="193" w:name="_Toc372811908"/>
+      <w:bookmarkStart w:id="192" w:name="_Toc372811908"/>
     </w:p>
     <w:p>
       <w:pPr>
@@ -14251,13 +14318,19 @@
           <w:i/>
         </w:rPr>
       </w:pPr>
-      <w:bookmarkStart w:id="194" w:name="_Toc482202236"/>
-      <w:bookmarkStart w:id="195" w:name="_Toc482277146"/>
+      <w:bookmarkStart w:id="193" w:name="_Toc482202236"/>
+      <w:bookmarkStart w:id="194" w:name="_Toc482277146"/>
       <w:r>
         <w:rPr>
           <w:i/>
         </w:rPr>
         <w:t>2.3.2</w:t>
+      </w:r>
+      <w:r>
+        <w:rPr>
+          <w:i/>
+        </w:rPr>
+        <w:t>.</w:t>
       </w:r>
       <w:r>
         <w:rPr>
@@ -14266,8 +14339,8 @@
         <w:tab/>
         <w:t>Áp dụng kỹ thuật học máy SVM vào dự đoán giới tính</w:t>
       </w:r>
+      <w:bookmarkEnd w:id="193"/>
       <w:bookmarkEnd w:id="194"/>
-      <w:bookmarkEnd w:id="195"/>
     </w:p>
     <w:p>
       <w:pPr>
@@ -14282,7 +14355,7 @@
         </w:rPr>
         <w:t>Chiến lược One-against-One</w:t>
       </w:r>
-      <w:bookmarkEnd w:id="193"/>
+      <w:bookmarkEnd w:id="192"/>
     </w:p>
     <w:p>
       <w:pPr>
@@ -14629,10 +14702,10 @@
           <w:szCs w:val="26"/>
         </w:rPr>
       </w:pPr>
-      <w:bookmarkStart w:id="196" w:name="_Toc372812059"/>
-      <w:bookmarkStart w:id="197" w:name="_Toc372811932"/>
-      <w:bookmarkStart w:id="198" w:name="_Toc372809648"/>
-      <w:bookmarkStart w:id="199" w:name="_Toc372795622"/>
+      <w:bookmarkStart w:id="195" w:name="_Toc372812059"/>
+      <w:bookmarkStart w:id="196" w:name="_Toc372811932"/>
+      <w:bookmarkStart w:id="197" w:name="_Toc372809648"/>
+      <w:bookmarkStart w:id="198" w:name="_Toc372795622"/>
       <w:r>
         <w:rPr>
           <w:b/>
@@ -14653,10 +14726,10 @@
         </w:rPr>
         <w:t>: Ví dụ phân lớp văn bản thuộc các chủ đề chiến lược OAO</w:t>
       </w:r>
+      <w:bookmarkEnd w:id="195"/>
       <w:bookmarkEnd w:id="196"/>
       <w:bookmarkEnd w:id="197"/>
       <w:bookmarkEnd w:id="198"/>
-      <w:bookmarkEnd w:id="199"/>
     </w:p>
     <w:p>
       <w:pPr>
@@ -14746,10 +14819,10 @@
           <w:szCs w:val="26"/>
         </w:rPr>
       </w:pPr>
-      <w:bookmarkStart w:id="200" w:name="_Toc372812060"/>
-      <w:bookmarkStart w:id="201" w:name="_Toc372811933"/>
-      <w:bookmarkStart w:id="202" w:name="_Toc372809649"/>
-      <w:bookmarkStart w:id="203" w:name="_Toc372795623"/>
+      <w:bookmarkStart w:id="199" w:name="_Toc372812060"/>
+      <w:bookmarkStart w:id="200" w:name="_Toc372811933"/>
+      <w:bookmarkStart w:id="201" w:name="_Toc372809649"/>
+      <w:bookmarkStart w:id="202" w:name="_Toc372795623"/>
       <w:r>
         <w:rPr>
           <w:b/>
@@ -14757,10 +14830,10 @@
         </w:rPr>
         <w:t>Hình 2.14: Vùng mập mờ trong phân lớp</w:t>
       </w:r>
+      <w:bookmarkEnd w:id="199"/>
       <w:bookmarkEnd w:id="200"/>
       <w:bookmarkEnd w:id="201"/>
       <w:bookmarkEnd w:id="202"/>
-      <w:bookmarkEnd w:id="203"/>
     </w:p>
     <w:p>
       <w:pPr>
@@ -15092,17 +15165,20 @@
         </w:numPr>
         <w:outlineLvl w:val="1"/>
       </w:pPr>
-      <w:bookmarkStart w:id="204" w:name="_Toc482202237"/>
-      <w:bookmarkStart w:id="205" w:name="_Toc482277147"/>
+      <w:bookmarkStart w:id="203" w:name="_Toc482202237"/>
+      <w:bookmarkStart w:id="204" w:name="_Toc482277147"/>
       <w:r>
         <w:t>2.4</w:t>
+      </w:r>
+      <w:r>
+        <w:t>.</w:t>
       </w:r>
       <w:r>
         <w:tab/>
         <w:t>Kết luận chương</w:t>
       </w:r>
+      <w:bookmarkEnd w:id="203"/>
       <w:bookmarkEnd w:id="204"/>
-      <w:bookmarkEnd w:id="205"/>
     </w:p>
     <w:p>
       <w:pPr>
@@ -15152,19 +15228,19 @@
           <w:kern w:val="32"/>
         </w:rPr>
       </w:pPr>
-      <w:bookmarkStart w:id="206" w:name="_Toc472023311"/>
-      <w:bookmarkStart w:id="207" w:name="_Toc482202238"/>
-      <w:bookmarkStart w:id="208" w:name="_Toc482277148"/>
+      <w:bookmarkStart w:id="205" w:name="_Toc472023311"/>
+      <w:bookmarkStart w:id="206" w:name="_Toc482202238"/>
+      <w:bookmarkStart w:id="207" w:name="_Toc482277148"/>
       <w:r>
         <w:lastRenderedPageBreak/>
         <w:t xml:space="preserve">Chương 3 - </w:t>
       </w:r>
+      <w:bookmarkEnd w:id="205"/>
+      <w:r>
+        <w:t>THỰC NGHIỆM VÀ ĐÁNH GIÁ</w:t>
+      </w:r>
       <w:bookmarkEnd w:id="206"/>
-      <w:r>
-        <w:t>THỰC NGHIỆM VÀ ĐÁNH GIÁ</w:t>
-      </w:r>
       <w:bookmarkEnd w:id="207"/>
-      <w:bookmarkEnd w:id="208"/>
     </w:p>
     <w:p>
       <w:pPr>
@@ -15175,83 +15251,84 @@
         </w:numPr>
         <w:outlineLvl w:val="1"/>
       </w:pPr>
-      <w:bookmarkStart w:id="209" w:name="_Toc472006903"/>
-      <w:bookmarkStart w:id="210" w:name="_Toc472006949"/>
-      <w:bookmarkStart w:id="211" w:name="_Toc472006996"/>
-      <w:bookmarkStart w:id="212" w:name="_Toc472007041"/>
-      <w:bookmarkStart w:id="213" w:name="_Toc472007086"/>
-      <w:bookmarkStart w:id="214" w:name="_Toc472019405"/>
-      <w:bookmarkStart w:id="215" w:name="_Toc472019449"/>
-      <w:bookmarkStart w:id="216" w:name="_Toc472022906"/>
-      <w:bookmarkStart w:id="217" w:name="_Toc472022956"/>
-      <w:bookmarkStart w:id="218" w:name="_Toc472023148"/>
-      <w:bookmarkStart w:id="219" w:name="_Toc472023204"/>
-      <w:bookmarkStart w:id="220" w:name="_Toc472023312"/>
-      <w:bookmarkStart w:id="221" w:name="_Toc472070827"/>
-      <w:bookmarkStart w:id="222" w:name="_Toc472148649"/>
-      <w:bookmarkStart w:id="223" w:name="_Toc472149685"/>
-      <w:bookmarkStart w:id="224" w:name="_Toc472149799"/>
-      <w:bookmarkStart w:id="225" w:name="_Toc472149848"/>
-      <w:bookmarkStart w:id="226" w:name="_Toc472149897"/>
-      <w:bookmarkStart w:id="227" w:name="_Toc472149945"/>
-      <w:bookmarkStart w:id="228" w:name="_Toc472150118"/>
-      <w:bookmarkStart w:id="229" w:name="_Toc472150164"/>
-      <w:bookmarkStart w:id="230" w:name="_Toc472150209"/>
-      <w:bookmarkStart w:id="231" w:name="_Toc482199110"/>
-      <w:bookmarkStart w:id="232" w:name="_Toc482199176"/>
-      <w:bookmarkStart w:id="233" w:name="_Toc482199602"/>
-      <w:bookmarkStart w:id="234" w:name="_Toc472006904"/>
-      <w:bookmarkStart w:id="235" w:name="_Toc472006950"/>
-      <w:bookmarkStart w:id="236" w:name="_Toc472006997"/>
-      <w:bookmarkStart w:id="237" w:name="_Toc472007042"/>
-      <w:bookmarkStart w:id="238" w:name="_Toc472007087"/>
-      <w:bookmarkStart w:id="239" w:name="_Toc472019406"/>
-      <w:bookmarkStart w:id="240" w:name="_Toc472019450"/>
-      <w:bookmarkStart w:id="241" w:name="_Toc472022907"/>
-      <w:bookmarkStart w:id="242" w:name="_Toc472022957"/>
-      <w:bookmarkStart w:id="243" w:name="_Toc472023149"/>
-      <w:bookmarkStart w:id="244" w:name="_Toc472023205"/>
-      <w:bookmarkStart w:id="245" w:name="_Toc472023313"/>
-      <w:bookmarkStart w:id="246" w:name="_Toc472070828"/>
-      <w:bookmarkStart w:id="247" w:name="_Toc472148650"/>
-      <w:bookmarkStart w:id="248" w:name="_Toc472149686"/>
-      <w:bookmarkStart w:id="249" w:name="_Toc472149800"/>
-      <w:bookmarkStart w:id="250" w:name="_Toc472149849"/>
-      <w:bookmarkStart w:id="251" w:name="_Toc472149898"/>
-      <w:bookmarkStart w:id="252" w:name="_Toc472149946"/>
-      <w:bookmarkStart w:id="253" w:name="_Toc472150119"/>
-      <w:bookmarkStart w:id="254" w:name="_Toc472150165"/>
-      <w:bookmarkStart w:id="255" w:name="_Toc472150210"/>
-      <w:bookmarkStart w:id="256" w:name="_Toc482199111"/>
-      <w:bookmarkStart w:id="257" w:name="_Toc482199177"/>
-      <w:bookmarkStart w:id="258" w:name="_Toc482199603"/>
-      <w:bookmarkStart w:id="259" w:name="_Toc472006905"/>
-      <w:bookmarkStart w:id="260" w:name="_Toc472006951"/>
-      <w:bookmarkStart w:id="261" w:name="_Toc472006998"/>
-      <w:bookmarkStart w:id="262" w:name="_Toc472007043"/>
-      <w:bookmarkStart w:id="263" w:name="_Toc472007088"/>
-      <w:bookmarkStart w:id="264" w:name="_Toc472019407"/>
-      <w:bookmarkStart w:id="265" w:name="_Toc472019451"/>
-      <w:bookmarkStart w:id="266" w:name="_Toc472022908"/>
-      <w:bookmarkStart w:id="267" w:name="_Toc472022958"/>
-      <w:bookmarkStart w:id="268" w:name="_Toc472023150"/>
-      <w:bookmarkStart w:id="269" w:name="_Toc472023206"/>
-      <w:bookmarkStart w:id="270" w:name="_Toc472023314"/>
-      <w:bookmarkStart w:id="271" w:name="_Toc472070829"/>
-      <w:bookmarkStart w:id="272" w:name="_Toc472148651"/>
-      <w:bookmarkStart w:id="273" w:name="_Toc472149687"/>
-      <w:bookmarkStart w:id="274" w:name="_Toc472149801"/>
-      <w:bookmarkStart w:id="275" w:name="_Toc472149850"/>
-      <w:bookmarkStart w:id="276" w:name="_Toc472149899"/>
-      <w:bookmarkStart w:id="277" w:name="_Toc472149947"/>
-      <w:bookmarkStart w:id="278" w:name="_Toc472150120"/>
-      <w:bookmarkStart w:id="279" w:name="_Toc472150166"/>
-      <w:bookmarkStart w:id="280" w:name="_Toc472150211"/>
-      <w:bookmarkStart w:id="281" w:name="_Toc482199112"/>
-      <w:bookmarkStart w:id="282" w:name="_Toc482199178"/>
-      <w:bookmarkStart w:id="283" w:name="_Toc482199604"/>
-      <w:bookmarkStart w:id="284" w:name="_Toc482202239"/>
-      <w:bookmarkStart w:id="285" w:name="_Toc482277149"/>
+      <w:bookmarkStart w:id="208" w:name="_Toc472006903"/>
+      <w:bookmarkStart w:id="209" w:name="_Toc472006949"/>
+      <w:bookmarkStart w:id="210" w:name="_Toc472006996"/>
+      <w:bookmarkStart w:id="211" w:name="_Toc472007041"/>
+      <w:bookmarkStart w:id="212" w:name="_Toc472007086"/>
+      <w:bookmarkStart w:id="213" w:name="_Toc472019405"/>
+      <w:bookmarkStart w:id="214" w:name="_Toc472019449"/>
+      <w:bookmarkStart w:id="215" w:name="_Toc472022906"/>
+      <w:bookmarkStart w:id="216" w:name="_Toc472022956"/>
+      <w:bookmarkStart w:id="217" w:name="_Toc472023148"/>
+      <w:bookmarkStart w:id="218" w:name="_Toc472023204"/>
+      <w:bookmarkStart w:id="219" w:name="_Toc472023312"/>
+      <w:bookmarkStart w:id="220" w:name="_Toc472070827"/>
+      <w:bookmarkStart w:id="221" w:name="_Toc472148649"/>
+      <w:bookmarkStart w:id="222" w:name="_Toc472149685"/>
+      <w:bookmarkStart w:id="223" w:name="_Toc472149799"/>
+      <w:bookmarkStart w:id="224" w:name="_Toc472149848"/>
+      <w:bookmarkStart w:id="225" w:name="_Toc472149897"/>
+      <w:bookmarkStart w:id="226" w:name="_Toc472149945"/>
+      <w:bookmarkStart w:id="227" w:name="_Toc472150118"/>
+      <w:bookmarkStart w:id="228" w:name="_Toc472150164"/>
+      <w:bookmarkStart w:id="229" w:name="_Toc472150209"/>
+      <w:bookmarkStart w:id="230" w:name="_Toc482199110"/>
+      <w:bookmarkStart w:id="231" w:name="_Toc482199176"/>
+      <w:bookmarkStart w:id="232" w:name="_Toc482199602"/>
+      <w:bookmarkStart w:id="233" w:name="_Toc472006904"/>
+      <w:bookmarkStart w:id="234" w:name="_Toc472006950"/>
+      <w:bookmarkStart w:id="235" w:name="_Toc472006997"/>
+      <w:bookmarkStart w:id="236" w:name="_Toc472007042"/>
+      <w:bookmarkStart w:id="237" w:name="_Toc472007087"/>
+      <w:bookmarkStart w:id="238" w:name="_Toc472019406"/>
+      <w:bookmarkStart w:id="239" w:name="_Toc472019450"/>
+      <w:bookmarkStart w:id="240" w:name="_Toc472022907"/>
+      <w:bookmarkStart w:id="241" w:name="_Toc472022957"/>
+      <w:bookmarkStart w:id="242" w:name="_Toc472023149"/>
+      <w:bookmarkStart w:id="243" w:name="_Toc472023205"/>
+      <w:bookmarkStart w:id="244" w:name="_Toc472023313"/>
+      <w:bookmarkStart w:id="245" w:name="_Toc472070828"/>
+      <w:bookmarkStart w:id="246" w:name="_Toc472148650"/>
+      <w:bookmarkStart w:id="247" w:name="_Toc472149686"/>
+      <w:bookmarkStart w:id="248" w:name="_Toc472149800"/>
+      <w:bookmarkStart w:id="249" w:name="_Toc472149849"/>
+      <w:bookmarkStart w:id="250" w:name="_Toc472149898"/>
+      <w:bookmarkStart w:id="251" w:name="_Toc472149946"/>
+      <w:bookmarkStart w:id="252" w:name="_Toc472150119"/>
+      <w:bookmarkStart w:id="253" w:name="_Toc472150165"/>
+      <w:bookmarkStart w:id="254" w:name="_Toc472150210"/>
+      <w:bookmarkStart w:id="255" w:name="_Toc482199111"/>
+      <w:bookmarkStart w:id="256" w:name="_Toc482199177"/>
+      <w:bookmarkStart w:id="257" w:name="_Toc482199603"/>
+      <w:bookmarkStart w:id="258" w:name="_Toc472006905"/>
+      <w:bookmarkStart w:id="259" w:name="_Toc472006951"/>
+      <w:bookmarkStart w:id="260" w:name="_Toc472006998"/>
+      <w:bookmarkStart w:id="261" w:name="_Toc472007043"/>
+      <w:bookmarkStart w:id="262" w:name="_Toc472007088"/>
+      <w:bookmarkStart w:id="263" w:name="_Toc472019407"/>
+      <w:bookmarkStart w:id="264" w:name="_Toc472019451"/>
+      <w:bookmarkStart w:id="265" w:name="_Toc472022908"/>
+      <w:bookmarkStart w:id="266" w:name="_Toc472022958"/>
+      <w:bookmarkStart w:id="267" w:name="_Toc472023150"/>
+      <w:bookmarkStart w:id="268" w:name="_Toc472023206"/>
+      <w:bookmarkStart w:id="269" w:name="_Toc472023314"/>
+      <w:bookmarkStart w:id="270" w:name="_Toc472070829"/>
+      <w:bookmarkStart w:id="271" w:name="_Toc472148651"/>
+      <w:bookmarkStart w:id="272" w:name="_Toc472149687"/>
+      <w:bookmarkStart w:id="273" w:name="_Toc472149801"/>
+      <w:bookmarkStart w:id="274" w:name="_Toc472149850"/>
+      <w:bookmarkStart w:id="275" w:name="_Toc472149899"/>
+      <w:bookmarkStart w:id="276" w:name="_Toc472149947"/>
+      <w:bookmarkStart w:id="277" w:name="_Toc472150120"/>
+      <w:bookmarkStart w:id="278" w:name="_Toc472150166"/>
+      <w:bookmarkStart w:id="279" w:name="_Toc472150211"/>
+      <w:bookmarkStart w:id="280" w:name="_Toc482199112"/>
+      <w:bookmarkStart w:id="281" w:name="_Toc482199178"/>
+      <w:bookmarkStart w:id="282" w:name="_Toc482199604"/>
+      <w:bookmarkStart w:id="283" w:name="_Toc482202239"/>
+      <w:bookmarkStart w:id="284" w:name="_Toc482277149"/>
+      <w:bookmarkEnd w:id="208"/>
       <w:bookmarkEnd w:id="209"/>
       <w:bookmarkEnd w:id="210"/>
       <w:bookmarkEnd w:id="211"/>
@@ -15326,16 +15403,18 @@
       <w:bookmarkEnd w:id="280"/>
       <w:bookmarkEnd w:id="281"/>
       <w:bookmarkEnd w:id="282"/>
-      <w:bookmarkEnd w:id="283"/>
       <w:r>
         <w:t>3.1</w:t>
+      </w:r>
+      <w:r>
+        <w:t>.</w:t>
       </w:r>
       <w:r>
         <w:tab/>
         <w:t>Thu thập và mô tả dữ liệu đầu vào</w:t>
       </w:r>
+      <w:bookmarkEnd w:id="283"/>
       <w:bookmarkEnd w:id="284"/>
-      <w:bookmarkEnd w:id="285"/>
     </w:p>
     <w:p>
       <w:pPr>
@@ -15348,11 +15427,11 @@
           <w:szCs w:val="28"/>
         </w:rPr>
       </w:pPr>
-      <w:bookmarkStart w:id="286" w:name="_Toc472023315"/>
+      <w:bookmarkStart w:id="285" w:name="_Toc472023315"/>
       <w:r>
         <w:t>Xây dựng bộ dữ liệu và tiền xử lý văn bản</w:t>
       </w:r>
-      <w:bookmarkEnd w:id="286"/>
+      <w:bookmarkEnd w:id="285"/>
     </w:p>
     <w:p>
       <w:pPr>
@@ -15698,26 +15777,26 @@
           <w:szCs w:val="26"/>
         </w:rPr>
       </w:pPr>
-      <w:bookmarkStart w:id="287" w:name="_Toc372811950"/>
-      <w:bookmarkStart w:id="288" w:name="_Toc372809667"/>
-      <w:bookmarkStart w:id="289" w:name="_Toc372795802"/>
-      <w:bookmarkStart w:id="290" w:name="_Toc372643190"/>
-      <w:bookmarkStart w:id="291" w:name="_Toc372643141"/>
-      <w:bookmarkStart w:id="292" w:name="_Toc372635528"/>
-      <w:bookmarkStart w:id="293" w:name="_Toc372274962"/>
+      <w:bookmarkStart w:id="286" w:name="_Toc372811950"/>
+      <w:bookmarkStart w:id="287" w:name="_Toc372809667"/>
+      <w:bookmarkStart w:id="288" w:name="_Toc372795802"/>
+      <w:bookmarkStart w:id="289" w:name="_Toc372643190"/>
+      <w:bookmarkStart w:id="290" w:name="_Toc372643141"/>
+      <w:bookmarkStart w:id="291" w:name="_Toc372635528"/>
+      <w:bookmarkStart w:id="292" w:name="_Toc372274962"/>
       <w:r>
         <w:rPr>
           <w:szCs w:val="26"/>
         </w:rPr>
         <w:t>Bảng 3.1: Số lượng tập dữ liệu huấn luyện và kiểm tra</w:t>
       </w:r>
+      <w:bookmarkEnd w:id="286"/>
       <w:bookmarkEnd w:id="287"/>
       <w:bookmarkEnd w:id="288"/>
       <w:bookmarkEnd w:id="289"/>
       <w:bookmarkEnd w:id="290"/>
       <w:bookmarkEnd w:id="291"/>
       <w:bookmarkEnd w:id="292"/>
-      <w:bookmarkEnd w:id="293"/>
     </w:p>
     <w:tbl>
       <w:tblPr>
@@ -16939,18 +17018,21 @@
           <w:szCs w:val="28"/>
         </w:rPr>
       </w:pPr>
-      <w:bookmarkStart w:id="294" w:name="_Toc482202240"/>
-      <w:bookmarkStart w:id="295" w:name="_Toc482277150"/>
-      <w:bookmarkStart w:id="296" w:name="_Toc472023317"/>
+      <w:bookmarkStart w:id="293" w:name="_Toc482202240"/>
+      <w:bookmarkStart w:id="294" w:name="_Toc482277150"/>
+      <w:bookmarkStart w:id="295" w:name="_Toc472023317"/>
       <w:r>
         <w:t>3.2</w:t>
+      </w:r>
+      <w:r>
+        <w:t>.</w:t>
       </w:r>
       <w:r>
         <w:tab/>
         <w:t>Các tiêu chuẩn dùng để đánh giá</w:t>
       </w:r>
+      <w:bookmarkEnd w:id="293"/>
       <w:bookmarkEnd w:id="294"/>
-      <w:bookmarkEnd w:id="295"/>
       <w:r>
         <w:rPr>
           <w:i/>
@@ -16984,7 +17066,7 @@
         </w:rPr>
         <w:t>URL phục vụ cho ứng dụng</w:t>
       </w:r>
-      <w:bookmarkEnd w:id="296"/>
+      <w:bookmarkEnd w:id="295"/>
     </w:p>
     <w:p>
       <w:pPr>
@@ -17127,17 +17209,20 @@
         </w:numPr>
         <w:outlineLvl w:val="1"/>
       </w:pPr>
-      <w:bookmarkStart w:id="297" w:name="_Toc482202241"/>
-      <w:bookmarkStart w:id="298" w:name="_Toc482277151"/>
+      <w:bookmarkStart w:id="296" w:name="_Toc482202241"/>
+      <w:bookmarkStart w:id="297" w:name="_Toc482277151"/>
       <w:r>
         <w:t>3.3</w:t>
+      </w:r>
+      <w:r>
+        <w:t>.</w:t>
       </w:r>
       <w:r>
         <w:tab/>
         <w:t>Phương pháp thực nghiệm</w:t>
       </w:r>
+      <w:bookmarkEnd w:id="296"/>
       <w:bookmarkEnd w:id="297"/>
-      <w:bookmarkEnd w:id="298"/>
       <w:r>
         <w:t xml:space="preserve"> </w:t>
       </w:r>
@@ -17161,17 +17246,20 @@
         </w:numPr>
         <w:outlineLvl w:val="1"/>
       </w:pPr>
-      <w:bookmarkStart w:id="299" w:name="_Toc482202242"/>
-      <w:bookmarkStart w:id="300" w:name="_Toc482277152"/>
+      <w:bookmarkStart w:id="298" w:name="_Toc482202242"/>
+      <w:bookmarkStart w:id="299" w:name="_Toc482277152"/>
       <w:r>
         <w:t>3.4</w:t>
+      </w:r>
+      <w:r>
+        <w:t>.</w:t>
       </w:r>
       <w:r>
         <w:tab/>
         <w:t>Kết quả thực nghiệm</w:t>
       </w:r>
+      <w:bookmarkEnd w:id="298"/>
       <w:bookmarkEnd w:id="299"/>
-      <w:bookmarkEnd w:id="300"/>
     </w:p>
     <w:p>
       <w:pPr>
@@ -17257,17 +17345,20 @@
         </w:numPr>
         <w:outlineLvl w:val="1"/>
       </w:pPr>
-      <w:bookmarkStart w:id="301" w:name="_Toc482202243"/>
-      <w:bookmarkStart w:id="302" w:name="_Toc482277153"/>
+      <w:bookmarkStart w:id="300" w:name="_Toc482202243"/>
+      <w:bookmarkStart w:id="301" w:name="_Toc482277153"/>
       <w:r>
         <w:t>2.5</w:t>
+      </w:r>
+      <w:r>
+        <w:t>.</w:t>
       </w:r>
       <w:r>
         <w:tab/>
         <w:t>So sách với một số phương pháp khác</w:t>
       </w:r>
+      <w:bookmarkEnd w:id="300"/>
       <w:bookmarkEnd w:id="301"/>
-      <w:bookmarkEnd w:id="302"/>
     </w:p>
     <w:p>
       <w:pPr>
@@ -17380,17 +17471,20 @@
         </w:numPr>
         <w:outlineLvl w:val="1"/>
       </w:pPr>
-      <w:bookmarkStart w:id="303" w:name="_Toc482202244"/>
-      <w:bookmarkStart w:id="304" w:name="_Toc482277154"/>
+      <w:bookmarkStart w:id="302" w:name="_Toc482202244"/>
+      <w:bookmarkStart w:id="303" w:name="_Toc482277154"/>
       <w:r>
         <w:t>2.6</w:t>
+      </w:r>
+      <w:r>
+        <w:t>.</w:t>
       </w:r>
       <w:r>
         <w:tab/>
         <w:t>Độ phức tạp và thời gian thực hiện phương pháp</w:t>
       </w:r>
+      <w:bookmarkEnd w:id="302"/>
       <w:bookmarkEnd w:id="303"/>
-      <w:bookmarkEnd w:id="304"/>
     </w:p>
     <w:p>
       <w:pPr>
@@ -17494,17 +17588,20 @@
         </w:numPr>
         <w:outlineLvl w:val="1"/>
       </w:pPr>
-      <w:bookmarkStart w:id="305" w:name="_Toc482202245"/>
-      <w:bookmarkStart w:id="306" w:name="_Toc482277155"/>
+      <w:bookmarkStart w:id="304" w:name="_Toc482202245"/>
+      <w:bookmarkStart w:id="305" w:name="_Toc482277155"/>
       <w:r>
         <w:t>3.7</w:t>
+      </w:r>
+      <w:r>
+        <w:t>.</w:t>
       </w:r>
       <w:r>
         <w:tab/>
         <w:t>Kết luận chương</w:t>
       </w:r>
+      <w:bookmarkEnd w:id="304"/>
       <w:bookmarkEnd w:id="305"/>
-      <w:bookmarkEnd w:id="306"/>
       <w:r>
         <w:t xml:space="preserve"> </w:t>
       </w:r>
@@ -17553,7 +17650,7 @@
         </w:rPr>
         <w:br w:type="page"/>
       </w:r>
-      <w:bookmarkStart w:id="307" w:name="_Toc472023319"/>
+      <w:bookmarkStart w:id="306" w:name="_Toc472023319"/>
     </w:p>
     <w:p>
       <w:pPr>
@@ -17564,15 +17661,15 @@
           <w:szCs w:val="32"/>
         </w:rPr>
       </w:pPr>
-      <w:bookmarkStart w:id="308" w:name="_Toc482202246"/>
-      <w:bookmarkStart w:id="309" w:name="_Toc482277156"/>
+      <w:bookmarkStart w:id="307" w:name="_Toc482202246"/>
+      <w:bookmarkStart w:id="308" w:name="_Toc482277156"/>
+      <w:bookmarkEnd w:id="306"/>
+      <w:r>
+        <w:lastRenderedPageBreak/>
+        <w:t>KẾT LUẬN</w:t>
+      </w:r>
       <w:bookmarkEnd w:id="307"/>
-      <w:r>
-        <w:lastRenderedPageBreak/>
-        <w:t>KẾT LUẬN VÀ KIẾN NGHỊ</w:t>
-      </w:r>
       <w:bookmarkEnd w:id="308"/>
-      <w:bookmarkEnd w:id="309"/>
     </w:p>
     <w:p>
       <w:pPr>
@@ -17590,6 +17687,9 @@
         <w:t>1</w:t>
       </w:r>
       <w:r>
+        <w:t>.</w:t>
+      </w:r>
+      <w:r>
         <w:tab/>
       </w:r>
       <w:r>
@@ -17601,7 +17701,15 @@
         <w:pStyle w:val="NormalThesis13size"/>
       </w:pPr>
       <w:r>
-        <w:t xml:space="preserve">Luận văn tiến hành nghiên cứu giải quyết bài toán phân loại văn bản tiếng Việt dựa vào đặc trưng. Bài toán là nền tảng cho nhiều ứng dụng quan trọng thực tế như lọc thư rác, hệ thống khuyến cáo/quan điểm người dùng,… </w:t>
+        <w:t>Luận văn tiến hành nghiên cứu giải quyết bài toán phân loại văn bản tiếng Việt dựa vào đặc trưng. Bài toán là nền tảng cho nhiều ứng dụng quan trọng thực tế như lọc thư rác, hệ thống khuyến cáo/quan điểm ngườ</w:t>
+      </w:r>
+      <w:r>
+        <w:t>i dùng</w:t>
+      </w:r>
+      <w:bookmarkStart w:id="309" w:name="_GoBack"/>
+      <w:bookmarkEnd w:id="309"/>
+      <w:r>
+        <w:t xml:space="preserve">… </w:t>
       </w:r>
     </w:p>
     <w:p>
@@ -17709,6 +17817,9 @@
         <w:t>2</w:t>
       </w:r>
       <w:r>
+        <w:t>.</w:t>
+      </w:r>
+      <w:r>
         <w:tab/>
       </w:r>
       <w:r>
@@ -17766,6 +17877,9 @@
       <w:r>
         <w:lastRenderedPageBreak/>
         <w:t>3</w:t>
+      </w:r>
+      <w:r>
+        <w:t>.</w:t>
       </w:r>
       <w:r>
         <w:tab/>
@@ -18241,7 +18355,7 @@
           <w:rPr>
             <w:noProof/>
           </w:rPr>
-          <w:t>13</w:t>
+          <w:t>43</w:t>
         </w:r>
         <w:r>
           <w:rPr>
@@ -18278,7 +18392,7 @@
         <v:path o:extrusionok="f" gradientshapeok="t" o:connecttype="rect"/>
         <o:lock v:ext="edit" aspectratio="t"/>
       </v:shapetype>
-      <v:shape id="_x0000_i1032" type="#_x0000_t75" style="width:10.9pt;height:10.9pt" o:bullet="t">
+      <v:shape id="_x0000_i1029" type="#_x0000_t75" style="width:11.25pt;height:11.25pt" o:bullet="t">
         <v:imagedata r:id="rId1" o:title="msoE381"/>
       </v:shape>
     </w:pict>
@@ -24316,7 +24430,7 @@
 </file>
 
 <file path=customXml/itemProps1.xml><?xml version="1.0" encoding="utf-8"?>
-<ds:datastoreItem xmlns:ds="http://schemas.openxmlformats.org/officeDocument/2006/customXml" ds:itemID="{6AF8F759-4E50-4CCD-BE7D-2461E58B092A}">
+<ds:datastoreItem xmlns:ds="http://schemas.openxmlformats.org/officeDocument/2006/customXml" ds:itemID="{502A576B-8902-4ADB-8238-354A5DDBC400}">
   <ds:schemaRefs>
     <ds:schemaRef ds:uri="http://schemas.openxmlformats.org/officeDocument/2006/bibliography"/>
   </ds:schemaRefs>

--- a/tchai/LuanVan_TruongCongHai.docx
+++ b/tchai/LuanVan_TruongCongHai.docx
@@ -5580,7 +5580,21 @@
           <w:color w:val="FF0000"/>
         </w:rPr>
         <w:lastRenderedPageBreak/>
-        <w:t>Công tác phân loại luôn được các thư viện và cơ quan thông tin trên thế giới hết sức quan tâm. Theo Yang &amp; Xiu, 1999, “Việc phân loại văn bản tự động là việc gán các nhãn phân loại lên một văn bản mới dựa trên mức độ tương tự của văn bản đó so với các văn bản đã được gán nhãn trong tập huấn luyện”.</w:t>
+        <w:t xml:space="preserve">Công tác phân loại luôn được các </w:t>
+      </w:r>
+      <w:proofErr w:type="gramStart"/>
+      <w:r>
+        <w:rPr>
+          <w:color w:val="FF0000"/>
+        </w:rPr>
+        <w:t>thư</w:t>
+      </w:r>
+      <w:proofErr w:type="gramEnd"/>
+      <w:r>
+        <w:rPr>
+          <w:color w:val="FF0000"/>
+        </w:rPr>
+        <w:t xml:space="preserve"> viện và cơ quan thông tin trên thế giới hết sức quan tâm. Theo Yang &amp; Xiu, 1999, “Việc phân loại văn bản tự động là việc gán các nhãn phân loại lên một văn bản mới dựa trên mức độ tương tự của văn bản đó so với các văn bản đã được gán nhãn trong tập huấn luyện”.</w:t>
       </w:r>
     </w:p>
     <w:p>
@@ -5629,7 +5643,15 @@
         <w:tab/>
       </w:r>
       <w:r>
-        <w:t>Mục đích, đối tượng, phạm vi và phương pháp nghiên cứu</w:t>
+        <w:t xml:space="preserve">Mục đích, đối tượng, phạm </w:t>
+      </w:r>
+      <w:proofErr w:type="gramStart"/>
+      <w:r>
+        <w:t>vi</w:t>
+      </w:r>
+      <w:proofErr w:type="gramEnd"/>
+      <w:r>
+        <w:t xml:space="preserve"> và phương pháp nghiên cứu</w:t>
       </w:r>
       <w:bookmarkEnd w:id="33"/>
       <w:bookmarkEnd w:id="34"/>
@@ -5838,7 +5860,27 @@
           <w:sz w:val="26"/>
           <w:lang w:eastAsia="vi-VN"/>
         </w:rPr>
-        <w:t>Phạm vi nghiên cứ</w:t>
+        <w:t xml:space="preserve">Phạm </w:t>
+      </w:r>
+      <w:proofErr w:type="gramStart"/>
+      <w:r>
+        <w:rPr>
+          <w:b/>
+          <w:i/>
+          <w:sz w:val="26"/>
+          <w:lang w:eastAsia="vi-VN"/>
+        </w:rPr>
+        <w:t>vi</w:t>
+      </w:r>
+      <w:proofErr w:type="gramEnd"/>
+      <w:r>
+        <w:rPr>
+          <w:b/>
+          <w:i/>
+          <w:sz w:val="26"/>
+          <w:lang w:eastAsia="vi-VN"/>
+        </w:rPr>
+        <w:t xml:space="preserve"> nghiên cứ</w:t>
       </w:r>
       <w:r>
         <w:rPr>
@@ -6339,7 +6381,15 @@
         </w:rPr>
       </w:pPr>
       <w:r>
-        <w:t>Chi tiết về phạm vi áp dụng.</w:t>
+        <w:t xml:space="preserve">Chi tiết về phạm </w:t>
+      </w:r>
+      <w:proofErr w:type="gramStart"/>
+      <w:r>
+        <w:t>vi</w:t>
+      </w:r>
+      <w:proofErr w:type="gramEnd"/>
+      <w:r>
+        <w:t xml:space="preserve"> áp dụng.</w:t>
       </w:r>
     </w:p>
     <w:p>
@@ -6395,7 +6445,15 @@
         <w:t xml:space="preserve">Chương này đã giới thiệu </w:t>
       </w:r>
       <w:r>
-        <w:t>chi tiết về phạm vi áp dụng thực nghiệm và đưa ra các đặc trưng sử dụng vào bài toán dự đoán giới tính. Sau đó, chương 2 cũng trình bày chi tiết về kỹ thuật SVM là cơ sở lý thuyết để áp dụng vào thực hiện việc huấn luyện và dự đoán dựa trên nội dung bài viết trên mạng xã hội Facebook</w:t>
+        <w:t xml:space="preserve">chi tiết về phạm </w:t>
+      </w:r>
+      <w:proofErr w:type="gramStart"/>
+      <w:r>
+        <w:t>vi</w:t>
+      </w:r>
+      <w:proofErr w:type="gramEnd"/>
+      <w:r>
+        <w:t xml:space="preserve"> áp dụng thực nghiệm và đưa ra các đặc trưng sử dụng vào bài toán dự đoán giới tính. Sau đó, chương 2 cũng trình bày chi tiết về kỹ thuật SVM là cơ sở lý thuyết để áp dụng vào thực hiện việc huấn luyện và dự đoán dựa trên nội dung bài viết trên mạng xã hội Facebook</w:t>
       </w:r>
       <w:r>
         <w:t>.</w:t>
@@ -6459,7 +6517,15 @@
         <w:pStyle w:val="NormalThesis13size"/>
       </w:pPr>
       <w:r>
-        <w:t>Xây dựng các bước để thực nghiệm cho bài toán dự đoán giới tính người dùng mạng xã hội dựa trên nội dung bài viết. Lấy bộ dữ liệu đầu từ các bài viết trên mạng xã hội đã biết nhãn giới tính, sử dụng thư viện LibSVM có hỗ trợ kỹ thuật học máy SVM. Sau đó đưa bộ dữ liệu vào huấn luyện và sử dụng để dự đoán với bộ dữ liệu chưa có nhãn, đưa ra tỉ lệ và độ chính xác của phương pháp dự đoán dựa trên nội dung bài viết. Đánh giá kết quả so sách với các phương pháp dự đoán khác.</w:t>
+        <w:t xml:space="preserve">Xây dựng các bước để thực nghiệm cho bài toán dự đoán giới tính người dùng mạng xã hội dựa trên nội dung bài viết. Lấy bộ dữ liệu đầu từ các bài viết trên mạng xã hội đã biết nhãn giới tính, sử dụng </w:t>
+      </w:r>
+      <w:proofErr w:type="gramStart"/>
+      <w:r>
+        <w:t>thư</w:t>
+      </w:r>
+      <w:proofErr w:type="gramEnd"/>
+      <w:r>
+        <w:t xml:space="preserve"> viện LibSVM có hỗ trợ kỹ thuật học máy SVM. Sau đó đưa bộ dữ liệu vào huấn luyện và sử dụng để dự đoán với bộ dữ liệu chưa có nhãn, đưa ra tỉ lệ và độ chính xác của phương pháp dự đoán dựa trên nội dung bài viết. Đánh giá kết quả so sách với các phương pháp dự đoán khác.</w:t>
       </w:r>
     </w:p>
     <w:p>
@@ -6597,7 +6663,15 @@
         <w:pStyle w:val="NormalThesis13size"/>
       </w:pPr>
       <w:r>
-        <w:t>Phân loại văn bản (hay Text Categorization hoặc Document Classificant) là quá trình gán các văn bản vào một hay nhiều chủ đề đã biết trong một tập hữu hạn các chủ đề đã được xác định từ trước. Ví dụ một bài báo trong một trang web có thể thuộc một hoặc một vài chủ đề nào đó (như thể thao, giáo dục, pháp luật, công nghệ thông tin,…). Việc phân loại có thể được tiến hành một cách thủ công: đọc nội dung của từng văn bản và gán nó vào một lớp nào đó. Tuy nhiên, đối với hệ thống gồm rất nhiều văn bản thì phương pháp này sẽ tốn rất nhiều thời gian và công sức. Do vậy cần phải có phương pháp tự động để phân loại văn bản. Phương pháp này giúp cho việc lưu trữ và truy vấn tài liệu dễ dàng hơn.</w:t>
+        <w:t>Phân loại văn bản (hay Text Categorization hoặc Document Classificant) là quá trình gán các văn bản vào một hay nhiều chủ đề đã biết trong một tập hữu hạn các chủ đề đã được xác định từ trước. Ví dụ một bài báo trong một trang web có thể thuộc một hoặc một vài chủ đề nào đó (như thể thao, giáo dục, pháp luật, công nghệ thông tin</w:t>
+      </w:r>
+      <w:proofErr w:type="gramStart"/>
+      <w:r>
+        <w:t>,…</w:t>
+      </w:r>
+      <w:proofErr w:type="gramEnd"/>
+      <w:r>
+        <w:t>). Việc phân loại có thể được tiến hành một cách thủ công: đọc nội dung của từng văn bản và gán nó vào một lớp nào đó. Tuy nhiên, đối với hệ thống gồm rất nhiều văn bản thì phương pháp này sẽ tốn rất nhiều thời gian và công sức. Do vậy cần phải có phương pháp tự động để phân loại văn bản. Phương pháp này giúp cho việc lưu trữ và truy vấn tài liệu dễ dàng hơn.</w:t>
       </w:r>
     </w:p>
     <w:p>
@@ -6701,7 +6775,15 @@
         </w:rPr>
       </w:pPr>
       <w:r>
-        <w:t>Để tiến hành phân loại văn bản nói chung, chúng ta sẽ thực hiện các bước như sau:</w:t>
+        <w:t xml:space="preserve">Để tiến hành phân loại văn bản nói </w:t>
+      </w:r>
+      <w:proofErr w:type="gramStart"/>
+      <w:r>
+        <w:t>chung</w:t>
+      </w:r>
+      <w:proofErr w:type="gramEnd"/>
+      <w:r>
+        <w:t>, chúng ta sẽ thực hiện các bước như sau:</w:t>
       </w:r>
     </w:p>
     <w:p>
@@ -6716,7 +6798,15 @@
       </w:pPr>
       <w:r>
         <w:lastRenderedPageBreak/>
-        <w:t xml:space="preserve">Bước 1: Xây dựng bộ dữ liệu huấn luyện dựa vào tài liệu văn bản đã được phân loại sẵn. Tiến hành học cho bộ dữ liệu, xử lý và thu thập được dữ liệu của quá trình học là các đặc trưng riêng biệt cho từng chủ đề. </w:t>
+        <w:t xml:space="preserve">Bước 1: Xây dựng bộ dữ liệu huấn luyện dựa vào tài liệu văn bản đã được phân loại sẵn. Tiến hành học cho bộ dữ liệu, xử lý và </w:t>
+      </w:r>
+      <w:proofErr w:type="gramStart"/>
+      <w:r>
+        <w:t>thu</w:t>
+      </w:r>
+      <w:proofErr w:type="gramEnd"/>
+      <w:r>
+        <w:t xml:space="preserve"> thập được dữ liệu của quá trình học là các đặc trưng riêng biệt cho từng chủ đề. </w:t>
       </w:r>
     </w:p>
     <w:p>
@@ -6748,7 +6838,15 @@
         <w:ind w:firstLine="720"/>
       </w:pPr>
       <w:r>
-        <w:t>Về bản chất, một văn bản là một tập hợp từ ngữ có liên quan với nhau tạo nên nội dung ngữ nghĩa của văn bản. Từ ngữ của một văn bản là đa dạng do tính đa dạng của ngôn ngữ (đồng nghĩa, đa nghĩa, từ vay mượn nước ngoài,…) và số lượng từ cần xét là lớn. Ở đây cần lưu ý rằng, một văn bản có thể có số lượng từ ngữ không nhiều, nhưng số lượng từ ngữ cần xét là rất nhiều vì phải bao hàm tất cả các từ của ngôn ngữ đang xét.</w:t>
+        <w:t>Về bản chất, một văn bản là một tập hợp từ ngữ có liên quan với nhau tạo nên nội dung ngữ nghĩa của văn bản. Từ ngữ của một văn bản là đa dạng do tính đa dạng của ngôn ngữ (đồng nghĩa, đa nghĩa, từ vay mượn nước ngoài</w:t>
+      </w:r>
+      <w:proofErr w:type="gramStart"/>
+      <w:r>
+        <w:t>,…</w:t>
+      </w:r>
+      <w:proofErr w:type="gramEnd"/>
+      <w:r>
+        <w:t>) và số lượng từ cần xét là lớn. Ở đây cần lưu ý rằng, một văn bản có thể có số lượng từ ngữ không nhiều, nhưng số lượng từ ngữ cần xét là rất nhiều vì phải bao hàm tất cả các từ của ngôn ngữ đang xét.</w:t>
       </w:r>
     </w:p>
     <w:p>
@@ -6770,7 +6868,15 @@
       </w:r>
       <w:r>
         <w:lastRenderedPageBreak/>
-        <w:t>Chervonenkis xây dựng và có nhiều tiềm năng phát triển về mặt lý thuyết cũng như ứng dụng trong thực tiễn. Các thử nghiệm thực tế cho thấy, phương pháp SVM có khả năng phân loại khá tốt đối với bài toán phân loại văn bản cũng như trong nhiều ứng dụng khác (như nhận dạng chữ viết tay, phát hiện mặt người trong các ảnh, ước lượng hồi quy, ...). So sánh với các phương pháp phân loại khác, khả năng phân loại của SVM là tương đương hoặc tốt hơn đáng kể. Vì những lý do đó mà tôi đã chọn phương pháp này cho việc phân loại văn bản tiếng Việt, cụ thể thuật toán và ứng dụng sẽ được trình bày trong các chương sau.</w:t>
+        <w:t xml:space="preserve">Chervonenkis xây dựng và có nhiều tiềm năng phát triển về mặt lý thuyết cũng như ứng dụng trong thực tiễn. Các thử nghiệm thực tế cho thấy, phương pháp SVM có khả năng phân loại khá tốt đối với bài toán phân loại văn bản cũng như trong nhiều ứng dụng khác (như nhận dạng chữ viết tay, phát hiện mặt người trong các ảnh, ước lượng hồi </w:t>
+      </w:r>
+      <w:proofErr w:type="gramStart"/>
+      <w:r>
+        <w:t>quy, ...)</w:t>
+      </w:r>
+      <w:proofErr w:type="gramEnd"/>
+      <w:r>
+        <w:t>. So sánh với các phương pháp phân loại khác, khả năng phân loại của SVM là tương đương hoặc tốt hơn đáng kể. Vì những lý do đó mà tôi đã chọn phương pháp này cho việc phân loại văn bản tiếng Việt, cụ thể thuật toán và ứng dụng sẽ được trình bày trong các chương sau.</w:t>
       </w:r>
     </w:p>
     <w:p>
@@ -6815,7 +6921,15 @@
         </w:rPr>
       </w:pPr>
       <w:r>
-        <w:t>Hiện nay trên thế giới đã có rất nhiều công trình nghiên cứu về các phương pháp phân loại văn bản. Một số phương pháp cần kể đến là: Naïve Bayes, Support Vector Machine, K–Nearest Neighbor, Linear Least Squares Fit, Neural Network, Naïve Bayes, Centroid–Based… Điểm chung của các phương pháp này đều dựa vào xác suất thống kê hoặc dựa vào trọng số của các từ, cụm từ trong văn bản. Trong mỗi phương pháp đều có cách tính toán khác nhau, tuy nhiên các phương pháp này đều phải thực hiện một số bước chung như: mỗi phương pháp sẽ dựa vào thông tin về sự xuất hiện của các từ trong văn bản (tần số xuất hiện trong tập văn bản…) để biểu diễn thành dạng vector, sau đó tùy từng bài toán cụ thể mà chúng ta sẽ quyết định chọn áp dụng phương pháp nào, công thức tính toán nào cho phù hợp để phân loại tập văn bản dựa trên tập các vector đã xây dựng được ở bước trên, nhằm mục đích đạt được kết quả phân loại tốt nhất.</w:t>
+        <w:t xml:space="preserve">Hiện nay trên thế giới đã có rất nhiều công trình nghiên cứu về các phương pháp phân loại văn bản. Một số phương pháp cần kể đến là: Naïve Bayes, Support Vector Machine, K–Nearest Neighbor, Linear Least Squares Fit, Neural Network, Naïve Bayes, Centroid–Based… Điểm </w:t>
+      </w:r>
+      <w:proofErr w:type="gramStart"/>
+      <w:r>
+        <w:t>chung</w:t>
+      </w:r>
+      <w:proofErr w:type="gramEnd"/>
+      <w:r>
+        <w:t xml:space="preserve"> của các phương pháp này đều dựa vào xác suất thống kê hoặc dựa vào trọng số của các từ, cụm từ trong văn bản. Trong mỗi phương pháp đều có cách tính toán khác nhau, tuy nhiên các phương pháp này đều phải thực hiện một số bước chung như: mỗi phương pháp sẽ dựa vào thông tin về sự xuất hiện của các từ trong văn bản (tần số xuất hiện trong tập văn bản…) để biểu diễn thành dạng vector, sau đó tùy từng bài toán cụ thể mà chúng ta sẽ quyết định chọn áp dụng phương pháp nào, công thức tính toán nào cho phù hợp để phân loại tập văn bản dựa trên tập các vector đã xây dựng được ở bước trên, nhằm mục đích đạt được kết quả phân loại tốt nhất.</w:t>
       </w:r>
     </w:p>
     <w:p>
@@ -7163,11 +7277,19 @@
           <w:szCs w:val="26"/>
         </w:rPr>
       </w:pPr>
-      <w:r>
-        <w:rPr>
-          <w:szCs w:val="26"/>
-        </w:rPr>
-        <w:t xml:space="preserve">P(E|H): xác xuất E xảy ra khi H xảy ra (xác suất có điều kiện, khả năng của E khi H đúng). </w:t>
+      <w:proofErr w:type="gramStart"/>
+      <w:r>
+        <w:rPr>
+          <w:szCs w:val="26"/>
+        </w:rPr>
+        <w:t>P(</w:t>
+      </w:r>
+      <w:proofErr w:type="gramEnd"/>
+      <w:r>
+        <w:rPr>
+          <w:szCs w:val="26"/>
+        </w:rPr>
+        <w:t xml:space="preserve">E|H): xác xuất E xảy ra khi H xảy ra (xác suất có điều kiện, khả năng của E khi H đúng). </w:t>
       </w:r>
     </w:p>
     <w:p>
@@ -7183,11 +7305,19 @@
           <w:szCs w:val="26"/>
         </w:rPr>
       </w:pPr>
-      <w:r>
-        <w:rPr>
-          <w:szCs w:val="26"/>
-        </w:rPr>
-        <w:t>P(H|E): xác suất hậu nghiệm của H nếu biết E.</w:t>
+      <w:proofErr w:type="gramStart"/>
+      <w:r>
+        <w:rPr>
+          <w:szCs w:val="26"/>
+        </w:rPr>
+        <w:t>P(</w:t>
+      </w:r>
+      <w:proofErr w:type="gramEnd"/>
+      <w:r>
+        <w:rPr>
+          <w:szCs w:val="26"/>
+        </w:rPr>
+        <w:t>H|E): xác suất hậu nghiệm của H nếu biết E.</w:t>
       </w:r>
     </w:p>
     <w:p>
@@ -7348,6 +7478,7 @@
         <w:spacing w:before="100" w:beforeAutospacing="1" w:after="100" w:afterAutospacing="1" w:line="360" w:lineRule="auto"/>
         <w:jc w:val="center"/>
       </w:pPr>
+      <w:proofErr w:type="gramStart"/>
       <w:r>
         <w:t>c</w:t>
       </w:r>
@@ -7355,7 +7486,14 @@
         <w:rPr>
           <w:vertAlign w:val="subscript"/>
         </w:rPr>
-        <w:t xml:space="preserve">MAP </w:t>
+        <w:t>MAP</w:t>
+      </w:r>
+      <w:proofErr w:type="gramEnd"/>
+      <w:r>
+        <w:rPr>
+          <w:vertAlign w:val="subscript"/>
+        </w:rPr>
+        <w:t xml:space="preserve"> </w:t>
       </w:r>
       <w:r>
         <w:t>=argmax P(c</w:t>
@@ -7742,7 +7880,15 @@
         <w:ind w:firstLine="720"/>
       </w:pPr>
       <w:r>
-        <w:t>Vì P(z</w:t>
+        <w:t xml:space="preserve">Vì </w:t>
+      </w:r>
+      <w:proofErr w:type="gramStart"/>
+      <w:r>
+        <w:t>P(</w:t>
+      </w:r>
+      <w:proofErr w:type="gramEnd"/>
+      <w:r>
+        <w:t>z</w:t>
       </w:r>
       <w:r>
         <w:rPr>
@@ -7777,6 +7923,7 @@
         <w:spacing w:before="100" w:beforeAutospacing="1" w:after="100" w:afterAutospacing="1" w:line="360" w:lineRule="auto"/>
         <w:jc w:val="center"/>
       </w:pPr>
+      <w:proofErr w:type="gramStart"/>
       <w:r>
         <w:t>c</w:t>
       </w:r>
@@ -7784,7 +7931,14 @@
         <w:rPr>
           <w:vertAlign w:val="subscript"/>
         </w:rPr>
-        <w:t xml:space="preserve">MAP </w:t>
+        <w:t>MAP</w:t>
+      </w:r>
+      <w:proofErr w:type="gramEnd"/>
+      <w:r>
+        <w:rPr>
+          <w:vertAlign w:val="subscript"/>
+        </w:rPr>
+        <w:t xml:space="preserve"> </w:t>
       </w:r>
       <w:r>
         <w:t>=argmax P(z</w:t>
@@ -7849,8 +8003,13 @@
         <w:spacing w:before="100" w:beforeAutospacing="1" w:after="100" w:afterAutospacing="1" w:line="360" w:lineRule="auto"/>
         <w:jc w:val="center"/>
       </w:pPr>
-      <w:r>
-        <w:t>P(z</w:t>
+      <w:proofErr w:type="gramStart"/>
+      <w:r>
+        <w:t>P(</w:t>
+      </w:r>
+      <w:proofErr w:type="gramEnd"/>
+      <w:r>
+        <w:t>z</w:t>
       </w:r>
       <w:r>
         <w:rPr>
@@ -8018,13 +8177,24 @@
         <w:sym w:font="Wingdings" w:char="F0E0"/>
       </w:r>
       <w:r>
-        <w:t xml:space="preserve"> c</w:t>
+        <w:t xml:space="preserve"> </w:t>
+      </w:r>
+      <w:proofErr w:type="gramStart"/>
+      <w:r>
+        <w:t>c</w:t>
       </w:r>
       <w:r>
         <w:rPr>
           <w:vertAlign w:val="subscript"/>
         </w:rPr>
-        <w:t xml:space="preserve">MAP </w:t>
+        <w:t>MAP</w:t>
+      </w:r>
+      <w:proofErr w:type="gramEnd"/>
+      <w:r>
+        <w:rPr>
+          <w:vertAlign w:val="subscript"/>
+        </w:rPr>
+        <w:t xml:space="preserve"> </w:t>
       </w:r>
       <w:r>
         <w:t>= argmax P(c</w:t>
@@ -8249,8 +8419,17 @@
           <w:szCs w:val="26"/>
           <w:vertAlign w:val="subscript"/>
         </w:rPr>
-        <w:t>i,j</w:t>
-      </w:r>
+        <w:t>i</w:t>
+      </w:r>
+      <w:proofErr w:type="gramStart"/>
+      <w:r>
+        <w:rPr>
+          <w:szCs w:val="26"/>
+          <w:vertAlign w:val="subscript"/>
+        </w:rPr>
+        <w:t>,j</w:t>
+      </w:r>
+      <w:proofErr w:type="gramEnd"/>
       <w:r>
         <w:rPr>
           <w:szCs w:val="26"/>
@@ -8481,11 +8660,19 @@
         </w:rPr>
         <w:t>3</w:t>
       </w:r>
-      <w:r>
-        <w:rPr>
-          <w:szCs w:val="26"/>
-        </w:rPr>
-        <w:t>, ..., d</w:t>
+      <w:proofErr w:type="gramStart"/>
+      <w:r>
+        <w:rPr>
+          <w:szCs w:val="26"/>
+        </w:rPr>
+        <w:t>, ...,</w:t>
+      </w:r>
+      <w:proofErr w:type="gramEnd"/>
+      <w:r>
+        <w:rPr>
+          <w:szCs w:val="26"/>
+        </w:rPr>
+        <w:t xml:space="preserve"> d</w:t>
       </w:r>
       <w:r>
         <w:rPr>
@@ -9073,7 +9260,21 @@
         <w:rPr>
           <w:szCs w:val="26"/>
         </w:rPr>
-        <w:t xml:space="preserve">Cách biểu diễn văn bản thông dụng nhất là thông qua vector biểu diễn theo mô hình không gian vector (Vector Space Model). Đây là một cách biểu diễn tương đối đơn giản và hiệu quả. </w:t>
+        <w:t xml:space="preserve">Cách biểu diễn văn bản thông dụng nhất là thông qua vector biểu diễn </w:t>
+      </w:r>
+      <w:proofErr w:type="gramStart"/>
+      <w:r>
+        <w:rPr>
+          <w:szCs w:val="26"/>
+        </w:rPr>
+        <w:t>theo</w:t>
+      </w:r>
+      <w:proofErr w:type="gramEnd"/>
+      <w:r>
+        <w:rPr>
+          <w:szCs w:val="26"/>
+        </w:rPr>
+        <w:t xml:space="preserve"> mô hình không gian vector (Vector Space Model). Đây là một cách biểu diễn tương đối đơn giản và hiệu quả. </w:t>
       </w:r>
     </w:p>
     <w:p>
@@ -9260,7 +9461,21 @@
         <w:rPr>
           <w:szCs w:val="26"/>
         </w:rPr>
-        <w:t>Giả sử ta có một văn bản và nó được biểu diễn bởi vector V(v</w:t>
+        <w:t xml:space="preserve">Giả sử ta có một văn bản và nó được biểu diễn bởi vector </w:t>
+      </w:r>
+      <w:proofErr w:type="gramStart"/>
+      <w:r>
+        <w:rPr>
+          <w:szCs w:val="26"/>
+        </w:rPr>
+        <w:t>V(</w:t>
+      </w:r>
+      <w:proofErr w:type="gramEnd"/>
+      <w:r>
+        <w:rPr>
+          <w:szCs w:val="26"/>
+        </w:rPr>
+        <w:t>v</w:t>
       </w:r>
       <w:r>
         <w:rPr>
@@ -9299,7 +9514,14 @@
         <w:rPr>
           <w:szCs w:val="26"/>
         </w:rPr>
-        <w:t>). Trong đó, v</w:t>
+        <w:t xml:space="preserve">). Trong đó, </w:t>
+      </w:r>
+      <w:proofErr w:type="gramStart"/>
+      <w:r>
+        <w:rPr>
+          <w:szCs w:val="26"/>
+        </w:rPr>
+        <w:t>v</w:t>
       </w:r>
       <w:r>
         <w:rPr>
@@ -9308,6 +9530,7 @@
         </w:rPr>
         <w:t>i</w:t>
       </w:r>
+      <w:proofErr w:type="gramEnd"/>
       <w:r>
         <w:rPr>
           <w:szCs w:val="26"/>
@@ -9426,7 +9649,25 @@
           <w:sz w:val="26"/>
           <w:szCs w:val="26"/>
         </w:rPr>
-        <w:t>: Biểu diễn văn bản theo mô hình Vector</w:t>
+        <w:t xml:space="preserve">: Biểu diễn văn bản </w:t>
+      </w:r>
+      <w:proofErr w:type="gramStart"/>
+      <w:r>
+        <w:rPr>
+          <w:color w:val="auto"/>
+          <w:sz w:val="26"/>
+          <w:szCs w:val="26"/>
+        </w:rPr>
+        <w:t>theo</w:t>
+      </w:r>
+      <w:proofErr w:type="gramEnd"/>
+      <w:r>
+        <w:rPr>
+          <w:color w:val="auto"/>
+          <w:sz w:val="26"/>
+          <w:szCs w:val="26"/>
+        </w:rPr>
+        <w:t xml:space="preserve"> mô hình Vector</w:t>
       </w:r>
     </w:p>
     <w:p>
@@ -9662,7 +9903,25 @@
           <w:sz w:val="24"/>
           <w:szCs w:val="24"/>
         </w:rPr>
-        <w:t>: Biểu diễn văn bản theo mô hình vector</w:t>
+        <w:t xml:space="preserve">: Biểu diễn văn bản </w:t>
+      </w:r>
+      <w:proofErr w:type="gramStart"/>
+      <w:r>
+        <w:rPr>
+          <w:color w:val="auto"/>
+          <w:sz w:val="24"/>
+          <w:szCs w:val="24"/>
+        </w:rPr>
+        <w:t>theo</w:t>
+      </w:r>
+      <w:proofErr w:type="gramEnd"/>
+      <w:r>
+        <w:rPr>
+          <w:color w:val="auto"/>
+          <w:sz w:val="24"/>
+          <w:szCs w:val="24"/>
+        </w:rPr>
+        <w:t xml:space="preserve"> mô hình vector</w:t>
       </w:r>
       <w:bookmarkEnd w:id="67"/>
     </w:p>
@@ -10080,7 +10339,25 @@
           <w:sz w:val="24"/>
           <w:szCs w:val="24"/>
         </w:rPr>
-        <w:t>: Biểu diên văn bản theo mô hình túi các từ</w:t>
+        <w:t xml:space="preserve">: Biểu diên văn bản </w:t>
+      </w:r>
+      <w:proofErr w:type="gramStart"/>
+      <w:r>
+        <w:rPr>
+          <w:color w:val="auto"/>
+          <w:sz w:val="24"/>
+          <w:szCs w:val="24"/>
+        </w:rPr>
+        <w:t>theo</w:t>
+      </w:r>
+      <w:proofErr w:type="gramEnd"/>
+      <w:r>
+        <w:rPr>
+          <w:color w:val="auto"/>
+          <w:sz w:val="24"/>
+          <w:szCs w:val="24"/>
+        </w:rPr>
+        <w:t xml:space="preserve"> mô hình túi các từ</w:t>
       </w:r>
       <w:bookmarkEnd w:id="72"/>
     </w:p>
@@ -10390,7 +10667,15 @@
       </w:r>
       <w:r>
         <w:tab/>
-        <w:t>Phạm vi áp dụng</w:t>
+        <w:t xml:space="preserve">Phạm </w:t>
+      </w:r>
+      <w:proofErr w:type="gramStart"/>
+      <w:r>
+        <w:t>vi</w:t>
+      </w:r>
+      <w:proofErr w:type="gramEnd"/>
+      <w:r>
+        <w:t xml:space="preserve"> áp dụng</w:t>
       </w:r>
       <w:bookmarkEnd w:id="140"/>
       <w:bookmarkEnd w:id="141"/>
@@ -10457,7 +10742,15 @@
         </w:rPr>
       </w:pPr>
       <w:r>
-        <w:t xml:space="preserve">Một trong những cách hữu hiệu nhất để thu thập data phục vụ cho việc huấn luyện đó là sử dụng RSS (Really Simple Syndication – định dạng tài liệu). Thông qua RSS chúng ta có thể lấy được những tin chính mới nhất, tiêu đề, tóm tắt và cả đường link để xem toàn bộ tin. </w:t>
+        <w:t xml:space="preserve">Một trong những cách hữu hiệu nhất để </w:t>
+      </w:r>
+      <w:proofErr w:type="gramStart"/>
+      <w:r>
+        <w:t>thu</w:t>
+      </w:r>
+      <w:proofErr w:type="gramEnd"/>
+      <w:r>
+        <w:t xml:space="preserve"> thập data phục vụ cho việc huấn luyện đó là sử dụng RSS (Really Simple Syndication – định dạng tài liệu). Thông qua RSS chúng ta có thể lấy được những tin chính mới nhất, tiêu đề, tóm tắt và cả đường link để xem toàn bộ tin. </w:t>
       </w:r>
     </w:p>
     <w:p>
@@ -10502,7 +10795,23 @@
         </w:r>
       </w:hyperlink>
       <w:r>
-        <w:t> được gọi là một RSS feed, webfeed, RSS stream hay RSS channel. Cùng với việc hỗ trợ cung cấp chia sẻ thông tin, RSS cho phép những độc giả thường xuyên của một website có thể theo dõi các cập nhật của site đó.</w:t>
+        <w:t> được gọi là một RSS feed, webfeed, </w:t>
+      </w:r>
+      <w:proofErr w:type="gramStart"/>
+      <w:r>
+        <w:t>RSS</w:t>
+      </w:r>
+      <w:proofErr w:type="gramEnd"/>
+      <w:r>
+        <w:t xml:space="preserve"> stream hay RSS channel. Cùng với việc hỗ trợ cung cấp chia sẻ thông tin, RSS cho phép những độc giả thường xuyên của một website có thể </w:t>
+      </w:r>
+      <w:proofErr w:type="gramStart"/>
+      <w:r>
+        <w:t>theo</w:t>
+      </w:r>
+      <w:proofErr w:type="gramEnd"/>
+      <w:r>
+        <w:t xml:space="preserve"> dõi các cập nhật của site đó.</w:t>
       </w:r>
     </w:p>
     <w:p>
@@ -10554,7 +10863,21 @@
         <w:rPr>
           <w:szCs w:val="26"/>
         </w:rPr>
-        <w:t>Các URL phục vụ cho ứng dụng được thu thập từ các website việc làm không hỗ trợ RSS. Từ các URL đó sẽ được đưa vào ứng dụng để tiến hành phân loại. Cụ thể các website sẽ được trình bày tại chương 3 của luận văn.</w:t>
+        <w:t xml:space="preserve">Các URL phục vụ cho ứng dụng được </w:t>
+      </w:r>
+      <w:proofErr w:type="gramStart"/>
+      <w:r>
+        <w:rPr>
+          <w:szCs w:val="26"/>
+        </w:rPr>
+        <w:t>thu</w:t>
+      </w:r>
+      <w:proofErr w:type="gramEnd"/>
+      <w:r>
+        <w:rPr>
+          <w:szCs w:val="26"/>
+        </w:rPr>
+        <w:t xml:space="preserve"> thập từ các website việc làm không hỗ trợ RSS. Từ các URL đó sẽ được đưa vào ứng dụng để tiến hành phân loại. Cụ thể các website sẽ được trình bày tại chương 3 của luận văn.</w:t>
       </w:r>
     </w:p>
     <w:p>
@@ -10612,7 +10935,35 @@
           <w:szCs w:val="26"/>
         </w:rPr>
         <w:lastRenderedPageBreak/>
-        <w:t xml:space="preserve">Những trang được tải về bao hàm cả các dấu HTML, văn bản ‘boilerplate’ – các thanh menu, quảng cáo. Đó là các phần tài liệu không hợp lệ, tạm gọi là phần đánh dấu. Trong luận văn, em sử dụng JSOUP (Java HTML Parser) là một thư viện được dùng để phân tích tài liệu HTML. Jsoup cung cấp các API dùng để lấy dữ liệu và thao tác dữ liệu từ URL hoặc từ file HTML. Nó sử dụng các phương thức giống với DOM, CSS , JQuery để lấy dữ liệu và thao tác với dữ liệu. Các trang Web điển hình thường có mục tài liệu mà phần bắt đầu và kết thúc là nhiều ‘boilerplate’ và dấu HTML, còn phần ở giữa là phần nội dung của văn bản trong đó phần đánh dấu tương đối ít, đó là ngôn ngữ và là mục tài liệu cần sử dụng. JSOUP sẽ giúp loại bỏ những phần đánh dấu và chỉ trích rút những văn bản được kết nối. </w:t>
+        <w:t xml:space="preserve">Những trang được tải về bao hàm cả các dấu HTML, văn bản ‘boilerplate’ – các thanh menu, quảng cáo. Đó là các phần tài liệu không hợp lệ, tạm gọi là phần đánh dấu. Trong luận văn, em sử dụng JSOUP (Java HTML Parser) là một </w:t>
+      </w:r>
+      <w:proofErr w:type="gramStart"/>
+      <w:r>
+        <w:rPr>
+          <w:szCs w:val="26"/>
+        </w:rPr>
+        <w:t>thư</w:t>
+      </w:r>
+      <w:proofErr w:type="gramEnd"/>
+      <w:r>
+        <w:rPr>
+          <w:szCs w:val="26"/>
+        </w:rPr>
+        <w:t xml:space="preserve"> viện được dùng để phân tích tài liệu HTML. Jsoup cung cấp các API dùng để lấy dữ liệu và thao tác dữ liệu từ URL hoặc từ file HTML. Nó sử dụng các phương thức giống với DOM, </w:t>
+      </w:r>
+      <w:proofErr w:type="gramStart"/>
+      <w:r>
+        <w:rPr>
+          <w:szCs w:val="26"/>
+        </w:rPr>
+        <w:t>CSS ,</w:t>
+      </w:r>
+      <w:proofErr w:type="gramEnd"/>
+      <w:r>
+        <w:rPr>
+          <w:szCs w:val="26"/>
+        </w:rPr>
+        <w:t xml:space="preserve"> JQuery để lấy dữ liệu và thao tác với dữ liệu. Các trang Web điển hình thường có mục tài liệu mà phần bắt đầu và kết thúc là nhiều ‘boilerplate’ và dấu HTML, còn phần ở giữa là phần nội dung của văn bản trong đó phần đánh dấu tương đối ít, đó là ngôn ngữ và là mục tài liệu cần sử dụng. JSOUP sẽ giúp loại bỏ những phần đánh dấu và chỉ trích rút những văn bản được kết nối. </w:t>
       </w:r>
     </w:p>
     <w:p>
@@ -10642,7 +10993,21 @@
         <w:rPr>
           <w:szCs w:val="26"/>
         </w:rPr>
-        <w:t>Luận văn đã sử dụng Maven cho thư viện này như sau:</w:t>
+        <w:t xml:space="preserve">Luận văn đã sử dụng Maven cho </w:t>
+      </w:r>
+      <w:proofErr w:type="gramStart"/>
+      <w:r>
+        <w:rPr>
+          <w:szCs w:val="26"/>
+        </w:rPr>
+        <w:t>thư</w:t>
+      </w:r>
+      <w:proofErr w:type="gramEnd"/>
+      <w:r>
+        <w:rPr>
+          <w:szCs w:val="26"/>
+        </w:rPr>
+        <w:t xml:space="preserve"> viện này như sau:</w:t>
       </w:r>
     </w:p>
     <w:p>
@@ -10728,7 +11093,25 @@
           <w:color w:val="000000"/>
           <w:szCs w:val="26"/>
         </w:rPr>
-        <w:t>Hình 2.1: Sử dụng Maven cho thư viên JSOUP</w:t>
+        <w:t xml:space="preserve">Hình 2.1: Sử dụng Maven cho </w:t>
+      </w:r>
+      <w:proofErr w:type="gramStart"/>
+      <w:r>
+        <w:rPr>
+          <w:b/>
+          <w:color w:val="000000"/>
+          <w:szCs w:val="26"/>
+        </w:rPr>
+        <w:t>thư</w:t>
+      </w:r>
+      <w:proofErr w:type="gramEnd"/>
+      <w:r>
+        <w:rPr>
+          <w:b/>
+          <w:color w:val="000000"/>
+          <w:szCs w:val="26"/>
+        </w:rPr>
+        <w:t xml:space="preserve"> viên JSOUP</w:t>
       </w:r>
     </w:p>
     <w:p>
@@ -10822,7 +11205,7 @@
           </mc:Choice>
           <mc:Fallback>
             <w:pict>
-              <v:rect w14:anchorId="3BAB3DCF" id="Rectangle 73" o:spid="_x0000_s1026" style="position:absolute;margin-left:50pt;margin-top:30.5pt;width:230.25pt;height:281.25pt;z-index:251659264;visibility:visible;mso-wrap-style:square;mso-width-percent:0;mso-height-percent:0;mso-wrap-distance-left:9pt;mso-wrap-distance-top:0;mso-wrap-distance-right:9pt;mso-wrap-distance-bottom:0;mso-position-horizontal:absolute;mso-position-horizontal-relative:text;mso-position-vertical:absolute;mso-position-vertical-relative:text;mso-width-percent:0;mso-height-percent:0;mso-width-relative:margin;mso-height-relative:margin;v-text-anchor:middle" o:gfxdata="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" filled="f" strokecolor="red" strokeweight="1.5pt"/>
+              <v:rect w14:anchorId="5BA1C07E" id="Rectangle 73" o:spid="_x0000_s1026" style="position:absolute;margin-left:50pt;margin-top:30.5pt;width:230.25pt;height:281.25pt;z-index:251659264;visibility:visible;mso-wrap-style:square;mso-width-percent:0;mso-height-percent:0;mso-wrap-distance-left:9pt;mso-wrap-distance-top:0;mso-wrap-distance-right:9pt;mso-wrap-distance-bottom:0;mso-position-horizontal:absolute;mso-position-horizontal-relative:text;mso-position-vertical:absolute;mso-position-vertical-relative:text;mso-width-percent:0;mso-height-percent:0;mso-width-relative:margin;mso-height-relative:margin;v-text-anchor:middle" o:gfxdata="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" filled="f" strokecolor="red" strokeweight="1.5pt"/>
             </w:pict>
           </mc:Fallback>
         </mc:AlternateContent>
@@ -11475,8 +11858,13 @@
         </w:rPr>
         <w:t>2</w:t>
       </w:r>
-      <w:r>
-        <w:t>, …, C</w:t>
+      <w:proofErr w:type="gramStart"/>
+      <w:r>
+        <w:t>, …,</w:t>
+      </w:r>
+      <w:proofErr w:type="gramEnd"/>
+      <w:r>
+        <w:t xml:space="preserve"> C</w:t>
       </w:r>
       <w:r>
         <w:rPr>
@@ -11512,8 +11900,13 @@
         <w:t xml:space="preserve">2 </w:t>
       </w:r>
       <w:r>
-        <w:t>có phải là từ hay không. Tiếp tục thực hiện như thế cho đến khi tìm được từ dài nhất .</w:t>
-      </w:r>
+        <w:t xml:space="preserve">có phải là từ hay không. Tiếp tục thực hiện như thế cho đến khi tìm được từ dài </w:t>
+      </w:r>
+      <w:proofErr w:type="gramStart"/>
+      <w:r>
+        <w:t>nhất .</w:t>
+      </w:r>
+      <w:proofErr w:type="gramEnd"/>
     </w:p>
     <w:p>
       <w:pPr>
@@ -11807,8 +12200,13 @@
         <w:ind w:firstLine="720"/>
       </w:pPr>
       <w:r>
-        <w:t>Nhận xét :</w:t>
-      </w:r>
+        <w:t xml:space="preserve">Nhận </w:t>
+      </w:r>
+      <w:proofErr w:type="gramStart"/>
+      <w:r>
+        <w:t>xét :</w:t>
+      </w:r>
+      <w:proofErr w:type="gramEnd"/>
     </w:p>
     <w:p>
       <w:pPr>
@@ -11840,7 +12238,15 @@
         <w:ind w:firstLine="720"/>
       </w:pPr>
       <w:r>
-        <w:t>Phương pháp này tiếp cận dựa trên tập ngữ liệu đã đánh dấu. Theo cách tiếp cận này để cho máy tính có thể nhận biết ranh giới giữa các từ để có thể tách từ chính xác, chúng ta sẽ cho máy học các câu mẫu trong tập ngữ liệu đã được đánh dấu ranh giới giữa các từ đúng. Chúng ta thấy phương pháp rất đơn giản, vì chỉ cần cho máy học các tập câu mẫu và sau đó máy sẽ tự rút ra qui luật của ngôn ngữ và để từ đó sẽ áp dụng chính xác khi có những câu đúng theo luật mà máy đã rút ra. Và để tách từ được hoàn toàn chính xác trong mọi trường hợp thì đòi hỏi phải có một tập ngữ liệu tiếng Việt thật đầy đủ và phải được huấn luyện lâu để có thể rút ra các luật đầy đủ.</w:t>
+        <w:t xml:space="preserve">Phương pháp này tiếp cận dựa trên tập ngữ liệu đã đánh dấu. Theo cách tiếp cận này để cho máy tính có thể nhận biết ranh giới giữa các từ để có thể tách từ chính xác, chúng ta sẽ cho máy học các câu mẫu trong tập ngữ liệu đã được đánh dấu ranh giới giữa các từ đúng. Chúng ta thấy phương pháp rất đơn giản, vì chỉ cần cho máy học các tập câu mẫu và sau đó máy sẽ tự rút ra qui luật của ngôn ngữ và để từ đó sẽ áp dụng chính xác khi có những câu đúng </w:t>
+      </w:r>
+      <w:proofErr w:type="gramStart"/>
+      <w:r>
+        <w:t>theo</w:t>
+      </w:r>
+      <w:proofErr w:type="gramEnd"/>
+      <w:r>
+        <w:t xml:space="preserve"> luật mà máy đã rút ra. Và để tách từ được hoàn toàn chính xác trong mọi trường hợp thì đòi hỏi phải có một tập ngữ liệu tiếng Việt thật đầy đủ và phải được huấn luyện lâu để có thể rút ra các luật đầy đủ.</w:t>
       </w:r>
     </w:p>
     <w:p>
@@ -11865,8 +12271,13 @@
         <w:ind w:firstLine="720"/>
       </w:pPr>
       <w:r>
-        <w:t>Phương pháp tách từ tiếng Việt dựa trên thống kê từ Internet và thuật giải di truyền – IGATEC (Internet and Genetics Algorithm based Text Categorization for Documents in Vietnamese) do H. Nguyễn đề xuất năm 2005 như một hướng tiếp cận mới trong tách từ với mục đích phân loại văn bản mà không cần dùng đến một từ điển hay tập ngữ liệu học nào. Trong hướng tiếp cận này, tác giả kết hợp giữa thuật toán di truyền với dữ liệu thống kê được lấy từ Internet .</w:t>
-      </w:r>
+        <w:t xml:space="preserve">Phương pháp tách từ tiếng Việt dựa trên thống kê từ Internet và thuật giải di truyền – IGATEC (Internet and Genetics Algorithm based Text Categorization for Documents in Vietnamese) do H. Nguyễn đề xuất năm 2005 như một hướng tiếp cận mới trong tách từ với mục đích phân loại văn bản mà không cần dùng đến một từ điển hay tập ngữ liệu học nào. Trong hướng tiếp cận này, tác giả kết hợp giữa thuật toán di truyền với dữ liệu thống kê được lấy từ </w:t>
+      </w:r>
+      <w:proofErr w:type="gramStart"/>
+      <w:r>
+        <w:t>Internet .</w:t>
+      </w:r>
+      <w:proofErr w:type="gramEnd"/>
     </w:p>
     <w:p>
       <w:pPr>
@@ -12071,7 +12482,15 @@
         <w:ind w:firstLine="720"/>
       </w:pPr>
       <w:r>
-        <w:t xml:space="preserve">Các đơn vị từ bao gồm các từ trong từ điển cũng như các chuỗi số, chuỗi kí từ nước ngoài, các hình vị ràng buộc (gồm các phụ tố), các dấu câu và các chuỗi kí tự hỗn tạp khác trong văn bản (ISO, 2008). Các đơn vị từ không chỉ bao gồm các từ có trong từ điển, mà cả các từ mới hoặc các từ được sinh tự do theo một quy tắc nào đó (như phương thức thêm phụ tố hay phương thức láy) hoặc các chuỗi kí hiệu không được liệt kê trong từ điển. </w:t>
+        <w:t xml:space="preserve">Các đơn vị từ bao gồm các từ trong từ điển cũng như các chuỗi số, chuỗi kí từ nước ngoài, các hình vị ràng buộc (gồm các phụ tố), các dấu câu và các chuỗi kí tự hỗn tạp khác trong văn bản (ISO, 2008). Các đơn vị từ không chỉ bao gồm các từ có trong từ điển, mà cả các từ mới hoặc các từ được sinh tự do </w:t>
+      </w:r>
+      <w:proofErr w:type="gramStart"/>
+      <w:r>
+        <w:t>theo</w:t>
+      </w:r>
+      <w:proofErr w:type="gramEnd"/>
+      <w:r>
+        <w:t xml:space="preserve"> một quy tắc nào đó (như phương thức thêm phụ tố hay phương thức láy) hoặc các chuỗi kí hiệu không được liệt kê trong từ điển. </w:t>
       </w:r>
     </w:p>
     <w:p>
@@ -12499,7 +12918,21 @@
         <w:rPr>
           <w:szCs w:val="26"/>
         </w:rPr>
-        <w:t xml:space="preserve"> trong các văn bản thì được gọi là stop-word. Vì đặc điểm của từ dừng nên chúng được loại bỏ mà không ảnh hưởng đến các việc biểu diễn văn bản tiếp theo.</w:t>
+        <w:t xml:space="preserve"> trong các văn bản thì được gọi là stop-word. Vì đặc điểm của từ dừng nên chúng được loại bỏ mà không ảnh hưởng đến các việc biểu diễn văn bản tiếp </w:t>
+      </w:r>
+      <w:proofErr w:type="gramStart"/>
+      <w:r>
+        <w:rPr>
+          <w:szCs w:val="26"/>
+        </w:rPr>
+        <w:t>theo</w:t>
+      </w:r>
+      <w:proofErr w:type="gramEnd"/>
+      <w:r>
+        <w:rPr>
+          <w:szCs w:val="26"/>
+        </w:rPr>
+        <w:t>.</w:t>
       </w:r>
     </w:p>
     <w:p>
@@ -13170,7 +13603,21 @@
         <w:rPr>
           <w:szCs w:val="26"/>
         </w:rPr>
-        <w:t>Tiếp theo, ta cần phải “làm sạch” văn bản để tạo ra một tập dữ liệu thiết thực hơn. Ví dụ:</w:t>
+        <w:t xml:space="preserve">Tiếp </w:t>
+      </w:r>
+      <w:proofErr w:type="gramStart"/>
+      <w:r>
+        <w:rPr>
+          <w:szCs w:val="26"/>
+        </w:rPr>
+        <w:t>theo</w:t>
+      </w:r>
+      <w:proofErr w:type="gramEnd"/>
+      <w:r>
+        <w:rPr>
+          <w:szCs w:val="26"/>
+        </w:rPr>
+        <w:t>, ta cần phải “làm sạch” văn bản để tạo ra một tập dữ liệu thiết thực hơn. Ví dụ:</w:t>
       </w:r>
     </w:p>
     <w:p>
@@ -13190,7 +13637,21 @@
         <w:rPr>
           <w:szCs w:val="26"/>
         </w:rPr>
-        <w:t>Loại bỏ dấu câu: “.”, “,”,“?”,“!”,“-”,“(”,“)”,“:”,“[”,“]”</w:t>
+        <w:t>Loại bỏ dấu câu: “.”, “,”</w:t>
+      </w:r>
+      <w:proofErr w:type="gramStart"/>
+      <w:r>
+        <w:rPr>
+          <w:szCs w:val="26"/>
+        </w:rPr>
+        <w:t>,“</w:t>
+      </w:r>
+      <w:proofErr w:type="gramEnd"/>
+      <w:r>
+        <w:rPr>
+          <w:szCs w:val="26"/>
+        </w:rPr>
+        <w:t>?”,“!”,“-”,“(”,“)”,“:”,“[”,“]”</w:t>
       </w:r>
     </w:p>
     <w:p>
@@ -13210,7 +13671,21 @@
         <w:rPr>
           <w:szCs w:val="26"/>
         </w:rPr>
-        <w:t xml:space="preserve">Loại bỏ các kí tự đặc biệt: [ ],[.], [,], [:], [“], [”], [;], [/], [[]], [~], [`], [!], [@], [#], [$],[%],[^],[&amp;],[*],[(],[)] </w:t>
+        <w:t>Loại bỏ các kí tự đặc biệt: [ ]</w:t>
+      </w:r>
+      <w:proofErr w:type="gramStart"/>
+      <w:r>
+        <w:rPr>
+          <w:szCs w:val="26"/>
+        </w:rPr>
+        <w:t>,[</w:t>
+      </w:r>
+      <w:proofErr w:type="gramEnd"/>
+      <w:r>
+        <w:rPr>
+          <w:szCs w:val="26"/>
+        </w:rPr>
+        <w:t xml:space="preserve">.], [,], [:], [“], [”], [;], [/], [[]], [~], [`], [!], [@], [#], [$],[%],[^],[&amp;],[*],[(],[)] </w:t>
       </w:r>
     </w:p>
     <w:p>
@@ -13250,7 +13725,21 @@
         <w:rPr>
           <w:szCs w:val="26"/>
         </w:rPr>
-        <w:t>Ngoài ra, cần phải loại bỏ các dòng trống, các khoảng trắng có nhiều hơn một khoảng trắng, các ký tự đặc biệt (@, #, $, %, ^, /, \,…)</w:t>
+        <w:t>Ngoài ra, cần phải loại bỏ các dòng trống, các khoảng trắng có nhiều hơn một khoảng trắng, các ký tự đặc biệt (@, #, $, %, ^, /, \</w:t>
+      </w:r>
+      <w:proofErr w:type="gramStart"/>
+      <w:r>
+        <w:rPr>
+          <w:szCs w:val="26"/>
+        </w:rPr>
+        <w:t>,…</w:t>
+      </w:r>
+      <w:proofErr w:type="gramEnd"/>
+      <w:r>
+        <w:rPr>
+          <w:szCs w:val="26"/>
+        </w:rPr>
+        <w:t>)</w:t>
       </w:r>
     </w:p>
     <w:p>
@@ -13352,7 +13841,21 @@
         <w:rPr>
           <w:szCs w:val="26"/>
         </w:rPr>
-        <w:t>Sau khi loại bỏ các stopword và làm sạch, văn bản có thể xem như là một tập hợp các đặc trưng, đó là tập hợp các từ “quan trọng” còn lại để biểu diễn văn bản. Việc phân loại văn bản sẽ dựa trên các đặc trưng này. Tuy nhiên, có thể thấy rằng, số đặc trưng của một văn bản là lớn và không gian các đặc trưng (tất cả đặc trưng) của tất cả các văn bản đang xem xét là rất lớn, về nguyên tắc, nó bao gồm tất cả các từ trong một ngôn ngữ. Chính vì vậy, phân loại dựa trên các đặc trưng này cần phải có cách xử lí, lựa chọn đặc trưng nhằm rút ngắn số chiều của không gian đặc trưng. Luận văn đã sử dụng trọng số của một từ được tính theo tần suất xuất hiện của từ trong văn bản (TF) và tần suất nghịch đảo của từ (IDF). Cụ thể phần này đã được trình bày ở chương 1, mục 1.5.</w:t>
+        <w:t xml:space="preserve">Sau khi loại bỏ các stopword và làm sạch, văn bản có thể xem như là một tập hợp các đặc trưng, đó là tập hợp các từ “quan trọng” còn lại để biểu diễn văn bản. Việc phân loại văn bản sẽ dựa trên các đặc trưng này. Tuy nhiên, có thể thấy rằng, số đặc trưng của một văn bản là lớn và không gian các đặc trưng (tất cả đặc trưng) của tất cả các văn bản đang xem xét là rất lớn, về nguyên tắc, nó bao gồm tất cả các từ trong một ngôn ngữ. Chính vì vậy, phân loại dựa trên các đặc trưng này cần phải có cách xử lí, lựa chọn đặc trưng nhằm rút ngắn số chiều của không gian đặc trưng. Luận văn đã sử dụng trọng số của một từ được tính </w:t>
+      </w:r>
+      <w:proofErr w:type="gramStart"/>
+      <w:r>
+        <w:rPr>
+          <w:szCs w:val="26"/>
+        </w:rPr>
+        <w:t>theo</w:t>
+      </w:r>
+      <w:proofErr w:type="gramEnd"/>
+      <w:r>
+        <w:rPr>
+          <w:szCs w:val="26"/>
+        </w:rPr>
+        <w:t xml:space="preserve"> tần suất xuất hiện của từ trong văn bản (TF) và tần suất nghịch đảo của từ (IDF). Cụ thể phần này đã được trình bày ở chương 1, mục 1.5.</w:t>
       </w:r>
     </w:p>
     <w:p>
@@ -15128,8 +15631,17 @@
           <w:rFonts w:eastAsiaTheme="minorEastAsia"/>
           <w:szCs w:val="26"/>
         </w:rPr>
-        <w:t xml:space="preserve"> với mọi </w:t>
-      </w:r>
+        <w:t xml:space="preserve"> với </w:t>
+      </w:r>
+      <w:proofErr w:type="gramStart"/>
+      <w:r>
+        <w:rPr>
+          <w:rFonts w:eastAsiaTheme="minorEastAsia"/>
+          <w:szCs w:val="26"/>
+        </w:rPr>
+        <w:t xml:space="preserve">mọi </w:t>
+      </w:r>
+      <w:proofErr w:type="gramEnd"/>
       <m:oMath>
         <m:r>
           <w:rPr>
@@ -15200,7 +15712,21 @@
         <w:rPr>
           <w:szCs w:val="26"/>
         </w:rPr>
-        <w:t>Chương này đã giới thiệu chi tiết thuật toán Máy vector hỗ trợ SVM và trình bày cách thu thập, trích rút và xử lý một cách tự động các tin tức tuyển dụng. Sau đó, luận văn sẽ sử dụng SVM để thực hiện việc huấn luyện bộ phân loại cho bài toán phân loại thông tin tuyển dụng trên hệ thống website tuyển dụng.</w:t>
+        <w:t xml:space="preserve">Chương này đã giới thiệu chi tiết thuật toán Máy vector hỗ trợ SVM và trình bày cách </w:t>
+      </w:r>
+      <w:proofErr w:type="gramStart"/>
+      <w:r>
+        <w:rPr>
+          <w:szCs w:val="26"/>
+        </w:rPr>
+        <w:t>thu</w:t>
+      </w:r>
+      <w:proofErr w:type="gramEnd"/>
+      <w:r>
+        <w:rPr>
+          <w:szCs w:val="26"/>
+        </w:rPr>
+        <w:t xml:space="preserve"> thập, trích rút và xử lý một cách tự động các tin tức tuyển dụng. Sau đó, luận văn sẽ sử dụng SVM để thực hiện việc huấn luyện bộ phân loại cho bài toán phân loại thông tin tuyển dụng trên hệ thống website tuyển dụng.</w:t>
       </w:r>
     </w:p>
     <w:p>
@@ -15418,6 +15944,7 @@
     </w:p>
     <w:p>
       <w:pPr>
+        <w:pStyle w:val="NormalThesis13size"/>
         <w:rPr>
           <w:rFonts w:eastAsia="Times New Roman"/>
           <w:b/>
@@ -15429,25 +15956,22 @@
       </w:pPr>
       <w:bookmarkStart w:id="285" w:name="_Toc472023315"/>
       <w:r>
-        <w:t>Xây dựng bộ dữ liệu và tiền xử lý văn bản</w:t>
+        <w:t xml:space="preserve">Xây dựng bộ dữ liệu và tiền xử lý </w:t>
       </w:r>
       <w:bookmarkEnd w:id="285"/>
-    </w:p>
-    <w:p>
-      <w:pPr>
-        <w:shd w:val="clear" w:color="auto" w:fill="FFFFFF"/>
-        <w:spacing w:before="100" w:beforeAutospacing="1" w:after="100" w:afterAutospacing="1" w:line="360" w:lineRule="auto"/>
-        <w:ind w:firstLine="720"/>
-        <w:rPr>
-          <w:rFonts w:eastAsia="Times New Roman"/>
-          <w:szCs w:val="26"/>
+      <w:r>
+        <w:t>dữ liệu</w:t>
+      </w:r>
+    </w:p>
+    <w:p>
+      <w:pPr>
+        <w:pStyle w:val="NormalThesis13size"/>
+        <w:rPr>
           <w:lang w:eastAsia="ja-JP"/>
         </w:rPr>
       </w:pPr>
       <w:r>
         <w:rPr>
-          <w:rFonts w:eastAsia="Times New Roman"/>
-          <w:szCs w:val="26"/>
           <w:bdr w:val="none" w:sz="0" w:space="0" w:color="auto" w:frame="1"/>
           <w:lang w:eastAsia="ja-JP"/>
         </w:rPr>
@@ -15485,7 +16009,21 @@
         <w:rPr>
           <w:szCs w:val="26"/>
         </w:rPr>
-        <w:t xml:space="preserve">Trong phạm vi luận văn, em đã sử dụng lấy tin tự động từ RSS để cập nhật các việc làm hằng ngày nhằm xây dựng bộ dữ liệu huấn luyện. Dữ liệu được lấy từ 2 trang web: </w:t>
+        <w:t xml:space="preserve">Trong phạm </w:t>
+      </w:r>
+      <w:proofErr w:type="gramStart"/>
+      <w:r>
+        <w:rPr>
+          <w:szCs w:val="26"/>
+        </w:rPr>
+        <w:t>vi</w:t>
+      </w:r>
+      <w:proofErr w:type="gramEnd"/>
+      <w:r>
+        <w:rPr>
+          <w:szCs w:val="26"/>
+        </w:rPr>
+        <w:t xml:space="preserve"> luận văn, em đã sử dụng lấy tin tự động từ RSS để cập nhật các việc làm hằng ngày nhằm xây dựng bộ dữ liệu huấn luyện. Dữ liệu được lấy từ 2 trang web: </w:t>
       </w:r>
       <w:hyperlink r:id="rId37" w:history="1">
         <w:r>
@@ -15676,7 +16214,21 @@
         <w:rPr>
           <w:szCs w:val="26"/>
         </w:rPr>
-        <w:t>Hình 3.2: Danh sách các RSS được thu thập phục vụ giai đoạn huấn luyện</w:t>
+        <w:t xml:space="preserve">Hình 3.2: Danh sách các RSS được </w:t>
+      </w:r>
+      <w:proofErr w:type="gramStart"/>
+      <w:r>
+        <w:rPr>
+          <w:szCs w:val="26"/>
+        </w:rPr>
+        <w:t>thu</w:t>
+      </w:r>
+      <w:proofErr w:type="gramEnd"/>
+      <w:r>
+        <w:rPr>
+          <w:szCs w:val="26"/>
+        </w:rPr>
+        <w:t xml:space="preserve"> thập phục vụ giai đoạn huấn luyện</w:t>
       </w:r>
     </w:p>
     <w:p>
@@ -15767,7 +16319,21 @@
         <w:rPr>
           <w:szCs w:val="26"/>
         </w:rPr>
-        <w:t>Các bài báo việc làm được thu thập được thông qua RSS từ tháng 8/2016. Các bài báo này được lấy về sau đó tiến hành tiền xử lý, cuối cùng được lưu dưới dạng file phục vụ cho huấn luyện và kiểm tra. Dữ liệu thu thập được gồm có 1409 bài báo, trong đó chọn 800 bài dùng cho huấn luyện và 609 bài dùng cho việc kiểm tra. Cụ thể số liệu như sau:</w:t>
+        <w:t xml:space="preserve">Các bài báo việc làm được </w:t>
+      </w:r>
+      <w:proofErr w:type="gramStart"/>
+      <w:r>
+        <w:rPr>
+          <w:szCs w:val="26"/>
+        </w:rPr>
+        <w:t>thu</w:t>
+      </w:r>
+      <w:proofErr w:type="gramEnd"/>
+      <w:r>
+        <w:rPr>
+          <w:szCs w:val="26"/>
+        </w:rPr>
+        <w:t xml:space="preserve"> thập được thông qua RSS từ tháng 8/2016. Các bài báo này được lấy về sau đó tiến hành tiền xử lý, cuối cùng được lưu dưới dạng file phục vụ cho huấn luyện và kiểm tra. Dữ liệu thu thập được gồm có 1409 bài báo, trong đó chọn 800 bài dùng cho huấn luyện và 609 bài dùng cho việc kiểm tra. Cụ thể số liệu như sau:</w:t>
       </w:r>
     </w:p>
     <w:p>
@@ -16321,7 +16887,14 @@
         <w:rPr>
           <w:szCs w:val="26"/>
         </w:rPr>
-        <w:t>&lt;class</w:t>
+        <w:t>&lt;</w:t>
+      </w:r>
+      <w:proofErr w:type="gramStart"/>
+      <w:r>
+        <w:rPr>
+          <w:szCs w:val="26"/>
+        </w:rPr>
+        <w:t>class</w:t>
       </w:r>
       <w:r>
         <w:rPr>
@@ -16330,6 +16903,7 @@
         </w:rPr>
         <w:t>i</w:t>
       </w:r>
+      <w:proofErr w:type="gramEnd"/>
       <w:r>
         <w:rPr>
           <w:szCs w:val="26"/>
@@ -16442,6 +17016,7 @@
           <w:szCs w:val="26"/>
         </w:rPr>
       </w:pPr>
+      <w:proofErr w:type="gramStart"/>
       <w:r>
         <w:rPr>
           <w:szCs w:val="26"/>
@@ -16455,6 +17030,7 @@
         </w:rPr>
         <w:t>i</w:t>
       </w:r>
+      <w:proofErr w:type="gramEnd"/>
       <w:r>
         <w:rPr>
           <w:szCs w:val="26"/>
@@ -16475,6 +17051,7 @@
           <w:szCs w:val="26"/>
         </w:rPr>
       </w:pPr>
+      <w:proofErr w:type="gramStart"/>
       <w:r>
         <w:rPr>
           <w:szCs w:val="26"/>
@@ -16488,6 +17065,7 @@
         </w:rPr>
         <w:t>i</w:t>
       </w:r>
+      <w:proofErr w:type="gramEnd"/>
       <w:r>
         <w:rPr>
           <w:szCs w:val="26"/>
@@ -16508,6 +17086,7 @@
           <w:szCs w:val="26"/>
         </w:rPr>
       </w:pPr>
+      <w:proofErr w:type="gramStart"/>
       <w:r>
         <w:rPr>
           <w:szCs w:val="26"/>
@@ -16519,7 +17098,15 @@
           <w:szCs w:val="26"/>
           <w:vertAlign w:val="subscript"/>
         </w:rPr>
-        <w:t xml:space="preserve">i </w:t>
+        <w:t>i</w:t>
+      </w:r>
+      <w:proofErr w:type="gramEnd"/>
+      <w:r>
+        <w:rPr>
+          <w:szCs w:val="26"/>
+          <w:vertAlign w:val="subscript"/>
+        </w:rPr>
+        <w:t xml:space="preserve"> </w:t>
       </w:r>
       <w:r>
         <w:rPr>
@@ -16565,7 +17152,21 @@
         <w:rPr>
           <w:szCs w:val="26"/>
         </w:rPr>
-        <w:t>Định dạng này tuân theo định dạng dữ liệu đầu vào của chương trình SVM</w:t>
+        <w:t xml:space="preserve">Định dạng này tuân </w:t>
+      </w:r>
+      <w:proofErr w:type="gramStart"/>
+      <w:r>
+        <w:rPr>
+          <w:szCs w:val="26"/>
+        </w:rPr>
+        <w:t>theo</w:t>
+      </w:r>
+      <w:proofErr w:type="gramEnd"/>
+      <w:r>
+        <w:rPr>
+          <w:szCs w:val="26"/>
+        </w:rPr>
+        <w:t xml:space="preserve"> định dạng dữ liệu đầu vào của chương trình SVM</w:t>
       </w:r>
       <w:r>
         <w:rPr>
@@ -16701,7 +17302,21 @@
         <w:rPr>
           <w:szCs w:val="26"/>
         </w:rPr>
-        <w:t>Độ chính xác có thể được tính theo các công thức:</w:t>
+        <w:t xml:space="preserve">Độ chính xác có thể được tính </w:t>
+      </w:r>
+      <w:proofErr w:type="gramStart"/>
+      <w:r>
+        <w:rPr>
+          <w:szCs w:val="26"/>
+        </w:rPr>
+        <w:t>theo</w:t>
+      </w:r>
+      <w:proofErr w:type="gramEnd"/>
+      <w:r>
+        <w:rPr>
+          <w:szCs w:val="26"/>
+        </w:rPr>
+        <w:t xml:space="preserve"> các công thức:</w:t>
       </w:r>
     </w:p>
     <w:p>
@@ -17437,7 +18052,21 @@
         <w:rPr>
           <w:szCs w:val="26"/>
         </w:rPr>
-        <w:t>Vector hóa văn bản theo định dạng đầu vào của thuật toán SVM.</w:t>
+        <w:t xml:space="preserve">Vector hóa văn bản </w:t>
+      </w:r>
+      <w:proofErr w:type="gramStart"/>
+      <w:r>
+        <w:rPr>
+          <w:szCs w:val="26"/>
+        </w:rPr>
+        <w:t>theo</w:t>
+      </w:r>
+      <w:proofErr w:type="gramEnd"/>
+      <w:r>
+        <w:rPr>
+          <w:szCs w:val="26"/>
+        </w:rPr>
+        <w:t xml:space="preserve"> định dạng đầu vào của thuật toán SVM.</w:t>
       </w:r>
     </w:p>
     <w:p>
@@ -17459,7 +18088,21 @@
         <w:rPr>
           <w:szCs w:val="26"/>
         </w:rPr>
-        <w:t>: Thực hiện phân loại theo bốn chủ đề</w:t>
+        <w:t xml:space="preserve">: Thực hiện phân loại </w:t>
+      </w:r>
+      <w:proofErr w:type="gramStart"/>
+      <w:r>
+        <w:rPr>
+          <w:szCs w:val="26"/>
+        </w:rPr>
+        <w:t>theo</w:t>
+      </w:r>
+      <w:proofErr w:type="gramEnd"/>
+      <w:r>
+        <w:rPr>
+          <w:szCs w:val="26"/>
+        </w:rPr>
+        <w:t xml:space="preserve"> bốn chủ đề</w:t>
       </w:r>
     </w:p>
     <w:p>
@@ -17493,6 +18136,8 @@
           <w:szCs w:val="26"/>
         </w:rPr>
       </w:pPr>
+      <w:bookmarkStart w:id="304" w:name="_GoBack"/>
+      <w:bookmarkEnd w:id="304"/>
     </w:p>
     <w:p>
       <w:pPr>
@@ -17588,8 +18233,8 @@
         </w:numPr>
         <w:outlineLvl w:val="1"/>
       </w:pPr>
-      <w:bookmarkStart w:id="304" w:name="_Toc482202245"/>
-      <w:bookmarkStart w:id="305" w:name="_Toc482277155"/>
+      <w:bookmarkStart w:id="305" w:name="_Toc482202245"/>
+      <w:bookmarkStart w:id="306" w:name="_Toc482277155"/>
       <w:r>
         <w:t>3.7</w:t>
       </w:r>
@@ -17600,8 +18245,8 @@
         <w:tab/>
         <w:t>Kết luận chương</w:t>
       </w:r>
-      <w:bookmarkEnd w:id="304"/>
       <w:bookmarkEnd w:id="305"/>
+      <w:bookmarkEnd w:id="306"/>
       <w:r>
         <w:t xml:space="preserve"> </w:t>
       </w:r>
@@ -17650,7 +18295,7 @@
         </w:rPr>
         <w:br w:type="page"/>
       </w:r>
-      <w:bookmarkStart w:id="306" w:name="_Toc472023319"/>
+      <w:bookmarkStart w:id="307" w:name="_Toc472023319"/>
     </w:p>
     <w:p>
       <w:pPr>
@@ -17661,15 +18306,15 @@
           <w:szCs w:val="32"/>
         </w:rPr>
       </w:pPr>
-      <w:bookmarkStart w:id="307" w:name="_Toc482202246"/>
-      <w:bookmarkStart w:id="308" w:name="_Toc482277156"/>
-      <w:bookmarkEnd w:id="306"/>
+      <w:bookmarkStart w:id="308" w:name="_Toc482202246"/>
+      <w:bookmarkStart w:id="309" w:name="_Toc482277156"/>
+      <w:bookmarkEnd w:id="307"/>
       <w:r>
         <w:lastRenderedPageBreak/>
         <w:t>KẾT LUẬN</w:t>
       </w:r>
-      <w:bookmarkEnd w:id="307"/>
       <w:bookmarkEnd w:id="308"/>
+      <w:bookmarkEnd w:id="309"/>
     </w:p>
     <w:p>
       <w:pPr>
@@ -17701,13 +18346,19 @@
         <w:pStyle w:val="NormalThesis13size"/>
       </w:pPr>
       <w:r>
-        <w:t>Luận văn tiến hành nghiên cứu giải quyết bài toán phân loại văn bản tiếng Việt dựa vào đặc trưng. Bài toán là nền tảng cho nhiều ứng dụng quan trọng thực tế như lọc thư rác, hệ thống khuyến cáo/quan điểm ngườ</w:t>
+        <w:t xml:space="preserve">Luận văn tiến hành nghiên cứu giải quyết bài toán phân loại văn bản tiếng Việt dựa vào đặc trưng. Bài toán là nền tảng cho nhiều ứng dụng quan trọng thực tế như lọc </w:t>
+      </w:r>
+      <w:proofErr w:type="gramStart"/>
+      <w:r>
+        <w:t>thư</w:t>
+      </w:r>
+      <w:proofErr w:type="gramEnd"/>
+      <w:r>
+        <w:t xml:space="preserve"> rác, hệ thống khuyến cáo/quan điểm ngườ</w:t>
       </w:r>
       <w:r>
         <w:t>i dùng</w:t>
       </w:r>
-      <w:bookmarkStart w:id="309" w:name="_GoBack"/>
-      <w:bookmarkEnd w:id="309"/>
       <w:r>
         <w:t xml:space="preserve">… </w:t>
       </w:r>
@@ -17717,7 +18368,15 @@
         <w:pStyle w:val="NormalThesis13size"/>
       </w:pPr>
       <w:r>
-        <w:t>Những kết quả chính mà đồ án đạt được:</w:t>
+        <w:t xml:space="preserve">Những kết quả chính mà đồ </w:t>
+      </w:r>
+      <w:proofErr w:type="gramStart"/>
+      <w:r>
+        <w:t>án</w:t>
+      </w:r>
+      <w:proofErr w:type="gramEnd"/>
+      <w:r>
+        <w:t xml:space="preserve"> đạt được:</w:t>
       </w:r>
     </w:p>
     <w:p>
@@ -18355,7 +19014,7 @@
           <w:rPr>
             <w:noProof/>
           </w:rPr>
-          <w:t>43</w:t>
+          <w:t>42</w:t>
         </w:r>
         <w:r>
           <w:rPr>
@@ -18392,7 +19051,7 @@
         <v:path o:extrusionok="f" gradientshapeok="t" o:connecttype="rect"/>
         <o:lock v:ext="edit" aspectratio="t"/>
       </v:shapetype>
-      <v:shape id="_x0000_i1029" type="#_x0000_t75" style="width:11.25pt;height:11.25pt" o:bullet="t">
+      <v:shape id="_x0000_i1030" type="#_x0000_t75" style="width:11.25pt;height:11.25pt" o:bullet="t">
         <v:imagedata r:id="rId1" o:title="msoE381"/>
       </v:shape>
     </w:pict>
@@ -24430,7 +25089,7 @@
 </file>
 
 <file path=customXml/itemProps1.xml><?xml version="1.0" encoding="utf-8"?>
-<ds:datastoreItem xmlns:ds="http://schemas.openxmlformats.org/officeDocument/2006/customXml" ds:itemID="{502A576B-8902-4ADB-8238-354A5DDBC400}">
+<ds:datastoreItem xmlns:ds="http://schemas.openxmlformats.org/officeDocument/2006/customXml" ds:itemID="{BAD5669E-6CC6-4A16-815F-3A2D2CF1F3CE}">
   <ds:schemaRefs>
     <ds:schemaRef ds:uri="http://schemas.openxmlformats.org/officeDocument/2006/bibliography"/>
   </ds:schemaRefs>

--- a/tchai/LuanVan_TruongCongHai.docx
+++ b/tchai/LuanVan_TruongCongHai.docx
@@ -1,6 +1,6 @@
 
 <file path=word/document.xml><?xml version="1.0" encoding="utf-8"?>
-<w:document xmlns:wpc="http://schemas.microsoft.com/office/word/2010/wordprocessingCanvas" xmlns:mc="http://schemas.openxmlformats.org/markup-compatibility/2006" xmlns:o="urn:schemas-microsoft-com:office:office" xmlns:r="http://schemas.openxmlformats.org/officeDocument/2006/relationships" xmlns:m="http://schemas.openxmlformats.org/officeDocument/2006/math" xmlns:v="urn:schemas-microsoft-com:vml" xmlns:wp14="http://schemas.microsoft.com/office/word/2010/wordprocessingDrawing" xmlns:wp="http://schemas.openxmlformats.org/drawingml/2006/wordprocessingDrawing" xmlns:w10="urn:schemas-microsoft-com:office:word" xmlns:w="http://schemas.openxmlformats.org/wordprocessingml/2006/main" xmlns:w14="http://schemas.microsoft.com/office/word/2010/wordml" xmlns:w15="http://schemas.microsoft.com/office/word/2012/wordml" xmlns:wpg="http://schemas.microsoft.com/office/word/2010/wordprocessingGroup" xmlns:wpi="http://schemas.microsoft.com/office/word/2010/wordprocessingInk" xmlns:wne="http://schemas.microsoft.com/office/word/2006/wordml" xmlns:wps="http://schemas.microsoft.com/office/word/2010/wordprocessingShape" mc:Ignorable="w14 w15 wp14">
+<w:document xmlns:wpc="http://schemas.microsoft.com/office/word/2010/wordprocessingCanvas" xmlns:mc="http://schemas.openxmlformats.org/markup-compatibility/2006" xmlns:o="urn:schemas-microsoft-com:office:office" xmlns:r="http://schemas.openxmlformats.org/officeDocument/2006/relationships" xmlns:m="http://schemas.openxmlformats.org/officeDocument/2006/math" xmlns:v="urn:schemas-microsoft-com:vml" xmlns:wp14="http://schemas.microsoft.com/office/word/2010/wordprocessingDrawing" xmlns:wp="http://schemas.openxmlformats.org/drawingml/2006/wordprocessingDrawing" xmlns:w10="urn:schemas-microsoft-com:office:word" xmlns:w="http://schemas.openxmlformats.org/wordprocessingml/2006/main" xmlns:w14="http://schemas.microsoft.com/office/word/2010/wordml" xmlns:wpg="http://schemas.microsoft.com/office/word/2010/wordprocessingGroup" xmlns:wpi="http://schemas.microsoft.com/office/word/2010/wordprocessingInk" xmlns:wne="http://schemas.microsoft.com/office/word/2006/wordml" xmlns:wps="http://schemas.microsoft.com/office/word/2010/wordprocessingShape" mc:Ignorable="w14 wp14">
   <w:body>
     <w:p>
       <w:pPr>
@@ -95,7 +95,7 @@
                     <pic:cNvPicPr/>
                   </pic:nvPicPr>
                   <pic:blipFill>
-                    <a:blip r:embed="rId8" cstate="print">
+                    <a:blip r:embed="rId9" cstate="print">
                       <a:extLst>
                         <a:ext uri="{28A0092B-C50C-407E-A947-70E740481C1C}">
                           <a14:useLocalDpi xmlns:a14="http://schemas.microsoft.com/office/drawing/2010/main" val="0"/>
@@ -547,7 +547,7 @@
                     <pic:cNvPicPr/>
                   </pic:nvPicPr>
                   <pic:blipFill>
-                    <a:blip r:embed="rId8" cstate="print">
+                    <a:blip r:embed="rId9" cstate="print">
                       <a:extLst>
                         <a:ext uri="{28A0092B-C50C-407E-A947-70E740481C1C}">
                           <a14:useLocalDpi xmlns:a14="http://schemas.microsoft.com/office/drawing/2010/main" val="0"/>
@@ -1179,17 +1179,7 @@
           </w:tcPr>
           <w:p>
             <w:pPr>
-              <w:spacing w:after="120" w:line="360" w:lineRule="auto"/>
-              <w:jc w:val="center"/>
-              <w:rPr>
-                <w:sz w:val="26"/>
-                <w:szCs w:val="26"/>
-              </w:rPr>
-            </w:pPr>
-          </w:p>
-          <w:p>
-            <w:pPr>
-              <w:spacing w:after="120" w:line="360" w:lineRule="auto"/>
+              <w:spacing w:before="360" w:after="120" w:line="360" w:lineRule="auto"/>
               <w:jc w:val="center"/>
               <w:rPr>
                 <w:sz w:val="26"/>
@@ -1317,6 +1307,7 @@
           <w:lang w:val="de-DE"/>
         </w:rPr>
       </w:pPr>
+      <w:proofErr w:type="gramStart"/>
       <w:r>
         <w:t xml:space="preserve">Tôi xin gửi lời cảm ơn sâu sắc tới </w:t>
       </w:r>
@@ -1326,12 +1317,14 @@
         </w:rPr>
         <w:t>PGS.TS.</w:t>
       </w:r>
+      <w:proofErr w:type="gramEnd"/>
       <w:r>
         <w:rPr>
           <w:b/>
         </w:rPr>
         <w:t xml:space="preserve"> </w:t>
       </w:r>
+      <w:proofErr w:type="gramStart"/>
       <w:r>
         <w:rPr>
           <w:b/>
@@ -1360,6 +1353,7 @@
         </w:rPr>
         <w:t>.</w:t>
       </w:r>
+      <w:proofErr w:type="gramEnd"/>
     </w:p>
     <w:p>
       <w:pPr>
@@ -1419,6 +1413,7 @@
           <w:p>
             <w:pPr>
               <w:pStyle w:val="NormalThesis13size"/>
+              <w:spacing w:before="360"/>
               <w:jc w:val="center"/>
             </w:pPr>
             <w:r>
@@ -1443,16 +1438,19 @@
           <w:p>
             <w:pPr>
               <w:pStyle w:val="NormalThesis13size"/>
+              <w:jc w:val="center"/>
             </w:pPr>
           </w:p>
           <w:p>
             <w:pPr>
               <w:pStyle w:val="NormalThesis13size"/>
+              <w:jc w:val="center"/>
             </w:pPr>
           </w:p>
           <w:p>
             <w:pPr>
               <w:pStyle w:val="NormalThesis13size"/>
+              <w:jc w:val="center"/>
             </w:pPr>
           </w:p>
           <w:p>
@@ -5643,8 +5641,8 @@
         <w:pStyle w:val="LargeThesis16"/>
         <w:outlineLvl w:val="0"/>
         <w:sectPr>
-          <w:headerReference w:type="default" r:id="rId9"/>
-          <w:footerReference w:type="default" r:id="rId10"/>
+          <w:headerReference w:type="default" r:id="rId10"/>
+          <w:footerReference w:type="default" r:id="rId11"/>
           <w:type w:val="nextColumn"/>
           <w:pgSz w:w="11907" w:h="16839" w:code="9"/>
           <w:pgMar w:top="1985" w:right="1134" w:bottom="1701" w:left="1985" w:header="720" w:footer="720" w:gutter="0"/>
@@ -5731,7 +5729,11 @@
         <w:t>Youtube…</w:t>
       </w:r>
       <w:r>
-        <w:t>Với số lượng lớn người dùng và liên tục cập nhật thông tin liên quan đến mọi vấn đề như đời sống, xã hội, kinh tế, giải trí… Việc xác định chính xác thông tin cá nhân của người dùng được nhiề</w:t>
+        <w:t xml:space="preserve">Với số lượng lớn người dùng và liên tục cập nhật thông tin liên quan đến mọi vấn đề như đời sống, xã hội, kinh tế, giải trí… </w:t>
+      </w:r>
+      <w:proofErr w:type="gramStart"/>
+      <w:r>
+        <w:t>Việc xác định chính xác thông tin cá nhân của người dùng được nhiề</w:t>
       </w:r>
       <w:r>
         <w:t xml:space="preserve">u </w:t>
@@ -5743,13 +5745,33 @@
         <w:t>, cá nhân</w:t>
       </w:r>
       <w:r>
-        <w:t xml:space="preserve"> quan tâm tới. Trong nhiều trường hợp những thông tin người dùng không cập nhật vào hồ sơ cá nhân hay do người dùng không muốn người khác thấy được vì vậy chúng ta không có đủ thông tin cần thiết. Trong đó</w:t>
+        <w:t xml:space="preserve"> quan tâm tới.</w:t>
+      </w:r>
+      <w:proofErr w:type="gramEnd"/>
+      <w:r>
+        <w:t xml:space="preserve"> Trong nhiều trường hợp những thông tin người dùng không cập nhật vào hồ sơ cá nhân hay </w:t>
+      </w:r>
+      <w:proofErr w:type="gramStart"/>
+      <w:r>
+        <w:t>do</w:t>
+      </w:r>
+      <w:proofErr w:type="gramEnd"/>
+      <w:r>
+        <w:t xml:space="preserve"> người dùng không muốn người khác thấy được vì vậy chúng ta không có đủ thông tin cần thiết. </w:t>
+      </w:r>
+      <w:proofErr w:type="gramStart"/>
+      <w:r>
+        <w:t>Trong đó</w:t>
       </w:r>
       <w:r>
         <w:t>,</w:t>
       </w:r>
       <w:r>
-        <w:t xml:space="preserve"> có thông tin quan trọng là giới tính người dùng. Dựa vào một số nghiên cứu </w:t>
+        <w:t xml:space="preserve"> có thông tin quan trọng là giới tính người dùng.</w:t>
+      </w:r>
+      <w:proofErr w:type="gramEnd"/>
+      <w:r>
+        <w:t xml:space="preserve"> Dựa vào một số nghiên cứu </w:t>
       </w:r>
       <w:r>
         <w:t>đã có,</w:t>
@@ -5780,6 +5802,7 @@
           <w:b/>
         </w:rPr>
       </w:pPr>
+      <w:proofErr w:type="gramStart"/>
       <w:r>
         <w:t xml:space="preserve">Vì vậy, tôi đã lựa chọn đề tài luận văn thạc sỹ là </w:t>
       </w:r>
@@ -5797,6 +5820,7 @@
         </w:rPr>
         <w:t>.</w:t>
       </w:r>
+      <w:proofErr w:type="gramEnd"/>
     </w:p>
     <w:p>
       <w:pPr>
@@ -5855,7 +5879,35 @@
         <w:rPr>
           <w:color w:val="FF0000"/>
         </w:rPr>
-        <w:t xml:space="preserve">Trong nhiều trường hợp những thông tin người dùng không cập nhật vào hồ sơ cá nhân hay do người dùng không muốn người khác thấy được vì vậy chúng ta không có đủ thông tin cần thiết. Trong đó, có thông tin quan trọng là giới tính người dùng. Dựa vào một số nghiên cứu đã có, chúng ta có thể xác định được giới tính người dùng dựa trên văn phong, cách dùng từ, diễn đạt trong các nội dùng bài viết cùng với việc áp dụng mô hình học máy được huấn luyện trên các bài viết đã biết giới tính của người dùng. Việc xác định rõ giới tính người dùng sẽ đưa ra các số liệu thông kế, các kế hoạch quảng cáo của các công ty, tổ chức cũng như cung cấp </w:t>
+        <w:t xml:space="preserve">Trong nhiều trường hợp những thông tin người dùng không cập nhật vào hồ sơ cá nhân hay </w:t>
+      </w:r>
+      <w:proofErr w:type="gramStart"/>
+      <w:r>
+        <w:rPr>
+          <w:color w:val="FF0000"/>
+        </w:rPr>
+        <w:t>do</w:t>
+      </w:r>
+      <w:proofErr w:type="gramEnd"/>
+      <w:r>
+        <w:rPr>
+          <w:color w:val="FF0000"/>
+        </w:rPr>
+        <w:t xml:space="preserve"> người dùng không muốn người khác thấy được vì vậy chúng ta không có đủ thông tin cần thiết. </w:t>
+      </w:r>
+      <w:proofErr w:type="gramStart"/>
+      <w:r>
+        <w:rPr>
+          <w:color w:val="FF0000"/>
+        </w:rPr>
+        <w:t>Trong đó, có thông tin quan trọng là giới tính người dùng.</w:t>
+      </w:r>
+      <w:proofErr w:type="gramEnd"/>
+      <w:r>
+        <w:rPr>
+          <w:color w:val="FF0000"/>
+        </w:rPr>
+        <w:t xml:space="preserve"> Dựa vào một số nghiên cứu đã có, chúng ta có thể xác định được giới tính người dùng dựa trên văn phong, cách dùng từ, diễn đạt trong các nội dùng bài viết cùng với việc áp dụng mô hình học máy được huấn luyện trên các bài viết đã biết giới tính của người dùng. Việc xác định rõ giới tính người dùng sẽ đưa ra các số liệu thông kế, các kế hoạch quảng cáo của các công ty, tổ chức cũng như cung cấp </w:t>
       </w:r>
       <w:r>
         <w:rPr>
@@ -5887,7 +5939,15 @@
         <w:tab/>
       </w:r>
       <w:r>
-        <w:t>Mục đích, đối tượng, phạm vi và phương pháp nghiên cứu</w:t>
+        <w:t xml:space="preserve">Mục đích, đối tượng, phạm </w:t>
+      </w:r>
+      <w:proofErr w:type="gramStart"/>
+      <w:r>
+        <w:t>vi</w:t>
+      </w:r>
+      <w:proofErr w:type="gramEnd"/>
+      <w:r>
+        <w:t xml:space="preserve"> và phương pháp nghiên cứu</w:t>
       </w:r>
       <w:bookmarkEnd w:id="33"/>
       <w:bookmarkEnd w:id="34"/>
@@ -6096,7 +6156,27 @@
           <w:sz w:val="26"/>
           <w:lang w:eastAsia="vi-VN"/>
         </w:rPr>
-        <w:t>Phạm vi nghiên cứ</w:t>
+        <w:t xml:space="preserve">Phạm </w:t>
+      </w:r>
+      <w:proofErr w:type="gramStart"/>
+      <w:r>
+        <w:rPr>
+          <w:b/>
+          <w:i/>
+          <w:sz w:val="26"/>
+          <w:lang w:eastAsia="vi-VN"/>
+        </w:rPr>
+        <w:t>vi</w:t>
+      </w:r>
+      <w:proofErr w:type="gramEnd"/>
+      <w:r>
+        <w:rPr>
+          <w:b/>
+          <w:i/>
+          <w:sz w:val="26"/>
+          <w:lang w:eastAsia="vi-VN"/>
+        </w:rPr>
+        <w:t xml:space="preserve"> nghiên cứ</w:t>
       </w:r>
       <w:r>
         <w:rPr>
@@ -6476,6 +6556,7 @@
       <w:pPr>
         <w:pStyle w:val="NormalThesis13size"/>
       </w:pPr>
+      <w:proofErr w:type="gramStart"/>
       <w:r>
         <w:t xml:space="preserve">Chương này đã giới thiệu tổng quan về bài toán </w:t>
       </w:r>
@@ -6494,6 +6575,7 @@
       <w:r>
         <w:t>phương pháp xác định giới tính đã được nghiên cứu hiện này là tiền đề để phát triền luận văn.</w:t>
       </w:r>
+      <w:proofErr w:type="gramEnd"/>
     </w:p>
     <w:p>
       <w:pPr>
@@ -6545,9 +6627,19 @@
       <w:pPr>
         <w:pStyle w:val="NormalThesis13size"/>
       </w:pPr>
-      <w:r>
-        <w:t>Trình bày tổng quan về phương pháp học máy, một số kỹ thuật đã và đang được sử dụng trong việc phân tích người dùng mạng mã hội hiện nay. Dựa vào những đặc trưng nội dung bài viết khác nhau, sử dụng phương pháp học máy SVM để dự đoán giới tính người dùng.</w:t>
-      </w:r>
+      <w:proofErr w:type="gramStart"/>
+      <w:r>
+        <w:t>Trình bày tổng quan về phương pháp học máy, một số kỹ thuật đã và đang được sử dụng trong việc phân tích người dùng mạng mã hội hiện nay.</w:t>
+      </w:r>
+      <w:proofErr w:type="gramEnd"/>
+      <w:r>
+        <w:t xml:space="preserve"> </w:t>
+      </w:r>
+      <w:proofErr w:type="gramStart"/>
+      <w:r>
+        <w:t>Dựa vào những đặc trưng nội dung bài viết khác nhau, sử dụng phương pháp học máy SVM để dự đoán giới tính người dùng.</w:t>
+      </w:r>
+      <w:proofErr w:type="gramEnd"/>
     </w:p>
     <w:p>
       <w:pPr>
@@ -6578,7 +6670,15 @@
         </w:rPr>
       </w:pPr>
       <w:r>
-        <w:t>Chi tiết về phạm vi áp dụng.</w:t>
+        <w:t xml:space="preserve">Chi tiết về phạm </w:t>
+      </w:r>
+      <w:proofErr w:type="gramStart"/>
+      <w:r>
+        <w:t>vi</w:t>
+      </w:r>
+      <w:proofErr w:type="gramEnd"/>
+      <w:r>
+        <w:t xml:space="preserve"> áp dụng.</w:t>
       </w:r>
     </w:p>
     <w:p>
@@ -6633,11 +6733,24 @@
         <w:t xml:space="preserve">Chương này đã giới thiệu </w:t>
       </w:r>
       <w:r>
-        <w:t>chi tiết về phạm vi áp dụng thực nghiệm và đưa ra các đặc trưng sử dụng vào bài toán dự đoán giới tính. Sau đó, chương 2 cũng trình bày chi tiết về kỹ thuật SVM là cơ sở lý thuyết để áp dụng vào thực hiện việc huấn luyện và dự đoán dựa trên nội dung bài viết trên mạng xã hội Facebook</w:t>
+        <w:t xml:space="preserve">chi tiết về phạm </w:t>
+      </w:r>
+      <w:proofErr w:type="gramStart"/>
+      <w:r>
+        <w:t>vi</w:t>
+      </w:r>
+      <w:proofErr w:type="gramEnd"/>
+      <w:r>
+        <w:t xml:space="preserve"> áp dụng thực nghiệm và đưa ra các đặc trưng sử dụng vào bài toán dự đoán giới tính. </w:t>
+      </w:r>
+      <w:proofErr w:type="gramStart"/>
+      <w:r>
+        <w:t>Sau đó, chương 2 cũng trình bày chi tiết về kỹ thuật SVM là cơ sở lý thuyết để áp dụng vào thực hiện việc huấn luyện và dự đoán dựa trên nội dung bài viết trên mạng xã hội Facebook</w:t>
       </w:r>
       <w:r>
         <w:t>.</w:t>
       </w:r>
+      <w:proofErr w:type="gramEnd"/>
     </w:p>
     <w:p>
       <w:pPr>
@@ -6686,10 +6799,36 @@
       <w:pPr>
         <w:pStyle w:val="NormalThesis13size"/>
       </w:pPr>
+      <w:proofErr w:type="gramStart"/>
       <w:r>
         <w:lastRenderedPageBreak/>
-        <w:t>Xây dựng các bước để thực nghiệm cho bài toán dự đoán giới tính người dùng mạng xã hội dựa trên nội dung bài viết. Lấy bộ dữ liệu đầu từ các bài viết trên mạng xã hội đã biết nhãn giới tính, sử dụng thư viện LibSVM có hỗ trợ kỹ thuật học máy SVM. Sau đó đưa bộ dữ liệu vào huấn luyện và sử dụng để dự đoán với bộ dữ liệu chưa có nhãn, đưa ra tỉ lệ và độ chính xác của phương pháp dự đoán dựa trên nội dung bài viết. Đánh giá kết quả so sách với các phương pháp dự đoán khác.</w:t>
-      </w:r>
+        <w:t>Xây dựng các bước để thực nghiệm cho bài toán dự đoán giới tính người dùng mạng xã hội dựa trên nội dung bài viết.</w:t>
+      </w:r>
+      <w:proofErr w:type="gramEnd"/>
+      <w:r>
+        <w:t xml:space="preserve"> Lấy bộ dữ liệu đầu từ các bài viết trên mạng xã hội đã biết nhãn giới tính, sử dụng </w:t>
+      </w:r>
+      <w:proofErr w:type="gramStart"/>
+      <w:r>
+        <w:t>thư</w:t>
+      </w:r>
+      <w:proofErr w:type="gramEnd"/>
+      <w:r>
+        <w:t xml:space="preserve"> viện LibSVM có hỗ trợ kỹ thuật học máy SVM. </w:t>
+      </w:r>
+      <w:proofErr w:type="gramStart"/>
+      <w:r>
+        <w:t>Sau đó đưa bộ dữ liệu vào huấn luyện và sử dụng để dự đoán với bộ dữ liệu chưa có nhãn, đưa ra tỉ lệ và độ chính xác của phương pháp dự đoán dựa trên nội dung bài viết.</w:t>
+      </w:r>
+      <w:proofErr w:type="gramEnd"/>
+      <w:r>
+        <w:t xml:space="preserve"> </w:t>
+      </w:r>
+      <w:proofErr w:type="gramStart"/>
+      <w:r>
+        <w:t>Đánh giá kết quả so sách với các phương pháp dự đoán khác.</w:t>
+      </w:r>
+      <w:proofErr w:type="gramEnd"/>
     </w:p>
     <w:p>
       <w:pPr>
@@ -6768,9 +6907,19 @@
       <w:pPr>
         <w:pStyle w:val="NormalThesis13size"/>
       </w:pPr>
-      <w:r>
-        <w:t>Dữ liệu huấn luyện và kiểm thử được xây dựng. Sau đó tiến hành giai đoạn dự đoán và đánh giá kết quả.</w:t>
-      </w:r>
+      <w:proofErr w:type="gramStart"/>
+      <w:r>
+        <w:t>Dữ liệu huấn luyện và kiểm thử được xây dựng.</w:t>
+      </w:r>
+      <w:proofErr w:type="gramEnd"/>
+      <w:r>
+        <w:t xml:space="preserve"> </w:t>
+      </w:r>
+      <w:proofErr w:type="gramStart"/>
+      <w:r>
+        <w:t>Sau đó tiến hành giai đoạn dự đoán và đánh giá kết quả.</w:t>
+      </w:r>
+      <w:proofErr w:type="gramEnd"/>
       <w:r>
         <w:rPr>
           <w:b/>
@@ -6825,6 +6974,7 @@
     <w:p>
       <w:pPr>
         <w:pStyle w:val="NormalThesis13size"/>
+        <w:ind w:firstLine="0"/>
       </w:pPr>
     </w:p>
     <w:p>
@@ -6854,6 +7004,7 @@
     <w:p>
       <w:pPr>
         <w:pStyle w:val="NormalThesis13size"/>
+        <w:ind w:firstLine="0"/>
       </w:pPr>
     </w:p>
     <w:p>
@@ -7055,6 +7206,7 @@
     <w:p>
       <w:pPr>
         <w:pStyle w:val="NormalThesis13size"/>
+        <w:ind w:firstLine="0"/>
       </w:pPr>
     </w:p>
     <w:p>
@@ -7090,65 +7242,73 @@
       <w:r>
         <w:t>KỸ THUẬT HỌC MÁY SVM VÀ ÁP DỤNG TRONG DỰ ĐOÁN GIỚI TÍNH NGƯỜI DÙNG MẠNG MÃ HỘI</w:t>
       </w:r>
-      <w:bookmarkStart w:id="71" w:name="_GoBack"/>
+      <w:bookmarkStart w:id="71" w:name="_Toc472006892"/>
+      <w:bookmarkStart w:id="72" w:name="_Toc472006938"/>
+      <w:bookmarkStart w:id="73" w:name="_Toc472006985"/>
+      <w:bookmarkStart w:id="74" w:name="_Toc472007030"/>
+      <w:bookmarkStart w:id="75" w:name="_Toc472007075"/>
+      <w:bookmarkStart w:id="76" w:name="_Toc472019394"/>
+      <w:bookmarkStart w:id="77" w:name="_Toc472019438"/>
+      <w:bookmarkStart w:id="78" w:name="_Toc472022895"/>
+      <w:bookmarkStart w:id="79" w:name="_Toc472022945"/>
+      <w:bookmarkStart w:id="80" w:name="_Toc472023137"/>
+      <w:bookmarkStart w:id="81" w:name="_Toc472023193"/>
+      <w:bookmarkStart w:id="82" w:name="_Toc472023301"/>
+      <w:bookmarkStart w:id="83" w:name="_Toc472070816"/>
+      <w:bookmarkStart w:id="84" w:name="_Toc472148638"/>
+      <w:bookmarkStart w:id="85" w:name="_Toc472149670"/>
+      <w:bookmarkStart w:id="86" w:name="_Toc472149784"/>
+      <w:bookmarkStart w:id="87" w:name="_Toc472149833"/>
+      <w:bookmarkStart w:id="88" w:name="_Toc472149882"/>
+      <w:bookmarkStart w:id="89" w:name="_Toc472149930"/>
+      <w:bookmarkStart w:id="90" w:name="_Toc472150103"/>
+      <w:bookmarkStart w:id="91" w:name="_Toc472150152"/>
+      <w:bookmarkStart w:id="92" w:name="_Toc472150197"/>
+      <w:bookmarkStart w:id="93" w:name="_Toc482199099"/>
+      <w:bookmarkStart w:id="94" w:name="_Toc482199165"/>
+      <w:bookmarkStart w:id="95" w:name="_Toc482199591"/>
+      <w:bookmarkStart w:id="96" w:name="_Toc482202183"/>
+      <w:bookmarkStart w:id="97" w:name="_Toc482202225"/>
+      <w:bookmarkStart w:id="98" w:name="_Toc482202405"/>
+      <w:bookmarkStart w:id="99" w:name="_Toc482202533"/>
+      <w:bookmarkStart w:id="100" w:name="_Toc482202568"/>
+      <w:bookmarkStart w:id="101" w:name="_Toc482277138"/>
+      <w:bookmarkStart w:id="102" w:name="_Toc482570158"/>
+      <w:bookmarkStart w:id="103" w:name="_Toc472006893"/>
+      <w:bookmarkStart w:id="104" w:name="_Toc472006939"/>
+      <w:bookmarkStart w:id="105" w:name="_Toc472006986"/>
+      <w:bookmarkStart w:id="106" w:name="_Toc472007031"/>
+      <w:bookmarkStart w:id="107" w:name="_Toc472007076"/>
+      <w:bookmarkStart w:id="108" w:name="_Toc472019395"/>
+      <w:bookmarkStart w:id="109" w:name="_Toc472019439"/>
+      <w:bookmarkStart w:id="110" w:name="_Toc472022896"/>
+      <w:bookmarkStart w:id="111" w:name="_Toc472022946"/>
+      <w:bookmarkStart w:id="112" w:name="_Toc472023138"/>
+      <w:bookmarkStart w:id="113" w:name="_Toc472023194"/>
+      <w:bookmarkStart w:id="114" w:name="_Toc472023302"/>
+      <w:bookmarkStart w:id="115" w:name="_Toc472070817"/>
+      <w:bookmarkStart w:id="116" w:name="_Toc472148639"/>
+      <w:bookmarkStart w:id="117" w:name="_Toc472149671"/>
+      <w:bookmarkStart w:id="118" w:name="_Toc472149785"/>
+      <w:bookmarkStart w:id="119" w:name="_Toc472149834"/>
+      <w:bookmarkStart w:id="120" w:name="_Toc472149883"/>
+      <w:bookmarkStart w:id="121" w:name="_Toc472149931"/>
+      <w:bookmarkStart w:id="122" w:name="_Toc472150104"/>
+      <w:bookmarkStart w:id="123" w:name="_Toc472150153"/>
+      <w:bookmarkStart w:id="124" w:name="_Toc472150198"/>
+      <w:bookmarkStart w:id="125" w:name="_Toc482199100"/>
+      <w:bookmarkStart w:id="126" w:name="_Toc482199166"/>
+      <w:bookmarkStart w:id="127" w:name="_Toc482199592"/>
+      <w:bookmarkStart w:id="128" w:name="_Toc482202184"/>
+      <w:bookmarkStart w:id="129" w:name="_Toc482202226"/>
+      <w:bookmarkStart w:id="130" w:name="_Toc482202406"/>
+      <w:bookmarkStart w:id="131" w:name="_Toc482202534"/>
+      <w:bookmarkStart w:id="132" w:name="_Toc482202569"/>
+      <w:bookmarkStart w:id="133" w:name="_Toc482277139"/>
+      <w:bookmarkStart w:id="134" w:name="_Toc482570159"/>
       <w:bookmarkEnd w:id="69"/>
       <w:bookmarkEnd w:id="70"/>
       <w:bookmarkEnd w:id="71"/>
-    </w:p>
-    <w:p>
-      <w:pPr>
-        <w:pStyle w:val="ListParagraph"/>
-        <w:keepNext/>
-        <w:numPr>
-          <w:ilvl w:val="0"/>
-          <w:numId w:val="12"/>
-        </w:numPr>
-        <w:spacing w:after="120" w:line="360" w:lineRule="auto"/>
-        <w:ind w:left="0"/>
-        <w:jc w:val="both"/>
-        <w:outlineLvl w:val="1"/>
-        <w:rPr>
-          <w:rFonts w:eastAsia="Times New Roman"/>
-          <w:b/>
-          <w:bCs/>
-          <w:iCs/>
-          <w:vanish/>
-          <w:sz w:val="28"/>
-          <w:szCs w:val="28"/>
-        </w:rPr>
-      </w:pPr>
-      <w:bookmarkStart w:id="72" w:name="_Toc472006892"/>
-      <w:bookmarkStart w:id="73" w:name="_Toc472006938"/>
-      <w:bookmarkStart w:id="74" w:name="_Toc472006985"/>
-      <w:bookmarkStart w:id="75" w:name="_Toc472007030"/>
-      <w:bookmarkStart w:id="76" w:name="_Toc472007075"/>
-      <w:bookmarkStart w:id="77" w:name="_Toc472019394"/>
-      <w:bookmarkStart w:id="78" w:name="_Toc472019438"/>
-      <w:bookmarkStart w:id="79" w:name="_Toc472022895"/>
-      <w:bookmarkStart w:id="80" w:name="_Toc472022945"/>
-      <w:bookmarkStart w:id="81" w:name="_Toc472023137"/>
-      <w:bookmarkStart w:id="82" w:name="_Toc472023193"/>
-      <w:bookmarkStart w:id="83" w:name="_Toc472023301"/>
-      <w:bookmarkStart w:id="84" w:name="_Toc472070816"/>
-      <w:bookmarkStart w:id="85" w:name="_Toc472148638"/>
-      <w:bookmarkStart w:id="86" w:name="_Toc472149670"/>
-      <w:bookmarkStart w:id="87" w:name="_Toc472149784"/>
-      <w:bookmarkStart w:id="88" w:name="_Toc472149833"/>
-      <w:bookmarkStart w:id="89" w:name="_Toc472149882"/>
-      <w:bookmarkStart w:id="90" w:name="_Toc472149930"/>
-      <w:bookmarkStart w:id="91" w:name="_Toc472150103"/>
-      <w:bookmarkStart w:id="92" w:name="_Toc472150152"/>
-      <w:bookmarkStart w:id="93" w:name="_Toc472150197"/>
-      <w:bookmarkStart w:id="94" w:name="_Toc482199099"/>
-      <w:bookmarkStart w:id="95" w:name="_Toc482199165"/>
-      <w:bookmarkStart w:id="96" w:name="_Toc482199591"/>
-      <w:bookmarkStart w:id="97" w:name="_Toc482202183"/>
-      <w:bookmarkStart w:id="98" w:name="_Toc482202225"/>
-      <w:bookmarkStart w:id="99" w:name="_Toc482202405"/>
-      <w:bookmarkStart w:id="100" w:name="_Toc482202533"/>
-      <w:bookmarkStart w:id="101" w:name="_Toc482202568"/>
-      <w:bookmarkStart w:id="102" w:name="_Toc482277138"/>
-      <w:bookmarkStart w:id="103" w:name="_Toc482570158"/>
       <w:bookmarkEnd w:id="72"/>
       <w:bookmarkEnd w:id="73"/>
       <w:bookmarkEnd w:id="74"/>
@@ -7181,61 +7341,6 @@
       <w:bookmarkEnd w:id="101"/>
       <w:bookmarkEnd w:id="102"/>
       <w:bookmarkEnd w:id="103"/>
-    </w:p>
-    <w:p>
-      <w:pPr>
-        <w:pStyle w:val="ListParagraph"/>
-        <w:keepNext/>
-        <w:numPr>
-          <w:ilvl w:val="0"/>
-          <w:numId w:val="12"/>
-        </w:numPr>
-        <w:spacing w:after="120" w:line="360" w:lineRule="auto"/>
-        <w:ind w:left="0"/>
-        <w:jc w:val="both"/>
-        <w:outlineLvl w:val="1"/>
-        <w:rPr>
-          <w:rFonts w:eastAsia="Times New Roman"/>
-          <w:b/>
-          <w:bCs/>
-          <w:iCs/>
-          <w:vanish/>
-          <w:sz w:val="28"/>
-          <w:szCs w:val="28"/>
-        </w:rPr>
-      </w:pPr>
-      <w:bookmarkStart w:id="104" w:name="_Toc472006893"/>
-      <w:bookmarkStart w:id="105" w:name="_Toc472006939"/>
-      <w:bookmarkStart w:id="106" w:name="_Toc472006986"/>
-      <w:bookmarkStart w:id="107" w:name="_Toc472007031"/>
-      <w:bookmarkStart w:id="108" w:name="_Toc472007076"/>
-      <w:bookmarkStart w:id="109" w:name="_Toc472019395"/>
-      <w:bookmarkStart w:id="110" w:name="_Toc472019439"/>
-      <w:bookmarkStart w:id="111" w:name="_Toc472022896"/>
-      <w:bookmarkStart w:id="112" w:name="_Toc472022946"/>
-      <w:bookmarkStart w:id="113" w:name="_Toc472023138"/>
-      <w:bookmarkStart w:id="114" w:name="_Toc472023194"/>
-      <w:bookmarkStart w:id="115" w:name="_Toc472023302"/>
-      <w:bookmarkStart w:id="116" w:name="_Toc472070817"/>
-      <w:bookmarkStart w:id="117" w:name="_Toc472148639"/>
-      <w:bookmarkStart w:id="118" w:name="_Toc472149671"/>
-      <w:bookmarkStart w:id="119" w:name="_Toc472149785"/>
-      <w:bookmarkStart w:id="120" w:name="_Toc472149834"/>
-      <w:bookmarkStart w:id="121" w:name="_Toc472149883"/>
-      <w:bookmarkStart w:id="122" w:name="_Toc472149931"/>
-      <w:bookmarkStart w:id="123" w:name="_Toc472150104"/>
-      <w:bookmarkStart w:id="124" w:name="_Toc472150153"/>
-      <w:bookmarkStart w:id="125" w:name="_Toc472150198"/>
-      <w:bookmarkStart w:id="126" w:name="_Toc482199100"/>
-      <w:bookmarkStart w:id="127" w:name="_Toc482199166"/>
-      <w:bookmarkStart w:id="128" w:name="_Toc482199592"/>
-      <w:bookmarkStart w:id="129" w:name="_Toc482202184"/>
-      <w:bookmarkStart w:id="130" w:name="_Toc482202226"/>
-      <w:bookmarkStart w:id="131" w:name="_Toc482202406"/>
-      <w:bookmarkStart w:id="132" w:name="_Toc482202534"/>
-      <w:bookmarkStart w:id="133" w:name="_Toc482202569"/>
-      <w:bookmarkStart w:id="134" w:name="_Toc482277139"/>
-      <w:bookmarkStart w:id="135" w:name="_Toc482570159"/>
       <w:bookmarkEnd w:id="104"/>
       <w:bookmarkEnd w:id="105"/>
       <w:bookmarkEnd w:id="106"/>
@@ -7267,7 +7372,6 @@
       <w:bookmarkEnd w:id="132"/>
       <w:bookmarkEnd w:id="133"/>
       <w:bookmarkEnd w:id="134"/>
-      <w:bookmarkEnd w:id="135"/>
     </w:p>
     <w:p>
       <w:pPr>
@@ -7284,8 +7388,8 @@
           <w:szCs w:val="28"/>
         </w:rPr>
       </w:pPr>
-      <w:bookmarkStart w:id="136" w:name="_Toc482202227"/>
-      <w:bookmarkStart w:id="137" w:name="_Toc482570160"/>
+      <w:bookmarkStart w:id="135" w:name="_Toc482202227"/>
+      <w:bookmarkStart w:id="136" w:name="_Toc482570160"/>
       <w:r>
         <w:t>2.1</w:t>
       </w:r>
@@ -7294,14 +7398,23 @@
       </w:r>
       <w:r>
         <w:tab/>
-        <w:t>Phạm vi áp dụng</w:t>
-      </w:r>
+        <w:t xml:space="preserve">Phạm </w:t>
+      </w:r>
+      <w:proofErr w:type="gramStart"/>
+      <w:r>
+        <w:t>vi</w:t>
+      </w:r>
+      <w:proofErr w:type="gramEnd"/>
+      <w:r>
+        <w:t xml:space="preserve"> áp dụng</w:t>
+      </w:r>
+      <w:bookmarkEnd w:id="135"/>
       <w:bookmarkEnd w:id="136"/>
-      <w:bookmarkEnd w:id="137"/>
     </w:p>
     <w:p>
       <w:pPr>
         <w:pStyle w:val="NormalThesis13size"/>
+        <w:ind w:firstLine="0"/>
       </w:pPr>
     </w:p>
     <w:p>
@@ -7316,8 +7429,8 @@
           <w:szCs w:val="28"/>
         </w:rPr>
       </w:pPr>
-      <w:bookmarkStart w:id="138" w:name="_Toc482202231"/>
-      <w:bookmarkStart w:id="139" w:name="_Toc482570161"/>
+      <w:bookmarkStart w:id="137" w:name="_Toc482202231"/>
+      <w:bookmarkStart w:id="138" w:name="_Toc482570161"/>
       <w:r>
         <w:t>2.2</w:t>
       </w:r>
@@ -7330,8 +7443,8 @@
       <w:r>
         <w:t>Các đặc trưng sử dụng</w:t>
       </w:r>
+      <w:bookmarkEnd w:id="137"/>
       <w:bookmarkEnd w:id="138"/>
-      <w:bookmarkEnd w:id="139"/>
     </w:p>
     <w:p>
       <w:pPr>
@@ -7345,8 +7458,8 @@
           <w:i/>
         </w:rPr>
       </w:pPr>
-      <w:bookmarkStart w:id="140" w:name="_Toc482202232"/>
-      <w:bookmarkStart w:id="141" w:name="_Toc482570162"/>
+      <w:bookmarkStart w:id="139" w:name="_Toc482202232"/>
+      <w:bookmarkStart w:id="140" w:name="_Toc482570162"/>
       <w:r>
         <w:rPr>
           <w:i/>
@@ -7366,12 +7479,13 @@
         <w:tab/>
         <w:t>Đặc trưng text</w:t>
       </w:r>
+      <w:bookmarkEnd w:id="139"/>
       <w:bookmarkEnd w:id="140"/>
-      <w:bookmarkEnd w:id="141"/>
     </w:p>
     <w:p>
       <w:pPr>
         <w:pStyle w:val="NormalThesis13size"/>
+        <w:ind w:firstLine="0"/>
       </w:pPr>
     </w:p>
     <w:p>
@@ -7387,8 +7501,8 @@
           <w:szCs w:val="28"/>
         </w:rPr>
       </w:pPr>
-      <w:bookmarkStart w:id="142" w:name="_Toc482202233"/>
-      <w:bookmarkStart w:id="143" w:name="_Toc482570163"/>
+      <w:bookmarkStart w:id="141" w:name="_Toc482202233"/>
+      <w:bookmarkStart w:id="142" w:name="_Toc482570163"/>
       <w:r>
         <w:rPr>
           <w:i/>
@@ -7408,12 +7522,13 @@
         <w:tab/>
         <w:t>Đặc trưng ký hiệu đặc biệt</w:t>
       </w:r>
+      <w:bookmarkEnd w:id="141"/>
       <w:bookmarkEnd w:id="142"/>
-      <w:bookmarkEnd w:id="143"/>
     </w:p>
     <w:p>
       <w:pPr>
         <w:pStyle w:val="NormalThesis13size"/>
+        <w:ind w:firstLine="0"/>
       </w:pPr>
     </w:p>
     <w:p>
@@ -7428,20 +7543,20 @@
           <w:szCs w:val="28"/>
         </w:rPr>
       </w:pPr>
-      <w:bookmarkStart w:id="144" w:name="_Toc472149680"/>
-      <w:bookmarkStart w:id="145" w:name="_Toc472149794"/>
-      <w:bookmarkStart w:id="146" w:name="_Toc472149843"/>
-      <w:bookmarkStart w:id="147" w:name="_Toc472149892"/>
-      <w:bookmarkStart w:id="148" w:name="_Toc472149940"/>
-      <w:bookmarkStart w:id="149" w:name="_Toc472150113"/>
-      <w:bookmarkStart w:id="150" w:name="_Toc482202234"/>
-      <w:bookmarkStart w:id="151" w:name="_Toc482570164"/>
+      <w:bookmarkStart w:id="143" w:name="_Toc472149680"/>
+      <w:bookmarkStart w:id="144" w:name="_Toc472149794"/>
+      <w:bookmarkStart w:id="145" w:name="_Toc472149843"/>
+      <w:bookmarkStart w:id="146" w:name="_Toc472149892"/>
+      <w:bookmarkStart w:id="147" w:name="_Toc472149940"/>
+      <w:bookmarkStart w:id="148" w:name="_Toc472150113"/>
+      <w:bookmarkStart w:id="149" w:name="_Toc482202234"/>
+      <w:bookmarkStart w:id="150" w:name="_Toc482570164"/>
+      <w:bookmarkEnd w:id="143"/>
       <w:bookmarkEnd w:id="144"/>
       <w:bookmarkEnd w:id="145"/>
       <w:bookmarkEnd w:id="146"/>
       <w:bookmarkEnd w:id="147"/>
       <w:bookmarkEnd w:id="148"/>
-      <w:bookmarkEnd w:id="149"/>
       <w:r>
         <w:t>2.3</w:t>
       </w:r>
@@ -7452,12 +7567,13 @@
         <w:tab/>
         <w:t>Mô hình phân loại SVM</w:t>
       </w:r>
+      <w:bookmarkEnd w:id="149"/>
       <w:bookmarkEnd w:id="150"/>
-      <w:bookmarkEnd w:id="151"/>
     </w:p>
     <w:p>
       <w:pPr>
         <w:pStyle w:val="NormalThesis13size"/>
+        <w:ind w:firstLine="0"/>
       </w:pPr>
     </w:p>
     <w:p>
@@ -7473,8 +7589,8 @@
           <w:i/>
         </w:rPr>
       </w:pPr>
-      <w:bookmarkStart w:id="152" w:name="_Toc482202235"/>
-      <w:bookmarkStart w:id="153" w:name="_Toc482570165"/>
+      <w:bookmarkStart w:id="151" w:name="_Toc482202235"/>
+      <w:bookmarkStart w:id="152" w:name="_Toc482570165"/>
       <w:r>
         <w:rPr>
           <w:i/>
@@ -7494,14 +7610,2281 @@
         <w:tab/>
         <w:t>Giới thiệu kỹ thuật học máy SVM</w:t>
       </w:r>
+      <w:bookmarkEnd w:id="151"/>
       <w:bookmarkEnd w:id="152"/>
+    </w:p>
+    <w:p>
+      <w:pPr>
+        <w:pStyle w:val="NormalThesis13size"/>
+      </w:pPr>
+      <w:r>
+        <w:rPr>
+          <w:noProof/>
+          <w:lang w:val="vi-VN"/>
+        </w:rPr>
+        <w:t xml:space="preserve">Support Vector Machine </w:t>
+      </w:r>
+      <w:r>
+        <w:rPr>
+          <w:noProof/>
+          <w:lang w:val="vi-VN"/>
+        </w:rPr>
+        <w:t xml:space="preserve">[12] </w:t>
+      </w:r>
+      <w:r>
+        <w:rPr>
+          <w:noProof/>
+        </w:rPr>
+        <w:t xml:space="preserve">viết tắt là SVM, </w:t>
+      </w:r>
+      <w:r>
+        <w:rPr>
+          <w:noProof/>
+          <w:lang w:val="vi-VN"/>
+        </w:rPr>
+        <w:t xml:space="preserve">là một </w:t>
+      </w:r>
+      <w:r>
+        <w:rPr>
+          <w:noProof/>
+        </w:rPr>
+        <w:t>phương pháp</w:t>
+      </w:r>
+      <w:r>
+        <w:rPr>
+          <w:noProof/>
+          <w:lang w:val="vi-VN"/>
+        </w:rPr>
+        <w:t xml:space="preserve"> trong thống kê và khoa học máy tính cho một tập hợp các phương pháp học có giám sát liên quan đến nhau để phân loại và phân tích hồi quy. SVM dạng chuẩn nhận dữ liệu vào và phân loại chúng vào 2 lớp khác nhau.</w:t>
+      </w:r>
+    </w:p>
+    <w:p>
+      <w:pPr>
+        <w:pStyle w:val="NormalThesis13size"/>
+        <w:rPr>
+          <w:b/>
+        </w:rPr>
+      </w:pPr>
+      <w:bookmarkStart w:id="153" w:name="_Toc468975127"/>
+      <w:bookmarkStart w:id="154" w:name="_Toc468975341"/>
+      <w:bookmarkStart w:id="155" w:name="_Toc469566796"/>
+      <w:r>
+        <w:rPr>
+          <w:b/>
+        </w:rPr>
+        <w:t>Ý tưởng</w:t>
+      </w:r>
       <w:bookmarkEnd w:id="153"/>
+      <w:bookmarkEnd w:id="154"/>
+      <w:bookmarkEnd w:id="155"/>
     </w:p>
     <w:p>
       <w:pPr>
         <w:pStyle w:val="NormalThesis13size"/>
-        <w:ind w:firstLine="0"/>
-      </w:pPr>
+        <w:rPr>
+          <w:noProof/>
+          <w:lang w:val="vi-VN"/>
+        </w:rPr>
+      </w:pPr>
+      <w:r>
+        <w:rPr>
+          <w:noProof/>
+          <w:lang w:val="vi-VN"/>
+        </w:rPr>
+        <w:t xml:space="preserve">Cho trước một tập huấn luyện, được biểu diễn trong không gian vector, trong đó mỗi tài liệu là một điểm, phương pháp này tìm ra một siêu phẳng quyết định tốt nhất có thể chia các điểm trên không gian này thành hai lớp riêng biệt tương ứng là lớp + và lớp -. Chất lượng của siêu phẳng này được quyết định bởi khoảng cách (gọi là biên) của điểm dữ liệu gần nhất của mỗi lớp đến mặt phẳng này. Khi đó, khoảng </w:t>
+      </w:r>
+      <w:r>
+        <w:rPr>
+          <w:noProof/>
+          <w:lang w:val="vi-VN"/>
+        </w:rPr>
+        <w:lastRenderedPageBreak/>
+        <w:t>cách biên càng lớn thì mặt phẳng quyết định càng tốt, đồng thời việc phân loại càng chính xác.</w:t>
+      </w:r>
+    </w:p>
+    <w:p>
+      <w:pPr>
+        <w:pStyle w:val="NormalThesis13size"/>
+      </w:pPr>
+      <w:r>
+        <w:rPr>
+          <w:noProof/>
+          <w:lang w:val="vi-VN"/>
+        </w:rPr>
+        <w:t>Mục đích của phương pháp SVM là tìm được khoảng cách biên lớn nhất, điều này được minh họa như sau:</w:t>
+      </w:r>
+    </w:p>
+    <w:p>
+      <w:pPr>
+        <w:pStyle w:val="NormalThesis13size"/>
+        <w:jc w:val="center"/>
+      </w:pPr>
+      <w:r>
+        <w:rPr>
+          <w:noProof/>
+        </w:rPr>
+        <w:drawing>
+          <wp:inline distT="0" distB="0" distL="0" distR="0" wp14:anchorId="75087587" wp14:editId="6091B859">
+            <wp:extent cx="2849526" cy="1105786"/>
+            <wp:effectExtent l="0" t="0" r="8255" b="0"/>
+            <wp:docPr id="12" name="Picture 12" descr="C:\Users\Administrator.LQXOCFHLPL6OXFK\Desktop\hinh 2-3.PNG"/>
+            <wp:cNvGraphicFramePr>
+              <a:graphicFrameLocks xmlns:a="http://schemas.openxmlformats.org/drawingml/2006/main" noChangeAspect="1"/>
+            </wp:cNvGraphicFramePr>
+            <a:graphic xmlns:a="http://schemas.openxmlformats.org/drawingml/2006/main">
+              <a:graphicData uri="http://schemas.openxmlformats.org/drawingml/2006/picture">
+                <pic:pic xmlns:pic="http://schemas.openxmlformats.org/drawingml/2006/picture">
+                  <pic:nvPicPr>
+                    <pic:cNvPr id="0" name="Picture 2" descr="C:\Users\Administrator.LQXOCFHLPL6OXFK\Desktop\hinh 2-3.PNG"/>
+                    <pic:cNvPicPr>
+                      <a:picLocks noChangeAspect="1" noChangeArrowheads="1"/>
+                    </pic:cNvPicPr>
+                  </pic:nvPicPr>
+                  <pic:blipFill>
+                    <a:blip r:embed="rId12">
+                      <a:extLst>
+                        <a:ext uri="{28A0092B-C50C-407E-A947-70E740481C1C}">
+                          <a14:useLocalDpi xmlns:a14="http://schemas.microsoft.com/office/drawing/2010/main" val="0"/>
+                        </a:ext>
+                      </a:extLst>
+                    </a:blip>
+                    <a:srcRect/>
+                    <a:stretch>
+                      <a:fillRect/>
+                    </a:stretch>
+                  </pic:blipFill>
+                  <pic:spPr bwMode="auto">
+                    <a:xfrm>
+                      <a:off x="0" y="0"/>
+                      <a:ext cx="2849245" cy="1105677"/>
+                    </a:xfrm>
+                    <a:prstGeom prst="rect">
+                      <a:avLst/>
+                    </a:prstGeom>
+                    <a:noFill/>
+                    <a:ln>
+                      <a:noFill/>
+                    </a:ln>
+                  </pic:spPr>
+                </pic:pic>
+              </a:graphicData>
+            </a:graphic>
+          </wp:inline>
+        </w:drawing>
+      </w:r>
+    </w:p>
+    <w:p>
+      <w:pPr>
+        <w:pStyle w:val="NormalThesis13size"/>
+        <w:rPr>
+          <w:b/>
+          <w:i/>
+          <w:noProof/>
+        </w:rPr>
+      </w:pPr>
+      <w:bookmarkStart w:id="156" w:name="_Toc437346710"/>
+      <w:bookmarkStart w:id="157" w:name="_Toc468976172"/>
+      <w:bookmarkStart w:id="158" w:name="_Toc468976289"/>
+      <w:bookmarkStart w:id="159" w:name="_Toc468976383"/>
+      <w:bookmarkStart w:id="160" w:name="_Toc468977162"/>
+      <w:bookmarkStart w:id="161" w:name="_Toc469565975"/>
+      <w:bookmarkStart w:id="162" w:name="_Toc469566122"/>
+      <w:bookmarkStart w:id="163" w:name="_Toc469566196"/>
+      <w:r>
+        <w:rPr>
+          <w:i/>
+        </w:rPr>
+        <w:t>Hình 2-</w:t>
+      </w:r>
+      <w:r>
+        <w:rPr>
+          <w:i/>
+          <w:lang w:val="vi-VN"/>
+        </w:rPr>
+        <w:t>3</w:t>
+      </w:r>
+      <w:r>
+        <w:rPr>
+          <w:i/>
+        </w:rPr>
+        <w:t xml:space="preserve">: </w:t>
+      </w:r>
+      <w:r>
+        <w:rPr>
+          <w:i/>
+          <w:noProof/>
+          <w:lang w:val="vi-VN"/>
+        </w:rPr>
+        <w:t>Siêu phẳng phân chia dữ liệu học thành 2 lớp + và – với</w:t>
+      </w:r>
+      <w:r>
+        <w:rPr>
+          <w:i/>
+          <w:noProof/>
+        </w:rPr>
+        <w:t xml:space="preserve"> </w:t>
+      </w:r>
+      <w:r>
+        <w:rPr>
+          <w:i/>
+          <w:noProof/>
+          <w:lang w:val="vi-VN"/>
+        </w:rPr>
+        <w:t>khoảng cách biên lớn nhất.</w:t>
+      </w:r>
+      <w:bookmarkEnd w:id="156"/>
+      <w:bookmarkEnd w:id="157"/>
+      <w:bookmarkEnd w:id="158"/>
+      <w:bookmarkEnd w:id="159"/>
+      <w:bookmarkEnd w:id="160"/>
+      <w:r>
+        <w:rPr>
+          <w:i/>
+          <w:noProof/>
+          <w:lang w:val="vi-VN"/>
+        </w:rPr>
+        <w:t xml:space="preserve"> </w:t>
+      </w:r>
+      <w:r>
+        <w:rPr>
+          <w:i/>
+          <w:noProof/>
+          <w:lang w:val="vi-VN"/>
+        </w:rPr>
+        <w:t>[12]</w:t>
+      </w:r>
+      <w:bookmarkEnd w:id="161"/>
+      <w:bookmarkEnd w:id="162"/>
+      <w:bookmarkEnd w:id="163"/>
+    </w:p>
+    <w:p>
+      <w:pPr>
+        <w:pStyle w:val="NormalThesis13size"/>
+        <w:rPr>
+          <w:b/>
+        </w:rPr>
+      </w:pPr>
+      <w:bookmarkStart w:id="164" w:name="_Toc468975128"/>
+      <w:bookmarkStart w:id="165" w:name="_Toc468975342"/>
+      <w:bookmarkStart w:id="166" w:name="_Toc469566797"/>
+      <w:r>
+        <w:rPr>
+          <w:b/>
+        </w:rPr>
+        <w:t>Cơ sở lý thuyết</w:t>
+      </w:r>
+      <w:bookmarkEnd w:id="164"/>
+      <w:bookmarkEnd w:id="165"/>
+      <w:bookmarkEnd w:id="166"/>
+    </w:p>
+    <w:p>
+      <w:pPr>
+        <w:pStyle w:val="NormalThesis13size"/>
+        <w:rPr>
+          <w:noProof/>
+          <w:lang w:val="vi-VN"/>
+        </w:rPr>
+      </w:pPr>
+      <w:r>
+        <w:rPr>
+          <w:noProof/>
+          <w:lang w:val="vi-VN"/>
+        </w:rPr>
+        <w:t>SVM thực chất là một bài toán tối ưu, mục tiêu của thuật toán này là tìm được một không gian F và siêu phẳng quyết định f trên F sao cho sai số phân loại là thấp nhất.</w:t>
+      </w:r>
+    </w:p>
+    <w:p>
+      <w:pPr>
+        <w:pStyle w:val="NormalThesis13size"/>
+        <w:rPr>
+          <w:noProof/>
+          <w:lang w:val="vi-VN"/>
+        </w:rPr>
+      </w:pPr>
+      <w:r>
+        <w:rPr>
+          <w:noProof/>
+          <w:lang w:val="vi-VN"/>
+        </w:rPr>
+        <w:t>Cho tập mẫu (x</w:t>
+      </w:r>
+      <w:r>
+        <w:rPr>
+          <w:noProof/>
+          <w:vertAlign w:val="subscript"/>
+          <w:lang w:val="vi-VN"/>
+        </w:rPr>
+        <w:t>1</w:t>
+      </w:r>
+      <w:r>
+        <w:rPr>
+          <w:noProof/>
+          <w:lang w:val="vi-VN"/>
+        </w:rPr>
+        <w:t>, y</w:t>
+      </w:r>
+      <w:r>
+        <w:rPr>
+          <w:noProof/>
+          <w:vertAlign w:val="subscript"/>
+          <w:lang w:val="vi-VN"/>
+        </w:rPr>
+        <w:t>1</w:t>
+      </w:r>
+      <w:r>
+        <w:rPr>
+          <w:noProof/>
+          <w:lang w:val="vi-VN"/>
+        </w:rPr>
+        <w:t>), (x</w:t>
+      </w:r>
+      <w:r>
+        <w:rPr>
+          <w:noProof/>
+          <w:vertAlign w:val="subscript"/>
+          <w:lang w:val="vi-VN"/>
+        </w:rPr>
+        <w:t>2</w:t>
+      </w:r>
+      <w:r>
+        <w:rPr>
+          <w:noProof/>
+          <w:lang w:val="vi-VN"/>
+        </w:rPr>
+        <w:t>, y</w:t>
+      </w:r>
+      <w:r>
+        <w:rPr>
+          <w:noProof/>
+          <w:vertAlign w:val="subscript"/>
+          <w:lang w:val="vi-VN"/>
+        </w:rPr>
+        <w:t>2</w:t>
+      </w:r>
+      <w:r>
+        <w:rPr>
+          <w:noProof/>
+          <w:lang w:val="vi-VN"/>
+        </w:rPr>
+        <w:t>), … (x</w:t>
+      </w:r>
+      <w:r>
+        <w:rPr>
+          <w:noProof/>
+          <w:vertAlign w:val="subscript"/>
+          <w:lang w:val="vi-VN"/>
+        </w:rPr>
+        <w:t>f</w:t>
+      </w:r>
+      <w:r>
+        <w:rPr>
+          <w:noProof/>
+          <w:lang w:val="vi-VN"/>
+        </w:rPr>
+        <w:t>, y</w:t>
+      </w:r>
+      <w:r>
+        <w:rPr>
+          <w:noProof/>
+          <w:vertAlign w:val="subscript"/>
+          <w:lang w:val="vi-VN"/>
+        </w:rPr>
+        <w:t>f</w:t>
+      </w:r>
+      <w:r>
+        <w:rPr>
+          <w:noProof/>
+          <w:lang w:val="vi-VN"/>
+        </w:rPr>
+        <w:t>)} với x</w:t>
+      </w:r>
+      <w:r>
+        <w:rPr>
+          <w:noProof/>
+          <w:vertAlign w:val="subscript"/>
+          <w:lang w:val="vi-VN"/>
+        </w:rPr>
+        <w:t>i</w:t>
+      </w:r>
+      <w:r>
+        <w:rPr>
+          <w:noProof/>
+          <w:lang w:val="vi-VN"/>
+        </w:rPr>
+        <w:t xml:space="preserve"> </w:t>
+      </w:r>
+      <w:r>
+        <w:rPr>
+          <w:rFonts w:ascii="Cambria Math" w:hAnsi="Cambria Math" w:cs="Cambria Math"/>
+          <w:noProof/>
+          <w:lang w:val="vi-VN"/>
+        </w:rPr>
+        <w:t>∈</w:t>
+      </w:r>
+      <w:r>
+        <w:rPr>
+          <w:noProof/>
+          <w:lang w:val="vi-VN"/>
+        </w:rPr>
+        <w:t xml:space="preserve"> R</w:t>
+      </w:r>
+      <w:r>
+        <w:rPr>
+          <w:noProof/>
+          <w:vertAlign w:val="subscript"/>
+          <w:lang w:val="vi-VN"/>
+        </w:rPr>
+        <w:t>n</w:t>
+      </w:r>
+      <w:r>
+        <w:rPr>
+          <w:noProof/>
+          <w:lang w:val="vi-VN"/>
+        </w:rPr>
+        <w:t>, thuộc vào hai lớp nhãn: y</w:t>
+      </w:r>
+      <w:r>
+        <w:rPr>
+          <w:noProof/>
+          <w:vertAlign w:val="subscript"/>
+          <w:lang w:val="vi-VN"/>
+        </w:rPr>
+        <w:t>i</w:t>
+      </w:r>
+      <w:r>
+        <w:rPr>
+          <w:noProof/>
+          <w:lang w:val="vi-VN"/>
+        </w:rPr>
+        <w:t xml:space="preserve"> </w:t>
+      </w:r>
+      <w:r>
+        <w:rPr>
+          <w:rFonts w:ascii="Cambria Math" w:hAnsi="Cambria Math" w:cs="Cambria Math"/>
+          <w:noProof/>
+          <w:lang w:val="vi-VN"/>
+        </w:rPr>
+        <w:t>∈</w:t>
+      </w:r>
+      <w:r>
+        <w:rPr>
+          <w:noProof/>
+          <w:lang w:val="vi-VN"/>
+        </w:rPr>
+        <w:t xml:space="preserve"> {-1,1} là nhãn lớp tương ứng của các xi (-1 biểu thị lớp I, 1 biểu thị lớp II).</w:t>
+      </w:r>
+    </w:p>
+    <w:p>
+      <w:pPr>
+        <w:pStyle w:val="NormalThesis13size"/>
+        <w:rPr>
+          <w:noProof/>
+          <w:lang w:val="vi-VN"/>
+        </w:rPr>
+      </w:pPr>
+      <w:r>
+        <w:rPr>
+          <w:noProof/>
+          <w:lang w:val="vi-VN"/>
+        </w:rPr>
+        <w:t xml:space="preserve">Ta có, phương trình siêu phẳng chứa vectơ </w:t>
+      </w:r>
+      <m:oMath>
+        <m:acc>
+          <m:accPr>
+            <m:chr m:val="⃑"/>
+            <m:ctrlPr>
+              <w:rPr>
+                <w:rFonts w:ascii="Cambria Math" w:hAnsi="Cambria Math"/>
+                <w:i/>
+                <w:noProof/>
+                <w:lang w:val="vi-VN"/>
+              </w:rPr>
+            </m:ctrlPr>
+          </m:accPr>
+          <m:e>
+            <m:sSub>
+              <m:sSubPr>
+                <m:ctrlPr>
+                  <w:rPr>
+                    <w:rFonts w:ascii="Cambria Math" w:hAnsi="Cambria Math"/>
+                    <w:i/>
+                    <w:noProof/>
+                    <w:lang w:val="vi-VN"/>
+                  </w:rPr>
+                </m:ctrlPr>
+              </m:sSubPr>
+              <m:e>
+                <m:r>
+                  <w:rPr>
+                    <w:rFonts w:ascii="Cambria Math" w:hAnsi="Cambria Math"/>
+                    <w:noProof/>
+                    <w:lang w:val="vi-VN"/>
+                  </w:rPr>
+                  <m:t>x</m:t>
+                </m:r>
+              </m:e>
+              <m:sub>
+                <m:r>
+                  <w:rPr>
+                    <w:rFonts w:ascii="Cambria Math" w:hAnsi="Cambria Math"/>
+                    <w:noProof/>
+                    <w:lang w:val="vi-VN"/>
+                  </w:rPr>
+                  <m:t>i</m:t>
+                </m:r>
+              </m:sub>
+            </m:sSub>
+          </m:e>
+        </m:acc>
+      </m:oMath>
+      <w:r>
+        <w:rPr>
+          <w:rFonts w:eastAsiaTheme="minorEastAsia"/>
+          <w:noProof/>
+          <w:lang w:val="vi-VN"/>
+        </w:rPr>
+        <w:t xml:space="preserve"> </w:t>
+      </w:r>
+      <w:r>
+        <w:rPr>
+          <w:noProof/>
+          <w:lang w:val="vi-VN"/>
+        </w:rPr>
+        <w:t xml:space="preserve">trong không gian: </w:t>
+      </w:r>
+      <m:oMath>
+        <m:acc>
+          <m:accPr>
+            <m:chr m:val="⃗"/>
+            <m:ctrlPr>
+              <w:rPr>
+                <w:rFonts w:ascii="Cambria Math" w:eastAsiaTheme="minorEastAsia" w:hAnsi="Cambria Math"/>
+                <w:i/>
+                <w:noProof/>
+                <w:lang w:val="vi-VN"/>
+              </w:rPr>
+            </m:ctrlPr>
+          </m:accPr>
+          <m:e>
+            <m:sSub>
+              <m:sSubPr>
+                <m:ctrlPr>
+                  <w:rPr>
+                    <w:rFonts w:ascii="Cambria Math" w:eastAsiaTheme="minorEastAsia" w:hAnsi="Cambria Math"/>
+                    <w:i/>
+                    <w:noProof/>
+                    <w:lang w:val="vi-VN"/>
+                  </w:rPr>
+                </m:ctrlPr>
+              </m:sSubPr>
+              <m:e>
+                <m:r>
+                  <w:rPr>
+                    <w:rFonts w:ascii="Cambria Math" w:eastAsiaTheme="minorEastAsia" w:hAnsi="Cambria Math"/>
+                    <w:noProof/>
+                    <w:lang w:val="vi-VN"/>
+                  </w:rPr>
+                  <m:t>x</m:t>
+                </m:r>
+              </m:e>
+              <m:sub>
+                <m:r>
+                  <w:rPr>
+                    <w:rFonts w:ascii="Cambria Math" w:eastAsiaTheme="minorEastAsia" w:hAnsi="Cambria Math"/>
+                    <w:noProof/>
+                    <w:lang w:val="vi-VN"/>
+                  </w:rPr>
+                  <m:t>i</m:t>
+                </m:r>
+              </m:sub>
+            </m:sSub>
+          </m:e>
+        </m:acc>
+        <m:r>
+          <w:rPr>
+            <w:rFonts w:ascii="Cambria Math" w:eastAsiaTheme="minorEastAsia" w:hAnsi="Cambria Math"/>
+            <w:noProof/>
+            <w:lang w:val="vi-VN"/>
+          </w:rPr>
+          <m:t>.</m:t>
+        </m:r>
+        <m:acc>
+          <m:accPr>
+            <m:chr m:val="⃗"/>
+            <m:ctrlPr>
+              <w:rPr>
+                <w:rFonts w:ascii="Cambria Math" w:eastAsiaTheme="minorEastAsia" w:hAnsi="Cambria Math"/>
+                <w:i/>
+                <w:noProof/>
+                <w:lang w:val="vi-VN"/>
+              </w:rPr>
+            </m:ctrlPr>
+          </m:accPr>
+          <m:e>
+            <m:r>
+              <w:rPr>
+                <w:rFonts w:ascii="Cambria Math" w:eastAsiaTheme="minorEastAsia" w:hAnsi="Cambria Math"/>
+                <w:noProof/>
+                <w:lang w:val="vi-VN"/>
+              </w:rPr>
+              <m:t>w</m:t>
+            </m:r>
+          </m:e>
+        </m:acc>
+        <m:r>
+          <w:rPr>
+            <w:rFonts w:ascii="Cambria Math" w:eastAsiaTheme="minorEastAsia" w:hAnsi="Cambria Math"/>
+            <w:noProof/>
+            <w:lang w:val="vi-VN"/>
+          </w:rPr>
+          <m:t>+b=0</m:t>
+        </m:r>
+      </m:oMath>
+    </w:p>
+    <w:p>
+      <w:pPr>
+        <w:pStyle w:val="NormalThesis13size"/>
+        <w:rPr>
+          <w:noProof/>
+          <w:lang w:val="vi-VN"/>
+        </w:rPr>
+      </w:pPr>
+      <m:oMathPara>
+        <m:oMath>
+          <m:r>
+            <w:rPr>
+              <w:rFonts w:ascii="Cambria Math" w:eastAsiaTheme="minorEastAsia" w:hAnsi="Cambria Math"/>
+              <w:noProof/>
+              <w:lang w:val="vi-VN"/>
+            </w:rPr>
+            <m:t>Đặt f</m:t>
+          </m:r>
+          <m:d>
+            <m:dPr>
+              <m:ctrlPr>
+                <w:rPr>
+                  <w:rFonts w:ascii="Cambria Math" w:eastAsiaTheme="minorEastAsia" w:hAnsi="Cambria Math"/>
+                  <w:i/>
+                  <w:noProof/>
+                  <w:lang w:val="vi-VN"/>
+                </w:rPr>
+              </m:ctrlPr>
+            </m:dPr>
+            <m:e>
+              <m:acc>
+                <m:accPr>
+                  <m:chr m:val="⃗"/>
+                  <m:ctrlPr>
+                    <w:rPr>
+                      <w:rFonts w:ascii="Cambria Math" w:eastAsiaTheme="minorEastAsia" w:hAnsi="Cambria Math"/>
+                      <w:i/>
+                      <w:noProof/>
+                      <w:lang w:val="vi-VN"/>
+                    </w:rPr>
+                  </m:ctrlPr>
+                </m:accPr>
+                <m:e>
+                  <m:sSub>
+                    <m:sSubPr>
+                      <m:ctrlPr>
+                        <w:rPr>
+                          <w:rFonts w:ascii="Cambria Math" w:eastAsiaTheme="minorEastAsia" w:hAnsi="Cambria Math"/>
+                          <w:i/>
+                          <w:noProof/>
+                          <w:lang w:val="vi-VN"/>
+                        </w:rPr>
+                      </m:ctrlPr>
+                    </m:sSubPr>
+                    <m:e>
+                      <m:r>
+                        <w:rPr>
+                          <w:rFonts w:ascii="Cambria Math" w:eastAsiaTheme="minorEastAsia" w:hAnsi="Cambria Math"/>
+                          <w:noProof/>
+                          <w:lang w:val="vi-VN"/>
+                        </w:rPr>
+                        <m:t>X</m:t>
+                      </m:r>
+                    </m:e>
+                    <m:sub>
+                      <m:r>
+                        <w:rPr>
+                          <w:rFonts w:ascii="Cambria Math" w:eastAsiaTheme="minorEastAsia" w:hAnsi="Cambria Math"/>
+                          <w:noProof/>
+                          <w:lang w:val="vi-VN"/>
+                        </w:rPr>
+                        <m:t>i</m:t>
+                      </m:r>
+                    </m:sub>
+                  </m:sSub>
+                </m:e>
+              </m:acc>
+            </m:e>
+          </m:d>
+          <m:r>
+            <w:rPr>
+              <w:rFonts w:ascii="Cambria Math" w:eastAsiaTheme="minorEastAsia" w:hAnsi="Cambria Math"/>
+              <w:noProof/>
+              <w:lang w:val="vi-VN"/>
+            </w:rPr>
+            <m:t>=sign</m:t>
+          </m:r>
+          <m:d>
+            <m:dPr>
+              <m:ctrlPr>
+                <w:rPr>
+                  <w:rFonts w:ascii="Cambria Math" w:eastAsiaTheme="minorEastAsia" w:hAnsi="Cambria Math"/>
+                  <w:i/>
+                  <w:noProof/>
+                  <w:lang w:val="vi-VN"/>
+                </w:rPr>
+              </m:ctrlPr>
+            </m:dPr>
+            <m:e>
+              <m:acc>
+                <m:accPr>
+                  <m:chr m:val="⃗"/>
+                  <m:ctrlPr>
+                    <w:rPr>
+                      <w:rFonts w:ascii="Cambria Math" w:eastAsiaTheme="minorEastAsia" w:hAnsi="Cambria Math"/>
+                      <w:i/>
+                      <w:noProof/>
+                      <w:lang w:val="vi-VN"/>
+                    </w:rPr>
+                  </m:ctrlPr>
+                </m:accPr>
+                <m:e>
+                  <m:sSub>
+                    <m:sSubPr>
+                      <m:ctrlPr>
+                        <w:rPr>
+                          <w:rFonts w:ascii="Cambria Math" w:eastAsiaTheme="minorEastAsia" w:hAnsi="Cambria Math"/>
+                          <w:i/>
+                          <w:noProof/>
+                          <w:lang w:val="vi-VN"/>
+                        </w:rPr>
+                      </m:ctrlPr>
+                    </m:sSubPr>
+                    <m:e>
+                      <m:r>
+                        <w:rPr>
+                          <w:rFonts w:ascii="Cambria Math" w:eastAsiaTheme="minorEastAsia" w:hAnsi="Cambria Math"/>
+                          <w:noProof/>
+                          <w:lang w:val="vi-VN"/>
+                        </w:rPr>
+                        <m:t>x</m:t>
+                      </m:r>
+                    </m:e>
+                    <m:sub>
+                      <m:r>
+                        <w:rPr>
+                          <w:rFonts w:ascii="Cambria Math" w:eastAsiaTheme="minorEastAsia" w:hAnsi="Cambria Math"/>
+                          <w:noProof/>
+                          <w:lang w:val="vi-VN"/>
+                        </w:rPr>
+                        <m:t>i</m:t>
+                      </m:r>
+                    </m:sub>
+                  </m:sSub>
+                </m:e>
+              </m:acc>
+              <m:r>
+                <w:rPr>
+                  <w:rFonts w:ascii="Cambria Math" w:eastAsiaTheme="minorEastAsia" w:hAnsi="Cambria Math"/>
+                  <w:noProof/>
+                  <w:lang w:val="vi-VN"/>
+                </w:rPr>
+                <m:t>.</m:t>
+              </m:r>
+              <m:acc>
+                <m:accPr>
+                  <m:chr m:val="⃗"/>
+                  <m:ctrlPr>
+                    <w:rPr>
+                      <w:rFonts w:ascii="Cambria Math" w:eastAsiaTheme="minorEastAsia" w:hAnsi="Cambria Math"/>
+                      <w:i/>
+                      <w:noProof/>
+                      <w:lang w:val="vi-VN"/>
+                    </w:rPr>
+                  </m:ctrlPr>
+                </m:accPr>
+                <m:e>
+                  <m:r>
+                    <w:rPr>
+                      <w:rFonts w:ascii="Cambria Math" w:eastAsiaTheme="minorEastAsia" w:hAnsi="Cambria Math"/>
+                      <w:noProof/>
+                      <w:lang w:val="vi-VN"/>
+                    </w:rPr>
+                    <m:t>w</m:t>
+                  </m:r>
+                </m:e>
+              </m:acc>
+              <m:r>
+                <w:rPr>
+                  <w:rFonts w:ascii="Cambria Math" w:eastAsiaTheme="minorEastAsia" w:hAnsi="Cambria Math"/>
+                  <w:noProof/>
+                  <w:lang w:val="vi-VN"/>
+                </w:rPr>
+                <m:t>+b</m:t>
+              </m:r>
+            </m:e>
+          </m:d>
+          <m:r>
+            <w:rPr>
+              <w:rFonts w:ascii="Cambria Math" w:eastAsiaTheme="minorEastAsia" w:hAnsi="Cambria Math"/>
+              <w:noProof/>
+              <w:lang w:val="vi-VN"/>
+            </w:rPr>
+            <m:t>=</m:t>
+          </m:r>
+          <m:d>
+            <m:dPr>
+              <m:begChr m:val="{"/>
+              <m:endChr m:val=""/>
+              <m:ctrlPr>
+                <w:rPr>
+                  <w:rFonts w:ascii="Cambria Math" w:eastAsiaTheme="minorEastAsia" w:hAnsi="Cambria Math"/>
+                  <w:i/>
+                  <w:noProof/>
+                  <w:lang w:val="vi-VN"/>
+                </w:rPr>
+              </m:ctrlPr>
+            </m:dPr>
+            <m:e>
+              <m:eqArr>
+                <m:eqArrPr>
+                  <m:ctrlPr>
+                    <w:rPr>
+                      <w:rFonts w:ascii="Cambria Math" w:eastAsiaTheme="minorEastAsia" w:hAnsi="Cambria Math"/>
+                      <w:i/>
+                      <w:noProof/>
+                      <w:lang w:val="vi-VN"/>
+                    </w:rPr>
+                  </m:ctrlPr>
+                </m:eqArrPr>
+                <m:e>
+                  <m:r>
+                    <w:rPr>
+                      <w:rFonts w:ascii="Cambria Math" w:eastAsiaTheme="minorEastAsia" w:hAnsi="Cambria Math"/>
+                      <w:noProof/>
+                      <w:lang w:val="vi-VN"/>
+                    </w:rPr>
+                    <m:t xml:space="preserve">+1,  </m:t>
+                  </m:r>
+                  <m:acc>
+                    <m:accPr>
+                      <m:chr m:val="⃗"/>
+                      <m:ctrlPr>
+                        <w:rPr>
+                          <w:rFonts w:ascii="Cambria Math" w:eastAsiaTheme="minorEastAsia" w:hAnsi="Cambria Math"/>
+                          <w:i/>
+                          <w:noProof/>
+                          <w:lang w:val="vi-VN"/>
+                        </w:rPr>
+                      </m:ctrlPr>
+                    </m:accPr>
+                    <m:e>
+                      <m:sSub>
+                        <m:sSubPr>
+                          <m:ctrlPr>
+                            <w:rPr>
+                              <w:rFonts w:ascii="Cambria Math" w:eastAsiaTheme="minorEastAsia" w:hAnsi="Cambria Math"/>
+                              <w:i/>
+                              <w:noProof/>
+                              <w:lang w:val="vi-VN"/>
+                            </w:rPr>
+                          </m:ctrlPr>
+                        </m:sSubPr>
+                        <m:e>
+                          <m:r>
+                            <w:rPr>
+                              <w:rFonts w:ascii="Cambria Math" w:eastAsiaTheme="minorEastAsia" w:hAnsi="Cambria Math"/>
+                              <w:noProof/>
+                              <w:lang w:val="vi-VN"/>
+                            </w:rPr>
+                            <m:t>x</m:t>
+                          </m:r>
+                        </m:e>
+                        <m:sub>
+                          <m:r>
+                            <w:rPr>
+                              <w:rFonts w:ascii="Cambria Math" w:eastAsiaTheme="minorEastAsia" w:hAnsi="Cambria Math"/>
+                              <w:noProof/>
+                              <w:lang w:val="vi-VN"/>
+                            </w:rPr>
+                            <m:t>i</m:t>
+                          </m:r>
+                        </m:sub>
+                      </m:sSub>
+                    </m:e>
+                  </m:acc>
+                  <m:r>
+                    <w:rPr>
+                      <w:rFonts w:ascii="Cambria Math" w:eastAsiaTheme="minorEastAsia" w:hAnsi="Cambria Math"/>
+                      <w:noProof/>
+                      <w:lang w:val="vi-VN"/>
+                    </w:rPr>
+                    <m:t>.</m:t>
+                  </m:r>
+                  <m:acc>
+                    <m:accPr>
+                      <m:chr m:val="⃗"/>
+                      <m:ctrlPr>
+                        <w:rPr>
+                          <w:rFonts w:ascii="Cambria Math" w:eastAsiaTheme="minorEastAsia" w:hAnsi="Cambria Math"/>
+                          <w:i/>
+                          <w:noProof/>
+                          <w:lang w:val="vi-VN"/>
+                        </w:rPr>
+                      </m:ctrlPr>
+                    </m:accPr>
+                    <m:e>
+                      <m:r>
+                        <w:rPr>
+                          <w:rFonts w:ascii="Cambria Math" w:eastAsiaTheme="minorEastAsia" w:hAnsi="Cambria Math"/>
+                          <w:noProof/>
+                          <w:lang w:val="vi-VN"/>
+                        </w:rPr>
+                        <m:t>w</m:t>
+                      </m:r>
+                    </m:e>
+                  </m:acc>
+                  <m:r>
+                    <w:rPr>
+                      <w:rFonts w:ascii="Cambria Math" w:eastAsiaTheme="minorEastAsia" w:hAnsi="Cambria Math"/>
+                      <w:noProof/>
+                      <w:lang w:val="vi-VN"/>
+                    </w:rPr>
+                    <m:t>+b&gt;0</m:t>
+                  </m:r>
+                </m:e>
+                <m:e>
+                  <m:r>
+                    <w:rPr>
+                      <w:rFonts w:ascii="Cambria Math" w:eastAsiaTheme="minorEastAsia" w:hAnsi="Cambria Math"/>
+                      <w:noProof/>
+                      <w:lang w:val="vi-VN"/>
+                    </w:rPr>
+                    <m:t xml:space="preserve">-1,  </m:t>
+                  </m:r>
+                  <m:acc>
+                    <m:accPr>
+                      <m:chr m:val="⃗"/>
+                      <m:ctrlPr>
+                        <w:rPr>
+                          <w:rFonts w:ascii="Cambria Math" w:eastAsiaTheme="minorEastAsia" w:hAnsi="Cambria Math"/>
+                          <w:i/>
+                          <w:noProof/>
+                          <w:lang w:val="vi-VN"/>
+                        </w:rPr>
+                      </m:ctrlPr>
+                    </m:accPr>
+                    <m:e>
+                      <m:sSub>
+                        <m:sSubPr>
+                          <m:ctrlPr>
+                            <w:rPr>
+                              <w:rFonts w:ascii="Cambria Math" w:eastAsiaTheme="minorEastAsia" w:hAnsi="Cambria Math"/>
+                              <w:i/>
+                              <w:noProof/>
+                              <w:lang w:val="vi-VN"/>
+                            </w:rPr>
+                          </m:ctrlPr>
+                        </m:sSubPr>
+                        <m:e>
+                          <m:r>
+                            <w:rPr>
+                              <w:rFonts w:ascii="Cambria Math" w:eastAsiaTheme="minorEastAsia" w:hAnsi="Cambria Math"/>
+                              <w:noProof/>
+                              <w:lang w:val="vi-VN"/>
+                            </w:rPr>
+                            <m:t>x</m:t>
+                          </m:r>
+                        </m:e>
+                        <m:sub>
+                          <m:r>
+                            <w:rPr>
+                              <w:rFonts w:ascii="Cambria Math" w:eastAsiaTheme="minorEastAsia" w:hAnsi="Cambria Math"/>
+                              <w:noProof/>
+                              <w:lang w:val="vi-VN"/>
+                            </w:rPr>
+                            <m:t>i</m:t>
+                          </m:r>
+                        </m:sub>
+                      </m:sSub>
+                    </m:e>
+                  </m:acc>
+                  <m:r>
+                    <w:rPr>
+                      <w:rFonts w:ascii="Cambria Math" w:eastAsiaTheme="minorEastAsia" w:hAnsi="Cambria Math"/>
+                      <w:noProof/>
+                      <w:lang w:val="vi-VN"/>
+                    </w:rPr>
+                    <m:t>.</m:t>
+                  </m:r>
+                  <m:acc>
+                    <m:accPr>
+                      <m:chr m:val="⃗"/>
+                      <m:ctrlPr>
+                        <w:rPr>
+                          <w:rFonts w:ascii="Cambria Math" w:eastAsiaTheme="minorEastAsia" w:hAnsi="Cambria Math"/>
+                          <w:i/>
+                          <w:noProof/>
+                          <w:lang w:val="vi-VN"/>
+                        </w:rPr>
+                      </m:ctrlPr>
+                    </m:accPr>
+                    <m:e>
+                      <m:r>
+                        <w:rPr>
+                          <w:rFonts w:ascii="Cambria Math" w:eastAsiaTheme="minorEastAsia" w:hAnsi="Cambria Math"/>
+                          <w:noProof/>
+                          <w:lang w:val="vi-VN"/>
+                        </w:rPr>
+                        <m:t>w</m:t>
+                      </m:r>
+                    </m:e>
+                  </m:acc>
+                  <m:r>
+                    <w:rPr>
+                      <w:rFonts w:ascii="Cambria Math" w:eastAsiaTheme="minorEastAsia" w:hAnsi="Cambria Math"/>
+                      <w:noProof/>
+                      <w:lang w:val="vi-VN"/>
+                    </w:rPr>
+                    <m:t>+b&lt;0</m:t>
+                  </m:r>
+                </m:e>
+              </m:eqArr>
+            </m:e>
+          </m:d>
+        </m:oMath>
+      </m:oMathPara>
+    </w:p>
+    <w:p>
+      <w:pPr>
+        <w:pStyle w:val="NormalThesis13size"/>
+        <w:rPr>
+          <w:noProof/>
+          <w:lang w:val="vi-VN"/>
+        </w:rPr>
+      </w:pPr>
+      <w:r>
+        <w:rPr>
+          <w:noProof/>
+          <w:lang w:val="vi-VN"/>
+        </w:rPr>
+        <w:t>Như vậy, f(X</w:t>
+      </w:r>
+      <w:r>
+        <w:rPr>
+          <w:noProof/>
+          <w:vertAlign w:val="subscript"/>
+          <w:lang w:val="vi-VN"/>
+        </w:rPr>
+        <w:t>i</w:t>
+      </w:r>
+      <w:r>
+        <w:rPr>
+          <w:noProof/>
+          <w:lang w:val="vi-VN"/>
+        </w:rPr>
+        <w:t>) biểu diễn sự phân lớp của X</w:t>
+      </w:r>
+      <w:r>
+        <w:rPr>
+          <w:noProof/>
+          <w:vertAlign w:val="subscript"/>
+          <w:lang w:val="vi-VN"/>
+        </w:rPr>
+        <w:t>i</w:t>
+      </w:r>
+      <w:r>
+        <w:rPr>
+          <w:noProof/>
+          <w:lang w:val="vi-VN"/>
+        </w:rPr>
+        <w:t xml:space="preserve"> vào hai lớp như đã nêu. Ta nói y</w:t>
+      </w:r>
+      <w:r>
+        <w:rPr>
+          <w:noProof/>
+          <w:vertAlign w:val="subscript"/>
+          <w:lang w:val="vi-VN"/>
+        </w:rPr>
+        <w:t xml:space="preserve">i </w:t>
+      </w:r>
+      <w:r>
+        <w:rPr>
+          <w:noProof/>
+          <w:lang w:val="vi-VN"/>
+        </w:rPr>
+        <w:t>= +1 nếu X</w:t>
+      </w:r>
+      <w:r>
+        <w:rPr>
+          <w:noProof/>
+          <w:vertAlign w:val="subscript"/>
+          <w:lang w:val="vi-VN"/>
+        </w:rPr>
+        <w:t>i</w:t>
+      </w:r>
+      <w:r>
+        <w:rPr>
+          <w:noProof/>
+          <w:lang w:val="vi-VN"/>
+        </w:rPr>
+        <w:t xml:space="preserve"> thuộc lớp I và y</w:t>
+      </w:r>
+      <w:r>
+        <w:rPr>
+          <w:noProof/>
+          <w:vertAlign w:val="subscript"/>
+          <w:lang w:val="vi-VN"/>
+        </w:rPr>
+        <w:t>i</w:t>
+      </w:r>
+      <w:r>
+        <w:rPr>
+          <w:noProof/>
+          <w:lang w:val="vi-VN"/>
+        </w:rPr>
+        <w:t xml:space="preserve"> = -1 nếu X</w:t>
+      </w:r>
+      <w:r>
+        <w:rPr>
+          <w:noProof/>
+          <w:vertAlign w:val="subscript"/>
+          <w:lang w:val="vi-VN"/>
+        </w:rPr>
+        <w:t xml:space="preserve">i </w:t>
+      </w:r>
+      <w:r>
+        <w:rPr>
+          <w:noProof/>
+          <w:lang w:val="vi-VN"/>
+        </w:rPr>
+        <w:t>thuộc lớp II. Khi đó, để có siêu phẳng f ta sẽ phải giải bài toán sau: Tìm min w với W thỏa mãn điều kiện sau:</w:t>
+      </w:r>
+      <w:r>
+        <w:rPr>
+          <w:noProof/>
+          <w:lang w:val="vi-VN"/>
+        </w:rPr>
+        <w:cr/>
+      </w:r>
+      <w:r>
+        <w:rPr>
+          <w:noProof/>
+          <w:lang w:val="vi-VN"/>
+        </w:rPr>
+        <w:tab/>
+      </w:r>
+      <w:r>
+        <w:rPr>
+          <w:rFonts w:eastAsiaTheme="minorEastAsia"/>
+          <w:noProof/>
+          <w:lang w:val="vi-VN"/>
+        </w:rPr>
+        <w:tab/>
+      </w:r>
+      <w:r>
+        <w:rPr>
+          <w:rFonts w:eastAsiaTheme="minorEastAsia"/>
+          <w:noProof/>
+          <w:lang w:val="vi-VN"/>
+        </w:rPr>
+        <w:tab/>
+      </w:r>
+      <m:oMath>
+        <m:sSub>
+          <m:sSubPr>
+            <m:ctrlPr>
+              <w:rPr>
+                <w:rFonts w:ascii="Cambria Math" w:eastAsiaTheme="minorEastAsia" w:hAnsi="Cambria Math"/>
+                <w:i/>
+                <w:noProof/>
+                <w:lang w:val="vi-VN"/>
+              </w:rPr>
+            </m:ctrlPr>
+          </m:sSubPr>
+          <m:e>
+            <m:r>
+              <w:rPr>
+                <w:rFonts w:ascii="Cambria Math" w:eastAsiaTheme="minorEastAsia" w:hAnsi="Cambria Math"/>
+                <w:noProof/>
+                <w:lang w:val="vi-VN"/>
+              </w:rPr>
+              <m:t>y</m:t>
+            </m:r>
+          </m:e>
+          <m:sub>
+            <m:r>
+              <w:rPr>
+                <w:rFonts w:ascii="Cambria Math" w:eastAsiaTheme="minorEastAsia" w:hAnsi="Cambria Math"/>
+                <w:noProof/>
+                <w:lang w:val="vi-VN"/>
+              </w:rPr>
+              <m:t>i</m:t>
+            </m:r>
+          </m:sub>
+        </m:sSub>
+        <m:d>
+          <m:dPr>
+            <m:ctrlPr>
+              <w:rPr>
+                <w:rFonts w:ascii="Cambria Math" w:eastAsiaTheme="minorEastAsia" w:hAnsi="Cambria Math"/>
+                <w:i/>
+                <w:noProof/>
+                <w:lang w:val="vi-VN"/>
+              </w:rPr>
+            </m:ctrlPr>
+          </m:dPr>
+          <m:e>
+            <m:func>
+              <m:funcPr>
+                <m:ctrlPr>
+                  <w:rPr>
+                    <w:rFonts w:ascii="Cambria Math" w:eastAsiaTheme="minorEastAsia" w:hAnsi="Cambria Math"/>
+                    <w:i/>
+                    <w:noProof/>
+                    <w:lang w:val="vi-VN"/>
+                  </w:rPr>
+                </m:ctrlPr>
+              </m:funcPr>
+              <m:fName>
+                <m:r>
+                  <m:rPr>
+                    <m:sty m:val="p"/>
+                  </m:rPr>
+                  <w:rPr>
+                    <w:rFonts w:ascii="Cambria Math" w:hAnsi="Cambria Math"/>
+                    <w:noProof/>
+                    <w:lang w:val="vi-VN"/>
+                  </w:rPr>
+                  <m:t>sin</m:t>
+                </m:r>
+              </m:fName>
+              <m:e>
+                <m:d>
+                  <m:dPr>
+                    <m:ctrlPr>
+                      <w:rPr>
+                        <w:rFonts w:ascii="Cambria Math" w:eastAsiaTheme="minorEastAsia" w:hAnsi="Cambria Math"/>
+                        <w:i/>
+                        <w:noProof/>
+                        <w:lang w:val="vi-VN"/>
+                      </w:rPr>
+                    </m:ctrlPr>
+                  </m:dPr>
+                  <m:e>
+                    <m:acc>
+                      <m:accPr>
+                        <m:chr m:val="⃗"/>
+                        <m:ctrlPr>
+                          <w:rPr>
+                            <w:rFonts w:ascii="Cambria Math" w:eastAsiaTheme="minorEastAsia" w:hAnsi="Cambria Math"/>
+                            <w:i/>
+                            <w:noProof/>
+                            <w:lang w:val="vi-VN"/>
+                          </w:rPr>
+                        </m:ctrlPr>
+                      </m:accPr>
+                      <m:e>
+                        <m:sSub>
+                          <m:sSubPr>
+                            <m:ctrlPr>
+                              <w:rPr>
+                                <w:rFonts w:ascii="Cambria Math" w:eastAsiaTheme="minorEastAsia" w:hAnsi="Cambria Math"/>
+                                <w:i/>
+                                <w:noProof/>
+                                <w:lang w:val="vi-VN"/>
+                              </w:rPr>
+                            </m:ctrlPr>
+                          </m:sSubPr>
+                          <m:e>
+                            <m:r>
+                              <w:rPr>
+                                <w:rFonts w:ascii="Cambria Math" w:eastAsiaTheme="minorEastAsia" w:hAnsi="Cambria Math"/>
+                                <w:noProof/>
+                                <w:lang w:val="vi-VN"/>
+                              </w:rPr>
+                              <m:t>x</m:t>
+                            </m:r>
+                          </m:e>
+                          <m:sub>
+                            <m:r>
+                              <w:rPr>
+                                <w:rFonts w:ascii="Cambria Math" w:eastAsiaTheme="minorEastAsia" w:hAnsi="Cambria Math"/>
+                                <w:noProof/>
+                                <w:lang w:val="vi-VN"/>
+                              </w:rPr>
+                              <m:t>i</m:t>
+                            </m:r>
+                          </m:sub>
+                        </m:sSub>
+                      </m:e>
+                    </m:acc>
+                    <m:r>
+                      <w:rPr>
+                        <w:rFonts w:ascii="Cambria Math" w:eastAsiaTheme="minorEastAsia" w:hAnsi="Cambria Math"/>
+                        <w:noProof/>
+                        <w:lang w:val="vi-VN"/>
+                      </w:rPr>
+                      <m:t>.</m:t>
+                    </m:r>
+                    <m:acc>
+                      <m:accPr>
+                        <m:chr m:val="⃗"/>
+                        <m:ctrlPr>
+                          <w:rPr>
+                            <w:rFonts w:ascii="Cambria Math" w:eastAsiaTheme="minorEastAsia" w:hAnsi="Cambria Math"/>
+                            <w:i/>
+                            <w:noProof/>
+                            <w:lang w:val="vi-VN"/>
+                          </w:rPr>
+                        </m:ctrlPr>
+                      </m:accPr>
+                      <m:e>
+                        <m:r>
+                          <w:rPr>
+                            <w:rFonts w:ascii="Cambria Math" w:eastAsiaTheme="minorEastAsia" w:hAnsi="Cambria Math"/>
+                            <w:noProof/>
+                            <w:lang w:val="vi-VN"/>
+                          </w:rPr>
+                          <m:t>w</m:t>
+                        </m:r>
+                      </m:e>
+                    </m:acc>
+                    <m:r>
+                      <w:rPr>
+                        <w:rFonts w:ascii="Cambria Math" w:eastAsiaTheme="minorEastAsia" w:hAnsi="Cambria Math"/>
+                        <w:noProof/>
+                        <w:lang w:val="vi-VN"/>
+                      </w:rPr>
+                      <m:t>+b</m:t>
+                    </m:r>
+                  </m:e>
+                </m:d>
+              </m:e>
+            </m:func>
+          </m:e>
+        </m:d>
+        <m:r>
+          <w:rPr>
+            <w:rFonts w:ascii="Cambria Math" w:eastAsiaTheme="minorEastAsia" w:hAnsi="Cambria Math"/>
+            <w:noProof/>
+            <w:lang w:val="vi-VN"/>
+          </w:rPr>
+          <m:t xml:space="preserve">≥1 với ∀ i∈ </m:t>
+        </m:r>
+        <m:acc>
+          <m:accPr>
+            <m:chr m:val="⃗"/>
+            <m:ctrlPr>
+              <w:rPr>
+                <w:rFonts w:ascii="Cambria Math" w:eastAsiaTheme="minorEastAsia" w:hAnsi="Cambria Math"/>
+                <w:i/>
+                <w:noProof/>
+                <w:lang w:val="vi-VN"/>
+              </w:rPr>
+            </m:ctrlPr>
+          </m:accPr>
+          <m:e>
+            <m:r>
+              <w:rPr>
+                <w:rFonts w:ascii="Cambria Math" w:eastAsiaTheme="minorEastAsia" w:hAnsi="Cambria Math"/>
+                <w:noProof/>
+                <w:lang w:val="vi-VN"/>
+              </w:rPr>
+              <m:t>1,n</m:t>
+            </m:r>
+          </m:e>
+        </m:acc>
+      </m:oMath>
+    </w:p>
+    <w:p>
+      <w:pPr>
+        <w:pStyle w:val="NormalThesis13size"/>
+      </w:pPr>
+      <w:r>
+        <w:rPr>
+          <w:noProof/>
+          <w:lang w:val="vi-VN"/>
+        </w:rPr>
+        <w:t xml:space="preserve">Bài toán SVM có thể giải bằng kỹ thuật sử dụng toán tử Lagrange để biến đổi về thành dạng đẳng thức. Một đặc điểm thú vị của SVM là mặt phẳng quyết </w:t>
+      </w:r>
+      <w:r>
+        <w:rPr>
+          <w:noProof/>
+          <w:lang w:val="vi-VN"/>
+        </w:rPr>
+        <w:lastRenderedPageBreak/>
+        <w:t xml:space="preserve">định chỉ phụ thuộc các Support Vector và nó có khoảng cách đến mặt phẳng quyết định là </w:t>
+      </w:r>
+      <m:oMath>
+        <m:f>
+          <m:fPr>
+            <m:ctrlPr>
+              <w:rPr>
+                <w:rFonts w:ascii="Cambria Math" w:hAnsi="Cambria Math"/>
+                <w:i/>
+                <w:noProof/>
+                <w:lang w:val="vi-VN"/>
+              </w:rPr>
+            </m:ctrlPr>
+          </m:fPr>
+          <m:num>
+            <m:r>
+              <w:rPr>
+                <w:rFonts w:ascii="Cambria Math" w:hAnsi="Cambria Math"/>
+                <w:noProof/>
+                <w:lang w:val="vi-VN"/>
+              </w:rPr>
+              <m:t>1</m:t>
+            </m:r>
+          </m:num>
+          <m:den>
+            <m:r>
+              <m:rPr>
+                <m:sty m:val="p"/>
+              </m:rPr>
+              <w:rPr>
+                <w:rFonts w:ascii="Cambria Math" w:hAnsi="Cambria Math"/>
+                <w:noProof/>
+                <w:lang w:val="vi-VN"/>
+              </w:rPr>
+              <m:t>||w||</m:t>
+            </m:r>
+          </m:den>
+        </m:f>
+      </m:oMath>
+      <w:r>
+        <w:rPr>
+          <w:noProof/>
+          <w:lang w:val="vi-VN"/>
+        </w:rPr>
+        <w:t xml:space="preserve">. Cho dù các điểm khác bị xóa đi thì thuật toán vẫn cho kết quả giống như ban đầu. Đây chính là điểm nổi bật của phương pháp SVM so với các phương pháp khác vì tất cả các dữ liệu trong tập huấn luyện đều được </w:t>
+      </w:r>
+      <w:r>
+        <w:rPr>
+          <w:noProof/>
+        </w:rPr>
+        <w:t>d</w:t>
+      </w:r>
+      <w:r>
+        <w:rPr>
+          <w:noProof/>
+          <w:lang w:val="vi-VN"/>
+        </w:rPr>
+        <w:t>ùng để tối ưu hóa kết quả</w:t>
+      </w:r>
+      <w:r>
+        <w:rPr>
+          <w:noProof/>
+        </w:rPr>
+        <w:t>.</w:t>
+      </w:r>
+    </w:p>
+    <w:p>
+      <w:pPr>
+        <w:pStyle w:val="NormalThesis13size"/>
+        <w:rPr>
+          <w:b/>
+          <w:noProof/>
+          <w:lang w:val="vi-VN"/>
+        </w:rPr>
+      </w:pPr>
+      <w:r>
+        <w:rPr>
+          <w:b/>
+          <w:noProof/>
+          <w:lang w:val="vi-VN"/>
+        </w:rPr>
+        <w:t>Bài toán phân 2 lớp với SVM</w:t>
+      </w:r>
+    </w:p>
+    <w:p>
+      <w:pPr>
+        <w:pStyle w:val="NormalThesis13size"/>
+      </w:pPr>
+      <w:r>
+        <w:rPr>
+          <w:noProof/>
+          <w:lang w:val="vi-VN"/>
+        </w:rPr>
+        <w:t>Bài toán đặt ra là: Xác định hàm phân lớp để phân lớp các mẫu trong tương lai, nghĩa là với một mẫu dữ liệu mới x</w:t>
+      </w:r>
+      <w:r>
+        <w:rPr>
+          <w:noProof/>
+          <w:vertAlign w:val="subscript"/>
+          <w:lang w:val="vi-VN"/>
+        </w:rPr>
+        <w:t>i</w:t>
+      </w:r>
+      <w:r>
+        <w:rPr>
+          <w:noProof/>
+          <w:lang w:val="vi-VN"/>
+        </w:rPr>
+        <w:t xml:space="preserve"> thì cần phải xác định x</w:t>
+      </w:r>
+      <w:r>
+        <w:rPr>
+          <w:noProof/>
+          <w:vertAlign w:val="subscript"/>
+          <w:lang w:val="vi-VN"/>
+        </w:rPr>
+        <w:t>i</w:t>
+      </w:r>
+      <w:r>
+        <w:rPr>
+          <w:noProof/>
+          <w:lang w:val="vi-VN"/>
+        </w:rPr>
+        <w:t xml:space="preserve"> được phân vào lớp +1 hay lớp -1</w:t>
+      </w:r>
+    </w:p>
+    <w:p>
+      <w:pPr>
+        <w:pStyle w:val="NormalThesis13size"/>
+        <w:jc w:val="center"/>
+      </w:pPr>
+      <w:r>
+        <w:rPr>
+          <w:noProof/>
+        </w:rPr>
+        <w:drawing>
+          <wp:inline distT="0" distB="0" distL="0" distR="0" wp14:anchorId="515A155C" wp14:editId="07F23AE6">
+            <wp:extent cx="3274695" cy="2137410"/>
+            <wp:effectExtent l="0" t="0" r="1905" b="0"/>
+            <wp:docPr id="13" name="Picture 13" descr="C:\Users\Administrator.LQXOCFHLPL6OXFK\Desktop\2-4.PNG"/>
+            <wp:cNvGraphicFramePr>
+              <a:graphicFrameLocks xmlns:a="http://schemas.openxmlformats.org/drawingml/2006/main" noChangeAspect="1"/>
+            </wp:cNvGraphicFramePr>
+            <a:graphic xmlns:a="http://schemas.openxmlformats.org/drawingml/2006/main">
+              <a:graphicData uri="http://schemas.openxmlformats.org/drawingml/2006/picture">
+                <pic:pic xmlns:pic="http://schemas.openxmlformats.org/drawingml/2006/picture">
+                  <pic:nvPicPr>
+                    <pic:cNvPr id="0" name="Picture 3" descr="C:\Users\Administrator.LQXOCFHLPL6OXFK\Desktop\2-4.PNG"/>
+                    <pic:cNvPicPr>
+                      <a:picLocks noChangeAspect="1" noChangeArrowheads="1"/>
+                    </pic:cNvPicPr>
+                  </pic:nvPicPr>
+                  <pic:blipFill>
+                    <a:blip r:embed="rId13">
+                      <a:extLst>
+                        <a:ext uri="{28A0092B-C50C-407E-A947-70E740481C1C}">
+                          <a14:useLocalDpi xmlns:a14="http://schemas.microsoft.com/office/drawing/2010/main" val="0"/>
+                        </a:ext>
+                      </a:extLst>
+                    </a:blip>
+                    <a:srcRect/>
+                    <a:stretch>
+                      <a:fillRect/>
+                    </a:stretch>
+                  </pic:blipFill>
+                  <pic:spPr bwMode="auto">
+                    <a:xfrm>
+                      <a:off x="0" y="0"/>
+                      <a:ext cx="3274695" cy="2137410"/>
+                    </a:xfrm>
+                    <a:prstGeom prst="rect">
+                      <a:avLst/>
+                    </a:prstGeom>
+                    <a:noFill/>
+                    <a:ln>
+                      <a:noFill/>
+                    </a:ln>
+                  </pic:spPr>
+                </pic:pic>
+              </a:graphicData>
+            </a:graphic>
+          </wp:inline>
+        </w:drawing>
+      </w:r>
+      <w:r>
+        <w:rPr>
+          <w:noProof/>
+        </w:rPr>
+        <w:drawing>
+          <wp:inline distT="0" distB="0" distL="0" distR="0" wp14:anchorId="71BF99F6" wp14:editId="5E826D8C">
+            <wp:extent cx="1775460" cy="2243455"/>
+            <wp:effectExtent l="0" t="0" r="0" b="4445"/>
+            <wp:docPr id="14" name="Picture 14" descr="C:\Users\Administrator.LQXOCFHLPL6OXFK\Desktop\2-42.PNG"/>
+            <wp:cNvGraphicFramePr>
+              <a:graphicFrameLocks xmlns:a="http://schemas.openxmlformats.org/drawingml/2006/main" noChangeAspect="1"/>
+            </wp:cNvGraphicFramePr>
+            <a:graphic xmlns:a="http://schemas.openxmlformats.org/drawingml/2006/main">
+              <a:graphicData uri="http://schemas.openxmlformats.org/drawingml/2006/picture">
+                <pic:pic xmlns:pic="http://schemas.openxmlformats.org/drawingml/2006/picture">
+                  <pic:nvPicPr>
+                    <pic:cNvPr id="0" name="Picture 5" descr="C:\Users\Administrator.LQXOCFHLPL6OXFK\Desktop\2-42.PNG"/>
+                    <pic:cNvPicPr>
+                      <a:picLocks noChangeAspect="1" noChangeArrowheads="1"/>
+                    </pic:cNvPicPr>
+                  </pic:nvPicPr>
+                  <pic:blipFill>
+                    <a:blip r:embed="rId14">
+                      <a:extLst>
+                        <a:ext uri="{28A0092B-C50C-407E-A947-70E740481C1C}">
+                          <a14:useLocalDpi xmlns:a14="http://schemas.microsoft.com/office/drawing/2010/main" val="0"/>
+                        </a:ext>
+                      </a:extLst>
+                    </a:blip>
+                    <a:srcRect/>
+                    <a:stretch>
+                      <a:fillRect/>
+                    </a:stretch>
+                  </pic:blipFill>
+                  <pic:spPr bwMode="auto">
+                    <a:xfrm>
+                      <a:off x="0" y="0"/>
+                      <a:ext cx="1775460" cy="2243455"/>
+                    </a:xfrm>
+                    <a:prstGeom prst="rect">
+                      <a:avLst/>
+                    </a:prstGeom>
+                    <a:noFill/>
+                    <a:ln>
+                      <a:noFill/>
+                    </a:ln>
+                  </pic:spPr>
+                </pic:pic>
+              </a:graphicData>
+            </a:graphic>
+          </wp:inline>
+        </w:drawing>
+      </w:r>
+    </w:p>
+    <w:p>
+      <w:pPr>
+        <w:pStyle w:val="NormalThesis13size"/>
+        <w:rPr>
+          <w:b/>
+          <w:i/>
+          <w:lang w:val="vi-VN"/>
+        </w:rPr>
+      </w:pPr>
+      <w:bookmarkStart w:id="167" w:name="_Toc437346711"/>
+      <w:bookmarkStart w:id="168" w:name="_Toc468976173"/>
+      <w:bookmarkStart w:id="169" w:name="_Toc468976290"/>
+      <w:bookmarkStart w:id="170" w:name="_Toc468976384"/>
+      <w:bookmarkStart w:id="171" w:name="_Toc468977163"/>
+      <w:r>
+        <w:rPr>
+          <w:i/>
+        </w:rPr>
+        <w:tab/>
+      </w:r>
+      <w:bookmarkStart w:id="172" w:name="_Toc469565976"/>
+      <w:bookmarkStart w:id="173" w:name="_Toc469566123"/>
+      <w:bookmarkStart w:id="174" w:name="_Toc469566197"/>
+      <w:r>
+        <w:rPr>
+          <w:i/>
+        </w:rPr>
+        <w:t>Hình 2-</w:t>
+      </w:r>
+      <w:r>
+        <w:rPr>
+          <w:i/>
+          <w:lang w:val="vi-VN"/>
+        </w:rPr>
+        <w:t>4</w:t>
+      </w:r>
+      <w:r>
+        <w:rPr>
+          <w:i/>
+        </w:rPr>
+        <w:t>: Minh họa bài toán phân 2 lớp bằng phương phá</w:t>
+      </w:r>
+      <w:r>
+        <w:rPr>
+          <w:i/>
+        </w:rPr>
+        <w:t>p SVM</w:t>
+      </w:r>
+      <w:bookmarkEnd w:id="167"/>
+      <w:bookmarkEnd w:id="168"/>
+      <w:bookmarkEnd w:id="169"/>
+      <w:bookmarkEnd w:id="170"/>
+      <w:bookmarkEnd w:id="171"/>
+      <w:r>
+        <w:rPr>
+          <w:noProof/>
+          <w:lang w:val="vi-VN"/>
+        </w:rPr>
+        <w:t xml:space="preserve"> [12]</w:t>
+      </w:r>
+      <w:bookmarkEnd w:id="172"/>
+      <w:bookmarkEnd w:id="173"/>
+      <w:bookmarkEnd w:id="174"/>
+    </w:p>
+    <w:p>
+      <w:pPr>
+        <w:pStyle w:val="NormalThesis13size"/>
+        <w:rPr>
+          <w:noProof/>
+          <w:lang w:val="vi-VN"/>
+        </w:rPr>
+      </w:pPr>
+      <w:r>
+        <w:rPr>
+          <w:noProof/>
+          <w:lang w:val="vi-VN"/>
+        </w:rPr>
+        <w:t>Để xác định hàm phân lớp dựa trên phương pháp SVM, ta sẽ tiến hành tìm hai siêu phẳng song song sao cho khoảng cách y giữa chúng là lớn nhất có thể để phân tách hai lớp này ra làm hai phía. Hàm phân tách tương ứng với phương trình siêu phẳng nằm giữa hai siêu phẳng tìm được.</w:t>
+      </w:r>
+    </w:p>
+    <w:p>
+      <w:pPr>
+        <w:pStyle w:val="NormalThesis13size"/>
+        <w:rPr>
+          <w:noProof/>
+        </w:rPr>
+      </w:pPr>
+      <w:r>
+        <w:rPr>
+          <w:noProof/>
+          <w:lang w:val="vi-VN"/>
+        </w:rPr>
+        <w:t>Các điểm mà nằm trên hai siêu phẳng phân tách được gọi là các Support Vector. Các điểm này sẽ quyết định đến hàm phân tách dữ liệu</w:t>
+      </w:r>
+      <w:r>
+        <w:rPr>
+          <w:noProof/>
+        </w:rPr>
+        <w:t>.</w:t>
+      </w:r>
+    </w:p>
+    <w:p>
+      <w:pPr>
+        <w:pStyle w:val="NormalThesis13size"/>
+        <w:rPr>
+          <w:b/>
+          <w:noProof/>
+          <w:lang w:val="vi-VN"/>
+        </w:rPr>
+      </w:pPr>
+      <w:r>
+        <w:rPr>
+          <w:b/>
+          <w:noProof/>
+          <w:lang w:val="vi-VN"/>
+        </w:rPr>
+        <w:t>Bài toán nhiều phân lớp với SVM</w:t>
+      </w:r>
+    </w:p>
+    <w:p>
+      <w:pPr>
+        <w:pStyle w:val="NormalThesis13size"/>
+        <w:rPr>
+          <w:noProof/>
+          <w:lang w:val="vi-VN"/>
+        </w:rPr>
+      </w:pPr>
+      <w:r>
+        <w:rPr>
+          <w:noProof/>
+          <w:lang w:val="vi-VN"/>
+        </w:rPr>
+        <w:lastRenderedPageBreak/>
+        <w:t>Để phân nhiều lớp thì kỹ thuật SVM nguyên thủy sẽ chia không gian dữ liệu thành 2 phần và quá trình này lặp lại nhiều lần. Khi đó hàm quyết định phân dữ liệu vào lớp thứ i của tập n, 2-lớp sẽ là:</w:t>
+      </w:r>
+    </w:p>
+    <w:p>
+      <w:pPr>
+        <w:pStyle w:val="NormalThesis13size"/>
+        <w:rPr>
+          <w:noProof/>
+          <w:lang w:val="vi-VN"/>
+        </w:rPr>
+      </w:pPr>
+      <m:oMathPara>
+        <m:oMath>
+          <m:sSub>
+            <m:sSubPr>
+              <m:ctrlPr>
+                <w:rPr>
+                  <w:rFonts w:ascii="Cambria Math" w:eastAsiaTheme="minorEastAsia" w:hAnsi="Cambria Math"/>
+                  <w:i/>
+                  <w:noProof/>
+                  <w:lang w:val="vi-VN"/>
+                </w:rPr>
+              </m:ctrlPr>
+            </m:sSubPr>
+            <m:e>
+              <m:r>
+                <w:rPr>
+                  <w:rFonts w:ascii="Cambria Math" w:eastAsiaTheme="minorEastAsia" w:hAnsi="Cambria Math"/>
+                  <w:noProof/>
+                  <w:lang w:val="vi-VN"/>
+                </w:rPr>
+                <m:t>f</m:t>
+              </m:r>
+            </m:e>
+            <m:sub>
+              <m:r>
+                <w:rPr>
+                  <w:rFonts w:ascii="Cambria Math" w:eastAsiaTheme="minorEastAsia" w:hAnsi="Cambria Math"/>
+                  <w:noProof/>
+                  <w:lang w:val="vi-VN"/>
+                </w:rPr>
+                <m:t>i</m:t>
+              </m:r>
+            </m:sub>
+          </m:sSub>
+          <m:d>
+            <m:dPr>
+              <m:ctrlPr>
+                <w:rPr>
+                  <w:rFonts w:ascii="Cambria Math" w:eastAsiaTheme="minorEastAsia" w:hAnsi="Cambria Math"/>
+                  <w:i/>
+                  <w:noProof/>
+                  <w:lang w:val="vi-VN"/>
+                </w:rPr>
+              </m:ctrlPr>
+            </m:dPr>
+            <m:e>
+              <m:r>
+                <w:rPr>
+                  <w:rFonts w:ascii="Cambria Math" w:eastAsiaTheme="minorEastAsia" w:hAnsi="Cambria Math"/>
+                  <w:noProof/>
+                  <w:lang w:val="vi-VN"/>
+                </w:rPr>
+                <m:t>x</m:t>
+              </m:r>
+            </m:e>
+          </m:d>
+          <m:r>
+            <w:rPr>
+              <w:rFonts w:ascii="Cambria Math" w:eastAsiaTheme="minorEastAsia" w:hAnsi="Cambria Math"/>
+              <w:noProof/>
+              <w:lang w:val="vi-VN"/>
+            </w:rPr>
+            <m:t xml:space="preserve">= </m:t>
+          </m:r>
+          <m:sSubSup>
+            <m:sSubSupPr>
+              <m:ctrlPr>
+                <w:rPr>
+                  <w:rFonts w:ascii="Cambria Math" w:eastAsiaTheme="minorEastAsia" w:hAnsi="Cambria Math"/>
+                  <w:i/>
+                  <w:noProof/>
+                  <w:lang w:val="vi-VN"/>
+                </w:rPr>
+              </m:ctrlPr>
+            </m:sSubSupPr>
+            <m:e>
+              <m:r>
+                <w:rPr>
+                  <w:rFonts w:ascii="Cambria Math" w:eastAsiaTheme="minorEastAsia" w:hAnsi="Cambria Math"/>
+                  <w:noProof/>
+                  <w:lang w:val="vi-VN"/>
+                </w:rPr>
+                <m:t>w</m:t>
+              </m:r>
+            </m:e>
+            <m:sub>
+              <m:r>
+                <w:rPr>
+                  <w:rFonts w:ascii="Cambria Math" w:eastAsiaTheme="minorEastAsia" w:hAnsi="Cambria Math"/>
+                  <w:noProof/>
+                  <w:lang w:val="vi-VN"/>
+                </w:rPr>
+                <m:t>i</m:t>
+              </m:r>
+            </m:sub>
+            <m:sup>
+              <m:r>
+                <w:rPr>
+                  <w:rFonts w:ascii="Cambria Math" w:eastAsiaTheme="minorEastAsia" w:hAnsi="Cambria Math"/>
+                  <w:noProof/>
+                  <w:lang w:val="vi-VN"/>
+                </w:rPr>
+                <m:t>i</m:t>
+              </m:r>
+            </m:sup>
+          </m:sSubSup>
+          <m:r>
+            <w:rPr>
+              <w:rFonts w:ascii="Cambria Math" w:eastAsiaTheme="minorEastAsia" w:hAnsi="Cambria Math"/>
+              <w:noProof/>
+              <w:lang w:val="vi-VN"/>
+            </w:rPr>
+            <m:t xml:space="preserve">x+ </m:t>
+          </m:r>
+          <m:sSub>
+            <m:sSubPr>
+              <m:ctrlPr>
+                <w:rPr>
+                  <w:rFonts w:ascii="Cambria Math" w:eastAsiaTheme="minorEastAsia" w:hAnsi="Cambria Math"/>
+                  <w:i/>
+                  <w:noProof/>
+                  <w:lang w:val="vi-VN"/>
+                </w:rPr>
+              </m:ctrlPr>
+            </m:sSubPr>
+            <m:e>
+              <m:r>
+                <w:rPr>
+                  <w:rFonts w:ascii="Cambria Math" w:eastAsiaTheme="minorEastAsia" w:hAnsi="Cambria Math"/>
+                  <w:noProof/>
+                  <w:lang w:val="vi-VN"/>
+                </w:rPr>
+                <m:t>b</m:t>
+              </m:r>
+            </m:e>
+            <m:sub>
+              <m:r>
+                <w:rPr>
+                  <w:rFonts w:ascii="Cambria Math" w:eastAsiaTheme="minorEastAsia" w:hAnsi="Cambria Math"/>
+                  <w:noProof/>
+                  <w:lang w:val="vi-VN"/>
+                </w:rPr>
+                <m:t>i</m:t>
+              </m:r>
+            </m:sub>
+          </m:sSub>
+        </m:oMath>
+      </m:oMathPara>
+    </w:p>
+    <w:p>
+      <w:pPr>
+        <w:pStyle w:val="NormalThesis13size"/>
+        <w:rPr>
+          <w:noProof/>
+          <w:lang w:val="vi-VN"/>
+        </w:rPr>
+      </w:pPr>
+      <w:r>
+        <w:rPr>
+          <w:noProof/>
+          <w:lang w:val="vi-VN"/>
+        </w:rPr>
+        <w:t>Những phần tử x là support vector sẽ thỏa điều kiện:</w:t>
+      </w:r>
+    </w:p>
+    <w:p>
+      <w:pPr>
+        <w:pStyle w:val="NormalThesis13size"/>
+        <w:rPr>
+          <w:noProof/>
+          <w:lang w:val="vi-VN"/>
+        </w:rPr>
+      </w:pPr>
+      <m:oMathPara>
+        <m:oMath>
+          <m:sSub>
+            <m:sSubPr>
+              <m:ctrlPr>
+                <w:rPr>
+                  <w:rFonts w:ascii="Cambria Math" w:eastAsiaTheme="minorEastAsia" w:hAnsi="Cambria Math"/>
+                  <w:i/>
+                  <w:noProof/>
+                  <w:lang w:val="vi-VN"/>
+                </w:rPr>
+              </m:ctrlPr>
+            </m:sSubPr>
+            <m:e>
+              <m:r>
+                <w:rPr>
+                  <w:rFonts w:ascii="Cambria Math" w:eastAsiaTheme="minorEastAsia" w:hAnsi="Cambria Math"/>
+                  <w:noProof/>
+                  <w:lang w:val="vi-VN"/>
+                </w:rPr>
+                <m:t>f</m:t>
+              </m:r>
+            </m:e>
+            <m:sub>
+              <m:r>
+                <w:rPr>
+                  <w:rFonts w:ascii="Cambria Math" w:eastAsiaTheme="minorEastAsia" w:hAnsi="Cambria Math"/>
+                  <w:noProof/>
+                  <w:lang w:val="vi-VN"/>
+                </w:rPr>
+                <m:t>i</m:t>
+              </m:r>
+            </m:sub>
+          </m:sSub>
+          <m:d>
+            <m:dPr>
+              <m:ctrlPr>
+                <w:rPr>
+                  <w:rFonts w:ascii="Cambria Math" w:eastAsiaTheme="minorEastAsia" w:hAnsi="Cambria Math"/>
+                  <w:i/>
+                  <w:noProof/>
+                  <w:lang w:val="vi-VN"/>
+                </w:rPr>
+              </m:ctrlPr>
+            </m:dPr>
+            <m:e>
+              <m:r>
+                <w:rPr>
+                  <w:rFonts w:ascii="Cambria Math" w:eastAsiaTheme="minorEastAsia" w:hAnsi="Cambria Math"/>
+                  <w:noProof/>
+                  <w:lang w:val="vi-VN"/>
+                </w:rPr>
+                <m:t>x</m:t>
+              </m:r>
+            </m:e>
+          </m:d>
+          <m:r>
+            <w:rPr>
+              <w:rFonts w:ascii="Cambria Math" w:eastAsiaTheme="minorEastAsia" w:hAnsi="Cambria Math"/>
+              <w:noProof/>
+              <w:lang w:val="vi-VN"/>
+            </w:rPr>
+            <m:t>=</m:t>
+          </m:r>
+          <m:d>
+            <m:dPr>
+              <m:begChr m:val="{"/>
+              <m:endChr m:val=""/>
+              <m:ctrlPr>
+                <w:rPr>
+                  <w:rFonts w:ascii="Cambria Math" w:eastAsiaTheme="minorEastAsia" w:hAnsi="Cambria Math"/>
+                  <w:i/>
+                  <w:noProof/>
+                  <w:lang w:val="vi-VN"/>
+                </w:rPr>
+              </m:ctrlPr>
+            </m:dPr>
+            <m:e>
+              <m:eqArr>
+                <m:eqArrPr>
+                  <m:ctrlPr>
+                    <w:rPr>
+                      <w:rFonts w:ascii="Cambria Math" w:eastAsiaTheme="minorEastAsia" w:hAnsi="Cambria Math"/>
+                      <w:i/>
+                      <w:noProof/>
+                      <w:lang w:val="vi-VN"/>
+                    </w:rPr>
+                  </m:ctrlPr>
+                </m:eqArrPr>
+                <m:e>
+                  <m:r>
+                    <w:rPr>
+                      <w:rFonts w:ascii="Cambria Math" w:eastAsiaTheme="minorEastAsia" w:hAnsi="Cambria Math"/>
+                      <w:noProof/>
+                      <w:lang w:val="vi-VN"/>
+                    </w:rPr>
+                    <m:t>+1                     nếu thuộc lớp i</m:t>
+                  </m:r>
+                </m:e>
+                <m:e>
+                  <m:r>
+                    <w:rPr>
+                      <w:rFonts w:ascii="Cambria Math" w:eastAsiaTheme="minorEastAsia" w:hAnsi="Cambria Math"/>
+                      <w:noProof/>
+                      <w:lang w:val="vi-VN"/>
+                    </w:rPr>
+                    <m:t>-1      nếu thuộc phần còn lại</m:t>
+                  </m:r>
+                </m:e>
+              </m:eqArr>
+            </m:e>
+          </m:d>
+        </m:oMath>
+      </m:oMathPara>
+    </w:p>
+    <w:p>
+      <w:pPr>
+        <w:pStyle w:val="NormalThesis13size"/>
+        <w:rPr>
+          <w:noProof/>
+          <w:lang w:val="vi-VN"/>
+        </w:rPr>
+      </w:pPr>
+      <w:r>
+        <w:rPr>
+          <w:noProof/>
+          <w:lang w:val="vi-VN"/>
+        </w:rPr>
+        <w:t>Như vậy, bài toán phân nhiều lớp sử dụng phương pháp SVM hoàn toàn có thể thực hiện giống như bài toán 2 lớp. Bằng cách sử dụng cách thức “một - đối - một”.</w:t>
+      </w:r>
+      <w:r>
+        <w:rPr>
+          <w:noProof/>
+          <w:lang w:val="vi-VN"/>
+        </w:rPr>
+        <w:t xml:space="preserve"> </w:t>
+      </w:r>
+      <w:r>
+        <w:rPr>
+          <w:noProof/>
+          <w:lang w:val="vi-VN"/>
+        </w:rPr>
+        <w:t xml:space="preserve">Giả sử bài toán cần phân loại có k lớp (k &gt; 2), chiến lược "một-đối-một”sẽ tiến hành </w:t>
+      </w:r>
+      <m:oMath>
+        <m:f>
+          <m:fPr>
+            <m:ctrlPr>
+              <w:rPr>
+                <w:rFonts w:ascii="Cambria Math" w:hAnsi="Cambria Math"/>
+                <w:i/>
+                <w:noProof/>
+                <w:lang w:val="vi-VN"/>
+              </w:rPr>
+            </m:ctrlPr>
+          </m:fPr>
+          <m:num>
+            <m:r>
+              <w:rPr>
+                <w:rFonts w:ascii="Cambria Math" w:hAnsi="Cambria Math"/>
+                <w:noProof/>
+                <w:lang w:val="vi-VN"/>
+              </w:rPr>
+              <m:t>k(k-1)</m:t>
+            </m:r>
+          </m:num>
+          <m:den>
+            <m:r>
+              <w:rPr>
+                <w:rFonts w:ascii="Cambria Math" w:hAnsi="Cambria Math"/>
+                <w:noProof/>
+                <w:lang w:val="vi-VN"/>
+              </w:rPr>
+              <m:t>2</m:t>
+            </m:r>
+          </m:den>
+        </m:f>
+      </m:oMath>
+      <w:r>
+        <w:rPr>
+          <w:noProof/>
+          <w:lang w:val="vi-VN"/>
+        </w:rPr>
+        <w:t xml:space="preserve"> lần phân lớp nhị phân sử dụng phương pháp SVM. Mỗi lớp sẽ tiến hành phân tách với k-1 lớp còn lại để xác định k-1 hàm phân tách dựa vào bài toán phân hai lớp bằng phương pháp SVM</w:t>
+      </w:r>
+      <w:r>
+        <w:rPr>
+          <w:noProof/>
+        </w:rPr>
+        <w:t>.</w:t>
+      </w:r>
+    </w:p>
+    <w:p>
+      <w:pPr>
+        <w:pStyle w:val="NormalThesis13size"/>
+        <w:rPr>
+          <w:b/>
+        </w:rPr>
+      </w:pPr>
+      <w:bookmarkStart w:id="175" w:name="_Toc468975129"/>
+      <w:bookmarkStart w:id="176" w:name="_Toc468975343"/>
+      <w:bookmarkStart w:id="177" w:name="_Toc469566798"/>
+      <w:r>
+        <w:rPr>
+          <w:b/>
+        </w:rPr>
+        <w:t>Các bước chính của phương pháp SVM</w:t>
+      </w:r>
+      <w:bookmarkEnd w:id="175"/>
+      <w:bookmarkEnd w:id="176"/>
+      <w:bookmarkEnd w:id="177"/>
+    </w:p>
+    <w:p>
+      <w:pPr>
+        <w:pStyle w:val="NormalThesis13size"/>
+        <w:rPr>
+          <w:noProof/>
+          <w:lang w:val="vi-VN"/>
+        </w:rPr>
+      </w:pPr>
+      <w:r>
+        <w:rPr>
+          <w:noProof/>
+          <w:lang w:val="vi-VN"/>
+        </w:rPr>
+        <w:t>Phương pháp SVM yêu cầu dữ liệu được biểu diễn như các vector của các số thực. Như vậy nếu đầu vào chưa phải là số thì ta cần phải tìm cách chuyển chúng về dạng số của SVM.</w:t>
+      </w:r>
+    </w:p>
+    <w:p>
+      <w:pPr>
+        <w:pStyle w:val="NormalThesis13size"/>
+        <w:rPr>
+          <w:noProof/>
+          <w:lang w:val="vi-VN"/>
+        </w:rPr>
+      </w:pPr>
+      <w:r>
+        <w:rPr>
+          <w:noProof/>
+          <w:lang w:val="vi-VN"/>
+        </w:rPr>
+        <w:t>Tiền xử lý dữ liệu: Thực hiện biến đổi dữ liệu phù hợp cho quá trình tính toán, tránh các số quá lớn mô tả các thuộc tính. Thường nên co giãn (scaling) dữ liệu để chuyển về đoạn [-1, 1] hoặc [0, 1].</w:t>
+      </w:r>
+    </w:p>
+    <w:p>
+      <w:pPr>
+        <w:pStyle w:val="NormalThesis13size"/>
+        <w:rPr>
+          <w:noProof/>
+          <w:lang w:val="vi-VN"/>
+        </w:rPr>
+      </w:pPr>
+      <w:r>
+        <w:rPr>
+          <w:noProof/>
+          <w:lang w:val="vi-VN"/>
+        </w:rPr>
+        <w:t>Chọn hàm hạt nhân: Lựa chọn hàm hạt nhân phù hợp tương ứng cho từng bài toán cụ thể để đạt được độ chính xác cao trong quá trình phân lớp.</w:t>
+      </w:r>
+    </w:p>
+    <w:p>
+      <w:pPr>
+        <w:pStyle w:val="NormalThesis13size"/>
+        <w:rPr>
+          <w:noProof/>
+          <w:lang w:val="vi-VN"/>
+        </w:rPr>
+      </w:pPr>
+      <w:r>
+        <w:rPr>
+          <w:noProof/>
+          <w:lang w:val="vi-VN"/>
+        </w:rPr>
+        <w:t>Thực hiện việc kiểm tra chéo để xác định các tham số cho ứng đụng. Điều này cũng quyết định đến tính chính xác của quá trình phân lớp.</w:t>
+      </w:r>
+    </w:p>
+    <w:p>
+      <w:pPr>
+        <w:pStyle w:val="NormalThesis13size"/>
+        <w:rPr>
+          <w:noProof/>
+          <w:lang w:val="vi-VN"/>
+        </w:rPr>
+      </w:pPr>
+      <w:r>
+        <w:rPr>
+          <w:noProof/>
+          <w:lang w:val="vi-VN"/>
+        </w:rPr>
+        <w:t xml:space="preserve">Sử dụng các tham số cho việc huấn luyện với tập mẫu. Trong quá trình huấn luyện sẽ sử dụng thuật toán tối ưu hóa khoảng cách giữa các siêu phẳng trong quá </w:t>
+      </w:r>
+      <w:r>
+        <w:rPr>
+          <w:noProof/>
+          <w:lang w:val="vi-VN"/>
+        </w:rPr>
+        <w:lastRenderedPageBreak/>
+        <w:t>trình phân lớp, xác định hàm phân lớp trong không gian đặc trưng nhờ việc ánh xạ dữ liệu vào không gian đặc trưng bằng cách mô tả hạt nhân, giải quyết cho cả hai trường hợp dữ liệu là phân tách và không phân tách tuyến tính trong không gian đặc trưng.</w:t>
+      </w:r>
+    </w:p>
+    <w:p>
+      <w:pPr>
+        <w:pStyle w:val="NormalThesis13size"/>
+      </w:pPr>
+      <w:r>
+        <w:rPr>
+          <w:noProof/>
+          <w:lang w:val="vi-VN"/>
+        </w:rPr>
+        <w:t>Kiểm thử tập dữ liệu Test.</w:t>
+      </w:r>
     </w:p>
     <w:p>
       <w:pPr>
@@ -7515,9 +9898,9 @@
           <w:i/>
         </w:rPr>
       </w:pPr>
-      <w:bookmarkStart w:id="154" w:name="_Toc372811908"/>
-      <w:bookmarkStart w:id="155" w:name="_Toc482202236"/>
-      <w:bookmarkStart w:id="156" w:name="_Toc482570166"/>
+      <w:bookmarkStart w:id="178" w:name="_Toc482202236"/>
+      <w:bookmarkStart w:id="179" w:name="_Toc482570166"/>
+      <w:bookmarkStart w:id="180" w:name="_Toc372811908"/>
       <w:r>
         <w:rPr>
           <w:i/>
@@ -7537,10 +9920,10 @@
         <w:tab/>
         <w:t>Áp dụng kỹ thuật học máy SVM vào dự đoán giới tính</w:t>
       </w:r>
-      <w:bookmarkEnd w:id="155"/>
-      <w:bookmarkEnd w:id="156"/>
-    </w:p>
-    <w:bookmarkEnd w:id="154"/>
+      <w:bookmarkEnd w:id="178"/>
+      <w:bookmarkEnd w:id="179"/>
+    </w:p>
+    <w:bookmarkEnd w:id="180"/>
     <w:p>
       <w:pPr>
         <w:spacing w:after="120" w:line="360" w:lineRule="auto"/>
@@ -7559,8 +9942,8 @@
         </w:numPr>
         <w:outlineLvl w:val="1"/>
       </w:pPr>
-      <w:bookmarkStart w:id="157" w:name="_Toc482202237"/>
-      <w:bookmarkStart w:id="158" w:name="_Toc482570167"/>
+      <w:bookmarkStart w:id="181" w:name="_Toc482202237"/>
+      <w:bookmarkStart w:id="182" w:name="_Toc482570167"/>
       <w:r>
         <w:t>2.4</w:t>
       </w:r>
@@ -7571,8 +9954,8 @@
         <w:tab/>
         <w:t>Kết luận chương</w:t>
       </w:r>
-      <w:bookmarkEnd w:id="157"/>
-      <w:bookmarkEnd w:id="158"/>
+      <w:bookmarkEnd w:id="181"/>
+      <w:bookmarkEnd w:id="182"/>
     </w:p>
     <w:p>
       <w:pPr>
@@ -7613,19 +9996,19 @@
           <w:kern w:val="32"/>
         </w:rPr>
       </w:pPr>
-      <w:bookmarkStart w:id="159" w:name="_Toc472023311"/>
-      <w:bookmarkStart w:id="160" w:name="_Toc482202238"/>
-      <w:bookmarkStart w:id="161" w:name="_Toc482570168"/>
+      <w:bookmarkStart w:id="183" w:name="_Toc472023311"/>
+      <w:bookmarkStart w:id="184" w:name="_Toc482202238"/>
+      <w:bookmarkStart w:id="185" w:name="_Toc482570168"/>
       <w:r>
         <w:lastRenderedPageBreak/>
         <w:t xml:space="preserve">Chương 3 - </w:t>
       </w:r>
-      <w:bookmarkEnd w:id="159"/>
+      <w:bookmarkEnd w:id="183"/>
       <w:r>
         <w:t>THỰC NGHIỆM VÀ ĐÁNH GIÁ</w:t>
       </w:r>
-      <w:bookmarkEnd w:id="160"/>
-      <w:bookmarkEnd w:id="161"/>
+      <w:bookmarkEnd w:id="184"/>
+      <w:bookmarkEnd w:id="185"/>
     </w:p>
     <w:p>
       <w:pPr>
@@ -7636,107 +10019,83 @@
         </w:numPr>
         <w:outlineLvl w:val="1"/>
       </w:pPr>
-      <w:bookmarkStart w:id="162" w:name="_Toc472006903"/>
-      <w:bookmarkStart w:id="163" w:name="_Toc472006949"/>
-      <w:bookmarkStart w:id="164" w:name="_Toc472006996"/>
-      <w:bookmarkStart w:id="165" w:name="_Toc472007041"/>
-      <w:bookmarkStart w:id="166" w:name="_Toc472007086"/>
-      <w:bookmarkStart w:id="167" w:name="_Toc472019405"/>
-      <w:bookmarkStart w:id="168" w:name="_Toc472019449"/>
-      <w:bookmarkStart w:id="169" w:name="_Toc472022906"/>
-      <w:bookmarkStart w:id="170" w:name="_Toc472022956"/>
-      <w:bookmarkStart w:id="171" w:name="_Toc472023148"/>
-      <w:bookmarkStart w:id="172" w:name="_Toc472023204"/>
-      <w:bookmarkStart w:id="173" w:name="_Toc472023312"/>
-      <w:bookmarkStart w:id="174" w:name="_Toc472070827"/>
-      <w:bookmarkStart w:id="175" w:name="_Toc472148649"/>
-      <w:bookmarkStart w:id="176" w:name="_Toc472149685"/>
-      <w:bookmarkStart w:id="177" w:name="_Toc472149799"/>
-      <w:bookmarkStart w:id="178" w:name="_Toc472149848"/>
-      <w:bookmarkStart w:id="179" w:name="_Toc472149897"/>
-      <w:bookmarkStart w:id="180" w:name="_Toc472149945"/>
-      <w:bookmarkStart w:id="181" w:name="_Toc472150118"/>
-      <w:bookmarkStart w:id="182" w:name="_Toc472150164"/>
-      <w:bookmarkStart w:id="183" w:name="_Toc472150209"/>
-      <w:bookmarkStart w:id="184" w:name="_Toc482199110"/>
-      <w:bookmarkStart w:id="185" w:name="_Toc482199176"/>
-      <w:bookmarkStart w:id="186" w:name="_Toc482199602"/>
-      <w:bookmarkStart w:id="187" w:name="_Toc472006904"/>
-      <w:bookmarkStart w:id="188" w:name="_Toc472006950"/>
-      <w:bookmarkStart w:id="189" w:name="_Toc472006997"/>
-      <w:bookmarkStart w:id="190" w:name="_Toc472007042"/>
-      <w:bookmarkStart w:id="191" w:name="_Toc472007087"/>
-      <w:bookmarkStart w:id="192" w:name="_Toc472019406"/>
-      <w:bookmarkStart w:id="193" w:name="_Toc472019450"/>
-      <w:bookmarkStart w:id="194" w:name="_Toc472022907"/>
-      <w:bookmarkStart w:id="195" w:name="_Toc472022957"/>
-      <w:bookmarkStart w:id="196" w:name="_Toc472023149"/>
-      <w:bookmarkStart w:id="197" w:name="_Toc472023205"/>
-      <w:bookmarkStart w:id="198" w:name="_Toc472023313"/>
-      <w:bookmarkStart w:id="199" w:name="_Toc472070828"/>
-      <w:bookmarkStart w:id="200" w:name="_Toc472148650"/>
-      <w:bookmarkStart w:id="201" w:name="_Toc472149686"/>
-      <w:bookmarkStart w:id="202" w:name="_Toc472149800"/>
-      <w:bookmarkStart w:id="203" w:name="_Toc472149849"/>
-      <w:bookmarkStart w:id="204" w:name="_Toc472149898"/>
-      <w:bookmarkStart w:id="205" w:name="_Toc472149946"/>
-      <w:bookmarkStart w:id="206" w:name="_Toc472150119"/>
-      <w:bookmarkStart w:id="207" w:name="_Toc472150165"/>
-      <w:bookmarkStart w:id="208" w:name="_Toc472150210"/>
-      <w:bookmarkStart w:id="209" w:name="_Toc482199111"/>
-      <w:bookmarkStart w:id="210" w:name="_Toc482199177"/>
-      <w:bookmarkStart w:id="211" w:name="_Toc482199603"/>
-      <w:bookmarkStart w:id="212" w:name="_Toc472006905"/>
-      <w:bookmarkStart w:id="213" w:name="_Toc472006951"/>
-      <w:bookmarkStart w:id="214" w:name="_Toc472006998"/>
-      <w:bookmarkStart w:id="215" w:name="_Toc472007043"/>
-      <w:bookmarkStart w:id="216" w:name="_Toc472007088"/>
-      <w:bookmarkStart w:id="217" w:name="_Toc472019407"/>
-      <w:bookmarkStart w:id="218" w:name="_Toc472019451"/>
-      <w:bookmarkStart w:id="219" w:name="_Toc472022908"/>
-      <w:bookmarkStart w:id="220" w:name="_Toc472022958"/>
-      <w:bookmarkStart w:id="221" w:name="_Toc472023150"/>
-      <w:bookmarkStart w:id="222" w:name="_Toc472023206"/>
-      <w:bookmarkStart w:id="223" w:name="_Toc472023314"/>
-      <w:bookmarkStart w:id="224" w:name="_Toc472070829"/>
-      <w:bookmarkStart w:id="225" w:name="_Toc472148651"/>
-      <w:bookmarkStart w:id="226" w:name="_Toc472149687"/>
-      <w:bookmarkStart w:id="227" w:name="_Toc472149801"/>
-      <w:bookmarkStart w:id="228" w:name="_Toc472149850"/>
-      <w:bookmarkStart w:id="229" w:name="_Toc472149899"/>
-      <w:bookmarkStart w:id="230" w:name="_Toc472149947"/>
-      <w:bookmarkStart w:id="231" w:name="_Toc472150120"/>
-      <w:bookmarkStart w:id="232" w:name="_Toc472150166"/>
-      <w:bookmarkStart w:id="233" w:name="_Toc472150211"/>
-      <w:bookmarkStart w:id="234" w:name="_Toc482199112"/>
-      <w:bookmarkStart w:id="235" w:name="_Toc482199178"/>
-      <w:bookmarkStart w:id="236" w:name="_Toc482199604"/>
-      <w:bookmarkStart w:id="237" w:name="_Toc482202239"/>
-      <w:bookmarkStart w:id="238" w:name="_Toc482570169"/>
-      <w:bookmarkEnd w:id="162"/>
-      <w:bookmarkEnd w:id="163"/>
-      <w:bookmarkEnd w:id="164"/>
-      <w:bookmarkEnd w:id="165"/>
-      <w:bookmarkEnd w:id="166"/>
-      <w:bookmarkEnd w:id="167"/>
-      <w:bookmarkEnd w:id="168"/>
-      <w:bookmarkEnd w:id="169"/>
-      <w:bookmarkEnd w:id="170"/>
-      <w:bookmarkEnd w:id="171"/>
-      <w:bookmarkEnd w:id="172"/>
-      <w:bookmarkEnd w:id="173"/>
-      <w:bookmarkEnd w:id="174"/>
-      <w:bookmarkEnd w:id="175"/>
-      <w:bookmarkEnd w:id="176"/>
-      <w:bookmarkEnd w:id="177"/>
-      <w:bookmarkEnd w:id="178"/>
-      <w:bookmarkEnd w:id="179"/>
-      <w:bookmarkEnd w:id="180"/>
-      <w:bookmarkEnd w:id="181"/>
-      <w:bookmarkEnd w:id="182"/>
-      <w:bookmarkEnd w:id="183"/>
-      <w:bookmarkEnd w:id="184"/>
-      <w:bookmarkEnd w:id="185"/>
+      <w:bookmarkStart w:id="186" w:name="_Toc472006903"/>
+      <w:bookmarkStart w:id="187" w:name="_Toc472006949"/>
+      <w:bookmarkStart w:id="188" w:name="_Toc472006996"/>
+      <w:bookmarkStart w:id="189" w:name="_Toc472007041"/>
+      <w:bookmarkStart w:id="190" w:name="_Toc472007086"/>
+      <w:bookmarkStart w:id="191" w:name="_Toc472019405"/>
+      <w:bookmarkStart w:id="192" w:name="_Toc472019449"/>
+      <w:bookmarkStart w:id="193" w:name="_Toc472022906"/>
+      <w:bookmarkStart w:id="194" w:name="_Toc472022956"/>
+      <w:bookmarkStart w:id="195" w:name="_Toc472023148"/>
+      <w:bookmarkStart w:id="196" w:name="_Toc472023204"/>
+      <w:bookmarkStart w:id="197" w:name="_Toc472023312"/>
+      <w:bookmarkStart w:id="198" w:name="_Toc472070827"/>
+      <w:bookmarkStart w:id="199" w:name="_Toc472148649"/>
+      <w:bookmarkStart w:id="200" w:name="_Toc472149685"/>
+      <w:bookmarkStart w:id="201" w:name="_Toc472149799"/>
+      <w:bookmarkStart w:id="202" w:name="_Toc472149848"/>
+      <w:bookmarkStart w:id="203" w:name="_Toc472149897"/>
+      <w:bookmarkStart w:id="204" w:name="_Toc472149945"/>
+      <w:bookmarkStart w:id="205" w:name="_Toc472150118"/>
+      <w:bookmarkStart w:id="206" w:name="_Toc472150164"/>
+      <w:bookmarkStart w:id="207" w:name="_Toc472150209"/>
+      <w:bookmarkStart w:id="208" w:name="_Toc482199110"/>
+      <w:bookmarkStart w:id="209" w:name="_Toc482199176"/>
+      <w:bookmarkStart w:id="210" w:name="_Toc482199602"/>
+      <w:bookmarkStart w:id="211" w:name="_Toc472006904"/>
+      <w:bookmarkStart w:id="212" w:name="_Toc472006950"/>
+      <w:bookmarkStart w:id="213" w:name="_Toc472006997"/>
+      <w:bookmarkStart w:id="214" w:name="_Toc472007042"/>
+      <w:bookmarkStart w:id="215" w:name="_Toc472007087"/>
+      <w:bookmarkStart w:id="216" w:name="_Toc472019406"/>
+      <w:bookmarkStart w:id="217" w:name="_Toc472019450"/>
+      <w:bookmarkStart w:id="218" w:name="_Toc472022907"/>
+      <w:bookmarkStart w:id="219" w:name="_Toc472022957"/>
+      <w:bookmarkStart w:id="220" w:name="_Toc472023149"/>
+      <w:bookmarkStart w:id="221" w:name="_Toc472023205"/>
+      <w:bookmarkStart w:id="222" w:name="_Toc472023313"/>
+      <w:bookmarkStart w:id="223" w:name="_Toc472070828"/>
+      <w:bookmarkStart w:id="224" w:name="_Toc472148650"/>
+      <w:bookmarkStart w:id="225" w:name="_Toc472149686"/>
+      <w:bookmarkStart w:id="226" w:name="_Toc472149800"/>
+      <w:bookmarkStart w:id="227" w:name="_Toc472149849"/>
+      <w:bookmarkStart w:id="228" w:name="_Toc472149898"/>
+      <w:bookmarkStart w:id="229" w:name="_Toc472149946"/>
+      <w:bookmarkStart w:id="230" w:name="_Toc472150119"/>
+      <w:bookmarkStart w:id="231" w:name="_Toc472150165"/>
+      <w:bookmarkStart w:id="232" w:name="_Toc472150210"/>
+      <w:bookmarkStart w:id="233" w:name="_Toc482199111"/>
+      <w:bookmarkStart w:id="234" w:name="_Toc482199177"/>
+      <w:bookmarkStart w:id="235" w:name="_Toc482199603"/>
+      <w:bookmarkStart w:id="236" w:name="_Toc472006905"/>
+      <w:bookmarkStart w:id="237" w:name="_Toc472006951"/>
+      <w:bookmarkStart w:id="238" w:name="_Toc472006998"/>
+      <w:bookmarkStart w:id="239" w:name="_Toc472007043"/>
+      <w:bookmarkStart w:id="240" w:name="_Toc472007088"/>
+      <w:bookmarkStart w:id="241" w:name="_Toc472019407"/>
+      <w:bookmarkStart w:id="242" w:name="_Toc472019451"/>
+      <w:bookmarkStart w:id="243" w:name="_Toc472022908"/>
+      <w:bookmarkStart w:id="244" w:name="_Toc472022958"/>
+      <w:bookmarkStart w:id="245" w:name="_Toc472023150"/>
+      <w:bookmarkStart w:id="246" w:name="_Toc472023206"/>
+      <w:bookmarkStart w:id="247" w:name="_Toc472023314"/>
+      <w:bookmarkStart w:id="248" w:name="_Toc472070829"/>
+      <w:bookmarkStart w:id="249" w:name="_Toc472148651"/>
+      <w:bookmarkStart w:id="250" w:name="_Toc472149687"/>
+      <w:bookmarkStart w:id="251" w:name="_Toc472149801"/>
+      <w:bookmarkStart w:id="252" w:name="_Toc472149850"/>
+      <w:bookmarkStart w:id="253" w:name="_Toc472149899"/>
+      <w:bookmarkStart w:id="254" w:name="_Toc472149947"/>
+      <w:bookmarkStart w:id="255" w:name="_Toc472150120"/>
+      <w:bookmarkStart w:id="256" w:name="_Toc472150166"/>
+      <w:bookmarkStart w:id="257" w:name="_Toc472150211"/>
+      <w:bookmarkStart w:id="258" w:name="_Toc482199112"/>
+      <w:bookmarkStart w:id="259" w:name="_Toc482199178"/>
+      <w:bookmarkStart w:id="260" w:name="_Toc482199604"/>
+      <w:bookmarkStart w:id="261" w:name="_Toc482202239"/>
+      <w:bookmarkStart w:id="262" w:name="_Toc482570169"/>
       <w:bookmarkEnd w:id="186"/>
       <w:bookmarkEnd w:id="187"/>
       <w:bookmarkEnd w:id="188"/>
@@ -7788,6 +10147,30 @@
       <w:bookmarkEnd w:id="234"/>
       <w:bookmarkEnd w:id="235"/>
       <w:bookmarkEnd w:id="236"/>
+      <w:bookmarkEnd w:id="237"/>
+      <w:bookmarkEnd w:id="238"/>
+      <w:bookmarkEnd w:id="239"/>
+      <w:bookmarkEnd w:id="240"/>
+      <w:bookmarkEnd w:id="241"/>
+      <w:bookmarkEnd w:id="242"/>
+      <w:bookmarkEnd w:id="243"/>
+      <w:bookmarkEnd w:id="244"/>
+      <w:bookmarkEnd w:id="245"/>
+      <w:bookmarkEnd w:id="246"/>
+      <w:bookmarkEnd w:id="247"/>
+      <w:bookmarkEnd w:id="248"/>
+      <w:bookmarkEnd w:id="249"/>
+      <w:bookmarkEnd w:id="250"/>
+      <w:bookmarkEnd w:id="251"/>
+      <w:bookmarkEnd w:id="252"/>
+      <w:bookmarkEnd w:id="253"/>
+      <w:bookmarkEnd w:id="254"/>
+      <w:bookmarkEnd w:id="255"/>
+      <w:bookmarkEnd w:id="256"/>
+      <w:bookmarkEnd w:id="257"/>
+      <w:bookmarkEnd w:id="258"/>
+      <w:bookmarkEnd w:id="259"/>
+      <w:bookmarkEnd w:id="260"/>
       <w:r>
         <w:t>3.1</w:t>
       </w:r>
@@ -7798,8 +10181,34 @@
         <w:tab/>
         <w:t>Thu thập và mô tả dữ liệu đầu vào</w:t>
       </w:r>
-      <w:bookmarkEnd w:id="237"/>
-      <w:bookmarkEnd w:id="238"/>
+      <w:bookmarkEnd w:id="261"/>
+      <w:bookmarkEnd w:id="262"/>
+    </w:p>
+    <w:p>
+      <w:pPr>
+        <w:pStyle w:val="Tiucp1"/>
+        <w:numPr>
+          <w:ilvl w:val="0"/>
+          <w:numId w:val="0"/>
+        </w:numPr>
+        <w:outlineLvl w:val="2"/>
+        <w:rPr>
+          <w:i/>
+        </w:rPr>
+      </w:pPr>
+      <w:r>
+        <w:rPr>
+          <w:i/>
+        </w:rPr>
+        <w:t>3.1.1</w:t>
+      </w:r>
+      <w:r>
+        <w:rPr>
+          <w:i/>
+        </w:rPr>
+        <w:tab/>
+        <w:t>Thu thập dữ liệu thực nghiệm</w:t>
+      </w:r>
     </w:p>
     <w:p>
       <w:pPr>
@@ -7808,6 +10217,1514 @@
           <w:szCs w:val="26"/>
         </w:rPr>
       </w:pPr>
+      <w:r>
+        <w:rPr>
+          <w:szCs w:val="26"/>
+        </w:rPr>
+        <w:t xml:space="preserve">Dữ liệu sử dụng trong luận văn sẽ lấy các bài </w:t>
+      </w:r>
+      <w:r>
+        <w:rPr>
+          <w:sz w:val="26"/>
+          <w:szCs w:val="26"/>
+        </w:rPr>
+        <w:t xml:space="preserve">post </w:t>
+      </w:r>
+      <w:r>
+        <w:rPr>
+          <w:szCs w:val="26"/>
+        </w:rPr>
+        <w:t>của người dùng trên mạng xã hội facebook. Để có sự đánh giá tôi chỉ lấy dữ dữ liệu người dùng đã có thông tin về giới tinh rõ ràng (nam/nữ).</w:t>
+      </w:r>
+    </w:p>
+    <w:p>
+      <w:pPr>
+        <w:spacing w:after="120" w:line="360" w:lineRule="auto"/>
+        <w:rPr>
+          <w:szCs w:val="26"/>
+        </w:rPr>
+      </w:pPr>
+      <w:r>
+        <w:rPr>
+          <w:sz w:val="26"/>
+          <w:szCs w:val="26"/>
+        </w:rPr>
+        <w:t xml:space="preserve">Trên facebook có cung cấp </w:t>
+      </w:r>
+      <w:r>
+        <w:rPr>
+          <w:b/>
+          <w:sz w:val="26"/>
+          <w:szCs w:val="26"/>
+        </w:rPr>
+        <w:t>Graph API</w:t>
+      </w:r>
+      <w:r>
+        <w:rPr>
+          <w:sz w:val="26"/>
+          <w:szCs w:val="26"/>
+        </w:rPr>
+        <w:t xml:space="preserve"> too</w:t>
+      </w:r>
+      <w:r>
+        <w:rPr>
+          <w:sz w:val="26"/>
+          <w:szCs w:val="26"/>
+        </w:rPr>
+        <w:t>l</w:t>
+      </w:r>
+      <w:r>
+        <w:rPr>
+          <w:sz w:val="26"/>
+          <w:szCs w:val="26"/>
+        </w:rPr>
+        <w:t xml:space="preserve"> cho phép lấy những thông tin</w:t>
+      </w:r>
+      <w:r>
+        <w:rPr>
+          <w:sz w:val="26"/>
+          <w:szCs w:val="26"/>
+        </w:rPr>
+        <w:t xml:space="preserve"> người dùng</w:t>
+      </w:r>
+      <w:r>
+        <w:rPr>
+          <w:sz w:val="26"/>
+          <w:szCs w:val="26"/>
+        </w:rPr>
+        <w:t xml:space="preserve"> trong đó có các bài post của </w:t>
+      </w:r>
+      <w:r>
+        <w:rPr>
+          <w:sz w:val="26"/>
+          <w:szCs w:val="26"/>
+        </w:rPr>
+        <w:t>họ</w:t>
+      </w:r>
+      <w:r>
+        <w:rPr>
+          <w:sz w:val="26"/>
+          <w:szCs w:val="26"/>
+        </w:rPr>
+        <w:t xml:space="preserve"> và bạn bè.</w:t>
+      </w:r>
+      <w:r>
+        <w:rPr>
+          <w:szCs w:val="26"/>
+        </w:rPr>
+        <w:t xml:space="preserve"> </w:t>
+      </w:r>
+    </w:p>
+    <w:p>
+      <w:pPr>
+        <w:rPr>
+          <w:sz w:val="26"/>
+          <w:szCs w:val="26"/>
+        </w:rPr>
+      </w:pPr>
+      <w:hyperlink r:id="rId15" w:history="1">
+        <w:r>
+          <w:rPr>
+            <w:rStyle w:val="Hyperlink"/>
+            <w:sz w:val="26"/>
+            <w:szCs w:val="26"/>
+          </w:rPr>
+          <w:t>https://developers.facebook.com/tools/explorer/</w:t>
+        </w:r>
+      </w:hyperlink>
+    </w:p>
+    <w:p>
+      <w:pPr>
+        <w:jc w:val="center"/>
+        <w:rPr>
+          <w:sz w:val="26"/>
+          <w:szCs w:val="26"/>
+        </w:rPr>
+      </w:pPr>
+      <w:r>
+        <w:rPr>
+          <w:noProof/>
+          <w:sz w:val="26"/>
+          <w:szCs w:val="26"/>
+        </w:rPr>
+        <w:drawing>
+          <wp:inline distT="0" distB="0" distL="0" distR="0" wp14:anchorId="160B7FA9" wp14:editId="522D36FB">
+            <wp:extent cx="5410200" cy="3149013"/>
+            <wp:effectExtent l="0" t="0" r="0" b="0"/>
+            <wp:docPr id="2" name="Picture 2" descr="C:\Users\tchai\AppData\Local\Temp\SNAGHTML96d8e3.PNG"/>
+            <wp:cNvGraphicFramePr>
+              <a:graphicFrameLocks xmlns:a="http://schemas.openxmlformats.org/drawingml/2006/main" noChangeAspect="1"/>
+            </wp:cNvGraphicFramePr>
+            <a:graphic xmlns:a="http://schemas.openxmlformats.org/drawingml/2006/main">
+              <a:graphicData uri="http://schemas.openxmlformats.org/drawingml/2006/picture">
+                <pic:pic xmlns:pic="http://schemas.openxmlformats.org/drawingml/2006/picture">
+                  <pic:nvPicPr>
+                    <pic:cNvPr id="0" name="Picture 1" descr="C:\Users\tchai\AppData\Local\Temp\SNAGHTML96d8e3.PNG"/>
+                    <pic:cNvPicPr>
+                      <a:picLocks noChangeAspect="1" noChangeArrowheads="1"/>
+                    </pic:cNvPicPr>
+                  </pic:nvPicPr>
+                  <pic:blipFill>
+                    <a:blip r:embed="rId16">
+                      <a:extLst>
+                        <a:ext uri="{28A0092B-C50C-407E-A947-70E740481C1C}">
+                          <a14:useLocalDpi xmlns:a14="http://schemas.microsoft.com/office/drawing/2010/main" val="0"/>
+                        </a:ext>
+                      </a:extLst>
+                    </a:blip>
+                    <a:srcRect/>
+                    <a:stretch>
+                      <a:fillRect/>
+                    </a:stretch>
+                  </pic:blipFill>
+                  <pic:spPr bwMode="auto">
+                    <a:xfrm>
+                      <a:off x="0" y="0"/>
+                      <a:ext cx="5410270" cy="3149054"/>
+                    </a:xfrm>
+                    <a:prstGeom prst="rect">
+                      <a:avLst/>
+                    </a:prstGeom>
+                    <a:noFill/>
+                    <a:ln>
+                      <a:noFill/>
+                    </a:ln>
+                  </pic:spPr>
+                </pic:pic>
+              </a:graphicData>
+            </a:graphic>
+          </wp:inline>
+        </w:drawing>
+      </w:r>
+    </w:p>
+    <w:p>
+      <w:pPr>
+        <w:rPr>
+          <w:b/>
+          <w:sz w:val="26"/>
+          <w:szCs w:val="26"/>
+        </w:rPr>
+      </w:pPr>
+      <w:r>
+        <w:rPr>
+          <w:sz w:val="26"/>
+          <w:szCs w:val="26"/>
+        </w:rPr>
+        <w:t xml:space="preserve">Để sử dụng API này người dùng cần phải có access gọi là </w:t>
+      </w:r>
+      <w:r>
+        <w:rPr>
+          <w:b/>
+          <w:sz w:val="26"/>
+          <w:szCs w:val="26"/>
+        </w:rPr>
+        <w:t>access_token</w:t>
+      </w:r>
+    </w:p>
+    <w:p>
+      <w:pPr>
+        <w:spacing w:after="120" w:line="360" w:lineRule="auto"/>
+        <w:rPr>
+          <w:sz w:val="26"/>
+          <w:szCs w:val="26"/>
+        </w:rPr>
+      </w:pPr>
+      <w:proofErr w:type="gramStart"/>
+      <w:r>
+        <w:rPr>
+          <w:b/>
+          <w:sz w:val="26"/>
+          <w:szCs w:val="26"/>
+        </w:rPr>
+        <w:t>Access_token</w:t>
+      </w:r>
+      <w:r>
+        <w:rPr>
+          <w:sz w:val="26"/>
+          <w:szCs w:val="26"/>
+        </w:rPr>
+        <w:t xml:space="preserve"> là của app trên facebook hoặc của tài khoản facebook.</w:t>
+      </w:r>
+      <w:proofErr w:type="gramEnd"/>
+    </w:p>
+    <w:p>
+      <w:pPr>
+        <w:spacing w:after="120" w:line="360" w:lineRule="auto"/>
+        <w:jc w:val="center"/>
+        <w:rPr>
+          <w:szCs w:val="26"/>
+        </w:rPr>
+      </w:pPr>
+      <w:r>
+        <w:rPr>
+          <w:noProof/>
+          <w:sz w:val="26"/>
+          <w:szCs w:val="26"/>
+        </w:rPr>
+        <w:lastRenderedPageBreak/>
+        <w:drawing>
+          <wp:inline distT="0" distB="0" distL="0" distR="0" wp14:anchorId="0DB1B472" wp14:editId="75642D56">
+            <wp:extent cx="5391150" cy="3433402"/>
+            <wp:effectExtent l="0" t="0" r="0" b="0"/>
+            <wp:docPr id="1" name="Picture 1"/>
+            <wp:cNvGraphicFramePr>
+              <a:graphicFrameLocks xmlns:a="http://schemas.openxmlformats.org/drawingml/2006/main" noChangeAspect="1"/>
+            </wp:cNvGraphicFramePr>
+            <a:graphic xmlns:a="http://schemas.openxmlformats.org/drawingml/2006/main">
+              <a:graphicData uri="http://schemas.openxmlformats.org/drawingml/2006/picture">
+                <pic:pic xmlns:pic="http://schemas.openxmlformats.org/drawingml/2006/picture">
+                  <pic:nvPicPr>
+                    <pic:cNvPr id="0" name=""/>
+                    <pic:cNvPicPr/>
+                  </pic:nvPicPr>
+                  <pic:blipFill>
+                    <a:blip r:embed="rId17"/>
+                    <a:stretch>
+                      <a:fillRect/>
+                    </a:stretch>
+                  </pic:blipFill>
+                  <pic:spPr>
+                    <a:xfrm>
+                      <a:off x="0" y="0"/>
+                      <a:ext cx="5392804" cy="3434455"/>
+                    </a:xfrm>
+                    <a:prstGeom prst="rect">
+                      <a:avLst/>
+                    </a:prstGeom>
+                  </pic:spPr>
+                </pic:pic>
+              </a:graphicData>
+            </a:graphic>
+          </wp:inline>
+        </w:drawing>
+      </w:r>
+    </w:p>
+    <w:p>
+      <w:pPr>
+        <w:rPr>
+          <w:sz w:val="26"/>
+          <w:szCs w:val="26"/>
+        </w:rPr>
+      </w:pPr>
+      <w:r>
+        <w:rPr>
+          <w:sz w:val="26"/>
+          <w:szCs w:val="26"/>
+        </w:rPr>
+        <w:t xml:space="preserve">Khi có access_token </w:t>
+      </w:r>
+      <w:r>
+        <w:rPr>
+          <w:sz w:val="26"/>
+          <w:szCs w:val="26"/>
+        </w:rPr>
+        <w:t>tôi</w:t>
+      </w:r>
+      <w:r>
+        <w:rPr>
+          <w:sz w:val="26"/>
+          <w:szCs w:val="26"/>
+        </w:rPr>
+        <w:t xml:space="preserve"> có thể lấy được các bài post </w:t>
+      </w:r>
+      <w:r>
+        <w:rPr>
+          <w:sz w:val="26"/>
+          <w:szCs w:val="26"/>
+        </w:rPr>
+        <w:t xml:space="preserve">của bạn bè, tuy nhiên không phải ai là bạn bè cũng có thể lấy được các thông tin cần thiết. </w:t>
+      </w:r>
+      <w:proofErr w:type="gramStart"/>
+      <w:r>
+        <w:rPr>
+          <w:sz w:val="26"/>
+          <w:szCs w:val="26"/>
+        </w:rPr>
+        <w:t>Facebook có cơ chế chỉ cho phép truy cập thông tin người dùng đã cho phép Graph API truy cập.</w:t>
+      </w:r>
+      <w:proofErr w:type="gramEnd"/>
+    </w:p>
+    <w:p>
+      <w:pPr>
+        <w:rPr>
+          <w:sz w:val="26"/>
+          <w:szCs w:val="26"/>
+        </w:rPr>
+      </w:pPr>
+      <w:r>
+        <w:rPr>
+          <w:sz w:val="26"/>
+          <w:szCs w:val="26"/>
+        </w:rPr>
+        <w:t xml:space="preserve">Ví dụ: </w:t>
+      </w:r>
+      <w:r>
+        <w:rPr>
+          <w:sz w:val="26"/>
+          <w:szCs w:val="26"/>
+        </w:rPr>
+        <w:t>Facebook của</w:t>
+      </w:r>
+      <w:r>
+        <w:rPr>
+          <w:sz w:val="26"/>
+          <w:szCs w:val="26"/>
+        </w:rPr>
+        <w:t xml:space="preserve"> tôi </w:t>
+      </w:r>
+      <w:r>
+        <w:rPr>
+          <w:sz w:val="26"/>
+          <w:szCs w:val="26"/>
+        </w:rPr>
+        <w:t>có tầ</w:t>
+      </w:r>
+      <w:r>
+        <w:rPr>
+          <w:sz w:val="26"/>
+          <w:szCs w:val="26"/>
+        </w:rPr>
+        <w:t>m 1.600</w:t>
+      </w:r>
+      <w:r>
+        <w:rPr>
+          <w:sz w:val="26"/>
+          <w:szCs w:val="26"/>
+        </w:rPr>
+        <w:t xml:space="preserve"> bạn </w:t>
+      </w:r>
+      <w:proofErr w:type="gramStart"/>
+      <w:r>
+        <w:rPr>
+          <w:sz w:val="26"/>
+          <w:szCs w:val="26"/>
+        </w:rPr>
+        <w:t>bè,</w:t>
+      </w:r>
+      <w:proofErr w:type="gramEnd"/>
+      <w:r>
+        <w:rPr>
+          <w:sz w:val="26"/>
+          <w:szCs w:val="26"/>
+        </w:rPr>
+        <w:t xml:space="preserve"> thì </w:t>
+      </w:r>
+      <w:r>
+        <w:rPr>
+          <w:sz w:val="26"/>
+          <w:szCs w:val="26"/>
+        </w:rPr>
+        <w:t>chỉ</w:t>
+      </w:r>
+      <w:r>
+        <w:rPr>
+          <w:sz w:val="26"/>
+          <w:szCs w:val="26"/>
+        </w:rPr>
+        <w:t xml:space="preserve"> lấy được</w:t>
+      </w:r>
+      <w:r>
+        <w:rPr>
+          <w:sz w:val="26"/>
+          <w:szCs w:val="26"/>
+        </w:rPr>
+        <w:t xml:space="preserve"> bài post của </w:t>
+      </w:r>
+      <w:r>
+        <w:rPr>
+          <w:sz w:val="26"/>
+          <w:szCs w:val="26"/>
+        </w:rPr>
+        <w:t>150 bạn.</w:t>
+      </w:r>
+    </w:p>
+    <w:p>
+      <w:pPr>
+        <w:spacing w:after="120" w:line="360" w:lineRule="auto"/>
+        <w:jc w:val="center"/>
+        <w:rPr>
+          <w:szCs w:val="26"/>
+        </w:rPr>
+      </w:pPr>
+      <w:r>
+        <w:rPr>
+          <w:noProof/>
+          <w:sz w:val="26"/>
+          <w:szCs w:val="26"/>
+        </w:rPr>
+        <w:drawing>
+          <wp:inline distT="0" distB="0" distL="0" distR="0" wp14:anchorId="797653D6" wp14:editId="4B7B4409">
+            <wp:extent cx="5391150" cy="3352190"/>
+            <wp:effectExtent l="0" t="0" r="0" b="635"/>
+            <wp:docPr id="5" name="Picture 5"/>
+            <wp:cNvGraphicFramePr>
+              <a:graphicFrameLocks xmlns:a="http://schemas.openxmlformats.org/drawingml/2006/main" noChangeAspect="1"/>
+            </wp:cNvGraphicFramePr>
+            <a:graphic xmlns:a="http://schemas.openxmlformats.org/drawingml/2006/main">
+              <a:graphicData uri="http://schemas.openxmlformats.org/drawingml/2006/picture">
+                <pic:pic xmlns:pic="http://schemas.openxmlformats.org/drawingml/2006/picture">
+                  <pic:nvPicPr>
+                    <pic:cNvPr id="0" name=""/>
+                    <pic:cNvPicPr/>
+                  </pic:nvPicPr>
+                  <pic:blipFill>
+                    <a:blip r:embed="rId18"/>
+                    <a:stretch>
+                      <a:fillRect/>
+                    </a:stretch>
+                  </pic:blipFill>
+                  <pic:spPr>
+                    <a:xfrm>
+                      <a:off x="0" y="0"/>
+                      <a:ext cx="5395429" cy="3354851"/>
+                    </a:xfrm>
+                    <a:prstGeom prst="rect">
+                      <a:avLst/>
+                    </a:prstGeom>
+                  </pic:spPr>
+                </pic:pic>
+              </a:graphicData>
+            </a:graphic>
+          </wp:inline>
+        </w:drawing>
+      </w:r>
+    </w:p>
+    <w:p>
+      <w:pPr>
+        <w:rPr>
+          <w:sz w:val="26"/>
+          <w:szCs w:val="26"/>
+        </w:rPr>
+      </w:pPr>
+      <w:r>
+        <w:rPr>
+          <w:sz w:val="26"/>
+          <w:szCs w:val="26"/>
+        </w:rPr>
+        <w:t xml:space="preserve">Để lấy được nhiều bài post tôi có </w:t>
+      </w:r>
+      <w:r>
+        <w:rPr>
+          <w:sz w:val="26"/>
+          <w:szCs w:val="26"/>
+        </w:rPr>
+        <w:t xml:space="preserve">tạo 1 project java là </w:t>
+      </w:r>
+      <w:r>
+        <w:rPr>
+          <w:b/>
+          <w:sz w:val="26"/>
+          <w:szCs w:val="26"/>
+        </w:rPr>
+        <w:t>SocialNetworkData</w:t>
+      </w:r>
+    </w:p>
+    <w:p>
+      <w:pPr>
+        <w:rPr>
+          <w:sz w:val="26"/>
+          <w:szCs w:val="26"/>
+        </w:rPr>
+      </w:pPr>
+      <w:r>
+        <w:rPr>
+          <w:sz w:val="26"/>
+          <w:szCs w:val="26"/>
+        </w:rPr>
+        <w:lastRenderedPageBreak/>
+        <w:t xml:space="preserve">Trong project này </w:t>
+      </w:r>
+      <w:r>
+        <w:rPr>
+          <w:sz w:val="26"/>
+          <w:szCs w:val="26"/>
+        </w:rPr>
+        <w:t>tôi</w:t>
+      </w:r>
+      <w:r>
+        <w:rPr>
+          <w:sz w:val="26"/>
+          <w:szCs w:val="26"/>
+        </w:rPr>
+        <w:t xml:space="preserve"> có sử </w:t>
+      </w:r>
+      <w:proofErr w:type="gramStart"/>
+      <w:r>
+        <w:rPr>
+          <w:sz w:val="26"/>
+          <w:szCs w:val="26"/>
+        </w:rPr>
+        <w:t>dụng  thư</w:t>
+      </w:r>
+      <w:proofErr w:type="gramEnd"/>
+      <w:r>
+        <w:rPr>
+          <w:sz w:val="26"/>
+          <w:szCs w:val="26"/>
+        </w:rPr>
+        <w:t xml:space="preserve"> viện hỗ trợ là </w:t>
+      </w:r>
+      <w:r>
+        <w:rPr>
+          <w:b/>
+          <w:sz w:val="26"/>
+          <w:szCs w:val="26"/>
+        </w:rPr>
+        <w:t>restfb-1.33.0.jar</w:t>
+      </w:r>
+      <w:r>
+        <w:rPr>
+          <w:b/>
+          <w:sz w:val="26"/>
+          <w:szCs w:val="26"/>
+        </w:rPr>
+        <w:t xml:space="preserve"> </w:t>
+      </w:r>
+      <w:r>
+        <w:rPr>
+          <w:sz w:val="26"/>
+          <w:szCs w:val="26"/>
+        </w:rPr>
+        <w:t>là một open source</w:t>
+      </w:r>
+      <w:r>
+        <w:rPr>
+          <w:sz w:val="26"/>
+          <w:szCs w:val="26"/>
+        </w:rPr>
+        <w:t xml:space="preserve"> c</w:t>
+      </w:r>
+      <w:r>
+        <w:rPr>
+          <w:sz w:val="26"/>
+          <w:szCs w:val="26"/>
+        </w:rPr>
+        <w:t>ho phép gọi các APIs</w:t>
+      </w:r>
+      <w:r>
+        <w:rPr>
+          <w:sz w:val="26"/>
+          <w:szCs w:val="26"/>
+        </w:rPr>
+        <w:t xml:space="preserve"> của Graph API</w:t>
+      </w:r>
+      <w:r>
+        <w:rPr>
+          <w:sz w:val="26"/>
+          <w:szCs w:val="26"/>
+        </w:rPr>
+        <w:t xml:space="preserve"> để lấ</w:t>
+      </w:r>
+      <w:r>
+        <w:rPr>
+          <w:sz w:val="26"/>
+          <w:szCs w:val="26"/>
+        </w:rPr>
+        <w:t>y thông tin.</w:t>
+      </w:r>
+    </w:p>
+    <w:p>
+      <w:pPr>
+        <w:spacing w:after="120" w:line="360" w:lineRule="auto"/>
+        <w:jc w:val="center"/>
+        <w:rPr>
+          <w:szCs w:val="26"/>
+        </w:rPr>
+      </w:pPr>
+      <w:r>
+        <w:rPr>
+          <w:noProof/>
+          <w:sz w:val="26"/>
+          <w:szCs w:val="26"/>
+        </w:rPr>
+        <w:drawing>
+          <wp:inline distT="0" distB="0" distL="0" distR="0" wp14:anchorId="4D4DE15A" wp14:editId="3FCB29CA">
+            <wp:extent cx="5429250" cy="2551100"/>
+            <wp:effectExtent l="0" t="0" r="0" b="1905"/>
+            <wp:docPr id="6" name="Picture 6"/>
+            <wp:cNvGraphicFramePr>
+              <a:graphicFrameLocks xmlns:a="http://schemas.openxmlformats.org/drawingml/2006/main" noChangeAspect="1"/>
+            </wp:cNvGraphicFramePr>
+            <a:graphic xmlns:a="http://schemas.openxmlformats.org/drawingml/2006/main">
+              <a:graphicData uri="http://schemas.openxmlformats.org/drawingml/2006/picture">
+                <pic:pic xmlns:pic="http://schemas.openxmlformats.org/drawingml/2006/picture">
+                  <pic:nvPicPr>
+                    <pic:cNvPr id="0" name=""/>
+                    <pic:cNvPicPr/>
+                  </pic:nvPicPr>
+                  <pic:blipFill>
+                    <a:blip r:embed="rId19"/>
+                    <a:stretch>
+                      <a:fillRect/>
+                    </a:stretch>
+                  </pic:blipFill>
+                  <pic:spPr>
+                    <a:xfrm>
+                      <a:off x="0" y="0"/>
+                      <a:ext cx="5428015" cy="2550520"/>
+                    </a:xfrm>
+                    <a:prstGeom prst="rect">
+                      <a:avLst/>
+                    </a:prstGeom>
+                  </pic:spPr>
+                </pic:pic>
+              </a:graphicData>
+            </a:graphic>
+          </wp:inline>
+        </w:drawing>
+      </w:r>
+    </w:p>
+    <w:p>
+      <w:pPr>
+        <w:rPr>
+          <w:sz w:val="26"/>
+          <w:szCs w:val="26"/>
+        </w:rPr>
+      </w:pPr>
+      <w:r>
+        <w:rPr>
+          <w:sz w:val="26"/>
+          <w:szCs w:val="26"/>
+        </w:rPr>
+        <w:t>Tôi</w:t>
+      </w:r>
+      <w:r>
+        <w:rPr>
+          <w:sz w:val="26"/>
+          <w:szCs w:val="26"/>
+        </w:rPr>
+        <w:t xml:space="preserve"> có </w:t>
+      </w:r>
+      <w:r>
+        <w:rPr>
+          <w:sz w:val="26"/>
+          <w:szCs w:val="26"/>
+        </w:rPr>
+        <w:t>đã</w:t>
+      </w:r>
+      <w:r>
+        <w:rPr>
+          <w:sz w:val="26"/>
+          <w:szCs w:val="26"/>
+        </w:rPr>
+        <w:t xml:space="preserve"> </w:t>
+      </w:r>
+      <w:r>
+        <w:rPr>
+          <w:b/>
+          <w:sz w:val="26"/>
+          <w:szCs w:val="26"/>
+        </w:rPr>
+        <w:t>access_token</w:t>
+      </w:r>
+      <w:r>
+        <w:rPr>
+          <w:sz w:val="26"/>
+          <w:szCs w:val="26"/>
+        </w:rPr>
+        <w:t xml:space="preserve"> của bạn bè là </w:t>
+      </w:r>
+      <w:r>
+        <w:rPr>
+          <w:b/>
+          <w:sz w:val="26"/>
+          <w:szCs w:val="26"/>
+        </w:rPr>
+        <w:t>input</w:t>
+      </w:r>
+      <w:r>
+        <w:rPr>
+          <w:b/>
+          <w:sz w:val="26"/>
+          <w:szCs w:val="26"/>
+        </w:rPr>
+        <w:t xml:space="preserve"> </w:t>
+      </w:r>
+      <w:r>
+        <w:rPr>
+          <w:sz w:val="26"/>
+          <w:szCs w:val="26"/>
+        </w:rPr>
+        <w:t>của chương trình</w:t>
+      </w:r>
+      <w:r>
+        <w:rPr>
+          <w:sz w:val="26"/>
+          <w:szCs w:val="26"/>
+        </w:rPr>
+        <w:t xml:space="preserve"> và </w:t>
+      </w:r>
+      <w:r>
+        <w:rPr>
+          <w:sz w:val="26"/>
+          <w:szCs w:val="26"/>
+        </w:rPr>
+        <w:t>output</w:t>
+      </w:r>
+      <w:r>
+        <w:rPr>
+          <w:sz w:val="26"/>
+          <w:szCs w:val="26"/>
+        </w:rPr>
+        <w:t xml:space="preserve"> là file csv </w:t>
+      </w:r>
+      <w:r>
+        <w:rPr>
+          <w:sz w:val="26"/>
+          <w:szCs w:val="26"/>
+        </w:rPr>
+        <w:t>có</w:t>
+      </w:r>
+      <w:r>
+        <w:rPr>
+          <w:sz w:val="26"/>
+          <w:szCs w:val="26"/>
+        </w:rPr>
+        <w:t xml:space="preserve"> các </w:t>
+      </w:r>
+      <w:r>
+        <w:rPr>
+          <w:sz w:val="26"/>
+          <w:szCs w:val="26"/>
+        </w:rPr>
+        <w:t>bài post</w:t>
+      </w:r>
+      <w:r>
+        <w:rPr>
+          <w:sz w:val="26"/>
+          <w:szCs w:val="26"/>
+        </w:rPr>
+        <w:t>.</w:t>
+      </w:r>
+    </w:p>
+    <w:p>
+      <w:pPr>
+        <w:spacing w:after="120" w:line="360" w:lineRule="auto"/>
+        <w:rPr>
+          <w:sz w:val="26"/>
+          <w:szCs w:val="26"/>
+        </w:rPr>
+      </w:pPr>
+      <w:r>
+        <w:rPr>
+          <w:sz w:val="26"/>
+          <w:szCs w:val="26"/>
+        </w:rPr>
+        <w:t>Sau đó tôi</w:t>
+      </w:r>
+      <w:r>
+        <w:rPr>
+          <w:sz w:val="26"/>
+          <w:szCs w:val="26"/>
+        </w:rPr>
+        <w:t xml:space="preserve"> lưu vào file csv (có xóa các dấu cách thừa và dấu ‘,’ và xuống dòng)</w:t>
+      </w:r>
+      <w:r>
+        <w:rPr>
+          <w:sz w:val="26"/>
+          <w:szCs w:val="26"/>
+        </w:rPr>
+        <w:t xml:space="preserve"> với mỗi dòng là các bài post và thông tin liên quan theo định dạng sau:</w:t>
+      </w:r>
+    </w:p>
+    <w:p>
+      <w:pPr>
+        <w:spacing w:after="120" w:line="360" w:lineRule="auto"/>
+        <w:rPr>
+          <w:sz w:val="26"/>
+          <w:szCs w:val="26"/>
+        </w:rPr>
+      </w:pPr>
+      <w:r>
+        <w:rPr>
+          <w:sz w:val="26"/>
+          <w:szCs w:val="26"/>
+        </w:rPr>
+        <w:t>&lt;</w:t>
+      </w:r>
+      <w:r>
+        <w:rPr>
+          <w:sz w:val="26"/>
+          <w:szCs w:val="26"/>
+        </w:rPr>
+        <w:t xml:space="preserve"> </w:t>
+      </w:r>
+      <w:r>
+        <w:rPr>
+          <w:sz w:val="26"/>
+          <w:szCs w:val="26"/>
+        </w:rPr>
+        <w:t>User</w:t>
+      </w:r>
+      <w:r>
+        <w:rPr>
+          <w:sz w:val="26"/>
+          <w:szCs w:val="26"/>
+        </w:rPr>
+        <w:t xml:space="preserve">’s ID&gt;, &lt;User’s </w:t>
+      </w:r>
+      <w:r>
+        <w:rPr>
+          <w:sz w:val="26"/>
+          <w:szCs w:val="26"/>
+        </w:rPr>
+        <w:t>Name</w:t>
+      </w:r>
+      <w:r>
+        <w:rPr>
+          <w:sz w:val="26"/>
+          <w:szCs w:val="26"/>
+        </w:rPr>
+        <w:t xml:space="preserve">&gt;, &lt;User’s Gender&gt;, &lt;Post’s ID&gt;, &lt;Post&gt; </w:t>
+      </w:r>
+    </w:p>
+    <w:p>
+      <w:pPr>
+        <w:spacing w:after="120" w:line="360" w:lineRule="auto"/>
+        <w:jc w:val="center"/>
+        <w:rPr>
+          <w:szCs w:val="26"/>
+        </w:rPr>
+      </w:pPr>
+      <w:r>
+        <w:rPr>
+          <w:noProof/>
+          <w:sz w:val="26"/>
+          <w:szCs w:val="26"/>
+        </w:rPr>
+        <w:drawing>
+          <wp:inline distT="0" distB="0" distL="0" distR="0" wp14:anchorId="7020B920" wp14:editId="326B00C1">
+            <wp:extent cx="5505450" cy="2733675"/>
+            <wp:effectExtent l="0" t="0" r="0" b="9525"/>
+            <wp:docPr id="7" name="Picture 7" descr="C:\Users\tchai\AppData\Local\Temp\SNAGHTMLa29649.PNG"/>
+            <wp:cNvGraphicFramePr>
+              <a:graphicFrameLocks xmlns:a="http://schemas.openxmlformats.org/drawingml/2006/main" noChangeAspect="1"/>
+            </wp:cNvGraphicFramePr>
+            <a:graphic xmlns:a="http://schemas.openxmlformats.org/drawingml/2006/main">
+              <a:graphicData uri="http://schemas.openxmlformats.org/drawingml/2006/picture">
+                <pic:pic xmlns:pic="http://schemas.openxmlformats.org/drawingml/2006/picture">
+                  <pic:nvPicPr>
+                    <pic:cNvPr id="0" name="Picture 3" descr="C:\Users\tchai\AppData\Local\Temp\SNAGHTMLa29649.PNG"/>
+                    <pic:cNvPicPr>
+                      <a:picLocks noChangeAspect="1" noChangeArrowheads="1"/>
+                    </pic:cNvPicPr>
+                  </pic:nvPicPr>
+                  <pic:blipFill>
+                    <a:blip r:embed="rId20" cstate="print">
+                      <a:extLst>
+                        <a:ext uri="{28A0092B-C50C-407E-A947-70E740481C1C}">
+                          <a14:useLocalDpi xmlns:a14="http://schemas.microsoft.com/office/drawing/2010/main" val="0"/>
+                        </a:ext>
+                      </a:extLst>
+                    </a:blip>
+                    <a:srcRect/>
+                    <a:stretch>
+                      <a:fillRect/>
+                    </a:stretch>
+                  </pic:blipFill>
+                  <pic:spPr bwMode="auto">
+                    <a:xfrm>
+                      <a:off x="0" y="0"/>
+                      <a:ext cx="5510004" cy="2735936"/>
+                    </a:xfrm>
+                    <a:prstGeom prst="rect">
+                      <a:avLst/>
+                    </a:prstGeom>
+                    <a:noFill/>
+                    <a:ln>
+                      <a:noFill/>
+                    </a:ln>
+                  </pic:spPr>
+                </pic:pic>
+              </a:graphicData>
+            </a:graphic>
+          </wp:inline>
+        </w:drawing>
+      </w:r>
+    </w:p>
+    <w:p>
+      <w:pPr>
+        <w:spacing w:after="120" w:line="360" w:lineRule="auto"/>
+        <w:rPr>
+          <w:b/>
+          <w:sz w:val="26"/>
+          <w:szCs w:val="26"/>
+        </w:rPr>
+      </w:pPr>
+      <w:r>
+        <w:rPr>
+          <w:szCs w:val="26"/>
+        </w:rPr>
+        <w:t>Số lượng post lấy được là hơn 700.000</w:t>
+      </w:r>
+      <w:r>
+        <w:rPr>
+          <w:szCs w:val="26"/>
+        </w:rPr>
+        <w:t xml:space="preserve"> posts và được</w:t>
+      </w:r>
+      <w:r>
+        <w:rPr>
+          <w:b/>
+          <w:sz w:val="26"/>
+          <w:szCs w:val="26"/>
+        </w:rPr>
+        <w:t xml:space="preserve"> </w:t>
+      </w:r>
+      <w:r>
+        <w:rPr>
+          <w:sz w:val="26"/>
+          <w:szCs w:val="26"/>
+        </w:rPr>
+        <w:t>lưu vào file</w:t>
+      </w:r>
+      <w:r>
+        <w:rPr>
+          <w:b/>
+          <w:sz w:val="26"/>
+          <w:szCs w:val="26"/>
+        </w:rPr>
+        <w:t xml:space="preserve"> </w:t>
+      </w:r>
+      <w:r>
+        <w:rPr>
+          <w:sz w:val="26"/>
+          <w:szCs w:val="26"/>
+        </w:rPr>
+        <w:t>full_status.csv</w:t>
+      </w:r>
+      <w:r>
+        <w:rPr>
+          <w:b/>
+          <w:sz w:val="26"/>
+          <w:szCs w:val="26"/>
+        </w:rPr>
+        <w:t>.</w:t>
+      </w:r>
+    </w:p>
+    <w:p>
+      <w:pPr>
+        <w:jc w:val="center"/>
+        <w:rPr>
+          <w:b/>
+          <w:sz w:val="26"/>
+          <w:szCs w:val="26"/>
+        </w:rPr>
+      </w:pPr>
+      <w:r>
+        <w:rPr>
+          <w:noProof/>
+          <w:sz w:val="26"/>
+          <w:szCs w:val="26"/>
+        </w:rPr>
+        <w:lastRenderedPageBreak/>
+        <w:drawing>
+          <wp:inline distT="0" distB="0" distL="0" distR="0" wp14:anchorId="778A7D59" wp14:editId="16F7C54F">
+            <wp:extent cx="5438775" cy="2743200"/>
+            <wp:effectExtent l="0" t="0" r="9525" b="0"/>
+            <wp:docPr id="4" name="Picture 4"/>
+            <wp:cNvGraphicFramePr>
+              <a:graphicFrameLocks xmlns:a="http://schemas.openxmlformats.org/drawingml/2006/main" noChangeAspect="1"/>
+            </wp:cNvGraphicFramePr>
+            <a:graphic xmlns:a="http://schemas.openxmlformats.org/drawingml/2006/main">
+              <a:graphicData uri="http://schemas.openxmlformats.org/drawingml/2006/picture">
+                <pic:pic xmlns:pic="http://schemas.openxmlformats.org/drawingml/2006/picture">
+                  <pic:nvPicPr>
+                    <pic:cNvPr id="1" name=""/>
+                    <pic:cNvPicPr/>
+                  </pic:nvPicPr>
+                  <pic:blipFill>
+                    <a:blip r:embed="rId21"/>
+                    <a:stretch>
+                      <a:fillRect/>
+                    </a:stretch>
+                  </pic:blipFill>
+                  <pic:spPr>
+                    <a:xfrm>
+                      <a:off x="0" y="0"/>
+                      <a:ext cx="5441293" cy="2744470"/>
+                    </a:xfrm>
+                    <a:prstGeom prst="rect">
+                      <a:avLst/>
+                    </a:prstGeom>
+                  </pic:spPr>
+                </pic:pic>
+              </a:graphicData>
+            </a:graphic>
+          </wp:inline>
+        </w:drawing>
+      </w:r>
+    </w:p>
+    <w:p>
+      <w:pPr>
+        <w:rPr>
+          <w:sz w:val="26"/>
+          <w:szCs w:val="26"/>
+        </w:rPr>
+      </w:pPr>
+      <w:r>
+        <w:rPr>
+          <w:sz w:val="26"/>
+          <w:szCs w:val="26"/>
+        </w:rPr>
+        <w:t>Các post</w:t>
+      </w:r>
+      <w:r>
+        <w:rPr>
+          <w:sz w:val="26"/>
+          <w:szCs w:val="26"/>
+        </w:rPr>
+        <w:t xml:space="preserve"> hiện tại chưa được xử lý, có rất nhiều </w:t>
+      </w:r>
+      <w:r>
+        <w:rPr>
+          <w:sz w:val="26"/>
+          <w:szCs w:val="26"/>
+        </w:rPr>
+        <w:t>post</w:t>
+      </w:r>
+      <w:r>
+        <w:rPr>
+          <w:sz w:val="26"/>
+          <w:szCs w:val="26"/>
+        </w:rPr>
+        <w:t xml:space="preserve"> không phải tiếng </w:t>
+      </w:r>
+      <w:r>
+        <w:rPr>
+          <w:sz w:val="26"/>
+          <w:szCs w:val="26"/>
+        </w:rPr>
+        <w:t>việt</w:t>
+      </w:r>
+      <w:r>
+        <w:rPr>
+          <w:sz w:val="26"/>
+          <w:szCs w:val="26"/>
+        </w:rPr>
+        <w:t>, có nhiều ký tự, hình vẽ, quá ngắn, quá dài, cần phải loại bỏ những status như vậy:</w:t>
+      </w:r>
+    </w:p>
+    <w:p>
+      <w:pPr>
+        <w:jc w:val="center"/>
+        <w:rPr>
+          <w:sz w:val="26"/>
+          <w:szCs w:val="26"/>
+        </w:rPr>
+      </w:pPr>
+      <w:r>
+        <w:rPr>
+          <w:noProof/>
+          <w:sz w:val="26"/>
+          <w:szCs w:val="26"/>
+        </w:rPr>
+        <w:drawing>
+          <wp:inline distT="0" distB="0" distL="0" distR="0" wp14:anchorId="3A59127C" wp14:editId="0626EE06">
+            <wp:extent cx="5648325" cy="981075"/>
+            <wp:effectExtent l="0" t="0" r="9525" b="9525"/>
+            <wp:docPr id="8" name="Picture 8"/>
+            <wp:cNvGraphicFramePr>
+              <a:graphicFrameLocks xmlns:a="http://schemas.openxmlformats.org/drawingml/2006/main" noChangeAspect="1"/>
+            </wp:cNvGraphicFramePr>
+            <a:graphic xmlns:a="http://schemas.openxmlformats.org/drawingml/2006/main">
+              <a:graphicData uri="http://schemas.openxmlformats.org/drawingml/2006/picture">
+                <pic:pic xmlns:pic="http://schemas.openxmlformats.org/drawingml/2006/picture">
+                  <pic:nvPicPr>
+                    <pic:cNvPr id="1" name=""/>
+                    <pic:cNvPicPr/>
+                  </pic:nvPicPr>
+                  <pic:blipFill>
+                    <a:blip r:embed="rId22"/>
+                    <a:stretch>
+                      <a:fillRect/>
+                    </a:stretch>
+                  </pic:blipFill>
+                  <pic:spPr>
+                    <a:xfrm>
+                      <a:off x="0" y="0"/>
+                      <a:ext cx="5662948" cy="983615"/>
+                    </a:xfrm>
+                    <a:prstGeom prst="rect">
+                      <a:avLst/>
+                    </a:prstGeom>
+                  </pic:spPr>
+                </pic:pic>
+              </a:graphicData>
+            </a:graphic>
+          </wp:inline>
+        </w:drawing>
+      </w:r>
+    </w:p>
+    <w:p>
+      <w:pPr>
+        <w:jc w:val="center"/>
+        <w:rPr>
+          <w:sz w:val="26"/>
+          <w:szCs w:val="26"/>
+        </w:rPr>
+      </w:pPr>
+      <w:r>
+        <w:rPr>
+          <w:noProof/>
+          <w:sz w:val="26"/>
+          <w:szCs w:val="26"/>
+        </w:rPr>
+        <w:drawing>
+          <wp:inline distT="0" distB="0" distL="0" distR="0" wp14:anchorId="1E8620E4" wp14:editId="1AA893F6">
+            <wp:extent cx="5648325" cy="1495425"/>
+            <wp:effectExtent l="0" t="0" r="9525" b="9525"/>
+            <wp:docPr id="9" name="Picture 9"/>
+            <wp:cNvGraphicFramePr>
+              <a:graphicFrameLocks xmlns:a="http://schemas.openxmlformats.org/drawingml/2006/main" noChangeAspect="1"/>
+            </wp:cNvGraphicFramePr>
+            <a:graphic xmlns:a="http://schemas.openxmlformats.org/drawingml/2006/main">
+              <a:graphicData uri="http://schemas.openxmlformats.org/drawingml/2006/picture">
+                <pic:pic xmlns:pic="http://schemas.openxmlformats.org/drawingml/2006/picture">
+                  <pic:nvPicPr>
+                    <pic:cNvPr id="1" name=""/>
+                    <pic:cNvPicPr/>
+                  </pic:nvPicPr>
+                  <pic:blipFill>
+                    <a:blip r:embed="rId23"/>
+                    <a:stretch>
+                      <a:fillRect/>
+                    </a:stretch>
+                  </pic:blipFill>
+                  <pic:spPr>
+                    <a:xfrm>
+                      <a:off x="0" y="0"/>
+                      <a:ext cx="5662716" cy="1499235"/>
+                    </a:xfrm>
+                    <a:prstGeom prst="rect">
+                      <a:avLst/>
+                    </a:prstGeom>
+                  </pic:spPr>
+                </pic:pic>
+              </a:graphicData>
+            </a:graphic>
+          </wp:inline>
+        </w:drawing>
+      </w:r>
+    </w:p>
+    <w:p>
+      <w:pPr>
+        <w:rPr>
+          <w:sz w:val="26"/>
+          <w:szCs w:val="26"/>
+        </w:rPr>
+      </w:pPr>
+      <w:r>
+        <w:rPr>
+          <w:sz w:val="26"/>
+          <w:szCs w:val="26"/>
+        </w:rPr>
+        <w:t>Để lấy được dữ liệu mẫu chuẩn, e</w:t>
+      </w:r>
+      <w:r>
+        <w:rPr>
+          <w:sz w:val="26"/>
+          <w:szCs w:val="26"/>
+        </w:rPr>
+        <w:t xml:space="preserve">m định nghĩ ra 1 file là </w:t>
+      </w:r>
+      <w:r>
+        <w:rPr>
+          <w:b/>
+          <w:sz w:val="26"/>
+          <w:szCs w:val="26"/>
+        </w:rPr>
+        <w:t xml:space="preserve">filter.data. </w:t>
+      </w:r>
+      <w:r>
+        <w:rPr>
+          <w:sz w:val="26"/>
+          <w:szCs w:val="26"/>
+        </w:rPr>
+        <w:t xml:space="preserve">Nếu status nào có những từ ký tự nào trùng với danh sách trong file filter.data thì em sẽ loại bỏ đi. </w:t>
+      </w:r>
+    </w:p>
+    <w:p>
+      <w:pPr>
+        <w:jc w:val="center"/>
+        <w:rPr>
+          <w:sz w:val="26"/>
+          <w:szCs w:val="26"/>
+        </w:rPr>
+      </w:pPr>
+      <w:r>
+        <w:rPr>
+          <w:noProof/>
+          <w:sz w:val="26"/>
+          <w:szCs w:val="26"/>
+        </w:rPr>
+        <w:lastRenderedPageBreak/>
+        <w:drawing>
+          <wp:inline distT="0" distB="0" distL="0" distR="0" wp14:anchorId="504102A2" wp14:editId="690ED884">
+            <wp:extent cx="5581650" cy="2905125"/>
+            <wp:effectExtent l="0" t="0" r="0" b="9525"/>
+            <wp:docPr id="10" name="Picture 10"/>
+            <wp:cNvGraphicFramePr>
+              <a:graphicFrameLocks xmlns:a="http://schemas.openxmlformats.org/drawingml/2006/main" noChangeAspect="1"/>
+            </wp:cNvGraphicFramePr>
+            <a:graphic xmlns:a="http://schemas.openxmlformats.org/drawingml/2006/main">
+              <a:graphicData uri="http://schemas.openxmlformats.org/drawingml/2006/picture">
+                <pic:pic xmlns:pic="http://schemas.openxmlformats.org/drawingml/2006/picture">
+                  <pic:nvPicPr>
+                    <pic:cNvPr id="1" name=""/>
+                    <pic:cNvPicPr/>
+                  </pic:nvPicPr>
+                  <pic:blipFill>
+                    <a:blip r:embed="rId24"/>
+                    <a:stretch>
+                      <a:fillRect/>
+                    </a:stretch>
+                  </pic:blipFill>
+                  <pic:spPr>
+                    <a:xfrm>
+                      <a:off x="0" y="0"/>
+                      <a:ext cx="5588970" cy="2908935"/>
+                    </a:xfrm>
+                    <a:prstGeom prst="rect">
+                      <a:avLst/>
+                    </a:prstGeom>
+                  </pic:spPr>
+                </pic:pic>
+              </a:graphicData>
+            </a:graphic>
+          </wp:inline>
+        </w:drawing>
+      </w:r>
+      <w:proofErr w:type="gramStart"/>
+      <w:r>
+        <w:rPr>
+          <w:sz w:val="26"/>
+          <w:szCs w:val="26"/>
+        </w:rPr>
+        <w:t xml:space="preserve">Em cũng loại bỏ status có từ ký tự nhỏ hơn </w:t>
+      </w:r>
+      <w:r>
+        <w:rPr>
+          <w:sz w:val="26"/>
+          <w:szCs w:val="26"/>
+        </w:rPr>
+        <w:t>10</w:t>
+      </w:r>
+      <w:r>
+        <w:rPr>
+          <w:sz w:val="26"/>
+          <w:szCs w:val="26"/>
+        </w:rPr>
+        <w:t xml:space="preserve"> và lớn hơn 255, status có số ký tự lớn gấp đồi từ cũng bị loại bỏ.</w:t>
+      </w:r>
+      <w:proofErr w:type="gramEnd"/>
+    </w:p>
+    <w:p>
+      <w:pPr>
+        <w:rPr>
+          <w:sz w:val="26"/>
+          <w:szCs w:val="26"/>
+        </w:rPr>
+      </w:pPr>
+      <w:proofErr w:type="gramStart"/>
+      <w:r>
+        <w:rPr>
+          <w:sz w:val="26"/>
+          <w:szCs w:val="26"/>
+        </w:rPr>
+        <w:t>Những status là tiếng việt nhưng viết không dấu cũng bị loại bỏ (Nhưng không lọc được sạch hết).</w:t>
+      </w:r>
+      <w:proofErr w:type="gramEnd"/>
+    </w:p>
+    <w:p>
+      <w:pPr>
+        <w:rPr>
+          <w:b/>
+          <w:sz w:val="26"/>
+          <w:szCs w:val="26"/>
+        </w:rPr>
+      </w:pPr>
+      <w:r>
+        <w:rPr>
+          <w:sz w:val="26"/>
+          <w:szCs w:val="26"/>
+        </w:rPr>
+        <w:t xml:space="preserve">Sau đó em được 1 file </w:t>
+      </w:r>
+      <w:r>
+        <w:rPr>
+          <w:b/>
+          <w:sz w:val="26"/>
+          <w:szCs w:val="26"/>
+        </w:rPr>
+        <w:t>full_status_filter.csv</w:t>
+      </w:r>
+      <w:r>
+        <w:rPr>
+          <w:sz w:val="26"/>
+          <w:szCs w:val="26"/>
+        </w:rPr>
+        <w:t>.</w:t>
+      </w:r>
+    </w:p>
+    <w:p>
+      <w:pPr>
+        <w:rPr>
+          <w:sz w:val="26"/>
+          <w:szCs w:val="26"/>
+        </w:rPr>
+      </w:pPr>
+      <w:r>
+        <w:rPr>
+          <w:sz w:val="26"/>
+          <w:szCs w:val="26"/>
+        </w:rPr>
+        <w:t xml:space="preserve">Khi đã được </w:t>
+      </w:r>
+      <w:r>
+        <w:rPr>
+          <w:b/>
+          <w:sz w:val="26"/>
+          <w:szCs w:val="26"/>
+        </w:rPr>
+        <w:t>full_status_filter.csv</w:t>
+      </w:r>
+      <w:r>
+        <w:rPr>
+          <w:sz w:val="26"/>
+          <w:szCs w:val="26"/>
+        </w:rPr>
+        <w:t xml:space="preserve"> </w:t>
+      </w:r>
+      <w:r>
+        <w:rPr>
+          <w:sz w:val="26"/>
+          <w:szCs w:val="26"/>
+        </w:rPr>
+        <w:t xml:space="preserve">file </w:t>
+      </w:r>
+      <w:r>
+        <w:rPr>
+          <w:sz w:val="26"/>
+          <w:szCs w:val="26"/>
+        </w:rPr>
+        <w:t xml:space="preserve">em sẽ cho file chạy qua vntokenizer tool. </w:t>
+      </w:r>
+      <w:proofErr w:type="gramStart"/>
+      <w:r>
+        <w:rPr>
+          <w:sz w:val="26"/>
+          <w:szCs w:val="26"/>
+        </w:rPr>
+        <w:t>Loại bỏ những status chạy lâu đi.</w:t>
+      </w:r>
+      <w:proofErr w:type="gramEnd"/>
+      <w:r>
+        <w:rPr>
+          <w:sz w:val="26"/>
+          <w:szCs w:val="26"/>
+        </w:rPr>
+        <w:t xml:space="preserve"> Cuối cùng em sẽ được </w:t>
+      </w:r>
+      <w:r>
+        <w:rPr>
+          <w:b/>
+          <w:sz w:val="26"/>
+          <w:szCs w:val="26"/>
+        </w:rPr>
+        <w:t>vn_tokenizer_status.csv</w:t>
+      </w:r>
+      <w:r>
+        <w:rPr>
+          <w:b/>
+          <w:sz w:val="26"/>
+          <w:szCs w:val="26"/>
+        </w:rPr>
+        <w:t xml:space="preserve"> </w:t>
+      </w:r>
+      <w:r>
+        <w:rPr>
+          <w:sz w:val="26"/>
+          <w:szCs w:val="26"/>
+        </w:rPr>
+        <w:t>file</w:t>
+      </w:r>
+    </w:p>
+    <w:p>
+      <w:pPr>
+        <w:pStyle w:val="NormalThesis13size"/>
+        <w:ind w:firstLine="0"/>
+        <w:jc w:val="center"/>
+        <w:rPr>
+          <w:b/>
+        </w:rPr>
+      </w:pPr>
+      <w:r>
+        <w:rPr>
+          <w:noProof/>
+        </w:rPr>
+        <w:drawing>
+          <wp:inline distT="0" distB="0" distL="0" distR="0" wp14:anchorId="4B598E27" wp14:editId="45AF5C76">
+            <wp:extent cx="5219700" cy="2644775"/>
+            <wp:effectExtent l="0" t="0" r="0" b="3175"/>
+            <wp:docPr id="11" name="Picture 11"/>
+            <wp:cNvGraphicFramePr>
+              <a:graphicFrameLocks xmlns:a="http://schemas.openxmlformats.org/drawingml/2006/main" noChangeAspect="1"/>
+            </wp:cNvGraphicFramePr>
+            <a:graphic xmlns:a="http://schemas.openxmlformats.org/drawingml/2006/main">
+              <a:graphicData uri="http://schemas.openxmlformats.org/drawingml/2006/picture">
+                <pic:pic xmlns:pic="http://schemas.openxmlformats.org/drawingml/2006/picture">
+                  <pic:nvPicPr>
+                    <pic:cNvPr id="1" name=""/>
+                    <pic:cNvPicPr/>
+                  </pic:nvPicPr>
+                  <pic:blipFill>
+                    <a:blip r:embed="rId25"/>
+                    <a:stretch>
+                      <a:fillRect/>
+                    </a:stretch>
+                  </pic:blipFill>
+                  <pic:spPr>
+                    <a:xfrm>
+                      <a:off x="0" y="0"/>
+                      <a:ext cx="5219700" cy="2644775"/>
+                    </a:xfrm>
+                    <a:prstGeom prst="rect">
+                      <a:avLst/>
+                    </a:prstGeom>
+                  </pic:spPr>
+                </pic:pic>
+              </a:graphicData>
+            </a:graphic>
+          </wp:inline>
+        </w:drawing>
+      </w:r>
+    </w:p>
+    <w:p>
+      <w:pPr>
+        <w:pStyle w:val="Tiucp1"/>
+        <w:numPr>
+          <w:ilvl w:val="0"/>
+          <w:numId w:val="0"/>
+        </w:numPr>
+        <w:outlineLvl w:val="2"/>
+        <w:rPr>
+          <w:i/>
+        </w:rPr>
+      </w:pPr>
+      <w:r>
+        <w:rPr>
+          <w:i/>
+        </w:rPr>
+        <w:t>3.1.2</w:t>
+      </w:r>
+      <w:r>
+        <w:rPr>
+          <w:i/>
+        </w:rPr>
+        <w:tab/>
+        <w:t>Mô tả dữ liệu đầu vào</w:t>
+      </w:r>
     </w:p>
     <w:p>
       <w:pPr>
@@ -7822,10 +11739,11 @@
           <w:szCs w:val="28"/>
         </w:rPr>
       </w:pPr>
-      <w:bookmarkStart w:id="239" w:name="_Toc482202240"/>
-      <w:bookmarkStart w:id="240" w:name="_Toc472023317"/>
-      <w:bookmarkStart w:id="241" w:name="_Toc482570170"/>
-      <w:r>
+      <w:bookmarkStart w:id="263" w:name="_Toc482202240"/>
+      <w:bookmarkStart w:id="264" w:name="_Toc482570170"/>
+      <w:bookmarkStart w:id="265" w:name="_Toc472023317"/>
+      <w:r>
+        <w:lastRenderedPageBreak/>
         <w:t>3.2</w:t>
       </w:r>
       <w:r>
@@ -7835,8 +11753,8 @@
         <w:tab/>
         <w:t>Các tiêu chuẩn dùng để đánh giá</w:t>
       </w:r>
-      <w:bookmarkEnd w:id="239"/>
-      <w:bookmarkEnd w:id="241"/>
+      <w:bookmarkEnd w:id="263"/>
+      <w:bookmarkEnd w:id="264"/>
       <w:r>
         <w:rPr>
           <w:i/>
@@ -7845,18 +11763,376 @@
         <w:t xml:space="preserve"> </w:t>
       </w:r>
     </w:p>
-    <w:bookmarkEnd w:id="240"/>
-    <w:p>
-      <w:pPr>
-        <w:spacing w:after="120" w:line="360" w:lineRule="auto"/>
-        <w:rPr>
-          <w:rFonts w:cstheme="minorBidi"/>
-          <w:b/>
-          <w:i/>
-          <w:sz w:val="28"/>
-          <w:szCs w:val="28"/>
-        </w:rPr>
-      </w:pPr>
+    <w:bookmarkEnd w:id="265"/>
+    <w:p>
+      <w:pPr>
+        <w:pStyle w:val="NormalThesis13size"/>
+      </w:pPr>
+      <w:proofErr w:type="gramStart"/>
+      <w:r>
+        <w:t>Ước lượng độ chính xác của bộ phân lớp là quan trọng ở chỗ nó cho phép dự đoán được độ chính xác của kết quả phân lớp những dự liệu trong tương lai.</w:t>
+      </w:r>
+      <w:proofErr w:type="gramEnd"/>
+      <w:r>
+        <w:t xml:space="preserve"> </w:t>
+      </w:r>
+      <w:proofErr w:type="gramStart"/>
+      <w:r>
+        <w:t>Luận văn này sử dụng kỹ thuật k-fold cross validation để thực hiện việc đánh giá.</w:t>
+      </w:r>
+      <w:proofErr w:type="gramEnd"/>
+      <w:r>
+        <w:t xml:space="preserve"> Trong phương pháp k-fold cross validation, tập dữ liệu ban đầu được chia ngẫu nhiên thành k tập con không giao nhau (gọi là fold) có kích thước xấp xỉ </w:t>
+      </w:r>
+      <w:proofErr w:type="gramStart"/>
+      <w:r>
+        <w:t xml:space="preserve">nhau </w:t>
+      </w:r>
+      <w:proofErr w:type="gramEnd"/>
+      <m:oMath>
+        <m:sSub>
+          <m:sSubPr>
+            <m:ctrlPr>
+              <w:rPr>
+                <w:rFonts w:ascii="Cambria Math" w:hAnsi="Cambria Math"/>
+              </w:rPr>
+            </m:ctrlPr>
+          </m:sSubPr>
+          <m:e>
+            <m:r>
+              <w:rPr>
+                <w:rFonts w:ascii="Cambria Math" w:hAnsi="Cambria Math"/>
+              </w:rPr>
+              <m:t>S</m:t>
+            </m:r>
+          </m:e>
+          <m:sub>
+            <m:r>
+              <m:rPr>
+                <m:sty m:val="p"/>
+              </m:rPr>
+              <w:rPr>
+                <w:rFonts w:ascii="Cambria Math" w:hAnsi="Cambria Math"/>
+              </w:rPr>
+              <m:t>1</m:t>
+            </m:r>
+          </m:sub>
+        </m:sSub>
+      </m:oMath>
+      <w:r>
+        <w:t>,</w:t>
+      </w:r>
+      <m:oMath>
+        <m:r>
+          <m:rPr>
+            <m:sty m:val="p"/>
+          </m:rPr>
+          <w:rPr>
+            <w:rFonts w:ascii="Cambria Math" w:hAnsi="Cambria Math"/>
+          </w:rPr>
+          <m:t xml:space="preserve"> </m:t>
+        </m:r>
+        <m:sSub>
+          <m:sSubPr>
+            <m:ctrlPr>
+              <w:rPr>
+                <w:rFonts w:ascii="Cambria Math" w:hAnsi="Cambria Math"/>
+              </w:rPr>
+            </m:ctrlPr>
+          </m:sSubPr>
+          <m:e>
+            <m:r>
+              <w:rPr>
+                <w:rFonts w:ascii="Cambria Math" w:hAnsi="Cambria Math"/>
+              </w:rPr>
+              <m:t>S</m:t>
+            </m:r>
+          </m:e>
+          <m:sub>
+            <m:r>
+              <m:rPr>
+                <m:sty m:val="p"/>
+              </m:rPr>
+              <w:rPr>
+                <w:rFonts w:ascii="Cambria Math" w:hAnsi="Cambria Math"/>
+              </w:rPr>
+              <m:t>2</m:t>
+            </m:r>
+          </m:sub>
+        </m:sSub>
+      </m:oMath>
+      <w:r>
+        <w:t>,…,</w:t>
+      </w:r>
+      <m:oMath>
+        <m:r>
+          <m:rPr>
+            <m:sty m:val="p"/>
+          </m:rPr>
+          <w:rPr>
+            <w:rFonts w:ascii="Cambria Math" w:hAnsi="Cambria Math"/>
+          </w:rPr>
+          <m:t xml:space="preserve"> </m:t>
+        </m:r>
+        <m:sSub>
+          <m:sSubPr>
+            <m:ctrlPr>
+              <w:rPr>
+                <w:rFonts w:ascii="Cambria Math" w:hAnsi="Cambria Math"/>
+              </w:rPr>
+            </m:ctrlPr>
+          </m:sSubPr>
+          <m:e>
+            <m:r>
+              <w:rPr>
+                <w:rFonts w:ascii="Cambria Math" w:hAnsi="Cambria Math"/>
+              </w:rPr>
+              <m:t>S</m:t>
+            </m:r>
+          </m:e>
+          <m:sub>
+            <m:r>
+              <w:rPr>
+                <w:rFonts w:ascii="Cambria Math" w:hAnsi="Cambria Math"/>
+              </w:rPr>
+              <m:t>k</m:t>
+            </m:r>
+          </m:sub>
+        </m:sSub>
+      </m:oMath>
+      <w:r>
+        <w:t xml:space="preserve">. </w:t>
+      </w:r>
+      <w:proofErr w:type="gramStart"/>
+      <w:r>
+        <w:t>Quá trình học và kiểm tra thực hiện k lần.</w:t>
+      </w:r>
+      <w:proofErr w:type="gramEnd"/>
+      <w:r>
+        <w:t xml:space="preserve"> </w:t>
+      </w:r>
+      <w:proofErr w:type="gramStart"/>
+      <w:r>
+        <w:t>Mỗi lần (trong số k lần) lặp, một tập con được sử dụng làm tập kiểm thử và (k-1) tập con còn lại được dùng làm tập huấn luyện.</w:t>
+      </w:r>
+      <w:proofErr w:type="gramEnd"/>
+      <w:r>
+        <w:t xml:space="preserve"> </w:t>
+      </w:r>
+      <w:proofErr w:type="gramStart"/>
+      <w:r>
+        <w:t>Các lựa chọn thông thường của k là 10 hoặc 5.</w:t>
+      </w:r>
+      <w:proofErr w:type="gramEnd"/>
+      <w:r>
+        <w:t xml:space="preserve"> </w:t>
+      </w:r>
+      <w:proofErr w:type="gramStart"/>
+      <w:r>
+        <w:t>Tại lần lặp thứ i, Si là tập dữ liệu kiểm tra, các tập còn lại hợp thành tập dữ liệu đào tạo.</w:t>
+      </w:r>
+      <w:proofErr w:type="gramEnd"/>
+      <w:r>
+        <w:t xml:space="preserve"> Độ chính xác là toàn bộ số phân lớp đúng chia cho tổng số mẫu của tập dữ liệu ban đầu. Đối với bài toán đánh giá hệ thống phân loại quan điểm người dùng, có hai chỉ số cần quan tâm đó là: precision (độ chính xác) và recall (độ bao phủ). Với công thức tính độ chính xác như sau:</w:t>
+      </w:r>
+    </w:p>
+    <w:p>
+      <w:pPr>
+        <w:pStyle w:val="NormalThesis13size"/>
+        <w:numPr>
+          <w:ilvl w:val="0"/>
+          <w:numId w:val="36"/>
+        </w:numPr>
+        <w:ind w:left="1080"/>
+      </w:pPr>
+      <w:r>
+        <w:t>tP (true_positive): số lượng đánh giá tích cực được gán nhãn đúng</w:t>
+      </w:r>
+    </w:p>
+    <w:p>
+      <w:pPr>
+        <w:pStyle w:val="NormalThesis13size"/>
+        <w:numPr>
+          <w:ilvl w:val="0"/>
+          <w:numId w:val="36"/>
+        </w:numPr>
+        <w:ind w:left="1080"/>
+      </w:pPr>
+      <w:r>
+        <w:t>fP (false_positive): số lượng đánh giá tích cực bị gán nhãn sai</w:t>
+      </w:r>
+    </w:p>
+    <w:p>
+      <w:pPr>
+        <w:pStyle w:val="NormalThesis13size"/>
+        <w:numPr>
+          <w:ilvl w:val="0"/>
+          <w:numId w:val="36"/>
+        </w:numPr>
+        <w:ind w:left="1080"/>
+      </w:pPr>
+      <w:r>
+        <w:t>tN (true_negative): số lượng đánh giá tiêu cực được gán nhãn đúng</w:t>
+      </w:r>
+    </w:p>
+    <w:p>
+      <w:pPr>
+        <w:pStyle w:val="NormalThesis13size"/>
+        <w:numPr>
+          <w:ilvl w:val="0"/>
+          <w:numId w:val="36"/>
+        </w:numPr>
+        <w:ind w:left="1080"/>
+      </w:pPr>
+      <w:r>
+        <w:t>fN (false_negative): số lượng đánh giá tiêu cực bị gán nhãn sai</w:t>
+      </w:r>
+    </w:p>
+    <w:p>
+      <w:pPr>
+        <w:pStyle w:val="NormalThesis13size"/>
+        <w:numPr>
+          <w:ilvl w:val="0"/>
+          <w:numId w:val="36"/>
+        </w:numPr>
+        <w:ind w:left="1080"/>
+      </w:pPr>
+      <w:r>
+        <w:t xml:space="preserve">Precision = </w:t>
+      </w:r>
+      <m:oMath>
+        <m:f>
+          <m:fPr>
+            <m:ctrlPr>
+              <w:rPr>
+                <w:rFonts w:ascii="Cambria Math" w:hAnsi="Cambria Math"/>
+              </w:rPr>
+            </m:ctrlPr>
+          </m:fPr>
+          <m:num>
+            <m:r>
+              <w:rPr>
+                <w:rFonts w:ascii="Cambria Math" w:hAnsi="Cambria Math"/>
+              </w:rPr>
+              <m:t>tP</m:t>
+            </m:r>
+          </m:num>
+          <m:den>
+            <m:r>
+              <m:rPr>
+                <m:sty m:val="p"/>
+              </m:rPr>
+              <w:rPr>
+                <w:rFonts w:ascii="Cambria Math" w:hAnsi="Cambria Math"/>
+              </w:rPr>
+              <m:t>(</m:t>
+            </m:r>
+            <m:r>
+              <w:rPr>
+                <w:rFonts w:ascii="Cambria Math" w:hAnsi="Cambria Math"/>
+              </w:rPr>
+              <m:t>fP</m:t>
+            </m:r>
+            <m:r>
+              <m:rPr>
+                <m:sty m:val="p"/>
+              </m:rPr>
+              <w:rPr>
+                <w:rFonts w:ascii="Cambria Math" w:hAnsi="Cambria Math"/>
+              </w:rPr>
+              <m:t xml:space="preserve">+ </m:t>
+            </m:r>
+            <m:r>
+              <w:rPr>
+                <w:rFonts w:ascii="Cambria Math" w:hAnsi="Cambria Math"/>
+              </w:rPr>
+              <m:t>fP</m:t>
+            </m:r>
+            <m:r>
+              <m:rPr>
+                <m:sty m:val="p"/>
+              </m:rPr>
+              <w:rPr>
+                <w:rFonts w:ascii="Cambria Math" w:hAnsi="Cambria Math"/>
+              </w:rPr>
+              <m:t>)</m:t>
+            </m:r>
+          </m:den>
+        </m:f>
+      </m:oMath>
+    </w:p>
+    <w:p>
+      <w:pPr>
+        <w:pStyle w:val="NormalThesis13size"/>
+        <w:numPr>
+          <w:ilvl w:val="0"/>
+          <w:numId w:val="36"/>
+        </w:numPr>
+        <w:ind w:left="1080"/>
+      </w:pPr>
+      <w:r>
+        <w:t xml:space="preserve">Recall = </w:t>
+      </w:r>
+      <m:oMath>
+        <m:f>
+          <m:fPr>
+            <m:ctrlPr>
+              <w:rPr>
+                <w:rFonts w:ascii="Cambria Math" w:hAnsi="Cambria Math"/>
+              </w:rPr>
+            </m:ctrlPr>
+          </m:fPr>
+          <m:num>
+            <m:r>
+              <w:rPr>
+                <w:rFonts w:ascii="Cambria Math" w:hAnsi="Cambria Math"/>
+              </w:rPr>
+              <m:t>tP</m:t>
+            </m:r>
+          </m:num>
+          <m:den>
+            <m:r>
+              <m:rPr>
+                <m:sty m:val="p"/>
+              </m:rPr>
+              <w:rPr>
+                <w:rFonts w:ascii="Cambria Math" w:hAnsi="Cambria Math"/>
+              </w:rPr>
+              <m:t>(</m:t>
+            </m:r>
+            <m:r>
+              <w:rPr>
+                <w:rFonts w:ascii="Cambria Math" w:hAnsi="Cambria Math"/>
+              </w:rPr>
+              <m:t>fP</m:t>
+            </m:r>
+            <m:r>
+              <m:rPr>
+                <m:sty m:val="p"/>
+              </m:rPr>
+              <w:rPr>
+                <w:rFonts w:ascii="Cambria Math" w:hAnsi="Cambria Math"/>
+              </w:rPr>
+              <m:t xml:space="preserve">+ </m:t>
+            </m:r>
+            <m:r>
+              <w:rPr>
+                <w:rFonts w:ascii="Cambria Math" w:hAnsi="Cambria Math"/>
+              </w:rPr>
+              <m:t>fN</m:t>
+            </m:r>
+            <m:r>
+              <m:rPr>
+                <m:sty m:val="p"/>
+              </m:rPr>
+              <w:rPr>
+                <w:rFonts w:ascii="Cambria Math" w:hAnsi="Cambria Math"/>
+              </w:rPr>
+              <m:t>)</m:t>
+            </m:r>
+          </m:den>
+        </m:f>
+      </m:oMath>
     </w:p>
     <w:p>
       <w:pPr>
@@ -7867,8 +12143,8 @@
         </w:numPr>
         <w:outlineLvl w:val="1"/>
       </w:pPr>
-      <w:bookmarkStart w:id="242" w:name="_Toc482202241"/>
-      <w:bookmarkStart w:id="243" w:name="_Toc482570171"/>
+      <w:bookmarkStart w:id="266" w:name="_Toc482202241"/>
+      <w:bookmarkStart w:id="267" w:name="_Toc482570171"/>
       <w:r>
         <w:t>3.3</w:t>
       </w:r>
@@ -7879,8 +12155,8 @@
         <w:tab/>
         <w:t>Phương pháp thực nghiệm</w:t>
       </w:r>
-      <w:bookmarkEnd w:id="242"/>
-      <w:bookmarkEnd w:id="243"/>
+      <w:bookmarkEnd w:id="266"/>
+      <w:bookmarkEnd w:id="267"/>
       <w:r>
         <w:t xml:space="preserve"> </w:t>
       </w:r>
@@ -7899,8 +12175,8 @@
         </w:numPr>
         <w:outlineLvl w:val="1"/>
       </w:pPr>
-      <w:bookmarkStart w:id="244" w:name="_Toc482202242"/>
-      <w:bookmarkStart w:id="245" w:name="_Toc482570172"/>
+      <w:bookmarkStart w:id="268" w:name="_Toc482202242"/>
+      <w:bookmarkStart w:id="269" w:name="_Toc482570172"/>
       <w:r>
         <w:t>3.4</w:t>
       </w:r>
@@ -7911,8 +12187,8 @@
         <w:tab/>
         <w:t>Kết quả thực nghiệm</w:t>
       </w:r>
-      <w:bookmarkEnd w:id="244"/>
-      <w:bookmarkEnd w:id="245"/>
+      <w:bookmarkEnd w:id="268"/>
+      <w:bookmarkEnd w:id="269"/>
     </w:p>
     <w:p>
       <w:pPr>
@@ -7931,8 +12207,8 @@
         </w:numPr>
         <w:outlineLvl w:val="1"/>
       </w:pPr>
-      <w:bookmarkStart w:id="246" w:name="_Toc482202243"/>
-      <w:bookmarkStart w:id="247" w:name="_Toc482570173"/>
+      <w:bookmarkStart w:id="270" w:name="_Toc482202243"/>
+      <w:bookmarkStart w:id="271" w:name="_Toc482570173"/>
       <w:r>
         <w:t>2.5</w:t>
       </w:r>
@@ -7943,8 +12219,8 @@
         <w:tab/>
         <w:t>So sách với một số phương pháp khác</w:t>
       </w:r>
-      <w:bookmarkEnd w:id="246"/>
-      <w:bookmarkEnd w:id="247"/>
+      <w:bookmarkEnd w:id="270"/>
+      <w:bookmarkEnd w:id="271"/>
     </w:p>
     <w:p>
       <w:pPr>
@@ -7963,8 +12239,8 @@
         </w:numPr>
         <w:outlineLvl w:val="1"/>
       </w:pPr>
-      <w:bookmarkStart w:id="248" w:name="_Toc482202244"/>
-      <w:bookmarkStart w:id="249" w:name="_Toc482570174"/>
+      <w:bookmarkStart w:id="272" w:name="_Toc482202244"/>
+      <w:bookmarkStart w:id="273" w:name="_Toc482570174"/>
       <w:r>
         <w:t>2.6</w:t>
       </w:r>
@@ -7975,8 +12251,8 @@
         <w:tab/>
         <w:t>Độ phức tạp và thời gian thực hiện phương pháp</w:t>
       </w:r>
-      <w:bookmarkEnd w:id="248"/>
-      <w:bookmarkEnd w:id="249"/>
+      <w:bookmarkEnd w:id="272"/>
+      <w:bookmarkEnd w:id="273"/>
     </w:p>
     <w:p>
       <w:pPr>
@@ -7995,8 +12271,8 @@
         </w:numPr>
         <w:outlineLvl w:val="1"/>
       </w:pPr>
-      <w:bookmarkStart w:id="250" w:name="_Toc482202245"/>
-      <w:bookmarkStart w:id="251" w:name="_Toc482570175"/>
+      <w:bookmarkStart w:id="274" w:name="_Toc482202245"/>
+      <w:bookmarkStart w:id="275" w:name="_Toc482570175"/>
       <w:r>
         <w:t>3.7</w:t>
       </w:r>
@@ -8007,8 +12283,8 @@
         <w:tab/>
         <w:t>Kết luận chương</w:t>
       </w:r>
-      <w:bookmarkEnd w:id="250"/>
-      <w:bookmarkEnd w:id="251"/>
+      <w:bookmarkEnd w:id="274"/>
+      <w:bookmarkEnd w:id="275"/>
       <w:r>
         <w:t xml:space="preserve"> </w:t>
       </w:r>
@@ -8050,7 +12326,7 @@
         </w:rPr>
         <w:br w:type="page"/>
       </w:r>
-      <w:bookmarkStart w:id="252" w:name="_Toc472023319"/>
+      <w:bookmarkStart w:id="276" w:name="_Toc472023319"/>
     </w:p>
     <w:p>
       <w:pPr>
@@ -8062,15 +12338,15 @@
           <w:szCs w:val="32"/>
         </w:rPr>
       </w:pPr>
-      <w:bookmarkStart w:id="253" w:name="_Toc482202246"/>
-      <w:bookmarkStart w:id="254" w:name="_Toc482570176"/>
-      <w:bookmarkEnd w:id="252"/>
+      <w:bookmarkStart w:id="277" w:name="_Toc482202246"/>
+      <w:bookmarkStart w:id="278" w:name="_Toc482570176"/>
+      <w:bookmarkEnd w:id="276"/>
       <w:r>
         <w:lastRenderedPageBreak/>
         <w:t>KẾT LUẬN</w:t>
       </w:r>
-      <w:bookmarkEnd w:id="253"/>
-      <w:bookmarkEnd w:id="254"/>
+      <w:bookmarkEnd w:id="277"/>
+      <w:bookmarkEnd w:id="278"/>
     </w:p>
     <w:p>
       <w:pPr>
@@ -8084,7 +12360,7 @@
           <w:sz w:val="26"/>
         </w:rPr>
       </w:pPr>
-      <w:bookmarkStart w:id="255" w:name="_Toc482570177"/>
+      <w:bookmarkStart w:id="279" w:name="_Toc482570177"/>
       <w:r>
         <w:t>1</w:t>
       </w:r>
@@ -8097,20 +12373,45 @@
       <w:r>
         <w:t>Kết quả đạt được</w:t>
       </w:r>
-      <w:bookmarkEnd w:id="255"/>
+      <w:bookmarkEnd w:id="279"/>
     </w:p>
     <w:p>
       <w:pPr>
         <w:pStyle w:val="NormalThesis13size"/>
       </w:pPr>
       <w:r>
-        <w:t>Luận văn tiến hành nghiên cứu giải quyết bài toán phân loại văn bản tiếng Việt dựa vào đặc trưng. Bài toán là nền tảng cho nhiều ứng dụng quan trọng thực tế như lọc thư rác, hệ thống khuyến cáo/quan điểm ngườ</w:t>
-      </w:r>
-      <w:r>
-        <w:t>i dùng</w:t>
-      </w:r>
-      <w:r>
-        <w:t xml:space="preserve">… </w:t>
+        <w:t xml:space="preserve">Luận văn tiến hành nghiên cứu giải quyết bài toán </w:t>
+      </w:r>
+      <w:r>
+        <w:t xml:space="preserve">dự doán giới tính người dùng mạng xã hội dựa trên nội dung bài viết nói </w:t>
+      </w:r>
+      <w:proofErr w:type="gramStart"/>
+      <w:r>
+        <w:t>chung</w:t>
+      </w:r>
+      <w:proofErr w:type="gramEnd"/>
+      <w:r>
+        <w:t xml:space="preserve"> và thực nghiệm với mạng xã hội Facebook và</w:t>
+      </w:r>
+      <w:r>
+        <w:t xml:space="preserve"> </w:t>
+      </w:r>
+      <w:r>
+        <w:t>nội dung bài viết là</w:t>
+      </w:r>
+      <w:r>
+        <w:t xml:space="preserve"> tiếng Việt dựa vào đặc trưng. Bài toán là nền tảng cho nhiều ứng dụng quan trọng </w:t>
+      </w:r>
+      <w:r>
+        <w:t xml:space="preserve">để xác định giới tính người dùng nói riêng và các thông tin khác nói </w:t>
+      </w:r>
+      <w:proofErr w:type="gramStart"/>
+      <w:r>
+        <w:t>chung</w:t>
+      </w:r>
+      <w:proofErr w:type="gramEnd"/>
+      <w:r>
+        <w:t>.</w:t>
       </w:r>
     </w:p>
     <w:p>
@@ -8118,7 +12419,13 @@
         <w:pStyle w:val="NormalThesis13size"/>
       </w:pPr>
       <w:r>
-        <w:t>Những kết quả chính mà đồ án đạt được:</w:t>
+        <w:t xml:space="preserve">Những kết quả chính mà </w:t>
+      </w:r>
+      <w:r>
+        <w:t>luân văn</w:t>
+      </w:r>
+      <w:r>
+        <w:t xml:space="preserve"> đạt được:</w:t>
       </w:r>
     </w:p>
     <w:p>
@@ -8130,7 +12437,16 @@
         </w:numPr>
       </w:pPr>
       <w:r>
-        <w:t>Nghiên cứu và tìm hiểu về bài toán phân lớp, trình bày một số thuật toán phân lớp tiêu biểu</w:t>
+        <w:t xml:space="preserve">Nghiên cứu và tìm hiểu về bài toán </w:t>
+      </w:r>
+      <w:r>
+        <w:t>dự đoán giới tính</w:t>
+      </w:r>
+      <w:r>
+        <w:t>, trình bày một số</w:t>
+      </w:r>
+      <w:r>
+        <w:t xml:space="preserve"> phương pháp dự đoán giới tính đã được nghiên cứu trước đó.</w:t>
       </w:r>
     </w:p>
     <w:p>
@@ -8142,7 +12458,16 @@
         </w:numPr>
       </w:pPr>
       <w:r>
-        <w:t>Tìm hiểu một số đặc điểm của văn bản tiếng Việt phục vụ cho quá trình tiền xử lý</w:t>
+        <w:t>Phân tích hai</w:t>
+      </w:r>
+      <w:r>
+        <w:t xml:space="preserve"> đặc điểm của </w:t>
+      </w:r>
+      <w:r>
+        <w:t>nội dung bài viết</w:t>
+      </w:r>
+      <w:r>
+        <w:t xml:space="preserve"> tiếng Việt phục vụ cho quá trình tiền xử lý</w:t>
       </w:r>
     </w:p>
     <w:p>
@@ -8178,7 +12503,10 @@
         </w:numPr>
       </w:pPr>
       <w:r>
-        <w:t>Xây dựng chương trình lấy tin RSS hàng ngày</w:t>
+        <w:t xml:space="preserve">Xây dựng chương trình </w:t>
+      </w:r>
+      <w:r>
+        <w:t>lấy nội dung bài viết của người dùng trên mạng xã hội Facebook</w:t>
       </w:r>
     </w:p>
     <w:p>
@@ -8190,19 +12518,10 @@
         </w:numPr>
       </w:pPr>
       <w:r>
-        <w:t>Xây dựng chương trình huấn luyện và kiểm thử với bộ dữ liệu lấy từ chương trình lấy tin RSS.</w:t>
-      </w:r>
-    </w:p>
-    <w:p>
-      <w:pPr>
-        <w:pStyle w:val="NormalThesis13size"/>
-        <w:numPr>
-          <w:ilvl w:val="0"/>
-          <w:numId w:val="25"/>
-        </w:numPr>
-      </w:pPr>
-      <w:r>
-        <w:t>Xây dựng chương trình phân loại việc làm vào các category có sẵn từ các website không hỗ trợ RSS</w:t>
+        <w:t xml:space="preserve">Xây dựng chương trình huấn luyện và kiểm thử với bộ dữ liệu lấy </w:t>
+      </w:r>
+      <w:r>
+        <w:t>được.</w:t>
       </w:r>
     </w:p>
     <w:p>
@@ -8214,7 +12533,7 @@
         </w:numPr>
         <w:outlineLvl w:val="1"/>
       </w:pPr>
-      <w:bookmarkStart w:id="256" w:name="_Toc482570178"/>
+      <w:bookmarkStart w:id="280" w:name="_Toc482570178"/>
       <w:r>
         <w:t>2</w:t>
       </w:r>
@@ -8227,7 +12546,7 @@
       <w:r>
         <w:t>Hạn chế</w:t>
       </w:r>
-      <w:bookmarkEnd w:id="256"/>
+      <w:bookmarkEnd w:id="280"/>
     </w:p>
     <w:p>
       <w:pPr>
@@ -8239,7 +12558,10 @@
         <w:ind w:left="720"/>
       </w:pPr>
       <w:r>
-        <w:t xml:space="preserve">Một văn bản đầu vào sau khi phân loại chỉ thuộc về một loại nhãn. </w:t>
+        <w:t>Hạn chế số lượng và chất lượng của dữ liệu ảnh hưởng đế</w:t>
+      </w:r>
+      <w:r>
+        <w:t>n kết quả dự đoán.</w:t>
       </w:r>
     </w:p>
     <w:p>
@@ -8252,20 +12574,7 @@
         <w:ind w:left="720"/>
       </w:pPr>
       <w:r>
-        <w:t xml:space="preserve">Hạn chế số lượng và chất lượng của kho dữ liệu tin tức ảnh hưởng đến chất lượng phân loại của hệ thống. </w:t>
-      </w:r>
-    </w:p>
-    <w:p>
-      <w:pPr>
-        <w:pStyle w:val="NormalThesis13size"/>
-        <w:numPr>
-          <w:ilvl w:val="0"/>
-          <w:numId w:val="26"/>
-        </w:numPr>
-        <w:ind w:left="720"/>
-      </w:pPr>
-      <w:r>
-        <w:t>Cần xác định giá trị chuẩn để một văn bản thuộc vào 1 hoặc nhiều thể loại, hoặc không thuộc thể loại nào.</w:t>
+        <w:t>Luận văn tập trung lấy dữ liệu và dự đoán giới tính người dùng trên mạng xã hội Facebook chưa thực nghiệm trên các mạng xã hội khác như Twitter, Youtube…</w:t>
       </w:r>
     </w:p>
     <w:p>
@@ -8277,9 +12586,8 @@
         </w:numPr>
         <w:outlineLvl w:val="1"/>
       </w:pPr>
-      <w:bookmarkStart w:id="257" w:name="_Toc482570179"/>
-      <w:r>
-        <w:lastRenderedPageBreak/>
+      <w:bookmarkStart w:id="281" w:name="_Toc482570179"/>
+      <w:r>
         <w:t>3</w:t>
       </w:r>
       <w:r>
@@ -8291,7 +12599,7 @@
       <w:r>
         <w:t>Hướng phát triển</w:t>
       </w:r>
-      <w:bookmarkEnd w:id="257"/>
+      <w:bookmarkEnd w:id="281"/>
     </w:p>
     <w:p>
       <w:pPr>
@@ -8303,13 +12611,17 @@
         <w:ind w:left="720"/>
       </w:pPr>
       <w:r>
+        <w:lastRenderedPageBreak/>
         <w:t>Xây dự</w:t>
       </w:r>
       <w:r>
         <w:t xml:space="preserve">ng </w:t>
       </w:r>
       <w:r>
-        <w:t>bộ dữ liệu lớn hoàn chỉnh, phong phú về các lĩnh vực việc làm và chia các lĩnh vực càng nhỏ càng tốt</w:t>
+        <w:t>bộ dữ liệu lớn hoàn chỉ</w:t>
+      </w:r>
+      <w:r>
+        <w:t>nh, phong phú ở các mạng xã hội khác nhau</w:t>
       </w:r>
     </w:p>
     <w:p>
@@ -8322,7 +12634,7 @@
         <w:ind w:left="720"/>
       </w:pPr>
       <w:r>
-        <w:t>Cần xác định giá trị chuẩn để một văn bản thuộc vào 1 hoặc nhiều thể loại, hoặc không thuộc thể loại nào</w:t>
+        <w:t>Cải thiện hiệu xuất, tăng tốc độ xử lý dữ liệu</w:t>
       </w:r>
     </w:p>
     <w:p>
@@ -8332,47 +12644,23 @@
           <w:ilvl w:val="0"/>
           <w:numId w:val="27"/>
         </w:numPr>
+        <w:spacing w:before="0" w:after="200"/>
         <w:ind w:left="720"/>
       </w:pPr>
-      <w:r>
-        <w:t>Cải thiện hiệu xuất, tăng tốc độ xử lý dữ liệu</w:t>
-      </w:r>
-    </w:p>
-    <w:p>
-      <w:pPr>
-        <w:pStyle w:val="NormalThesis13size"/>
-        <w:numPr>
-          <w:ilvl w:val="0"/>
-          <w:numId w:val="27"/>
-        </w:numPr>
-        <w:ind w:left="720"/>
-      </w:pPr>
-      <w:r>
-        <w:t>Kiểm soát được thông tin lấy về theo ngày tháng năm mong muốn đảm bảo tính cập nhật của việc làm</w:t>
-      </w:r>
-      <w:bookmarkStart w:id="258" w:name="_Toc451204100"/>
-      <w:bookmarkStart w:id="259" w:name="_Toc449631137"/>
-      <w:bookmarkStart w:id="260" w:name="_Toc416100768"/>
-      <w:bookmarkStart w:id="261" w:name="_Toc449000102"/>
-      <w:bookmarkStart w:id="262" w:name="_Toc449000414"/>
-      <w:bookmarkStart w:id="263" w:name="_Toc451069488"/>
-      <w:bookmarkStart w:id="264" w:name="_Toc451069590"/>
-      <w:bookmarkStart w:id="265" w:name="_Toc453880028"/>
-      <w:r>
-        <w:t xml:space="preserve"> </w:t>
-      </w:r>
-    </w:p>
-    <w:p>
-      <w:pPr>
-        <w:spacing w:before="0" w:after="200"/>
-        <w:rPr>
-          <w:szCs w:val="26"/>
-        </w:rPr>
-      </w:pPr>
-      <w:r>
-        <w:rPr>
-          <w:szCs w:val="26"/>
-        </w:rPr>
+      <w:bookmarkStart w:id="282" w:name="_Toc451204100"/>
+      <w:bookmarkStart w:id="283" w:name="_Toc449631137"/>
+      <w:bookmarkStart w:id="284" w:name="_Toc416100768"/>
+      <w:bookmarkStart w:id="285" w:name="_Toc449000102"/>
+      <w:bookmarkStart w:id="286" w:name="_Toc449000414"/>
+      <w:bookmarkStart w:id="287" w:name="_Toc451069488"/>
+      <w:bookmarkStart w:id="288" w:name="_Toc451069590"/>
+      <w:bookmarkStart w:id="289" w:name="_Toc453880028"/>
+      <w:r>
+        <w:t>Xây dựng hệ thống hoàn chỉnh cho các dữ liệu người dùng trên mạng xã hội, blog, comment…</w:t>
+      </w:r>
+      <w:bookmarkStart w:id="290" w:name="_GoBack"/>
+      <w:bookmarkEnd w:id="290"/>
+      <w:r>
         <w:br w:type="page"/>
       </w:r>
     </w:p>
@@ -8382,14 +12670,14 @@
         <w:spacing w:before="120" w:beforeAutospacing="0" w:after="240" w:afterAutospacing="0"/>
         <w:outlineLvl w:val="0"/>
       </w:pPr>
-      <w:bookmarkStart w:id="266" w:name="_Toc482202247"/>
-      <w:bookmarkStart w:id="267" w:name="_Toc482570180"/>
+      <w:bookmarkStart w:id="291" w:name="_Toc482202247"/>
+      <w:bookmarkStart w:id="292" w:name="_Toc482570180"/>
       <w:r>
         <w:lastRenderedPageBreak/>
         <w:t>DANH MỤC TÀI LIỆU THAM KHẢO</w:t>
       </w:r>
-      <w:bookmarkEnd w:id="266"/>
-      <w:bookmarkEnd w:id="267"/>
+      <w:bookmarkEnd w:id="291"/>
+      <w:bookmarkEnd w:id="292"/>
     </w:p>
     <w:p>
       <w:pPr>
@@ -8458,7 +12746,7 @@
         </w:rPr>
         <w:t xml:space="preserve"> </w:t>
       </w:r>
-      <w:hyperlink r:id="rId11" w:anchor="PhuongP13" w:history="1">
+      <w:hyperlink r:id="rId26" w:anchor="PhuongP13" w:history="1">
         <w:r>
           <w:rPr>
             <w:rStyle w:val="Hyperlink"/>
@@ -8729,22 +13017,22 @@
         <w:spacing w:before="120" w:beforeAutospacing="0" w:after="240" w:afterAutospacing="0"/>
         <w:outlineLvl w:val="0"/>
       </w:pPr>
-      <w:bookmarkStart w:id="268" w:name="_Toc482202248"/>
-      <w:bookmarkStart w:id="269" w:name="_Toc482570181"/>
+      <w:bookmarkStart w:id="293" w:name="_Toc482202248"/>
+      <w:bookmarkStart w:id="294" w:name="_Toc482570181"/>
       <w:r>
         <w:lastRenderedPageBreak/>
         <w:t>PHỤ LỤC</w:t>
       </w:r>
-      <w:bookmarkEnd w:id="258"/>
-      <w:bookmarkEnd w:id="259"/>
-      <w:bookmarkEnd w:id="260"/>
-      <w:bookmarkEnd w:id="261"/>
-      <w:bookmarkEnd w:id="262"/>
-      <w:bookmarkEnd w:id="263"/>
-      <w:bookmarkEnd w:id="264"/>
-      <w:bookmarkEnd w:id="265"/>
-      <w:bookmarkEnd w:id="268"/>
-      <w:bookmarkEnd w:id="269"/>
+      <w:bookmarkEnd w:id="282"/>
+      <w:bookmarkEnd w:id="283"/>
+      <w:bookmarkEnd w:id="284"/>
+      <w:bookmarkEnd w:id="285"/>
+      <w:bookmarkEnd w:id="286"/>
+      <w:bookmarkEnd w:id="287"/>
+      <w:bookmarkEnd w:id="288"/>
+      <w:bookmarkEnd w:id="289"/>
+      <w:bookmarkEnd w:id="293"/>
+      <w:bookmarkEnd w:id="294"/>
     </w:p>
     <w:p>
       <w:pPr>
@@ -8769,7 +13057,7 @@
 </file>
 
 <file path=word/endnotes.xml><?xml version="1.0" encoding="utf-8"?>
-<w:endnotes xmlns:wpc="http://schemas.microsoft.com/office/word/2010/wordprocessingCanvas" xmlns:mc="http://schemas.openxmlformats.org/markup-compatibility/2006" xmlns:o="urn:schemas-microsoft-com:office:office" xmlns:r="http://schemas.openxmlformats.org/officeDocument/2006/relationships" xmlns:m="http://schemas.openxmlformats.org/officeDocument/2006/math" xmlns:v="urn:schemas-microsoft-com:vml" xmlns:wp14="http://schemas.microsoft.com/office/word/2010/wordprocessingDrawing" xmlns:wp="http://schemas.openxmlformats.org/drawingml/2006/wordprocessingDrawing" xmlns:w10="urn:schemas-microsoft-com:office:word" xmlns:w="http://schemas.openxmlformats.org/wordprocessingml/2006/main" xmlns:w14="http://schemas.microsoft.com/office/word/2010/wordml" xmlns:w15="http://schemas.microsoft.com/office/word/2012/wordml" xmlns:wpg="http://schemas.microsoft.com/office/word/2010/wordprocessingGroup" xmlns:wpi="http://schemas.microsoft.com/office/word/2010/wordprocessingInk" xmlns:wne="http://schemas.microsoft.com/office/word/2006/wordml" xmlns:wps="http://schemas.microsoft.com/office/word/2010/wordprocessingShape" mc:Ignorable="w14 w15 wp14">
+<w:endnotes xmlns:wpc="http://schemas.microsoft.com/office/word/2010/wordprocessingCanvas" xmlns:mc="http://schemas.openxmlformats.org/markup-compatibility/2006" xmlns:o="urn:schemas-microsoft-com:office:office" xmlns:r="http://schemas.openxmlformats.org/officeDocument/2006/relationships" xmlns:m="http://schemas.openxmlformats.org/officeDocument/2006/math" xmlns:v="urn:schemas-microsoft-com:vml" xmlns:wp14="http://schemas.microsoft.com/office/word/2010/wordprocessingDrawing" xmlns:wp="http://schemas.openxmlformats.org/drawingml/2006/wordprocessingDrawing" xmlns:w10="urn:schemas-microsoft-com:office:word" xmlns:w="http://schemas.openxmlformats.org/wordprocessingml/2006/main" xmlns:w14="http://schemas.microsoft.com/office/word/2010/wordml" xmlns:wpg="http://schemas.microsoft.com/office/word/2010/wordprocessingGroup" xmlns:wpi="http://schemas.microsoft.com/office/word/2010/wordprocessingInk" xmlns:wne="http://schemas.microsoft.com/office/word/2006/wordml" xmlns:wps="http://schemas.microsoft.com/office/word/2010/wordprocessingShape" mc:Ignorable="w14 wp14">
   <w:endnote w:type="separator" w:id="-1">
     <w:p>
       <w:pPr>
@@ -8794,7 +13082,7 @@
 </file>
 
 <file path=word/footer1.xml><?xml version="1.0" encoding="utf-8"?>
-<w:ftr xmlns:wpc="http://schemas.microsoft.com/office/word/2010/wordprocessingCanvas" xmlns:mc="http://schemas.openxmlformats.org/markup-compatibility/2006" xmlns:o="urn:schemas-microsoft-com:office:office" xmlns:r="http://schemas.openxmlformats.org/officeDocument/2006/relationships" xmlns:m="http://schemas.openxmlformats.org/officeDocument/2006/math" xmlns:v="urn:schemas-microsoft-com:vml" xmlns:wp14="http://schemas.microsoft.com/office/word/2010/wordprocessingDrawing" xmlns:wp="http://schemas.openxmlformats.org/drawingml/2006/wordprocessingDrawing" xmlns:w10="urn:schemas-microsoft-com:office:word" xmlns:w="http://schemas.openxmlformats.org/wordprocessingml/2006/main" xmlns:w14="http://schemas.microsoft.com/office/word/2010/wordml" xmlns:w15="http://schemas.microsoft.com/office/word/2012/wordml" xmlns:wpg="http://schemas.microsoft.com/office/word/2010/wordprocessingGroup" xmlns:wpi="http://schemas.microsoft.com/office/word/2010/wordprocessingInk" xmlns:wne="http://schemas.microsoft.com/office/word/2006/wordml" xmlns:wps="http://schemas.microsoft.com/office/word/2010/wordprocessingShape" mc:Ignorable="w14 w15 wp14">
+<w:ftr xmlns:wpc="http://schemas.microsoft.com/office/word/2010/wordprocessingCanvas" xmlns:mc="http://schemas.openxmlformats.org/markup-compatibility/2006" xmlns:o="urn:schemas-microsoft-com:office:office" xmlns:r="http://schemas.openxmlformats.org/officeDocument/2006/relationships" xmlns:m="http://schemas.openxmlformats.org/officeDocument/2006/math" xmlns:v="urn:schemas-microsoft-com:vml" xmlns:wp14="http://schemas.microsoft.com/office/word/2010/wordprocessingDrawing" xmlns:wp="http://schemas.openxmlformats.org/drawingml/2006/wordprocessingDrawing" xmlns:w10="urn:schemas-microsoft-com:office:word" xmlns:w="http://schemas.openxmlformats.org/wordprocessingml/2006/main" xmlns:w14="http://schemas.microsoft.com/office/word/2010/wordml" xmlns:wpg="http://schemas.microsoft.com/office/word/2010/wordprocessingGroup" xmlns:wpi="http://schemas.microsoft.com/office/word/2010/wordprocessingInk" xmlns:wne="http://schemas.microsoft.com/office/word/2006/wordml" xmlns:wps="http://schemas.microsoft.com/office/word/2010/wordprocessingShape" mc:Ignorable="w14 wp14">
   <w:sdt>
     <w:sdtPr>
       <w:rPr>
@@ -8843,7 +13131,7 @@
 </file>
 
 <file path=word/footnotes.xml><?xml version="1.0" encoding="utf-8"?>
-<w:footnotes xmlns:wpc="http://schemas.microsoft.com/office/word/2010/wordprocessingCanvas" xmlns:mc="http://schemas.openxmlformats.org/markup-compatibility/2006" xmlns:o="urn:schemas-microsoft-com:office:office" xmlns:r="http://schemas.openxmlformats.org/officeDocument/2006/relationships" xmlns:m="http://schemas.openxmlformats.org/officeDocument/2006/math" xmlns:v="urn:schemas-microsoft-com:vml" xmlns:wp14="http://schemas.microsoft.com/office/word/2010/wordprocessingDrawing" xmlns:wp="http://schemas.openxmlformats.org/drawingml/2006/wordprocessingDrawing" xmlns:w10="urn:schemas-microsoft-com:office:word" xmlns:w="http://schemas.openxmlformats.org/wordprocessingml/2006/main" xmlns:w14="http://schemas.microsoft.com/office/word/2010/wordml" xmlns:w15="http://schemas.microsoft.com/office/word/2012/wordml" xmlns:wpg="http://schemas.microsoft.com/office/word/2010/wordprocessingGroup" xmlns:wpi="http://schemas.microsoft.com/office/word/2010/wordprocessingInk" xmlns:wne="http://schemas.microsoft.com/office/word/2006/wordml" xmlns:wps="http://schemas.microsoft.com/office/word/2010/wordprocessingShape" mc:Ignorable="w14 w15 wp14">
+<w:footnotes xmlns:wpc="http://schemas.microsoft.com/office/word/2010/wordprocessingCanvas" xmlns:mc="http://schemas.openxmlformats.org/markup-compatibility/2006" xmlns:o="urn:schemas-microsoft-com:office:office" xmlns:r="http://schemas.openxmlformats.org/officeDocument/2006/relationships" xmlns:m="http://schemas.openxmlformats.org/officeDocument/2006/math" xmlns:v="urn:schemas-microsoft-com:vml" xmlns:wp14="http://schemas.microsoft.com/office/word/2010/wordprocessingDrawing" xmlns:wp="http://schemas.openxmlformats.org/drawingml/2006/wordprocessingDrawing" xmlns:w10="urn:schemas-microsoft-com:office:word" xmlns:w="http://schemas.openxmlformats.org/wordprocessingml/2006/main" xmlns:w14="http://schemas.microsoft.com/office/word/2010/wordml" xmlns:wpg="http://schemas.microsoft.com/office/word/2010/wordprocessingGroup" xmlns:wpi="http://schemas.microsoft.com/office/word/2010/wordprocessingInk" xmlns:wne="http://schemas.microsoft.com/office/word/2006/wordml" xmlns:wps="http://schemas.microsoft.com/office/word/2010/wordprocessingShape" mc:Ignorable="w14 wp14">
   <w:footnote w:type="separator" w:id="-1">
     <w:p>
       <w:pPr>
@@ -8868,7 +13156,7 @@
 </file>
 
 <file path=word/header1.xml><?xml version="1.0" encoding="utf-8"?>
-<w:hdr xmlns:wpc="http://schemas.microsoft.com/office/word/2010/wordprocessingCanvas" xmlns:mc="http://schemas.openxmlformats.org/markup-compatibility/2006" xmlns:o="urn:schemas-microsoft-com:office:office" xmlns:r="http://schemas.openxmlformats.org/officeDocument/2006/relationships" xmlns:m="http://schemas.openxmlformats.org/officeDocument/2006/math" xmlns:v="urn:schemas-microsoft-com:vml" xmlns:wp14="http://schemas.microsoft.com/office/word/2010/wordprocessingDrawing" xmlns:wp="http://schemas.openxmlformats.org/drawingml/2006/wordprocessingDrawing" xmlns:w10="urn:schemas-microsoft-com:office:word" xmlns:w="http://schemas.openxmlformats.org/wordprocessingml/2006/main" xmlns:w14="http://schemas.microsoft.com/office/word/2010/wordml" xmlns:w15="http://schemas.microsoft.com/office/word/2012/wordml" xmlns:wpg="http://schemas.microsoft.com/office/word/2010/wordprocessingGroup" xmlns:wpi="http://schemas.microsoft.com/office/word/2010/wordprocessingInk" xmlns:wne="http://schemas.microsoft.com/office/word/2006/wordml" xmlns:wps="http://schemas.microsoft.com/office/word/2010/wordprocessingShape" mc:Ignorable="w14 w15 wp14">
+<w:hdr xmlns:wpc="http://schemas.microsoft.com/office/word/2010/wordprocessingCanvas" xmlns:mc="http://schemas.openxmlformats.org/markup-compatibility/2006" xmlns:o="urn:schemas-microsoft-com:office:office" xmlns:r="http://schemas.openxmlformats.org/officeDocument/2006/relationships" xmlns:m="http://schemas.openxmlformats.org/officeDocument/2006/math" xmlns:v="urn:schemas-microsoft-com:vml" xmlns:wp14="http://schemas.microsoft.com/office/word/2010/wordprocessingDrawing" xmlns:wp="http://schemas.openxmlformats.org/drawingml/2006/wordprocessingDrawing" xmlns:w10="urn:schemas-microsoft-com:office:word" xmlns:w="http://schemas.openxmlformats.org/wordprocessingml/2006/main" xmlns:w14="http://schemas.microsoft.com/office/word/2010/wordml" xmlns:wpg="http://schemas.microsoft.com/office/word/2010/wordprocessingGroup" xmlns:wpi="http://schemas.microsoft.com/office/word/2010/wordprocessingInk" xmlns:wne="http://schemas.microsoft.com/office/word/2006/wordml" xmlns:wps="http://schemas.microsoft.com/office/word/2010/wordprocessingShape" mc:Ignorable="w14 wp14">
   <w:sdt>
     <w:sdtPr>
       <w:id w:val="-496503442"/>
@@ -8901,7 +13189,7 @@
           <w:rPr>
             <w:noProof/>
           </w:rPr>
-          <w:t>iii</w:t>
+          <w:t>21</w:t>
         </w:r>
         <w:r>
           <w:rPr>
@@ -8916,7 +13204,7 @@
 </file>
 
 <file path=word/numbering.xml><?xml version="1.0" encoding="utf-8"?>
-<w:numbering xmlns:wpc="http://schemas.microsoft.com/office/word/2010/wordprocessingCanvas" xmlns:mc="http://schemas.openxmlformats.org/markup-compatibility/2006" xmlns:o="urn:schemas-microsoft-com:office:office" xmlns:r="http://schemas.openxmlformats.org/officeDocument/2006/relationships" xmlns:m="http://schemas.openxmlformats.org/officeDocument/2006/math" xmlns:v="urn:schemas-microsoft-com:vml" xmlns:wp14="http://schemas.microsoft.com/office/word/2010/wordprocessingDrawing" xmlns:wp="http://schemas.openxmlformats.org/drawingml/2006/wordprocessingDrawing" xmlns:w10="urn:schemas-microsoft-com:office:word" xmlns:w="http://schemas.openxmlformats.org/wordprocessingml/2006/main" xmlns:w14="http://schemas.microsoft.com/office/word/2010/wordml" xmlns:w15="http://schemas.microsoft.com/office/word/2012/wordml" xmlns:wpg="http://schemas.microsoft.com/office/word/2010/wordprocessingGroup" xmlns:wpi="http://schemas.microsoft.com/office/word/2010/wordprocessingInk" xmlns:wne="http://schemas.microsoft.com/office/word/2006/wordml" xmlns:wps="http://schemas.microsoft.com/office/word/2010/wordprocessingShape" mc:Ignorable="w14 w15 wp14">
+<w:numbering xmlns:wpc="http://schemas.microsoft.com/office/word/2010/wordprocessingCanvas" xmlns:mc="http://schemas.openxmlformats.org/markup-compatibility/2006" xmlns:o="urn:schemas-microsoft-com:office:office" xmlns:r="http://schemas.openxmlformats.org/officeDocument/2006/relationships" xmlns:m="http://schemas.openxmlformats.org/officeDocument/2006/math" xmlns:v="urn:schemas-microsoft-com:vml" xmlns:wp14="http://schemas.microsoft.com/office/word/2010/wordprocessingDrawing" xmlns:wp="http://schemas.openxmlformats.org/drawingml/2006/wordprocessingDrawing" xmlns:w10="urn:schemas-microsoft-com:office:word" xmlns:w="http://schemas.openxmlformats.org/wordprocessingml/2006/main" xmlns:w14="http://schemas.microsoft.com/office/word/2010/wordml" xmlns:wpg="http://schemas.microsoft.com/office/word/2010/wordprocessingGroup" xmlns:wpi="http://schemas.microsoft.com/office/word/2010/wordprocessingInk" xmlns:wne="http://schemas.microsoft.com/office/word/2006/wordml" xmlns:wps="http://schemas.microsoft.com/office/word/2010/wordprocessingShape" mc:Ignorable="w14 wp14">
   <w:numPicBullet w:numPicBulletId="0">
     <w:pict>
       <v:shapetype id="_x0000_t75" coordsize="21600,21600" o:spt="75" o:preferrelative="t" path="m@4@5l@4@11@9@11@9@5xe" filled="f" stroked="f">
@@ -8938,7 +13226,7 @@
         <v:path o:extrusionok="f" gradientshapeok="t" o:connecttype="rect"/>
         <o:lock v:ext="edit" aspectratio="t"/>
       </v:shapetype>
-      <v:shape id="_x0000_i1060" type="#_x0000_t75" style="width:11.25pt;height:11.25pt" o:bullet="t">
+      <v:shape id="_x0000_i1086" type="#_x0000_t75" style="width:11.25pt;height:11.25pt" o:bullet="t">
         <v:imagedata r:id="rId1" o:title="msoE381"/>
       </v:shape>
     </w:pict>
@@ -9057,6 +13345,95 @@
     </w:lvl>
   </w:abstractNum>
   <w:abstractNum w:abstractNumId="1">
+    <w:nsid w:val="07F735E3"/>
+    <w:multiLevelType w:val="hybridMultilevel"/>
+    <w:tmpl w:val="91364FEC"/>
+    <w:lvl w:ilvl="0" w:tplc="93D856F6">
+      <w:start w:val="1"/>
+      <w:numFmt w:val="lowerLetter"/>
+      <w:lvlText w:val="%1)"/>
+      <w:lvlJc w:val="left"/>
+      <w:pPr>
+        <w:ind w:left="1282" w:hanging="360"/>
+      </w:pPr>
+      <w:rPr>
+        <w:rFonts w:hint="default"/>
+      </w:rPr>
+    </w:lvl>
+    <w:lvl w:ilvl="1" w:tplc="04090019" w:tentative="1">
+      <w:start w:val="1"/>
+      <w:numFmt w:val="lowerLetter"/>
+      <w:lvlText w:val="%2."/>
+      <w:lvlJc w:val="left"/>
+      <w:pPr>
+        <w:ind w:left="2002" w:hanging="360"/>
+      </w:pPr>
+    </w:lvl>
+    <w:lvl w:ilvl="2" w:tplc="0409001B" w:tentative="1">
+      <w:start w:val="1"/>
+      <w:numFmt w:val="lowerRoman"/>
+      <w:lvlText w:val="%3."/>
+      <w:lvlJc w:val="right"/>
+      <w:pPr>
+        <w:ind w:left="2722" w:hanging="180"/>
+      </w:pPr>
+    </w:lvl>
+    <w:lvl w:ilvl="3" w:tplc="0409000F" w:tentative="1">
+      <w:start w:val="1"/>
+      <w:numFmt w:val="decimal"/>
+      <w:lvlText w:val="%4."/>
+      <w:lvlJc w:val="left"/>
+      <w:pPr>
+        <w:ind w:left="3442" w:hanging="360"/>
+      </w:pPr>
+    </w:lvl>
+    <w:lvl w:ilvl="4" w:tplc="04090019" w:tentative="1">
+      <w:start w:val="1"/>
+      <w:numFmt w:val="lowerLetter"/>
+      <w:lvlText w:val="%5."/>
+      <w:lvlJc w:val="left"/>
+      <w:pPr>
+        <w:ind w:left="4162" w:hanging="360"/>
+      </w:pPr>
+    </w:lvl>
+    <w:lvl w:ilvl="5" w:tplc="0409001B" w:tentative="1">
+      <w:start w:val="1"/>
+      <w:numFmt w:val="lowerRoman"/>
+      <w:lvlText w:val="%6."/>
+      <w:lvlJc w:val="right"/>
+      <w:pPr>
+        <w:ind w:left="4882" w:hanging="180"/>
+      </w:pPr>
+    </w:lvl>
+    <w:lvl w:ilvl="6" w:tplc="0409000F" w:tentative="1">
+      <w:start w:val="1"/>
+      <w:numFmt w:val="decimal"/>
+      <w:lvlText w:val="%7."/>
+      <w:lvlJc w:val="left"/>
+      <w:pPr>
+        <w:ind w:left="5602" w:hanging="360"/>
+      </w:pPr>
+    </w:lvl>
+    <w:lvl w:ilvl="7" w:tplc="04090019" w:tentative="1">
+      <w:start w:val="1"/>
+      <w:numFmt w:val="lowerLetter"/>
+      <w:lvlText w:val="%8."/>
+      <w:lvlJc w:val="left"/>
+      <w:pPr>
+        <w:ind w:left="6322" w:hanging="360"/>
+      </w:pPr>
+    </w:lvl>
+    <w:lvl w:ilvl="8" w:tplc="0409001B" w:tentative="1">
+      <w:start w:val="1"/>
+      <w:numFmt w:val="lowerRoman"/>
+      <w:lvlText w:val="%9."/>
+      <w:lvlJc w:val="right"/>
+      <w:pPr>
+        <w:ind w:left="7042" w:hanging="180"/>
+      </w:pPr>
+    </w:lvl>
+  </w:abstractNum>
+  <w:abstractNum w:abstractNumId="2">
     <w:nsid w:val="0A0472B5"/>
     <w:multiLevelType w:val="hybridMultilevel"/>
     <w:tmpl w:val="B5E4811E"/>
@@ -9169,7 +13546,7 @@
       </w:rPr>
     </w:lvl>
   </w:abstractNum>
-  <w:abstractNum w:abstractNumId="2">
+  <w:abstractNum w:abstractNumId="3">
     <w:nsid w:val="0BE46BD4"/>
     <w:multiLevelType w:val="hybridMultilevel"/>
     <w:tmpl w:val="D68C69AC"/>
@@ -9283,7 +13660,7 @@
       </w:rPr>
     </w:lvl>
   </w:abstractNum>
-  <w:abstractNum w:abstractNumId="3">
+  <w:abstractNum w:abstractNumId="4">
     <w:nsid w:val="119E03A6"/>
     <w:multiLevelType w:val="hybridMultilevel"/>
     <w:tmpl w:val="2F566654"/>
@@ -9396,7 +13773,7 @@
       </w:rPr>
     </w:lvl>
   </w:abstractNum>
-  <w:abstractNum w:abstractNumId="4">
+  <w:abstractNum w:abstractNumId="5">
     <w:nsid w:val="127A7471"/>
     <w:multiLevelType w:val="hybridMultilevel"/>
     <w:tmpl w:val="AA0E58EA"/>
@@ -9482,7 +13859,7 @@
       </w:pPr>
     </w:lvl>
   </w:abstractNum>
-  <w:abstractNum w:abstractNumId="5">
+  <w:abstractNum w:abstractNumId="6">
     <w:nsid w:val="14BC2A75"/>
     <w:multiLevelType w:val="hybridMultilevel"/>
     <w:tmpl w:val="023AC17C"/>
@@ -9596,7 +13973,7 @@
       </w:rPr>
     </w:lvl>
   </w:abstractNum>
-  <w:abstractNum w:abstractNumId="6">
+  <w:abstractNum w:abstractNumId="7">
     <w:nsid w:val="14F35532"/>
     <w:multiLevelType w:val="multilevel"/>
     <w:tmpl w:val="C2EC6BFA"/>
@@ -9682,7 +14059,7 @@
       </w:pPr>
     </w:lvl>
   </w:abstractNum>
-  <w:abstractNum w:abstractNumId="7">
+  <w:abstractNum w:abstractNumId="8">
     <w:nsid w:val="16FD131C"/>
     <w:multiLevelType w:val="hybridMultilevel"/>
     <w:tmpl w:val="9A508714"/>
@@ -9768,7 +14145,7 @@
       </w:pPr>
     </w:lvl>
   </w:abstractNum>
-  <w:abstractNum w:abstractNumId="8">
+  <w:abstractNum w:abstractNumId="9">
     <w:nsid w:val="18646F0C"/>
     <w:multiLevelType w:val="multilevel"/>
     <w:tmpl w:val="8AB4AD70"/>
@@ -9923,7 +14300,7 @@
       </w:pPr>
     </w:lvl>
   </w:abstractNum>
-  <w:abstractNum w:abstractNumId="9">
+  <w:abstractNum w:abstractNumId="10">
     <w:nsid w:val="19B973F0"/>
     <w:multiLevelType w:val="hybridMultilevel"/>
     <w:tmpl w:val="14242F52"/>
@@ -10037,7 +14414,7 @@
       </w:rPr>
     </w:lvl>
   </w:abstractNum>
-  <w:abstractNum w:abstractNumId="10">
+  <w:abstractNum w:abstractNumId="11">
     <w:nsid w:val="1D42158B"/>
     <w:multiLevelType w:val="hybridMultilevel"/>
     <w:tmpl w:val="64604F36"/>
@@ -10151,7 +14528,7 @@
       </w:rPr>
     </w:lvl>
   </w:abstractNum>
-  <w:abstractNum w:abstractNumId="11">
+  <w:abstractNum w:abstractNumId="12">
     <w:nsid w:val="1FBA5913"/>
     <w:multiLevelType w:val="hybridMultilevel"/>
     <w:tmpl w:val="065A0330"/>
@@ -10265,7 +14642,7 @@
       </w:rPr>
     </w:lvl>
   </w:abstractNum>
-  <w:abstractNum w:abstractNumId="12">
+  <w:abstractNum w:abstractNumId="13">
     <w:nsid w:val="29F26742"/>
     <w:multiLevelType w:val="hybridMultilevel"/>
     <w:tmpl w:val="3A9A7DAC"/>
@@ -10378,7 +14755,7 @@
       </w:rPr>
     </w:lvl>
   </w:abstractNum>
-  <w:abstractNum w:abstractNumId="13">
+  <w:abstractNum w:abstractNumId="14">
     <w:nsid w:val="2D932031"/>
     <w:multiLevelType w:val="hybridMultilevel"/>
     <w:tmpl w:val="80A822DE"/>
@@ -10492,7 +14869,7 @@
       </w:rPr>
     </w:lvl>
   </w:abstractNum>
-  <w:abstractNum w:abstractNumId="14">
+  <w:abstractNum w:abstractNumId="15">
     <w:nsid w:val="2E82706D"/>
     <w:multiLevelType w:val="hybridMultilevel"/>
     <w:tmpl w:val="8E5623E2"/>
@@ -10606,7 +14983,234 @@
       </w:rPr>
     </w:lvl>
   </w:abstractNum>
-  <w:abstractNum w:abstractNumId="15">
+  <w:abstractNum w:abstractNumId="16">
+    <w:nsid w:val="34671ADC"/>
+    <w:multiLevelType w:val="hybridMultilevel"/>
+    <w:tmpl w:val="24BED07C"/>
+    <w:lvl w:ilvl="0" w:tplc="04090007">
+      <w:start w:val="1"/>
+      <w:numFmt w:val="bullet"/>
+      <w:lvlText w:val=""/>
+      <w:lvlPicBulletId w:val="0"/>
+      <w:lvlJc w:val="left"/>
+      <w:pPr>
+        <w:ind w:left="1440" w:hanging="360"/>
+      </w:pPr>
+      <w:rPr>
+        <w:rFonts w:ascii="Symbol" w:hAnsi="Symbol" w:hint="default"/>
+      </w:rPr>
+    </w:lvl>
+    <w:lvl w:ilvl="1" w:tplc="04090003" w:tentative="1">
+      <w:start w:val="1"/>
+      <w:numFmt w:val="bullet"/>
+      <w:lvlText w:val="o"/>
+      <w:lvlJc w:val="left"/>
+      <w:pPr>
+        <w:ind w:left="2160" w:hanging="360"/>
+      </w:pPr>
+      <w:rPr>
+        <w:rFonts w:ascii="Courier New" w:hAnsi="Courier New" w:cs="Courier New" w:hint="default"/>
+      </w:rPr>
+    </w:lvl>
+    <w:lvl w:ilvl="2" w:tplc="04090005" w:tentative="1">
+      <w:start w:val="1"/>
+      <w:numFmt w:val="bullet"/>
+      <w:lvlText w:val=""/>
+      <w:lvlJc w:val="left"/>
+      <w:pPr>
+        <w:ind w:left="2880" w:hanging="360"/>
+      </w:pPr>
+      <w:rPr>
+        <w:rFonts w:ascii="Wingdings" w:hAnsi="Wingdings" w:hint="default"/>
+      </w:rPr>
+    </w:lvl>
+    <w:lvl w:ilvl="3" w:tplc="04090001" w:tentative="1">
+      <w:start w:val="1"/>
+      <w:numFmt w:val="bullet"/>
+      <w:lvlText w:val=""/>
+      <w:lvlJc w:val="left"/>
+      <w:pPr>
+        <w:ind w:left="3600" w:hanging="360"/>
+      </w:pPr>
+      <w:rPr>
+        <w:rFonts w:ascii="Symbol" w:hAnsi="Symbol" w:hint="default"/>
+      </w:rPr>
+    </w:lvl>
+    <w:lvl w:ilvl="4" w:tplc="04090003" w:tentative="1">
+      <w:start w:val="1"/>
+      <w:numFmt w:val="bullet"/>
+      <w:lvlText w:val="o"/>
+      <w:lvlJc w:val="left"/>
+      <w:pPr>
+        <w:ind w:left="4320" w:hanging="360"/>
+      </w:pPr>
+      <w:rPr>
+        <w:rFonts w:ascii="Courier New" w:hAnsi="Courier New" w:cs="Courier New" w:hint="default"/>
+      </w:rPr>
+    </w:lvl>
+    <w:lvl w:ilvl="5" w:tplc="04090005" w:tentative="1">
+      <w:start w:val="1"/>
+      <w:numFmt w:val="bullet"/>
+      <w:lvlText w:val=""/>
+      <w:lvlJc w:val="left"/>
+      <w:pPr>
+        <w:ind w:left="5040" w:hanging="360"/>
+      </w:pPr>
+      <w:rPr>
+        <w:rFonts w:ascii="Wingdings" w:hAnsi="Wingdings" w:hint="default"/>
+      </w:rPr>
+    </w:lvl>
+    <w:lvl w:ilvl="6" w:tplc="04090001" w:tentative="1">
+      <w:start w:val="1"/>
+      <w:numFmt w:val="bullet"/>
+      <w:lvlText w:val=""/>
+      <w:lvlJc w:val="left"/>
+      <w:pPr>
+        <w:ind w:left="5760" w:hanging="360"/>
+      </w:pPr>
+      <w:rPr>
+        <w:rFonts w:ascii="Symbol" w:hAnsi="Symbol" w:hint="default"/>
+      </w:rPr>
+    </w:lvl>
+    <w:lvl w:ilvl="7" w:tplc="04090003" w:tentative="1">
+      <w:start w:val="1"/>
+      <w:numFmt w:val="bullet"/>
+      <w:lvlText w:val="o"/>
+      <w:lvlJc w:val="left"/>
+      <w:pPr>
+        <w:ind w:left="6480" w:hanging="360"/>
+      </w:pPr>
+      <w:rPr>
+        <w:rFonts w:ascii="Courier New" w:hAnsi="Courier New" w:cs="Courier New" w:hint="default"/>
+      </w:rPr>
+    </w:lvl>
+    <w:lvl w:ilvl="8" w:tplc="04090005" w:tentative="1">
+      <w:start w:val="1"/>
+      <w:numFmt w:val="bullet"/>
+      <w:lvlText w:val=""/>
+      <w:lvlJc w:val="left"/>
+      <w:pPr>
+        <w:ind w:left="7200" w:hanging="360"/>
+      </w:pPr>
+      <w:rPr>
+        <w:rFonts w:ascii="Wingdings" w:hAnsi="Wingdings" w:hint="default"/>
+      </w:rPr>
+    </w:lvl>
+  </w:abstractNum>
+  <w:abstractNum w:abstractNumId="17">
+    <w:nsid w:val="39FF2F2C"/>
+    <w:multiLevelType w:val="hybridMultilevel"/>
+    <w:tmpl w:val="8766B4B2"/>
+    <w:lvl w:ilvl="0" w:tplc="6D3CF0C6">
+      <w:start w:val="2"/>
+      <w:numFmt w:val="bullet"/>
+      <w:lvlText w:val="-"/>
+      <w:lvlJc w:val="left"/>
+      <w:pPr>
+        <w:ind w:left="1260" w:hanging="360"/>
+      </w:pPr>
+      <w:rPr>
+        <w:rFonts w:ascii="Calibri" w:eastAsiaTheme="minorHAnsi" w:hAnsi="Calibri" w:cs="Calibri" w:hint="default"/>
+      </w:rPr>
+    </w:lvl>
+    <w:lvl w:ilvl="1" w:tplc="04090003">
+      <w:start w:val="1"/>
+      <w:numFmt w:val="bullet"/>
+      <w:lvlText w:val="o"/>
+      <w:lvlJc w:val="left"/>
+      <w:pPr>
+        <w:ind w:left="1980" w:hanging="360"/>
+      </w:pPr>
+      <w:rPr>
+        <w:rFonts w:ascii="Courier New" w:hAnsi="Courier New" w:cs="Courier New" w:hint="default"/>
+      </w:rPr>
+    </w:lvl>
+    <w:lvl w:ilvl="2" w:tplc="04090005">
+      <w:start w:val="1"/>
+      <w:numFmt w:val="bullet"/>
+      <w:lvlText w:val=""/>
+      <w:lvlJc w:val="left"/>
+      <w:pPr>
+        <w:ind w:left="2700" w:hanging="360"/>
+      </w:pPr>
+      <w:rPr>
+        <w:rFonts w:ascii="Wingdings" w:hAnsi="Wingdings" w:hint="default"/>
+      </w:rPr>
+    </w:lvl>
+    <w:lvl w:ilvl="3" w:tplc="04090001" w:tentative="1">
+      <w:start w:val="1"/>
+      <w:numFmt w:val="bullet"/>
+      <w:lvlText w:val=""/>
+      <w:lvlJc w:val="left"/>
+      <w:pPr>
+        <w:ind w:left="3420" w:hanging="360"/>
+      </w:pPr>
+      <w:rPr>
+        <w:rFonts w:ascii="Symbol" w:hAnsi="Symbol" w:hint="default"/>
+      </w:rPr>
+    </w:lvl>
+    <w:lvl w:ilvl="4" w:tplc="04090003" w:tentative="1">
+      <w:start w:val="1"/>
+      <w:numFmt w:val="bullet"/>
+      <w:lvlText w:val="o"/>
+      <w:lvlJc w:val="left"/>
+      <w:pPr>
+        <w:ind w:left="4140" w:hanging="360"/>
+      </w:pPr>
+      <w:rPr>
+        <w:rFonts w:ascii="Courier New" w:hAnsi="Courier New" w:cs="Courier New" w:hint="default"/>
+      </w:rPr>
+    </w:lvl>
+    <w:lvl w:ilvl="5" w:tplc="04090005" w:tentative="1">
+      <w:start w:val="1"/>
+      <w:numFmt w:val="bullet"/>
+      <w:lvlText w:val=""/>
+      <w:lvlJc w:val="left"/>
+      <w:pPr>
+        <w:ind w:left="4860" w:hanging="360"/>
+      </w:pPr>
+      <w:rPr>
+        <w:rFonts w:ascii="Wingdings" w:hAnsi="Wingdings" w:hint="default"/>
+      </w:rPr>
+    </w:lvl>
+    <w:lvl w:ilvl="6" w:tplc="04090001" w:tentative="1">
+      <w:start w:val="1"/>
+      <w:numFmt w:val="bullet"/>
+      <w:lvlText w:val=""/>
+      <w:lvlJc w:val="left"/>
+      <w:pPr>
+        <w:ind w:left="5580" w:hanging="360"/>
+      </w:pPr>
+      <w:rPr>
+        <w:rFonts w:ascii="Symbol" w:hAnsi="Symbol" w:hint="default"/>
+      </w:rPr>
+    </w:lvl>
+    <w:lvl w:ilvl="7" w:tplc="04090003" w:tentative="1">
+      <w:start w:val="1"/>
+      <w:numFmt w:val="bullet"/>
+      <w:lvlText w:val="o"/>
+      <w:lvlJc w:val="left"/>
+      <w:pPr>
+        <w:ind w:left="6300" w:hanging="360"/>
+      </w:pPr>
+      <w:rPr>
+        <w:rFonts w:ascii="Courier New" w:hAnsi="Courier New" w:cs="Courier New" w:hint="default"/>
+      </w:rPr>
+    </w:lvl>
+    <w:lvl w:ilvl="8" w:tplc="04090005" w:tentative="1">
+      <w:start w:val="1"/>
+      <w:numFmt w:val="bullet"/>
+      <w:lvlText w:val=""/>
+      <w:lvlJc w:val="left"/>
+      <w:pPr>
+        <w:ind w:left="7020" w:hanging="360"/>
+      </w:pPr>
+      <w:rPr>
+        <w:rFonts w:ascii="Wingdings" w:hAnsi="Wingdings" w:hint="default"/>
+      </w:rPr>
+    </w:lvl>
+  </w:abstractNum>
+  <w:abstractNum w:abstractNumId="18">
     <w:nsid w:val="3A1E3DBD"/>
     <w:multiLevelType w:val="hybridMultilevel"/>
     <w:tmpl w:val="592E98E8"/>
@@ -10719,7 +15323,7 @@
       </w:rPr>
     </w:lvl>
   </w:abstractNum>
-  <w:abstractNum w:abstractNumId="16">
+  <w:abstractNum w:abstractNumId="19">
     <w:nsid w:val="3B5D1363"/>
     <w:multiLevelType w:val="hybridMultilevel"/>
     <w:tmpl w:val="D3585692"/>
@@ -10832,7 +15436,7 @@
       </w:rPr>
     </w:lvl>
   </w:abstractNum>
-  <w:abstractNum w:abstractNumId="17">
+  <w:abstractNum w:abstractNumId="20">
     <w:nsid w:val="40012A7D"/>
     <w:multiLevelType w:val="hybridMultilevel"/>
     <w:tmpl w:val="685066A4"/>
@@ -10945,7 +15549,7 @@
       </w:rPr>
     </w:lvl>
   </w:abstractNum>
-  <w:abstractNum w:abstractNumId="18">
+  <w:abstractNum w:abstractNumId="21">
     <w:nsid w:val="473F6DC5"/>
     <w:multiLevelType w:val="hybridMultilevel"/>
     <w:tmpl w:val="FE0C98D2"/>
@@ -11059,7 +15663,7 @@
       </w:rPr>
     </w:lvl>
   </w:abstractNum>
-  <w:abstractNum w:abstractNumId="19">
+  <w:abstractNum w:abstractNumId="22">
     <w:nsid w:val="48FB7CF5"/>
     <w:multiLevelType w:val="hybridMultilevel"/>
     <w:tmpl w:val="C478E5C8"/>
@@ -11148,7 +15752,7 @@
       </w:pPr>
     </w:lvl>
   </w:abstractNum>
-  <w:abstractNum w:abstractNumId="20">
+  <w:abstractNum w:abstractNumId="23">
     <w:nsid w:val="4AEB53D8"/>
     <w:multiLevelType w:val="multilevel"/>
     <w:tmpl w:val="C2EC6BFA"/>
@@ -11234,7 +15838,7 @@
       </w:pPr>
     </w:lvl>
   </w:abstractNum>
-  <w:abstractNum w:abstractNumId="21">
+  <w:abstractNum w:abstractNumId="24">
     <w:nsid w:val="4BA41F80"/>
     <w:multiLevelType w:val="hybridMultilevel"/>
     <w:tmpl w:val="62F4C408"/>
@@ -11347,7 +15951,7 @@
       </w:rPr>
     </w:lvl>
   </w:abstractNum>
-  <w:abstractNum w:abstractNumId="22">
+  <w:abstractNum w:abstractNumId="25">
     <w:nsid w:val="501D3EF3"/>
     <w:multiLevelType w:val="multilevel"/>
     <w:tmpl w:val="C2EC6BFA"/>
@@ -11433,7 +16037,7 @@
       </w:pPr>
     </w:lvl>
   </w:abstractNum>
-  <w:abstractNum w:abstractNumId="23">
+  <w:abstractNum w:abstractNumId="26">
     <w:nsid w:val="51D2357F"/>
     <w:multiLevelType w:val="hybridMultilevel"/>
     <w:tmpl w:val="8FECFB24"/>
@@ -11533,7 +16137,7 @@
       </w:pPr>
     </w:lvl>
   </w:abstractNum>
-  <w:abstractNum w:abstractNumId="24">
+  <w:abstractNum w:abstractNumId="27">
     <w:nsid w:val="5261153E"/>
     <w:multiLevelType w:val="hybridMultilevel"/>
     <w:tmpl w:val="CBCCD2D4"/>
@@ -11620,7 +16224,7 @@
       </w:pPr>
     </w:lvl>
   </w:abstractNum>
-  <w:abstractNum w:abstractNumId="25">
+  <w:abstractNum w:abstractNumId="28">
     <w:nsid w:val="54EE7A60"/>
     <w:multiLevelType w:val="hybridMultilevel"/>
     <w:tmpl w:val="FF26E0B8"/>
@@ -11733,7 +16337,7 @@
       </w:rPr>
     </w:lvl>
   </w:abstractNum>
-  <w:abstractNum w:abstractNumId="26">
+  <w:abstractNum w:abstractNumId="29">
     <w:nsid w:val="5EE00ED7"/>
     <w:multiLevelType w:val="hybridMultilevel"/>
     <w:tmpl w:val="E4A4170A"/>
@@ -11846,7 +16450,7 @@
       </w:rPr>
     </w:lvl>
   </w:abstractNum>
-  <w:abstractNum w:abstractNumId="27">
+  <w:abstractNum w:abstractNumId="30">
     <w:nsid w:val="63B737BC"/>
     <w:multiLevelType w:val="hybridMultilevel"/>
     <w:tmpl w:val="AD006D84"/>
@@ -11959,7 +16563,7 @@
       </w:rPr>
     </w:lvl>
   </w:abstractNum>
-  <w:abstractNum w:abstractNumId="28">
+  <w:abstractNum w:abstractNumId="31">
     <w:nsid w:val="64957325"/>
     <w:multiLevelType w:val="hybridMultilevel"/>
     <w:tmpl w:val="66822984"/>
@@ -12071,7 +16675,7 @@
       </w:rPr>
     </w:lvl>
   </w:abstractNum>
-  <w:abstractNum w:abstractNumId="29">
+  <w:abstractNum w:abstractNumId="32">
     <w:nsid w:val="7A642D12"/>
     <w:multiLevelType w:val="hybridMultilevel"/>
     <w:tmpl w:val="A872864A"/>
@@ -12157,7 +16761,7 @@
       </w:pPr>
     </w:lvl>
   </w:abstractNum>
-  <w:abstractNum w:abstractNumId="30">
+  <w:abstractNum w:abstractNumId="33">
     <w:nsid w:val="7AEF6E49"/>
     <w:multiLevelType w:val="hybridMultilevel"/>
     <w:tmpl w:val="D78E093E"/>
@@ -12270,7 +16874,7 @@
       </w:rPr>
     </w:lvl>
   </w:abstractNum>
-  <w:abstractNum w:abstractNumId="31">
+  <w:abstractNum w:abstractNumId="34">
     <w:nsid w:val="7B720753"/>
     <w:multiLevelType w:val="hybridMultilevel"/>
     <w:tmpl w:val="90D8236C"/>
@@ -12382,7 +16986,7 @@
       </w:rPr>
     </w:lvl>
   </w:abstractNum>
-  <w:abstractNum w:abstractNumId="32">
+  <w:abstractNum w:abstractNumId="35">
     <w:nsid w:val="7BBF1466"/>
     <w:multiLevelType w:val="hybridMultilevel"/>
     <w:tmpl w:val="D1CABACC"/>
@@ -12495,7 +17099,7 @@
       </w:rPr>
     </w:lvl>
   </w:abstractNum>
-  <w:abstractNum w:abstractNumId="33">
+  <w:abstractNum w:abstractNumId="36">
     <w:nsid w:val="7D903FD1"/>
     <w:multiLevelType w:val="hybridMultilevel"/>
     <w:tmpl w:val="F662B360"/>
@@ -12582,22 +17186,22 @@
     </w:lvl>
   </w:abstractNum>
   <w:num w:numId="1">
+    <w:abstractNumId w:val="9"/>
+  </w:num>
+  <w:num w:numId="2">
+    <w:abstractNumId w:val="26"/>
+  </w:num>
+  <w:num w:numId="3">
     <w:abstractNumId w:val="8"/>
   </w:num>
-  <w:num w:numId="2">
-    <w:abstractNumId w:val="23"/>
-  </w:num>
-  <w:num w:numId="3">
-    <w:abstractNumId w:val="7"/>
-  </w:num>
   <w:num w:numId="4">
-    <w:abstractNumId w:val="24"/>
+    <w:abstractNumId w:val="27"/>
   </w:num>
   <w:num w:numId="5">
-    <w:abstractNumId w:val="25"/>
+    <w:abstractNumId w:val="28"/>
   </w:num>
   <w:num w:numId="6">
-    <w:abstractNumId w:val="6"/>
+    <w:abstractNumId w:val="7"/>
     <w:lvlOverride w:ilvl="0">
       <w:startOverride w:val="1"/>
     </w:lvlOverride>
@@ -12627,10 +17231,10 @@
     </w:lvlOverride>
   </w:num>
   <w:num w:numId="7">
-    <w:abstractNumId w:val="32"/>
+    <w:abstractNumId w:val="35"/>
   </w:num>
   <w:num w:numId="8">
-    <w:abstractNumId w:val="29"/>
+    <w:abstractNumId w:val="32"/>
     <w:lvlOverride w:ilvl="0">
       <w:startOverride w:val="1"/>
     </w:lvlOverride>
@@ -12660,15 +17264,159 @@
     </w:lvlOverride>
   </w:num>
   <w:num w:numId="9">
+    <w:abstractNumId w:val="33"/>
+  </w:num>
+  <w:num w:numId="10">
+    <w:abstractNumId w:val="2"/>
+  </w:num>
+  <w:num w:numId="11">
+    <w:abstractNumId w:val="29"/>
+  </w:num>
+  <w:num w:numId="12">
+    <w:abstractNumId w:val="25"/>
+    <w:lvlOverride w:ilvl="0">
+      <w:startOverride w:val="1"/>
+    </w:lvlOverride>
+    <w:lvlOverride w:ilvl="1">
+      <w:startOverride w:val="1"/>
+    </w:lvlOverride>
+    <w:lvlOverride w:ilvl="2">
+      <w:startOverride w:val="1"/>
+    </w:lvlOverride>
+    <w:lvlOverride w:ilvl="3">
+      <w:startOverride w:val="1"/>
+    </w:lvlOverride>
+    <w:lvlOverride w:ilvl="4">
+      <w:startOverride w:val="1"/>
+    </w:lvlOverride>
+    <w:lvlOverride w:ilvl="5">
+      <w:startOverride w:val="1"/>
+    </w:lvlOverride>
+    <w:lvlOverride w:ilvl="6">
+      <w:startOverride w:val="1"/>
+    </w:lvlOverride>
+    <w:lvlOverride w:ilvl="7">
+      <w:startOverride w:val="1"/>
+    </w:lvlOverride>
+    <w:lvlOverride w:ilvl="8">
+      <w:startOverride w:val="1"/>
+    </w:lvlOverride>
+  </w:num>
+  <w:num w:numId="13">
+    <w:abstractNumId w:val="36"/>
+    <w:lvlOverride w:ilvl="0">
+      <w:startOverride w:val="1"/>
+    </w:lvlOverride>
+    <w:lvlOverride w:ilvl="1">
+      <w:startOverride w:val="1"/>
+    </w:lvlOverride>
+    <w:lvlOverride w:ilvl="2">
+      <w:startOverride w:val="1"/>
+    </w:lvlOverride>
+    <w:lvlOverride w:ilvl="3">
+      <w:startOverride w:val="1"/>
+    </w:lvlOverride>
+    <w:lvlOverride w:ilvl="4">
+      <w:startOverride w:val="1"/>
+    </w:lvlOverride>
+    <w:lvlOverride w:ilvl="5">
+      <w:startOverride w:val="1"/>
+    </w:lvlOverride>
+    <w:lvlOverride w:ilvl="6">
+      <w:startOverride w:val="1"/>
+    </w:lvlOverride>
+    <w:lvlOverride w:ilvl="7">
+      <w:startOverride w:val="1"/>
+    </w:lvlOverride>
+    <w:lvlOverride w:ilvl="8">
+      <w:startOverride w:val="1"/>
+    </w:lvlOverride>
+  </w:num>
+  <w:num w:numId="14">
+    <w:abstractNumId w:val="5"/>
+    <w:lvlOverride w:ilvl="0">
+      <w:startOverride w:val="1"/>
+    </w:lvlOverride>
+    <w:lvlOverride w:ilvl="1">
+      <w:startOverride w:val="1"/>
+    </w:lvlOverride>
+    <w:lvlOverride w:ilvl="2">
+      <w:startOverride w:val="1"/>
+    </w:lvlOverride>
+    <w:lvlOverride w:ilvl="3">
+      <w:startOverride w:val="1"/>
+    </w:lvlOverride>
+    <w:lvlOverride w:ilvl="4">
+      <w:startOverride w:val="1"/>
+    </w:lvlOverride>
+    <w:lvlOverride w:ilvl="5">
+      <w:startOverride w:val="1"/>
+    </w:lvlOverride>
+    <w:lvlOverride w:ilvl="6">
+      <w:startOverride w:val="1"/>
+    </w:lvlOverride>
+    <w:lvlOverride w:ilvl="7">
+      <w:startOverride w:val="1"/>
+    </w:lvlOverride>
+    <w:lvlOverride w:ilvl="8">
+      <w:startOverride w:val="1"/>
+    </w:lvlOverride>
+  </w:num>
+  <w:num w:numId="15">
+    <w:abstractNumId w:val="18"/>
+  </w:num>
+  <w:num w:numId="16">
+    <w:abstractNumId w:val="19"/>
+  </w:num>
+  <w:num w:numId="17">
+    <w:abstractNumId w:val="4"/>
+  </w:num>
+  <w:num w:numId="18">
+    <w:abstractNumId w:val="13"/>
+  </w:num>
+  <w:num w:numId="19">
+    <w:abstractNumId w:val="0"/>
+  </w:num>
+  <w:num w:numId="20">
+    <w:abstractNumId w:val="20"/>
+  </w:num>
+  <w:num w:numId="21">
+    <w:abstractNumId w:val="23"/>
+    <w:lvlOverride w:ilvl="0">
+      <w:startOverride w:val="1"/>
+    </w:lvlOverride>
+    <w:lvlOverride w:ilvl="1">
+      <w:startOverride w:val="1"/>
+    </w:lvlOverride>
+    <w:lvlOverride w:ilvl="2">
+      <w:startOverride w:val="1"/>
+    </w:lvlOverride>
+    <w:lvlOverride w:ilvl="3">
+      <w:startOverride w:val="1"/>
+    </w:lvlOverride>
+    <w:lvlOverride w:ilvl="4">
+      <w:startOverride w:val="1"/>
+    </w:lvlOverride>
+    <w:lvlOverride w:ilvl="5">
+      <w:startOverride w:val="1"/>
+    </w:lvlOverride>
+    <w:lvlOverride w:ilvl="6">
+      <w:startOverride w:val="1"/>
+    </w:lvlOverride>
+    <w:lvlOverride w:ilvl="7">
+      <w:startOverride w:val="1"/>
+    </w:lvlOverride>
+    <w:lvlOverride w:ilvl="8">
+      <w:startOverride w:val="1"/>
+    </w:lvlOverride>
+  </w:num>
+  <w:num w:numId="22">
+    <w:abstractNumId w:val="24"/>
+  </w:num>
+  <w:num w:numId="23">
     <w:abstractNumId w:val="30"/>
   </w:num>
-  <w:num w:numId="10">
-    <w:abstractNumId w:val="1"/>
-  </w:num>
-  <w:num w:numId="11">
-    <w:abstractNumId w:val="26"/>
-  </w:num>
-  <w:num w:numId="12">
+  <w:num w:numId="24">
     <w:abstractNumId w:val="22"/>
     <w:lvlOverride w:ilvl="0">
       <w:startOverride w:val="1"/>
@@ -12698,189 +17446,54 @@
       <w:startOverride w:val="1"/>
     </w:lvlOverride>
   </w:num>
-  <w:num w:numId="13">
-    <w:abstractNumId w:val="33"/>
-    <w:lvlOverride w:ilvl="0">
-      <w:startOverride w:val="1"/>
-    </w:lvlOverride>
-    <w:lvlOverride w:ilvl="1">
-      <w:startOverride w:val="1"/>
-    </w:lvlOverride>
-    <w:lvlOverride w:ilvl="2">
-      <w:startOverride w:val="1"/>
-    </w:lvlOverride>
-    <w:lvlOverride w:ilvl="3">
-      <w:startOverride w:val="1"/>
-    </w:lvlOverride>
-    <w:lvlOverride w:ilvl="4">
-      <w:startOverride w:val="1"/>
-    </w:lvlOverride>
-    <w:lvlOverride w:ilvl="5">
-      <w:startOverride w:val="1"/>
-    </w:lvlOverride>
-    <w:lvlOverride w:ilvl="6">
-      <w:startOverride w:val="1"/>
-    </w:lvlOverride>
-    <w:lvlOverride w:ilvl="7">
-      <w:startOverride w:val="1"/>
-    </w:lvlOverride>
-    <w:lvlOverride w:ilvl="8">
-      <w:startOverride w:val="1"/>
-    </w:lvlOverride>
+  <w:num w:numId="25">
+    <w:abstractNumId w:val="21"/>
   </w:num>
-  <w:num w:numId="14">
-    <w:abstractNumId w:val="4"/>
-    <w:lvlOverride w:ilvl="0">
-      <w:startOverride w:val="1"/>
-    </w:lvlOverride>
-    <w:lvlOverride w:ilvl="1">
-      <w:startOverride w:val="1"/>
-    </w:lvlOverride>
-    <w:lvlOverride w:ilvl="2">
-      <w:startOverride w:val="1"/>
-    </w:lvlOverride>
-    <w:lvlOverride w:ilvl="3">
-      <w:startOverride w:val="1"/>
-    </w:lvlOverride>
-    <w:lvlOverride w:ilvl="4">
-      <w:startOverride w:val="1"/>
-    </w:lvlOverride>
-    <w:lvlOverride w:ilvl="5">
-      <w:startOverride w:val="1"/>
-    </w:lvlOverride>
-    <w:lvlOverride w:ilvl="6">
-      <w:startOverride w:val="1"/>
-    </w:lvlOverride>
-    <w:lvlOverride w:ilvl="7">
-      <w:startOverride w:val="1"/>
-    </w:lvlOverride>
-    <w:lvlOverride w:ilvl="8">
-      <w:startOverride w:val="1"/>
-    </w:lvlOverride>
+  <w:num w:numId="26">
+    <w:abstractNumId w:val="14"/>
   </w:num>
-  <w:num w:numId="15">
+  <w:num w:numId="27">
+    <w:abstractNumId w:val="3"/>
+  </w:num>
+  <w:num w:numId="28">
+    <w:abstractNumId w:val="31"/>
+  </w:num>
+  <w:num w:numId="29">
+    <w:abstractNumId w:val="5"/>
+  </w:num>
+  <w:num w:numId="30">
     <w:abstractNumId w:val="15"/>
   </w:num>
-  <w:num w:numId="16">
+  <w:num w:numId="31">
+    <w:abstractNumId w:val="34"/>
+  </w:num>
+  <w:num w:numId="32">
+    <w:abstractNumId w:val="11"/>
+  </w:num>
+  <w:num w:numId="33">
+    <w:abstractNumId w:val="12"/>
+  </w:num>
+  <w:num w:numId="34">
+    <w:abstractNumId w:val="6"/>
+  </w:num>
+  <w:num w:numId="35">
+    <w:abstractNumId w:val="10"/>
+  </w:num>
+  <w:num w:numId="36">
     <w:abstractNumId w:val="16"/>
   </w:num>
-  <w:num w:numId="17">
-    <w:abstractNumId w:val="3"/>
-  </w:num>
-  <w:num w:numId="18">
-    <w:abstractNumId w:val="12"/>
-  </w:num>
-  <w:num w:numId="19">
-    <w:abstractNumId w:val="0"/>
-  </w:num>
-  <w:num w:numId="20">
+  <w:num w:numId="37">
     <w:abstractNumId w:val="17"/>
   </w:num>
-  <w:num w:numId="21">
-    <w:abstractNumId w:val="20"/>
-    <w:lvlOverride w:ilvl="0">
-      <w:startOverride w:val="1"/>
-    </w:lvlOverride>
-    <w:lvlOverride w:ilvl="1">
-      <w:startOverride w:val="1"/>
-    </w:lvlOverride>
-    <w:lvlOverride w:ilvl="2">
-      <w:startOverride w:val="1"/>
-    </w:lvlOverride>
-    <w:lvlOverride w:ilvl="3">
-      <w:startOverride w:val="1"/>
-    </w:lvlOverride>
-    <w:lvlOverride w:ilvl="4">
-      <w:startOverride w:val="1"/>
-    </w:lvlOverride>
-    <w:lvlOverride w:ilvl="5">
-      <w:startOverride w:val="1"/>
-    </w:lvlOverride>
-    <w:lvlOverride w:ilvl="6">
-      <w:startOverride w:val="1"/>
-    </w:lvlOverride>
-    <w:lvlOverride w:ilvl="7">
-      <w:startOverride w:val="1"/>
-    </w:lvlOverride>
-    <w:lvlOverride w:ilvl="8">
-      <w:startOverride w:val="1"/>
-    </w:lvlOverride>
-  </w:num>
-  <w:num w:numId="22">
-    <w:abstractNumId w:val="21"/>
-  </w:num>
-  <w:num w:numId="23">
-    <w:abstractNumId w:val="27"/>
-  </w:num>
-  <w:num w:numId="24">
-    <w:abstractNumId w:val="19"/>
-    <w:lvlOverride w:ilvl="0">
-      <w:startOverride w:val="1"/>
-    </w:lvlOverride>
-    <w:lvlOverride w:ilvl="1">
-      <w:startOverride w:val="1"/>
-    </w:lvlOverride>
-    <w:lvlOverride w:ilvl="2">
-      <w:startOverride w:val="1"/>
-    </w:lvlOverride>
-    <w:lvlOverride w:ilvl="3">
-      <w:startOverride w:val="1"/>
-    </w:lvlOverride>
-    <w:lvlOverride w:ilvl="4">
-      <w:startOverride w:val="1"/>
-    </w:lvlOverride>
-    <w:lvlOverride w:ilvl="5">
-      <w:startOverride w:val="1"/>
-    </w:lvlOverride>
-    <w:lvlOverride w:ilvl="6">
-      <w:startOverride w:val="1"/>
-    </w:lvlOverride>
-    <w:lvlOverride w:ilvl="7">
-      <w:startOverride w:val="1"/>
-    </w:lvlOverride>
-    <w:lvlOverride w:ilvl="8">
-      <w:startOverride w:val="1"/>
-    </w:lvlOverride>
-  </w:num>
-  <w:num w:numId="25">
-    <w:abstractNumId w:val="18"/>
-  </w:num>
-  <w:num w:numId="26">
-    <w:abstractNumId w:val="13"/>
-  </w:num>
-  <w:num w:numId="27">
-    <w:abstractNumId w:val="2"/>
-  </w:num>
-  <w:num w:numId="28">
-    <w:abstractNumId w:val="28"/>
-  </w:num>
-  <w:num w:numId="29">
-    <w:abstractNumId w:val="4"/>
-  </w:num>
-  <w:num w:numId="30">
-    <w:abstractNumId w:val="14"/>
-  </w:num>
-  <w:num w:numId="31">
-    <w:abstractNumId w:val="31"/>
-  </w:num>
-  <w:num w:numId="32">
-    <w:abstractNumId w:val="10"/>
-  </w:num>
-  <w:num w:numId="33">
-    <w:abstractNumId w:val="11"/>
-  </w:num>
-  <w:num w:numId="34">
-    <w:abstractNumId w:val="5"/>
-  </w:num>
-  <w:num w:numId="35">
-    <w:abstractNumId w:val="9"/>
+  <w:num w:numId="38">
+    <w:abstractNumId w:val="1"/>
   </w:num>
   <w:numIdMacAtCleanup w:val="27"/>
 </w:numbering>
 </file>
 
 <file path=word/styles.xml><?xml version="1.0" encoding="utf-8"?>
-<w:styles xmlns:mc="http://schemas.openxmlformats.org/markup-compatibility/2006" xmlns:r="http://schemas.openxmlformats.org/officeDocument/2006/relationships" xmlns:w="http://schemas.openxmlformats.org/wordprocessingml/2006/main" xmlns:w14="http://schemas.microsoft.com/office/word/2010/wordml" xmlns:w15="http://schemas.microsoft.com/office/word/2012/wordml" mc:Ignorable="w14 w15">
+<w:styles xmlns:mc="http://schemas.openxmlformats.org/markup-compatibility/2006" xmlns:r="http://schemas.openxmlformats.org/officeDocument/2006/relationships" xmlns:w="http://schemas.openxmlformats.org/wordprocessingml/2006/main" xmlns:w14="http://schemas.microsoft.com/office/word/2010/wordml" mc:Ignorable="w14">
   <w:docDefaults>
     <w:rPrDefault>
       <w:rPr>
@@ -12896,378 +17509,145 @@
       </w:pPr>
     </w:pPrDefault>
   </w:docDefaults>
-  <w:latentStyles w:defLockedState="0" w:defUIPriority="99" w:defSemiHidden="0" w:defUnhideWhenUsed="0" w:defQFormat="0" w:count="371">
-    <w:lsdException w:name="Normal" w:uiPriority="0" w:qFormat="1"/>
-    <w:lsdException w:name="heading 1" w:uiPriority="9" w:qFormat="1"/>
-    <w:lsdException w:name="heading 2" w:semiHidden="1" w:uiPriority="9" w:unhideWhenUsed="1" w:qFormat="1"/>
-    <w:lsdException w:name="heading 3" w:semiHidden="1" w:uiPriority="9" w:unhideWhenUsed="1" w:qFormat="1"/>
-    <w:lsdException w:name="heading 4" w:semiHidden="1" w:uiPriority="9" w:unhideWhenUsed="1" w:qFormat="1"/>
-    <w:lsdException w:name="heading 5" w:semiHidden="1" w:uiPriority="9" w:unhideWhenUsed="1" w:qFormat="1"/>
-    <w:lsdException w:name="heading 6" w:semiHidden="1" w:uiPriority="9" w:unhideWhenUsed="1" w:qFormat="1"/>
-    <w:lsdException w:name="heading 7" w:semiHidden="1" w:uiPriority="9" w:unhideWhenUsed="1" w:qFormat="1"/>
-    <w:lsdException w:name="heading 8" w:semiHidden="1" w:uiPriority="9" w:unhideWhenUsed="1" w:qFormat="1"/>
-    <w:lsdException w:name="heading 9" w:semiHidden="1" w:uiPriority="9" w:unhideWhenUsed="1" w:qFormat="1"/>
-    <w:lsdException w:name="index 1" w:semiHidden="1" w:unhideWhenUsed="1"/>
-    <w:lsdException w:name="index 2" w:semiHidden="1" w:unhideWhenUsed="1"/>
-    <w:lsdException w:name="index 3" w:semiHidden="1" w:unhideWhenUsed="1"/>
-    <w:lsdException w:name="index 4" w:semiHidden="1" w:unhideWhenUsed="1"/>
-    <w:lsdException w:name="index 5" w:semiHidden="1" w:unhideWhenUsed="1"/>
-    <w:lsdException w:name="index 6" w:semiHidden="1" w:unhideWhenUsed="1"/>
-    <w:lsdException w:name="index 7" w:semiHidden="1" w:unhideWhenUsed="1"/>
-    <w:lsdException w:name="index 8" w:semiHidden="1" w:unhideWhenUsed="1"/>
-    <w:lsdException w:name="index 9" w:semiHidden="1" w:unhideWhenUsed="1"/>
-    <w:lsdException w:name="toc 1" w:semiHidden="1" w:uiPriority="39" w:unhideWhenUsed="1" w:qFormat="1"/>
-    <w:lsdException w:name="toc 2" w:semiHidden="1" w:uiPriority="39" w:unhideWhenUsed="1" w:qFormat="1"/>
-    <w:lsdException w:name="toc 3" w:semiHidden="1" w:uiPriority="39" w:unhideWhenUsed="1" w:qFormat="1"/>
-    <w:lsdException w:name="toc 4" w:semiHidden="1" w:uiPriority="39" w:unhideWhenUsed="1"/>
-    <w:lsdException w:name="toc 5" w:semiHidden="1" w:uiPriority="39" w:unhideWhenUsed="1"/>
-    <w:lsdException w:name="toc 6" w:semiHidden="1" w:uiPriority="39" w:unhideWhenUsed="1"/>
-    <w:lsdException w:name="toc 7" w:semiHidden="1" w:uiPriority="39" w:unhideWhenUsed="1"/>
-    <w:lsdException w:name="toc 8" w:semiHidden="1" w:uiPriority="39" w:unhideWhenUsed="1"/>
-    <w:lsdException w:name="toc 9" w:semiHidden="1" w:uiPriority="39" w:unhideWhenUsed="1"/>
-    <w:lsdException w:name="Normal Indent" w:semiHidden="1" w:unhideWhenUsed="1"/>
-    <w:lsdException w:name="footnote text" w:semiHidden="1" w:unhideWhenUsed="1"/>
-    <w:lsdException w:name="annotation text" w:semiHidden="1" w:unhideWhenUsed="1"/>
-    <w:lsdException w:name="header" w:semiHidden="1" w:unhideWhenUsed="1"/>
-    <w:lsdException w:name="footer" w:semiHidden="1" w:unhideWhenUsed="1"/>
-    <w:lsdException w:name="index heading" w:semiHidden="1" w:unhideWhenUsed="1"/>
-    <w:lsdException w:name="caption" w:semiHidden="1" w:uiPriority="35" w:unhideWhenUsed="1" w:qFormat="1"/>
-    <w:lsdException w:name="table of figures" w:semiHidden="1" w:unhideWhenUsed="1"/>
-    <w:lsdException w:name="envelope address" w:semiHidden="1" w:unhideWhenUsed="1"/>
-    <w:lsdException w:name="envelope return" w:semiHidden="1" w:unhideWhenUsed="1"/>
-    <w:lsdException w:name="footnote reference" w:semiHidden="1" w:unhideWhenUsed="1"/>
-    <w:lsdException w:name="annotation reference" w:semiHidden="1" w:unhideWhenUsed="1"/>
-    <w:lsdException w:name="line number" w:semiHidden="1" w:unhideWhenUsed="1"/>
-    <w:lsdException w:name="page number" w:semiHidden="1" w:unhideWhenUsed="1"/>
-    <w:lsdException w:name="endnote reference" w:semiHidden="1" w:unhideWhenUsed="1"/>
-    <w:lsdException w:name="endnote text" w:semiHidden="1" w:unhideWhenUsed="1"/>
-    <w:lsdException w:name="table of authorities" w:semiHidden="1" w:unhideWhenUsed="1"/>
-    <w:lsdException w:name="macro" w:semiHidden="1" w:unhideWhenUsed="1"/>
-    <w:lsdException w:name="toa heading" w:semiHidden="1" w:unhideWhenUsed="1"/>
-    <w:lsdException w:name="List" w:semiHidden="1" w:unhideWhenUsed="1"/>
-    <w:lsdException w:name="List Bullet" w:semiHidden="1" w:unhideWhenUsed="1"/>
-    <w:lsdException w:name="List Number" w:semiHidden="1" w:unhideWhenUsed="1"/>
-    <w:lsdException w:name="List 2" w:semiHidden="1" w:unhideWhenUsed="1"/>
-    <w:lsdException w:name="List 3" w:semiHidden="1" w:unhideWhenUsed="1"/>
-    <w:lsdException w:name="List 4" w:semiHidden="1" w:unhideWhenUsed="1"/>
-    <w:lsdException w:name="List 5" w:semiHidden="1" w:unhideWhenUsed="1"/>
-    <w:lsdException w:name="List Bullet 2" w:semiHidden="1" w:unhideWhenUsed="1"/>
-    <w:lsdException w:name="List Bullet 3" w:semiHidden="1" w:unhideWhenUsed="1"/>
-    <w:lsdException w:name="List Bullet 4" w:semiHidden="1" w:unhideWhenUsed="1"/>
-    <w:lsdException w:name="List Bullet 5" w:semiHidden="1" w:unhideWhenUsed="1"/>
-    <w:lsdException w:name="List Number 2" w:semiHidden="1" w:unhideWhenUsed="1"/>
-    <w:lsdException w:name="List Number 3" w:semiHidden="1" w:unhideWhenUsed="1"/>
-    <w:lsdException w:name="List Number 4" w:semiHidden="1" w:unhideWhenUsed="1"/>
-    <w:lsdException w:name="List Number 5" w:semiHidden="1" w:unhideWhenUsed="1"/>
-    <w:lsdException w:name="Title" w:uiPriority="10" w:qFormat="1"/>
-    <w:lsdException w:name="Closing" w:semiHidden="1" w:unhideWhenUsed="1"/>
-    <w:lsdException w:name="Signature" w:semiHidden="1" w:unhideWhenUsed="1"/>
-    <w:lsdException w:name="Default Paragraph Font" w:semiHidden="1" w:uiPriority="1" w:unhideWhenUsed="1"/>
-    <w:lsdException w:name="Body Text" w:semiHidden="1" w:uiPriority="0" w:unhideWhenUsed="1"/>
-    <w:lsdException w:name="Body Text Indent" w:semiHidden="1" w:unhideWhenUsed="1"/>
-    <w:lsdException w:name="List Continue" w:semiHidden="1" w:unhideWhenUsed="1"/>
-    <w:lsdException w:name="List Continue 2" w:semiHidden="1" w:unhideWhenUsed="1"/>
-    <w:lsdException w:name="List Continue 3" w:semiHidden="1" w:unhideWhenUsed="1"/>
-    <w:lsdException w:name="List Continue 4" w:semiHidden="1" w:unhideWhenUsed="1"/>
-    <w:lsdException w:name="List Continue 5" w:semiHidden="1" w:unhideWhenUsed="1"/>
-    <w:lsdException w:name="Message Header" w:semiHidden="1" w:unhideWhenUsed="1"/>
-    <w:lsdException w:name="Subtitle" w:uiPriority="11" w:qFormat="1"/>
-    <w:lsdException w:name="Salutation" w:semiHidden="1" w:unhideWhenUsed="1"/>
-    <w:lsdException w:name="Date" w:semiHidden="1" w:unhideWhenUsed="1"/>
-    <w:lsdException w:name="Body Text First Indent" w:semiHidden="1" w:unhideWhenUsed="1"/>
-    <w:lsdException w:name="Body Text First Indent 2" w:semiHidden="1" w:unhideWhenUsed="1"/>
-    <w:lsdException w:name="Note Heading" w:semiHidden="1" w:unhideWhenUsed="1"/>
-    <w:lsdException w:name="Body Text 2" w:semiHidden="1" w:unhideWhenUsed="1"/>
-    <w:lsdException w:name="Body Text 3" w:semiHidden="1" w:unhideWhenUsed="1"/>
-    <w:lsdException w:name="Body Text Indent 2" w:semiHidden="1" w:unhideWhenUsed="1"/>
-    <w:lsdException w:name="Body Text Indent 3" w:semiHidden="1" w:unhideWhenUsed="1"/>
-    <w:lsdException w:name="Block Text" w:semiHidden="1" w:unhideWhenUsed="1"/>
-    <w:lsdException w:name="Hyperlink" w:semiHidden="1" w:unhideWhenUsed="1"/>
-    <w:lsdException w:name="FollowedHyperlink" w:semiHidden="1" w:unhideWhenUsed="1"/>
-    <w:lsdException w:name="Strong" w:uiPriority="22" w:qFormat="1"/>
-    <w:lsdException w:name="Emphasis" w:uiPriority="20" w:qFormat="1"/>
-    <w:lsdException w:name="Document Map" w:semiHidden="1" w:unhideWhenUsed="1"/>
-    <w:lsdException w:name="Plain Text" w:semiHidden="1" w:unhideWhenUsed="1"/>
-    <w:lsdException w:name="E-mail Signature" w:semiHidden="1" w:unhideWhenUsed="1"/>
-    <w:lsdException w:name="HTML Top of Form" w:semiHidden="1" w:unhideWhenUsed="1"/>
-    <w:lsdException w:name="HTML Bottom of Form" w:semiHidden="1" w:unhideWhenUsed="1"/>
-    <w:lsdException w:name="Normal (Web)" w:semiHidden="1" w:unhideWhenUsed="1"/>
-    <w:lsdException w:name="HTML Acronym" w:semiHidden="1" w:unhideWhenUsed="1"/>
-    <w:lsdException w:name="HTML Address" w:semiHidden="1" w:unhideWhenUsed="1"/>
-    <w:lsdException w:name="HTML Cite" w:semiHidden="1" w:unhideWhenUsed="1"/>
-    <w:lsdException w:name="HTML Code" w:semiHidden="1" w:unhideWhenUsed="1"/>
-    <w:lsdException w:name="HTML Definition" w:semiHidden="1" w:unhideWhenUsed="1"/>
-    <w:lsdException w:name="HTML Keyboard" w:semiHidden="1" w:unhideWhenUsed="1"/>
-    <w:lsdException w:name="HTML Preformatted" w:semiHidden="1" w:unhideWhenUsed="1"/>
-    <w:lsdException w:name="HTML Sample" w:semiHidden="1" w:unhideWhenUsed="1"/>
-    <w:lsdException w:name="HTML Typewriter" w:semiHidden="1" w:unhideWhenUsed="1"/>
-    <w:lsdException w:name="HTML Variable" w:semiHidden="1" w:unhideWhenUsed="1"/>
-    <w:lsdException w:name="Normal Table" w:semiHidden="1" w:unhideWhenUsed="1"/>
-    <w:lsdException w:name="annotation subject" w:semiHidden="1" w:unhideWhenUsed="1"/>
-    <w:lsdException w:name="No List" w:semiHidden="1" w:unhideWhenUsed="1"/>
-    <w:lsdException w:name="Outline List 1" w:semiHidden="1" w:unhideWhenUsed="1"/>
-    <w:lsdException w:name="Outline List 2" w:semiHidden="1" w:unhideWhenUsed="1"/>
-    <w:lsdException w:name="Outline List 3" w:semiHidden="1" w:unhideWhenUsed="1"/>
-    <w:lsdException w:name="Table Simple 1" w:semiHidden="1" w:unhideWhenUsed="1"/>
-    <w:lsdException w:name="Table Simple 2" w:semiHidden="1" w:unhideWhenUsed="1"/>
-    <w:lsdException w:name="Table Simple 3" w:semiHidden="1" w:unhideWhenUsed="1"/>
-    <w:lsdException w:name="Table Classic 1" w:semiHidden="1" w:unhideWhenUsed="1"/>
-    <w:lsdException w:name="Table Classic 2" w:semiHidden="1" w:unhideWhenUsed="1"/>
-    <w:lsdException w:name="Table Classic 3" w:semiHidden="1" w:unhideWhenUsed="1"/>
-    <w:lsdException w:name="Table Classic 4" w:semiHidden="1" w:unhideWhenUsed="1"/>
-    <w:lsdException w:name="Table Colorful 1" w:semiHidden="1" w:unhideWhenUsed="1"/>
-    <w:lsdException w:name="Table Colorful 2" w:semiHidden="1" w:unhideWhenUsed="1"/>
-    <w:lsdException w:name="Table Colorful 3" w:semiHidden="1" w:unhideWhenUsed="1"/>
-    <w:lsdException w:name="Table Columns 1" w:semiHidden="1" w:unhideWhenUsed="1"/>
-    <w:lsdException w:name="Table Columns 2" w:semiHidden="1" w:unhideWhenUsed="1"/>
-    <w:lsdException w:name="Table Columns 3" w:semiHidden="1" w:unhideWhenUsed="1"/>
-    <w:lsdException w:name="Table Columns 4" w:semiHidden="1" w:unhideWhenUsed="1"/>
-    <w:lsdException w:name="Table Columns 5" w:semiHidden="1" w:unhideWhenUsed="1"/>
-    <w:lsdException w:name="Table Grid 1" w:semiHidden="1" w:unhideWhenUsed="1"/>
-    <w:lsdException w:name="Table Grid 2" w:semiHidden="1" w:unhideWhenUsed="1"/>
-    <w:lsdException w:name="Table Grid 3" w:semiHidden="1" w:unhideWhenUsed="1"/>
-    <w:lsdException w:name="Table Grid 4" w:semiHidden="1" w:unhideWhenUsed="1"/>
-    <w:lsdException w:name="Table Grid 5" w:semiHidden="1" w:unhideWhenUsed="1"/>
-    <w:lsdException w:name="Table Grid 6" w:semiHidden="1" w:unhideWhenUsed="1"/>
-    <w:lsdException w:name="Table Grid 7" w:semiHidden="1" w:unhideWhenUsed="1"/>
-    <w:lsdException w:name="Table Grid 8" w:semiHidden="1" w:unhideWhenUsed="1"/>
-    <w:lsdException w:name="Table List 1" w:semiHidden="1" w:unhideWhenUsed="1"/>
-    <w:lsdException w:name="Table List 2" w:semiHidden="1" w:unhideWhenUsed="1"/>
-    <w:lsdException w:name="Table List 3" w:semiHidden="1" w:unhideWhenUsed="1"/>
-    <w:lsdException w:name="Table List 4" w:semiHidden="1" w:unhideWhenUsed="1"/>
-    <w:lsdException w:name="Table List 5" w:semiHidden="1" w:unhideWhenUsed="1"/>
-    <w:lsdException w:name="Table List 6" w:semiHidden="1" w:unhideWhenUsed="1"/>
-    <w:lsdException w:name="Table List 7" w:semiHidden="1" w:unhideWhenUsed="1"/>
-    <w:lsdException w:name="Table List 8" w:semiHidden="1" w:unhideWhenUsed="1"/>
-    <w:lsdException w:name="Table 3D effects 1" w:semiHidden="1" w:unhideWhenUsed="1"/>
-    <w:lsdException w:name="Table 3D effects 2" w:semiHidden="1" w:unhideWhenUsed="1"/>
-    <w:lsdException w:name="Table 3D effects 3" w:semiHidden="1" w:unhideWhenUsed="1"/>
-    <w:lsdException w:name="Table Contemporary" w:semiHidden="1" w:unhideWhenUsed="1"/>
-    <w:lsdException w:name="Table Elegant" w:semiHidden="1" w:unhideWhenUsed="1"/>
-    <w:lsdException w:name="Table Professional" w:semiHidden="1" w:unhideWhenUsed="1"/>
-    <w:lsdException w:name="Table Subtle 1" w:semiHidden="1" w:unhideWhenUsed="1"/>
-    <w:lsdException w:name="Table Subtle 2" w:semiHidden="1" w:unhideWhenUsed="1"/>
-    <w:lsdException w:name="Table Web 1" w:semiHidden="1" w:unhideWhenUsed="1"/>
-    <w:lsdException w:name="Table Web 2" w:semiHidden="1" w:unhideWhenUsed="1"/>
-    <w:lsdException w:name="Table Web 3" w:semiHidden="1" w:unhideWhenUsed="1"/>
-    <w:lsdException w:name="Balloon Text" w:semiHidden="1" w:unhideWhenUsed="1"/>
-    <w:lsdException w:name="Table Grid" w:uiPriority="59"/>
-    <w:lsdException w:name="Table Theme" w:semiHidden="1" w:unhideWhenUsed="1"/>
-    <w:lsdException w:name="Placeholder Text" w:semiHidden="1"/>
-    <w:lsdException w:name="No Spacing" w:uiPriority="1" w:qFormat="1"/>
-    <w:lsdException w:name="Light Shading" w:uiPriority="60"/>
-    <w:lsdException w:name="Light List" w:uiPriority="61"/>
-    <w:lsdException w:name="Light Grid" w:uiPriority="62"/>
-    <w:lsdException w:name="Medium Shading 1" w:uiPriority="63"/>
-    <w:lsdException w:name="Medium Shading 2" w:uiPriority="64"/>
-    <w:lsdException w:name="Medium List 1" w:uiPriority="65"/>
-    <w:lsdException w:name="Medium List 2" w:uiPriority="66"/>
-    <w:lsdException w:name="Medium Grid 1" w:uiPriority="67"/>
-    <w:lsdException w:name="Medium Grid 2" w:uiPriority="68"/>
-    <w:lsdException w:name="Medium Grid 3" w:uiPriority="69"/>
-    <w:lsdException w:name="Dark List" w:uiPriority="70"/>
-    <w:lsdException w:name="Colorful Shading" w:uiPriority="71"/>
-    <w:lsdException w:name="Colorful List" w:uiPriority="72"/>
-    <w:lsdException w:name="Colorful Grid" w:uiPriority="73"/>
-    <w:lsdException w:name="Light Shading Accent 1" w:uiPriority="60"/>
-    <w:lsdException w:name="Light List Accent 1" w:uiPriority="61"/>
-    <w:lsdException w:name="Light Grid Accent 1" w:uiPriority="62"/>
-    <w:lsdException w:name="Medium Shading 1 Accent 1" w:uiPriority="63"/>
-    <w:lsdException w:name="Medium Shading 2 Accent 1" w:uiPriority="64"/>
-    <w:lsdException w:name="Medium List 1 Accent 1" w:uiPriority="65"/>
-    <w:lsdException w:name="Revision" w:semiHidden="1"/>
-    <w:lsdException w:name="List Paragraph" w:uiPriority="34" w:qFormat="1"/>
-    <w:lsdException w:name="Quote" w:uiPriority="29" w:qFormat="1"/>
-    <w:lsdException w:name="Intense Quote" w:uiPriority="30" w:qFormat="1"/>
-    <w:lsdException w:name="Medium List 2 Accent 1" w:uiPriority="66"/>
-    <w:lsdException w:name="Medium Grid 1 Accent 1" w:uiPriority="67"/>
-    <w:lsdException w:name="Medium Grid 2 Accent 1" w:uiPriority="68"/>
-    <w:lsdException w:name="Medium Grid 3 Accent 1" w:uiPriority="69"/>
-    <w:lsdException w:name="Dark List Accent 1" w:uiPriority="70"/>
-    <w:lsdException w:name="Colorful Shading Accent 1" w:uiPriority="71"/>
-    <w:lsdException w:name="Colorful List Accent 1" w:uiPriority="72"/>
-    <w:lsdException w:name="Colorful Grid Accent 1" w:uiPriority="73"/>
-    <w:lsdException w:name="Light Shading Accent 2" w:uiPriority="60"/>
-    <w:lsdException w:name="Light List Accent 2" w:uiPriority="61"/>
-    <w:lsdException w:name="Light Grid Accent 2" w:uiPriority="62"/>
-    <w:lsdException w:name="Medium Shading 1 Accent 2" w:uiPriority="63"/>
-    <w:lsdException w:name="Medium Shading 2 Accent 2" w:uiPriority="64"/>
-    <w:lsdException w:name="Medium List 1 Accent 2" w:uiPriority="65"/>
-    <w:lsdException w:name="Medium List 2 Accent 2" w:uiPriority="66"/>
-    <w:lsdException w:name="Medium Grid 1 Accent 2" w:uiPriority="67"/>
-    <w:lsdException w:name="Medium Grid 2 Accent 2" w:uiPriority="68"/>
-    <w:lsdException w:name="Medium Grid 3 Accent 2" w:uiPriority="69"/>
-    <w:lsdException w:name="Dark List Accent 2" w:uiPriority="70"/>
-    <w:lsdException w:name="Colorful Shading Accent 2" w:uiPriority="71"/>
-    <w:lsdException w:name="Colorful List Accent 2" w:uiPriority="72"/>
-    <w:lsdException w:name="Colorful Grid Accent 2" w:uiPriority="73"/>
-    <w:lsdException w:name="Light Shading Accent 3" w:uiPriority="60"/>
-    <w:lsdException w:name="Light List Accent 3" w:uiPriority="61"/>
-    <w:lsdException w:name="Light Grid Accent 3" w:uiPriority="62"/>
-    <w:lsdException w:name="Medium Shading 1 Accent 3" w:uiPriority="63"/>
-    <w:lsdException w:name="Medium Shading 2 Accent 3" w:uiPriority="64"/>
-    <w:lsdException w:name="Medium List 1 Accent 3" w:uiPriority="65"/>
-    <w:lsdException w:name="Medium List 2 Accent 3" w:uiPriority="66"/>
-    <w:lsdException w:name="Medium Grid 1 Accent 3" w:uiPriority="67"/>
-    <w:lsdException w:name="Medium Grid 2 Accent 3" w:uiPriority="68"/>
-    <w:lsdException w:name="Medium Grid 3 Accent 3" w:uiPriority="69"/>
-    <w:lsdException w:name="Dark List Accent 3" w:uiPriority="70"/>
-    <w:lsdException w:name="Colorful Shading Accent 3" w:uiPriority="71"/>
-    <w:lsdException w:name="Colorful List Accent 3" w:uiPriority="72"/>
-    <w:lsdException w:name="Colorful Grid Accent 3" w:uiPriority="73"/>
-    <w:lsdException w:name="Light Shading Accent 4" w:uiPriority="60"/>
-    <w:lsdException w:name="Light List Accent 4" w:uiPriority="61"/>
-    <w:lsdException w:name="Light Grid Accent 4" w:uiPriority="62"/>
-    <w:lsdException w:name="Medium Shading 1 Accent 4" w:uiPriority="63"/>
-    <w:lsdException w:name="Medium Shading 2 Accent 4" w:uiPriority="64"/>
-    <w:lsdException w:name="Medium List 1 Accent 4" w:uiPriority="65"/>
-    <w:lsdException w:name="Medium List 2 Accent 4" w:uiPriority="66"/>
-    <w:lsdException w:name="Medium Grid 1 Accent 4" w:uiPriority="67"/>
-    <w:lsdException w:name="Medium Grid 2 Accent 4" w:uiPriority="68"/>
-    <w:lsdException w:name="Medium Grid 3 Accent 4" w:uiPriority="69"/>
-    <w:lsdException w:name="Dark List Accent 4" w:uiPriority="70"/>
-    <w:lsdException w:name="Colorful Shading Accent 4" w:uiPriority="71"/>
-    <w:lsdException w:name="Colorful List Accent 4" w:uiPriority="72"/>
-    <w:lsdException w:name="Colorful Grid Accent 4" w:uiPriority="73"/>
-    <w:lsdException w:name="Light Shading Accent 5" w:uiPriority="60"/>
-    <w:lsdException w:name="Light List Accent 5" w:uiPriority="61"/>
-    <w:lsdException w:name="Light Grid Accent 5" w:uiPriority="62"/>
-    <w:lsdException w:name="Medium Shading 1 Accent 5" w:uiPriority="63"/>
-    <w:lsdException w:name="Medium Shading 2 Accent 5" w:uiPriority="64"/>
-    <w:lsdException w:name="Medium List 1 Accent 5" w:uiPriority="65"/>
-    <w:lsdException w:name="Medium List 2 Accent 5" w:uiPriority="66"/>
-    <w:lsdException w:name="Medium Grid 1 Accent 5" w:uiPriority="67"/>
-    <w:lsdException w:name="Medium Grid 2 Accent 5" w:uiPriority="68"/>
-    <w:lsdException w:name="Medium Grid 3 Accent 5" w:uiPriority="69"/>
-    <w:lsdException w:name="Dark List Accent 5" w:uiPriority="70"/>
-    <w:lsdException w:name="Colorful Shading Accent 5" w:uiPriority="71"/>
-    <w:lsdException w:name="Colorful List Accent 5" w:uiPriority="72"/>
-    <w:lsdException w:name="Colorful Grid Accent 5" w:uiPriority="73"/>
-    <w:lsdException w:name="Light Shading Accent 6" w:uiPriority="60"/>
-    <w:lsdException w:name="Light List Accent 6" w:uiPriority="61"/>
-    <w:lsdException w:name="Light Grid Accent 6" w:uiPriority="62"/>
-    <w:lsdException w:name="Medium Shading 1 Accent 6" w:uiPriority="63"/>
-    <w:lsdException w:name="Medium Shading 2 Accent 6" w:uiPriority="64"/>
-    <w:lsdException w:name="Medium List 1 Accent 6" w:uiPriority="65"/>
-    <w:lsdException w:name="Medium List 2 Accent 6" w:uiPriority="66"/>
-    <w:lsdException w:name="Medium Grid 1 Accent 6" w:uiPriority="67"/>
-    <w:lsdException w:name="Medium Grid 2 Accent 6" w:uiPriority="68"/>
-    <w:lsdException w:name="Medium Grid 3 Accent 6" w:uiPriority="69"/>
-    <w:lsdException w:name="Dark List Accent 6" w:uiPriority="70"/>
-    <w:lsdException w:name="Colorful Shading Accent 6" w:uiPriority="71"/>
-    <w:lsdException w:name="Colorful List Accent 6" w:uiPriority="72"/>
-    <w:lsdException w:name="Colorful Grid Accent 6" w:uiPriority="73"/>
-    <w:lsdException w:name="Subtle Emphasis" w:uiPriority="19" w:qFormat="1"/>
-    <w:lsdException w:name="Intense Emphasis" w:uiPriority="21" w:qFormat="1"/>
-    <w:lsdException w:name="Subtle Reference" w:uiPriority="31" w:qFormat="1"/>
-    <w:lsdException w:name="Intense Reference" w:uiPriority="32" w:qFormat="1"/>
-    <w:lsdException w:name="Book Title" w:uiPriority="33" w:qFormat="1"/>
-    <w:lsdException w:name="Bibliography" w:semiHidden="1" w:uiPriority="37" w:unhideWhenUsed="1"/>
-    <w:lsdException w:name="TOC Heading" w:semiHidden="1" w:uiPriority="39" w:unhideWhenUsed="1" w:qFormat="1"/>
-    <w:lsdException w:name="Plain Table 1" w:uiPriority="41"/>
-    <w:lsdException w:name="Plain Table 2" w:uiPriority="42"/>
-    <w:lsdException w:name="Plain Table 3" w:uiPriority="43"/>
-    <w:lsdException w:name="Plain Table 4" w:uiPriority="44"/>
-    <w:lsdException w:name="Plain Table 5" w:uiPriority="45"/>
-    <w:lsdException w:name="Grid Table Light" w:uiPriority="40"/>
-    <w:lsdException w:name="Grid Table 1 Light" w:uiPriority="46"/>
-    <w:lsdException w:name="Grid Table 2" w:uiPriority="47"/>
-    <w:lsdException w:name="Grid Table 3" w:uiPriority="48"/>
-    <w:lsdException w:name="Grid Table 4" w:uiPriority="49"/>
-    <w:lsdException w:name="Grid Table 5 Dark" w:uiPriority="50"/>
-    <w:lsdException w:name="Grid Table 6 Colorful" w:uiPriority="51"/>
-    <w:lsdException w:name="Grid Table 7 Colorful" w:uiPriority="52"/>
-    <w:lsdException w:name="Grid Table 1 Light Accent 1" w:uiPriority="46"/>
-    <w:lsdException w:name="Grid Table 2 Accent 1" w:uiPriority="47"/>
-    <w:lsdException w:name="Grid Table 3 Accent 1" w:uiPriority="48"/>
-    <w:lsdException w:name="Grid Table 4 Accent 1" w:uiPriority="49"/>
-    <w:lsdException w:name="Grid Table 5 Dark Accent 1" w:uiPriority="50"/>
-    <w:lsdException w:name="Grid Table 6 Colorful Accent 1" w:uiPriority="51"/>
-    <w:lsdException w:name="Grid Table 7 Colorful Accent 1" w:uiPriority="52"/>
-    <w:lsdException w:name="Grid Table 1 Light Accent 2" w:uiPriority="46"/>
-    <w:lsdException w:name="Grid Table 2 Accent 2" w:uiPriority="47"/>
-    <w:lsdException w:name="Grid Table 3 Accent 2" w:uiPriority="48"/>
-    <w:lsdException w:name="Grid Table 4 Accent 2" w:uiPriority="49"/>
-    <w:lsdException w:name="Grid Table 5 Dark Accent 2" w:uiPriority="50"/>
-    <w:lsdException w:name="Grid Table 6 Colorful Accent 2" w:uiPriority="51"/>
-    <w:lsdException w:name="Grid Table 7 Colorful Accent 2" w:uiPriority="52"/>
-    <w:lsdException w:name="Grid Table 1 Light Accent 3" w:uiPriority="46"/>
-    <w:lsdException w:name="Grid Table 2 Accent 3" w:uiPriority="47"/>
-    <w:lsdException w:name="Grid Table 3 Accent 3" w:uiPriority="48"/>
-    <w:lsdException w:name="Grid Table 4 Accent 3" w:uiPriority="49"/>
-    <w:lsdException w:name="Grid Table 5 Dark Accent 3" w:uiPriority="50"/>
-    <w:lsdException w:name="Grid Table 6 Colorful Accent 3" w:uiPriority="51"/>
-    <w:lsdException w:name="Grid Table 7 Colorful Accent 3" w:uiPriority="52"/>
-    <w:lsdException w:name="Grid Table 1 Light Accent 4" w:uiPriority="46"/>
-    <w:lsdException w:name="Grid Table 2 Accent 4" w:uiPriority="47"/>
-    <w:lsdException w:name="Grid Table 3 Accent 4" w:uiPriority="48"/>
-    <w:lsdException w:name="Grid Table 4 Accent 4" w:uiPriority="49"/>
-    <w:lsdException w:name="Grid Table 5 Dark Accent 4" w:uiPriority="50"/>
-    <w:lsdException w:name="Grid Table 6 Colorful Accent 4" w:uiPriority="51"/>
-    <w:lsdException w:name="Grid Table 7 Colorful Accent 4" w:uiPriority="52"/>
-    <w:lsdException w:name="Grid Table 1 Light Accent 5" w:uiPriority="46"/>
-    <w:lsdException w:name="Grid Table 2 Accent 5" w:uiPriority="47"/>
-    <w:lsdException w:name="Grid Table 3 Accent 5" w:uiPriority="48"/>
-    <w:lsdException w:name="Grid Table 4 Accent 5" w:uiPriority="49"/>
-    <w:lsdException w:name="Grid Table 5 Dark Accent 5" w:uiPriority="50"/>
-    <w:lsdException w:name="Grid Table 6 Colorful Accent 5" w:uiPriority="51"/>
-    <w:lsdException w:name="Grid Table 7 Colorful Accent 5" w:uiPriority="52"/>
-    <w:lsdException w:name="Grid Table 1 Light Accent 6" w:uiPriority="46"/>
-    <w:lsdException w:name="Grid Table 2 Accent 6" w:uiPriority="47"/>
-    <w:lsdException w:name="Grid Table 3 Accent 6" w:uiPriority="48"/>
-    <w:lsdException w:name="Grid Table 4 Accent 6" w:uiPriority="49"/>
-    <w:lsdException w:name="Grid Table 5 Dark Accent 6" w:uiPriority="50"/>
-    <w:lsdException w:name="Grid Table 6 Colorful Accent 6" w:uiPriority="51"/>
-    <w:lsdException w:name="Grid Table 7 Colorful Accent 6" w:uiPriority="52"/>
-    <w:lsdException w:name="List Table 1 Light" w:uiPriority="46"/>
-    <w:lsdException w:name="List Table 2" w:uiPriority="47"/>
-    <w:lsdException w:name="List Table 3" w:uiPriority="48"/>
-    <w:lsdException w:name="List Table 4" w:uiPriority="49"/>
-    <w:lsdException w:name="List Table 5 Dark" w:uiPriority="50"/>
-    <w:lsdException w:name="List Table 6 Colorful" w:uiPriority="51"/>
-    <w:lsdException w:name="List Table 7 Colorful" w:uiPriority="52"/>
-    <w:lsdException w:name="List Table 1 Light Accent 1" w:uiPriority="46"/>
-    <w:lsdException w:name="List Table 2 Accent 1" w:uiPriority="47"/>
-    <w:lsdException w:name="List Table 3 Accent 1" w:uiPriority="48"/>
-    <w:lsdException w:name="List Table 4 Accent 1" w:uiPriority="49"/>
-    <w:lsdException w:name="List Table 5 Dark Accent 1" w:uiPriority="50"/>
-    <w:lsdException w:name="List Table 6 Colorful Accent 1" w:uiPriority="51"/>
-    <w:lsdException w:name="List Table 7 Colorful Accent 1" w:uiPriority="52"/>
-    <w:lsdException w:name="List Table 1 Light Accent 2" w:uiPriority="46"/>
-    <w:lsdException w:name="List Table 2 Accent 2" w:uiPriority="47"/>
-    <w:lsdException w:name="List Table 3 Accent 2" w:uiPriority="48"/>
-    <w:lsdException w:name="List Table 4 Accent 2" w:uiPriority="49"/>
-    <w:lsdException w:name="List Table 5 Dark Accent 2" w:uiPriority="50"/>
-    <w:lsdException w:name="List Table 6 Colorful Accent 2" w:uiPriority="51"/>
-    <w:lsdException w:name="List Table 7 Colorful Accent 2" w:uiPriority="52"/>
-    <w:lsdException w:name="List Table 1 Light Accent 3" w:uiPriority="46"/>
-    <w:lsdException w:name="List Table 2 Accent 3" w:uiPriority="47"/>
-    <w:lsdException w:name="List Table 3 Accent 3" w:uiPriority="48"/>
-    <w:lsdException w:name="List Table 4 Accent 3" w:uiPriority="49"/>
-    <w:lsdException w:name="List Table 5 Dark Accent 3" w:uiPriority="50"/>
-    <w:lsdException w:name="List Table 6 Colorful Accent 3" w:uiPriority="51"/>
-    <w:lsdException w:name="List Table 7 Colorful Accent 3" w:uiPriority="52"/>
-    <w:lsdException w:name="List Table 1 Light Accent 4" w:uiPriority="46"/>
-    <w:lsdException w:name="List Table 2 Accent 4" w:uiPriority="47"/>
-    <w:lsdException w:name="List Table 3 Accent 4" w:uiPriority="48"/>
-    <w:lsdException w:name="List Table 4 Accent 4" w:uiPriority="49"/>
-    <w:lsdException w:name="List Table 5 Dark Accent 4" w:uiPriority="50"/>
-    <w:lsdException w:name="List Table 6 Colorful Accent 4" w:uiPriority="51"/>
-    <w:lsdException w:name="List Table 7 Colorful Accent 4" w:uiPriority="52"/>
-    <w:lsdException w:name="List Table 1 Light Accent 5" w:uiPriority="46"/>
-    <w:lsdException w:name="List Table 2 Accent 5" w:uiPriority="47"/>
-    <w:lsdException w:name="List Table 3 Accent 5" w:uiPriority="48"/>
-    <w:lsdException w:name="List Table 4 Accent 5" w:uiPriority="49"/>
-    <w:lsdException w:name="List Table 5 Dark Accent 5" w:uiPriority="50"/>
-    <w:lsdException w:name="List Table 6 Colorful Accent 5" w:uiPriority="51"/>
-    <w:lsdException w:name="List Table 7 Colorful Accent 5" w:uiPriority="52"/>
-    <w:lsdException w:name="List Table 1 Light Accent 6" w:uiPriority="46"/>
-    <w:lsdException w:name="List Table 2 Accent 6" w:uiPriority="47"/>
-    <w:lsdException w:name="List Table 3 Accent 6" w:uiPriority="48"/>
-    <w:lsdException w:name="List Table 4 Accent 6" w:uiPriority="49"/>
-    <w:lsdException w:name="List Table 5 Dark Accent 6" w:uiPriority="50"/>
-    <w:lsdException w:name="List Table 6 Colorful Accent 6" w:uiPriority="51"/>
-    <w:lsdException w:name="List Table 7 Colorful Accent 6" w:uiPriority="52"/>
+  <w:latentStyles w:defLockedState="0" w:defUIPriority="99" w:defSemiHidden="1" w:defUnhideWhenUsed="1" w:defQFormat="0" w:count="267">
+    <w:lsdException w:name="Normal" w:semiHidden="0" w:uiPriority="0" w:unhideWhenUsed="0" w:qFormat="1"/>
+    <w:lsdException w:name="heading 1" w:semiHidden="0" w:uiPriority="9" w:unhideWhenUsed="0" w:qFormat="1"/>
+    <w:lsdException w:name="heading 2" w:uiPriority="9" w:qFormat="1"/>
+    <w:lsdException w:name="heading 3" w:uiPriority="9" w:qFormat="1"/>
+    <w:lsdException w:name="heading 4" w:uiPriority="9" w:qFormat="1"/>
+    <w:lsdException w:name="heading 5" w:uiPriority="9" w:qFormat="1"/>
+    <w:lsdException w:name="heading 6" w:uiPriority="9" w:qFormat="1"/>
+    <w:lsdException w:name="heading 7" w:uiPriority="9" w:qFormat="1"/>
+    <w:lsdException w:name="heading 8" w:uiPriority="9" w:qFormat="1"/>
+    <w:lsdException w:name="heading 9" w:uiPriority="9" w:qFormat="1"/>
+    <w:lsdException w:name="toc 1" w:uiPriority="39" w:qFormat="1"/>
+    <w:lsdException w:name="toc 2" w:uiPriority="39" w:qFormat="1"/>
+    <w:lsdException w:name="toc 3" w:uiPriority="39" w:qFormat="1"/>
+    <w:lsdException w:name="toc 4" w:uiPriority="39"/>
+    <w:lsdException w:name="toc 5" w:uiPriority="39"/>
+    <w:lsdException w:name="toc 6" w:uiPriority="39"/>
+    <w:lsdException w:name="toc 7" w:uiPriority="39"/>
+    <w:lsdException w:name="toc 8" w:uiPriority="39"/>
+    <w:lsdException w:name="toc 9" w:uiPriority="39"/>
+    <w:lsdException w:name="caption" w:uiPriority="0" w:qFormat="1"/>
+    <w:lsdException w:name="Title" w:semiHidden="0" w:uiPriority="10" w:unhideWhenUsed="0" w:qFormat="1"/>
+    <w:lsdException w:name="Default Paragraph Font" w:uiPriority="1"/>
+    <w:lsdException w:name="Body Text" w:uiPriority="0"/>
+    <w:lsdException w:name="Subtitle" w:semiHidden="0" w:uiPriority="11" w:unhideWhenUsed="0" w:qFormat="1"/>
+    <w:lsdException w:name="Strong" w:semiHidden="0" w:uiPriority="22" w:unhideWhenUsed="0" w:qFormat="1"/>
+    <w:lsdException w:name="Emphasis" w:semiHidden="0" w:uiPriority="20" w:unhideWhenUsed="0" w:qFormat="1"/>
+    <w:lsdException w:name="Table Grid" w:semiHidden="0" w:uiPriority="59" w:unhideWhenUsed="0"/>
+    <w:lsdException w:name="Placeholder Text" w:unhideWhenUsed="0"/>
+    <w:lsdException w:name="No Spacing" w:semiHidden="0" w:uiPriority="1" w:unhideWhenUsed="0" w:qFormat="1"/>
+    <w:lsdException w:name="Light Shading" w:semiHidden="0" w:uiPriority="60" w:unhideWhenUsed="0"/>
+    <w:lsdException w:name="Light List" w:semiHidden="0" w:uiPriority="61" w:unhideWhenUsed="0"/>
+    <w:lsdException w:name="Light Grid" w:semiHidden="0" w:uiPriority="62" w:unhideWhenUsed="0"/>
+    <w:lsdException w:name="Medium Shading 1" w:semiHidden="0" w:uiPriority="63" w:unhideWhenUsed="0"/>
+    <w:lsdException w:name="Medium Shading 2" w:semiHidden="0" w:uiPriority="64" w:unhideWhenUsed="0"/>
+    <w:lsdException w:name="Medium List 1" w:semiHidden="0" w:uiPriority="65" w:unhideWhenUsed="0"/>
+    <w:lsdException w:name="Medium List 2" w:semiHidden="0" w:uiPriority="66" w:unhideWhenUsed="0"/>
+    <w:lsdException w:name="Medium Grid 1" w:semiHidden="0" w:uiPriority="67" w:unhideWhenUsed="0"/>
+    <w:lsdException w:name="Medium Grid 2" w:semiHidden="0" w:uiPriority="68" w:unhideWhenUsed="0"/>
+    <w:lsdException w:name="Medium Grid 3" w:semiHidden="0" w:uiPriority="69" w:unhideWhenUsed="0"/>
+    <w:lsdException w:name="Dark List" w:semiHidden="0" w:uiPriority="70" w:unhideWhenUsed="0"/>
+    <w:lsdException w:name="Colorful Shading" w:semiHidden="0" w:uiPriority="71" w:unhideWhenUsed="0"/>
+    <w:lsdException w:name="Colorful List" w:semiHidden="0" w:uiPriority="72" w:unhideWhenUsed="0"/>
+    <w:lsdException w:name="Colorful Grid" w:semiHidden="0" w:uiPriority="73" w:unhideWhenUsed="0"/>
+    <w:lsdException w:name="Light Shading Accent 1" w:semiHidden="0" w:uiPriority="60" w:unhideWhenUsed="0"/>
+    <w:lsdException w:name="Light List Accent 1" w:semiHidden="0" w:uiPriority="61" w:unhideWhenUsed="0"/>
+    <w:lsdException w:name="Light Grid Accent 1" w:semiHidden="0" w:uiPriority="62" w:unhideWhenUsed="0"/>
+    <w:lsdException w:name="Medium Shading 1 Accent 1" w:semiHidden="0" w:uiPriority="63" w:unhideWhenUsed="0"/>
+    <w:lsdException w:name="Medium Shading 2 Accent 1" w:semiHidden="0" w:uiPriority="64" w:unhideWhenUsed="0"/>
+    <w:lsdException w:name="Medium List 1 Accent 1" w:semiHidden="0" w:uiPriority="65" w:unhideWhenUsed="0"/>
+    <w:lsdException w:name="Revision" w:unhideWhenUsed="0"/>
+    <w:lsdException w:name="List Paragraph" w:semiHidden="0" w:uiPriority="34" w:unhideWhenUsed="0" w:qFormat="1"/>
+    <w:lsdException w:name="Quote" w:semiHidden="0" w:uiPriority="29" w:unhideWhenUsed="0" w:qFormat="1"/>
+    <w:lsdException w:name="Intense Quote" w:semiHidden="0" w:uiPriority="30" w:unhideWhenUsed="0" w:qFormat="1"/>
+    <w:lsdException w:name="Medium List 2 Accent 1" w:semiHidden="0" w:uiPriority="66" w:unhideWhenUsed="0"/>
+    <w:lsdException w:name="Medium Grid 1 Accent 1" w:semiHidden="0" w:uiPriority="67" w:unhideWhenUsed="0"/>
+    <w:lsdException w:name="Medium Grid 2 Accent 1" w:semiHidden="0" w:uiPriority="68" w:unhideWhenUsed="0"/>
+    <w:lsdException w:name="Medium Grid 3 Accent 1" w:semiHidden="0" w:uiPriority="69" w:unhideWhenUsed="0"/>
+    <w:lsdException w:name="Dark List Accent 1" w:semiHidden="0" w:uiPriority="70" w:unhideWhenUsed="0"/>
+    <w:lsdException w:name="Colorful Shading Accent 1" w:semiHidden="0" w:uiPriority="71" w:unhideWhenUsed="0"/>
+    <w:lsdException w:name="Colorful List Accent 1" w:semiHidden="0" w:uiPriority="72" w:unhideWhenUsed="0"/>
+    <w:lsdException w:name="Colorful Grid Accent 1" w:semiHidden="0" w:uiPriority="73" w:unhideWhenUsed="0"/>
+    <w:lsdException w:name="Light Shading Accent 2" w:semiHidden="0" w:uiPriority="60" w:unhideWhenUsed="0"/>
+    <w:lsdException w:name="Light List Accent 2" w:semiHidden="0" w:uiPriority="61" w:unhideWhenUsed="0"/>
+    <w:lsdException w:name="Light Grid Accent 2" w:semiHidden="0" w:uiPriority="62" w:unhideWhenUsed="0"/>
+    <w:lsdException w:name="Medium Shading 1 Accent 2" w:semiHidden="0" w:uiPriority="63" w:unhideWhenUsed="0"/>
+    <w:lsdException w:name="Medium Shading 2 Accent 2" w:semiHidden="0" w:uiPriority="64" w:unhideWhenUsed="0"/>
+    <w:lsdException w:name="Medium List 1 Accent 2" w:semiHidden="0" w:uiPriority="65" w:unhideWhenUsed="0"/>
+    <w:lsdException w:name="Medium List 2 Accent 2" w:semiHidden="0" w:uiPriority="66" w:unhideWhenUsed="0"/>
+    <w:lsdException w:name="Medium Grid 1 Accent 2" w:semiHidden="0" w:uiPriority="67" w:unhideWhenUsed="0"/>
+    <w:lsdException w:name="Medium Grid 2 Accent 2" w:semiHidden="0" w:uiPriority="68" w:unhideWhenUsed="0"/>
+    <w:lsdException w:name="Medium Grid 3 Accent 2" w:semiHidden="0" w:uiPriority="69" w:unhideWhenUsed="0"/>
+    <w:lsdException w:name="Dark List Accent 2" w:semiHidden="0" w:uiPriority="70" w:unhideWhenUsed="0"/>
+    <w:lsdException w:name="Colorful Shading Accent 2" w:semiHidden="0" w:uiPriority="71" w:unhideWhenUsed="0"/>
+    <w:lsdException w:name="Colorful List Accent 2" w:semiHidden="0" w:uiPriority="72" w:unhideWhenUsed="0"/>
+    <w:lsdException w:name="Colorful Grid Accent 2" w:semiHidden="0" w:uiPriority="73" w:unhideWhenUsed="0"/>
+    <w:lsdException w:name="Light Shading Accent 3" w:semiHidden="0" w:uiPriority="60" w:unhideWhenUsed="0"/>
+    <w:lsdException w:name="Light List Accent 3" w:semiHidden="0" w:uiPriority="61" w:unhideWhenUsed="0"/>
+    <w:lsdException w:name="Light Grid Accent 3" w:semiHidden="0" w:uiPriority="62" w:unhideWhenUsed="0"/>
+    <w:lsdException w:name="Medium Shading 1 Accent 3" w:semiHidden="0" w:uiPriority="63" w:unhideWhenUsed="0"/>
+    <w:lsdException w:name="Medium Shading 2 Accent 3" w:semiHidden="0" w:uiPriority="64" w:unhideWhenUsed="0"/>
+    <w:lsdException w:name="Medium List 1 Accent 3" w:semiHidden="0" w:uiPriority="65" w:unhideWhenUsed="0"/>
+    <w:lsdException w:name="Medium List 2 Accent 3" w:semiHidden="0" w:uiPriority="66" w:unhideWhenUsed="0"/>
+    <w:lsdException w:name="Medium Grid 1 Accent 3" w:semiHidden="0" w:uiPriority="67" w:unhideWhenUsed="0"/>
+    <w:lsdException w:name="Medium Grid 2 Accent 3" w:semiHidden="0" w:uiPriority="68" w:unhideWhenUsed="0"/>
+    <w:lsdException w:name="Medium Grid 3 Accent 3" w:semiHidden="0" w:uiPriority="69" w:unhideWhenUsed="0"/>
+    <w:lsdException w:name="Dark List Accent 3" w:semiHidden="0" w:uiPriority="70" w:unhideWhenUsed="0"/>
+    <w:lsdException w:name="Colorful Shading Accent 3" w:semiHidden="0" w:uiPriority="71" w:unhideWhenUsed="0"/>
+    <w:lsdException w:name="Colorful List Accent 3" w:semiHidden="0" w:uiPriority="72" w:unhideWhenUsed="0"/>
+    <w:lsdException w:name="Colorful Grid Accent 3" w:semiHidden="0" w:uiPriority="73" w:unhideWhenUsed="0"/>
+    <w:lsdException w:name="Light Shading Accent 4" w:semiHidden="0" w:uiPriority="60" w:unhideWhenUsed="0"/>
+    <w:lsdException w:name="Light List Accent 4" w:semiHidden="0" w:uiPriority="61" w:unhideWhenUsed="0"/>
+    <w:lsdException w:name="Light Grid Accent 4" w:semiHidden="0" w:uiPriority="62" w:unhideWhenUsed="0"/>
+    <w:lsdException w:name="Medium Shading 1 Accent 4" w:semiHidden="0" w:uiPriority="63" w:unhideWhenUsed="0"/>
+    <w:lsdException w:name="Medium Shading 2 Accent 4" w:semiHidden="0" w:uiPriority="64" w:unhideWhenUsed="0"/>
+    <w:lsdException w:name="Medium List 1 Accent 4" w:semiHidden="0" w:uiPriority="65" w:unhideWhenUsed="0"/>
+    <w:lsdException w:name="Medium List 2 Accent 4" w:semiHidden="0" w:uiPriority="66" w:unhideWhenUsed="0"/>
+    <w:lsdException w:name="Medium Grid 1 Accent 4" w:semiHidden="0" w:uiPriority="67" w:unhideWhenUsed="0"/>
+    <w:lsdException w:name="Medium Grid 2 Accent 4" w:semiHidden="0" w:uiPriority="68" w:unhideWhenUsed="0"/>
+    <w:lsdException w:name="Medium Grid 3 Accent 4" w:semiHidden="0" w:uiPriority="69" w:unhideWhenUsed="0"/>
+    <w:lsdException w:name="Dark List Accent 4" w:semiHidden="0" w:uiPriority="70" w:unhideWhenUsed="0"/>
+    <w:lsdException w:name="Colorful Shading Accent 4" w:semiHidden="0" w:uiPriority="71" w:unhideWhenUsed="0"/>
+    <w:lsdException w:name="Colorful List Accent 4" w:semiHidden="0" w:uiPriority="72" w:unhideWhenUsed="0"/>
+    <w:lsdException w:name="Colorful Grid Accent 4" w:semiHidden="0" w:uiPriority="73" w:unhideWhenUsed="0"/>
+    <w:lsdException w:name="Light Shading Accent 5" w:semiHidden="0" w:uiPriority="60" w:unhideWhenUsed="0"/>
+    <w:lsdException w:name="Light List Accent 5" w:semiHidden="0" w:uiPriority="61" w:unhideWhenUsed="0"/>
+    <w:lsdException w:name="Light Grid Accent 5" w:semiHidden="0" w:uiPriority="62" w:unhideWhenUsed="0"/>
+    <w:lsdException w:name="Medium Shading 1 Accent 5" w:semiHidden="0" w:uiPriority="63" w:unhideWhenUsed="0"/>
+    <w:lsdException w:name="Medium Shading 2 Accent 5" w:semiHidden="0" w:uiPriority="64" w:unhideWhenUsed="0"/>
+    <w:lsdException w:name="Medium List 1 Accent 5" w:semiHidden="0" w:uiPriority="65" w:unhideWhenUsed="0"/>
+    <w:lsdException w:name="Medium List 2 Accent 5" w:semiHidden="0" w:uiPriority="66" w:unhideWhenUsed="0"/>
+    <w:lsdException w:name="Medium Grid 1 Accent 5" w:semiHidden="0" w:uiPriority="67" w:unhideWhenUsed="0"/>
+    <w:lsdException w:name="Medium Grid 2 Accent 5" w:semiHidden="0" w:uiPriority="68" w:unhideWhenUsed="0"/>
+    <w:lsdException w:name="Medium Grid 3 Accent 5" w:semiHidden="0" w:uiPriority="69" w:unhideWhenUsed="0"/>
+    <w:lsdException w:name="Dark List Accent 5" w:semiHidden="0" w:uiPriority="70" w:unhideWhenUsed="0"/>
+    <w:lsdException w:name="Colorful Shading Accent 5" w:semiHidden="0" w:uiPriority="71" w:unhideWhenUsed="0"/>
+    <w:lsdException w:name="Colorful List Accent 5" w:semiHidden="0" w:uiPriority="72" w:unhideWhenUsed="0"/>
+    <w:lsdException w:name="Colorful Grid Accent 5" w:semiHidden="0" w:uiPriority="73" w:unhideWhenUsed="0"/>
+    <w:lsdException w:name="Light Shading Accent 6" w:semiHidden="0" w:uiPriority="60" w:unhideWhenUsed="0"/>
+    <w:lsdException w:name="Light List Accent 6" w:semiHidden="0" w:uiPriority="61" w:unhideWhenUsed="0"/>
+    <w:lsdException w:name="Light Grid Accent 6" w:semiHidden="0" w:uiPriority="62" w:unhideWhenUsed="0"/>
+    <w:lsdException w:name="Medium Shading 1 Accent 6" w:semiHidden="0" w:uiPriority="63" w:unhideWhenUsed="0"/>
+    <w:lsdException w:name="Medium Shading 2 Accent 6" w:semiHidden="0" w:uiPriority="64" w:unhideWhenUsed="0"/>
+    <w:lsdException w:name="Medium List 1 Accent 6" w:semiHidden="0" w:uiPriority="65" w:unhideWhenUsed="0"/>
+    <w:lsdException w:name="Medium List 2 Accent 6" w:semiHidden="0" w:uiPriority="66" w:unhideWhenUsed="0"/>
+    <w:lsdException w:name="Medium Grid 1 Accent 6" w:semiHidden="0" w:uiPriority="67" w:unhideWhenUsed="0"/>
+    <w:lsdException w:name="Medium Grid 2 Accent 6" w:semiHidden="0" w:uiPriority="68" w:unhideWhenUsed="0"/>
+    <w:lsdException w:name="Medium Grid 3 Accent 6" w:semiHidden="0" w:uiPriority="69" w:unhideWhenUsed="0"/>
+    <w:lsdException w:name="Dark List Accent 6" w:semiHidden="0" w:uiPriority="70" w:unhideWhenUsed="0"/>
+    <w:lsdException w:name="Colorful Shading Accent 6" w:semiHidden="0" w:uiPriority="71" w:unhideWhenUsed="0"/>
+    <w:lsdException w:name="Colorful List Accent 6" w:semiHidden="0" w:uiPriority="72" w:unhideWhenUsed="0"/>
+    <w:lsdException w:name="Colorful Grid Accent 6" w:semiHidden="0" w:uiPriority="73" w:unhideWhenUsed="0"/>
+    <w:lsdException w:name="Subtle Emphasis" w:semiHidden="0" w:uiPriority="19" w:unhideWhenUsed="0" w:qFormat="1"/>
+    <w:lsdException w:name="Intense Emphasis" w:semiHidden="0" w:uiPriority="21" w:unhideWhenUsed="0" w:qFormat="1"/>
+    <w:lsdException w:name="Subtle Reference" w:semiHidden="0" w:uiPriority="31" w:unhideWhenUsed="0" w:qFormat="1"/>
+    <w:lsdException w:name="Intense Reference" w:semiHidden="0" w:uiPriority="32" w:unhideWhenUsed="0" w:qFormat="1"/>
+    <w:lsdException w:name="Book Title" w:semiHidden="0" w:uiPriority="33" w:unhideWhenUsed="0" w:qFormat="1"/>
+    <w:lsdException w:name="Bibliography" w:uiPriority="37"/>
+    <w:lsdException w:name="TOC Heading" w:uiPriority="39" w:qFormat="1"/>
   </w:latentStyles>
   <w:style w:type="paragraph" w:default="1" w:styleId="Normal">
     <w:name w:val="Normal"/>
@@ -13697,7 +18077,6 @@
     <w:name w:val="caption"/>
     <w:basedOn w:val="Normal"/>
     <w:next w:val="Normal"/>
-    <w:uiPriority w:val="35"/>
     <w:unhideWhenUsed/>
     <w:qFormat/>
     <w:rsid w:val="00B13C0B"/>
@@ -13725,7 +18104,6 @@
       <w:lang w:val="vi-VN"/>
     </w:rPr>
     <w:tblPr>
-      <w:tblInd w:w="0" w:type="dxa"/>
       <w:tblBorders>
         <w:top w:val="single" w:sz="4" w:space="0" w:color="auto"/>
         <w:left w:val="single" w:sz="4" w:space="0" w:color="auto"/>
@@ -13734,12 +18112,6 @@
         <w:insideH w:val="single" w:sz="4" w:space="0" w:color="auto"/>
         <w:insideV w:val="single" w:sz="4" w:space="0" w:color="auto"/>
       </w:tblBorders>
-      <w:tblCellMar>
-        <w:top w:w="0" w:type="dxa"/>
-        <w:left w:w="108" w:type="dxa"/>
-        <w:bottom w:w="0" w:type="dxa"/>
-        <w:right w:w="108" w:type="dxa"/>
-      </w:tblCellMar>
     </w:tblPr>
   </w:style>
   <w:style w:type="character" w:styleId="Strong">
@@ -14482,19 +18854,12 @@
     <w:tblPr>
       <w:tblStyleRowBandSize w:val="1"/>
       <w:tblStyleColBandSize w:val="1"/>
-      <w:tblInd w:w="0" w:type="dxa"/>
       <w:tblBorders>
         <w:top w:val="single" w:sz="8" w:space="0" w:color="4F81BD" w:themeColor="accent1"/>
         <w:left w:val="single" w:sz="8" w:space="0" w:color="4F81BD" w:themeColor="accent1"/>
         <w:bottom w:val="single" w:sz="8" w:space="0" w:color="4F81BD" w:themeColor="accent1"/>
         <w:right w:val="single" w:sz="8" w:space="0" w:color="4F81BD" w:themeColor="accent1"/>
       </w:tblBorders>
-      <w:tblCellMar>
-        <w:top w:w="0" w:type="dxa"/>
-        <w:left w:w="108" w:type="dxa"/>
-        <w:bottom w:w="0" w:type="dxa"/>
-        <w:right w:w="108" w:type="dxa"/>
-      </w:tblCellMar>
     </w:tblPr>
     <w:tblStylePr w:type="firstRow">
       <w:pPr>
@@ -14683,7 +19048,2110 @@
       <w:szCs w:val="26"/>
     </w:rPr>
   </w:style>
+  <w:style w:type="character" w:styleId="PlaceholderText">
+    <w:name w:val="Placeholder Text"/>
+    <w:basedOn w:val="DefaultParagraphFont"/>
+    <w:uiPriority w:val="99"/>
+    <w:semiHidden/>
+    <w:rsid w:val="004D0470"/>
+    <w:rPr>
+      <w:color w:val="808080"/>
+    </w:rPr>
+  </w:style>
 </w:styles>
+</file>
+
+<file path=word/stylesWithEffects.xml><?xml version="1.0" encoding="utf-8"?>
+<w:styles xmlns:wpc="http://schemas.microsoft.com/office/word/2010/wordprocessingCanvas" xmlns:mc="http://schemas.openxmlformats.org/markup-compatibility/2006" xmlns:o="urn:schemas-microsoft-com:office:office" xmlns:r="http://schemas.openxmlformats.org/officeDocument/2006/relationships" xmlns:m="http://schemas.openxmlformats.org/officeDocument/2006/math" xmlns:v="urn:schemas-microsoft-com:vml" xmlns:wp14="http://schemas.microsoft.com/office/word/2010/wordprocessingDrawing" xmlns:wp="http://schemas.openxmlformats.org/drawingml/2006/wordprocessingDrawing" xmlns:w10="urn:schemas-microsoft-com:office:word" xmlns:w="http://schemas.openxmlformats.org/wordprocessingml/2006/main" xmlns:w14="http://schemas.microsoft.com/office/word/2010/wordml" xmlns:wpg="http://schemas.microsoft.com/office/word/2010/wordprocessingGroup" xmlns:wpi="http://schemas.microsoft.com/office/word/2010/wordprocessingInk" xmlns:wne="http://schemas.microsoft.com/office/word/2006/wordml" xmlns:wps="http://schemas.microsoft.com/office/word/2010/wordprocessingShape" mc:Ignorable="w14 wp14">
+  <w:docDefaults>
+    <w:rPrDefault>
+      <w:rPr>
+        <w:rFonts w:asciiTheme="minorHAnsi" w:eastAsiaTheme="minorHAnsi" w:hAnsiTheme="minorHAnsi" w:cstheme="minorBidi"/>
+        <w:sz w:val="22"/>
+        <w:szCs w:val="22"/>
+        <w:lang w:val="en-US" w:eastAsia="en-US" w:bidi="ar-SA"/>
+      </w:rPr>
+    </w:rPrDefault>
+    <w:pPrDefault>
+      <w:pPr>
+        <w:spacing w:after="200" w:line="276" w:lineRule="auto"/>
+      </w:pPr>
+    </w:pPrDefault>
+  </w:docDefaults>
+  <w:latentStyles w:defLockedState="0" w:defUIPriority="99" w:defSemiHidden="1" w:defUnhideWhenUsed="1" w:defQFormat="0" w:count="267">
+    <w:lsdException w:name="Normal" w:semiHidden="0" w:uiPriority="0" w:unhideWhenUsed="0" w:qFormat="1"/>
+    <w:lsdException w:name="heading 1" w:semiHidden="0" w:uiPriority="9" w:unhideWhenUsed="0" w:qFormat="1"/>
+    <w:lsdException w:name="heading 2" w:uiPriority="9" w:qFormat="1"/>
+    <w:lsdException w:name="heading 3" w:uiPriority="9" w:qFormat="1"/>
+    <w:lsdException w:name="heading 4" w:uiPriority="9" w:qFormat="1"/>
+    <w:lsdException w:name="heading 5" w:uiPriority="9" w:qFormat="1"/>
+    <w:lsdException w:name="heading 6" w:uiPriority="9" w:qFormat="1"/>
+    <w:lsdException w:name="heading 7" w:uiPriority="9" w:qFormat="1"/>
+    <w:lsdException w:name="heading 8" w:uiPriority="9" w:qFormat="1"/>
+    <w:lsdException w:name="heading 9" w:uiPriority="9" w:qFormat="1"/>
+    <w:lsdException w:name="toc 1" w:uiPriority="39" w:qFormat="1"/>
+    <w:lsdException w:name="toc 2" w:uiPriority="39" w:qFormat="1"/>
+    <w:lsdException w:name="toc 3" w:uiPriority="39" w:qFormat="1"/>
+    <w:lsdException w:name="toc 4" w:uiPriority="39"/>
+    <w:lsdException w:name="toc 5" w:uiPriority="39"/>
+    <w:lsdException w:name="toc 6" w:uiPriority="39"/>
+    <w:lsdException w:name="toc 7" w:uiPriority="39"/>
+    <w:lsdException w:name="toc 8" w:uiPriority="39"/>
+    <w:lsdException w:name="toc 9" w:uiPriority="39"/>
+    <w:lsdException w:name="caption" w:uiPriority="0" w:qFormat="1"/>
+    <w:lsdException w:name="Title" w:semiHidden="0" w:uiPriority="10" w:unhideWhenUsed="0" w:qFormat="1"/>
+    <w:lsdException w:name="Default Paragraph Font" w:uiPriority="1"/>
+    <w:lsdException w:name="Body Text" w:uiPriority="0"/>
+    <w:lsdException w:name="Subtitle" w:semiHidden="0" w:uiPriority="11" w:unhideWhenUsed="0" w:qFormat="1"/>
+    <w:lsdException w:name="Strong" w:semiHidden="0" w:uiPriority="22" w:unhideWhenUsed="0" w:qFormat="1"/>
+    <w:lsdException w:name="Emphasis" w:semiHidden="0" w:uiPriority="20" w:unhideWhenUsed="0" w:qFormat="1"/>
+    <w:lsdException w:name="Table Grid" w:semiHidden="0" w:uiPriority="59" w:unhideWhenUsed="0"/>
+    <w:lsdException w:name="Placeholder Text" w:unhideWhenUsed="0"/>
+    <w:lsdException w:name="No Spacing" w:semiHidden="0" w:uiPriority="1" w:unhideWhenUsed="0" w:qFormat="1"/>
+    <w:lsdException w:name="Light Shading" w:semiHidden="0" w:uiPriority="60" w:unhideWhenUsed="0"/>
+    <w:lsdException w:name="Light List" w:semiHidden="0" w:uiPriority="61" w:unhideWhenUsed="0"/>
+    <w:lsdException w:name="Light Grid" w:semiHidden="0" w:uiPriority="62" w:unhideWhenUsed="0"/>
+    <w:lsdException w:name="Medium Shading 1" w:semiHidden="0" w:uiPriority="63" w:unhideWhenUsed="0"/>
+    <w:lsdException w:name="Medium Shading 2" w:semiHidden="0" w:uiPriority="64" w:unhideWhenUsed="0"/>
+    <w:lsdException w:name="Medium List 1" w:semiHidden="0" w:uiPriority="65" w:unhideWhenUsed="0"/>
+    <w:lsdException w:name="Medium List 2" w:semiHidden="0" w:uiPriority="66" w:unhideWhenUsed="0"/>
+    <w:lsdException w:name="Medium Grid 1" w:semiHidden="0" w:uiPriority="67" w:unhideWhenUsed="0"/>
+    <w:lsdException w:name="Medium Grid 2" w:semiHidden="0" w:uiPriority="68" w:unhideWhenUsed="0"/>
+    <w:lsdException w:name="Medium Grid 3" w:semiHidden="0" w:uiPriority="69" w:unhideWhenUsed="0"/>
+    <w:lsdException w:name="Dark List" w:semiHidden="0" w:uiPriority="70" w:unhideWhenUsed="0"/>
+    <w:lsdException w:name="Colorful Shading" w:semiHidden="0" w:uiPriority="71" w:unhideWhenUsed="0"/>
+    <w:lsdException w:name="Colorful List" w:semiHidden="0" w:uiPriority="72" w:unhideWhenUsed="0"/>
+    <w:lsdException w:name="Colorful Grid" w:semiHidden="0" w:uiPriority="73" w:unhideWhenUsed="0"/>
+    <w:lsdException w:name="Light Shading Accent 1" w:semiHidden="0" w:uiPriority="60" w:unhideWhenUsed="0"/>
+    <w:lsdException w:name="Light List Accent 1" w:semiHidden="0" w:uiPriority="61" w:unhideWhenUsed="0"/>
+    <w:lsdException w:name="Light Grid Accent 1" w:semiHidden="0" w:uiPriority="62" w:unhideWhenUsed="0"/>
+    <w:lsdException w:name="Medium Shading 1 Accent 1" w:semiHidden="0" w:uiPriority="63" w:unhideWhenUsed="0"/>
+    <w:lsdException w:name="Medium Shading 2 Accent 1" w:semiHidden="0" w:uiPriority="64" w:unhideWhenUsed="0"/>
+    <w:lsdException w:name="Medium List 1 Accent 1" w:semiHidden="0" w:uiPriority="65" w:unhideWhenUsed="0"/>
+    <w:lsdException w:name="Revision" w:unhideWhenUsed="0"/>
+    <w:lsdException w:name="List Paragraph" w:semiHidden="0" w:uiPriority="34" w:unhideWhenUsed="0" w:qFormat="1"/>
+    <w:lsdException w:name="Quote" w:semiHidden="0" w:uiPriority="29" w:unhideWhenUsed="0" w:qFormat="1"/>
+    <w:lsdException w:name="Intense Quote" w:semiHidden="0" w:uiPriority="30" w:unhideWhenUsed="0" w:qFormat="1"/>
+    <w:lsdException w:name="Medium List 2 Accent 1" w:semiHidden="0" w:uiPriority="66" w:unhideWhenUsed="0"/>
+    <w:lsdException w:name="Medium Grid 1 Accent 1" w:semiHidden="0" w:uiPriority="67" w:unhideWhenUsed="0"/>
+    <w:lsdException w:name="Medium Grid 2 Accent 1" w:semiHidden="0" w:uiPriority="68" w:unhideWhenUsed="0"/>
+    <w:lsdException w:name="Medium Grid 3 Accent 1" w:semiHidden="0" w:uiPriority="69" w:unhideWhenUsed="0"/>
+    <w:lsdException w:name="Dark List Accent 1" w:semiHidden="0" w:uiPriority="70" w:unhideWhenUsed="0"/>
+    <w:lsdException w:name="Colorful Shading Accent 1" w:semiHidden="0" w:uiPriority="71" w:unhideWhenUsed="0"/>
+    <w:lsdException w:name="Colorful List Accent 1" w:semiHidden="0" w:uiPriority="72" w:unhideWhenUsed="0"/>
+    <w:lsdException w:name="Colorful Grid Accent 1" w:semiHidden="0" w:uiPriority="73" w:unhideWhenUsed="0"/>
+    <w:lsdException w:name="Light Shading Accent 2" w:semiHidden="0" w:uiPriority="60" w:unhideWhenUsed="0"/>
+    <w:lsdException w:name="Light List Accent 2" w:semiHidden="0" w:uiPriority="61" w:unhideWhenUsed="0"/>
+    <w:lsdException w:name="Light Grid Accent 2" w:semiHidden="0" w:uiPriority="62" w:unhideWhenUsed="0"/>
+    <w:lsdException w:name="Medium Shading 1 Accent 2" w:semiHidden="0" w:uiPriority="63" w:unhideWhenUsed="0"/>
+    <w:lsdException w:name="Medium Shading 2 Accent 2" w:semiHidden="0" w:uiPriority="64" w:unhideWhenUsed="0"/>
+    <w:lsdException w:name="Medium List 1 Accent 2" w:semiHidden="0" w:uiPriority="65" w:unhideWhenUsed="0"/>
+    <w:lsdException w:name="Medium List 2 Accent 2" w:semiHidden="0" w:uiPriority="66" w:unhideWhenUsed="0"/>
+    <w:lsdException w:name="Medium Grid 1 Accent 2" w:semiHidden="0" w:uiPriority="67" w:unhideWhenUsed="0"/>
+    <w:lsdException w:name="Medium Grid 2 Accent 2" w:semiHidden="0" w:uiPriority="68" w:unhideWhenUsed="0"/>
+    <w:lsdException w:name="Medium Grid 3 Accent 2" w:semiHidden="0" w:uiPriority="69" w:unhideWhenUsed="0"/>
+    <w:lsdException w:name="Dark List Accent 2" w:semiHidden="0" w:uiPriority="70" w:unhideWhenUsed="0"/>
+    <w:lsdException w:name="Colorful Shading Accent 2" w:semiHidden="0" w:uiPriority="71" w:unhideWhenUsed="0"/>
+    <w:lsdException w:name="Colorful List Accent 2" w:semiHidden="0" w:uiPriority="72" w:unhideWhenUsed="0"/>
+    <w:lsdException w:name="Colorful Grid Accent 2" w:semiHidden="0" w:uiPriority="73" w:unhideWhenUsed="0"/>
+    <w:lsdException w:name="Light Shading Accent 3" w:semiHidden="0" w:uiPriority="60" w:unhideWhenUsed="0"/>
+    <w:lsdException w:name="Light List Accent 3" w:semiHidden="0" w:uiPriority="61" w:unhideWhenUsed="0"/>
+    <w:lsdException w:name="Light Grid Accent 3" w:semiHidden="0" w:uiPriority="62" w:unhideWhenUsed="0"/>
+    <w:lsdException w:name="Medium Shading 1 Accent 3" w:semiHidden="0" w:uiPriority="63" w:unhideWhenUsed="0"/>
+    <w:lsdException w:name="Medium Shading 2 Accent 3" w:semiHidden="0" w:uiPriority="64" w:unhideWhenUsed="0"/>
+    <w:lsdException w:name="Medium List 1 Accent 3" w:semiHidden="0" w:uiPriority="65" w:unhideWhenUsed="0"/>
+    <w:lsdException w:name="Medium List 2 Accent 3" w:semiHidden="0" w:uiPriority="66" w:unhideWhenUsed="0"/>
+    <w:lsdException w:name="Medium Grid 1 Accent 3" w:semiHidden="0" w:uiPriority="67" w:unhideWhenUsed="0"/>
+    <w:lsdException w:name="Medium Grid 2 Accent 3" w:semiHidden="0" w:uiPriority="68" w:unhideWhenUsed="0"/>
+    <w:lsdException w:name="Medium Grid 3 Accent 3" w:semiHidden="0" w:uiPriority="69" w:unhideWhenUsed="0"/>
+    <w:lsdException w:name="Dark List Accent 3" w:semiHidden="0" w:uiPriority="70" w:unhideWhenUsed="0"/>
+    <w:lsdException w:name="Colorful Shading Accent 3" w:semiHidden="0" w:uiPriority="71" w:unhideWhenUsed="0"/>
+    <w:lsdException w:name="Colorful List Accent 3" w:semiHidden="0" w:uiPriority="72" w:unhideWhenUsed="0"/>
+    <w:lsdException w:name="Colorful Grid Accent 3" w:semiHidden="0" w:uiPriority="73" w:unhideWhenUsed="0"/>
+    <w:lsdException w:name="Light Shading Accent 4" w:semiHidden="0" w:uiPriority="60" w:unhideWhenUsed="0"/>
+    <w:lsdException w:name="Light List Accent 4" w:semiHidden="0" w:uiPriority="61" w:unhideWhenUsed="0"/>
+    <w:lsdException w:name="Light Grid Accent 4" w:semiHidden="0" w:uiPriority="62" w:unhideWhenUsed="0"/>
+    <w:lsdException w:name="Medium Shading 1 Accent 4" w:semiHidden="0" w:uiPriority="63" w:unhideWhenUsed="0"/>
+    <w:lsdException w:name="Medium Shading 2 Accent 4" w:semiHidden="0" w:uiPriority="64" w:unhideWhenUsed="0"/>
+    <w:lsdException w:name="Medium List 1 Accent 4" w:semiHidden="0" w:uiPriority="65" w:unhideWhenUsed="0"/>
+    <w:lsdException w:name="Medium List 2 Accent 4" w:semiHidden="0" w:uiPriority="66" w:unhideWhenUsed="0"/>
+    <w:lsdException w:name="Medium Grid 1 Accent 4" w:semiHidden="0" w:uiPriority="67" w:unhideWhenUsed="0"/>
+    <w:lsdException w:name="Medium Grid 2 Accent 4" w:semiHidden="0" w:uiPriority="68" w:unhideWhenUsed="0"/>
+    <w:lsdException w:name="Medium Grid 3 Accent 4" w:semiHidden="0" w:uiPriority="69" w:unhideWhenUsed="0"/>
+    <w:lsdException w:name="Dark List Accent 4" w:semiHidden="0" w:uiPriority="70" w:unhideWhenUsed="0"/>
+    <w:lsdException w:name="Colorful Shading Accent 4" w:semiHidden="0" w:uiPriority="71" w:unhideWhenUsed="0"/>
+    <w:lsdException w:name="Colorful List Accent 4" w:semiHidden="0" w:uiPriority="72" w:unhideWhenUsed="0"/>
+    <w:lsdException w:name="Colorful Grid Accent 4" w:semiHidden="0" w:uiPriority="73" w:unhideWhenUsed="0"/>
+    <w:lsdException w:name="Light Shading Accent 5" w:semiHidden="0" w:uiPriority="60" w:unhideWhenUsed="0"/>
+    <w:lsdException w:name="Light List Accent 5" w:semiHidden="0" w:uiPriority="61" w:unhideWhenUsed="0"/>
+    <w:lsdException w:name="Light Grid Accent 5" w:semiHidden="0" w:uiPriority="62" w:unhideWhenUsed="0"/>
+    <w:lsdException w:name="Medium Shading 1 Accent 5" w:semiHidden="0" w:uiPriority="63" w:unhideWhenUsed="0"/>
+    <w:lsdException w:name="Medium Shading 2 Accent 5" w:semiHidden="0" w:uiPriority="64" w:unhideWhenUsed="0"/>
+    <w:lsdException w:name="Medium List 1 Accent 5" w:semiHidden="0" w:uiPriority="65" w:unhideWhenUsed="0"/>
+    <w:lsdException w:name="Medium List 2 Accent 5" w:semiHidden="0" w:uiPriority="66" w:unhideWhenUsed="0"/>
+    <w:lsdException w:name="Medium Grid 1 Accent 5" w:semiHidden="0" w:uiPriority="67" w:unhideWhenUsed="0"/>
+    <w:lsdException w:name="Medium Grid 2 Accent 5" w:semiHidden="0" w:uiPriority="68" w:unhideWhenUsed="0"/>
+    <w:lsdException w:name="Medium Grid 3 Accent 5" w:semiHidden="0" w:uiPriority="69" w:unhideWhenUsed="0"/>
+    <w:lsdException w:name="Dark List Accent 5" w:semiHidden="0" w:uiPriority="70" w:unhideWhenUsed="0"/>
+    <w:lsdException w:name="Colorful Shading Accent 5" w:semiHidden="0" w:uiPriority="71" w:unhideWhenUsed="0"/>
+    <w:lsdException w:name="Colorful List Accent 5" w:semiHidden="0" w:uiPriority="72" w:unhideWhenUsed="0"/>
+    <w:lsdException w:name="Colorful Grid Accent 5" w:semiHidden="0" w:uiPriority="73" w:unhideWhenUsed="0"/>
+    <w:lsdException w:name="Light Shading Accent 6" w:semiHidden="0" w:uiPriority="60" w:unhideWhenUsed="0"/>
+    <w:lsdException w:name="Light List Accent 6" w:semiHidden="0" w:uiPriority="61" w:unhideWhenUsed="0"/>
+    <w:lsdException w:name="Light Grid Accent 6" w:semiHidden="0" w:uiPriority="62" w:unhideWhenUsed="0"/>
+    <w:lsdException w:name="Medium Shading 1 Accent 6" w:semiHidden="0" w:uiPriority="63" w:unhideWhenUsed="0"/>
+    <w:lsdException w:name="Medium Shading 2 Accent 6" w:semiHidden="0" w:uiPriority="64" w:unhideWhenUsed="0"/>
+    <w:lsdException w:name="Medium List 1 Accent 6" w:semiHidden="0" w:uiPriority="65" w:unhideWhenUsed="0"/>
+    <w:lsdException w:name="Medium List 2 Accent 6" w:semiHidden="0" w:uiPriority="66" w:unhideWhenUsed="0"/>
+    <w:lsdException w:name="Medium Grid 1 Accent 6" w:semiHidden="0" w:uiPriority="67" w:unhideWhenUsed="0"/>
+    <w:lsdException w:name="Medium Grid 2 Accent 6" w:semiHidden="0" w:uiPriority="68" w:unhideWhenUsed="0"/>
+    <w:lsdException w:name="Medium Grid 3 Accent 6" w:semiHidden="0" w:uiPriority="69" w:unhideWhenUsed="0"/>
+    <w:lsdException w:name="Dark List Accent 6" w:semiHidden="0" w:uiPriority="70" w:unhideWhenUsed="0"/>
+    <w:lsdException w:name="Colorful Shading Accent 6" w:semiHidden="0" w:uiPriority="71" w:unhideWhenUsed="0"/>
+    <w:lsdException w:name="Colorful List Accent 6" w:semiHidden="0" w:uiPriority="72" w:unhideWhenUsed="0"/>
+    <w:lsdException w:name="Colorful Grid Accent 6" w:semiHidden="0" w:uiPriority="73" w:unhideWhenUsed="0"/>
+    <w:lsdException w:name="Subtle Emphasis" w:semiHidden="0" w:uiPriority="19" w:unhideWhenUsed="0" w:qFormat="1"/>
+    <w:lsdException w:name="Intense Emphasis" w:semiHidden="0" w:uiPriority="21" w:unhideWhenUsed="0" w:qFormat="1"/>
+    <w:lsdException w:name="Subtle Reference" w:semiHidden="0" w:uiPriority="31" w:unhideWhenUsed="0" w:qFormat="1"/>
+    <w:lsdException w:name="Intense Reference" w:semiHidden="0" w:uiPriority="32" w:unhideWhenUsed="0" w:qFormat="1"/>
+    <w:lsdException w:name="Book Title" w:semiHidden="0" w:uiPriority="33" w:unhideWhenUsed="0" w:qFormat="1"/>
+    <w:lsdException w:name="Bibliography" w:uiPriority="37"/>
+    <w:lsdException w:name="TOC Heading" w:uiPriority="39" w:qFormat="1"/>
+  </w:latentStyles>
+  <w:style w:type="paragraph" w:default="1" w:styleId="Normal">
+    <w:name w:val="Normal"/>
+    <w:qFormat/>
+    <w:rsid w:val="00B13C0B"/>
+    <w:pPr>
+      <w:spacing w:before="120" w:after="0"/>
+    </w:pPr>
+    <w:rPr>
+      <w:rFonts w:ascii="Times New Roman" w:hAnsi="Times New Roman" w:cs="Times New Roman"/>
+      <w:sz w:val="24"/>
+      <w:szCs w:val="24"/>
+    </w:rPr>
+  </w:style>
+  <w:style w:type="paragraph" w:styleId="Heading1">
+    <w:name w:val="heading 1"/>
+    <w:basedOn w:val="Normal"/>
+    <w:next w:val="Normal"/>
+    <w:link w:val="Heading1Char"/>
+    <w:uiPriority w:val="9"/>
+    <w:qFormat/>
+    <w:rsid w:val="00B13C0B"/>
+    <w:pPr>
+      <w:keepNext/>
+      <w:keepLines/>
+      <w:spacing w:before="240"/>
+      <w:outlineLvl w:val="0"/>
+    </w:pPr>
+    <w:rPr>
+      <w:rFonts w:asciiTheme="majorHAnsi" w:eastAsiaTheme="majorEastAsia" w:hAnsiTheme="majorHAnsi" w:cstheme="majorBidi"/>
+      <w:color w:val="365F91" w:themeColor="accent1" w:themeShade="BF"/>
+      <w:sz w:val="32"/>
+      <w:szCs w:val="32"/>
+    </w:rPr>
+  </w:style>
+  <w:style w:type="paragraph" w:styleId="Heading2">
+    <w:name w:val="heading 2"/>
+    <w:aliases w:val="Tiểu mục 1"/>
+    <w:basedOn w:val="Normal"/>
+    <w:next w:val="Normal"/>
+    <w:link w:val="Heading2Char"/>
+    <w:uiPriority w:val="9"/>
+    <w:unhideWhenUsed/>
+    <w:qFormat/>
+    <w:rsid w:val="00B13C0B"/>
+    <w:pPr>
+      <w:keepNext/>
+      <w:keepLines/>
+      <w:spacing w:before="40"/>
+      <w:outlineLvl w:val="1"/>
+    </w:pPr>
+    <w:rPr>
+      <w:rFonts w:asciiTheme="majorHAnsi" w:eastAsiaTheme="majorEastAsia" w:hAnsiTheme="majorHAnsi" w:cstheme="majorBidi"/>
+      <w:color w:val="365F91" w:themeColor="accent1" w:themeShade="BF"/>
+      <w:sz w:val="26"/>
+      <w:szCs w:val="26"/>
+    </w:rPr>
+  </w:style>
+  <w:style w:type="paragraph" w:styleId="Heading3">
+    <w:name w:val="heading 3"/>
+    <w:aliases w:val="Tiểu mục 2"/>
+    <w:basedOn w:val="Normal"/>
+    <w:next w:val="Normal"/>
+    <w:link w:val="Heading3Char"/>
+    <w:uiPriority w:val="9"/>
+    <w:unhideWhenUsed/>
+    <w:qFormat/>
+    <w:rsid w:val="00B13C0B"/>
+    <w:pPr>
+      <w:keepNext/>
+      <w:keepLines/>
+      <w:spacing w:before="40"/>
+      <w:outlineLvl w:val="2"/>
+    </w:pPr>
+    <w:rPr>
+      <w:rFonts w:asciiTheme="majorHAnsi" w:eastAsiaTheme="majorEastAsia" w:hAnsiTheme="majorHAnsi" w:cstheme="majorBidi"/>
+      <w:color w:val="243F60" w:themeColor="accent1" w:themeShade="7F"/>
+    </w:rPr>
+  </w:style>
+  <w:style w:type="paragraph" w:styleId="Heading4">
+    <w:name w:val="heading 4"/>
+    <w:aliases w:val="Tiểu mục 3"/>
+    <w:basedOn w:val="Normal"/>
+    <w:next w:val="Normal"/>
+    <w:link w:val="Heading4Char"/>
+    <w:uiPriority w:val="9"/>
+    <w:semiHidden/>
+    <w:unhideWhenUsed/>
+    <w:qFormat/>
+    <w:rsid w:val="00B13C0B"/>
+    <w:pPr>
+      <w:keepNext/>
+      <w:keepLines/>
+      <w:spacing w:before="40"/>
+      <w:outlineLvl w:val="3"/>
+    </w:pPr>
+    <w:rPr>
+      <w:rFonts w:asciiTheme="majorHAnsi" w:eastAsiaTheme="majorEastAsia" w:hAnsiTheme="majorHAnsi" w:cstheme="majorBidi"/>
+      <w:i/>
+      <w:iCs/>
+      <w:color w:val="365F91" w:themeColor="accent1" w:themeShade="BF"/>
+    </w:rPr>
+  </w:style>
+  <w:style w:type="paragraph" w:styleId="Heading5">
+    <w:name w:val="heading 5"/>
+    <w:basedOn w:val="Normal"/>
+    <w:next w:val="Normal"/>
+    <w:link w:val="Heading5Char"/>
+    <w:uiPriority w:val="9"/>
+    <w:semiHidden/>
+    <w:unhideWhenUsed/>
+    <w:qFormat/>
+    <w:rsid w:val="00A4385B"/>
+    <w:pPr>
+      <w:keepNext/>
+      <w:keepLines/>
+      <w:spacing w:before="40"/>
+      <w:ind w:left="2143" w:hanging="1008"/>
+      <w:jc w:val="both"/>
+      <w:outlineLvl w:val="4"/>
+    </w:pPr>
+    <w:rPr>
+      <w:rFonts w:asciiTheme="majorHAnsi" w:eastAsiaTheme="majorEastAsia" w:hAnsiTheme="majorHAnsi" w:cstheme="majorBidi"/>
+      <w:color w:val="365F91" w:themeColor="accent1" w:themeShade="BF"/>
+      <w:sz w:val="26"/>
+      <w:szCs w:val="22"/>
+    </w:rPr>
+  </w:style>
+  <w:style w:type="paragraph" w:styleId="Heading6">
+    <w:name w:val="heading 6"/>
+    <w:basedOn w:val="Normal"/>
+    <w:next w:val="Normal"/>
+    <w:link w:val="Heading6Char"/>
+    <w:uiPriority w:val="9"/>
+    <w:semiHidden/>
+    <w:unhideWhenUsed/>
+    <w:qFormat/>
+    <w:rsid w:val="00A4385B"/>
+    <w:pPr>
+      <w:keepNext/>
+      <w:keepLines/>
+      <w:spacing w:before="40"/>
+      <w:ind w:left="1152" w:hanging="1152"/>
+      <w:jc w:val="both"/>
+      <w:outlineLvl w:val="5"/>
+    </w:pPr>
+    <w:rPr>
+      <w:rFonts w:asciiTheme="majorHAnsi" w:eastAsiaTheme="majorEastAsia" w:hAnsiTheme="majorHAnsi" w:cstheme="majorBidi"/>
+      <w:color w:val="243F60" w:themeColor="accent1" w:themeShade="7F"/>
+      <w:sz w:val="26"/>
+      <w:szCs w:val="22"/>
+    </w:rPr>
+  </w:style>
+  <w:style w:type="paragraph" w:styleId="Heading7">
+    <w:name w:val="heading 7"/>
+    <w:basedOn w:val="Normal"/>
+    <w:next w:val="Normal"/>
+    <w:link w:val="Heading7Char"/>
+    <w:uiPriority w:val="9"/>
+    <w:semiHidden/>
+    <w:unhideWhenUsed/>
+    <w:qFormat/>
+    <w:rsid w:val="00A4385B"/>
+    <w:pPr>
+      <w:keepNext/>
+      <w:keepLines/>
+      <w:spacing w:before="40"/>
+      <w:ind w:left="1296" w:hanging="1296"/>
+      <w:jc w:val="both"/>
+      <w:outlineLvl w:val="6"/>
+    </w:pPr>
+    <w:rPr>
+      <w:rFonts w:asciiTheme="majorHAnsi" w:eastAsiaTheme="majorEastAsia" w:hAnsiTheme="majorHAnsi" w:cstheme="majorBidi"/>
+      <w:i/>
+      <w:iCs/>
+      <w:color w:val="243F60" w:themeColor="accent1" w:themeShade="7F"/>
+      <w:sz w:val="26"/>
+      <w:szCs w:val="22"/>
+    </w:rPr>
+  </w:style>
+  <w:style w:type="paragraph" w:styleId="Heading8">
+    <w:name w:val="heading 8"/>
+    <w:basedOn w:val="Normal"/>
+    <w:next w:val="Normal"/>
+    <w:link w:val="Heading8Char"/>
+    <w:uiPriority w:val="9"/>
+    <w:semiHidden/>
+    <w:unhideWhenUsed/>
+    <w:qFormat/>
+    <w:rsid w:val="00A4385B"/>
+    <w:pPr>
+      <w:keepNext/>
+      <w:keepLines/>
+      <w:spacing w:before="40"/>
+      <w:ind w:left="1440" w:hanging="1440"/>
+      <w:jc w:val="both"/>
+      <w:outlineLvl w:val="7"/>
+    </w:pPr>
+    <w:rPr>
+      <w:rFonts w:asciiTheme="majorHAnsi" w:eastAsiaTheme="majorEastAsia" w:hAnsiTheme="majorHAnsi" w:cstheme="majorBidi"/>
+      <w:color w:val="272727" w:themeColor="text1" w:themeTint="D8"/>
+      <w:sz w:val="21"/>
+      <w:szCs w:val="21"/>
+    </w:rPr>
+  </w:style>
+  <w:style w:type="paragraph" w:styleId="Heading9">
+    <w:name w:val="heading 9"/>
+    <w:basedOn w:val="Normal"/>
+    <w:next w:val="Normal"/>
+    <w:link w:val="Heading9Char"/>
+    <w:uiPriority w:val="9"/>
+    <w:semiHidden/>
+    <w:unhideWhenUsed/>
+    <w:qFormat/>
+    <w:rsid w:val="00A4385B"/>
+    <w:pPr>
+      <w:keepNext/>
+      <w:keepLines/>
+      <w:spacing w:before="40"/>
+      <w:ind w:left="1584" w:hanging="1584"/>
+      <w:jc w:val="both"/>
+      <w:outlineLvl w:val="8"/>
+    </w:pPr>
+    <w:rPr>
+      <w:rFonts w:asciiTheme="majorHAnsi" w:eastAsiaTheme="majorEastAsia" w:hAnsiTheme="majorHAnsi" w:cstheme="majorBidi"/>
+      <w:i/>
+      <w:iCs/>
+      <w:color w:val="272727" w:themeColor="text1" w:themeTint="D8"/>
+      <w:sz w:val="21"/>
+      <w:szCs w:val="21"/>
+    </w:rPr>
+  </w:style>
+  <w:style w:type="character" w:default="1" w:styleId="DefaultParagraphFont">
+    <w:name w:val="Default Paragraph Font"/>
+    <w:uiPriority w:val="1"/>
+    <w:semiHidden/>
+    <w:unhideWhenUsed/>
+  </w:style>
+  <w:style w:type="table" w:default="1" w:styleId="TableNormal">
+    <w:name w:val="Normal Table"/>
+    <w:uiPriority w:val="99"/>
+    <w:semiHidden/>
+    <w:unhideWhenUsed/>
+    <w:tblPr>
+      <w:tblInd w:w="0" w:type="dxa"/>
+      <w:tblCellMar>
+        <w:top w:w="0" w:type="dxa"/>
+        <w:left w:w="108" w:type="dxa"/>
+        <w:bottom w:w="0" w:type="dxa"/>
+        <w:right w:w="108" w:type="dxa"/>
+      </w:tblCellMar>
+    </w:tblPr>
+  </w:style>
+  <w:style w:type="numbering" w:default="1" w:styleId="NoList">
+    <w:name w:val="No List"/>
+    <w:uiPriority w:val="99"/>
+    <w:semiHidden/>
+    <w:unhideWhenUsed/>
+  </w:style>
+  <w:style w:type="character" w:customStyle="1" w:styleId="Heading1Char">
+    <w:name w:val="Heading 1 Char"/>
+    <w:basedOn w:val="DefaultParagraphFont"/>
+    <w:link w:val="Heading1"/>
+    <w:uiPriority w:val="9"/>
+    <w:rsid w:val="00B13C0B"/>
+    <w:rPr>
+      <w:rFonts w:asciiTheme="majorHAnsi" w:eastAsiaTheme="majorEastAsia" w:hAnsiTheme="majorHAnsi" w:cstheme="majorBidi"/>
+      <w:color w:val="365F91" w:themeColor="accent1" w:themeShade="BF"/>
+      <w:sz w:val="32"/>
+      <w:szCs w:val="32"/>
+    </w:rPr>
+  </w:style>
+  <w:style w:type="character" w:customStyle="1" w:styleId="Heading2Char">
+    <w:name w:val="Heading 2 Char"/>
+    <w:aliases w:val="Tiểu mục 1 Char"/>
+    <w:basedOn w:val="DefaultParagraphFont"/>
+    <w:link w:val="Heading2"/>
+    <w:uiPriority w:val="9"/>
+    <w:rsid w:val="00B13C0B"/>
+    <w:rPr>
+      <w:rFonts w:asciiTheme="majorHAnsi" w:eastAsiaTheme="majorEastAsia" w:hAnsiTheme="majorHAnsi" w:cstheme="majorBidi"/>
+      <w:color w:val="365F91" w:themeColor="accent1" w:themeShade="BF"/>
+      <w:sz w:val="26"/>
+      <w:szCs w:val="26"/>
+    </w:rPr>
+  </w:style>
+  <w:style w:type="character" w:customStyle="1" w:styleId="Heading3Char">
+    <w:name w:val="Heading 3 Char"/>
+    <w:aliases w:val="Tiểu mục 2 Char"/>
+    <w:basedOn w:val="DefaultParagraphFont"/>
+    <w:link w:val="Heading3"/>
+    <w:uiPriority w:val="9"/>
+    <w:rsid w:val="00B13C0B"/>
+    <w:rPr>
+      <w:rFonts w:asciiTheme="majorHAnsi" w:eastAsiaTheme="majorEastAsia" w:hAnsiTheme="majorHAnsi" w:cstheme="majorBidi"/>
+      <w:color w:val="243F60" w:themeColor="accent1" w:themeShade="7F"/>
+      <w:sz w:val="24"/>
+      <w:szCs w:val="24"/>
+    </w:rPr>
+  </w:style>
+  <w:style w:type="character" w:customStyle="1" w:styleId="Heading4Char">
+    <w:name w:val="Heading 4 Char"/>
+    <w:aliases w:val="Tiểu mục 3 Char"/>
+    <w:basedOn w:val="DefaultParagraphFont"/>
+    <w:link w:val="Heading4"/>
+    <w:uiPriority w:val="9"/>
+    <w:semiHidden/>
+    <w:rsid w:val="00B13C0B"/>
+    <w:rPr>
+      <w:rFonts w:asciiTheme="majorHAnsi" w:eastAsiaTheme="majorEastAsia" w:hAnsiTheme="majorHAnsi" w:cstheme="majorBidi"/>
+      <w:i/>
+      <w:iCs/>
+      <w:color w:val="365F91" w:themeColor="accent1" w:themeShade="BF"/>
+      <w:sz w:val="24"/>
+      <w:szCs w:val="24"/>
+    </w:rPr>
+  </w:style>
+  <w:style w:type="character" w:customStyle="1" w:styleId="Heading5Char">
+    <w:name w:val="Heading 5 Char"/>
+    <w:basedOn w:val="DefaultParagraphFont"/>
+    <w:link w:val="Heading5"/>
+    <w:uiPriority w:val="9"/>
+    <w:semiHidden/>
+    <w:rsid w:val="00A4385B"/>
+    <w:rPr>
+      <w:rFonts w:asciiTheme="majorHAnsi" w:eastAsiaTheme="majorEastAsia" w:hAnsiTheme="majorHAnsi" w:cstheme="majorBidi"/>
+      <w:color w:val="365F91" w:themeColor="accent1" w:themeShade="BF"/>
+      <w:sz w:val="26"/>
+    </w:rPr>
+  </w:style>
+  <w:style w:type="character" w:customStyle="1" w:styleId="Heading6Char">
+    <w:name w:val="Heading 6 Char"/>
+    <w:basedOn w:val="DefaultParagraphFont"/>
+    <w:link w:val="Heading6"/>
+    <w:uiPriority w:val="9"/>
+    <w:semiHidden/>
+    <w:rsid w:val="00A4385B"/>
+    <w:rPr>
+      <w:rFonts w:asciiTheme="majorHAnsi" w:eastAsiaTheme="majorEastAsia" w:hAnsiTheme="majorHAnsi" w:cstheme="majorBidi"/>
+      <w:color w:val="243F60" w:themeColor="accent1" w:themeShade="7F"/>
+      <w:sz w:val="26"/>
+    </w:rPr>
+  </w:style>
+  <w:style w:type="character" w:customStyle="1" w:styleId="Heading7Char">
+    <w:name w:val="Heading 7 Char"/>
+    <w:basedOn w:val="DefaultParagraphFont"/>
+    <w:link w:val="Heading7"/>
+    <w:uiPriority w:val="9"/>
+    <w:semiHidden/>
+    <w:rsid w:val="00A4385B"/>
+    <w:rPr>
+      <w:rFonts w:asciiTheme="majorHAnsi" w:eastAsiaTheme="majorEastAsia" w:hAnsiTheme="majorHAnsi" w:cstheme="majorBidi"/>
+      <w:i/>
+      <w:iCs/>
+      <w:color w:val="243F60" w:themeColor="accent1" w:themeShade="7F"/>
+      <w:sz w:val="26"/>
+    </w:rPr>
+  </w:style>
+  <w:style w:type="character" w:customStyle="1" w:styleId="Heading8Char">
+    <w:name w:val="Heading 8 Char"/>
+    <w:basedOn w:val="DefaultParagraphFont"/>
+    <w:link w:val="Heading8"/>
+    <w:uiPriority w:val="9"/>
+    <w:semiHidden/>
+    <w:rsid w:val="00A4385B"/>
+    <w:rPr>
+      <w:rFonts w:asciiTheme="majorHAnsi" w:eastAsiaTheme="majorEastAsia" w:hAnsiTheme="majorHAnsi" w:cstheme="majorBidi"/>
+      <w:color w:val="272727" w:themeColor="text1" w:themeTint="D8"/>
+      <w:sz w:val="21"/>
+      <w:szCs w:val="21"/>
+    </w:rPr>
+  </w:style>
+  <w:style w:type="character" w:customStyle="1" w:styleId="Heading9Char">
+    <w:name w:val="Heading 9 Char"/>
+    <w:basedOn w:val="DefaultParagraphFont"/>
+    <w:link w:val="Heading9"/>
+    <w:uiPriority w:val="9"/>
+    <w:semiHidden/>
+    <w:rsid w:val="00A4385B"/>
+    <w:rPr>
+      <w:rFonts w:asciiTheme="majorHAnsi" w:eastAsiaTheme="majorEastAsia" w:hAnsiTheme="majorHAnsi" w:cstheme="majorBidi"/>
+      <w:i/>
+      <w:iCs/>
+      <w:color w:val="272727" w:themeColor="text1" w:themeTint="D8"/>
+      <w:sz w:val="21"/>
+      <w:szCs w:val="21"/>
+    </w:rPr>
+  </w:style>
+  <w:style w:type="paragraph" w:styleId="ListParagraph">
+    <w:name w:val="List Paragraph"/>
+    <w:aliases w:val="BANG BIEU,Bangbieu"/>
+    <w:basedOn w:val="Normal"/>
+    <w:link w:val="ListParagraphChar"/>
+    <w:uiPriority w:val="34"/>
+    <w:qFormat/>
+    <w:rsid w:val="00B13C0B"/>
+    <w:pPr>
+      <w:ind w:left="720"/>
+      <w:contextualSpacing/>
+    </w:pPr>
+  </w:style>
+  <w:style w:type="character" w:customStyle="1" w:styleId="ListParagraphChar">
+    <w:name w:val="List Paragraph Char"/>
+    <w:aliases w:val="BANG BIEU Char,Bangbieu Char"/>
+    <w:link w:val="ListParagraph"/>
+    <w:uiPriority w:val="34"/>
+    <w:locked/>
+    <w:rsid w:val="00A4385B"/>
+    <w:rPr>
+      <w:rFonts w:ascii="Times New Roman" w:hAnsi="Times New Roman" w:cs="Times New Roman"/>
+      <w:sz w:val="24"/>
+      <w:szCs w:val="24"/>
+    </w:rPr>
+  </w:style>
+  <w:style w:type="character" w:styleId="Hyperlink">
+    <w:name w:val="Hyperlink"/>
+    <w:basedOn w:val="DefaultParagraphFont"/>
+    <w:uiPriority w:val="99"/>
+    <w:unhideWhenUsed/>
+    <w:rsid w:val="00B13C0B"/>
+    <w:rPr>
+      <w:color w:val="0000FF" w:themeColor="hyperlink"/>
+      <w:u w:val="single"/>
+    </w:rPr>
+  </w:style>
+  <w:style w:type="paragraph" w:styleId="Caption">
+    <w:name w:val="caption"/>
+    <w:basedOn w:val="Normal"/>
+    <w:next w:val="Normal"/>
+    <w:unhideWhenUsed/>
+    <w:qFormat/>
+    <w:rsid w:val="00B13C0B"/>
+    <w:pPr>
+      <w:spacing w:before="0" w:after="200" w:line="240" w:lineRule="auto"/>
+    </w:pPr>
+    <w:rPr>
+      <w:rFonts w:eastAsia="Times New Roman"/>
+      <w:b/>
+      <w:bCs/>
+      <w:color w:val="4F81BD" w:themeColor="accent1"/>
+      <w:sz w:val="18"/>
+      <w:szCs w:val="18"/>
+    </w:rPr>
+  </w:style>
+  <w:style w:type="table" w:styleId="TableGrid">
+    <w:name w:val="Table Grid"/>
+    <w:basedOn w:val="TableNormal"/>
+    <w:uiPriority w:val="59"/>
+    <w:rsid w:val="00B13C0B"/>
+    <w:pPr>
+      <w:spacing w:after="0" w:line="240" w:lineRule="auto"/>
+    </w:pPr>
+    <w:rPr>
+      <w:lang w:val="vi-VN"/>
+    </w:rPr>
+    <w:tblPr>
+      <w:tblBorders>
+        <w:top w:val="single" w:sz="4" w:space="0" w:color="auto"/>
+        <w:left w:val="single" w:sz="4" w:space="0" w:color="auto"/>
+        <w:bottom w:val="single" w:sz="4" w:space="0" w:color="auto"/>
+        <w:right w:val="single" w:sz="4" w:space="0" w:color="auto"/>
+        <w:insideH w:val="single" w:sz="4" w:space="0" w:color="auto"/>
+        <w:insideV w:val="single" w:sz="4" w:space="0" w:color="auto"/>
+      </w:tblBorders>
+    </w:tblPr>
+  </w:style>
+  <w:style w:type="character" w:styleId="Strong">
+    <w:name w:val="Strong"/>
+    <w:basedOn w:val="DefaultParagraphFont"/>
+    <w:uiPriority w:val="22"/>
+    <w:qFormat/>
+    <w:rsid w:val="00B13C0B"/>
+    <w:rPr>
+      <w:b/>
+      <w:bCs/>
+    </w:rPr>
+  </w:style>
+  <w:style w:type="character" w:styleId="Emphasis">
+    <w:name w:val="Emphasis"/>
+    <w:basedOn w:val="DefaultParagraphFont"/>
+    <w:uiPriority w:val="20"/>
+    <w:qFormat/>
+    <w:rsid w:val="00B13C0B"/>
+    <w:rPr>
+      <w:i/>
+      <w:iCs/>
+    </w:rPr>
+  </w:style>
+  <w:style w:type="paragraph" w:styleId="NormalWeb">
+    <w:name w:val="Normal (Web)"/>
+    <w:basedOn w:val="Normal"/>
+    <w:uiPriority w:val="99"/>
+    <w:unhideWhenUsed/>
+    <w:rsid w:val="00B13C0B"/>
+    <w:pPr>
+      <w:spacing w:before="100" w:beforeAutospacing="1" w:after="100" w:afterAutospacing="1" w:line="240" w:lineRule="auto"/>
+    </w:pPr>
+    <w:rPr>
+      <w:rFonts w:eastAsia="Times New Roman"/>
+    </w:rPr>
+  </w:style>
+  <w:style w:type="character" w:customStyle="1" w:styleId="notranslate">
+    <w:name w:val="notranslate"/>
+    <w:basedOn w:val="DefaultParagraphFont"/>
+    <w:rsid w:val="00B13C0B"/>
+  </w:style>
+  <w:style w:type="character" w:customStyle="1" w:styleId="apple-converted-space">
+    <w:name w:val="apple-converted-space"/>
+    <w:basedOn w:val="DefaultParagraphFont"/>
+    <w:rsid w:val="00B13C0B"/>
+  </w:style>
+  <w:style w:type="paragraph" w:styleId="HTMLPreformatted">
+    <w:name w:val="HTML Preformatted"/>
+    <w:basedOn w:val="Normal"/>
+    <w:link w:val="HTMLPreformattedChar"/>
+    <w:uiPriority w:val="99"/>
+    <w:unhideWhenUsed/>
+    <w:rsid w:val="00B13C0B"/>
+    <w:pPr>
+      <w:tabs>
+        <w:tab w:val="left" w:pos="916"/>
+        <w:tab w:val="left" w:pos="1832"/>
+        <w:tab w:val="left" w:pos="2748"/>
+        <w:tab w:val="left" w:pos="3664"/>
+        <w:tab w:val="left" w:pos="4580"/>
+        <w:tab w:val="left" w:pos="5496"/>
+        <w:tab w:val="left" w:pos="6412"/>
+        <w:tab w:val="left" w:pos="7328"/>
+        <w:tab w:val="left" w:pos="8244"/>
+        <w:tab w:val="left" w:pos="9160"/>
+        <w:tab w:val="left" w:pos="10076"/>
+        <w:tab w:val="left" w:pos="10992"/>
+        <w:tab w:val="left" w:pos="11908"/>
+        <w:tab w:val="left" w:pos="12824"/>
+        <w:tab w:val="left" w:pos="13740"/>
+        <w:tab w:val="left" w:pos="14656"/>
+      </w:tabs>
+      <w:spacing w:before="0" w:line="240" w:lineRule="auto"/>
+    </w:pPr>
+    <w:rPr>
+      <w:rFonts w:ascii="Courier New" w:eastAsia="Times New Roman" w:hAnsi="Courier New" w:cs="Courier New"/>
+      <w:sz w:val="20"/>
+      <w:szCs w:val="20"/>
+    </w:rPr>
+  </w:style>
+  <w:style w:type="character" w:customStyle="1" w:styleId="HTMLPreformattedChar">
+    <w:name w:val="HTML Preformatted Char"/>
+    <w:basedOn w:val="DefaultParagraphFont"/>
+    <w:link w:val="HTMLPreformatted"/>
+    <w:uiPriority w:val="99"/>
+    <w:rsid w:val="00B13C0B"/>
+    <w:rPr>
+      <w:rFonts w:ascii="Courier New" w:eastAsia="Times New Roman" w:hAnsi="Courier New" w:cs="Courier New"/>
+      <w:sz w:val="20"/>
+      <w:szCs w:val="20"/>
+    </w:rPr>
+  </w:style>
+  <w:style w:type="paragraph" w:styleId="Header">
+    <w:name w:val="header"/>
+    <w:basedOn w:val="Normal"/>
+    <w:link w:val="HeaderChar"/>
+    <w:uiPriority w:val="99"/>
+    <w:unhideWhenUsed/>
+    <w:rsid w:val="00B13C0B"/>
+    <w:pPr>
+      <w:tabs>
+        <w:tab w:val="center" w:pos="4680"/>
+        <w:tab w:val="right" w:pos="9360"/>
+      </w:tabs>
+      <w:spacing w:before="0" w:line="240" w:lineRule="auto"/>
+    </w:pPr>
+  </w:style>
+  <w:style w:type="character" w:customStyle="1" w:styleId="HeaderChar">
+    <w:name w:val="Header Char"/>
+    <w:basedOn w:val="DefaultParagraphFont"/>
+    <w:link w:val="Header"/>
+    <w:uiPriority w:val="99"/>
+    <w:rsid w:val="00B13C0B"/>
+    <w:rPr>
+      <w:rFonts w:ascii="Times New Roman" w:hAnsi="Times New Roman" w:cs="Times New Roman"/>
+      <w:sz w:val="24"/>
+      <w:szCs w:val="24"/>
+    </w:rPr>
+  </w:style>
+  <w:style w:type="paragraph" w:styleId="Footer">
+    <w:name w:val="footer"/>
+    <w:basedOn w:val="Normal"/>
+    <w:link w:val="FooterChar"/>
+    <w:uiPriority w:val="99"/>
+    <w:unhideWhenUsed/>
+    <w:rsid w:val="00B13C0B"/>
+    <w:pPr>
+      <w:tabs>
+        <w:tab w:val="center" w:pos="4680"/>
+        <w:tab w:val="right" w:pos="9360"/>
+      </w:tabs>
+      <w:spacing w:before="0" w:line="240" w:lineRule="auto"/>
+    </w:pPr>
+  </w:style>
+  <w:style w:type="character" w:customStyle="1" w:styleId="FooterChar">
+    <w:name w:val="Footer Char"/>
+    <w:basedOn w:val="DefaultParagraphFont"/>
+    <w:link w:val="Footer"/>
+    <w:uiPriority w:val="99"/>
+    <w:rsid w:val="00B13C0B"/>
+    <w:rPr>
+      <w:rFonts w:ascii="Times New Roman" w:hAnsi="Times New Roman" w:cs="Times New Roman"/>
+      <w:sz w:val="24"/>
+      <w:szCs w:val="24"/>
+    </w:rPr>
+  </w:style>
+  <w:style w:type="character" w:styleId="FollowedHyperlink">
+    <w:name w:val="FollowedHyperlink"/>
+    <w:basedOn w:val="DefaultParagraphFont"/>
+    <w:uiPriority w:val="99"/>
+    <w:semiHidden/>
+    <w:unhideWhenUsed/>
+    <w:rsid w:val="00B13C0B"/>
+    <w:rPr>
+      <w:color w:val="800080" w:themeColor="followedHyperlink"/>
+      <w:u w:val="single"/>
+    </w:rPr>
+  </w:style>
+  <w:style w:type="paragraph" w:styleId="TOCHeading">
+    <w:name w:val="TOC Heading"/>
+    <w:basedOn w:val="Heading1"/>
+    <w:next w:val="Normal"/>
+    <w:uiPriority w:val="39"/>
+    <w:unhideWhenUsed/>
+    <w:qFormat/>
+    <w:rsid w:val="00B13C0B"/>
+    <w:pPr>
+      <w:spacing w:line="259" w:lineRule="auto"/>
+      <w:outlineLvl w:val="9"/>
+    </w:pPr>
+  </w:style>
+  <w:style w:type="paragraph" w:styleId="TOC1">
+    <w:name w:val="toc 1"/>
+    <w:basedOn w:val="Normal"/>
+    <w:next w:val="Normal"/>
+    <w:autoRedefine/>
+    <w:uiPriority w:val="39"/>
+    <w:unhideWhenUsed/>
+    <w:qFormat/>
+    <w:rsid w:val="005E1BD8"/>
+    <w:pPr>
+      <w:tabs>
+        <w:tab w:val="right" w:leader="dot" w:pos="8778"/>
+      </w:tabs>
+      <w:spacing w:before="480" w:after="120" w:line="360" w:lineRule="auto"/>
+      <w:jc w:val="center"/>
+    </w:pPr>
+    <w:rPr>
+      <w:b/>
+      <w:sz w:val="26"/>
+    </w:rPr>
+  </w:style>
+  <w:style w:type="paragraph" w:styleId="TOC3">
+    <w:name w:val="toc 3"/>
+    <w:basedOn w:val="Normal"/>
+    <w:next w:val="Normal"/>
+    <w:autoRedefine/>
+    <w:uiPriority w:val="39"/>
+    <w:unhideWhenUsed/>
+    <w:qFormat/>
+    <w:rsid w:val="009B0AE5"/>
+    <w:pPr>
+      <w:spacing w:after="100" w:line="360" w:lineRule="auto"/>
+      <w:ind w:left="475"/>
+    </w:pPr>
+    <w:rPr>
+      <w:sz w:val="26"/>
+    </w:rPr>
+  </w:style>
+  <w:style w:type="paragraph" w:styleId="TOC2">
+    <w:name w:val="toc 2"/>
+    <w:basedOn w:val="Normal"/>
+    <w:next w:val="Normal"/>
+    <w:autoRedefine/>
+    <w:uiPriority w:val="39"/>
+    <w:unhideWhenUsed/>
+    <w:qFormat/>
+    <w:rsid w:val="009B0AE5"/>
+    <w:pPr>
+      <w:spacing w:after="100" w:line="360" w:lineRule="auto"/>
+      <w:ind w:left="245"/>
+    </w:pPr>
+    <w:rPr>
+      <w:sz w:val="26"/>
+    </w:rPr>
+  </w:style>
+  <w:style w:type="paragraph" w:styleId="TOC4">
+    <w:name w:val="toc 4"/>
+    <w:basedOn w:val="Normal"/>
+    <w:next w:val="Normal"/>
+    <w:autoRedefine/>
+    <w:uiPriority w:val="39"/>
+    <w:unhideWhenUsed/>
+    <w:rsid w:val="00B13C0B"/>
+    <w:pPr>
+      <w:spacing w:after="100"/>
+      <w:ind w:left="720"/>
+    </w:pPr>
+  </w:style>
+  <w:style w:type="paragraph" w:styleId="TOC5">
+    <w:name w:val="toc 5"/>
+    <w:basedOn w:val="Normal"/>
+    <w:next w:val="Normal"/>
+    <w:autoRedefine/>
+    <w:uiPriority w:val="39"/>
+    <w:unhideWhenUsed/>
+    <w:rsid w:val="00B13C0B"/>
+    <w:pPr>
+      <w:spacing w:after="100"/>
+      <w:ind w:left="960"/>
+    </w:pPr>
+  </w:style>
+  <w:style w:type="paragraph" w:customStyle="1" w:styleId="Default">
+    <w:name w:val="Default"/>
+    <w:rsid w:val="00B13C0B"/>
+    <w:pPr>
+      <w:autoSpaceDE w:val="0"/>
+      <w:autoSpaceDN w:val="0"/>
+      <w:adjustRightInd w:val="0"/>
+      <w:spacing w:after="0" w:line="240" w:lineRule="auto"/>
+    </w:pPr>
+    <w:rPr>
+      <w:rFonts w:ascii="Times New Roman" w:hAnsi="Times New Roman" w:cs="Times New Roman"/>
+      <w:color w:val="000000"/>
+      <w:sz w:val="24"/>
+      <w:szCs w:val="24"/>
+    </w:rPr>
+  </w:style>
+  <w:style w:type="paragraph" w:styleId="BalloonText">
+    <w:name w:val="Balloon Text"/>
+    <w:basedOn w:val="Normal"/>
+    <w:link w:val="BalloonTextChar"/>
+    <w:uiPriority w:val="99"/>
+    <w:semiHidden/>
+    <w:unhideWhenUsed/>
+    <w:rsid w:val="00B13C0B"/>
+    <w:pPr>
+      <w:spacing w:before="0" w:line="240" w:lineRule="auto"/>
+    </w:pPr>
+    <w:rPr>
+      <w:rFonts w:ascii="Tahoma" w:hAnsi="Tahoma" w:cs="Tahoma"/>
+      <w:sz w:val="16"/>
+      <w:szCs w:val="16"/>
+    </w:rPr>
+  </w:style>
+  <w:style w:type="character" w:customStyle="1" w:styleId="BalloonTextChar">
+    <w:name w:val="Balloon Text Char"/>
+    <w:basedOn w:val="DefaultParagraphFont"/>
+    <w:link w:val="BalloonText"/>
+    <w:uiPriority w:val="99"/>
+    <w:semiHidden/>
+    <w:rsid w:val="00B13C0B"/>
+    <w:rPr>
+      <w:rFonts w:ascii="Tahoma" w:hAnsi="Tahoma" w:cs="Tahoma"/>
+      <w:sz w:val="16"/>
+      <w:szCs w:val="16"/>
+    </w:rPr>
+  </w:style>
+  <w:style w:type="character" w:customStyle="1" w:styleId="Heading3Char1">
+    <w:name w:val="Heading 3 Char1"/>
+    <w:aliases w:val="Tiểu mục 2 Char1"/>
+    <w:basedOn w:val="DefaultParagraphFont"/>
+    <w:uiPriority w:val="9"/>
+    <w:semiHidden/>
+    <w:rsid w:val="00A4385B"/>
+    <w:rPr>
+      <w:rFonts w:asciiTheme="majorHAnsi" w:eastAsiaTheme="majorEastAsia" w:hAnsiTheme="majorHAnsi" w:cstheme="majorBidi"/>
+      <w:b/>
+      <w:bCs/>
+      <w:color w:val="4F81BD" w:themeColor="accent1"/>
+      <w:sz w:val="26"/>
+      <w:szCs w:val="22"/>
+      <w:lang w:eastAsia="en-US"/>
+    </w:rPr>
+  </w:style>
+  <w:style w:type="character" w:customStyle="1" w:styleId="Heading4Char1">
+    <w:name w:val="Heading 4 Char1"/>
+    <w:aliases w:val="Tiểu mục 3 Char1"/>
+    <w:basedOn w:val="DefaultParagraphFont"/>
+    <w:uiPriority w:val="9"/>
+    <w:semiHidden/>
+    <w:rsid w:val="00A4385B"/>
+    <w:rPr>
+      <w:rFonts w:asciiTheme="majorHAnsi" w:eastAsiaTheme="majorEastAsia" w:hAnsiTheme="majorHAnsi" w:cstheme="majorBidi"/>
+      <w:b/>
+      <w:bCs/>
+      <w:i/>
+      <w:iCs/>
+      <w:color w:val="4F81BD" w:themeColor="accent1"/>
+      <w:sz w:val="26"/>
+      <w:szCs w:val="22"/>
+      <w:lang w:eastAsia="en-US"/>
+    </w:rPr>
+  </w:style>
+  <w:style w:type="character" w:customStyle="1" w:styleId="TableofFiguresChar">
+    <w:name w:val="Table of Figures Char"/>
+    <w:basedOn w:val="DefaultParagraphFont"/>
+    <w:link w:val="TableofFigures"/>
+    <w:uiPriority w:val="99"/>
+    <w:semiHidden/>
+    <w:locked/>
+    <w:rsid w:val="00A4385B"/>
+    <w:rPr>
+      <w:rFonts w:ascii="MS Mincho" w:eastAsia="MS Mincho" w:hAnsi="MS Mincho" w:cstheme="minorHAnsi"/>
+      <w:bCs/>
+      <w:i/>
+      <w:sz w:val="20"/>
+      <w:szCs w:val="28"/>
+    </w:rPr>
+  </w:style>
+  <w:style w:type="paragraph" w:styleId="TableofFigures">
+    <w:name w:val="table of figures"/>
+    <w:basedOn w:val="Normal"/>
+    <w:next w:val="Normal"/>
+    <w:link w:val="TableofFiguresChar"/>
+    <w:uiPriority w:val="99"/>
+    <w:semiHidden/>
+    <w:unhideWhenUsed/>
+    <w:rsid w:val="00A4385B"/>
+    <w:pPr>
+      <w:spacing w:before="0" w:line="360" w:lineRule="auto"/>
+      <w:ind w:left="520" w:hanging="520"/>
+    </w:pPr>
+    <w:rPr>
+      <w:rFonts w:ascii="MS Mincho" w:eastAsia="MS Mincho" w:hAnsi="MS Mincho" w:cstheme="minorHAnsi"/>
+      <w:bCs/>
+      <w:i/>
+      <w:sz w:val="20"/>
+      <w:szCs w:val="28"/>
+    </w:rPr>
+  </w:style>
+  <w:style w:type="paragraph" w:styleId="EndnoteText">
+    <w:name w:val="endnote text"/>
+    <w:basedOn w:val="Normal"/>
+    <w:link w:val="EndnoteTextChar"/>
+    <w:uiPriority w:val="99"/>
+    <w:semiHidden/>
+    <w:unhideWhenUsed/>
+    <w:rsid w:val="00A4385B"/>
+    <w:pPr>
+      <w:spacing w:before="0" w:line="240" w:lineRule="auto"/>
+      <w:jc w:val="both"/>
+    </w:pPr>
+    <w:rPr>
+      <w:rFonts w:cstheme="minorBidi"/>
+      <w:sz w:val="20"/>
+      <w:szCs w:val="20"/>
+    </w:rPr>
+  </w:style>
+  <w:style w:type="character" w:customStyle="1" w:styleId="EndnoteTextChar">
+    <w:name w:val="Endnote Text Char"/>
+    <w:basedOn w:val="DefaultParagraphFont"/>
+    <w:link w:val="EndnoteText"/>
+    <w:uiPriority w:val="99"/>
+    <w:semiHidden/>
+    <w:rsid w:val="00A4385B"/>
+    <w:rPr>
+      <w:rFonts w:ascii="Times New Roman" w:hAnsi="Times New Roman"/>
+      <w:sz w:val="20"/>
+      <w:szCs w:val="20"/>
+    </w:rPr>
+  </w:style>
+  <w:style w:type="character" w:customStyle="1" w:styleId="BodyTextChar">
+    <w:name w:val="Body Text Char"/>
+    <w:aliases w:val="B Char,b Char"/>
+    <w:basedOn w:val="DefaultParagraphFont"/>
+    <w:link w:val="BodyText"/>
+    <w:semiHidden/>
+    <w:locked/>
+    <w:rsid w:val="00A4385B"/>
+    <w:rPr>
+      <w:rFonts w:ascii="UVnTime" w:eastAsia="Times New Roman" w:hAnsi="UVnTime" w:cs="Times New Roman"/>
+      <w:sz w:val="26"/>
+      <w:szCs w:val="24"/>
+    </w:rPr>
+  </w:style>
+  <w:style w:type="paragraph" w:styleId="BodyText">
+    <w:name w:val="Body Text"/>
+    <w:aliases w:val="B,b"/>
+    <w:basedOn w:val="Normal"/>
+    <w:link w:val="BodyTextChar"/>
+    <w:semiHidden/>
+    <w:unhideWhenUsed/>
+    <w:rsid w:val="00A4385B"/>
+    <w:pPr>
+      <w:spacing w:before="0" w:after="120" w:line="240" w:lineRule="auto"/>
+    </w:pPr>
+    <w:rPr>
+      <w:rFonts w:ascii="UVnTime" w:eastAsia="Times New Roman" w:hAnsi="UVnTime"/>
+      <w:sz w:val="26"/>
+    </w:rPr>
+  </w:style>
+  <w:style w:type="character" w:customStyle="1" w:styleId="BodyTextChar1">
+    <w:name w:val="Body Text Char1"/>
+    <w:basedOn w:val="DefaultParagraphFont"/>
+    <w:uiPriority w:val="99"/>
+    <w:semiHidden/>
+    <w:rsid w:val="00A4385B"/>
+    <w:rPr>
+      <w:rFonts w:ascii="Times New Roman" w:hAnsi="Times New Roman" w:cs="Times New Roman"/>
+      <w:sz w:val="24"/>
+      <w:szCs w:val="24"/>
+    </w:rPr>
+  </w:style>
+  <w:style w:type="paragraph" w:styleId="NoSpacing">
+    <w:name w:val="No Spacing"/>
+    <w:uiPriority w:val="1"/>
+    <w:qFormat/>
+    <w:rsid w:val="00A4385B"/>
+    <w:pPr>
+      <w:spacing w:after="0" w:line="240" w:lineRule="auto"/>
+    </w:pPr>
+    <w:rPr>
+      <w:rFonts w:ascii="Times New Roman" w:hAnsi="Times New Roman"/>
+      <w:sz w:val="24"/>
+    </w:rPr>
+  </w:style>
+  <w:style w:type="paragraph" w:styleId="Bibliography">
+    <w:name w:val="Bibliography"/>
+    <w:basedOn w:val="Normal"/>
+    <w:next w:val="Normal"/>
+    <w:uiPriority w:val="37"/>
+    <w:unhideWhenUsed/>
+    <w:rsid w:val="00A4385B"/>
+    <w:pPr>
+      <w:spacing w:before="0" w:line="360" w:lineRule="auto"/>
+      <w:ind w:firstLine="720"/>
+      <w:jc w:val="both"/>
+    </w:pPr>
+    <w:rPr>
+      <w:rFonts w:eastAsia="Times New Roman"/>
+      <w:sz w:val="26"/>
+      <w:szCs w:val="20"/>
+    </w:rPr>
+  </w:style>
+  <w:style w:type="character" w:customStyle="1" w:styleId="TotnghiepBodyTextChar">
+    <w:name w:val="TotnghiepBodyText Char"/>
+    <w:link w:val="TotnghiepBodyText"/>
+    <w:locked/>
+    <w:rsid w:val="00A4385B"/>
+    <w:rPr>
+      <w:rFonts w:ascii="Times New Roman" w:eastAsia="Times New Roman" w:hAnsi="Times New Roman" w:cs="Times New Roman"/>
+      <w:sz w:val="20"/>
+      <w:szCs w:val="28"/>
+      <w:lang w:val="x-none" w:eastAsia="x-none"/>
+    </w:rPr>
+  </w:style>
+  <w:style w:type="paragraph" w:customStyle="1" w:styleId="TotnghiepBodyText">
+    <w:name w:val="TotnghiepBodyText"/>
+    <w:basedOn w:val="Normal"/>
+    <w:link w:val="TotnghiepBodyTextChar"/>
+    <w:qFormat/>
+    <w:rsid w:val="00A4385B"/>
+    <w:pPr>
+      <w:spacing w:before="0" w:line="360" w:lineRule="auto"/>
+      <w:jc w:val="both"/>
+    </w:pPr>
+    <w:rPr>
+      <w:rFonts w:eastAsia="Times New Roman"/>
+      <w:sz w:val="20"/>
+      <w:szCs w:val="28"/>
+      <w:lang w:val="x-none" w:eastAsia="x-none"/>
+    </w:rPr>
+  </w:style>
+  <w:style w:type="paragraph" w:customStyle="1" w:styleId="H1">
+    <w:name w:val="H1"/>
+    <w:basedOn w:val="TotnghiepBodyText"/>
+    <w:uiPriority w:val="99"/>
+    <w:rsid w:val="00A4385B"/>
+    <w:pPr>
+      <w:tabs>
+        <w:tab w:val="left" w:pos="284"/>
+      </w:tabs>
+      <w:ind w:left="2160" w:hanging="360"/>
+    </w:pPr>
+    <w:rPr>
+      <w:b/>
+    </w:rPr>
+  </w:style>
+  <w:style w:type="character" w:customStyle="1" w:styleId="Hoan1Char">
+    <w:name w:val="Hoan1 Char"/>
+    <w:link w:val="Hoan1"/>
+    <w:locked/>
+    <w:rsid w:val="00A4385B"/>
+    <w:rPr>
+      <w:rFonts w:ascii="Times New Roman" w:eastAsia="Times New Roman" w:hAnsi="Times New Roman" w:cs="Times New Roman"/>
+      <w:b/>
+      <w:sz w:val="20"/>
+      <w:szCs w:val="28"/>
+      <w:lang w:val="x-none" w:eastAsia="x-none"/>
+    </w:rPr>
+  </w:style>
+  <w:style w:type="paragraph" w:customStyle="1" w:styleId="Hoan1">
+    <w:name w:val="Hoan1"/>
+    <w:basedOn w:val="H1"/>
+    <w:link w:val="Hoan1Char"/>
+    <w:rsid w:val="00A4385B"/>
+  </w:style>
+  <w:style w:type="character" w:customStyle="1" w:styleId="BoldChar">
+    <w:name w:val="Bold Char"/>
+    <w:aliases w:val="Center Char"/>
+    <w:basedOn w:val="DefaultParagraphFont"/>
+    <w:link w:val="Bold"/>
+    <w:locked/>
+    <w:rsid w:val="00A4385B"/>
+    <w:rPr>
+      <w:rFonts w:ascii="Times New Roman" w:hAnsi="Times New Roman" w:cs="Times New Roman"/>
+      <w:b/>
+      <w:sz w:val="26"/>
+      <w:lang w:val="pt-BR"/>
+    </w:rPr>
+  </w:style>
+  <w:style w:type="paragraph" w:customStyle="1" w:styleId="Bold">
+    <w:name w:val="Bold"/>
+    <w:aliases w:val="Center"/>
+    <w:basedOn w:val="Normal"/>
+    <w:link w:val="BoldChar"/>
+    <w:qFormat/>
+    <w:rsid w:val="00A4385B"/>
+    <w:pPr>
+      <w:spacing w:before="0" w:line="240" w:lineRule="auto"/>
+      <w:jc w:val="center"/>
+    </w:pPr>
+    <w:rPr>
+      <w:b/>
+      <w:sz w:val="26"/>
+      <w:szCs w:val="22"/>
+      <w:lang w:val="pt-BR"/>
+    </w:rPr>
+  </w:style>
+  <w:style w:type="character" w:customStyle="1" w:styleId="Style1Char">
+    <w:name w:val="Style1 Char"/>
+    <w:basedOn w:val="DefaultParagraphFont"/>
+    <w:link w:val="Style1"/>
+    <w:locked/>
+    <w:rsid w:val="00A4385B"/>
+    <w:rPr>
+      <w:rFonts w:ascii="Times New Roman" w:hAnsi="Times New Roman" w:cs="Times New Roman"/>
+      <w:sz w:val="26"/>
+      <w:lang w:val="pt-BR"/>
+    </w:rPr>
+  </w:style>
+  <w:style w:type="paragraph" w:customStyle="1" w:styleId="Style1">
+    <w:name w:val="Style1"/>
+    <w:basedOn w:val="Normal"/>
+    <w:link w:val="Style1Char"/>
+    <w:qFormat/>
+    <w:rsid w:val="00A4385B"/>
+    <w:pPr>
+      <w:spacing w:line="360" w:lineRule="auto"/>
+      <w:ind w:left="1440" w:hanging="360"/>
+      <w:jc w:val="both"/>
+      <w:outlineLvl w:val="4"/>
+    </w:pPr>
+    <w:rPr>
+      <w:sz w:val="26"/>
+      <w:szCs w:val="22"/>
+      <w:lang w:val="pt-BR"/>
+    </w:rPr>
+  </w:style>
+  <w:style w:type="character" w:customStyle="1" w:styleId="Style2Char">
+    <w:name w:val="Style2 Char"/>
+    <w:basedOn w:val="Style1Char"/>
+    <w:link w:val="Style2"/>
+    <w:locked/>
+    <w:rsid w:val="00A4385B"/>
+    <w:rPr>
+      <w:rFonts w:ascii="Times New Roman" w:hAnsi="Times New Roman" w:cs="Times New Roman"/>
+      <w:b/>
+      <w:i/>
+      <w:sz w:val="26"/>
+      <w:lang w:val="pt-BR"/>
+    </w:rPr>
+  </w:style>
+  <w:style w:type="paragraph" w:customStyle="1" w:styleId="Style2">
+    <w:name w:val="Style2"/>
+    <w:basedOn w:val="Style1"/>
+    <w:link w:val="Style2Char"/>
+    <w:qFormat/>
+    <w:rsid w:val="00A4385B"/>
+    <w:rPr>
+      <w:b/>
+      <w:i/>
+    </w:rPr>
+  </w:style>
+  <w:style w:type="character" w:customStyle="1" w:styleId="ContentChar">
+    <w:name w:val="Content Char"/>
+    <w:basedOn w:val="DefaultParagraphFont"/>
+    <w:link w:val="Content"/>
+    <w:locked/>
+    <w:rsid w:val="00A4385B"/>
+    <w:rPr>
+      <w:rFonts w:ascii="Times New Roman" w:eastAsia="Times New Roman" w:hAnsi="Times New Roman" w:cs="Times New Roman"/>
+      <w:sz w:val="26"/>
+      <w:szCs w:val="20"/>
+    </w:rPr>
+  </w:style>
+  <w:style w:type="paragraph" w:customStyle="1" w:styleId="Content">
+    <w:name w:val="Content"/>
+    <w:basedOn w:val="Normal"/>
+    <w:link w:val="ContentChar"/>
+    <w:rsid w:val="00A4385B"/>
+    <w:pPr>
+      <w:spacing w:before="200" w:line="360" w:lineRule="auto"/>
+      <w:jc w:val="both"/>
+    </w:pPr>
+    <w:rPr>
+      <w:rFonts w:eastAsia="Times New Roman"/>
+      <w:sz w:val="26"/>
+      <w:szCs w:val="20"/>
+    </w:rPr>
+  </w:style>
+  <w:style w:type="character" w:customStyle="1" w:styleId="Heading1NChar">
+    <w:name w:val="Heading 1N Char"/>
+    <w:basedOn w:val="DefaultParagraphFont"/>
+    <w:link w:val="Heading1N"/>
+    <w:locked/>
+    <w:rsid w:val="00A4385B"/>
+    <w:rPr>
+      <w:rFonts w:ascii="Times New Roman" w:eastAsiaTheme="majorEastAsia" w:hAnsi="Times New Roman" w:cstheme="majorBidi"/>
+      <w:b/>
+      <w:bCs/>
+      <w:sz w:val="32"/>
+      <w:szCs w:val="28"/>
+    </w:rPr>
+  </w:style>
+  <w:style w:type="paragraph" w:customStyle="1" w:styleId="Heading1N">
+    <w:name w:val="Heading 1N"/>
+    <w:basedOn w:val="Normal"/>
+    <w:next w:val="Content"/>
+    <w:link w:val="Heading1NChar"/>
+    <w:rsid w:val="00A4385B"/>
+    <w:pPr>
+      <w:keepNext/>
+      <w:keepLines/>
+      <w:numPr>
+        <w:numId w:val="4"/>
+      </w:numPr>
+      <w:spacing w:before="0" w:line="360" w:lineRule="auto"/>
+      <w:ind w:left="0" w:firstLine="0"/>
+      <w:outlineLvl w:val="0"/>
+    </w:pPr>
+    <w:rPr>
+      <w:rFonts w:eastAsiaTheme="majorEastAsia" w:cstheme="majorBidi"/>
+      <w:b/>
+      <w:bCs/>
+      <w:sz w:val="32"/>
+      <w:szCs w:val="28"/>
+    </w:rPr>
+  </w:style>
+  <w:style w:type="paragraph" w:customStyle="1" w:styleId="HeaderEven">
+    <w:name w:val="Header Even"/>
+    <w:basedOn w:val="NoSpacing"/>
+    <w:uiPriority w:val="99"/>
+    <w:qFormat/>
+    <w:rsid w:val="00A4385B"/>
+    <w:pPr>
+      <w:pBdr>
+        <w:bottom w:val="single" w:sz="4" w:space="1" w:color="4F81BD"/>
+      </w:pBdr>
+    </w:pPr>
+    <w:rPr>
+      <w:rFonts w:ascii="Calibri" w:eastAsia="Calibri" w:hAnsi="Calibri" w:cs="Times New Roman"/>
+      <w:b/>
+      <w:color w:val="1F497D"/>
+      <w:sz w:val="20"/>
+      <w:szCs w:val="20"/>
+      <w:lang w:eastAsia="ja-JP"/>
+    </w:rPr>
+  </w:style>
+  <w:style w:type="character" w:styleId="SubtleEmphasis">
+    <w:name w:val="Subtle Emphasis"/>
+    <w:uiPriority w:val="19"/>
+    <w:qFormat/>
+    <w:rsid w:val="00A4385B"/>
+    <w:rPr>
+      <w:i/>
+      <w:iCs/>
+      <w:color w:val="404040"/>
+    </w:rPr>
+  </w:style>
+  <w:style w:type="character" w:customStyle="1" w:styleId="apple-style-span">
+    <w:name w:val="apple-style-span"/>
+    <w:basedOn w:val="DefaultParagraphFont"/>
+    <w:rsid w:val="00A4385B"/>
+  </w:style>
+  <w:style w:type="table" w:styleId="LightList-Accent1">
+    <w:name w:val="Light List Accent 1"/>
+    <w:basedOn w:val="TableNormal"/>
+    <w:uiPriority w:val="61"/>
+    <w:rsid w:val="00A4385B"/>
+    <w:pPr>
+      <w:spacing w:after="0" w:line="240" w:lineRule="auto"/>
+    </w:pPr>
+    <w:rPr>
+      <w:rFonts w:eastAsiaTheme="minorEastAsia"/>
+      <w:lang w:eastAsia="ja-JP"/>
+    </w:rPr>
+    <w:tblPr>
+      <w:tblStyleRowBandSize w:val="1"/>
+      <w:tblStyleColBandSize w:val="1"/>
+      <w:tblBorders>
+        <w:top w:val="single" w:sz="8" w:space="0" w:color="4F81BD" w:themeColor="accent1"/>
+        <w:left w:val="single" w:sz="8" w:space="0" w:color="4F81BD" w:themeColor="accent1"/>
+        <w:bottom w:val="single" w:sz="8" w:space="0" w:color="4F81BD" w:themeColor="accent1"/>
+        <w:right w:val="single" w:sz="8" w:space="0" w:color="4F81BD" w:themeColor="accent1"/>
+      </w:tblBorders>
+    </w:tblPr>
+    <w:tblStylePr w:type="firstRow">
+      <w:pPr>
+        <w:spacing w:beforeLines="0" w:before="0" w:beforeAutospacing="0" w:afterLines="0" w:after="0" w:afterAutospacing="0" w:line="240" w:lineRule="auto"/>
+      </w:pPr>
+      <w:rPr>
+        <w:b/>
+        <w:bCs/>
+        <w:color w:val="FFFFFF" w:themeColor="background1"/>
+      </w:rPr>
+      <w:tblPr/>
+      <w:tcPr>
+        <w:shd w:val="clear" w:color="auto" w:fill="4F81BD" w:themeFill="accent1"/>
+      </w:tcPr>
+    </w:tblStylePr>
+    <w:tblStylePr w:type="lastRow">
+      <w:pPr>
+        <w:spacing w:beforeLines="0" w:before="0" w:beforeAutospacing="0" w:afterLines="0" w:after="0" w:afterAutospacing="0" w:line="240" w:lineRule="auto"/>
+      </w:pPr>
+      <w:rPr>
+        <w:b/>
+        <w:bCs/>
+      </w:rPr>
+      <w:tblPr/>
+      <w:tcPr>
+        <w:tcBorders>
+          <w:top w:val="double" w:sz="6" w:space="0" w:color="4F81BD" w:themeColor="accent1"/>
+          <w:left w:val="single" w:sz="8" w:space="0" w:color="4F81BD" w:themeColor="accent1"/>
+          <w:bottom w:val="single" w:sz="8" w:space="0" w:color="4F81BD" w:themeColor="accent1"/>
+          <w:right w:val="single" w:sz="8" w:space="0" w:color="4F81BD" w:themeColor="accent1"/>
+        </w:tcBorders>
+      </w:tcPr>
+    </w:tblStylePr>
+    <w:tblStylePr w:type="firstCol">
+      <w:rPr>
+        <w:b/>
+        <w:bCs/>
+      </w:rPr>
+    </w:tblStylePr>
+    <w:tblStylePr w:type="lastCol">
+      <w:rPr>
+        <w:b/>
+        <w:bCs/>
+      </w:rPr>
+    </w:tblStylePr>
+    <w:tblStylePr w:type="band1Vert">
+      <w:tblPr/>
+      <w:tcPr>
+        <w:tcBorders>
+          <w:top w:val="single" w:sz="8" w:space="0" w:color="4F81BD" w:themeColor="accent1"/>
+          <w:left w:val="single" w:sz="8" w:space="0" w:color="4F81BD" w:themeColor="accent1"/>
+          <w:bottom w:val="single" w:sz="8" w:space="0" w:color="4F81BD" w:themeColor="accent1"/>
+          <w:right w:val="single" w:sz="8" w:space="0" w:color="4F81BD" w:themeColor="accent1"/>
+        </w:tcBorders>
+      </w:tcPr>
+    </w:tblStylePr>
+    <w:tblStylePr w:type="band1Horz">
+      <w:tblPr/>
+      <w:tcPr>
+        <w:tcBorders>
+          <w:top w:val="single" w:sz="8" w:space="0" w:color="4F81BD" w:themeColor="accent1"/>
+          <w:left w:val="single" w:sz="8" w:space="0" w:color="4F81BD" w:themeColor="accent1"/>
+          <w:bottom w:val="single" w:sz="8" w:space="0" w:color="4F81BD" w:themeColor="accent1"/>
+          <w:right w:val="single" w:sz="8" w:space="0" w:color="4F81BD" w:themeColor="accent1"/>
+        </w:tcBorders>
+      </w:tcPr>
+    </w:tblStylePr>
+  </w:style>
+  <w:style w:type="paragraph" w:customStyle="1" w:styleId="NormalThesis13size">
+    <w:name w:val="Normal_Thesis_13_size"/>
+    <w:basedOn w:val="Normal"/>
+    <w:link w:val="NormalThesis13sizeChar"/>
+    <w:qFormat/>
+    <w:rsid w:val="009E5B49"/>
+    <w:pPr>
+      <w:spacing w:after="120" w:line="360" w:lineRule="auto"/>
+      <w:ind w:firstLine="720"/>
+      <w:jc w:val="both"/>
+    </w:pPr>
+    <w:rPr>
+      <w:sz w:val="26"/>
+      <w:szCs w:val="26"/>
+      <w:shd w:val="clear" w:color="auto" w:fill="FFFFFF"/>
+    </w:rPr>
+  </w:style>
+  <w:style w:type="paragraph" w:customStyle="1" w:styleId="LargeThesis16">
+    <w:name w:val="Large_Thesis_16"/>
+    <w:basedOn w:val="Content"/>
+    <w:link w:val="LargeThesis16Char"/>
+    <w:qFormat/>
+    <w:rsid w:val="007D10C9"/>
+    <w:pPr>
+      <w:spacing w:before="100" w:beforeAutospacing="1" w:after="100" w:afterAutospacing="1"/>
+      <w:jc w:val="center"/>
+    </w:pPr>
+    <w:rPr>
+      <w:b/>
+      <w:sz w:val="32"/>
+      <w:lang w:val="de-DE"/>
+    </w:rPr>
+  </w:style>
+  <w:style w:type="character" w:customStyle="1" w:styleId="NormalThesis13sizeChar">
+    <w:name w:val="Normal_Thesis_13_size Char"/>
+    <w:basedOn w:val="DefaultParagraphFont"/>
+    <w:link w:val="NormalThesis13size"/>
+    <w:rsid w:val="009E5B49"/>
+    <w:rPr>
+      <w:rFonts w:ascii="Times New Roman" w:hAnsi="Times New Roman" w:cs="Times New Roman"/>
+      <w:sz w:val="26"/>
+      <w:szCs w:val="26"/>
+    </w:rPr>
+  </w:style>
+  <w:style w:type="paragraph" w:customStyle="1" w:styleId="Tiucp1">
+    <w:name w:val="Tiêu đề cấp 1"/>
+    <w:next w:val="Normal"/>
+    <w:link w:val="Tiucp1Char"/>
+    <w:qFormat/>
+    <w:rsid w:val="00601908"/>
+    <w:pPr>
+      <w:numPr>
+        <w:ilvl w:val="1"/>
+        <w:numId w:val="1"/>
+      </w:numPr>
+      <w:spacing w:before="120" w:after="120" w:line="360" w:lineRule="auto"/>
+      <w:ind w:left="0" w:firstLine="0"/>
+    </w:pPr>
+    <w:rPr>
+      <w:rFonts w:ascii="Times New Roman" w:eastAsiaTheme="majorEastAsia" w:hAnsi="Times New Roman" w:cs="Times New Roman"/>
+      <w:b/>
+      <w:sz w:val="28"/>
+      <w:szCs w:val="26"/>
+    </w:rPr>
+  </w:style>
+  <w:style w:type="character" w:customStyle="1" w:styleId="LargeThesis16Char">
+    <w:name w:val="Large_Thesis_16 Char"/>
+    <w:basedOn w:val="ContentChar"/>
+    <w:link w:val="LargeThesis16"/>
+    <w:rsid w:val="007D10C9"/>
+    <w:rPr>
+      <w:rFonts w:ascii="Times New Roman" w:eastAsia="Times New Roman" w:hAnsi="Times New Roman" w:cs="Times New Roman"/>
+      <w:b/>
+      <w:sz w:val="32"/>
+      <w:szCs w:val="20"/>
+      <w:lang w:val="de-DE"/>
+    </w:rPr>
+  </w:style>
+  <w:style w:type="character" w:customStyle="1" w:styleId="Tiucp1Char">
+    <w:name w:val="Tiêu đề cấp 1 Char"/>
+    <w:basedOn w:val="Heading2Char"/>
+    <w:link w:val="Tiucp1"/>
+    <w:rsid w:val="00601908"/>
+    <w:rPr>
+      <w:rFonts w:ascii="Times New Roman" w:eastAsiaTheme="majorEastAsia" w:hAnsi="Times New Roman" w:cs="Times New Roman"/>
+      <w:b/>
+      <w:color w:val="365F91" w:themeColor="accent1" w:themeShade="BF"/>
+      <w:sz w:val="28"/>
+      <w:szCs w:val="26"/>
+    </w:rPr>
+  </w:style>
+  <w:style w:type="paragraph" w:customStyle="1" w:styleId="Table">
+    <w:name w:val="Table"/>
+    <w:basedOn w:val="Normal"/>
+    <w:link w:val="TableChar"/>
+    <w:qFormat/>
+    <w:rsid w:val="004A63B3"/>
+    <w:pPr>
+      <w:spacing w:after="120" w:line="360" w:lineRule="auto"/>
+      <w:jc w:val="center"/>
+    </w:pPr>
+    <w:rPr>
+      <w:bCs/>
+      <w:iCs/>
+      <w:szCs w:val="26"/>
+    </w:rPr>
+  </w:style>
+  <w:style w:type="character" w:customStyle="1" w:styleId="TableChar">
+    <w:name w:val="Table Char"/>
+    <w:basedOn w:val="DefaultParagraphFont"/>
+    <w:link w:val="Table"/>
+    <w:rsid w:val="004A63B3"/>
+    <w:rPr>
+      <w:rFonts w:ascii="Times New Roman" w:hAnsi="Times New Roman" w:cs="Times New Roman"/>
+      <w:bCs/>
+      <w:iCs/>
+      <w:sz w:val="24"/>
+      <w:szCs w:val="26"/>
+    </w:rPr>
+  </w:style>
+  <w:style w:type="character" w:styleId="PlaceholderText">
+    <w:name w:val="Placeholder Text"/>
+    <w:basedOn w:val="DefaultParagraphFont"/>
+    <w:uiPriority w:val="99"/>
+    <w:semiHidden/>
+    <w:rsid w:val="004D0470"/>
+    <w:rPr>
+      <w:color w:val="808080"/>
+    </w:rPr>
+  </w:style>
+</w:styles>
+</file>
+
+<file path=word/glossary/document.xml><?xml version="1.0" encoding="utf-8"?>
+<w:glossaryDocument xmlns:wpc="http://schemas.microsoft.com/office/word/2010/wordprocessingCanvas" xmlns:mc="http://schemas.openxmlformats.org/markup-compatibility/2006" xmlns:o="urn:schemas-microsoft-com:office:office" xmlns:r="http://schemas.openxmlformats.org/officeDocument/2006/relationships" xmlns:m="http://schemas.openxmlformats.org/officeDocument/2006/math" xmlns:v="urn:schemas-microsoft-com:vml" xmlns:wp14="http://schemas.microsoft.com/office/word/2010/wordprocessingDrawing" xmlns:wp="http://schemas.openxmlformats.org/drawingml/2006/wordprocessingDrawing" xmlns:w10="urn:schemas-microsoft-com:office:word" xmlns:w="http://schemas.openxmlformats.org/wordprocessingml/2006/main" xmlns:w14="http://schemas.microsoft.com/office/word/2010/wordml" xmlns:wpg="http://schemas.microsoft.com/office/word/2010/wordprocessingGroup" xmlns:wpi="http://schemas.microsoft.com/office/word/2010/wordprocessingInk" xmlns:wne="http://schemas.microsoft.com/office/word/2006/wordml" xmlns:wps="http://schemas.microsoft.com/office/word/2010/wordprocessingShape" mc:Ignorable="w14 wp14"/>
+</file>
+
+<file path=word/glossary/fontTable.xml><?xml version="1.0" encoding="utf-8"?>
+<w:fonts xmlns:mc="http://schemas.openxmlformats.org/markup-compatibility/2006" xmlns:r="http://schemas.openxmlformats.org/officeDocument/2006/relationships" xmlns:w="http://schemas.openxmlformats.org/wordprocessingml/2006/main" xmlns:w14="http://schemas.microsoft.com/office/word/2010/wordml" mc:Ignorable="w14">
+  <w:font w:name="Symbol">
+    <w:panose1 w:val="05050102010706020507"/>
+    <w:charset w:val="02"/>
+    <w:family w:val="roman"/>
+    <w:pitch w:val="variable"/>
+    <w:sig w:usb0="00000000" w:usb1="10000000" w:usb2="00000000" w:usb3="00000000" w:csb0="80000000" w:csb1="00000000"/>
+  </w:font>
+  <w:font w:name="Times New Roman">
+    <w:panose1 w:val="02020603050405020304"/>
+    <w:charset w:val="00"/>
+    <w:family w:val="roman"/>
+    <w:pitch w:val="variable"/>
+    <w:sig w:usb0="E0002AFF" w:usb1="C0007841" w:usb2="00000009" w:usb3="00000000" w:csb0="000001FF" w:csb1="00000000"/>
+  </w:font>
+  <w:font w:name="Courier New">
+    <w:panose1 w:val="02070309020205020404"/>
+    <w:charset w:val="00"/>
+    <w:family w:val="modern"/>
+    <w:pitch w:val="fixed"/>
+    <w:sig w:usb0="E0002AFF" w:usb1="C0007843" w:usb2="00000009" w:usb3="00000000" w:csb0="000001FF" w:csb1="00000000"/>
+  </w:font>
+  <w:font w:name="Wingdings">
+    <w:panose1 w:val="05000000000000000000"/>
+    <w:charset w:val="02"/>
+    <w:family w:val="auto"/>
+    <w:pitch w:val="variable"/>
+    <w:sig w:usb0="00000000" w:usb1="10000000" w:usb2="00000000" w:usb3="00000000" w:csb0="80000000" w:csb1="00000000"/>
+  </w:font>
+  <w:font w:name="Calibri">
+    <w:panose1 w:val="020F0502020204030204"/>
+    <w:charset w:val="00"/>
+    <w:family w:val="swiss"/>
+    <w:pitch w:val="variable"/>
+    <w:sig w:usb0="E00002FF" w:usb1="4000ACFF" w:usb2="00000001" w:usb3="00000000" w:csb0="0000019F" w:csb1="00000000"/>
+  </w:font>
+  <w:font w:name="Cambria">
+    <w:panose1 w:val="02040503050406030204"/>
+    <w:charset w:val="00"/>
+    <w:family w:val="roman"/>
+    <w:pitch w:val="variable"/>
+    <w:sig w:usb0="E00002FF" w:usb1="400004FF" w:usb2="00000000" w:usb3="00000000" w:csb0="0000019F" w:csb1="00000000"/>
+  </w:font>
+  <w:font w:name="Tahoma">
+    <w:panose1 w:val="020B0604030504040204"/>
+    <w:charset w:val="00"/>
+    <w:family w:val="swiss"/>
+    <w:pitch w:val="variable"/>
+    <w:sig w:usb0="E1002EFF" w:usb1="C000605B" w:usb2="00000029" w:usb3="00000000" w:csb0="000101FF" w:csb1="00000000"/>
+  </w:font>
+  <w:font w:name="MS Mincho">
+    <w:altName w:val="ＭＳ 明朝"/>
+    <w:panose1 w:val="02020609040205080304"/>
+    <w:charset w:val="80"/>
+    <w:family w:val="modern"/>
+    <w:pitch w:val="fixed"/>
+    <w:sig w:usb0="E00002FF" w:usb1="6AC7FDFB" w:usb2="00000012" w:usb3="00000000" w:csb0="0002009F" w:csb1="00000000"/>
+  </w:font>
+  <w:font w:name="UVnTime">
+    <w:altName w:val="Times New Roman"/>
+    <w:charset w:val="00"/>
+    <w:family w:val="swiss"/>
+    <w:pitch w:val="variable"/>
+    <w:sig w:usb0="00000003" w:usb1="00000000" w:usb2="00000040" w:usb3="00000000" w:csb0="00000001" w:csb1="00000000"/>
+  </w:font>
+  <w:font w:name="Cambria Math">
+    <w:panose1 w:val="02040503050406030204"/>
+    <w:charset w:val="00"/>
+    <w:family w:val="roman"/>
+    <w:pitch w:val="variable"/>
+    <w:sig w:usb0="E00002FF" w:usb1="420024FF" w:usb2="00000000" w:usb3="00000000" w:csb0="0000019F" w:csb1="00000000"/>
+  </w:font>
+</w:fonts>
+</file>
+
+<file path=word/glossary/settings.xml><?xml version="1.0" encoding="utf-8"?>
+<w:settings xmlns:mc="http://schemas.openxmlformats.org/markup-compatibility/2006" xmlns:o="urn:schemas-microsoft-com:office:office" xmlns:r="http://schemas.openxmlformats.org/officeDocument/2006/relationships" xmlns:m="http://schemas.openxmlformats.org/officeDocument/2006/math" xmlns:v="urn:schemas-microsoft-com:vml" xmlns:w10="urn:schemas-microsoft-com:office:word" xmlns:w="http://schemas.openxmlformats.org/wordprocessingml/2006/main" xmlns:w14="http://schemas.microsoft.com/office/word/2010/wordml" xmlns:sl="http://schemas.openxmlformats.org/schemaLibrary/2006/main" mc:Ignorable="w14">
+  <w:view w:val="normal"/>
+  <w:defaultTabStop w:val="720"/>
+  <w:characterSpacingControl w:val="doNotCompress"/>
+  <w:compat>
+    <w:useFELayout/>
+    <w:compatSetting w:name="compatibilityMode" w:uri="http://schemas.microsoft.com/office/word" w:val="14"/>
+    <w:compatSetting w:name="overrideTableStyleFontSizeAndJustification" w:uri="http://schemas.microsoft.com/office/word" w:val="1"/>
+    <w:compatSetting w:name="enableOpenTypeFeatures" w:uri="http://schemas.microsoft.com/office/word" w:val="1"/>
+    <w:compatSetting w:name="doNotFlipMirrorIndents" w:uri="http://schemas.microsoft.com/office/word" w:val="1"/>
+  </w:compat>
+  <w:rsids>
+    <w:rsidRoot w:val="00483E84"/>
+    <w:rsid w:val="003A3319"/>
+    <w:rsid w:val="00483E84"/>
+  </w:rsids>
+  <m:mathPr>
+    <m:mathFont m:val="Cambria Math"/>
+    <m:brkBin m:val="before"/>
+    <m:brkBinSub m:val="--"/>
+    <m:smallFrac m:val="0"/>
+    <m:dispDef/>
+    <m:lMargin m:val="0"/>
+    <m:rMargin m:val="0"/>
+    <m:defJc m:val="centerGroup"/>
+    <m:wrapIndent m:val="1440"/>
+    <m:intLim m:val="subSup"/>
+    <m:naryLim m:val="undOvr"/>
+  </m:mathPr>
+  <w:themeFontLang w:val="en-US"/>
+  <w:clrSchemeMapping w:bg1="light1" w:t1="dark1" w:bg2="light2" w:t2="dark2" w:accent1="accent1" w:accent2="accent2" w:accent3="accent3" w:accent4="accent4" w:accent5="accent5" w:accent6="accent6" w:hyperlink="hyperlink" w:followedHyperlink="followedHyperlink"/>
+  <w:decimalSymbol w:val="."/>
+  <w:listSeparator w:val=","/>
+</w:settings>
+</file>
+
+<file path=word/glossary/styles.xml><?xml version="1.0" encoding="utf-8"?>
+<w:styles xmlns:mc="http://schemas.openxmlformats.org/markup-compatibility/2006" xmlns:r="http://schemas.openxmlformats.org/officeDocument/2006/relationships" xmlns:w="http://schemas.openxmlformats.org/wordprocessingml/2006/main" xmlns:w14="http://schemas.microsoft.com/office/word/2010/wordml" mc:Ignorable="w14">
+  <w:docDefaults>
+    <w:rPrDefault>
+      <w:rPr>
+        <w:rFonts w:asciiTheme="minorHAnsi" w:eastAsiaTheme="minorEastAsia" w:hAnsiTheme="minorHAnsi" w:cstheme="minorBidi"/>
+        <w:sz w:val="22"/>
+        <w:szCs w:val="22"/>
+        <w:lang w:val="en-US" w:eastAsia="en-US" w:bidi="ar-SA"/>
+      </w:rPr>
+    </w:rPrDefault>
+    <w:pPrDefault>
+      <w:pPr>
+        <w:spacing w:after="200" w:line="276" w:lineRule="auto"/>
+      </w:pPr>
+    </w:pPrDefault>
+  </w:docDefaults>
+  <w:latentStyles w:defLockedState="0" w:defUIPriority="99" w:defSemiHidden="1" w:defUnhideWhenUsed="1" w:defQFormat="0" w:count="267">
+    <w:lsdException w:name="Normal" w:semiHidden="0" w:uiPriority="0" w:unhideWhenUsed="0" w:qFormat="1"/>
+    <w:lsdException w:name="heading 1" w:semiHidden="0" w:uiPriority="9" w:unhideWhenUsed="0" w:qFormat="1"/>
+    <w:lsdException w:name="heading 2" w:uiPriority="9" w:qFormat="1"/>
+    <w:lsdException w:name="heading 3" w:uiPriority="9" w:qFormat="1"/>
+    <w:lsdException w:name="heading 4" w:uiPriority="9" w:qFormat="1"/>
+    <w:lsdException w:name="heading 5" w:uiPriority="9" w:qFormat="1"/>
+    <w:lsdException w:name="heading 6" w:uiPriority="9" w:qFormat="1"/>
+    <w:lsdException w:name="heading 7" w:uiPriority="9" w:qFormat="1"/>
+    <w:lsdException w:name="heading 8" w:uiPriority="9" w:qFormat="1"/>
+    <w:lsdException w:name="heading 9" w:uiPriority="9" w:qFormat="1"/>
+    <w:lsdException w:name="toc 1" w:uiPriority="39"/>
+    <w:lsdException w:name="toc 2" w:uiPriority="39"/>
+    <w:lsdException w:name="toc 3" w:uiPriority="39"/>
+    <w:lsdException w:name="toc 4" w:uiPriority="39"/>
+    <w:lsdException w:name="toc 5" w:uiPriority="39"/>
+    <w:lsdException w:name="toc 6" w:uiPriority="39"/>
+    <w:lsdException w:name="toc 7" w:uiPriority="39"/>
+    <w:lsdException w:name="toc 8" w:uiPriority="39"/>
+    <w:lsdException w:name="toc 9" w:uiPriority="39"/>
+    <w:lsdException w:name="caption" w:uiPriority="35" w:qFormat="1"/>
+    <w:lsdException w:name="Title" w:semiHidden="0" w:uiPriority="10" w:unhideWhenUsed="0" w:qFormat="1"/>
+    <w:lsdException w:name="Default Paragraph Font" w:uiPriority="1"/>
+    <w:lsdException w:name="Subtitle" w:semiHidden="0" w:uiPriority="11" w:unhideWhenUsed="0" w:qFormat="1"/>
+    <w:lsdException w:name="Strong" w:semiHidden="0" w:uiPriority="22" w:unhideWhenUsed="0" w:qFormat="1"/>
+    <w:lsdException w:name="Emphasis" w:semiHidden="0" w:uiPriority="20" w:unhideWhenUsed="0" w:qFormat="1"/>
+    <w:lsdException w:name="Table Grid" w:semiHidden="0" w:uiPriority="59" w:unhideWhenUsed="0"/>
+    <w:lsdException w:name="Placeholder Text" w:unhideWhenUsed="0"/>
+    <w:lsdException w:name="No Spacing" w:semiHidden="0" w:uiPriority="1" w:unhideWhenUsed="0" w:qFormat="1"/>
+    <w:lsdException w:name="Light Shading" w:semiHidden="0" w:uiPriority="60" w:unhideWhenUsed="0"/>
+    <w:lsdException w:name="Light List" w:semiHidden="0" w:uiPriority="61" w:unhideWhenUsed="0"/>
+    <w:lsdException w:name="Light Grid" w:semiHidden="0" w:uiPriority="62" w:unhideWhenUsed="0"/>
+    <w:lsdException w:name="Medium Shading 1" w:semiHidden="0" w:uiPriority="63" w:unhideWhenUsed="0"/>
+    <w:lsdException w:name="Medium Shading 2" w:semiHidden="0" w:uiPriority="64" w:unhideWhenUsed="0"/>
+    <w:lsdException w:name="Medium List 1" w:semiHidden="0" w:uiPriority="65" w:unhideWhenUsed="0"/>
+    <w:lsdException w:name="Medium List 2" w:semiHidden="0" w:uiPriority="66" w:unhideWhenUsed="0"/>
+    <w:lsdException w:name="Medium Grid 1" w:semiHidden="0" w:uiPriority="67" w:unhideWhenUsed="0"/>
+    <w:lsdException w:name="Medium Grid 2" w:semiHidden="0" w:uiPriority="68" w:unhideWhenUsed="0"/>
+    <w:lsdException w:name="Medium Grid 3" w:semiHidden="0" w:uiPriority="69" w:unhideWhenUsed="0"/>
+    <w:lsdException w:name="Dark List" w:semiHidden="0" w:uiPriority="70" w:unhideWhenUsed="0"/>
+    <w:lsdException w:name="Colorful Shading" w:semiHidden="0" w:uiPriority="71" w:unhideWhenUsed="0"/>
+    <w:lsdException w:name="Colorful List" w:semiHidden="0" w:uiPriority="72" w:unhideWhenUsed="0"/>
+    <w:lsdException w:name="Colorful Grid" w:semiHidden="0" w:uiPriority="73" w:unhideWhenUsed="0"/>
+    <w:lsdException w:name="Light Shading Accent 1" w:semiHidden="0" w:uiPriority="60" w:unhideWhenUsed="0"/>
+    <w:lsdException w:name="Light List Accent 1" w:semiHidden="0" w:uiPriority="61" w:unhideWhenUsed="0"/>
+    <w:lsdException w:name="Light Grid Accent 1" w:semiHidden="0" w:uiPriority="62" w:unhideWhenUsed="0"/>
+    <w:lsdException w:name="Medium Shading 1 Accent 1" w:semiHidden="0" w:uiPriority="63" w:unhideWhenUsed="0"/>
+    <w:lsdException w:name="Medium Shading 2 Accent 1" w:semiHidden="0" w:uiPriority="64" w:unhideWhenUsed="0"/>
+    <w:lsdException w:name="Medium List 1 Accent 1" w:semiHidden="0" w:uiPriority="65" w:unhideWhenUsed="0"/>
+    <w:lsdException w:name="Revision" w:unhideWhenUsed="0"/>
+    <w:lsdException w:name="List Paragraph" w:semiHidden="0" w:uiPriority="34" w:unhideWhenUsed="0" w:qFormat="1"/>
+    <w:lsdException w:name="Quote" w:semiHidden="0" w:uiPriority="29" w:unhideWhenUsed="0" w:qFormat="1"/>
+    <w:lsdException w:name="Intense Quote" w:semiHidden="0" w:uiPriority="30" w:unhideWhenUsed="0" w:qFormat="1"/>
+    <w:lsdException w:name="Medium List 2 Accent 1" w:semiHidden="0" w:uiPriority="66" w:unhideWhenUsed="0"/>
+    <w:lsdException w:name="Medium Grid 1 Accent 1" w:semiHidden="0" w:uiPriority="67" w:unhideWhenUsed="0"/>
+    <w:lsdException w:name="Medium Grid 2 Accent 1" w:semiHidden="0" w:uiPriority="68" w:unhideWhenUsed="0"/>
+    <w:lsdException w:name="Medium Grid 3 Accent 1" w:semiHidden="0" w:uiPriority="69" w:unhideWhenUsed="0"/>
+    <w:lsdException w:name="Dark List Accent 1" w:semiHidden="0" w:uiPriority="70" w:unhideWhenUsed="0"/>
+    <w:lsdException w:name="Colorful Shading Accent 1" w:semiHidden="0" w:uiPriority="71" w:unhideWhenUsed="0"/>
+    <w:lsdException w:name="Colorful List Accent 1" w:semiHidden="0" w:uiPriority="72" w:unhideWhenUsed="0"/>
+    <w:lsdException w:name="Colorful Grid Accent 1" w:semiHidden="0" w:uiPriority="73" w:unhideWhenUsed="0"/>
+    <w:lsdException w:name="Light Shading Accent 2" w:semiHidden="0" w:uiPriority="60" w:unhideWhenUsed="0"/>
+    <w:lsdException w:name="Light List Accent 2" w:semiHidden="0" w:uiPriority="61" w:unhideWhenUsed="0"/>
+    <w:lsdException w:name="Light Grid Accent 2" w:semiHidden="0" w:uiPriority="62" w:unhideWhenUsed="0"/>
+    <w:lsdException w:name="Medium Shading 1 Accent 2" w:semiHidden="0" w:uiPriority="63" w:unhideWhenUsed="0"/>
+    <w:lsdException w:name="Medium Shading 2 Accent 2" w:semiHidden="0" w:uiPriority="64" w:unhideWhenUsed="0"/>
+    <w:lsdException w:name="Medium List 1 Accent 2" w:semiHidden="0" w:uiPriority="65" w:unhideWhenUsed="0"/>
+    <w:lsdException w:name="Medium List 2 Accent 2" w:semiHidden="0" w:uiPriority="66" w:unhideWhenUsed="0"/>
+    <w:lsdException w:name="Medium Grid 1 Accent 2" w:semiHidden="0" w:uiPriority="67" w:unhideWhenUsed="0"/>
+    <w:lsdException w:name="Medium Grid 2 Accent 2" w:semiHidden="0" w:uiPriority="68" w:unhideWhenUsed="0"/>
+    <w:lsdException w:name="Medium Grid 3 Accent 2" w:semiHidden="0" w:uiPriority="69" w:unhideWhenUsed="0"/>
+    <w:lsdException w:name="Dark List Accent 2" w:semiHidden="0" w:uiPriority="70" w:unhideWhenUsed="0"/>
+    <w:lsdException w:name="Colorful Shading Accent 2" w:semiHidden="0" w:uiPriority="71" w:unhideWhenUsed="0"/>
+    <w:lsdException w:name="Colorful List Accent 2" w:semiHidden="0" w:uiPriority="72" w:unhideWhenUsed="0"/>
+    <w:lsdException w:name="Colorful Grid Accent 2" w:semiHidden="0" w:uiPriority="73" w:unhideWhenUsed="0"/>
+    <w:lsdException w:name="Light Shading Accent 3" w:semiHidden="0" w:uiPriority="60" w:unhideWhenUsed="0"/>
+    <w:lsdException w:name="Light List Accent 3" w:semiHidden="0" w:uiPriority="61" w:unhideWhenUsed="0"/>
+    <w:lsdException w:name="Light Grid Accent 3" w:semiHidden="0" w:uiPriority="62" w:unhideWhenUsed="0"/>
+    <w:lsdException w:name="Medium Shading 1 Accent 3" w:semiHidden="0" w:uiPriority="63" w:unhideWhenUsed="0"/>
+    <w:lsdException w:name="Medium Shading 2 Accent 3" w:semiHidden="0" w:uiPriority="64" w:unhideWhenUsed="0"/>
+    <w:lsdException w:name="Medium List 1 Accent 3" w:semiHidden="0" w:uiPriority="65" w:unhideWhenUsed="0"/>
+    <w:lsdException w:name="Medium List 2 Accent 3" w:semiHidden="0" w:uiPriority="66" w:unhideWhenUsed="0"/>
+    <w:lsdException w:name="Medium Grid 1 Accent 3" w:semiHidden="0" w:uiPriority="67" w:unhideWhenUsed="0"/>
+    <w:lsdException w:name="Medium Grid 2 Accent 3" w:semiHidden="0" w:uiPriority="68" w:unhideWhenUsed="0"/>
+    <w:lsdException w:name="Medium Grid 3 Accent 3" w:semiHidden="0" w:uiPriority="69" w:unhideWhenUsed="0"/>
+    <w:lsdException w:name="Dark List Accent 3" w:semiHidden="0" w:uiPriority="70" w:unhideWhenUsed="0"/>
+    <w:lsdException w:name="Colorful Shading Accent 3" w:semiHidden="0" w:uiPriority="71" w:unhideWhenUsed="0"/>
+    <w:lsdException w:name="Colorful List Accent 3" w:semiHidden="0" w:uiPriority="72" w:unhideWhenUsed="0"/>
+    <w:lsdException w:name="Colorful Grid Accent 3" w:semiHidden="0" w:uiPriority="73" w:unhideWhenUsed="0"/>
+    <w:lsdException w:name="Light Shading Accent 4" w:semiHidden="0" w:uiPriority="60" w:unhideWhenUsed="0"/>
+    <w:lsdException w:name="Light List Accent 4" w:semiHidden="0" w:uiPriority="61" w:unhideWhenUsed="0"/>
+    <w:lsdException w:name="Light Grid Accent 4" w:semiHidden="0" w:uiPriority="62" w:unhideWhenUsed="0"/>
+    <w:lsdException w:name="Medium Shading 1 Accent 4" w:semiHidden="0" w:uiPriority="63" w:unhideWhenUsed="0"/>
+    <w:lsdException w:name="Medium Shading 2 Accent 4" w:semiHidden="0" w:uiPriority="64" w:unhideWhenUsed="0"/>
+    <w:lsdException w:name="Medium List 1 Accent 4" w:semiHidden="0" w:uiPriority="65" w:unhideWhenUsed="0"/>
+    <w:lsdException w:name="Medium List 2 Accent 4" w:semiHidden="0" w:uiPriority="66" w:unhideWhenUsed="0"/>
+    <w:lsdException w:name="Medium Grid 1 Accent 4" w:semiHidden="0" w:uiPriority="67" w:unhideWhenUsed="0"/>
+    <w:lsdException w:name="Medium Grid 2 Accent 4" w:semiHidden="0" w:uiPriority="68" w:unhideWhenUsed="0"/>
+    <w:lsdException w:name="Medium Grid 3 Accent 4" w:semiHidden="0" w:uiPriority="69" w:unhideWhenUsed="0"/>
+    <w:lsdException w:name="Dark List Accent 4" w:semiHidden="0" w:uiPriority="70" w:unhideWhenUsed="0"/>
+    <w:lsdException w:name="Colorful Shading Accent 4" w:semiHidden="0" w:uiPriority="71" w:unhideWhenUsed="0"/>
+    <w:lsdException w:name="Colorful List Accent 4" w:semiHidden="0" w:uiPriority="72" w:unhideWhenUsed="0"/>
+    <w:lsdException w:name="Colorful Grid Accent 4" w:semiHidden="0" w:uiPriority="73" w:unhideWhenUsed="0"/>
+    <w:lsdException w:name="Light Shading Accent 5" w:semiHidden="0" w:uiPriority="60" w:unhideWhenUsed="0"/>
+    <w:lsdException w:name="Light List Accent 5" w:semiHidden="0" w:uiPriority="61" w:unhideWhenUsed="0"/>
+    <w:lsdException w:name="Light Grid Accent 5" w:semiHidden="0" w:uiPriority="62" w:unhideWhenUsed="0"/>
+    <w:lsdException w:name="Medium Shading 1 Accent 5" w:semiHidden="0" w:uiPriority="63" w:unhideWhenUsed="0"/>
+    <w:lsdException w:name="Medium Shading 2 Accent 5" w:semiHidden="0" w:uiPriority="64" w:unhideWhenUsed="0"/>
+    <w:lsdException w:name="Medium List 1 Accent 5" w:semiHidden="0" w:uiPriority="65" w:unhideWhenUsed="0"/>
+    <w:lsdException w:name="Medium List 2 Accent 5" w:semiHidden="0" w:uiPriority="66" w:unhideWhenUsed="0"/>
+    <w:lsdException w:name="Medium Grid 1 Accent 5" w:semiHidden="0" w:uiPriority="67" w:unhideWhenUsed="0"/>
+    <w:lsdException w:name="Medium Grid 2 Accent 5" w:semiHidden="0" w:uiPriority="68" w:unhideWhenUsed="0"/>
+    <w:lsdException w:name="Medium Grid 3 Accent 5" w:semiHidden="0" w:uiPriority="69" w:unhideWhenUsed="0"/>
+    <w:lsdException w:name="Dark List Accent 5" w:semiHidden="0" w:uiPriority="70" w:unhideWhenUsed="0"/>
+    <w:lsdException w:name="Colorful Shading Accent 5" w:semiHidden="0" w:uiPriority="71" w:unhideWhenUsed="0"/>
+    <w:lsdException w:name="Colorful List Accent 5" w:semiHidden="0" w:uiPriority="72" w:unhideWhenUsed="0"/>
+    <w:lsdException w:name="Colorful Grid Accent 5" w:semiHidden="0" w:uiPriority="73" w:unhideWhenUsed="0"/>
+    <w:lsdException w:name="Light Shading Accent 6" w:semiHidden="0" w:uiPriority="60" w:unhideWhenUsed="0"/>
+    <w:lsdException w:name="Light List Accent 6" w:semiHidden="0" w:uiPriority="61" w:unhideWhenUsed="0"/>
+    <w:lsdException w:name="Light Grid Accent 6" w:semiHidden="0" w:uiPriority="62" w:unhideWhenUsed="0"/>
+    <w:lsdException w:name="Medium Shading 1 Accent 6" w:semiHidden="0" w:uiPriority="63" w:unhideWhenUsed="0"/>
+    <w:lsdException w:name="Medium Shading 2 Accent 6" w:semiHidden="0" w:uiPriority="64" w:unhideWhenUsed="0"/>
+    <w:lsdException w:name="Medium List 1 Accent 6" w:semiHidden="0" w:uiPriority="65" w:unhideWhenUsed="0"/>
+    <w:lsdException w:name="Medium List 2 Accent 6" w:semiHidden="0" w:uiPriority="66" w:unhideWhenUsed="0"/>
+    <w:lsdException w:name="Medium Grid 1 Accent 6" w:semiHidden="0" w:uiPriority="67" w:unhideWhenUsed="0"/>
+    <w:lsdException w:name="Medium Grid 2 Accent 6" w:semiHidden="0" w:uiPriority="68" w:unhideWhenUsed="0"/>
+    <w:lsdException w:name="Medium Grid 3 Accent 6" w:semiHidden="0" w:uiPriority="69" w:unhideWhenUsed="0"/>
+    <w:lsdException w:name="Dark List Accent 6" w:semiHidden="0" w:uiPriority="70" w:unhideWhenUsed="0"/>
+    <w:lsdException w:name="Colorful Shading Accent 6" w:semiHidden="0" w:uiPriority="71" w:unhideWhenUsed="0"/>
+    <w:lsdException w:name="Colorful List Accent 6" w:semiHidden="0" w:uiPriority="72" w:unhideWhenUsed="0"/>
+    <w:lsdException w:name="Colorful Grid Accent 6" w:semiHidden="0" w:uiPriority="73" w:unhideWhenUsed="0"/>
+    <w:lsdException w:name="Subtle Emphasis" w:semiHidden="0" w:uiPriority="19" w:unhideWhenUsed="0" w:qFormat="1"/>
+    <w:lsdException w:name="Intense Emphasis" w:semiHidden="0" w:uiPriority="21" w:unhideWhenUsed="0" w:qFormat="1"/>
+    <w:lsdException w:name="Subtle Reference" w:semiHidden="0" w:uiPriority="31" w:unhideWhenUsed="0" w:qFormat="1"/>
+    <w:lsdException w:name="Intense Reference" w:semiHidden="0" w:uiPriority="32" w:unhideWhenUsed="0" w:qFormat="1"/>
+    <w:lsdException w:name="Book Title" w:semiHidden="0" w:uiPriority="33" w:unhideWhenUsed="0" w:qFormat="1"/>
+    <w:lsdException w:name="Bibliography" w:uiPriority="37"/>
+    <w:lsdException w:name="TOC Heading" w:uiPriority="39" w:qFormat="1"/>
+  </w:latentStyles>
+  <w:style w:type="paragraph" w:default="1" w:styleId="Normal">
+    <w:name w:val="Normal"/>
+    <w:qFormat/>
+  </w:style>
+  <w:style w:type="character" w:default="1" w:styleId="DefaultParagraphFont">
+    <w:name w:val="Default Paragraph Font"/>
+    <w:uiPriority w:val="1"/>
+    <w:semiHidden/>
+    <w:unhideWhenUsed/>
+  </w:style>
+  <w:style w:type="table" w:default="1" w:styleId="TableNormal">
+    <w:name w:val="Normal Table"/>
+    <w:uiPriority w:val="99"/>
+    <w:semiHidden/>
+    <w:unhideWhenUsed/>
+    <w:tblPr>
+      <w:tblInd w:w="0" w:type="dxa"/>
+      <w:tblCellMar>
+        <w:top w:w="0" w:type="dxa"/>
+        <w:left w:w="108" w:type="dxa"/>
+        <w:bottom w:w="0" w:type="dxa"/>
+        <w:right w:w="108" w:type="dxa"/>
+      </w:tblCellMar>
+    </w:tblPr>
+  </w:style>
+  <w:style w:type="numbering" w:default="1" w:styleId="NoList">
+    <w:name w:val="No List"/>
+    <w:uiPriority w:val="99"/>
+    <w:semiHidden/>
+    <w:unhideWhenUsed/>
+  </w:style>
+  <w:style w:type="character" w:styleId="PlaceholderText">
+    <w:name w:val="Placeholder Text"/>
+    <w:basedOn w:val="DefaultParagraphFont"/>
+    <w:uiPriority w:val="99"/>
+    <w:semiHidden/>
+    <w:rsid w:val="00483E84"/>
+    <w:rPr>
+      <w:color w:val="808080"/>
+    </w:rPr>
+  </w:style>
+</w:styles>
+</file>
+
+<file path=word/glossary/stylesWithEffects.xml><?xml version="1.0" encoding="utf-8"?>
+<w:styles xmlns:wpc="http://schemas.microsoft.com/office/word/2010/wordprocessingCanvas" xmlns:mc="http://schemas.openxmlformats.org/markup-compatibility/2006" xmlns:o="urn:schemas-microsoft-com:office:office" xmlns:r="http://schemas.openxmlformats.org/officeDocument/2006/relationships" xmlns:m="http://schemas.openxmlformats.org/officeDocument/2006/math" xmlns:v="urn:schemas-microsoft-com:vml" xmlns:wp14="http://schemas.microsoft.com/office/word/2010/wordprocessingDrawing" xmlns:wp="http://schemas.openxmlformats.org/drawingml/2006/wordprocessingDrawing" xmlns:w10="urn:schemas-microsoft-com:office:word" xmlns:w="http://schemas.openxmlformats.org/wordprocessingml/2006/main" xmlns:w14="http://schemas.microsoft.com/office/word/2010/wordml" xmlns:wpg="http://schemas.microsoft.com/office/word/2010/wordprocessingGroup" xmlns:wpi="http://schemas.microsoft.com/office/word/2010/wordprocessingInk" xmlns:wne="http://schemas.microsoft.com/office/word/2006/wordml" xmlns:wps="http://schemas.microsoft.com/office/word/2010/wordprocessingShape" mc:Ignorable="w14 wp14">
+  <w:docDefaults>
+    <w:rPrDefault>
+      <w:rPr>
+        <w:rFonts w:asciiTheme="minorHAnsi" w:eastAsiaTheme="minorEastAsia" w:hAnsiTheme="minorHAnsi" w:cstheme="minorBidi"/>
+        <w:sz w:val="22"/>
+        <w:szCs w:val="22"/>
+        <w:lang w:val="en-US" w:eastAsia="en-US" w:bidi="ar-SA"/>
+      </w:rPr>
+    </w:rPrDefault>
+    <w:pPrDefault>
+      <w:pPr>
+        <w:spacing w:after="200" w:line="276" w:lineRule="auto"/>
+      </w:pPr>
+    </w:pPrDefault>
+  </w:docDefaults>
+  <w:latentStyles w:defLockedState="0" w:defUIPriority="99" w:defSemiHidden="1" w:defUnhideWhenUsed="1" w:defQFormat="0" w:count="267">
+    <w:lsdException w:name="Normal" w:semiHidden="0" w:uiPriority="0" w:unhideWhenUsed="0" w:qFormat="1"/>
+    <w:lsdException w:name="heading 1" w:semiHidden="0" w:uiPriority="9" w:unhideWhenUsed="0" w:qFormat="1"/>
+    <w:lsdException w:name="heading 2" w:uiPriority="9" w:qFormat="1"/>
+    <w:lsdException w:name="heading 3" w:uiPriority="9" w:qFormat="1"/>
+    <w:lsdException w:name="heading 4" w:uiPriority="9" w:qFormat="1"/>
+    <w:lsdException w:name="heading 5" w:uiPriority="9" w:qFormat="1"/>
+    <w:lsdException w:name="heading 6" w:uiPriority="9" w:qFormat="1"/>
+    <w:lsdException w:name="heading 7" w:uiPriority="9" w:qFormat="1"/>
+    <w:lsdException w:name="heading 8" w:uiPriority="9" w:qFormat="1"/>
+    <w:lsdException w:name="heading 9" w:uiPriority="9" w:qFormat="1"/>
+    <w:lsdException w:name="toc 1" w:uiPriority="39"/>
+    <w:lsdException w:name="toc 2" w:uiPriority="39"/>
+    <w:lsdException w:name="toc 3" w:uiPriority="39"/>
+    <w:lsdException w:name="toc 4" w:uiPriority="39"/>
+    <w:lsdException w:name="toc 5" w:uiPriority="39"/>
+    <w:lsdException w:name="toc 6" w:uiPriority="39"/>
+    <w:lsdException w:name="toc 7" w:uiPriority="39"/>
+    <w:lsdException w:name="toc 8" w:uiPriority="39"/>
+    <w:lsdException w:name="toc 9" w:uiPriority="39"/>
+    <w:lsdException w:name="caption" w:uiPriority="35" w:qFormat="1"/>
+    <w:lsdException w:name="Title" w:semiHidden="0" w:uiPriority="10" w:unhideWhenUsed="0" w:qFormat="1"/>
+    <w:lsdException w:name="Default Paragraph Font" w:uiPriority="1"/>
+    <w:lsdException w:name="Subtitle" w:semiHidden="0" w:uiPriority="11" w:unhideWhenUsed="0" w:qFormat="1"/>
+    <w:lsdException w:name="Strong" w:semiHidden="0" w:uiPriority="22" w:unhideWhenUsed="0" w:qFormat="1"/>
+    <w:lsdException w:name="Emphasis" w:semiHidden="0" w:uiPriority="20" w:unhideWhenUsed="0" w:qFormat="1"/>
+    <w:lsdException w:name="Table Grid" w:semiHidden="0" w:uiPriority="59" w:unhideWhenUsed="0"/>
+    <w:lsdException w:name="Placeholder Text" w:unhideWhenUsed="0"/>
+    <w:lsdException w:name="No Spacing" w:semiHidden="0" w:uiPriority="1" w:unhideWhenUsed="0" w:qFormat="1"/>
+    <w:lsdException w:name="Light Shading" w:semiHidden="0" w:uiPriority="60" w:unhideWhenUsed="0"/>
+    <w:lsdException w:name="Light List" w:semiHidden="0" w:uiPriority="61" w:unhideWhenUsed="0"/>
+    <w:lsdException w:name="Light Grid" w:semiHidden="0" w:uiPriority="62" w:unhideWhenUsed="0"/>
+    <w:lsdException w:name="Medium Shading 1" w:semiHidden="0" w:uiPriority="63" w:unhideWhenUsed="0"/>
+    <w:lsdException w:name="Medium Shading 2" w:semiHidden="0" w:uiPriority="64" w:unhideWhenUsed="0"/>
+    <w:lsdException w:name="Medium List 1" w:semiHidden="0" w:uiPriority="65" w:unhideWhenUsed="0"/>
+    <w:lsdException w:name="Medium List 2" w:semiHidden="0" w:uiPriority="66" w:unhideWhenUsed="0"/>
+    <w:lsdException w:name="Medium Grid 1" w:semiHidden="0" w:uiPriority="67" w:unhideWhenUsed="0"/>
+    <w:lsdException w:name="Medium Grid 2" w:semiHidden="0" w:uiPriority="68" w:unhideWhenUsed="0"/>
+    <w:lsdException w:name="Medium Grid 3" w:semiHidden="0" w:uiPriority="69" w:unhideWhenUsed="0"/>
+    <w:lsdException w:name="Dark List" w:semiHidden="0" w:uiPriority="70" w:unhideWhenUsed="0"/>
+    <w:lsdException w:name="Colorful Shading" w:semiHidden="0" w:uiPriority="71" w:unhideWhenUsed="0"/>
+    <w:lsdException w:name="Colorful List" w:semiHidden="0" w:uiPriority="72" w:unhideWhenUsed="0"/>
+    <w:lsdException w:name="Colorful Grid" w:semiHidden="0" w:uiPriority="73" w:unhideWhenUsed="0"/>
+    <w:lsdException w:name="Light Shading Accent 1" w:semiHidden="0" w:uiPriority="60" w:unhideWhenUsed="0"/>
+    <w:lsdException w:name="Light List Accent 1" w:semiHidden="0" w:uiPriority="61" w:unhideWhenUsed="0"/>
+    <w:lsdException w:name="Light Grid Accent 1" w:semiHidden="0" w:uiPriority="62" w:unhideWhenUsed="0"/>
+    <w:lsdException w:name="Medium Shading 1 Accent 1" w:semiHidden="0" w:uiPriority="63" w:unhideWhenUsed="0"/>
+    <w:lsdException w:name="Medium Shading 2 Accent 1" w:semiHidden="0" w:uiPriority="64" w:unhideWhenUsed="0"/>
+    <w:lsdException w:name="Medium List 1 Accent 1" w:semiHidden="0" w:uiPriority="65" w:unhideWhenUsed="0"/>
+    <w:lsdException w:name="Revision" w:unhideWhenUsed="0"/>
+    <w:lsdException w:name="List Paragraph" w:semiHidden="0" w:uiPriority="34" w:unhideWhenUsed="0" w:qFormat="1"/>
+    <w:lsdException w:name="Quote" w:semiHidden="0" w:uiPriority="29" w:unhideWhenUsed="0" w:qFormat="1"/>
+    <w:lsdException w:name="Intense Quote" w:semiHidden="0" w:uiPriority="30" w:unhideWhenUsed="0" w:qFormat="1"/>
+    <w:lsdException w:name="Medium List 2 Accent 1" w:semiHidden="0" w:uiPriority="66" w:unhideWhenUsed="0"/>
+    <w:lsdException w:name="Medium Grid 1 Accent 1" w:semiHidden="0" w:uiPriority="67" w:unhideWhenUsed="0"/>
+    <w:lsdException w:name="Medium Grid 2 Accent 1" w:semiHidden="0" w:uiPriority="68" w:unhideWhenUsed="0"/>
+    <w:lsdException w:name="Medium Grid 3 Accent 1" w:semiHidden="0" w:uiPriority="69" w:unhideWhenUsed="0"/>
+    <w:lsdException w:name="Dark List Accent 1" w:semiHidden="0" w:uiPriority="70" w:unhideWhenUsed="0"/>
+    <w:lsdException w:name="Colorful Shading Accent 1" w:semiHidden="0" w:uiPriority="71" w:unhideWhenUsed="0"/>
+    <w:lsdException w:name="Colorful List Accent 1" w:semiHidden="0" w:uiPriority="72" w:unhideWhenUsed="0"/>
+    <w:lsdException w:name="Colorful Grid Accent 1" w:semiHidden="0" w:uiPriority="73" w:unhideWhenUsed="0"/>
+    <w:lsdException w:name="Light Shading Accent 2" w:semiHidden="0" w:uiPriority="60" w:unhideWhenUsed="0"/>
+    <w:lsdException w:name="Light List Accent 2" w:semiHidden="0" w:uiPriority="61" w:unhideWhenUsed="0"/>
+    <w:lsdException w:name="Light Grid Accent 2" w:semiHidden="0" w:uiPriority="62" w:unhideWhenUsed="0"/>
+    <w:lsdException w:name="Medium Shading 1 Accent 2" w:semiHidden="0" w:uiPriority="63" w:unhideWhenUsed="0"/>
+    <w:lsdException w:name="Medium Shading 2 Accent 2" w:semiHidden="0" w:uiPriority="64" w:unhideWhenUsed="0"/>
+    <w:lsdException w:name="Medium List 1 Accent 2" w:semiHidden="0" w:uiPriority="65" w:unhideWhenUsed="0"/>
+    <w:lsdException w:name="Medium List 2 Accent 2" w:semiHidden="0" w:uiPriority="66" w:unhideWhenUsed="0"/>
+    <w:lsdException w:name="Medium Grid 1 Accent 2" w:semiHidden="0" w:uiPriority="67" w:unhideWhenUsed="0"/>
+    <w:lsdException w:name="Medium Grid 2 Accent 2" w:semiHidden="0" w:uiPriority="68" w:unhideWhenUsed="0"/>
+    <w:lsdException w:name="Medium Grid 3 Accent 2" w:semiHidden="0" w:uiPriority="69" w:unhideWhenUsed="0"/>
+    <w:lsdException w:name="Dark List Accent 2" w:semiHidden="0" w:uiPriority="70" w:unhideWhenUsed="0"/>
+    <w:lsdException w:name="Colorful Shading Accent 2" w:semiHidden="0" w:uiPriority="71" w:unhideWhenUsed="0"/>
+    <w:lsdException w:name="Colorful List Accent 2" w:semiHidden="0" w:uiPriority="72" w:unhideWhenUsed="0"/>
+    <w:lsdException w:name="Colorful Grid Accent 2" w:semiHidden="0" w:uiPriority="73" w:unhideWhenUsed="0"/>
+    <w:lsdException w:name="Light Shading Accent 3" w:semiHidden="0" w:uiPriority="60" w:unhideWhenUsed="0"/>
+    <w:lsdException w:name="Light List Accent 3" w:semiHidden="0" w:uiPriority="61" w:unhideWhenUsed="0"/>
+    <w:lsdException w:name="Light Grid Accent 3" w:semiHidden="0" w:uiPriority="62" w:unhideWhenUsed="0"/>
+    <w:lsdException w:name="Medium Shading 1 Accent 3" w:semiHidden="0" w:uiPriority="63" w:unhideWhenUsed="0"/>
+    <w:lsdException w:name="Medium Shading 2 Accent 3" w:semiHidden="0" w:uiPriority="64" w:unhideWhenUsed="0"/>
+    <w:lsdException w:name="Medium List 1 Accent 3" w:semiHidden="0" w:uiPriority="65" w:unhideWhenUsed="0"/>
+    <w:lsdException w:name="Medium List 2 Accent 3" w:semiHidden="0" w:uiPriority="66" w:unhideWhenUsed="0"/>
+    <w:lsdException w:name="Medium Grid 1 Accent 3" w:semiHidden="0" w:uiPriority="67" w:unhideWhenUsed="0"/>
+    <w:lsdException w:name="Medium Grid 2 Accent 3" w:semiHidden="0" w:uiPriority="68" w:unhideWhenUsed="0"/>
+    <w:lsdException w:name="Medium Grid 3 Accent 3" w:semiHidden="0" w:uiPriority="69" w:unhideWhenUsed="0"/>
+    <w:lsdException w:name="Dark List Accent 3" w:semiHidden="0" w:uiPriority="70" w:unhideWhenUsed="0"/>
+    <w:lsdException w:name="Colorful Shading Accent 3" w:semiHidden="0" w:uiPriority="71" w:unhideWhenUsed="0"/>
+    <w:lsdException w:name="Colorful List Accent 3" w:semiHidden="0" w:uiPriority="72" w:unhideWhenUsed="0"/>
+    <w:lsdException w:name="Colorful Grid Accent 3" w:semiHidden="0" w:uiPriority="73" w:unhideWhenUsed="0"/>
+    <w:lsdException w:name="Light Shading Accent 4" w:semiHidden="0" w:uiPriority="60" w:unhideWhenUsed="0"/>
+    <w:lsdException w:name="Light List Accent 4" w:semiHidden="0" w:uiPriority="61" w:unhideWhenUsed="0"/>
+    <w:lsdException w:name="Light Grid Accent 4" w:semiHidden="0" w:uiPriority="62" w:unhideWhenUsed="0"/>
+    <w:lsdException w:name="Medium Shading 1 Accent 4" w:semiHidden="0" w:uiPriority="63" w:unhideWhenUsed="0"/>
+    <w:lsdException w:name="Medium Shading 2 Accent 4" w:semiHidden="0" w:uiPriority="64" w:unhideWhenUsed="0"/>
+    <w:lsdException w:name="Medium List 1 Accent 4" w:semiHidden="0" w:uiPriority="65" w:unhideWhenUsed="0"/>
+    <w:lsdException w:name="Medium List 2 Accent 4" w:semiHidden="0" w:uiPriority="66" w:unhideWhenUsed="0"/>
+    <w:lsdException w:name="Medium Grid 1 Accent 4" w:semiHidden="0" w:uiPriority="67" w:unhideWhenUsed="0"/>
+    <w:lsdException w:name="Medium Grid 2 Accent 4" w:semiHidden="0" w:uiPriority="68" w:unhideWhenUsed="0"/>
+    <w:lsdException w:name="Medium Grid 3 Accent 4" w:semiHidden="0" w:uiPriority="69" w:unhideWhenUsed="0"/>
+    <w:lsdException w:name="Dark List Accent 4" w:semiHidden="0" w:uiPriority="70" w:unhideWhenUsed="0"/>
+    <w:lsdException w:name="Colorful Shading Accent 4" w:semiHidden="0" w:uiPriority="71" w:unhideWhenUsed="0"/>
+    <w:lsdException w:name="Colorful List Accent 4" w:semiHidden="0" w:uiPriority="72" w:unhideWhenUsed="0"/>
+    <w:lsdException w:name="Colorful Grid Accent 4" w:semiHidden="0" w:uiPriority="73" w:unhideWhenUsed="0"/>
+    <w:lsdException w:name="Light Shading Accent 5" w:semiHidden="0" w:uiPriority="60" w:unhideWhenUsed="0"/>
+    <w:lsdException w:name="Light List Accent 5" w:semiHidden="0" w:uiPriority="61" w:unhideWhenUsed="0"/>
+    <w:lsdException w:name="Light Grid Accent 5" w:semiHidden="0" w:uiPriority="62" w:unhideWhenUsed="0"/>
+    <w:lsdException w:name="Medium Shading 1 Accent 5" w:semiHidden="0" w:uiPriority="63" w:unhideWhenUsed="0"/>
+    <w:lsdException w:name="Medium Shading 2 Accent 5" w:semiHidden="0" w:uiPriority="64" w:unhideWhenUsed="0"/>
+    <w:lsdException w:name="Medium List 1 Accent 5" w:semiHidden="0" w:uiPriority="65" w:unhideWhenUsed="0"/>
+    <w:lsdException w:name="Medium List 2 Accent 5" w:semiHidden="0" w:uiPriority="66" w:unhideWhenUsed="0"/>
+    <w:lsdException w:name="Medium Grid 1 Accent 5" w:semiHidden="0" w:uiPriority="67" w:unhideWhenUsed="0"/>
+    <w:lsdException w:name="Medium Grid 2 Accent 5" w:semiHidden="0" w:uiPriority="68" w:unhideWhenUsed="0"/>
+    <w:lsdException w:name="Medium Grid 3 Accent 5" w:semiHidden="0" w:uiPriority="69" w:unhideWhenUsed="0"/>
+    <w:lsdException w:name="Dark List Accent 5" w:semiHidden="0" w:uiPriority="70" w:unhideWhenUsed="0"/>
+    <w:lsdException w:name="Colorful Shading Accent 5" w:semiHidden="0" w:uiPriority="71" w:unhideWhenUsed="0"/>
+    <w:lsdException w:name="Colorful List Accent 5" w:semiHidden="0" w:uiPriority="72" w:unhideWhenUsed="0"/>
+    <w:lsdException w:name="Colorful Grid Accent 5" w:semiHidden="0" w:uiPriority="73" w:unhideWhenUsed="0"/>
+    <w:lsdException w:name="Light Shading Accent 6" w:semiHidden="0" w:uiPriority="60" w:unhideWhenUsed="0"/>
+    <w:lsdException w:name="Light List Accent 6" w:semiHidden="0" w:uiPriority="61" w:unhideWhenUsed="0"/>
+    <w:lsdException w:name="Light Grid Accent 6" w:semiHidden="0" w:uiPriority="62" w:unhideWhenUsed="0"/>
+    <w:lsdException w:name="Medium Shading 1 Accent 6" w:semiHidden="0" w:uiPriority="63" w:unhideWhenUsed="0"/>
+    <w:lsdException w:name="Medium Shading 2 Accent 6" w:semiHidden="0" w:uiPriority="64" w:unhideWhenUsed="0"/>
+    <w:lsdException w:name="Medium List 1 Accent 6" w:semiHidden="0" w:uiPriority="65" w:unhideWhenUsed="0"/>
+    <w:lsdException w:name="Medium List 2 Accent 6" w:semiHidden="0" w:uiPriority="66" w:unhideWhenUsed="0"/>
+    <w:lsdException w:name="Medium Grid 1 Accent 6" w:semiHidden="0" w:uiPriority="67" w:unhideWhenUsed="0"/>
+    <w:lsdException w:name="Medium Grid 2 Accent 6" w:semiHidden="0" w:uiPriority="68" w:unhideWhenUsed="0"/>
+    <w:lsdException w:name="Medium Grid 3 Accent 6" w:semiHidden="0" w:uiPriority="69" w:unhideWhenUsed="0"/>
+    <w:lsdException w:name="Dark List Accent 6" w:semiHidden="0" w:uiPriority="70" w:unhideWhenUsed="0"/>
+    <w:lsdException w:name="Colorful Shading Accent 6" w:semiHidden="0" w:uiPriority="71" w:unhideWhenUsed="0"/>
+    <w:lsdException w:name="Colorful List Accent 6" w:semiHidden="0" w:uiPriority="72" w:unhideWhenUsed="0"/>
+    <w:lsdException w:name="Colorful Grid Accent 6" w:semiHidden="0" w:uiPriority="73" w:unhideWhenUsed="0"/>
+    <w:lsdException w:name="Subtle Emphasis" w:semiHidden="0" w:uiPriority="19" w:unhideWhenUsed="0" w:qFormat="1"/>
+    <w:lsdException w:name="Intense Emphasis" w:semiHidden="0" w:uiPriority="21" w:unhideWhenUsed="0" w:qFormat="1"/>
+    <w:lsdException w:name="Subtle Reference" w:semiHidden="0" w:uiPriority="31" w:unhideWhenUsed="0" w:qFormat="1"/>
+    <w:lsdException w:name="Intense Reference" w:semiHidden="0" w:uiPriority="32" w:unhideWhenUsed="0" w:qFormat="1"/>
+    <w:lsdException w:name="Book Title" w:semiHidden="0" w:uiPriority="33" w:unhideWhenUsed="0" w:qFormat="1"/>
+    <w:lsdException w:name="Bibliography" w:uiPriority="37"/>
+    <w:lsdException w:name="TOC Heading" w:uiPriority="39" w:qFormat="1"/>
+  </w:latentStyles>
+  <w:style w:type="paragraph" w:default="1" w:styleId="Normal">
+    <w:name w:val="Normal"/>
+    <w:qFormat/>
+  </w:style>
+  <w:style w:type="character" w:default="1" w:styleId="DefaultParagraphFont">
+    <w:name w:val="Default Paragraph Font"/>
+    <w:uiPriority w:val="1"/>
+    <w:semiHidden/>
+    <w:unhideWhenUsed/>
+  </w:style>
+  <w:style w:type="table" w:default="1" w:styleId="TableNormal">
+    <w:name w:val="Normal Table"/>
+    <w:uiPriority w:val="99"/>
+    <w:semiHidden/>
+    <w:unhideWhenUsed/>
+    <w:tblPr>
+      <w:tblInd w:w="0" w:type="dxa"/>
+      <w:tblCellMar>
+        <w:top w:w="0" w:type="dxa"/>
+        <w:left w:w="108" w:type="dxa"/>
+        <w:bottom w:w="0" w:type="dxa"/>
+        <w:right w:w="108" w:type="dxa"/>
+      </w:tblCellMar>
+    </w:tblPr>
+  </w:style>
+  <w:style w:type="numbering" w:default="1" w:styleId="NoList">
+    <w:name w:val="No List"/>
+    <w:uiPriority w:val="99"/>
+    <w:semiHidden/>
+    <w:unhideWhenUsed/>
+  </w:style>
+  <w:style w:type="character" w:styleId="PlaceholderText">
+    <w:name w:val="Placeholder Text"/>
+    <w:basedOn w:val="DefaultParagraphFont"/>
+    <w:uiPriority w:val="99"/>
+    <w:semiHidden/>
+    <w:rsid w:val="00483E84"/>
+    <w:rPr>
+      <w:color w:val="808080"/>
+    </w:rPr>
+  </w:style>
+</w:styles>
+</file>
+
+<file path=word/glossary/webSettings.xml><?xml version="1.0" encoding="utf-8"?>
+<w:webSettings xmlns:mc="http://schemas.openxmlformats.org/markup-compatibility/2006" xmlns:r="http://schemas.openxmlformats.org/officeDocument/2006/relationships" xmlns:w="http://schemas.openxmlformats.org/wordprocessingml/2006/main" xmlns:w14="http://schemas.microsoft.com/office/word/2010/wordml" mc:Ignorable="w14">
+  <w:optimizeForBrowser/>
+  <w:allowPNG/>
+</w:webSettings>
 </file>
 
 <file path=word/theme/theme1.xml><?xml version="1.0" encoding="utf-8"?>
@@ -14976,7 +21444,7 @@
 </file>
 
 <file path=customXml/itemProps1.xml><?xml version="1.0" encoding="utf-8"?>
-<ds:datastoreItem xmlns:ds="http://schemas.openxmlformats.org/officeDocument/2006/customXml" ds:itemID="{6474A3A2-60BA-49FC-9386-99D34205D9C7}">
+<ds:datastoreItem xmlns:ds="http://schemas.openxmlformats.org/officeDocument/2006/customXml" ds:itemID="{BA252071-66F5-4CBB-BA60-5C864AF3E173}">
   <ds:schemaRefs>
     <ds:schemaRef ds:uri="http://schemas.openxmlformats.org/officeDocument/2006/bibliography"/>
   </ds:schemaRefs>

--- a/tchai/LuanVan_TruongCongHai.docx
+++ b/tchai/LuanVan_TruongCongHai.docx
@@ -1,6 +1,6 @@
 
 <file path=word/document.xml><?xml version="1.0" encoding="utf-8"?>
-<w:document xmlns:wpc="http://schemas.microsoft.com/office/word/2010/wordprocessingCanvas" xmlns:mc="http://schemas.openxmlformats.org/markup-compatibility/2006" xmlns:o="urn:schemas-microsoft-com:office:office" xmlns:r="http://schemas.openxmlformats.org/officeDocument/2006/relationships" xmlns:m="http://schemas.openxmlformats.org/officeDocument/2006/math" xmlns:v="urn:schemas-microsoft-com:vml" xmlns:wp14="http://schemas.microsoft.com/office/word/2010/wordprocessingDrawing" xmlns:wp="http://schemas.openxmlformats.org/drawingml/2006/wordprocessingDrawing" xmlns:w10="urn:schemas-microsoft-com:office:word" xmlns:w="http://schemas.openxmlformats.org/wordprocessingml/2006/main" xmlns:w14="http://schemas.microsoft.com/office/word/2010/wordml" xmlns:wpg="http://schemas.microsoft.com/office/word/2010/wordprocessingGroup" xmlns:wpi="http://schemas.microsoft.com/office/word/2010/wordprocessingInk" xmlns:wne="http://schemas.microsoft.com/office/word/2006/wordml" xmlns:wps="http://schemas.microsoft.com/office/word/2010/wordprocessingShape" mc:Ignorable="w14 wp14">
+<w:document xmlns:wpc="http://schemas.microsoft.com/office/word/2010/wordprocessingCanvas" xmlns:mc="http://schemas.openxmlformats.org/markup-compatibility/2006" xmlns:o="urn:schemas-microsoft-com:office:office" xmlns:r="http://schemas.openxmlformats.org/officeDocument/2006/relationships" xmlns:m="http://schemas.openxmlformats.org/officeDocument/2006/math" xmlns:v="urn:schemas-microsoft-com:vml" xmlns:wp14="http://schemas.microsoft.com/office/word/2010/wordprocessingDrawing" xmlns:wp="http://schemas.openxmlformats.org/drawingml/2006/wordprocessingDrawing" xmlns:w10="urn:schemas-microsoft-com:office:word" xmlns:w="http://schemas.openxmlformats.org/wordprocessingml/2006/main" xmlns:w14="http://schemas.microsoft.com/office/word/2010/wordml" xmlns:w15="http://schemas.microsoft.com/office/word/2012/wordml" xmlns:wpg="http://schemas.microsoft.com/office/word/2010/wordprocessingGroup" xmlns:wpi="http://schemas.microsoft.com/office/word/2010/wordprocessingInk" xmlns:wne="http://schemas.microsoft.com/office/word/2006/wordml" xmlns:wps="http://schemas.microsoft.com/office/word/2010/wordprocessingShape" mc:Ignorable="w14 w15 wp14">
   <w:body>
     <w:p>
       <w:pPr>
@@ -49,12 +49,16 @@
         <w:rPr>
           <w:b/>
           <w:bCs/>
+          <w:sz w:val="30"/>
+          <w:szCs w:val="30"/>
         </w:rPr>
       </w:pPr>
       <w:r>
         <w:rPr>
           <w:b/>
           <w:bCs/>
+          <w:sz w:val="30"/>
+          <w:szCs w:val="30"/>
         </w:rPr>
         <w:t>---------------------------------------</w:t>
       </w:r>
@@ -66,6 +70,8 @@
         <w:rPr>
           <w:b/>
           <w:bCs/>
+          <w:sz w:val="30"/>
+          <w:szCs w:val="30"/>
         </w:rPr>
       </w:pPr>
     </w:p>
@@ -95,7 +101,7 @@
                     <pic:cNvPicPr/>
                   </pic:nvPicPr>
                   <pic:blipFill>
-                    <a:blip r:embed="rId9" cstate="print">
+                    <a:blip r:embed="rId8" cstate="print">
                       <a:extLst>
                         <a:ext uri="{28A0092B-C50C-407E-A947-70E740481C1C}">
                           <a14:useLocalDpi xmlns:a14="http://schemas.microsoft.com/office/drawing/2010/main" val="0"/>
@@ -171,17 +177,6 @@
     </w:p>
     <w:p>
       <w:pPr>
-        <w:spacing w:before="0" w:line="360" w:lineRule="auto"/>
-        <w:jc w:val="center"/>
-        <w:rPr>
-          <w:b/>
-          <w:sz w:val="32"/>
-          <w:szCs w:val="32"/>
-        </w:rPr>
-      </w:pPr>
-    </w:p>
-    <w:p>
-      <w:pPr>
         <w:spacing w:before="0" w:line="240" w:lineRule="auto"/>
         <w:jc w:val="center"/>
         <w:rPr>
@@ -309,13 +304,26 @@
         <w:jc w:val="center"/>
         <w:rPr>
           <w:b/>
-          <w:bCs/>
-          <w:sz w:val="28"/>
-          <w:szCs w:val="28"/>
+          <w:sz w:val="18"/>
           <w:lang w:val="de-DE"/>
         </w:rPr>
       </w:pPr>
-      <w:r>
+    </w:p>
+    <w:p>
+      <w:pPr>
+        <w:spacing w:before="0" w:line="360" w:lineRule="auto"/>
+        <w:jc w:val="center"/>
+        <w:rPr>
+          <w:b/>
+          <w:sz w:val="18"/>
+          <w:lang w:val="de-DE"/>
+        </w:rPr>
+      </w:pPr>
+    </w:p>
+    <w:p>
+      <w:pPr>
+        <w:spacing w:before="0" w:line="360" w:lineRule="auto"/>
+        <w:jc w:val="center"/>
         <w:rPr>
           <w:b/>
           <w:bCs/>
@@ -323,6 +331,15 @@
           <w:szCs w:val="28"/>
           <w:lang w:val="de-DE"/>
         </w:rPr>
+      </w:pPr>
+      <w:r>
+        <w:rPr>
+          <w:b/>
+          <w:bCs/>
+          <w:sz w:val="28"/>
+          <w:szCs w:val="28"/>
+          <w:lang w:val="de-DE"/>
+        </w:rPr>
         <w:t>LUẬN VĂN THẠC SĨ KỸ THUẬT</w:t>
       </w:r>
     </w:p>
@@ -397,29 +414,6 @@
         <w:jc w:val="center"/>
         <w:rPr>
           <w:b/>
-          <w:sz w:val="22"/>
-          <w:lang w:val="de-DE"/>
-        </w:rPr>
-      </w:pPr>
-    </w:p>
-    <w:p>
-      <w:pPr>
-        <w:spacing w:before="0" w:line="360" w:lineRule="auto"/>
-        <w:jc w:val="center"/>
-        <w:rPr>
-          <w:b/>
-          <w:sz w:val="22"/>
-          <w:lang w:val="de-DE"/>
-        </w:rPr>
-      </w:pPr>
-    </w:p>
-    <w:p>
-      <w:pPr>
-        <w:spacing w:before="0" w:line="360" w:lineRule="auto"/>
-        <w:jc w:val="center"/>
-        <w:rPr>
-          <w:b/>
-          <w:i/>
           <w:sz w:val="28"/>
           <w:szCs w:val="26"/>
           <w:lang w:val="de-DE"/>
@@ -431,8 +425,19 @@
         <w:spacing w:before="0" w:line="360" w:lineRule="auto"/>
         <w:jc w:val="center"/>
         <w:rPr>
-          <w:sz w:val="26"/>
+          <w:b/>
+          <w:sz w:val="28"/>
+          <w:szCs w:val="26"/>
           <w:lang w:val="de-DE"/>
+        </w:rPr>
+      </w:pPr>
+    </w:p>
+    <w:p>
+      <w:pPr>
+        <w:spacing w:before="100" w:beforeAutospacing="1" w:after="100" w:afterAutospacing="1" w:line="360" w:lineRule="auto"/>
+        <w:jc w:val="center"/>
+        <w:rPr>
+          <w:b/>
         </w:rPr>
       </w:pPr>
       <w:r>
@@ -440,19 +445,28 @@
           <w:bCs/>
           <w:lang w:val="de-DE"/>
         </w:rPr>
-        <w:t>HÀ NỘI - 2016</w:t>
-      </w:r>
-    </w:p>
-    <w:p>
-      <w:pPr>
-        <w:spacing w:before="100" w:beforeAutospacing="1" w:after="100" w:afterAutospacing="1" w:line="360" w:lineRule="auto"/>
-        <w:jc w:val="center"/>
+        <w:t xml:space="preserve">HÀ NỘI </w:t>
+      </w:r>
+      <w:r>
+        <w:rPr>
+          <w:bCs/>
+          <w:lang w:val="de-DE"/>
+        </w:rPr>
+        <w:t>–</w:t>
+      </w:r>
+      <w:r>
+        <w:rPr>
+          <w:bCs/>
+          <w:lang w:val="de-DE"/>
+        </w:rPr>
+        <w:t xml:space="preserve"> 2016</w:t>
+      </w:r>
+      <w:r>
         <w:rPr>
           <w:b/>
-          <w:sz w:val="10"/>
-          <w:lang w:val="de-DE"/>
-        </w:rPr>
-      </w:pPr>
+        </w:rPr>
+        <w:br w:type="page"/>
+      </w:r>
     </w:p>
     <w:p>
       <w:pPr>
@@ -547,7 +561,7 @@
                     <pic:cNvPicPr/>
                   </pic:nvPicPr>
                   <pic:blipFill>
-                    <a:blip r:embed="rId9" cstate="print">
+                    <a:blip r:embed="rId8" cstate="print">
                       <a:extLst>
                         <a:ext uri="{28A0092B-C50C-407E-A947-70E740481C1C}">
                           <a14:useLocalDpi xmlns:a14="http://schemas.microsoft.com/office/drawing/2010/main" val="0"/>
@@ -1307,7 +1321,6 @@
           <w:lang w:val="de-DE"/>
         </w:rPr>
       </w:pPr>
-      <w:proofErr w:type="gramStart"/>
       <w:r>
         <w:t xml:space="preserve">Tôi xin gửi lời cảm ơn sâu sắc tới </w:t>
       </w:r>
@@ -1317,14 +1330,12 @@
         </w:rPr>
         <w:t>PGS.TS.</w:t>
       </w:r>
-      <w:proofErr w:type="gramEnd"/>
       <w:r>
         <w:rPr>
           <w:b/>
         </w:rPr>
         <w:t xml:space="preserve"> </w:t>
       </w:r>
-      <w:proofErr w:type="gramStart"/>
       <w:r>
         <w:rPr>
           <w:b/>
@@ -1353,7 +1364,6 @@
         </w:rPr>
         <w:t>.</w:t>
       </w:r>
-      <w:proofErr w:type="gramEnd"/>
     </w:p>
     <w:p>
       <w:pPr>
@@ -5641,8 +5651,8 @@
         <w:pStyle w:val="LargeThesis16"/>
         <w:outlineLvl w:val="0"/>
         <w:sectPr>
-          <w:headerReference w:type="default" r:id="rId10"/>
-          <w:footerReference w:type="default" r:id="rId11"/>
+          <w:headerReference w:type="default" r:id="rId9"/>
+          <w:footerReference w:type="default" r:id="rId10"/>
           <w:type w:val="nextColumn"/>
           <w:pgSz w:w="11907" w:h="16839" w:code="9"/>
           <w:pgMar w:top="1985" w:right="1134" w:bottom="1701" w:left="1985" w:header="720" w:footer="720" w:gutter="0"/>
@@ -5729,11 +5739,7 @@
         <w:t>Youtube…</w:t>
       </w:r>
       <w:r>
-        <w:t xml:space="preserve">Với số lượng lớn người dùng và liên tục cập nhật thông tin liên quan đến mọi vấn đề như đời sống, xã hội, kinh tế, giải trí… </w:t>
-      </w:r>
-      <w:proofErr w:type="gramStart"/>
-      <w:r>
-        <w:t>Việc xác định chính xác thông tin cá nhân của người dùng được nhiề</w:t>
+        <w:t>Với số lượng lớn người dùng và liên tục cập nhật thông tin liên quan đến mọi vấn đề như đời sống, xã hội, kinh tế, giải trí… Việc xác định chính xác thông tin cá nhân của người dùng được nhiề</w:t>
       </w:r>
       <w:r>
         <w:t xml:space="preserve">u </w:t>
@@ -5745,33 +5751,13 @@
         <w:t>, cá nhân</w:t>
       </w:r>
       <w:r>
-        <w:t xml:space="preserve"> quan tâm tới.</w:t>
-      </w:r>
-      <w:proofErr w:type="gramEnd"/>
-      <w:r>
-        <w:t xml:space="preserve"> Trong nhiều trường hợp những thông tin người dùng không cập nhật vào hồ sơ cá nhân hay </w:t>
-      </w:r>
-      <w:proofErr w:type="gramStart"/>
-      <w:r>
-        <w:t>do</w:t>
-      </w:r>
-      <w:proofErr w:type="gramEnd"/>
-      <w:r>
-        <w:t xml:space="preserve"> người dùng không muốn người khác thấy được vì vậy chúng ta không có đủ thông tin cần thiết. </w:t>
-      </w:r>
-      <w:proofErr w:type="gramStart"/>
-      <w:r>
-        <w:t>Trong đó</w:t>
+        <w:t xml:space="preserve"> quan tâm tới. Trong nhiều trường hợp những thông tin người dùng không cập nhật vào hồ sơ cá nhân hay do người dùng không muốn người khác thấy được vì vậy chúng ta không có đủ thông tin cần thiết. Trong đó</w:t>
       </w:r>
       <w:r>
         <w:t>,</w:t>
       </w:r>
       <w:r>
-        <w:t xml:space="preserve"> có thông tin quan trọng là giới tính người dùng.</w:t>
-      </w:r>
-      <w:proofErr w:type="gramEnd"/>
-      <w:r>
-        <w:t xml:space="preserve"> Dựa vào một số nghiên cứu </w:t>
+        <w:t xml:space="preserve"> có thông tin quan trọng là giới tính người dùng. Dựa vào một số nghiên cứu </w:t>
       </w:r>
       <w:r>
         <w:t>đã có,</w:t>
@@ -5802,9 +5788,14 @@
           <w:b/>
         </w:rPr>
       </w:pPr>
-      <w:proofErr w:type="gramStart"/>
-      <w:r>
-        <w:t xml:space="preserve">Vì vậy, tôi đã lựa chọn đề tài luận văn thạc sỹ là </w:t>
+      <w:r>
+        <w:t>Vì vậy, tôi đã lựa chọn đề tài luận văn thạc s</w:t>
+      </w:r>
+      <w:r>
+        <w:t>ĩ</w:t>
+      </w:r>
+      <w:r>
+        <w:t xml:space="preserve"> là </w:t>
       </w:r>
       <w:r>
         <w:rPr>
@@ -5820,7 +5811,6 @@
         </w:rPr>
         <w:t>.</w:t>
       </w:r>
-      <w:proofErr w:type="gramEnd"/>
     </w:p>
     <w:p>
       <w:pPr>
@@ -5879,35 +5869,7 @@
         <w:rPr>
           <w:color w:val="FF0000"/>
         </w:rPr>
-        <w:t xml:space="preserve">Trong nhiều trường hợp những thông tin người dùng không cập nhật vào hồ sơ cá nhân hay </w:t>
-      </w:r>
-      <w:proofErr w:type="gramStart"/>
-      <w:r>
-        <w:rPr>
-          <w:color w:val="FF0000"/>
-        </w:rPr>
-        <w:t>do</w:t>
-      </w:r>
-      <w:proofErr w:type="gramEnd"/>
-      <w:r>
-        <w:rPr>
-          <w:color w:val="FF0000"/>
-        </w:rPr>
-        <w:t xml:space="preserve"> người dùng không muốn người khác thấy được vì vậy chúng ta không có đủ thông tin cần thiết. </w:t>
-      </w:r>
-      <w:proofErr w:type="gramStart"/>
-      <w:r>
-        <w:rPr>
-          <w:color w:val="FF0000"/>
-        </w:rPr>
-        <w:t>Trong đó, có thông tin quan trọng là giới tính người dùng.</w:t>
-      </w:r>
-      <w:proofErr w:type="gramEnd"/>
-      <w:r>
-        <w:rPr>
-          <w:color w:val="FF0000"/>
-        </w:rPr>
-        <w:t xml:space="preserve"> Dựa vào một số nghiên cứu đã có, chúng ta có thể xác định được giới tính người dùng dựa trên văn phong, cách dùng từ, diễn đạt trong các nội dùng bài viết cùng với việc áp dụng mô hình học máy được huấn luyện trên các bài viết đã biết giới tính của người dùng. Việc xác định rõ giới tính người dùng sẽ đưa ra các số liệu thông kế, các kế hoạch quảng cáo của các công ty, tổ chức cũng như cung cấp </w:t>
+        <w:t xml:space="preserve">Trong nhiều trường hợp những thông tin người dùng không cập nhật vào hồ sơ cá nhân hay do người dùng không muốn người khác thấy được vì vậy chúng ta không có đủ thông tin cần thiết. Trong đó, có thông tin quan trọng là giới tính người dùng. Dựa vào một số nghiên cứu đã có, chúng ta có thể xác định được giới tính người dùng dựa trên văn phong, cách dùng từ, diễn đạt trong các nội dùng bài viết cùng với việc áp dụng mô hình học máy được huấn luyện trên các bài viết đã biết giới tính của người dùng. Việc xác định rõ giới tính người dùng sẽ đưa ra các số liệu thông kế, các kế hoạch quảng cáo của các công ty, tổ chức cũng như cung cấp </w:t>
       </w:r>
       <w:r>
         <w:rPr>
@@ -5939,15 +5901,7 @@
         <w:tab/>
       </w:r>
       <w:r>
-        <w:t xml:space="preserve">Mục đích, đối tượng, phạm </w:t>
-      </w:r>
-      <w:proofErr w:type="gramStart"/>
-      <w:r>
-        <w:t>vi</w:t>
-      </w:r>
-      <w:proofErr w:type="gramEnd"/>
-      <w:r>
-        <w:t xml:space="preserve"> và phương pháp nghiên cứu</w:t>
+        <w:t>Mục đích, đối tượng, phạm vi và phương pháp nghiên cứu</w:t>
       </w:r>
       <w:bookmarkEnd w:id="33"/>
       <w:bookmarkEnd w:id="34"/>
@@ -6156,27 +6110,7 @@
           <w:sz w:val="26"/>
           <w:lang w:eastAsia="vi-VN"/>
         </w:rPr>
-        <w:t xml:space="preserve">Phạm </w:t>
-      </w:r>
-      <w:proofErr w:type="gramStart"/>
-      <w:r>
-        <w:rPr>
-          <w:b/>
-          <w:i/>
-          <w:sz w:val="26"/>
-          <w:lang w:eastAsia="vi-VN"/>
-        </w:rPr>
-        <w:t>vi</w:t>
-      </w:r>
-      <w:proofErr w:type="gramEnd"/>
-      <w:r>
-        <w:rPr>
-          <w:b/>
-          <w:i/>
-          <w:sz w:val="26"/>
-          <w:lang w:eastAsia="vi-VN"/>
-        </w:rPr>
-        <w:t xml:space="preserve"> nghiên cứ</w:t>
+        <w:t>Phạm vi nghiên cứ</w:t>
       </w:r>
       <w:r>
         <w:rPr>
@@ -6556,7 +6490,6 @@
       <w:pPr>
         <w:pStyle w:val="NormalThesis13size"/>
       </w:pPr>
-      <w:proofErr w:type="gramStart"/>
       <w:r>
         <w:t xml:space="preserve">Chương này đã giới thiệu tổng quan về bài toán </w:t>
       </w:r>
@@ -6575,7 +6508,6 @@
       <w:r>
         <w:t>phương pháp xác định giới tính đã được nghiên cứu hiện này là tiền đề để phát triền luận văn.</w:t>
       </w:r>
-      <w:proofErr w:type="gramEnd"/>
     </w:p>
     <w:p>
       <w:pPr>
@@ -6627,19 +6559,9 @@
       <w:pPr>
         <w:pStyle w:val="NormalThesis13size"/>
       </w:pPr>
-      <w:proofErr w:type="gramStart"/>
-      <w:r>
-        <w:t>Trình bày tổng quan về phương pháp học máy, một số kỹ thuật đã và đang được sử dụng trong việc phân tích người dùng mạng mã hội hiện nay.</w:t>
-      </w:r>
-      <w:proofErr w:type="gramEnd"/>
-      <w:r>
-        <w:t xml:space="preserve"> </w:t>
-      </w:r>
-      <w:proofErr w:type="gramStart"/>
-      <w:r>
-        <w:t>Dựa vào những đặc trưng nội dung bài viết khác nhau, sử dụng phương pháp học máy SVM để dự đoán giới tính người dùng.</w:t>
-      </w:r>
-      <w:proofErr w:type="gramEnd"/>
+      <w:r>
+        <w:t>Trình bày tổng quan về phương pháp học máy, một số kỹ thuật đã và đang được sử dụng trong việc phân tích người dùng mạng mã hội hiện nay. Dựa vào những đặc trưng nội dung bài viết khác nhau, sử dụng phương pháp học máy SVM để dự đoán giới tính người dùng.</w:t>
+      </w:r>
     </w:p>
     <w:p>
       <w:pPr>
@@ -6670,15 +6592,7 @@
         </w:rPr>
       </w:pPr>
       <w:r>
-        <w:t xml:space="preserve">Chi tiết về phạm </w:t>
-      </w:r>
-      <w:proofErr w:type="gramStart"/>
-      <w:r>
-        <w:t>vi</w:t>
-      </w:r>
-      <w:proofErr w:type="gramEnd"/>
-      <w:r>
-        <w:t xml:space="preserve"> áp dụng.</w:t>
+        <w:t>Chi tiết về phạm vi áp dụng.</w:t>
       </w:r>
     </w:p>
     <w:p>
@@ -6733,24 +6647,11 @@
         <w:t xml:space="preserve">Chương này đã giới thiệu </w:t>
       </w:r>
       <w:r>
-        <w:t xml:space="preserve">chi tiết về phạm </w:t>
-      </w:r>
-      <w:proofErr w:type="gramStart"/>
-      <w:r>
-        <w:t>vi</w:t>
-      </w:r>
-      <w:proofErr w:type="gramEnd"/>
-      <w:r>
-        <w:t xml:space="preserve"> áp dụng thực nghiệm và đưa ra các đặc trưng sử dụng vào bài toán dự đoán giới tính. </w:t>
-      </w:r>
-      <w:proofErr w:type="gramStart"/>
-      <w:r>
-        <w:t>Sau đó, chương 2 cũng trình bày chi tiết về kỹ thuật SVM là cơ sở lý thuyết để áp dụng vào thực hiện việc huấn luyện và dự đoán dựa trên nội dung bài viết trên mạng xã hội Facebook</w:t>
+        <w:t>chi tiết về phạm vi áp dụng thực nghiệm và đưa ra các đặc trưng sử dụng vào bài toán dự đoán giới tính. Sau đó, chương 2 cũng trình bày chi tiết về kỹ thuật SVM là cơ sở lý thuyết để áp dụng vào thực hiện việc huấn luyện và dự đoán dựa trên nội dung bài viết trên mạng xã hội Facebook</w:t>
       </w:r>
       <w:r>
         <w:t>.</w:t>
       </w:r>
-      <w:proofErr w:type="gramEnd"/>
     </w:p>
     <w:p>
       <w:pPr>
@@ -6799,36 +6700,10 @@
       <w:pPr>
         <w:pStyle w:val="NormalThesis13size"/>
       </w:pPr>
-      <w:proofErr w:type="gramStart"/>
       <w:r>
         <w:lastRenderedPageBreak/>
-        <w:t>Xây dựng các bước để thực nghiệm cho bài toán dự đoán giới tính người dùng mạng xã hội dựa trên nội dung bài viết.</w:t>
-      </w:r>
-      <w:proofErr w:type="gramEnd"/>
-      <w:r>
-        <w:t xml:space="preserve"> Lấy bộ dữ liệu đầu từ các bài viết trên mạng xã hội đã biết nhãn giới tính, sử dụng </w:t>
-      </w:r>
-      <w:proofErr w:type="gramStart"/>
-      <w:r>
-        <w:t>thư</w:t>
-      </w:r>
-      <w:proofErr w:type="gramEnd"/>
-      <w:r>
-        <w:t xml:space="preserve"> viện LibSVM có hỗ trợ kỹ thuật học máy SVM. </w:t>
-      </w:r>
-      <w:proofErr w:type="gramStart"/>
-      <w:r>
-        <w:t>Sau đó đưa bộ dữ liệu vào huấn luyện và sử dụng để dự đoán với bộ dữ liệu chưa có nhãn, đưa ra tỉ lệ và độ chính xác của phương pháp dự đoán dựa trên nội dung bài viết.</w:t>
-      </w:r>
-      <w:proofErr w:type="gramEnd"/>
-      <w:r>
-        <w:t xml:space="preserve"> </w:t>
-      </w:r>
-      <w:proofErr w:type="gramStart"/>
-      <w:r>
-        <w:t>Đánh giá kết quả so sách với các phương pháp dự đoán khác.</w:t>
-      </w:r>
-      <w:proofErr w:type="gramEnd"/>
+        <w:t>Xây dựng các bước để thực nghiệm cho bài toán dự đoán giới tính người dùng mạng xã hội dựa trên nội dung bài viết. Lấy bộ dữ liệu đầu từ các bài viết trên mạng xã hội đã biết nhãn giới tính, sử dụng thư viện LibSVM có hỗ trợ kỹ thuật học máy SVM. Sau đó đưa bộ dữ liệu vào huấn luyện và sử dụng để dự đoán với bộ dữ liệu chưa có nhãn, đưa ra tỉ lệ và độ chính xác của phương pháp dự đoán dựa trên nội dung bài viết. Đánh giá kết quả so sách với các phương pháp dự đoán khác.</w:t>
+      </w:r>
     </w:p>
     <w:p>
       <w:pPr>
@@ -6907,19 +6782,9 @@
       <w:pPr>
         <w:pStyle w:val="NormalThesis13size"/>
       </w:pPr>
-      <w:proofErr w:type="gramStart"/>
-      <w:r>
-        <w:t>Dữ liệu huấn luyện và kiểm thử được xây dựng.</w:t>
-      </w:r>
-      <w:proofErr w:type="gramEnd"/>
-      <w:r>
-        <w:t xml:space="preserve"> </w:t>
-      </w:r>
-      <w:proofErr w:type="gramStart"/>
-      <w:r>
-        <w:t>Sau đó tiến hành giai đoạn dự đoán và đánh giá kết quả.</w:t>
-      </w:r>
-      <w:proofErr w:type="gramEnd"/>
+      <w:r>
+        <w:t>Dữ liệu huấn luyện và kiểm thử được xây dựng. Sau đó tiến hành giai đoạn dự đoán và đánh giá kết quả.</w:t>
+      </w:r>
       <w:r>
         <w:rPr>
           <w:b/>
@@ -7398,15 +7263,7 @@
       </w:r>
       <w:r>
         <w:tab/>
-        <w:t xml:space="preserve">Phạm </w:t>
-      </w:r>
-      <w:proofErr w:type="gramStart"/>
-      <w:r>
-        <w:t>vi</w:t>
-      </w:r>
-      <w:proofErr w:type="gramEnd"/>
-      <w:r>
-        <w:t xml:space="preserve"> áp dụng</w:t>
+        <w:t>Phạm vi áp dụng</w:t>
       </w:r>
       <w:bookmarkEnd w:id="135"/>
       <w:bookmarkEnd w:id="136"/>
@@ -7622,14 +7479,14 @@
           <w:noProof/>
           <w:lang w:val="vi-VN"/>
         </w:rPr>
-        <w:t xml:space="preserve">Support Vector Machine </w:t>
+        <w:t>Support Vector Machine</w:t>
       </w:r>
       <w:r>
         <w:rPr>
           <w:noProof/>
           <w:lang w:val="vi-VN"/>
         </w:rPr>
-        <w:t xml:space="preserve">[12] </w:t>
+        <w:t xml:space="preserve"> </w:t>
       </w:r>
       <w:r>
         <w:rPr>
@@ -7661,6 +7518,7 @@
     <w:p>
       <w:pPr>
         <w:pStyle w:val="NormalThesis13size"/>
+        <w:ind w:firstLine="0"/>
         <w:rPr>
           <w:b/>
         </w:rPr>
@@ -7741,7 +7599,7 @@
                     </pic:cNvPicPr>
                   </pic:nvPicPr>
                   <pic:blipFill>
-                    <a:blip r:embed="rId12">
+                    <a:blip r:embed="rId11">
                       <a:extLst>
                         <a:ext uri="{28A0092B-C50C-407E-A947-70E740481C1C}">
                           <a14:useLocalDpi xmlns:a14="http://schemas.microsoft.com/office/drawing/2010/main" val="0"/>
@@ -7860,6 +7718,7 @@
     <w:p>
       <w:pPr>
         <w:pStyle w:val="NormalThesis13size"/>
+        <w:ind w:firstLine="0"/>
         <w:rPr>
           <w:b/>
         </w:rPr>
@@ -9088,6 +8947,7 @@
     <w:p>
       <w:pPr>
         <w:pStyle w:val="NormalThesis13size"/>
+        <w:ind w:firstLine="0"/>
         <w:rPr>
           <w:b/>
           <w:noProof/>
@@ -9172,7 +9032,7 @@
                     </pic:cNvPicPr>
                   </pic:nvPicPr>
                   <pic:blipFill>
-                    <a:blip r:embed="rId13">
+                    <a:blip r:embed="rId12">
                       <a:extLst>
                         <a:ext uri="{28A0092B-C50C-407E-A947-70E740481C1C}">
                           <a14:useLocalDpi xmlns:a14="http://schemas.microsoft.com/office/drawing/2010/main" val="0"/>
@@ -9225,7 +9085,7 @@
                     </pic:cNvPicPr>
                   </pic:nvPicPr>
                   <pic:blipFill>
-                    <a:blip r:embed="rId14">
+                    <a:blip r:embed="rId13">
                       <a:extLst>
                         <a:ext uri="{28A0092B-C50C-407E-A947-70E740481C1C}">
                           <a14:useLocalDpi xmlns:a14="http://schemas.microsoft.com/office/drawing/2010/main" val="0"/>
@@ -9361,6 +9221,7 @@
     <w:p>
       <w:pPr>
         <w:pStyle w:val="NormalThesis13size"/>
+        <w:ind w:firstLine="0"/>
         <w:rPr>
           <w:b/>
           <w:noProof/>
@@ -9769,6 +9630,7 @@
     <w:p>
       <w:pPr>
         <w:pStyle w:val="NormalThesis13size"/>
+        <w:ind w:firstLine="0"/>
         <w:rPr>
           <w:b/>
         </w:rPr>
@@ -9872,18 +9734,6 @@
         </w:rPr>
         <w:lastRenderedPageBreak/>
         <w:t>trình phân lớp, xác định hàm phân lớp trong không gian đặc trưng nhờ việc ánh xạ dữ liệu vào không gian đặc trưng bằng cách mô tả hạt nhân, giải quyết cho cả hai trường hợp dữ liệu là phân tách và không phân tách tuyến tính trong không gian đặc trưng.</w:t>
-      </w:r>
-    </w:p>
-    <w:p>
-      <w:pPr>
-        <w:pStyle w:val="NormalThesis13size"/>
-      </w:pPr>
-      <w:r>
-        <w:rPr>
-          <w:noProof/>
-          <w:lang w:val="vi-VN"/>
-        </w:rPr>
-        <w:t>Kiểm thử tập dữ liệu Test.</w:t>
       </w:r>
     </w:p>
     <w:p>
@@ -9960,15 +9810,15 @@
     <w:p>
       <w:pPr>
         <w:pStyle w:val="NormalThesis13size"/>
+        <w:ind w:firstLine="0"/>
         <w:rPr>
           <w:rFonts w:cstheme="minorBidi"/>
           <w:sz w:val="28"/>
           <w:szCs w:val="28"/>
         </w:rPr>
       </w:pPr>
-      <w:r>
-        <w:t xml:space="preserve"> </w:t>
-      </w:r>
+      <w:bookmarkStart w:id="183" w:name="_GoBack"/>
+      <w:bookmarkEnd w:id="183"/>
     </w:p>
     <w:p>
       <w:pPr>
@@ -9996,19 +9846,19 @@
           <w:kern w:val="32"/>
         </w:rPr>
       </w:pPr>
-      <w:bookmarkStart w:id="183" w:name="_Toc472023311"/>
-      <w:bookmarkStart w:id="184" w:name="_Toc482202238"/>
-      <w:bookmarkStart w:id="185" w:name="_Toc482570168"/>
+      <w:bookmarkStart w:id="184" w:name="_Toc472023311"/>
+      <w:bookmarkStart w:id="185" w:name="_Toc482202238"/>
+      <w:bookmarkStart w:id="186" w:name="_Toc482570168"/>
       <w:r>
         <w:lastRenderedPageBreak/>
         <w:t xml:space="preserve">Chương 3 - </w:t>
       </w:r>
-      <w:bookmarkEnd w:id="183"/>
+      <w:bookmarkEnd w:id="184"/>
       <w:r>
         <w:t>THỰC NGHIỆM VÀ ĐÁNH GIÁ</w:t>
       </w:r>
-      <w:bookmarkEnd w:id="184"/>
       <w:bookmarkEnd w:id="185"/>
+      <w:bookmarkEnd w:id="186"/>
     </w:p>
     <w:p>
       <w:pPr>
@@ -10019,84 +9869,83 @@
         </w:numPr>
         <w:outlineLvl w:val="1"/>
       </w:pPr>
-      <w:bookmarkStart w:id="186" w:name="_Toc472006903"/>
-      <w:bookmarkStart w:id="187" w:name="_Toc472006949"/>
-      <w:bookmarkStart w:id="188" w:name="_Toc472006996"/>
-      <w:bookmarkStart w:id="189" w:name="_Toc472007041"/>
-      <w:bookmarkStart w:id="190" w:name="_Toc472007086"/>
-      <w:bookmarkStart w:id="191" w:name="_Toc472019405"/>
-      <w:bookmarkStart w:id="192" w:name="_Toc472019449"/>
-      <w:bookmarkStart w:id="193" w:name="_Toc472022906"/>
-      <w:bookmarkStart w:id="194" w:name="_Toc472022956"/>
-      <w:bookmarkStart w:id="195" w:name="_Toc472023148"/>
-      <w:bookmarkStart w:id="196" w:name="_Toc472023204"/>
-      <w:bookmarkStart w:id="197" w:name="_Toc472023312"/>
-      <w:bookmarkStart w:id="198" w:name="_Toc472070827"/>
-      <w:bookmarkStart w:id="199" w:name="_Toc472148649"/>
-      <w:bookmarkStart w:id="200" w:name="_Toc472149685"/>
-      <w:bookmarkStart w:id="201" w:name="_Toc472149799"/>
-      <w:bookmarkStart w:id="202" w:name="_Toc472149848"/>
-      <w:bookmarkStart w:id="203" w:name="_Toc472149897"/>
-      <w:bookmarkStart w:id="204" w:name="_Toc472149945"/>
-      <w:bookmarkStart w:id="205" w:name="_Toc472150118"/>
-      <w:bookmarkStart w:id="206" w:name="_Toc472150164"/>
-      <w:bookmarkStart w:id="207" w:name="_Toc472150209"/>
-      <w:bookmarkStart w:id="208" w:name="_Toc482199110"/>
-      <w:bookmarkStart w:id="209" w:name="_Toc482199176"/>
-      <w:bookmarkStart w:id="210" w:name="_Toc482199602"/>
-      <w:bookmarkStart w:id="211" w:name="_Toc472006904"/>
-      <w:bookmarkStart w:id="212" w:name="_Toc472006950"/>
-      <w:bookmarkStart w:id="213" w:name="_Toc472006997"/>
-      <w:bookmarkStart w:id="214" w:name="_Toc472007042"/>
-      <w:bookmarkStart w:id="215" w:name="_Toc472007087"/>
-      <w:bookmarkStart w:id="216" w:name="_Toc472019406"/>
-      <w:bookmarkStart w:id="217" w:name="_Toc472019450"/>
-      <w:bookmarkStart w:id="218" w:name="_Toc472022907"/>
-      <w:bookmarkStart w:id="219" w:name="_Toc472022957"/>
-      <w:bookmarkStart w:id="220" w:name="_Toc472023149"/>
-      <w:bookmarkStart w:id="221" w:name="_Toc472023205"/>
-      <w:bookmarkStart w:id="222" w:name="_Toc472023313"/>
-      <w:bookmarkStart w:id="223" w:name="_Toc472070828"/>
-      <w:bookmarkStart w:id="224" w:name="_Toc472148650"/>
-      <w:bookmarkStart w:id="225" w:name="_Toc472149686"/>
-      <w:bookmarkStart w:id="226" w:name="_Toc472149800"/>
-      <w:bookmarkStart w:id="227" w:name="_Toc472149849"/>
-      <w:bookmarkStart w:id="228" w:name="_Toc472149898"/>
-      <w:bookmarkStart w:id="229" w:name="_Toc472149946"/>
-      <w:bookmarkStart w:id="230" w:name="_Toc472150119"/>
-      <w:bookmarkStart w:id="231" w:name="_Toc472150165"/>
-      <w:bookmarkStart w:id="232" w:name="_Toc472150210"/>
-      <w:bookmarkStart w:id="233" w:name="_Toc482199111"/>
-      <w:bookmarkStart w:id="234" w:name="_Toc482199177"/>
-      <w:bookmarkStart w:id="235" w:name="_Toc482199603"/>
-      <w:bookmarkStart w:id="236" w:name="_Toc472006905"/>
-      <w:bookmarkStart w:id="237" w:name="_Toc472006951"/>
-      <w:bookmarkStart w:id="238" w:name="_Toc472006998"/>
-      <w:bookmarkStart w:id="239" w:name="_Toc472007043"/>
-      <w:bookmarkStart w:id="240" w:name="_Toc472007088"/>
-      <w:bookmarkStart w:id="241" w:name="_Toc472019407"/>
-      <w:bookmarkStart w:id="242" w:name="_Toc472019451"/>
-      <w:bookmarkStart w:id="243" w:name="_Toc472022908"/>
-      <w:bookmarkStart w:id="244" w:name="_Toc472022958"/>
-      <w:bookmarkStart w:id="245" w:name="_Toc472023150"/>
-      <w:bookmarkStart w:id="246" w:name="_Toc472023206"/>
-      <w:bookmarkStart w:id="247" w:name="_Toc472023314"/>
-      <w:bookmarkStart w:id="248" w:name="_Toc472070829"/>
-      <w:bookmarkStart w:id="249" w:name="_Toc472148651"/>
-      <w:bookmarkStart w:id="250" w:name="_Toc472149687"/>
-      <w:bookmarkStart w:id="251" w:name="_Toc472149801"/>
-      <w:bookmarkStart w:id="252" w:name="_Toc472149850"/>
-      <w:bookmarkStart w:id="253" w:name="_Toc472149899"/>
-      <w:bookmarkStart w:id="254" w:name="_Toc472149947"/>
-      <w:bookmarkStart w:id="255" w:name="_Toc472150120"/>
-      <w:bookmarkStart w:id="256" w:name="_Toc472150166"/>
-      <w:bookmarkStart w:id="257" w:name="_Toc472150211"/>
-      <w:bookmarkStart w:id="258" w:name="_Toc482199112"/>
-      <w:bookmarkStart w:id="259" w:name="_Toc482199178"/>
-      <w:bookmarkStart w:id="260" w:name="_Toc482199604"/>
-      <w:bookmarkStart w:id="261" w:name="_Toc482202239"/>
-      <w:bookmarkStart w:id="262" w:name="_Toc482570169"/>
-      <w:bookmarkEnd w:id="186"/>
+      <w:bookmarkStart w:id="187" w:name="_Toc472006903"/>
+      <w:bookmarkStart w:id="188" w:name="_Toc472006949"/>
+      <w:bookmarkStart w:id="189" w:name="_Toc472006996"/>
+      <w:bookmarkStart w:id="190" w:name="_Toc472007041"/>
+      <w:bookmarkStart w:id="191" w:name="_Toc472007086"/>
+      <w:bookmarkStart w:id="192" w:name="_Toc472019405"/>
+      <w:bookmarkStart w:id="193" w:name="_Toc472019449"/>
+      <w:bookmarkStart w:id="194" w:name="_Toc472022906"/>
+      <w:bookmarkStart w:id="195" w:name="_Toc472022956"/>
+      <w:bookmarkStart w:id="196" w:name="_Toc472023148"/>
+      <w:bookmarkStart w:id="197" w:name="_Toc472023204"/>
+      <w:bookmarkStart w:id="198" w:name="_Toc472023312"/>
+      <w:bookmarkStart w:id="199" w:name="_Toc472070827"/>
+      <w:bookmarkStart w:id="200" w:name="_Toc472148649"/>
+      <w:bookmarkStart w:id="201" w:name="_Toc472149685"/>
+      <w:bookmarkStart w:id="202" w:name="_Toc472149799"/>
+      <w:bookmarkStart w:id="203" w:name="_Toc472149848"/>
+      <w:bookmarkStart w:id="204" w:name="_Toc472149897"/>
+      <w:bookmarkStart w:id="205" w:name="_Toc472149945"/>
+      <w:bookmarkStart w:id="206" w:name="_Toc472150118"/>
+      <w:bookmarkStart w:id="207" w:name="_Toc472150164"/>
+      <w:bookmarkStart w:id="208" w:name="_Toc472150209"/>
+      <w:bookmarkStart w:id="209" w:name="_Toc482199110"/>
+      <w:bookmarkStart w:id="210" w:name="_Toc482199176"/>
+      <w:bookmarkStart w:id="211" w:name="_Toc482199602"/>
+      <w:bookmarkStart w:id="212" w:name="_Toc472006904"/>
+      <w:bookmarkStart w:id="213" w:name="_Toc472006950"/>
+      <w:bookmarkStart w:id="214" w:name="_Toc472006997"/>
+      <w:bookmarkStart w:id="215" w:name="_Toc472007042"/>
+      <w:bookmarkStart w:id="216" w:name="_Toc472007087"/>
+      <w:bookmarkStart w:id="217" w:name="_Toc472019406"/>
+      <w:bookmarkStart w:id="218" w:name="_Toc472019450"/>
+      <w:bookmarkStart w:id="219" w:name="_Toc472022907"/>
+      <w:bookmarkStart w:id="220" w:name="_Toc472022957"/>
+      <w:bookmarkStart w:id="221" w:name="_Toc472023149"/>
+      <w:bookmarkStart w:id="222" w:name="_Toc472023205"/>
+      <w:bookmarkStart w:id="223" w:name="_Toc472023313"/>
+      <w:bookmarkStart w:id="224" w:name="_Toc472070828"/>
+      <w:bookmarkStart w:id="225" w:name="_Toc472148650"/>
+      <w:bookmarkStart w:id="226" w:name="_Toc472149686"/>
+      <w:bookmarkStart w:id="227" w:name="_Toc472149800"/>
+      <w:bookmarkStart w:id="228" w:name="_Toc472149849"/>
+      <w:bookmarkStart w:id="229" w:name="_Toc472149898"/>
+      <w:bookmarkStart w:id="230" w:name="_Toc472149946"/>
+      <w:bookmarkStart w:id="231" w:name="_Toc472150119"/>
+      <w:bookmarkStart w:id="232" w:name="_Toc472150165"/>
+      <w:bookmarkStart w:id="233" w:name="_Toc472150210"/>
+      <w:bookmarkStart w:id="234" w:name="_Toc482199111"/>
+      <w:bookmarkStart w:id="235" w:name="_Toc482199177"/>
+      <w:bookmarkStart w:id="236" w:name="_Toc482199603"/>
+      <w:bookmarkStart w:id="237" w:name="_Toc472006905"/>
+      <w:bookmarkStart w:id="238" w:name="_Toc472006951"/>
+      <w:bookmarkStart w:id="239" w:name="_Toc472006998"/>
+      <w:bookmarkStart w:id="240" w:name="_Toc472007043"/>
+      <w:bookmarkStart w:id="241" w:name="_Toc472007088"/>
+      <w:bookmarkStart w:id="242" w:name="_Toc472019407"/>
+      <w:bookmarkStart w:id="243" w:name="_Toc472019451"/>
+      <w:bookmarkStart w:id="244" w:name="_Toc472022908"/>
+      <w:bookmarkStart w:id="245" w:name="_Toc472022958"/>
+      <w:bookmarkStart w:id="246" w:name="_Toc472023150"/>
+      <w:bookmarkStart w:id="247" w:name="_Toc472023206"/>
+      <w:bookmarkStart w:id="248" w:name="_Toc472023314"/>
+      <w:bookmarkStart w:id="249" w:name="_Toc472070829"/>
+      <w:bookmarkStart w:id="250" w:name="_Toc472148651"/>
+      <w:bookmarkStart w:id="251" w:name="_Toc472149687"/>
+      <w:bookmarkStart w:id="252" w:name="_Toc472149801"/>
+      <w:bookmarkStart w:id="253" w:name="_Toc472149850"/>
+      <w:bookmarkStart w:id="254" w:name="_Toc472149899"/>
+      <w:bookmarkStart w:id="255" w:name="_Toc472149947"/>
+      <w:bookmarkStart w:id="256" w:name="_Toc472150120"/>
+      <w:bookmarkStart w:id="257" w:name="_Toc472150166"/>
+      <w:bookmarkStart w:id="258" w:name="_Toc472150211"/>
+      <w:bookmarkStart w:id="259" w:name="_Toc482199112"/>
+      <w:bookmarkStart w:id="260" w:name="_Toc482199178"/>
+      <w:bookmarkStart w:id="261" w:name="_Toc482199604"/>
+      <w:bookmarkStart w:id="262" w:name="_Toc482202239"/>
+      <w:bookmarkStart w:id="263" w:name="_Toc482570169"/>
       <w:bookmarkEnd w:id="187"/>
       <w:bookmarkEnd w:id="188"/>
       <w:bookmarkEnd w:id="189"/>
@@ -10171,6 +10020,7 @@
       <w:bookmarkEnd w:id="258"/>
       <w:bookmarkEnd w:id="259"/>
       <w:bookmarkEnd w:id="260"/>
+      <w:bookmarkEnd w:id="261"/>
       <w:r>
         <w:t>3.1</w:t>
       </w:r>
@@ -10181,8 +10031,8 @@
         <w:tab/>
         <w:t>Thu thập và mô tả dữ liệu đầu vào</w:t>
       </w:r>
-      <w:bookmarkEnd w:id="261"/>
       <w:bookmarkEnd w:id="262"/>
+      <w:bookmarkEnd w:id="263"/>
     </w:p>
     <w:p>
       <w:pPr>
@@ -10212,122 +10062,64 @@
     </w:p>
     <w:p>
       <w:pPr>
-        <w:spacing w:after="120" w:line="360" w:lineRule="auto"/>
-        <w:rPr>
-          <w:szCs w:val="26"/>
-        </w:rPr>
-      </w:pPr>
-      <w:r>
-        <w:rPr>
-          <w:szCs w:val="26"/>
-        </w:rPr>
+        <w:pStyle w:val="NormalThesis13size"/>
+      </w:pPr>
+      <w:r>
         <w:t xml:space="preserve">Dữ liệu sử dụng trong luận văn sẽ lấy các bài </w:t>
       </w:r>
       <w:r>
-        <w:rPr>
-          <w:sz w:val="26"/>
-          <w:szCs w:val="26"/>
-        </w:rPr>
         <w:t xml:space="preserve">post </w:t>
       </w:r>
       <w:r>
-        <w:rPr>
-          <w:szCs w:val="26"/>
-        </w:rPr>
         <w:t>của người dùng trên mạng xã hội facebook. Để có sự đánh giá tôi chỉ lấy dữ dữ liệu người dùng đã có thông tin về giới tinh rõ ràng (nam/nữ).</w:t>
       </w:r>
     </w:p>
     <w:p>
       <w:pPr>
-        <w:spacing w:after="120" w:line="360" w:lineRule="auto"/>
-        <w:rPr>
-          <w:szCs w:val="26"/>
-        </w:rPr>
-      </w:pPr>
-      <w:r>
-        <w:rPr>
-          <w:sz w:val="26"/>
-          <w:szCs w:val="26"/>
-        </w:rPr>
+        <w:pStyle w:val="NormalThesis13size"/>
+      </w:pPr>
+      <w:r>
         <w:t xml:space="preserve">Trên facebook có cung cấp </w:t>
       </w:r>
       <w:r>
         <w:rPr>
           <w:b/>
-          <w:sz w:val="26"/>
-          <w:szCs w:val="26"/>
         </w:rPr>
         <w:t>Graph API</w:t>
       </w:r>
       <w:r>
-        <w:rPr>
-          <w:sz w:val="26"/>
-          <w:szCs w:val="26"/>
-        </w:rPr>
         <w:t xml:space="preserve"> too</w:t>
       </w:r>
       <w:r>
-        <w:rPr>
-          <w:sz w:val="26"/>
-          <w:szCs w:val="26"/>
-        </w:rPr>
         <w:t>l</w:t>
       </w:r>
       <w:r>
-        <w:rPr>
-          <w:sz w:val="26"/>
-          <w:szCs w:val="26"/>
-        </w:rPr>
         <w:t xml:space="preserve"> cho phép lấy những thông tin</w:t>
       </w:r>
       <w:r>
-        <w:rPr>
-          <w:sz w:val="26"/>
-          <w:szCs w:val="26"/>
-        </w:rPr>
         <w:t xml:space="preserve"> người dùng</w:t>
       </w:r>
       <w:r>
-        <w:rPr>
-          <w:sz w:val="26"/>
-          <w:szCs w:val="26"/>
-        </w:rPr>
         <w:t xml:space="preserve"> trong đó có các bài post của </w:t>
       </w:r>
       <w:r>
-        <w:rPr>
-          <w:sz w:val="26"/>
-          <w:szCs w:val="26"/>
-        </w:rPr>
         <w:t>họ</w:t>
       </w:r>
       <w:r>
-        <w:rPr>
-          <w:sz w:val="26"/>
-          <w:szCs w:val="26"/>
-        </w:rPr>
         <w:t xml:space="preserve"> và bạn bè.</w:t>
       </w:r>
       <w:r>
-        <w:rPr>
-          <w:szCs w:val="26"/>
-        </w:rPr>
         <w:t xml:space="preserve"> </w:t>
       </w:r>
     </w:p>
     <w:p>
       <w:pPr>
-        <w:rPr>
-          <w:sz w:val="26"/>
-          <w:szCs w:val="26"/>
-        </w:rPr>
-      </w:pPr>
-      <w:hyperlink r:id="rId15" w:history="1">
+        <w:pStyle w:val="NormalThesis13size"/>
+      </w:pPr>
+      <w:hyperlink r:id="rId14" w:history="1">
         <w:r>
           <w:rPr>
             <w:rStyle w:val="Hyperlink"/>
-            <w:sz w:val="26"/>
-            <w:szCs w:val="26"/>
           </w:rPr>
           <w:t>https://developers.facebook.com/tools/explorer/</w:t>
         </w:r>
@@ -10365,7 +10157,7 @@
                     </pic:cNvPicPr>
                   </pic:nvPicPr>
                   <pic:blipFill>
-                    <a:blip r:embed="rId16">
+                    <a:blip r:embed="rId15">
                       <a:extLst>
                         <a:ext uri="{28A0092B-C50C-407E-A947-70E740481C1C}">
                           <a14:useLocalDpi xmlns:a14="http://schemas.microsoft.com/office/drawing/2010/main" val="0"/>
@@ -10429,7 +10221,6 @@
           <w:szCs w:val="26"/>
         </w:rPr>
       </w:pPr>
-      <w:proofErr w:type="gramStart"/>
       <w:r>
         <w:rPr>
           <w:b/>
@@ -10445,7 +10236,6 @@
         </w:rPr>
         <w:t xml:space="preserve"> là của app trên facebook hoặc của tài khoản facebook.</w:t>
       </w:r>
-      <w:proofErr w:type="gramEnd"/>
     </w:p>
     <w:p>
       <w:pPr>
@@ -10467,6 +10257,171 @@
             <wp:extent cx="5391150" cy="3433402"/>
             <wp:effectExtent l="0" t="0" r="0" b="0"/>
             <wp:docPr id="1" name="Picture 1"/>
+            <wp:cNvGraphicFramePr>
+              <a:graphicFrameLocks xmlns:a="http://schemas.openxmlformats.org/drawingml/2006/main" noChangeAspect="1"/>
+            </wp:cNvGraphicFramePr>
+            <a:graphic xmlns:a="http://schemas.openxmlformats.org/drawingml/2006/main">
+              <a:graphicData uri="http://schemas.openxmlformats.org/drawingml/2006/picture">
+                <pic:pic xmlns:pic="http://schemas.openxmlformats.org/drawingml/2006/picture">
+                  <pic:nvPicPr>
+                    <pic:cNvPr id="0" name=""/>
+                    <pic:cNvPicPr/>
+                  </pic:nvPicPr>
+                  <pic:blipFill>
+                    <a:blip r:embed="rId16"/>
+                    <a:stretch>
+                      <a:fillRect/>
+                    </a:stretch>
+                  </pic:blipFill>
+                  <pic:spPr>
+                    <a:xfrm>
+                      <a:off x="0" y="0"/>
+                      <a:ext cx="5392804" cy="3434455"/>
+                    </a:xfrm>
+                    <a:prstGeom prst="rect">
+                      <a:avLst/>
+                    </a:prstGeom>
+                  </pic:spPr>
+                </pic:pic>
+              </a:graphicData>
+            </a:graphic>
+          </wp:inline>
+        </w:drawing>
+      </w:r>
+    </w:p>
+    <w:p>
+      <w:pPr>
+        <w:rPr>
+          <w:sz w:val="26"/>
+          <w:szCs w:val="26"/>
+        </w:rPr>
+      </w:pPr>
+      <w:r>
+        <w:rPr>
+          <w:sz w:val="26"/>
+          <w:szCs w:val="26"/>
+        </w:rPr>
+        <w:t xml:space="preserve">Khi có access_token </w:t>
+      </w:r>
+      <w:r>
+        <w:rPr>
+          <w:sz w:val="26"/>
+          <w:szCs w:val="26"/>
+        </w:rPr>
+        <w:t>tôi</w:t>
+      </w:r>
+      <w:r>
+        <w:rPr>
+          <w:sz w:val="26"/>
+          <w:szCs w:val="26"/>
+        </w:rPr>
+        <w:t xml:space="preserve"> có thể lấy được các bài post </w:t>
+      </w:r>
+      <w:r>
+        <w:rPr>
+          <w:sz w:val="26"/>
+          <w:szCs w:val="26"/>
+        </w:rPr>
+        <w:t>của bạn bè, tuy nhiên không phải ai là bạn bè cũng có thể lấy được các thông tin cần thiết. Facebook có cơ chế chỉ cho phép truy cập thông tin người dùng đã cho phép Graph API truy cập.</w:t>
+      </w:r>
+    </w:p>
+    <w:p>
+      <w:pPr>
+        <w:rPr>
+          <w:sz w:val="26"/>
+          <w:szCs w:val="26"/>
+        </w:rPr>
+      </w:pPr>
+      <w:r>
+        <w:rPr>
+          <w:sz w:val="26"/>
+          <w:szCs w:val="26"/>
+        </w:rPr>
+        <w:t xml:space="preserve">Ví dụ: </w:t>
+      </w:r>
+      <w:r>
+        <w:rPr>
+          <w:sz w:val="26"/>
+          <w:szCs w:val="26"/>
+        </w:rPr>
+        <w:t>Facebook của</w:t>
+      </w:r>
+      <w:r>
+        <w:rPr>
+          <w:sz w:val="26"/>
+          <w:szCs w:val="26"/>
+        </w:rPr>
+        <w:t xml:space="preserve"> tôi </w:t>
+      </w:r>
+      <w:r>
+        <w:rPr>
+          <w:sz w:val="26"/>
+          <w:szCs w:val="26"/>
+        </w:rPr>
+        <w:t>có tầ</w:t>
+      </w:r>
+      <w:r>
+        <w:rPr>
+          <w:sz w:val="26"/>
+          <w:szCs w:val="26"/>
+        </w:rPr>
+        <w:t>m 1.600</w:t>
+      </w:r>
+      <w:r>
+        <w:rPr>
+          <w:sz w:val="26"/>
+          <w:szCs w:val="26"/>
+        </w:rPr>
+        <w:t xml:space="preserve"> bạn bè, thì </w:t>
+      </w:r>
+      <w:r>
+        <w:rPr>
+          <w:sz w:val="26"/>
+          <w:szCs w:val="26"/>
+        </w:rPr>
+        <w:t>chỉ</w:t>
+      </w:r>
+      <w:r>
+        <w:rPr>
+          <w:sz w:val="26"/>
+          <w:szCs w:val="26"/>
+        </w:rPr>
+        <w:t xml:space="preserve"> lấy được</w:t>
+      </w:r>
+      <w:r>
+        <w:rPr>
+          <w:sz w:val="26"/>
+          <w:szCs w:val="26"/>
+        </w:rPr>
+        <w:t xml:space="preserve"> bài post của </w:t>
+      </w:r>
+      <w:r>
+        <w:rPr>
+          <w:sz w:val="26"/>
+          <w:szCs w:val="26"/>
+        </w:rPr>
+        <w:t>150 bạn.</w:t>
+      </w:r>
+    </w:p>
+    <w:p>
+      <w:pPr>
+        <w:spacing w:after="120" w:line="360" w:lineRule="auto"/>
+        <w:jc w:val="center"/>
+        <w:rPr>
+          <w:szCs w:val="26"/>
+        </w:rPr>
+      </w:pPr>
+      <w:r>
+        <w:rPr>
+          <w:noProof/>
+          <w:sz w:val="26"/>
+          <w:szCs w:val="26"/>
+        </w:rPr>
+        <w:drawing>
+          <wp:inline distT="0" distB="0" distL="0" distR="0" wp14:anchorId="797653D6" wp14:editId="4B7B4409">
+            <wp:extent cx="5391150" cy="3352190"/>
+            <wp:effectExtent l="0" t="0" r="0" b="635"/>
+            <wp:docPr id="5" name="Picture 5"/>
             <wp:cNvGraphicFramePr>
               <a:graphicFrameLocks xmlns:a="http://schemas.openxmlformats.org/drawingml/2006/main" noChangeAspect="1"/>
             </wp:cNvGraphicFramePr>
@@ -10486,7 +10441,7 @@
                   <pic:spPr>
                     <a:xfrm>
                       <a:off x="0" y="0"/>
-                      <a:ext cx="5392804" cy="3434455"/>
+                      <a:ext cx="5395429" cy="3354851"/>
                     </a:xfrm>
                     <a:prstGeom prst="rect">
                       <a:avLst/>
@@ -10511,131 +10466,110 @@
           <w:sz w:val="26"/>
           <w:szCs w:val="26"/>
         </w:rPr>
-        <w:t xml:space="preserve">Khi có access_token </w:t>
+        <w:t xml:space="preserve">Để lấy được nhiều bài post tôi có </w:t>
       </w:r>
       <w:r>
         <w:rPr>
           <w:sz w:val="26"/>
           <w:szCs w:val="26"/>
         </w:rPr>
-        <w:t>tôi</w:t>
-      </w:r>
-      <w:r>
-        <w:rPr>
+        <w:t xml:space="preserve">tạo 1 project java là </w:t>
+      </w:r>
+      <w:r>
+        <w:rPr>
+          <w:b/>
           <w:sz w:val="26"/>
           <w:szCs w:val="26"/>
         </w:rPr>
-        <w:t xml:space="preserve"> có thể lấy được các bài post </w:t>
-      </w:r>
-      <w:r>
+        <w:t>SocialNetworkData</w:t>
+      </w:r>
+    </w:p>
+    <w:p>
+      <w:pPr>
         <w:rPr>
           <w:sz w:val="26"/>
           <w:szCs w:val="26"/>
         </w:rPr>
-        <w:t xml:space="preserve">của bạn bè, tuy nhiên không phải ai là bạn bè cũng có thể lấy được các thông tin cần thiết. </w:t>
-      </w:r>
-      <w:proofErr w:type="gramStart"/>
+      </w:pPr>
       <w:r>
         <w:rPr>
           <w:sz w:val="26"/>
           <w:szCs w:val="26"/>
         </w:rPr>
-        <w:t>Facebook có cơ chế chỉ cho phép truy cập thông tin người dùng đã cho phép Graph API truy cập.</w:t>
-      </w:r>
-      <w:proofErr w:type="gramEnd"/>
-    </w:p>
-    <w:p>
-      <w:pPr>
+        <w:lastRenderedPageBreak/>
+        <w:t xml:space="preserve">Trong project này </w:t>
+      </w:r>
+      <w:r>
         <w:rPr>
           <w:sz w:val="26"/>
           <w:szCs w:val="26"/>
         </w:rPr>
-      </w:pPr>
+        <w:t>tôi</w:t>
+      </w:r>
       <w:r>
         <w:rPr>
           <w:sz w:val="26"/>
           <w:szCs w:val="26"/>
         </w:rPr>
-        <w:t xml:space="preserve">Ví dụ: </w:t>
-      </w:r>
-      <w:r>
-        <w:rPr>
+        <w:t xml:space="preserve"> có sử dụng  thư viện hỗ trợ là </w:t>
+      </w:r>
+      <w:r>
+        <w:rPr>
+          <w:b/>
           <w:sz w:val="26"/>
           <w:szCs w:val="26"/>
         </w:rPr>
-        <w:t>Facebook của</w:t>
-      </w:r>
-      <w:r>
-        <w:rPr>
+        <w:t>restfb-1.33.0.jar</w:t>
+      </w:r>
+      <w:r>
+        <w:rPr>
+          <w:b/>
           <w:sz w:val="26"/>
           <w:szCs w:val="26"/>
         </w:rPr>
-        <w:t xml:space="preserve"> tôi </w:t>
+        <w:t xml:space="preserve"> </w:t>
       </w:r>
       <w:r>
         <w:rPr>
           <w:sz w:val="26"/>
           <w:szCs w:val="26"/>
         </w:rPr>
-        <w:t>có tầ</w:t>
+        <w:t>là một open source</w:t>
       </w:r>
       <w:r>
         <w:rPr>
           <w:sz w:val="26"/>
           <w:szCs w:val="26"/>
         </w:rPr>
-        <w:t>m 1.600</w:t>
+        <w:t xml:space="preserve"> c</w:t>
       </w:r>
       <w:r>
         <w:rPr>
           <w:sz w:val="26"/>
           <w:szCs w:val="26"/>
         </w:rPr>
-        <w:t xml:space="preserve"> bạn </w:t>
-      </w:r>
-      <w:proofErr w:type="gramStart"/>
+        <w:t>ho phép gọi các APIs</w:t>
+      </w:r>
       <w:r>
         <w:rPr>
           <w:sz w:val="26"/>
           <w:szCs w:val="26"/>
         </w:rPr>
-        <w:t>bè,</w:t>
-      </w:r>
-      <w:proofErr w:type="gramEnd"/>
+        <w:t xml:space="preserve"> của Graph API</w:t>
+      </w:r>
       <w:r>
         <w:rPr>
           <w:sz w:val="26"/>
           <w:szCs w:val="26"/>
         </w:rPr>
-        <w:t xml:space="preserve"> thì </w:t>
+        <w:t xml:space="preserve"> để lấ</w:t>
       </w:r>
       <w:r>
         <w:rPr>
           <w:sz w:val="26"/>
           <w:szCs w:val="26"/>
         </w:rPr>
-        <w:t>chỉ</w:t>
-      </w:r>
-      <w:r>
-        <w:rPr>
-          <w:sz w:val="26"/>
-          <w:szCs w:val="26"/>
-        </w:rPr>
-        <w:t xml:space="preserve"> lấy được</w:t>
-      </w:r>
-      <w:r>
-        <w:rPr>
-          <w:sz w:val="26"/>
-          <w:szCs w:val="26"/>
-        </w:rPr>
-        <w:t xml:space="preserve"> bài post của </w:t>
-      </w:r>
-      <w:r>
-        <w:rPr>
-          <w:sz w:val="26"/>
-          <w:szCs w:val="26"/>
-        </w:rPr>
-        <w:t>150 bạn.</w:t>
+        <w:t>y thông tin.</w:t>
       </w:r>
     </w:p>
     <w:p>
@@ -10653,10 +10587,10 @@
           <w:szCs w:val="26"/>
         </w:rPr>
         <w:drawing>
-          <wp:inline distT="0" distB="0" distL="0" distR="0" wp14:anchorId="797653D6" wp14:editId="4B7B4409">
-            <wp:extent cx="5391150" cy="3352190"/>
-            <wp:effectExtent l="0" t="0" r="0" b="635"/>
-            <wp:docPr id="5" name="Picture 5"/>
+          <wp:inline distT="0" distB="0" distL="0" distR="0" wp14:anchorId="4D4DE15A" wp14:editId="3FCB29CA">
+            <wp:extent cx="5429250" cy="2551100"/>
+            <wp:effectExtent l="0" t="0" r="0" b="1905"/>
+            <wp:docPr id="6" name="Picture 6"/>
             <wp:cNvGraphicFramePr>
               <a:graphicFrameLocks xmlns:a="http://schemas.openxmlformats.org/drawingml/2006/main" noChangeAspect="1"/>
             </wp:cNvGraphicFramePr>
@@ -10676,191 +10610,6 @@
                   <pic:spPr>
                     <a:xfrm>
                       <a:off x="0" y="0"/>
-                      <a:ext cx="5395429" cy="3354851"/>
-                    </a:xfrm>
-                    <a:prstGeom prst="rect">
-                      <a:avLst/>
-                    </a:prstGeom>
-                  </pic:spPr>
-                </pic:pic>
-              </a:graphicData>
-            </a:graphic>
-          </wp:inline>
-        </w:drawing>
-      </w:r>
-    </w:p>
-    <w:p>
-      <w:pPr>
-        <w:rPr>
-          <w:sz w:val="26"/>
-          <w:szCs w:val="26"/>
-        </w:rPr>
-      </w:pPr>
-      <w:r>
-        <w:rPr>
-          <w:sz w:val="26"/>
-          <w:szCs w:val="26"/>
-        </w:rPr>
-        <w:t xml:space="preserve">Để lấy được nhiều bài post tôi có </w:t>
-      </w:r>
-      <w:r>
-        <w:rPr>
-          <w:sz w:val="26"/>
-          <w:szCs w:val="26"/>
-        </w:rPr>
-        <w:t xml:space="preserve">tạo 1 project java là </w:t>
-      </w:r>
-      <w:r>
-        <w:rPr>
-          <w:b/>
-          <w:sz w:val="26"/>
-          <w:szCs w:val="26"/>
-        </w:rPr>
-        <w:t>SocialNetworkData</w:t>
-      </w:r>
-    </w:p>
-    <w:p>
-      <w:pPr>
-        <w:rPr>
-          <w:sz w:val="26"/>
-          <w:szCs w:val="26"/>
-        </w:rPr>
-      </w:pPr>
-      <w:r>
-        <w:rPr>
-          <w:sz w:val="26"/>
-          <w:szCs w:val="26"/>
-        </w:rPr>
-        <w:lastRenderedPageBreak/>
-        <w:t xml:space="preserve">Trong project này </w:t>
-      </w:r>
-      <w:r>
-        <w:rPr>
-          <w:sz w:val="26"/>
-          <w:szCs w:val="26"/>
-        </w:rPr>
-        <w:t>tôi</w:t>
-      </w:r>
-      <w:r>
-        <w:rPr>
-          <w:sz w:val="26"/>
-          <w:szCs w:val="26"/>
-        </w:rPr>
-        <w:t xml:space="preserve"> có sử </w:t>
-      </w:r>
-      <w:proofErr w:type="gramStart"/>
-      <w:r>
-        <w:rPr>
-          <w:sz w:val="26"/>
-          <w:szCs w:val="26"/>
-        </w:rPr>
-        <w:t>dụng  thư</w:t>
-      </w:r>
-      <w:proofErr w:type="gramEnd"/>
-      <w:r>
-        <w:rPr>
-          <w:sz w:val="26"/>
-          <w:szCs w:val="26"/>
-        </w:rPr>
-        <w:t xml:space="preserve"> viện hỗ trợ là </w:t>
-      </w:r>
-      <w:r>
-        <w:rPr>
-          <w:b/>
-          <w:sz w:val="26"/>
-          <w:szCs w:val="26"/>
-        </w:rPr>
-        <w:t>restfb-1.33.0.jar</w:t>
-      </w:r>
-      <w:r>
-        <w:rPr>
-          <w:b/>
-          <w:sz w:val="26"/>
-          <w:szCs w:val="26"/>
-        </w:rPr>
-        <w:t xml:space="preserve"> </w:t>
-      </w:r>
-      <w:r>
-        <w:rPr>
-          <w:sz w:val="26"/>
-          <w:szCs w:val="26"/>
-        </w:rPr>
-        <w:t>là một open source</w:t>
-      </w:r>
-      <w:r>
-        <w:rPr>
-          <w:sz w:val="26"/>
-          <w:szCs w:val="26"/>
-        </w:rPr>
-        <w:t xml:space="preserve"> c</w:t>
-      </w:r>
-      <w:r>
-        <w:rPr>
-          <w:sz w:val="26"/>
-          <w:szCs w:val="26"/>
-        </w:rPr>
-        <w:t>ho phép gọi các APIs</w:t>
-      </w:r>
-      <w:r>
-        <w:rPr>
-          <w:sz w:val="26"/>
-          <w:szCs w:val="26"/>
-        </w:rPr>
-        <w:t xml:space="preserve"> của Graph API</w:t>
-      </w:r>
-      <w:r>
-        <w:rPr>
-          <w:sz w:val="26"/>
-          <w:szCs w:val="26"/>
-        </w:rPr>
-        <w:t xml:space="preserve"> để lấ</w:t>
-      </w:r>
-      <w:r>
-        <w:rPr>
-          <w:sz w:val="26"/>
-          <w:szCs w:val="26"/>
-        </w:rPr>
-        <w:t>y thông tin.</w:t>
-      </w:r>
-    </w:p>
-    <w:p>
-      <w:pPr>
-        <w:spacing w:after="120" w:line="360" w:lineRule="auto"/>
-        <w:jc w:val="center"/>
-        <w:rPr>
-          <w:szCs w:val="26"/>
-        </w:rPr>
-      </w:pPr>
-      <w:r>
-        <w:rPr>
-          <w:noProof/>
-          <w:sz w:val="26"/>
-          <w:szCs w:val="26"/>
-        </w:rPr>
-        <w:drawing>
-          <wp:inline distT="0" distB="0" distL="0" distR="0" wp14:anchorId="4D4DE15A" wp14:editId="3FCB29CA">
-            <wp:extent cx="5429250" cy="2551100"/>
-            <wp:effectExtent l="0" t="0" r="0" b="1905"/>
-            <wp:docPr id="6" name="Picture 6"/>
-            <wp:cNvGraphicFramePr>
-              <a:graphicFrameLocks xmlns:a="http://schemas.openxmlformats.org/drawingml/2006/main" noChangeAspect="1"/>
-            </wp:cNvGraphicFramePr>
-            <a:graphic xmlns:a="http://schemas.openxmlformats.org/drawingml/2006/main">
-              <a:graphicData uri="http://schemas.openxmlformats.org/drawingml/2006/picture">
-                <pic:pic xmlns:pic="http://schemas.openxmlformats.org/drawingml/2006/picture">
-                  <pic:nvPicPr>
-                    <pic:cNvPr id="0" name=""/>
-                    <pic:cNvPicPr/>
-                  </pic:nvPicPr>
-                  <pic:blipFill>
-                    <a:blip r:embed="rId19"/>
-                    <a:stretch>
-                      <a:fillRect/>
-                    </a:stretch>
-                  </pic:blipFill>
-                  <pic:spPr>
-                    <a:xfrm>
-                      <a:off x="0" y="0"/>
                       <a:ext cx="5428015" cy="2550520"/>
                     </a:xfrm>
                     <a:prstGeom prst="rect">
@@ -11054,28 +10803,7 @@
           <w:sz w:val="26"/>
           <w:szCs w:val="26"/>
         </w:rPr>
-        <w:t>User</w:t>
-      </w:r>
-      <w:r>
-        <w:rPr>
-          <w:sz w:val="26"/>
-          <w:szCs w:val="26"/>
-        </w:rPr>
-        <w:t xml:space="preserve">’s ID&gt;, &lt;User’s </w:t>
-      </w:r>
-      <w:r>
-        <w:rPr>
-          <w:sz w:val="26"/>
-          <w:szCs w:val="26"/>
-        </w:rPr>
-        <w:t>Name</w:t>
-      </w:r>
-      <w:r>
-        <w:rPr>
-          <w:sz w:val="26"/>
-          <w:szCs w:val="26"/>
-        </w:rPr>
-        <w:t xml:space="preserve">&gt;, &lt;User’s Gender&gt;, &lt;Post’s ID&gt;, &lt;Post&gt; </w:t>
+        <w:t xml:space="preserve">User’s ID&gt;, &lt;User’s Name&gt;, &lt;User’s Gender&gt;, &lt;Post’s ID&gt;, &lt;Post&gt; </w:t>
       </w:r>
     </w:p>
     <w:p>
@@ -11110,7 +10838,7 @@
                     </pic:cNvPicPr>
                   </pic:nvPicPr>
                   <pic:blipFill>
-                    <a:blip r:embed="rId20" cstate="print">
+                    <a:blip r:embed="rId19" cstate="print">
                       <a:extLst>
                         <a:ext uri="{28A0092B-C50C-407E-A947-70E740481C1C}">
                           <a14:useLocalDpi xmlns:a14="http://schemas.microsoft.com/office/drawing/2010/main" val="0"/>
@@ -11234,7 +10962,7 @@
                     <pic:cNvPicPr/>
                   </pic:nvPicPr>
                   <pic:blipFill>
-                    <a:blip r:embed="rId21"/>
+                    <a:blip r:embed="rId20"/>
                     <a:stretch>
                       <a:fillRect/>
                     </a:stretch>
@@ -11324,6 +11052,57 @@
             <wp:extent cx="5648325" cy="981075"/>
             <wp:effectExtent l="0" t="0" r="9525" b="9525"/>
             <wp:docPr id="8" name="Picture 8"/>
+            <wp:cNvGraphicFramePr>
+              <a:graphicFrameLocks xmlns:a="http://schemas.openxmlformats.org/drawingml/2006/main" noChangeAspect="1"/>
+            </wp:cNvGraphicFramePr>
+            <a:graphic xmlns:a="http://schemas.openxmlformats.org/drawingml/2006/main">
+              <a:graphicData uri="http://schemas.openxmlformats.org/drawingml/2006/picture">
+                <pic:pic xmlns:pic="http://schemas.openxmlformats.org/drawingml/2006/picture">
+                  <pic:nvPicPr>
+                    <pic:cNvPr id="1" name=""/>
+                    <pic:cNvPicPr/>
+                  </pic:nvPicPr>
+                  <pic:blipFill>
+                    <a:blip r:embed="rId21"/>
+                    <a:stretch>
+                      <a:fillRect/>
+                    </a:stretch>
+                  </pic:blipFill>
+                  <pic:spPr>
+                    <a:xfrm>
+                      <a:off x="0" y="0"/>
+                      <a:ext cx="5662948" cy="983615"/>
+                    </a:xfrm>
+                    <a:prstGeom prst="rect">
+                      <a:avLst/>
+                    </a:prstGeom>
+                  </pic:spPr>
+                </pic:pic>
+              </a:graphicData>
+            </a:graphic>
+          </wp:inline>
+        </w:drawing>
+      </w:r>
+    </w:p>
+    <w:p>
+      <w:pPr>
+        <w:jc w:val="center"/>
+        <w:rPr>
+          <w:sz w:val="26"/>
+          <w:szCs w:val="26"/>
+        </w:rPr>
+      </w:pPr>
+      <w:r>
+        <w:rPr>
+          <w:noProof/>
+          <w:sz w:val="26"/>
+          <w:szCs w:val="26"/>
+        </w:rPr>
+        <w:drawing>
+          <wp:inline distT="0" distB="0" distL="0" distR="0" wp14:anchorId="1E8620E4" wp14:editId="1AA893F6">
+            <wp:extent cx="5648325" cy="1495425"/>
+            <wp:effectExtent l="0" t="0" r="9525" b="9525"/>
+            <wp:docPr id="9" name="Picture 9"/>
             <wp:cNvGraphicFramePr>
               <a:graphicFrameLocks xmlns:a="http://schemas.openxmlformats.org/drawingml/2006/main" noChangeAspect="1"/>
             </wp:cNvGraphicFramePr>
@@ -11343,7 +11122,7 @@
                   <pic:spPr>
                     <a:xfrm>
                       <a:off x="0" y="0"/>
-                      <a:ext cx="5662948" cy="983615"/>
+                      <a:ext cx="5662716" cy="1499235"/>
                     </a:xfrm>
                     <a:prstGeom prst="rect">
                       <a:avLst/>
@@ -11358,6 +11137,43 @@
     </w:p>
     <w:p>
       <w:pPr>
+        <w:rPr>
+          <w:sz w:val="26"/>
+          <w:szCs w:val="26"/>
+        </w:rPr>
+      </w:pPr>
+      <w:r>
+        <w:rPr>
+          <w:sz w:val="26"/>
+          <w:szCs w:val="26"/>
+        </w:rPr>
+        <w:t>Để lấy được dữ liệu mẫu chuẩn, e</w:t>
+      </w:r>
+      <w:r>
+        <w:rPr>
+          <w:sz w:val="26"/>
+          <w:szCs w:val="26"/>
+        </w:rPr>
+        <w:t xml:space="preserve">m định nghĩ ra 1 file là </w:t>
+      </w:r>
+      <w:r>
+        <w:rPr>
+          <w:b/>
+          <w:sz w:val="26"/>
+          <w:szCs w:val="26"/>
+        </w:rPr>
+        <w:t xml:space="preserve">filter.data. </w:t>
+      </w:r>
+      <w:r>
+        <w:rPr>
+          <w:sz w:val="26"/>
+          <w:szCs w:val="26"/>
+        </w:rPr>
+        <w:t xml:space="preserve">Nếu status nào có những từ ký tự nào trùng với danh sách trong file filter.data thì em sẽ loại bỏ đi. </w:t>
+      </w:r>
+    </w:p>
+    <w:p>
+      <w:pPr>
         <w:jc w:val="center"/>
         <w:rPr>
           <w:sz w:val="26"/>
@@ -11370,11 +11186,12 @@
           <w:sz w:val="26"/>
           <w:szCs w:val="26"/>
         </w:rPr>
+        <w:lastRenderedPageBreak/>
         <w:drawing>
-          <wp:inline distT="0" distB="0" distL="0" distR="0" wp14:anchorId="1E8620E4" wp14:editId="1AA893F6">
-            <wp:extent cx="5648325" cy="1495425"/>
-            <wp:effectExtent l="0" t="0" r="9525" b="9525"/>
-            <wp:docPr id="9" name="Picture 9"/>
+          <wp:inline distT="0" distB="0" distL="0" distR="0" wp14:anchorId="504102A2" wp14:editId="690ED884">
+            <wp:extent cx="5581650" cy="2905125"/>
+            <wp:effectExtent l="0" t="0" r="0" b="9525"/>
+            <wp:docPr id="10" name="Picture 10"/>
             <wp:cNvGraphicFramePr>
               <a:graphicFrameLocks xmlns:a="http://schemas.openxmlformats.org/drawingml/2006/main" noChangeAspect="1"/>
             </wp:cNvGraphicFramePr>
@@ -11394,7 +11211,7 @@
                   <pic:spPr>
                     <a:xfrm>
                       <a:off x="0" y="0"/>
-                      <a:ext cx="5662716" cy="1499235"/>
+                      <a:ext cx="5588970" cy="2908935"/>
                     </a:xfrm>
                     <a:prstGeom prst="rect">
                       <a:avLst/>
@@ -11406,64 +11223,159 @@
           </wp:inline>
         </w:drawing>
       </w:r>
-    </w:p>
-    <w:p>
-      <w:pPr>
+      <w:r>
         <w:rPr>
           <w:sz w:val="26"/>
           <w:szCs w:val="26"/>
         </w:rPr>
-      </w:pPr>
+        <w:t xml:space="preserve">Em cũng loại bỏ status có từ ký tự nhỏ hơn </w:t>
+      </w:r>
       <w:r>
         <w:rPr>
           <w:sz w:val="26"/>
           <w:szCs w:val="26"/>
         </w:rPr>
-        <w:t>Để lấy được dữ liệu mẫu chuẩn, e</w:t>
+        <w:t>10</w:t>
       </w:r>
       <w:r>
         <w:rPr>
           <w:sz w:val="26"/>
           <w:szCs w:val="26"/>
         </w:rPr>
-        <w:t xml:space="preserve">m định nghĩ ra 1 file là </w:t>
-      </w:r>
-      <w:r>
+        <w:t xml:space="preserve"> và lớn hơn 255, status có số ký tự lớn gấp đồi từ cũng bị loại bỏ.</w:t>
+      </w:r>
+    </w:p>
+    <w:p>
+      <w:pPr>
+        <w:rPr>
+          <w:sz w:val="26"/>
+          <w:szCs w:val="26"/>
+        </w:rPr>
+      </w:pPr>
+      <w:r>
+        <w:rPr>
+          <w:sz w:val="26"/>
+          <w:szCs w:val="26"/>
+        </w:rPr>
+        <w:t>Những status là tiếng việt nhưng viết không dấu cũng bị loại bỏ (Nhưng không lọc được sạch hết).</w:t>
+      </w:r>
+    </w:p>
+    <w:p>
+      <w:pPr>
         <w:rPr>
           <w:b/>
           <w:sz w:val="26"/>
           <w:szCs w:val="26"/>
         </w:rPr>
-        <w:t xml:space="preserve">filter.data. </w:t>
-      </w:r>
+      </w:pPr>
       <w:r>
         <w:rPr>
           <w:sz w:val="26"/>
           <w:szCs w:val="26"/>
         </w:rPr>
-        <w:t xml:space="preserve">Nếu status nào có những từ ký tự nào trùng với danh sách trong file filter.data thì em sẽ loại bỏ đi. </w:t>
-      </w:r>
-    </w:p>
-    <w:p>
-      <w:pPr>
-        <w:jc w:val="center"/>
-        <w:rPr>
+        <w:t xml:space="preserve">Sau đó em được 1 file </w:t>
+      </w:r>
+      <w:r>
+        <w:rPr>
+          <w:b/>
           <w:sz w:val="26"/>
           <w:szCs w:val="26"/>
         </w:rPr>
-      </w:pPr>
-      <w:r>
-        <w:rPr>
-          <w:noProof/>
+        <w:t>full_status_filter.csv</w:t>
+      </w:r>
+      <w:r>
+        <w:rPr>
           <w:sz w:val="26"/>
           <w:szCs w:val="26"/>
         </w:rPr>
-        <w:lastRenderedPageBreak/>
+        <w:t>.</w:t>
+      </w:r>
+    </w:p>
+    <w:p>
+      <w:pPr>
+        <w:rPr>
+          <w:sz w:val="26"/>
+          <w:szCs w:val="26"/>
+        </w:rPr>
+      </w:pPr>
+      <w:r>
+        <w:rPr>
+          <w:sz w:val="26"/>
+          <w:szCs w:val="26"/>
+        </w:rPr>
+        <w:t xml:space="preserve">Khi đã được </w:t>
+      </w:r>
+      <w:r>
+        <w:rPr>
+          <w:b/>
+          <w:sz w:val="26"/>
+          <w:szCs w:val="26"/>
+        </w:rPr>
+        <w:t>full_status_filter.csv</w:t>
+      </w:r>
+      <w:r>
+        <w:rPr>
+          <w:sz w:val="26"/>
+          <w:szCs w:val="26"/>
+        </w:rPr>
+        <w:t xml:space="preserve"> </w:t>
+      </w:r>
+      <w:r>
+        <w:rPr>
+          <w:sz w:val="26"/>
+          <w:szCs w:val="26"/>
+        </w:rPr>
+        <w:t xml:space="preserve">file </w:t>
+      </w:r>
+      <w:r>
+        <w:rPr>
+          <w:sz w:val="26"/>
+          <w:szCs w:val="26"/>
+        </w:rPr>
+        <w:t xml:space="preserve">em sẽ cho file chạy qua vntokenizer tool. Loại bỏ những status chạy lâu đi. Cuối cùng em sẽ được </w:t>
+      </w:r>
+      <w:r>
+        <w:rPr>
+          <w:b/>
+          <w:sz w:val="26"/>
+          <w:szCs w:val="26"/>
+        </w:rPr>
+        <w:t>vn_tokenizer_status.csv</w:t>
+      </w:r>
+      <w:r>
+        <w:rPr>
+          <w:b/>
+          <w:sz w:val="26"/>
+          <w:szCs w:val="26"/>
+        </w:rPr>
+        <w:t xml:space="preserve"> </w:t>
+      </w:r>
+      <w:r>
+        <w:rPr>
+          <w:sz w:val="26"/>
+          <w:szCs w:val="26"/>
+        </w:rPr>
+        <w:t>file</w:t>
+      </w:r>
+    </w:p>
+    <w:p>
+      <w:pPr>
+        <w:pStyle w:val="NormalThesis13size"/>
+        <w:ind w:firstLine="0"/>
+        <w:jc w:val="center"/>
+        <w:rPr>
+          <w:b/>
+        </w:rPr>
+      </w:pPr>
+      <w:r>
+        <w:rPr>
+          <w:noProof/>
+        </w:rPr>
         <w:drawing>
-          <wp:inline distT="0" distB="0" distL="0" distR="0" wp14:anchorId="504102A2" wp14:editId="690ED884">
-            <wp:extent cx="5581650" cy="2905125"/>
-            <wp:effectExtent l="0" t="0" r="0" b="9525"/>
-            <wp:docPr id="10" name="Picture 10"/>
+          <wp:inline distT="0" distB="0" distL="0" distR="0" wp14:anchorId="4B598E27" wp14:editId="45AF5C76">
+            <wp:extent cx="5219700" cy="2644775"/>
+            <wp:effectExtent l="0" t="0" r="0" b="3175"/>
+            <wp:docPr id="11" name="Picture 11"/>
             <wp:cNvGraphicFramePr>
               <a:graphicFrameLocks xmlns:a="http://schemas.openxmlformats.org/drawingml/2006/main" noChangeAspect="1"/>
             </wp:cNvGraphicFramePr>
@@ -11483,210 +11395,6 @@
                   <pic:spPr>
                     <a:xfrm>
                       <a:off x="0" y="0"/>
-                      <a:ext cx="5588970" cy="2908935"/>
-                    </a:xfrm>
-                    <a:prstGeom prst="rect">
-                      <a:avLst/>
-                    </a:prstGeom>
-                  </pic:spPr>
-                </pic:pic>
-              </a:graphicData>
-            </a:graphic>
-          </wp:inline>
-        </w:drawing>
-      </w:r>
-      <w:proofErr w:type="gramStart"/>
-      <w:r>
-        <w:rPr>
-          <w:sz w:val="26"/>
-          <w:szCs w:val="26"/>
-        </w:rPr>
-        <w:t xml:space="preserve">Em cũng loại bỏ status có từ ký tự nhỏ hơn </w:t>
-      </w:r>
-      <w:r>
-        <w:rPr>
-          <w:sz w:val="26"/>
-          <w:szCs w:val="26"/>
-        </w:rPr>
-        <w:t>10</w:t>
-      </w:r>
-      <w:r>
-        <w:rPr>
-          <w:sz w:val="26"/>
-          <w:szCs w:val="26"/>
-        </w:rPr>
-        <w:t xml:space="preserve"> và lớn hơn 255, status có số ký tự lớn gấp đồi từ cũng bị loại bỏ.</w:t>
-      </w:r>
-      <w:proofErr w:type="gramEnd"/>
-    </w:p>
-    <w:p>
-      <w:pPr>
-        <w:rPr>
-          <w:sz w:val="26"/>
-          <w:szCs w:val="26"/>
-        </w:rPr>
-      </w:pPr>
-      <w:proofErr w:type="gramStart"/>
-      <w:r>
-        <w:rPr>
-          <w:sz w:val="26"/>
-          <w:szCs w:val="26"/>
-        </w:rPr>
-        <w:t>Những status là tiếng việt nhưng viết không dấu cũng bị loại bỏ (Nhưng không lọc được sạch hết).</w:t>
-      </w:r>
-      <w:proofErr w:type="gramEnd"/>
-    </w:p>
-    <w:p>
-      <w:pPr>
-        <w:rPr>
-          <w:b/>
-          <w:sz w:val="26"/>
-          <w:szCs w:val="26"/>
-        </w:rPr>
-      </w:pPr>
-      <w:r>
-        <w:rPr>
-          <w:sz w:val="26"/>
-          <w:szCs w:val="26"/>
-        </w:rPr>
-        <w:t xml:space="preserve">Sau đó em được 1 file </w:t>
-      </w:r>
-      <w:r>
-        <w:rPr>
-          <w:b/>
-          <w:sz w:val="26"/>
-          <w:szCs w:val="26"/>
-        </w:rPr>
-        <w:t>full_status_filter.csv</w:t>
-      </w:r>
-      <w:r>
-        <w:rPr>
-          <w:sz w:val="26"/>
-          <w:szCs w:val="26"/>
-        </w:rPr>
-        <w:t>.</w:t>
-      </w:r>
-    </w:p>
-    <w:p>
-      <w:pPr>
-        <w:rPr>
-          <w:sz w:val="26"/>
-          <w:szCs w:val="26"/>
-        </w:rPr>
-      </w:pPr>
-      <w:r>
-        <w:rPr>
-          <w:sz w:val="26"/>
-          <w:szCs w:val="26"/>
-        </w:rPr>
-        <w:t xml:space="preserve">Khi đã được </w:t>
-      </w:r>
-      <w:r>
-        <w:rPr>
-          <w:b/>
-          <w:sz w:val="26"/>
-          <w:szCs w:val="26"/>
-        </w:rPr>
-        <w:t>full_status_filter.csv</w:t>
-      </w:r>
-      <w:r>
-        <w:rPr>
-          <w:sz w:val="26"/>
-          <w:szCs w:val="26"/>
-        </w:rPr>
-        <w:t xml:space="preserve"> </w:t>
-      </w:r>
-      <w:r>
-        <w:rPr>
-          <w:sz w:val="26"/>
-          <w:szCs w:val="26"/>
-        </w:rPr>
-        <w:t xml:space="preserve">file </w:t>
-      </w:r>
-      <w:r>
-        <w:rPr>
-          <w:sz w:val="26"/>
-          <w:szCs w:val="26"/>
-        </w:rPr>
-        <w:t xml:space="preserve">em sẽ cho file chạy qua vntokenizer tool. </w:t>
-      </w:r>
-      <w:proofErr w:type="gramStart"/>
-      <w:r>
-        <w:rPr>
-          <w:sz w:val="26"/>
-          <w:szCs w:val="26"/>
-        </w:rPr>
-        <w:t>Loại bỏ những status chạy lâu đi.</w:t>
-      </w:r>
-      <w:proofErr w:type="gramEnd"/>
-      <w:r>
-        <w:rPr>
-          <w:sz w:val="26"/>
-          <w:szCs w:val="26"/>
-        </w:rPr>
-        <w:t xml:space="preserve"> Cuối cùng em sẽ được </w:t>
-      </w:r>
-      <w:r>
-        <w:rPr>
-          <w:b/>
-          <w:sz w:val="26"/>
-          <w:szCs w:val="26"/>
-        </w:rPr>
-        <w:t>vn_tokenizer_status.csv</w:t>
-      </w:r>
-      <w:r>
-        <w:rPr>
-          <w:b/>
-          <w:sz w:val="26"/>
-          <w:szCs w:val="26"/>
-        </w:rPr>
-        <w:t xml:space="preserve"> </w:t>
-      </w:r>
-      <w:r>
-        <w:rPr>
-          <w:sz w:val="26"/>
-          <w:szCs w:val="26"/>
-        </w:rPr>
-        <w:t>file</w:t>
-      </w:r>
-    </w:p>
-    <w:p>
-      <w:pPr>
-        <w:pStyle w:val="NormalThesis13size"/>
-        <w:ind w:firstLine="0"/>
-        <w:jc w:val="center"/>
-        <w:rPr>
-          <w:b/>
-        </w:rPr>
-      </w:pPr>
-      <w:r>
-        <w:rPr>
-          <w:noProof/>
-        </w:rPr>
-        <w:drawing>
-          <wp:inline distT="0" distB="0" distL="0" distR="0" wp14:anchorId="4B598E27" wp14:editId="45AF5C76">
-            <wp:extent cx="5219700" cy="2644775"/>
-            <wp:effectExtent l="0" t="0" r="0" b="3175"/>
-            <wp:docPr id="11" name="Picture 11"/>
-            <wp:cNvGraphicFramePr>
-              <a:graphicFrameLocks xmlns:a="http://schemas.openxmlformats.org/drawingml/2006/main" noChangeAspect="1"/>
-            </wp:cNvGraphicFramePr>
-            <a:graphic xmlns:a="http://schemas.openxmlformats.org/drawingml/2006/main">
-              <a:graphicData uri="http://schemas.openxmlformats.org/drawingml/2006/picture">
-                <pic:pic xmlns:pic="http://schemas.openxmlformats.org/drawingml/2006/picture">
-                  <pic:nvPicPr>
-                    <pic:cNvPr id="1" name=""/>
-                    <pic:cNvPicPr/>
-                  </pic:nvPicPr>
-                  <pic:blipFill>
-                    <a:blip r:embed="rId25"/>
-                    <a:stretch>
-                      <a:fillRect/>
-                    </a:stretch>
-                  </pic:blipFill>
-                  <pic:spPr>
-                    <a:xfrm>
-                      <a:off x="0" y="0"/>
                       <a:ext cx="5219700" cy="2644775"/>
                     </a:xfrm>
                     <a:prstGeom prst="rect">
@@ -11739,9 +11447,9 @@
           <w:szCs w:val="28"/>
         </w:rPr>
       </w:pPr>
-      <w:bookmarkStart w:id="263" w:name="_Toc482202240"/>
-      <w:bookmarkStart w:id="264" w:name="_Toc482570170"/>
-      <w:bookmarkStart w:id="265" w:name="_Toc472023317"/>
+      <w:bookmarkStart w:id="264" w:name="_Toc482202240"/>
+      <w:bookmarkStart w:id="265" w:name="_Toc482570170"/>
+      <w:bookmarkStart w:id="266" w:name="_Toc472023317"/>
       <w:r>
         <w:lastRenderedPageBreak/>
         <w:t>3.2</w:t>
@@ -11753,8 +11461,8 @@
         <w:tab/>
         <w:t>Các tiêu chuẩn dùng để đánh giá</w:t>
       </w:r>
-      <w:bookmarkEnd w:id="263"/>
       <w:bookmarkEnd w:id="264"/>
+      <w:bookmarkEnd w:id="265"/>
       <w:r>
         <w:rPr>
           <w:i/>
@@ -11763,32 +11471,14 @@
         <w:t xml:space="preserve"> </w:t>
       </w:r>
     </w:p>
-    <w:bookmarkEnd w:id="265"/>
+    <w:bookmarkEnd w:id="266"/>
     <w:p>
       <w:pPr>
         <w:pStyle w:val="NormalThesis13size"/>
       </w:pPr>
-      <w:proofErr w:type="gramStart"/>
-      <w:r>
-        <w:t>Ước lượng độ chính xác của bộ phân lớp là quan trọng ở chỗ nó cho phép dự đoán được độ chính xác của kết quả phân lớp những dự liệu trong tương lai.</w:t>
-      </w:r>
-      <w:proofErr w:type="gramEnd"/>
-      <w:r>
-        <w:t xml:space="preserve"> </w:t>
-      </w:r>
-      <w:proofErr w:type="gramStart"/>
-      <w:r>
-        <w:t>Luận văn này sử dụng kỹ thuật k-fold cross validation để thực hiện việc đánh giá.</w:t>
-      </w:r>
-      <w:proofErr w:type="gramEnd"/>
-      <w:r>
-        <w:t xml:space="preserve"> Trong phương pháp k-fold cross validation, tập dữ liệu ban đầu được chia ngẫu nhiên thành k tập con không giao nhau (gọi là fold) có kích thước xấp xỉ </w:t>
-      </w:r>
-      <w:proofErr w:type="gramStart"/>
-      <w:r>
-        <w:t xml:space="preserve">nhau </w:t>
-      </w:r>
-      <w:proofErr w:type="gramEnd"/>
+      <w:r>
+        <w:t xml:space="preserve">Ước lượng độ chính xác của bộ phân lớp là quan trọng ở chỗ nó cho phép dự đoán được độ chính xác của kết quả phân lớp những dự liệu trong tương lai. Luận văn này sử dụng kỹ thuật k-fold cross validation để thực hiện việc đánh giá. Trong phương pháp k-fold cross validation, tập dữ liệu ban đầu được chia ngẫu nhiên thành k tập con không giao nhau (gọi là fold) có kích thước xấp xỉ nhau </w:t>
+      </w:r>
       <m:oMath>
         <m:sSub>
           <m:sSubPr>
@@ -11901,39 +11591,7 @@
         </m:sSub>
       </m:oMath>
       <w:r>
-        <w:t xml:space="preserve">. </w:t>
-      </w:r>
-      <w:proofErr w:type="gramStart"/>
-      <w:r>
-        <w:t>Quá trình học và kiểm tra thực hiện k lần.</w:t>
-      </w:r>
-      <w:proofErr w:type="gramEnd"/>
-      <w:r>
-        <w:t xml:space="preserve"> </w:t>
-      </w:r>
-      <w:proofErr w:type="gramStart"/>
-      <w:r>
-        <w:t>Mỗi lần (trong số k lần) lặp, một tập con được sử dụng làm tập kiểm thử và (k-1) tập con còn lại được dùng làm tập huấn luyện.</w:t>
-      </w:r>
-      <w:proofErr w:type="gramEnd"/>
-      <w:r>
-        <w:t xml:space="preserve"> </w:t>
-      </w:r>
-      <w:proofErr w:type="gramStart"/>
-      <w:r>
-        <w:t>Các lựa chọn thông thường của k là 10 hoặc 5.</w:t>
-      </w:r>
-      <w:proofErr w:type="gramEnd"/>
-      <w:r>
-        <w:t xml:space="preserve"> </w:t>
-      </w:r>
-      <w:proofErr w:type="gramStart"/>
-      <w:r>
-        <w:t>Tại lần lặp thứ i, Si là tập dữ liệu kiểm tra, các tập còn lại hợp thành tập dữ liệu đào tạo.</w:t>
-      </w:r>
-      <w:proofErr w:type="gramEnd"/>
-      <w:r>
-        <w:t xml:space="preserve"> Độ chính xác là toàn bộ số phân lớp đúng chia cho tổng số mẫu của tập dữ liệu ban đầu. Đối với bài toán đánh giá hệ thống phân loại quan điểm người dùng, có hai chỉ số cần quan tâm đó là: precision (độ chính xác) và recall (độ bao phủ). Với công thức tính độ chính xác như sau:</w:t>
+        <w:t>. Quá trình học và kiểm tra thực hiện k lần. Mỗi lần (trong số k lần) lặp, một tập con được sử dụng làm tập kiểm thử và (k-1) tập con còn lại được dùng làm tập huấn luyện. Các lựa chọn thông thường của k là 10 hoặc 5. Tại lần lặp thứ i, Si là tập dữ liệu kiểm tra, các tập còn lại hợp thành tập dữ liệu đào tạo. Độ chính xác là toàn bộ số phân lớp đúng chia cho tổng số mẫu của tập dữ liệu ban đầu. Đối với bài toán đánh giá hệ thống phân loại quan điểm người dùng, có hai chỉ số cần quan tâm đó là: precision (độ chính xác) và recall (độ bao phủ). Với công thức tính độ chính xác như sau:</w:t>
       </w:r>
     </w:p>
     <w:p>
@@ -12143,8 +11801,8 @@
         </w:numPr>
         <w:outlineLvl w:val="1"/>
       </w:pPr>
-      <w:bookmarkStart w:id="266" w:name="_Toc482202241"/>
-      <w:bookmarkStart w:id="267" w:name="_Toc482570171"/>
+      <w:bookmarkStart w:id="267" w:name="_Toc482202241"/>
+      <w:bookmarkStart w:id="268" w:name="_Toc482570171"/>
       <w:r>
         <w:t>3.3</w:t>
       </w:r>
@@ -12155,8 +11813,8 @@
         <w:tab/>
         <w:t>Phương pháp thực nghiệm</w:t>
       </w:r>
-      <w:bookmarkEnd w:id="266"/>
       <w:bookmarkEnd w:id="267"/>
+      <w:bookmarkEnd w:id="268"/>
       <w:r>
         <w:t xml:space="preserve"> </w:t>
       </w:r>
@@ -12175,8 +11833,8 @@
         </w:numPr>
         <w:outlineLvl w:val="1"/>
       </w:pPr>
-      <w:bookmarkStart w:id="268" w:name="_Toc482202242"/>
-      <w:bookmarkStart w:id="269" w:name="_Toc482570172"/>
+      <w:bookmarkStart w:id="269" w:name="_Toc482202242"/>
+      <w:bookmarkStart w:id="270" w:name="_Toc482570172"/>
       <w:r>
         <w:t>3.4</w:t>
       </w:r>
@@ -12187,8 +11845,8 @@
         <w:tab/>
         <w:t>Kết quả thực nghiệm</w:t>
       </w:r>
-      <w:bookmarkEnd w:id="268"/>
       <w:bookmarkEnd w:id="269"/>
+      <w:bookmarkEnd w:id="270"/>
     </w:p>
     <w:p>
       <w:pPr>
@@ -12207,8 +11865,8 @@
         </w:numPr>
         <w:outlineLvl w:val="1"/>
       </w:pPr>
-      <w:bookmarkStart w:id="270" w:name="_Toc482202243"/>
-      <w:bookmarkStart w:id="271" w:name="_Toc482570173"/>
+      <w:bookmarkStart w:id="271" w:name="_Toc482202243"/>
+      <w:bookmarkStart w:id="272" w:name="_Toc482570173"/>
       <w:r>
         <w:t>2.5</w:t>
       </w:r>
@@ -12219,8 +11877,8 @@
         <w:tab/>
         <w:t>So sách với một số phương pháp khác</w:t>
       </w:r>
-      <w:bookmarkEnd w:id="270"/>
       <w:bookmarkEnd w:id="271"/>
+      <w:bookmarkEnd w:id="272"/>
     </w:p>
     <w:p>
       <w:pPr>
@@ -12239,8 +11897,8 @@
         </w:numPr>
         <w:outlineLvl w:val="1"/>
       </w:pPr>
-      <w:bookmarkStart w:id="272" w:name="_Toc482202244"/>
-      <w:bookmarkStart w:id="273" w:name="_Toc482570174"/>
+      <w:bookmarkStart w:id="273" w:name="_Toc482202244"/>
+      <w:bookmarkStart w:id="274" w:name="_Toc482570174"/>
       <w:r>
         <w:t>2.6</w:t>
       </w:r>
@@ -12251,8 +11909,8 @@
         <w:tab/>
         <w:t>Độ phức tạp và thời gian thực hiện phương pháp</w:t>
       </w:r>
-      <w:bookmarkEnd w:id="272"/>
       <w:bookmarkEnd w:id="273"/>
+      <w:bookmarkEnd w:id="274"/>
     </w:p>
     <w:p>
       <w:pPr>
@@ -12271,8 +11929,8 @@
         </w:numPr>
         <w:outlineLvl w:val="1"/>
       </w:pPr>
-      <w:bookmarkStart w:id="274" w:name="_Toc482202245"/>
-      <w:bookmarkStart w:id="275" w:name="_Toc482570175"/>
+      <w:bookmarkStart w:id="275" w:name="_Toc482202245"/>
+      <w:bookmarkStart w:id="276" w:name="_Toc482570175"/>
       <w:r>
         <w:t>3.7</w:t>
       </w:r>
@@ -12283,15 +11941,15 @@
         <w:tab/>
         <w:t>Kết luận chương</w:t>
       </w:r>
-      <w:bookmarkEnd w:id="274"/>
       <w:bookmarkEnd w:id="275"/>
+      <w:bookmarkEnd w:id="276"/>
       <w:r>
         <w:t xml:space="preserve"> </w:t>
       </w:r>
     </w:p>
     <w:p>
       <w:pPr>
-        <w:spacing w:before="100" w:beforeAutospacing="1" w:after="100" w:afterAutospacing="1" w:line="360" w:lineRule="auto"/>
+        <w:spacing w:after="120" w:line="360" w:lineRule="auto"/>
         <w:rPr>
           <w:szCs w:val="26"/>
         </w:rPr>
@@ -12326,7 +11984,7 @@
         </w:rPr>
         <w:br w:type="page"/>
       </w:r>
-      <w:bookmarkStart w:id="276" w:name="_Toc472023319"/>
+      <w:bookmarkStart w:id="277" w:name="_Toc472023319"/>
     </w:p>
     <w:p>
       <w:pPr>
@@ -12338,15 +11996,15 @@
           <w:szCs w:val="32"/>
         </w:rPr>
       </w:pPr>
-      <w:bookmarkStart w:id="277" w:name="_Toc482202246"/>
-      <w:bookmarkStart w:id="278" w:name="_Toc482570176"/>
-      <w:bookmarkEnd w:id="276"/>
+      <w:bookmarkStart w:id="278" w:name="_Toc482202246"/>
+      <w:bookmarkStart w:id="279" w:name="_Toc482570176"/>
+      <w:bookmarkEnd w:id="277"/>
       <w:r>
         <w:lastRenderedPageBreak/>
         <w:t>KẾT LUẬN</w:t>
       </w:r>
-      <w:bookmarkEnd w:id="277"/>
       <w:bookmarkEnd w:id="278"/>
+      <w:bookmarkEnd w:id="279"/>
     </w:p>
     <w:p>
       <w:pPr>
@@ -12360,7 +12018,7 @@
           <w:sz w:val="26"/>
         </w:rPr>
       </w:pPr>
-      <w:bookmarkStart w:id="279" w:name="_Toc482570177"/>
+      <w:bookmarkStart w:id="280" w:name="_Toc482570177"/>
       <w:r>
         <w:t>1</w:t>
       </w:r>
@@ -12373,7 +12031,7 @@
       <w:r>
         <w:t>Kết quả đạt được</w:t>
       </w:r>
-      <w:bookmarkEnd w:id="279"/>
+      <w:bookmarkEnd w:id="280"/>
     </w:p>
     <w:p>
       <w:pPr>
@@ -12383,15 +12041,7 @@
         <w:t xml:space="preserve">Luận văn tiến hành nghiên cứu giải quyết bài toán </w:t>
       </w:r>
       <w:r>
-        <w:t xml:space="preserve">dự doán giới tính người dùng mạng xã hội dựa trên nội dung bài viết nói </w:t>
-      </w:r>
-      <w:proofErr w:type="gramStart"/>
-      <w:r>
-        <w:t>chung</w:t>
-      </w:r>
-      <w:proofErr w:type="gramEnd"/>
-      <w:r>
-        <w:t xml:space="preserve"> và thực nghiệm với mạng xã hội Facebook và</w:t>
+        <w:t>dự doán giới tính người dùng mạng xã hội dựa trên nội dung bài viết nói chung và thực nghiệm với mạng xã hội Facebook và</w:t>
       </w:r>
       <w:r>
         <w:t xml:space="preserve"> </w:t>
@@ -12403,15 +12053,7 @@
         <w:t xml:space="preserve"> tiếng Việt dựa vào đặc trưng. Bài toán là nền tảng cho nhiều ứng dụng quan trọng </w:t>
       </w:r>
       <w:r>
-        <w:t xml:space="preserve">để xác định giới tính người dùng nói riêng và các thông tin khác nói </w:t>
-      </w:r>
-      <w:proofErr w:type="gramStart"/>
-      <w:r>
-        <w:t>chung</w:t>
-      </w:r>
-      <w:proofErr w:type="gramEnd"/>
-      <w:r>
-        <w:t>.</w:t>
+        <w:t>để xác định giới tính người dùng nói riêng và các thông tin khác nói chung.</w:t>
       </w:r>
     </w:p>
     <w:p>
@@ -12533,7 +12175,7 @@
         </w:numPr>
         <w:outlineLvl w:val="1"/>
       </w:pPr>
-      <w:bookmarkStart w:id="280" w:name="_Toc482570178"/>
+      <w:bookmarkStart w:id="281" w:name="_Toc482570178"/>
       <w:r>
         <w:t>2</w:t>
       </w:r>
@@ -12546,7 +12188,7 @@
       <w:r>
         <w:t>Hạn chế</w:t>
       </w:r>
-      <w:bookmarkEnd w:id="280"/>
+      <w:bookmarkEnd w:id="281"/>
     </w:p>
     <w:p>
       <w:pPr>
@@ -12586,7 +12228,7 @@
         </w:numPr>
         <w:outlineLvl w:val="1"/>
       </w:pPr>
-      <w:bookmarkStart w:id="281" w:name="_Toc482570179"/>
+      <w:bookmarkStart w:id="282" w:name="_Toc482570179"/>
       <w:r>
         <w:t>3</w:t>
       </w:r>
@@ -12599,7 +12241,7 @@
       <w:r>
         <w:t>Hướng phát triển</w:t>
       </w:r>
-      <w:bookmarkEnd w:id="281"/>
+      <w:bookmarkEnd w:id="282"/>
     </w:p>
     <w:p>
       <w:pPr>
@@ -12647,19 +12289,17 @@
         <w:spacing w:before="0" w:after="200"/>
         <w:ind w:left="720"/>
       </w:pPr>
-      <w:bookmarkStart w:id="282" w:name="_Toc451204100"/>
-      <w:bookmarkStart w:id="283" w:name="_Toc449631137"/>
-      <w:bookmarkStart w:id="284" w:name="_Toc416100768"/>
-      <w:bookmarkStart w:id="285" w:name="_Toc449000102"/>
-      <w:bookmarkStart w:id="286" w:name="_Toc449000414"/>
-      <w:bookmarkStart w:id="287" w:name="_Toc451069488"/>
-      <w:bookmarkStart w:id="288" w:name="_Toc451069590"/>
-      <w:bookmarkStart w:id="289" w:name="_Toc453880028"/>
+      <w:bookmarkStart w:id="283" w:name="_Toc451204100"/>
+      <w:bookmarkStart w:id="284" w:name="_Toc449631137"/>
+      <w:bookmarkStart w:id="285" w:name="_Toc416100768"/>
+      <w:bookmarkStart w:id="286" w:name="_Toc449000102"/>
+      <w:bookmarkStart w:id="287" w:name="_Toc449000414"/>
+      <w:bookmarkStart w:id="288" w:name="_Toc451069488"/>
+      <w:bookmarkStart w:id="289" w:name="_Toc451069590"/>
+      <w:bookmarkStart w:id="290" w:name="_Toc453880028"/>
       <w:r>
         <w:t>Xây dựng hệ thống hoàn chỉnh cho các dữ liệu người dùng trên mạng xã hội, blog, comment…</w:t>
       </w:r>
-      <w:bookmarkStart w:id="290" w:name="_GoBack"/>
-      <w:bookmarkEnd w:id="290"/>
       <w:r>
         <w:br w:type="page"/>
       </w:r>
@@ -12746,7 +12386,7 @@
         </w:rPr>
         <w:t xml:space="preserve"> </w:t>
       </w:r>
-      <w:hyperlink r:id="rId26" w:anchor="PhuongP13" w:history="1">
+      <w:hyperlink r:id="rId25" w:anchor="PhuongP13" w:history="1">
         <w:r>
           <w:rPr>
             <w:rStyle w:val="Hyperlink"/>
@@ -13023,7 +12663,6 @@
         <w:lastRenderedPageBreak/>
         <w:t>PHỤ LỤC</w:t>
       </w:r>
-      <w:bookmarkEnd w:id="282"/>
       <w:bookmarkEnd w:id="283"/>
       <w:bookmarkEnd w:id="284"/>
       <w:bookmarkEnd w:id="285"/>
@@ -13031,6 +12670,7 @@
       <w:bookmarkEnd w:id="287"/>
       <w:bookmarkEnd w:id="288"/>
       <w:bookmarkEnd w:id="289"/>
+      <w:bookmarkEnd w:id="290"/>
       <w:bookmarkEnd w:id="293"/>
       <w:bookmarkEnd w:id="294"/>
     </w:p>
@@ -13057,7 +12697,7 @@
 </file>
 
 <file path=word/endnotes.xml><?xml version="1.0" encoding="utf-8"?>
-<w:endnotes xmlns:wpc="http://schemas.microsoft.com/office/word/2010/wordprocessingCanvas" xmlns:mc="http://schemas.openxmlformats.org/markup-compatibility/2006" xmlns:o="urn:schemas-microsoft-com:office:office" xmlns:r="http://schemas.openxmlformats.org/officeDocument/2006/relationships" xmlns:m="http://schemas.openxmlformats.org/officeDocument/2006/math" xmlns:v="urn:schemas-microsoft-com:vml" xmlns:wp14="http://schemas.microsoft.com/office/word/2010/wordprocessingDrawing" xmlns:wp="http://schemas.openxmlformats.org/drawingml/2006/wordprocessingDrawing" xmlns:w10="urn:schemas-microsoft-com:office:word" xmlns:w="http://schemas.openxmlformats.org/wordprocessingml/2006/main" xmlns:w14="http://schemas.microsoft.com/office/word/2010/wordml" xmlns:wpg="http://schemas.microsoft.com/office/word/2010/wordprocessingGroup" xmlns:wpi="http://schemas.microsoft.com/office/word/2010/wordprocessingInk" xmlns:wne="http://schemas.microsoft.com/office/word/2006/wordml" xmlns:wps="http://schemas.microsoft.com/office/word/2010/wordprocessingShape" mc:Ignorable="w14 wp14">
+<w:endnotes xmlns:wpc="http://schemas.microsoft.com/office/word/2010/wordprocessingCanvas" xmlns:mc="http://schemas.openxmlformats.org/markup-compatibility/2006" xmlns:o="urn:schemas-microsoft-com:office:office" xmlns:r="http://schemas.openxmlformats.org/officeDocument/2006/relationships" xmlns:m="http://schemas.openxmlformats.org/officeDocument/2006/math" xmlns:v="urn:schemas-microsoft-com:vml" xmlns:wp14="http://schemas.microsoft.com/office/word/2010/wordprocessingDrawing" xmlns:wp="http://schemas.openxmlformats.org/drawingml/2006/wordprocessingDrawing" xmlns:w10="urn:schemas-microsoft-com:office:word" xmlns:w="http://schemas.openxmlformats.org/wordprocessingml/2006/main" xmlns:w14="http://schemas.microsoft.com/office/word/2010/wordml" xmlns:w15="http://schemas.microsoft.com/office/word/2012/wordml" xmlns:wpg="http://schemas.microsoft.com/office/word/2010/wordprocessingGroup" xmlns:wpi="http://schemas.microsoft.com/office/word/2010/wordprocessingInk" xmlns:wne="http://schemas.microsoft.com/office/word/2006/wordml" xmlns:wps="http://schemas.microsoft.com/office/word/2010/wordprocessingShape" mc:Ignorable="w14 w15 wp14">
   <w:endnote w:type="separator" w:id="-1">
     <w:p>
       <w:pPr>
@@ -13082,7 +12722,7 @@
 </file>
 
 <file path=word/footer1.xml><?xml version="1.0" encoding="utf-8"?>
-<w:ftr xmlns:wpc="http://schemas.microsoft.com/office/word/2010/wordprocessingCanvas" xmlns:mc="http://schemas.openxmlformats.org/markup-compatibility/2006" xmlns:o="urn:schemas-microsoft-com:office:office" xmlns:r="http://schemas.openxmlformats.org/officeDocument/2006/relationships" xmlns:m="http://schemas.openxmlformats.org/officeDocument/2006/math" xmlns:v="urn:schemas-microsoft-com:vml" xmlns:wp14="http://schemas.microsoft.com/office/word/2010/wordprocessingDrawing" xmlns:wp="http://schemas.openxmlformats.org/drawingml/2006/wordprocessingDrawing" xmlns:w10="urn:schemas-microsoft-com:office:word" xmlns:w="http://schemas.openxmlformats.org/wordprocessingml/2006/main" xmlns:w14="http://schemas.microsoft.com/office/word/2010/wordml" xmlns:wpg="http://schemas.microsoft.com/office/word/2010/wordprocessingGroup" xmlns:wpi="http://schemas.microsoft.com/office/word/2010/wordprocessingInk" xmlns:wne="http://schemas.microsoft.com/office/word/2006/wordml" xmlns:wps="http://schemas.microsoft.com/office/word/2010/wordprocessingShape" mc:Ignorable="w14 wp14">
+<w:ftr xmlns:wpc="http://schemas.microsoft.com/office/word/2010/wordprocessingCanvas" xmlns:mc="http://schemas.openxmlformats.org/markup-compatibility/2006" xmlns:o="urn:schemas-microsoft-com:office:office" xmlns:r="http://schemas.openxmlformats.org/officeDocument/2006/relationships" xmlns:m="http://schemas.openxmlformats.org/officeDocument/2006/math" xmlns:v="urn:schemas-microsoft-com:vml" xmlns:wp14="http://schemas.microsoft.com/office/word/2010/wordprocessingDrawing" xmlns:wp="http://schemas.openxmlformats.org/drawingml/2006/wordprocessingDrawing" xmlns:w10="urn:schemas-microsoft-com:office:word" xmlns:w="http://schemas.openxmlformats.org/wordprocessingml/2006/main" xmlns:w14="http://schemas.microsoft.com/office/word/2010/wordml" xmlns:w15="http://schemas.microsoft.com/office/word/2012/wordml" xmlns:wpg="http://schemas.microsoft.com/office/word/2010/wordprocessingGroup" xmlns:wpi="http://schemas.microsoft.com/office/word/2010/wordprocessingInk" xmlns:wne="http://schemas.microsoft.com/office/word/2006/wordml" xmlns:wps="http://schemas.microsoft.com/office/word/2010/wordprocessingShape" mc:Ignorable="w14 w15 wp14">
   <w:sdt>
     <w:sdtPr>
       <w:rPr>
@@ -13131,7 +12771,7 @@
 </file>
 
 <file path=word/footnotes.xml><?xml version="1.0" encoding="utf-8"?>
-<w:footnotes xmlns:wpc="http://schemas.microsoft.com/office/word/2010/wordprocessingCanvas" xmlns:mc="http://schemas.openxmlformats.org/markup-compatibility/2006" xmlns:o="urn:schemas-microsoft-com:office:office" xmlns:r="http://schemas.openxmlformats.org/officeDocument/2006/relationships" xmlns:m="http://schemas.openxmlformats.org/officeDocument/2006/math" xmlns:v="urn:schemas-microsoft-com:vml" xmlns:wp14="http://schemas.microsoft.com/office/word/2010/wordprocessingDrawing" xmlns:wp="http://schemas.openxmlformats.org/drawingml/2006/wordprocessingDrawing" xmlns:w10="urn:schemas-microsoft-com:office:word" xmlns:w="http://schemas.openxmlformats.org/wordprocessingml/2006/main" xmlns:w14="http://schemas.microsoft.com/office/word/2010/wordml" xmlns:wpg="http://schemas.microsoft.com/office/word/2010/wordprocessingGroup" xmlns:wpi="http://schemas.microsoft.com/office/word/2010/wordprocessingInk" xmlns:wne="http://schemas.microsoft.com/office/word/2006/wordml" xmlns:wps="http://schemas.microsoft.com/office/word/2010/wordprocessingShape" mc:Ignorable="w14 wp14">
+<w:footnotes xmlns:wpc="http://schemas.microsoft.com/office/word/2010/wordprocessingCanvas" xmlns:mc="http://schemas.openxmlformats.org/markup-compatibility/2006" xmlns:o="urn:schemas-microsoft-com:office:office" xmlns:r="http://schemas.openxmlformats.org/officeDocument/2006/relationships" xmlns:m="http://schemas.openxmlformats.org/officeDocument/2006/math" xmlns:v="urn:schemas-microsoft-com:vml" xmlns:wp14="http://schemas.microsoft.com/office/word/2010/wordprocessingDrawing" xmlns:wp="http://schemas.openxmlformats.org/drawingml/2006/wordprocessingDrawing" xmlns:w10="urn:schemas-microsoft-com:office:word" xmlns:w="http://schemas.openxmlformats.org/wordprocessingml/2006/main" xmlns:w14="http://schemas.microsoft.com/office/word/2010/wordml" xmlns:w15="http://schemas.microsoft.com/office/word/2012/wordml" xmlns:wpg="http://schemas.microsoft.com/office/word/2010/wordprocessingGroup" xmlns:wpi="http://schemas.microsoft.com/office/word/2010/wordprocessingInk" xmlns:wne="http://schemas.microsoft.com/office/word/2006/wordml" xmlns:wps="http://schemas.microsoft.com/office/word/2010/wordprocessingShape" mc:Ignorable="w14 w15 wp14">
   <w:footnote w:type="separator" w:id="-1">
     <w:p>
       <w:pPr>
@@ -13156,7 +12796,7 @@
 </file>
 
 <file path=word/header1.xml><?xml version="1.0" encoding="utf-8"?>
-<w:hdr xmlns:wpc="http://schemas.microsoft.com/office/word/2010/wordprocessingCanvas" xmlns:mc="http://schemas.openxmlformats.org/markup-compatibility/2006" xmlns:o="urn:schemas-microsoft-com:office:office" xmlns:r="http://schemas.openxmlformats.org/officeDocument/2006/relationships" xmlns:m="http://schemas.openxmlformats.org/officeDocument/2006/math" xmlns:v="urn:schemas-microsoft-com:vml" xmlns:wp14="http://schemas.microsoft.com/office/word/2010/wordprocessingDrawing" xmlns:wp="http://schemas.openxmlformats.org/drawingml/2006/wordprocessingDrawing" xmlns:w10="urn:schemas-microsoft-com:office:word" xmlns:w="http://schemas.openxmlformats.org/wordprocessingml/2006/main" xmlns:w14="http://schemas.microsoft.com/office/word/2010/wordml" xmlns:wpg="http://schemas.microsoft.com/office/word/2010/wordprocessingGroup" xmlns:wpi="http://schemas.microsoft.com/office/word/2010/wordprocessingInk" xmlns:wne="http://schemas.microsoft.com/office/word/2006/wordml" xmlns:wps="http://schemas.microsoft.com/office/word/2010/wordprocessingShape" mc:Ignorable="w14 wp14">
+<w:hdr xmlns:wpc="http://schemas.microsoft.com/office/word/2010/wordprocessingCanvas" xmlns:mc="http://schemas.openxmlformats.org/markup-compatibility/2006" xmlns:o="urn:schemas-microsoft-com:office:office" xmlns:r="http://schemas.openxmlformats.org/officeDocument/2006/relationships" xmlns:m="http://schemas.openxmlformats.org/officeDocument/2006/math" xmlns:v="urn:schemas-microsoft-com:vml" xmlns:wp14="http://schemas.microsoft.com/office/word/2010/wordprocessingDrawing" xmlns:wp="http://schemas.openxmlformats.org/drawingml/2006/wordprocessingDrawing" xmlns:w10="urn:schemas-microsoft-com:office:word" xmlns:w="http://schemas.openxmlformats.org/wordprocessingml/2006/main" xmlns:w14="http://schemas.microsoft.com/office/word/2010/wordml" xmlns:w15="http://schemas.microsoft.com/office/word/2012/wordml" xmlns:wpg="http://schemas.microsoft.com/office/word/2010/wordprocessingGroup" xmlns:wpi="http://schemas.microsoft.com/office/word/2010/wordprocessingInk" xmlns:wne="http://schemas.microsoft.com/office/word/2006/wordml" xmlns:wps="http://schemas.microsoft.com/office/word/2010/wordprocessingShape" mc:Ignorable="w14 w15 wp14">
   <w:sdt>
     <w:sdtPr>
       <w:id w:val="-496503442"/>
@@ -13189,7 +12829,7 @@
           <w:rPr>
             <w:noProof/>
           </w:rPr>
-          <w:t>21</w:t>
+          <w:t>20</w:t>
         </w:r>
         <w:r>
           <w:rPr>
@@ -13204,7 +12844,7 @@
 </file>
 
 <file path=word/numbering.xml><?xml version="1.0" encoding="utf-8"?>
-<w:numbering xmlns:wpc="http://schemas.microsoft.com/office/word/2010/wordprocessingCanvas" xmlns:mc="http://schemas.openxmlformats.org/markup-compatibility/2006" xmlns:o="urn:schemas-microsoft-com:office:office" xmlns:r="http://schemas.openxmlformats.org/officeDocument/2006/relationships" xmlns:m="http://schemas.openxmlformats.org/officeDocument/2006/math" xmlns:v="urn:schemas-microsoft-com:vml" xmlns:wp14="http://schemas.microsoft.com/office/word/2010/wordprocessingDrawing" xmlns:wp="http://schemas.openxmlformats.org/drawingml/2006/wordprocessingDrawing" xmlns:w10="urn:schemas-microsoft-com:office:word" xmlns:w="http://schemas.openxmlformats.org/wordprocessingml/2006/main" xmlns:w14="http://schemas.microsoft.com/office/word/2010/wordml" xmlns:wpg="http://schemas.microsoft.com/office/word/2010/wordprocessingGroup" xmlns:wpi="http://schemas.microsoft.com/office/word/2010/wordprocessingInk" xmlns:wne="http://schemas.microsoft.com/office/word/2006/wordml" xmlns:wps="http://schemas.microsoft.com/office/word/2010/wordprocessingShape" mc:Ignorable="w14 wp14">
+<w:numbering xmlns:wpc="http://schemas.microsoft.com/office/word/2010/wordprocessingCanvas" xmlns:mc="http://schemas.openxmlformats.org/markup-compatibility/2006" xmlns:o="urn:schemas-microsoft-com:office:office" xmlns:r="http://schemas.openxmlformats.org/officeDocument/2006/relationships" xmlns:m="http://schemas.openxmlformats.org/officeDocument/2006/math" xmlns:v="urn:schemas-microsoft-com:vml" xmlns:wp14="http://schemas.microsoft.com/office/word/2010/wordprocessingDrawing" xmlns:wp="http://schemas.openxmlformats.org/drawingml/2006/wordprocessingDrawing" xmlns:w10="urn:schemas-microsoft-com:office:word" xmlns:w="http://schemas.openxmlformats.org/wordprocessingml/2006/main" xmlns:w14="http://schemas.microsoft.com/office/word/2010/wordml" xmlns:w15="http://schemas.microsoft.com/office/word/2012/wordml" xmlns:wpg="http://schemas.microsoft.com/office/word/2010/wordprocessingGroup" xmlns:wpi="http://schemas.microsoft.com/office/word/2010/wordprocessingInk" xmlns:wne="http://schemas.microsoft.com/office/word/2006/wordml" xmlns:wps="http://schemas.microsoft.com/office/word/2010/wordprocessingShape" mc:Ignorable="w14 w15 wp14">
   <w:numPicBullet w:numPicBulletId="0">
     <w:pict>
       <v:shapetype id="_x0000_t75" coordsize="21600,21600" o:spt="75" o:preferrelative="t" path="m@4@5l@4@11@9@11@9@5xe" filled="f" stroked="f">
@@ -13226,7 +12866,7 @@
         <v:path o:extrusionok="f" gradientshapeok="t" o:connecttype="rect"/>
         <o:lock v:ext="edit" aspectratio="t"/>
       </v:shapetype>
-      <v:shape id="_x0000_i1086" type="#_x0000_t75" style="width:11.25pt;height:11.25pt" o:bullet="t">
+      <v:shape id="_x0000_i1037" type="#_x0000_t75" style="width:11.25pt;height:11.25pt" o:bullet="t">
         <v:imagedata r:id="rId1" o:title="msoE381"/>
       </v:shape>
     </w:pict>
@@ -17493,7 +17133,7 @@
 </file>
 
 <file path=word/styles.xml><?xml version="1.0" encoding="utf-8"?>
-<w:styles xmlns:mc="http://schemas.openxmlformats.org/markup-compatibility/2006" xmlns:r="http://schemas.openxmlformats.org/officeDocument/2006/relationships" xmlns:w="http://schemas.openxmlformats.org/wordprocessingml/2006/main" xmlns:w14="http://schemas.microsoft.com/office/word/2010/wordml" mc:Ignorable="w14">
+<w:styles xmlns:mc="http://schemas.openxmlformats.org/markup-compatibility/2006" xmlns:r="http://schemas.openxmlformats.org/officeDocument/2006/relationships" xmlns:w="http://schemas.openxmlformats.org/wordprocessingml/2006/main" xmlns:w14="http://schemas.microsoft.com/office/word/2010/wordml" xmlns:w15="http://schemas.microsoft.com/office/word/2012/wordml" mc:Ignorable="w14 w15">
   <w:docDefaults>
     <w:rPrDefault>
       <w:rPr>
@@ -17509,145 +17149,378 @@
       </w:pPr>
     </w:pPrDefault>
   </w:docDefaults>
-  <w:latentStyles w:defLockedState="0" w:defUIPriority="99" w:defSemiHidden="1" w:defUnhideWhenUsed="1" w:defQFormat="0" w:count="267">
-    <w:lsdException w:name="Normal" w:semiHidden="0" w:uiPriority="0" w:unhideWhenUsed="0" w:qFormat="1"/>
-    <w:lsdException w:name="heading 1" w:semiHidden="0" w:uiPriority="9" w:unhideWhenUsed="0" w:qFormat="1"/>
-    <w:lsdException w:name="heading 2" w:uiPriority="9" w:qFormat="1"/>
-    <w:lsdException w:name="heading 3" w:uiPriority="9" w:qFormat="1"/>
-    <w:lsdException w:name="heading 4" w:uiPriority="9" w:qFormat="1"/>
-    <w:lsdException w:name="heading 5" w:uiPriority="9" w:qFormat="1"/>
-    <w:lsdException w:name="heading 6" w:uiPriority="9" w:qFormat="1"/>
-    <w:lsdException w:name="heading 7" w:uiPriority="9" w:qFormat="1"/>
-    <w:lsdException w:name="heading 8" w:uiPriority="9" w:qFormat="1"/>
-    <w:lsdException w:name="heading 9" w:uiPriority="9" w:qFormat="1"/>
-    <w:lsdException w:name="toc 1" w:uiPriority="39" w:qFormat="1"/>
-    <w:lsdException w:name="toc 2" w:uiPriority="39" w:qFormat="1"/>
-    <w:lsdException w:name="toc 3" w:uiPriority="39" w:qFormat="1"/>
-    <w:lsdException w:name="toc 4" w:uiPriority="39"/>
-    <w:lsdException w:name="toc 5" w:uiPriority="39"/>
-    <w:lsdException w:name="toc 6" w:uiPriority="39"/>
-    <w:lsdException w:name="toc 7" w:uiPriority="39"/>
-    <w:lsdException w:name="toc 8" w:uiPriority="39"/>
-    <w:lsdException w:name="toc 9" w:uiPriority="39"/>
-    <w:lsdException w:name="caption" w:uiPriority="0" w:qFormat="1"/>
-    <w:lsdException w:name="Title" w:semiHidden="0" w:uiPriority="10" w:unhideWhenUsed="0" w:qFormat="1"/>
-    <w:lsdException w:name="Default Paragraph Font" w:uiPriority="1"/>
-    <w:lsdException w:name="Body Text" w:uiPriority="0"/>
-    <w:lsdException w:name="Subtitle" w:semiHidden="0" w:uiPriority="11" w:unhideWhenUsed="0" w:qFormat="1"/>
-    <w:lsdException w:name="Strong" w:semiHidden="0" w:uiPriority="22" w:unhideWhenUsed="0" w:qFormat="1"/>
-    <w:lsdException w:name="Emphasis" w:semiHidden="0" w:uiPriority="20" w:unhideWhenUsed="0" w:qFormat="1"/>
-    <w:lsdException w:name="Table Grid" w:semiHidden="0" w:uiPriority="59" w:unhideWhenUsed="0"/>
-    <w:lsdException w:name="Placeholder Text" w:unhideWhenUsed="0"/>
-    <w:lsdException w:name="No Spacing" w:semiHidden="0" w:uiPriority="1" w:unhideWhenUsed="0" w:qFormat="1"/>
-    <w:lsdException w:name="Light Shading" w:semiHidden="0" w:uiPriority="60" w:unhideWhenUsed="0"/>
-    <w:lsdException w:name="Light List" w:semiHidden="0" w:uiPriority="61" w:unhideWhenUsed="0"/>
-    <w:lsdException w:name="Light Grid" w:semiHidden="0" w:uiPriority="62" w:unhideWhenUsed="0"/>
-    <w:lsdException w:name="Medium Shading 1" w:semiHidden="0" w:uiPriority="63" w:unhideWhenUsed="0"/>
-    <w:lsdException w:name="Medium Shading 2" w:semiHidden="0" w:uiPriority="64" w:unhideWhenUsed="0"/>
-    <w:lsdException w:name="Medium List 1" w:semiHidden="0" w:uiPriority="65" w:unhideWhenUsed="0"/>
-    <w:lsdException w:name="Medium List 2" w:semiHidden="0" w:uiPriority="66" w:unhideWhenUsed="0"/>
-    <w:lsdException w:name="Medium Grid 1" w:semiHidden="0" w:uiPriority="67" w:unhideWhenUsed="0"/>
-    <w:lsdException w:name="Medium Grid 2" w:semiHidden="0" w:uiPriority="68" w:unhideWhenUsed="0"/>
-    <w:lsdException w:name="Medium Grid 3" w:semiHidden="0" w:uiPriority="69" w:unhideWhenUsed="0"/>
-    <w:lsdException w:name="Dark List" w:semiHidden="0" w:uiPriority="70" w:unhideWhenUsed="0"/>
-    <w:lsdException w:name="Colorful Shading" w:semiHidden="0" w:uiPriority="71" w:unhideWhenUsed="0"/>
-    <w:lsdException w:name="Colorful List" w:semiHidden="0" w:uiPriority="72" w:unhideWhenUsed="0"/>
-    <w:lsdException w:name="Colorful Grid" w:semiHidden="0" w:uiPriority="73" w:unhideWhenUsed="0"/>
-    <w:lsdException w:name="Light Shading Accent 1" w:semiHidden="0" w:uiPriority="60" w:unhideWhenUsed="0"/>
-    <w:lsdException w:name="Light List Accent 1" w:semiHidden="0" w:uiPriority="61" w:unhideWhenUsed="0"/>
-    <w:lsdException w:name="Light Grid Accent 1" w:semiHidden="0" w:uiPriority="62" w:unhideWhenUsed="0"/>
-    <w:lsdException w:name="Medium Shading 1 Accent 1" w:semiHidden="0" w:uiPriority="63" w:unhideWhenUsed="0"/>
-    <w:lsdException w:name="Medium Shading 2 Accent 1" w:semiHidden="0" w:uiPriority="64" w:unhideWhenUsed="0"/>
-    <w:lsdException w:name="Medium List 1 Accent 1" w:semiHidden="0" w:uiPriority="65" w:unhideWhenUsed="0"/>
-    <w:lsdException w:name="Revision" w:unhideWhenUsed="0"/>
-    <w:lsdException w:name="List Paragraph" w:semiHidden="0" w:uiPriority="34" w:unhideWhenUsed="0" w:qFormat="1"/>
-    <w:lsdException w:name="Quote" w:semiHidden="0" w:uiPriority="29" w:unhideWhenUsed="0" w:qFormat="1"/>
-    <w:lsdException w:name="Intense Quote" w:semiHidden="0" w:uiPriority="30" w:unhideWhenUsed="0" w:qFormat="1"/>
-    <w:lsdException w:name="Medium List 2 Accent 1" w:semiHidden="0" w:uiPriority="66" w:unhideWhenUsed="0"/>
-    <w:lsdException w:name="Medium Grid 1 Accent 1" w:semiHidden="0" w:uiPriority="67" w:unhideWhenUsed="0"/>
-    <w:lsdException w:name="Medium Grid 2 Accent 1" w:semiHidden="0" w:uiPriority="68" w:unhideWhenUsed="0"/>
-    <w:lsdException w:name="Medium Grid 3 Accent 1" w:semiHidden="0" w:uiPriority="69" w:unhideWhenUsed="0"/>
-    <w:lsdException w:name="Dark List Accent 1" w:semiHidden="0" w:uiPriority="70" w:unhideWhenUsed="0"/>
-    <w:lsdException w:name="Colorful Shading Accent 1" w:semiHidden="0" w:uiPriority="71" w:unhideWhenUsed="0"/>
-    <w:lsdException w:name="Colorful List Accent 1" w:semiHidden="0" w:uiPriority="72" w:unhideWhenUsed="0"/>
-    <w:lsdException w:name="Colorful Grid Accent 1" w:semiHidden="0" w:uiPriority="73" w:unhideWhenUsed="0"/>
-    <w:lsdException w:name="Light Shading Accent 2" w:semiHidden="0" w:uiPriority="60" w:unhideWhenUsed="0"/>
-    <w:lsdException w:name="Light List Accent 2" w:semiHidden="0" w:uiPriority="61" w:unhideWhenUsed="0"/>
-    <w:lsdException w:name="Light Grid Accent 2" w:semiHidden="0" w:uiPriority="62" w:unhideWhenUsed="0"/>
-    <w:lsdException w:name="Medium Shading 1 Accent 2" w:semiHidden="0" w:uiPriority="63" w:unhideWhenUsed="0"/>
-    <w:lsdException w:name="Medium Shading 2 Accent 2" w:semiHidden="0" w:uiPriority="64" w:unhideWhenUsed="0"/>
-    <w:lsdException w:name="Medium List 1 Accent 2" w:semiHidden="0" w:uiPriority="65" w:unhideWhenUsed="0"/>
-    <w:lsdException w:name="Medium List 2 Accent 2" w:semiHidden="0" w:uiPriority="66" w:unhideWhenUsed="0"/>
-    <w:lsdException w:name="Medium Grid 1 Accent 2" w:semiHidden="0" w:uiPriority="67" w:unhideWhenUsed="0"/>
-    <w:lsdException w:name="Medium Grid 2 Accent 2" w:semiHidden="0" w:uiPriority="68" w:unhideWhenUsed="0"/>
-    <w:lsdException w:name="Medium Grid 3 Accent 2" w:semiHidden="0" w:uiPriority="69" w:unhideWhenUsed="0"/>
-    <w:lsdException w:name="Dark List Accent 2" w:semiHidden="0" w:uiPriority="70" w:unhideWhenUsed="0"/>
-    <w:lsdException w:name="Colorful Shading Accent 2" w:semiHidden="0" w:uiPriority="71" w:unhideWhenUsed="0"/>
-    <w:lsdException w:name="Colorful List Accent 2" w:semiHidden="0" w:uiPriority="72" w:unhideWhenUsed="0"/>
-    <w:lsdException w:name="Colorful Grid Accent 2" w:semiHidden="0" w:uiPriority="73" w:unhideWhenUsed="0"/>
-    <w:lsdException w:name="Light Shading Accent 3" w:semiHidden="0" w:uiPriority="60" w:unhideWhenUsed="0"/>
-    <w:lsdException w:name="Light List Accent 3" w:semiHidden="0" w:uiPriority="61" w:unhideWhenUsed="0"/>
-    <w:lsdException w:name="Light Grid Accent 3" w:semiHidden="0" w:uiPriority="62" w:unhideWhenUsed="0"/>
-    <w:lsdException w:name="Medium Shading 1 Accent 3" w:semiHidden="0" w:uiPriority="63" w:unhideWhenUsed="0"/>
-    <w:lsdException w:name="Medium Shading 2 Accent 3" w:semiHidden="0" w:uiPriority="64" w:unhideWhenUsed="0"/>
-    <w:lsdException w:name="Medium List 1 Accent 3" w:semiHidden="0" w:uiPriority="65" w:unhideWhenUsed="0"/>
-    <w:lsdException w:name="Medium List 2 Accent 3" w:semiHidden="0" w:uiPriority="66" w:unhideWhenUsed="0"/>
-    <w:lsdException w:name="Medium Grid 1 Accent 3" w:semiHidden="0" w:uiPriority="67" w:unhideWhenUsed="0"/>
-    <w:lsdException w:name="Medium Grid 2 Accent 3" w:semiHidden="0" w:uiPriority="68" w:unhideWhenUsed="0"/>
-    <w:lsdException w:name="Medium Grid 3 Accent 3" w:semiHidden="0" w:uiPriority="69" w:unhideWhenUsed="0"/>
-    <w:lsdException w:name="Dark List Accent 3" w:semiHidden="0" w:uiPriority="70" w:unhideWhenUsed="0"/>
-    <w:lsdException w:name="Colorful Shading Accent 3" w:semiHidden="0" w:uiPriority="71" w:unhideWhenUsed="0"/>
-    <w:lsdException w:name="Colorful List Accent 3" w:semiHidden="0" w:uiPriority="72" w:unhideWhenUsed="0"/>
-    <w:lsdException w:name="Colorful Grid Accent 3" w:semiHidden="0" w:uiPriority="73" w:unhideWhenUsed="0"/>
-    <w:lsdException w:name="Light Shading Accent 4" w:semiHidden="0" w:uiPriority="60" w:unhideWhenUsed="0"/>
-    <w:lsdException w:name="Light List Accent 4" w:semiHidden="0" w:uiPriority="61" w:unhideWhenUsed="0"/>
-    <w:lsdException w:name="Light Grid Accent 4" w:semiHidden="0" w:uiPriority="62" w:unhideWhenUsed="0"/>
-    <w:lsdException w:name="Medium Shading 1 Accent 4" w:semiHidden="0" w:uiPriority="63" w:unhideWhenUsed="0"/>
-    <w:lsdException w:name="Medium Shading 2 Accent 4" w:semiHidden="0" w:uiPriority="64" w:unhideWhenUsed="0"/>
-    <w:lsdException w:name="Medium List 1 Accent 4" w:semiHidden="0" w:uiPriority="65" w:unhideWhenUsed="0"/>
-    <w:lsdException w:name="Medium List 2 Accent 4" w:semiHidden="0" w:uiPriority="66" w:unhideWhenUsed="0"/>
-    <w:lsdException w:name="Medium Grid 1 Accent 4" w:semiHidden="0" w:uiPriority="67" w:unhideWhenUsed="0"/>
-    <w:lsdException w:name="Medium Grid 2 Accent 4" w:semiHidden="0" w:uiPriority="68" w:unhideWhenUsed="0"/>
-    <w:lsdException w:name="Medium Grid 3 Accent 4" w:semiHidden="0" w:uiPriority="69" w:unhideWhenUsed="0"/>
-    <w:lsdException w:name="Dark List Accent 4" w:semiHidden="0" w:uiPriority="70" w:unhideWhenUsed="0"/>
-    <w:lsdException w:name="Colorful Shading Accent 4" w:semiHidden="0" w:uiPriority="71" w:unhideWhenUsed="0"/>
-    <w:lsdException w:name="Colorful List Accent 4" w:semiHidden="0" w:uiPriority="72" w:unhideWhenUsed="0"/>
-    <w:lsdException w:name="Colorful Grid Accent 4" w:semiHidden="0" w:uiPriority="73" w:unhideWhenUsed="0"/>
-    <w:lsdException w:name="Light Shading Accent 5" w:semiHidden="0" w:uiPriority="60" w:unhideWhenUsed="0"/>
-    <w:lsdException w:name="Light List Accent 5" w:semiHidden="0" w:uiPriority="61" w:unhideWhenUsed="0"/>
-    <w:lsdException w:name="Light Grid Accent 5" w:semiHidden="0" w:uiPriority="62" w:unhideWhenUsed="0"/>
-    <w:lsdException w:name="Medium Shading 1 Accent 5" w:semiHidden="0" w:uiPriority="63" w:unhideWhenUsed="0"/>
-    <w:lsdException w:name="Medium Shading 2 Accent 5" w:semiHidden="0" w:uiPriority="64" w:unhideWhenUsed="0"/>
-    <w:lsdException w:name="Medium List 1 Accent 5" w:semiHidden="0" w:uiPriority="65" w:unhideWhenUsed="0"/>
-    <w:lsdException w:name="Medium List 2 Accent 5" w:semiHidden="0" w:uiPriority="66" w:unhideWhenUsed="0"/>
-    <w:lsdException w:name="Medium Grid 1 Accent 5" w:semiHidden="0" w:uiPriority="67" w:unhideWhenUsed="0"/>
-    <w:lsdException w:name="Medium Grid 2 Accent 5" w:semiHidden="0" w:uiPriority="68" w:unhideWhenUsed="0"/>
-    <w:lsdException w:name="Medium Grid 3 Accent 5" w:semiHidden="0" w:uiPriority="69" w:unhideWhenUsed="0"/>
-    <w:lsdException w:name="Dark List Accent 5" w:semiHidden="0" w:uiPriority="70" w:unhideWhenUsed="0"/>
-    <w:lsdException w:name="Colorful Shading Accent 5" w:semiHidden="0" w:uiPriority="71" w:unhideWhenUsed="0"/>
-    <w:lsdException w:name="Colorful List Accent 5" w:semiHidden="0" w:uiPriority="72" w:unhideWhenUsed="0"/>
-    <w:lsdException w:name="Colorful Grid Accent 5" w:semiHidden="0" w:uiPriority="73" w:unhideWhenUsed="0"/>
-    <w:lsdException w:name="Light Shading Accent 6" w:semiHidden="0" w:uiPriority="60" w:unhideWhenUsed="0"/>
-    <w:lsdException w:name="Light List Accent 6" w:semiHidden="0" w:uiPriority="61" w:unhideWhenUsed="0"/>
-    <w:lsdException w:name="Light Grid Accent 6" w:semiHidden="0" w:uiPriority="62" w:unhideWhenUsed="0"/>
-    <w:lsdException w:name="Medium Shading 1 Accent 6" w:semiHidden="0" w:uiPriority="63" w:unhideWhenUsed="0"/>
-    <w:lsdException w:name="Medium Shading 2 Accent 6" w:semiHidden="0" w:uiPriority="64" w:unhideWhenUsed="0"/>
-    <w:lsdException w:name="Medium List 1 Accent 6" w:semiHidden="0" w:uiPriority="65" w:unhideWhenUsed="0"/>
-    <w:lsdException w:name="Medium List 2 Accent 6" w:semiHidden="0" w:uiPriority="66" w:unhideWhenUsed="0"/>
-    <w:lsdException w:name="Medium Grid 1 Accent 6" w:semiHidden="0" w:uiPriority="67" w:unhideWhenUsed="0"/>
-    <w:lsdException w:name="Medium Grid 2 Accent 6" w:semiHidden="0" w:uiPriority="68" w:unhideWhenUsed="0"/>
-    <w:lsdException w:name="Medium Grid 3 Accent 6" w:semiHidden="0" w:uiPriority="69" w:unhideWhenUsed="0"/>
-    <w:lsdException w:name="Dark List Accent 6" w:semiHidden="0" w:uiPriority="70" w:unhideWhenUsed="0"/>
-    <w:lsdException w:name="Colorful Shading Accent 6" w:semiHidden="0" w:uiPriority="71" w:unhideWhenUsed="0"/>
-    <w:lsdException w:name="Colorful List Accent 6" w:semiHidden="0" w:uiPriority="72" w:unhideWhenUsed="0"/>
-    <w:lsdException w:name="Colorful Grid Accent 6" w:semiHidden="0" w:uiPriority="73" w:unhideWhenUsed="0"/>
-    <w:lsdException w:name="Subtle Emphasis" w:semiHidden="0" w:uiPriority="19" w:unhideWhenUsed="0" w:qFormat="1"/>
-    <w:lsdException w:name="Intense Emphasis" w:semiHidden="0" w:uiPriority="21" w:unhideWhenUsed="0" w:qFormat="1"/>
-    <w:lsdException w:name="Subtle Reference" w:semiHidden="0" w:uiPriority="31" w:unhideWhenUsed="0" w:qFormat="1"/>
-    <w:lsdException w:name="Intense Reference" w:semiHidden="0" w:uiPriority="32" w:unhideWhenUsed="0" w:qFormat="1"/>
-    <w:lsdException w:name="Book Title" w:semiHidden="0" w:uiPriority="33" w:unhideWhenUsed="0" w:qFormat="1"/>
-    <w:lsdException w:name="Bibliography" w:uiPriority="37"/>
-    <w:lsdException w:name="TOC Heading" w:uiPriority="39" w:qFormat="1"/>
+  <w:latentStyles w:defLockedState="0" w:defUIPriority="99" w:defSemiHidden="0" w:defUnhideWhenUsed="0" w:defQFormat="0" w:count="371">
+    <w:lsdException w:name="Normal" w:uiPriority="0" w:qFormat="1"/>
+    <w:lsdException w:name="heading 1" w:uiPriority="9" w:qFormat="1"/>
+    <w:lsdException w:name="heading 2" w:semiHidden="1" w:uiPriority="9" w:unhideWhenUsed="1" w:qFormat="1"/>
+    <w:lsdException w:name="heading 3" w:semiHidden="1" w:uiPriority="9" w:unhideWhenUsed="1" w:qFormat="1"/>
+    <w:lsdException w:name="heading 4" w:semiHidden="1" w:uiPriority="9" w:unhideWhenUsed="1" w:qFormat="1"/>
+    <w:lsdException w:name="heading 5" w:semiHidden="1" w:uiPriority="9" w:unhideWhenUsed="1" w:qFormat="1"/>
+    <w:lsdException w:name="heading 6" w:semiHidden="1" w:uiPriority="9" w:unhideWhenUsed="1" w:qFormat="1"/>
+    <w:lsdException w:name="heading 7" w:semiHidden="1" w:uiPriority="9" w:unhideWhenUsed="1" w:qFormat="1"/>
+    <w:lsdException w:name="heading 8" w:semiHidden="1" w:uiPriority="9" w:unhideWhenUsed="1" w:qFormat="1"/>
+    <w:lsdException w:name="heading 9" w:semiHidden="1" w:uiPriority="9" w:unhideWhenUsed="1" w:qFormat="1"/>
+    <w:lsdException w:name="index 1" w:semiHidden="1" w:unhideWhenUsed="1"/>
+    <w:lsdException w:name="index 2" w:semiHidden="1" w:unhideWhenUsed="1"/>
+    <w:lsdException w:name="index 3" w:semiHidden="1" w:unhideWhenUsed="1"/>
+    <w:lsdException w:name="index 4" w:semiHidden="1" w:unhideWhenUsed="1"/>
+    <w:lsdException w:name="index 5" w:semiHidden="1" w:unhideWhenUsed="1"/>
+    <w:lsdException w:name="index 6" w:semiHidden="1" w:unhideWhenUsed="1"/>
+    <w:lsdException w:name="index 7" w:semiHidden="1" w:unhideWhenUsed="1"/>
+    <w:lsdException w:name="index 8" w:semiHidden="1" w:unhideWhenUsed="1"/>
+    <w:lsdException w:name="index 9" w:semiHidden="1" w:unhideWhenUsed="1"/>
+    <w:lsdException w:name="toc 1" w:semiHidden="1" w:uiPriority="39" w:unhideWhenUsed="1" w:qFormat="1"/>
+    <w:lsdException w:name="toc 2" w:semiHidden="1" w:uiPriority="39" w:unhideWhenUsed="1" w:qFormat="1"/>
+    <w:lsdException w:name="toc 3" w:semiHidden="1" w:uiPriority="39" w:unhideWhenUsed="1" w:qFormat="1"/>
+    <w:lsdException w:name="toc 4" w:semiHidden="1" w:uiPriority="39" w:unhideWhenUsed="1"/>
+    <w:lsdException w:name="toc 5" w:semiHidden="1" w:uiPriority="39" w:unhideWhenUsed="1"/>
+    <w:lsdException w:name="toc 6" w:semiHidden="1" w:uiPriority="39" w:unhideWhenUsed="1"/>
+    <w:lsdException w:name="toc 7" w:semiHidden="1" w:uiPriority="39" w:unhideWhenUsed="1"/>
+    <w:lsdException w:name="toc 8" w:semiHidden="1" w:uiPriority="39" w:unhideWhenUsed="1"/>
+    <w:lsdException w:name="toc 9" w:semiHidden="1" w:uiPriority="39" w:unhideWhenUsed="1"/>
+    <w:lsdException w:name="Normal Indent" w:semiHidden="1" w:unhideWhenUsed="1"/>
+    <w:lsdException w:name="footnote text" w:semiHidden="1" w:unhideWhenUsed="1"/>
+    <w:lsdException w:name="annotation text" w:semiHidden="1" w:unhideWhenUsed="1"/>
+    <w:lsdException w:name="header" w:semiHidden="1" w:unhideWhenUsed="1"/>
+    <w:lsdException w:name="footer" w:semiHidden="1" w:unhideWhenUsed="1"/>
+    <w:lsdException w:name="index heading" w:semiHidden="1" w:unhideWhenUsed="1"/>
+    <w:lsdException w:name="caption" w:semiHidden="1" w:uiPriority="0" w:unhideWhenUsed="1" w:qFormat="1"/>
+    <w:lsdException w:name="table of figures" w:semiHidden="1" w:unhideWhenUsed="1"/>
+    <w:lsdException w:name="envelope address" w:semiHidden="1" w:unhideWhenUsed="1"/>
+    <w:lsdException w:name="envelope return" w:semiHidden="1" w:unhideWhenUsed="1"/>
+    <w:lsdException w:name="footnote reference" w:semiHidden="1" w:unhideWhenUsed="1"/>
+    <w:lsdException w:name="annotation reference" w:semiHidden="1" w:unhideWhenUsed="1"/>
+    <w:lsdException w:name="line number" w:semiHidden="1" w:unhideWhenUsed="1"/>
+    <w:lsdException w:name="page number" w:semiHidden="1" w:unhideWhenUsed="1"/>
+    <w:lsdException w:name="endnote reference" w:semiHidden="1" w:unhideWhenUsed="1"/>
+    <w:lsdException w:name="endnote text" w:semiHidden="1" w:unhideWhenUsed="1"/>
+    <w:lsdException w:name="table of authorities" w:semiHidden="1" w:unhideWhenUsed="1"/>
+    <w:lsdException w:name="macro" w:semiHidden="1" w:unhideWhenUsed="1"/>
+    <w:lsdException w:name="toa heading" w:semiHidden="1" w:unhideWhenUsed="1"/>
+    <w:lsdException w:name="List" w:semiHidden="1" w:unhideWhenUsed="1"/>
+    <w:lsdException w:name="List Bullet" w:semiHidden="1" w:unhideWhenUsed="1"/>
+    <w:lsdException w:name="List Number" w:semiHidden="1" w:unhideWhenUsed="1"/>
+    <w:lsdException w:name="List 2" w:semiHidden="1" w:unhideWhenUsed="1"/>
+    <w:lsdException w:name="List 3" w:semiHidden="1" w:unhideWhenUsed="1"/>
+    <w:lsdException w:name="List 4" w:semiHidden="1" w:unhideWhenUsed="1"/>
+    <w:lsdException w:name="List 5" w:semiHidden="1" w:unhideWhenUsed="1"/>
+    <w:lsdException w:name="List Bullet 2" w:semiHidden="1" w:unhideWhenUsed="1"/>
+    <w:lsdException w:name="List Bullet 3" w:semiHidden="1" w:unhideWhenUsed="1"/>
+    <w:lsdException w:name="List Bullet 4" w:semiHidden="1" w:unhideWhenUsed="1"/>
+    <w:lsdException w:name="List Bullet 5" w:semiHidden="1" w:unhideWhenUsed="1"/>
+    <w:lsdException w:name="List Number 2" w:semiHidden="1" w:unhideWhenUsed="1"/>
+    <w:lsdException w:name="List Number 3" w:semiHidden="1" w:unhideWhenUsed="1"/>
+    <w:lsdException w:name="List Number 4" w:semiHidden="1" w:unhideWhenUsed="1"/>
+    <w:lsdException w:name="List Number 5" w:semiHidden="1" w:unhideWhenUsed="1"/>
+    <w:lsdException w:name="Title" w:uiPriority="10" w:qFormat="1"/>
+    <w:lsdException w:name="Closing" w:semiHidden="1" w:unhideWhenUsed="1"/>
+    <w:lsdException w:name="Signature" w:semiHidden="1" w:unhideWhenUsed="1"/>
+    <w:lsdException w:name="Default Paragraph Font" w:semiHidden="1" w:uiPriority="1" w:unhideWhenUsed="1"/>
+    <w:lsdException w:name="Body Text" w:semiHidden="1" w:uiPriority="0" w:unhideWhenUsed="1"/>
+    <w:lsdException w:name="Body Text Indent" w:semiHidden="1" w:unhideWhenUsed="1"/>
+    <w:lsdException w:name="List Continue" w:semiHidden="1" w:unhideWhenUsed="1"/>
+    <w:lsdException w:name="List Continue 2" w:semiHidden="1" w:unhideWhenUsed="1"/>
+    <w:lsdException w:name="List Continue 3" w:semiHidden="1" w:unhideWhenUsed="1"/>
+    <w:lsdException w:name="List Continue 4" w:semiHidden="1" w:unhideWhenUsed="1"/>
+    <w:lsdException w:name="List Continue 5" w:semiHidden="1" w:unhideWhenUsed="1"/>
+    <w:lsdException w:name="Message Header" w:semiHidden="1" w:unhideWhenUsed="1"/>
+    <w:lsdException w:name="Subtitle" w:uiPriority="11" w:qFormat="1"/>
+    <w:lsdException w:name="Salutation" w:semiHidden="1" w:unhideWhenUsed="1"/>
+    <w:lsdException w:name="Date" w:semiHidden="1" w:unhideWhenUsed="1"/>
+    <w:lsdException w:name="Body Text First Indent" w:semiHidden="1" w:unhideWhenUsed="1"/>
+    <w:lsdException w:name="Body Text First Indent 2" w:semiHidden="1" w:unhideWhenUsed="1"/>
+    <w:lsdException w:name="Note Heading" w:semiHidden="1" w:unhideWhenUsed="1"/>
+    <w:lsdException w:name="Body Text 2" w:semiHidden="1" w:unhideWhenUsed="1"/>
+    <w:lsdException w:name="Body Text 3" w:semiHidden="1" w:unhideWhenUsed="1"/>
+    <w:lsdException w:name="Body Text Indent 2" w:semiHidden="1" w:unhideWhenUsed="1"/>
+    <w:lsdException w:name="Body Text Indent 3" w:semiHidden="1" w:unhideWhenUsed="1"/>
+    <w:lsdException w:name="Block Text" w:semiHidden="1" w:unhideWhenUsed="1"/>
+    <w:lsdException w:name="Hyperlink" w:semiHidden="1" w:unhideWhenUsed="1"/>
+    <w:lsdException w:name="FollowedHyperlink" w:semiHidden="1" w:unhideWhenUsed="1"/>
+    <w:lsdException w:name="Strong" w:uiPriority="22" w:qFormat="1"/>
+    <w:lsdException w:name="Emphasis" w:uiPriority="20" w:qFormat="1"/>
+    <w:lsdException w:name="Document Map" w:semiHidden="1" w:unhideWhenUsed="1"/>
+    <w:lsdException w:name="Plain Text" w:semiHidden="1" w:unhideWhenUsed="1"/>
+    <w:lsdException w:name="E-mail Signature" w:semiHidden="1" w:unhideWhenUsed="1"/>
+    <w:lsdException w:name="HTML Top of Form" w:semiHidden="1" w:unhideWhenUsed="1"/>
+    <w:lsdException w:name="HTML Bottom of Form" w:semiHidden="1" w:unhideWhenUsed="1"/>
+    <w:lsdException w:name="Normal (Web)" w:semiHidden="1" w:unhideWhenUsed="1"/>
+    <w:lsdException w:name="HTML Acronym" w:semiHidden="1" w:unhideWhenUsed="1"/>
+    <w:lsdException w:name="HTML Address" w:semiHidden="1" w:unhideWhenUsed="1"/>
+    <w:lsdException w:name="HTML Cite" w:semiHidden="1" w:unhideWhenUsed="1"/>
+    <w:lsdException w:name="HTML Code" w:semiHidden="1" w:unhideWhenUsed="1"/>
+    <w:lsdException w:name="HTML Definition" w:semiHidden="1" w:unhideWhenUsed="1"/>
+    <w:lsdException w:name="HTML Keyboard" w:semiHidden="1" w:unhideWhenUsed="1"/>
+    <w:lsdException w:name="HTML Preformatted" w:semiHidden="1" w:unhideWhenUsed="1"/>
+    <w:lsdException w:name="HTML Sample" w:semiHidden="1" w:unhideWhenUsed="1"/>
+    <w:lsdException w:name="HTML Typewriter" w:semiHidden="1" w:unhideWhenUsed="1"/>
+    <w:lsdException w:name="HTML Variable" w:semiHidden="1" w:unhideWhenUsed="1"/>
+    <w:lsdException w:name="Normal Table" w:semiHidden="1" w:unhideWhenUsed="1"/>
+    <w:lsdException w:name="annotation subject" w:semiHidden="1" w:unhideWhenUsed="1"/>
+    <w:lsdException w:name="No List" w:semiHidden="1" w:unhideWhenUsed="1"/>
+    <w:lsdException w:name="Outline List 1" w:semiHidden="1" w:unhideWhenUsed="1"/>
+    <w:lsdException w:name="Outline List 2" w:semiHidden="1" w:unhideWhenUsed="1"/>
+    <w:lsdException w:name="Outline List 3" w:semiHidden="1" w:unhideWhenUsed="1"/>
+    <w:lsdException w:name="Table Simple 1" w:semiHidden="1" w:unhideWhenUsed="1"/>
+    <w:lsdException w:name="Table Simple 2" w:semiHidden="1" w:unhideWhenUsed="1"/>
+    <w:lsdException w:name="Table Simple 3" w:semiHidden="1" w:unhideWhenUsed="1"/>
+    <w:lsdException w:name="Table Classic 1" w:semiHidden="1" w:unhideWhenUsed="1"/>
+    <w:lsdException w:name="Table Classic 2" w:semiHidden="1" w:unhideWhenUsed="1"/>
+    <w:lsdException w:name="Table Classic 3" w:semiHidden="1" w:unhideWhenUsed="1"/>
+    <w:lsdException w:name="Table Classic 4" w:semiHidden="1" w:unhideWhenUsed="1"/>
+    <w:lsdException w:name="Table Colorful 1" w:semiHidden="1" w:unhideWhenUsed="1"/>
+    <w:lsdException w:name="Table Colorful 2" w:semiHidden="1" w:unhideWhenUsed="1"/>
+    <w:lsdException w:name="Table Colorful 3" w:semiHidden="1" w:unhideWhenUsed="1"/>
+    <w:lsdException w:name="Table Columns 1" w:semiHidden="1" w:unhideWhenUsed="1"/>
+    <w:lsdException w:name="Table Columns 2" w:semiHidden="1" w:unhideWhenUsed="1"/>
+    <w:lsdException w:name="Table Columns 3" w:semiHidden="1" w:unhideWhenUsed="1"/>
+    <w:lsdException w:name="Table Columns 4" w:semiHidden="1" w:unhideWhenUsed="1"/>
+    <w:lsdException w:name="Table Columns 5" w:semiHidden="1" w:unhideWhenUsed="1"/>
+    <w:lsdException w:name="Table Grid 1" w:semiHidden="1" w:unhideWhenUsed="1"/>
+    <w:lsdException w:name="Table Grid 2" w:semiHidden="1" w:unhideWhenUsed="1"/>
+    <w:lsdException w:name="Table Grid 3" w:semiHidden="1" w:unhideWhenUsed="1"/>
+    <w:lsdException w:name="Table Grid 4" w:semiHidden="1" w:unhideWhenUsed="1"/>
+    <w:lsdException w:name="Table Grid 5" w:semiHidden="1" w:unhideWhenUsed="1"/>
+    <w:lsdException w:name="Table Grid 6" w:semiHidden="1" w:unhideWhenUsed="1"/>
+    <w:lsdException w:name="Table Grid 7" w:semiHidden="1" w:unhideWhenUsed="1"/>
+    <w:lsdException w:name="Table Grid 8" w:semiHidden="1" w:unhideWhenUsed="1"/>
+    <w:lsdException w:name="Table List 1" w:semiHidden="1" w:unhideWhenUsed="1"/>
+    <w:lsdException w:name="Table List 2" w:semiHidden="1" w:unhideWhenUsed="1"/>
+    <w:lsdException w:name="Table List 3" w:semiHidden="1" w:unhideWhenUsed="1"/>
+    <w:lsdException w:name="Table List 4" w:semiHidden="1" w:unhideWhenUsed="1"/>
+    <w:lsdException w:name="Table List 5" w:semiHidden="1" w:unhideWhenUsed="1"/>
+    <w:lsdException w:name="Table List 6" w:semiHidden="1" w:unhideWhenUsed="1"/>
+    <w:lsdException w:name="Table List 7" w:semiHidden="1" w:unhideWhenUsed="1"/>
+    <w:lsdException w:name="Table List 8" w:semiHidden="1" w:unhideWhenUsed="1"/>
+    <w:lsdException w:name="Table 3D effects 1" w:semiHidden="1" w:unhideWhenUsed="1"/>
+    <w:lsdException w:name="Table 3D effects 2" w:semiHidden="1" w:unhideWhenUsed="1"/>
+    <w:lsdException w:name="Table 3D effects 3" w:semiHidden="1" w:unhideWhenUsed="1"/>
+    <w:lsdException w:name="Table Contemporary" w:semiHidden="1" w:unhideWhenUsed="1"/>
+    <w:lsdException w:name="Table Elegant" w:semiHidden="1" w:unhideWhenUsed="1"/>
+    <w:lsdException w:name="Table Professional" w:semiHidden="1" w:unhideWhenUsed="1"/>
+    <w:lsdException w:name="Table Subtle 1" w:semiHidden="1" w:unhideWhenUsed="1"/>
+    <w:lsdException w:name="Table Subtle 2" w:semiHidden="1" w:unhideWhenUsed="1"/>
+    <w:lsdException w:name="Table Web 1" w:semiHidden="1" w:unhideWhenUsed="1"/>
+    <w:lsdException w:name="Table Web 2" w:semiHidden="1" w:unhideWhenUsed="1"/>
+    <w:lsdException w:name="Table Web 3" w:semiHidden="1" w:unhideWhenUsed="1"/>
+    <w:lsdException w:name="Balloon Text" w:semiHidden="1" w:unhideWhenUsed="1"/>
+    <w:lsdException w:name="Table Grid" w:uiPriority="59"/>
+    <w:lsdException w:name="Table Theme" w:semiHidden="1" w:unhideWhenUsed="1"/>
+    <w:lsdException w:name="Placeholder Text" w:semiHidden="1"/>
+    <w:lsdException w:name="No Spacing" w:uiPriority="1" w:qFormat="1"/>
+    <w:lsdException w:name="Light Shading" w:uiPriority="60"/>
+    <w:lsdException w:name="Light List" w:uiPriority="61"/>
+    <w:lsdException w:name="Light Grid" w:uiPriority="62"/>
+    <w:lsdException w:name="Medium Shading 1" w:uiPriority="63"/>
+    <w:lsdException w:name="Medium Shading 2" w:uiPriority="64"/>
+    <w:lsdException w:name="Medium List 1" w:uiPriority="65"/>
+    <w:lsdException w:name="Medium List 2" w:uiPriority="66"/>
+    <w:lsdException w:name="Medium Grid 1" w:uiPriority="67"/>
+    <w:lsdException w:name="Medium Grid 2" w:uiPriority="68"/>
+    <w:lsdException w:name="Medium Grid 3" w:uiPriority="69"/>
+    <w:lsdException w:name="Dark List" w:uiPriority="70"/>
+    <w:lsdException w:name="Colorful Shading" w:uiPriority="71"/>
+    <w:lsdException w:name="Colorful List" w:uiPriority="72"/>
+    <w:lsdException w:name="Colorful Grid" w:uiPriority="73"/>
+    <w:lsdException w:name="Light Shading Accent 1" w:uiPriority="60"/>
+    <w:lsdException w:name="Light List Accent 1" w:uiPriority="61"/>
+    <w:lsdException w:name="Light Grid Accent 1" w:uiPriority="62"/>
+    <w:lsdException w:name="Medium Shading 1 Accent 1" w:uiPriority="63"/>
+    <w:lsdException w:name="Medium Shading 2 Accent 1" w:uiPriority="64"/>
+    <w:lsdException w:name="Medium List 1 Accent 1" w:uiPriority="65"/>
+    <w:lsdException w:name="Revision" w:semiHidden="1"/>
+    <w:lsdException w:name="List Paragraph" w:uiPriority="34" w:qFormat="1"/>
+    <w:lsdException w:name="Quote" w:uiPriority="29" w:qFormat="1"/>
+    <w:lsdException w:name="Intense Quote" w:uiPriority="30" w:qFormat="1"/>
+    <w:lsdException w:name="Medium List 2 Accent 1" w:uiPriority="66"/>
+    <w:lsdException w:name="Medium Grid 1 Accent 1" w:uiPriority="67"/>
+    <w:lsdException w:name="Medium Grid 2 Accent 1" w:uiPriority="68"/>
+    <w:lsdException w:name="Medium Grid 3 Accent 1" w:uiPriority="69"/>
+    <w:lsdException w:name="Dark List Accent 1" w:uiPriority="70"/>
+    <w:lsdException w:name="Colorful Shading Accent 1" w:uiPriority="71"/>
+    <w:lsdException w:name="Colorful List Accent 1" w:uiPriority="72"/>
+    <w:lsdException w:name="Colorful Grid Accent 1" w:uiPriority="73"/>
+    <w:lsdException w:name="Light Shading Accent 2" w:uiPriority="60"/>
+    <w:lsdException w:name="Light List Accent 2" w:uiPriority="61"/>
+    <w:lsdException w:name="Light Grid Accent 2" w:uiPriority="62"/>
+    <w:lsdException w:name="Medium Shading 1 Accent 2" w:uiPriority="63"/>
+    <w:lsdException w:name="Medium Shading 2 Accent 2" w:uiPriority="64"/>
+    <w:lsdException w:name="Medium List 1 Accent 2" w:uiPriority="65"/>
+    <w:lsdException w:name="Medium List 2 Accent 2" w:uiPriority="66"/>
+    <w:lsdException w:name="Medium Grid 1 Accent 2" w:uiPriority="67"/>
+    <w:lsdException w:name="Medium Grid 2 Accent 2" w:uiPriority="68"/>
+    <w:lsdException w:name="Medium Grid 3 Accent 2" w:uiPriority="69"/>
+    <w:lsdException w:name="Dark List Accent 2" w:uiPriority="70"/>
+    <w:lsdException w:name="Colorful Shading Accent 2" w:uiPriority="71"/>
+    <w:lsdException w:name="Colorful List Accent 2" w:uiPriority="72"/>
+    <w:lsdException w:name="Colorful Grid Accent 2" w:uiPriority="73"/>
+    <w:lsdException w:name="Light Shading Accent 3" w:uiPriority="60"/>
+    <w:lsdException w:name="Light List Accent 3" w:uiPriority="61"/>
+    <w:lsdException w:name="Light Grid Accent 3" w:uiPriority="62"/>
+    <w:lsdException w:name="Medium Shading 1 Accent 3" w:uiPriority="63"/>
+    <w:lsdException w:name="Medium Shading 2 Accent 3" w:uiPriority="64"/>
+    <w:lsdException w:name="Medium List 1 Accent 3" w:uiPriority="65"/>
+    <w:lsdException w:name="Medium List 2 Accent 3" w:uiPriority="66"/>
+    <w:lsdException w:name="Medium Grid 1 Accent 3" w:uiPriority="67"/>
+    <w:lsdException w:name="Medium Grid 2 Accent 3" w:uiPriority="68"/>
+    <w:lsdException w:name="Medium Grid 3 Accent 3" w:uiPriority="69"/>
+    <w:lsdException w:name="Dark List Accent 3" w:uiPriority="70"/>
+    <w:lsdException w:name="Colorful Shading Accent 3" w:uiPriority="71"/>
+    <w:lsdException w:name="Colorful List Accent 3" w:uiPriority="72"/>
+    <w:lsdException w:name="Colorful Grid Accent 3" w:uiPriority="73"/>
+    <w:lsdException w:name="Light Shading Accent 4" w:uiPriority="60"/>
+    <w:lsdException w:name="Light List Accent 4" w:uiPriority="61"/>
+    <w:lsdException w:name="Light Grid Accent 4" w:uiPriority="62"/>
+    <w:lsdException w:name="Medium Shading 1 Accent 4" w:uiPriority="63"/>
+    <w:lsdException w:name="Medium Shading 2 Accent 4" w:uiPriority="64"/>
+    <w:lsdException w:name="Medium List 1 Accent 4" w:uiPriority="65"/>
+    <w:lsdException w:name="Medium List 2 Accent 4" w:uiPriority="66"/>
+    <w:lsdException w:name="Medium Grid 1 Accent 4" w:uiPriority="67"/>
+    <w:lsdException w:name="Medium Grid 2 Accent 4" w:uiPriority="68"/>
+    <w:lsdException w:name="Medium Grid 3 Accent 4" w:uiPriority="69"/>
+    <w:lsdException w:name="Dark List Accent 4" w:uiPriority="70"/>
+    <w:lsdException w:name="Colorful Shading Accent 4" w:uiPriority="71"/>
+    <w:lsdException w:name="Colorful List Accent 4" w:uiPriority="72"/>
+    <w:lsdException w:name="Colorful Grid Accent 4" w:uiPriority="73"/>
+    <w:lsdException w:name="Light Shading Accent 5" w:uiPriority="60"/>
+    <w:lsdException w:name="Light List Accent 5" w:uiPriority="61"/>
+    <w:lsdException w:name="Light Grid Accent 5" w:uiPriority="62"/>
+    <w:lsdException w:name="Medium Shading 1 Accent 5" w:uiPriority="63"/>
+    <w:lsdException w:name="Medium Shading 2 Accent 5" w:uiPriority="64"/>
+    <w:lsdException w:name="Medium List 1 Accent 5" w:uiPriority="65"/>
+    <w:lsdException w:name="Medium List 2 Accent 5" w:uiPriority="66"/>
+    <w:lsdException w:name="Medium Grid 1 Accent 5" w:uiPriority="67"/>
+    <w:lsdException w:name="Medium Grid 2 Accent 5" w:uiPriority="68"/>
+    <w:lsdException w:name="Medium Grid 3 Accent 5" w:uiPriority="69"/>
+    <w:lsdException w:name="Dark List Accent 5" w:uiPriority="70"/>
+    <w:lsdException w:name="Colorful Shading Accent 5" w:uiPriority="71"/>
+    <w:lsdException w:name="Colorful List Accent 5" w:uiPriority="72"/>
+    <w:lsdException w:name="Colorful Grid Accent 5" w:uiPriority="73"/>
+    <w:lsdException w:name="Light Shading Accent 6" w:uiPriority="60"/>
+    <w:lsdException w:name="Light List Accent 6" w:uiPriority="61"/>
+    <w:lsdException w:name="Light Grid Accent 6" w:uiPriority="62"/>
+    <w:lsdException w:name="Medium Shading 1 Accent 6" w:uiPriority="63"/>
+    <w:lsdException w:name="Medium Shading 2 Accent 6" w:uiPriority="64"/>
+    <w:lsdException w:name="Medium List 1 Accent 6" w:uiPriority="65"/>
+    <w:lsdException w:name="Medium List 2 Accent 6" w:uiPriority="66"/>
+    <w:lsdException w:name="Medium Grid 1 Accent 6" w:uiPriority="67"/>
+    <w:lsdException w:name="Medium Grid 2 Accent 6" w:uiPriority="68"/>
+    <w:lsdException w:name="Medium Grid 3 Accent 6" w:uiPriority="69"/>
+    <w:lsdException w:name="Dark List Accent 6" w:uiPriority="70"/>
+    <w:lsdException w:name="Colorful Shading Accent 6" w:uiPriority="71"/>
+    <w:lsdException w:name="Colorful List Accent 6" w:uiPriority="72"/>
+    <w:lsdException w:name="Colorful Grid Accent 6" w:uiPriority="73"/>
+    <w:lsdException w:name="Subtle Emphasis" w:uiPriority="19" w:qFormat="1"/>
+    <w:lsdException w:name="Intense Emphasis" w:uiPriority="21" w:qFormat="1"/>
+    <w:lsdException w:name="Subtle Reference" w:uiPriority="31" w:qFormat="1"/>
+    <w:lsdException w:name="Intense Reference" w:uiPriority="32" w:qFormat="1"/>
+    <w:lsdException w:name="Book Title" w:uiPriority="33" w:qFormat="1"/>
+    <w:lsdException w:name="Bibliography" w:semiHidden="1" w:uiPriority="37" w:unhideWhenUsed="1"/>
+    <w:lsdException w:name="TOC Heading" w:semiHidden="1" w:uiPriority="39" w:unhideWhenUsed="1" w:qFormat="1"/>
+    <w:lsdException w:name="Plain Table 1" w:uiPriority="41"/>
+    <w:lsdException w:name="Plain Table 2" w:uiPriority="42"/>
+    <w:lsdException w:name="Plain Table 3" w:uiPriority="43"/>
+    <w:lsdException w:name="Plain Table 4" w:uiPriority="44"/>
+    <w:lsdException w:name="Plain Table 5" w:uiPriority="45"/>
+    <w:lsdException w:name="Grid Table Light" w:uiPriority="40"/>
+    <w:lsdException w:name="Grid Table 1 Light" w:uiPriority="46"/>
+    <w:lsdException w:name="Grid Table 2" w:uiPriority="47"/>
+    <w:lsdException w:name="Grid Table 3" w:uiPriority="48"/>
+    <w:lsdException w:name="Grid Table 4" w:uiPriority="49"/>
+    <w:lsdException w:name="Grid Table 5 Dark" w:uiPriority="50"/>
+    <w:lsdException w:name="Grid Table 6 Colorful" w:uiPriority="51"/>
+    <w:lsdException w:name="Grid Table 7 Colorful" w:uiPriority="52"/>
+    <w:lsdException w:name="Grid Table 1 Light Accent 1" w:uiPriority="46"/>
+    <w:lsdException w:name="Grid Table 2 Accent 1" w:uiPriority="47"/>
+    <w:lsdException w:name="Grid Table 3 Accent 1" w:uiPriority="48"/>
+    <w:lsdException w:name="Grid Table 4 Accent 1" w:uiPriority="49"/>
+    <w:lsdException w:name="Grid Table 5 Dark Accent 1" w:uiPriority="50"/>
+    <w:lsdException w:name="Grid Table 6 Colorful Accent 1" w:uiPriority="51"/>
+    <w:lsdException w:name="Grid Table 7 Colorful Accent 1" w:uiPriority="52"/>
+    <w:lsdException w:name="Grid Table 1 Light Accent 2" w:uiPriority="46"/>
+    <w:lsdException w:name="Grid Table 2 Accent 2" w:uiPriority="47"/>
+    <w:lsdException w:name="Grid Table 3 Accent 2" w:uiPriority="48"/>
+    <w:lsdException w:name="Grid Table 4 Accent 2" w:uiPriority="49"/>
+    <w:lsdException w:name="Grid Table 5 Dark Accent 2" w:uiPriority="50"/>
+    <w:lsdException w:name="Grid Table 6 Colorful Accent 2" w:uiPriority="51"/>
+    <w:lsdException w:name="Grid Table 7 Colorful Accent 2" w:uiPriority="52"/>
+    <w:lsdException w:name="Grid Table 1 Light Accent 3" w:uiPriority="46"/>
+    <w:lsdException w:name="Grid Table 2 Accent 3" w:uiPriority="47"/>
+    <w:lsdException w:name="Grid Table 3 Accent 3" w:uiPriority="48"/>
+    <w:lsdException w:name="Grid Table 4 Accent 3" w:uiPriority="49"/>
+    <w:lsdException w:name="Grid Table 5 Dark Accent 3" w:uiPriority="50"/>
+    <w:lsdException w:name="Grid Table 6 Colorful Accent 3" w:uiPriority="51"/>
+    <w:lsdException w:name="Grid Table 7 Colorful Accent 3" w:uiPriority="52"/>
+    <w:lsdException w:name="Grid Table 1 Light Accent 4" w:uiPriority="46"/>
+    <w:lsdException w:name="Grid Table 2 Accent 4" w:uiPriority="47"/>
+    <w:lsdException w:name="Grid Table 3 Accent 4" w:uiPriority="48"/>
+    <w:lsdException w:name="Grid Table 4 Accent 4" w:uiPriority="49"/>
+    <w:lsdException w:name="Grid Table 5 Dark Accent 4" w:uiPriority="50"/>
+    <w:lsdException w:name="Grid Table 6 Colorful Accent 4" w:uiPriority="51"/>
+    <w:lsdException w:name="Grid Table 7 Colorful Accent 4" w:uiPriority="52"/>
+    <w:lsdException w:name="Grid Table 1 Light Accent 5" w:uiPriority="46"/>
+    <w:lsdException w:name="Grid Table 2 Accent 5" w:uiPriority="47"/>
+    <w:lsdException w:name="Grid Table 3 Accent 5" w:uiPriority="48"/>
+    <w:lsdException w:name="Grid Table 4 Accent 5" w:uiPriority="49"/>
+    <w:lsdException w:name="Grid Table 5 Dark Accent 5" w:uiPriority="50"/>
+    <w:lsdException w:name="Grid Table 6 Colorful Accent 5" w:uiPriority="51"/>
+    <w:lsdException w:name="Grid Table 7 Colorful Accent 5" w:uiPriority="52"/>
+    <w:lsdException w:name="Grid Table 1 Light Accent 6" w:uiPriority="46"/>
+    <w:lsdException w:name="Grid Table 2 Accent 6" w:uiPriority="47"/>
+    <w:lsdException w:name="Grid Table 3 Accent 6" w:uiPriority="48"/>
+    <w:lsdException w:name="Grid Table 4 Accent 6" w:uiPriority="49"/>
+    <w:lsdException w:name="Grid Table 5 Dark Accent 6" w:uiPriority="50"/>
+    <w:lsdException w:name="Grid Table 6 Colorful Accent 6" w:uiPriority="51"/>
+    <w:lsdException w:name="Grid Table 7 Colorful Accent 6" w:uiPriority="52"/>
+    <w:lsdException w:name="List Table 1 Light" w:uiPriority="46"/>
+    <w:lsdException w:name="List Table 2" w:uiPriority="47"/>
+    <w:lsdException w:name="List Table 3" w:uiPriority="48"/>
+    <w:lsdException w:name="List Table 4" w:uiPriority="49"/>
+    <w:lsdException w:name="List Table 5 Dark" w:uiPriority="50"/>
+    <w:lsdException w:name="List Table 6 Colorful" w:uiPriority="51"/>
+    <w:lsdException w:name="List Table 7 Colorful" w:uiPriority="52"/>
+    <w:lsdException w:name="List Table 1 Light Accent 1" w:uiPriority="46"/>
+    <w:lsdException w:name="List Table 2 Accent 1" w:uiPriority="47"/>
+    <w:lsdException w:name="List Table 3 Accent 1" w:uiPriority="48"/>
+    <w:lsdException w:name="List Table 4 Accent 1" w:uiPriority="49"/>
+    <w:lsdException w:name="List Table 5 Dark Accent 1" w:uiPriority="50"/>
+    <w:lsdException w:name="List Table 6 Colorful Accent 1" w:uiPriority="51"/>
+    <w:lsdException w:name="List Table 7 Colorful Accent 1" w:uiPriority="52"/>
+    <w:lsdException w:name="List Table 1 Light Accent 2" w:uiPriority="46"/>
+    <w:lsdException w:name="List Table 2 Accent 2" w:uiPriority="47"/>
+    <w:lsdException w:name="List Table 3 Accent 2" w:uiPriority="48"/>
+    <w:lsdException w:name="List Table 4 Accent 2" w:uiPriority="49"/>
+    <w:lsdException w:name="List Table 5 Dark Accent 2" w:uiPriority="50"/>
+    <w:lsdException w:name="List Table 6 Colorful Accent 2" w:uiPriority="51"/>
+    <w:lsdException w:name="List Table 7 Colorful Accent 2" w:uiPriority="52"/>
+    <w:lsdException w:name="List Table 1 Light Accent 3" w:uiPriority="46"/>
+    <w:lsdException w:name="List Table 2 Accent 3" w:uiPriority="47"/>
+    <w:lsdException w:name="List Table 3 Accent 3" w:uiPriority="48"/>
+    <w:lsdException w:name="List Table 4 Accent 3" w:uiPriority="49"/>
+    <w:lsdException w:name="List Table 5 Dark Accent 3" w:uiPriority="50"/>
+    <w:lsdException w:name="List Table 6 Colorful Accent 3" w:uiPriority="51"/>
+    <w:lsdException w:name="List Table 7 Colorful Accent 3" w:uiPriority="52"/>
+    <w:lsdException w:name="List Table 1 Light Accent 4" w:uiPriority="46"/>
+    <w:lsdException w:name="List Table 2 Accent 4" w:uiPriority="47"/>
+    <w:lsdException w:name="List Table 3 Accent 4" w:uiPriority="48"/>
+    <w:lsdException w:name="List Table 4 Accent 4" w:uiPriority="49"/>
+    <w:lsdException w:name="List Table 5 Dark Accent 4" w:uiPriority="50"/>
+    <w:lsdException w:name="List Table 6 Colorful Accent 4" w:uiPriority="51"/>
+    <w:lsdException w:name="List Table 7 Colorful Accent 4" w:uiPriority="52"/>
+    <w:lsdException w:name="List Table 1 Light Accent 5" w:uiPriority="46"/>
+    <w:lsdException w:name="List Table 2 Accent 5" w:uiPriority="47"/>
+    <w:lsdException w:name="List Table 3 Accent 5" w:uiPriority="48"/>
+    <w:lsdException w:name="List Table 4 Accent 5" w:uiPriority="49"/>
+    <w:lsdException w:name="List Table 5 Dark Accent 5" w:uiPriority="50"/>
+    <w:lsdException w:name="List Table 6 Colorful Accent 5" w:uiPriority="51"/>
+    <w:lsdException w:name="List Table 7 Colorful Accent 5" w:uiPriority="52"/>
+    <w:lsdException w:name="List Table 1 Light Accent 6" w:uiPriority="46"/>
+    <w:lsdException w:name="List Table 2 Accent 6" w:uiPriority="47"/>
+    <w:lsdException w:name="List Table 3 Accent 6" w:uiPriority="48"/>
+    <w:lsdException w:name="List Table 4 Accent 6" w:uiPriority="49"/>
+    <w:lsdException w:name="List Table 5 Dark Accent 6" w:uiPriority="50"/>
+    <w:lsdException w:name="List Table 6 Colorful Accent 6" w:uiPriority="51"/>
+    <w:lsdException w:name="List Table 7 Colorful Accent 6" w:uiPriority="52"/>
   </w:latentStyles>
   <w:style w:type="paragraph" w:default="1" w:styleId="Normal">
     <w:name w:val="Normal"/>
@@ -18104,6 +17977,7 @@
       <w:lang w:val="vi-VN"/>
     </w:rPr>
     <w:tblPr>
+      <w:tblInd w:w="0" w:type="dxa"/>
       <w:tblBorders>
         <w:top w:val="single" w:sz="4" w:space="0" w:color="auto"/>
         <w:left w:val="single" w:sz="4" w:space="0" w:color="auto"/>
@@ -18112,6 +17986,12 @@
         <w:insideH w:val="single" w:sz="4" w:space="0" w:color="auto"/>
         <w:insideV w:val="single" w:sz="4" w:space="0" w:color="auto"/>
       </w:tblBorders>
+      <w:tblCellMar>
+        <w:top w:w="0" w:type="dxa"/>
+        <w:left w:w="108" w:type="dxa"/>
+        <w:bottom w:w="0" w:type="dxa"/>
+        <w:right w:w="108" w:type="dxa"/>
+      </w:tblCellMar>
     </w:tblPr>
   </w:style>
   <w:style w:type="character" w:styleId="Strong">
@@ -18854,12 +18734,19 @@
     <w:tblPr>
       <w:tblStyleRowBandSize w:val="1"/>
       <w:tblStyleColBandSize w:val="1"/>
+      <w:tblInd w:w="0" w:type="dxa"/>
       <w:tblBorders>
         <w:top w:val="single" w:sz="8" w:space="0" w:color="4F81BD" w:themeColor="accent1"/>
         <w:left w:val="single" w:sz="8" w:space="0" w:color="4F81BD" w:themeColor="accent1"/>
         <w:bottom w:val="single" w:sz="8" w:space="0" w:color="4F81BD" w:themeColor="accent1"/>
         <w:right w:val="single" w:sz="8" w:space="0" w:color="4F81BD" w:themeColor="accent1"/>
       </w:tblBorders>
+      <w:tblCellMar>
+        <w:top w:w="0" w:type="dxa"/>
+        <w:left w:w="108" w:type="dxa"/>
+        <w:bottom w:w="0" w:type="dxa"/>
+        <w:right w:w="108" w:type="dxa"/>
+      </w:tblCellMar>
     </w:tblPr>
     <w:tblStylePr w:type="firstRow">
       <w:pPr>
@@ -19059,2099 +18946,6 @@
     </w:rPr>
   </w:style>
 </w:styles>
-</file>
-
-<file path=word/stylesWithEffects.xml><?xml version="1.0" encoding="utf-8"?>
-<w:styles xmlns:wpc="http://schemas.microsoft.com/office/word/2010/wordprocessingCanvas" xmlns:mc="http://schemas.openxmlformats.org/markup-compatibility/2006" xmlns:o="urn:schemas-microsoft-com:office:office" xmlns:r="http://schemas.openxmlformats.org/officeDocument/2006/relationships" xmlns:m="http://schemas.openxmlformats.org/officeDocument/2006/math" xmlns:v="urn:schemas-microsoft-com:vml" xmlns:wp14="http://schemas.microsoft.com/office/word/2010/wordprocessingDrawing" xmlns:wp="http://schemas.openxmlformats.org/drawingml/2006/wordprocessingDrawing" xmlns:w10="urn:schemas-microsoft-com:office:word" xmlns:w="http://schemas.openxmlformats.org/wordprocessingml/2006/main" xmlns:w14="http://schemas.microsoft.com/office/word/2010/wordml" xmlns:wpg="http://schemas.microsoft.com/office/word/2010/wordprocessingGroup" xmlns:wpi="http://schemas.microsoft.com/office/word/2010/wordprocessingInk" xmlns:wne="http://schemas.microsoft.com/office/word/2006/wordml" xmlns:wps="http://schemas.microsoft.com/office/word/2010/wordprocessingShape" mc:Ignorable="w14 wp14">
-  <w:docDefaults>
-    <w:rPrDefault>
-      <w:rPr>
-        <w:rFonts w:asciiTheme="minorHAnsi" w:eastAsiaTheme="minorHAnsi" w:hAnsiTheme="minorHAnsi" w:cstheme="minorBidi"/>
-        <w:sz w:val="22"/>
-        <w:szCs w:val="22"/>
-        <w:lang w:val="en-US" w:eastAsia="en-US" w:bidi="ar-SA"/>
-      </w:rPr>
-    </w:rPrDefault>
-    <w:pPrDefault>
-      <w:pPr>
-        <w:spacing w:after="200" w:line="276" w:lineRule="auto"/>
-      </w:pPr>
-    </w:pPrDefault>
-  </w:docDefaults>
-  <w:latentStyles w:defLockedState="0" w:defUIPriority="99" w:defSemiHidden="1" w:defUnhideWhenUsed="1" w:defQFormat="0" w:count="267">
-    <w:lsdException w:name="Normal" w:semiHidden="0" w:uiPriority="0" w:unhideWhenUsed="0" w:qFormat="1"/>
-    <w:lsdException w:name="heading 1" w:semiHidden="0" w:uiPriority="9" w:unhideWhenUsed="0" w:qFormat="1"/>
-    <w:lsdException w:name="heading 2" w:uiPriority="9" w:qFormat="1"/>
-    <w:lsdException w:name="heading 3" w:uiPriority="9" w:qFormat="1"/>
-    <w:lsdException w:name="heading 4" w:uiPriority="9" w:qFormat="1"/>
-    <w:lsdException w:name="heading 5" w:uiPriority="9" w:qFormat="1"/>
-    <w:lsdException w:name="heading 6" w:uiPriority="9" w:qFormat="1"/>
-    <w:lsdException w:name="heading 7" w:uiPriority="9" w:qFormat="1"/>
-    <w:lsdException w:name="heading 8" w:uiPriority="9" w:qFormat="1"/>
-    <w:lsdException w:name="heading 9" w:uiPriority="9" w:qFormat="1"/>
-    <w:lsdException w:name="toc 1" w:uiPriority="39" w:qFormat="1"/>
-    <w:lsdException w:name="toc 2" w:uiPriority="39" w:qFormat="1"/>
-    <w:lsdException w:name="toc 3" w:uiPriority="39" w:qFormat="1"/>
-    <w:lsdException w:name="toc 4" w:uiPriority="39"/>
-    <w:lsdException w:name="toc 5" w:uiPriority="39"/>
-    <w:lsdException w:name="toc 6" w:uiPriority="39"/>
-    <w:lsdException w:name="toc 7" w:uiPriority="39"/>
-    <w:lsdException w:name="toc 8" w:uiPriority="39"/>
-    <w:lsdException w:name="toc 9" w:uiPriority="39"/>
-    <w:lsdException w:name="caption" w:uiPriority="0" w:qFormat="1"/>
-    <w:lsdException w:name="Title" w:semiHidden="0" w:uiPriority="10" w:unhideWhenUsed="0" w:qFormat="1"/>
-    <w:lsdException w:name="Default Paragraph Font" w:uiPriority="1"/>
-    <w:lsdException w:name="Body Text" w:uiPriority="0"/>
-    <w:lsdException w:name="Subtitle" w:semiHidden="0" w:uiPriority="11" w:unhideWhenUsed="0" w:qFormat="1"/>
-    <w:lsdException w:name="Strong" w:semiHidden="0" w:uiPriority="22" w:unhideWhenUsed="0" w:qFormat="1"/>
-    <w:lsdException w:name="Emphasis" w:semiHidden="0" w:uiPriority="20" w:unhideWhenUsed="0" w:qFormat="1"/>
-    <w:lsdException w:name="Table Grid" w:semiHidden="0" w:uiPriority="59" w:unhideWhenUsed="0"/>
-    <w:lsdException w:name="Placeholder Text" w:unhideWhenUsed="0"/>
-    <w:lsdException w:name="No Spacing" w:semiHidden="0" w:uiPriority="1" w:unhideWhenUsed="0" w:qFormat="1"/>
-    <w:lsdException w:name="Light Shading" w:semiHidden="0" w:uiPriority="60" w:unhideWhenUsed="0"/>
-    <w:lsdException w:name="Light List" w:semiHidden="0" w:uiPriority="61" w:unhideWhenUsed="0"/>
-    <w:lsdException w:name="Light Grid" w:semiHidden="0" w:uiPriority="62" w:unhideWhenUsed="0"/>
-    <w:lsdException w:name="Medium Shading 1" w:semiHidden="0" w:uiPriority="63" w:unhideWhenUsed="0"/>
-    <w:lsdException w:name="Medium Shading 2" w:semiHidden="0" w:uiPriority="64" w:unhideWhenUsed="0"/>
-    <w:lsdException w:name="Medium List 1" w:semiHidden="0" w:uiPriority="65" w:unhideWhenUsed="0"/>
-    <w:lsdException w:name="Medium List 2" w:semiHidden="0" w:uiPriority="66" w:unhideWhenUsed="0"/>
-    <w:lsdException w:name="Medium Grid 1" w:semiHidden="0" w:uiPriority="67" w:unhideWhenUsed="0"/>
-    <w:lsdException w:name="Medium Grid 2" w:semiHidden="0" w:uiPriority="68" w:unhideWhenUsed="0"/>
-    <w:lsdException w:name="Medium Grid 3" w:semiHidden="0" w:uiPriority="69" w:unhideWhenUsed="0"/>
-    <w:lsdException w:name="Dark List" w:semiHidden="0" w:uiPriority="70" w:unhideWhenUsed="0"/>
-    <w:lsdException w:name="Colorful Shading" w:semiHidden="0" w:uiPriority="71" w:unhideWhenUsed="0"/>
-    <w:lsdException w:name="Colorful List" w:semiHidden="0" w:uiPriority="72" w:unhideWhenUsed="0"/>
-    <w:lsdException w:name="Colorful Grid" w:semiHidden="0" w:uiPriority="73" w:unhideWhenUsed="0"/>
-    <w:lsdException w:name="Light Shading Accent 1" w:semiHidden="0" w:uiPriority="60" w:unhideWhenUsed="0"/>
-    <w:lsdException w:name="Light List Accent 1" w:semiHidden="0" w:uiPriority="61" w:unhideWhenUsed="0"/>
-    <w:lsdException w:name="Light Grid Accent 1" w:semiHidden="0" w:uiPriority="62" w:unhideWhenUsed="0"/>
-    <w:lsdException w:name="Medium Shading 1 Accent 1" w:semiHidden="0" w:uiPriority="63" w:unhideWhenUsed="0"/>
-    <w:lsdException w:name="Medium Shading 2 Accent 1" w:semiHidden="0" w:uiPriority="64" w:unhideWhenUsed="0"/>
-    <w:lsdException w:name="Medium List 1 Accent 1" w:semiHidden="0" w:uiPriority="65" w:unhideWhenUsed="0"/>
-    <w:lsdException w:name="Revision" w:unhideWhenUsed="0"/>
-    <w:lsdException w:name="List Paragraph" w:semiHidden="0" w:uiPriority="34" w:unhideWhenUsed="0" w:qFormat="1"/>
-    <w:lsdException w:name="Quote" w:semiHidden="0" w:uiPriority="29" w:unhideWhenUsed="0" w:qFormat="1"/>
-    <w:lsdException w:name="Intense Quote" w:semiHidden="0" w:uiPriority="30" w:unhideWhenUsed="0" w:qFormat="1"/>
-    <w:lsdException w:name="Medium List 2 Accent 1" w:semiHidden="0" w:uiPriority="66" w:unhideWhenUsed="0"/>
-    <w:lsdException w:name="Medium Grid 1 Accent 1" w:semiHidden="0" w:uiPriority="67" w:unhideWhenUsed="0"/>
-    <w:lsdException w:name="Medium Grid 2 Accent 1" w:semiHidden="0" w:uiPriority="68" w:unhideWhenUsed="0"/>
-    <w:lsdException w:name="Medium Grid 3 Accent 1" w:semiHidden="0" w:uiPriority="69" w:unhideWhenUsed="0"/>
-    <w:lsdException w:name="Dark List Accent 1" w:semiHidden="0" w:uiPriority="70" w:unhideWhenUsed="0"/>
-    <w:lsdException w:name="Colorful Shading Accent 1" w:semiHidden="0" w:uiPriority="71" w:unhideWhenUsed="0"/>
-    <w:lsdException w:name="Colorful List Accent 1" w:semiHidden="0" w:uiPriority="72" w:unhideWhenUsed="0"/>
-    <w:lsdException w:name="Colorful Grid Accent 1" w:semiHidden="0" w:uiPriority="73" w:unhideWhenUsed="0"/>
-    <w:lsdException w:name="Light Shading Accent 2" w:semiHidden="0" w:uiPriority="60" w:unhideWhenUsed="0"/>
-    <w:lsdException w:name="Light List Accent 2" w:semiHidden="0" w:uiPriority="61" w:unhideWhenUsed="0"/>
-    <w:lsdException w:name="Light Grid Accent 2" w:semiHidden="0" w:uiPriority="62" w:unhideWhenUsed="0"/>
-    <w:lsdException w:name="Medium Shading 1 Accent 2" w:semiHidden="0" w:uiPriority="63" w:unhideWhenUsed="0"/>
-    <w:lsdException w:name="Medium Shading 2 Accent 2" w:semiHidden="0" w:uiPriority="64" w:unhideWhenUsed="0"/>
-    <w:lsdException w:name="Medium List 1 Accent 2" w:semiHidden="0" w:uiPriority="65" w:unhideWhenUsed="0"/>
-    <w:lsdException w:name="Medium List 2 Accent 2" w:semiHidden="0" w:uiPriority="66" w:unhideWhenUsed="0"/>
-    <w:lsdException w:name="Medium Grid 1 Accent 2" w:semiHidden="0" w:uiPriority="67" w:unhideWhenUsed="0"/>
-    <w:lsdException w:name="Medium Grid 2 Accent 2" w:semiHidden="0" w:uiPriority="68" w:unhideWhenUsed="0"/>
-    <w:lsdException w:name="Medium Grid 3 Accent 2" w:semiHidden="0" w:uiPriority="69" w:unhideWhenUsed="0"/>
-    <w:lsdException w:name="Dark List Accent 2" w:semiHidden="0" w:uiPriority="70" w:unhideWhenUsed="0"/>
-    <w:lsdException w:name="Colorful Shading Accent 2" w:semiHidden="0" w:uiPriority="71" w:unhideWhenUsed="0"/>
-    <w:lsdException w:name="Colorful List Accent 2" w:semiHidden="0" w:uiPriority="72" w:unhideWhenUsed="0"/>
-    <w:lsdException w:name="Colorful Grid Accent 2" w:semiHidden="0" w:uiPriority="73" w:unhideWhenUsed="0"/>
-    <w:lsdException w:name="Light Shading Accent 3" w:semiHidden="0" w:uiPriority="60" w:unhideWhenUsed="0"/>
-    <w:lsdException w:name="Light List Accent 3" w:semiHidden="0" w:uiPriority="61" w:unhideWhenUsed="0"/>
-    <w:lsdException w:name="Light Grid Accent 3" w:semiHidden="0" w:uiPriority="62" w:unhideWhenUsed="0"/>
-    <w:lsdException w:name="Medium Shading 1 Accent 3" w:semiHidden="0" w:uiPriority="63" w:unhideWhenUsed="0"/>
-    <w:lsdException w:name="Medium Shading 2 Accent 3" w:semiHidden="0" w:uiPriority="64" w:unhideWhenUsed="0"/>
-    <w:lsdException w:name="Medium List 1 Accent 3" w:semiHidden="0" w:uiPriority="65" w:unhideWhenUsed="0"/>
-    <w:lsdException w:name="Medium List 2 Accent 3" w:semiHidden="0" w:uiPriority="66" w:unhideWhenUsed="0"/>
-    <w:lsdException w:name="Medium Grid 1 Accent 3" w:semiHidden="0" w:uiPriority="67" w:unhideWhenUsed="0"/>
-    <w:lsdException w:name="Medium Grid 2 Accent 3" w:semiHidden="0" w:uiPriority="68" w:unhideWhenUsed="0"/>
-    <w:lsdException w:name="Medium Grid 3 Accent 3" w:semiHidden="0" w:uiPriority="69" w:unhideWhenUsed="0"/>
-    <w:lsdException w:name="Dark List Accent 3" w:semiHidden="0" w:uiPriority="70" w:unhideWhenUsed="0"/>
-    <w:lsdException w:name="Colorful Shading Accent 3" w:semiHidden="0" w:uiPriority="71" w:unhideWhenUsed="0"/>
-    <w:lsdException w:name="Colorful List Accent 3" w:semiHidden="0" w:uiPriority="72" w:unhideWhenUsed="0"/>
-    <w:lsdException w:name="Colorful Grid Accent 3" w:semiHidden="0" w:uiPriority="73" w:unhideWhenUsed="0"/>
-    <w:lsdException w:name="Light Shading Accent 4" w:semiHidden="0" w:uiPriority="60" w:unhideWhenUsed="0"/>
-    <w:lsdException w:name="Light List Accent 4" w:semiHidden="0" w:uiPriority="61" w:unhideWhenUsed="0"/>
-    <w:lsdException w:name="Light Grid Accent 4" w:semiHidden="0" w:uiPriority="62" w:unhideWhenUsed="0"/>
-    <w:lsdException w:name="Medium Shading 1 Accent 4" w:semiHidden="0" w:uiPriority="63" w:unhideWhenUsed="0"/>
-    <w:lsdException w:name="Medium Shading 2 Accent 4" w:semiHidden="0" w:uiPriority="64" w:unhideWhenUsed="0"/>
-    <w:lsdException w:name="Medium List 1 Accent 4" w:semiHidden="0" w:uiPriority="65" w:unhideWhenUsed="0"/>
-    <w:lsdException w:name="Medium List 2 Accent 4" w:semiHidden="0" w:uiPriority="66" w:unhideWhenUsed="0"/>
-    <w:lsdException w:name="Medium Grid 1 Accent 4" w:semiHidden="0" w:uiPriority="67" w:unhideWhenUsed="0"/>
-    <w:lsdException w:name="Medium Grid 2 Accent 4" w:semiHidden="0" w:uiPriority="68" w:unhideWhenUsed="0"/>
-    <w:lsdException w:name="Medium Grid 3 Accent 4" w:semiHidden="0" w:uiPriority="69" w:unhideWhenUsed="0"/>
-    <w:lsdException w:name="Dark List Accent 4" w:semiHidden="0" w:uiPriority="70" w:unhideWhenUsed="0"/>
-    <w:lsdException w:name="Colorful Shading Accent 4" w:semiHidden="0" w:uiPriority="71" w:unhideWhenUsed="0"/>
-    <w:lsdException w:name="Colorful List Accent 4" w:semiHidden="0" w:uiPriority="72" w:unhideWhenUsed="0"/>
-    <w:lsdException w:name="Colorful Grid Accent 4" w:semiHidden="0" w:uiPriority="73" w:unhideWhenUsed="0"/>
-    <w:lsdException w:name="Light Shading Accent 5" w:semiHidden="0" w:uiPriority="60" w:unhideWhenUsed="0"/>
-    <w:lsdException w:name="Light List Accent 5" w:semiHidden="0" w:uiPriority="61" w:unhideWhenUsed="0"/>
-    <w:lsdException w:name="Light Grid Accent 5" w:semiHidden="0" w:uiPriority="62" w:unhideWhenUsed="0"/>
-    <w:lsdException w:name="Medium Shading 1 Accent 5" w:semiHidden="0" w:uiPriority="63" w:unhideWhenUsed="0"/>
-    <w:lsdException w:name="Medium Shading 2 Accent 5" w:semiHidden="0" w:uiPriority="64" w:unhideWhenUsed="0"/>
-    <w:lsdException w:name="Medium List 1 Accent 5" w:semiHidden="0" w:uiPriority="65" w:unhideWhenUsed="0"/>
-    <w:lsdException w:name="Medium List 2 Accent 5" w:semiHidden="0" w:uiPriority="66" w:unhideWhenUsed="0"/>
-    <w:lsdException w:name="Medium Grid 1 Accent 5" w:semiHidden="0" w:uiPriority="67" w:unhideWhenUsed="0"/>
-    <w:lsdException w:name="Medium Grid 2 Accent 5" w:semiHidden="0" w:uiPriority="68" w:unhideWhenUsed="0"/>
-    <w:lsdException w:name="Medium Grid 3 Accent 5" w:semiHidden="0" w:uiPriority="69" w:unhideWhenUsed="0"/>
-    <w:lsdException w:name="Dark List Accent 5" w:semiHidden="0" w:uiPriority="70" w:unhideWhenUsed="0"/>
-    <w:lsdException w:name="Colorful Shading Accent 5" w:semiHidden="0" w:uiPriority="71" w:unhideWhenUsed="0"/>
-    <w:lsdException w:name="Colorful List Accent 5" w:semiHidden="0" w:uiPriority="72" w:unhideWhenUsed="0"/>
-    <w:lsdException w:name="Colorful Grid Accent 5" w:semiHidden="0" w:uiPriority="73" w:unhideWhenUsed="0"/>
-    <w:lsdException w:name="Light Shading Accent 6" w:semiHidden="0" w:uiPriority="60" w:unhideWhenUsed="0"/>
-    <w:lsdException w:name="Light List Accent 6" w:semiHidden="0" w:uiPriority="61" w:unhideWhenUsed="0"/>
-    <w:lsdException w:name="Light Grid Accent 6" w:semiHidden="0" w:uiPriority="62" w:unhideWhenUsed="0"/>
-    <w:lsdException w:name="Medium Shading 1 Accent 6" w:semiHidden="0" w:uiPriority="63" w:unhideWhenUsed="0"/>
-    <w:lsdException w:name="Medium Shading 2 Accent 6" w:semiHidden="0" w:uiPriority="64" w:unhideWhenUsed="0"/>
-    <w:lsdException w:name="Medium List 1 Accent 6" w:semiHidden="0" w:uiPriority="65" w:unhideWhenUsed="0"/>
-    <w:lsdException w:name="Medium List 2 Accent 6" w:semiHidden="0" w:uiPriority="66" w:unhideWhenUsed="0"/>
-    <w:lsdException w:name="Medium Grid 1 Accent 6" w:semiHidden="0" w:uiPriority="67" w:unhideWhenUsed="0"/>
-    <w:lsdException w:name="Medium Grid 2 Accent 6" w:semiHidden="0" w:uiPriority="68" w:unhideWhenUsed="0"/>
-    <w:lsdException w:name="Medium Grid 3 Accent 6" w:semiHidden="0" w:uiPriority="69" w:unhideWhenUsed="0"/>
-    <w:lsdException w:name="Dark List Accent 6" w:semiHidden="0" w:uiPriority="70" w:unhideWhenUsed="0"/>
-    <w:lsdException w:name="Colorful Shading Accent 6" w:semiHidden="0" w:uiPriority="71" w:unhideWhenUsed="0"/>
-    <w:lsdException w:name="Colorful List Accent 6" w:semiHidden="0" w:uiPriority="72" w:unhideWhenUsed="0"/>
-    <w:lsdException w:name="Colorful Grid Accent 6" w:semiHidden="0" w:uiPriority="73" w:unhideWhenUsed="0"/>
-    <w:lsdException w:name="Subtle Emphasis" w:semiHidden="0" w:uiPriority="19" w:unhideWhenUsed="0" w:qFormat="1"/>
-    <w:lsdException w:name="Intense Emphasis" w:semiHidden="0" w:uiPriority="21" w:unhideWhenUsed="0" w:qFormat="1"/>
-    <w:lsdException w:name="Subtle Reference" w:semiHidden="0" w:uiPriority="31" w:unhideWhenUsed="0" w:qFormat="1"/>
-    <w:lsdException w:name="Intense Reference" w:semiHidden="0" w:uiPriority="32" w:unhideWhenUsed="0" w:qFormat="1"/>
-    <w:lsdException w:name="Book Title" w:semiHidden="0" w:uiPriority="33" w:unhideWhenUsed="0" w:qFormat="1"/>
-    <w:lsdException w:name="Bibliography" w:uiPriority="37"/>
-    <w:lsdException w:name="TOC Heading" w:uiPriority="39" w:qFormat="1"/>
-  </w:latentStyles>
-  <w:style w:type="paragraph" w:default="1" w:styleId="Normal">
-    <w:name w:val="Normal"/>
-    <w:qFormat/>
-    <w:rsid w:val="00B13C0B"/>
-    <w:pPr>
-      <w:spacing w:before="120" w:after="0"/>
-    </w:pPr>
-    <w:rPr>
-      <w:rFonts w:ascii="Times New Roman" w:hAnsi="Times New Roman" w:cs="Times New Roman"/>
-      <w:sz w:val="24"/>
-      <w:szCs w:val="24"/>
-    </w:rPr>
-  </w:style>
-  <w:style w:type="paragraph" w:styleId="Heading1">
-    <w:name w:val="heading 1"/>
-    <w:basedOn w:val="Normal"/>
-    <w:next w:val="Normal"/>
-    <w:link w:val="Heading1Char"/>
-    <w:uiPriority w:val="9"/>
-    <w:qFormat/>
-    <w:rsid w:val="00B13C0B"/>
-    <w:pPr>
-      <w:keepNext/>
-      <w:keepLines/>
-      <w:spacing w:before="240"/>
-      <w:outlineLvl w:val="0"/>
-    </w:pPr>
-    <w:rPr>
-      <w:rFonts w:asciiTheme="majorHAnsi" w:eastAsiaTheme="majorEastAsia" w:hAnsiTheme="majorHAnsi" w:cstheme="majorBidi"/>
-      <w:color w:val="365F91" w:themeColor="accent1" w:themeShade="BF"/>
-      <w:sz w:val="32"/>
-      <w:szCs w:val="32"/>
-    </w:rPr>
-  </w:style>
-  <w:style w:type="paragraph" w:styleId="Heading2">
-    <w:name w:val="heading 2"/>
-    <w:aliases w:val="Tiểu mục 1"/>
-    <w:basedOn w:val="Normal"/>
-    <w:next w:val="Normal"/>
-    <w:link w:val="Heading2Char"/>
-    <w:uiPriority w:val="9"/>
-    <w:unhideWhenUsed/>
-    <w:qFormat/>
-    <w:rsid w:val="00B13C0B"/>
-    <w:pPr>
-      <w:keepNext/>
-      <w:keepLines/>
-      <w:spacing w:before="40"/>
-      <w:outlineLvl w:val="1"/>
-    </w:pPr>
-    <w:rPr>
-      <w:rFonts w:asciiTheme="majorHAnsi" w:eastAsiaTheme="majorEastAsia" w:hAnsiTheme="majorHAnsi" w:cstheme="majorBidi"/>
-      <w:color w:val="365F91" w:themeColor="accent1" w:themeShade="BF"/>
-      <w:sz w:val="26"/>
-      <w:szCs w:val="26"/>
-    </w:rPr>
-  </w:style>
-  <w:style w:type="paragraph" w:styleId="Heading3">
-    <w:name w:val="heading 3"/>
-    <w:aliases w:val="Tiểu mục 2"/>
-    <w:basedOn w:val="Normal"/>
-    <w:next w:val="Normal"/>
-    <w:link w:val="Heading3Char"/>
-    <w:uiPriority w:val="9"/>
-    <w:unhideWhenUsed/>
-    <w:qFormat/>
-    <w:rsid w:val="00B13C0B"/>
-    <w:pPr>
-      <w:keepNext/>
-      <w:keepLines/>
-      <w:spacing w:before="40"/>
-      <w:outlineLvl w:val="2"/>
-    </w:pPr>
-    <w:rPr>
-      <w:rFonts w:asciiTheme="majorHAnsi" w:eastAsiaTheme="majorEastAsia" w:hAnsiTheme="majorHAnsi" w:cstheme="majorBidi"/>
-      <w:color w:val="243F60" w:themeColor="accent1" w:themeShade="7F"/>
-    </w:rPr>
-  </w:style>
-  <w:style w:type="paragraph" w:styleId="Heading4">
-    <w:name w:val="heading 4"/>
-    <w:aliases w:val="Tiểu mục 3"/>
-    <w:basedOn w:val="Normal"/>
-    <w:next w:val="Normal"/>
-    <w:link w:val="Heading4Char"/>
-    <w:uiPriority w:val="9"/>
-    <w:semiHidden/>
-    <w:unhideWhenUsed/>
-    <w:qFormat/>
-    <w:rsid w:val="00B13C0B"/>
-    <w:pPr>
-      <w:keepNext/>
-      <w:keepLines/>
-      <w:spacing w:before="40"/>
-      <w:outlineLvl w:val="3"/>
-    </w:pPr>
-    <w:rPr>
-      <w:rFonts w:asciiTheme="majorHAnsi" w:eastAsiaTheme="majorEastAsia" w:hAnsiTheme="majorHAnsi" w:cstheme="majorBidi"/>
-      <w:i/>
-      <w:iCs/>
-      <w:color w:val="365F91" w:themeColor="accent1" w:themeShade="BF"/>
-    </w:rPr>
-  </w:style>
-  <w:style w:type="paragraph" w:styleId="Heading5">
-    <w:name w:val="heading 5"/>
-    <w:basedOn w:val="Normal"/>
-    <w:next w:val="Normal"/>
-    <w:link w:val="Heading5Char"/>
-    <w:uiPriority w:val="9"/>
-    <w:semiHidden/>
-    <w:unhideWhenUsed/>
-    <w:qFormat/>
-    <w:rsid w:val="00A4385B"/>
-    <w:pPr>
-      <w:keepNext/>
-      <w:keepLines/>
-      <w:spacing w:before="40"/>
-      <w:ind w:left="2143" w:hanging="1008"/>
-      <w:jc w:val="both"/>
-      <w:outlineLvl w:val="4"/>
-    </w:pPr>
-    <w:rPr>
-      <w:rFonts w:asciiTheme="majorHAnsi" w:eastAsiaTheme="majorEastAsia" w:hAnsiTheme="majorHAnsi" w:cstheme="majorBidi"/>
-      <w:color w:val="365F91" w:themeColor="accent1" w:themeShade="BF"/>
-      <w:sz w:val="26"/>
-      <w:szCs w:val="22"/>
-    </w:rPr>
-  </w:style>
-  <w:style w:type="paragraph" w:styleId="Heading6">
-    <w:name w:val="heading 6"/>
-    <w:basedOn w:val="Normal"/>
-    <w:next w:val="Normal"/>
-    <w:link w:val="Heading6Char"/>
-    <w:uiPriority w:val="9"/>
-    <w:semiHidden/>
-    <w:unhideWhenUsed/>
-    <w:qFormat/>
-    <w:rsid w:val="00A4385B"/>
-    <w:pPr>
-      <w:keepNext/>
-      <w:keepLines/>
-      <w:spacing w:before="40"/>
-      <w:ind w:left="1152" w:hanging="1152"/>
-      <w:jc w:val="both"/>
-      <w:outlineLvl w:val="5"/>
-    </w:pPr>
-    <w:rPr>
-      <w:rFonts w:asciiTheme="majorHAnsi" w:eastAsiaTheme="majorEastAsia" w:hAnsiTheme="majorHAnsi" w:cstheme="majorBidi"/>
-      <w:color w:val="243F60" w:themeColor="accent1" w:themeShade="7F"/>
-      <w:sz w:val="26"/>
-      <w:szCs w:val="22"/>
-    </w:rPr>
-  </w:style>
-  <w:style w:type="paragraph" w:styleId="Heading7">
-    <w:name w:val="heading 7"/>
-    <w:basedOn w:val="Normal"/>
-    <w:next w:val="Normal"/>
-    <w:link w:val="Heading7Char"/>
-    <w:uiPriority w:val="9"/>
-    <w:semiHidden/>
-    <w:unhideWhenUsed/>
-    <w:qFormat/>
-    <w:rsid w:val="00A4385B"/>
-    <w:pPr>
-      <w:keepNext/>
-      <w:keepLines/>
-      <w:spacing w:before="40"/>
-      <w:ind w:left="1296" w:hanging="1296"/>
-      <w:jc w:val="both"/>
-      <w:outlineLvl w:val="6"/>
-    </w:pPr>
-    <w:rPr>
-      <w:rFonts w:asciiTheme="majorHAnsi" w:eastAsiaTheme="majorEastAsia" w:hAnsiTheme="majorHAnsi" w:cstheme="majorBidi"/>
-      <w:i/>
-      <w:iCs/>
-      <w:color w:val="243F60" w:themeColor="accent1" w:themeShade="7F"/>
-      <w:sz w:val="26"/>
-      <w:szCs w:val="22"/>
-    </w:rPr>
-  </w:style>
-  <w:style w:type="paragraph" w:styleId="Heading8">
-    <w:name w:val="heading 8"/>
-    <w:basedOn w:val="Normal"/>
-    <w:next w:val="Normal"/>
-    <w:link w:val="Heading8Char"/>
-    <w:uiPriority w:val="9"/>
-    <w:semiHidden/>
-    <w:unhideWhenUsed/>
-    <w:qFormat/>
-    <w:rsid w:val="00A4385B"/>
-    <w:pPr>
-      <w:keepNext/>
-      <w:keepLines/>
-      <w:spacing w:before="40"/>
-      <w:ind w:left="1440" w:hanging="1440"/>
-      <w:jc w:val="both"/>
-      <w:outlineLvl w:val="7"/>
-    </w:pPr>
-    <w:rPr>
-      <w:rFonts w:asciiTheme="majorHAnsi" w:eastAsiaTheme="majorEastAsia" w:hAnsiTheme="majorHAnsi" w:cstheme="majorBidi"/>
-      <w:color w:val="272727" w:themeColor="text1" w:themeTint="D8"/>
-      <w:sz w:val="21"/>
-      <w:szCs w:val="21"/>
-    </w:rPr>
-  </w:style>
-  <w:style w:type="paragraph" w:styleId="Heading9">
-    <w:name w:val="heading 9"/>
-    <w:basedOn w:val="Normal"/>
-    <w:next w:val="Normal"/>
-    <w:link w:val="Heading9Char"/>
-    <w:uiPriority w:val="9"/>
-    <w:semiHidden/>
-    <w:unhideWhenUsed/>
-    <w:qFormat/>
-    <w:rsid w:val="00A4385B"/>
-    <w:pPr>
-      <w:keepNext/>
-      <w:keepLines/>
-      <w:spacing w:before="40"/>
-      <w:ind w:left="1584" w:hanging="1584"/>
-      <w:jc w:val="both"/>
-      <w:outlineLvl w:val="8"/>
-    </w:pPr>
-    <w:rPr>
-      <w:rFonts w:asciiTheme="majorHAnsi" w:eastAsiaTheme="majorEastAsia" w:hAnsiTheme="majorHAnsi" w:cstheme="majorBidi"/>
-      <w:i/>
-      <w:iCs/>
-      <w:color w:val="272727" w:themeColor="text1" w:themeTint="D8"/>
-      <w:sz w:val="21"/>
-      <w:szCs w:val="21"/>
-    </w:rPr>
-  </w:style>
-  <w:style w:type="character" w:default="1" w:styleId="DefaultParagraphFont">
-    <w:name w:val="Default Paragraph Font"/>
-    <w:uiPriority w:val="1"/>
-    <w:semiHidden/>
-    <w:unhideWhenUsed/>
-  </w:style>
-  <w:style w:type="table" w:default="1" w:styleId="TableNormal">
-    <w:name w:val="Normal Table"/>
-    <w:uiPriority w:val="99"/>
-    <w:semiHidden/>
-    <w:unhideWhenUsed/>
-    <w:tblPr>
-      <w:tblInd w:w="0" w:type="dxa"/>
-      <w:tblCellMar>
-        <w:top w:w="0" w:type="dxa"/>
-        <w:left w:w="108" w:type="dxa"/>
-        <w:bottom w:w="0" w:type="dxa"/>
-        <w:right w:w="108" w:type="dxa"/>
-      </w:tblCellMar>
-    </w:tblPr>
-  </w:style>
-  <w:style w:type="numbering" w:default="1" w:styleId="NoList">
-    <w:name w:val="No List"/>
-    <w:uiPriority w:val="99"/>
-    <w:semiHidden/>
-    <w:unhideWhenUsed/>
-  </w:style>
-  <w:style w:type="character" w:customStyle="1" w:styleId="Heading1Char">
-    <w:name w:val="Heading 1 Char"/>
-    <w:basedOn w:val="DefaultParagraphFont"/>
-    <w:link w:val="Heading1"/>
-    <w:uiPriority w:val="9"/>
-    <w:rsid w:val="00B13C0B"/>
-    <w:rPr>
-      <w:rFonts w:asciiTheme="majorHAnsi" w:eastAsiaTheme="majorEastAsia" w:hAnsiTheme="majorHAnsi" w:cstheme="majorBidi"/>
-      <w:color w:val="365F91" w:themeColor="accent1" w:themeShade="BF"/>
-      <w:sz w:val="32"/>
-      <w:szCs w:val="32"/>
-    </w:rPr>
-  </w:style>
-  <w:style w:type="character" w:customStyle="1" w:styleId="Heading2Char">
-    <w:name w:val="Heading 2 Char"/>
-    <w:aliases w:val="Tiểu mục 1 Char"/>
-    <w:basedOn w:val="DefaultParagraphFont"/>
-    <w:link w:val="Heading2"/>
-    <w:uiPriority w:val="9"/>
-    <w:rsid w:val="00B13C0B"/>
-    <w:rPr>
-      <w:rFonts w:asciiTheme="majorHAnsi" w:eastAsiaTheme="majorEastAsia" w:hAnsiTheme="majorHAnsi" w:cstheme="majorBidi"/>
-      <w:color w:val="365F91" w:themeColor="accent1" w:themeShade="BF"/>
-      <w:sz w:val="26"/>
-      <w:szCs w:val="26"/>
-    </w:rPr>
-  </w:style>
-  <w:style w:type="character" w:customStyle="1" w:styleId="Heading3Char">
-    <w:name w:val="Heading 3 Char"/>
-    <w:aliases w:val="Tiểu mục 2 Char"/>
-    <w:basedOn w:val="DefaultParagraphFont"/>
-    <w:link w:val="Heading3"/>
-    <w:uiPriority w:val="9"/>
-    <w:rsid w:val="00B13C0B"/>
-    <w:rPr>
-      <w:rFonts w:asciiTheme="majorHAnsi" w:eastAsiaTheme="majorEastAsia" w:hAnsiTheme="majorHAnsi" w:cstheme="majorBidi"/>
-      <w:color w:val="243F60" w:themeColor="accent1" w:themeShade="7F"/>
-      <w:sz w:val="24"/>
-      <w:szCs w:val="24"/>
-    </w:rPr>
-  </w:style>
-  <w:style w:type="character" w:customStyle="1" w:styleId="Heading4Char">
-    <w:name w:val="Heading 4 Char"/>
-    <w:aliases w:val="Tiểu mục 3 Char"/>
-    <w:basedOn w:val="DefaultParagraphFont"/>
-    <w:link w:val="Heading4"/>
-    <w:uiPriority w:val="9"/>
-    <w:semiHidden/>
-    <w:rsid w:val="00B13C0B"/>
-    <w:rPr>
-      <w:rFonts w:asciiTheme="majorHAnsi" w:eastAsiaTheme="majorEastAsia" w:hAnsiTheme="majorHAnsi" w:cstheme="majorBidi"/>
-      <w:i/>
-      <w:iCs/>
-      <w:color w:val="365F91" w:themeColor="accent1" w:themeShade="BF"/>
-      <w:sz w:val="24"/>
-      <w:szCs w:val="24"/>
-    </w:rPr>
-  </w:style>
-  <w:style w:type="character" w:customStyle="1" w:styleId="Heading5Char">
-    <w:name w:val="Heading 5 Char"/>
-    <w:basedOn w:val="DefaultParagraphFont"/>
-    <w:link w:val="Heading5"/>
-    <w:uiPriority w:val="9"/>
-    <w:semiHidden/>
-    <w:rsid w:val="00A4385B"/>
-    <w:rPr>
-      <w:rFonts w:asciiTheme="majorHAnsi" w:eastAsiaTheme="majorEastAsia" w:hAnsiTheme="majorHAnsi" w:cstheme="majorBidi"/>
-      <w:color w:val="365F91" w:themeColor="accent1" w:themeShade="BF"/>
-      <w:sz w:val="26"/>
-    </w:rPr>
-  </w:style>
-  <w:style w:type="character" w:customStyle="1" w:styleId="Heading6Char">
-    <w:name w:val="Heading 6 Char"/>
-    <w:basedOn w:val="DefaultParagraphFont"/>
-    <w:link w:val="Heading6"/>
-    <w:uiPriority w:val="9"/>
-    <w:semiHidden/>
-    <w:rsid w:val="00A4385B"/>
-    <w:rPr>
-      <w:rFonts w:asciiTheme="majorHAnsi" w:eastAsiaTheme="majorEastAsia" w:hAnsiTheme="majorHAnsi" w:cstheme="majorBidi"/>
-      <w:color w:val="243F60" w:themeColor="accent1" w:themeShade="7F"/>
-      <w:sz w:val="26"/>
-    </w:rPr>
-  </w:style>
-  <w:style w:type="character" w:customStyle="1" w:styleId="Heading7Char">
-    <w:name w:val="Heading 7 Char"/>
-    <w:basedOn w:val="DefaultParagraphFont"/>
-    <w:link w:val="Heading7"/>
-    <w:uiPriority w:val="9"/>
-    <w:semiHidden/>
-    <w:rsid w:val="00A4385B"/>
-    <w:rPr>
-      <w:rFonts w:asciiTheme="majorHAnsi" w:eastAsiaTheme="majorEastAsia" w:hAnsiTheme="majorHAnsi" w:cstheme="majorBidi"/>
-      <w:i/>
-      <w:iCs/>
-      <w:color w:val="243F60" w:themeColor="accent1" w:themeShade="7F"/>
-      <w:sz w:val="26"/>
-    </w:rPr>
-  </w:style>
-  <w:style w:type="character" w:customStyle="1" w:styleId="Heading8Char">
-    <w:name w:val="Heading 8 Char"/>
-    <w:basedOn w:val="DefaultParagraphFont"/>
-    <w:link w:val="Heading8"/>
-    <w:uiPriority w:val="9"/>
-    <w:semiHidden/>
-    <w:rsid w:val="00A4385B"/>
-    <w:rPr>
-      <w:rFonts w:asciiTheme="majorHAnsi" w:eastAsiaTheme="majorEastAsia" w:hAnsiTheme="majorHAnsi" w:cstheme="majorBidi"/>
-      <w:color w:val="272727" w:themeColor="text1" w:themeTint="D8"/>
-      <w:sz w:val="21"/>
-      <w:szCs w:val="21"/>
-    </w:rPr>
-  </w:style>
-  <w:style w:type="character" w:customStyle="1" w:styleId="Heading9Char">
-    <w:name w:val="Heading 9 Char"/>
-    <w:basedOn w:val="DefaultParagraphFont"/>
-    <w:link w:val="Heading9"/>
-    <w:uiPriority w:val="9"/>
-    <w:semiHidden/>
-    <w:rsid w:val="00A4385B"/>
-    <w:rPr>
-      <w:rFonts w:asciiTheme="majorHAnsi" w:eastAsiaTheme="majorEastAsia" w:hAnsiTheme="majorHAnsi" w:cstheme="majorBidi"/>
-      <w:i/>
-      <w:iCs/>
-      <w:color w:val="272727" w:themeColor="text1" w:themeTint="D8"/>
-      <w:sz w:val="21"/>
-      <w:szCs w:val="21"/>
-    </w:rPr>
-  </w:style>
-  <w:style w:type="paragraph" w:styleId="ListParagraph">
-    <w:name w:val="List Paragraph"/>
-    <w:aliases w:val="BANG BIEU,Bangbieu"/>
-    <w:basedOn w:val="Normal"/>
-    <w:link w:val="ListParagraphChar"/>
-    <w:uiPriority w:val="34"/>
-    <w:qFormat/>
-    <w:rsid w:val="00B13C0B"/>
-    <w:pPr>
-      <w:ind w:left="720"/>
-      <w:contextualSpacing/>
-    </w:pPr>
-  </w:style>
-  <w:style w:type="character" w:customStyle="1" w:styleId="ListParagraphChar">
-    <w:name w:val="List Paragraph Char"/>
-    <w:aliases w:val="BANG BIEU Char,Bangbieu Char"/>
-    <w:link w:val="ListParagraph"/>
-    <w:uiPriority w:val="34"/>
-    <w:locked/>
-    <w:rsid w:val="00A4385B"/>
-    <w:rPr>
-      <w:rFonts w:ascii="Times New Roman" w:hAnsi="Times New Roman" w:cs="Times New Roman"/>
-      <w:sz w:val="24"/>
-      <w:szCs w:val="24"/>
-    </w:rPr>
-  </w:style>
-  <w:style w:type="character" w:styleId="Hyperlink">
-    <w:name w:val="Hyperlink"/>
-    <w:basedOn w:val="DefaultParagraphFont"/>
-    <w:uiPriority w:val="99"/>
-    <w:unhideWhenUsed/>
-    <w:rsid w:val="00B13C0B"/>
-    <w:rPr>
-      <w:color w:val="0000FF" w:themeColor="hyperlink"/>
-      <w:u w:val="single"/>
-    </w:rPr>
-  </w:style>
-  <w:style w:type="paragraph" w:styleId="Caption">
-    <w:name w:val="caption"/>
-    <w:basedOn w:val="Normal"/>
-    <w:next w:val="Normal"/>
-    <w:unhideWhenUsed/>
-    <w:qFormat/>
-    <w:rsid w:val="00B13C0B"/>
-    <w:pPr>
-      <w:spacing w:before="0" w:after="200" w:line="240" w:lineRule="auto"/>
-    </w:pPr>
-    <w:rPr>
-      <w:rFonts w:eastAsia="Times New Roman"/>
-      <w:b/>
-      <w:bCs/>
-      <w:color w:val="4F81BD" w:themeColor="accent1"/>
-      <w:sz w:val="18"/>
-      <w:szCs w:val="18"/>
-    </w:rPr>
-  </w:style>
-  <w:style w:type="table" w:styleId="TableGrid">
-    <w:name w:val="Table Grid"/>
-    <w:basedOn w:val="TableNormal"/>
-    <w:uiPriority w:val="59"/>
-    <w:rsid w:val="00B13C0B"/>
-    <w:pPr>
-      <w:spacing w:after="0" w:line="240" w:lineRule="auto"/>
-    </w:pPr>
-    <w:rPr>
-      <w:lang w:val="vi-VN"/>
-    </w:rPr>
-    <w:tblPr>
-      <w:tblBorders>
-        <w:top w:val="single" w:sz="4" w:space="0" w:color="auto"/>
-        <w:left w:val="single" w:sz="4" w:space="0" w:color="auto"/>
-        <w:bottom w:val="single" w:sz="4" w:space="0" w:color="auto"/>
-        <w:right w:val="single" w:sz="4" w:space="0" w:color="auto"/>
-        <w:insideH w:val="single" w:sz="4" w:space="0" w:color="auto"/>
-        <w:insideV w:val="single" w:sz="4" w:space="0" w:color="auto"/>
-      </w:tblBorders>
-    </w:tblPr>
-  </w:style>
-  <w:style w:type="character" w:styleId="Strong">
-    <w:name w:val="Strong"/>
-    <w:basedOn w:val="DefaultParagraphFont"/>
-    <w:uiPriority w:val="22"/>
-    <w:qFormat/>
-    <w:rsid w:val="00B13C0B"/>
-    <w:rPr>
-      <w:b/>
-      <w:bCs/>
-    </w:rPr>
-  </w:style>
-  <w:style w:type="character" w:styleId="Emphasis">
-    <w:name w:val="Emphasis"/>
-    <w:basedOn w:val="DefaultParagraphFont"/>
-    <w:uiPriority w:val="20"/>
-    <w:qFormat/>
-    <w:rsid w:val="00B13C0B"/>
-    <w:rPr>
-      <w:i/>
-      <w:iCs/>
-    </w:rPr>
-  </w:style>
-  <w:style w:type="paragraph" w:styleId="NormalWeb">
-    <w:name w:val="Normal (Web)"/>
-    <w:basedOn w:val="Normal"/>
-    <w:uiPriority w:val="99"/>
-    <w:unhideWhenUsed/>
-    <w:rsid w:val="00B13C0B"/>
-    <w:pPr>
-      <w:spacing w:before="100" w:beforeAutospacing="1" w:after="100" w:afterAutospacing="1" w:line="240" w:lineRule="auto"/>
-    </w:pPr>
-    <w:rPr>
-      <w:rFonts w:eastAsia="Times New Roman"/>
-    </w:rPr>
-  </w:style>
-  <w:style w:type="character" w:customStyle="1" w:styleId="notranslate">
-    <w:name w:val="notranslate"/>
-    <w:basedOn w:val="DefaultParagraphFont"/>
-    <w:rsid w:val="00B13C0B"/>
-  </w:style>
-  <w:style w:type="character" w:customStyle="1" w:styleId="apple-converted-space">
-    <w:name w:val="apple-converted-space"/>
-    <w:basedOn w:val="DefaultParagraphFont"/>
-    <w:rsid w:val="00B13C0B"/>
-  </w:style>
-  <w:style w:type="paragraph" w:styleId="HTMLPreformatted">
-    <w:name w:val="HTML Preformatted"/>
-    <w:basedOn w:val="Normal"/>
-    <w:link w:val="HTMLPreformattedChar"/>
-    <w:uiPriority w:val="99"/>
-    <w:unhideWhenUsed/>
-    <w:rsid w:val="00B13C0B"/>
-    <w:pPr>
-      <w:tabs>
-        <w:tab w:val="left" w:pos="916"/>
-        <w:tab w:val="left" w:pos="1832"/>
-        <w:tab w:val="left" w:pos="2748"/>
-        <w:tab w:val="left" w:pos="3664"/>
-        <w:tab w:val="left" w:pos="4580"/>
-        <w:tab w:val="left" w:pos="5496"/>
-        <w:tab w:val="left" w:pos="6412"/>
-        <w:tab w:val="left" w:pos="7328"/>
-        <w:tab w:val="left" w:pos="8244"/>
-        <w:tab w:val="left" w:pos="9160"/>
-        <w:tab w:val="left" w:pos="10076"/>
-        <w:tab w:val="left" w:pos="10992"/>
-        <w:tab w:val="left" w:pos="11908"/>
-        <w:tab w:val="left" w:pos="12824"/>
-        <w:tab w:val="left" w:pos="13740"/>
-        <w:tab w:val="left" w:pos="14656"/>
-      </w:tabs>
-      <w:spacing w:before="0" w:line="240" w:lineRule="auto"/>
-    </w:pPr>
-    <w:rPr>
-      <w:rFonts w:ascii="Courier New" w:eastAsia="Times New Roman" w:hAnsi="Courier New" w:cs="Courier New"/>
-      <w:sz w:val="20"/>
-      <w:szCs w:val="20"/>
-    </w:rPr>
-  </w:style>
-  <w:style w:type="character" w:customStyle="1" w:styleId="HTMLPreformattedChar">
-    <w:name w:val="HTML Preformatted Char"/>
-    <w:basedOn w:val="DefaultParagraphFont"/>
-    <w:link w:val="HTMLPreformatted"/>
-    <w:uiPriority w:val="99"/>
-    <w:rsid w:val="00B13C0B"/>
-    <w:rPr>
-      <w:rFonts w:ascii="Courier New" w:eastAsia="Times New Roman" w:hAnsi="Courier New" w:cs="Courier New"/>
-      <w:sz w:val="20"/>
-      <w:szCs w:val="20"/>
-    </w:rPr>
-  </w:style>
-  <w:style w:type="paragraph" w:styleId="Header">
-    <w:name w:val="header"/>
-    <w:basedOn w:val="Normal"/>
-    <w:link w:val="HeaderChar"/>
-    <w:uiPriority w:val="99"/>
-    <w:unhideWhenUsed/>
-    <w:rsid w:val="00B13C0B"/>
-    <w:pPr>
-      <w:tabs>
-        <w:tab w:val="center" w:pos="4680"/>
-        <w:tab w:val="right" w:pos="9360"/>
-      </w:tabs>
-      <w:spacing w:before="0" w:line="240" w:lineRule="auto"/>
-    </w:pPr>
-  </w:style>
-  <w:style w:type="character" w:customStyle="1" w:styleId="HeaderChar">
-    <w:name w:val="Header Char"/>
-    <w:basedOn w:val="DefaultParagraphFont"/>
-    <w:link w:val="Header"/>
-    <w:uiPriority w:val="99"/>
-    <w:rsid w:val="00B13C0B"/>
-    <w:rPr>
-      <w:rFonts w:ascii="Times New Roman" w:hAnsi="Times New Roman" w:cs="Times New Roman"/>
-      <w:sz w:val="24"/>
-      <w:szCs w:val="24"/>
-    </w:rPr>
-  </w:style>
-  <w:style w:type="paragraph" w:styleId="Footer">
-    <w:name w:val="footer"/>
-    <w:basedOn w:val="Normal"/>
-    <w:link w:val="FooterChar"/>
-    <w:uiPriority w:val="99"/>
-    <w:unhideWhenUsed/>
-    <w:rsid w:val="00B13C0B"/>
-    <w:pPr>
-      <w:tabs>
-        <w:tab w:val="center" w:pos="4680"/>
-        <w:tab w:val="right" w:pos="9360"/>
-      </w:tabs>
-      <w:spacing w:before="0" w:line="240" w:lineRule="auto"/>
-    </w:pPr>
-  </w:style>
-  <w:style w:type="character" w:customStyle="1" w:styleId="FooterChar">
-    <w:name w:val="Footer Char"/>
-    <w:basedOn w:val="DefaultParagraphFont"/>
-    <w:link w:val="Footer"/>
-    <w:uiPriority w:val="99"/>
-    <w:rsid w:val="00B13C0B"/>
-    <w:rPr>
-      <w:rFonts w:ascii="Times New Roman" w:hAnsi="Times New Roman" w:cs="Times New Roman"/>
-      <w:sz w:val="24"/>
-      <w:szCs w:val="24"/>
-    </w:rPr>
-  </w:style>
-  <w:style w:type="character" w:styleId="FollowedHyperlink">
-    <w:name w:val="FollowedHyperlink"/>
-    <w:basedOn w:val="DefaultParagraphFont"/>
-    <w:uiPriority w:val="99"/>
-    <w:semiHidden/>
-    <w:unhideWhenUsed/>
-    <w:rsid w:val="00B13C0B"/>
-    <w:rPr>
-      <w:color w:val="800080" w:themeColor="followedHyperlink"/>
-      <w:u w:val="single"/>
-    </w:rPr>
-  </w:style>
-  <w:style w:type="paragraph" w:styleId="TOCHeading">
-    <w:name w:val="TOC Heading"/>
-    <w:basedOn w:val="Heading1"/>
-    <w:next w:val="Normal"/>
-    <w:uiPriority w:val="39"/>
-    <w:unhideWhenUsed/>
-    <w:qFormat/>
-    <w:rsid w:val="00B13C0B"/>
-    <w:pPr>
-      <w:spacing w:line="259" w:lineRule="auto"/>
-      <w:outlineLvl w:val="9"/>
-    </w:pPr>
-  </w:style>
-  <w:style w:type="paragraph" w:styleId="TOC1">
-    <w:name w:val="toc 1"/>
-    <w:basedOn w:val="Normal"/>
-    <w:next w:val="Normal"/>
-    <w:autoRedefine/>
-    <w:uiPriority w:val="39"/>
-    <w:unhideWhenUsed/>
-    <w:qFormat/>
-    <w:rsid w:val="005E1BD8"/>
-    <w:pPr>
-      <w:tabs>
-        <w:tab w:val="right" w:leader="dot" w:pos="8778"/>
-      </w:tabs>
-      <w:spacing w:before="480" w:after="120" w:line="360" w:lineRule="auto"/>
-      <w:jc w:val="center"/>
-    </w:pPr>
-    <w:rPr>
-      <w:b/>
-      <w:sz w:val="26"/>
-    </w:rPr>
-  </w:style>
-  <w:style w:type="paragraph" w:styleId="TOC3">
-    <w:name w:val="toc 3"/>
-    <w:basedOn w:val="Normal"/>
-    <w:next w:val="Normal"/>
-    <w:autoRedefine/>
-    <w:uiPriority w:val="39"/>
-    <w:unhideWhenUsed/>
-    <w:qFormat/>
-    <w:rsid w:val="009B0AE5"/>
-    <w:pPr>
-      <w:spacing w:after="100" w:line="360" w:lineRule="auto"/>
-      <w:ind w:left="475"/>
-    </w:pPr>
-    <w:rPr>
-      <w:sz w:val="26"/>
-    </w:rPr>
-  </w:style>
-  <w:style w:type="paragraph" w:styleId="TOC2">
-    <w:name w:val="toc 2"/>
-    <w:basedOn w:val="Normal"/>
-    <w:next w:val="Normal"/>
-    <w:autoRedefine/>
-    <w:uiPriority w:val="39"/>
-    <w:unhideWhenUsed/>
-    <w:qFormat/>
-    <w:rsid w:val="009B0AE5"/>
-    <w:pPr>
-      <w:spacing w:after="100" w:line="360" w:lineRule="auto"/>
-      <w:ind w:left="245"/>
-    </w:pPr>
-    <w:rPr>
-      <w:sz w:val="26"/>
-    </w:rPr>
-  </w:style>
-  <w:style w:type="paragraph" w:styleId="TOC4">
-    <w:name w:val="toc 4"/>
-    <w:basedOn w:val="Normal"/>
-    <w:next w:val="Normal"/>
-    <w:autoRedefine/>
-    <w:uiPriority w:val="39"/>
-    <w:unhideWhenUsed/>
-    <w:rsid w:val="00B13C0B"/>
-    <w:pPr>
-      <w:spacing w:after="100"/>
-      <w:ind w:left="720"/>
-    </w:pPr>
-  </w:style>
-  <w:style w:type="paragraph" w:styleId="TOC5">
-    <w:name w:val="toc 5"/>
-    <w:basedOn w:val="Normal"/>
-    <w:next w:val="Normal"/>
-    <w:autoRedefine/>
-    <w:uiPriority w:val="39"/>
-    <w:unhideWhenUsed/>
-    <w:rsid w:val="00B13C0B"/>
-    <w:pPr>
-      <w:spacing w:after="100"/>
-      <w:ind w:left="960"/>
-    </w:pPr>
-  </w:style>
-  <w:style w:type="paragraph" w:customStyle="1" w:styleId="Default">
-    <w:name w:val="Default"/>
-    <w:rsid w:val="00B13C0B"/>
-    <w:pPr>
-      <w:autoSpaceDE w:val="0"/>
-      <w:autoSpaceDN w:val="0"/>
-      <w:adjustRightInd w:val="0"/>
-      <w:spacing w:after="0" w:line="240" w:lineRule="auto"/>
-    </w:pPr>
-    <w:rPr>
-      <w:rFonts w:ascii="Times New Roman" w:hAnsi="Times New Roman" w:cs="Times New Roman"/>
-      <w:color w:val="000000"/>
-      <w:sz w:val="24"/>
-      <w:szCs w:val="24"/>
-    </w:rPr>
-  </w:style>
-  <w:style w:type="paragraph" w:styleId="BalloonText">
-    <w:name w:val="Balloon Text"/>
-    <w:basedOn w:val="Normal"/>
-    <w:link w:val="BalloonTextChar"/>
-    <w:uiPriority w:val="99"/>
-    <w:semiHidden/>
-    <w:unhideWhenUsed/>
-    <w:rsid w:val="00B13C0B"/>
-    <w:pPr>
-      <w:spacing w:before="0" w:line="240" w:lineRule="auto"/>
-    </w:pPr>
-    <w:rPr>
-      <w:rFonts w:ascii="Tahoma" w:hAnsi="Tahoma" w:cs="Tahoma"/>
-      <w:sz w:val="16"/>
-      <w:szCs w:val="16"/>
-    </w:rPr>
-  </w:style>
-  <w:style w:type="character" w:customStyle="1" w:styleId="BalloonTextChar">
-    <w:name w:val="Balloon Text Char"/>
-    <w:basedOn w:val="DefaultParagraphFont"/>
-    <w:link w:val="BalloonText"/>
-    <w:uiPriority w:val="99"/>
-    <w:semiHidden/>
-    <w:rsid w:val="00B13C0B"/>
-    <w:rPr>
-      <w:rFonts w:ascii="Tahoma" w:hAnsi="Tahoma" w:cs="Tahoma"/>
-      <w:sz w:val="16"/>
-      <w:szCs w:val="16"/>
-    </w:rPr>
-  </w:style>
-  <w:style w:type="character" w:customStyle="1" w:styleId="Heading3Char1">
-    <w:name w:val="Heading 3 Char1"/>
-    <w:aliases w:val="Tiểu mục 2 Char1"/>
-    <w:basedOn w:val="DefaultParagraphFont"/>
-    <w:uiPriority w:val="9"/>
-    <w:semiHidden/>
-    <w:rsid w:val="00A4385B"/>
-    <w:rPr>
-      <w:rFonts w:asciiTheme="majorHAnsi" w:eastAsiaTheme="majorEastAsia" w:hAnsiTheme="majorHAnsi" w:cstheme="majorBidi"/>
-      <w:b/>
-      <w:bCs/>
-      <w:color w:val="4F81BD" w:themeColor="accent1"/>
-      <w:sz w:val="26"/>
-      <w:szCs w:val="22"/>
-      <w:lang w:eastAsia="en-US"/>
-    </w:rPr>
-  </w:style>
-  <w:style w:type="character" w:customStyle="1" w:styleId="Heading4Char1">
-    <w:name w:val="Heading 4 Char1"/>
-    <w:aliases w:val="Tiểu mục 3 Char1"/>
-    <w:basedOn w:val="DefaultParagraphFont"/>
-    <w:uiPriority w:val="9"/>
-    <w:semiHidden/>
-    <w:rsid w:val="00A4385B"/>
-    <w:rPr>
-      <w:rFonts w:asciiTheme="majorHAnsi" w:eastAsiaTheme="majorEastAsia" w:hAnsiTheme="majorHAnsi" w:cstheme="majorBidi"/>
-      <w:b/>
-      <w:bCs/>
-      <w:i/>
-      <w:iCs/>
-      <w:color w:val="4F81BD" w:themeColor="accent1"/>
-      <w:sz w:val="26"/>
-      <w:szCs w:val="22"/>
-      <w:lang w:eastAsia="en-US"/>
-    </w:rPr>
-  </w:style>
-  <w:style w:type="character" w:customStyle="1" w:styleId="TableofFiguresChar">
-    <w:name w:val="Table of Figures Char"/>
-    <w:basedOn w:val="DefaultParagraphFont"/>
-    <w:link w:val="TableofFigures"/>
-    <w:uiPriority w:val="99"/>
-    <w:semiHidden/>
-    <w:locked/>
-    <w:rsid w:val="00A4385B"/>
-    <w:rPr>
-      <w:rFonts w:ascii="MS Mincho" w:eastAsia="MS Mincho" w:hAnsi="MS Mincho" w:cstheme="minorHAnsi"/>
-      <w:bCs/>
-      <w:i/>
-      <w:sz w:val="20"/>
-      <w:szCs w:val="28"/>
-    </w:rPr>
-  </w:style>
-  <w:style w:type="paragraph" w:styleId="TableofFigures">
-    <w:name w:val="table of figures"/>
-    <w:basedOn w:val="Normal"/>
-    <w:next w:val="Normal"/>
-    <w:link w:val="TableofFiguresChar"/>
-    <w:uiPriority w:val="99"/>
-    <w:semiHidden/>
-    <w:unhideWhenUsed/>
-    <w:rsid w:val="00A4385B"/>
-    <w:pPr>
-      <w:spacing w:before="0" w:line="360" w:lineRule="auto"/>
-      <w:ind w:left="520" w:hanging="520"/>
-    </w:pPr>
-    <w:rPr>
-      <w:rFonts w:ascii="MS Mincho" w:eastAsia="MS Mincho" w:hAnsi="MS Mincho" w:cstheme="minorHAnsi"/>
-      <w:bCs/>
-      <w:i/>
-      <w:sz w:val="20"/>
-      <w:szCs w:val="28"/>
-    </w:rPr>
-  </w:style>
-  <w:style w:type="paragraph" w:styleId="EndnoteText">
-    <w:name w:val="endnote text"/>
-    <w:basedOn w:val="Normal"/>
-    <w:link w:val="EndnoteTextChar"/>
-    <w:uiPriority w:val="99"/>
-    <w:semiHidden/>
-    <w:unhideWhenUsed/>
-    <w:rsid w:val="00A4385B"/>
-    <w:pPr>
-      <w:spacing w:before="0" w:line="240" w:lineRule="auto"/>
-      <w:jc w:val="both"/>
-    </w:pPr>
-    <w:rPr>
-      <w:rFonts w:cstheme="minorBidi"/>
-      <w:sz w:val="20"/>
-      <w:szCs w:val="20"/>
-    </w:rPr>
-  </w:style>
-  <w:style w:type="character" w:customStyle="1" w:styleId="EndnoteTextChar">
-    <w:name w:val="Endnote Text Char"/>
-    <w:basedOn w:val="DefaultParagraphFont"/>
-    <w:link w:val="EndnoteText"/>
-    <w:uiPriority w:val="99"/>
-    <w:semiHidden/>
-    <w:rsid w:val="00A4385B"/>
-    <w:rPr>
-      <w:rFonts w:ascii="Times New Roman" w:hAnsi="Times New Roman"/>
-      <w:sz w:val="20"/>
-      <w:szCs w:val="20"/>
-    </w:rPr>
-  </w:style>
-  <w:style w:type="character" w:customStyle="1" w:styleId="BodyTextChar">
-    <w:name w:val="Body Text Char"/>
-    <w:aliases w:val="B Char,b Char"/>
-    <w:basedOn w:val="DefaultParagraphFont"/>
-    <w:link w:val="BodyText"/>
-    <w:semiHidden/>
-    <w:locked/>
-    <w:rsid w:val="00A4385B"/>
-    <w:rPr>
-      <w:rFonts w:ascii="UVnTime" w:eastAsia="Times New Roman" w:hAnsi="UVnTime" w:cs="Times New Roman"/>
-      <w:sz w:val="26"/>
-      <w:szCs w:val="24"/>
-    </w:rPr>
-  </w:style>
-  <w:style w:type="paragraph" w:styleId="BodyText">
-    <w:name w:val="Body Text"/>
-    <w:aliases w:val="B,b"/>
-    <w:basedOn w:val="Normal"/>
-    <w:link w:val="BodyTextChar"/>
-    <w:semiHidden/>
-    <w:unhideWhenUsed/>
-    <w:rsid w:val="00A4385B"/>
-    <w:pPr>
-      <w:spacing w:before="0" w:after="120" w:line="240" w:lineRule="auto"/>
-    </w:pPr>
-    <w:rPr>
-      <w:rFonts w:ascii="UVnTime" w:eastAsia="Times New Roman" w:hAnsi="UVnTime"/>
-      <w:sz w:val="26"/>
-    </w:rPr>
-  </w:style>
-  <w:style w:type="character" w:customStyle="1" w:styleId="BodyTextChar1">
-    <w:name w:val="Body Text Char1"/>
-    <w:basedOn w:val="DefaultParagraphFont"/>
-    <w:uiPriority w:val="99"/>
-    <w:semiHidden/>
-    <w:rsid w:val="00A4385B"/>
-    <w:rPr>
-      <w:rFonts w:ascii="Times New Roman" w:hAnsi="Times New Roman" w:cs="Times New Roman"/>
-      <w:sz w:val="24"/>
-      <w:szCs w:val="24"/>
-    </w:rPr>
-  </w:style>
-  <w:style w:type="paragraph" w:styleId="NoSpacing">
-    <w:name w:val="No Spacing"/>
-    <w:uiPriority w:val="1"/>
-    <w:qFormat/>
-    <w:rsid w:val="00A4385B"/>
-    <w:pPr>
-      <w:spacing w:after="0" w:line="240" w:lineRule="auto"/>
-    </w:pPr>
-    <w:rPr>
-      <w:rFonts w:ascii="Times New Roman" w:hAnsi="Times New Roman"/>
-      <w:sz w:val="24"/>
-    </w:rPr>
-  </w:style>
-  <w:style w:type="paragraph" w:styleId="Bibliography">
-    <w:name w:val="Bibliography"/>
-    <w:basedOn w:val="Normal"/>
-    <w:next w:val="Normal"/>
-    <w:uiPriority w:val="37"/>
-    <w:unhideWhenUsed/>
-    <w:rsid w:val="00A4385B"/>
-    <w:pPr>
-      <w:spacing w:before="0" w:line="360" w:lineRule="auto"/>
-      <w:ind w:firstLine="720"/>
-      <w:jc w:val="both"/>
-    </w:pPr>
-    <w:rPr>
-      <w:rFonts w:eastAsia="Times New Roman"/>
-      <w:sz w:val="26"/>
-      <w:szCs w:val="20"/>
-    </w:rPr>
-  </w:style>
-  <w:style w:type="character" w:customStyle="1" w:styleId="TotnghiepBodyTextChar">
-    <w:name w:val="TotnghiepBodyText Char"/>
-    <w:link w:val="TotnghiepBodyText"/>
-    <w:locked/>
-    <w:rsid w:val="00A4385B"/>
-    <w:rPr>
-      <w:rFonts w:ascii="Times New Roman" w:eastAsia="Times New Roman" w:hAnsi="Times New Roman" w:cs="Times New Roman"/>
-      <w:sz w:val="20"/>
-      <w:szCs w:val="28"/>
-      <w:lang w:val="x-none" w:eastAsia="x-none"/>
-    </w:rPr>
-  </w:style>
-  <w:style w:type="paragraph" w:customStyle="1" w:styleId="TotnghiepBodyText">
-    <w:name w:val="TotnghiepBodyText"/>
-    <w:basedOn w:val="Normal"/>
-    <w:link w:val="TotnghiepBodyTextChar"/>
-    <w:qFormat/>
-    <w:rsid w:val="00A4385B"/>
-    <w:pPr>
-      <w:spacing w:before="0" w:line="360" w:lineRule="auto"/>
-      <w:jc w:val="both"/>
-    </w:pPr>
-    <w:rPr>
-      <w:rFonts w:eastAsia="Times New Roman"/>
-      <w:sz w:val="20"/>
-      <w:szCs w:val="28"/>
-      <w:lang w:val="x-none" w:eastAsia="x-none"/>
-    </w:rPr>
-  </w:style>
-  <w:style w:type="paragraph" w:customStyle="1" w:styleId="H1">
-    <w:name w:val="H1"/>
-    <w:basedOn w:val="TotnghiepBodyText"/>
-    <w:uiPriority w:val="99"/>
-    <w:rsid w:val="00A4385B"/>
-    <w:pPr>
-      <w:tabs>
-        <w:tab w:val="left" w:pos="284"/>
-      </w:tabs>
-      <w:ind w:left="2160" w:hanging="360"/>
-    </w:pPr>
-    <w:rPr>
-      <w:b/>
-    </w:rPr>
-  </w:style>
-  <w:style w:type="character" w:customStyle="1" w:styleId="Hoan1Char">
-    <w:name w:val="Hoan1 Char"/>
-    <w:link w:val="Hoan1"/>
-    <w:locked/>
-    <w:rsid w:val="00A4385B"/>
-    <w:rPr>
-      <w:rFonts w:ascii="Times New Roman" w:eastAsia="Times New Roman" w:hAnsi="Times New Roman" w:cs="Times New Roman"/>
-      <w:b/>
-      <w:sz w:val="20"/>
-      <w:szCs w:val="28"/>
-      <w:lang w:val="x-none" w:eastAsia="x-none"/>
-    </w:rPr>
-  </w:style>
-  <w:style w:type="paragraph" w:customStyle="1" w:styleId="Hoan1">
-    <w:name w:val="Hoan1"/>
-    <w:basedOn w:val="H1"/>
-    <w:link w:val="Hoan1Char"/>
-    <w:rsid w:val="00A4385B"/>
-  </w:style>
-  <w:style w:type="character" w:customStyle="1" w:styleId="BoldChar">
-    <w:name w:val="Bold Char"/>
-    <w:aliases w:val="Center Char"/>
-    <w:basedOn w:val="DefaultParagraphFont"/>
-    <w:link w:val="Bold"/>
-    <w:locked/>
-    <w:rsid w:val="00A4385B"/>
-    <w:rPr>
-      <w:rFonts w:ascii="Times New Roman" w:hAnsi="Times New Roman" w:cs="Times New Roman"/>
-      <w:b/>
-      <w:sz w:val="26"/>
-      <w:lang w:val="pt-BR"/>
-    </w:rPr>
-  </w:style>
-  <w:style w:type="paragraph" w:customStyle="1" w:styleId="Bold">
-    <w:name w:val="Bold"/>
-    <w:aliases w:val="Center"/>
-    <w:basedOn w:val="Normal"/>
-    <w:link w:val="BoldChar"/>
-    <w:qFormat/>
-    <w:rsid w:val="00A4385B"/>
-    <w:pPr>
-      <w:spacing w:before="0" w:line="240" w:lineRule="auto"/>
-      <w:jc w:val="center"/>
-    </w:pPr>
-    <w:rPr>
-      <w:b/>
-      <w:sz w:val="26"/>
-      <w:szCs w:val="22"/>
-      <w:lang w:val="pt-BR"/>
-    </w:rPr>
-  </w:style>
-  <w:style w:type="character" w:customStyle="1" w:styleId="Style1Char">
-    <w:name w:val="Style1 Char"/>
-    <w:basedOn w:val="DefaultParagraphFont"/>
-    <w:link w:val="Style1"/>
-    <w:locked/>
-    <w:rsid w:val="00A4385B"/>
-    <w:rPr>
-      <w:rFonts w:ascii="Times New Roman" w:hAnsi="Times New Roman" w:cs="Times New Roman"/>
-      <w:sz w:val="26"/>
-      <w:lang w:val="pt-BR"/>
-    </w:rPr>
-  </w:style>
-  <w:style w:type="paragraph" w:customStyle="1" w:styleId="Style1">
-    <w:name w:val="Style1"/>
-    <w:basedOn w:val="Normal"/>
-    <w:link w:val="Style1Char"/>
-    <w:qFormat/>
-    <w:rsid w:val="00A4385B"/>
-    <w:pPr>
-      <w:spacing w:line="360" w:lineRule="auto"/>
-      <w:ind w:left="1440" w:hanging="360"/>
-      <w:jc w:val="both"/>
-      <w:outlineLvl w:val="4"/>
-    </w:pPr>
-    <w:rPr>
-      <w:sz w:val="26"/>
-      <w:szCs w:val="22"/>
-      <w:lang w:val="pt-BR"/>
-    </w:rPr>
-  </w:style>
-  <w:style w:type="character" w:customStyle="1" w:styleId="Style2Char">
-    <w:name w:val="Style2 Char"/>
-    <w:basedOn w:val="Style1Char"/>
-    <w:link w:val="Style2"/>
-    <w:locked/>
-    <w:rsid w:val="00A4385B"/>
-    <w:rPr>
-      <w:rFonts w:ascii="Times New Roman" w:hAnsi="Times New Roman" w:cs="Times New Roman"/>
-      <w:b/>
-      <w:i/>
-      <w:sz w:val="26"/>
-      <w:lang w:val="pt-BR"/>
-    </w:rPr>
-  </w:style>
-  <w:style w:type="paragraph" w:customStyle="1" w:styleId="Style2">
-    <w:name w:val="Style2"/>
-    <w:basedOn w:val="Style1"/>
-    <w:link w:val="Style2Char"/>
-    <w:qFormat/>
-    <w:rsid w:val="00A4385B"/>
-    <w:rPr>
-      <w:b/>
-      <w:i/>
-    </w:rPr>
-  </w:style>
-  <w:style w:type="character" w:customStyle="1" w:styleId="ContentChar">
-    <w:name w:val="Content Char"/>
-    <w:basedOn w:val="DefaultParagraphFont"/>
-    <w:link w:val="Content"/>
-    <w:locked/>
-    <w:rsid w:val="00A4385B"/>
-    <w:rPr>
-      <w:rFonts w:ascii="Times New Roman" w:eastAsia="Times New Roman" w:hAnsi="Times New Roman" w:cs="Times New Roman"/>
-      <w:sz w:val="26"/>
-      <w:szCs w:val="20"/>
-    </w:rPr>
-  </w:style>
-  <w:style w:type="paragraph" w:customStyle="1" w:styleId="Content">
-    <w:name w:val="Content"/>
-    <w:basedOn w:val="Normal"/>
-    <w:link w:val="ContentChar"/>
-    <w:rsid w:val="00A4385B"/>
-    <w:pPr>
-      <w:spacing w:before="200" w:line="360" w:lineRule="auto"/>
-      <w:jc w:val="both"/>
-    </w:pPr>
-    <w:rPr>
-      <w:rFonts w:eastAsia="Times New Roman"/>
-      <w:sz w:val="26"/>
-      <w:szCs w:val="20"/>
-    </w:rPr>
-  </w:style>
-  <w:style w:type="character" w:customStyle="1" w:styleId="Heading1NChar">
-    <w:name w:val="Heading 1N Char"/>
-    <w:basedOn w:val="DefaultParagraphFont"/>
-    <w:link w:val="Heading1N"/>
-    <w:locked/>
-    <w:rsid w:val="00A4385B"/>
-    <w:rPr>
-      <w:rFonts w:ascii="Times New Roman" w:eastAsiaTheme="majorEastAsia" w:hAnsi="Times New Roman" w:cstheme="majorBidi"/>
-      <w:b/>
-      <w:bCs/>
-      <w:sz w:val="32"/>
-      <w:szCs w:val="28"/>
-    </w:rPr>
-  </w:style>
-  <w:style w:type="paragraph" w:customStyle="1" w:styleId="Heading1N">
-    <w:name w:val="Heading 1N"/>
-    <w:basedOn w:val="Normal"/>
-    <w:next w:val="Content"/>
-    <w:link w:val="Heading1NChar"/>
-    <w:rsid w:val="00A4385B"/>
-    <w:pPr>
-      <w:keepNext/>
-      <w:keepLines/>
-      <w:numPr>
-        <w:numId w:val="4"/>
-      </w:numPr>
-      <w:spacing w:before="0" w:line="360" w:lineRule="auto"/>
-      <w:ind w:left="0" w:firstLine="0"/>
-      <w:outlineLvl w:val="0"/>
-    </w:pPr>
-    <w:rPr>
-      <w:rFonts w:eastAsiaTheme="majorEastAsia" w:cstheme="majorBidi"/>
-      <w:b/>
-      <w:bCs/>
-      <w:sz w:val="32"/>
-      <w:szCs w:val="28"/>
-    </w:rPr>
-  </w:style>
-  <w:style w:type="paragraph" w:customStyle="1" w:styleId="HeaderEven">
-    <w:name w:val="Header Even"/>
-    <w:basedOn w:val="NoSpacing"/>
-    <w:uiPriority w:val="99"/>
-    <w:qFormat/>
-    <w:rsid w:val="00A4385B"/>
-    <w:pPr>
-      <w:pBdr>
-        <w:bottom w:val="single" w:sz="4" w:space="1" w:color="4F81BD"/>
-      </w:pBdr>
-    </w:pPr>
-    <w:rPr>
-      <w:rFonts w:ascii="Calibri" w:eastAsia="Calibri" w:hAnsi="Calibri" w:cs="Times New Roman"/>
-      <w:b/>
-      <w:color w:val="1F497D"/>
-      <w:sz w:val="20"/>
-      <w:szCs w:val="20"/>
-      <w:lang w:eastAsia="ja-JP"/>
-    </w:rPr>
-  </w:style>
-  <w:style w:type="character" w:styleId="SubtleEmphasis">
-    <w:name w:val="Subtle Emphasis"/>
-    <w:uiPriority w:val="19"/>
-    <w:qFormat/>
-    <w:rsid w:val="00A4385B"/>
-    <w:rPr>
-      <w:i/>
-      <w:iCs/>
-      <w:color w:val="404040"/>
-    </w:rPr>
-  </w:style>
-  <w:style w:type="character" w:customStyle="1" w:styleId="apple-style-span">
-    <w:name w:val="apple-style-span"/>
-    <w:basedOn w:val="DefaultParagraphFont"/>
-    <w:rsid w:val="00A4385B"/>
-  </w:style>
-  <w:style w:type="table" w:styleId="LightList-Accent1">
-    <w:name w:val="Light List Accent 1"/>
-    <w:basedOn w:val="TableNormal"/>
-    <w:uiPriority w:val="61"/>
-    <w:rsid w:val="00A4385B"/>
-    <w:pPr>
-      <w:spacing w:after="0" w:line="240" w:lineRule="auto"/>
-    </w:pPr>
-    <w:rPr>
-      <w:rFonts w:eastAsiaTheme="minorEastAsia"/>
-      <w:lang w:eastAsia="ja-JP"/>
-    </w:rPr>
-    <w:tblPr>
-      <w:tblStyleRowBandSize w:val="1"/>
-      <w:tblStyleColBandSize w:val="1"/>
-      <w:tblBorders>
-        <w:top w:val="single" w:sz="8" w:space="0" w:color="4F81BD" w:themeColor="accent1"/>
-        <w:left w:val="single" w:sz="8" w:space="0" w:color="4F81BD" w:themeColor="accent1"/>
-        <w:bottom w:val="single" w:sz="8" w:space="0" w:color="4F81BD" w:themeColor="accent1"/>
-        <w:right w:val="single" w:sz="8" w:space="0" w:color="4F81BD" w:themeColor="accent1"/>
-      </w:tblBorders>
-    </w:tblPr>
-    <w:tblStylePr w:type="firstRow">
-      <w:pPr>
-        <w:spacing w:beforeLines="0" w:before="0" w:beforeAutospacing="0" w:afterLines="0" w:after="0" w:afterAutospacing="0" w:line="240" w:lineRule="auto"/>
-      </w:pPr>
-      <w:rPr>
-        <w:b/>
-        <w:bCs/>
-        <w:color w:val="FFFFFF" w:themeColor="background1"/>
-      </w:rPr>
-      <w:tblPr/>
-      <w:tcPr>
-        <w:shd w:val="clear" w:color="auto" w:fill="4F81BD" w:themeFill="accent1"/>
-      </w:tcPr>
-    </w:tblStylePr>
-    <w:tblStylePr w:type="lastRow">
-      <w:pPr>
-        <w:spacing w:beforeLines="0" w:before="0" w:beforeAutospacing="0" w:afterLines="0" w:after="0" w:afterAutospacing="0" w:line="240" w:lineRule="auto"/>
-      </w:pPr>
-      <w:rPr>
-        <w:b/>
-        <w:bCs/>
-      </w:rPr>
-      <w:tblPr/>
-      <w:tcPr>
-        <w:tcBorders>
-          <w:top w:val="double" w:sz="6" w:space="0" w:color="4F81BD" w:themeColor="accent1"/>
-          <w:left w:val="single" w:sz="8" w:space="0" w:color="4F81BD" w:themeColor="accent1"/>
-          <w:bottom w:val="single" w:sz="8" w:space="0" w:color="4F81BD" w:themeColor="accent1"/>
-          <w:right w:val="single" w:sz="8" w:space="0" w:color="4F81BD" w:themeColor="accent1"/>
-        </w:tcBorders>
-      </w:tcPr>
-    </w:tblStylePr>
-    <w:tblStylePr w:type="firstCol">
-      <w:rPr>
-        <w:b/>
-        <w:bCs/>
-      </w:rPr>
-    </w:tblStylePr>
-    <w:tblStylePr w:type="lastCol">
-      <w:rPr>
-        <w:b/>
-        <w:bCs/>
-      </w:rPr>
-    </w:tblStylePr>
-    <w:tblStylePr w:type="band1Vert">
-      <w:tblPr/>
-      <w:tcPr>
-        <w:tcBorders>
-          <w:top w:val="single" w:sz="8" w:space="0" w:color="4F81BD" w:themeColor="accent1"/>
-          <w:left w:val="single" w:sz="8" w:space="0" w:color="4F81BD" w:themeColor="accent1"/>
-          <w:bottom w:val="single" w:sz="8" w:space="0" w:color="4F81BD" w:themeColor="accent1"/>
-          <w:right w:val="single" w:sz="8" w:space="0" w:color="4F81BD" w:themeColor="accent1"/>
-        </w:tcBorders>
-      </w:tcPr>
-    </w:tblStylePr>
-    <w:tblStylePr w:type="band1Horz">
-      <w:tblPr/>
-      <w:tcPr>
-        <w:tcBorders>
-          <w:top w:val="single" w:sz="8" w:space="0" w:color="4F81BD" w:themeColor="accent1"/>
-          <w:left w:val="single" w:sz="8" w:space="0" w:color="4F81BD" w:themeColor="accent1"/>
-          <w:bottom w:val="single" w:sz="8" w:space="0" w:color="4F81BD" w:themeColor="accent1"/>
-          <w:right w:val="single" w:sz="8" w:space="0" w:color="4F81BD" w:themeColor="accent1"/>
-        </w:tcBorders>
-      </w:tcPr>
-    </w:tblStylePr>
-  </w:style>
-  <w:style w:type="paragraph" w:customStyle="1" w:styleId="NormalThesis13size">
-    <w:name w:val="Normal_Thesis_13_size"/>
-    <w:basedOn w:val="Normal"/>
-    <w:link w:val="NormalThesis13sizeChar"/>
-    <w:qFormat/>
-    <w:rsid w:val="009E5B49"/>
-    <w:pPr>
-      <w:spacing w:after="120" w:line="360" w:lineRule="auto"/>
-      <w:ind w:firstLine="720"/>
-      <w:jc w:val="both"/>
-    </w:pPr>
-    <w:rPr>
-      <w:sz w:val="26"/>
-      <w:szCs w:val="26"/>
-      <w:shd w:val="clear" w:color="auto" w:fill="FFFFFF"/>
-    </w:rPr>
-  </w:style>
-  <w:style w:type="paragraph" w:customStyle="1" w:styleId="LargeThesis16">
-    <w:name w:val="Large_Thesis_16"/>
-    <w:basedOn w:val="Content"/>
-    <w:link w:val="LargeThesis16Char"/>
-    <w:qFormat/>
-    <w:rsid w:val="007D10C9"/>
-    <w:pPr>
-      <w:spacing w:before="100" w:beforeAutospacing="1" w:after="100" w:afterAutospacing="1"/>
-      <w:jc w:val="center"/>
-    </w:pPr>
-    <w:rPr>
-      <w:b/>
-      <w:sz w:val="32"/>
-      <w:lang w:val="de-DE"/>
-    </w:rPr>
-  </w:style>
-  <w:style w:type="character" w:customStyle="1" w:styleId="NormalThesis13sizeChar">
-    <w:name w:val="Normal_Thesis_13_size Char"/>
-    <w:basedOn w:val="DefaultParagraphFont"/>
-    <w:link w:val="NormalThesis13size"/>
-    <w:rsid w:val="009E5B49"/>
-    <w:rPr>
-      <w:rFonts w:ascii="Times New Roman" w:hAnsi="Times New Roman" w:cs="Times New Roman"/>
-      <w:sz w:val="26"/>
-      <w:szCs w:val="26"/>
-    </w:rPr>
-  </w:style>
-  <w:style w:type="paragraph" w:customStyle="1" w:styleId="Tiucp1">
-    <w:name w:val="Tiêu đề cấp 1"/>
-    <w:next w:val="Normal"/>
-    <w:link w:val="Tiucp1Char"/>
-    <w:qFormat/>
-    <w:rsid w:val="00601908"/>
-    <w:pPr>
-      <w:numPr>
-        <w:ilvl w:val="1"/>
-        <w:numId w:val="1"/>
-      </w:numPr>
-      <w:spacing w:before="120" w:after="120" w:line="360" w:lineRule="auto"/>
-      <w:ind w:left="0" w:firstLine="0"/>
-    </w:pPr>
-    <w:rPr>
-      <w:rFonts w:ascii="Times New Roman" w:eastAsiaTheme="majorEastAsia" w:hAnsi="Times New Roman" w:cs="Times New Roman"/>
-      <w:b/>
-      <w:sz w:val="28"/>
-      <w:szCs w:val="26"/>
-    </w:rPr>
-  </w:style>
-  <w:style w:type="character" w:customStyle="1" w:styleId="LargeThesis16Char">
-    <w:name w:val="Large_Thesis_16 Char"/>
-    <w:basedOn w:val="ContentChar"/>
-    <w:link w:val="LargeThesis16"/>
-    <w:rsid w:val="007D10C9"/>
-    <w:rPr>
-      <w:rFonts w:ascii="Times New Roman" w:eastAsia="Times New Roman" w:hAnsi="Times New Roman" w:cs="Times New Roman"/>
-      <w:b/>
-      <w:sz w:val="32"/>
-      <w:szCs w:val="20"/>
-      <w:lang w:val="de-DE"/>
-    </w:rPr>
-  </w:style>
-  <w:style w:type="character" w:customStyle="1" w:styleId="Tiucp1Char">
-    <w:name w:val="Tiêu đề cấp 1 Char"/>
-    <w:basedOn w:val="Heading2Char"/>
-    <w:link w:val="Tiucp1"/>
-    <w:rsid w:val="00601908"/>
-    <w:rPr>
-      <w:rFonts w:ascii="Times New Roman" w:eastAsiaTheme="majorEastAsia" w:hAnsi="Times New Roman" w:cs="Times New Roman"/>
-      <w:b/>
-      <w:color w:val="365F91" w:themeColor="accent1" w:themeShade="BF"/>
-      <w:sz w:val="28"/>
-      <w:szCs w:val="26"/>
-    </w:rPr>
-  </w:style>
-  <w:style w:type="paragraph" w:customStyle="1" w:styleId="Table">
-    <w:name w:val="Table"/>
-    <w:basedOn w:val="Normal"/>
-    <w:link w:val="TableChar"/>
-    <w:qFormat/>
-    <w:rsid w:val="004A63B3"/>
-    <w:pPr>
-      <w:spacing w:after="120" w:line="360" w:lineRule="auto"/>
-      <w:jc w:val="center"/>
-    </w:pPr>
-    <w:rPr>
-      <w:bCs/>
-      <w:iCs/>
-      <w:szCs w:val="26"/>
-    </w:rPr>
-  </w:style>
-  <w:style w:type="character" w:customStyle="1" w:styleId="TableChar">
-    <w:name w:val="Table Char"/>
-    <w:basedOn w:val="DefaultParagraphFont"/>
-    <w:link w:val="Table"/>
-    <w:rsid w:val="004A63B3"/>
-    <w:rPr>
-      <w:rFonts w:ascii="Times New Roman" w:hAnsi="Times New Roman" w:cs="Times New Roman"/>
-      <w:bCs/>
-      <w:iCs/>
-      <w:sz w:val="24"/>
-      <w:szCs w:val="26"/>
-    </w:rPr>
-  </w:style>
-  <w:style w:type="character" w:styleId="PlaceholderText">
-    <w:name w:val="Placeholder Text"/>
-    <w:basedOn w:val="DefaultParagraphFont"/>
-    <w:uiPriority w:val="99"/>
-    <w:semiHidden/>
-    <w:rsid w:val="004D0470"/>
-    <w:rPr>
-      <w:color w:val="808080"/>
-    </w:rPr>
-  </w:style>
-</w:styles>
-</file>
-
-<file path=word/glossary/document.xml><?xml version="1.0" encoding="utf-8"?>
-<w:glossaryDocument xmlns:wpc="http://schemas.microsoft.com/office/word/2010/wordprocessingCanvas" xmlns:mc="http://schemas.openxmlformats.org/markup-compatibility/2006" xmlns:o="urn:schemas-microsoft-com:office:office" xmlns:r="http://schemas.openxmlformats.org/officeDocument/2006/relationships" xmlns:m="http://schemas.openxmlformats.org/officeDocument/2006/math" xmlns:v="urn:schemas-microsoft-com:vml" xmlns:wp14="http://schemas.microsoft.com/office/word/2010/wordprocessingDrawing" xmlns:wp="http://schemas.openxmlformats.org/drawingml/2006/wordprocessingDrawing" xmlns:w10="urn:schemas-microsoft-com:office:word" xmlns:w="http://schemas.openxmlformats.org/wordprocessingml/2006/main" xmlns:w14="http://schemas.microsoft.com/office/word/2010/wordml" xmlns:wpg="http://schemas.microsoft.com/office/word/2010/wordprocessingGroup" xmlns:wpi="http://schemas.microsoft.com/office/word/2010/wordprocessingInk" xmlns:wne="http://schemas.microsoft.com/office/word/2006/wordml" xmlns:wps="http://schemas.microsoft.com/office/word/2010/wordprocessingShape" mc:Ignorable="w14 wp14"/>
-</file>
-
-<file path=word/glossary/fontTable.xml><?xml version="1.0" encoding="utf-8"?>
-<w:fonts xmlns:mc="http://schemas.openxmlformats.org/markup-compatibility/2006" xmlns:r="http://schemas.openxmlformats.org/officeDocument/2006/relationships" xmlns:w="http://schemas.openxmlformats.org/wordprocessingml/2006/main" xmlns:w14="http://schemas.microsoft.com/office/word/2010/wordml" mc:Ignorable="w14">
-  <w:font w:name="Symbol">
-    <w:panose1 w:val="05050102010706020507"/>
-    <w:charset w:val="02"/>
-    <w:family w:val="roman"/>
-    <w:pitch w:val="variable"/>
-    <w:sig w:usb0="00000000" w:usb1="10000000" w:usb2="00000000" w:usb3="00000000" w:csb0="80000000" w:csb1="00000000"/>
-  </w:font>
-  <w:font w:name="Times New Roman">
-    <w:panose1 w:val="02020603050405020304"/>
-    <w:charset w:val="00"/>
-    <w:family w:val="roman"/>
-    <w:pitch w:val="variable"/>
-    <w:sig w:usb0="E0002AFF" w:usb1="C0007841" w:usb2="00000009" w:usb3="00000000" w:csb0="000001FF" w:csb1="00000000"/>
-  </w:font>
-  <w:font w:name="Courier New">
-    <w:panose1 w:val="02070309020205020404"/>
-    <w:charset w:val="00"/>
-    <w:family w:val="modern"/>
-    <w:pitch w:val="fixed"/>
-    <w:sig w:usb0="E0002AFF" w:usb1="C0007843" w:usb2="00000009" w:usb3="00000000" w:csb0="000001FF" w:csb1="00000000"/>
-  </w:font>
-  <w:font w:name="Wingdings">
-    <w:panose1 w:val="05000000000000000000"/>
-    <w:charset w:val="02"/>
-    <w:family w:val="auto"/>
-    <w:pitch w:val="variable"/>
-    <w:sig w:usb0="00000000" w:usb1="10000000" w:usb2="00000000" w:usb3="00000000" w:csb0="80000000" w:csb1="00000000"/>
-  </w:font>
-  <w:font w:name="Calibri">
-    <w:panose1 w:val="020F0502020204030204"/>
-    <w:charset w:val="00"/>
-    <w:family w:val="swiss"/>
-    <w:pitch w:val="variable"/>
-    <w:sig w:usb0="E00002FF" w:usb1="4000ACFF" w:usb2="00000001" w:usb3="00000000" w:csb0="0000019F" w:csb1="00000000"/>
-  </w:font>
-  <w:font w:name="Cambria">
-    <w:panose1 w:val="02040503050406030204"/>
-    <w:charset w:val="00"/>
-    <w:family w:val="roman"/>
-    <w:pitch w:val="variable"/>
-    <w:sig w:usb0="E00002FF" w:usb1="400004FF" w:usb2="00000000" w:usb3="00000000" w:csb0="0000019F" w:csb1="00000000"/>
-  </w:font>
-  <w:font w:name="Tahoma">
-    <w:panose1 w:val="020B0604030504040204"/>
-    <w:charset w:val="00"/>
-    <w:family w:val="swiss"/>
-    <w:pitch w:val="variable"/>
-    <w:sig w:usb0="E1002EFF" w:usb1="C000605B" w:usb2="00000029" w:usb3="00000000" w:csb0="000101FF" w:csb1="00000000"/>
-  </w:font>
-  <w:font w:name="MS Mincho">
-    <w:altName w:val="ＭＳ 明朝"/>
-    <w:panose1 w:val="02020609040205080304"/>
-    <w:charset w:val="80"/>
-    <w:family w:val="modern"/>
-    <w:pitch w:val="fixed"/>
-    <w:sig w:usb0="E00002FF" w:usb1="6AC7FDFB" w:usb2="00000012" w:usb3="00000000" w:csb0="0002009F" w:csb1="00000000"/>
-  </w:font>
-  <w:font w:name="UVnTime">
-    <w:altName w:val="Times New Roman"/>
-    <w:charset w:val="00"/>
-    <w:family w:val="swiss"/>
-    <w:pitch w:val="variable"/>
-    <w:sig w:usb0="00000003" w:usb1="00000000" w:usb2="00000040" w:usb3="00000000" w:csb0="00000001" w:csb1="00000000"/>
-  </w:font>
-  <w:font w:name="Cambria Math">
-    <w:panose1 w:val="02040503050406030204"/>
-    <w:charset w:val="00"/>
-    <w:family w:val="roman"/>
-    <w:pitch w:val="variable"/>
-    <w:sig w:usb0="E00002FF" w:usb1="420024FF" w:usb2="00000000" w:usb3="00000000" w:csb0="0000019F" w:csb1="00000000"/>
-  </w:font>
-</w:fonts>
-</file>
-
-<file path=word/glossary/settings.xml><?xml version="1.0" encoding="utf-8"?>
-<w:settings xmlns:mc="http://schemas.openxmlformats.org/markup-compatibility/2006" xmlns:o="urn:schemas-microsoft-com:office:office" xmlns:r="http://schemas.openxmlformats.org/officeDocument/2006/relationships" xmlns:m="http://schemas.openxmlformats.org/officeDocument/2006/math" xmlns:v="urn:schemas-microsoft-com:vml" xmlns:w10="urn:schemas-microsoft-com:office:word" xmlns:w="http://schemas.openxmlformats.org/wordprocessingml/2006/main" xmlns:w14="http://schemas.microsoft.com/office/word/2010/wordml" xmlns:sl="http://schemas.openxmlformats.org/schemaLibrary/2006/main" mc:Ignorable="w14">
-  <w:view w:val="normal"/>
-  <w:defaultTabStop w:val="720"/>
-  <w:characterSpacingControl w:val="doNotCompress"/>
-  <w:compat>
-    <w:useFELayout/>
-    <w:compatSetting w:name="compatibilityMode" w:uri="http://schemas.microsoft.com/office/word" w:val="14"/>
-    <w:compatSetting w:name="overrideTableStyleFontSizeAndJustification" w:uri="http://schemas.microsoft.com/office/word" w:val="1"/>
-    <w:compatSetting w:name="enableOpenTypeFeatures" w:uri="http://schemas.microsoft.com/office/word" w:val="1"/>
-    <w:compatSetting w:name="doNotFlipMirrorIndents" w:uri="http://schemas.microsoft.com/office/word" w:val="1"/>
-  </w:compat>
-  <w:rsids>
-    <w:rsidRoot w:val="00483E84"/>
-    <w:rsid w:val="003A3319"/>
-    <w:rsid w:val="00483E84"/>
-  </w:rsids>
-  <m:mathPr>
-    <m:mathFont m:val="Cambria Math"/>
-    <m:brkBin m:val="before"/>
-    <m:brkBinSub m:val="--"/>
-    <m:smallFrac m:val="0"/>
-    <m:dispDef/>
-    <m:lMargin m:val="0"/>
-    <m:rMargin m:val="0"/>
-    <m:defJc m:val="centerGroup"/>
-    <m:wrapIndent m:val="1440"/>
-    <m:intLim m:val="subSup"/>
-    <m:naryLim m:val="undOvr"/>
-  </m:mathPr>
-  <w:themeFontLang w:val="en-US"/>
-  <w:clrSchemeMapping w:bg1="light1" w:t1="dark1" w:bg2="light2" w:t2="dark2" w:accent1="accent1" w:accent2="accent2" w:accent3="accent3" w:accent4="accent4" w:accent5="accent5" w:accent6="accent6" w:hyperlink="hyperlink" w:followedHyperlink="followedHyperlink"/>
-  <w:decimalSymbol w:val="."/>
-  <w:listSeparator w:val=","/>
-</w:settings>
-</file>
-
-<file path=word/glossary/styles.xml><?xml version="1.0" encoding="utf-8"?>
-<w:styles xmlns:mc="http://schemas.openxmlformats.org/markup-compatibility/2006" xmlns:r="http://schemas.openxmlformats.org/officeDocument/2006/relationships" xmlns:w="http://schemas.openxmlformats.org/wordprocessingml/2006/main" xmlns:w14="http://schemas.microsoft.com/office/word/2010/wordml" mc:Ignorable="w14">
-  <w:docDefaults>
-    <w:rPrDefault>
-      <w:rPr>
-        <w:rFonts w:asciiTheme="minorHAnsi" w:eastAsiaTheme="minorEastAsia" w:hAnsiTheme="minorHAnsi" w:cstheme="minorBidi"/>
-        <w:sz w:val="22"/>
-        <w:szCs w:val="22"/>
-        <w:lang w:val="en-US" w:eastAsia="en-US" w:bidi="ar-SA"/>
-      </w:rPr>
-    </w:rPrDefault>
-    <w:pPrDefault>
-      <w:pPr>
-        <w:spacing w:after="200" w:line="276" w:lineRule="auto"/>
-      </w:pPr>
-    </w:pPrDefault>
-  </w:docDefaults>
-  <w:latentStyles w:defLockedState="0" w:defUIPriority="99" w:defSemiHidden="1" w:defUnhideWhenUsed="1" w:defQFormat="0" w:count="267">
-    <w:lsdException w:name="Normal" w:semiHidden="0" w:uiPriority="0" w:unhideWhenUsed="0" w:qFormat="1"/>
-    <w:lsdException w:name="heading 1" w:semiHidden="0" w:uiPriority="9" w:unhideWhenUsed="0" w:qFormat="1"/>
-    <w:lsdException w:name="heading 2" w:uiPriority="9" w:qFormat="1"/>
-    <w:lsdException w:name="heading 3" w:uiPriority="9" w:qFormat="1"/>
-    <w:lsdException w:name="heading 4" w:uiPriority="9" w:qFormat="1"/>
-    <w:lsdException w:name="heading 5" w:uiPriority="9" w:qFormat="1"/>
-    <w:lsdException w:name="heading 6" w:uiPriority="9" w:qFormat="1"/>
-    <w:lsdException w:name="heading 7" w:uiPriority="9" w:qFormat="1"/>
-    <w:lsdException w:name="heading 8" w:uiPriority="9" w:qFormat="1"/>
-    <w:lsdException w:name="heading 9" w:uiPriority="9" w:qFormat="1"/>
-    <w:lsdException w:name="toc 1" w:uiPriority="39"/>
-    <w:lsdException w:name="toc 2" w:uiPriority="39"/>
-    <w:lsdException w:name="toc 3" w:uiPriority="39"/>
-    <w:lsdException w:name="toc 4" w:uiPriority="39"/>
-    <w:lsdException w:name="toc 5" w:uiPriority="39"/>
-    <w:lsdException w:name="toc 6" w:uiPriority="39"/>
-    <w:lsdException w:name="toc 7" w:uiPriority="39"/>
-    <w:lsdException w:name="toc 8" w:uiPriority="39"/>
-    <w:lsdException w:name="toc 9" w:uiPriority="39"/>
-    <w:lsdException w:name="caption" w:uiPriority="35" w:qFormat="1"/>
-    <w:lsdException w:name="Title" w:semiHidden="0" w:uiPriority="10" w:unhideWhenUsed="0" w:qFormat="1"/>
-    <w:lsdException w:name="Default Paragraph Font" w:uiPriority="1"/>
-    <w:lsdException w:name="Subtitle" w:semiHidden="0" w:uiPriority="11" w:unhideWhenUsed="0" w:qFormat="1"/>
-    <w:lsdException w:name="Strong" w:semiHidden="0" w:uiPriority="22" w:unhideWhenUsed="0" w:qFormat="1"/>
-    <w:lsdException w:name="Emphasis" w:semiHidden="0" w:uiPriority="20" w:unhideWhenUsed="0" w:qFormat="1"/>
-    <w:lsdException w:name="Table Grid" w:semiHidden="0" w:uiPriority="59" w:unhideWhenUsed="0"/>
-    <w:lsdException w:name="Placeholder Text" w:unhideWhenUsed="0"/>
-    <w:lsdException w:name="No Spacing" w:semiHidden="0" w:uiPriority="1" w:unhideWhenUsed="0" w:qFormat="1"/>
-    <w:lsdException w:name="Light Shading" w:semiHidden="0" w:uiPriority="60" w:unhideWhenUsed="0"/>
-    <w:lsdException w:name="Light List" w:semiHidden="0" w:uiPriority="61" w:unhideWhenUsed="0"/>
-    <w:lsdException w:name="Light Grid" w:semiHidden="0" w:uiPriority="62" w:unhideWhenUsed="0"/>
-    <w:lsdException w:name="Medium Shading 1" w:semiHidden="0" w:uiPriority="63" w:unhideWhenUsed="0"/>
-    <w:lsdException w:name="Medium Shading 2" w:semiHidden="0" w:uiPriority="64" w:unhideWhenUsed="0"/>
-    <w:lsdException w:name="Medium List 1" w:semiHidden="0" w:uiPriority="65" w:unhideWhenUsed="0"/>
-    <w:lsdException w:name="Medium List 2" w:semiHidden="0" w:uiPriority="66" w:unhideWhenUsed="0"/>
-    <w:lsdException w:name="Medium Grid 1" w:semiHidden="0" w:uiPriority="67" w:unhideWhenUsed="0"/>
-    <w:lsdException w:name="Medium Grid 2" w:semiHidden="0" w:uiPriority="68" w:unhideWhenUsed="0"/>
-    <w:lsdException w:name="Medium Grid 3" w:semiHidden="0" w:uiPriority="69" w:unhideWhenUsed="0"/>
-    <w:lsdException w:name="Dark List" w:semiHidden="0" w:uiPriority="70" w:unhideWhenUsed="0"/>
-    <w:lsdException w:name="Colorful Shading" w:semiHidden="0" w:uiPriority="71" w:unhideWhenUsed="0"/>
-    <w:lsdException w:name="Colorful List" w:semiHidden="0" w:uiPriority="72" w:unhideWhenUsed="0"/>
-    <w:lsdException w:name="Colorful Grid" w:semiHidden="0" w:uiPriority="73" w:unhideWhenUsed="0"/>
-    <w:lsdException w:name="Light Shading Accent 1" w:semiHidden="0" w:uiPriority="60" w:unhideWhenUsed="0"/>
-    <w:lsdException w:name="Light List Accent 1" w:semiHidden="0" w:uiPriority="61" w:unhideWhenUsed="0"/>
-    <w:lsdException w:name="Light Grid Accent 1" w:semiHidden="0" w:uiPriority="62" w:unhideWhenUsed="0"/>
-    <w:lsdException w:name="Medium Shading 1 Accent 1" w:semiHidden="0" w:uiPriority="63" w:unhideWhenUsed="0"/>
-    <w:lsdException w:name="Medium Shading 2 Accent 1" w:semiHidden="0" w:uiPriority="64" w:unhideWhenUsed="0"/>
-    <w:lsdException w:name="Medium List 1 Accent 1" w:semiHidden="0" w:uiPriority="65" w:unhideWhenUsed="0"/>
-    <w:lsdException w:name="Revision" w:unhideWhenUsed="0"/>
-    <w:lsdException w:name="List Paragraph" w:semiHidden="0" w:uiPriority="34" w:unhideWhenUsed="0" w:qFormat="1"/>
-    <w:lsdException w:name="Quote" w:semiHidden="0" w:uiPriority="29" w:unhideWhenUsed="0" w:qFormat="1"/>
-    <w:lsdException w:name="Intense Quote" w:semiHidden="0" w:uiPriority="30" w:unhideWhenUsed="0" w:qFormat="1"/>
-    <w:lsdException w:name="Medium List 2 Accent 1" w:semiHidden="0" w:uiPriority="66" w:unhideWhenUsed="0"/>
-    <w:lsdException w:name="Medium Grid 1 Accent 1" w:semiHidden="0" w:uiPriority="67" w:unhideWhenUsed="0"/>
-    <w:lsdException w:name="Medium Grid 2 Accent 1" w:semiHidden="0" w:uiPriority="68" w:unhideWhenUsed="0"/>
-    <w:lsdException w:name="Medium Grid 3 Accent 1" w:semiHidden="0" w:uiPriority="69" w:unhideWhenUsed="0"/>
-    <w:lsdException w:name="Dark List Accent 1" w:semiHidden="0" w:uiPriority="70" w:unhideWhenUsed="0"/>
-    <w:lsdException w:name="Colorful Shading Accent 1" w:semiHidden="0" w:uiPriority="71" w:unhideWhenUsed="0"/>
-    <w:lsdException w:name="Colorful List Accent 1" w:semiHidden="0" w:uiPriority="72" w:unhideWhenUsed="0"/>
-    <w:lsdException w:name="Colorful Grid Accent 1" w:semiHidden="0" w:uiPriority="73" w:unhideWhenUsed="0"/>
-    <w:lsdException w:name="Light Shading Accent 2" w:semiHidden="0" w:uiPriority="60" w:unhideWhenUsed="0"/>
-    <w:lsdException w:name="Light List Accent 2" w:semiHidden="0" w:uiPriority="61" w:unhideWhenUsed="0"/>
-    <w:lsdException w:name="Light Grid Accent 2" w:semiHidden="0" w:uiPriority="62" w:unhideWhenUsed="0"/>
-    <w:lsdException w:name="Medium Shading 1 Accent 2" w:semiHidden="0" w:uiPriority="63" w:unhideWhenUsed="0"/>
-    <w:lsdException w:name="Medium Shading 2 Accent 2" w:semiHidden="0" w:uiPriority="64" w:unhideWhenUsed="0"/>
-    <w:lsdException w:name="Medium List 1 Accent 2" w:semiHidden="0" w:uiPriority="65" w:unhideWhenUsed="0"/>
-    <w:lsdException w:name="Medium List 2 Accent 2" w:semiHidden="0" w:uiPriority="66" w:unhideWhenUsed="0"/>
-    <w:lsdException w:name="Medium Grid 1 Accent 2" w:semiHidden="0" w:uiPriority="67" w:unhideWhenUsed="0"/>
-    <w:lsdException w:name="Medium Grid 2 Accent 2" w:semiHidden="0" w:uiPriority="68" w:unhideWhenUsed="0"/>
-    <w:lsdException w:name="Medium Grid 3 Accent 2" w:semiHidden="0" w:uiPriority="69" w:unhideWhenUsed="0"/>
-    <w:lsdException w:name="Dark List Accent 2" w:semiHidden="0" w:uiPriority="70" w:unhideWhenUsed="0"/>
-    <w:lsdException w:name="Colorful Shading Accent 2" w:semiHidden="0" w:uiPriority="71" w:unhideWhenUsed="0"/>
-    <w:lsdException w:name="Colorful List Accent 2" w:semiHidden="0" w:uiPriority="72" w:unhideWhenUsed="0"/>
-    <w:lsdException w:name="Colorful Grid Accent 2" w:semiHidden="0" w:uiPriority="73" w:unhideWhenUsed="0"/>
-    <w:lsdException w:name="Light Shading Accent 3" w:semiHidden="0" w:uiPriority="60" w:unhideWhenUsed="0"/>
-    <w:lsdException w:name="Light List Accent 3" w:semiHidden="0" w:uiPriority="61" w:unhideWhenUsed="0"/>
-    <w:lsdException w:name="Light Grid Accent 3" w:semiHidden="0" w:uiPriority="62" w:unhideWhenUsed="0"/>
-    <w:lsdException w:name="Medium Shading 1 Accent 3" w:semiHidden="0" w:uiPriority="63" w:unhideWhenUsed="0"/>
-    <w:lsdException w:name="Medium Shading 2 Accent 3" w:semiHidden="0" w:uiPriority="64" w:unhideWhenUsed="0"/>
-    <w:lsdException w:name="Medium List 1 Accent 3" w:semiHidden="0" w:uiPriority="65" w:unhideWhenUsed="0"/>
-    <w:lsdException w:name="Medium List 2 Accent 3" w:semiHidden="0" w:uiPriority="66" w:unhideWhenUsed="0"/>
-    <w:lsdException w:name="Medium Grid 1 Accent 3" w:semiHidden="0" w:uiPriority="67" w:unhideWhenUsed="0"/>
-    <w:lsdException w:name="Medium Grid 2 Accent 3" w:semiHidden="0" w:uiPriority="68" w:unhideWhenUsed="0"/>
-    <w:lsdException w:name="Medium Grid 3 Accent 3" w:semiHidden="0" w:uiPriority="69" w:unhideWhenUsed="0"/>
-    <w:lsdException w:name="Dark List Accent 3" w:semiHidden="0" w:uiPriority="70" w:unhideWhenUsed="0"/>
-    <w:lsdException w:name="Colorful Shading Accent 3" w:semiHidden="0" w:uiPriority="71" w:unhideWhenUsed="0"/>
-    <w:lsdException w:name="Colorful List Accent 3" w:semiHidden="0" w:uiPriority="72" w:unhideWhenUsed="0"/>
-    <w:lsdException w:name="Colorful Grid Accent 3" w:semiHidden="0" w:uiPriority="73" w:unhideWhenUsed="0"/>
-    <w:lsdException w:name="Light Shading Accent 4" w:semiHidden="0" w:uiPriority="60" w:unhideWhenUsed="0"/>
-    <w:lsdException w:name="Light List Accent 4" w:semiHidden="0" w:uiPriority="61" w:unhideWhenUsed="0"/>
-    <w:lsdException w:name="Light Grid Accent 4" w:semiHidden="0" w:uiPriority="62" w:unhideWhenUsed="0"/>
-    <w:lsdException w:name="Medium Shading 1 Accent 4" w:semiHidden="0" w:uiPriority="63" w:unhideWhenUsed="0"/>
-    <w:lsdException w:name="Medium Shading 2 Accent 4" w:semiHidden="0" w:uiPriority="64" w:unhideWhenUsed="0"/>
-    <w:lsdException w:name="Medium List 1 Accent 4" w:semiHidden="0" w:uiPriority="65" w:unhideWhenUsed="0"/>
-    <w:lsdException w:name="Medium List 2 Accent 4" w:semiHidden="0" w:uiPriority="66" w:unhideWhenUsed="0"/>
-    <w:lsdException w:name="Medium Grid 1 Accent 4" w:semiHidden="0" w:uiPriority="67" w:unhideWhenUsed="0"/>
-    <w:lsdException w:name="Medium Grid 2 Accent 4" w:semiHidden="0" w:uiPriority="68" w:unhideWhenUsed="0"/>
-    <w:lsdException w:name="Medium Grid 3 Accent 4" w:semiHidden="0" w:uiPriority="69" w:unhideWhenUsed="0"/>
-    <w:lsdException w:name="Dark List Accent 4" w:semiHidden="0" w:uiPriority="70" w:unhideWhenUsed="0"/>
-    <w:lsdException w:name="Colorful Shading Accent 4" w:semiHidden="0" w:uiPriority="71" w:unhideWhenUsed="0"/>
-    <w:lsdException w:name="Colorful List Accent 4" w:semiHidden="0" w:uiPriority="72" w:unhideWhenUsed="0"/>
-    <w:lsdException w:name="Colorful Grid Accent 4" w:semiHidden="0" w:uiPriority="73" w:unhideWhenUsed="0"/>
-    <w:lsdException w:name="Light Shading Accent 5" w:semiHidden="0" w:uiPriority="60" w:unhideWhenUsed="0"/>
-    <w:lsdException w:name="Light List Accent 5" w:semiHidden="0" w:uiPriority="61" w:unhideWhenUsed="0"/>
-    <w:lsdException w:name="Light Grid Accent 5" w:semiHidden="0" w:uiPriority="62" w:unhideWhenUsed="0"/>
-    <w:lsdException w:name="Medium Shading 1 Accent 5" w:semiHidden="0" w:uiPriority="63" w:unhideWhenUsed="0"/>
-    <w:lsdException w:name="Medium Shading 2 Accent 5" w:semiHidden="0" w:uiPriority="64" w:unhideWhenUsed="0"/>
-    <w:lsdException w:name="Medium List 1 Accent 5" w:semiHidden="0" w:uiPriority="65" w:unhideWhenUsed="0"/>
-    <w:lsdException w:name="Medium List 2 Accent 5" w:semiHidden="0" w:uiPriority="66" w:unhideWhenUsed="0"/>
-    <w:lsdException w:name="Medium Grid 1 Accent 5" w:semiHidden="0" w:uiPriority="67" w:unhideWhenUsed="0"/>
-    <w:lsdException w:name="Medium Grid 2 Accent 5" w:semiHidden="0" w:uiPriority="68" w:unhideWhenUsed="0"/>
-    <w:lsdException w:name="Medium Grid 3 Accent 5" w:semiHidden="0" w:uiPriority="69" w:unhideWhenUsed="0"/>
-    <w:lsdException w:name="Dark List Accent 5" w:semiHidden="0" w:uiPriority="70" w:unhideWhenUsed="0"/>
-    <w:lsdException w:name="Colorful Shading Accent 5" w:semiHidden="0" w:uiPriority="71" w:unhideWhenUsed="0"/>
-    <w:lsdException w:name="Colorful List Accent 5" w:semiHidden="0" w:uiPriority="72" w:unhideWhenUsed="0"/>
-    <w:lsdException w:name="Colorful Grid Accent 5" w:semiHidden="0" w:uiPriority="73" w:unhideWhenUsed="0"/>
-    <w:lsdException w:name="Light Shading Accent 6" w:semiHidden="0" w:uiPriority="60" w:unhideWhenUsed="0"/>
-    <w:lsdException w:name="Light List Accent 6" w:semiHidden="0" w:uiPriority="61" w:unhideWhenUsed="0"/>
-    <w:lsdException w:name="Light Grid Accent 6" w:semiHidden="0" w:uiPriority="62" w:unhideWhenUsed="0"/>
-    <w:lsdException w:name="Medium Shading 1 Accent 6" w:semiHidden="0" w:uiPriority="63" w:unhideWhenUsed="0"/>
-    <w:lsdException w:name="Medium Shading 2 Accent 6" w:semiHidden="0" w:uiPriority="64" w:unhideWhenUsed="0"/>
-    <w:lsdException w:name="Medium List 1 Accent 6" w:semiHidden="0" w:uiPriority="65" w:unhideWhenUsed="0"/>
-    <w:lsdException w:name="Medium List 2 Accent 6" w:semiHidden="0" w:uiPriority="66" w:unhideWhenUsed="0"/>
-    <w:lsdException w:name="Medium Grid 1 Accent 6" w:semiHidden="0" w:uiPriority="67" w:unhideWhenUsed="0"/>
-    <w:lsdException w:name="Medium Grid 2 Accent 6" w:semiHidden="0" w:uiPriority="68" w:unhideWhenUsed="0"/>
-    <w:lsdException w:name="Medium Grid 3 Accent 6" w:semiHidden="0" w:uiPriority="69" w:unhideWhenUsed="0"/>
-    <w:lsdException w:name="Dark List Accent 6" w:semiHidden="0" w:uiPriority="70" w:unhideWhenUsed="0"/>
-    <w:lsdException w:name="Colorful Shading Accent 6" w:semiHidden="0" w:uiPriority="71" w:unhideWhenUsed="0"/>
-    <w:lsdException w:name="Colorful List Accent 6" w:semiHidden="0" w:uiPriority="72" w:unhideWhenUsed="0"/>
-    <w:lsdException w:name="Colorful Grid Accent 6" w:semiHidden="0" w:uiPriority="73" w:unhideWhenUsed="0"/>
-    <w:lsdException w:name="Subtle Emphasis" w:semiHidden="0" w:uiPriority="19" w:unhideWhenUsed="0" w:qFormat="1"/>
-    <w:lsdException w:name="Intense Emphasis" w:semiHidden="0" w:uiPriority="21" w:unhideWhenUsed="0" w:qFormat="1"/>
-    <w:lsdException w:name="Subtle Reference" w:semiHidden="0" w:uiPriority="31" w:unhideWhenUsed="0" w:qFormat="1"/>
-    <w:lsdException w:name="Intense Reference" w:semiHidden="0" w:uiPriority="32" w:unhideWhenUsed="0" w:qFormat="1"/>
-    <w:lsdException w:name="Book Title" w:semiHidden="0" w:uiPriority="33" w:unhideWhenUsed="0" w:qFormat="1"/>
-    <w:lsdException w:name="Bibliography" w:uiPriority="37"/>
-    <w:lsdException w:name="TOC Heading" w:uiPriority="39" w:qFormat="1"/>
-  </w:latentStyles>
-  <w:style w:type="paragraph" w:default="1" w:styleId="Normal">
-    <w:name w:val="Normal"/>
-    <w:qFormat/>
-  </w:style>
-  <w:style w:type="character" w:default="1" w:styleId="DefaultParagraphFont">
-    <w:name w:val="Default Paragraph Font"/>
-    <w:uiPriority w:val="1"/>
-    <w:semiHidden/>
-    <w:unhideWhenUsed/>
-  </w:style>
-  <w:style w:type="table" w:default="1" w:styleId="TableNormal">
-    <w:name w:val="Normal Table"/>
-    <w:uiPriority w:val="99"/>
-    <w:semiHidden/>
-    <w:unhideWhenUsed/>
-    <w:tblPr>
-      <w:tblInd w:w="0" w:type="dxa"/>
-      <w:tblCellMar>
-        <w:top w:w="0" w:type="dxa"/>
-        <w:left w:w="108" w:type="dxa"/>
-        <w:bottom w:w="0" w:type="dxa"/>
-        <w:right w:w="108" w:type="dxa"/>
-      </w:tblCellMar>
-    </w:tblPr>
-  </w:style>
-  <w:style w:type="numbering" w:default="1" w:styleId="NoList">
-    <w:name w:val="No List"/>
-    <w:uiPriority w:val="99"/>
-    <w:semiHidden/>
-    <w:unhideWhenUsed/>
-  </w:style>
-  <w:style w:type="character" w:styleId="PlaceholderText">
-    <w:name w:val="Placeholder Text"/>
-    <w:basedOn w:val="DefaultParagraphFont"/>
-    <w:uiPriority w:val="99"/>
-    <w:semiHidden/>
-    <w:rsid w:val="00483E84"/>
-    <w:rPr>
-      <w:color w:val="808080"/>
-    </w:rPr>
-  </w:style>
-</w:styles>
-</file>
-
-<file path=word/glossary/stylesWithEffects.xml><?xml version="1.0" encoding="utf-8"?>
-<w:styles xmlns:wpc="http://schemas.microsoft.com/office/word/2010/wordprocessingCanvas" xmlns:mc="http://schemas.openxmlformats.org/markup-compatibility/2006" xmlns:o="urn:schemas-microsoft-com:office:office" xmlns:r="http://schemas.openxmlformats.org/officeDocument/2006/relationships" xmlns:m="http://schemas.openxmlformats.org/officeDocument/2006/math" xmlns:v="urn:schemas-microsoft-com:vml" xmlns:wp14="http://schemas.microsoft.com/office/word/2010/wordprocessingDrawing" xmlns:wp="http://schemas.openxmlformats.org/drawingml/2006/wordprocessingDrawing" xmlns:w10="urn:schemas-microsoft-com:office:word" xmlns:w="http://schemas.openxmlformats.org/wordprocessingml/2006/main" xmlns:w14="http://schemas.microsoft.com/office/word/2010/wordml" xmlns:wpg="http://schemas.microsoft.com/office/word/2010/wordprocessingGroup" xmlns:wpi="http://schemas.microsoft.com/office/word/2010/wordprocessingInk" xmlns:wne="http://schemas.microsoft.com/office/word/2006/wordml" xmlns:wps="http://schemas.microsoft.com/office/word/2010/wordprocessingShape" mc:Ignorable="w14 wp14">
-  <w:docDefaults>
-    <w:rPrDefault>
-      <w:rPr>
-        <w:rFonts w:asciiTheme="minorHAnsi" w:eastAsiaTheme="minorEastAsia" w:hAnsiTheme="minorHAnsi" w:cstheme="minorBidi"/>
-        <w:sz w:val="22"/>
-        <w:szCs w:val="22"/>
-        <w:lang w:val="en-US" w:eastAsia="en-US" w:bidi="ar-SA"/>
-      </w:rPr>
-    </w:rPrDefault>
-    <w:pPrDefault>
-      <w:pPr>
-        <w:spacing w:after="200" w:line="276" w:lineRule="auto"/>
-      </w:pPr>
-    </w:pPrDefault>
-  </w:docDefaults>
-  <w:latentStyles w:defLockedState="0" w:defUIPriority="99" w:defSemiHidden="1" w:defUnhideWhenUsed="1" w:defQFormat="0" w:count="267">
-    <w:lsdException w:name="Normal" w:semiHidden="0" w:uiPriority="0" w:unhideWhenUsed="0" w:qFormat="1"/>
-    <w:lsdException w:name="heading 1" w:semiHidden="0" w:uiPriority="9" w:unhideWhenUsed="0" w:qFormat="1"/>
-    <w:lsdException w:name="heading 2" w:uiPriority="9" w:qFormat="1"/>
-    <w:lsdException w:name="heading 3" w:uiPriority="9" w:qFormat="1"/>
-    <w:lsdException w:name="heading 4" w:uiPriority="9" w:qFormat="1"/>
-    <w:lsdException w:name="heading 5" w:uiPriority="9" w:qFormat="1"/>
-    <w:lsdException w:name="heading 6" w:uiPriority="9" w:qFormat="1"/>
-    <w:lsdException w:name="heading 7" w:uiPriority="9" w:qFormat="1"/>
-    <w:lsdException w:name="heading 8" w:uiPriority="9" w:qFormat="1"/>
-    <w:lsdException w:name="heading 9" w:uiPriority="9" w:qFormat="1"/>
-    <w:lsdException w:name="toc 1" w:uiPriority="39"/>
-    <w:lsdException w:name="toc 2" w:uiPriority="39"/>
-    <w:lsdException w:name="toc 3" w:uiPriority="39"/>
-    <w:lsdException w:name="toc 4" w:uiPriority="39"/>
-    <w:lsdException w:name="toc 5" w:uiPriority="39"/>
-    <w:lsdException w:name="toc 6" w:uiPriority="39"/>
-    <w:lsdException w:name="toc 7" w:uiPriority="39"/>
-    <w:lsdException w:name="toc 8" w:uiPriority="39"/>
-    <w:lsdException w:name="toc 9" w:uiPriority="39"/>
-    <w:lsdException w:name="caption" w:uiPriority="35" w:qFormat="1"/>
-    <w:lsdException w:name="Title" w:semiHidden="0" w:uiPriority="10" w:unhideWhenUsed="0" w:qFormat="1"/>
-    <w:lsdException w:name="Default Paragraph Font" w:uiPriority="1"/>
-    <w:lsdException w:name="Subtitle" w:semiHidden="0" w:uiPriority="11" w:unhideWhenUsed="0" w:qFormat="1"/>
-    <w:lsdException w:name="Strong" w:semiHidden="0" w:uiPriority="22" w:unhideWhenUsed="0" w:qFormat="1"/>
-    <w:lsdException w:name="Emphasis" w:semiHidden="0" w:uiPriority="20" w:unhideWhenUsed="0" w:qFormat="1"/>
-    <w:lsdException w:name="Table Grid" w:semiHidden="0" w:uiPriority="59" w:unhideWhenUsed="0"/>
-    <w:lsdException w:name="Placeholder Text" w:unhideWhenUsed="0"/>
-    <w:lsdException w:name="No Spacing" w:semiHidden="0" w:uiPriority="1" w:unhideWhenUsed="0" w:qFormat="1"/>
-    <w:lsdException w:name="Light Shading" w:semiHidden="0" w:uiPriority="60" w:unhideWhenUsed="0"/>
-    <w:lsdException w:name="Light List" w:semiHidden="0" w:uiPriority="61" w:unhideWhenUsed="0"/>
-    <w:lsdException w:name="Light Grid" w:semiHidden="0" w:uiPriority="62" w:unhideWhenUsed="0"/>
-    <w:lsdException w:name="Medium Shading 1" w:semiHidden="0" w:uiPriority="63" w:unhideWhenUsed="0"/>
-    <w:lsdException w:name="Medium Shading 2" w:semiHidden="0" w:uiPriority="64" w:unhideWhenUsed="0"/>
-    <w:lsdException w:name="Medium List 1" w:semiHidden="0" w:uiPriority="65" w:unhideWhenUsed="0"/>
-    <w:lsdException w:name="Medium List 2" w:semiHidden="0" w:uiPriority="66" w:unhideWhenUsed="0"/>
-    <w:lsdException w:name="Medium Grid 1" w:semiHidden="0" w:uiPriority="67" w:unhideWhenUsed="0"/>
-    <w:lsdException w:name="Medium Grid 2" w:semiHidden="0" w:uiPriority="68" w:unhideWhenUsed="0"/>
-    <w:lsdException w:name="Medium Grid 3" w:semiHidden="0" w:uiPriority="69" w:unhideWhenUsed="0"/>
-    <w:lsdException w:name="Dark List" w:semiHidden="0" w:uiPriority="70" w:unhideWhenUsed="0"/>
-    <w:lsdException w:name="Colorful Shading" w:semiHidden="0" w:uiPriority="71" w:unhideWhenUsed="0"/>
-    <w:lsdException w:name="Colorful List" w:semiHidden="0" w:uiPriority="72" w:unhideWhenUsed="0"/>
-    <w:lsdException w:name="Colorful Grid" w:semiHidden="0" w:uiPriority="73" w:unhideWhenUsed="0"/>
-    <w:lsdException w:name="Light Shading Accent 1" w:semiHidden="0" w:uiPriority="60" w:unhideWhenUsed="0"/>
-    <w:lsdException w:name="Light List Accent 1" w:semiHidden="0" w:uiPriority="61" w:unhideWhenUsed="0"/>
-    <w:lsdException w:name="Light Grid Accent 1" w:semiHidden="0" w:uiPriority="62" w:unhideWhenUsed="0"/>
-    <w:lsdException w:name="Medium Shading 1 Accent 1" w:semiHidden="0" w:uiPriority="63" w:unhideWhenUsed="0"/>
-    <w:lsdException w:name="Medium Shading 2 Accent 1" w:semiHidden="0" w:uiPriority="64" w:unhideWhenUsed="0"/>
-    <w:lsdException w:name="Medium List 1 Accent 1" w:semiHidden="0" w:uiPriority="65" w:unhideWhenUsed="0"/>
-    <w:lsdException w:name="Revision" w:unhideWhenUsed="0"/>
-    <w:lsdException w:name="List Paragraph" w:semiHidden="0" w:uiPriority="34" w:unhideWhenUsed="0" w:qFormat="1"/>
-    <w:lsdException w:name="Quote" w:semiHidden="0" w:uiPriority="29" w:unhideWhenUsed="0" w:qFormat="1"/>
-    <w:lsdException w:name="Intense Quote" w:semiHidden="0" w:uiPriority="30" w:unhideWhenUsed="0" w:qFormat="1"/>
-    <w:lsdException w:name="Medium List 2 Accent 1" w:semiHidden="0" w:uiPriority="66" w:unhideWhenUsed="0"/>
-    <w:lsdException w:name="Medium Grid 1 Accent 1" w:semiHidden="0" w:uiPriority="67" w:unhideWhenUsed="0"/>
-    <w:lsdException w:name="Medium Grid 2 Accent 1" w:semiHidden="0" w:uiPriority="68" w:unhideWhenUsed="0"/>
-    <w:lsdException w:name="Medium Grid 3 Accent 1" w:semiHidden="0" w:uiPriority="69" w:unhideWhenUsed="0"/>
-    <w:lsdException w:name="Dark List Accent 1" w:semiHidden="0" w:uiPriority="70" w:unhideWhenUsed="0"/>
-    <w:lsdException w:name="Colorful Shading Accent 1" w:semiHidden="0" w:uiPriority="71" w:unhideWhenUsed="0"/>
-    <w:lsdException w:name="Colorful List Accent 1" w:semiHidden="0" w:uiPriority="72" w:unhideWhenUsed="0"/>
-    <w:lsdException w:name="Colorful Grid Accent 1" w:semiHidden="0" w:uiPriority="73" w:unhideWhenUsed="0"/>
-    <w:lsdException w:name="Light Shading Accent 2" w:semiHidden="0" w:uiPriority="60" w:unhideWhenUsed="0"/>
-    <w:lsdException w:name="Light List Accent 2" w:semiHidden="0" w:uiPriority="61" w:unhideWhenUsed="0"/>
-    <w:lsdException w:name="Light Grid Accent 2" w:semiHidden="0" w:uiPriority="62" w:unhideWhenUsed="0"/>
-    <w:lsdException w:name="Medium Shading 1 Accent 2" w:semiHidden="0" w:uiPriority="63" w:unhideWhenUsed="0"/>
-    <w:lsdException w:name="Medium Shading 2 Accent 2" w:semiHidden="0" w:uiPriority="64" w:unhideWhenUsed="0"/>
-    <w:lsdException w:name="Medium List 1 Accent 2" w:semiHidden="0" w:uiPriority="65" w:unhideWhenUsed="0"/>
-    <w:lsdException w:name="Medium List 2 Accent 2" w:semiHidden="0" w:uiPriority="66" w:unhideWhenUsed="0"/>
-    <w:lsdException w:name="Medium Grid 1 Accent 2" w:semiHidden="0" w:uiPriority="67" w:unhideWhenUsed="0"/>
-    <w:lsdException w:name="Medium Grid 2 Accent 2" w:semiHidden="0" w:uiPriority="68" w:unhideWhenUsed="0"/>
-    <w:lsdException w:name="Medium Grid 3 Accent 2" w:semiHidden="0" w:uiPriority="69" w:unhideWhenUsed="0"/>
-    <w:lsdException w:name="Dark List Accent 2" w:semiHidden="0" w:uiPriority="70" w:unhideWhenUsed="0"/>
-    <w:lsdException w:name="Colorful Shading Accent 2" w:semiHidden="0" w:uiPriority="71" w:unhideWhenUsed="0"/>
-    <w:lsdException w:name="Colorful List Accent 2" w:semiHidden="0" w:uiPriority="72" w:unhideWhenUsed="0"/>
-    <w:lsdException w:name="Colorful Grid Accent 2" w:semiHidden="0" w:uiPriority="73" w:unhideWhenUsed="0"/>
-    <w:lsdException w:name="Light Shading Accent 3" w:semiHidden="0" w:uiPriority="60" w:unhideWhenUsed="0"/>
-    <w:lsdException w:name="Light List Accent 3" w:semiHidden="0" w:uiPriority="61" w:unhideWhenUsed="0"/>
-    <w:lsdException w:name="Light Grid Accent 3" w:semiHidden="0" w:uiPriority="62" w:unhideWhenUsed="0"/>
-    <w:lsdException w:name="Medium Shading 1 Accent 3" w:semiHidden="0" w:uiPriority="63" w:unhideWhenUsed="0"/>
-    <w:lsdException w:name="Medium Shading 2 Accent 3" w:semiHidden="0" w:uiPriority="64" w:unhideWhenUsed="0"/>
-    <w:lsdException w:name="Medium List 1 Accent 3" w:semiHidden="0" w:uiPriority="65" w:unhideWhenUsed="0"/>
-    <w:lsdException w:name="Medium List 2 Accent 3" w:semiHidden="0" w:uiPriority="66" w:unhideWhenUsed="0"/>
-    <w:lsdException w:name="Medium Grid 1 Accent 3" w:semiHidden="0" w:uiPriority="67" w:unhideWhenUsed="0"/>
-    <w:lsdException w:name="Medium Grid 2 Accent 3" w:semiHidden="0" w:uiPriority="68" w:unhideWhenUsed="0"/>
-    <w:lsdException w:name="Medium Grid 3 Accent 3" w:semiHidden="0" w:uiPriority="69" w:unhideWhenUsed="0"/>
-    <w:lsdException w:name="Dark List Accent 3" w:semiHidden="0" w:uiPriority="70" w:unhideWhenUsed="0"/>
-    <w:lsdException w:name="Colorful Shading Accent 3" w:semiHidden="0" w:uiPriority="71" w:unhideWhenUsed="0"/>
-    <w:lsdException w:name="Colorful List Accent 3" w:semiHidden="0" w:uiPriority="72" w:unhideWhenUsed="0"/>
-    <w:lsdException w:name="Colorful Grid Accent 3" w:semiHidden="0" w:uiPriority="73" w:unhideWhenUsed="0"/>
-    <w:lsdException w:name="Light Shading Accent 4" w:semiHidden="0" w:uiPriority="60" w:unhideWhenUsed="0"/>
-    <w:lsdException w:name="Light List Accent 4" w:semiHidden="0" w:uiPriority="61" w:unhideWhenUsed="0"/>
-    <w:lsdException w:name="Light Grid Accent 4" w:semiHidden="0" w:uiPriority="62" w:unhideWhenUsed="0"/>
-    <w:lsdException w:name="Medium Shading 1 Accent 4" w:semiHidden="0" w:uiPriority="63" w:unhideWhenUsed="0"/>
-    <w:lsdException w:name="Medium Shading 2 Accent 4" w:semiHidden="0" w:uiPriority="64" w:unhideWhenUsed="0"/>
-    <w:lsdException w:name="Medium List 1 Accent 4" w:semiHidden="0" w:uiPriority="65" w:unhideWhenUsed="0"/>
-    <w:lsdException w:name="Medium List 2 Accent 4" w:semiHidden="0" w:uiPriority="66" w:unhideWhenUsed="0"/>
-    <w:lsdException w:name="Medium Grid 1 Accent 4" w:semiHidden="0" w:uiPriority="67" w:unhideWhenUsed="0"/>
-    <w:lsdException w:name="Medium Grid 2 Accent 4" w:semiHidden="0" w:uiPriority="68" w:unhideWhenUsed="0"/>
-    <w:lsdException w:name="Medium Grid 3 Accent 4" w:semiHidden="0" w:uiPriority="69" w:unhideWhenUsed="0"/>
-    <w:lsdException w:name="Dark List Accent 4" w:semiHidden="0" w:uiPriority="70" w:unhideWhenUsed="0"/>
-    <w:lsdException w:name="Colorful Shading Accent 4" w:semiHidden="0" w:uiPriority="71" w:unhideWhenUsed="0"/>
-    <w:lsdException w:name="Colorful List Accent 4" w:semiHidden="0" w:uiPriority="72" w:unhideWhenUsed="0"/>
-    <w:lsdException w:name="Colorful Grid Accent 4" w:semiHidden="0" w:uiPriority="73" w:unhideWhenUsed="0"/>
-    <w:lsdException w:name="Light Shading Accent 5" w:semiHidden="0" w:uiPriority="60" w:unhideWhenUsed="0"/>
-    <w:lsdException w:name="Light List Accent 5" w:semiHidden="0" w:uiPriority="61" w:unhideWhenUsed="0"/>
-    <w:lsdException w:name="Light Grid Accent 5" w:semiHidden="0" w:uiPriority="62" w:unhideWhenUsed="0"/>
-    <w:lsdException w:name="Medium Shading 1 Accent 5" w:semiHidden="0" w:uiPriority="63" w:unhideWhenUsed="0"/>
-    <w:lsdException w:name="Medium Shading 2 Accent 5" w:semiHidden="0" w:uiPriority="64" w:unhideWhenUsed="0"/>
-    <w:lsdException w:name="Medium List 1 Accent 5" w:semiHidden="0" w:uiPriority="65" w:unhideWhenUsed="0"/>
-    <w:lsdException w:name="Medium List 2 Accent 5" w:semiHidden="0" w:uiPriority="66" w:unhideWhenUsed="0"/>
-    <w:lsdException w:name="Medium Grid 1 Accent 5" w:semiHidden="0" w:uiPriority="67" w:unhideWhenUsed="0"/>
-    <w:lsdException w:name="Medium Grid 2 Accent 5" w:semiHidden="0" w:uiPriority="68" w:unhideWhenUsed="0"/>
-    <w:lsdException w:name="Medium Grid 3 Accent 5" w:semiHidden="0" w:uiPriority="69" w:unhideWhenUsed="0"/>
-    <w:lsdException w:name="Dark List Accent 5" w:semiHidden="0" w:uiPriority="70" w:unhideWhenUsed="0"/>
-    <w:lsdException w:name="Colorful Shading Accent 5" w:semiHidden="0" w:uiPriority="71" w:unhideWhenUsed="0"/>
-    <w:lsdException w:name="Colorful List Accent 5" w:semiHidden="0" w:uiPriority="72" w:unhideWhenUsed="0"/>
-    <w:lsdException w:name="Colorful Grid Accent 5" w:semiHidden="0" w:uiPriority="73" w:unhideWhenUsed="0"/>
-    <w:lsdException w:name="Light Shading Accent 6" w:semiHidden="0" w:uiPriority="60" w:unhideWhenUsed="0"/>
-    <w:lsdException w:name="Light List Accent 6" w:semiHidden="0" w:uiPriority="61" w:unhideWhenUsed="0"/>
-    <w:lsdException w:name="Light Grid Accent 6" w:semiHidden="0" w:uiPriority="62" w:unhideWhenUsed="0"/>
-    <w:lsdException w:name="Medium Shading 1 Accent 6" w:semiHidden="0" w:uiPriority="63" w:unhideWhenUsed="0"/>
-    <w:lsdException w:name="Medium Shading 2 Accent 6" w:semiHidden="0" w:uiPriority="64" w:unhideWhenUsed="0"/>
-    <w:lsdException w:name="Medium List 1 Accent 6" w:semiHidden="0" w:uiPriority="65" w:unhideWhenUsed="0"/>
-    <w:lsdException w:name="Medium List 2 Accent 6" w:semiHidden="0" w:uiPriority="66" w:unhideWhenUsed="0"/>
-    <w:lsdException w:name="Medium Grid 1 Accent 6" w:semiHidden="0" w:uiPriority="67" w:unhideWhenUsed="0"/>
-    <w:lsdException w:name="Medium Grid 2 Accent 6" w:semiHidden="0" w:uiPriority="68" w:unhideWhenUsed="0"/>
-    <w:lsdException w:name="Medium Grid 3 Accent 6" w:semiHidden="0" w:uiPriority="69" w:unhideWhenUsed="0"/>
-    <w:lsdException w:name="Dark List Accent 6" w:semiHidden="0" w:uiPriority="70" w:unhideWhenUsed="0"/>
-    <w:lsdException w:name="Colorful Shading Accent 6" w:semiHidden="0" w:uiPriority="71" w:unhideWhenUsed="0"/>
-    <w:lsdException w:name="Colorful List Accent 6" w:semiHidden="0" w:uiPriority="72" w:unhideWhenUsed="0"/>
-    <w:lsdException w:name="Colorful Grid Accent 6" w:semiHidden="0" w:uiPriority="73" w:unhideWhenUsed="0"/>
-    <w:lsdException w:name="Subtle Emphasis" w:semiHidden="0" w:uiPriority="19" w:unhideWhenUsed="0" w:qFormat="1"/>
-    <w:lsdException w:name="Intense Emphasis" w:semiHidden="0" w:uiPriority="21" w:unhideWhenUsed="0" w:qFormat="1"/>
-    <w:lsdException w:name="Subtle Reference" w:semiHidden="0" w:uiPriority="31" w:unhideWhenUsed="0" w:qFormat="1"/>
-    <w:lsdException w:name="Intense Reference" w:semiHidden="0" w:uiPriority="32" w:unhideWhenUsed="0" w:qFormat="1"/>
-    <w:lsdException w:name="Book Title" w:semiHidden="0" w:uiPriority="33" w:unhideWhenUsed="0" w:qFormat="1"/>
-    <w:lsdException w:name="Bibliography" w:uiPriority="37"/>
-    <w:lsdException w:name="TOC Heading" w:uiPriority="39" w:qFormat="1"/>
-  </w:latentStyles>
-  <w:style w:type="paragraph" w:default="1" w:styleId="Normal">
-    <w:name w:val="Normal"/>
-    <w:qFormat/>
-  </w:style>
-  <w:style w:type="character" w:default="1" w:styleId="DefaultParagraphFont">
-    <w:name w:val="Default Paragraph Font"/>
-    <w:uiPriority w:val="1"/>
-    <w:semiHidden/>
-    <w:unhideWhenUsed/>
-  </w:style>
-  <w:style w:type="table" w:default="1" w:styleId="TableNormal">
-    <w:name w:val="Normal Table"/>
-    <w:uiPriority w:val="99"/>
-    <w:semiHidden/>
-    <w:unhideWhenUsed/>
-    <w:tblPr>
-      <w:tblInd w:w="0" w:type="dxa"/>
-      <w:tblCellMar>
-        <w:top w:w="0" w:type="dxa"/>
-        <w:left w:w="108" w:type="dxa"/>
-        <w:bottom w:w="0" w:type="dxa"/>
-        <w:right w:w="108" w:type="dxa"/>
-      </w:tblCellMar>
-    </w:tblPr>
-  </w:style>
-  <w:style w:type="numbering" w:default="1" w:styleId="NoList">
-    <w:name w:val="No List"/>
-    <w:uiPriority w:val="99"/>
-    <w:semiHidden/>
-    <w:unhideWhenUsed/>
-  </w:style>
-  <w:style w:type="character" w:styleId="PlaceholderText">
-    <w:name w:val="Placeholder Text"/>
-    <w:basedOn w:val="DefaultParagraphFont"/>
-    <w:uiPriority w:val="99"/>
-    <w:semiHidden/>
-    <w:rsid w:val="00483E84"/>
-    <w:rPr>
-      <w:color w:val="808080"/>
-    </w:rPr>
-  </w:style>
-</w:styles>
-</file>
-
-<file path=word/glossary/webSettings.xml><?xml version="1.0" encoding="utf-8"?>
-<w:webSettings xmlns:mc="http://schemas.openxmlformats.org/markup-compatibility/2006" xmlns:r="http://schemas.openxmlformats.org/officeDocument/2006/relationships" xmlns:w="http://schemas.openxmlformats.org/wordprocessingml/2006/main" xmlns:w14="http://schemas.microsoft.com/office/word/2010/wordml" mc:Ignorable="w14">
-  <w:optimizeForBrowser/>
-  <w:allowPNG/>
-</w:webSettings>
 </file>
 
 <file path=word/theme/theme1.xml><?xml version="1.0" encoding="utf-8"?>
@@ -21444,7 +19238,7 @@
 </file>
 
 <file path=customXml/itemProps1.xml><?xml version="1.0" encoding="utf-8"?>
-<ds:datastoreItem xmlns:ds="http://schemas.openxmlformats.org/officeDocument/2006/customXml" ds:itemID="{BA252071-66F5-4CBB-BA60-5C864AF3E173}">
+<ds:datastoreItem xmlns:ds="http://schemas.openxmlformats.org/officeDocument/2006/customXml" ds:itemID="{4DF8858E-534D-495D-B6E4-C06908DCAFE7}">
   <ds:schemaRefs>
     <ds:schemaRef ds:uri="http://schemas.openxmlformats.org/officeDocument/2006/bibliography"/>
   </ds:schemaRefs>

--- a/tchai/LuanVan_TruongCongHai.docx
+++ b/tchai/LuanVan_TruongCongHai.docx
@@ -218,7 +218,27 @@
           <w:szCs w:val="36"/>
           <w:lang w:val="de-DE"/>
         </w:rPr>
-        <w:t>DỰA TRÊN NỘI DUNG BÀI VIẾT</w:t>
+        <w:t>DỰA TRÊN NỘI DU</w:t>
+      </w:r>
+      <w:r>
+        <w:rPr>
+          <w:rFonts w:eastAsia="Times New Roman"/>
+          <w:b/>
+          <w:sz w:val="34"/>
+          <w:szCs w:val="36"/>
+          <w:lang w:val="de-DE"/>
+        </w:rPr>
+        <w:tab/>
+      </w:r>
+      <w:r>
+        <w:rPr>
+          <w:rFonts w:eastAsia="Times New Roman"/>
+          <w:b/>
+          <w:sz w:val="34"/>
+          <w:szCs w:val="36"/>
+          <w:lang w:val="de-DE"/>
+        </w:rPr>
+        <w:t>NG BÀI VIẾT</w:t>
       </w:r>
     </w:p>
     <w:p>
@@ -9817,8 +9837,6 @@
           <w:szCs w:val="28"/>
         </w:rPr>
       </w:pPr>
-      <w:bookmarkStart w:id="183" w:name="_GoBack"/>
-      <w:bookmarkEnd w:id="183"/>
     </w:p>
     <w:p>
       <w:pPr>
@@ -9846,19 +9864,19 @@
           <w:kern w:val="32"/>
         </w:rPr>
       </w:pPr>
-      <w:bookmarkStart w:id="184" w:name="_Toc472023311"/>
-      <w:bookmarkStart w:id="185" w:name="_Toc482202238"/>
-      <w:bookmarkStart w:id="186" w:name="_Toc482570168"/>
+      <w:bookmarkStart w:id="183" w:name="_Toc472023311"/>
+      <w:bookmarkStart w:id="184" w:name="_Toc482202238"/>
+      <w:bookmarkStart w:id="185" w:name="_Toc482570168"/>
       <w:r>
         <w:lastRenderedPageBreak/>
         <w:t xml:space="preserve">Chương 3 - </w:t>
       </w:r>
+      <w:bookmarkEnd w:id="183"/>
+      <w:r>
+        <w:t>THỰC NGHIỆM VÀ ĐÁNH GIÁ</w:t>
+      </w:r>
       <w:bookmarkEnd w:id="184"/>
-      <w:r>
-        <w:t>THỰC NGHIỆM VÀ ĐÁNH GIÁ</w:t>
-      </w:r>
       <w:bookmarkEnd w:id="185"/>
-      <w:bookmarkEnd w:id="186"/>
     </w:p>
     <w:p>
       <w:pPr>
@@ -9869,83 +9887,84 @@
         </w:numPr>
         <w:outlineLvl w:val="1"/>
       </w:pPr>
-      <w:bookmarkStart w:id="187" w:name="_Toc472006903"/>
-      <w:bookmarkStart w:id="188" w:name="_Toc472006949"/>
-      <w:bookmarkStart w:id="189" w:name="_Toc472006996"/>
-      <w:bookmarkStart w:id="190" w:name="_Toc472007041"/>
-      <w:bookmarkStart w:id="191" w:name="_Toc472007086"/>
-      <w:bookmarkStart w:id="192" w:name="_Toc472019405"/>
-      <w:bookmarkStart w:id="193" w:name="_Toc472019449"/>
-      <w:bookmarkStart w:id="194" w:name="_Toc472022906"/>
-      <w:bookmarkStart w:id="195" w:name="_Toc472022956"/>
-      <w:bookmarkStart w:id="196" w:name="_Toc472023148"/>
-      <w:bookmarkStart w:id="197" w:name="_Toc472023204"/>
-      <w:bookmarkStart w:id="198" w:name="_Toc472023312"/>
-      <w:bookmarkStart w:id="199" w:name="_Toc472070827"/>
-      <w:bookmarkStart w:id="200" w:name="_Toc472148649"/>
-      <w:bookmarkStart w:id="201" w:name="_Toc472149685"/>
-      <w:bookmarkStart w:id="202" w:name="_Toc472149799"/>
-      <w:bookmarkStart w:id="203" w:name="_Toc472149848"/>
-      <w:bookmarkStart w:id="204" w:name="_Toc472149897"/>
-      <w:bookmarkStart w:id="205" w:name="_Toc472149945"/>
-      <w:bookmarkStart w:id="206" w:name="_Toc472150118"/>
-      <w:bookmarkStart w:id="207" w:name="_Toc472150164"/>
-      <w:bookmarkStart w:id="208" w:name="_Toc472150209"/>
-      <w:bookmarkStart w:id="209" w:name="_Toc482199110"/>
-      <w:bookmarkStart w:id="210" w:name="_Toc482199176"/>
-      <w:bookmarkStart w:id="211" w:name="_Toc482199602"/>
-      <w:bookmarkStart w:id="212" w:name="_Toc472006904"/>
-      <w:bookmarkStart w:id="213" w:name="_Toc472006950"/>
-      <w:bookmarkStart w:id="214" w:name="_Toc472006997"/>
-      <w:bookmarkStart w:id="215" w:name="_Toc472007042"/>
-      <w:bookmarkStart w:id="216" w:name="_Toc472007087"/>
-      <w:bookmarkStart w:id="217" w:name="_Toc472019406"/>
-      <w:bookmarkStart w:id="218" w:name="_Toc472019450"/>
-      <w:bookmarkStart w:id="219" w:name="_Toc472022907"/>
-      <w:bookmarkStart w:id="220" w:name="_Toc472022957"/>
-      <w:bookmarkStart w:id="221" w:name="_Toc472023149"/>
-      <w:bookmarkStart w:id="222" w:name="_Toc472023205"/>
-      <w:bookmarkStart w:id="223" w:name="_Toc472023313"/>
-      <w:bookmarkStart w:id="224" w:name="_Toc472070828"/>
-      <w:bookmarkStart w:id="225" w:name="_Toc472148650"/>
-      <w:bookmarkStart w:id="226" w:name="_Toc472149686"/>
-      <w:bookmarkStart w:id="227" w:name="_Toc472149800"/>
-      <w:bookmarkStart w:id="228" w:name="_Toc472149849"/>
-      <w:bookmarkStart w:id="229" w:name="_Toc472149898"/>
-      <w:bookmarkStart w:id="230" w:name="_Toc472149946"/>
-      <w:bookmarkStart w:id="231" w:name="_Toc472150119"/>
-      <w:bookmarkStart w:id="232" w:name="_Toc472150165"/>
-      <w:bookmarkStart w:id="233" w:name="_Toc472150210"/>
-      <w:bookmarkStart w:id="234" w:name="_Toc482199111"/>
-      <w:bookmarkStart w:id="235" w:name="_Toc482199177"/>
-      <w:bookmarkStart w:id="236" w:name="_Toc482199603"/>
-      <w:bookmarkStart w:id="237" w:name="_Toc472006905"/>
-      <w:bookmarkStart w:id="238" w:name="_Toc472006951"/>
-      <w:bookmarkStart w:id="239" w:name="_Toc472006998"/>
-      <w:bookmarkStart w:id="240" w:name="_Toc472007043"/>
-      <w:bookmarkStart w:id="241" w:name="_Toc472007088"/>
-      <w:bookmarkStart w:id="242" w:name="_Toc472019407"/>
-      <w:bookmarkStart w:id="243" w:name="_Toc472019451"/>
-      <w:bookmarkStart w:id="244" w:name="_Toc472022908"/>
-      <w:bookmarkStart w:id="245" w:name="_Toc472022958"/>
-      <w:bookmarkStart w:id="246" w:name="_Toc472023150"/>
-      <w:bookmarkStart w:id="247" w:name="_Toc472023206"/>
-      <w:bookmarkStart w:id="248" w:name="_Toc472023314"/>
-      <w:bookmarkStart w:id="249" w:name="_Toc472070829"/>
-      <w:bookmarkStart w:id="250" w:name="_Toc472148651"/>
-      <w:bookmarkStart w:id="251" w:name="_Toc472149687"/>
-      <w:bookmarkStart w:id="252" w:name="_Toc472149801"/>
-      <w:bookmarkStart w:id="253" w:name="_Toc472149850"/>
-      <w:bookmarkStart w:id="254" w:name="_Toc472149899"/>
-      <w:bookmarkStart w:id="255" w:name="_Toc472149947"/>
-      <w:bookmarkStart w:id="256" w:name="_Toc472150120"/>
-      <w:bookmarkStart w:id="257" w:name="_Toc472150166"/>
-      <w:bookmarkStart w:id="258" w:name="_Toc472150211"/>
-      <w:bookmarkStart w:id="259" w:name="_Toc482199112"/>
-      <w:bookmarkStart w:id="260" w:name="_Toc482199178"/>
-      <w:bookmarkStart w:id="261" w:name="_Toc482199604"/>
-      <w:bookmarkStart w:id="262" w:name="_Toc482202239"/>
-      <w:bookmarkStart w:id="263" w:name="_Toc482570169"/>
+      <w:bookmarkStart w:id="186" w:name="_Toc472006903"/>
+      <w:bookmarkStart w:id="187" w:name="_Toc472006949"/>
+      <w:bookmarkStart w:id="188" w:name="_Toc472006996"/>
+      <w:bookmarkStart w:id="189" w:name="_Toc472007041"/>
+      <w:bookmarkStart w:id="190" w:name="_Toc472007086"/>
+      <w:bookmarkStart w:id="191" w:name="_Toc472019405"/>
+      <w:bookmarkStart w:id="192" w:name="_Toc472019449"/>
+      <w:bookmarkStart w:id="193" w:name="_Toc472022906"/>
+      <w:bookmarkStart w:id="194" w:name="_Toc472022956"/>
+      <w:bookmarkStart w:id="195" w:name="_Toc472023148"/>
+      <w:bookmarkStart w:id="196" w:name="_Toc472023204"/>
+      <w:bookmarkStart w:id="197" w:name="_Toc472023312"/>
+      <w:bookmarkStart w:id="198" w:name="_Toc472070827"/>
+      <w:bookmarkStart w:id="199" w:name="_Toc472148649"/>
+      <w:bookmarkStart w:id="200" w:name="_Toc472149685"/>
+      <w:bookmarkStart w:id="201" w:name="_Toc472149799"/>
+      <w:bookmarkStart w:id="202" w:name="_Toc472149848"/>
+      <w:bookmarkStart w:id="203" w:name="_Toc472149897"/>
+      <w:bookmarkStart w:id="204" w:name="_Toc472149945"/>
+      <w:bookmarkStart w:id="205" w:name="_Toc472150118"/>
+      <w:bookmarkStart w:id="206" w:name="_Toc472150164"/>
+      <w:bookmarkStart w:id="207" w:name="_Toc472150209"/>
+      <w:bookmarkStart w:id="208" w:name="_Toc482199110"/>
+      <w:bookmarkStart w:id="209" w:name="_Toc482199176"/>
+      <w:bookmarkStart w:id="210" w:name="_Toc482199602"/>
+      <w:bookmarkStart w:id="211" w:name="_Toc472006904"/>
+      <w:bookmarkStart w:id="212" w:name="_Toc472006950"/>
+      <w:bookmarkStart w:id="213" w:name="_Toc472006997"/>
+      <w:bookmarkStart w:id="214" w:name="_Toc472007042"/>
+      <w:bookmarkStart w:id="215" w:name="_Toc472007087"/>
+      <w:bookmarkStart w:id="216" w:name="_Toc472019406"/>
+      <w:bookmarkStart w:id="217" w:name="_Toc472019450"/>
+      <w:bookmarkStart w:id="218" w:name="_Toc472022907"/>
+      <w:bookmarkStart w:id="219" w:name="_Toc472022957"/>
+      <w:bookmarkStart w:id="220" w:name="_Toc472023149"/>
+      <w:bookmarkStart w:id="221" w:name="_Toc472023205"/>
+      <w:bookmarkStart w:id="222" w:name="_Toc472023313"/>
+      <w:bookmarkStart w:id="223" w:name="_Toc472070828"/>
+      <w:bookmarkStart w:id="224" w:name="_Toc472148650"/>
+      <w:bookmarkStart w:id="225" w:name="_Toc472149686"/>
+      <w:bookmarkStart w:id="226" w:name="_Toc472149800"/>
+      <w:bookmarkStart w:id="227" w:name="_Toc472149849"/>
+      <w:bookmarkStart w:id="228" w:name="_Toc472149898"/>
+      <w:bookmarkStart w:id="229" w:name="_Toc472149946"/>
+      <w:bookmarkStart w:id="230" w:name="_Toc472150119"/>
+      <w:bookmarkStart w:id="231" w:name="_Toc472150165"/>
+      <w:bookmarkStart w:id="232" w:name="_Toc472150210"/>
+      <w:bookmarkStart w:id="233" w:name="_Toc482199111"/>
+      <w:bookmarkStart w:id="234" w:name="_Toc482199177"/>
+      <w:bookmarkStart w:id="235" w:name="_Toc482199603"/>
+      <w:bookmarkStart w:id="236" w:name="_Toc472006905"/>
+      <w:bookmarkStart w:id="237" w:name="_Toc472006951"/>
+      <w:bookmarkStart w:id="238" w:name="_Toc472006998"/>
+      <w:bookmarkStart w:id="239" w:name="_Toc472007043"/>
+      <w:bookmarkStart w:id="240" w:name="_Toc472007088"/>
+      <w:bookmarkStart w:id="241" w:name="_Toc472019407"/>
+      <w:bookmarkStart w:id="242" w:name="_Toc472019451"/>
+      <w:bookmarkStart w:id="243" w:name="_Toc472022908"/>
+      <w:bookmarkStart w:id="244" w:name="_Toc472022958"/>
+      <w:bookmarkStart w:id="245" w:name="_Toc472023150"/>
+      <w:bookmarkStart w:id="246" w:name="_Toc472023206"/>
+      <w:bookmarkStart w:id="247" w:name="_Toc472023314"/>
+      <w:bookmarkStart w:id="248" w:name="_Toc472070829"/>
+      <w:bookmarkStart w:id="249" w:name="_Toc472148651"/>
+      <w:bookmarkStart w:id="250" w:name="_Toc472149687"/>
+      <w:bookmarkStart w:id="251" w:name="_Toc472149801"/>
+      <w:bookmarkStart w:id="252" w:name="_Toc472149850"/>
+      <w:bookmarkStart w:id="253" w:name="_Toc472149899"/>
+      <w:bookmarkStart w:id="254" w:name="_Toc472149947"/>
+      <w:bookmarkStart w:id="255" w:name="_Toc472150120"/>
+      <w:bookmarkStart w:id="256" w:name="_Toc472150166"/>
+      <w:bookmarkStart w:id="257" w:name="_Toc472150211"/>
+      <w:bookmarkStart w:id="258" w:name="_Toc482199112"/>
+      <w:bookmarkStart w:id="259" w:name="_Toc482199178"/>
+      <w:bookmarkStart w:id="260" w:name="_Toc482199604"/>
+      <w:bookmarkStart w:id="261" w:name="_Toc482202239"/>
+      <w:bookmarkStart w:id="262" w:name="_Toc482570169"/>
+      <w:bookmarkEnd w:id="186"/>
       <w:bookmarkEnd w:id="187"/>
       <w:bookmarkEnd w:id="188"/>
       <w:bookmarkEnd w:id="189"/>
@@ -10020,7 +10039,6 @@
       <w:bookmarkEnd w:id="258"/>
       <w:bookmarkEnd w:id="259"/>
       <w:bookmarkEnd w:id="260"/>
-      <w:bookmarkEnd w:id="261"/>
       <w:r>
         <w:t>3.1</w:t>
       </w:r>
@@ -10031,8 +10049,8 @@
         <w:tab/>
         <w:t>Thu thập và mô tả dữ liệu đầu vào</w:t>
       </w:r>
+      <w:bookmarkEnd w:id="261"/>
       <w:bookmarkEnd w:id="262"/>
-      <w:bookmarkEnd w:id="263"/>
     </w:p>
     <w:p>
       <w:pPr>
@@ -11447,9 +11465,9 @@
           <w:szCs w:val="28"/>
         </w:rPr>
       </w:pPr>
-      <w:bookmarkStart w:id="264" w:name="_Toc482202240"/>
-      <w:bookmarkStart w:id="265" w:name="_Toc482570170"/>
-      <w:bookmarkStart w:id="266" w:name="_Toc472023317"/>
+      <w:bookmarkStart w:id="263" w:name="_Toc482202240"/>
+      <w:bookmarkStart w:id="264" w:name="_Toc482570170"/>
+      <w:bookmarkStart w:id="265" w:name="_Toc472023317"/>
       <w:r>
         <w:lastRenderedPageBreak/>
         <w:t>3.2</w:t>
@@ -11459,10 +11477,15 @@
       </w:r>
       <w:r>
         <w:tab/>
-        <w:t>Các tiêu chuẩn dùng để đánh giá</w:t>
-      </w:r>
+        <w:t xml:space="preserve">Các tiêu chuẩn </w:t>
+      </w:r>
+      <w:bookmarkStart w:id="266" w:name="_GoBack"/>
+      <w:bookmarkEnd w:id="266"/>
+      <w:r>
+        <w:t>đánh giá</w:t>
+      </w:r>
+      <w:bookmarkEnd w:id="263"/>
       <w:bookmarkEnd w:id="264"/>
-      <w:bookmarkEnd w:id="265"/>
       <w:r>
         <w:rPr>
           <w:i/>
@@ -11471,7 +11494,7 @@
         <w:t xml:space="preserve"> </w:t>
       </w:r>
     </w:p>
-    <w:bookmarkEnd w:id="266"/>
+    <w:bookmarkEnd w:id="265"/>
     <w:p>
       <w:pPr>
         <w:pStyle w:val="NormalThesis13size"/>
@@ -12829,7 +12852,7 @@
           <w:rPr>
             <w:noProof/>
           </w:rPr>
-          <w:t>20</w:t>
+          <w:t>17</w:t>
         </w:r>
         <w:r>
           <w:rPr>
@@ -12866,7 +12889,7 @@
         <v:path o:extrusionok="f" gradientshapeok="t" o:connecttype="rect"/>
         <o:lock v:ext="edit" aspectratio="t"/>
       </v:shapetype>
-      <v:shape id="_x0000_i1037" type="#_x0000_t75" style="width:11.25pt;height:11.25pt" o:bullet="t">
+      <v:shape id="_x0000_i1027" type="#_x0000_t75" style="width:11.25pt;height:11.25pt" o:bullet="t">
         <v:imagedata r:id="rId1" o:title="msoE381"/>
       </v:shape>
     </w:pict>
@@ -19238,7 +19261,7 @@
 </file>
 
 <file path=customXml/itemProps1.xml><?xml version="1.0" encoding="utf-8"?>
-<ds:datastoreItem xmlns:ds="http://schemas.openxmlformats.org/officeDocument/2006/customXml" ds:itemID="{4DF8858E-534D-495D-B6E4-C06908DCAFE7}">
+<ds:datastoreItem xmlns:ds="http://schemas.openxmlformats.org/officeDocument/2006/customXml" ds:itemID="{82C32B42-5250-47D6-898B-990D365A2DC9}">
   <ds:schemaRefs>
     <ds:schemaRef ds:uri="http://schemas.openxmlformats.org/officeDocument/2006/bibliography"/>
   </ds:schemaRefs>

--- a/tchai/LuanVan_TruongCongHai.docx
+++ b/tchai/LuanVan_TruongCongHai.docx
@@ -4638,6 +4638,14 @@
       <w:tblPr>
         <w:tblW w:w="9004" w:type="dxa"/>
         <w:jc w:val="center"/>
+        <w:tblBorders>
+          <w:top w:val="single" w:sz="4" w:space="0" w:color="auto"/>
+          <w:left w:val="single" w:sz="4" w:space="0" w:color="auto"/>
+          <w:bottom w:val="single" w:sz="4" w:space="0" w:color="auto"/>
+          <w:right w:val="single" w:sz="4" w:space="0" w:color="auto"/>
+          <w:insideH w:val="single" w:sz="4" w:space="0" w:color="auto"/>
+          <w:insideV w:val="single" w:sz="4" w:space="0" w:color="auto"/>
+        </w:tblBorders>
         <w:tblLook w:val="04A0" w:firstRow="1" w:lastRow="0" w:firstColumn="1" w:lastColumn="0" w:noHBand="0" w:noVBand="1"/>
       </w:tblPr>
       <w:tblGrid>
@@ -4657,12 +4665,6 @@
         <w:tc>
           <w:tcPr>
             <w:tcW w:w="860" w:type="dxa"/>
-            <w:tcBorders>
-              <w:top w:val="single" w:sz="4" w:space="0" w:color="auto"/>
-              <w:left w:val="single" w:sz="4" w:space="0" w:color="auto"/>
-              <w:bottom w:val="single" w:sz="4" w:space="0" w:color="auto"/>
-              <w:right w:val="single" w:sz="4" w:space="0" w:color="auto"/>
-            </w:tcBorders>
             <w:vAlign w:val="center"/>
             <w:hideMark/>
           </w:tcPr>
@@ -4693,12 +4695,6 @@
         <w:tc>
           <w:tcPr>
             <w:tcW w:w="1498" w:type="dxa"/>
-            <w:tcBorders>
-              <w:top w:val="single" w:sz="4" w:space="0" w:color="auto"/>
-              <w:left w:val="nil"/>
-              <w:bottom w:val="single" w:sz="4" w:space="0" w:color="auto"/>
-              <w:right w:val="single" w:sz="4" w:space="0" w:color="auto"/>
-            </w:tcBorders>
             <w:vAlign w:val="center"/>
             <w:hideMark/>
           </w:tcPr>
@@ -4729,12 +4725,6 @@
         <w:tc>
           <w:tcPr>
             <w:tcW w:w="3420" w:type="dxa"/>
-            <w:tcBorders>
-              <w:top w:val="single" w:sz="4" w:space="0" w:color="auto"/>
-              <w:left w:val="nil"/>
-              <w:bottom w:val="single" w:sz="4" w:space="0" w:color="auto"/>
-              <w:right w:val="single" w:sz="4" w:space="0" w:color="auto"/>
-            </w:tcBorders>
             <w:vAlign w:val="center"/>
             <w:hideMark/>
           </w:tcPr>
@@ -4765,12 +4755,6 @@
         <w:tc>
           <w:tcPr>
             <w:tcW w:w="3216" w:type="dxa"/>
-            <w:tcBorders>
-              <w:top w:val="single" w:sz="4" w:space="0" w:color="auto"/>
-              <w:left w:val="nil"/>
-              <w:bottom w:val="single" w:sz="4" w:space="0" w:color="auto"/>
-              <w:right w:val="single" w:sz="4" w:space="0" w:color="auto"/>
-            </w:tcBorders>
             <w:vAlign w:val="center"/>
             <w:hideMark/>
           </w:tcPr>
@@ -4807,12 +4791,6 @@
         <w:tc>
           <w:tcPr>
             <w:tcW w:w="860" w:type="dxa"/>
-            <w:tcBorders>
-              <w:top w:val="nil"/>
-              <w:left w:val="single" w:sz="4" w:space="0" w:color="auto"/>
-              <w:bottom w:val="single" w:sz="4" w:space="0" w:color="auto"/>
-              <w:right w:val="single" w:sz="4" w:space="0" w:color="auto"/>
-            </w:tcBorders>
             <w:noWrap/>
             <w:vAlign w:val="bottom"/>
             <w:hideMark/>
@@ -4840,12 +4818,6 @@
         <w:tc>
           <w:tcPr>
             <w:tcW w:w="1498" w:type="dxa"/>
-            <w:tcBorders>
-              <w:top w:val="nil"/>
-              <w:left w:val="nil"/>
-              <w:bottom w:val="single" w:sz="4" w:space="0" w:color="auto"/>
-              <w:right w:val="single" w:sz="4" w:space="0" w:color="auto"/>
-            </w:tcBorders>
             <w:noWrap/>
             <w:hideMark/>
           </w:tcPr>
@@ -4870,12 +4842,6 @@
         <w:tc>
           <w:tcPr>
             <w:tcW w:w="3420" w:type="dxa"/>
-            <w:tcBorders>
-              <w:top w:val="nil"/>
-              <w:left w:val="nil"/>
-              <w:bottom w:val="single" w:sz="4" w:space="0" w:color="auto"/>
-              <w:right w:val="single" w:sz="4" w:space="0" w:color="auto"/>
-            </w:tcBorders>
             <w:hideMark/>
           </w:tcPr>
           <w:p>
@@ -4899,12 +4865,6 @@
           <w:tcPr>
             <w:tcW w:w="3226" w:type="dxa"/>
             <w:gridSpan w:val="2"/>
-            <w:tcBorders>
-              <w:top w:val="nil"/>
-              <w:left w:val="nil"/>
-              <w:bottom w:val="single" w:sz="4" w:space="0" w:color="auto"/>
-              <w:right w:val="single" w:sz="4" w:space="0" w:color="auto"/>
-            </w:tcBorders>
             <w:noWrap/>
             <w:hideMark/>
           </w:tcPr>
@@ -4934,12 +4894,6 @@
         <w:tc>
           <w:tcPr>
             <w:tcW w:w="860" w:type="dxa"/>
-            <w:tcBorders>
-              <w:top w:val="nil"/>
-              <w:left w:val="single" w:sz="4" w:space="0" w:color="auto"/>
-              <w:bottom w:val="single" w:sz="4" w:space="0" w:color="auto"/>
-              <w:right w:val="single" w:sz="4" w:space="0" w:color="auto"/>
-            </w:tcBorders>
             <w:vAlign w:val="center"/>
             <w:hideMark/>
           </w:tcPr>
@@ -4966,12 +4920,6 @@
         <w:tc>
           <w:tcPr>
             <w:tcW w:w="1498" w:type="dxa"/>
-            <w:tcBorders>
-              <w:top w:val="nil"/>
-              <w:left w:val="nil"/>
-              <w:bottom w:val="single" w:sz="4" w:space="0" w:color="auto"/>
-              <w:right w:val="single" w:sz="4" w:space="0" w:color="auto"/>
-            </w:tcBorders>
             <w:hideMark/>
           </w:tcPr>
           <w:p>
@@ -4994,12 +4942,6 @@
         <w:tc>
           <w:tcPr>
             <w:tcW w:w="3420" w:type="dxa"/>
-            <w:tcBorders>
-              <w:top w:val="nil"/>
-              <w:left w:val="nil"/>
-              <w:bottom w:val="single" w:sz="4" w:space="0" w:color="auto"/>
-              <w:right w:val="single" w:sz="4" w:space="0" w:color="auto"/>
-            </w:tcBorders>
             <w:hideMark/>
           </w:tcPr>
           <w:p>
@@ -5023,12 +4965,6 @@
           <w:tcPr>
             <w:tcW w:w="3226" w:type="dxa"/>
             <w:gridSpan w:val="2"/>
-            <w:tcBorders>
-              <w:top w:val="nil"/>
-              <w:left w:val="nil"/>
-              <w:bottom w:val="single" w:sz="4" w:space="0" w:color="auto"/>
-              <w:right w:val="single" w:sz="4" w:space="0" w:color="auto"/>
-            </w:tcBorders>
           </w:tcPr>
           <w:p>
             <w:pPr>
@@ -5049,12 +4985,6 @@
         <w:tc>
           <w:tcPr>
             <w:tcW w:w="860" w:type="dxa"/>
-            <w:tcBorders>
-              <w:top w:val="nil"/>
-              <w:left w:val="single" w:sz="4" w:space="0" w:color="auto"/>
-              <w:bottom w:val="single" w:sz="4" w:space="0" w:color="auto"/>
-              <w:right w:val="single" w:sz="4" w:space="0" w:color="auto"/>
-            </w:tcBorders>
             <w:noWrap/>
             <w:vAlign w:val="bottom"/>
             <w:hideMark/>
@@ -5082,12 +5012,6 @@
         <w:tc>
           <w:tcPr>
             <w:tcW w:w="1498" w:type="dxa"/>
-            <w:tcBorders>
-              <w:top w:val="nil"/>
-              <w:left w:val="nil"/>
-              <w:bottom w:val="single" w:sz="4" w:space="0" w:color="auto"/>
-              <w:right w:val="single" w:sz="4" w:space="0" w:color="auto"/>
-            </w:tcBorders>
             <w:noWrap/>
             <w:hideMark/>
           </w:tcPr>
@@ -5111,12 +5035,6 @@
         <w:tc>
           <w:tcPr>
             <w:tcW w:w="3420" w:type="dxa"/>
-            <w:tcBorders>
-              <w:top w:val="nil"/>
-              <w:left w:val="nil"/>
-              <w:bottom w:val="single" w:sz="4" w:space="0" w:color="auto"/>
-              <w:right w:val="single" w:sz="4" w:space="0" w:color="auto"/>
-            </w:tcBorders>
             <w:hideMark/>
           </w:tcPr>
           <w:p>
@@ -5144,12 +5062,6 @@
           <w:tcPr>
             <w:tcW w:w="3226" w:type="dxa"/>
             <w:gridSpan w:val="2"/>
-            <w:tcBorders>
-              <w:top w:val="nil"/>
-              <w:left w:val="nil"/>
-              <w:bottom w:val="single" w:sz="4" w:space="0" w:color="auto"/>
-              <w:right w:val="single" w:sz="4" w:space="0" w:color="auto"/>
-            </w:tcBorders>
             <w:noWrap/>
             <w:hideMark/>
           </w:tcPr>
@@ -5179,12 +5091,6 @@
         <w:tc>
           <w:tcPr>
             <w:tcW w:w="860" w:type="dxa"/>
-            <w:tcBorders>
-              <w:top w:val="nil"/>
-              <w:left w:val="single" w:sz="4" w:space="0" w:color="auto"/>
-              <w:bottom w:val="single" w:sz="4" w:space="0" w:color="auto"/>
-              <w:right w:val="single" w:sz="4" w:space="0" w:color="auto"/>
-            </w:tcBorders>
             <w:noWrap/>
             <w:vAlign w:val="bottom"/>
             <w:hideMark/>
@@ -5212,12 +5118,6 @@
         <w:tc>
           <w:tcPr>
             <w:tcW w:w="1498" w:type="dxa"/>
-            <w:tcBorders>
-              <w:top w:val="nil"/>
-              <w:left w:val="nil"/>
-              <w:bottom w:val="single" w:sz="4" w:space="0" w:color="auto"/>
-              <w:right w:val="single" w:sz="4" w:space="0" w:color="auto"/>
-            </w:tcBorders>
             <w:hideMark/>
           </w:tcPr>
           <w:p>
@@ -5240,12 +5140,6 @@
         <w:tc>
           <w:tcPr>
             <w:tcW w:w="3420" w:type="dxa"/>
-            <w:tcBorders>
-              <w:top w:val="nil"/>
-              <w:left w:val="nil"/>
-              <w:bottom w:val="single" w:sz="4" w:space="0" w:color="auto"/>
-              <w:right w:val="single" w:sz="4" w:space="0" w:color="auto"/>
-            </w:tcBorders>
             <w:hideMark/>
           </w:tcPr>
           <w:p>
@@ -5273,12 +5167,6 @@
           <w:tcPr>
             <w:tcW w:w="3226" w:type="dxa"/>
             <w:gridSpan w:val="2"/>
-            <w:tcBorders>
-              <w:top w:val="nil"/>
-              <w:left w:val="nil"/>
-              <w:bottom w:val="single" w:sz="4" w:space="0" w:color="auto"/>
-              <w:right w:val="single" w:sz="4" w:space="0" w:color="auto"/>
-            </w:tcBorders>
             <w:hideMark/>
           </w:tcPr>
           <w:p>
@@ -5311,12 +5199,6 @@
         <w:tc>
           <w:tcPr>
             <w:tcW w:w="860" w:type="dxa"/>
-            <w:tcBorders>
-              <w:top w:val="nil"/>
-              <w:left w:val="single" w:sz="4" w:space="0" w:color="auto"/>
-              <w:bottom w:val="single" w:sz="4" w:space="0" w:color="auto"/>
-              <w:right w:val="single" w:sz="4" w:space="0" w:color="auto"/>
-            </w:tcBorders>
             <w:vAlign w:val="center"/>
             <w:hideMark/>
           </w:tcPr>
@@ -5343,12 +5225,6 @@
         <w:tc>
           <w:tcPr>
             <w:tcW w:w="1498" w:type="dxa"/>
-            <w:tcBorders>
-              <w:top w:val="nil"/>
-              <w:left w:val="nil"/>
-              <w:bottom w:val="single" w:sz="4" w:space="0" w:color="auto"/>
-              <w:right w:val="single" w:sz="4" w:space="0" w:color="auto"/>
-            </w:tcBorders>
             <w:noWrap/>
             <w:hideMark/>
           </w:tcPr>
@@ -5372,12 +5248,6 @@
         <w:tc>
           <w:tcPr>
             <w:tcW w:w="3420" w:type="dxa"/>
-            <w:tcBorders>
-              <w:top w:val="nil"/>
-              <w:left w:val="nil"/>
-              <w:bottom w:val="single" w:sz="4" w:space="0" w:color="auto"/>
-              <w:right w:val="single" w:sz="4" w:space="0" w:color="auto"/>
-            </w:tcBorders>
             <w:hideMark/>
           </w:tcPr>
           <w:p>
@@ -5405,12 +5275,6 @@
           <w:tcPr>
             <w:tcW w:w="3226" w:type="dxa"/>
             <w:gridSpan w:val="2"/>
-            <w:tcBorders>
-              <w:top w:val="nil"/>
-              <w:left w:val="nil"/>
-              <w:bottom w:val="single" w:sz="4" w:space="0" w:color="auto"/>
-              <w:right w:val="single" w:sz="4" w:space="0" w:color="auto"/>
-            </w:tcBorders>
             <w:noWrap/>
             <w:hideMark/>
           </w:tcPr>
@@ -5444,12 +5308,6 @@
         <w:tc>
           <w:tcPr>
             <w:tcW w:w="860" w:type="dxa"/>
-            <w:tcBorders>
-              <w:top w:val="nil"/>
-              <w:left w:val="single" w:sz="4" w:space="0" w:color="auto"/>
-              <w:bottom w:val="single" w:sz="4" w:space="0" w:color="auto"/>
-              <w:right w:val="single" w:sz="4" w:space="0" w:color="auto"/>
-            </w:tcBorders>
             <w:noWrap/>
             <w:vAlign w:val="bottom"/>
             <w:hideMark/>
@@ -5477,12 +5335,6 @@
         <w:tc>
           <w:tcPr>
             <w:tcW w:w="1498" w:type="dxa"/>
-            <w:tcBorders>
-              <w:top w:val="nil"/>
-              <w:left w:val="nil"/>
-              <w:bottom w:val="single" w:sz="4" w:space="0" w:color="auto"/>
-              <w:right w:val="single" w:sz="4" w:space="0" w:color="auto"/>
-            </w:tcBorders>
             <w:noWrap/>
             <w:hideMark/>
           </w:tcPr>
@@ -5499,19 +5351,27 @@
                 <w:sz w:val="26"/>
                 <w:szCs w:val="26"/>
               </w:rPr>
-              <w:t>RSS</w:t>
+              <w:t>Uni</w:t>
+            </w:r>
+            <w:r>
+              <w:rPr>
+                <w:sz w:val="26"/>
+                <w:szCs w:val="26"/>
+              </w:rPr>
+              <w:t>g</w:t>
+            </w:r>
+            <w:r>
+              <w:rPr>
+                <w:sz w:val="26"/>
+                <w:szCs w:val="26"/>
+              </w:rPr>
+              <w:t>ram</w:t>
             </w:r>
           </w:p>
         </w:tc>
         <w:tc>
           <w:tcPr>
             <w:tcW w:w="3420" w:type="dxa"/>
-            <w:tcBorders>
-              <w:top w:val="nil"/>
-              <w:left w:val="nil"/>
-              <w:bottom w:val="single" w:sz="4" w:space="0" w:color="auto"/>
-              <w:right w:val="single" w:sz="4" w:space="0" w:color="auto"/>
-            </w:tcBorders>
             <w:hideMark/>
           </w:tcPr>
           <w:p>
@@ -5529,7 +5389,7 @@
                 <w:szCs w:val="26"/>
                 <w:lang w:eastAsia="ja-JP"/>
               </w:rPr>
-              <w:t>Really Simple Syndication</w:t>
+              <w:t>Unigram</w:t>
             </w:r>
           </w:p>
         </w:tc>
@@ -5537,12 +5397,6 @@
           <w:tcPr>
             <w:tcW w:w="3226" w:type="dxa"/>
             <w:gridSpan w:val="2"/>
-            <w:tcBorders>
-              <w:top w:val="nil"/>
-              <w:left w:val="nil"/>
-              <w:bottom w:val="single" w:sz="4" w:space="0" w:color="auto"/>
-              <w:right w:val="single" w:sz="4" w:space="0" w:color="auto"/>
-            </w:tcBorders>
             <w:noWrap/>
             <w:hideMark/>
           </w:tcPr>
@@ -5566,6 +5420,198 @@
           </w:p>
         </w:tc>
       </w:tr>
+      <w:tr>
+        <w:trPr>
+          <w:trHeight w:val="315"/>
+          <w:jc w:val="center"/>
+        </w:trPr>
+        <w:tc>
+          <w:tcPr>
+            <w:tcW w:w="860" w:type="dxa"/>
+            <w:noWrap/>
+            <w:vAlign w:val="bottom"/>
+          </w:tcPr>
+          <w:p>
+            <w:pPr>
+              <w:spacing w:after="120" w:line="360" w:lineRule="auto"/>
+              <w:jc w:val="center"/>
+              <w:rPr>
+                <w:color w:val="000000"/>
+                <w:sz w:val="26"/>
+                <w:szCs w:val="26"/>
+              </w:rPr>
+            </w:pPr>
+          </w:p>
+        </w:tc>
+        <w:tc>
+          <w:tcPr>
+            <w:tcW w:w="1498" w:type="dxa"/>
+            <w:noWrap/>
+          </w:tcPr>
+          <w:p>
+            <w:pPr>
+              <w:spacing w:after="120" w:line="360" w:lineRule="auto"/>
+              <w:rPr>
+                <w:sz w:val="26"/>
+                <w:szCs w:val="26"/>
+              </w:rPr>
+            </w:pPr>
+            <w:r>
+              <w:rPr>
+                <w:sz w:val="26"/>
+                <w:szCs w:val="26"/>
+              </w:rPr>
+              <w:t>Big</w:t>
+            </w:r>
+            <w:r>
+              <w:rPr>
+                <w:sz w:val="26"/>
+                <w:szCs w:val="26"/>
+              </w:rPr>
+              <w:t>ram</w:t>
+            </w:r>
+          </w:p>
+        </w:tc>
+        <w:tc>
+          <w:tcPr>
+            <w:tcW w:w="3420" w:type="dxa"/>
+          </w:tcPr>
+          <w:p>
+            <w:pPr>
+              <w:spacing w:after="120" w:line="360" w:lineRule="auto"/>
+              <w:rPr>
+                <w:rFonts w:eastAsiaTheme="minorEastAsia"/>
+                <w:sz w:val="26"/>
+                <w:szCs w:val="26"/>
+                <w:lang w:eastAsia="ja-JP"/>
+              </w:rPr>
+            </w:pPr>
+            <w:r>
+              <w:rPr>
+                <w:rFonts w:eastAsiaTheme="minorEastAsia"/>
+                <w:sz w:val="26"/>
+                <w:szCs w:val="26"/>
+                <w:lang w:eastAsia="ja-JP"/>
+              </w:rPr>
+              <w:t>Bigram</w:t>
+            </w:r>
+          </w:p>
+        </w:tc>
+        <w:tc>
+          <w:tcPr>
+            <w:tcW w:w="3226" w:type="dxa"/>
+            <w:gridSpan w:val="2"/>
+            <w:noWrap/>
+          </w:tcPr>
+          <w:p>
+            <w:pPr>
+              <w:spacing w:after="120" w:line="360" w:lineRule="auto"/>
+              <w:rPr>
+                <w:rFonts w:eastAsiaTheme="minorEastAsia"/>
+                <w:sz w:val="26"/>
+                <w:szCs w:val="26"/>
+                <w:lang w:eastAsia="ja-JP"/>
+              </w:rPr>
+            </w:pPr>
+          </w:p>
+        </w:tc>
+      </w:tr>
+      <w:tr>
+        <w:trPr>
+          <w:trHeight w:val="315"/>
+          <w:jc w:val="center"/>
+        </w:trPr>
+        <w:tc>
+          <w:tcPr>
+            <w:tcW w:w="860" w:type="dxa"/>
+            <w:noWrap/>
+            <w:vAlign w:val="bottom"/>
+          </w:tcPr>
+          <w:p>
+            <w:pPr>
+              <w:spacing w:after="120" w:line="360" w:lineRule="auto"/>
+              <w:jc w:val="center"/>
+              <w:rPr>
+                <w:color w:val="000000"/>
+                <w:sz w:val="26"/>
+                <w:szCs w:val="26"/>
+              </w:rPr>
+            </w:pPr>
+          </w:p>
+        </w:tc>
+        <w:tc>
+          <w:tcPr>
+            <w:tcW w:w="1498" w:type="dxa"/>
+            <w:noWrap/>
+          </w:tcPr>
+          <w:p>
+            <w:pPr>
+              <w:spacing w:after="120" w:line="360" w:lineRule="auto"/>
+              <w:rPr>
+                <w:sz w:val="26"/>
+                <w:szCs w:val="26"/>
+              </w:rPr>
+            </w:pPr>
+            <w:r>
+              <w:rPr>
+                <w:sz w:val="26"/>
+                <w:szCs w:val="26"/>
+              </w:rPr>
+              <w:t>Trig</w:t>
+            </w:r>
+            <w:r>
+              <w:rPr>
+                <w:sz w:val="26"/>
+                <w:szCs w:val="26"/>
+              </w:rPr>
+              <w:t>ram</w:t>
+            </w:r>
+          </w:p>
+        </w:tc>
+        <w:tc>
+          <w:tcPr>
+            <w:tcW w:w="3420" w:type="dxa"/>
+          </w:tcPr>
+          <w:p>
+            <w:pPr>
+              <w:spacing w:after="120" w:line="360" w:lineRule="auto"/>
+              <w:rPr>
+                <w:rFonts w:eastAsiaTheme="minorEastAsia"/>
+                <w:sz w:val="26"/>
+                <w:szCs w:val="26"/>
+                <w:lang w:eastAsia="ja-JP"/>
+              </w:rPr>
+            </w:pPr>
+            <w:r>
+              <w:rPr>
+                <w:rFonts w:eastAsiaTheme="minorEastAsia"/>
+                <w:sz w:val="26"/>
+                <w:szCs w:val="26"/>
+                <w:lang w:eastAsia="ja-JP"/>
+              </w:rPr>
+              <w:t>Trigram</w:t>
+            </w:r>
+          </w:p>
+        </w:tc>
+        <w:tc>
+          <w:tcPr>
+            <w:tcW w:w="3226" w:type="dxa"/>
+            <w:gridSpan w:val="2"/>
+            <w:noWrap/>
+          </w:tcPr>
+          <w:p>
+            <w:pPr>
+              <w:spacing w:after="120" w:line="360" w:lineRule="auto"/>
+              <w:rPr>
+                <w:rFonts w:eastAsiaTheme="minorEastAsia"/>
+                <w:sz w:val="26"/>
+                <w:szCs w:val="26"/>
+                <w:lang w:eastAsia="ja-JP"/>
+              </w:rPr>
+            </w:pPr>
+          </w:p>
+        </w:tc>
+      </w:tr>
     </w:tbl>
     <w:p>
       <w:pPr>
@@ -5753,7 +5799,10 @@
         <w:pStyle w:val="NormalThesis13size"/>
       </w:pPr>
       <w:r>
-        <w:t xml:space="preserve">Ngày này, với sự phát triển của các mạng xã hội như: Facebook, Twitter, </w:t>
+        <w:t>Trong những năm gần đây</w:t>
+      </w:r>
+      <w:r>
+        <w:t xml:space="preserve">, với sự phát triển của các mạng xã hội như: Facebook, Twitter, </w:t>
       </w:r>
       <w:r>
         <w:t>Youtube…</w:t>
@@ -5783,7 +5832,10 @@
         <w:t>đã có,</w:t>
       </w:r>
       <w:r>
-        <w:t xml:space="preserve"> chúng ta có thể xác định</w:t>
+        <w:t xml:space="preserve"> chúng ta có thể </w:t>
+      </w:r>
+      <w:r>
+        <w:t>dự đoán</w:t>
       </w:r>
       <w:r>
         <w:t xml:space="preserve"> được</w:t>
@@ -5795,7 +5847,13 @@
         <w:t>t cùng với việc</w:t>
       </w:r>
       <w:r>
-        <w:t xml:space="preserve"> áp dụng mô hình học máy được huấn luyện trên các bài viết đã biết giới tính của người dùng. Việc xác định rõ giới tính người dùng sẽ đưa ra các số liệu thông kế, các kế hoạch quảng cáo của các công ty, tổ chức cũng như cung cấp các dịch vụ phù hợp với giới tính người dùng trên mạng xã hội nói riêng và mạ</w:t>
+        <w:t xml:space="preserve"> áp dụng mô hình học máy được huấn luyện trên các bài viết đã biết giới tính của người dùng. Việc </w:t>
+      </w:r>
+      <w:r>
+        <w:t>dự đoán chính xác</w:t>
+      </w:r>
+      <w:r>
+        <w:t xml:space="preserve"> giới tính người dùng sẽ đưa ra các số liệu thông kế, các kế hoạch quảng cáo của các công ty, tổ chức cũng như cung cấp các dịch vụ phù hợp với giới tính người dùng trên mạng xã hội nói riêng và mạ</w:t>
       </w:r>
       <w:r>
         <w:t>ng internet nói chúng.</w:t>
@@ -5960,7 +6018,13 @@
         <w:ind w:left="1080"/>
       </w:pPr>
       <w:r>
-        <w:t>Tìm hiểu về bài toán xác định giới tính ngườ</w:t>
+        <w:t xml:space="preserve">Tìm hiểu về bài toán </w:t>
+      </w:r>
+      <w:r>
+        <w:t>dự đoán</w:t>
+      </w:r>
+      <w:r>
+        <w:t xml:space="preserve"> giới tính ngườ</w:t>
       </w:r>
       <w:r>
         <w:t>i dùng</w:t>
@@ -5998,16 +6062,10 @@
         <w:ind w:left="1080"/>
       </w:pPr>
       <w:r>
-        <w:t>Tìm</w:t>
-      </w:r>
-      <w:r>
-        <w:t xml:space="preserve"> </w:t>
-      </w:r>
-      <w:r>
-        <w:t>hiểu các</w:t>
-      </w:r>
-      <w:r>
-        <w:t xml:space="preserve"> kỹ thuật học máy và học máy SVM.</w:t>
+        <w:t>Nghiên cứu các kỹ thuật xử lý ngôn ngữ tiếng Việt</w:t>
+      </w:r>
+      <w:r>
+        <w:t>.</w:t>
       </w:r>
     </w:p>
     <w:p>
@@ -6020,30 +6078,10 @@
         <w:ind w:left="1080"/>
       </w:pPr>
       <w:r>
-        <w:t xml:space="preserve">Áp dụng và thực nghiệm dự đoán giới tính người dụng dựa trên nội </w:t>
-      </w:r>
-      <w:r>
-        <w:t>dung</w:t>
-      </w:r>
-      <w:r>
-        <w:t xml:space="preserve"> bài viết.</w:t>
-      </w:r>
-    </w:p>
-    <w:p>
-      <w:pPr>
-        <w:pStyle w:val="Content"/>
-        <w:spacing w:before="100" w:beforeAutospacing="1" w:after="100" w:afterAutospacing="1"/>
-        <w:rPr>
-          <w:b/>
-          <w:i/>
-        </w:rPr>
-      </w:pPr>
-      <w:r>
-        <w:rPr>
-          <w:b/>
-          <w:i/>
-        </w:rPr>
-        <w:t xml:space="preserve">Đối tượng nghiên cứu: </w:t>
+        <w:t>K</w:t>
+      </w:r>
+      <w:r>
+        <w:t>ỹ thuật học máy và học máy SVM.</w:t>
       </w:r>
     </w:p>
     <w:p>
@@ -6056,10 +6094,36 @@
         <w:ind w:left="1080"/>
       </w:pPr>
       <w:r>
-        <w:t>Nội dung bài viết của người dùng trên mạng xã hội ở Việt Nam</w:t>
+        <w:t xml:space="preserve">Áp dụng và thực nghiệm dự đoán giới tính người dụng dựa trên nội </w:t>
+      </w:r>
+      <w:r>
+        <w:t>dung</w:t>
+      </w:r>
+      <w:r>
+        <w:t xml:space="preserve"> bài viết</w:t>
+      </w:r>
+      <w:r>
+        <w:t xml:space="preserve"> văn bản tiếng Việt</w:t>
       </w:r>
       <w:r>
         <w:t>.</w:t>
+      </w:r>
+    </w:p>
+    <w:p>
+      <w:pPr>
+        <w:pStyle w:val="Content"/>
+        <w:spacing w:before="100" w:beforeAutospacing="1" w:after="100" w:afterAutospacing="1"/>
+        <w:rPr>
+          <w:b/>
+          <w:i/>
+        </w:rPr>
+      </w:pPr>
+      <w:r>
+        <w:rPr>
+          <w:b/>
+          <w:i/>
+        </w:rPr>
+        <w:t xml:space="preserve">Đối tượng nghiên cứu: </w:t>
       </w:r>
     </w:p>
     <w:p>
@@ -6072,7 +6136,16 @@
         <w:ind w:left="1080"/>
       </w:pPr>
       <w:r>
-        <w:t>Bài toán tiền xử lý văn bản</w:t>
+        <w:t>Các</w:t>
+      </w:r>
+      <w:r>
+        <w:t xml:space="preserve"> bài viết của người dùng trên mạng xã hội ở Việt Nam</w:t>
+      </w:r>
+      <w:r>
+        <w:t xml:space="preserve"> ở dạng text chuẩn tiếng Việt, không chứa hình ả</w:t>
+      </w:r>
+      <w:r>
+        <w:t>nh, am thanh, video..</w:t>
       </w:r>
       <w:r>
         <w:t>.</w:t>
@@ -6088,10 +6161,15 @@
         <w:ind w:left="1080"/>
       </w:pPr>
       <w:r>
-        <w:t>Bài toán phân lớ</w:t>
-      </w:r>
-      <w:r>
-        <w:t>p</w:t>
+        <w:t>T</w:t>
+      </w:r>
+      <w:bookmarkStart w:id="42" w:name="_GoBack"/>
+      <w:bookmarkEnd w:id="42"/>
+      <w:r>
+        <w:t>iền xử lý văn bản</w:t>
+      </w:r>
+      <w:r>
+        <w:t xml:space="preserve"> tiếng Việt</w:t>
       </w:r>
       <w:r>
         <w:t>.</w:t>
@@ -6210,6 +6288,7 @@
         <w:ind w:left="1080"/>
       </w:pPr>
       <w:r>
+        <w:lastRenderedPageBreak/>
         <w:t>Tìm hiểu các phương pháp dự đoán giới tính hiện này đang có để xác định những điểm mạnh và hạn chế của các phương pháp đó.</w:t>
       </w:r>
     </w:p>
@@ -6223,7 +6302,6 @@
         <w:ind w:left="1080"/>
       </w:pPr>
       <w:r>
-        <w:lastRenderedPageBreak/>
         <w:t>Các đặc trưng của nội dung bài viết ảnh hưởng đến việc xác định giới tính người dùng mạng xã hội.</w:t>
       </w:r>
     </w:p>
@@ -6339,15 +6417,15 @@
         </w:numPr>
         <w:outlineLvl w:val="1"/>
       </w:pPr>
-      <w:bookmarkStart w:id="42" w:name="_Toc472023282"/>
-      <w:bookmarkStart w:id="43" w:name="_Toc453879991"/>
-      <w:bookmarkStart w:id="44" w:name="_Toc451204057"/>
-      <w:bookmarkStart w:id="45" w:name="_Toc451069545"/>
-      <w:bookmarkStart w:id="46" w:name="_Toc451069356"/>
-      <w:bookmarkStart w:id="47" w:name="_Toc449631090"/>
-      <w:bookmarkStart w:id="48" w:name="_Toc449000344"/>
-      <w:bookmarkStart w:id="49" w:name="_Toc449000039"/>
-      <w:bookmarkStart w:id="50" w:name="_Toc482570148"/>
+      <w:bookmarkStart w:id="43" w:name="_Toc472023282"/>
+      <w:bookmarkStart w:id="44" w:name="_Toc453879991"/>
+      <w:bookmarkStart w:id="45" w:name="_Toc451204057"/>
+      <w:bookmarkStart w:id="46" w:name="_Toc451069545"/>
+      <w:bookmarkStart w:id="47" w:name="_Toc451069356"/>
+      <w:bookmarkStart w:id="48" w:name="_Toc449631090"/>
+      <w:bookmarkStart w:id="49" w:name="_Toc449000344"/>
+      <w:bookmarkStart w:id="50" w:name="_Toc449000039"/>
+      <w:bookmarkStart w:id="51" w:name="_Toc482570148"/>
       <w:r>
         <w:t>4</w:t>
       </w:r>
@@ -6360,7 +6438,6 @@
       <w:r>
         <w:t>Cấu trúc luận văn</w:t>
       </w:r>
-      <w:bookmarkEnd w:id="42"/>
       <w:bookmarkEnd w:id="43"/>
       <w:bookmarkEnd w:id="44"/>
       <w:bookmarkEnd w:id="45"/>
@@ -6369,6 +6446,7 @@
       <w:bookmarkEnd w:id="48"/>
       <w:bookmarkEnd w:id="49"/>
       <w:bookmarkEnd w:id="50"/>
+      <w:bookmarkEnd w:id="51"/>
     </w:p>
     <w:p>
       <w:pPr>
@@ -6461,6 +6539,7 @@
         </w:rPr>
       </w:pPr>
       <w:r>
+        <w:lastRenderedPageBreak/>
         <w:t>Giới thiệu bài toán dự đoán giới tính</w:t>
       </w:r>
     </w:p>
@@ -6485,7 +6564,6 @@
         </w:numPr>
       </w:pPr>
       <w:r>
-        <w:lastRenderedPageBreak/>
         <w:t>Các phương pháp xác định giới tính dựa trên các bài biết của người dùng</w:t>
       </w:r>
     </w:p>
@@ -6688,6 +6766,7 @@
           <w:color w:val="auto"/>
           <w:u w:val="none"/>
         </w:rPr>
+        <w:lastRenderedPageBreak/>
         <w:t>CHƯƠNG 3</w:t>
       </w:r>
       <w:r>
@@ -6721,7 +6800,6 @@
         <w:pStyle w:val="NormalThesis13size"/>
       </w:pPr>
       <w:r>
-        <w:lastRenderedPageBreak/>
         <w:t>Xây dựng các bước để thực nghiệm cho bài toán dự đoán giới tính người dùng mạng xã hội dựa trên nội dung bài viết. Lấy bộ dữ liệu đầu từ các bài viết trên mạng xã hội đã biết nhãn giới tính, sử dụng thư viện LibSVM có hỗ trợ kỹ thuật học máy SVM. Sau đó đưa bộ dữ liệu vào huấn luyện và sử dụng để dự đoán với bộ dữ liệu chưa có nhãn, đưa ra tỉ lệ và độ chính xác của phương pháp dự đoán dựa trên nội dung bài viết. Đánh giá kết quả so sách với các phương pháp dự đoán khác.</w:t>
       </w:r>
     </w:p>
@@ -6818,19 +6896,25 @@
         <w:spacing w:before="120" w:beforeAutospacing="0" w:after="240" w:afterAutospacing="0"/>
         <w:outlineLvl w:val="0"/>
       </w:pPr>
-      <w:bookmarkStart w:id="51" w:name="_Toc472023283"/>
-      <w:bookmarkStart w:id="52" w:name="_Toc482202212"/>
-      <w:bookmarkStart w:id="53" w:name="_Toc482570149"/>
+      <w:bookmarkStart w:id="52" w:name="_Toc472023283"/>
+      <w:bookmarkStart w:id="53" w:name="_Toc482202212"/>
+      <w:bookmarkStart w:id="54" w:name="_Toc482570149"/>
       <w:r>
         <w:lastRenderedPageBreak/>
         <w:t xml:space="preserve">Chương 1 - </w:t>
       </w:r>
-      <w:bookmarkEnd w:id="51"/>
-      <w:r>
-        <w:t>GIỚI THIỆU BÀI TOÁN XÁC ĐỊNH GIỚI TÍNH</w:t>
-      </w:r>
       <w:bookmarkEnd w:id="52"/>
+      <w:r>
+        <w:t xml:space="preserve">GIỚI THIỆU BÀI TOÁN </w:t>
+      </w:r>
+      <w:r>
+        <w:t>DỰ ĐOÁN</w:t>
+      </w:r>
+      <w:r>
+        <w:t xml:space="preserve"> GIỚI TÍNH</w:t>
+      </w:r>
       <w:bookmarkEnd w:id="53"/>
+      <w:bookmarkEnd w:id="54"/>
     </w:p>
     <w:p>
       <w:pPr>
@@ -6841,8 +6925,8 @@
         </w:numPr>
         <w:outlineLvl w:val="1"/>
       </w:pPr>
-      <w:bookmarkStart w:id="54" w:name="_Toc482202213"/>
-      <w:bookmarkStart w:id="55" w:name="_Toc482570150"/>
+      <w:bookmarkStart w:id="55" w:name="_Toc482202213"/>
+      <w:bookmarkStart w:id="56" w:name="_Toc482570150"/>
       <w:r>
         <w:t>1.1</w:t>
       </w:r>
@@ -6851,10 +6935,16 @@
       </w:r>
       <w:r>
         <w:tab/>
-        <w:t>Giới thiệu bài toán xác định giới tính.</w:t>
-      </w:r>
-      <w:bookmarkEnd w:id="54"/>
+        <w:t xml:space="preserve">Giới thiệu bài toán </w:t>
+      </w:r>
+      <w:r>
+        <w:t>dự đoán</w:t>
+      </w:r>
+      <w:r>
+        <w:t xml:space="preserve"> giới tính.</w:t>
+      </w:r>
       <w:bookmarkEnd w:id="55"/>
+      <w:bookmarkEnd w:id="56"/>
     </w:p>
     <w:p>
       <w:pPr>
@@ -6871,8 +6961,8 @@
         </w:numPr>
         <w:outlineLvl w:val="1"/>
       </w:pPr>
-      <w:bookmarkStart w:id="56" w:name="_Toc482202214"/>
-      <w:bookmarkStart w:id="57" w:name="_Toc482570151"/>
+      <w:bookmarkStart w:id="57" w:name="_Toc482202214"/>
+      <w:bookmarkStart w:id="58" w:name="_Toc482570151"/>
       <w:r>
         <w:t>1.2</w:t>
       </w:r>
@@ -6881,10 +6971,16 @@
       </w:r>
       <w:r>
         <w:tab/>
-        <w:t>Các phương pháp xác định giới tính</w:t>
-      </w:r>
-      <w:bookmarkEnd w:id="56"/>
+        <w:t xml:space="preserve">Các phương pháp </w:t>
+      </w:r>
+      <w:r>
+        <w:t>dự đoán</w:t>
+      </w:r>
+      <w:r>
+        <w:t xml:space="preserve"> giới tính</w:t>
+      </w:r>
       <w:bookmarkEnd w:id="57"/>
+      <w:bookmarkEnd w:id="58"/>
     </w:p>
     <w:p>
       <w:pPr>
@@ -6901,8 +6997,8 @@
         </w:numPr>
         <w:outlineLvl w:val="1"/>
       </w:pPr>
-      <w:bookmarkStart w:id="58" w:name="_Toc482202219"/>
-      <w:bookmarkStart w:id="59" w:name="_Toc482570152"/>
+      <w:bookmarkStart w:id="59" w:name="_Toc482202219"/>
+      <w:bookmarkStart w:id="60" w:name="_Toc482570152"/>
       <w:r>
         <w:t>1.3</w:t>
       </w:r>
@@ -6911,10 +7007,16 @@
       </w:r>
       <w:r>
         <w:tab/>
-        <w:t>Các phương pháp xác định giới tính dựa trên các bài biết của người dùng</w:t>
-      </w:r>
-      <w:bookmarkEnd w:id="58"/>
+        <w:t xml:space="preserve">Các phương pháp </w:t>
+      </w:r>
+      <w:r>
+        <w:t>dự đoán</w:t>
+      </w:r>
+      <w:r>
+        <w:t xml:space="preserve"> giới tính dựa trên các bài biết của người dùng</w:t>
+      </w:r>
       <w:bookmarkEnd w:id="59"/>
+      <w:bookmarkEnd w:id="60"/>
     </w:p>
     <w:p>
       <w:pPr>
@@ -6928,8 +7030,8 @@
           <w:i/>
         </w:rPr>
       </w:pPr>
-      <w:bookmarkStart w:id="60" w:name="_Toc482202220"/>
-      <w:bookmarkStart w:id="61" w:name="_Toc482570153"/>
+      <w:bookmarkStart w:id="61" w:name="_Toc482202220"/>
+      <w:bookmarkStart w:id="62" w:name="_Toc482570153"/>
       <w:r>
         <w:rPr>
           <w:i/>
@@ -6949,8 +7051,8 @@
         <w:tab/>
         <w:t>Dự đoán giới tính dựa trên nội dung bình luận trên Youtube</w:t>
       </w:r>
-      <w:bookmarkEnd w:id="60"/>
       <w:bookmarkEnd w:id="61"/>
+      <w:bookmarkEnd w:id="62"/>
     </w:p>
     <w:p>
       <w:pPr>
@@ -6970,8 +7072,8 @@
           <w:i/>
         </w:rPr>
       </w:pPr>
-      <w:bookmarkStart w:id="62" w:name="_Toc482202221"/>
-      <w:bookmarkStart w:id="63" w:name="_Toc482570154"/>
+      <w:bookmarkStart w:id="63" w:name="_Toc482202221"/>
+      <w:bookmarkStart w:id="64" w:name="_Toc482570154"/>
       <w:r>
         <w:rPr>
           <w:i/>
@@ -6991,8 +7093,8 @@
         <w:tab/>
         <w:t>Dự đoán giới tính sử dụng bài viết từ blog</w:t>
       </w:r>
-      <w:bookmarkEnd w:id="62"/>
       <w:bookmarkEnd w:id="63"/>
+      <w:bookmarkEnd w:id="64"/>
     </w:p>
     <w:p>
       <w:pPr>
@@ -7012,8 +7114,8 @@
           <w:i/>
         </w:rPr>
       </w:pPr>
-      <w:bookmarkStart w:id="64" w:name="_Toc482202222"/>
-      <w:bookmarkStart w:id="65" w:name="_Toc482570155"/>
+      <w:bookmarkStart w:id="65" w:name="_Toc482202222"/>
+      <w:bookmarkStart w:id="66" w:name="_Toc482570155"/>
       <w:r>
         <w:rPr>
           <w:i/>
@@ -7037,7 +7139,14 @@
           <w:i/>
           <w:color w:val="000000" w:themeColor="text1"/>
         </w:rPr>
-        <w:t xml:space="preserve">Xác định giới tính sử dụng dữ liệu từ các thông điệp trên </w:t>
+        <w:t>Dự đoán</w:t>
+      </w:r>
+      <w:r>
+        <w:rPr>
+          <w:i/>
+          <w:color w:val="000000" w:themeColor="text1"/>
+        </w:rPr>
+        <w:t xml:space="preserve"> giới tính sử dụng dữ liệu từ các thông điệp trên </w:t>
       </w:r>
       <w:r>
         <w:rPr>
@@ -7055,8 +7164,8 @@
         </w:rPr>
         <w:t xml:space="preserve"> bằng phương pháp hồi quy</w:t>
       </w:r>
-      <w:bookmarkEnd w:id="64"/>
       <w:bookmarkEnd w:id="65"/>
+      <w:bookmarkEnd w:id="66"/>
     </w:p>
     <w:p>
       <w:pPr>
@@ -7073,8 +7182,8 @@
         </w:numPr>
         <w:outlineLvl w:val="1"/>
       </w:pPr>
-      <w:bookmarkStart w:id="66" w:name="_Toc482202223"/>
-      <w:bookmarkStart w:id="67" w:name="_Toc482570156"/>
+      <w:bookmarkStart w:id="67" w:name="_Toc482202223"/>
+      <w:bookmarkStart w:id="68" w:name="_Toc482570156"/>
       <w:r>
         <w:t>1.4</w:t>
       </w:r>
@@ -7085,8 +7194,8 @@
         <w:tab/>
         <w:t>Kết luận chương</w:t>
       </w:r>
-      <w:bookmarkEnd w:id="66"/>
       <w:bookmarkEnd w:id="67"/>
+      <w:bookmarkEnd w:id="68"/>
     </w:p>
     <w:p>
       <w:pPr>
@@ -7116,82 +7225,81 @@
         <w:spacing w:before="120" w:beforeAutospacing="0" w:after="240" w:afterAutospacing="0"/>
         <w:outlineLvl w:val="0"/>
       </w:pPr>
-      <w:bookmarkStart w:id="68" w:name="_Toc472023300"/>
-      <w:bookmarkStart w:id="69" w:name="_Toc482202224"/>
-      <w:bookmarkStart w:id="70" w:name="_Toc482570157"/>
+      <w:bookmarkStart w:id="69" w:name="_Toc472023300"/>
+      <w:bookmarkStart w:id="70" w:name="_Toc482202224"/>
+      <w:bookmarkStart w:id="71" w:name="_Toc482570157"/>
       <w:r>
         <w:lastRenderedPageBreak/>
         <w:t xml:space="preserve">Chương 2 - </w:t>
       </w:r>
-      <w:bookmarkEnd w:id="68"/>
+      <w:bookmarkEnd w:id="69"/>
       <w:r>
         <w:t>KỸ THUẬT HỌC MÁY SVM VÀ ÁP DỤNG TRONG DỰ ĐOÁN GIỚI TÍNH NGƯỜI DÙNG MẠNG MÃ HỘI</w:t>
       </w:r>
-      <w:bookmarkStart w:id="71" w:name="_Toc472006892"/>
-      <w:bookmarkStart w:id="72" w:name="_Toc472006938"/>
-      <w:bookmarkStart w:id="73" w:name="_Toc472006985"/>
-      <w:bookmarkStart w:id="74" w:name="_Toc472007030"/>
-      <w:bookmarkStart w:id="75" w:name="_Toc472007075"/>
-      <w:bookmarkStart w:id="76" w:name="_Toc472019394"/>
-      <w:bookmarkStart w:id="77" w:name="_Toc472019438"/>
-      <w:bookmarkStart w:id="78" w:name="_Toc472022895"/>
-      <w:bookmarkStart w:id="79" w:name="_Toc472022945"/>
-      <w:bookmarkStart w:id="80" w:name="_Toc472023137"/>
-      <w:bookmarkStart w:id="81" w:name="_Toc472023193"/>
-      <w:bookmarkStart w:id="82" w:name="_Toc472023301"/>
-      <w:bookmarkStart w:id="83" w:name="_Toc472070816"/>
-      <w:bookmarkStart w:id="84" w:name="_Toc472148638"/>
-      <w:bookmarkStart w:id="85" w:name="_Toc472149670"/>
-      <w:bookmarkStart w:id="86" w:name="_Toc472149784"/>
-      <w:bookmarkStart w:id="87" w:name="_Toc472149833"/>
-      <w:bookmarkStart w:id="88" w:name="_Toc472149882"/>
-      <w:bookmarkStart w:id="89" w:name="_Toc472149930"/>
-      <w:bookmarkStart w:id="90" w:name="_Toc472150103"/>
-      <w:bookmarkStart w:id="91" w:name="_Toc472150152"/>
-      <w:bookmarkStart w:id="92" w:name="_Toc472150197"/>
-      <w:bookmarkStart w:id="93" w:name="_Toc482199099"/>
-      <w:bookmarkStart w:id="94" w:name="_Toc482199165"/>
-      <w:bookmarkStart w:id="95" w:name="_Toc482199591"/>
-      <w:bookmarkStart w:id="96" w:name="_Toc482202183"/>
-      <w:bookmarkStart w:id="97" w:name="_Toc482202225"/>
-      <w:bookmarkStart w:id="98" w:name="_Toc482202405"/>
-      <w:bookmarkStart w:id="99" w:name="_Toc482202533"/>
-      <w:bookmarkStart w:id="100" w:name="_Toc482202568"/>
-      <w:bookmarkStart w:id="101" w:name="_Toc482277138"/>
-      <w:bookmarkStart w:id="102" w:name="_Toc482570158"/>
-      <w:bookmarkStart w:id="103" w:name="_Toc472006893"/>
-      <w:bookmarkStart w:id="104" w:name="_Toc472006939"/>
-      <w:bookmarkStart w:id="105" w:name="_Toc472006986"/>
-      <w:bookmarkStart w:id="106" w:name="_Toc472007031"/>
-      <w:bookmarkStart w:id="107" w:name="_Toc472007076"/>
-      <w:bookmarkStart w:id="108" w:name="_Toc472019395"/>
-      <w:bookmarkStart w:id="109" w:name="_Toc472019439"/>
-      <w:bookmarkStart w:id="110" w:name="_Toc472022896"/>
-      <w:bookmarkStart w:id="111" w:name="_Toc472022946"/>
-      <w:bookmarkStart w:id="112" w:name="_Toc472023138"/>
-      <w:bookmarkStart w:id="113" w:name="_Toc472023194"/>
-      <w:bookmarkStart w:id="114" w:name="_Toc472023302"/>
-      <w:bookmarkStart w:id="115" w:name="_Toc472070817"/>
-      <w:bookmarkStart w:id="116" w:name="_Toc472148639"/>
-      <w:bookmarkStart w:id="117" w:name="_Toc472149671"/>
-      <w:bookmarkStart w:id="118" w:name="_Toc472149785"/>
-      <w:bookmarkStart w:id="119" w:name="_Toc472149834"/>
-      <w:bookmarkStart w:id="120" w:name="_Toc472149883"/>
-      <w:bookmarkStart w:id="121" w:name="_Toc472149931"/>
-      <w:bookmarkStart w:id="122" w:name="_Toc472150104"/>
-      <w:bookmarkStart w:id="123" w:name="_Toc472150153"/>
-      <w:bookmarkStart w:id="124" w:name="_Toc472150198"/>
-      <w:bookmarkStart w:id="125" w:name="_Toc482199100"/>
-      <w:bookmarkStart w:id="126" w:name="_Toc482199166"/>
-      <w:bookmarkStart w:id="127" w:name="_Toc482199592"/>
-      <w:bookmarkStart w:id="128" w:name="_Toc482202184"/>
-      <w:bookmarkStart w:id="129" w:name="_Toc482202226"/>
-      <w:bookmarkStart w:id="130" w:name="_Toc482202406"/>
-      <w:bookmarkStart w:id="131" w:name="_Toc482202534"/>
-      <w:bookmarkStart w:id="132" w:name="_Toc482202569"/>
-      <w:bookmarkStart w:id="133" w:name="_Toc482277139"/>
-      <w:bookmarkStart w:id="134" w:name="_Toc482570159"/>
-      <w:bookmarkEnd w:id="69"/>
+      <w:bookmarkStart w:id="72" w:name="_Toc472006892"/>
+      <w:bookmarkStart w:id="73" w:name="_Toc472006938"/>
+      <w:bookmarkStart w:id="74" w:name="_Toc472006985"/>
+      <w:bookmarkStart w:id="75" w:name="_Toc472007030"/>
+      <w:bookmarkStart w:id="76" w:name="_Toc472007075"/>
+      <w:bookmarkStart w:id="77" w:name="_Toc472019394"/>
+      <w:bookmarkStart w:id="78" w:name="_Toc472019438"/>
+      <w:bookmarkStart w:id="79" w:name="_Toc472022895"/>
+      <w:bookmarkStart w:id="80" w:name="_Toc472022945"/>
+      <w:bookmarkStart w:id="81" w:name="_Toc472023137"/>
+      <w:bookmarkStart w:id="82" w:name="_Toc472023193"/>
+      <w:bookmarkStart w:id="83" w:name="_Toc472023301"/>
+      <w:bookmarkStart w:id="84" w:name="_Toc472070816"/>
+      <w:bookmarkStart w:id="85" w:name="_Toc472148638"/>
+      <w:bookmarkStart w:id="86" w:name="_Toc472149670"/>
+      <w:bookmarkStart w:id="87" w:name="_Toc472149784"/>
+      <w:bookmarkStart w:id="88" w:name="_Toc472149833"/>
+      <w:bookmarkStart w:id="89" w:name="_Toc472149882"/>
+      <w:bookmarkStart w:id="90" w:name="_Toc472149930"/>
+      <w:bookmarkStart w:id="91" w:name="_Toc472150103"/>
+      <w:bookmarkStart w:id="92" w:name="_Toc472150152"/>
+      <w:bookmarkStart w:id="93" w:name="_Toc472150197"/>
+      <w:bookmarkStart w:id="94" w:name="_Toc482199099"/>
+      <w:bookmarkStart w:id="95" w:name="_Toc482199165"/>
+      <w:bookmarkStart w:id="96" w:name="_Toc482199591"/>
+      <w:bookmarkStart w:id="97" w:name="_Toc482202183"/>
+      <w:bookmarkStart w:id="98" w:name="_Toc482202225"/>
+      <w:bookmarkStart w:id="99" w:name="_Toc482202405"/>
+      <w:bookmarkStart w:id="100" w:name="_Toc482202533"/>
+      <w:bookmarkStart w:id="101" w:name="_Toc482202568"/>
+      <w:bookmarkStart w:id="102" w:name="_Toc482277138"/>
+      <w:bookmarkStart w:id="103" w:name="_Toc482570158"/>
+      <w:bookmarkStart w:id="104" w:name="_Toc472006893"/>
+      <w:bookmarkStart w:id="105" w:name="_Toc472006939"/>
+      <w:bookmarkStart w:id="106" w:name="_Toc472006986"/>
+      <w:bookmarkStart w:id="107" w:name="_Toc472007031"/>
+      <w:bookmarkStart w:id="108" w:name="_Toc472007076"/>
+      <w:bookmarkStart w:id="109" w:name="_Toc472019395"/>
+      <w:bookmarkStart w:id="110" w:name="_Toc472019439"/>
+      <w:bookmarkStart w:id="111" w:name="_Toc472022896"/>
+      <w:bookmarkStart w:id="112" w:name="_Toc472022946"/>
+      <w:bookmarkStart w:id="113" w:name="_Toc472023138"/>
+      <w:bookmarkStart w:id="114" w:name="_Toc472023194"/>
+      <w:bookmarkStart w:id="115" w:name="_Toc472023302"/>
+      <w:bookmarkStart w:id="116" w:name="_Toc472070817"/>
+      <w:bookmarkStart w:id="117" w:name="_Toc472148639"/>
+      <w:bookmarkStart w:id="118" w:name="_Toc472149671"/>
+      <w:bookmarkStart w:id="119" w:name="_Toc472149785"/>
+      <w:bookmarkStart w:id="120" w:name="_Toc472149834"/>
+      <w:bookmarkStart w:id="121" w:name="_Toc472149883"/>
+      <w:bookmarkStart w:id="122" w:name="_Toc472149931"/>
+      <w:bookmarkStart w:id="123" w:name="_Toc472150104"/>
+      <w:bookmarkStart w:id="124" w:name="_Toc472150153"/>
+      <w:bookmarkStart w:id="125" w:name="_Toc472150198"/>
+      <w:bookmarkStart w:id="126" w:name="_Toc482199100"/>
+      <w:bookmarkStart w:id="127" w:name="_Toc482199166"/>
+      <w:bookmarkStart w:id="128" w:name="_Toc482199592"/>
+      <w:bookmarkStart w:id="129" w:name="_Toc482202184"/>
+      <w:bookmarkStart w:id="130" w:name="_Toc482202226"/>
+      <w:bookmarkStart w:id="131" w:name="_Toc482202406"/>
+      <w:bookmarkStart w:id="132" w:name="_Toc482202534"/>
+      <w:bookmarkStart w:id="133" w:name="_Toc482202569"/>
+      <w:bookmarkStart w:id="134" w:name="_Toc482277139"/>
+      <w:bookmarkStart w:id="135" w:name="_Toc482570159"/>
       <w:bookmarkEnd w:id="70"/>
       <w:bookmarkEnd w:id="71"/>
       <w:bookmarkEnd w:id="72"/>
@@ -7257,6 +7365,7 @@
       <w:bookmarkEnd w:id="132"/>
       <w:bookmarkEnd w:id="133"/>
       <w:bookmarkEnd w:id="134"/>
+      <w:bookmarkEnd w:id="135"/>
     </w:p>
     <w:p>
       <w:pPr>
@@ -7273,8 +7382,8 @@
           <w:szCs w:val="28"/>
         </w:rPr>
       </w:pPr>
-      <w:bookmarkStart w:id="135" w:name="_Toc482202227"/>
-      <w:bookmarkStart w:id="136" w:name="_Toc482570160"/>
+      <w:bookmarkStart w:id="136" w:name="_Toc482202227"/>
+      <w:bookmarkStart w:id="137" w:name="_Toc482570160"/>
       <w:r>
         <w:t>2.1</w:t>
       </w:r>
@@ -7285,8 +7394,8 @@
         <w:tab/>
         <w:t>Phạm vi áp dụng</w:t>
       </w:r>
-      <w:bookmarkEnd w:id="135"/>
       <w:bookmarkEnd w:id="136"/>
+      <w:bookmarkEnd w:id="137"/>
     </w:p>
     <w:p>
       <w:pPr>
@@ -7306,8 +7415,8 @@
           <w:szCs w:val="28"/>
         </w:rPr>
       </w:pPr>
-      <w:bookmarkStart w:id="137" w:name="_Toc482202231"/>
-      <w:bookmarkStart w:id="138" w:name="_Toc482570161"/>
+      <w:bookmarkStart w:id="138" w:name="_Toc482202231"/>
+      <w:bookmarkStart w:id="139" w:name="_Toc482570161"/>
       <w:r>
         <w:t>2.2</w:t>
       </w:r>
@@ -7320,8 +7429,8 @@
       <w:r>
         <w:t>Các đặc trưng sử dụng</w:t>
       </w:r>
-      <w:bookmarkEnd w:id="137"/>
       <w:bookmarkEnd w:id="138"/>
+      <w:bookmarkEnd w:id="139"/>
     </w:p>
     <w:p>
       <w:pPr>
@@ -7335,8 +7444,8 @@
           <w:i/>
         </w:rPr>
       </w:pPr>
-      <w:bookmarkStart w:id="139" w:name="_Toc482202232"/>
-      <w:bookmarkStart w:id="140" w:name="_Toc482570162"/>
+      <w:bookmarkStart w:id="140" w:name="_Toc482202232"/>
+      <w:bookmarkStart w:id="141" w:name="_Toc482570162"/>
       <w:r>
         <w:rPr>
           <w:i/>
@@ -7356,8 +7465,8 @@
         <w:tab/>
         <w:t>Đặc trưng text</w:t>
       </w:r>
-      <w:bookmarkEnd w:id="139"/>
       <w:bookmarkEnd w:id="140"/>
+      <w:bookmarkEnd w:id="141"/>
     </w:p>
     <w:p>
       <w:pPr>
@@ -7378,8 +7487,8 @@
           <w:szCs w:val="28"/>
         </w:rPr>
       </w:pPr>
-      <w:bookmarkStart w:id="141" w:name="_Toc482202233"/>
-      <w:bookmarkStart w:id="142" w:name="_Toc482570163"/>
+      <w:bookmarkStart w:id="142" w:name="_Toc482202233"/>
+      <w:bookmarkStart w:id="143" w:name="_Toc482570163"/>
       <w:r>
         <w:rPr>
           <w:i/>
@@ -7399,8 +7508,8 @@
         <w:tab/>
         <w:t>Đặc trưng ký hiệu đặc biệt</w:t>
       </w:r>
-      <w:bookmarkEnd w:id="141"/>
       <w:bookmarkEnd w:id="142"/>
+      <w:bookmarkEnd w:id="143"/>
     </w:p>
     <w:p>
       <w:pPr>
@@ -7420,20 +7529,20 @@
           <w:szCs w:val="28"/>
         </w:rPr>
       </w:pPr>
-      <w:bookmarkStart w:id="143" w:name="_Toc472149680"/>
-      <w:bookmarkStart w:id="144" w:name="_Toc472149794"/>
-      <w:bookmarkStart w:id="145" w:name="_Toc472149843"/>
-      <w:bookmarkStart w:id="146" w:name="_Toc472149892"/>
-      <w:bookmarkStart w:id="147" w:name="_Toc472149940"/>
-      <w:bookmarkStart w:id="148" w:name="_Toc472150113"/>
-      <w:bookmarkStart w:id="149" w:name="_Toc482202234"/>
-      <w:bookmarkStart w:id="150" w:name="_Toc482570164"/>
-      <w:bookmarkEnd w:id="143"/>
+      <w:bookmarkStart w:id="144" w:name="_Toc472149680"/>
+      <w:bookmarkStart w:id="145" w:name="_Toc472149794"/>
+      <w:bookmarkStart w:id="146" w:name="_Toc472149843"/>
+      <w:bookmarkStart w:id="147" w:name="_Toc472149892"/>
+      <w:bookmarkStart w:id="148" w:name="_Toc472149940"/>
+      <w:bookmarkStart w:id="149" w:name="_Toc472150113"/>
+      <w:bookmarkStart w:id="150" w:name="_Toc482202234"/>
+      <w:bookmarkStart w:id="151" w:name="_Toc482570164"/>
       <w:bookmarkEnd w:id="144"/>
       <w:bookmarkEnd w:id="145"/>
       <w:bookmarkEnd w:id="146"/>
       <w:bookmarkEnd w:id="147"/>
       <w:bookmarkEnd w:id="148"/>
+      <w:bookmarkEnd w:id="149"/>
       <w:r>
         <w:t>2.3</w:t>
       </w:r>
@@ -7444,8 +7553,8 @@
         <w:tab/>
         <w:t>Mô hình phân loại SVM</w:t>
       </w:r>
-      <w:bookmarkEnd w:id="149"/>
       <w:bookmarkEnd w:id="150"/>
+      <w:bookmarkEnd w:id="151"/>
     </w:p>
     <w:p>
       <w:pPr>
@@ -7466,8 +7575,8 @@
           <w:i/>
         </w:rPr>
       </w:pPr>
-      <w:bookmarkStart w:id="151" w:name="_Toc482202235"/>
-      <w:bookmarkStart w:id="152" w:name="_Toc482570165"/>
+      <w:bookmarkStart w:id="152" w:name="_Toc482202235"/>
+      <w:bookmarkStart w:id="153" w:name="_Toc482570165"/>
       <w:r>
         <w:rPr>
           <w:i/>
@@ -7487,8 +7596,8 @@
         <w:tab/>
         <w:t>Giới thiệu kỹ thuật học máy SVM</w:t>
       </w:r>
-      <w:bookmarkEnd w:id="151"/>
       <w:bookmarkEnd w:id="152"/>
+      <w:bookmarkEnd w:id="153"/>
     </w:p>
     <w:p>
       <w:pPr>
@@ -7543,18 +7652,18 @@
           <w:b/>
         </w:rPr>
       </w:pPr>
-      <w:bookmarkStart w:id="153" w:name="_Toc468975127"/>
-      <w:bookmarkStart w:id="154" w:name="_Toc468975341"/>
-      <w:bookmarkStart w:id="155" w:name="_Toc469566796"/>
+      <w:bookmarkStart w:id="154" w:name="_Toc468975127"/>
+      <w:bookmarkStart w:id="155" w:name="_Toc468975341"/>
+      <w:bookmarkStart w:id="156" w:name="_Toc469566796"/>
       <w:r>
         <w:rPr>
           <w:b/>
         </w:rPr>
         <w:t>Ý tưởng</w:t>
       </w:r>
-      <w:bookmarkEnd w:id="153"/>
       <w:bookmarkEnd w:id="154"/>
       <w:bookmarkEnd w:id="155"/>
+      <w:bookmarkEnd w:id="156"/>
     </w:p>
     <w:p>
       <w:pPr>
@@ -7660,14 +7769,14 @@
           <w:noProof/>
         </w:rPr>
       </w:pPr>
-      <w:bookmarkStart w:id="156" w:name="_Toc437346710"/>
-      <w:bookmarkStart w:id="157" w:name="_Toc468976172"/>
-      <w:bookmarkStart w:id="158" w:name="_Toc468976289"/>
-      <w:bookmarkStart w:id="159" w:name="_Toc468976383"/>
-      <w:bookmarkStart w:id="160" w:name="_Toc468977162"/>
-      <w:bookmarkStart w:id="161" w:name="_Toc469565975"/>
-      <w:bookmarkStart w:id="162" w:name="_Toc469566122"/>
-      <w:bookmarkStart w:id="163" w:name="_Toc469566196"/>
+      <w:bookmarkStart w:id="157" w:name="_Toc437346710"/>
+      <w:bookmarkStart w:id="158" w:name="_Toc468976172"/>
+      <w:bookmarkStart w:id="159" w:name="_Toc468976289"/>
+      <w:bookmarkStart w:id="160" w:name="_Toc468976383"/>
+      <w:bookmarkStart w:id="161" w:name="_Toc468977162"/>
+      <w:bookmarkStart w:id="162" w:name="_Toc469565975"/>
+      <w:bookmarkStart w:id="163" w:name="_Toc469566122"/>
+      <w:bookmarkStart w:id="164" w:name="_Toc469566196"/>
       <w:r>
         <w:rPr>
           <w:i/>
@@ -7710,11 +7819,11 @@
         </w:rPr>
         <w:t>khoảng cách biên lớn nhất.</w:t>
       </w:r>
-      <w:bookmarkEnd w:id="156"/>
       <w:bookmarkEnd w:id="157"/>
       <w:bookmarkEnd w:id="158"/>
       <w:bookmarkEnd w:id="159"/>
       <w:bookmarkEnd w:id="160"/>
+      <w:bookmarkEnd w:id="161"/>
       <w:r>
         <w:rPr>
           <w:i/>
@@ -7731,9 +7840,9 @@
         </w:rPr>
         <w:t>[12]</w:t>
       </w:r>
-      <w:bookmarkEnd w:id="161"/>
       <w:bookmarkEnd w:id="162"/>
       <w:bookmarkEnd w:id="163"/>
+      <w:bookmarkEnd w:id="164"/>
     </w:p>
     <w:p>
       <w:pPr>
@@ -7743,18 +7852,18 @@
           <w:b/>
         </w:rPr>
       </w:pPr>
-      <w:bookmarkStart w:id="164" w:name="_Toc468975128"/>
-      <w:bookmarkStart w:id="165" w:name="_Toc468975342"/>
-      <w:bookmarkStart w:id="166" w:name="_Toc469566797"/>
+      <w:bookmarkStart w:id="165" w:name="_Toc468975128"/>
+      <w:bookmarkStart w:id="166" w:name="_Toc468975342"/>
+      <w:bookmarkStart w:id="167" w:name="_Toc469566797"/>
       <w:r>
         <w:rPr>
           <w:b/>
         </w:rPr>
         <w:t>Cơ sở lý thuyết</w:t>
       </w:r>
-      <w:bookmarkEnd w:id="164"/>
       <w:bookmarkEnd w:id="165"/>
       <w:bookmarkEnd w:id="166"/>
+      <w:bookmarkEnd w:id="167"/>
     </w:p>
     <w:p>
       <w:pPr>
@@ -9146,20 +9255,20 @@
           <w:lang w:val="vi-VN"/>
         </w:rPr>
       </w:pPr>
-      <w:bookmarkStart w:id="167" w:name="_Toc437346711"/>
-      <w:bookmarkStart w:id="168" w:name="_Toc468976173"/>
-      <w:bookmarkStart w:id="169" w:name="_Toc468976290"/>
-      <w:bookmarkStart w:id="170" w:name="_Toc468976384"/>
-      <w:bookmarkStart w:id="171" w:name="_Toc468977163"/>
+      <w:bookmarkStart w:id="168" w:name="_Toc437346711"/>
+      <w:bookmarkStart w:id="169" w:name="_Toc468976173"/>
+      <w:bookmarkStart w:id="170" w:name="_Toc468976290"/>
+      <w:bookmarkStart w:id="171" w:name="_Toc468976384"/>
+      <w:bookmarkStart w:id="172" w:name="_Toc468977163"/>
       <w:r>
         <w:rPr>
           <w:i/>
         </w:rPr>
         <w:tab/>
       </w:r>
-      <w:bookmarkStart w:id="172" w:name="_Toc469565976"/>
-      <w:bookmarkStart w:id="173" w:name="_Toc469566123"/>
-      <w:bookmarkStart w:id="174" w:name="_Toc469566197"/>
+      <w:bookmarkStart w:id="173" w:name="_Toc469565976"/>
+      <w:bookmarkStart w:id="174" w:name="_Toc469566123"/>
+      <w:bookmarkStart w:id="175" w:name="_Toc469566197"/>
       <w:r>
         <w:rPr>
           <w:i/>
@@ -9185,11 +9294,11 @@
         </w:rPr>
         <w:t>p SVM</w:t>
       </w:r>
-      <w:bookmarkEnd w:id="167"/>
       <w:bookmarkEnd w:id="168"/>
       <w:bookmarkEnd w:id="169"/>
       <w:bookmarkEnd w:id="170"/>
       <w:bookmarkEnd w:id="171"/>
+      <w:bookmarkEnd w:id="172"/>
       <w:r>
         <w:rPr>
           <w:noProof/>
@@ -9197,9 +9306,9 @@
         </w:rPr>
         <w:t xml:space="preserve"> [12]</w:t>
       </w:r>
-      <w:bookmarkEnd w:id="172"/>
       <w:bookmarkEnd w:id="173"/>
       <w:bookmarkEnd w:id="174"/>
+      <w:bookmarkEnd w:id="175"/>
     </w:p>
     <w:p>
       <w:pPr>
@@ -9655,18 +9764,18 @@
           <w:b/>
         </w:rPr>
       </w:pPr>
-      <w:bookmarkStart w:id="175" w:name="_Toc468975129"/>
-      <w:bookmarkStart w:id="176" w:name="_Toc468975343"/>
-      <w:bookmarkStart w:id="177" w:name="_Toc469566798"/>
+      <w:bookmarkStart w:id="176" w:name="_Toc468975129"/>
+      <w:bookmarkStart w:id="177" w:name="_Toc468975343"/>
+      <w:bookmarkStart w:id="178" w:name="_Toc469566798"/>
       <w:r>
         <w:rPr>
           <w:b/>
         </w:rPr>
         <w:t>Các bước chính của phương pháp SVM</w:t>
       </w:r>
-      <w:bookmarkEnd w:id="175"/>
       <w:bookmarkEnd w:id="176"/>
       <w:bookmarkEnd w:id="177"/>
+      <w:bookmarkEnd w:id="178"/>
     </w:p>
     <w:p>
       <w:pPr>
@@ -9768,9 +9877,9 @@
           <w:i/>
         </w:rPr>
       </w:pPr>
-      <w:bookmarkStart w:id="178" w:name="_Toc482202236"/>
-      <w:bookmarkStart w:id="179" w:name="_Toc482570166"/>
-      <w:bookmarkStart w:id="180" w:name="_Toc372811908"/>
+      <w:bookmarkStart w:id="179" w:name="_Toc482202236"/>
+      <w:bookmarkStart w:id="180" w:name="_Toc482570166"/>
+      <w:bookmarkStart w:id="181" w:name="_Toc372811908"/>
       <w:r>
         <w:rPr>
           <w:i/>
@@ -9790,10 +9899,10 @@
         <w:tab/>
         <w:t>Áp dụng kỹ thuật học máy SVM vào dự đoán giới tính</w:t>
       </w:r>
-      <w:bookmarkEnd w:id="178"/>
       <w:bookmarkEnd w:id="179"/>
-    </w:p>
-    <w:bookmarkEnd w:id="180"/>
+      <w:bookmarkEnd w:id="180"/>
+    </w:p>
+    <w:bookmarkEnd w:id="181"/>
     <w:p>
       <w:pPr>
         <w:spacing w:after="120" w:line="360" w:lineRule="auto"/>
@@ -9812,8 +9921,8 @@
         </w:numPr>
         <w:outlineLvl w:val="1"/>
       </w:pPr>
-      <w:bookmarkStart w:id="181" w:name="_Toc482202237"/>
-      <w:bookmarkStart w:id="182" w:name="_Toc482570167"/>
+      <w:bookmarkStart w:id="182" w:name="_Toc482202237"/>
+      <w:bookmarkStart w:id="183" w:name="_Toc482570167"/>
       <w:r>
         <w:t>2.4</w:t>
       </w:r>
@@ -9824,8 +9933,8 @@
         <w:tab/>
         <w:t>Kết luận chương</w:t>
       </w:r>
-      <w:bookmarkEnd w:id="181"/>
       <w:bookmarkEnd w:id="182"/>
+      <w:bookmarkEnd w:id="183"/>
     </w:p>
     <w:p>
       <w:pPr>
@@ -9864,19 +9973,19 @@
           <w:kern w:val="32"/>
         </w:rPr>
       </w:pPr>
-      <w:bookmarkStart w:id="183" w:name="_Toc472023311"/>
-      <w:bookmarkStart w:id="184" w:name="_Toc482202238"/>
-      <w:bookmarkStart w:id="185" w:name="_Toc482570168"/>
+      <w:bookmarkStart w:id="184" w:name="_Toc472023311"/>
+      <w:bookmarkStart w:id="185" w:name="_Toc482202238"/>
+      <w:bookmarkStart w:id="186" w:name="_Toc482570168"/>
       <w:r>
         <w:lastRenderedPageBreak/>
         <w:t xml:space="preserve">Chương 3 - </w:t>
       </w:r>
-      <w:bookmarkEnd w:id="183"/>
+      <w:bookmarkEnd w:id="184"/>
       <w:r>
         <w:t>THỰC NGHIỆM VÀ ĐÁNH GIÁ</w:t>
       </w:r>
-      <w:bookmarkEnd w:id="184"/>
       <w:bookmarkEnd w:id="185"/>
+      <w:bookmarkEnd w:id="186"/>
     </w:p>
     <w:p>
       <w:pPr>
@@ -9887,84 +9996,83 @@
         </w:numPr>
         <w:outlineLvl w:val="1"/>
       </w:pPr>
-      <w:bookmarkStart w:id="186" w:name="_Toc472006903"/>
-      <w:bookmarkStart w:id="187" w:name="_Toc472006949"/>
-      <w:bookmarkStart w:id="188" w:name="_Toc472006996"/>
-      <w:bookmarkStart w:id="189" w:name="_Toc472007041"/>
-      <w:bookmarkStart w:id="190" w:name="_Toc472007086"/>
-      <w:bookmarkStart w:id="191" w:name="_Toc472019405"/>
-      <w:bookmarkStart w:id="192" w:name="_Toc472019449"/>
-      <w:bookmarkStart w:id="193" w:name="_Toc472022906"/>
-      <w:bookmarkStart w:id="194" w:name="_Toc472022956"/>
-      <w:bookmarkStart w:id="195" w:name="_Toc472023148"/>
-      <w:bookmarkStart w:id="196" w:name="_Toc472023204"/>
-      <w:bookmarkStart w:id="197" w:name="_Toc472023312"/>
-      <w:bookmarkStart w:id="198" w:name="_Toc472070827"/>
-      <w:bookmarkStart w:id="199" w:name="_Toc472148649"/>
-      <w:bookmarkStart w:id="200" w:name="_Toc472149685"/>
-      <w:bookmarkStart w:id="201" w:name="_Toc472149799"/>
-      <w:bookmarkStart w:id="202" w:name="_Toc472149848"/>
-      <w:bookmarkStart w:id="203" w:name="_Toc472149897"/>
-      <w:bookmarkStart w:id="204" w:name="_Toc472149945"/>
-      <w:bookmarkStart w:id="205" w:name="_Toc472150118"/>
-      <w:bookmarkStart w:id="206" w:name="_Toc472150164"/>
-      <w:bookmarkStart w:id="207" w:name="_Toc472150209"/>
-      <w:bookmarkStart w:id="208" w:name="_Toc482199110"/>
-      <w:bookmarkStart w:id="209" w:name="_Toc482199176"/>
-      <w:bookmarkStart w:id="210" w:name="_Toc482199602"/>
-      <w:bookmarkStart w:id="211" w:name="_Toc472006904"/>
-      <w:bookmarkStart w:id="212" w:name="_Toc472006950"/>
-      <w:bookmarkStart w:id="213" w:name="_Toc472006997"/>
-      <w:bookmarkStart w:id="214" w:name="_Toc472007042"/>
-      <w:bookmarkStart w:id="215" w:name="_Toc472007087"/>
-      <w:bookmarkStart w:id="216" w:name="_Toc472019406"/>
-      <w:bookmarkStart w:id="217" w:name="_Toc472019450"/>
-      <w:bookmarkStart w:id="218" w:name="_Toc472022907"/>
-      <w:bookmarkStart w:id="219" w:name="_Toc472022957"/>
-      <w:bookmarkStart w:id="220" w:name="_Toc472023149"/>
-      <w:bookmarkStart w:id="221" w:name="_Toc472023205"/>
-      <w:bookmarkStart w:id="222" w:name="_Toc472023313"/>
-      <w:bookmarkStart w:id="223" w:name="_Toc472070828"/>
-      <w:bookmarkStart w:id="224" w:name="_Toc472148650"/>
-      <w:bookmarkStart w:id="225" w:name="_Toc472149686"/>
-      <w:bookmarkStart w:id="226" w:name="_Toc472149800"/>
-      <w:bookmarkStart w:id="227" w:name="_Toc472149849"/>
-      <w:bookmarkStart w:id="228" w:name="_Toc472149898"/>
-      <w:bookmarkStart w:id="229" w:name="_Toc472149946"/>
-      <w:bookmarkStart w:id="230" w:name="_Toc472150119"/>
-      <w:bookmarkStart w:id="231" w:name="_Toc472150165"/>
-      <w:bookmarkStart w:id="232" w:name="_Toc472150210"/>
-      <w:bookmarkStart w:id="233" w:name="_Toc482199111"/>
-      <w:bookmarkStart w:id="234" w:name="_Toc482199177"/>
-      <w:bookmarkStart w:id="235" w:name="_Toc482199603"/>
-      <w:bookmarkStart w:id="236" w:name="_Toc472006905"/>
-      <w:bookmarkStart w:id="237" w:name="_Toc472006951"/>
-      <w:bookmarkStart w:id="238" w:name="_Toc472006998"/>
-      <w:bookmarkStart w:id="239" w:name="_Toc472007043"/>
-      <w:bookmarkStart w:id="240" w:name="_Toc472007088"/>
-      <w:bookmarkStart w:id="241" w:name="_Toc472019407"/>
-      <w:bookmarkStart w:id="242" w:name="_Toc472019451"/>
-      <w:bookmarkStart w:id="243" w:name="_Toc472022908"/>
-      <w:bookmarkStart w:id="244" w:name="_Toc472022958"/>
-      <w:bookmarkStart w:id="245" w:name="_Toc472023150"/>
-      <w:bookmarkStart w:id="246" w:name="_Toc472023206"/>
-      <w:bookmarkStart w:id="247" w:name="_Toc472023314"/>
-      <w:bookmarkStart w:id="248" w:name="_Toc472070829"/>
-      <w:bookmarkStart w:id="249" w:name="_Toc472148651"/>
-      <w:bookmarkStart w:id="250" w:name="_Toc472149687"/>
-      <w:bookmarkStart w:id="251" w:name="_Toc472149801"/>
-      <w:bookmarkStart w:id="252" w:name="_Toc472149850"/>
-      <w:bookmarkStart w:id="253" w:name="_Toc472149899"/>
-      <w:bookmarkStart w:id="254" w:name="_Toc472149947"/>
-      <w:bookmarkStart w:id="255" w:name="_Toc472150120"/>
-      <w:bookmarkStart w:id="256" w:name="_Toc472150166"/>
-      <w:bookmarkStart w:id="257" w:name="_Toc472150211"/>
-      <w:bookmarkStart w:id="258" w:name="_Toc482199112"/>
-      <w:bookmarkStart w:id="259" w:name="_Toc482199178"/>
-      <w:bookmarkStart w:id="260" w:name="_Toc482199604"/>
-      <w:bookmarkStart w:id="261" w:name="_Toc482202239"/>
-      <w:bookmarkStart w:id="262" w:name="_Toc482570169"/>
-      <w:bookmarkEnd w:id="186"/>
+      <w:bookmarkStart w:id="187" w:name="_Toc472006903"/>
+      <w:bookmarkStart w:id="188" w:name="_Toc472006949"/>
+      <w:bookmarkStart w:id="189" w:name="_Toc472006996"/>
+      <w:bookmarkStart w:id="190" w:name="_Toc472007041"/>
+      <w:bookmarkStart w:id="191" w:name="_Toc472007086"/>
+      <w:bookmarkStart w:id="192" w:name="_Toc472019405"/>
+      <w:bookmarkStart w:id="193" w:name="_Toc472019449"/>
+      <w:bookmarkStart w:id="194" w:name="_Toc472022906"/>
+      <w:bookmarkStart w:id="195" w:name="_Toc472022956"/>
+      <w:bookmarkStart w:id="196" w:name="_Toc472023148"/>
+      <w:bookmarkStart w:id="197" w:name="_Toc472023204"/>
+      <w:bookmarkStart w:id="198" w:name="_Toc472023312"/>
+      <w:bookmarkStart w:id="199" w:name="_Toc472070827"/>
+      <w:bookmarkStart w:id="200" w:name="_Toc472148649"/>
+      <w:bookmarkStart w:id="201" w:name="_Toc472149685"/>
+      <w:bookmarkStart w:id="202" w:name="_Toc472149799"/>
+      <w:bookmarkStart w:id="203" w:name="_Toc472149848"/>
+      <w:bookmarkStart w:id="204" w:name="_Toc472149897"/>
+      <w:bookmarkStart w:id="205" w:name="_Toc472149945"/>
+      <w:bookmarkStart w:id="206" w:name="_Toc472150118"/>
+      <w:bookmarkStart w:id="207" w:name="_Toc472150164"/>
+      <w:bookmarkStart w:id="208" w:name="_Toc472150209"/>
+      <w:bookmarkStart w:id="209" w:name="_Toc482199110"/>
+      <w:bookmarkStart w:id="210" w:name="_Toc482199176"/>
+      <w:bookmarkStart w:id="211" w:name="_Toc482199602"/>
+      <w:bookmarkStart w:id="212" w:name="_Toc472006904"/>
+      <w:bookmarkStart w:id="213" w:name="_Toc472006950"/>
+      <w:bookmarkStart w:id="214" w:name="_Toc472006997"/>
+      <w:bookmarkStart w:id="215" w:name="_Toc472007042"/>
+      <w:bookmarkStart w:id="216" w:name="_Toc472007087"/>
+      <w:bookmarkStart w:id="217" w:name="_Toc472019406"/>
+      <w:bookmarkStart w:id="218" w:name="_Toc472019450"/>
+      <w:bookmarkStart w:id="219" w:name="_Toc472022907"/>
+      <w:bookmarkStart w:id="220" w:name="_Toc472022957"/>
+      <w:bookmarkStart w:id="221" w:name="_Toc472023149"/>
+      <w:bookmarkStart w:id="222" w:name="_Toc472023205"/>
+      <w:bookmarkStart w:id="223" w:name="_Toc472023313"/>
+      <w:bookmarkStart w:id="224" w:name="_Toc472070828"/>
+      <w:bookmarkStart w:id="225" w:name="_Toc472148650"/>
+      <w:bookmarkStart w:id="226" w:name="_Toc472149686"/>
+      <w:bookmarkStart w:id="227" w:name="_Toc472149800"/>
+      <w:bookmarkStart w:id="228" w:name="_Toc472149849"/>
+      <w:bookmarkStart w:id="229" w:name="_Toc472149898"/>
+      <w:bookmarkStart w:id="230" w:name="_Toc472149946"/>
+      <w:bookmarkStart w:id="231" w:name="_Toc472150119"/>
+      <w:bookmarkStart w:id="232" w:name="_Toc472150165"/>
+      <w:bookmarkStart w:id="233" w:name="_Toc472150210"/>
+      <w:bookmarkStart w:id="234" w:name="_Toc482199111"/>
+      <w:bookmarkStart w:id="235" w:name="_Toc482199177"/>
+      <w:bookmarkStart w:id="236" w:name="_Toc482199603"/>
+      <w:bookmarkStart w:id="237" w:name="_Toc472006905"/>
+      <w:bookmarkStart w:id="238" w:name="_Toc472006951"/>
+      <w:bookmarkStart w:id="239" w:name="_Toc472006998"/>
+      <w:bookmarkStart w:id="240" w:name="_Toc472007043"/>
+      <w:bookmarkStart w:id="241" w:name="_Toc472007088"/>
+      <w:bookmarkStart w:id="242" w:name="_Toc472019407"/>
+      <w:bookmarkStart w:id="243" w:name="_Toc472019451"/>
+      <w:bookmarkStart w:id="244" w:name="_Toc472022908"/>
+      <w:bookmarkStart w:id="245" w:name="_Toc472022958"/>
+      <w:bookmarkStart w:id="246" w:name="_Toc472023150"/>
+      <w:bookmarkStart w:id="247" w:name="_Toc472023206"/>
+      <w:bookmarkStart w:id="248" w:name="_Toc472023314"/>
+      <w:bookmarkStart w:id="249" w:name="_Toc472070829"/>
+      <w:bookmarkStart w:id="250" w:name="_Toc472148651"/>
+      <w:bookmarkStart w:id="251" w:name="_Toc472149687"/>
+      <w:bookmarkStart w:id="252" w:name="_Toc472149801"/>
+      <w:bookmarkStart w:id="253" w:name="_Toc472149850"/>
+      <w:bookmarkStart w:id="254" w:name="_Toc472149899"/>
+      <w:bookmarkStart w:id="255" w:name="_Toc472149947"/>
+      <w:bookmarkStart w:id="256" w:name="_Toc472150120"/>
+      <w:bookmarkStart w:id="257" w:name="_Toc472150166"/>
+      <w:bookmarkStart w:id="258" w:name="_Toc472150211"/>
+      <w:bookmarkStart w:id="259" w:name="_Toc482199112"/>
+      <w:bookmarkStart w:id="260" w:name="_Toc482199178"/>
+      <w:bookmarkStart w:id="261" w:name="_Toc482199604"/>
+      <w:bookmarkStart w:id="262" w:name="_Toc482202239"/>
+      <w:bookmarkStart w:id="263" w:name="_Toc482570169"/>
       <w:bookmarkEnd w:id="187"/>
       <w:bookmarkEnd w:id="188"/>
       <w:bookmarkEnd w:id="189"/>
@@ -10039,6 +10147,7 @@
       <w:bookmarkEnd w:id="258"/>
       <w:bookmarkEnd w:id="259"/>
       <w:bookmarkEnd w:id="260"/>
+      <w:bookmarkEnd w:id="261"/>
       <w:r>
         <w:t>3.1</w:t>
       </w:r>
@@ -10049,8 +10158,8 @@
         <w:tab/>
         <w:t>Thu thập và mô tả dữ liệu đầu vào</w:t>
       </w:r>
-      <w:bookmarkEnd w:id="261"/>
       <w:bookmarkEnd w:id="262"/>
+      <w:bookmarkEnd w:id="263"/>
     </w:p>
     <w:p>
       <w:pPr>
@@ -11465,9 +11574,9 @@
           <w:szCs w:val="28"/>
         </w:rPr>
       </w:pPr>
-      <w:bookmarkStart w:id="263" w:name="_Toc482202240"/>
-      <w:bookmarkStart w:id="264" w:name="_Toc482570170"/>
-      <w:bookmarkStart w:id="265" w:name="_Toc472023317"/>
+      <w:bookmarkStart w:id="264" w:name="_Toc482202240"/>
+      <w:bookmarkStart w:id="265" w:name="_Toc482570170"/>
+      <w:bookmarkStart w:id="266" w:name="_Toc472023317"/>
       <w:r>
         <w:lastRenderedPageBreak/>
         <w:t>3.2</w:t>
@@ -11477,15 +11586,10 @@
       </w:r>
       <w:r>
         <w:tab/>
-        <w:t xml:space="preserve">Các tiêu chuẩn </w:t>
-      </w:r>
-      <w:bookmarkStart w:id="266" w:name="_GoBack"/>
-      <w:bookmarkEnd w:id="266"/>
-      <w:r>
-        <w:t>đánh giá</w:t>
-      </w:r>
-      <w:bookmarkEnd w:id="263"/>
+        <w:t>Các tiêu chuẩn đánh giá</w:t>
+      </w:r>
       <w:bookmarkEnd w:id="264"/>
+      <w:bookmarkEnd w:id="265"/>
       <w:r>
         <w:rPr>
           <w:i/>
@@ -11494,7 +11598,7 @@
         <w:t xml:space="preserve"> </w:t>
       </w:r>
     </w:p>
-    <w:bookmarkEnd w:id="265"/>
+    <w:bookmarkEnd w:id="266"/>
     <w:p>
       <w:pPr>
         <w:pStyle w:val="NormalThesis13size"/>
@@ -12076,7 +12180,13 @@
         <w:t xml:space="preserve"> tiếng Việt dựa vào đặc trưng. Bài toán là nền tảng cho nhiều ứng dụng quan trọng </w:t>
       </w:r>
       <w:r>
-        <w:t>để xác định giới tính người dùng nói riêng và các thông tin khác nói chung.</w:t>
+        <w:t xml:space="preserve">để </w:t>
+      </w:r>
+      <w:r>
+        <w:t>dự đoán</w:t>
+      </w:r>
+      <w:r>
+        <w:t xml:space="preserve"> giới tính người dùng nói riêng và các thông tin khác nói chung.</w:t>
       </w:r>
     </w:p>
     <w:p>
@@ -12852,7 +12962,7 @@
           <w:rPr>
             <w:noProof/>
           </w:rPr>
-          <w:t>17</w:t>
+          <w:t>12</w:t>
         </w:r>
         <w:r>
           <w:rPr>
@@ -12889,7 +12999,7 @@
         <v:path o:extrusionok="f" gradientshapeok="t" o:connecttype="rect"/>
         <o:lock v:ext="edit" aspectratio="t"/>
       </v:shapetype>
-      <v:shape id="_x0000_i1027" type="#_x0000_t75" style="width:11.25pt;height:11.25pt" o:bullet="t">
+      <v:shape id="_x0000_i1046" type="#_x0000_t75" style="width:11.25pt;height:11.25pt" o:bullet="t">
         <v:imagedata r:id="rId1" o:title="msoE381"/>
       </v:shape>
     </w:pict>
@@ -19261,7 +19371,7 @@
 </file>
 
 <file path=customXml/itemProps1.xml><?xml version="1.0" encoding="utf-8"?>
-<ds:datastoreItem xmlns:ds="http://schemas.openxmlformats.org/officeDocument/2006/customXml" ds:itemID="{82C32B42-5250-47D6-898B-990D365A2DC9}">
+<ds:datastoreItem xmlns:ds="http://schemas.openxmlformats.org/officeDocument/2006/customXml" ds:itemID="{80238787-E225-4EF4-84EF-D154F442F8CF}">
   <ds:schemaRefs>
     <ds:schemaRef ds:uri="http://schemas.openxmlformats.org/officeDocument/2006/bibliography"/>
   </ds:schemaRefs>

--- a/tchai/LuanVan_TruongCongHai.docx
+++ b/tchai/LuanVan_TruongCongHai.docx
@@ -5408,15 +5408,6 @@
                 <w:szCs w:val="26"/>
               </w:rPr>
             </w:pPr>
-            <w:r>
-              <w:rPr>
-                <w:rFonts w:eastAsiaTheme="minorEastAsia"/>
-                <w:sz w:val="26"/>
-                <w:szCs w:val="26"/>
-                <w:lang w:eastAsia="ja-JP"/>
-              </w:rPr>
-              <w:t>Định dạng tài liệu</w:t>
-            </w:r>
           </w:p>
         </w:tc>
       </w:tr>
@@ -5979,7 +5970,15 @@
         <w:tab/>
       </w:r>
       <w:r>
-        <w:t>Mục đích, đối tượng, phạm vi và phương pháp nghiên cứu</w:t>
+        <w:t xml:space="preserve">Mục đích, đối tượng, phạm </w:t>
+      </w:r>
+      <w:proofErr w:type="gramStart"/>
+      <w:r>
+        <w:t>vi</w:t>
+      </w:r>
+      <w:proofErr w:type="gramEnd"/>
+      <w:r>
+        <w:t xml:space="preserve"> và phương pháp nghiên cứu</w:t>
       </w:r>
       <w:bookmarkEnd w:id="33"/>
       <w:bookmarkEnd w:id="34"/>
@@ -6163,8 +6162,6 @@
       <w:r>
         <w:t>T</w:t>
       </w:r>
-      <w:bookmarkStart w:id="42" w:name="_GoBack"/>
-      <w:bookmarkEnd w:id="42"/>
       <w:r>
         <w:t>iền xử lý văn bản</w:t>
       </w:r>
@@ -6208,7 +6205,27 @@
           <w:sz w:val="26"/>
           <w:lang w:eastAsia="vi-VN"/>
         </w:rPr>
-        <w:t>Phạm vi nghiên cứ</w:t>
+        <w:t xml:space="preserve">Phạm </w:t>
+      </w:r>
+      <w:proofErr w:type="gramStart"/>
+      <w:r>
+        <w:rPr>
+          <w:b/>
+          <w:i/>
+          <w:sz w:val="26"/>
+          <w:lang w:eastAsia="vi-VN"/>
+        </w:rPr>
+        <w:t>vi</w:t>
+      </w:r>
+      <w:proofErr w:type="gramEnd"/>
+      <w:r>
+        <w:rPr>
+          <w:b/>
+          <w:i/>
+          <w:sz w:val="26"/>
+          <w:lang w:eastAsia="vi-VN"/>
+        </w:rPr>
+        <w:t xml:space="preserve"> nghiên cứ</w:t>
       </w:r>
       <w:r>
         <w:rPr>
@@ -6417,15 +6434,15 @@
         </w:numPr>
         <w:outlineLvl w:val="1"/>
       </w:pPr>
-      <w:bookmarkStart w:id="43" w:name="_Toc472023282"/>
-      <w:bookmarkStart w:id="44" w:name="_Toc453879991"/>
-      <w:bookmarkStart w:id="45" w:name="_Toc451204057"/>
-      <w:bookmarkStart w:id="46" w:name="_Toc451069545"/>
-      <w:bookmarkStart w:id="47" w:name="_Toc451069356"/>
-      <w:bookmarkStart w:id="48" w:name="_Toc449631090"/>
-      <w:bookmarkStart w:id="49" w:name="_Toc449000344"/>
-      <w:bookmarkStart w:id="50" w:name="_Toc449000039"/>
-      <w:bookmarkStart w:id="51" w:name="_Toc482570148"/>
+      <w:bookmarkStart w:id="42" w:name="_Toc472023282"/>
+      <w:bookmarkStart w:id="43" w:name="_Toc453879991"/>
+      <w:bookmarkStart w:id="44" w:name="_Toc451204057"/>
+      <w:bookmarkStart w:id="45" w:name="_Toc451069545"/>
+      <w:bookmarkStart w:id="46" w:name="_Toc451069356"/>
+      <w:bookmarkStart w:id="47" w:name="_Toc449631090"/>
+      <w:bookmarkStart w:id="48" w:name="_Toc449000344"/>
+      <w:bookmarkStart w:id="49" w:name="_Toc449000039"/>
+      <w:bookmarkStart w:id="50" w:name="_Toc482570148"/>
       <w:r>
         <w:t>4</w:t>
       </w:r>
@@ -6438,6 +6455,7 @@
       <w:r>
         <w:t>Cấu trúc luận văn</w:t>
       </w:r>
+      <w:bookmarkEnd w:id="42"/>
       <w:bookmarkEnd w:id="43"/>
       <w:bookmarkEnd w:id="44"/>
       <w:bookmarkEnd w:id="45"/>
@@ -6446,7 +6464,6 @@
       <w:bookmarkEnd w:id="48"/>
       <w:bookmarkEnd w:id="49"/>
       <w:bookmarkEnd w:id="50"/>
-      <w:bookmarkEnd w:id="51"/>
     </w:p>
     <w:p>
       <w:pPr>
@@ -6507,7 +6524,13 @@
         <w:pStyle w:val="NormalThesis13size"/>
       </w:pPr>
       <w:r>
-        <w:t>Giới thiệu về bài toán xác định giới tính và áp dụng để xác định giới tính người dùng trên các mạng xã hội hiện nay như: Facebook, Twitter, Youtube... Phần này cũng đưa ra các phương pháp xác định giới tính đã có trong đó chú ý đến phương pháp dựa trên nội dung bài viết.</w:t>
+        <w:t>Giới thiệu về bài toán xác định giới tính và áp dụng để xác định giới tính người dùng trên các mạng xã hội Facebook</w:t>
+      </w:r>
+      <w:r>
+        <w:t>.</w:t>
+      </w:r>
+      <w:r>
+        <w:t xml:space="preserve"> Phần này cũng đưa ra các phương pháp xác định giới tính đã có trong đó chú ý đến phương pháp dựa trên nội dung bài viết.</w:t>
       </w:r>
     </w:p>
     <w:p>
@@ -6539,7 +6562,6 @@
         </w:rPr>
       </w:pPr>
       <w:r>
-        <w:lastRenderedPageBreak/>
         <w:t>Giới thiệu bài toán dự đoán giới tính</w:t>
       </w:r>
     </w:p>
@@ -6552,6 +6574,7 @@
         </w:numPr>
       </w:pPr>
       <w:r>
+        <w:lastRenderedPageBreak/>
         <w:t>Các phương pháp dự đoán giới tính</w:t>
       </w:r>
     </w:p>
@@ -6690,7 +6713,18 @@
         </w:rPr>
       </w:pPr>
       <w:r>
-        <w:t>Chi tiết về phạm vi áp dụng.</w:t>
+        <w:t xml:space="preserve">Chi tiết về phạm </w:t>
+      </w:r>
+      <w:proofErr w:type="gramStart"/>
+      <w:r>
+        <w:t>v</w:t>
+      </w:r>
+      <w:r>
+        <w:t>i</w:t>
+      </w:r>
+      <w:proofErr w:type="gramEnd"/>
+      <w:r>
+        <w:t xml:space="preserve"> áp dụng.</w:t>
       </w:r>
     </w:p>
     <w:p>
@@ -6745,7 +6779,15 @@
         <w:t xml:space="preserve">Chương này đã giới thiệu </w:t>
       </w:r>
       <w:r>
-        <w:t>chi tiết về phạm vi áp dụng thực nghiệm và đưa ra các đặc trưng sử dụng vào bài toán dự đoán giới tính. Sau đó, chương 2 cũng trình bày chi tiết về kỹ thuật SVM là cơ sở lý thuyết để áp dụng vào thực hiện việc huấn luyện và dự đoán dựa trên nội dung bài viết trên mạng xã hội Facebook</w:t>
+        <w:t xml:space="preserve">chi tiết về phạm </w:t>
+      </w:r>
+      <w:proofErr w:type="gramStart"/>
+      <w:r>
+        <w:t>vi</w:t>
+      </w:r>
+      <w:proofErr w:type="gramEnd"/>
+      <w:r>
+        <w:t xml:space="preserve"> áp dụng thực nghiệm và đưa ra các đặc trưng sử dụng vào bài toán dự đoán giới tính. Sau đó, chương 2 cũng trình bày chi tiết về kỹ thuật SVM là cơ sở lý thuyết để áp dụng vào thực hiện việc huấn luyện và dự đoán dựa trên nội dung bài viết trên mạng xã hội Facebook</w:t>
       </w:r>
       <w:r>
         <w:t>.</w:t>
@@ -6766,7 +6808,6 @@
           <w:color w:val="auto"/>
           <w:u w:val="none"/>
         </w:rPr>
-        <w:lastRenderedPageBreak/>
         <w:t>CHƯƠNG 3</w:t>
       </w:r>
       <w:r>
@@ -6792,6 +6833,7 @@
           <w:b/>
           <w:i/>
         </w:rPr>
+        <w:lastRenderedPageBreak/>
         <w:t>Giới thiệu chương:</w:t>
       </w:r>
     </w:p>
@@ -6800,7 +6842,15 @@
         <w:pStyle w:val="NormalThesis13size"/>
       </w:pPr>
       <w:r>
-        <w:t>Xây dựng các bước để thực nghiệm cho bài toán dự đoán giới tính người dùng mạng xã hội dựa trên nội dung bài viết. Lấy bộ dữ liệu đầu từ các bài viết trên mạng xã hội đã biết nhãn giới tính, sử dụng thư viện LibSVM có hỗ trợ kỹ thuật học máy SVM. Sau đó đưa bộ dữ liệu vào huấn luyện và sử dụng để dự đoán với bộ dữ liệu chưa có nhãn, đưa ra tỉ lệ và độ chính xác của phương pháp dự đoán dựa trên nội dung bài viết. Đánh giá kết quả so sách với các phương pháp dự đoán khác.</w:t>
+        <w:t xml:space="preserve">Xây dựng các bước để thực nghiệm cho bài toán dự đoán giới tính người dùng mạng xã hội dựa trên nội dung bài viết. Lấy bộ dữ liệu đầu từ các bài viết trên mạng xã hội đã biết nhãn giới tính, sử dụng </w:t>
+      </w:r>
+      <w:proofErr w:type="gramStart"/>
+      <w:r>
+        <w:t>thư</w:t>
+      </w:r>
+      <w:proofErr w:type="gramEnd"/>
+      <w:r>
+        <w:t xml:space="preserve"> viện LibSVM có hỗ trợ kỹ thuật học máy SVM. Sau đó đưa bộ dữ liệu vào huấn luyện và sử dụng để dự đoán với bộ dữ liệu chưa có nhãn, đưa ra tỉ lệ và độ chính xác của phương pháp dự đoán dựa trên nội dung bài viết. Đánh giá kết quả so sách với các phương pháp dự đoán khác.</w:t>
       </w:r>
     </w:p>
     <w:p>
@@ -6896,25 +6946,25 @@
         <w:spacing w:before="120" w:beforeAutospacing="0" w:after="240" w:afterAutospacing="0"/>
         <w:outlineLvl w:val="0"/>
       </w:pPr>
-      <w:bookmarkStart w:id="52" w:name="_Toc472023283"/>
-      <w:bookmarkStart w:id="53" w:name="_Toc482202212"/>
-      <w:bookmarkStart w:id="54" w:name="_Toc482570149"/>
+      <w:bookmarkStart w:id="51" w:name="_Toc472023283"/>
+      <w:bookmarkStart w:id="52" w:name="_Toc482202212"/>
+      <w:bookmarkStart w:id="53" w:name="_Toc482570149"/>
       <w:r>
         <w:lastRenderedPageBreak/>
         <w:t xml:space="preserve">Chương 1 - </w:t>
       </w:r>
+      <w:bookmarkEnd w:id="51"/>
+      <w:r>
+        <w:t xml:space="preserve">GIỚI THIỆU BÀI TOÁN </w:t>
+      </w:r>
+      <w:r>
+        <w:t>DỰ ĐOÁN</w:t>
+      </w:r>
+      <w:r>
+        <w:t xml:space="preserve"> GIỚI TÍNH</w:t>
+      </w:r>
       <w:bookmarkEnd w:id="52"/>
-      <w:r>
-        <w:t xml:space="preserve">GIỚI THIỆU BÀI TOÁN </w:t>
-      </w:r>
-      <w:r>
-        <w:t>DỰ ĐOÁN</w:t>
-      </w:r>
-      <w:r>
-        <w:t xml:space="preserve"> GIỚI TÍNH</w:t>
-      </w:r>
       <w:bookmarkEnd w:id="53"/>
-      <w:bookmarkEnd w:id="54"/>
     </w:p>
     <w:p>
       <w:pPr>
@@ -6925,8 +6975,8 @@
         </w:numPr>
         <w:outlineLvl w:val="1"/>
       </w:pPr>
-      <w:bookmarkStart w:id="55" w:name="_Toc482202213"/>
-      <w:bookmarkStart w:id="56" w:name="_Toc482570150"/>
+      <w:bookmarkStart w:id="54" w:name="_Toc482202213"/>
+      <w:bookmarkStart w:id="55" w:name="_Toc482570150"/>
       <w:r>
         <w:t>1.1</w:t>
       </w:r>
@@ -6943,8 +6993,8 @@
       <w:r>
         <w:t xml:space="preserve"> giới tính.</w:t>
       </w:r>
+      <w:bookmarkEnd w:id="54"/>
       <w:bookmarkEnd w:id="55"/>
-      <w:bookmarkEnd w:id="56"/>
     </w:p>
     <w:p>
       <w:pPr>
@@ -6961,8 +7011,8 @@
         </w:numPr>
         <w:outlineLvl w:val="1"/>
       </w:pPr>
-      <w:bookmarkStart w:id="57" w:name="_Toc482202214"/>
-      <w:bookmarkStart w:id="58" w:name="_Toc482570151"/>
+      <w:bookmarkStart w:id="56" w:name="_Toc482202214"/>
+      <w:bookmarkStart w:id="57" w:name="_Toc482570151"/>
       <w:r>
         <w:t>1.2</w:t>
       </w:r>
@@ -6979,8 +7029,8 @@
       <w:r>
         <w:t xml:space="preserve"> giới tính</w:t>
       </w:r>
+      <w:bookmarkEnd w:id="56"/>
       <w:bookmarkEnd w:id="57"/>
-      <w:bookmarkEnd w:id="58"/>
     </w:p>
     <w:p>
       <w:pPr>
@@ -6997,8 +7047,8 @@
         </w:numPr>
         <w:outlineLvl w:val="1"/>
       </w:pPr>
-      <w:bookmarkStart w:id="59" w:name="_Toc482202219"/>
-      <w:bookmarkStart w:id="60" w:name="_Toc482570152"/>
+      <w:bookmarkStart w:id="58" w:name="_Toc482202219"/>
+      <w:bookmarkStart w:id="59" w:name="_Toc482570152"/>
       <w:r>
         <w:t>1.3</w:t>
       </w:r>
@@ -7015,8 +7065,8 @@
       <w:r>
         <w:t xml:space="preserve"> giới tính dựa trên các bài biết của người dùng</w:t>
       </w:r>
+      <w:bookmarkEnd w:id="58"/>
       <w:bookmarkEnd w:id="59"/>
-      <w:bookmarkEnd w:id="60"/>
     </w:p>
     <w:p>
       <w:pPr>
@@ -7030,8 +7080,8 @@
           <w:i/>
         </w:rPr>
       </w:pPr>
-      <w:bookmarkStart w:id="61" w:name="_Toc482202220"/>
-      <w:bookmarkStart w:id="62" w:name="_Toc482570153"/>
+      <w:bookmarkStart w:id="60" w:name="_Toc482202220"/>
+      <w:bookmarkStart w:id="61" w:name="_Toc482570153"/>
       <w:r>
         <w:rPr>
           <w:i/>
@@ -7051,8 +7101,8 @@
         <w:tab/>
         <w:t>Dự đoán giới tính dựa trên nội dung bình luận trên Youtube</w:t>
       </w:r>
+      <w:bookmarkEnd w:id="60"/>
       <w:bookmarkEnd w:id="61"/>
-      <w:bookmarkEnd w:id="62"/>
     </w:p>
     <w:p>
       <w:pPr>
@@ -7072,8 +7122,8 @@
           <w:i/>
         </w:rPr>
       </w:pPr>
-      <w:bookmarkStart w:id="63" w:name="_Toc482202221"/>
-      <w:bookmarkStart w:id="64" w:name="_Toc482570154"/>
+      <w:bookmarkStart w:id="62" w:name="_Toc482202221"/>
+      <w:bookmarkStart w:id="63" w:name="_Toc482570154"/>
       <w:r>
         <w:rPr>
           <w:i/>
@@ -7093,8 +7143,8 @@
         <w:tab/>
         <w:t>Dự đoán giới tính sử dụng bài viết từ blog</w:t>
       </w:r>
+      <w:bookmarkEnd w:id="62"/>
       <w:bookmarkEnd w:id="63"/>
-      <w:bookmarkEnd w:id="64"/>
     </w:p>
     <w:p>
       <w:pPr>
@@ -7114,8 +7164,8 @@
           <w:i/>
         </w:rPr>
       </w:pPr>
-      <w:bookmarkStart w:id="65" w:name="_Toc482202222"/>
-      <w:bookmarkStart w:id="66" w:name="_Toc482570155"/>
+      <w:bookmarkStart w:id="64" w:name="_Toc482202222"/>
+      <w:bookmarkStart w:id="65" w:name="_Toc482570155"/>
       <w:r>
         <w:rPr>
           <w:i/>
@@ -7164,8 +7214,8 @@
         </w:rPr>
         <w:t xml:space="preserve"> bằng phương pháp hồi quy</w:t>
       </w:r>
+      <w:bookmarkEnd w:id="64"/>
       <w:bookmarkEnd w:id="65"/>
-      <w:bookmarkEnd w:id="66"/>
     </w:p>
     <w:p>
       <w:pPr>
@@ -7182,8 +7232,8 @@
         </w:numPr>
         <w:outlineLvl w:val="1"/>
       </w:pPr>
-      <w:bookmarkStart w:id="67" w:name="_Toc482202223"/>
-      <w:bookmarkStart w:id="68" w:name="_Toc482570156"/>
+      <w:bookmarkStart w:id="66" w:name="_Toc482202223"/>
+      <w:bookmarkStart w:id="67" w:name="_Toc482570156"/>
       <w:r>
         <w:t>1.4</w:t>
       </w:r>
@@ -7194,8 +7244,8 @@
         <w:tab/>
         <w:t>Kết luận chương</w:t>
       </w:r>
+      <w:bookmarkEnd w:id="66"/>
       <w:bookmarkEnd w:id="67"/>
-      <w:bookmarkEnd w:id="68"/>
     </w:p>
     <w:p>
       <w:pPr>
@@ -7225,81 +7275,82 @@
         <w:spacing w:before="120" w:beforeAutospacing="0" w:after="240" w:afterAutospacing="0"/>
         <w:outlineLvl w:val="0"/>
       </w:pPr>
-      <w:bookmarkStart w:id="69" w:name="_Toc472023300"/>
-      <w:bookmarkStart w:id="70" w:name="_Toc482202224"/>
-      <w:bookmarkStart w:id="71" w:name="_Toc482570157"/>
+      <w:bookmarkStart w:id="68" w:name="_Toc472023300"/>
+      <w:bookmarkStart w:id="69" w:name="_Toc482202224"/>
+      <w:bookmarkStart w:id="70" w:name="_Toc482570157"/>
       <w:r>
         <w:lastRenderedPageBreak/>
         <w:t xml:space="preserve">Chương 2 - </w:t>
       </w:r>
+      <w:bookmarkEnd w:id="68"/>
+      <w:r>
+        <w:t>KỸ THUẬT HỌC MÁY SVM VÀ ÁP DỤNG TRONG DỰ ĐOÁN GIỚI TÍNH NGƯỜI DÙNG MẠNG MÃ HỘI</w:t>
+      </w:r>
+      <w:bookmarkStart w:id="71" w:name="_Toc472006892"/>
+      <w:bookmarkStart w:id="72" w:name="_Toc472006938"/>
+      <w:bookmarkStart w:id="73" w:name="_Toc472006985"/>
+      <w:bookmarkStart w:id="74" w:name="_Toc472007030"/>
+      <w:bookmarkStart w:id="75" w:name="_Toc472007075"/>
+      <w:bookmarkStart w:id="76" w:name="_Toc472019394"/>
+      <w:bookmarkStart w:id="77" w:name="_Toc472019438"/>
+      <w:bookmarkStart w:id="78" w:name="_Toc472022895"/>
+      <w:bookmarkStart w:id="79" w:name="_Toc472022945"/>
+      <w:bookmarkStart w:id="80" w:name="_Toc472023137"/>
+      <w:bookmarkStart w:id="81" w:name="_Toc472023193"/>
+      <w:bookmarkStart w:id="82" w:name="_Toc472023301"/>
+      <w:bookmarkStart w:id="83" w:name="_Toc472070816"/>
+      <w:bookmarkStart w:id="84" w:name="_Toc472148638"/>
+      <w:bookmarkStart w:id="85" w:name="_Toc472149670"/>
+      <w:bookmarkStart w:id="86" w:name="_Toc472149784"/>
+      <w:bookmarkStart w:id="87" w:name="_Toc472149833"/>
+      <w:bookmarkStart w:id="88" w:name="_Toc472149882"/>
+      <w:bookmarkStart w:id="89" w:name="_Toc472149930"/>
+      <w:bookmarkStart w:id="90" w:name="_Toc472150103"/>
+      <w:bookmarkStart w:id="91" w:name="_Toc472150152"/>
+      <w:bookmarkStart w:id="92" w:name="_Toc472150197"/>
+      <w:bookmarkStart w:id="93" w:name="_Toc482199099"/>
+      <w:bookmarkStart w:id="94" w:name="_Toc482199165"/>
+      <w:bookmarkStart w:id="95" w:name="_Toc482199591"/>
+      <w:bookmarkStart w:id="96" w:name="_Toc482202183"/>
+      <w:bookmarkStart w:id="97" w:name="_Toc482202225"/>
+      <w:bookmarkStart w:id="98" w:name="_Toc482202405"/>
+      <w:bookmarkStart w:id="99" w:name="_Toc482202533"/>
+      <w:bookmarkStart w:id="100" w:name="_Toc482202568"/>
+      <w:bookmarkStart w:id="101" w:name="_Toc482277138"/>
+      <w:bookmarkStart w:id="102" w:name="_Toc482570158"/>
+      <w:bookmarkStart w:id="103" w:name="_Toc472006893"/>
+      <w:bookmarkStart w:id="104" w:name="_Toc472006939"/>
+      <w:bookmarkStart w:id="105" w:name="_Toc472006986"/>
+      <w:bookmarkStart w:id="106" w:name="_Toc472007031"/>
+      <w:bookmarkStart w:id="107" w:name="_Toc472007076"/>
+      <w:bookmarkStart w:id="108" w:name="_Toc472019395"/>
+      <w:bookmarkStart w:id="109" w:name="_Toc472019439"/>
+      <w:bookmarkStart w:id="110" w:name="_Toc472022896"/>
+      <w:bookmarkStart w:id="111" w:name="_Toc472022946"/>
+      <w:bookmarkStart w:id="112" w:name="_Toc472023138"/>
+      <w:bookmarkStart w:id="113" w:name="_Toc472023194"/>
+      <w:bookmarkStart w:id="114" w:name="_Toc472023302"/>
+      <w:bookmarkStart w:id="115" w:name="_Toc472070817"/>
+      <w:bookmarkStart w:id="116" w:name="_Toc472148639"/>
+      <w:bookmarkStart w:id="117" w:name="_Toc472149671"/>
+      <w:bookmarkStart w:id="118" w:name="_Toc472149785"/>
+      <w:bookmarkStart w:id="119" w:name="_Toc472149834"/>
+      <w:bookmarkStart w:id="120" w:name="_Toc472149883"/>
+      <w:bookmarkStart w:id="121" w:name="_Toc472149931"/>
+      <w:bookmarkStart w:id="122" w:name="_Toc472150104"/>
+      <w:bookmarkStart w:id="123" w:name="_Toc472150153"/>
+      <w:bookmarkStart w:id="124" w:name="_Toc472150198"/>
+      <w:bookmarkStart w:id="125" w:name="_Toc482199100"/>
+      <w:bookmarkStart w:id="126" w:name="_Toc482199166"/>
+      <w:bookmarkStart w:id="127" w:name="_Toc482199592"/>
+      <w:bookmarkStart w:id="128" w:name="_Toc482202184"/>
+      <w:bookmarkStart w:id="129" w:name="_Toc482202226"/>
+      <w:bookmarkStart w:id="130" w:name="_Toc482202406"/>
+      <w:bookmarkStart w:id="131" w:name="_Toc482202534"/>
+      <w:bookmarkStart w:id="132" w:name="_Toc482202569"/>
+      <w:bookmarkStart w:id="133" w:name="_Toc482277139"/>
+      <w:bookmarkStart w:id="134" w:name="_Toc482570159"/>
       <w:bookmarkEnd w:id="69"/>
-      <w:r>
-        <w:t>KỸ THUẬT HỌC MÁY SVM VÀ ÁP DỤNG TRONG DỰ ĐOÁN GIỚI TÍNH NGƯỜI DÙNG MẠNG MÃ HỘI</w:t>
-      </w:r>
-      <w:bookmarkStart w:id="72" w:name="_Toc472006892"/>
-      <w:bookmarkStart w:id="73" w:name="_Toc472006938"/>
-      <w:bookmarkStart w:id="74" w:name="_Toc472006985"/>
-      <w:bookmarkStart w:id="75" w:name="_Toc472007030"/>
-      <w:bookmarkStart w:id="76" w:name="_Toc472007075"/>
-      <w:bookmarkStart w:id="77" w:name="_Toc472019394"/>
-      <w:bookmarkStart w:id="78" w:name="_Toc472019438"/>
-      <w:bookmarkStart w:id="79" w:name="_Toc472022895"/>
-      <w:bookmarkStart w:id="80" w:name="_Toc472022945"/>
-      <w:bookmarkStart w:id="81" w:name="_Toc472023137"/>
-      <w:bookmarkStart w:id="82" w:name="_Toc472023193"/>
-      <w:bookmarkStart w:id="83" w:name="_Toc472023301"/>
-      <w:bookmarkStart w:id="84" w:name="_Toc472070816"/>
-      <w:bookmarkStart w:id="85" w:name="_Toc472148638"/>
-      <w:bookmarkStart w:id="86" w:name="_Toc472149670"/>
-      <w:bookmarkStart w:id="87" w:name="_Toc472149784"/>
-      <w:bookmarkStart w:id="88" w:name="_Toc472149833"/>
-      <w:bookmarkStart w:id="89" w:name="_Toc472149882"/>
-      <w:bookmarkStart w:id="90" w:name="_Toc472149930"/>
-      <w:bookmarkStart w:id="91" w:name="_Toc472150103"/>
-      <w:bookmarkStart w:id="92" w:name="_Toc472150152"/>
-      <w:bookmarkStart w:id="93" w:name="_Toc472150197"/>
-      <w:bookmarkStart w:id="94" w:name="_Toc482199099"/>
-      <w:bookmarkStart w:id="95" w:name="_Toc482199165"/>
-      <w:bookmarkStart w:id="96" w:name="_Toc482199591"/>
-      <w:bookmarkStart w:id="97" w:name="_Toc482202183"/>
-      <w:bookmarkStart w:id="98" w:name="_Toc482202225"/>
-      <w:bookmarkStart w:id="99" w:name="_Toc482202405"/>
-      <w:bookmarkStart w:id="100" w:name="_Toc482202533"/>
-      <w:bookmarkStart w:id="101" w:name="_Toc482202568"/>
-      <w:bookmarkStart w:id="102" w:name="_Toc482277138"/>
-      <w:bookmarkStart w:id="103" w:name="_Toc482570158"/>
-      <w:bookmarkStart w:id="104" w:name="_Toc472006893"/>
-      <w:bookmarkStart w:id="105" w:name="_Toc472006939"/>
-      <w:bookmarkStart w:id="106" w:name="_Toc472006986"/>
-      <w:bookmarkStart w:id="107" w:name="_Toc472007031"/>
-      <w:bookmarkStart w:id="108" w:name="_Toc472007076"/>
-      <w:bookmarkStart w:id="109" w:name="_Toc472019395"/>
-      <w:bookmarkStart w:id="110" w:name="_Toc472019439"/>
-      <w:bookmarkStart w:id="111" w:name="_Toc472022896"/>
-      <w:bookmarkStart w:id="112" w:name="_Toc472022946"/>
-      <w:bookmarkStart w:id="113" w:name="_Toc472023138"/>
-      <w:bookmarkStart w:id="114" w:name="_Toc472023194"/>
-      <w:bookmarkStart w:id="115" w:name="_Toc472023302"/>
-      <w:bookmarkStart w:id="116" w:name="_Toc472070817"/>
-      <w:bookmarkStart w:id="117" w:name="_Toc472148639"/>
-      <w:bookmarkStart w:id="118" w:name="_Toc472149671"/>
-      <w:bookmarkStart w:id="119" w:name="_Toc472149785"/>
-      <w:bookmarkStart w:id="120" w:name="_Toc472149834"/>
-      <w:bookmarkStart w:id="121" w:name="_Toc472149883"/>
-      <w:bookmarkStart w:id="122" w:name="_Toc472149931"/>
-      <w:bookmarkStart w:id="123" w:name="_Toc472150104"/>
-      <w:bookmarkStart w:id="124" w:name="_Toc472150153"/>
-      <w:bookmarkStart w:id="125" w:name="_Toc472150198"/>
-      <w:bookmarkStart w:id="126" w:name="_Toc482199100"/>
-      <w:bookmarkStart w:id="127" w:name="_Toc482199166"/>
-      <w:bookmarkStart w:id="128" w:name="_Toc482199592"/>
-      <w:bookmarkStart w:id="129" w:name="_Toc482202184"/>
-      <w:bookmarkStart w:id="130" w:name="_Toc482202226"/>
-      <w:bookmarkStart w:id="131" w:name="_Toc482202406"/>
-      <w:bookmarkStart w:id="132" w:name="_Toc482202534"/>
-      <w:bookmarkStart w:id="133" w:name="_Toc482202569"/>
-      <w:bookmarkStart w:id="134" w:name="_Toc482277139"/>
-      <w:bookmarkStart w:id="135" w:name="_Toc482570159"/>
       <w:bookmarkEnd w:id="70"/>
       <w:bookmarkEnd w:id="71"/>
       <w:bookmarkEnd w:id="72"/>
@@ -7365,7 +7416,6 @@
       <w:bookmarkEnd w:id="132"/>
       <w:bookmarkEnd w:id="133"/>
       <w:bookmarkEnd w:id="134"/>
-      <w:bookmarkEnd w:id="135"/>
     </w:p>
     <w:p>
       <w:pPr>
@@ -7382,8 +7432,8 @@
           <w:szCs w:val="28"/>
         </w:rPr>
       </w:pPr>
-      <w:bookmarkStart w:id="136" w:name="_Toc482202227"/>
-      <w:bookmarkStart w:id="137" w:name="_Toc482570160"/>
+      <w:bookmarkStart w:id="135" w:name="_Toc482202227"/>
+      <w:bookmarkStart w:id="136" w:name="_Toc482570160"/>
       <w:r>
         <w:t>2.1</w:t>
       </w:r>
@@ -7392,10 +7442,18 @@
       </w:r>
       <w:r>
         <w:tab/>
-        <w:t>Phạm vi áp dụng</w:t>
-      </w:r>
+        <w:t xml:space="preserve">Phạm </w:t>
+      </w:r>
+      <w:proofErr w:type="gramStart"/>
+      <w:r>
+        <w:t>vi</w:t>
+      </w:r>
+      <w:proofErr w:type="gramEnd"/>
+      <w:r>
+        <w:t xml:space="preserve"> áp dụng</w:t>
+      </w:r>
+      <w:bookmarkEnd w:id="135"/>
       <w:bookmarkEnd w:id="136"/>
-      <w:bookmarkEnd w:id="137"/>
     </w:p>
     <w:p>
       <w:pPr>
@@ -7415,8 +7473,8 @@
           <w:szCs w:val="28"/>
         </w:rPr>
       </w:pPr>
-      <w:bookmarkStart w:id="138" w:name="_Toc482202231"/>
-      <w:bookmarkStart w:id="139" w:name="_Toc482570161"/>
+      <w:bookmarkStart w:id="137" w:name="_Toc482202231"/>
+      <w:bookmarkStart w:id="138" w:name="_Toc482570161"/>
       <w:r>
         <w:t>2.2</w:t>
       </w:r>
@@ -7429,8 +7487,8 @@
       <w:r>
         <w:t>Các đặc trưng sử dụng</w:t>
       </w:r>
+      <w:bookmarkEnd w:id="137"/>
       <w:bookmarkEnd w:id="138"/>
-      <w:bookmarkEnd w:id="139"/>
     </w:p>
     <w:p>
       <w:pPr>
@@ -7444,8 +7502,8 @@
           <w:i/>
         </w:rPr>
       </w:pPr>
-      <w:bookmarkStart w:id="140" w:name="_Toc482202232"/>
-      <w:bookmarkStart w:id="141" w:name="_Toc482570162"/>
+      <w:bookmarkStart w:id="139" w:name="_Toc482202232"/>
+      <w:bookmarkStart w:id="140" w:name="_Toc482570162"/>
       <w:r>
         <w:rPr>
           <w:i/>
@@ -7465,8 +7523,8 @@
         <w:tab/>
         <w:t>Đặc trưng text</w:t>
       </w:r>
+      <w:bookmarkEnd w:id="139"/>
       <w:bookmarkEnd w:id="140"/>
-      <w:bookmarkEnd w:id="141"/>
     </w:p>
     <w:p>
       <w:pPr>
@@ -7487,8 +7545,8 @@
           <w:szCs w:val="28"/>
         </w:rPr>
       </w:pPr>
-      <w:bookmarkStart w:id="142" w:name="_Toc482202233"/>
-      <w:bookmarkStart w:id="143" w:name="_Toc482570163"/>
+      <w:bookmarkStart w:id="141" w:name="_Toc482202233"/>
+      <w:bookmarkStart w:id="142" w:name="_Toc482570163"/>
       <w:r>
         <w:rPr>
           <w:i/>
@@ -7508,8 +7566,8 @@
         <w:tab/>
         <w:t>Đặc trưng ký hiệu đặc biệt</w:t>
       </w:r>
+      <w:bookmarkEnd w:id="141"/>
       <w:bookmarkEnd w:id="142"/>
-      <w:bookmarkEnd w:id="143"/>
     </w:p>
     <w:p>
       <w:pPr>
@@ -7529,20 +7587,20 @@
           <w:szCs w:val="28"/>
         </w:rPr>
       </w:pPr>
-      <w:bookmarkStart w:id="144" w:name="_Toc472149680"/>
-      <w:bookmarkStart w:id="145" w:name="_Toc472149794"/>
-      <w:bookmarkStart w:id="146" w:name="_Toc472149843"/>
-      <w:bookmarkStart w:id="147" w:name="_Toc472149892"/>
-      <w:bookmarkStart w:id="148" w:name="_Toc472149940"/>
-      <w:bookmarkStart w:id="149" w:name="_Toc472150113"/>
-      <w:bookmarkStart w:id="150" w:name="_Toc482202234"/>
-      <w:bookmarkStart w:id="151" w:name="_Toc482570164"/>
+      <w:bookmarkStart w:id="143" w:name="_Toc472149680"/>
+      <w:bookmarkStart w:id="144" w:name="_Toc472149794"/>
+      <w:bookmarkStart w:id="145" w:name="_Toc472149843"/>
+      <w:bookmarkStart w:id="146" w:name="_Toc472149892"/>
+      <w:bookmarkStart w:id="147" w:name="_Toc472149940"/>
+      <w:bookmarkStart w:id="148" w:name="_Toc472150113"/>
+      <w:bookmarkStart w:id="149" w:name="_Toc482202234"/>
+      <w:bookmarkStart w:id="150" w:name="_Toc482570164"/>
+      <w:bookmarkEnd w:id="143"/>
       <w:bookmarkEnd w:id="144"/>
       <w:bookmarkEnd w:id="145"/>
       <w:bookmarkEnd w:id="146"/>
       <w:bookmarkEnd w:id="147"/>
       <w:bookmarkEnd w:id="148"/>
-      <w:bookmarkEnd w:id="149"/>
       <w:r>
         <w:t>2.3</w:t>
       </w:r>
@@ -7553,8 +7611,8 @@
         <w:tab/>
         <w:t>Mô hình phân loại SVM</w:t>
       </w:r>
+      <w:bookmarkEnd w:id="149"/>
       <w:bookmarkEnd w:id="150"/>
-      <w:bookmarkEnd w:id="151"/>
     </w:p>
     <w:p>
       <w:pPr>
@@ -7575,8 +7633,8 @@
           <w:i/>
         </w:rPr>
       </w:pPr>
-      <w:bookmarkStart w:id="152" w:name="_Toc482202235"/>
-      <w:bookmarkStart w:id="153" w:name="_Toc482570165"/>
+      <w:bookmarkStart w:id="151" w:name="_Toc482202235"/>
+      <w:bookmarkStart w:id="152" w:name="_Toc482570165"/>
       <w:r>
         <w:rPr>
           <w:i/>
@@ -7596,8 +7654,8 @@
         <w:tab/>
         <w:t>Giới thiệu kỹ thuật học máy SVM</w:t>
       </w:r>
+      <w:bookmarkEnd w:id="151"/>
       <w:bookmarkEnd w:id="152"/>
-      <w:bookmarkEnd w:id="153"/>
     </w:p>
     <w:p>
       <w:pPr>
@@ -7652,18 +7710,18 @@
           <w:b/>
         </w:rPr>
       </w:pPr>
-      <w:bookmarkStart w:id="154" w:name="_Toc468975127"/>
-      <w:bookmarkStart w:id="155" w:name="_Toc468975341"/>
-      <w:bookmarkStart w:id="156" w:name="_Toc469566796"/>
+      <w:bookmarkStart w:id="153" w:name="_Toc468975127"/>
+      <w:bookmarkStart w:id="154" w:name="_Toc468975341"/>
+      <w:bookmarkStart w:id="155" w:name="_Toc469566796"/>
       <w:r>
         <w:rPr>
           <w:b/>
         </w:rPr>
         <w:t>Ý tưởng</w:t>
       </w:r>
+      <w:bookmarkEnd w:id="153"/>
       <w:bookmarkEnd w:id="154"/>
       <w:bookmarkEnd w:id="155"/>
-      <w:bookmarkEnd w:id="156"/>
     </w:p>
     <w:p>
       <w:pPr>
@@ -7769,14 +7827,14 @@
           <w:noProof/>
         </w:rPr>
       </w:pPr>
-      <w:bookmarkStart w:id="157" w:name="_Toc437346710"/>
-      <w:bookmarkStart w:id="158" w:name="_Toc468976172"/>
-      <w:bookmarkStart w:id="159" w:name="_Toc468976289"/>
-      <w:bookmarkStart w:id="160" w:name="_Toc468976383"/>
-      <w:bookmarkStart w:id="161" w:name="_Toc468977162"/>
-      <w:bookmarkStart w:id="162" w:name="_Toc469565975"/>
-      <w:bookmarkStart w:id="163" w:name="_Toc469566122"/>
-      <w:bookmarkStart w:id="164" w:name="_Toc469566196"/>
+      <w:bookmarkStart w:id="156" w:name="_Toc437346710"/>
+      <w:bookmarkStart w:id="157" w:name="_Toc468976172"/>
+      <w:bookmarkStart w:id="158" w:name="_Toc468976289"/>
+      <w:bookmarkStart w:id="159" w:name="_Toc468976383"/>
+      <w:bookmarkStart w:id="160" w:name="_Toc468977162"/>
+      <w:bookmarkStart w:id="161" w:name="_Toc469565975"/>
+      <w:bookmarkStart w:id="162" w:name="_Toc469566122"/>
+      <w:bookmarkStart w:id="163" w:name="_Toc469566196"/>
       <w:r>
         <w:rPr>
           <w:i/>
@@ -7819,11 +7877,11 @@
         </w:rPr>
         <w:t>khoảng cách biên lớn nhất.</w:t>
       </w:r>
+      <w:bookmarkEnd w:id="156"/>
       <w:bookmarkEnd w:id="157"/>
       <w:bookmarkEnd w:id="158"/>
       <w:bookmarkEnd w:id="159"/>
       <w:bookmarkEnd w:id="160"/>
-      <w:bookmarkEnd w:id="161"/>
       <w:r>
         <w:rPr>
           <w:i/>
@@ -7840,9 +7898,9 @@
         </w:rPr>
         <w:t>[12]</w:t>
       </w:r>
+      <w:bookmarkEnd w:id="161"/>
       <w:bookmarkEnd w:id="162"/>
       <w:bookmarkEnd w:id="163"/>
-      <w:bookmarkEnd w:id="164"/>
     </w:p>
     <w:p>
       <w:pPr>
@@ -7852,18 +7910,18 @@
           <w:b/>
         </w:rPr>
       </w:pPr>
-      <w:bookmarkStart w:id="165" w:name="_Toc468975128"/>
-      <w:bookmarkStart w:id="166" w:name="_Toc468975342"/>
-      <w:bookmarkStart w:id="167" w:name="_Toc469566797"/>
+      <w:bookmarkStart w:id="164" w:name="_Toc468975128"/>
+      <w:bookmarkStart w:id="165" w:name="_Toc468975342"/>
+      <w:bookmarkStart w:id="166" w:name="_Toc469566797"/>
       <w:r>
         <w:rPr>
           <w:b/>
         </w:rPr>
         <w:t>Cơ sở lý thuyết</w:t>
       </w:r>
+      <w:bookmarkEnd w:id="164"/>
       <w:bookmarkEnd w:id="165"/>
       <w:bookmarkEnd w:id="166"/>
-      <w:bookmarkEnd w:id="167"/>
     </w:p>
     <w:p>
       <w:pPr>
@@ -9255,20 +9313,20 @@
           <w:lang w:val="vi-VN"/>
         </w:rPr>
       </w:pPr>
-      <w:bookmarkStart w:id="168" w:name="_Toc437346711"/>
-      <w:bookmarkStart w:id="169" w:name="_Toc468976173"/>
-      <w:bookmarkStart w:id="170" w:name="_Toc468976290"/>
-      <w:bookmarkStart w:id="171" w:name="_Toc468976384"/>
-      <w:bookmarkStart w:id="172" w:name="_Toc468977163"/>
+      <w:bookmarkStart w:id="167" w:name="_Toc437346711"/>
+      <w:bookmarkStart w:id="168" w:name="_Toc468976173"/>
+      <w:bookmarkStart w:id="169" w:name="_Toc468976290"/>
+      <w:bookmarkStart w:id="170" w:name="_Toc468976384"/>
+      <w:bookmarkStart w:id="171" w:name="_Toc468977163"/>
       <w:r>
         <w:rPr>
           <w:i/>
         </w:rPr>
         <w:tab/>
       </w:r>
-      <w:bookmarkStart w:id="173" w:name="_Toc469565976"/>
-      <w:bookmarkStart w:id="174" w:name="_Toc469566123"/>
-      <w:bookmarkStart w:id="175" w:name="_Toc469566197"/>
+      <w:bookmarkStart w:id="172" w:name="_Toc469565976"/>
+      <w:bookmarkStart w:id="173" w:name="_Toc469566123"/>
+      <w:bookmarkStart w:id="174" w:name="_Toc469566197"/>
       <w:r>
         <w:rPr>
           <w:i/>
@@ -9294,11 +9352,11 @@
         </w:rPr>
         <w:t>p SVM</w:t>
       </w:r>
+      <w:bookmarkEnd w:id="167"/>
       <w:bookmarkEnd w:id="168"/>
       <w:bookmarkEnd w:id="169"/>
       <w:bookmarkEnd w:id="170"/>
       <w:bookmarkEnd w:id="171"/>
-      <w:bookmarkEnd w:id="172"/>
       <w:r>
         <w:rPr>
           <w:noProof/>
@@ -9306,9 +9364,9 @@
         </w:rPr>
         <w:t xml:space="preserve"> [12]</w:t>
       </w:r>
+      <w:bookmarkEnd w:id="172"/>
       <w:bookmarkEnd w:id="173"/>
       <w:bookmarkEnd w:id="174"/>
-      <w:bookmarkEnd w:id="175"/>
     </w:p>
     <w:p>
       <w:pPr>
@@ -9764,18 +9822,18 @@
           <w:b/>
         </w:rPr>
       </w:pPr>
-      <w:bookmarkStart w:id="176" w:name="_Toc468975129"/>
-      <w:bookmarkStart w:id="177" w:name="_Toc468975343"/>
-      <w:bookmarkStart w:id="178" w:name="_Toc469566798"/>
+      <w:bookmarkStart w:id="175" w:name="_Toc468975129"/>
+      <w:bookmarkStart w:id="176" w:name="_Toc468975343"/>
+      <w:bookmarkStart w:id="177" w:name="_Toc469566798"/>
       <w:r>
         <w:rPr>
           <w:b/>
         </w:rPr>
         <w:t>Các bước chính của phương pháp SVM</w:t>
       </w:r>
+      <w:bookmarkEnd w:id="175"/>
       <w:bookmarkEnd w:id="176"/>
       <w:bookmarkEnd w:id="177"/>
-      <w:bookmarkEnd w:id="178"/>
     </w:p>
     <w:p>
       <w:pPr>
@@ -9877,9 +9935,9 @@
           <w:i/>
         </w:rPr>
       </w:pPr>
-      <w:bookmarkStart w:id="179" w:name="_Toc482202236"/>
-      <w:bookmarkStart w:id="180" w:name="_Toc482570166"/>
-      <w:bookmarkStart w:id="181" w:name="_Toc372811908"/>
+      <w:bookmarkStart w:id="178" w:name="_Toc482202236"/>
+      <w:bookmarkStart w:id="179" w:name="_Toc482570166"/>
+      <w:bookmarkStart w:id="180" w:name="_Toc372811908"/>
       <w:r>
         <w:rPr>
           <w:i/>
@@ -9899,10 +9957,10 @@
         <w:tab/>
         <w:t>Áp dụng kỹ thuật học máy SVM vào dự đoán giới tính</w:t>
       </w:r>
+      <w:bookmarkEnd w:id="178"/>
       <w:bookmarkEnd w:id="179"/>
-      <w:bookmarkEnd w:id="180"/>
-    </w:p>
-    <w:bookmarkEnd w:id="181"/>
+    </w:p>
+    <w:bookmarkEnd w:id="180"/>
     <w:p>
       <w:pPr>
         <w:spacing w:after="120" w:line="360" w:lineRule="auto"/>
@@ -9921,8 +9979,8 @@
         </w:numPr>
         <w:outlineLvl w:val="1"/>
       </w:pPr>
-      <w:bookmarkStart w:id="182" w:name="_Toc482202237"/>
-      <w:bookmarkStart w:id="183" w:name="_Toc482570167"/>
+      <w:bookmarkStart w:id="181" w:name="_Toc482202237"/>
+      <w:bookmarkStart w:id="182" w:name="_Toc482570167"/>
       <w:r>
         <w:t>2.4</w:t>
       </w:r>
@@ -9933,8 +9991,8 @@
         <w:tab/>
         <w:t>Kết luận chương</w:t>
       </w:r>
+      <w:bookmarkEnd w:id="181"/>
       <w:bookmarkEnd w:id="182"/>
-      <w:bookmarkEnd w:id="183"/>
     </w:p>
     <w:p>
       <w:pPr>
@@ -9973,19 +10031,24 @@
           <w:kern w:val="32"/>
         </w:rPr>
       </w:pPr>
-      <w:bookmarkStart w:id="184" w:name="_Toc472023311"/>
-      <w:bookmarkStart w:id="185" w:name="_Toc482202238"/>
-      <w:bookmarkStart w:id="186" w:name="_Toc482570168"/>
+      <w:bookmarkStart w:id="183" w:name="_Toc472023311"/>
+      <w:bookmarkStart w:id="184" w:name="_Toc482202238"/>
+      <w:bookmarkStart w:id="185" w:name="_Toc482570168"/>
       <w:r>
         <w:lastRenderedPageBreak/>
         <w:t xml:space="preserve">Chương 3 - </w:t>
       </w:r>
+      <w:bookmarkEnd w:id="183"/>
+      <w:r>
+        <w:t>THỰC NGHIỆM VÀ ĐÁN</w:t>
+      </w:r>
+      <w:bookmarkStart w:id="186" w:name="_GoBack"/>
+      <w:bookmarkEnd w:id="186"/>
+      <w:r>
+        <w:t>H GIÁ</w:t>
+      </w:r>
       <w:bookmarkEnd w:id="184"/>
-      <w:r>
-        <w:t>THỰC NGHIỆM VÀ ĐÁNH GIÁ</w:t>
-      </w:r>
       <w:bookmarkEnd w:id="185"/>
-      <w:bookmarkEnd w:id="186"/>
     </w:p>
     <w:p>
       <w:pPr>
@@ -10318,49 +10381,32 @@
     </w:p>
     <w:p>
       <w:pPr>
+        <w:pStyle w:val="NormalThesis13size"/>
         <w:rPr>
           <w:b/>
-          <w:sz w:val="26"/>
-          <w:szCs w:val="26"/>
-        </w:rPr>
-      </w:pPr>
-      <w:r>
-        <w:rPr>
-          <w:sz w:val="26"/>
-          <w:szCs w:val="26"/>
-        </w:rPr>
+        </w:rPr>
+      </w:pPr>
+      <w:r>
         <w:t xml:space="preserve">Để sử dụng API này người dùng cần phải có access gọi là </w:t>
       </w:r>
       <w:r>
         <w:rPr>
           <w:b/>
-          <w:sz w:val="26"/>
-          <w:szCs w:val="26"/>
         </w:rPr>
         <w:t>access_token</w:t>
       </w:r>
     </w:p>
     <w:p>
       <w:pPr>
-        <w:spacing w:after="120" w:line="360" w:lineRule="auto"/>
-        <w:rPr>
-          <w:sz w:val="26"/>
-          <w:szCs w:val="26"/>
-        </w:rPr>
+        <w:pStyle w:val="NormalThesis13size"/>
       </w:pPr>
       <w:r>
         <w:rPr>
           <w:b/>
-          <w:sz w:val="26"/>
-          <w:szCs w:val="26"/>
         </w:rPr>
         <w:t>Access_token</w:t>
       </w:r>
       <w:r>
-        <w:rPr>
-          <w:sz w:val="26"/>
-          <w:szCs w:val="26"/>
-        </w:rPr>
         <w:t xml:space="preserve"> là của app trên facebook hoặc của tài khoản facebook.</w:t>
       </w:r>
     </w:p>
@@ -10418,115 +10464,53 @@
     </w:p>
     <w:p>
       <w:pPr>
-        <w:rPr>
-          <w:sz w:val="26"/>
-          <w:szCs w:val="26"/>
-        </w:rPr>
-      </w:pPr>
-      <w:r>
-        <w:rPr>
-          <w:sz w:val="26"/>
-          <w:szCs w:val="26"/>
-        </w:rPr>
+        <w:pStyle w:val="NormalThesis13size"/>
+      </w:pPr>
+      <w:r>
         <w:t xml:space="preserve">Khi có access_token </w:t>
       </w:r>
       <w:r>
-        <w:rPr>
-          <w:sz w:val="26"/>
-          <w:szCs w:val="26"/>
-        </w:rPr>
         <w:t>tôi</w:t>
       </w:r>
       <w:r>
-        <w:rPr>
-          <w:sz w:val="26"/>
-          <w:szCs w:val="26"/>
-        </w:rPr>
         <w:t xml:space="preserve"> có thể lấy được các bài post </w:t>
       </w:r>
       <w:r>
-        <w:rPr>
-          <w:sz w:val="26"/>
-          <w:szCs w:val="26"/>
-        </w:rPr>
         <w:t>của bạn bè, tuy nhiên không phải ai là bạn bè cũng có thể lấy được các thông tin cần thiết. Facebook có cơ chế chỉ cho phép truy cập thông tin người dùng đã cho phép Graph API truy cập.</w:t>
       </w:r>
     </w:p>
     <w:p>
       <w:pPr>
-        <w:rPr>
-          <w:sz w:val="26"/>
-          <w:szCs w:val="26"/>
-        </w:rPr>
-      </w:pPr>
-      <w:r>
-        <w:rPr>
-          <w:sz w:val="26"/>
-          <w:szCs w:val="26"/>
-        </w:rPr>
+        <w:pStyle w:val="NormalThesis13size"/>
+      </w:pPr>
+      <w:r>
         <w:t xml:space="preserve">Ví dụ: </w:t>
       </w:r>
       <w:r>
-        <w:rPr>
-          <w:sz w:val="26"/>
-          <w:szCs w:val="26"/>
-        </w:rPr>
         <w:t>Facebook của</w:t>
       </w:r>
       <w:r>
-        <w:rPr>
-          <w:sz w:val="26"/>
-          <w:szCs w:val="26"/>
-        </w:rPr>
         <w:t xml:space="preserve"> tôi </w:t>
       </w:r>
       <w:r>
-        <w:rPr>
-          <w:sz w:val="26"/>
-          <w:szCs w:val="26"/>
-        </w:rPr>
         <w:t>có tầ</w:t>
       </w:r>
       <w:r>
-        <w:rPr>
-          <w:sz w:val="26"/>
-          <w:szCs w:val="26"/>
-        </w:rPr>
         <w:t>m 1.600</w:t>
       </w:r>
       <w:r>
-        <w:rPr>
-          <w:sz w:val="26"/>
-          <w:szCs w:val="26"/>
-        </w:rPr>
         <w:t xml:space="preserve"> bạn bè, thì </w:t>
       </w:r>
       <w:r>
-        <w:rPr>
-          <w:sz w:val="26"/>
-          <w:szCs w:val="26"/>
-        </w:rPr>
         <w:t>chỉ</w:t>
       </w:r>
       <w:r>
-        <w:rPr>
-          <w:sz w:val="26"/>
-          <w:szCs w:val="26"/>
-        </w:rPr>
         <w:t xml:space="preserve"> lấy được</w:t>
       </w:r>
       <w:r>
-        <w:rPr>
-          <w:sz w:val="26"/>
-          <w:szCs w:val="26"/>
-        </w:rPr>
         <w:t xml:space="preserve"> bài post của </w:t>
       </w:r>
       <w:r>
-        <w:rPr>
-          <w:sz w:val="26"/>
-          <w:szCs w:val="26"/>
-        </w:rPr>
         <w:t>150 bạn.</w:t>
       </w:r>
     </w:p>
@@ -10544,6 +10528,7 @@
           <w:sz w:val="26"/>
           <w:szCs w:val="26"/>
         </w:rPr>
+        <w:lastRenderedPageBreak/>
         <w:drawing>
           <wp:inline distT="0" distB="0" distL="0" distR="0" wp14:anchorId="797653D6" wp14:editId="4B7B4409">
             <wp:extent cx="5391150" cy="3352190"/>
@@ -10583,119 +10568,70 @@
     </w:p>
     <w:p>
       <w:pPr>
-        <w:rPr>
-          <w:sz w:val="26"/>
-          <w:szCs w:val="26"/>
-        </w:rPr>
-      </w:pPr>
-      <w:r>
-        <w:rPr>
-          <w:sz w:val="26"/>
-          <w:szCs w:val="26"/>
-        </w:rPr>
+        <w:pStyle w:val="NormalThesis13size"/>
+      </w:pPr>
+      <w:r>
         <w:t xml:space="preserve">Để lấy được nhiều bài post tôi có </w:t>
       </w:r>
       <w:r>
-        <w:rPr>
-          <w:sz w:val="26"/>
-          <w:szCs w:val="26"/>
-        </w:rPr>
         <w:t xml:space="preserve">tạo 1 project java là </w:t>
       </w:r>
       <w:r>
         <w:rPr>
           <w:b/>
-          <w:sz w:val="26"/>
-          <w:szCs w:val="26"/>
         </w:rPr>
         <w:t>SocialNetworkData</w:t>
       </w:r>
     </w:p>
     <w:p>
       <w:pPr>
-        <w:rPr>
-          <w:sz w:val="26"/>
-          <w:szCs w:val="26"/>
-        </w:rPr>
-      </w:pPr>
-      <w:r>
-        <w:rPr>
-          <w:sz w:val="26"/>
-          <w:szCs w:val="26"/>
-        </w:rPr>
-        <w:lastRenderedPageBreak/>
+        <w:pStyle w:val="NormalThesis13size"/>
+      </w:pPr>
+      <w:r>
         <w:t xml:space="preserve">Trong project này </w:t>
       </w:r>
       <w:r>
-        <w:rPr>
-          <w:sz w:val="26"/>
-          <w:szCs w:val="26"/>
-        </w:rPr>
         <w:t>tôi</w:t>
       </w:r>
       <w:r>
-        <w:rPr>
-          <w:sz w:val="26"/>
-          <w:szCs w:val="26"/>
-        </w:rPr>
-        <w:t xml:space="preserve"> có sử dụng  thư viện hỗ trợ là </w:t>
+        <w:t xml:space="preserve"> có sử </w:t>
+      </w:r>
+      <w:proofErr w:type="gramStart"/>
+      <w:r>
+        <w:t>dụng  thư</w:t>
+      </w:r>
+      <w:proofErr w:type="gramEnd"/>
+      <w:r>
+        <w:t xml:space="preserve"> viện hỗ trợ là </w:t>
       </w:r>
       <w:r>
         <w:rPr>
           <w:b/>
-          <w:sz w:val="26"/>
-          <w:szCs w:val="26"/>
         </w:rPr>
         <w:t>restfb-1.33.0.jar</w:t>
       </w:r>
       <w:r>
         <w:rPr>
           <w:b/>
-          <w:sz w:val="26"/>
-          <w:szCs w:val="26"/>
         </w:rPr>
         <w:t xml:space="preserve"> </w:t>
       </w:r>
       <w:r>
-        <w:rPr>
-          <w:sz w:val="26"/>
-          <w:szCs w:val="26"/>
-        </w:rPr>
         <w:t>là một open source</w:t>
       </w:r>
       <w:r>
-        <w:rPr>
-          <w:sz w:val="26"/>
-          <w:szCs w:val="26"/>
-        </w:rPr>
         <w:t xml:space="preserve"> c</w:t>
       </w:r>
       <w:r>
-        <w:rPr>
-          <w:sz w:val="26"/>
-          <w:szCs w:val="26"/>
-        </w:rPr>
         <w:t>ho phép gọi các APIs</w:t>
       </w:r>
       <w:r>
-        <w:rPr>
-          <w:sz w:val="26"/>
-          <w:szCs w:val="26"/>
-        </w:rPr>
         <w:t xml:space="preserve"> của Graph API</w:t>
       </w:r>
       <w:r>
-        <w:rPr>
-          <w:sz w:val="26"/>
-          <w:szCs w:val="26"/>
-        </w:rPr>
         <w:t xml:space="preserve"> để lấ</w:t>
       </w:r>
       <w:r>
-        <w:rPr>
-          <w:sz w:val="26"/>
-          <w:szCs w:val="26"/>
-        </w:rPr>
         <w:t>y thông tin.</w:t>
       </w:r>
     </w:p>
@@ -10752,184 +10688,92 @@
     </w:p>
     <w:p>
       <w:pPr>
-        <w:rPr>
-          <w:sz w:val="26"/>
-          <w:szCs w:val="26"/>
-        </w:rPr>
-      </w:pPr>
-      <w:r>
-        <w:rPr>
-          <w:sz w:val="26"/>
-          <w:szCs w:val="26"/>
-        </w:rPr>
+        <w:pStyle w:val="NormalThesis13size"/>
+      </w:pPr>
+      <w:r>
         <w:t>Tôi</w:t>
       </w:r>
       <w:r>
-        <w:rPr>
-          <w:sz w:val="26"/>
-          <w:szCs w:val="26"/>
-        </w:rPr>
         <w:t xml:space="preserve"> có </w:t>
       </w:r>
       <w:r>
-        <w:rPr>
-          <w:sz w:val="26"/>
-          <w:szCs w:val="26"/>
-        </w:rPr>
         <w:t>đã</w:t>
       </w:r>
       <w:r>
-        <w:rPr>
-          <w:sz w:val="26"/>
-          <w:szCs w:val="26"/>
-        </w:rPr>
         <w:t xml:space="preserve"> </w:t>
       </w:r>
       <w:r>
         <w:rPr>
           <w:b/>
-          <w:sz w:val="26"/>
-          <w:szCs w:val="26"/>
         </w:rPr>
         <w:t>access_token</w:t>
       </w:r>
       <w:r>
-        <w:rPr>
-          <w:sz w:val="26"/>
-          <w:szCs w:val="26"/>
-        </w:rPr>
         <w:t xml:space="preserve"> của bạn bè là </w:t>
       </w:r>
       <w:r>
         <w:rPr>
           <w:b/>
-          <w:sz w:val="26"/>
-          <w:szCs w:val="26"/>
         </w:rPr>
         <w:t>input</w:t>
       </w:r>
       <w:r>
         <w:rPr>
           <w:b/>
-          <w:sz w:val="26"/>
-          <w:szCs w:val="26"/>
         </w:rPr>
         <w:t xml:space="preserve"> </w:t>
       </w:r>
       <w:r>
-        <w:rPr>
-          <w:sz w:val="26"/>
-          <w:szCs w:val="26"/>
-        </w:rPr>
         <w:t>của chương trình</w:t>
       </w:r>
       <w:r>
-        <w:rPr>
-          <w:sz w:val="26"/>
-          <w:szCs w:val="26"/>
-        </w:rPr>
         <w:t xml:space="preserve"> và </w:t>
       </w:r>
       <w:r>
-        <w:rPr>
-          <w:sz w:val="26"/>
-          <w:szCs w:val="26"/>
-        </w:rPr>
         <w:t>output</w:t>
       </w:r>
       <w:r>
-        <w:rPr>
-          <w:sz w:val="26"/>
-          <w:szCs w:val="26"/>
-        </w:rPr>
         <w:t xml:space="preserve"> là file csv </w:t>
       </w:r>
       <w:r>
-        <w:rPr>
-          <w:sz w:val="26"/>
-          <w:szCs w:val="26"/>
-        </w:rPr>
         <w:t>có</w:t>
       </w:r>
       <w:r>
-        <w:rPr>
-          <w:sz w:val="26"/>
-          <w:szCs w:val="26"/>
-        </w:rPr>
         <w:t xml:space="preserve"> các </w:t>
       </w:r>
       <w:r>
-        <w:rPr>
-          <w:sz w:val="26"/>
-          <w:szCs w:val="26"/>
-        </w:rPr>
         <w:t>bài post</w:t>
       </w:r>
       <w:r>
-        <w:rPr>
-          <w:sz w:val="26"/>
-          <w:szCs w:val="26"/>
-        </w:rPr>
         <w:t>.</w:t>
       </w:r>
     </w:p>
     <w:p>
       <w:pPr>
-        <w:spacing w:after="120" w:line="360" w:lineRule="auto"/>
-        <w:rPr>
-          <w:sz w:val="26"/>
-          <w:szCs w:val="26"/>
-        </w:rPr>
-      </w:pPr>
-      <w:r>
-        <w:rPr>
-          <w:sz w:val="26"/>
-          <w:szCs w:val="26"/>
-        </w:rPr>
+        <w:pStyle w:val="NormalThesis13size"/>
+      </w:pPr>
+      <w:r>
+        <w:lastRenderedPageBreak/>
         <w:t>Sau đó tôi</w:t>
       </w:r>
       <w:r>
-        <w:rPr>
-          <w:sz w:val="26"/>
-          <w:szCs w:val="26"/>
-        </w:rPr>
         <w:t xml:space="preserve"> lưu vào file csv (có xóa các dấu cách thừa và dấu ‘,’ và xuống dòng)</w:t>
       </w:r>
       <w:r>
-        <w:rPr>
-          <w:sz w:val="26"/>
-          <w:szCs w:val="26"/>
-        </w:rPr>
         <w:t xml:space="preserve"> với mỗi dòng là các bài post và thông tin liên quan theo định dạng sau:</w:t>
       </w:r>
     </w:p>
     <w:p>
       <w:pPr>
-        <w:spacing w:after="120" w:line="360" w:lineRule="auto"/>
-        <w:rPr>
-          <w:sz w:val="26"/>
-          <w:szCs w:val="26"/>
-        </w:rPr>
-      </w:pPr>
-      <w:r>
-        <w:rPr>
-          <w:sz w:val="26"/>
-          <w:szCs w:val="26"/>
-        </w:rPr>
+        <w:pStyle w:val="NormalThesis13size"/>
+      </w:pPr>
+      <w:r>
         <w:t>&lt;</w:t>
       </w:r>
       <w:r>
-        <w:rPr>
-          <w:sz w:val="26"/>
-          <w:szCs w:val="26"/>
-        </w:rPr>
         <w:t xml:space="preserve"> </w:t>
       </w:r>
       <w:r>
-        <w:rPr>
-          <w:sz w:val="26"/>
-          <w:szCs w:val="26"/>
-        </w:rPr>
         <w:t xml:space="preserve">User’s ID&gt;, &lt;User’s Name&gt;, &lt;User’s Gender&gt;, &lt;Post’s ID&gt;, &lt;Post&gt; </w:t>
       </w:r>
     </w:p>
@@ -10999,7 +10843,45 @@
     </w:p>
     <w:p>
       <w:pPr>
-        <w:spacing w:after="120" w:line="360" w:lineRule="auto"/>
+        <w:pStyle w:val="NormalThesis13size"/>
+        <w:rPr>
+          <w:b/>
+        </w:rPr>
+      </w:pPr>
+      <w:r>
+        <w:t>Số lượng post lấy được là hơn 700.000</w:t>
+      </w:r>
+      <w:r>
+        <w:t xml:space="preserve"> posts và được</w:t>
+      </w:r>
+      <w:r>
+        <w:rPr>
+          <w:b/>
+        </w:rPr>
+        <w:t xml:space="preserve"> </w:t>
+      </w:r>
+      <w:r>
+        <w:t>lưu vào file</w:t>
+      </w:r>
+      <w:r>
+        <w:rPr>
+          <w:b/>
+        </w:rPr>
+        <w:t xml:space="preserve"> </w:t>
+      </w:r>
+      <w:r>
+        <w:t>full_status.csv</w:t>
+      </w:r>
+      <w:r>
+        <w:rPr>
+          <w:b/>
+        </w:rPr>
+        <w:t>.</w:t>
+      </w:r>
+    </w:p>
+    <w:p>
+      <w:pPr>
+        <w:jc w:val="center"/>
         <w:rPr>
           <w:b/>
           <w:sz w:val="26"/>
@@ -11008,71 +10890,10 @@
       </w:pPr>
       <w:r>
         <w:rPr>
-          <w:szCs w:val="26"/>
-        </w:rPr>
-        <w:t>Số lượng post lấy được là hơn 700.000</w:t>
-      </w:r>
-      <w:r>
-        <w:rPr>
-          <w:szCs w:val="26"/>
-        </w:rPr>
-        <w:t xml:space="preserve"> posts và được</w:t>
-      </w:r>
-      <w:r>
-        <w:rPr>
-          <w:b/>
-          <w:sz w:val="26"/>
-          <w:szCs w:val="26"/>
-        </w:rPr>
-        <w:t xml:space="preserve"> </w:t>
-      </w:r>
-      <w:r>
-        <w:rPr>
-          <w:sz w:val="26"/>
-          <w:szCs w:val="26"/>
-        </w:rPr>
-        <w:t>lưu vào file</w:t>
-      </w:r>
-      <w:r>
-        <w:rPr>
-          <w:b/>
-          <w:sz w:val="26"/>
-          <w:szCs w:val="26"/>
-        </w:rPr>
-        <w:t xml:space="preserve"> </w:t>
-      </w:r>
-      <w:r>
-        <w:rPr>
-          <w:sz w:val="26"/>
-          <w:szCs w:val="26"/>
-        </w:rPr>
-        <w:t>full_status.csv</w:t>
-      </w:r>
-      <w:r>
-        <w:rPr>
-          <w:b/>
-          <w:sz w:val="26"/>
-          <w:szCs w:val="26"/>
-        </w:rPr>
-        <w:t>.</w:t>
-      </w:r>
-    </w:p>
-    <w:p>
-      <w:pPr>
-        <w:jc w:val="center"/>
-        <w:rPr>
-          <w:b/>
-          <w:sz w:val="26"/>
-          <w:szCs w:val="26"/>
-        </w:rPr>
-      </w:pPr>
-      <w:r>
-        <w:rPr>
           <w:noProof/>
           <w:sz w:val="26"/>
           <w:szCs w:val="26"/>
         </w:rPr>
-        <w:lastRenderedPageBreak/>
         <w:drawing>
           <wp:inline distT="0" distB="0" distL="0" distR="0" wp14:anchorId="778A7D59" wp14:editId="16F7C54F">
             <wp:extent cx="5438775" cy="2743200"/>
@@ -11112,51 +10933,24 @@
     </w:p>
     <w:p>
       <w:pPr>
-        <w:rPr>
-          <w:sz w:val="26"/>
-          <w:szCs w:val="26"/>
-        </w:rPr>
-      </w:pPr>
-      <w:r>
-        <w:rPr>
-          <w:sz w:val="26"/>
-          <w:szCs w:val="26"/>
-        </w:rPr>
+        <w:pStyle w:val="NormalThesis13size"/>
+      </w:pPr>
+      <w:r>
         <w:t>Các post</w:t>
       </w:r>
       <w:r>
-        <w:rPr>
-          <w:sz w:val="26"/>
-          <w:szCs w:val="26"/>
-        </w:rPr>
         <w:t xml:space="preserve"> hiện tại chưa được xử lý, có rất nhiều </w:t>
       </w:r>
       <w:r>
-        <w:rPr>
-          <w:sz w:val="26"/>
-          <w:szCs w:val="26"/>
-        </w:rPr>
         <w:t>post</w:t>
       </w:r>
       <w:r>
-        <w:rPr>
-          <w:sz w:val="26"/>
-          <w:szCs w:val="26"/>
-        </w:rPr>
         <w:t xml:space="preserve"> không phải tiếng </w:t>
       </w:r>
       <w:r>
-        <w:rPr>
-          <w:sz w:val="26"/>
-          <w:szCs w:val="26"/>
-        </w:rPr>
         <w:t>việt</w:t>
       </w:r>
       <w:r>
-        <w:rPr>
-          <w:sz w:val="26"/>
-          <w:szCs w:val="26"/>
-        </w:rPr>
         <w:t>, có nhiều ký tự, hình vẽ, quá ngắn, quá dài, cần phải loại bỏ những status như vậy:</w:t>
       </w:r>
     </w:p>
@@ -11174,6 +10968,7 @@
           <w:sz w:val="26"/>
           <w:szCs w:val="26"/>
         </w:rPr>
+        <w:lastRenderedPageBreak/>
         <w:drawing>
           <wp:inline distT="0" distB="0" distL="0" distR="0" wp14:anchorId="3A59127C" wp14:editId="0626EE06">
             <wp:extent cx="5648325" cy="981075"/>
@@ -11264,56 +11059,32 @@
     </w:p>
     <w:p>
       <w:pPr>
-        <w:rPr>
-          <w:sz w:val="26"/>
-          <w:szCs w:val="26"/>
-        </w:rPr>
-      </w:pPr>
-      <w:r>
-        <w:rPr>
-          <w:sz w:val="26"/>
-          <w:szCs w:val="26"/>
-        </w:rPr>
+        <w:pStyle w:val="NormalThesis13size"/>
+      </w:pPr>
+      <w:r>
         <w:t>Để lấy được dữ liệu mẫu chuẩn, e</w:t>
       </w:r>
       <w:r>
-        <w:rPr>
-          <w:sz w:val="26"/>
-          <w:szCs w:val="26"/>
-        </w:rPr>
         <w:t xml:space="preserve">m định nghĩ ra 1 file là </w:t>
       </w:r>
       <w:r>
         <w:rPr>
           <w:b/>
-          <w:sz w:val="26"/>
-          <w:szCs w:val="26"/>
         </w:rPr>
         <w:t xml:space="preserve">filter.data. </w:t>
       </w:r>
       <w:r>
-        <w:rPr>
-          <w:sz w:val="26"/>
-          <w:szCs w:val="26"/>
-        </w:rPr>
         <w:t xml:space="preserve">Nếu status nào có những từ ký tự nào trùng với danh sách trong file filter.data thì em sẽ loại bỏ đi. </w:t>
       </w:r>
     </w:p>
     <w:p>
       <w:pPr>
-        <w:jc w:val="center"/>
-        <w:rPr>
-          <w:sz w:val="26"/>
-          <w:szCs w:val="26"/>
-        </w:rPr>
+        <w:pStyle w:val="NormalThesis13size"/>
       </w:pPr>
       <w:r>
         <w:rPr>
           <w:noProof/>
-          <w:sz w:val="26"/>
-          <w:szCs w:val="26"/>
-        </w:rPr>
-        <w:lastRenderedPageBreak/>
+        </w:rPr>
         <w:drawing>
           <wp:inline distT="0" distB="0" distL="0" distR="0" wp14:anchorId="504102A2" wp14:editId="690ED884">
             <wp:extent cx="5581650" cy="2905125"/>
@@ -11351,137 +11122,79 @@
         </w:drawing>
       </w:r>
       <w:r>
-        <w:rPr>
-          <w:sz w:val="26"/>
-          <w:szCs w:val="26"/>
-        </w:rPr>
         <w:t xml:space="preserve">Em cũng loại bỏ status có từ ký tự nhỏ hơn </w:t>
       </w:r>
       <w:r>
-        <w:rPr>
-          <w:sz w:val="26"/>
-          <w:szCs w:val="26"/>
-        </w:rPr>
         <w:t>10</w:t>
       </w:r>
       <w:r>
-        <w:rPr>
-          <w:sz w:val="26"/>
-          <w:szCs w:val="26"/>
-        </w:rPr>
         <w:t xml:space="preserve"> và lớn hơn 255, status có số ký tự lớn gấp đồi từ cũng bị loại bỏ.</w:t>
       </w:r>
     </w:p>
     <w:p>
       <w:pPr>
-        <w:rPr>
-          <w:sz w:val="26"/>
-          <w:szCs w:val="26"/>
-        </w:rPr>
-      </w:pPr>
-      <w:r>
-        <w:rPr>
-          <w:sz w:val="26"/>
-          <w:szCs w:val="26"/>
-        </w:rPr>
+        <w:pStyle w:val="NormalThesis13size"/>
+      </w:pPr>
+      <w:r>
         <w:t>Những status là tiếng việt nhưng viết không dấu cũng bị loại bỏ (Nhưng không lọc được sạch hết).</w:t>
       </w:r>
     </w:p>
     <w:p>
       <w:pPr>
+        <w:pStyle w:val="NormalThesis13size"/>
         <w:rPr>
           <w:b/>
-          <w:sz w:val="26"/>
-          <w:szCs w:val="26"/>
-        </w:rPr>
-      </w:pPr>
-      <w:r>
-        <w:rPr>
-          <w:sz w:val="26"/>
-          <w:szCs w:val="26"/>
-        </w:rPr>
+        </w:rPr>
+      </w:pPr>
+      <w:r>
         <w:t xml:space="preserve">Sau đó em được 1 file </w:t>
       </w:r>
       <w:r>
         <w:rPr>
           <w:b/>
-          <w:sz w:val="26"/>
-          <w:szCs w:val="26"/>
         </w:rPr>
         <w:t>full_status_filter.csv</w:t>
       </w:r>
       <w:r>
-        <w:rPr>
-          <w:sz w:val="26"/>
-          <w:szCs w:val="26"/>
-        </w:rPr>
         <w:t>.</w:t>
       </w:r>
     </w:p>
     <w:p>
       <w:pPr>
-        <w:rPr>
-          <w:sz w:val="26"/>
-          <w:szCs w:val="26"/>
-        </w:rPr>
-      </w:pPr>
-      <w:r>
-        <w:rPr>
-          <w:sz w:val="26"/>
-          <w:szCs w:val="26"/>
-        </w:rPr>
+        <w:pStyle w:val="NormalThesis13size"/>
+      </w:pPr>
+      <w:r>
+        <w:lastRenderedPageBreak/>
         <w:t xml:space="preserve">Khi đã được </w:t>
       </w:r>
       <w:r>
         <w:rPr>
           <w:b/>
-          <w:sz w:val="26"/>
-          <w:szCs w:val="26"/>
         </w:rPr>
         <w:t>full_status_filter.csv</w:t>
       </w:r>
       <w:r>
-        <w:rPr>
-          <w:sz w:val="26"/>
-          <w:szCs w:val="26"/>
-        </w:rPr>
         <w:t xml:space="preserve"> </w:t>
       </w:r>
       <w:r>
-        <w:rPr>
-          <w:sz w:val="26"/>
-          <w:szCs w:val="26"/>
-        </w:rPr>
         <w:t xml:space="preserve">file </w:t>
       </w:r>
       <w:r>
-        <w:rPr>
-          <w:sz w:val="26"/>
-          <w:szCs w:val="26"/>
-        </w:rPr>
         <w:t xml:space="preserve">em sẽ cho file chạy qua vntokenizer tool. Loại bỏ những status chạy lâu đi. Cuối cùng em sẽ được </w:t>
       </w:r>
       <w:r>
         <w:rPr>
           <w:b/>
-          <w:sz w:val="26"/>
-          <w:szCs w:val="26"/>
         </w:rPr>
         <w:t>vn_tokenizer_status.csv</w:t>
       </w:r>
       <w:r>
         <w:rPr>
           <w:b/>
-          <w:sz w:val="26"/>
-          <w:szCs w:val="26"/>
         </w:rPr>
         <w:t xml:space="preserve"> </w:t>
       </w:r>
       <w:r>
-        <w:rPr>
-          <w:sz w:val="26"/>
-          <w:szCs w:val="26"/>
-        </w:rPr>
         <w:t>file</w:t>
       </w:r>
     </w:p>
@@ -11578,7 +11291,6 @@
       <w:bookmarkStart w:id="265" w:name="_Toc482570170"/>
       <w:bookmarkStart w:id="266" w:name="_Toc472023317"/>
       <w:r>
-        <w:lastRenderedPageBreak/>
         <w:t>3.2</w:t>
       </w:r>
       <w:r>
@@ -11604,8 +11316,13 @@
         <w:pStyle w:val="NormalThesis13size"/>
       </w:pPr>
       <w:r>
-        <w:t xml:space="preserve">Ước lượng độ chính xác của bộ phân lớp là quan trọng ở chỗ nó cho phép dự đoán được độ chính xác của kết quả phân lớp những dự liệu trong tương lai. Luận văn này sử dụng kỹ thuật k-fold cross validation để thực hiện việc đánh giá. Trong phương pháp k-fold cross validation, tập dữ liệu ban đầu được chia ngẫu nhiên thành k tập con không giao nhau (gọi là fold) có kích thước xấp xỉ nhau </w:t>
-      </w:r>
+        <w:t xml:space="preserve">Ước lượng độ chính xác của bộ phân lớp là quan trọng ở chỗ nó cho phép dự đoán được độ chính xác của kết quả phân lớp những dự liệu trong tương lai. Luận văn này sử dụng kỹ thuật k-fold cross validation để thực hiện việc đánh giá. Trong phương pháp k-fold cross validation, tập dữ liệu ban đầu được chia ngẫu nhiên thành k tập con không giao nhau (gọi là fold) có kích thước xấp xỉ </w:t>
+      </w:r>
+      <w:proofErr w:type="gramStart"/>
+      <w:r>
+        <w:t xml:space="preserve">nhau </w:t>
+      </w:r>
+      <w:proofErr w:type="gramEnd"/>
       <m:oMath>
         <m:sSub>
           <m:sSubPr>
@@ -11731,6 +11448,7 @@
         <w:ind w:left="1080"/>
       </w:pPr>
       <w:r>
+        <w:lastRenderedPageBreak/>
         <w:t>tP (true_positive): số lượng đánh giá tích cực được gán nhãn đúng</w:t>
       </w:r>
     </w:p>
@@ -12168,7 +11886,15 @@
         <w:t xml:space="preserve">Luận văn tiến hành nghiên cứu giải quyết bài toán </w:t>
       </w:r>
       <w:r>
-        <w:t>dự doán giới tính người dùng mạng xã hội dựa trên nội dung bài viết nói chung và thực nghiệm với mạng xã hội Facebook và</w:t>
+        <w:t xml:space="preserve">dự doán giới tính người dùng mạng xã hội dựa trên nội dung bài viết nói </w:t>
+      </w:r>
+      <w:proofErr w:type="gramStart"/>
+      <w:r>
+        <w:t>chung</w:t>
+      </w:r>
+      <w:proofErr w:type="gramEnd"/>
+      <w:r>
+        <w:t xml:space="preserve"> và thực nghiệm với mạng xã hội Facebook và</w:t>
       </w:r>
       <w:r>
         <w:t xml:space="preserve"> </w:t>
@@ -12186,7 +11912,15 @@
         <w:t>dự đoán</w:t>
       </w:r>
       <w:r>
-        <w:t xml:space="preserve"> giới tính người dùng nói riêng và các thông tin khác nói chung.</w:t>
+        <w:t xml:space="preserve"> giới tính người dùng nói riêng và các thông tin khác nói </w:t>
+      </w:r>
+      <w:proofErr w:type="gramStart"/>
+      <w:r>
+        <w:t>chung</w:t>
+      </w:r>
+      <w:proofErr w:type="gramEnd"/>
+      <w:r>
+        <w:t>.</w:t>
       </w:r>
     </w:p>
     <w:p>
@@ -12999,7 +12733,7 @@
         <v:path o:extrusionok="f" gradientshapeok="t" o:connecttype="rect"/>
         <o:lock v:ext="edit" aspectratio="t"/>
       </v:shapetype>
-      <v:shape id="_x0000_i1046" type="#_x0000_t75" style="width:11.25pt;height:11.25pt" o:bullet="t">
+      <v:shape id="_x0000_i1031" type="#_x0000_t75" style="width:11.25pt;height:11.25pt" o:bullet="t">
         <v:imagedata r:id="rId1" o:title="msoE381"/>
       </v:shape>
     </w:pict>
@@ -19371,7 +19105,7 @@
 </file>
 
 <file path=customXml/itemProps1.xml><?xml version="1.0" encoding="utf-8"?>
-<ds:datastoreItem xmlns:ds="http://schemas.openxmlformats.org/officeDocument/2006/customXml" ds:itemID="{80238787-E225-4EF4-84EF-D154F442F8CF}">
+<ds:datastoreItem xmlns:ds="http://schemas.openxmlformats.org/officeDocument/2006/customXml" ds:itemID="{298437F7-93A3-4EF8-A107-D4E5BA1523C3}">
   <ds:schemaRefs>
     <ds:schemaRef ds:uri="http://schemas.openxmlformats.org/officeDocument/2006/bibliography"/>
   </ds:schemaRefs>

--- a/tchai/LuanVan_TruongCongHai.docx
+++ b/tchai/LuanVan_TruongCongHai.docx
@@ -1164,7 +1164,25 @@
         <w:rPr>
           <w:lang w:val="vi-VN"/>
         </w:rPr>
-        <w:t>Luận văn này là thành quả của quá trình học tập nghiên cứu của tôi cùng sự giúp đỡ, khuyến khích của các quý thầy cô sau 2 năm tôi theo học chương trình đào tạo Thạc sĩ, chuyên ngành Khoa học máy tính của trường Học viện Công nghệ Bưu chính Viễn thông.</w:t>
+        <w:t xml:space="preserve">Luận văn này là thành quả của quá trình học tập nghiên cứu của </w:t>
+      </w:r>
+      <w:r>
+        <w:t>em</w:t>
+      </w:r>
+      <w:r>
+        <w:rPr>
+          <w:lang w:val="vi-VN"/>
+        </w:rPr>
+        <w:t xml:space="preserve"> cùng sự giúp đỡ, khuyến khích của các quý thầy cô sau 2 năm </w:t>
+      </w:r>
+      <w:r>
+        <w:t>em</w:t>
+      </w:r>
+      <w:r>
+        <w:rPr>
+          <w:lang w:val="vi-VN"/>
+        </w:rPr>
+        <w:t xml:space="preserve"> theo học chương trình đào tạo Thạc sĩ, chuyên ngành Khoa học máy tính của trường Học viện Công nghệ Bưu chính Viễn thông.</w:t>
       </w:r>
     </w:p>
     <w:p>
@@ -1175,10 +1193,22 @@
         </w:rPr>
       </w:pPr>
       <w:r>
+        <w:t>Em</w:t>
+      </w:r>
+      <w:r>
         <w:rPr>
           <w:lang w:val="vi-VN"/>
         </w:rPr>
-        <w:t>Tôi cam đoan đây là công trình nghiên cứu của riêng tôi. Nội dung của luận văn có tham khảo và sử dụng một số thông tin, tài liệu từ các nguồn sách, tạp chí được liệt kê trong danh mục các tài liệu tham khảo và được trích dẫn hợp pháp.</w:t>
+        <w:t xml:space="preserve"> cam đoan đây là công trình nghiên cứu của riêng </w:t>
+      </w:r>
+      <w:r>
+        <w:t>em</w:t>
+      </w:r>
+      <w:r>
+        <w:rPr>
+          <w:lang w:val="vi-VN"/>
+        </w:rPr>
+        <w:t>. Nội dung của luận văn có tham khảo và sử dụng một số thông tin, tài liệu từ các nguồn sách, tạp chí được liệt kê trong danh mục các tài liệu tham khảo và được trích dẫn hợp pháp.</w:t>
       </w:r>
     </w:p>
     <w:tbl>
@@ -1330,7 +1360,16 @@
         <w:pStyle w:val="NormalThesis13size"/>
       </w:pPr>
       <w:r>
-        <w:t>Tôi xin gửi lời cảm ơn và tri ân tới các thầy cô giáo, cán bộ của Học viện Công nghệ Bưu chính Viễn thông đã giúp đỡ, tạo điều kiện tốt cho tôi trong quá trình học tập và nghiên cứu chương trình Thạc sĩ.</w:t>
+        <w:t>Em</w:t>
+      </w:r>
+      <w:r>
+        <w:t xml:space="preserve"> xin gửi lời cảm ơn và tri ân tới các thầy cô giáo, cán bộ của Học viện Công nghệ Bưu chính Viễn thông đã giúp đỡ, tạo điều kiện tốt cho </w:t>
+      </w:r>
+      <w:r>
+        <w:t>em</w:t>
+      </w:r>
+      <w:r>
+        <w:t xml:space="preserve"> trong quá trình học tập và nghiên cứu chương trình Thạc sĩ.</w:t>
       </w:r>
     </w:p>
     <w:p>
@@ -1342,7 +1381,10 @@
         </w:rPr>
       </w:pPr>
       <w:r>
-        <w:t xml:space="preserve">Tôi xin gửi lời cảm ơn sâu sắc tới </w:t>
+        <w:t>Em</w:t>
+      </w:r>
+      <w:r>
+        <w:t xml:space="preserve"> xin gửi lời cảm ơn sâu sắc tới </w:t>
       </w:r>
       <w:r>
         <w:rPr>
@@ -1363,7 +1405,13 @@
         <w:t>Từ Minh Phương</w:t>
       </w:r>
       <w:r>
-        <w:t xml:space="preserve"> đã tận tình hướng dẫn, giúp đỡ và động viên tôi để hoàn thành tốt nhất Luận văn “</w:t>
+        <w:t xml:space="preserve"> đã tận tình hướng dẫn, giúp đỡ và động viên </w:t>
+      </w:r>
+      <w:r>
+        <w:t>em</w:t>
+      </w:r>
+      <w:r>
+        <w:t xml:space="preserve"> để hoàn thành tốt nhất Luận văn “</w:t>
       </w:r>
       <w:r>
         <w:rPr>
@@ -1396,7 +1444,19 @@
         <w:rPr>
           <w:lang w:val="de-DE"/>
         </w:rPr>
-        <w:t>Do vốn kiến thức lý luận và kinh nghiệm thực tiễn còn ít nên luận văn không tránh khỏi những thiếu sót nhất định. Tôi xin trân trọng tiếp thu các ý kiến của các thầy, cô để luận văn được hoàn thiện</w:t>
+        <w:t xml:space="preserve">Do vốn kiến thức lý luận và kinh nghiệm thực tiễn còn ít nên luận văn không tránh khỏi những thiếu sót nhất định. </w:t>
+      </w:r>
+      <w:r>
+        <w:rPr>
+          <w:lang w:val="de-DE"/>
+        </w:rPr>
+        <w:t>Em</w:t>
+      </w:r>
+      <w:r>
+        <w:rPr>
+          <w:lang w:val="de-DE"/>
+        </w:rPr>
+        <w:t xml:space="preserve"> xin trân trọng tiếp thu các ý kiến của các thầy, cô để luận văn được hoàn thiện</w:t>
       </w:r>
     </w:p>
     <w:p>
@@ -4748,7 +4808,17 @@
                 <w:sz w:val="26"/>
                 <w:szCs w:val="26"/>
               </w:rPr>
-              <w:t>Ý nghĩa tiếng Anh</w:t>
+              <w:t>T</w:t>
+            </w:r>
+            <w:r>
+              <w:rPr>
+                <w:b/>
+                <w:bCs/>
+                <w:color w:val="000000"/>
+                <w:sz w:val="26"/>
+                <w:szCs w:val="26"/>
+              </w:rPr>
+              <w:t>iếng Anh</w:t>
             </w:r>
           </w:p>
         </w:tc>
@@ -4778,7 +4848,17 @@
                 <w:sz w:val="26"/>
                 <w:szCs w:val="26"/>
               </w:rPr>
-              <w:t>Ý nghĩa tiếng Việt</w:t>
+              <w:t>T</w:t>
+            </w:r>
+            <w:r>
+              <w:rPr>
+                <w:b/>
+                <w:bCs/>
+                <w:color w:val="000000"/>
+                <w:sz w:val="26"/>
+                <w:szCs w:val="26"/>
+              </w:rPr>
+              <w:t>iếng Việt</w:t>
             </w:r>
           </w:p>
         </w:tc>
@@ -4974,6 +5054,14 @@
                 <w:szCs w:val="26"/>
               </w:rPr>
             </w:pPr>
+            <w:r>
+              <w:rPr>
+                <w:color w:val="000000" w:themeColor="text1"/>
+                <w:sz w:val="26"/>
+                <w:szCs w:val="26"/>
+              </w:rPr>
+              <w:t>Thuật toán Nave Bayes</w:t>
+            </w:r>
           </w:p>
         </w:tc>
       </w:tr>
@@ -5073,6 +5161,12 @@
                 <w:szCs w:val="26"/>
               </w:rPr>
             </w:pPr>
+            <w:r>
+              <w:rPr>
+                <w:noProof/>
+              </w:rPr>
+              <w:t xml:space="preserve">Thuật toán </w:t>
+            </w:r>
             <w:r>
               <w:rPr>
                 <w:sz w:val="26"/>
@@ -5408,6 +5502,13 @@
                 <w:szCs w:val="26"/>
               </w:rPr>
             </w:pPr>
+            <w:r>
+              <w:rPr>
+                <w:sz w:val="26"/>
+                <w:szCs w:val="26"/>
+              </w:rPr>
+              <w:t>1-gram</w:t>
+            </w:r>
           </w:p>
         </w:tc>
       </w:tr>
@@ -5504,6 +5605,15 @@
                 <w:lang w:eastAsia="ja-JP"/>
               </w:rPr>
             </w:pPr>
+            <w:r>
+              <w:rPr>
+                <w:rFonts w:eastAsiaTheme="minorEastAsia"/>
+                <w:sz w:val="26"/>
+                <w:szCs w:val="26"/>
+                <w:lang w:eastAsia="ja-JP"/>
+              </w:rPr>
+              <w:t>1-gram và 2-gram</w:t>
+            </w:r>
           </w:p>
         </w:tc>
       </w:tr>
@@ -5600,6 +5710,673 @@
                 <w:lang w:eastAsia="ja-JP"/>
               </w:rPr>
             </w:pPr>
+            <w:r>
+              <w:rPr>
+                <w:rFonts w:eastAsiaTheme="minorEastAsia"/>
+                <w:sz w:val="26"/>
+                <w:szCs w:val="26"/>
+                <w:lang w:eastAsia="ja-JP"/>
+              </w:rPr>
+              <w:t>1-gram, 2-gram và 3-gram</w:t>
+            </w:r>
+          </w:p>
+        </w:tc>
+      </w:tr>
+      <w:tr>
+        <w:trPr>
+          <w:trHeight w:val="315"/>
+          <w:jc w:val="center"/>
+        </w:trPr>
+        <w:tc>
+          <w:tcPr>
+            <w:tcW w:w="860" w:type="dxa"/>
+            <w:noWrap/>
+            <w:vAlign w:val="bottom"/>
+          </w:tcPr>
+          <w:p>
+            <w:pPr>
+              <w:spacing w:after="120" w:line="360" w:lineRule="auto"/>
+              <w:jc w:val="center"/>
+              <w:rPr>
+                <w:color w:val="000000"/>
+                <w:sz w:val="26"/>
+                <w:szCs w:val="26"/>
+              </w:rPr>
+            </w:pPr>
+          </w:p>
+        </w:tc>
+        <w:tc>
+          <w:tcPr>
+            <w:tcW w:w="1498" w:type="dxa"/>
+            <w:noWrap/>
+          </w:tcPr>
+          <w:p>
+            <w:pPr>
+              <w:spacing w:after="120" w:line="360" w:lineRule="auto"/>
+              <w:rPr>
+                <w:sz w:val="26"/>
+                <w:szCs w:val="26"/>
+              </w:rPr>
+            </w:pPr>
+            <w:r>
+              <w:rPr>
+                <w:b/>
+              </w:rPr>
+              <w:t>API</w:t>
+            </w:r>
+          </w:p>
+        </w:tc>
+        <w:tc>
+          <w:tcPr>
+            <w:tcW w:w="3420" w:type="dxa"/>
+          </w:tcPr>
+          <w:p>
+            <w:pPr>
+              <w:spacing w:after="120" w:line="360" w:lineRule="auto"/>
+              <w:rPr>
+                <w:rFonts w:eastAsiaTheme="minorEastAsia"/>
+                <w:sz w:val="26"/>
+                <w:szCs w:val="26"/>
+                <w:lang w:eastAsia="ja-JP"/>
+              </w:rPr>
+            </w:pPr>
+            <w:r>
+              <w:rPr>
+                <w:rFonts w:ascii="Arial" w:hAnsi="Arial" w:cs="Arial"/>
+                <w:color w:val="222222"/>
+                <w:shd w:val="clear" w:color="auto" w:fill="FFFFFF"/>
+              </w:rPr>
+              <w:t>Application Programming Interface</w:t>
+            </w:r>
+          </w:p>
+        </w:tc>
+        <w:tc>
+          <w:tcPr>
+            <w:tcW w:w="3226" w:type="dxa"/>
+            <w:gridSpan w:val="2"/>
+            <w:noWrap/>
+          </w:tcPr>
+          <w:p>
+            <w:pPr>
+              <w:spacing w:after="120" w:line="360" w:lineRule="auto"/>
+              <w:rPr>
+                <w:rFonts w:eastAsiaTheme="minorEastAsia"/>
+                <w:sz w:val="26"/>
+                <w:szCs w:val="26"/>
+                <w:lang w:eastAsia="ja-JP"/>
+              </w:rPr>
+            </w:pPr>
+            <w:r>
+              <w:rPr>
+                <w:rFonts w:ascii="Arial" w:hAnsi="Arial" w:cs="Arial"/>
+                <w:color w:val="222222"/>
+                <w:shd w:val="clear" w:color="auto" w:fill="FFFFFF"/>
+              </w:rPr>
+              <w:t>Giao diện lập trình ứng dụng</w:t>
+            </w:r>
+          </w:p>
+        </w:tc>
+      </w:tr>
+      <w:tr>
+        <w:trPr>
+          <w:trHeight w:val="315"/>
+          <w:jc w:val="center"/>
+        </w:trPr>
+        <w:tc>
+          <w:tcPr>
+            <w:tcW w:w="860" w:type="dxa"/>
+            <w:noWrap/>
+            <w:vAlign w:val="bottom"/>
+          </w:tcPr>
+          <w:p>
+            <w:pPr>
+              <w:spacing w:after="120" w:line="360" w:lineRule="auto"/>
+              <w:jc w:val="center"/>
+              <w:rPr>
+                <w:color w:val="000000"/>
+                <w:sz w:val="26"/>
+                <w:szCs w:val="26"/>
+              </w:rPr>
+            </w:pPr>
+          </w:p>
+        </w:tc>
+        <w:tc>
+          <w:tcPr>
+            <w:tcW w:w="1498" w:type="dxa"/>
+            <w:noWrap/>
+          </w:tcPr>
+          <w:p>
+            <w:pPr>
+              <w:spacing w:after="120" w:line="360" w:lineRule="auto"/>
+              <w:rPr>
+                <w:b/>
+              </w:rPr>
+            </w:pPr>
+            <w:r>
+              <w:rPr>
+                <w:b/>
+              </w:rPr>
+              <w:t>Post</w:t>
+            </w:r>
+          </w:p>
+        </w:tc>
+        <w:tc>
+          <w:tcPr>
+            <w:tcW w:w="3420" w:type="dxa"/>
+          </w:tcPr>
+          <w:p>
+            <w:pPr>
+              <w:spacing w:after="120" w:line="360" w:lineRule="auto"/>
+              <w:rPr>
+                <w:rFonts w:ascii="Arial" w:hAnsi="Arial" w:cs="Arial"/>
+                <w:color w:val="222222"/>
+                <w:shd w:val="clear" w:color="auto" w:fill="FFFFFF"/>
+              </w:rPr>
+            </w:pPr>
+            <w:r>
+              <w:rPr>
+                <w:rFonts w:ascii="Arial" w:hAnsi="Arial" w:cs="Arial"/>
+                <w:color w:val="222222"/>
+                <w:shd w:val="clear" w:color="auto" w:fill="FFFFFF"/>
+              </w:rPr>
+              <w:t>Post</w:t>
+            </w:r>
+          </w:p>
+        </w:tc>
+        <w:tc>
+          <w:tcPr>
+            <w:tcW w:w="3226" w:type="dxa"/>
+            <w:gridSpan w:val="2"/>
+            <w:noWrap/>
+          </w:tcPr>
+          <w:p>
+            <w:pPr>
+              <w:spacing w:after="120" w:line="360" w:lineRule="auto"/>
+              <w:rPr>
+                <w:rFonts w:ascii="Arial" w:hAnsi="Arial" w:cs="Arial"/>
+                <w:color w:val="222222"/>
+                <w:shd w:val="clear" w:color="auto" w:fill="FFFFFF"/>
+              </w:rPr>
+            </w:pPr>
+            <w:r>
+              <w:rPr>
+                <w:rFonts w:ascii="Arial" w:hAnsi="Arial" w:cs="Arial"/>
+                <w:color w:val="222222"/>
+                <w:shd w:val="clear" w:color="auto" w:fill="FFFFFF"/>
+              </w:rPr>
+              <w:t>Bài đăng của người dùng trên mạng xã hội Facebook</w:t>
+            </w:r>
+          </w:p>
+        </w:tc>
+      </w:tr>
+      <w:tr>
+        <w:trPr>
+          <w:trHeight w:val="315"/>
+          <w:jc w:val="center"/>
+        </w:trPr>
+        <w:tc>
+          <w:tcPr>
+            <w:tcW w:w="860" w:type="dxa"/>
+            <w:noWrap/>
+            <w:vAlign w:val="bottom"/>
+          </w:tcPr>
+          <w:p>
+            <w:pPr>
+              <w:spacing w:after="120" w:line="360" w:lineRule="auto"/>
+              <w:jc w:val="center"/>
+              <w:rPr>
+                <w:color w:val="000000"/>
+                <w:sz w:val="26"/>
+                <w:szCs w:val="26"/>
+              </w:rPr>
+            </w:pPr>
+          </w:p>
+        </w:tc>
+        <w:tc>
+          <w:tcPr>
+            <w:tcW w:w="1498" w:type="dxa"/>
+            <w:noWrap/>
+          </w:tcPr>
+          <w:p>
+            <w:pPr>
+              <w:spacing w:after="120" w:line="360" w:lineRule="auto"/>
+              <w:rPr>
+                <w:b/>
+              </w:rPr>
+            </w:pPr>
+            <w:r>
+              <w:rPr>
+                <w:noProof/>
+              </w:rPr>
+              <w:t>Tweet</w:t>
+            </w:r>
+          </w:p>
+        </w:tc>
+        <w:tc>
+          <w:tcPr>
+            <w:tcW w:w="3420" w:type="dxa"/>
+          </w:tcPr>
+          <w:p>
+            <w:pPr>
+              <w:spacing w:after="120" w:line="360" w:lineRule="auto"/>
+              <w:rPr>
+                <w:rFonts w:ascii="Arial" w:hAnsi="Arial" w:cs="Arial"/>
+                <w:color w:val="222222"/>
+                <w:shd w:val="clear" w:color="auto" w:fill="FFFFFF"/>
+              </w:rPr>
+            </w:pPr>
+            <w:r>
+              <w:rPr>
+                <w:rFonts w:ascii="Arial" w:hAnsi="Arial" w:cs="Arial"/>
+                <w:color w:val="222222"/>
+                <w:shd w:val="clear" w:color="auto" w:fill="FFFFFF"/>
+              </w:rPr>
+              <w:t>Tweet</w:t>
+            </w:r>
+          </w:p>
+        </w:tc>
+        <w:tc>
+          <w:tcPr>
+            <w:tcW w:w="3226" w:type="dxa"/>
+            <w:gridSpan w:val="2"/>
+            <w:noWrap/>
+          </w:tcPr>
+          <w:p>
+            <w:pPr>
+              <w:spacing w:after="120" w:line="360" w:lineRule="auto"/>
+              <w:rPr>
+                <w:rFonts w:ascii="Arial" w:hAnsi="Arial" w:cs="Arial"/>
+                <w:color w:val="222222"/>
+                <w:shd w:val="clear" w:color="auto" w:fill="FFFFFF"/>
+              </w:rPr>
+            </w:pPr>
+            <w:r>
+              <w:rPr>
+                <w:rFonts w:ascii="Arial" w:hAnsi="Arial" w:cs="Arial"/>
+                <w:color w:val="222222"/>
+                <w:shd w:val="clear" w:color="auto" w:fill="FFFFFF"/>
+              </w:rPr>
+              <w:t xml:space="preserve">Bài đăng của người dùng </w:t>
+            </w:r>
+            <w:r>
+              <w:rPr>
+                <w:noProof/>
+              </w:rPr>
+              <w:t>trên mạng xã hội Twitter</w:t>
+            </w:r>
+          </w:p>
+        </w:tc>
+      </w:tr>
+      <w:tr>
+        <w:trPr>
+          <w:trHeight w:val="315"/>
+          <w:jc w:val="center"/>
+        </w:trPr>
+        <w:tc>
+          <w:tcPr>
+            <w:tcW w:w="860" w:type="dxa"/>
+            <w:noWrap/>
+            <w:vAlign w:val="bottom"/>
+          </w:tcPr>
+          <w:p>
+            <w:pPr>
+              <w:spacing w:after="120" w:line="360" w:lineRule="auto"/>
+              <w:jc w:val="center"/>
+              <w:rPr>
+                <w:color w:val="000000"/>
+                <w:sz w:val="26"/>
+                <w:szCs w:val="26"/>
+              </w:rPr>
+            </w:pPr>
+          </w:p>
+        </w:tc>
+        <w:tc>
+          <w:tcPr>
+            <w:tcW w:w="1498" w:type="dxa"/>
+            <w:noWrap/>
+          </w:tcPr>
+          <w:p>
+            <w:pPr>
+              <w:spacing w:after="120" w:line="360" w:lineRule="auto"/>
+              <w:rPr>
+                <w:noProof/>
+              </w:rPr>
+            </w:pPr>
+            <w:r>
+              <w:rPr>
+                <w:noProof/>
+                <w:color w:val="000000" w:themeColor="text1"/>
+                <w:sz w:val="26"/>
+                <w:szCs w:val="26"/>
+              </w:rPr>
+              <w:t>NLP</w:t>
+            </w:r>
+          </w:p>
+        </w:tc>
+        <w:tc>
+          <w:tcPr>
+            <w:tcW w:w="3420" w:type="dxa"/>
+          </w:tcPr>
+          <w:p>
+            <w:pPr>
+              <w:spacing w:after="120" w:line="360" w:lineRule="auto"/>
+              <w:rPr>
+                <w:rFonts w:ascii="Arial" w:hAnsi="Arial" w:cs="Arial"/>
+                <w:color w:val="222222"/>
+                <w:shd w:val="clear" w:color="auto" w:fill="FFFFFF"/>
+              </w:rPr>
+            </w:pPr>
+            <w:r>
+              <w:rPr>
+                <w:rFonts w:ascii="Arial" w:hAnsi="Arial" w:cs="Arial"/>
+                <w:color w:val="222222"/>
+                <w:shd w:val="clear" w:color="auto" w:fill="FFFFFF"/>
+              </w:rPr>
+              <w:t>Natural Language Processing</w:t>
+            </w:r>
+          </w:p>
+        </w:tc>
+        <w:tc>
+          <w:tcPr>
+            <w:tcW w:w="3226" w:type="dxa"/>
+            <w:gridSpan w:val="2"/>
+            <w:noWrap/>
+          </w:tcPr>
+          <w:p>
+            <w:pPr>
+              <w:spacing w:after="120" w:line="360" w:lineRule="auto"/>
+              <w:rPr>
+                <w:noProof/>
+              </w:rPr>
+            </w:pPr>
+            <w:r>
+              <w:rPr>
+                <w:noProof/>
+              </w:rPr>
+              <w:t>Xử lý ngôn ngữ tự nhiên</w:t>
+            </w:r>
+          </w:p>
+        </w:tc>
+      </w:tr>
+      <w:tr>
+        <w:trPr>
+          <w:trHeight w:val="315"/>
+          <w:jc w:val="center"/>
+        </w:trPr>
+        <w:tc>
+          <w:tcPr>
+            <w:tcW w:w="860" w:type="dxa"/>
+            <w:noWrap/>
+            <w:vAlign w:val="bottom"/>
+          </w:tcPr>
+          <w:p>
+            <w:pPr>
+              <w:spacing w:after="120" w:line="360" w:lineRule="auto"/>
+              <w:jc w:val="center"/>
+              <w:rPr>
+                <w:color w:val="000000"/>
+                <w:sz w:val="26"/>
+                <w:szCs w:val="26"/>
+              </w:rPr>
+            </w:pPr>
+          </w:p>
+        </w:tc>
+        <w:tc>
+          <w:tcPr>
+            <w:tcW w:w="1498" w:type="dxa"/>
+            <w:noWrap/>
+          </w:tcPr>
+          <w:p>
+            <w:pPr>
+              <w:spacing w:after="120" w:line="360" w:lineRule="auto"/>
+              <w:rPr>
+                <w:noProof/>
+                <w:color w:val="000000" w:themeColor="text1"/>
+                <w:sz w:val="26"/>
+                <w:szCs w:val="26"/>
+              </w:rPr>
+            </w:pPr>
+            <w:r>
+              <w:rPr>
+                <w:noProof/>
+                <w:color w:val="000000" w:themeColor="text1"/>
+                <w:sz w:val="26"/>
+                <w:szCs w:val="26"/>
+              </w:rPr>
+              <w:t>Facebook</w:t>
+            </w:r>
+          </w:p>
+        </w:tc>
+        <w:tc>
+          <w:tcPr>
+            <w:tcW w:w="3420" w:type="dxa"/>
+          </w:tcPr>
+          <w:p>
+            <w:pPr>
+              <w:spacing w:after="120" w:line="360" w:lineRule="auto"/>
+              <w:rPr>
+                <w:rFonts w:ascii="Arial" w:hAnsi="Arial" w:cs="Arial"/>
+                <w:color w:val="222222"/>
+                <w:shd w:val="clear" w:color="auto" w:fill="FFFFFF"/>
+              </w:rPr>
+            </w:pPr>
+            <w:r>
+              <w:rPr>
+                <w:rFonts w:ascii="Arial" w:hAnsi="Arial" w:cs="Arial"/>
+                <w:color w:val="222222"/>
+                <w:shd w:val="clear" w:color="auto" w:fill="FFFFFF"/>
+              </w:rPr>
+              <w:t>Facebook</w:t>
+            </w:r>
+          </w:p>
+        </w:tc>
+        <w:tc>
+          <w:tcPr>
+            <w:tcW w:w="3226" w:type="dxa"/>
+            <w:gridSpan w:val="2"/>
+            <w:noWrap/>
+          </w:tcPr>
+          <w:p>
+            <w:pPr>
+              <w:spacing w:after="120" w:line="360" w:lineRule="auto"/>
+              <w:rPr>
+                <w:noProof/>
+              </w:rPr>
+            </w:pPr>
+            <w:r>
+              <w:rPr>
+                <w:noProof/>
+              </w:rPr>
+              <w:t>Mạng xã hội Facebook</w:t>
+            </w:r>
+          </w:p>
+        </w:tc>
+      </w:tr>
+      <w:tr>
+        <w:trPr>
+          <w:trHeight w:val="315"/>
+          <w:jc w:val="center"/>
+        </w:trPr>
+        <w:tc>
+          <w:tcPr>
+            <w:tcW w:w="860" w:type="dxa"/>
+            <w:noWrap/>
+            <w:vAlign w:val="bottom"/>
+          </w:tcPr>
+          <w:p>
+            <w:pPr>
+              <w:spacing w:after="120" w:line="360" w:lineRule="auto"/>
+              <w:jc w:val="center"/>
+              <w:rPr>
+                <w:color w:val="000000"/>
+                <w:sz w:val="26"/>
+                <w:szCs w:val="26"/>
+              </w:rPr>
+            </w:pPr>
+          </w:p>
+        </w:tc>
+        <w:tc>
+          <w:tcPr>
+            <w:tcW w:w="1498" w:type="dxa"/>
+            <w:noWrap/>
+          </w:tcPr>
+          <w:p>
+            <w:pPr>
+              <w:spacing w:after="120" w:line="360" w:lineRule="auto"/>
+              <w:rPr>
+                <w:noProof/>
+                <w:color w:val="000000" w:themeColor="text1"/>
+                <w:sz w:val="26"/>
+                <w:szCs w:val="26"/>
+              </w:rPr>
+            </w:pPr>
+            <w:r>
+              <w:rPr>
+                <w:noProof/>
+                <w:color w:val="000000" w:themeColor="text1"/>
+                <w:sz w:val="26"/>
+                <w:szCs w:val="26"/>
+              </w:rPr>
+              <w:t>Twitter</w:t>
+            </w:r>
+          </w:p>
+        </w:tc>
+        <w:tc>
+          <w:tcPr>
+            <w:tcW w:w="3420" w:type="dxa"/>
+          </w:tcPr>
+          <w:p>
+            <w:pPr>
+              <w:spacing w:after="120" w:line="360" w:lineRule="auto"/>
+              <w:rPr>
+                <w:rFonts w:ascii="Arial" w:hAnsi="Arial" w:cs="Arial"/>
+                <w:color w:val="222222"/>
+                <w:shd w:val="clear" w:color="auto" w:fill="FFFFFF"/>
+              </w:rPr>
+            </w:pPr>
+            <w:r>
+              <w:rPr>
+                <w:rFonts w:ascii="Arial" w:hAnsi="Arial" w:cs="Arial"/>
+                <w:color w:val="222222"/>
+                <w:shd w:val="clear" w:color="auto" w:fill="FFFFFF"/>
+              </w:rPr>
+              <w:t>Twitter</w:t>
+            </w:r>
+          </w:p>
+        </w:tc>
+        <w:tc>
+          <w:tcPr>
+            <w:tcW w:w="3226" w:type="dxa"/>
+            <w:gridSpan w:val="2"/>
+            <w:noWrap/>
+          </w:tcPr>
+          <w:p>
+            <w:pPr>
+              <w:spacing w:after="120" w:line="360" w:lineRule="auto"/>
+              <w:rPr>
+                <w:noProof/>
+              </w:rPr>
+            </w:pPr>
+            <w:r>
+              <w:rPr>
+                <w:noProof/>
+              </w:rPr>
+              <w:t>Mạng xã hội Twitter</w:t>
+            </w:r>
+          </w:p>
+        </w:tc>
+      </w:tr>
+      <w:tr>
+        <w:trPr>
+          <w:trHeight w:val="315"/>
+          <w:jc w:val="center"/>
+        </w:trPr>
+        <w:tc>
+          <w:tcPr>
+            <w:tcW w:w="860" w:type="dxa"/>
+            <w:noWrap/>
+            <w:vAlign w:val="bottom"/>
+          </w:tcPr>
+          <w:p>
+            <w:pPr>
+              <w:spacing w:after="120" w:line="360" w:lineRule="auto"/>
+              <w:jc w:val="center"/>
+              <w:rPr>
+                <w:color w:val="000000"/>
+                <w:sz w:val="26"/>
+                <w:szCs w:val="26"/>
+              </w:rPr>
+            </w:pPr>
+          </w:p>
+        </w:tc>
+        <w:tc>
+          <w:tcPr>
+            <w:tcW w:w="1498" w:type="dxa"/>
+            <w:noWrap/>
+          </w:tcPr>
+          <w:p>
+            <w:pPr>
+              <w:spacing w:after="120" w:line="360" w:lineRule="auto"/>
+              <w:rPr>
+                <w:noProof/>
+                <w:color w:val="000000" w:themeColor="text1"/>
+                <w:sz w:val="26"/>
+                <w:szCs w:val="26"/>
+              </w:rPr>
+            </w:pPr>
+            <w:r>
+              <w:rPr>
+                <w:noProof/>
+                <w:color w:val="000000" w:themeColor="text1"/>
+                <w:sz w:val="26"/>
+                <w:szCs w:val="26"/>
+              </w:rPr>
+              <w:t>Youtube</w:t>
+            </w:r>
+          </w:p>
+        </w:tc>
+        <w:tc>
+          <w:tcPr>
+            <w:tcW w:w="3420" w:type="dxa"/>
+          </w:tcPr>
+          <w:p>
+            <w:pPr>
+              <w:spacing w:after="120" w:line="360" w:lineRule="auto"/>
+              <w:rPr>
+                <w:rFonts w:ascii="Arial" w:hAnsi="Arial" w:cs="Arial"/>
+                <w:color w:val="222222"/>
+                <w:shd w:val="clear" w:color="auto" w:fill="FFFFFF"/>
+              </w:rPr>
+            </w:pPr>
+            <w:r>
+              <w:rPr>
+                <w:rFonts w:ascii="Arial" w:hAnsi="Arial" w:cs="Arial"/>
+                <w:color w:val="222222"/>
+                <w:shd w:val="clear" w:color="auto" w:fill="FFFFFF"/>
+              </w:rPr>
+              <w:t>Youtube</w:t>
+            </w:r>
+          </w:p>
+        </w:tc>
+        <w:tc>
+          <w:tcPr>
+            <w:tcW w:w="3226" w:type="dxa"/>
+            <w:gridSpan w:val="2"/>
+            <w:noWrap/>
+          </w:tcPr>
+          <w:p>
+            <w:pPr>
+              <w:spacing w:after="120" w:line="360" w:lineRule="auto"/>
+              <w:rPr>
+                <w:noProof/>
+              </w:rPr>
+            </w:pPr>
+            <w:r>
+              <w:rPr>
+                <w:noProof/>
+              </w:rPr>
+              <w:t>Mạng xã hội Youtube</w:t>
+            </w:r>
           </w:p>
         </w:tc>
       </w:tr>
@@ -5858,7 +6635,13 @@
         </w:rPr>
       </w:pPr>
       <w:r>
-        <w:t>Vì vậy, tôi đã lựa chọn đề tài luận văn thạc s</w:t>
+        <w:t xml:space="preserve">Vì vậy, </w:t>
+      </w:r>
+      <w:r>
+        <w:t>em</w:t>
+      </w:r>
+      <w:r>
+        <w:t xml:space="preserve"> đã lựa chọn đề tài luận văn thạc s</w:t>
       </w:r>
       <w:r>
         <w:t>ĩ</w:t>
@@ -5924,6 +6707,10 @@
     <w:p>
       <w:pPr>
         <w:pStyle w:val="NormalThesis13size"/>
+        <w:rPr>
+          <w:rFonts w:eastAsia="Times New Roman"/>
+          <w:color w:val="212121"/>
+        </w:rPr>
       </w:pPr>
       <w:bookmarkStart w:id="33" w:name="_Toc472023281"/>
       <w:bookmarkStart w:id="34" w:name="_Toc453879990"/>
@@ -5935,17 +6722,210 @@
       <w:bookmarkStart w:id="40" w:name="_Toc449000036"/>
       <w:bookmarkStart w:id="41" w:name="_Toc482570147"/>
       <w:r>
+        <w:t xml:space="preserve">Phương pháp dự đoán giới tính đã được nghiên cứu trong một thời gian dài. Ở giai đoạn đầu, hầu hết các nghiên cứu về lĩnh vực này tập trung vào việc nghiên cứu phân tích các đoạn văn bản được tạo ra từ người dùng mạng để xác định giới tính người viết là nam hay nữ. Các phương pháp nghiên cứu chủ yếu dựa trên các đặc trưng chẳng hạn như từ vựng, cú pháp hoặc các đặc trưng về nội dung </w:t>
+      </w:r>
+      <w:r>
+        <w:rPr>
+          <w:rFonts w:eastAsia="Times New Roman"/>
+          <w:color w:val="212121"/>
+        </w:rPr>
+        <w:t>với dữ liệu được th</w:t>
+      </w:r>
+      <w:r>
+        <w:rPr>
+          <w:rFonts w:eastAsia="Times New Roman"/>
+          <w:color w:val="212121"/>
+        </w:rPr>
+        <w:t>u thập từ email, blog, ý kiến..</w:t>
+      </w:r>
+      <w:r>
+        <w:rPr>
+          <w:rFonts w:eastAsia="Times New Roman"/>
+          <w:color w:val="212121"/>
+        </w:rPr>
+        <w:t>.</w:t>
+      </w:r>
+      <w:r>
+        <w:rPr>
+          <w:rFonts w:eastAsia="Times New Roman"/>
+          <w:color w:val="212121"/>
+        </w:rPr>
+        <w:t xml:space="preserve"> </w:t>
+      </w:r>
+      <w:r>
+        <w:rPr>
+          <w:rFonts w:eastAsia="Times New Roman"/>
+          <w:color w:val="212121"/>
+          <w:lang w:val="vi-VN"/>
+        </w:rPr>
+        <w:t xml:space="preserve">Gần đây, do sự phát triển của Internet và các </w:t>
+      </w:r>
+      <w:r>
+        <w:rPr>
+          <w:rFonts w:eastAsia="Times New Roman"/>
+          <w:color w:val="212121"/>
+          <w:lang w:val="vi-VN"/>
+        </w:rPr>
+        <w:t xml:space="preserve">kênh truyền thông trực tuyến trong đó có sự phát triển của mạng xã hội </w:t>
+      </w:r>
+      <w:r>
+        <w:rPr>
+          <w:rFonts w:eastAsia="Times New Roman"/>
+          <w:color w:val="212121"/>
+        </w:rPr>
+        <w:t xml:space="preserve">phương </w:t>
+      </w:r>
+      <w:r>
+        <w:rPr>
+          <w:rFonts w:eastAsia="Times New Roman"/>
+          <w:color w:val="212121"/>
+        </w:rPr>
+        <w:lastRenderedPageBreak/>
+        <w:t>pháp dự đoán giới tính đã được mở rộng hơn thay vì phân tích văn bản các</w:t>
+      </w:r>
+      <w:r>
+        <w:rPr>
+          <w:rFonts w:eastAsia="Times New Roman"/>
+          <w:color w:val="212121"/>
+        </w:rPr>
+        <w:t xml:space="preserve"> blog, bài báo</w:t>
+      </w:r>
+      <w:r>
+        <w:rPr>
+          <w:rFonts w:ascii="inherit" w:eastAsia="Times New Roman" w:hAnsi="inherit" w:cs="Courier New"/>
+          <w:color w:val="212121"/>
+          <w:lang w:val="vi-VN"/>
+        </w:rPr>
+        <w:t>.</w:t>
+      </w:r>
+      <w:r>
+        <w:rPr>
+          <w:rFonts w:ascii="inherit" w:eastAsia="Times New Roman" w:hAnsi="inherit" w:cs="Courier New"/>
+          <w:color w:val="212121"/>
+        </w:rPr>
+        <w:t xml:space="preserve"> </w:t>
+      </w:r>
+    </w:p>
+    <w:p>
+      <w:pPr>
+        <w:pStyle w:val="NormalThesis13size"/>
         <w:rPr>
           <w:color w:val="FF0000"/>
         </w:rPr>
-        <w:t xml:space="preserve">Trong nhiều trường hợp những thông tin người dùng không cập nhật vào hồ sơ cá nhân hay do người dùng không muốn người khác thấy được vì vậy chúng ta không có đủ thông tin cần thiết. Trong đó, có thông tin quan trọng là giới tính người dùng. Dựa vào một số nghiên cứu đã có, chúng ta có thể xác định được giới tính người dùng dựa trên văn phong, cách dùng từ, diễn đạt trong các nội dùng bài viết cùng với việc áp dụng mô hình học máy được huấn luyện trên các bài viết đã biết giới tính của người dùng. Việc xác định rõ giới tính người dùng sẽ đưa ra các số liệu thông kế, các kế hoạch quảng cáo của các công ty, tổ chức cũng như cung cấp </w:t>
-      </w:r>
-      <w:r>
-        <w:rPr>
-          <w:color w:val="FF0000"/>
-        </w:rPr>
-        <w:lastRenderedPageBreak/>
-        <w:t>các dịch vụ phù hợp với giới tính người dùng trên mạng xã hội nói riêng và mạng internet nói chúng.</w:t>
+      </w:pPr>
+      <w:r>
+        <w:rPr>
+          <w:rFonts w:eastAsia="Times New Roman"/>
+          <w:color w:val="212121"/>
+          <w:lang w:val="vi-VN"/>
+        </w:rPr>
+        <w:t xml:space="preserve">Trong </w:t>
+      </w:r>
+      <w:r>
+        <w:rPr>
+          <w:rFonts w:eastAsia="Times New Roman"/>
+          <w:color w:val="212121"/>
+        </w:rPr>
+        <w:t>luận văn</w:t>
+      </w:r>
+      <w:r>
+        <w:rPr>
+          <w:rFonts w:eastAsia="Times New Roman"/>
+          <w:color w:val="212121"/>
+          <w:lang w:val="vi-VN"/>
+        </w:rPr>
+        <w:t xml:space="preserve"> này</w:t>
+      </w:r>
+      <w:r>
+        <w:rPr>
+          <w:rFonts w:eastAsia="Times New Roman"/>
+          <w:color w:val="212121"/>
+        </w:rPr>
+        <w:t xml:space="preserve"> sẽ</w:t>
+      </w:r>
+      <w:r>
+        <w:rPr>
+          <w:rFonts w:eastAsia="Times New Roman"/>
+          <w:color w:val="212121"/>
+          <w:lang w:val="vi-VN"/>
+        </w:rPr>
+        <w:t xml:space="preserve"> giải quyết các vấn đề của dự đoán </w:t>
+      </w:r>
+      <w:r>
+        <w:rPr>
+          <w:rFonts w:eastAsia="Times New Roman"/>
+          <w:color w:val="212121"/>
+        </w:rPr>
+        <w:t>giới tính người dùng mạng xã hội</w:t>
+      </w:r>
+      <w:r>
+        <w:rPr>
+          <w:rFonts w:eastAsia="Times New Roman"/>
+          <w:color w:val="212121"/>
+          <w:lang w:val="vi-VN"/>
+        </w:rPr>
+        <w:t xml:space="preserve"> trên </w:t>
+      </w:r>
+      <w:r>
+        <w:rPr>
+          <w:rFonts w:eastAsia="Times New Roman"/>
+          <w:color w:val="212121"/>
+        </w:rPr>
+        <w:t>nội dung bài viết là các bài post trên mạng xã hội</w:t>
+      </w:r>
+      <w:r>
+        <w:rPr>
+          <w:rFonts w:eastAsia="Times New Roman"/>
+          <w:color w:val="212121"/>
+          <w:lang w:val="vi-VN"/>
+        </w:rPr>
+        <w:t xml:space="preserve">. </w:t>
+      </w:r>
+      <w:r>
+        <w:rPr>
+          <w:rFonts w:eastAsia="Times New Roman"/>
+          <w:color w:val="212121"/>
+        </w:rPr>
+        <w:t>Luận văn</w:t>
+      </w:r>
+      <w:r>
+        <w:rPr>
+          <w:rFonts w:eastAsia="Times New Roman"/>
+          <w:color w:val="212121"/>
+          <w:lang w:val="vi-VN"/>
+        </w:rPr>
+        <w:t xml:space="preserve"> sử dụng phương pháp học tập phổ biến </w:t>
+      </w:r>
+      <w:r>
+        <w:rPr>
+          <w:rFonts w:eastAsia="Times New Roman"/>
+          <w:color w:val="212121"/>
+          <w:lang w:val="vi-VN"/>
+        </w:rPr>
+        <w:t>SVM</w:t>
+      </w:r>
+      <w:r>
+        <w:rPr>
+          <w:rFonts w:eastAsia="Times New Roman"/>
+          <w:color w:val="212121"/>
+          <w:lang w:val="vi-VN"/>
+        </w:rPr>
+        <w:t xml:space="preserve"> - Support Vector Machine </w:t>
+      </w:r>
+      <w:r>
+        <w:rPr>
+          <w:rFonts w:eastAsia="Times New Roman"/>
+          <w:color w:val="212121"/>
+        </w:rPr>
+        <w:t>để dự doán dựa trên dữ liệu thu thập được trên mạng xã hội phổ biến nhất hiện nay là Facebook</w:t>
+      </w:r>
+      <w:r>
+        <w:rPr>
+          <w:rFonts w:eastAsia="Times New Roman"/>
+          <w:color w:val="212121"/>
+          <w:lang w:val="vi-VN"/>
+        </w:rPr>
+        <w:t>.</w:t>
       </w:r>
     </w:p>
     <w:p>
@@ -5970,15 +6950,7 @@
         <w:tab/>
       </w:r>
       <w:r>
-        <w:t xml:space="preserve">Mục đích, đối tượng, phạm </w:t>
-      </w:r>
-      <w:proofErr w:type="gramStart"/>
-      <w:r>
-        <w:t>vi</w:t>
-      </w:r>
-      <w:proofErr w:type="gramEnd"/>
-      <w:r>
-        <w:t xml:space="preserve"> và phương pháp nghiên cứu</w:t>
+        <w:t>Mục đích, đối tượng, phạm vi và phương pháp nghiên cứu</w:t>
       </w:r>
       <w:bookmarkEnd w:id="33"/>
       <w:bookmarkEnd w:id="34"/>
@@ -6205,27 +7177,7 @@
           <w:sz w:val="26"/>
           <w:lang w:eastAsia="vi-VN"/>
         </w:rPr>
-        <w:t xml:space="preserve">Phạm </w:t>
-      </w:r>
-      <w:proofErr w:type="gramStart"/>
-      <w:r>
-        <w:rPr>
-          <w:b/>
-          <w:i/>
-          <w:sz w:val="26"/>
-          <w:lang w:eastAsia="vi-VN"/>
-        </w:rPr>
-        <w:t>vi</w:t>
-      </w:r>
-      <w:proofErr w:type="gramEnd"/>
-      <w:r>
-        <w:rPr>
-          <w:b/>
-          <w:i/>
-          <w:sz w:val="26"/>
-          <w:lang w:eastAsia="vi-VN"/>
-        </w:rPr>
-        <w:t xml:space="preserve"> nghiên cứ</w:t>
+        <w:t>Phạm vi nghiên cứ</w:t>
       </w:r>
       <w:r>
         <w:rPr>
@@ -6266,6 +7218,7 @@
         <w:ind w:left="1080"/>
       </w:pPr>
       <w:r>
+        <w:lastRenderedPageBreak/>
         <w:t xml:space="preserve">Sau đó, luận văn đi sâu tìm hiểu ứng dụng phương pháp học máy SVM trong việc </w:t>
       </w:r>
       <w:r>
@@ -6305,7 +7258,6 @@
         <w:ind w:left="1080"/>
       </w:pPr>
       <w:r>
-        <w:lastRenderedPageBreak/>
         <w:t>Tìm hiểu các phương pháp dự đoán giới tính hiện này đang có để xác định những điểm mạnh và hạn chế của các phương pháp đó.</w:t>
       </w:r>
     </w:p>
@@ -6524,6 +7476,7 @@
         <w:pStyle w:val="NormalThesis13size"/>
       </w:pPr>
       <w:r>
+        <w:lastRenderedPageBreak/>
         <w:t>Giới thiệu về bài toán xác định giới tính và áp dụng để xác định giới tính người dùng trên các mạng xã hội Facebook</w:t>
       </w:r>
       <w:r>
@@ -6574,7 +7527,6 @@
         </w:numPr>
       </w:pPr>
       <w:r>
-        <w:lastRenderedPageBreak/>
         <w:t>Các phương pháp dự đoán giới tính</w:t>
       </w:r>
     </w:p>
@@ -6713,16 +7665,11 @@
         </w:rPr>
       </w:pPr>
       <w:r>
-        <w:t xml:space="preserve">Chi tiết về phạm </w:t>
-      </w:r>
-      <w:proofErr w:type="gramStart"/>
-      <w:r>
-        <w:t>v</w:t>
+        <w:t>Chi tiết về phạm v</w:t>
       </w:r>
       <w:r>
         <w:t>i</w:t>
       </w:r>
-      <w:proofErr w:type="gramEnd"/>
       <w:r>
         <w:t xml:space="preserve"> áp dụng.</w:t>
       </w:r>
@@ -6776,18 +7723,11 @@
         <w:pStyle w:val="NormalThesis13size"/>
       </w:pPr>
       <w:r>
+        <w:lastRenderedPageBreak/>
         <w:t xml:space="preserve">Chương này đã giới thiệu </w:t>
       </w:r>
       <w:r>
-        <w:t xml:space="preserve">chi tiết về phạm </w:t>
-      </w:r>
-      <w:proofErr w:type="gramStart"/>
-      <w:r>
-        <w:t>vi</w:t>
-      </w:r>
-      <w:proofErr w:type="gramEnd"/>
-      <w:r>
-        <w:t xml:space="preserve"> áp dụng thực nghiệm và đưa ra các đặc trưng sử dụng vào bài toán dự đoán giới tính. Sau đó, chương 2 cũng trình bày chi tiết về kỹ thuật SVM là cơ sở lý thuyết để áp dụng vào thực hiện việc huấn luyện và dự đoán dựa trên nội dung bài viết trên mạng xã hội Facebook</w:t>
+        <w:t>chi tiết về phạm vi áp dụng thực nghiệm và đưa ra các đặc trưng sử dụng vào bài toán dự đoán giới tính. Sau đó, chương 2 cũng trình bày chi tiết về kỹ thuật SVM là cơ sở lý thuyết để áp dụng vào thực hiện việc huấn luyện và dự đoán dựa trên nội dung bài viết trên mạng xã hội Facebook</w:t>
       </w:r>
       <w:r>
         <w:t>.</w:t>
@@ -6833,7 +7773,6 @@
           <w:b/>
           <w:i/>
         </w:rPr>
-        <w:lastRenderedPageBreak/>
         <w:t>Giới thiệu chương:</w:t>
       </w:r>
     </w:p>
@@ -6842,15 +7781,13 @@
         <w:pStyle w:val="NormalThesis13size"/>
       </w:pPr>
       <w:r>
-        <w:t xml:space="preserve">Xây dựng các bước để thực nghiệm cho bài toán dự đoán giới tính người dùng mạng xã hội dựa trên nội dung bài viết. Lấy bộ dữ liệu đầu từ các bài viết trên mạng xã hội đã biết nhãn giới tính, sử dụng </w:t>
-      </w:r>
-      <w:proofErr w:type="gramStart"/>
-      <w:r>
-        <w:t>thư</w:t>
-      </w:r>
-      <w:proofErr w:type="gramEnd"/>
-      <w:r>
-        <w:t xml:space="preserve"> viện LibSVM có hỗ trợ kỹ thuật học máy SVM. Sau đó đưa bộ dữ liệu vào huấn luyện và sử dụng để dự đoán với bộ dữ liệu chưa có nhãn, đưa ra tỉ lệ và độ chính xác của phương pháp dự đoán dựa trên nội dung bài viết. Đánh giá kết quả so sách với các phương pháp dự đoán khác.</w:t>
+        <w:t xml:space="preserve">Xây dựng các bước để thực nghiệm cho bài toán dự đoán giới tính người dùng mạng xã hội dựa trên nội dung bài viết. Lấy bộ dữ liệu đầu từ các bài viết trên mạng xã hội đã biết nhãn giới tính, sử dụng thư viện </w:t>
+      </w:r>
+      <w:r>
+        <w:t>Liblinear</w:t>
+      </w:r>
+      <w:r>
+        <w:t xml:space="preserve"> có hỗ trợ kỹ thuật học máy SVM. Sau đó đưa bộ dữ liệu vào huấn luyện và sử dụng để dự đoán với bộ dữ liệu chưa có nhãn, đưa ra tỉ lệ và độ chính xác của phương pháp dự đoán dựa trên nội dung bài viết. Đánh giá kết quả so sách với các phương pháp dự đoán khác.</w:t>
       </w:r>
     </w:p>
     <w:p>
@@ -7284,7 +8221,13 @@
       </w:r>
       <w:bookmarkEnd w:id="68"/>
       <w:r>
-        <w:t>KỸ THUẬT HỌC MÁY SVM VÀ ÁP DỤNG TRONG DỰ ĐOÁN GIỚI TÍNH NGƯỜI DÙNG MẠNG MÃ HỘI</w:t>
+        <w:t xml:space="preserve">KỸ THUẬT HỌC MÁY SVM VÀ ÁP DỤNG TRONG DỰ ĐOÁN GIỚI TÍNH NGƯỜI DÙNG MẠNG </w:t>
+      </w:r>
+      <w:r>
+        <w:t>XÃ</w:t>
+      </w:r>
+      <w:r>
+        <w:t xml:space="preserve"> HỘI</w:t>
       </w:r>
       <w:bookmarkStart w:id="71" w:name="_Toc472006892"/>
       <w:bookmarkStart w:id="72" w:name="_Toc472006938"/>
@@ -7442,15 +8385,7 @@
       </w:r>
       <w:r>
         <w:tab/>
-        <w:t xml:space="preserve">Phạm </w:t>
-      </w:r>
-      <w:proofErr w:type="gramStart"/>
-      <w:r>
-        <w:t>vi</w:t>
-      </w:r>
-      <w:proofErr w:type="gramEnd"/>
-      <w:r>
-        <w:t xml:space="preserve"> áp dụng</w:t>
+        <w:t>Phạm vi áp dụng</w:t>
       </w:r>
       <w:bookmarkEnd w:id="135"/>
       <w:bookmarkEnd w:id="136"/>
@@ -7609,16 +8544,15 @@
       </w:r>
       <w:r>
         <w:tab/>
-        <w:t>Mô hình phân loại SVM</w:t>
+      </w:r>
+      <w:r>
+        <w:t>Kỹ thuật học máy</w:t>
+      </w:r>
+      <w:r>
+        <w:t xml:space="preserve"> SVM</w:t>
       </w:r>
       <w:bookmarkEnd w:id="149"/>
       <w:bookmarkEnd w:id="150"/>
-    </w:p>
-    <w:p>
-      <w:pPr>
-        <w:pStyle w:val="NormalThesis13size"/>
-        <w:ind w:firstLine="0"/>
-      </w:pPr>
     </w:p>
     <w:p>
       <w:pPr>
@@ -7664,41 +8598,47 @@
       <w:r>
         <w:rPr>
           <w:noProof/>
-          <w:lang w:val="vi-VN"/>
-        </w:rPr>
-        <w:t>Support Vector Machine</w:t>
+        </w:rPr>
+        <w:t xml:space="preserve">Kỹ thuật học máy SVM là viết tắt của từ </w:t>
       </w:r>
       <w:r>
         <w:rPr>
           <w:noProof/>
           <w:lang w:val="vi-VN"/>
         </w:rPr>
-        <w:t xml:space="preserve"> </w:t>
-      </w:r>
-      <w:r>
-        <w:rPr>
-          <w:noProof/>
-        </w:rPr>
-        <w:t xml:space="preserve">viết tắt là SVM, </w:t>
+        <w:t>Support Vector Machine</w:t>
       </w:r>
       <w:r>
         <w:rPr>
           <w:noProof/>
           <w:lang w:val="vi-VN"/>
         </w:rPr>
-        <w:t xml:space="preserve">là một </w:t>
+        <w:t xml:space="preserve">, </w:t>
       </w:r>
       <w:r>
         <w:rPr>
           <w:noProof/>
         </w:rPr>
-        <w:t>phương pháp</w:t>
+        <w:t>đây</w:t>
       </w:r>
       <w:r>
         <w:rPr>
           <w:noProof/>
           <w:lang w:val="vi-VN"/>
         </w:rPr>
+        <w:t xml:space="preserve"> một </w:t>
+      </w:r>
+      <w:r>
+        <w:rPr>
+          <w:noProof/>
+        </w:rPr>
+        <w:t>phương pháp</w:t>
+      </w:r>
+      <w:r>
+        <w:rPr>
+          <w:noProof/>
+          <w:lang w:val="vi-VN"/>
+        </w:rPr>
         <w:t xml:space="preserve"> trong thống kê và khoa học máy tính cho một tập hợp các phương pháp học có giám sát liên quan đến nhau để phân loại và phân tích hồi quy. SVM dạng chuẩn nhận dữ liệu vào và phân loại chúng vào 2 lớp khác nhau.</w:t>
       </w:r>
     </w:p>
@@ -7708,6 +8648,7 @@
         <w:ind w:firstLine="0"/>
         <w:rPr>
           <w:b/>
+          <w:i/>
         </w:rPr>
       </w:pPr>
       <w:bookmarkStart w:id="153" w:name="_Toc468975127"/>
@@ -7716,6 +8657,21 @@
       <w:r>
         <w:rPr>
           <w:b/>
+          <w:i/>
+        </w:rPr>
+        <w:t>a).</w:t>
+      </w:r>
+      <w:r>
+        <w:rPr>
+          <w:b/>
+          <w:i/>
+        </w:rPr>
+        <w:tab/>
+      </w:r>
+      <w:r>
+        <w:rPr>
+          <w:b/>
+          <w:i/>
         </w:rPr>
         <w:t>Ý tưởng</w:t>
       </w:r>
@@ -7736,26 +8692,19 @@
           <w:noProof/>
           <w:lang w:val="vi-VN"/>
         </w:rPr>
-        <w:t xml:space="preserve">Cho trước một tập huấn luyện, được biểu diễn trong không gian vector, trong đó mỗi tài liệu là một điểm, phương pháp này tìm ra một siêu phẳng quyết định tốt nhất có thể chia các điểm trên không gian này thành hai lớp riêng biệt tương ứng là lớp + và lớp -. Chất lượng của siêu phẳng này được quyết định bởi khoảng cách (gọi là biên) của điểm dữ liệu gần nhất của mỗi lớp đến mặt phẳng này. Khi đó, khoảng </w:t>
-      </w:r>
+        <w:t>Cho trước một tập huấn luyện, được biểu diễn trong không gian vector, trong đó mỗi tài liệu là một điểm, phương pháp này tìm ra một siêu phẳng quyết định tốt nhất có thể chia các điểm trên không gian này thành hai lớp riêng biệt tương ứng là lớp + và lớp -. Chất lượng của siêu phẳng này được quyết định bởi khoảng cách (gọi là biên) của điểm dữ liệu gần nhất của mỗi lớp đến mặt phẳng này. Khi đó, khoảng cách biên càng lớn thì mặt phẳng quyết định càng tốt, đồng thời việc phân loại càng chính xác.</w:t>
+      </w:r>
+    </w:p>
+    <w:p>
+      <w:pPr>
+        <w:pStyle w:val="NormalThesis13size"/>
+      </w:pPr>
       <w:r>
         <w:rPr>
           <w:noProof/>
           <w:lang w:val="vi-VN"/>
         </w:rPr>
         <w:lastRenderedPageBreak/>
-        <w:t>cách biên càng lớn thì mặt phẳng quyết định càng tốt, đồng thời việc phân loại càng chính xác.</w:t>
-      </w:r>
-    </w:p>
-    <w:p>
-      <w:pPr>
-        <w:pStyle w:val="NormalThesis13size"/>
-      </w:pPr>
-      <w:r>
-        <w:rPr>
-          <w:noProof/>
-          <w:lang w:val="vi-VN"/>
-        </w:rPr>
         <w:t>Mục đích của phương pháp SVM là tìm được khoảng cách biên lớn nhất, điều này được minh họa như sau:</w:t>
       </w:r>
     </w:p>
@@ -7882,22 +8831,6 @@
       <w:bookmarkEnd w:id="158"/>
       <w:bookmarkEnd w:id="159"/>
       <w:bookmarkEnd w:id="160"/>
-      <w:r>
-        <w:rPr>
-          <w:i/>
-          <w:noProof/>
-          <w:lang w:val="vi-VN"/>
-        </w:rPr>
-        <w:t xml:space="preserve"> </w:t>
-      </w:r>
-      <w:r>
-        <w:rPr>
-          <w:i/>
-          <w:noProof/>
-          <w:lang w:val="vi-VN"/>
-        </w:rPr>
-        <w:t>[12]</w:t>
-      </w:r>
       <w:bookmarkEnd w:id="161"/>
       <w:bookmarkEnd w:id="162"/>
       <w:bookmarkEnd w:id="163"/>
@@ -7908,6 +8841,7 @@
         <w:ind w:firstLine="0"/>
         <w:rPr>
           <w:b/>
+          <w:i/>
         </w:rPr>
       </w:pPr>
       <w:bookmarkStart w:id="164" w:name="_Toc468975128"/>
@@ -7916,6 +8850,21 @@
       <w:r>
         <w:rPr>
           <w:b/>
+          <w:i/>
+        </w:rPr>
+        <w:t>b).</w:t>
+      </w:r>
+      <w:r>
+        <w:rPr>
+          <w:b/>
+          <w:i/>
+        </w:rPr>
+        <w:tab/>
+      </w:r>
+      <w:r>
+        <w:rPr>
+          <w:b/>
+          <w:i/>
         </w:rPr>
         <w:t>Cơ sở lý thuyết</w:t>
       </w:r>
@@ -9057,15 +10006,7 @@
           <w:noProof/>
           <w:lang w:val="vi-VN"/>
         </w:rPr>
-        <w:t xml:space="preserve">Bài toán SVM có thể giải bằng kỹ thuật sử dụng toán tử Lagrange để biến đổi về thành dạng đẳng thức. Một đặc điểm thú vị của SVM là mặt phẳng quyết </w:t>
-      </w:r>
-      <w:r>
-        <w:rPr>
-          <w:noProof/>
-          <w:lang w:val="vi-VN"/>
-        </w:rPr>
-        <w:lastRenderedPageBreak/>
-        <w:t xml:space="preserve">định chỉ phụ thuộc các Support Vector và nó có khoảng cách đến mặt phẳng quyết định là </w:t>
+        <w:t xml:space="preserve">Bài toán SVM có thể giải bằng kỹ thuật sử dụng toán tử Lagrange để biến đổi về thành dạng đẳng thức. Một đặc điểm thú vị của SVM là mặt phẳng quyết định chỉ phụ thuộc các Support Vector và nó có khoảng cách đến mặt phẳng quyết định là </w:t>
       </w:r>
       <m:oMath>
         <m:f>
@@ -9109,19 +10050,27 @@
           <w:noProof/>
           <w:lang w:val="vi-VN"/>
         </w:rPr>
-        <w:t xml:space="preserve">. Cho dù các điểm khác bị xóa đi thì thuật toán vẫn cho kết quả giống như ban đầu. Đây chính là điểm nổi bật của phương pháp SVM so với các phương pháp khác vì tất cả các dữ liệu trong tập huấn luyện đều được </w:t>
-      </w:r>
-      <w:r>
-        <w:rPr>
-          <w:noProof/>
-        </w:rPr>
-        <w:t>d</w:t>
+        <w:t xml:space="preserve">. Cho dù các điểm khác bị xóa đi thì thuật toán vẫn cho kết quả giống </w:t>
       </w:r>
       <w:r>
         <w:rPr>
           <w:noProof/>
           <w:lang w:val="vi-VN"/>
         </w:rPr>
+        <w:lastRenderedPageBreak/>
+        <w:t xml:space="preserve">như ban đầu. Đây chính là điểm nổi bật của phương pháp SVM so với các phương pháp khác vì tất cả các dữ liệu trong tập huấn luyện đều được </w:t>
+      </w:r>
+      <w:r>
+        <w:rPr>
+          <w:noProof/>
+        </w:rPr>
+        <w:t>d</w:t>
+      </w:r>
+      <w:r>
+        <w:rPr>
+          <w:noProof/>
+          <w:lang w:val="vi-VN"/>
+        </w:rPr>
         <w:t>ùng để tối ưu hóa kết quả</w:t>
       </w:r>
       <w:r>
@@ -9137,6 +10086,7 @@
         <w:ind w:firstLine="0"/>
         <w:rPr>
           <w:b/>
+          <w:i/>
           <w:noProof/>
           <w:lang w:val="vi-VN"/>
         </w:rPr>
@@ -9144,6 +10094,23 @@
       <w:r>
         <w:rPr>
           <w:b/>
+          <w:i/>
+          <w:noProof/>
+        </w:rPr>
+        <w:t>c).</w:t>
+      </w:r>
+      <w:r>
+        <w:rPr>
+          <w:b/>
+          <w:i/>
+          <w:noProof/>
+        </w:rPr>
+        <w:tab/>
+      </w:r>
+      <w:r>
+        <w:rPr>
+          <w:b/>
+          <w:i/>
           <w:noProof/>
           <w:lang w:val="vi-VN"/>
         </w:rPr>
@@ -9411,6 +10378,7 @@
         <w:ind w:firstLine="0"/>
         <w:rPr>
           <w:b/>
+          <w:i/>
           <w:noProof/>
           <w:lang w:val="vi-VN"/>
         </w:rPr>
@@ -9418,6 +10386,23 @@
       <w:r>
         <w:rPr>
           <w:b/>
+          <w:i/>
+          <w:noProof/>
+        </w:rPr>
+        <w:t>d).</w:t>
+      </w:r>
+      <w:r>
+        <w:rPr>
+          <w:b/>
+          <w:i/>
+          <w:noProof/>
+        </w:rPr>
+        <w:tab/>
+      </w:r>
+      <w:r>
+        <w:rPr>
+          <w:b/>
+          <w:i/>
           <w:noProof/>
           <w:lang w:val="vi-VN"/>
         </w:rPr>
@@ -9437,7 +10422,6 @@
           <w:noProof/>
           <w:lang w:val="vi-VN"/>
         </w:rPr>
-        <w:lastRenderedPageBreak/>
         <w:t>Để phân nhiều lớp thì kỹ thuật SVM nguyên thủy sẽ chia không gian dữ liệu thành 2 phần và quá trình này lặp lại nhiều lần. Khi đó hàm quyết định phân dữ liệu vào lớp thứ i của tập n, 2-lớp sẽ là:</w:t>
       </w:r>
     </w:p>
@@ -9820,6 +10804,7 @@
         <w:ind w:firstLine="0"/>
         <w:rPr>
           <w:b/>
+          <w:i/>
         </w:rPr>
       </w:pPr>
       <w:bookmarkStart w:id="175" w:name="_Toc468975129"/>
@@ -9828,6 +10813,21 @@
       <w:r>
         <w:rPr>
           <w:b/>
+          <w:i/>
+        </w:rPr>
+        <w:t>e).</w:t>
+      </w:r>
+      <w:r>
+        <w:rPr>
+          <w:b/>
+          <w:i/>
+        </w:rPr>
+        <w:tab/>
+      </w:r>
+      <w:r>
+        <w:rPr>
+          <w:b/>
+          <w:i/>
         </w:rPr>
         <w:t>Các bước chính của phương pháp SVM</w:t>
       </w:r>
@@ -9912,15 +10912,7 @@
           <w:noProof/>
           <w:lang w:val="vi-VN"/>
         </w:rPr>
-        <w:t xml:space="preserve">Sử dụng các tham số cho việc huấn luyện với tập mẫu. Trong quá trình huấn luyện sẽ sử dụng thuật toán tối ưu hóa khoảng cách giữa các siêu phẳng trong quá </w:t>
-      </w:r>
-      <w:r>
-        <w:rPr>
-          <w:noProof/>
-          <w:lang w:val="vi-VN"/>
-        </w:rPr>
-        <w:lastRenderedPageBreak/>
-        <w:t>trình phân lớp, xác định hàm phân lớp trong không gian đặc trưng nhờ việc ánh xạ dữ liệu vào không gian đặc trưng bằng cách mô tả hạt nhân, giải quyết cho cả hai trường hợp dữ liệu là phân tách và không phân tách tuyến tính trong không gian đặc trưng.</w:t>
+        <w:t>Sử dụng các tham số cho việc huấn luyện với tập mẫu. Trong quá trình huấn luyện sẽ sử dụng thuật toán tối ưu hóa khoảng cách giữa các siêu phẳng trong quá trình phân lớp, xác định hàm phân lớp trong không gian đặc trưng nhờ việc ánh xạ dữ liệu vào không gian đặc trưng bằng cách mô tả hạt nhân, giải quyết cho cả hai trường hợp dữ liệu là phân tách và không phân tách tuyến tính trong không gian đặc trưng.</w:t>
       </w:r>
     </w:p>
     <w:p>
@@ -9942,6 +10934,7 @@
         <w:rPr>
           <w:i/>
         </w:rPr>
+        <w:lastRenderedPageBreak/>
         <w:t>2.3.2</w:t>
       </w:r>
       <w:r>
@@ -10040,12 +11033,7 @@
       </w:r>
       <w:bookmarkEnd w:id="183"/>
       <w:r>
-        <w:t>THỰC NGHIỆM VÀ ĐÁN</w:t>
-      </w:r>
-      <w:bookmarkStart w:id="186" w:name="_GoBack"/>
-      <w:bookmarkEnd w:id="186"/>
-      <w:r>
-        <w:t>H GIÁ</w:t>
+        <w:t>THỰC NGHIỆM VÀ ĐÁNH GIÁ</w:t>
       </w:r>
       <w:bookmarkEnd w:id="184"/>
       <w:bookmarkEnd w:id="185"/>
@@ -10058,84 +11046,90 @@
           <w:numId w:val="0"/>
         </w:numPr>
         <w:outlineLvl w:val="1"/>
-      </w:pPr>
-      <w:bookmarkStart w:id="187" w:name="_Toc472006903"/>
-      <w:bookmarkStart w:id="188" w:name="_Toc472006949"/>
-      <w:bookmarkStart w:id="189" w:name="_Toc472006996"/>
-      <w:bookmarkStart w:id="190" w:name="_Toc472007041"/>
-      <w:bookmarkStart w:id="191" w:name="_Toc472007086"/>
-      <w:bookmarkStart w:id="192" w:name="_Toc472019405"/>
-      <w:bookmarkStart w:id="193" w:name="_Toc472019449"/>
-      <w:bookmarkStart w:id="194" w:name="_Toc472022906"/>
-      <w:bookmarkStart w:id="195" w:name="_Toc472022956"/>
-      <w:bookmarkStart w:id="196" w:name="_Toc472023148"/>
-      <w:bookmarkStart w:id="197" w:name="_Toc472023204"/>
-      <w:bookmarkStart w:id="198" w:name="_Toc472023312"/>
-      <w:bookmarkStart w:id="199" w:name="_Toc472070827"/>
-      <w:bookmarkStart w:id="200" w:name="_Toc472148649"/>
-      <w:bookmarkStart w:id="201" w:name="_Toc472149685"/>
-      <w:bookmarkStart w:id="202" w:name="_Toc472149799"/>
-      <w:bookmarkStart w:id="203" w:name="_Toc472149848"/>
-      <w:bookmarkStart w:id="204" w:name="_Toc472149897"/>
-      <w:bookmarkStart w:id="205" w:name="_Toc472149945"/>
-      <w:bookmarkStart w:id="206" w:name="_Toc472150118"/>
-      <w:bookmarkStart w:id="207" w:name="_Toc472150164"/>
-      <w:bookmarkStart w:id="208" w:name="_Toc472150209"/>
-      <w:bookmarkStart w:id="209" w:name="_Toc482199110"/>
-      <w:bookmarkStart w:id="210" w:name="_Toc482199176"/>
-      <w:bookmarkStart w:id="211" w:name="_Toc482199602"/>
-      <w:bookmarkStart w:id="212" w:name="_Toc472006904"/>
-      <w:bookmarkStart w:id="213" w:name="_Toc472006950"/>
-      <w:bookmarkStart w:id="214" w:name="_Toc472006997"/>
-      <w:bookmarkStart w:id="215" w:name="_Toc472007042"/>
-      <w:bookmarkStart w:id="216" w:name="_Toc472007087"/>
-      <w:bookmarkStart w:id="217" w:name="_Toc472019406"/>
-      <w:bookmarkStart w:id="218" w:name="_Toc472019450"/>
-      <w:bookmarkStart w:id="219" w:name="_Toc472022907"/>
-      <w:bookmarkStart w:id="220" w:name="_Toc472022957"/>
-      <w:bookmarkStart w:id="221" w:name="_Toc472023149"/>
-      <w:bookmarkStart w:id="222" w:name="_Toc472023205"/>
-      <w:bookmarkStart w:id="223" w:name="_Toc472023313"/>
-      <w:bookmarkStart w:id="224" w:name="_Toc472070828"/>
-      <w:bookmarkStart w:id="225" w:name="_Toc472148650"/>
-      <w:bookmarkStart w:id="226" w:name="_Toc472149686"/>
-      <w:bookmarkStart w:id="227" w:name="_Toc472149800"/>
-      <w:bookmarkStart w:id="228" w:name="_Toc472149849"/>
-      <w:bookmarkStart w:id="229" w:name="_Toc472149898"/>
-      <w:bookmarkStart w:id="230" w:name="_Toc472149946"/>
-      <w:bookmarkStart w:id="231" w:name="_Toc472150119"/>
-      <w:bookmarkStart w:id="232" w:name="_Toc472150165"/>
-      <w:bookmarkStart w:id="233" w:name="_Toc472150210"/>
-      <w:bookmarkStart w:id="234" w:name="_Toc482199111"/>
-      <w:bookmarkStart w:id="235" w:name="_Toc482199177"/>
-      <w:bookmarkStart w:id="236" w:name="_Toc482199603"/>
-      <w:bookmarkStart w:id="237" w:name="_Toc472006905"/>
-      <w:bookmarkStart w:id="238" w:name="_Toc472006951"/>
-      <w:bookmarkStart w:id="239" w:name="_Toc472006998"/>
-      <w:bookmarkStart w:id="240" w:name="_Toc472007043"/>
-      <w:bookmarkStart w:id="241" w:name="_Toc472007088"/>
-      <w:bookmarkStart w:id="242" w:name="_Toc472019407"/>
-      <w:bookmarkStart w:id="243" w:name="_Toc472019451"/>
-      <w:bookmarkStart w:id="244" w:name="_Toc472022908"/>
-      <w:bookmarkStart w:id="245" w:name="_Toc472022958"/>
-      <w:bookmarkStart w:id="246" w:name="_Toc472023150"/>
-      <w:bookmarkStart w:id="247" w:name="_Toc472023206"/>
-      <w:bookmarkStart w:id="248" w:name="_Toc472023314"/>
-      <w:bookmarkStart w:id="249" w:name="_Toc472070829"/>
-      <w:bookmarkStart w:id="250" w:name="_Toc472148651"/>
-      <w:bookmarkStart w:id="251" w:name="_Toc472149687"/>
-      <w:bookmarkStart w:id="252" w:name="_Toc472149801"/>
-      <w:bookmarkStart w:id="253" w:name="_Toc472149850"/>
-      <w:bookmarkStart w:id="254" w:name="_Toc472149899"/>
-      <w:bookmarkStart w:id="255" w:name="_Toc472149947"/>
-      <w:bookmarkStart w:id="256" w:name="_Toc472150120"/>
-      <w:bookmarkStart w:id="257" w:name="_Toc472150166"/>
-      <w:bookmarkStart w:id="258" w:name="_Toc472150211"/>
-      <w:bookmarkStart w:id="259" w:name="_Toc482199112"/>
-      <w:bookmarkStart w:id="260" w:name="_Toc482199178"/>
-      <w:bookmarkStart w:id="261" w:name="_Toc482199604"/>
-      <w:bookmarkStart w:id="262" w:name="_Toc482202239"/>
-      <w:bookmarkStart w:id="263" w:name="_Toc482570169"/>
+        <w:rPr>
+          <w:i/>
+          <w:szCs w:val="28"/>
+        </w:rPr>
+      </w:pPr>
+      <w:bookmarkStart w:id="186" w:name="_Toc472006903"/>
+      <w:bookmarkStart w:id="187" w:name="_Toc472006949"/>
+      <w:bookmarkStart w:id="188" w:name="_Toc472006996"/>
+      <w:bookmarkStart w:id="189" w:name="_Toc472007041"/>
+      <w:bookmarkStart w:id="190" w:name="_Toc472007086"/>
+      <w:bookmarkStart w:id="191" w:name="_Toc472019405"/>
+      <w:bookmarkStart w:id="192" w:name="_Toc472019449"/>
+      <w:bookmarkStart w:id="193" w:name="_Toc472022906"/>
+      <w:bookmarkStart w:id="194" w:name="_Toc472022956"/>
+      <w:bookmarkStart w:id="195" w:name="_Toc472023148"/>
+      <w:bookmarkStart w:id="196" w:name="_Toc472023204"/>
+      <w:bookmarkStart w:id="197" w:name="_Toc472023312"/>
+      <w:bookmarkStart w:id="198" w:name="_Toc472070827"/>
+      <w:bookmarkStart w:id="199" w:name="_Toc472148649"/>
+      <w:bookmarkStart w:id="200" w:name="_Toc472149685"/>
+      <w:bookmarkStart w:id="201" w:name="_Toc472149799"/>
+      <w:bookmarkStart w:id="202" w:name="_Toc472149848"/>
+      <w:bookmarkStart w:id="203" w:name="_Toc472149897"/>
+      <w:bookmarkStart w:id="204" w:name="_Toc472149945"/>
+      <w:bookmarkStart w:id="205" w:name="_Toc472150118"/>
+      <w:bookmarkStart w:id="206" w:name="_Toc472150164"/>
+      <w:bookmarkStart w:id="207" w:name="_Toc472150209"/>
+      <w:bookmarkStart w:id="208" w:name="_Toc482199110"/>
+      <w:bookmarkStart w:id="209" w:name="_Toc482199176"/>
+      <w:bookmarkStart w:id="210" w:name="_Toc482199602"/>
+      <w:bookmarkStart w:id="211" w:name="_Toc472006904"/>
+      <w:bookmarkStart w:id="212" w:name="_Toc472006950"/>
+      <w:bookmarkStart w:id="213" w:name="_Toc472006997"/>
+      <w:bookmarkStart w:id="214" w:name="_Toc472007042"/>
+      <w:bookmarkStart w:id="215" w:name="_Toc472007087"/>
+      <w:bookmarkStart w:id="216" w:name="_Toc472019406"/>
+      <w:bookmarkStart w:id="217" w:name="_Toc472019450"/>
+      <w:bookmarkStart w:id="218" w:name="_Toc472022907"/>
+      <w:bookmarkStart w:id="219" w:name="_Toc472022957"/>
+      <w:bookmarkStart w:id="220" w:name="_Toc472023149"/>
+      <w:bookmarkStart w:id="221" w:name="_Toc472023205"/>
+      <w:bookmarkStart w:id="222" w:name="_Toc472023313"/>
+      <w:bookmarkStart w:id="223" w:name="_Toc472070828"/>
+      <w:bookmarkStart w:id="224" w:name="_Toc472148650"/>
+      <w:bookmarkStart w:id="225" w:name="_Toc472149686"/>
+      <w:bookmarkStart w:id="226" w:name="_Toc472149800"/>
+      <w:bookmarkStart w:id="227" w:name="_Toc472149849"/>
+      <w:bookmarkStart w:id="228" w:name="_Toc472149898"/>
+      <w:bookmarkStart w:id="229" w:name="_Toc472149946"/>
+      <w:bookmarkStart w:id="230" w:name="_Toc472150119"/>
+      <w:bookmarkStart w:id="231" w:name="_Toc472150165"/>
+      <w:bookmarkStart w:id="232" w:name="_Toc472150210"/>
+      <w:bookmarkStart w:id="233" w:name="_Toc482199111"/>
+      <w:bookmarkStart w:id="234" w:name="_Toc482199177"/>
+      <w:bookmarkStart w:id="235" w:name="_Toc482199603"/>
+      <w:bookmarkStart w:id="236" w:name="_Toc472006905"/>
+      <w:bookmarkStart w:id="237" w:name="_Toc472006951"/>
+      <w:bookmarkStart w:id="238" w:name="_Toc472006998"/>
+      <w:bookmarkStart w:id="239" w:name="_Toc472007043"/>
+      <w:bookmarkStart w:id="240" w:name="_Toc472007088"/>
+      <w:bookmarkStart w:id="241" w:name="_Toc472019407"/>
+      <w:bookmarkStart w:id="242" w:name="_Toc472019451"/>
+      <w:bookmarkStart w:id="243" w:name="_Toc472022908"/>
+      <w:bookmarkStart w:id="244" w:name="_Toc472022958"/>
+      <w:bookmarkStart w:id="245" w:name="_Toc472023150"/>
+      <w:bookmarkStart w:id="246" w:name="_Toc472023206"/>
+      <w:bookmarkStart w:id="247" w:name="_Toc472023314"/>
+      <w:bookmarkStart w:id="248" w:name="_Toc472070829"/>
+      <w:bookmarkStart w:id="249" w:name="_Toc472148651"/>
+      <w:bookmarkStart w:id="250" w:name="_Toc472149687"/>
+      <w:bookmarkStart w:id="251" w:name="_Toc472149801"/>
+      <w:bookmarkStart w:id="252" w:name="_Toc472149850"/>
+      <w:bookmarkStart w:id="253" w:name="_Toc472149899"/>
+      <w:bookmarkStart w:id="254" w:name="_Toc472149947"/>
+      <w:bookmarkStart w:id="255" w:name="_Toc472150120"/>
+      <w:bookmarkStart w:id="256" w:name="_Toc472150166"/>
+      <w:bookmarkStart w:id="257" w:name="_Toc472150211"/>
+      <w:bookmarkStart w:id="258" w:name="_Toc482199112"/>
+      <w:bookmarkStart w:id="259" w:name="_Toc482199178"/>
+      <w:bookmarkStart w:id="260" w:name="_Toc482199604"/>
+      <w:bookmarkStart w:id="261" w:name="_Toc482202240"/>
+      <w:bookmarkStart w:id="262" w:name="_Toc482570170"/>
+      <w:bookmarkStart w:id="263" w:name="_Toc472023317"/>
+      <w:bookmarkEnd w:id="186"/>
       <w:bookmarkEnd w:id="187"/>
       <w:bookmarkEnd w:id="188"/>
       <w:bookmarkEnd w:id="189"/>
@@ -10210,19 +11204,453 @@
       <w:bookmarkEnd w:id="258"/>
       <w:bookmarkEnd w:id="259"/>
       <w:bookmarkEnd w:id="260"/>
+      <w:r>
+        <w:t>3.1</w:t>
+      </w:r>
+      <w:r>
+        <w:t>.</w:t>
+      </w:r>
+      <w:r>
+        <w:tab/>
+        <w:t>Các tiêu chuẩn đánh giá</w:t>
+      </w:r>
       <w:bookmarkEnd w:id="261"/>
-      <w:r>
-        <w:t>3.1</w:t>
+      <w:bookmarkEnd w:id="262"/>
+      <w:r>
+        <w:rPr>
+          <w:i/>
+          <w:szCs w:val="28"/>
+        </w:rPr>
+        <w:t xml:space="preserve"> </w:t>
+      </w:r>
+    </w:p>
+    <w:bookmarkEnd w:id="263"/>
+    <w:p>
+      <w:pPr>
+        <w:pStyle w:val="NormalThesis13size"/>
+      </w:pPr>
+      <w:r>
+        <w:t>Đánh giá độ chính xác</w:t>
+      </w:r>
+      <w:r>
+        <w:t xml:space="preserve"> (</w:t>
+      </w:r>
+      <w:r>
+        <w:t>accuracy</w:t>
+      </w:r>
+      <w:r>
+        <w:t>)</w:t>
+      </w:r>
+      <w:r>
+        <w:t xml:space="preserve"> của bộ phân lớp rất quan trọng, bởi vì nó cho phép dự đoán được độ chính xác của các kết quả phân lớp những dữ liệu tương lai. Độ chính xác còn giúp so sánh các mô hình phân lớp khác nhau.</w:t>
+      </w:r>
+      <w:r>
+        <w:t xml:space="preserve"> </w:t>
+      </w:r>
+    </w:p>
+    <w:p>
+      <w:pPr>
+        <w:pStyle w:val="NormalThesis13size"/>
+      </w:pPr>
+      <w:r>
+        <w:t>Việc đánh giá độ chính xác của một kỹ thuật học máy cho dữ liệu thường được thực hiện dựa trên thực nghiệm hơn là dựa trên phân tích.</w:t>
+      </w:r>
+    </w:p>
+    <w:p>
+      <w:pPr>
+        <w:pStyle w:val="NormalThesis13size"/>
+      </w:pPr>
+      <w:r>
+        <w:t>Độ chính xác thường phụ thuộc vào các yếu tố sau:</w:t>
+      </w:r>
+    </w:p>
+    <w:p>
+      <w:pPr>
+        <w:pStyle w:val="NormalThesis13size"/>
+        <w:numPr>
+          <w:ilvl w:val="0"/>
+          <w:numId w:val="41"/>
+        </w:numPr>
+      </w:pPr>
+      <w:r>
+        <w:t>Tập dữ liệu càng lớn thì độ chính xác của hệ thống càng tốt.</w:t>
+      </w:r>
+    </w:p>
+    <w:p>
+      <w:pPr>
+        <w:pStyle w:val="NormalThesis13size"/>
+        <w:numPr>
+          <w:ilvl w:val="0"/>
+          <w:numId w:val="41"/>
+        </w:numPr>
+      </w:pPr>
+      <w:r>
+        <w:t>Thập kiểm thử cần lớn thì việc đánh gái càng chính xác.</w:t>
+      </w:r>
+    </w:p>
+    <w:p>
+      <w:pPr>
+        <w:pStyle w:val="NormalThesis13size"/>
+        <w:numPr>
+          <w:ilvl w:val="0"/>
+          <w:numId w:val="41"/>
+        </w:numPr>
+      </w:pPr>
+      <w:r>
+        <w:t>Vấn đề là rất khó (ít khi) có thể có được các tập dữ liệu (rất) lớn.</w:t>
+      </w:r>
+    </w:p>
+    <w:p>
+      <w:pPr>
+        <w:pStyle w:val="NormalThesis13size"/>
+      </w:pPr>
+      <w:r>
+        <w:t>Có nhiều phương pháp để đánh giá một hệ thống họ</w:t>
+      </w:r>
+      <w:r>
+        <w:t>c máy trong đó có phương pháp phổ biến hay được sử dụng là Cross-validation.</w:t>
+      </w:r>
+    </w:p>
+    <w:p>
+      <w:pPr>
+        <w:pStyle w:val="NormalThesis13size"/>
+        <w:rPr>
+          <w:rFonts w:cs="Arial"/>
+          <w:lang w:val="en"/>
+        </w:rPr>
+      </w:pPr>
+      <w:r>
+        <w:rPr>
+          <w:rFonts w:cs="Arial"/>
+          <w:lang w:val="en"/>
+        </w:rPr>
+        <w:t>Cross-validation là một phương pháp kiểm tra độ chính xác củ</w:t>
+      </w:r>
+      <w:r>
+        <w:rPr>
+          <w:rFonts w:cs="Arial"/>
+          <w:lang w:val="en"/>
+        </w:rPr>
+        <w:t>a một hệ thống</w:t>
+      </w:r>
+      <w:r>
+        <w:rPr>
+          <w:rFonts w:cs="Arial"/>
+          <w:lang w:val="en"/>
+        </w:rPr>
+        <w:t xml:space="preserve"> máy học dựa trên một tập dư liệu cho trước. Thay vì chỉ dùng một phần dữ liệu làm tập dữ liệu học thì cross-validation dùng toàn bộ dữ liệu để dạy cho máy.</w:t>
+      </w:r>
+      <w:r>
+        <w:rPr>
+          <w:rFonts w:cs="Arial"/>
+          <w:lang w:val="en"/>
+        </w:rPr>
+        <w:t xml:space="preserve"> </w:t>
+      </w:r>
+    </w:p>
+    <w:p>
+      <w:pPr>
+        <w:pStyle w:val="NormalThesis13size"/>
+        <w:rPr>
+          <w:rFonts w:cs="Arial"/>
+          <w:lang w:val="en"/>
+        </w:rPr>
+      </w:pPr>
+      <w:r>
+        <w:rPr>
+          <w:rFonts w:cs="Arial"/>
+          <w:lang w:val="en"/>
+        </w:rPr>
+        <w:t xml:space="preserve">Có 3 phương pháp cross-validation phổ biến là: </w:t>
+      </w:r>
+    </w:p>
+    <w:p>
+      <w:pPr>
+        <w:pStyle w:val="NormalThesis13size"/>
+        <w:numPr>
+          <w:ilvl w:val="0"/>
+          <w:numId w:val="42"/>
+        </w:numPr>
+      </w:pPr>
+      <w:r>
+        <w:t>Hold-out: phương pháp đơn giản nhất. Dữ liệu được chia một cách ngẫu nhiên thành một tập dữ liệu học và một tập dữ liệu kiểm tra. Dùng tập đầu tiên để dạy máy rồi dùng ngay tập còn lại để kiểm tra.</w:t>
+      </w:r>
+    </w:p>
+    <w:p>
+      <w:pPr>
+        <w:pStyle w:val="NormalThesis13size"/>
+        <w:numPr>
+          <w:ilvl w:val="0"/>
+          <w:numId w:val="42"/>
+        </w:numPr>
+      </w:pPr>
+      <w:r>
+        <w:t>K-fold: đây là phương pháp nâng cấp của hold-out. Toàn bộ dữ liệu đượ</w:t>
+      </w:r>
+      <w:r>
+        <w:t xml:space="preserve">c chia thành </w:t>
+      </w:r>
+      <w:r>
+        <w:rPr>
+          <w:b/>
+        </w:rPr>
+        <w:t>k</w:t>
+      </w:r>
+      <w:r>
+        <w:t xml:space="preserve"> tập con</w:t>
+      </w:r>
+      <w:r>
+        <w:t xml:space="preserve"> không giao nhau</w:t>
+      </w:r>
+      <w:r>
+        <w:t>. Quá trình học củ</w:t>
+      </w:r>
+      <w:r>
+        <w:t xml:space="preserve">a máy có </w:t>
+      </w:r>
+      <w:r>
+        <w:rPr>
+          <w:b/>
+        </w:rPr>
+        <w:t>k</w:t>
+      </w:r>
+      <w:r>
+        <w:t xml:space="preserve"> lần. Trong mỗi lần, một tập con được dùng để kiể</w:t>
+      </w:r>
+      <w:r>
+        <w:t>m thử</w:t>
+      </w:r>
+      <w:r>
+        <w:t xml:space="preserve"> và </w:t>
+      </w:r>
+      <w:r>
+        <w:t>(</w:t>
+      </w:r>
+      <w:r>
+        <w:rPr>
+          <w:b/>
+        </w:rPr>
+        <w:t>k</w:t>
+      </w:r>
+      <w:r>
+        <w:rPr>
+          <w:b/>
+        </w:rPr>
+        <w:t>-1</w:t>
+      </w:r>
+      <w:r>
+        <w:t>)</w:t>
+      </w:r>
+      <w:r>
+        <w:t xml:space="preserve"> tập còn lại dùng để </w:t>
+      </w:r>
+      <w:r>
+        <w:t>huấn luyện</w:t>
       </w:r>
       <w:r>
         <w:t>.</w:t>
       </w:r>
       <w:r>
+        <w:t xml:space="preserve"> Các lựa chọn thông thường của k là 5 </w:t>
+      </w:r>
+      <w:r>
+        <w:lastRenderedPageBreak/>
+        <w:t>hoặc 10.</w:t>
+      </w:r>
+      <w:r>
+        <w:t xml:space="preserve"> </w:t>
+      </w:r>
+      <w:r>
+        <w:t>Độ chính xác là toàn bộ số phân lớp đúng chia cho tổng số mẫu của tập dữ liệu ban đầu.</w:t>
+      </w:r>
+    </w:p>
+    <w:p>
+      <w:pPr>
+        <w:pStyle w:val="NormalThesis13size"/>
+        <w:ind w:firstLine="0"/>
+        <w:jc w:val="center"/>
+      </w:pPr>
+      <w:r>
+        <w:rPr>
+          <w:noProof/>
+        </w:rPr>
+        <w:drawing>
+          <wp:inline distT="0" distB="0" distL="0" distR="0">
+            <wp:extent cx="5580380" cy="2986405"/>
+            <wp:effectExtent l="0" t="0" r="1270" b="4445"/>
+            <wp:docPr id="15" name="Picture 15"/>
+            <wp:cNvGraphicFramePr>
+              <a:graphicFrameLocks xmlns:a="http://schemas.openxmlformats.org/drawingml/2006/main" noChangeAspect="1"/>
+            </wp:cNvGraphicFramePr>
+            <a:graphic xmlns:a="http://schemas.openxmlformats.org/drawingml/2006/main">
+              <a:graphicData uri="http://schemas.openxmlformats.org/drawingml/2006/picture">
+                <pic:pic xmlns:pic="http://schemas.openxmlformats.org/drawingml/2006/picture">
+                  <pic:nvPicPr>
+                    <pic:cNvPr id="15" name="10_fold_cv.png"/>
+                    <pic:cNvPicPr/>
+                  </pic:nvPicPr>
+                  <pic:blipFill>
+                    <a:blip r:embed="rId14">
+                      <a:extLst>
+                        <a:ext uri="{28A0092B-C50C-407E-A947-70E740481C1C}">
+                          <a14:useLocalDpi xmlns:a14="http://schemas.microsoft.com/office/drawing/2010/main" val="0"/>
+                        </a:ext>
+                      </a:extLst>
+                    </a:blip>
+                    <a:stretch>
+                      <a:fillRect/>
+                    </a:stretch>
+                  </pic:blipFill>
+                  <pic:spPr>
+                    <a:xfrm>
+                      <a:off x="0" y="0"/>
+                      <a:ext cx="5580380" cy="2986405"/>
+                    </a:xfrm>
+                    <a:prstGeom prst="rect">
+                      <a:avLst/>
+                    </a:prstGeom>
+                  </pic:spPr>
+                </pic:pic>
+              </a:graphicData>
+            </a:graphic>
+          </wp:inline>
+        </w:drawing>
+      </w:r>
+    </w:p>
+    <w:p>
+      <w:pPr>
+        <w:pStyle w:val="NormalThesis13size"/>
+        <w:ind w:firstLine="0"/>
+        <w:jc w:val="center"/>
+      </w:pPr>
+      <w:r>
+        <w:t xml:space="preserve">Hình 3.1: </w:t>
+      </w:r>
+      <w:r>
+        <w:t>Hình ảnh m</w:t>
+      </w:r>
+      <w:r>
+        <w:t>inh họa 10-fold cross validation</w:t>
+      </w:r>
+      <w:r>
+        <w:t>.</w:t>
+      </w:r>
+    </w:p>
+    <w:p>
+      <w:pPr>
+        <w:pStyle w:val="NormalThesis13size"/>
+        <w:numPr>
+          <w:ilvl w:val="0"/>
+          <w:numId w:val="42"/>
+        </w:numPr>
+      </w:pPr>
+      <w:r>
+        <w:t>Leave-one-out: Tương tự</w:t>
+      </w:r>
+      <w:r>
+        <w:t xml:space="preserve"> như k-f</w:t>
+      </w:r>
+      <w:r>
+        <w:t>old nhưng tối đa hóa số tậ</w:t>
+      </w:r>
+      <w:r>
+        <w:t>p con (k</w:t>
+      </w:r>
+      <w:r>
+        <w:t xml:space="preserve"> = số dữ liệu).</w:t>
+      </w:r>
+    </w:p>
+    <w:p>
+      <w:pPr>
+        <w:pStyle w:val="NormalThesis13size"/>
+      </w:pPr>
+      <w:r>
+        <w:t>Trong l</w:t>
+      </w:r>
+      <w:r>
+        <w:t>uận văn này</w:t>
+      </w:r>
+      <w:r>
+        <w:t xml:space="preserve"> sẽ</w:t>
+      </w:r>
+      <w:r>
+        <w:t xml:space="preserve"> sử dụng </w:t>
+      </w:r>
+      <w:r>
+        <w:t>phương pháp</w:t>
+      </w:r>
+      <w:r>
+        <w:t xml:space="preserve"> </w:t>
+      </w:r>
+      <w:r>
+        <w:rPr>
+          <w:b/>
+        </w:rPr>
+        <w:t xml:space="preserve">k-fold </w:t>
+      </w:r>
+      <w:r>
+        <w:rPr>
+          <w:b/>
+        </w:rPr>
+        <w:t>với 5-fold và 10-fold</w:t>
+      </w:r>
+      <w:r>
+        <w:t xml:space="preserve"> để thực hiện việc đánh giá</w:t>
+      </w:r>
+      <w:r>
+        <w:t xml:space="preserve"> độ chính xác</w:t>
+      </w:r>
+      <w:r>
+        <w:t>.</w:t>
+      </w:r>
+    </w:p>
+    <w:p>
+      <w:pPr>
+        <w:pStyle w:val="Tiucp1"/>
+        <w:numPr>
+          <w:ilvl w:val="0"/>
+          <w:numId w:val="0"/>
+        </w:numPr>
+        <w:outlineLvl w:val="1"/>
+      </w:pPr>
+      <w:bookmarkStart w:id="264" w:name="_Toc482202241"/>
+      <w:bookmarkStart w:id="265" w:name="_Toc482570171"/>
+      <w:r>
+        <w:t>3.2</w:t>
+      </w:r>
+      <w:r>
+        <w:t>.</w:t>
+      </w:r>
+      <w:r>
         <w:tab/>
-        <w:t>Thu thập và mô tả dữ liệu đầu vào</w:t>
-      </w:r>
-      <w:bookmarkEnd w:id="262"/>
-      <w:bookmarkEnd w:id="263"/>
+        <w:t>Phương pháp thực nghiệm</w:t>
+      </w:r>
+      <w:bookmarkEnd w:id="264"/>
+      <w:bookmarkEnd w:id="265"/>
+    </w:p>
+    <w:p>
+      <w:pPr>
+        <w:pStyle w:val="Tiucp1"/>
+        <w:numPr>
+          <w:ilvl w:val="0"/>
+          <w:numId w:val="0"/>
+        </w:numPr>
+        <w:outlineLvl w:val="1"/>
+      </w:pPr>
+      <w:bookmarkStart w:id="266" w:name="_Toc482202239"/>
+      <w:bookmarkStart w:id="267" w:name="_Toc482570169"/>
+      <w:r>
+        <w:t>3.3</w:t>
+      </w:r>
+      <w:r>
+        <w:t>.</w:t>
+      </w:r>
+      <w:r>
+        <w:tab/>
+        <w:t>Thu thập và mô tả dữ liệu</w:t>
+      </w:r>
+      <w:bookmarkEnd w:id="266"/>
+      <w:bookmarkEnd w:id="267"/>
     </w:p>
     <w:p>
       <w:pPr>
@@ -10240,14 +11668,20 @@
         <w:rPr>
           <w:i/>
         </w:rPr>
-        <w:t>3.1.1</w:t>
+        <w:t>3.3</w:t>
       </w:r>
       <w:r>
         <w:rPr>
           <w:i/>
         </w:rPr>
+        <w:t>.1</w:t>
+      </w:r>
+      <w:r>
+        <w:rPr>
+          <w:i/>
+        </w:rPr>
         <w:tab/>
-        <w:t>Thu thập dữ liệu thực nghiệm</w:t>
+        <w:t>Thu thập dữ liệu</w:t>
       </w:r>
     </w:p>
     <w:p>
@@ -10261,7 +11695,7 @@
         <w:t xml:space="preserve">post </w:t>
       </w:r>
       <w:r>
-        <w:t>của người dùng trên mạng xã hội facebook. Để có sự đánh giá tôi chỉ lấy dữ dữ liệu người dùng đã có thông tin về giới tinh rõ ràng (nam/nữ).</w:t>
+        <w:t>của người dùng trên mạng xã hội Facebook. Để có sự đánh giá em chỉ lấy dữ dữ liệu người dùng đã có thông tin về giới tính rõ ràng (nam/nữ).</w:t>
       </w:r>
     </w:p>
     <w:p>
@@ -10275,6 +11709,15 @@
         <w:rPr>
           <w:b/>
         </w:rPr>
+        <w:t>Facebook</w:t>
+      </w:r>
+      <w:r>
+        <w:t xml:space="preserve"> </w:t>
+      </w:r>
+      <w:r>
+        <w:rPr>
+          <w:b/>
+        </w:rPr>
         <w:t>Graph API</w:t>
       </w:r>
       <w:r>
@@ -10306,7 +11749,7 @@
       <w:pPr>
         <w:pStyle w:val="NormalThesis13size"/>
       </w:pPr>
-      <w:hyperlink r:id="rId14" w:history="1">
+      <w:hyperlink r:id="rId15" w:history="1">
         <w:r>
           <w:rPr>
             <w:rStyle w:val="Hyperlink"/>
@@ -10330,7 +11773,7 @@
           <w:szCs w:val="26"/>
         </w:rPr>
         <w:drawing>
-          <wp:inline distT="0" distB="0" distL="0" distR="0" wp14:anchorId="160B7FA9" wp14:editId="522D36FB">
+          <wp:inline distT="0" distB="0" distL="0" distR="0" wp14:anchorId="2924CB4A" wp14:editId="039792A7">
             <wp:extent cx="5410200" cy="3149013"/>
             <wp:effectExtent l="0" t="0" r="0" b="0"/>
             <wp:docPr id="2" name="Picture 2" descr="C:\Users\tchai\AppData\Local\Temp\SNAGHTML96d8e3.PNG"/>
@@ -10347,7 +11790,7 @@
                     </pic:cNvPicPr>
                   </pic:nvPicPr>
                   <pic:blipFill>
-                    <a:blip r:embed="rId15">
+                    <a:blip r:embed="rId16">
                       <a:extLst>
                         <a:ext uri="{28A0092B-C50C-407E-A947-70E740481C1C}">
                           <a14:useLocalDpi xmlns:a14="http://schemas.microsoft.com/office/drawing/2010/main" val="0"/>
@@ -10424,116 +11867,11 @@
           <w:sz w:val="26"/>
           <w:szCs w:val="26"/>
         </w:rPr>
-        <w:lastRenderedPageBreak/>
         <w:drawing>
-          <wp:inline distT="0" distB="0" distL="0" distR="0" wp14:anchorId="0DB1B472" wp14:editId="75642D56">
+          <wp:inline distT="0" distB="0" distL="0" distR="0" wp14:anchorId="68E1D00E" wp14:editId="39F79C8D">
             <wp:extent cx="5391150" cy="3433402"/>
             <wp:effectExtent l="0" t="0" r="0" b="0"/>
             <wp:docPr id="1" name="Picture 1"/>
-            <wp:cNvGraphicFramePr>
-              <a:graphicFrameLocks xmlns:a="http://schemas.openxmlformats.org/drawingml/2006/main" noChangeAspect="1"/>
-            </wp:cNvGraphicFramePr>
-            <a:graphic xmlns:a="http://schemas.openxmlformats.org/drawingml/2006/main">
-              <a:graphicData uri="http://schemas.openxmlformats.org/drawingml/2006/picture">
-                <pic:pic xmlns:pic="http://schemas.openxmlformats.org/drawingml/2006/picture">
-                  <pic:nvPicPr>
-                    <pic:cNvPr id="0" name=""/>
-                    <pic:cNvPicPr/>
-                  </pic:nvPicPr>
-                  <pic:blipFill>
-                    <a:blip r:embed="rId16"/>
-                    <a:stretch>
-                      <a:fillRect/>
-                    </a:stretch>
-                  </pic:blipFill>
-                  <pic:spPr>
-                    <a:xfrm>
-                      <a:off x="0" y="0"/>
-                      <a:ext cx="5392804" cy="3434455"/>
-                    </a:xfrm>
-                    <a:prstGeom prst="rect">
-                      <a:avLst/>
-                    </a:prstGeom>
-                  </pic:spPr>
-                </pic:pic>
-              </a:graphicData>
-            </a:graphic>
-          </wp:inline>
-        </w:drawing>
-      </w:r>
-    </w:p>
-    <w:p>
-      <w:pPr>
-        <w:pStyle w:val="NormalThesis13size"/>
-      </w:pPr>
-      <w:r>
-        <w:t xml:space="preserve">Khi có access_token </w:t>
-      </w:r>
-      <w:r>
-        <w:t>tôi</w:t>
-      </w:r>
-      <w:r>
-        <w:t xml:space="preserve"> có thể lấy được các bài post </w:t>
-      </w:r>
-      <w:r>
-        <w:t>của bạn bè, tuy nhiên không phải ai là bạn bè cũng có thể lấy được các thông tin cần thiết. Facebook có cơ chế chỉ cho phép truy cập thông tin người dùng đã cho phép Graph API truy cập.</w:t>
-      </w:r>
-    </w:p>
-    <w:p>
-      <w:pPr>
-        <w:pStyle w:val="NormalThesis13size"/>
-      </w:pPr>
-      <w:r>
-        <w:t xml:space="preserve">Ví dụ: </w:t>
-      </w:r>
-      <w:r>
-        <w:t>Facebook của</w:t>
-      </w:r>
-      <w:r>
-        <w:t xml:space="preserve"> tôi </w:t>
-      </w:r>
-      <w:r>
-        <w:t>có tầ</w:t>
-      </w:r>
-      <w:r>
-        <w:t>m 1.600</w:t>
-      </w:r>
-      <w:r>
-        <w:t xml:space="preserve"> bạn bè, thì </w:t>
-      </w:r>
-      <w:r>
-        <w:t>chỉ</w:t>
-      </w:r>
-      <w:r>
-        <w:t xml:space="preserve"> lấy được</w:t>
-      </w:r>
-      <w:r>
-        <w:t xml:space="preserve"> bài post của </w:t>
-      </w:r>
-      <w:r>
-        <w:t>150 bạn.</w:t>
-      </w:r>
-    </w:p>
-    <w:p>
-      <w:pPr>
-        <w:spacing w:after="120" w:line="360" w:lineRule="auto"/>
-        <w:jc w:val="center"/>
-        <w:rPr>
-          <w:szCs w:val="26"/>
-        </w:rPr>
-      </w:pPr>
-      <w:r>
-        <w:rPr>
-          <w:noProof/>
-          <w:sz w:val="26"/>
-          <w:szCs w:val="26"/>
-        </w:rPr>
-        <w:lastRenderedPageBreak/>
-        <w:drawing>
-          <wp:inline distT="0" distB="0" distL="0" distR="0" wp14:anchorId="797653D6" wp14:editId="4B7B4409">
-            <wp:extent cx="5391150" cy="3352190"/>
-            <wp:effectExtent l="0" t="0" r="0" b="635"/>
-            <wp:docPr id="5" name="Picture 5"/>
             <wp:cNvGraphicFramePr>
               <a:graphicFrameLocks xmlns:a="http://schemas.openxmlformats.org/drawingml/2006/main" noChangeAspect="1"/>
             </wp:cNvGraphicFramePr>
@@ -10553,7 +11891,7 @@
                   <pic:spPr>
                     <a:xfrm>
                       <a:off x="0" y="0"/>
-                      <a:ext cx="5395429" cy="3354851"/>
+                      <a:ext cx="5392804" cy="3434455"/>
                     </a:xfrm>
                     <a:prstGeom prst="rect">
                       <a:avLst/>
@@ -10571,16 +11909,26 @@
         <w:pStyle w:val="NormalThesis13size"/>
       </w:pPr>
       <w:r>
-        <w:t xml:space="preserve">Để lấy được nhiều bài post tôi có </w:t>
-      </w:r>
-      <w:r>
-        <w:t xml:space="preserve">tạo 1 project java là </w:t>
+        <w:lastRenderedPageBreak/>
+        <w:t xml:space="preserve">Khi có access_token </w:t>
+      </w:r>
+      <w:r>
+        <w:t>em</w:t>
+      </w:r>
+      <w:r>
+        <w:t xml:space="preserve"> có thể lấy được các bài post </w:t>
+      </w:r>
+      <w:r>
+        <w:t xml:space="preserve">của bạn bè, tuy nhiên không phải ai là bạn bè cũng có thể lấy được các thông tin cần thiết. Facebook có cơ chế chỉ cho phép truy cập thông tin người dùng đã cho phép </w:t>
       </w:r>
       <w:r>
         <w:rPr>
           <w:b/>
         </w:rPr>
-        <w:t>SocialNetworkData</w:t>
+        <w:t>Facebook Graph API</w:t>
+      </w:r>
+      <w:r>
+        <w:t xml:space="preserve"> truy cập.</w:t>
       </w:r>
     </w:p>
     <w:p>
@@ -10588,51 +11936,34 @@
         <w:pStyle w:val="NormalThesis13size"/>
       </w:pPr>
       <w:r>
-        <w:t xml:space="preserve">Trong project này </w:t>
-      </w:r>
-      <w:r>
-        <w:t>tôi</w:t>
-      </w:r>
-      <w:r>
-        <w:t xml:space="preserve"> có sử </w:t>
-      </w:r>
-      <w:proofErr w:type="gramStart"/>
-      <w:r>
-        <w:t>dụng  thư</w:t>
-      </w:r>
-      <w:proofErr w:type="gramEnd"/>
-      <w:r>
-        <w:t xml:space="preserve"> viện hỗ trợ là </w:t>
-      </w:r>
-      <w:r>
-        <w:rPr>
-          <w:b/>
-        </w:rPr>
-        <w:t>restfb-1.33.0.jar</w:t>
-      </w:r>
-      <w:r>
-        <w:rPr>
-          <w:b/>
-        </w:rPr>
-        <w:t xml:space="preserve"> </w:t>
-      </w:r>
-      <w:r>
-        <w:t>là một open source</w:t>
-      </w:r>
-      <w:r>
-        <w:t xml:space="preserve"> c</w:t>
-      </w:r>
-      <w:r>
-        <w:t>ho phép gọi các APIs</w:t>
-      </w:r>
-      <w:r>
-        <w:t xml:space="preserve"> của Graph API</w:t>
-      </w:r>
-      <w:r>
-        <w:t xml:space="preserve"> để lấ</w:t>
-      </w:r>
-      <w:r>
-        <w:t>y thông tin.</w:t>
+        <w:t xml:space="preserve">Ví dụ: </w:t>
+      </w:r>
+      <w:r>
+        <w:t>Facebook của</w:t>
+      </w:r>
+      <w:r>
+        <w:t xml:space="preserve"> em </w:t>
+      </w:r>
+      <w:r>
+        <w:t>có tầ</w:t>
+      </w:r>
+      <w:r>
+        <w:t>m 1.600</w:t>
+      </w:r>
+      <w:r>
+        <w:t xml:space="preserve"> bạn bè, thì </w:t>
+      </w:r>
+      <w:r>
+        <w:t>chỉ</w:t>
+      </w:r>
+      <w:r>
+        <w:t xml:space="preserve"> lấy được</w:t>
+      </w:r>
+      <w:r>
+        <w:t xml:space="preserve"> bài post của </w:t>
+      </w:r>
+      <w:r>
+        <w:t>150 bạn.</w:t>
       </w:r>
     </w:p>
     <w:p>
@@ -10650,10 +11981,10 @@
           <w:szCs w:val="26"/>
         </w:rPr>
         <w:drawing>
-          <wp:inline distT="0" distB="0" distL="0" distR="0" wp14:anchorId="4D4DE15A" wp14:editId="3FCB29CA">
-            <wp:extent cx="5429250" cy="2551100"/>
-            <wp:effectExtent l="0" t="0" r="0" b="1905"/>
-            <wp:docPr id="6" name="Picture 6"/>
+          <wp:inline distT="0" distB="0" distL="0" distR="0" wp14:anchorId="6B3DA38A" wp14:editId="36B7C890">
+            <wp:extent cx="5391150" cy="3352190"/>
+            <wp:effectExtent l="0" t="0" r="0" b="635"/>
+            <wp:docPr id="5" name="Picture 5"/>
             <wp:cNvGraphicFramePr>
               <a:graphicFrameLocks xmlns:a="http://schemas.openxmlformats.org/drawingml/2006/main" noChangeAspect="1"/>
             </wp:cNvGraphicFramePr>
@@ -10673,6 +12004,128 @@
                   <pic:spPr>
                     <a:xfrm>
                       <a:off x="0" y="0"/>
+                      <a:ext cx="5395429" cy="3354851"/>
+                    </a:xfrm>
+                    <a:prstGeom prst="rect">
+                      <a:avLst/>
+                    </a:prstGeom>
+                  </pic:spPr>
+                </pic:pic>
+              </a:graphicData>
+            </a:graphic>
+          </wp:inline>
+        </w:drawing>
+      </w:r>
+    </w:p>
+    <w:p>
+      <w:pPr>
+        <w:pStyle w:val="NormalThesis13size"/>
+      </w:pPr>
+      <w:r>
+        <w:t xml:space="preserve">Để lấy được nhiều bài post em có </w:t>
+      </w:r>
+      <w:r>
+        <w:t xml:space="preserve">tạo 1 project java là </w:t>
+      </w:r>
+      <w:r>
+        <w:rPr>
+          <w:b/>
+        </w:rPr>
+        <w:t>SocialNetworkData</w:t>
+      </w:r>
+    </w:p>
+    <w:p>
+      <w:pPr>
+        <w:pStyle w:val="NormalThesis13size"/>
+      </w:pPr>
+      <w:r>
+        <w:t xml:space="preserve">Trong project này </w:t>
+      </w:r>
+      <w:r>
+        <w:t>em</w:t>
+      </w:r>
+      <w:r>
+        <w:t xml:space="preserve"> có sử dụ</w:t>
+      </w:r>
+      <w:r>
+        <w:t xml:space="preserve">ng </w:t>
+      </w:r>
+      <w:r>
+        <w:t xml:space="preserve">thư viện hỗ trợ là </w:t>
+      </w:r>
+      <w:r>
+        <w:rPr>
+          <w:b/>
+        </w:rPr>
+        <w:t>restfb-1.33.0.jar</w:t>
+      </w:r>
+      <w:r>
+        <w:rPr>
+          <w:b/>
+        </w:rPr>
+        <w:t xml:space="preserve"> </w:t>
+      </w:r>
+      <w:r>
+        <w:t>là một open source c</w:t>
+      </w:r>
+      <w:r>
+        <w:t>ho phép gọi các APIs</w:t>
+      </w:r>
+      <w:r>
+        <w:t xml:space="preserve"> của </w:t>
+      </w:r>
+      <w:r>
+        <w:rPr>
+          <w:b/>
+        </w:rPr>
+        <w:t>Facebook Graph API</w:t>
+      </w:r>
+      <w:r>
+        <w:t xml:space="preserve"> để lấ</w:t>
+      </w:r>
+      <w:r>
+        <w:t>y thông tin.</w:t>
+      </w:r>
+    </w:p>
+    <w:p>
+      <w:pPr>
+        <w:spacing w:after="120" w:line="360" w:lineRule="auto"/>
+        <w:jc w:val="center"/>
+        <w:rPr>
+          <w:szCs w:val="26"/>
+        </w:rPr>
+      </w:pPr>
+      <w:r>
+        <w:rPr>
+          <w:noProof/>
+          <w:sz w:val="26"/>
+          <w:szCs w:val="26"/>
+        </w:rPr>
+        <w:lastRenderedPageBreak/>
+        <w:drawing>
+          <wp:inline distT="0" distB="0" distL="0" distR="0" wp14:anchorId="439617A6" wp14:editId="70162540">
+            <wp:extent cx="5429250" cy="2551100"/>
+            <wp:effectExtent l="0" t="0" r="0" b="1905"/>
+            <wp:docPr id="6" name="Picture 6"/>
+            <wp:cNvGraphicFramePr>
+              <a:graphicFrameLocks xmlns:a="http://schemas.openxmlformats.org/drawingml/2006/main" noChangeAspect="1"/>
+            </wp:cNvGraphicFramePr>
+            <a:graphic xmlns:a="http://schemas.openxmlformats.org/drawingml/2006/main">
+              <a:graphicData uri="http://schemas.openxmlformats.org/drawingml/2006/picture">
+                <pic:pic xmlns:pic="http://schemas.openxmlformats.org/drawingml/2006/picture">
+                  <pic:nvPicPr>
+                    <pic:cNvPr id="0" name=""/>
+                    <pic:cNvPicPr/>
+                  </pic:nvPicPr>
+                  <pic:blipFill>
+                    <a:blip r:embed="rId19"/>
+                    <a:stretch>
+                      <a:fillRect/>
+                    </a:stretch>
+                  </pic:blipFill>
+                  <pic:spPr>
+                    <a:xfrm>
+                      <a:off x="0" y="0"/>
                       <a:ext cx="5428015" cy="2550520"/>
                     </a:xfrm>
                     <a:prstGeom prst="rect">
@@ -10691,7 +12144,7 @@
         <w:pStyle w:val="NormalThesis13size"/>
       </w:pPr>
       <w:r>
-        <w:t>Tôi</w:t>
+        <w:t>Em</w:t>
       </w:r>
       <w:r>
         <w:t xml:space="preserve"> có </w:t>
@@ -10753,8 +12206,7 @@
         <w:pStyle w:val="NormalThesis13size"/>
       </w:pPr>
       <w:r>
-        <w:lastRenderedPageBreak/>
-        <w:t>Sau đó tôi</w:t>
+        <w:t>Sau đó em</w:t>
       </w:r>
       <w:r>
         <w:t xml:space="preserve"> lưu vào file csv (có xóa các dấu cách thừa và dấu ‘,’ và xuống dòng)</w:t>
@@ -10792,7 +12244,7 @@
           <w:szCs w:val="26"/>
         </w:rPr>
         <w:drawing>
-          <wp:inline distT="0" distB="0" distL="0" distR="0" wp14:anchorId="7020B920" wp14:editId="326B00C1">
+          <wp:inline distT="0" distB="0" distL="0" distR="0" wp14:anchorId="1CA00250" wp14:editId="4185667E">
             <wp:extent cx="5505450" cy="2733675"/>
             <wp:effectExtent l="0" t="0" r="0" b="9525"/>
             <wp:docPr id="7" name="Picture 7" descr="C:\Users\tchai\AppData\Local\Temp\SNAGHTMLa29649.PNG"/>
@@ -10809,7 +12261,7 @@
                     </pic:cNvPicPr>
                   </pic:nvPicPr>
                   <pic:blipFill>
-                    <a:blip r:embed="rId19" cstate="print">
+                    <a:blip r:embed="rId20" cstate="print">
                       <a:extLst>
                         <a:ext uri="{28A0092B-C50C-407E-A947-70E740481C1C}">
                           <a14:useLocalDpi xmlns:a14="http://schemas.microsoft.com/office/drawing/2010/main" val="0"/>
@@ -10849,10 +12301,7 @@
         </w:rPr>
       </w:pPr>
       <w:r>
-        <w:t>Số lượng post lấy được là hơn 700.000</w:t>
-      </w:r>
-      <w:r>
-        <w:t xml:space="preserve"> posts và được</w:t>
+        <w:t>Số lượng post lấy được là hơn 700.000 posts và được</w:t>
       </w:r>
       <w:r>
         <w:rPr>
@@ -10894,86 +12343,12 @@
           <w:sz w:val="26"/>
           <w:szCs w:val="26"/>
         </w:rPr>
+        <w:lastRenderedPageBreak/>
         <w:drawing>
-          <wp:inline distT="0" distB="0" distL="0" distR="0" wp14:anchorId="778A7D59" wp14:editId="16F7C54F">
+          <wp:inline distT="0" distB="0" distL="0" distR="0" wp14:anchorId="35B9C8CA" wp14:editId="3358BF21">
             <wp:extent cx="5438775" cy="2743200"/>
             <wp:effectExtent l="0" t="0" r="9525" b="0"/>
             <wp:docPr id="4" name="Picture 4"/>
-            <wp:cNvGraphicFramePr>
-              <a:graphicFrameLocks xmlns:a="http://schemas.openxmlformats.org/drawingml/2006/main" noChangeAspect="1"/>
-            </wp:cNvGraphicFramePr>
-            <a:graphic xmlns:a="http://schemas.openxmlformats.org/drawingml/2006/main">
-              <a:graphicData uri="http://schemas.openxmlformats.org/drawingml/2006/picture">
-                <pic:pic xmlns:pic="http://schemas.openxmlformats.org/drawingml/2006/picture">
-                  <pic:nvPicPr>
-                    <pic:cNvPr id="1" name=""/>
-                    <pic:cNvPicPr/>
-                  </pic:nvPicPr>
-                  <pic:blipFill>
-                    <a:blip r:embed="rId20"/>
-                    <a:stretch>
-                      <a:fillRect/>
-                    </a:stretch>
-                  </pic:blipFill>
-                  <pic:spPr>
-                    <a:xfrm>
-                      <a:off x="0" y="0"/>
-                      <a:ext cx="5441293" cy="2744470"/>
-                    </a:xfrm>
-                    <a:prstGeom prst="rect">
-                      <a:avLst/>
-                    </a:prstGeom>
-                  </pic:spPr>
-                </pic:pic>
-              </a:graphicData>
-            </a:graphic>
-          </wp:inline>
-        </w:drawing>
-      </w:r>
-    </w:p>
-    <w:p>
-      <w:pPr>
-        <w:pStyle w:val="NormalThesis13size"/>
-      </w:pPr>
-      <w:r>
-        <w:t>Các post</w:t>
-      </w:r>
-      <w:r>
-        <w:t xml:space="preserve"> hiện tại chưa được xử lý, có rất nhiều </w:t>
-      </w:r>
-      <w:r>
-        <w:t>post</w:t>
-      </w:r>
-      <w:r>
-        <w:t xml:space="preserve"> không phải tiếng </w:t>
-      </w:r>
-      <w:r>
-        <w:t>việt</w:t>
-      </w:r>
-      <w:r>
-        <w:t>, có nhiều ký tự, hình vẽ, quá ngắn, quá dài, cần phải loại bỏ những status như vậy:</w:t>
-      </w:r>
-    </w:p>
-    <w:p>
-      <w:pPr>
-        <w:jc w:val="center"/>
-        <w:rPr>
-          <w:sz w:val="26"/>
-          <w:szCs w:val="26"/>
-        </w:rPr>
-      </w:pPr>
-      <w:r>
-        <w:rPr>
-          <w:noProof/>
-          <w:sz w:val="26"/>
-          <w:szCs w:val="26"/>
-        </w:rPr>
-        <w:lastRenderedPageBreak/>
-        <w:drawing>
-          <wp:inline distT="0" distB="0" distL="0" distR="0" wp14:anchorId="3A59127C" wp14:editId="0626EE06">
-            <wp:extent cx="5648325" cy="981075"/>
-            <wp:effectExtent l="0" t="0" r="9525" b="9525"/>
-            <wp:docPr id="8" name="Picture 8"/>
             <wp:cNvGraphicFramePr>
               <a:graphicFrameLocks xmlns:a="http://schemas.openxmlformats.org/drawingml/2006/main" noChangeAspect="1"/>
             </wp:cNvGraphicFramePr>
@@ -10993,7 +12368,7 @@
                   <pic:spPr>
                     <a:xfrm>
                       <a:off x="0" y="0"/>
-                      <a:ext cx="5662948" cy="983615"/>
+                      <a:ext cx="5441293" cy="2744470"/>
                     </a:xfrm>
                     <a:prstGeom prst="rect">
                       <a:avLst/>
@@ -11008,6 +12383,29 @@
     </w:p>
     <w:p>
       <w:pPr>
+        <w:pStyle w:val="NormalThesis13size"/>
+      </w:pPr>
+      <w:r>
+        <w:t>Các post</w:t>
+      </w:r>
+      <w:r>
+        <w:t xml:space="preserve"> hiện tại chưa được xử lý, có rất nhiều </w:t>
+      </w:r>
+      <w:r>
+        <w:t>post</w:t>
+      </w:r>
+      <w:r>
+        <w:t xml:space="preserve"> không phải tiếng </w:t>
+      </w:r>
+      <w:r>
+        <w:t>việt</w:t>
+      </w:r>
+      <w:r>
+        <w:t>, có nhiều ký tự, hình vẽ, quá ngắn, quá dài, cần phải loại bỏ những status như vậy:</w:t>
+      </w:r>
+    </w:p>
+    <w:p>
+      <w:pPr>
         <w:jc w:val="center"/>
         <w:rPr>
           <w:sz w:val="26"/>
@@ -11021,10 +12419,10 @@
           <w:szCs w:val="26"/>
         </w:rPr>
         <w:drawing>
-          <wp:inline distT="0" distB="0" distL="0" distR="0" wp14:anchorId="1E8620E4" wp14:editId="1AA893F6">
-            <wp:extent cx="5648325" cy="1495425"/>
+          <wp:inline distT="0" distB="0" distL="0" distR="0" wp14:anchorId="6EA93558" wp14:editId="6C70616F">
+            <wp:extent cx="5648325" cy="981075"/>
             <wp:effectExtent l="0" t="0" r="9525" b="9525"/>
-            <wp:docPr id="9" name="Picture 9"/>
+            <wp:docPr id="8" name="Picture 8"/>
             <wp:cNvGraphicFramePr>
               <a:graphicFrameLocks xmlns:a="http://schemas.openxmlformats.org/drawingml/2006/main" noChangeAspect="1"/>
             </wp:cNvGraphicFramePr>
@@ -11044,7 +12442,7 @@
                   <pic:spPr>
                     <a:xfrm>
                       <a:off x="0" y="0"/>
-                      <a:ext cx="5662716" cy="1499235"/>
+                      <a:ext cx="5662948" cy="983615"/>
                     </a:xfrm>
                     <a:prstGeom prst="rect">
                       <a:avLst/>
@@ -11059,37 +12457,23 @@
     </w:p>
     <w:p>
       <w:pPr>
-        <w:pStyle w:val="NormalThesis13size"/>
-      </w:pPr>
-      <w:r>
-        <w:t>Để lấy được dữ liệu mẫu chuẩn, e</w:t>
-      </w:r>
-      <w:r>
-        <w:t xml:space="preserve">m định nghĩ ra 1 file là </w:t>
-      </w:r>
-      <w:r>
-        <w:rPr>
-          <w:b/>
-        </w:rPr>
-        <w:t xml:space="preserve">filter.data. </w:t>
-      </w:r>
-      <w:r>
-        <w:t xml:space="preserve">Nếu status nào có những từ ký tự nào trùng với danh sách trong file filter.data thì em sẽ loại bỏ đi. </w:t>
-      </w:r>
-    </w:p>
-    <w:p>
-      <w:pPr>
-        <w:pStyle w:val="NormalThesis13size"/>
+        <w:jc w:val="center"/>
+        <w:rPr>
+          <w:sz w:val="26"/>
+          <w:szCs w:val="26"/>
+        </w:rPr>
       </w:pPr>
       <w:r>
         <w:rPr>
           <w:noProof/>
+          <w:sz w:val="26"/>
+          <w:szCs w:val="26"/>
         </w:rPr>
         <w:drawing>
-          <wp:inline distT="0" distB="0" distL="0" distR="0" wp14:anchorId="504102A2" wp14:editId="690ED884">
-            <wp:extent cx="5581650" cy="2905125"/>
-            <wp:effectExtent l="0" t="0" r="0" b="9525"/>
-            <wp:docPr id="10" name="Picture 10"/>
+          <wp:inline distT="0" distB="0" distL="0" distR="0" wp14:anchorId="2E56D1E4" wp14:editId="53BEE753">
+            <wp:extent cx="5648325" cy="1495425"/>
+            <wp:effectExtent l="0" t="0" r="9525" b="9525"/>
+            <wp:docPr id="9" name="Picture 9"/>
             <wp:cNvGraphicFramePr>
               <a:graphicFrameLocks xmlns:a="http://schemas.openxmlformats.org/drawingml/2006/main" noChangeAspect="1"/>
             </wp:cNvGraphicFramePr>
@@ -11109,7 +12493,7 @@
                   <pic:spPr>
                     <a:xfrm>
                       <a:off x="0" y="0"/>
-                      <a:ext cx="5588970" cy="2908935"/>
+                      <a:ext cx="5662716" cy="1499235"/>
                     </a:xfrm>
                     <a:prstGeom prst="rect">
                       <a:avLst/>
@@ -11121,81 +12505,25 @@
           </wp:inline>
         </w:drawing>
       </w:r>
-      <w:r>
-        <w:t xml:space="preserve">Em cũng loại bỏ status có từ ký tự nhỏ hơn </w:t>
-      </w:r>
-      <w:r>
-        <w:t>10</w:t>
-      </w:r>
-      <w:r>
-        <w:t xml:space="preserve"> và lớn hơn 255, status có số ký tự lớn gấp đồi từ cũng bị loại bỏ.</w:t>
-      </w:r>
     </w:p>
     <w:p>
       <w:pPr>
         <w:pStyle w:val="NormalThesis13size"/>
       </w:pPr>
       <w:r>
-        <w:t>Những status là tiếng việt nhưng viết không dấu cũng bị loại bỏ (Nhưng không lọc được sạch hết).</w:t>
-      </w:r>
-    </w:p>
-    <w:p>
-      <w:pPr>
-        <w:pStyle w:val="NormalThesis13size"/>
+        <w:t>Để lấy được dữ liệu mẫu chuẩn, e</w:t>
+      </w:r>
+      <w:r>
+        <w:t xml:space="preserve">m định nghĩ ra 1 file là </w:t>
+      </w:r>
+      <w:r>
         <w:rPr>
           <w:b/>
         </w:rPr>
-      </w:pPr>
-      <w:r>
-        <w:t xml:space="preserve">Sau đó em được 1 file </w:t>
-      </w:r>
-      <w:r>
-        <w:rPr>
-          <w:b/>
-        </w:rPr>
-        <w:t>full_status_filter.csv</w:t>
-      </w:r>
-      <w:r>
-        <w:t>.</w:t>
-      </w:r>
-    </w:p>
-    <w:p>
-      <w:pPr>
-        <w:pStyle w:val="NormalThesis13size"/>
-      </w:pPr>
-      <w:r>
-        <w:lastRenderedPageBreak/>
-        <w:t xml:space="preserve">Khi đã được </w:t>
-      </w:r>
-      <w:r>
-        <w:rPr>
-          <w:b/>
-        </w:rPr>
-        <w:t>full_status_filter.csv</w:t>
-      </w:r>
-      <w:r>
-        <w:t xml:space="preserve"> </w:t>
-      </w:r>
-      <w:r>
-        <w:t xml:space="preserve">file </w:t>
-      </w:r>
-      <w:r>
-        <w:t xml:space="preserve">em sẽ cho file chạy qua vntokenizer tool. Loại bỏ những status chạy lâu đi. Cuối cùng em sẽ được </w:t>
-      </w:r>
-      <w:r>
-        <w:rPr>
-          <w:b/>
-        </w:rPr>
-        <w:t>vn_tokenizer_status.csv</w:t>
-      </w:r>
-      <w:r>
-        <w:rPr>
-          <w:b/>
-        </w:rPr>
-        <w:t xml:space="preserve"> </w:t>
-      </w:r>
-      <w:r>
-        <w:t>file</w:t>
+        <w:t xml:space="preserve">filter.data. </w:t>
+      </w:r>
+      <w:r>
+        <w:t xml:space="preserve">Nếu status nào có những từ ký tự nào trùng với danh sách trong file filter.data thì em sẽ loại bỏ đi. </w:t>
       </w:r>
     </w:p>
     <w:p>
@@ -11203,19 +12531,17 @@
         <w:pStyle w:val="NormalThesis13size"/>
         <w:ind w:firstLine="0"/>
         <w:jc w:val="center"/>
-        <w:rPr>
-          <w:b/>
-        </w:rPr>
       </w:pPr>
       <w:r>
         <w:rPr>
           <w:noProof/>
         </w:rPr>
+        <w:lastRenderedPageBreak/>
         <w:drawing>
-          <wp:inline distT="0" distB="0" distL="0" distR="0" wp14:anchorId="4B598E27" wp14:editId="45AF5C76">
-            <wp:extent cx="5219700" cy="2644775"/>
-            <wp:effectExtent l="0" t="0" r="0" b="3175"/>
-            <wp:docPr id="11" name="Picture 11"/>
+          <wp:inline distT="0" distB="0" distL="0" distR="0" wp14:anchorId="5DBD50A3" wp14:editId="42CB7639">
+            <wp:extent cx="5581650" cy="2905125"/>
+            <wp:effectExtent l="0" t="0" r="0" b="9525"/>
+            <wp:docPr id="10" name="Picture 10"/>
             <wp:cNvGraphicFramePr>
               <a:graphicFrameLocks xmlns:a="http://schemas.openxmlformats.org/drawingml/2006/main" noChangeAspect="1"/>
             </wp:cNvGraphicFramePr>
@@ -11235,6 +12561,131 @@
                   <pic:spPr>
                     <a:xfrm>
                       <a:off x="0" y="0"/>
+                      <a:ext cx="5588970" cy="2908935"/>
+                    </a:xfrm>
+                    <a:prstGeom prst="rect">
+                      <a:avLst/>
+                    </a:prstGeom>
+                  </pic:spPr>
+                </pic:pic>
+              </a:graphicData>
+            </a:graphic>
+          </wp:inline>
+        </w:drawing>
+      </w:r>
+      <w:r>
+        <w:t xml:space="preserve">Em cũng loại bỏ status có từ ký tự nhỏ hơn </w:t>
+      </w:r>
+      <w:r>
+        <w:t>10</w:t>
+      </w:r>
+      <w:r>
+        <w:t xml:space="preserve"> và lớn hơn 255, status có số ký tự lớn gấp đồi từ cũng bị loại bỏ.</w:t>
+      </w:r>
+    </w:p>
+    <w:p>
+      <w:pPr>
+        <w:pStyle w:val="NormalThesis13size"/>
+      </w:pPr>
+      <w:r>
+        <w:t>Những status là tiếng việt nhưng viết không dấu cũng bị loại bỏ (Nhưng không lọc được sạch hết).</w:t>
+      </w:r>
+    </w:p>
+    <w:p>
+      <w:pPr>
+        <w:pStyle w:val="NormalThesis13size"/>
+        <w:rPr>
+          <w:b/>
+        </w:rPr>
+      </w:pPr>
+      <w:r>
+        <w:t xml:space="preserve">Sau đó em được 1 file </w:t>
+      </w:r>
+      <w:r>
+        <w:rPr>
+          <w:b/>
+        </w:rPr>
+        <w:t>full_status_filter.csv</w:t>
+      </w:r>
+      <w:r>
+        <w:t>.</w:t>
+      </w:r>
+    </w:p>
+    <w:p>
+      <w:pPr>
+        <w:pStyle w:val="NormalThesis13size"/>
+      </w:pPr>
+      <w:r>
+        <w:t xml:space="preserve">Khi đã được </w:t>
+      </w:r>
+      <w:r>
+        <w:rPr>
+          <w:b/>
+        </w:rPr>
+        <w:t>full_status_filter.csv</w:t>
+      </w:r>
+      <w:r>
+        <w:t xml:space="preserve"> </w:t>
+      </w:r>
+      <w:r>
+        <w:t xml:space="preserve">file </w:t>
+      </w:r>
+      <w:r>
+        <w:t xml:space="preserve">em sẽ cho file chạy qua vntokenizer tool. Loại bỏ những status chạy lâu đi. Cuối cùng em sẽ được </w:t>
+      </w:r>
+      <w:r>
+        <w:rPr>
+          <w:b/>
+        </w:rPr>
+        <w:t>vn_tokenizer_status.csv</w:t>
+      </w:r>
+      <w:r>
+        <w:rPr>
+          <w:b/>
+        </w:rPr>
+        <w:t xml:space="preserve"> </w:t>
+      </w:r>
+      <w:r>
+        <w:t>file</w:t>
+      </w:r>
+    </w:p>
+    <w:p>
+      <w:pPr>
+        <w:pStyle w:val="NormalThesis13size"/>
+        <w:ind w:firstLine="0"/>
+        <w:jc w:val="center"/>
+        <w:rPr>
+          <w:b/>
+        </w:rPr>
+      </w:pPr>
+      <w:r>
+        <w:rPr>
+          <w:noProof/>
+        </w:rPr>
+        <w:drawing>
+          <wp:inline distT="0" distB="0" distL="0" distR="0" wp14:anchorId="12834FF6" wp14:editId="529F4F62">
+            <wp:extent cx="5219700" cy="2644775"/>
+            <wp:effectExtent l="0" t="0" r="0" b="3175"/>
+            <wp:docPr id="11" name="Picture 11"/>
+            <wp:cNvGraphicFramePr>
+              <a:graphicFrameLocks xmlns:a="http://schemas.openxmlformats.org/drawingml/2006/main" noChangeAspect="1"/>
+            </wp:cNvGraphicFramePr>
+            <a:graphic xmlns:a="http://schemas.openxmlformats.org/drawingml/2006/main">
+              <a:graphicData uri="http://schemas.openxmlformats.org/drawingml/2006/picture">
+                <pic:pic xmlns:pic="http://schemas.openxmlformats.org/drawingml/2006/picture">
+                  <pic:nvPicPr>
+                    <pic:cNvPr id="1" name=""/>
+                    <pic:cNvPicPr/>
+                  </pic:nvPicPr>
+                  <pic:blipFill>
+                    <a:blip r:embed="rId25"/>
+                    <a:stretch>
+                      <a:fillRect/>
+                    </a:stretch>
+                  </pic:blipFill>
+                  <pic:spPr>
+                    <a:xfrm>
+                      <a:off x="0" y="0"/>
                       <a:ext cx="5219700" cy="2644775"/>
                     </a:xfrm>
                     <a:prstGeom prst="rect">
@@ -11264,7 +12715,20 @@
         <w:rPr>
           <w:i/>
         </w:rPr>
-        <w:t>3.1.2</w:t>
+        <w:lastRenderedPageBreak/>
+        <w:t>3.</w:t>
+      </w:r>
+      <w:r>
+        <w:rPr>
+          <w:i/>
+        </w:rPr>
+        <w:t>3</w:t>
+      </w:r>
+      <w:r>
+        <w:rPr>
+          <w:i/>
+        </w:rPr>
+        <w:t>.2</w:t>
       </w:r>
       <w:r>
         <w:rPr>
@@ -11282,361 +12746,26 @@
           <w:numId w:val="0"/>
         </w:numPr>
         <w:outlineLvl w:val="1"/>
-        <w:rPr>
-          <w:i/>
-          <w:szCs w:val="28"/>
-        </w:rPr>
-      </w:pPr>
-      <w:bookmarkStart w:id="264" w:name="_Toc482202240"/>
-      <w:bookmarkStart w:id="265" w:name="_Toc482570170"/>
-      <w:bookmarkStart w:id="266" w:name="_Toc472023317"/>
-      <w:r>
-        <w:t>3.2</w:t>
+      </w:pPr>
+      <w:bookmarkStart w:id="268" w:name="_Toc482202242"/>
+      <w:bookmarkStart w:id="269" w:name="_Toc482570172"/>
+      <w:r>
+        <w:t>3.</w:t>
+      </w:r>
+      <w:r>
+        <w:t>4</w:t>
       </w:r>
       <w:r>
         <w:t>.</w:t>
       </w:r>
       <w:r>
         <w:tab/>
-        <w:t>Các tiêu chuẩn đánh giá</w:t>
-      </w:r>
-      <w:bookmarkEnd w:id="264"/>
-      <w:bookmarkEnd w:id="265"/>
-      <w:r>
-        <w:rPr>
-          <w:i/>
-          <w:szCs w:val="28"/>
-        </w:rPr>
-        <w:t xml:space="preserve"> </w:t>
-      </w:r>
-    </w:p>
-    <w:bookmarkEnd w:id="266"/>
-    <w:p>
-      <w:pPr>
-        <w:pStyle w:val="NormalThesis13size"/>
-      </w:pPr>
-      <w:r>
-        <w:t xml:space="preserve">Ước lượng độ chính xác của bộ phân lớp là quan trọng ở chỗ nó cho phép dự đoán được độ chính xác của kết quả phân lớp những dự liệu trong tương lai. Luận văn này sử dụng kỹ thuật k-fold cross validation để thực hiện việc đánh giá. Trong phương pháp k-fold cross validation, tập dữ liệu ban đầu được chia ngẫu nhiên thành k tập con không giao nhau (gọi là fold) có kích thước xấp xỉ </w:t>
-      </w:r>
-      <w:proofErr w:type="gramStart"/>
-      <w:r>
-        <w:t xml:space="preserve">nhau </w:t>
-      </w:r>
-      <w:proofErr w:type="gramEnd"/>
-      <m:oMath>
-        <m:sSub>
-          <m:sSubPr>
-            <m:ctrlPr>
-              <w:rPr>
-                <w:rFonts w:ascii="Cambria Math" w:hAnsi="Cambria Math"/>
-              </w:rPr>
-            </m:ctrlPr>
-          </m:sSubPr>
-          <m:e>
-            <m:r>
-              <w:rPr>
-                <w:rFonts w:ascii="Cambria Math" w:hAnsi="Cambria Math"/>
-              </w:rPr>
-              <m:t>S</m:t>
-            </m:r>
-          </m:e>
-          <m:sub>
-            <m:r>
-              <m:rPr>
-                <m:sty m:val="p"/>
-              </m:rPr>
-              <w:rPr>
-                <w:rFonts w:ascii="Cambria Math" w:hAnsi="Cambria Math"/>
-              </w:rPr>
-              <m:t>1</m:t>
-            </m:r>
-          </m:sub>
-        </m:sSub>
-      </m:oMath>
-      <w:r>
-        <w:t>,</w:t>
-      </w:r>
-      <m:oMath>
-        <m:r>
-          <m:rPr>
-            <m:sty m:val="p"/>
-          </m:rPr>
-          <w:rPr>
-            <w:rFonts w:ascii="Cambria Math" w:hAnsi="Cambria Math"/>
-          </w:rPr>
-          <m:t xml:space="preserve"> </m:t>
-        </m:r>
-        <m:sSub>
-          <m:sSubPr>
-            <m:ctrlPr>
-              <w:rPr>
-                <w:rFonts w:ascii="Cambria Math" w:hAnsi="Cambria Math"/>
-              </w:rPr>
-            </m:ctrlPr>
-          </m:sSubPr>
-          <m:e>
-            <m:r>
-              <w:rPr>
-                <w:rFonts w:ascii="Cambria Math" w:hAnsi="Cambria Math"/>
-              </w:rPr>
-              <m:t>S</m:t>
-            </m:r>
-          </m:e>
-          <m:sub>
-            <m:r>
-              <m:rPr>
-                <m:sty m:val="p"/>
-              </m:rPr>
-              <w:rPr>
-                <w:rFonts w:ascii="Cambria Math" w:hAnsi="Cambria Math"/>
-              </w:rPr>
-              <m:t>2</m:t>
-            </m:r>
-          </m:sub>
-        </m:sSub>
-      </m:oMath>
-      <w:r>
-        <w:t>,…,</w:t>
-      </w:r>
-      <m:oMath>
-        <m:r>
-          <m:rPr>
-            <m:sty m:val="p"/>
-          </m:rPr>
-          <w:rPr>
-            <w:rFonts w:ascii="Cambria Math" w:hAnsi="Cambria Math"/>
-          </w:rPr>
-          <m:t xml:space="preserve"> </m:t>
-        </m:r>
-        <m:sSub>
-          <m:sSubPr>
-            <m:ctrlPr>
-              <w:rPr>
-                <w:rFonts w:ascii="Cambria Math" w:hAnsi="Cambria Math"/>
-              </w:rPr>
-            </m:ctrlPr>
-          </m:sSubPr>
-          <m:e>
-            <m:r>
-              <w:rPr>
-                <w:rFonts w:ascii="Cambria Math" w:hAnsi="Cambria Math"/>
-              </w:rPr>
-              <m:t>S</m:t>
-            </m:r>
-          </m:e>
-          <m:sub>
-            <m:r>
-              <w:rPr>
-                <w:rFonts w:ascii="Cambria Math" w:hAnsi="Cambria Math"/>
-              </w:rPr>
-              <m:t>k</m:t>
-            </m:r>
-          </m:sub>
-        </m:sSub>
-      </m:oMath>
-      <w:r>
-        <w:t>. Quá trình học và kiểm tra thực hiện k lần. Mỗi lần (trong số k lần) lặp, một tập con được sử dụng làm tập kiểm thử và (k-1) tập con còn lại được dùng làm tập huấn luyện. Các lựa chọn thông thường của k là 10 hoặc 5. Tại lần lặp thứ i, Si là tập dữ liệu kiểm tra, các tập còn lại hợp thành tập dữ liệu đào tạo. Độ chính xác là toàn bộ số phân lớp đúng chia cho tổng số mẫu của tập dữ liệu ban đầu. Đối với bài toán đánh giá hệ thống phân loại quan điểm người dùng, có hai chỉ số cần quan tâm đó là: precision (độ chính xác) và recall (độ bao phủ). Với công thức tính độ chính xác như sau:</w:t>
-      </w:r>
-    </w:p>
-    <w:p>
-      <w:pPr>
-        <w:pStyle w:val="NormalThesis13size"/>
-        <w:numPr>
-          <w:ilvl w:val="0"/>
-          <w:numId w:val="36"/>
-        </w:numPr>
-        <w:ind w:left="1080"/>
-      </w:pPr>
-      <w:r>
-        <w:lastRenderedPageBreak/>
-        <w:t>tP (true_positive): số lượng đánh giá tích cực được gán nhãn đúng</w:t>
-      </w:r>
-    </w:p>
-    <w:p>
-      <w:pPr>
-        <w:pStyle w:val="NormalThesis13size"/>
-        <w:numPr>
-          <w:ilvl w:val="0"/>
-          <w:numId w:val="36"/>
-        </w:numPr>
-        <w:ind w:left="1080"/>
-      </w:pPr>
-      <w:r>
-        <w:t>fP (false_positive): số lượng đánh giá tích cực bị gán nhãn sai</w:t>
-      </w:r>
-    </w:p>
-    <w:p>
-      <w:pPr>
-        <w:pStyle w:val="NormalThesis13size"/>
-        <w:numPr>
-          <w:ilvl w:val="0"/>
-          <w:numId w:val="36"/>
-        </w:numPr>
-        <w:ind w:left="1080"/>
-      </w:pPr>
-      <w:r>
-        <w:t>tN (true_negative): số lượng đánh giá tiêu cực được gán nhãn đúng</w:t>
-      </w:r>
-    </w:p>
-    <w:p>
-      <w:pPr>
-        <w:pStyle w:val="NormalThesis13size"/>
-        <w:numPr>
-          <w:ilvl w:val="0"/>
-          <w:numId w:val="36"/>
-        </w:numPr>
-        <w:ind w:left="1080"/>
-      </w:pPr>
-      <w:r>
-        <w:t>fN (false_negative): số lượng đánh giá tiêu cực bị gán nhãn sai</w:t>
-      </w:r>
-    </w:p>
-    <w:p>
-      <w:pPr>
-        <w:pStyle w:val="NormalThesis13size"/>
-        <w:numPr>
-          <w:ilvl w:val="0"/>
-          <w:numId w:val="36"/>
-        </w:numPr>
-        <w:ind w:left="1080"/>
-      </w:pPr>
-      <w:r>
-        <w:t xml:space="preserve">Precision = </w:t>
-      </w:r>
-      <m:oMath>
-        <m:f>
-          <m:fPr>
-            <m:ctrlPr>
-              <w:rPr>
-                <w:rFonts w:ascii="Cambria Math" w:hAnsi="Cambria Math"/>
-              </w:rPr>
-            </m:ctrlPr>
-          </m:fPr>
-          <m:num>
-            <m:r>
-              <w:rPr>
-                <w:rFonts w:ascii="Cambria Math" w:hAnsi="Cambria Math"/>
-              </w:rPr>
-              <m:t>tP</m:t>
-            </m:r>
-          </m:num>
-          <m:den>
-            <m:r>
-              <m:rPr>
-                <m:sty m:val="p"/>
-              </m:rPr>
-              <w:rPr>
-                <w:rFonts w:ascii="Cambria Math" w:hAnsi="Cambria Math"/>
-              </w:rPr>
-              <m:t>(</m:t>
-            </m:r>
-            <m:r>
-              <w:rPr>
-                <w:rFonts w:ascii="Cambria Math" w:hAnsi="Cambria Math"/>
-              </w:rPr>
-              <m:t>fP</m:t>
-            </m:r>
-            <m:r>
-              <m:rPr>
-                <m:sty m:val="p"/>
-              </m:rPr>
-              <w:rPr>
-                <w:rFonts w:ascii="Cambria Math" w:hAnsi="Cambria Math"/>
-              </w:rPr>
-              <m:t xml:space="preserve">+ </m:t>
-            </m:r>
-            <m:r>
-              <w:rPr>
-                <w:rFonts w:ascii="Cambria Math" w:hAnsi="Cambria Math"/>
-              </w:rPr>
-              <m:t>fP</m:t>
-            </m:r>
-            <m:r>
-              <m:rPr>
-                <m:sty m:val="p"/>
-              </m:rPr>
-              <w:rPr>
-                <w:rFonts w:ascii="Cambria Math" w:hAnsi="Cambria Math"/>
-              </w:rPr>
-              <m:t>)</m:t>
-            </m:r>
-          </m:den>
-        </m:f>
-      </m:oMath>
-    </w:p>
-    <w:p>
-      <w:pPr>
-        <w:pStyle w:val="NormalThesis13size"/>
-        <w:numPr>
-          <w:ilvl w:val="0"/>
-          <w:numId w:val="36"/>
-        </w:numPr>
-        <w:ind w:left="1080"/>
-      </w:pPr>
-      <w:r>
-        <w:t xml:space="preserve">Recall = </w:t>
-      </w:r>
-      <m:oMath>
-        <m:f>
-          <m:fPr>
-            <m:ctrlPr>
-              <w:rPr>
-                <w:rFonts w:ascii="Cambria Math" w:hAnsi="Cambria Math"/>
-              </w:rPr>
-            </m:ctrlPr>
-          </m:fPr>
-          <m:num>
-            <m:r>
-              <w:rPr>
-                <w:rFonts w:ascii="Cambria Math" w:hAnsi="Cambria Math"/>
-              </w:rPr>
-              <m:t>tP</m:t>
-            </m:r>
-          </m:num>
-          <m:den>
-            <m:r>
-              <m:rPr>
-                <m:sty m:val="p"/>
-              </m:rPr>
-              <w:rPr>
-                <w:rFonts w:ascii="Cambria Math" w:hAnsi="Cambria Math"/>
-              </w:rPr>
-              <m:t>(</m:t>
-            </m:r>
-            <m:r>
-              <w:rPr>
-                <w:rFonts w:ascii="Cambria Math" w:hAnsi="Cambria Math"/>
-              </w:rPr>
-              <m:t>fP</m:t>
-            </m:r>
-            <m:r>
-              <m:rPr>
-                <m:sty m:val="p"/>
-              </m:rPr>
-              <w:rPr>
-                <w:rFonts w:ascii="Cambria Math" w:hAnsi="Cambria Math"/>
-              </w:rPr>
-              <m:t xml:space="preserve">+ </m:t>
-            </m:r>
-            <m:r>
-              <w:rPr>
-                <w:rFonts w:ascii="Cambria Math" w:hAnsi="Cambria Math"/>
-              </w:rPr>
-              <m:t>fN</m:t>
-            </m:r>
-            <m:r>
-              <m:rPr>
-                <m:sty m:val="p"/>
-              </m:rPr>
-              <w:rPr>
-                <w:rFonts w:ascii="Cambria Math" w:hAnsi="Cambria Math"/>
-              </w:rPr>
-              <m:t>)</m:t>
-            </m:r>
-          </m:den>
-        </m:f>
-      </m:oMath>
-    </w:p>
+      </w:r>
+      <w:r>
+        <w:t>Xử lý dữ liệu</w:t>
+      </w:r>
+    </w:p>
+    <w:p/>
     <w:p>
       <w:pPr>
         <w:pStyle w:val="Tiucp1"/>
@@ -11646,27 +12775,28 @@
         </w:numPr>
         <w:outlineLvl w:val="1"/>
       </w:pPr>
-      <w:bookmarkStart w:id="267" w:name="_Toc482202241"/>
-      <w:bookmarkStart w:id="268" w:name="_Toc482570171"/>
-      <w:r>
-        <w:t>3.3</w:t>
+      <w:r>
+        <w:t>3.5</w:t>
       </w:r>
       <w:r>
         <w:t>.</w:t>
       </w:r>
       <w:r>
         <w:tab/>
-        <w:t>Phương pháp thực nghiệm</w:t>
-      </w:r>
-      <w:bookmarkEnd w:id="267"/>
+        <w:t xml:space="preserve">Kết quả </w:t>
+      </w:r>
       <w:bookmarkEnd w:id="268"/>
-      <w:r>
-        <w:t xml:space="preserve"> </w:t>
+      <w:bookmarkEnd w:id="269"/>
+      <w:r>
+        <w:t>thực hiện</w:t>
       </w:r>
     </w:p>
     <w:p>
       <w:pPr>
         <w:spacing w:after="120" w:line="360" w:lineRule="auto"/>
+        <w:rPr>
+          <w:szCs w:val="26"/>
+        </w:rPr>
       </w:pPr>
     </w:p>
     <w:p>
@@ -11678,20 +12808,37 @@
         </w:numPr>
         <w:outlineLvl w:val="1"/>
       </w:pPr>
-      <w:bookmarkStart w:id="269" w:name="_Toc482202242"/>
-      <w:bookmarkStart w:id="270" w:name="_Toc482570172"/>
-      <w:r>
-        <w:t>3.4</w:t>
+      <w:bookmarkStart w:id="270" w:name="_Toc482202243"/>
+      <w:bookmarkStart w:id="271" w:name="_Toc482570173"/>
+      <w:r>
+        <w:t>2.6</w:t>
       </w:r>
       <w:r>
         <w:t>.</w:t>
       </w:r>
       <w:r>
         <w:tab/>
-        <w:t>Kết quả thực nghiệm</w:t>
-      </w:r>
-      <w:bookmarkEnd w:id="269"/>
+        <w:t xml:space="preserve">So sách </w:t>
+      </w:r>
+      <w:r>
+        <w:t xml:space="preserve">kết quả </w:t>
+      </w:r>
+      <w:bookmarkStart w:id="272" w:name="_GoBack"/>
+      <w:bookmarkEnd w:id="272"/>
+      <w:r>
+        <w:t xml:space="preserve">với </w:t>
+      </w:r>
+      <w:r>
+        <w:t>các</w:t>
+      </w:r>
+      <w:r>
+        <w:t xml:space="preserve"> </w:t>
+      </w:r>
       <w:bookmarkEnd w:id="270"/>
+      <w:bookmarkEnd w:id="271"/>
+      <w:r>
+        <w:t>nghiên cứu đã có</w:t>
+      </w:r>
     </w:p>
     <w:p>
       <w:pPr>
@@ -11710,20 +12857,23 @@
         </w:numPr>
         <w:outlineLvl w:val="1"/>
       </w:pPr>
-      <w:bookmarkStart w:id="271" w:name="_Toc482202243"/>
-      <w:bookmarkStart w:id="272" w:name="_Toc482570173"/>
-      <w:r>
-        <w:t>2.5</w:t>
+      <w:bookmarkStart w:id="273" w:name="_Toc482202245"/>
+      <w:bookmarkStart w:id="274" w:name="_Toc482570175"/>
+      <w:r>
+        <w:t>3.7</w:t>
       </w:r>
       <w:r>
         <w:t>.</w:t>
       </w:r>
       <w:r>
         <w:tab/>
-        <w:t>So sách với một số phương pháp khác</w:t>
-      </w:r>
-      <w:bookmarkEnd w:id="271"/>
-      <w:bookmarkEnd w:id="272"/>
+        <w:t>Kết luận chương</w:t>
+      </w:r>
+      <w:bookmarkEnd w:id="273"/>
+      <w:bookmarkEnd w:id="274"/>
+      <w:r>
+        <w:t xml:space="preserve"> </w:t>
+      </w:r>
     </w:p>
     <w:p>
       <w:pPr>
@@ -11732,6 +12882,57 @@
           <w:szCs w:val="26"/>
         </w:rPr>
       </w:pPr>
+    </w:p>
+    <w:p>
+      <w:pPr>
+        <w:spacing w:before="100" w:beforeAutospacing="1" w:after="100" w:afterAutospacing="1" w:line="360" w:lineRule="auto"/>
+        <w:rPr>
+          <w:rFonts w:eastAsia="Calibri"/>
+          <w:b/>
+          <w:sz w:val="32"/>
+          <w:szCs w:val="32"/>
+        </w:rPr>
+      </w:pPr>
+    </w:p>
+    <w:p>
+      <w:pPr>
+        <w:spacing w:before="100" w:beforeAutospacing="1" w:after="100" w:afterAutospacing="1" w:line="360" w:lineRule="auto"/>
+        <w:rPr>
+          <w:rFonts w:eastAsia="Calibri"/>
+          <w:b/>
+          <w:sz w:val="32"/>
+          <w:szCs w:val="32"/>
+        </w:rPr>
+      </w:pPr>
+      <w:r>
+        <w:rPr>
+          <w:b/>
+          <w:sz w:val="32"/>
+          <w:szCs w:val="32"/>
+        </w:rPr>
+        <w:br w:type="page"/>
+      </w:r>
+      <w:bookmarkStart w:id="275" w:name="_Toc472023319"/>
+    </w:p>
+    <w:p>
+      <w:pPr>
+        <w:pStyle w:val="LargeThesis16"/>
+        <w:spacing w:before="120" w:beforeAutospacing="0" w:after="240" w:afterAutospacing="0"/>
+        <w:outlineLvl w:val="0"/>
+        <w:rPr>
+          <w:rFonts w:eastAsia="Calibri"/>
+          <w:szCs w:val="32"/>
+        </w:rPr>
+      </w:pPr>
+      <w:bookmarkStart w:id="276" w:name="_Toc482202246"/>
+      <w:bookmarkStart w:id="277" w:name="_Toc482570176"/>
+      <w:bookmarkEnd w:id="275"/>
+      <w:r>
+        <w:lastRenderedPageBreak/>
+        <w:t>KẾT LUẬN</w:t>
+      </w:r>
+      <w:bookmarkEnd w:id="276"/>
+      <w:bookmarkEnd w:id="277"/>
     </w:p>
     <w:p>
       <w:pPr>
@@ -11741,29 +12942,163 @@
           <w:numId w:val="0"/>
         </w:numPr>
         <w:outlineLvl w:val="1"/>
-      </w:pPr>
-      <w:bookmarkStart w:id="273" w:name="_Toc482202244"/>
-      <w:bookmarkStart w:id="274" w:name="_Toc482570174"/>
-      <w:r>
-        <w:t>2.6</w:t>
+        <w:rPr>
+          <w:sz w:val="26"/>
+        </w:rPr>
+      </w:pPr>
+      <w:bookmarkStart w:id="278" w:name="_Toc482570177"/>
+      <w:r>
+        <w:t>1</w:t>
       </w:r>
       <w:r>
         <w:t>.</w:t>
       </w:r>
       <w:r>
         <w:tab/>
-        <w:t>Độ phức tạp và thời gian thực hiện phương pháp</w:t>
-      </w:r>
-      <w:bookmarkEnd w:id="273"/>
-      <w:bookmarkEnd w:id="274"/>
-    </w:p>
-    <w:p>
-      <w:pPr>
-        <w:spacing w:after="120" w:line="360" w:lineRule="auto"/>
-        <w:rPr>
-          <w:szCs w:val="26"/>
-        </w:rPr>
-      </w:pPr>
+      </w:r>
+      <w:r>
+        <w:t>Kết quả đạt được</w:t>
+      </w:r>
+      <w:bookmarkEnd w:id="278"/>
+    </w:p>
+    <w:p>
+      <w:pPr>
+        <w:pStyle w:val="NormalThesis13size"/>
+      </w:pPr>
+      <w:r>
+        <w:t xml:space="preserve">Luận văn tiến hành nghiên cứu giải quyết bài toán </w:t>
+      </w:r>
+      <w:r>
+        <w:t>dự doán giới tính người dùng mạng xã hội dựa trên nội dung bài viết nói chung và thực nghiệm với mạng xã hội Facebook và</w:t>
+      </w:r>
+      <w:r>
+        <w:t xml:space="preserve"> </w:t>
+      </w:r>
+      <w:r>
+        <w:t>nội dung bài viết là</w:t>
+      </w:r>
+      <w:r>
+        <w:t xml:space="preserve"> tiếng Việt dựa vào đặc trưng. Bài toán là nền tảng cho nhiều ứng dụng quan trọng </w:t>
+      </w:r>
+      <w:r>
+        <w:t xml:space="preserve">để </w:t>
+      </w:r>
+      <w:r>
+        <w:t>dự đoán</w:t>
+      </w:r>
+      <w:r>
+        <w:t xml:space="preserve"> giới tính người dùng nói riêng và các thông tin khác nói chung.</w:t>
+      </w:r>
+    </w:p>
+    <w:p>
+      <w:pPr>
+        <w:pStyle w:val="NormalThesis13size"/>
+      </w:pPr>
+      <w:r>
+        <w:t xml:space="preserve">Những kết quả chính mà </w:t>
+      </w:r>
+      <w:r>
+        <w:t>luân văn</w:t>
+      </w:r>
+      <w:r>
+        <w:t xml:space="preserve"> đạt được:</w:t>
+      </w:r>
+    </w:p>
+    <w:p>
+      <w:pPr>
+        <w:pStyle w:val="NormalThesis13size"/>
+        <w:numPr>
+          <w:ilvl w:val="0"/>
+          <w:numId w:val="25"/>
+        </w:numPr>
+      </w:pPr>
+      <w:r>
+        <w:t xml:space="preserve">Nghiên cứu và tìm hiểu về bài toán </w:t>
+      </w:r>
+      <w:r>
+        <w:t>dự đoán giới tính</w:t>
+      </w:r>
+      <w:r>
+        <w:t>, trình bày một số</w:t>
+      </w:r>
+      <w:r>
+        <w:t xml:space="preserve"> phương pháp dự đoán giới tính đã được nghiên cứu trước đó.</w:t>
+      </w:r>
+    </w:p>
+    <w:p>
+      <w:pPr>
+        <w:pStyle w:val="NormalThesis13size"/>
+        <w:numPr>
+          <w:ilvl w:val="0"/>
+          <w:numId w:val="25"/>
+        </w:numPr>
+      </w:pPr>
+      <w:r>
+        <w:t>Phân tích hai</w:t>
+      </w:r>
+      <w:r>
+        <w:t xml:space="preserve"> đặc điểm của </w:t>
+      </w:r>
+      <w:r>
+        <w:t>nội dung bài viết</w:t>
+      </w:r>
+      <w:r>
+        <w:t xml:space="preserve"> tiếng Việt phục vụ cho quá trình tiền xử lý</w:t>
+      </w:r>
+    </w:p>
+    <w:p>
+      <w:pPr>
+        <w:pStyle w:val="NormalThesis13size"/>
+        <w:numPr>
+          <w:ilvl w:val="0"/>
+          <w:numId w:val="25"/>
+        </w:numPr>
+      </w:pPr>
+      <w:r>
+        <w:t>Tìm hiểu và áp dụng các công cụ tiền xử lý dữ liệu đầu vào</w:t>
+      </w:r>
+    </w:p>
+    <w:p>
+      <w:pPr>
+        <w:pStyle w:val="NormalThesis13size"/>
+        <w:numPr>
+          <w:ilvl w:val="0"/>
+          <w:numId w:val="25"/>
+        </w:numPr>
+      </w:pPr>
+      <w:r>
+        <w:t>Nghiên cứu và tìm hiểu về thuật toán Support Vector Machine trên hai lớp và nhiều lớp</w:t>
+      </w:r>
+    </w:p>
+    <w:p>
+      <w:pPr>
+        <w:pStyle w:val="NormalThesis13size"/>
+        <w:numPr>
+          <w:ilvl w:val="0"/>
+          <w:numId w:val="25"/>
+        </w:numPr>
+      </w:pPr>
+      <w:r>
+        <w:t xml:space="preserve">Xây dựng chương trình </w:t>
+      </w:r>
+      <w:r>
+        <w:t>lấy nội dung bài viết của người dùng trên mạng xã hội Facebook</w:t>
+      </w:r>
+    </w:p>
+    <w:p>
+      <w:pPr>
+        <w:pStyle w:val="NormalThesis13size"/>
+        <w:numPr>
+          <w:ilvl w:val="0"/>
+          <w:numId w:val="25"/>
+        </w:numPr>
+      </w:pPr>
+      <w:r>
+        <w:t xml:space="preserve">Xây dựng chương trình huấn luyện và kiểm thử với bộ dữ liệu lấy </w:t>
+      </w:r>
+      <w:r>
+        <w:t>được.</w:t>
+      </w:r>
     </w:p>
     <w:p>
       <w:pPr>
@@ -11774,82 +13109,49 @@
         </w:numPr>
         <w:outlineLvl w:val="1"/>
       </w:pPr>
-      <w:bookmarkStart w:id="275" w:name="_Toc482202245"/>
-      <w:bookmarkStart w:id="276" w:name="_Toc482570175"/>
-      <w:r>
-        <w:t>3.7</w:t>
+      <w:bookmarkStart w:id="279" w:name="_Toc482570178"/>
+      <w:r>
+        <w:t>2</w:t>
       </w:r>
       <w:r>
         <w:t>.</w:t>
       </w:r>
       <w:r>
         <w:tab/>
-        <w:t>Kết luận chương</w:t>
-      </w:r>
-      <w:bookmarkEnd w:id="275"/>
-      <w:bookmarkEnd w:id="276"/>
-      <w:r>
-        <w:t xml:space="preserve"> </w:t>
-      </w:r>
-    </w:p>
-    <w:p>
-      <w:pPr>
-        <w:spacing w:after="120" w:line="360" w:lineRule="auto"/>
-        <w:rPr>
-          <w:szCs w:val="26"/>
-        </w:rPr>
-      </w:pPr>
-    </w:p>
-    <w:p>
-      <w:pPr>
-        <w:spacing w:before="100" w:beforeAutospacing="1" w:after="100" w:afterAutospacing="1" w:line="360" w:lineRule="auto"/>
-        <w:rPr>
-          <w:rFonts w:eastAsia="Calibri"/>
-          <w:b/>
-          <w:sz w:val="32"/>
-          <w:szCs w:val="32"/>
-        </w:rPr>
-      </w:pPr>
-    </w:p>
-    <w:p>
-      <w:pPr>
-        <w:spacing w:before="100" w:beforeAutospacing="1" w:after="100" w:afterAutospacing="1" w:line="360" w:lineRule="auto"/>
-        <w:rPr>
-          <w:rFonts w:eastAsia="Calibri"/>
-          <w:b/>
-          <w:sz w:val="32"/>
-          <w:szCs w:val="32"/>
-        </w:rPr>
-      </w:pPr>
-      <w:r>
-        <w:rPr>
-          <w:b/>
-          <w:sz w:val="32"/>
-          <w:szCs w:val="32"/>
-        </w:rPr>
-        <w:br w:type="page"/>
-      </w:r>
-      <w:bookmarkStart w:id="277" w:name="_Toc472023319"/>
-    </w:p>
-    <w:p>
-      <w:pPr>
-        <w:pStyle w:val="LargeThesis16"/>
-        <w:spacing w:before="120" w:beforeAutospacing="0" w:after="240" w:afterAutospacing="0"/>
-        <w:outlineLvl w:val="0"/>
-        <w:rPr>
-          <w:rFonts w:eastAsia="Calibri"/>
-          <w:szCs w:val="32"/>
-        </w:rPr>
-      </w:pPr>
-      <w:bookmarkStart w:id="278" w:name="_Toc482202246"/>
-      <w:bookmarkStart w:id="279" w:name="_Toc482570176"/>
-      <w:bookmarkEnd w:id="277"/>
-      <w:r>
-        <w:lastRenderedPageBreak/>
-        <w:t>KẾT LUẬN</w:t>
-      </w:r>
-      <w:bookmarkEnd w:id="278"/>
+      </w:r>
+      <w:r>
+        <w:t>Hạn chế</w:t>
+      </w:r>
       <w:bookmarkEnd w:id="279"/>
+    </w:p>
+    <w:p>
+      <w:pPr>
+        <w:pStyle w:val="NormalThesis13size"/>
+        <w:numPr>
+          <w:ilvl w:val="0"/>
+          <w:numId w:val="26"/>
+        </w:numPr>
+        <w:ind w:left="720"/>
+      </w:pPr>
+      <w:r>
+        <w:t>Hạn chế số lượng và chất lượng của dữ liệu ảnh hưởng đế</w:t>
+      </w:r>
+      <w:r>
+        <w:t>n kết quả dự đoán.</w:t>
+      </w:r>
+    </w:p>
+    <w:p>
+      <w:pPr>
+        <w:pStyle w:val="NormalThesis13size"/>
+        <w:numPr>
+          <w:ilvl w:val="0"/>
+          <w:numId w:val="26"/>
+        </w:numPr>
+        <w:ind w:left="720"/>
+      </w:pPr>
+      <w:r>
+        <w:t>Luận văn tập trung lấy dữ liệu và dự đoán giới tính người dùng trên mạng xã hội Facebook chưa thực nghiệm trên các mạng xã hội khác như Twitter, Youtube…</w:t>
+      </w:r>
     </w:p>
     <w:p>
       <w:pPr>
@@ -11859,13 +13161,10 @@
           <w:numId w:val="0"/>
         </w:numPr>
         <w:outlineLvl w:val="1"/>
-        <w:rPr>
-          <w:sz w:val="26"/>
-        </w:rPr>
-      </w:pPr>
-      <w:bookmarkStart w:id="280" w:name="_Toc482570177"/>
-      <w:r>
-        <w:t>1</w:t>
+      </w:pPr>
+      <w:bookmarkStart w:id="280" w:name="_Toc482570179"/>
+      <w:r>
+        <w:t>3</w:t>
       </w:r>
       <w:r>
         <w:t>.</w:t>
@@ -11874,241 +13173,9 @@
         <w:tab/>
       </w:r>
       <w:r>
-        <w:t>Kết quả đạt được</w:t>
+        <w:t>Hướng phát triển</w:t>
       </w:r>
       <w:bookmarkEnd w:id="280"/>
-    </w:p>
-    <w:p>
-      <w:pPr>
-        <w:pStyle w:val="NormalThesis13size"/>
-      </w:pPr>
-      <w:r>
-        <w:t xml:space="preserve">Luận văn tiến hành nghiên cứu giải quyết bài toán </w:t>
-      </w:r>
-      <w:r>
-        <w:t xml:space="preserve">dự doán giới tính người dùng mạng xã hội dựa trên nội dung bài viết nói </w:t>
-      </w:r>
-      <w:proofErr w:type="gramStart"/>
-      <w:r>
-        <w:t>chung</w:t>
-      </w:r>
-      <w:proofErr w:type="gramEnd"/>
-      <w:r>
-        <w:t xml:space="preserve"> và thực nghiệm với mạng xã hội Facebook và</w:t>
-      </w:r>
-      <w:r>
-        <w:t xml:space="preserve"> </w:t>
-      </w:r>
-      <w:r>
-        <w:t>nội dung bài viết là</w:t>
-      </w:r>
-      <w:r>
-        <w:t xml:space="preserve"> tiếng Việt dựa vào đặc trưng. Bài toán là nền tảng cho nhiều ứng dụng quan trọng </w:t>
-      </w:r>
-      <w:r>
-        <w:t xml:space="preserve">để </w:t>
-      </w:r>
-      <w:r>
-        <w:t>dự đoán</w:t>
-      </w:r>
-      <w:r>
-        <w:t xml:space="preserve"> giới tính người dùng nói riêng và các thông tin khác nói </w:t>
-      </w:r>
-      <w:proofErr w:type="gramStart"/>
-      <w:r>
-        <w:t>chung</w:t>
-      </w:r>
-      <w:proofErr w:type="gramEnd"/>
-      <w:r>
-        <w:t>.</w:t>
-      </w:r>
-    </w:p>
-    <w:p>
-      <w:pPr>
-        <w:pStyle w:val="NormalThesis13size"/>
-      </w:pPr>
-      <w:r>
-        <w:t xml:space="preserve">Những kết quả chính mà </w:t>
-      </w:r>
-      <w:r>
-        <w:t>luân văn</w:t>
-      </w:r>
-      <w:r>
-        <w:t xml:space="preserve"> đạt được:</w:t>
-      </w:r>
-    </w:p>
-    <w:p>
-      <w:pPr>
-        <w:pStyle w:val="NormalThesis13size"/>
-        <w:numPr>
-          <w:ilvl w:val="0"/>
-          <w:numId w:val="25"/>
-        </w:numPr>
-      </w:pPr>
-      <w:r>
-        <w:t xml:space="preserve">Nghiên cứu và tìm hiểu về bài toán </w:t>
-      </w:r>
-      <w:r>
-        <w:t>dự đoán giới tính</w:t>
-      </w:r>
-      <w:r>
-        <w:t>, trình bày một số</w:t>
-      </w:r>
-      <w:r>
-        <w:t xml:space="preserve"> phương pháp dự đoán giới tính đã được nghiên cứu trước đó.</w:t>
-      </w:r>
-    </w:p>
-    <w:p>
-      <w:pPr>
-        <w:pStyle w:val="NormalThesis13size"/>
-        <w:numPr>
-          <w:ilvl w:val="0"/>
-          <w:numId w:val="25"/>
-        </w:numPr>
-      </w:pPr>
-      <w:r>
-        <w:t>Phân tích hai</w:t>
-      </w:r>
-      <w:r>
-        <w:t xml:space="preserve"> đặc điểm của </w:t>
-      </w:r>
-      <w:r>
-        <w:t>nội dung bài viết</w:t>
-      </w:r>
-      <w:r>
-        <w:t xml:space="preserve"> tiếng Việt phục vụ cho quá trình tiền xử lý</w:t>
-      </w:r>
-    </w:p>
-    <w:p>
-      <w:pPr>
-        <w:pStyle w:val="NormalThesis13size"/>
-        <w:numPr>
-          <w:ilvl w:val="0"/>
-          <w:numId w:val="25"/>
-        </w:numPr>
-      </w:pPr>
-      <w:r>
-        <w:t>Tìm hiểu và áp dụng các công cụ tiền xử lý dữ liệu đầu vào</w:t>
-      </w:r>
-    </w:p>
-    <w:p>
-      <w:pPr>
-        <w:pStyle w:val="NormalThesis13size"/>
-        <w:numPr>
-          <w:ilvl w:val="0"/>
-          <w:numId w:val="25"/>
-        </w:numPr>
-      </w:pPr>
-      <w:r>
-        <w:t>Nghiên cứu và tìm hiểu về thuật toán Support Vector Machine trên hai lớp và nhiều lớp</w:t>
-      </w:r>
-    </w:p>
-    <w:p>
-      <w:pPr>
-        <w:pStyle w:val="NormalThesis13size"/>
-        <w:numPr>
-          <w:ilvl w:val="0"/>
-          <w:numId w:val="25"/>
-        </w:numPr>
-      </w:pPr>
-      <w:r>
-        <w:t xml:space="preserve">Xây dựng chương trình </w:t>
-      </w:r>
-      <w:r>
-        <w:t>lấy nội dung bài viết của người dùng trên mạng xã hội Facebook</w:t>
-      </w:r>
-    </w:p>
-    <w:p>
-      <w:pPr>
-        <w:pStyle w:val="NormalThesis13size"/>
-        <w:numPr>
-          <w:ilvl w:val="0"/>
-          <w:numId w:val="25"/>
-        </w:numPr>
-      </w:pPr>
-      <w:r>
-        <w:t xml:space="preserve">Xây dựng chương trình huấn luyện và kiểm thử với bộ dữ liệu lấy </w:t>
-      </w:r>
-      <w:r>
-        <w:t>được.</w:t>
-      </w:r>
-    </w:p>
-    <w:p>
-      <w:pPr>
-        <w:pStyle w:val="Tiucp1"/>
-        <w:numPr>
-          <w:ilvl w:val="0"/>
-          <w:numId w:val="0"/>
-        </w:numPr>
-        <w:outlineLvl w:val="1"/>
-      </w:pPr>
-      <w:bookmarkStart w:id="281" w:name="_Toc482570178"/>
-      <w:r>
-        <w:t>2</w:t>
-      </w:r>
-      <w:r>
-        <w:t>.</w:t>
-      </w:r>
-      <w:r>
-        <w:tab/>
-      </w:r>
-      <w:r>
-        <w:t>Hạn chế</w:t>
-      </w:r>
-      <w:bookmarkEnd w:id="281"/>
-    </w:p>
-    <w:p>
-      <w:pPr>
-        <w:pStyle w:val="NormalThesis13size"/>
-        <w:numPr>
-          <w:ilvl w:val="0"/>
-          <w:numId w:val="26"/>
-        </w:numPr>
-        <w:ind w:left="720"/>
-      </w:pPr>
-      <w:r>
-        <w:t>Hạn chế số lượng và chất lượng của dữ liệu ảnh hưởng đế</w:t>
-      </w:r>
-      <w:r>
-        <w:t>n kết quả dự đoán.</w:t>
-      </w:r>
-    </w:p>
-    <w:p>
-      <w:pPr>
-        <w:pStyle w:val="NormalThesis13size"/>
-        <w:numPr>
-          <w:ilvl w:val="0"/>
-          <w:numId w:val="26"/>
-        </w:numPr>
-        <w:ind w:left="720"/>
-      </w:pPr>
-      <w:r>
-        <w:t>Luận văn tập trung lấy dữ liệu và dự đoán giới tính người dùng trên mạng xã hội Facebook chưa thực nghiệm trên các mạng xã hội khác như Twitter, Youtube…</w:t>
-      </w:r>
-    </w:p>
-    <w:p>
-      <w:pPr>
-        <w:pStyle w:val="Tiucp1"/>
-        <w:numPr>
-          <w:ilvl w:val="0"/>
-          <w:numId w:val="0"/>
-        </w:numPr>
-        <w:outlineLvl w:val="1"/>
-      </w:pPr>
-      <w:bookmarkStart w:id="282" w:name="_Toc482570179"/>
-      <w:r>
-        <w:t>3</w:t>
-      </w:r>
-      <w:r>
-        <w:t>.</w:t>
-      </w:r>
-      <w:r>
-        <w:tab/>
-      </w:r>
-      <w:r>
-        <w:t>Hướng phát triển</w:t>
-      </w:r>
-      <w:bookmarkEnd w:id="282"/>
     </w:p>
     <w:p>
       <w:pPr>
@@ -12156,14 +13223,14 @@
         <w:spacing w:before="0" w:after="200"/>
         <w:ind w:left="720"/>
       </w:pPr>
-      <w:bookmarkStart w:id="283" w:name="_Toc451204100"/>
-      <w:bookmarkStart w:id="284" w:name="_Toc449631137"/>
-      <w:bookmarkStart w:id="285" w:name="_Toc416100768"/>
-      <w:bookmarkStart w:id="286" w:name="_Toc449000102"/>
-      <w:bookmarkStart w:id="287" w:name="_Toc449000414"/>
-      <w:bookmarkStart w:id="288" w:name="_Toc451069488"/>
-      <w:bookmarkStart w:id="289" w:name="_Toc451069590"/>
-      <w:bookmarkStart w:id="290" w:name="_Toc453880028"/>
+      <w:bookmarkStart w:id="281" w:name="_Toc451204100"/>
+      <w:bookmarkStart w:id="282" w:name="_Toc449631137"/>
+      <w:bookmarkStart w:id="283" w:name="_Toc416100768"/>
+      <w:bookmarkStart w:id="284" w:name="_Toc449000102"/>
+      <w:bookmarkStart w:id="285" w:name="_Toc449000414"/>
+      <w:bookmarkStart w:id="286" w:name="_Toc451069488"/>
+      <w:bookmarkStart w:id="287" w:name="_Toc451069590"/>
+      <w:bookmarkStart w:id="288" w:name="_Toc453880028"/>
       <w:r>
         <w:t>Xây dựng hệ thống hoàn chỉnh cho các dữ liệu người dùng trên mạng xã hội, blog, comment…</w:t>
       </w:r>
@@ -12177,14 +13244,14 @@
         <w:spacing w:before="120" w:beforeAutospacing="0" w:after="240" w:afterAutospacing="0"/>
         <w:outlineLvl w:val="0"/>
       </w:pPr>
-      <w:bookmarkStart w:id="291" w:name="_Toc482202247"/>
-      <w:bookmarkStart w:id="292" w:name="_Toc482570180"/>
+      <w:bookmarkStart w:id="289" w:name="_Toc482202247"/>
+      <w:bookmarkStart w:id="290" w:name="_Toc482570180"/>
       <w:r>
         <w:lastRenderedPageBreak/>
         <w:t>DANH MỤC TÀI LIỆU THAM KHẢO</w:t>
       </w:r>
-      <w:bookmarkEnd w:id="291"/>
-      <w:bookmarkEnd w:id="292"/>
+      <w:bookmarkEnd w:id="289"/>
+      <w:bookmarkEnd w:id="290"/>
     </w:p>
     <w:p>
       <w:pPr>
@@ -12253,7 +13320,7 @@
         </w:rPr>
         <w:t xml:space="preserve"> </w:t>
       </w:r>
-      <w:hyperlink r:id="rId25" w:anchor="PhuongP13" w:history="1">
+      <w:hyperlink r:id="rId26" w:anchor="PhuongP13" w:history="1">
         <w:r>
           <w:rPr>
             <w:rStyle w:val="Hyperlink"/>
@@ -12428,22 +13495,6 @@
     </w:p>
     <w:p>
       <w:pPr>
-        <w:pStyle w:val="NormalThesis13size"/>
-        <w:spacing w:before="360"/>
-        <w:ind w:firstLine="634"/>
-        <w:rPr>
-          <w:b/>
-        </w:rPr>
-      </w:pPr>
-      <w:r>
-        <w:rPr>
-          <w:b/>
-        </w:rPr>
-        <w:t>Website tham khảo</w:t>
-      </w:r>
-    </w:p>
-    <w:p>
-      <w:pPr>
         <w:pStyle w:val="ListParagraph"/>
         <w:numPr>
           <w:ilvl w:val="0"/>
@@ -12461,40 +13512,142 @@
           <w:sz w:val="26"/>
           <w:szCs w:val="26"/>
         </w:rPr>
-        <w:t>Abc</w:t>
+        <w:t>Aaaaaaaaaaaaaaaaa</w:t>
       </w:r>
     </w:p>
     <w:p>
       <w:pPr>
         <w:pStyle w:val="ListParagraph"/>
+        <w:numPr>
+          <w:ilvl w:val="0"/>
+          <w:numId w:val="24"/>
+        </w:numPr>
         <w:spacing w:after="120" w:line="360" w:lineRule="auto"/>
-        <w:ind w:left="634"/>
+        <w:ind w:left="634" w:hanging="634"/>
         <w:rPr>
           <w:sz w:val="26"/>
           <w:szCs w:val="26"/>
         </w:rPr>
       </w:pPr>
+      <w:r>
+        <w:rPr>
+          <w:sz w:val="26"/>
+          <w:szCs w:val="26"/>
+        </w:rPr>
+        <w:t>dddddddddddd</w:t>
+      </w:r>
     </w:p>
     <w:p>
       <w:pPr>
         <w:pStyle w:val="NormalThesis13size"/>
-      </w:pPr>
-    </w:p>
-    <w:p>
-      <w:pPr>
-        <w:spacing w:before="100" w:beforeAutospacing="1" w:after="100" w:afterAutospacing="1" w:line="360" w:lineRule="auto"/>
-        <w:rPr>
+        <w:spacing w:before="360"/>
+        <w:ind w:firstLine="634"/>
+        <w:rPr>
+          <w:b/>
+        </w:rPr>
+      </w:pPr>
+      <w:r>
+        <w:rPr>
+          <w:b/>
+        </w:rPr>
+        <w:t>Website tham khảo</w:t>
+      </w:r>
+    </w:p>
+    <w:p>
+      <w:pPr>
+        <w:pStyle w:val="ListParagraph"/>
+        <w:numPr>
+          <w:ilvl w:val="0"/>
+          <w:numId w:val="24"/>
+        </w:numPr>
+        <w:spacing w:after="120" w:line="360" w:lineRule="auto"/>
+        <w:ind w:left="360"/>
+        <w:rPr>
+          <w:sz w:val="26"/>
           <w:szCs w:val="26"/>
         </w:rPr>
       </w:pPr>
-    </w:p>
-    <w:p>
-      <w:pPr>
-        <w:spacing w:before="100" w:beforeAutospacing="1" w:after="100" w:afterAutospacing="1" w:line="360" w:lineRule="auto"/>
-        <w:rPr>
+      <w:hyperlink r:id="rId27" w:history="1">
+        <w:r>
+          <w:rPr>
+            <w:rStyle w:val="Hyperlink"/>
+            <w:sz w:val="26"/>
+            <w:szCs w:val="26"/>
+          </w:rPr>
+          <w:t>https://developers.facebook.com</w:t>
+        </w:r>
+      </w:hyperlink>
+    </w:p>
+    <w:p>
+      <w:pPr>
+        <w:pStyle w:val="ListParagraph"/>
+        <w:numPr>
+          <w:ilvl w:val="0"/>
+          <w:numId w:val="24"/>
+        </w:numPr>
+        <w:spacing w:after="120" w:line="360" w:lineRule="auto"/>
+        <w:ind w:left="360"/>
+        <w:rPr>
+          <w:sz w:val="26"/>
           <w:szCs w:val="26"/>
         </w:rPr>
       </w:pPr>
+      <w:hyperlink r:id="rId28" w:history="1">
+        <w:r>
+          <w:rPr>
+            <w:rStyle w:val="Hyperlink"/>
+            <w:sz w:val="26"/>
+            <w:szCs w:val="26"/>
+          </w:rPr>
+          <w:t>https://www.csie.ntu.edu.tw/~cjlin/liblinear/</w:t>
+        </w:r>
+      </w:hyperlink>
+    </w:p>
+    <w:p>
+      <w:pPr>
+        <w:pStyle w:val="ListParagraph"/>
+        <w:numPr>
+          <w:ilvl w:val="0"/>
+          <w:numId w:val="24"/>
+        </w:numPr>
+        <w:spacing w:after="120" w:line="360" w:lineRule="auto"/>
+        <w:ind w:left="360"/>
+        <w:rPr>
+          <w:sz w:val="26"/>
+          <w:szCs w:val="26"/>
+        </w:rPr>
+      </w:pPr>
+      <w:hyperlink r:id="rId29" w:history="1">
+        <w:r>
+          <w:rPr>
+            <w:rStyle w:val="Hyperlink"/>
+            <w:sz w:val="26"/>
+            <w:szCs w:val="26"/>
+          </w:rPr>
+          <w:t>http://restfb.com</w:t>
+        </w:r>
+      </w:hyperlink>
+    </w:p>
+    <w:p>
+      <w:pPr>
+        <w:pStyle w:val="ListParagraph"/>
+        <w:numPr>
+          <w:ilvl w:val="0"/>
+          <w:numId w:val="24"/>
+        </w:numPr>
+        <w:spacing w:after="120" w:line="360" w:lineRule="auto"/>
+        <w:rPr>
+          <w:sz w:val="26"/>
+          <w:szCs w:val="26"/>
+        </w:rPr>
+      </w:pPr>
+      <w:r>
+        <w:rPr>
+          <w:sz w:val="26"/>
+          <w:szCs w:val="26"/>
+        </w:rPr>
+        <w:t>http://mccormickml.com/2013/08/01/k-fold-cross-validation-with-matlab-code/</w:t>
+      </w:r>
     </w:p>
     <w:p>
       <w:pPr>
@@ -12524,29 +13677,28 @@
         <w:spacing w:before="120" w:beforeAutospacing="0" w:after="240" w:afterAutospacing="0"/>
         <w:outlineLvl w:val="0"/>
       </w:pPr>
-      <w:bookmarkStart w:id="293" w:name="_Toc482202248"/>
-      <w:bookmarkStart w:id="294" w:name="_Toc482570181"/>
+      <w:bookmarkStart w:id="291" w:name="_Toc482202248"/>
+      <w:bookmarkStart w:id="292" w:name="_Toc482570181"/>
       <w:r>
         <w:lastRenderedPageBreak/>
         <w:t>PHỤ LỤC</w:t>
       </w:r>
+      <w:bookmarkEnd w:id="281"/>
+      <w:bookmarkEnd w:id="282"/>
       <w:bookmarkEnd w:id="283"/>
       <w:bookmarkEnd w:id="284"/>
       <w:bookmarkEnd w:id="285"/>
       <w:bookmarkEnd w:id="286"/>
       <w:bookmarkEnd w:id="287"/>
       <w:bookmarkEnd w:id="288"/>
-      <w:bookmarkEnd w:id="289"/>
-      <w:bookmarkEnd w:id="290"/>
-      <w:bookmarkEnd w:id="293"/>
-      <w:bookmarkEnd w:id="294"/>
+      <w:bookmarkEnd w:id="291"/>
+      <w:bookmarkEnd w:id="292"/>
     </w:p>
     <w:p>
       <w:pPr>
         <w:pStyle w:val="LargeThesis16"/>
         <w:spacing w:before="120" w:beforeAutospacing="0" w:after="240" w:afterAutospacing="0"/>
         <w:jc w:val="left"/>
-        <w:outlineLvl w:val="0"/>
         <w:rPr>
           <w:szCs w:val="26"/>
         </w:rPr>
@@ -12696,7 +13848,7 @@
           <w:rPr>
             <w:noProof/>
           </w:rPr>
-          <w:t>12</w:t>
+          <w:t>20</w:t>
         </w:r>
         <w:r>
           <w:rPr>
@@ -12733,12 +13885,124 @@
         <v:path o:extrusionok="f" gradientshapeok="t" o:connecttype="rect"/>
         <o:lock v:ext="edit" aspectratio="t"/>
       </v:shapetype>
-      <v:shape id="_x0000_i1031" type="#_x0000_t75" style="width:11.25pt;height:11.25pt" o:bullet="t">
+      <v:shape id="_x0000_i1108" type="#_x0000_t75" style="width:11.25pt;height:11.25pt" o:bullet="t">
         <v:imagedata r:id="rId1" o:title="msoE381"/>
       </v:shape>
     </w:pict>
   </w:numPicBullet>
   <w:abstractNum w:abstractNumId="0">
+    <w:nsid w:val="04C51BFD"/>
+    <w:multiLevelType w:val="hybridMultilevel"/>
+    <w:tmpl w:val="F814CB2E"/>
+    <w:lvl w:ilvl="0" w:tplc="DF6A6250">
+      <w:numFmt w:val="bullet"/>
+      <w:lvlText w:val="•"/>
+      <w:lvlJc w:val="left"/>
+      <w:pPr>
+        <w:ind w:left="1080" w:hanging="360"/>
+      </w:pPr>
+      <w:rPr>
+        <w:rFonts w:ascii="Times New Roman" w:eastAsiaTheme="minorHAnsi" w:hAnsi="Times New Roman" w:cs="Times New Roman" w:hint="default"/>
+      </w:rPr>
+    </w:lvl>
+    <w:lvl w:ilvl="1" w:tplc="04090003" w:tentative="1">
+      <w:start w:val="1"/>
+      <w:numFmt w:val="bullet"/>
+      <w:lvlText w:val="o"/>
+      <w:lvlJc w:val="left"/>
+      <w:pPr>
+        <w:ind w:left="1800" w:hanging="360"/>
+      </w:pPr>
+      <w:rPr>
+        <w:rFonts w:ascii="Courier New" w:hAnsi="Courier New" w:cs="Courier New" w:hint="default"/>
+      </w:rPr>
+    </w:lvl>
+    <w:lvl w:ilvl="2" w:tplc="04090005" w:tentative="1">
+      <w:start w:val="1"/>
+      <w:numFmt w:val="bullet"/>
+      <w:lvlText w:val=""/>
+      <w:lvlJc w:val="left"/>
+      <w:pPr>
+        <w:ind w:left="2520" w:hanging="360"/>
+      </w:pPr>
+      <w:rPr>
+        <w:rFonts w:ascii="Wingdings" w:hAnsi="Wingdings" w:hint="default"/>
+      </w:rPr>
+    </w:lvl>
+    <w:lvl w:ilvl="3" w:tplc="04090001" w:tentative="1">
+      <w:start w:val="1"/>
+      <w:numFmt w:val="bullet"/>
+      <w:lvlText w:val=""/>
+      <w:lvlJc w:val="left"/>
+      <w:pPr>
+        <w:ind w:left="3240" w:hanging="360"/>
+      </w:pPr>
+      <w:rPr>
+        <w:rFonts w:ascii="Symbol" w:hAnsi="Symbol" w:hint="default"/>
+      </w:rPr>
+    </w:lvl>
+    <w:lvl w:ilvl="4" w:tplc="04090003" w:tentative="1">
+      <w:start w:val="1"/>
+      <w:numFmt w:val="bullet"/>
+      <w:lvlText w:val="o"/>
+      <w:lvlJc w:val="left"/>
+      <w:pPr>
+        <w:ind w:left="3960" w:hanging="360"/>
+      </w:pPr>
+      <w:rPr>
+        <w:rFonts w:ascii="Courier New" w:hAnsi="Courier New" w:cs="Courier New" w:hint="default"/>
+      </w:rPr>
+    </w:lvl>
+    <w:lvl w:ilvl="5" w:tplc="04090005" w:tentative="1">
+      <w:start w:val="1"/>
+      <w:numFmt w:val="bullet"/>
+      <w:lvlText w:val=""/>
+      <w:lvlJc w:val="left"/>
+      <w:pPr>
+        <w:ind w:left="4680" w:hanging="360"/>
+      </w:pPr>
+      <w:rPr>
+        <w:rFonts w:ascii="Wingdings" w:hAnsi="Wingdings" w:hint="default"/>
+      </w:rPr>
+    </w:lvl>
+    <w:lvl w:ilvl="6" w:tplc="04090001" w:tentative="1">
+      <w:start w:val="1"/>
+      <w:numFmt w:val="bullet"/>
+      <w:lvlText w:val=""/>
+      <w:lvlJc w:val="left"/>
+      <w:pPr>
+        <w:ind w:left="5400" w:hanging="360"/>
+      </w:pPr>
+      <w:rPr>
+        <w:rFonts w:ascii="Symbol" w:hAnsi="Symbol" w:hint="default"/>
+      </w:rPr>
+    </w:lvl>
+    <w:lvl w:ilvl="7" w:tplc="04090003" w:tentative="1">
+      <w:start w:val="1"/>
+      <w:numFmt w:val="bullet"/>
+      <w:lvlText w:val="o"/>
+      <w:lvlJc w:val="left"/>
+      <w:pPr>
+        <w:ind w:left="6120" w:hanging="360"/>
+      </w:pPr>
+      <w:rPr>
+        <w:rFonts w:ascii="Courier New" w:hAnsi="Courier New" w:cs="Courier New" w:hint="default"/>
+      </w:rPr>
+    </w:lvl>
+    <w:lvl w:ilvl="8" w:tplc="04090005" w:tentative="1">
+      <w:start w:val="1"/>
+      <w:numFmt w:val="bullet"/>
+      <w:lvlText w:val=""/>
+      <w:lvlJc w:val="left"/>
+      <w:pPr>
+        <w:ind w:left="6840" w:hanging="360"/>
+      </w:pPr>
+      <w:rPr>
+        <w:rFonts w:ascii="Wingdings" w:hAnsi="Wingdings" w:hint="default"/>
+      </w:rPr>
+    </w:lvl>
+  </w:abstractNum>
+  <w:abstractNum w:abstractNumId="1">
     <w:nsid w:val="05A42410"/>
     <w:multiLevelType w:val="hybridMultilevel"/>
     <w:tmpl w:val="560ED0DE"/>
@@ -12851,7 +14115,7 @@
       </w:rPr>
     </w:lvl>
   </w:abstractNum>
-  <w:abstractNum w:abstractNumId="1">
+  <w:abstractNum w:abstractNumId="2">
     <w:nsid w:val="07F735E3"/>
     <w:multiLevelType w:val="hybridMultilevel"/>
     <w:tmpl w:val="91364FEC"/>
@@ -12940,7 +14204,7 @@
       </w:pPr>
     </w:lvl>
   </w:abstractNum>
-  <w:abstractNum w:abstractNumId="2">
+  <w:abstractNum w:abstractNumId="3">
     <w:nsid w:val="0A0472B5"/>
     <w:multiLevelType w:val="hybridMultilevel"/>
     <w:tmpl w:val="B5E4811E"/>
@@ -13053,7 +14317,7 @@
       </w:rPr>
     </w:lvl>
   </w:abstractNum>
-  <w:abstractNum w:abstractNumId="3">
+  <w:abstractNum w:abstractNumId="4">
     <w:nsid w:val="0BE46BD4"/>
     <w:multiLevelType w:val="hybridMultilevel"/>
     <w:tmpl w:val="D68C69AC"/>
@@ -13167,7 +14431,7 @@
       </w:rPr>
     </w:lvl>
   </w:abstractNum>
-  <w:abstractNum w:abstractNumId="4">
+  <w:abstractNum w:abstractNumId="5">
     <w:nsid w:val="119E03A6"/>
     <w:multiLevelType w:val="hybridMultilevel"/>
     <w:tmpl w:val="2F566654"/>
@@ -13280,7 +14544,7 @@
       </w:rPr>
     </w:lvl>
   </w:abstractNum>
-  <w:abstractNum w:abstractNumId="5">
+  <w:abstractNum w:abstractNumId="6">
     <w:nsid w:val="127A7471"/>
     <w:multiLevelType w:val="hybridMultilevel"/>
     <w:tmpl w:val="AA0E58EA"/>
@@ -13366,7 +14630,7 @@
       </w:pPr>
     </w:lvl>
   </w:abstractNum>
-  <w:abstractNum w:abstractNumId="6">
+  <w:abstractNum w:abstractNumId="7">
     <w:nsid w:val="14BC2A75"/>
     <w:multiLevelType w:val="hybridMultilevel"/>
     <w:tmpl w:val="023AC17C"/>
@@ -13480,7 +14744,7 @@
       </w:rPr>
     </w:lvl>
   </w:abstractNum>
-  <w:abstractNum w:abstractNumId="7">
+  <w:abstractNum w:abstractNumId="8">
     <w:nsid w:val="14F35532"/>
     <w:multiLevelType w:val="multilevel"/>
     <w:tmpl w:val="C2EC6BFA"/>
@@ -13566,7 +14830,7 @@
       </w:pPr>
     </w:lvl>
   </w:abstractNum>
-  <w:abstractNum w:abstractNumId="8">
+  <w:abstractNum w:abstractNumId="9">
     <w:nsid w:val="16FD131C"/>
     <w:multiLevelType w:val="hybridMultilevel"/>
     <w:tmpl w:val="9A508714"/>
@@ -13652,7 +14916,121 @@
       </w:pPr>
     </w:lvl>
   </w:abstractNum>
-  <w:abstractNum w:abstractNumId="9">
+  <w:abstractNum w:abstractNumId="10">
+    <w:nsid w:val="18454CC7"/>
+    <w:multiLevelType w:val="hybridMultilevel"/>
+    <w:tmpl w:val="6448B5C0"/>
+    <w:lvl w:ilvl="0" w:tplc="04090007">
+      <w:start w:val="1"/>
+      <w:numFmt w:val="bullet"/>
+      <w:lvlText w:val=""/>
+      <w:lvlPicBulletId w:val="0"/>
+      <w:lvlJc w:val="left"/>
+      <w:pPr>
+        <w:ind w:left="1440" w:hanging="360"/>
+      </w:pPr>
+      <w:rPr>
+        <w:rFonts w:ascii="Symbol" w:hAnsi="Symbol" w:hint="default"/>
+      </w:rPr>
+    </w:lvl>
+    <w:lvl w:ilvl="1" w:tplc="04090003" w:tentative="1">
+      <w:start w:val="1"/>
+      <w:numFmt w:val="bullet"/>
+      <w:lvlText w:val="o"/>
+      <w:lvlJc w:val="left"/>
+      <w:pPr>
+        <w:ind w:left="2160" w:hanging="360"/>
+      </w:pPr>
+      <w:rPr>
+        <w:rFonts w:ascii="Courier New" w:hAnsi="Courier New" w:cs="Courier New" w:hint="default"/>
+      </w:rPr>
+    </w:lvl>
+    <w:lvl w:ilvl="2" w:tplc="04090005" w:tentative="1">
+      <w:start w:val="1"/>
+      <w:numFmt w:val="bullet"/>
+      <w:lvlText w:val=""/>
+      <w:lvlJc w:val="left"/>
+      <w:pPr>
+        <w:ind w:left="2880" w:hanging="360"/>
+      </w:pPr>
+      <w:rPr>
+        <w:rFonts w:ascii="Wingdings" w:hAnsi="Wingdings" w:hint="default"/>
+      </w:rPr>
+    </w:lvl>
+    <w:lvl w:ilvl="3" w:tplc="04090001" w:tentative="1">
+      <w:start w:val="1"/>
+      <w:numFmt w:val="bullet"/>
+      <w:lvlText w:val=""/>
+      <w:lvlJc w:val="left"/>
+      <w:pPr>
+        <w:ind w:left="3600" w:hanging="360"/>
+      </w:pPr>
+      <w:rPr>
+        <w:rFonts w:ascii="Symbol" w:hAnsi="Symbol" w:hint="default"/>
+      </w:rPr>
+    </w:lvl>
+    <w:lvl w:ilvl="4" w:tplc="04090003" w:tentative="1">
+      <w:start w:val="1"/>
+      <w:numFmt w:val="bullet"/>
+      <w:lvlText w:val="o"/>
+      <w:lvlJc w:val="left"/>
+      <w:pPr>
+        <w:ind w:left="4320" w:hanging="360"/>
+      </w:pPr>
+      <w:rPr>
+        <w:rFonts w:ascii="Courier New" w:hAnsi="Courier New" w:cs="Courier New" w:hint="default"/>
+      </w:rPr>
+    </w:lvl>
+    <w:lvl w:ilvl="5" w:tplc="04090005" w:tentative="1">
+      <w:start w:val="1"/>
+      <w:numFmt w:val="bullet"/>
+      <w:lvlText w:val=""/>
+      <w:lvlJc w:val="left"/>
+      <w:pPr>
+        <w:ind w:left="5040" w:hanging="360"/>
+      </w:pPr>
+      <w:rPr>
+        <w:rFonts w:ascii="Wingdings" w:hAnsi="Wingdings" w:hint="default"/>
+      </w:rPr>
+    </w:lvl>
+    <w:lvl w:ilvl="6" w:tplc="04090001" w:tentative="1">
+      <w:start w:val="1"/>
+      <w:numFmt w:val="bullet"/>
+      <w:lvlText w:val=""/>
+      <w:lvlJc w:val="left"/>
+      <w:pPr>
+        <w:ind w:left="5760" w:hanging="360"/>
+      </w:pPr>
+      <w:rPr>
+        <w:rFonts w:ascii="Symbol" w:hAnsi="Symbol" w:hint="default"/>
+      </w:rPr>
+    </w:lvl>
+    <w:lvl w:ilvl="7" w:tplc="04090003" w:tentative="1">
+      <w:start w:val="1"/>
+      <w:numFmt w:val="bullet"/>
+      <w:lvlText w:val="o"/>
+      <w:lvlJc w:val="left"/>
+      <w:pPr>
+        <w:ind w:left="6480" w:hanging="360"/>
+      </w:pPr>
+      <w:rPr>
+        <w:rFonts w:ascii="Courier New" w:hAnsi="Courier New" w:cs="Courier New" w:hint="default"/>
+      </w:rPr>
+    </w:lvl>
+    <w:lvl w:ilvl="8" w:tplc="04090005" w:tentative="1">
+      <w:start w:val="1"/>
+      <w:numFmt w:val="bullet"/>
+      <w:lvlText w:val=""/>
+      <w:lvlJc w:val="left"/>
+      <w:pPr>
+        <w:ind w:left="7200" w:hanging="360"/>
+      </w:pPr>
+      <w:rPr>
+        <w:rFonts w:ascii="Wingdings" w:hAnsi="Wingdings" w:hint="default"/>
+      </w:rPr>
+    </w:lvl>
+  </w:abstractNum>
+  <w:abstractNum w:abstractNumId="11">
     <w:nsid w:val="18646F0C"/>
     <w:multiLevelType w:val="multilevel"/>
     <w:tmpl w:val="8AB4AD70"/>
@@ -13807,7 +15185,7 @@
       </w:pPr>
     </w:lvl>
   </w:abstractNum>
-  <w:abstractNum w:abstractNumId="10">
+  <w:abstractNum w:abstractNumId="12">
     <w:nsid w:val="19B973F0"/>
     <w:multiLevelType w:val="hybridMultilevel"/>
     <w:tmpl w:val="14242F52"/>
@@ -13921,7 +15299,7 @@
       </w:rPr>
     </w:lvl>
   </w:abstractNum>
-  <w:abstractNum w:abstractNumId="11">
+  <w:abstractNum w:abstractNumId="13">
     <w:nsid w:val="1D42158B"/>
     <w:multiLevelType w:val="hybridMultilevel"/>
     <w:tmpl w:val="64604F36"/>
@@ -14035,7 +15413,7 @@
       </w:rPr>
     </w:lvl>
   </w:abstractNum>
-  <w:abstractNum w:abstractNumId="12">
+  <w:abstractNum w:abstractNumId="14">
     <w:nsid w:val="1FBA5913"/>
     <w:multiLevelType w:val="hybridMultilevel"/>
     <w:tmpl w:val="065A0330"/>
@@ -14149,7 +15527,7 @@
       </w:rPr>
     </w:lvl>
   </w:abstractNum>
-  <w:abstractNum w:abstractNumId="13">
+  <w:abstractNum w:abstractNumId="15">
     <w:nsid w:val="29F26742"/>
     <w:multiLevelType w:val="hybridMultilevel"/>
     <w:tmpl w:val="3A9A7DAC"/>
@@ -14262,7 +15640,7 @@
       </w:rPr>
     </w:lvl>
   </w:abstractNum>
-  <w:abstractNum w:abstractNumId="14">
+  <w:abstractNum w:abstractNumId="16">
     <w:nsid w:val="2D932031"/>
     <w:multiLevelType w:val="hybridMultilevel"/>
     <w:tmpl w:val="80A822DE"/>
@@ -14376,7 +15754,7 @@
       </w:rPr>
     </w:lvl>
   </w:abstractNum>
-  <w:abstractNum w:abstractNumId="15">
+  <w:abstractNum w:abstractNumId="17">
     <w:nsid w:val="2E82706D"/>
     <w:multiLevelType w:val="hybridMultilevel"/>
     <w:tmpl w:val="8E5623E2"/>
@@ -14490,7 +15868,7 @@
       </w:rPr>
     </w:lvl>
   </w:abstractNum>
-  <w:abstractNum w:abstractNumId="16">
+  <w:abstractNum w:abstractNumId="18">
     <w:nsid w:val="34671ADC"/>
     <w:multiLevelType w:val="hybridMultilevel"/>
     <w:tmpl w:val="24BED07C"/>
@@ -14604,7 +15982,7 @@
       </w:rPr>
     </w:lvl>
   </w:abstractNum>
-  <w:abstractNum w:abstractNumId="17">
+  <w:abstractNum w:abstractNumId="19">
     <w:nsid w:val="39FF2F2C"/>
     <w:multiLevelType w:val="hybridMultilevel"/>
     <w:tmpl w:val="8766B4B2"/>
@@ -14717,7 +16095,7 @@
       </w:rPr>
     </w:lvl>
   </w:abstractNum>
-  <w:abstractNum w:abstractNumId="18">
+  <w:abstractNum w:abstractNumId="20">
     <w:nsid w:val="3A1E3DBD"/>
     <w:multiLevelType w:val="hybridMultilevel"/>
     <w:tmpl w:val="592E98E8"/>
@@ -14830,7 +16208,7 @@
       </w:rPr>
     </w:lvl>
   </w:abstractNum>
-  <w:abstractNum w:abstractNumId="19">
+  <w:abstractNum w:abstractNumId="21">
     <w:nsid w:val="3B5D1363"/>
     <w:multiLevelType w:val="hybridMultilevel"/>
     <w:tmpl w:val="D3585692"/>
@@ -14943,7 +16321,7 @@
       </w:rPr>
     </w:lvl>
   </w:abstractNum>
-  <w:abstractNum w:abstractNumId="20">
+  <w:abstractNum w:abstractNumId="22">
     <w:nsid w:val="40012A7D"/>
     <w:multiLevelType w:val="hybridMultilevel"/>
     <w:tmpl w:val="685066A4"/>
@@ -15056,7 +16434,7 @@
       </w:rPr>
     </w:lvl>
   </w:abstractNum>
-  <w:abstractNum w:abstractNumId="21">
+  <w:abstractNum w:abstractNumId="23">
     <w:nsid w:val="473F6DC5"/>
     <w:multiLevelType w:val="hybridMultilevel"/>
     <w:tmpl w:val="FE0C98D2"/>
@@ -15170,7 +16548,7 @@
       </w:rPr>
     </w:lvl>
   </w:abstractNum>
-  <w:abstractNum w:abstractNumId="22">
+  <w:abstractNum w:abstractNumId="24">
     <w:nsid w:val="48FB7CF5"/>
     <w:multiLevelType w:val="hybridMultilevel"/>
     <w:tmpl w:val="C478E5C8"/>
@@ -15259,7 +16637,7 @@
       </w:pPr>
     </w:lvl>
   </w:abstractNum>
-  <w:abstractNum w:abstractNumId="23">
+  <w:abstractNum w:abstractNumId="25">
     <w:nsid w:val="4AEB53D8"/>
     <w:multiLevelType w:val="multilevel"/>
     <w:tmpl w:val="C2EC6BFA"/>
@@ -15345,7 +16723,7 @@
       </w:pPr>
     </w:lvl>
   </w:abstractNum>
-  <w:abstractNum w:abstractNumId="24">
+  <w:abstractNum w:abstractNumId="26">
     <w:nsid w:val="4BA41F80"/>
     <w:multiLevelType w:val="hybridMultilevel"/>
     <w:tmpl w:val="62F4C408"/>
@@ -15458,7 +16836,7 @@
       </w:rPr>
     </w:lvl>
   </w:abstractNum>
-  <w:abstractNum w:abstractNumId="25">
+  <w:abstractNum w:abstractNumId="27">
     <w:nsid w:val="501D3EF3"/>
     <w:multiLevelType w:val="multilevel"/>
     <w:tmpl w:val="C2EC6BFA"/>
@@ -15544,7 +16922,7 @@
       </w:pPr>
     </w:lvl>
   </w:abstractNum>
-  <w:abstractNum w:abstractNumId="26">
+  <w:abstractNum w:abstractNumId="28">
     <w:nsid w:val="51D2357F"/>
     <w:multiLevelType w:val="hybridMultilevel"/>
     <w:tmpl w:val="8FECFB24"/>
@@ -15644,7 +17022,7 @@
       </w:pPr>
     </w:lvl>
   </w:abstractNum>
-  <w:abstractNum w:abstractNumId="27">
+  <w:abstractNum w:abstractNumId="29">
     <w:nsid w:val="5261153E"/>
     <w:multiLevelType w:val="hybridMultilevel"/>
     <w:tmpl w:val="CBCCD2D4"/>
@@ -15731,7 +17109,7 @@
       </w:pPr>
     </w:lvl>
   </w:abstractNum>
-  <w:abstractNum w:abstractNumId="28">
+  <w:abstractNum w:abstractNumId="30">
     <w:nsid w:val="54EE7A60"/>
     <w:multiLevelType w:val="hybridMultilevel"/>
     <w:tmpl w:val="FF26E0B8"/>
@@ -15844,7 +17222,7 @@
       </w:rPr>
     </w:lvl>
   </w:abstractNum>
-  <w:abstractNum w:abstractNumId="29">
+  <w:abstractNum w:abstractNumId="31">
     <w:nsid w:val="5EE00ED7"/>
     <w:multiLevelType w:val="hybridMultilevel"/>
     <w:tmpl w:val="E4A4170A"/>
@@ -15957,7 +17335,7 @@
       </w:rPr>
     </w:lvl>
   </w:abstractNum>
-  <w:abstractNum w:abstractNumId="30">
+  <w:abstractNum w:abstractNumId="32">
     <w:nsid w:val="63B737BC"/>
     <w:multiLevelType w:val="hybridMultilevel"/>
     <w:tmpl w:val="AD006D84"/>
@@ -16070,7 +17448,7 @@
       </w:rPr>
     </w:lvl>
   </w:abstractNum>
-  <w:abstractNum w:abstractNumId="31">
+  <w:abstractNum w:abstractNumId="33">
     <w:nsid w:val="64957325"/>
     <w:multiLevelType w:val="hybridMultilevel"/>
     <w:tmpl w:val="66822984"/>
@@ -16182,7 +17560,235 @@
       </w:rPr>
     </w:lvl>
   </w:abstractNum>
-  <w:abstractNum w:abstractNumId="32">
+  <w:abstractNum w:abstractNumId="34">
+    <w:nsid w:val="6D1E596E"/>
+    <w:multiLevelType w:val="hybridMultilevel"/>
+    <w:tmpl w:val="2A28B8A2"/>
+    <w:lvl w:ilvl="0" w:tplc="04090007">
+      <w:start w:val="1"/>
+      <w:numFmt w:val="bullet"/>
+      <w:lvlText w:val=""/>
+      <w:lvlPicBulletId w:val="0"/>
+      <w:lvlJc w:val="left"/>
+      <w:pPr>
+        <w:ind w:left="1440" w:hanging="360"/>
+      </w:pPr>
+      <w:rPr>
+        <w:rFonts w:ascii="Symbol" w:hAnsi="Symbol" w:hint="default"/>
+      </w:rPr>
+    </w:lvl>
+    <w:lvl w:ilvl="1" w:tplc="04090003" w:tentative="1">
+      <w:start w:val="1"/>
+      <w:numFmt w:val="bullet"/>
+      <w:lvlText w:val="o"/>
+      <w:lvlJc w:val="left"/>
+      <w:pPr>
+        <w:ind w:left="2160" w:hanging="360"/>
+      </w:pPr>
+      <w:rPr>
+        <w:rFonts w:ascii="Courier New" w:hAnsi="Courier New" w:cs="Courier New" w:hint="default"/>
+      </w:rPr>
+    </w:lvl>
+    <w:lvl w:ilvl="2" w:tplc="04090005" w:tentative="1">
+      <w:start w:val="1"/>
+      <w:numFmt w:val="bullet"/>
+      <w:lvlText w:val=""/>
+      <w:lvlJc w:val="left"/>
+      <w:pPr>
+        <w:ind w:left="2880" w:hanging="360"/>
+      </w:pPr>
+      <w:rPr>
+        <w:rFonts w:ascii="Wingdings" w:hAnsi="Wingdings" w:hint="default"/>
+      </w:rPr>
+    </w:lvl>
+    <w:lvl w:ilvl="3" w:tplc="04090001" w:tentative="1">
+      <w:start w:val="1"/>
+      <w:numFmt w:val="bullet"/>
+      <w:lvlText w:val=""/>
+      <w:lvlJc w:val="left"/>
+      <w:pPr>
+        <w:ind w:left="3600" w:hanging="360"/>
+      </w:pPr>
+      <w:rPr>
+        <w:rFonts w:ascii="Symbol" w:hAnsi="Symbol" w:hint="default"/>
+      </w:rPr>
+    </w:lvl>
+    <w:lvl w:ilvl="4" w:tplc="04090003" w:tentative="1">
+      <w:start w:val="1"/>
+      <w:numFmt w:val="bullet"/>
+      <w:lvlText w:val="o"/>
+      <w:lvlJc w:val="left"/>
+      <w:pPr>
+        <w:ind w:left="4320" w:hanging="360"/>
+      </w:pPr>
+      <w:rPr>
+        <w:rFonts w:ascii="Courier New" w:hAnsi="Courier New" w:cs="Courier New" w:hint="default"/>
+      </w:rPr>
+    </w:lvl>
+    <w:lvl w:ilvl="5" w:tplc="04090005" w:tentative="1">
+      <w:start w:val="1"/>
+      <w:numFmt w:val="bullet"/>
+      <w:lvlText w:val=""/>
+      <w:lvlJc w:val="left"/>
+      <w:pPr>
+        <w:ind w:left="5040" w:hanging="360"/>
+      </w:pPr>
+      <w:rPr>
+        <w:rFonts w:ascii="Wingdings" w:hAnsi="Wingdings" w:hint="default"/>
+      </w:rPr>
+    </w:lvl>
+    <w:lvl w:ilvl="6" w:tplc="04090001" w:tentative="1">
+      <w:start w:val="1"/>
+      <w:numFmt w:val="bullet"/>
+      <w:lvlText w:val=""/>
+      <w:lvlJc w:val="left"/>
+      <w:pPr>
+        <w:ind w:left="5760" w:hanging="360"/>
+      </w:pPr>
+      <w:rPr>
+        <w:rFonts w:ascii="Symbol" w:hAnsi="Symbol" w:hint="default"/>
+      </w:rPr>
+    </w:lvl>
+    <w:lvl w:ilvl="7" w:tplc="04090003" w:tentative="1">
+      <w:start w:val="1"/>
+      <w:numFmt w:val="bullet"/>
+      <w:lvlText w:val="o"/>
+      <w:lvlJc w:val="left"/>
+      <w:pPr>
+        <w:ind w:left="6480" w:hanging="360"/>
+      </w:pPr>
+      <w:rPr>
+        <w:rFonts w:ascii="Courier New" w:hAnsi="Courier New" w:cs="Courier New" w:hint="default"/>
+      </w:rPr>
+    </w:lvl>
+    <w:lvl w:ilvl="8" w:tplc="04090005" w:tentative="1">
+      <w:start w:val="1"/>
+      <w:numFmt w:val="bullet"/>
+      <w:lvlText w:val=""/>
+      <w:lvlJc w:val="left"/>
+      <w:pPr>
+        <w:ind w:left="7200" w:hanging="360"/>
+      </w:pPr>
+      <w:rPr>
+        <w:rFonts w:ascii="Wingdings" w:hAnsi="Wingdings" w:hint="default"/>
+      </w:rPr>
+    </w:lvl>
+  </w:abstractNum>
+  <w:abstractNum w:abstractNumId="35">
+    <w:nsid w:val="6F0843F2"/>
+    <w:multiLevelType w:val="hybridMultilevel"/>
+    <w:tmpl w:val="963C288E"/>
+    <w:lvl w:ilvl="0" w:tplc="04090007">
+      <w:start w:val="1"/>
+      <w:numFmt w:val="bullet"/>
+      <w:lvlText w:val=""/>
+      <w:lvlPicBulletId w:val="0"/>
+      <w:lvlJc w:val="left"/>
+      <w:pPr>
+        <w:ind w:left="1440" w:hanging="360"/>
+      </w:pPr>
+      <w:rPr>
+        <w:rFonts w:ascii="Symbol" w:hAnsi="Symbol" w:hint="default"/>
+      </w:rPr>
+    </w:lvl>
+    <w:lvl w:ilvl="1" w:tplc="04090003" w:tentative="1">
+      <w:start w:val="1"/>
+      <w:numFmt w:val="bullet"/>
+      <w:lvlText w:val="o"/>
+      <w:lvlJc w:val="left"/>
+      <w:pPr>
+        <w:ind w:left="2160" w:hanging="360"/>
+      </w:pPr>
+      <w:rPr>
+        <w:rFonts w:ascii="Courier New" w:hAnsi="Courier New" w:cs="Courier New" w:hint="default"/>
+      </w:rPr>
+    </w:lvl>
+    <w:lvl w:ilvl="2" w:tplc="04090005" w:tentative="1">
+      <w:start w:val="1"/>
+      <w:numFmt w:val="bullet"/>
+      <w:lvlText w:val=""/>
+      <w:lvlJc w:val="left"/>
+      <w:pPr>
+        <w:ind w:left="2880" w:hanging="360"/>
+      </w:pPr>
+      <w:rPr>
+        <w:rFonts w:ascii="Wingdings" w:hAnsi="Wingdings" w:hint="default"/>
+      </w:rPr>
+    </w:lvl>
+    <w:lvl w:ilvl="3" w:tplc="04090001" w:tentative="1">
+      <w:start w:val="1"/>
+      <w:numFmt w:val="bullet"/>
+      <w:lvlText w:val=""/>
+      <w:lvlJc w:val="left"/>
+      <w:pPr>
+        <w:ind w:left="3600" w:hanging="360"/>
+      </w:pPr>
+      <w:rPr>
+        <w:rFonts w:ascii="Symbol" w:hAnsi="Symbol" w:hint="default"/>
+      </w:rPr>
+    </w:lvl>
+    <w:lvl w:ilvl="4" w:tplc="04090003" w:tentative="1">
+      <w:start w:val="1"/>
+      <w:numFmt w:val="bullet"/>
+      <w:lvlText w:val="o"/>
+      <w:lvlJc w:val="left"/>
+      <w:pPr>
+        <w:ind w:left="4320" w:hanging="360"/>
+      </w:pPr>
+      <w:rPr>
+        <w:rFonts w:ascii="Courier New" w:hAnsi="Courier New" w:cs="Courier New" w:hint="default"/>
+      </w:rPr>
+    </w:lvl>
+    <w:lvl w:ilvl="5" w:tplc="04090005" w:tentative="1">
+      <w:start w:val="1"/>
+      <w:numFmt w:val="bullet"/>
+      <w:lvlText w:val=""/>
+      <w:lvlJc w:val="left"/>
+      <w:pPr>
+        <w:ind w:left="5040" w:hanging="360"/>
+      </w:pPr>
+      <w:rPr>
+        <w:rFonts w:ascii="Wingdings" w:hAnsi="Wingdings" w:hint="default"/>
+      </w:rPr>
+    </w:lvl>
+    <w:lvl w:ilvl="6" w:tplc="04090001" w:tentative="1">
+      <w:start w:val="1"/>
+      <w:numFmt w:val="bullet"/>
+      <w:lvlText w:val=""/>
+      <w:lvlJc w:val="left"/>
+      <w:pPr>
+        <w:ind w:left="5760" w:hanging="360"/>
+      </w:pPr>
+      <w:rPr>
+        <w:rFonts w:ascii="Symbol" w:hAnsi="Symbol" w:hint="default"/>
+      </w:rPr>
+    </w:lvl>
+    <w:lvl w:ilvl="7" w:tplc="04090003" w:tentative="1">
+      <w:start w:val="1"/>
+      <w:numFmt w:val="bullet"/>
+      <w:lvlText w:val="o"/>
+      <w:lvlJc w:val="left"/>
+      <w:pPr>
+        <w:ind w:left="6480" w:hanging="360"/>
+      </w:pPr>
+      <w:rPr>
+        <w:rFonts w:ascii="Courier New" w:hAnsi="Courier New" w:cs="Courier New" w:hint="default"/>
+      </w:rPr>
+    </w:lvl>
+    <w:lvl w:ilvl="8" w:tplc="04090005" w:tentative="1">
+      <w:start w:val="1"/>
+      <w:numFmt w:val="bullet"/>
+      <w:lvlText w:val=""/>
+      <w:lvlJc w:val="left"/>
+      <w:pPr>
+        <w:ind w:left="7200" w:hanging="360"/>
+      </w:pPr>
+      <w:rPr>
+        <w:rFonts w:ascii="Wingdings" w:hAnsi="Wingdings" w:hint="default"/>
+      </w:rPr>
+    </w:lvl>
+  </w:abstractNum>
+  <w:abstractNum w:abstractNumId="36">
     <w:nsid w:val="7A642D12"/>
     <w:multiLevelType w:val="hybridMultilevel"/>
     <w:tmpl w:val="A872864A"/>
@@ -16268,7 +17874,7 @@
       </w:pPr>
     </w:lvl>
   </w:abstractNum>
-  <w:abstractNum w:abstractNumId="33">
+  <w:abstractNum w:abstractNumId="37">
     <w:nsid w:val="7AEF6E49"/>
     <w:multiLevelType w:val="hybridMultilevel"/>
     <w:tmpl w:val="D78E093E"/>
@@ -16381,7 +17987,7 @@
       </w:rPr>
     </w:lvl>
   </w:abstractNum>
-  <w:abstractNum w:abstractNumId="34">
+  <w:abstractNum w:abstractNumId="38">
     <w:nsid w:val="7B720753"/>
     <w:multiLevelType w:val="hybridMultilevel"/>
     <w:tmpl w:val="90D8236C"/>
@@ -16493,7 +18099,7 @@
       </w:rPr>
     </w:lvl>
   </w:abstractNum>
-  <w:abstractNum w:abstractNumId="35">
+  <w:abstractNum w:abstractNumId="39">
     <w:nsid w:val="7BBF1466"/>
     <w:multiLevelType w:val="hybridMultilevel"/>
     <w:tmpl w:val="D1CABACC"/>
@@ -16606,7 +18212,7 @@
       </w:rPr>
     </w:lvl>
   </w:abstractNum>
-  <w:abstractNum w:abstractNumId="36">
+  <w:abstractNum w:abstractNumId="40">
     <w:nsid w:val="7D903FD1"/>
     <w:multiLevelType w:val="hybridMultilevel"/>
     <w:tmpl w:val="F662B360"/>
@@ -16693,22 +18299,22 @@
     </w:lvl>
   </w:abstractNum>
   <w:num w:numId="1">
+    <w:abstractNumId w:val="11"/>
+  </w:num>
+  <w:num w:numId="2">
+    <w:abstractNumId w:val="28"/>
+  </w:num>
+  <w:num w:numId="3">
     <w:abstractNumId w:val="9"/>
   </w:num>
-  <w:num w:numId="2">
-    <w:abstractNumId w:val="26"/>
-  </w:num>
-  <w:num w:numId="3">
-    <w:abstractNumId w:val="8"/>
-  </w:num>
   <w:num w:numId="4">
-    <w:abstractNumId w:val="27"/>
+    <w:abstractNumId w:val="29"/>
   </w:num>
   <w:num w:numId="5">
-    <w:abstractNumId w:val="28"/>
+    <w:abstractNumId w:val="30"/>
   </w:num>
   <w:num w:numId="6">
-    <w:abstractNumId w:val="7"/>
+    <w:abstractNumId w:val="8"/>
     <w:lvlOverride w:ilvl="0">
       <w:startOverride w:val="1"/>
     </w:lvlOverride>
@@ -16738,10 +18344,10 @@
     </w:lvlOverride>
   </w:num>
   <w:num w:numId="7">
-    <w:abstractNumId w:val="35"/>
+    <w:abstractNumId w:val="39"/>
   </w:num>
   <w:num w:numId="8">
-    <w:abstractNumId w:val="32"/>
+    <w:abstractNumId w:val="36"/>
     <w:lvlOverride w:ilvl="0">
       <w:startOverride w:val="1"/>
     </w:lvlOverride>
@@ -16771,15 +18377,123 @@
     </w:lvlOverride>
   </w:num>
   <w:num w:numId="9">
-    <w:abstractNumId w:val="33"/>
+    <w:abstractNumId w:val="37"/>
   </w:num>
   <w:num w:numId="10">
-    <w:abstractNumId w:val="2"/>
+    <w:abstractNumId w:val="3"/>
   </w:num>
   <w:num w:numId="11">
-    <w:abstractNumId w:val="29"/>
+    <w:abstractNumId w:val="31"/>
   </w:num>
   <w:num w:numId="12">
+    <w:abstractNumId w:val="27"/>
+    <w:lvlOverride w:ilvl="0">
+      <w:startOverride w:val="1"/>
+    </w:lvlOverride>
+    <w:lvlOverride w:ilvl="1">
+      <w:startOverride w:val="1"/>
+    </w:lvlOverride>
+    <w:lvlOverride w:ilvl="2">
+      <w:startOverride w:val="1"/>
+    </w:lvlOverride>
+    <w:lvlOverride w:ilvl="3">
+      <w:startOverride w:val="1"/>
+    </w:lvlOverride>
+    <w:lvlOverride w:ilvl="4">
+      <w:startOverride w:val="1"/>
+    </w:lvlOverride>
+    <w:lvlOverride w:ilvl="5">
+      <w:startOverride w:val="1"/>
+    </w:lvlOverride>
+    <w:lvlOverride w:ilvl="6">
+      <w:startOverride w:val="1"/>
+    </w:lvlOverride>
+    <w:lvlOverride w:ilvl="7">
+      <w:startOverride w:val="1"/>
+    </w:lvlOverride>
+    <w:lvlOverride w:ilvl="8">
+      <w:startOverride w:val="1"/>
+    </w:lvlOverride>
+  </w:num>
+  <w:num w:numId="13">
+    <w:abstractNumId w:val="40"/>
+    <w:lvlOverride w:ilvl="0">
+      <w:startOverride w:val="1"/>
+    </w:lvlOverride>
+    <w:lvlOverride w:ilvl="1">
+      <w:startOverride w:val="1"/>
+    </w:lvlOverride>
+    <w:lvlOverride w:ilvl="2">
+      <w:startOverride w:val="1"/>
+    </w:lvlOverride>
+    <w:lvlOverride w:ilvl="3">
+      <w:startOverride w:val="1"/>
+    </w:lvlOverride>
+    <w:lvlOverride w:ilvl="4">
+      <w:startOverride w:val="1"/>
+    </w:lvlOverride>
+    <w:lvlOverride w:ilvl="5">
+      <w:startOverride w:val="1"/>
+    </w:lvlOverride>
+    <w:lvlOverride w:ilvl="6">
+      <w:startOverride w:val="1"/>
+    </w:lvlOverride>
+    <w:lvlOverride w:ilvl="7">
+      <w:startOverride w:val="1"/>
+    </w:lvlOverride>
+    <w:lvlOverride w:ilvl="8">
+      <w:startOverride w:val="1"/>
+    </w:lvlOverride>
+  </w:num>
+  <w:num w:numId="14">
+    <w:abstractNumId w:val="6"/>
+    <w:lvlOverride w:ilvl="0">
+      <w:startOverride w:val="1"/>
+    </w:lvlOverride>
+    <w:lvlOverride w:ilvl="1">
+      <w:startOverride w:val="1"/>
+    </w:lvlOverride>
+    <w:lvlOverride w:ilvl="2">
+      <w:startOverride w:val="1"/>
+    </w:lvlOverride>
+    <w:lvlOverride w:ilvl="3">
+      <w:startOverride w:val="1"/>
+    </w:lvlOverride>
+    <w:lvlOverride w:ilvl="4">
+      <w:startOverride w:val="1"/>
+    </w:lvlOverride>
+    <w:lvlOverride w:ilvl="5">
+      <w:startOverride w:val="1"/>
+    </w:lvlOverride>
+    <w:lvlOverride w:ilvl="6">
+      <w:startOverride w:val="1"/>
+    </w:lvlOverride>
+    <w:lvlOverride w:ilvl="7">
+      <w:startOverride w:val="1"/>
+    </w:lvlOverride>
+    <w:lvlOverride w:ilvl="8">
+      <w:startOverride w:val="1"/>
+    </w:lvlOverride>
+  </w:num>
+  <w:num w:numId="15">
+    <w:abstractNumId w:val="20"/>
+  </w:num>
+  <w:num w:numId="16">
+    <w:abstractNumId w:val="21"/>
+  </w:num>
+  <w:num w:numId="17">
+    <w:abstractNumId w:val="5"/>
+  </w:num>
+  <w:num w:numId="18">
+    <w:abstractNumId w:val="15"/>
+  </w:num>
+  <w:num w:numId="19">
+    <w:abstractNumId w:val="1"/>
+  </w:num>
+  <w:num w:numId="20">
+    <w:abstractNumId w:val="22"/>
+  </w:num>
+  <w:num w:numId="21">
     <w:abstractNumId w:val="25"/>
     <w:lvlOverride w:ilvl="0">
       <w:startOverride w:val="1"/>
@@ -16809,122 +18523,14 @@
       <w:startOverride w:val="1"/>
     </w:lvlOverride>
   </w:num>
-  <w:num w:numId="13">
-    <w:abstractNumId w:val="36"/>
-    <w:lvlOverride w:ilvl="0">
-      <w:startOverride w:val="1"/>
-    </w:lvlOverride>
-    <w:lvlOverride w:ilvl="1">
-      <w:startOverride w:val="1"/>
-    </w:lvlOverride>
-    <w:lvlOverride w:ilvl="2">
-      <w:startOverride w:val="1"/>
-    </w:lvlOverride>
-    <w:lvlOverride w:ilvl="3">
-      <w:startOverride w:val="1"/>
-    </w:lvlOverride>
-    <w:lvlOverride w:ilvl="4">
-      <w:startOverride w:val="1"/>
-    </w:lvlOverride>
-    <w:lvlOverride w:ilvl="5">
-      <w:startOverride w:val="1"/>
-    </w:lvlOverride>
-    <w:lvlOverride w:ilvl="6">
-      <w:startOverride w:val="1"/>
-    </w:lvlOverride>
-    <w:lvlOverride w:ilvl="7">
-      <w:startOverride w:val="1"/>
-    </w:lvlOverride>
-    <w:lvlOverride w:ilvl="8">
-      <w:startOverride w:val="1"/>
-    </w:lvlOverride>
-  </w:num>
-  <w:num w:numId="14">
-    <w:abstractNumId w:val="5"/>
-    <w:lvlOverride w:ilvl="0">
-      <w:startOverride w:val="1"/>
-    </w:lvlOverride>
-    <w:lvlOverride w:ilvl="1">
-      <w:startOverride w:val="1"/>
-    </w:lvlOverride>
-    <w:lvlOverride w:ilvl="2">
-      <w:startOverride w:val="1"/>
-    </w:lvlOverride>
-    <w:lvlOverride w:ilvl="3">
-      <w:startOverride w:val="1"/>
-    </w:lvlOverride>
-    <w:lvlOverride w:ilvl="4">
-      <w:startOverride w:val="1"/>
-    </w:lvlOverride>
-    <w:lvlOverride w:ilvl="5">
-      <w:startOverride w:val="1"/>
-    </w:lvlOverride>
-    <w:lvlOverride w:ilvl="6">
-      <w:startOverride w:val="1"/>
-    </w:lvlOverride>
-    <w:lvlOverride w:ilvl="7">
-      <w:startOverride w:val="1"/>
-    </w:lvlOverride>
-    <w:lvlOverride w:ilvl="8">
-      <w:startOverride w:val="1"/>
-    </w:lvlOverride>
-  </w:num>
-  <w:num w:numId="15">
-    <w:abstractNumId w:val="18"/>
-  </w:num>
-  <w:num w:numId="16">
-    <w:abstractNumId w:val="19"/>
-  </w:num>
-  <w:num w:numId="17">
-    <w:abstractNumId w:val="4"/>
-  </w:num>
-  <w:num w:numId="18">
-    <w:abstractNumId w:val="13"/>
-  </w:num>
-  <w:num w:numId="19">
-    <w:abstractNumId w:val="0"/>
-  </w:num>
-  <w:num w:numId="20">
-    <w:abstractNumId w:val="20"/>
-  </w:num>
-  <w:num w:numId="21">
-    <w:abstractNumId w:val="23"/>
-    <w:lvlOverride w:ilvl="0">
-      <w:startOverride w:val="1"/>
-    </w:lvlOverride>
-    <w:lvlOverride w:ilvl="1">
-      <w:startOverride w:val="1"/>
-    </w:lvlOverride>
-    <w:lvlOverride w:ilvl="2">
-      <w:startOverride w:val="1"/>
-    </w:lvlOverride>
-    <w:lvlOverride w:ilvl="3">
-      <w:startOverride w:val="1"/>
-    </w:lvlOverride>
-    <w:lvlOverride w:ilvl="4">
-      <w:startOverride w:val="1"/>
-    </w:lvlOverride>
-    <w:lvlOverride w:ilvl="5">
-      <w:startOverride w:val="1"/>
-    </w:lvlOverride>
-    <w:lvlOverride w:ilvl="6">
-      <w:startOverride w:val="1"/>
-    </w:lvlOverride>
-    <w:lvlOverride w:ilvl="7">
-      <w:startOverride w:val="1"/>
-    </w:lvlOverride>
-    <w:lvlOverride w:ilvl="8">
-      <w:startOverride w:val="1"/>
-    </w:lvlOverride>
-  </w:num>
   <w:num w:numId="22">
-    <w:abstractNumId w:val="24"/>
+    <w:abstractNumId w:val="26"/>
   </w:num>
   <w:num w:numId="23">
-    <w:abstractNumId w:val="30"/>
+    <w:abstractNumId w:val="32"/>
   </w:num>
   <w:num w:numId="24">
-    <w:abstractNumId w:val="22"/>
+    <w:abstractNumId w:val="24"/>
     <w:lvlOverride w:ilvl="0">
       <w:startOverride w:val="1"/>
     </w:lvlOverride>
@@ -16954,46 +18560,58 @@
     </w:lvlOverride>
   </w:num>
   <w:num w:numId="25">
-    <w:abstractNumId w:val="21"/>
+    <w:abstractNumId w:val="23"/>
   </w:num>
   <w:num w:numId="26">
+    <w:abstractNumId w:val="16"/>
+  </w:num>
+  <w:num w:numId="27">
+    <w:abstractNumId w:val="4"/>
+  </w:num>
+  <w:num w:numId="28">
+    <w:abstractNumId w:val="33"/>
+  </w:num>
+  <w:num w:numId="29">
+    <w:abstractNumId w:val="6"/>
+  </w:num>
+  <w:num w:numId="30">
+    <w:abstractNumId w:val="17"/>
+  </w:num>
+  <w:num w:numId="31">
+    <w:abstractNumId w:val="38"/>
+  </w:num>
+  <w:num w:numId="32">
+    <w:abstractNumId w:val="13"/>
+  </w:num>
+  <w:num w:numId="33">
     <w:abstractNumId w:val="14"/>
   </w:num>
-  <w:num w:numId="27">
-    <w:abstractNumId w:val="3"/>
+  <w:num w:numId="34">
+    <w:abstractNumId w:val="7"/>
   </w:num>
-  <w:num w:numId="28">
-    <w:abstractNumId w:val="31"/>
-  </w:num>
-  <w:num w:numId="29">
-    <w:abstractNumId w:val="5"/>
-  </w:num>
-  <w:num w:numId="30">
-    <w:abstractNumId w:val="15"/>
-  </w:num>
-  <w:num w:numId="31">
-    <w:abstractNumId w:val="34"/>
-  </w:num>
-  <w:num w:numId="32">
-    <w:abstractNumId w:val="11"/>
-  </w:num>
-  <w:num w:numId="33">
+  <w:num w:numId="35">
     <w:abstractNumId w:val="12"/>
   </w:num>
-  <w:num w:numId="34">
-    <w:abstractNumId w:val="6"/>
+  <w:num w:numId="36">
+    <w:abstractNumId w:val="18"/>
   </w:num>
-  <w:num w:numId="35">
+  <w:num w:numId="37">
+    <w:abstractNumId w:val="19"/>
+  </w:num>
+  <w:num w:numId="38">
+    <w:abstractNumId w:val="2"/>
+  </w:num>
+  <w:num w:numId="39">
     <w:abstractNumId w:val="10"/>
   </w:num>
-  <w:num w:numId="36">
-    <w:abstractNumId w:val="16"/>
+  <w:num w:numId="40">
+    <w:abstractNumId w:val="0"/>
   </w:num>
-  <w:num w:numId="37">
-    <w:abstractNumId w:val="17"/>
+  <w:num w:numId="41">
+    <w:abstractNumId w:val="35"/>
   </w:num>
-  <w:num w:numId="38">
-    <w:abstractNumId w:val="1"/>
+  <w:num w:numId="42">
+    <w:abstractNumId w:val="34"/>
   </w:num>
   <w:numIdMacAtCleanup w:val="27"/>
 </w:numbering>
@@ -17623,7 +19241,6 @@
   <w:style w:type="character" w:default="1" w:styleId="DefaultParagraphFont">
     <w:name w:val="Default Paragraph Font"/>
     <w:uiPriority w:val="1"/>
-    <w:semiHidden/>
     <w:unhideWhenUsed/>
   </w:style>
   <w:style w:type="table" w:default="1" w:styleId="TableNormal">
@@ -18812,6 +20429,11 @@
       <w:color w:val="808080"/>
     </w:rPr>
   </w:style>
+  <w:style w:type="character" w:customStyle="1" w:styleId="mord">
+    <w:name w:val="mord"/>
+    <w:basedOn w:val="DefaultParagraphFont"/>
+    <w:rsid w:val="00E743BF"/>
+  </w:style>
 </w:styles>
 </file>
 
@@ -19105,7 +20727,7 @@
 </file>
 
 <file path=customXml/itemProps1.xml><?xml version="1.0" encoding="utf-8"?>
-<ds:datastoreItem xmlns:ds="http://schemas.openxmlformats.org/officeDocument/2006/customXml" ds:itemID="{298437F7-93A3-4EF8-A107-D4E5BA1523C3}">
+<ds:datastoreItem xmlns:ds="http://schemas.openxmlformats.org/officeDocument/2006/customXml" ds:itemID="{0113C829-3AF0-4D2F-ACE1-78C91592A8E2}">
   <ds:schemaRefs>
     <ds:schemaRef ds:uri="http://schemas.openxmlformats.org/officeDocument/2006/bibliography"/>
   </ds:schemaRefs>

--- a/tchai/LuanVan_TruongCongHai.docx
+++ b/tchai/LuanVan_TruongCongHai.docx
@@ -1,6 +1,6 @@
 
 <file path=word/document.xml><?xml version="1.0" encoding="utf-8"?>
-<w:document xmlns:wpc="http://schemas.microsoft.com/office/word/2010/wordprocessingCanvas" xmlns:mc="http://schemas.openxmlformats.org/markup-compatibility/2006" xmlns:o="urn:schemas-microsoft-com:office:office" xmlns:r="http://schemas.openxmlformats.org/officeDocument/2006/relationships" xmlns:m="http://schemas.openxmlformats.org/officeDocument/2006/math" xmlns:v="urn:schemas-microsoft-com:vml" xmlns:wp14="http://schemas.microsoft.com/office/word/2010/wordprocessingDrawing" xmlns:wp="http://schemas.openxmlformats.org/drawingml/2006/wordprocessingDrawing" xmlns:w10="urn:schemas-microsoft-com:office:word" xmlns:w="http://schemas.openxmlformats.org/wordprocessingml/2006/main" xmlns:w14="http://schemas.microsoft.com/office/word/2010/wordml" xmlns:w15="http://schemas.microsoft.com/office/word/2012/wordml" xmlns:wpg="http://schemas.microsoft.com/office/word/2010/wordprocessingGroup" xmlns:wpi="http://schemas.microsoft.com/office/word/2010/wordprocessingInk" xmlns:wne="http://schemas.microsoft.com/office/word/2006/wordml" xmlns:wps="http://schemas.microsoft.com/office/word/2010/wordprocessingShape" mc:Ignorable="w14 w15 wp14">
+<w:document xmlns:wpc="http://schemas.microsoft.com/office/word/2010/wordprocessingCanvas" xmlns:mc="http://schemas.openxmlformats.org/markup-compatibility/2006" xmlns:o="urn:schemas-microsoft-com:office:office" xmlns:r="http://schemas.openxmlformats.org/officeDocument/2006/relationships" xmlns:m="http://schemas.openxmlformats.org/officeDocument/2006/math" xmlns:v="urn:schemas-microsoft-com:vml" xmlns:wp14="http://schemas.microsoft.com/office/word/2010/wordprocessingDrawing" xmlns:wp="http://schemas.openxmlformats.org/drawingml/2006/wordprocessingDrawing" xmlns:w10="urn:schemas-microsoft-com:office:word" xmlns:w="http://schemas.openxmlformats.org/wordprocessingml/2006/main" xmlns:w14="http://schemas.microsoft.com/office/word/2010/wordml" xmlns:wpg="http://schemas.microsoft.com/office/word/2010/wordprocessingGroup" xmlns:wpi="http://schemas.microsoft.com/office/word/2010/wordprocessingInk" xmlns:wne="http://schemas.microsoft.com/office/word/2006/wordml" xmlns:wps="http://schemas.microsoft.com/office/word/2010/wordprocessingShape" mc:Ignorable="w14 wp14">
   <w:body>
     <w:p>
       <w:pPr>
@@ -101,7 +101,7 @@
                     <pic:cNvPicPr/>
                   </pic:nvPicPr>
                   <pic:blipFill>
-                    <a:blip r:embed="rId8" cstate="print">
+                    <a:blip r:embed="rId9" cstate="print">
                       <a:extLst>
                         <a:ext uri="{28A0092B-C50C-407E-A947-70E740481C1C}">
                           <a14:useLocalDpi xmlns:a14="http://schemas.microsoft.com/office/drawing/2010/main" val="0"/>
@@ -581,7 +581,7 @@
                     <pic:cNvPicPr/>
                   </pic:nvPicPr>
                   <pic:blipFill>
-                    <a:blip r:embed="rId8" cstate="print">
+                    <a:blip r:embed="rId9" cstate="print">
                       <a:extLst>
                         <a:ext uri="{28A0092B-C50C-407E-A947-70E740481C1C}">
                           <a14:useLocalDpi xmlns:a14="http://schemas.microsoft.com/office/drawing/2010/main" val="0"/>
@@ -6485,8 +6485,8 @@
         <w:pStyle w:val="LargeThesis16"/>
         <w:outlineLvl w:val="0"/>
         <w:sectPr>
-          <w:headerReference w:type="default" r:id="rId9"/>
-          <w:footerReference w:type="default" r:id="rId10"/>
+          <w:headerReference w:type="default" r:id="rId10"/>
+          <w:footerReference w:type="default" r:id="rId11"/>
           <w:type w:val="nextColumn"/>
           <w:pgSz w:w="11907" w:h="16839" w:code="9"/>
           <w:pgMar w:top="1985" w:right="1134" w:bottom="1701" w:left="1985" w:header="720" w:footer="720" w:gutter="0"/>
@@ -7451,7 +7451,15 @@
         <w:t xml:space="preserve">: </w:t>
       </w:r>
       <w:r>
-        <w:t>GIỚI THIỆU BÀI TOÁN XÁC ĐỊNH GIỚI TÍNH</w:t>
+        <w:t xml:space="preserve">GIỚI THIỆU BÀI TOÁN </w:t>
+      </w:r>
+      <w:r>
+        <w:t>DỰ ĐOÁN</w:t>
+      </w:r>
+      <w:bookmarkStart w:id="51" w:name="_GoBack"/>
+      <w:bookmarkEnd w:id="51"/>
+      <w:r>
+        <w:t xml:space="preserve"> GIỚI TÍNH</w:t>
       </w:r>
     </w:p>
     <w:p>
@@ -7883,14 +7891,14 @@
         <w:spacing w:before="120" w:beforeAutospacing="0" w:after="240" w:afterAutospacing="0"/>
         <w:outlineLvl w:val="0"/>
       </w:pPr>
-      <w:bookmarkStart w:id="51" w:name="_Toc472023283"/>
-      <w:bookmarkStart w:id="52" w:name="_Toc482202212"/>
-      <w:bookmarkStart w:id="53" w:name="_Toc482570149"/>
+      <w:bookmarkStart w:id="52" w:name="_Toc472023283"/>
+      <w:bookmarkStart w:id="53" w:name="_Toc482202212"/>
+      <w:bookmarkStart w:id="54" w:name="_Toc482570149"/>
       <w:r>
         <w:lastRenderedPageBreak/>
         <w:t xml:space="preserve">Chương 1 - </w:t>
       </w:r>
-      <w:bookmarkEnd w:id="51"/>
+      <w:bookmarkEnd w:id="52"/>
       <w:r>
         <w:t xml:space="preserve">GIỚI THIỆU BÀI TOÁN </w:t>
       </w:r>
@@ -7900,8 +7908,8 @@
       <w:r>
         <w:t xml:space="preserve"> GIỚI TÍNH</w:t>
       </w:r>
-      <w:bookmarkEnd w:id="52"/>
       <w:bookmarkEnd w:id="53"/>
+      <w:bookmarkEnd w:id="54"/>
     </w:p>
     <w:p>
       <w:pPr>
@@ -7912,8 +7920,8 @@
         </w:numPr>
         <w:outlineLvl w:val="1"/>
       </w:pPr>
-      <w:bookmarkStart w:id="54" w:name="_Toc482202213"/>
-      <w:bookmarkStart w:id="55" w:name="_Toc482570150"/>
+      <w:bookmarkStart w:id="55" w:name="_Toc482202213"/>
+      <w:bookmarkStart w:id="56" w:name="_Toc482570150"/>
       <w:r>
         <w:t>1.1</w:t>
       </w:r>
@@ -7930,8 +7938,8 @@
       <w:r>
         <w:t xml:space="preserve"> giới tính.</w:t>
       </w:r>
-      <w:bookmarkEnd w:id="54"/>
       <w:bookmarkEnd w:id="55"/>
+      <w:bookmarkEnd w:id="56"/>
     </w:p>
     <w:p>
       <w:pPr>
@@ -7948,8 +7956,8 @@
         </w:numPr>
         <w:outlineLvl w:val="1"/>
       </w:pPr>
-      <w:bookmarkStart w:id="56" w:name="_Toc482202214"/>
-      <w:bookmarkStart w:id="57" w:name="_Toc482570151"/>
+      <w:bookmarkStart w:id="57" w:name="_Toc482202214"/>
+      <w:bookmarkStart w:id="58" w:name="_Toc482570151"/>
       <w:r>
         <w:t>1.2</w:t>
       </w:r>
@@ -7966,8 +7974,8 @@
       <w:r>
         <w:t xml:space="preserve"> giới tính</w:t>
       </w:r>
-      <w:bookmarkEnd w:id="56"/>
       <w:bookmarkEnd w:id="57"/>
+      <w:bookmarkEnd w:id="58"/>
     </w:p>
     <w:p>
       <w:pPr>
@@ -7984,8 +7992,8 @@
         </w:numPr>
         <w:outlineLvl w:val="1"/>
       </w:pPr>
-      <w:bookmarkStart w:id="58" w:name="_Toc482202219"/>
-      <w:bookmarkStart w:id="59" w:name="_Toc482570152"/>
+      <w:bookmarkStart w:id="59" w:name="_Toc482202219"/>
+      <w:bookmarkStart w:id="60" w:name="_Toc482570152"/>
       <w:r>
         <w:t>1.3</w:t>
       </w:r>
@@ -8002,8 +8010,8 @@
       <w:r>
         <w:t xml:space="preserve"> giới tính dựa trên các bài biết của người dùng</w:t>
       </w:r>
-      <w:bookmarkEnd w:id="58"/>
       <w:bookmarkEnd w:id="59"/>
+      <w:bookmarkEnd w:id="60"/>
     </w:p>
     <w:p>
       <w:pPr>
@@ -8017,8 +8025,8 @@
           <w:i/>
         </w:rPr>
       </w:pPr>
-      <w:bookmarkStart w:id="60" w:name="_Toc482202220"/>
-      <w:bookmarkStart w:id="61" w:name="_Toc482570153"/>
+      <w:bookmarkStart w:id="61" w:name="_Toc482202220"/>
+      <w:bookmarkStart w:id="62" w:name="_Toc482570153"/>
       <w:r>
         <w:rPr>
           <w:i/>
@@ -8038,8 +8046,8 @@
         <w:tab/>
         <w:t>Dự đoán giới tính dựa trên nội dung bình luận trên Youtube</w:t>
       </w:r>
-      <w:bookmarkEnd w:id="60"/>
       <w:bookmarkEnd w:id="61"/>
+      <w:bookmarkEnd w:id="62"/>
     </w:p>
     <w:p>
       <w:pPr>
@@ -8059,8 +8067,8 @@
           <w:i/>
         </w:rPr>
       </w:pPr>
-      <w:bookmarkStart w:id="62" w:name="_Toc482202221"/>
-      <w:bookmarkStart w:id="63" w:name="_Toc482570154"/>
+      <w:bookmarkStart w:id="63" w:name="_Toc482202221"/>
+      <w:bookmarkStart w:id="64" w:name="_Toc482570154"/>
       <w:r>
         <w:rPr>
           <w:i/>
@@ -8080,8 +8088,8 @@
         <w:tab/>
         <w:t>Dự đoán giới tính sử dụng bài viết từ blog</w:t>
       </w:r>
-      <w:bookmarkEnd w:id="62"/>
       <w:bookmarkEnd w:id="63"/>
+      <w:bookmarkEnd w:id="64"/>
     </w:p>
     <w:p>
       <w:pPr>
@@ -8101,8 +8109,8 @@
           <w:i/>
         </w:rPr>
       </w:pPr>
-      <w:bookmarkStart w:id="64" w:name="_Toc482202222"/>
-      <w:bookmarkStart w:id="65" w:name="_Toc482570155"/>
+      <w:bookmarkStart w:id="65" w:name="_Toc482202222"/>
+      <w:bookmarkStart w:id="66" w:name="_Toc482570155"/>
       <w:r>
         <w:rPr>
           <w:i/>
@@ -8151,8 +8159,8 @@
         </w:rPr>
         <w:t xml:space="preserve"> bằng phương pháp hồi quy</w:t>
       </w:r>
-      <w:bookmarkEnd w:id="64"/>
       <w:bookmarkEnd w:id="65"/>
+      <w:bookmarkEnd w:id="66"/>
     </w:p>
     <w:p>
       <w:pPr>
@@ -8169,8 +8177,8 @@
         </w:numPr>
         <w:outlineLvl w:val="1"/>
       </w:pPr>
-      <w:bookmarkStart w:id="66" w:name="_Toc482202223"/>
-      <w:bookmarkStart w:id="67" w:name="_Toc482570156"/>
+      <w:bookmarkStart w:id="67" w:name="_Toc482202223"/>
+      <w:bookmarkStart w:id="68" w:name="_Toc482570156"/>
       <w:r>
         <w:t>1.4</w:t>
       </w:r>
@@ -8181,8 +8189,8 @@
         <w:tab/>
         <w:t>Kết luận chương</w:t>
       </w:r>
-      <w:bookmarkEnd w:id="66"/>
       <w:bookmarkEnd w:id="67"/>
+      <w:bookmarkEnd w:id="68"/>
     </w:p>
     <w:p>
       <w:pPr>
@@ -8212,14 +8220,14 @@
         <w:spacing w:before="120" w:beforeAutospacing="0" w:after="240" w:afterAutospacing="0"/>
         <w:outlineLvl w:val="0"/>
       </w:pPr>
-      <w:bookmarkStart w:id="68" w:name="_Toc472023300"/>
-      <w:bookmarkStart w:id="69" w:name="_Toc482202224"/>
-      <w:bookmarkStart w:id="70" w:name="_Toc482570157"/>
+      <w:bookmarkStart w:id="69" w:name="_Toc472023300"/>
+      <w:bookmarkStart w:id="70" w:name="_Toc482202224"/>
+      <w:bookmarkStart w:id="71" w:name="_Toc482570157"/>
       <w:r>
         <w:lastRenderedPageBreak/>
         <w:t xml:space="preserve">Chương 2 - </w:t>
       </w:r>
-      <w:bookmarkEnd w:id="68"/>
+      <w:bookmarkEnd w:id="69"/>
       <w:r>
         <w:t xml:space="preserve">KỸ THUẬT HỌC MÁY SVM VÀ ÁP DỤNG TRONG DỰ ĐOÁN GIỚI TÍNH NGƯỜI DÙNG MẠNG </w:t>
       </w:r>
@@ -8229,71 +8237,70 @@
       <w:r>
         <w:t xml:space="preserve"> HỘI</w:t>
       </w:r>
-      <w:bookmarkStart w:id="71" w:name="_Toc472006892"/>
-      <w:bookmarkStart w:id="72" w:name="_Toc472006938"/>
-      <w:bookmarkStart w:id="73" w:name="_Toc472006985"/>
-      <w:bookmarkStart w:id="74" w:name="_Toc472007030"/>
-      <w:bookmarkStart w:id="75" w:name="_Toc472007075"/>
-      <w:bookmarkStart w:id="76" w:name="_Toc472019394"/>
-      <w:bookmarkStart w:id="77" w:name="_Toc472019438"/>
-      <w:bookmarkStart w:id="78" w:name="_Toc472022895"/>
-      <w:bookmarkStart w:id="79" w:name="_Toc472022945"/>
-      <w:bookmarkStart w:id="80" w:name="_Toc472023137"/>
-      <w:bookmarkStart w:id="81" w:name="_Toc472023193"/>
-      <w:bookmarkStart w:id="82" w:name="_Toc472023301"/>
-      <w:bookmarkStart w:id="83" w:name="_Toc472070816"/>
-      <w:bookmarkStart w:id="84" w:name="_Toc472148638"/>
-      <w:bookmarkStart w:id="85" w:name="_Toc472149670"/>
-      <w:bookmarkStart w:id="86" w:name="_Toc472149784"/>
-      <w:bookmarkStart w:id="87" w:name="_Toc472149833"/>
-      <w:bookmarkStart w:id="88" w:name="_Toc472149882"/>
-      <w:bookmarkStart w:id="89" w:name="_Toc472149930"/>
-      <w:bookmarkStart w:id="90" w:name="_Toc472150103"/>
-      <w:bookmarkStart w:id="91" w:name="_Toc472150152"/>
-      <w:bookmarkStart w:id="92" w:name="_Toc472150197"/>
-      <w:bookmarkStart w:id="93" w:name="_Toc482199099"/>
-      <w:bookmarkStart w:id="94" w:name="_Toc482199165"/>
-      <w:bookmarkStart w:id="95" w:name="_Toc482199591"/>
-      <w:bookmarkStart w:id="96" w:name="_Toc482202183"/>
-      <w:bookmarkStart w:id="97" w:name="_Toc482202225"/>
-      <w:bookmarkStart w:id="98" w:name="_Toc482202405"/>
-      <w:bookmarkStart w:id="99" w:name="_Toc482202533"/>
-      <w:bookmarkStart w:id="100" w:name="_Toc482202568"/>
-      <w:bookmarkStart w:id="101" w:name="_Toc482277138"/>
-      <w:bookmarkStart w:id="102" w:name="_Toc482570158"/>
-      <w:bookmarkStart w:id="103" w:name="_Toc472006893"/>
-      <w:bookmarkStart w:id="104" w:name="_Toc472006939"/>
-      <w:bookmarkStart w:id="105" w:name="_Toc472006986"/>
-      <w:bookmarkStart w:id="106" w:name="_Toc472007031"/>
-      <w:bookmarkStart w:id="107" w:name="_Toc472007076"/>
-      <w:bookmarkStart w:id="108" w:name="_Toc472019395"/>
-      <w:bookmarkStart w:id="109" w:name="_Toc472019439"/>
-      <w:bookmarkStart w:id="110" w:name="_Toc472022896"/>
-      <w:bookmarkStart w:id="111" w:name="_Toc472022946"/>
-      <w:bookmarkStart w:id="112" w:name="_Toc472023138"/>
-      <w:bookmarkStart w:id="113" w:name="_Toc472023194"/>
-      <w:bookmarkStart w:id="114" w:name="_Toc472023302"/>
-      <w:bookmarkStart w:id="115" w:name="_Toc472070817"/>
-      <w:bookmarkStart w:id="116" w:name="_Toc472148639"/>
-      <w:bookmarkStart w:id="117" w:name="_Toc472149671"/>
-      <w:bookmarkStart w:id="118" w:name="_Toc472149785"/>
-      <w:bookmarkStart w:id="119" w:name="_Toc472149834"/>
-      <w:bookmarkStart w:id="120" w:name="_Toc472149883"/>
-      <w:bookmarkStart w:id="121" w:name="_Toc472149931"/>
-      <w:bookmarkStart w:id="122" w:name="_Toc472150104"/>
-      <w:bookmarkStart w:id="123" w:name="_Toc472150153"/>
-      <w:bookmarkStart w:id="124" w:name="_Toc472150198"/>
-      <w:bookmarkStart w:id="125" w:name="_Toc482199100"/>
-      <w:bookmarkStart w:id="126" w:name="_Toc482199166"/>
-      <w:bookmarkStart w:id="127" w:name="_Toc482199592"/>
-      <w:bookmarkStart w:id="128" w:name="_Toc482202184"/>
-      <w:bookmarkStart w:id="129" w:name="_Toc482202226"/>
-      <w:bookmarkStart w:id="130" w:name="_Toc482202406"/>
-      <w:bookmarkStart w:id="131" w:name="_Toc482202534"/>
-      <w:bookmarkStart w:id="132" w:name="_Toc482202569"/>
-      <w:bookmarkStart w:id="133" w:name="_Toc482277139"/>
-      <w:bookmarkStart w:id="134" w:name="_Toc482570159"/>
-      <w:bookmarkEnd w:id="69"/>
+      <w:bookmarkStart w:id="72" w:name="_Toc472006892"/>
+      <w:bookmarkStart w:id="73" w:name="_Toc472006938"/>
+      <w:bookmarkStart w:id="74" w:name="_Toc472006985"/>
+      <w:bookmarkStart w:id="75" w:name="_Toc472007030"/>
+      <w:bookmarkStart w:id="76" w:name="_Toc472007075"/>
+      <w:bookmarkStart w:id="77" w:name="_Toc472019394"/>
+      <w:bookmarkStart w:id="78" w:name="_Toc472019438"/>
+      <w:bookmarkStart w:id="79" w:name="_Toc472022895"/>
+      <w:bookmarkStart w:id="80" w:name="_Toc472022945"/>
+      <w:bookmarkStart w:id="81" w:name="_Toc472023137"/>
+      <w:bookmarkStart w:id="82" w:name="_Toc472023193"/>
+      <w:bookmarkStart w:id="83" w:name="_Toc472023301"/>
+      <w:bookmarkStart w:id="84" w:name="_Toc472070816"/>
+      <w:bookmarkStart w:id="85" w:name="_Toc472148638"/>
+      <w:bookmarkStart w:id="86" w:name="_Toc472149670"/>
+      <w:bookmarkStart w:id="87" w:name="_Toc472149784"/>
+      <w:bookmarkStart w:id="88" w:name="_Toc472149833"/>
+      <w:bookmarkStart w:id="89" w:name="_Toc472149882"/>
+      <w:bookmarkStart w:id="90" w:name="_Toc472149930"/>
+      <w:bookmarkStart w:id="91" w:name="_Toc472150103"/>
+      <w:bookmarkStart w:id="92" w:name="_Toc472150152"/>
+      <w:bookmarkStart w:id="93" w:name="_Toc472150197"/>
+      <w:bookmarkStart w:id="94" w:name="_Toc482199099"/>
+      <w:bookmarkStart w:id="95" w:name="_Toc482199165"/>
+      <w:bookmarkStart w:id="96" w:name="_Toc482199591"/>
+      <w:bookmarkStart w:id="97" w:name="_Toc482202183"/>
+      <w:bookmarkStart w:id="98" w:name="_Toc482202225"/>
+      <w:bookmarkStart w:id="99" w:name="_Toc482202405"/>
+      <w:bookmarkStart w:id="100" w:name="_Toc482202533"/>
+      <w:bookmarkStart w:id="101" w:name="_Toc482202568"/>
+      <w:bookmarkStart w:id="102" w:name="_Toc482277138"/>
+      <w:bookmarkStart w:id="103" w:name="_Toc482570158"/>
+      <w:bookmarkStart w:id="104" w:name="_Toc472006893"/>
+      <w:bookmarkStart w:id="105" w:name="_Toc472006939"/>
+      <w:bookmarkStart w:id="106" w:name="_Toc472006986"/>
+      <w:bookmarkStart w:id="107" w:name="_Toc472007031"/>
+      <w:bookmarkStart w:id="108" w:name="_Toc472007076"/>
+      <w:bookmarkStart w:id="109" w:name="_Toc472019395"/>
+      <w:bookmarkStart w:id="110" w:name="_Toc472019439"/>
+      <w:bookmarkStart w:id="111" w:name="_Toc472022896"/>
+      <w:bookmarkStart w:id="112" w:name="_Toc472022946"/>
+      <w:bookmarkStart w:id="113" w:name="_Toc472023138"/>
+      <w:bookmarkStart w:id="114" w:name="_Toc472023194"/>
+      <w:bookmarkStart w:id="115" w:name="_Toc472023302"/>
+      <w:bookmarkStart w:id="116" w:name="_Toc472070817"/>
+      <w:bookmarkStart w:id="117" w:name="_Toc472148639"/>
+      <w:bookmarkStart w:id="118" w:name="_Toc472149671"/>
+      <w:bookmarkStart w:id="119" w:name="_Toc472149785"/>
+      <w:bookmarkStart w:id="120" w:name="_Toc472149834"/>
+      <w:bookmarkStart w:id="121" w:name="_Toc472149883"/>
+      <w:bookmarkStart w:id="122" w:name="_Toc472149931"/>
+      <w:bookmarkStart w:id="123" w:name="_Toc472150104"/>
+      <w:bookmarkStart w:id="124" w:name="_Toc472150153"/>
+      <w:bookmarkStart w:id="125" w:name="_Toc472150198"/>
+      <w:bookmarkStart w:id="126" w:name="_Toc482199100"/>
+      <w:bookmarkStart w:id="127" w:name="_Toc482199166"/>
+      <w:bookmarkStart w:id="128" w:name="_Toc482199592"/>
+      <w:bookmarkStart w:id="129" w:name="_Toc482202184"/>
+      <w:bookmarkStart w:id="130" w:name="_Toc482202226"/>
+      <w:bookmarkStart w:id="131" w:name="_Toc482202406"/>
+      <w:bookmarkStart w:id="132" w:name="_Toc482202534"/>
+      <w:bookmarkStart w:id="133" w:name="_Toc482202569"/>
+      <w:bookmarkStart w:id="134" w:name="_Toc482277139"/>
+      <w:bookmarkStart w:id="135" w:name="_Toc482570159"/>
       <w:bookmarkEnd w:id="70"/>
       <w:bookmarkEnd w:id="71"/>
       <w:bookmarkEnd w:id="72"/>
@@ -8359,6 +8366,7 @@
       <w:bookmarkEnd w:id="132"/>
       <w:bookmarkEnd w:id="133"/>
       <w:bookmarkEnd w:id="134"/>
+      <w:bookmarkEnd w:id="135"/>
     </w:p>
     <w:p>
       <w:pPr>
@@ -8375,8 +8383,8 @@
           <w:szCs w:val="28"/>
         </w:rPr>
       </w:pPr>
-      <w:bookmarkStart w:id="135" w:name="_Toc482202227"/>
-      <w:bookmarkStart w:id="136" w:name="_Toc482570160"/>
+      <w:bookmarkStart w:id="136" w:name="_Toc482202227"/>
+      <w:bookmarkStart w:id="137" w:name="_Toc482570160"/>
       <w:r>
         <w:t>2.1</w:t>
       </w:r>
@@ -8387,8 +8395,8 @@
         <w:tab/>
         <w:t>Phạm vi áp dụng</w:t>
       </w:r>
-      <w:bookmarkEnd w:id="135"/>
       <w:bookmarkEnd w:id="136"/>
+      <w:bookmarkEnd w:id="137"/>
     </w:p>
     <w:p>
       <w:pPr>
@@ -8408,8 +8416,8 @@
           <w:szCs w:val="28"/>
         </w:rPr>
       </w:pPr>
-      <w:bookmarkStart w:id="137" w:name="_Toc482202231"/>
-      <w:bookmarkStart w:id="138" w:name="_Toc482570161"/>
+      <w:bookmarkStart w:id="138" w:name="_Toc482202231"/>
+      <w:bookmarkStart w:id="139" w:name="_Toc482570161"/>
       <w:r>
         <w:t>2.2</w:t>
       </w:r>
@@ -8422,8 +8430,8 @@
       <w:r>
         <w:t>Các đặc trưng sử dụng</w:t>
       </w:r>
-      <w:bookmarkEnd w:id="137"/>
       <w:bookmarkEnd w:id="138"/>
+      <w:bookmarkEnd w:id="139"/>
     </w:p>
     <w:p>
       <w:pPr>
@@ -8437,8 +8445,8 @@
           <w:i/>
         </w:rPr>
       </w:pPr>
-      <w:bookmarkStart w:id="139" w:name="_Toc482202232"/>
-      <w:bookmarkStart w:id="140" w:name="_Toc482570162"/>
+      <w:bookmarkStart w:id="140" w:name="_Toc482202232"/>
+      <w:bookmarkStart w:id="141" w:name="_Toc482570162"/>
       <w:r>
         <w:rPr>
           <w:i/>
@@ -8458,8 +8466,8 @@
         <w:tab/>
         <w:t>Đặc trưng text</w:t>
       </w:r>
-      <w:bookmarkEnd w:id="139"/>
       <w:bookmarkEnd w:id="140"/>
+      <w:bookmarkEnd w:id="141"/>
     </w:p>
     <w:p>
       <w:pPr>
@@ -8480,8 +8488,8 @@
           <w:szCs w:val="28"/>
         </w:rPr>
       </w:pPr>
-      <w:bookmarkStart w:id="141" w:name="_Toc482202233"/>
-      <w:bookmarkStart w:id="142" w:name="_Toc482570163"/>
+      <w:bookmarkStart w:id="142" w:name="_Toc482202233"/>
+      <w:bookmarkStart w:id="143" w:name="_Toc482570163"/>
       <w:r>
         <w:rPr>
           <w:i/>
@@ -8501,8 +8509,8 @@
         <w:tab/>
         <w:t>Đặc trưng ký hiệu đặc biệt</w:t>
       </w:r>
-      <w:bookmarkEnd w:id="141"/>
       <w:bookmarkEnd w:id="142"/>
+      <w:bookmarkEnd w:id="143"/>
     </w:p>
     <w:p>
       <w:pPr>
@@ -8522,20 +8530,20 @@
           <w:szCs w:val="28"/>
         </w:rPr>
       </w:pPr>
-      <w:bookmarkStart w:id="143" w:name="_Toc472149680"/>
-      <w:bookmarkStart w:id="144" w:name="_Toc472149794"/>
-      <w:bookmarkStart w:id="145" w:name="_Toc472149843"/>
-      <w:bookmarkStart w:id="146" w:name="_Toc472149892"/>
-      <w:bookmarkStart w:id="147" w:name="_Toc472149940"/>
-      <w:bookmarkStart w:id="148" w:name="_Toc472150113"/>
-      <w:bookmarkStart w:id="149" w:name="_Toc482202234"/>
-      <w:bookmarkStart w:id="150" w:name="_Toc482570164"/>
-      <w:bookmarkEnd w:id="143"/>
+      <w:bookmarkStart w:id="144" w:name="_Toc472149680"/>
+      <w:bookmarkStart w:id="145" w:name="_Toc472149794"/>
+      <w:bookmarkStart w:id="146" w:name="_Toc472149843"/>
+      <w:bookmarkStart w:id="147" w:name="_Toc472149892"/>
+      <w:bookmarkStart w:id="148" w:name="_Toc472149940"/>
+      <w:bookmarkStart w:id="149" w:name="_Toc472150113"/>
+      <w:bookmarkStart w:id="150" w:name="_Toc482202234"/>
+      <w:bookmarkStart w:id="151" w:name="_Toc482570164"/>
       <w:bookmarkEnd w:id="144"/>
       <w:bookmarkEnd w:id="145"/>
       <w:bookmarkEnd w:id="146"/>
       <w:bookmarkEnd w:id="147"/>
       <w:bookmarkEnd w:id="148"/>
+      <w:bookmarkEnd w:id="149"/>
       <w:r>
         <w:t>2.3</w:t>
       </w:r>
@@ -8551,8 +8559,8 @@
       <w:r>
         <w:t xml:space="preserve"> SVM</w:t>
       </w:r>
-      <w:bookmarkEnd w:id="149"/>
       <w:bookmarkEnd w:id="150"/>
+      <w:bookmarkEnd w:id="151"/>
     </w:p>
     <w:p>
       <w:pPr>
@@ -8567,8 +8575,8 @@
           <w:i/>
         </w:rPr>
       </w:pPr>
-      <w:bookmarkStart w:id="151" w:name="_Toc482202235"/>
-      <w:bookmarkStart w:id="152" w:name="_Toc482570165"/>
+      <w:bookmarkStart w:id="152" w:name="_Toc482202235"/>
+      <w:bookmarkStart w:id="153" w:name="_Toc482570165"/>
       <w:r>
         <w:rPr>
           <w:i/>
@@ -8588,8 +8596,8 @@
         <w:tab/>
         <w:t>Giới thiệu kỹ thuật học máy SVM</w:t>
       </w:r>
-      <w:bookmarkEnd w:id="151"/>
       <w:bookmarkEnd w:id="152"/>
+      <w:bookmarkEnd w:id="153"/>
     </w:p>
     <w:p>
       <w:pPr>
@@ -8651,9 +8659,9 @@
           <w:i/>
         </w:rPr>
       </w:pPr>
-      <w:bookmarkStart w:id="153" w:name="_Toc468975127"/>
-      <w:bookmarkStart w:id="154" w:name="_Toc468975341"/>
-      <w:bookmarkStart w:id="155" w:name="_Toc469566796"/>
+      <w:bookmarkStart w:id="154" w:name="_Toc468975127"/>
+      <w:bookmarkStart w:id="155" w:name="_Toc468975341"/>
+      <w:bookmarkStart w:id="156" w:name="_Toc469566796"/>
       <w:r>
         <w:rPr>
           <w:b/>
@@ -8675,9 +8683,9 @@
         </w:rPr>
         <w:t>Ý tưởng</w:t>
       </w:r>
-      <w:bookmarkEnd w:id="153"/>
       <w:bookmarkEnd w:id="154"/>
       <w:bookmarkEnd w:id="155"/>
+      <w:bookmarkEnd w:id="156"/>
     </w:p>
     <w:p>
       <w:pPr>
@@ -8735,7 +8743,7 @@
                     </pic:cNvPicPr>
                   </pic:nvPicPr>
                   <pic:blipFill>
-                    <a:blip r:embed="rId11">
+                    <a:blip r:embed="rId12">
                       <a:extLst>
                         <a:ext uri="{28A0092B-C50C-407E-A947-70E740481C1C}">
                           <a14:useLocalDpi xmlns:a14="http://schemas.microsoft.com/office/drawing/2010/main" val="0"/>
@@ -8776,14 +8784,14 @@
           <w:noProof/>
         </w:rPr>
       </w:pPr>
-      <w:bookmarkStart w:id="156" w:name="_Toc437346710"/>
-      <w:bookmarkStart w:id="157" w:name="_Toc468976172"/>
-      <w:bookmarkStart w:id="158" w:name="_Toc468976289"/>
-      <w:bookmarkStart w:id="159" w:name="_Toc468976383"/>
-      <w:bookmarkStart w:id="160" w:name="_Toc468977162"/>
-      <w:bookmarkStart w:id="161" w:name="_Toc469565975"/>
-      <w:bookmarkStart w:id="162" w:name="_Toc469566122"/>
-      <w:bookmarkStart w:id="163" w:name="_Toc469566196"/>
+      <w:bookmarkStart w:id="157" w:name="_Toc437346710"/>
+      <w:bookmarkStart w:id="158" w:name="_Toc468976172"/>
+      <w:bookmarkStart w:id="159" w:name="_Toc468976289"/>
+      <w:bookmarkStart w:id="160" w:name="_Toc468976383"/>
+      <w:bookmarkStart w:id="161" w:name="_Toc468977162"/>
+      <w:bookmarkStart w:id="162" w:name="_Toc469565975"/>
+      <w:bookmarkStart w:id="163" w:name="_Toc469566122"/>
+      <w:bookmarkStart w:id="164" w:name="_Toc469566196"/>
       <w:r>
         <w:rPr>
           <w:i/>
@@ -8826,7 +8834,6 @@
         </w:rPr>
         <w:t>khoảng cách biên lớn nhất.</w:t>
       </w:r>
-      <w:bookmarkEnd w:id="156"/>
       <w:bookmarkEnd w:id="157"/>
       <w:bookmarkEnd w:id="158"/>
       <w:bookmarkEnd w:id="159"/>
@@ -8834,6 +8841,7 @@
       <w:bookmarkEnd w:id="161"/>
       <w:bookmarkEnd w:id="162"/>
       <w:bookmarkEnd w:id="163"/>
+      <w:bookmarkEnd w:id="164"/>
     </w:p>
     <w:p>
       <w:pPr>
@@ -8844,9 +8852,9 @@
           <w:i/>
         </w:rPr>
       </w:pPr>
-      <w:bookmarkStart w:id="164" w:name="_Toc468975128"/>
-      <w:bookmarkStart w:id="165" w:name="_Toc468975342"/>
-      <w:bookmarkStart w:id="166" w:name="_Toc469566797"/>
+      <w:bookmarkStart w:id="165" w:name="_Toc468975128"/>
+      <w:bookmarkStart w:id="166" w:name="_Toc468975342"/>
+      <w:bookmarkStart w:id="167" w:name="_Toc469566797"/>
       <w:r>
         <w:rPr>
           <w:b/>
@@ -8868,9 +8876,9 @@
         </w:rPr>
         <w:t>Cơ sở lý thuyết</w:t>
       </w:r>
-      <w:bookmarkEnd w:id="164"/>
       <w:bookmarkEnd w:id="165"/>
       <w:bookmarkEnd w:id="166"/>
+      <w:bookmarkEnd w:id="167"/>
     </w:p>
     <w:p>
       <w:pPr>
@@ -10186,7 +10194,7 @@
                     </pic:cNvPicPr>
                   </pic:nvPicPr>
                   <pic:blipFill>
-                    <a:blip r:embed="rId12">
+                    <a:blip r:embed="rId13">
                       <a:extLst>
                         <a:ext uri="{28A0092B-C50C-407E-A947-70E740481C1C}">
                           <a14:useLocalDpi xmlns:a14="http://schemas.microsoft.com/office/drawing/2010/main" val="0"/>
@@ -10239,7 +10247,7 @@
                     </pic:cNvPicPr>
                   </pic:nvPicPr>
                   <pic:blipFill>
-                    <a:blip r:embed="rId13">
+                    <a:blip r:embed="rId14">
                       <a:extLst>
                         <a:ext uri="{28A0092B-C50C-407E-A947-70E740481C1C}">
                           <a14:useLocalDpi xmlns:a14="http://schemas.microsoft.com/office/drawing/2010/main" val="0"/>
@@ -10280,20 +10288,20 @@
           <w:lang w:val="vi-VN"/>
         </w:rPr>
       </w:pPr>
-      <w:bookmarkStart w:id="167" w:name="_Toc437346711"/>
-      <w:bookmarkStart w:id="168" w:name="_Toc468976173"/>
-      <w:bookmarkStart w:id="169" w:name="_Toc468976290"/>
-      <w:bookmarkStart w:id="170" w:name="_Toc468976384"/>
-      <w:bookmarkStart w:id="171" w:name="_Toc468977163"/>
+      <w:bookmarkStart w:id="168" w:name="_Toc437346711"/>
+      <w:bookmarkStart w:id="169" w:name="_Toc468976173"/>
+      <w:bookmarkStart w:id="170" w:name="_Toc468976290"/>
+      <w:bookmarkStart w:id="171" w:name="_Toc468976384"/>
+      <w:bookmarkStart w:id="172" w:name="_Toc468977163"/>
       <w:r>
         <w:rPr>
           <w:i/>
         </w:rPr>
         <w:tab/>
       </w:r>
-      <w:bookmarkStart w:id="172" w:name="_Toc469565976"/>
-      <w:bookmarkStart w:id="173" w:name="_Toc469566123"/>
-      <w:bookmarkStart w:id="174" w:name="_Toc469566197"/>
+      <w:bookmarkStart w:id="173" w:name="_Toc469565976"/>
+      <w:bookmarkStart w:id="174" w:name="_Toc469566123"/>
+      <w:bookmarkStart w:id="175" w:name="_Toc469566197"/>
       <w:r>
         <w:rPr>
           <w:i/>
@@ -10319,11 +10327,11 @@
         </w:rPr>
         <w:t>p SVM</w:t>
       </w:r>
-      <w:bookmarkEnd w:id="167"/>
       <w:bookmarkEnd w:id="168"/>
       <w:bookmarkEnd w:id="169"/>
       <w:bookmarkEnd w:id="170"/>
       <w:bookmarkEnd w:id="171"/>
+      <w:bookmarkEnd w:id="172"/>
       <w:r>
         <w:rPr>
           <w:noProof/>
@@ -10331,9 +10339,9 @@
         </w:rPr>
         <w:t xml:space="preserve"> [12]</w:t>
       </w:r>
-      <w:bookmarkEnd w:id="172"/>
       <w:bookmarkEnd w:id="173"/>
       <w:bookmarkEnd w:id="174"/>
+      <w:bookmarkEnd w:id="175"/>
     </w:p>
     <w:p>
       <w:pPr>
@@ -10807,9 +10815,9 @@
           <w:i/>
         </w:rPr>
       </w:pPr>
-      <w:bookmarkStart w:id="175" w:name="_Toc468975129"/>
-      <w:bookmarkStart w:id="176" w:name="_Toc468975343"/>
-      <w:bookmarkStart w:id="177" w:name="_Toc469566798"/>
+      <w:bookmarkStart w:id="176" w:name="_Toc468975129"/>
+      <w:bookmarkStart w:id="177" w:name="_Toc468975343"/>
+      <w:bookmarkStart w:id="178" w:name="_Toc469566798"/>
       <w:r>
         <w:rPr>
           <w:b/>
@@ -10831,9 +10839,9 @@
         </w:rPr>
         <w:t>Các bước chính của phương pháp SVM</w:t>
       </w:r>
-      <w:bookmarkEnd w:id="175"/>
       <w:bookmarkEnd w:id="176"/>
       <w:bookmarkEnd w:id="177"/>
+      <w:bookmarkEnd w:id="178"/>
     </w:p>
     <w:p>
       <w:pPr>
@@ -10904,7 +10912,6 @@
         <w:pStyle w:val="NormalThesis13size"/>
         <w:rPr>
           <w:noProof/>
-          <w:lang w:val="vi-VN"/>
         </w:rPr>
       </w:pPr>
       <w:r>
@@ -10927,9 +10934,9 @@
           <w:i/>
         </w:rPr>
       </w:pPr>
-      <w:bookmarkStart w:id="178" w:name="_Toc482202236"/>
-      <w:bookmarkStart w:id="179" w:name="_Toc482570166"/>
-      <w:bookmarkStart w:id="180" w:name="_Toc372811908"/>
+      <w:bookmarkStart w:id="179" w:name="_Toc482202236"/>
+      <w:bookmarkStart w:id="180" w:name="_Toc482570166"/>
+      <w:bookmarkStart w:id="181" w:name="_Toc372811908"/>
       <w:r>
         <w:rPr>
           <w:i/>
@@ -10950,10 +10957,10 @@
         <w:tab/>
         <w:t>Áp dụng kỹ thuật học máy SVM vào dự đoán giới tính</w:t>
       </w:r>
-      <w:bookmarkEnd w:id="178"/>
       <w:bookmarkEnd w:id="179"/>
-    </w:p>
-    <w:bookmarkEnd w:id="180"/>
+      <w:bookmarkEnd w:id="180"/>
+    </w:p>
+    <w:bookmarkEnd w:id="181"/>
     <w:p>
       <w:pPr>
         <w:spacing w:after="120" w:line="360" w:lineRule="auto"/>
@@ -10972,8 +10979,8 @@
         </w:numPr>
         <w:outlineLvl w:val="1"/>
       </w:pPr>
-      <w:bookmarkStart w:id="181" w:name="_Toc482202237"/>
-      <w:bookmarkStart w:id="182" w:name="_Toc482570167"/>
+      <w:bookmarkStart w:id="182" w:name="_Toc482202237"/>
+      <w:bookmarkStart w:id="183" w:name="_Toc482570167"/>
       <w:r>
         <w:t>2.4</w:t>
       </w:r>
@@ -10984,8 +10991,8 @@
         <w:tab/>
         <w:t>Kết luận chương</w:t>
       </w:r>
-      <w:bookmarkEnd w:id="181"/>
       <w:bookmarkEnd w:id="182"/>
+      <w:bookmarkEnd w:id="183"/>
     </w:p>
     <w:p>
       <w:pPr>
@@ -11024,19 +11031,19 @@
           <w:kern w:val="32"/>
         </w:rPr>
       </w:pPr>
-      <w:bookmarkStart w:id="183" w:name="_Toc472023311"/>
-      <w:bookmarkStart w:id="184" w:name="_Toc482202238"/>
-      <w:bookmarkStart w:id="185" w:name="_Toc482570168"/>
+      <w:bookmarkStart w:id="184" w:name="_Toc472023311"/>
+      <w:bookmarkStart w:id="185" w:name="_Toc482202238"/>
+      <w:bookmarkStart w:id="186" w:name="_Toc482570168"/>
       <w:r>
         <w:lastRenderedPageBreak/>
         <w:t xml:space="preserve">Chương 3 - </w:t>
       </w:r>
-      <w:bookmarkEnd w:id="183"/>
+      <w:bookmarkEnd w:id="184"/>
       <w:r>
         <w:t>THỰC NGHIỆM VÀ ĐÁNH GIÁ</w:t>
       </w:r>
-      <w:bookmarkEnd w:id="184"/>
       <w:bookmarkEnd w:id="185"/>
+      <w:bookmarkEnd w:id="186"/>
     </w:p>
     <w:p>
       <w:pPr>
@@ -11051,85 +11058,84 @@
           <w:szCs w:val="28"/>
         </w:rPr>
       </w:pPr>
-      <w:bookmarkStart w:id="186" w:name="_Toc472006903"/>
-      <w:bookmarkStart w:id="187" w:name="_Toc472006949"/>
-      <w:bookmarkStart w:id="188" w:name="_Toc472006996"/>
-      <w:bookmarkStart w:id="189" w:name="_Toc472007041"/>
-      <w:bookmarkStart w:id="190" w:name="_Toc472007086"/>
-      <w:bookmarkStart w:id="191" w:name="_Toc472019405"/>
-      <w:bookmarkStart w:id="192" w:name="_Toc472019449"/>
-      <w:bookmarkStart w:id="193" w:name="_Toc472022906"/>
-      <w:bookmarkStart w:id="194" w:name="_Toc472022956"/>
-      <w:bookmarkStart w:id="195" w:name="_Toc472023148"/>
-      <w:bookmarkStart w:id="196" w:name="_Toc472023204"/>
-      <w:bookmarkStart w:id="197" w:name="_Toc472023312"/>
-      <w:bookmarkStart w:id="198" w:name="_Toc472070827"/>
-      <w:bookmarkStart w:id="199" w:name="_Toc472148649"/>
-      <w:bookmarkStart w:id="200" w:name="_Toc472149685"/>
-      <w:bookmarkStart w:id="201" w:name="_Toc472149799"/>
-      <w:bookmarkStart w:id="202" w:name="_Toc472149848"/>
-      <w:bookmarkStart w:id="203" w:name="_Toc472149897"/>
-      <w:bookmarkStart w:id="204" w:name="_Toc472149945"/>
-      <w:bookmarkStart w:id="205" w:name="_Toc472150118"/>
-      <w:bookmarkStart w:id="206" w:name="_Toc472150164"/>
-      <w:bookmarkStart w:id="207" w:name="_Toc472150209"/>
-      <w:bookmarkStart w:id="208" w:name="_Toc482199110"/>
-      <w:bookmarkStart w:id="209" w:name="_Toc482199176"/>
-      <w:bookmarkStart w:id="210" w:name="_Toc482199602"/>
-      <w:bookmarkStart w:id="211" w:name="_Toc472006904"/>
-      <w:bookmarkStart w:id="212" w:name="_Toc472006950"/>
-      <w:bookmarkStart w:id="213" w:name="_Toc472006997"/>
-      <w:bookmarkStart w:id="214" w:name="_Toc472007042"/>
-      <w:bookmarkStart w:id="215" w:name="_Toc472007087"/>
-      <w:bookmarkStart w:id="216" w:name="_Toc472019406"/>
-      <w:bookmarkStart w:id="217" w:name="_Toc472019450"/>
-      <w:bookmarkStart w:id="218" w:name="_Toc472022907"/>
-      <w:bookmarkStart w:id="219" w:name="_Toc472022957"/>
-      <w:bookmarkStart w:id="220" w:name="_Toc472023149"/>
-      <w:bookmarkStart w:id="221" w:name="_Toc472023205"/>
-      <w:bookmarkStart w:id="222" w:name="_Toc472023313"/>
-      <w:bookmarkStart w:id="223" w:name="_Toc472070828"/>
-      <w:bookmarkStart w:id="224" w:name="_Toc472148650"/>
-      <w:bookmarkStart w:id="225" w:name="_Toc472149686"/>
-      <w:bookmarkStart w:id="226" w:name="_Toc472149800"/>
-      <w:bookmarkStart w:id="227" w:name="_Toc472149849"/>
-      <w:bookmarkStart w:id="228" w:name="_Toc472149898"/>
-      <w:bookmarkStart w:id="229" w:name="_Toc472149946"/>
-      <w:bookmarkStart w:id="230" w:name="_Toc472150119"/>
-      <w:bookmarkStart w:id="231" w:name="_Toc472150165"/>
-      <w:bookmarkStart w:id="232" w:name="_Toc472150210"/>
-      <w:bookmarkStart w:id="233" w:name="_Toc482199111"/>
-      <w:bookmarkStart w:id="234" w:name="_Toc482199177"/>
-      <w:bookmarkStart w:id="235" w:name="_Toc482199603"/>
-      <w:bookmarkStart w:id="236" w:name="_Toc472006905"/>
-      <w:bookmarkStart w:id="237" w:name="_Toc472006951"/>
-      <w:bookmarkStart w:id="238" w:name="_Toc472006998"/>
-      <w:bookmarkStart w:id="239" w:name="_Toc472007043"/>
-      <w:bookmarkStart w:id="240" w:name="_Toc472007088"/>
-      <w:bookmarkStart w:id="241" w:name="_Toc472019407"/>
-      <w:bookmarkStart w:id="242" w:name="_Toc472019451"/>
-      <w:bookmarkStart w:id="243" w:name="_Toc472022908"/>
-      <w:bookmarkStart w:id="244" w:name="_Toc472022958"/>
-      <w:bookmarkStart w:id="245" w:name="_Toc472023150"/>
-      <w:bookmarkStart w:id="246" w:name="_Toc472023206"/>
-      <w:bookmarkStart w:id="247" w:name="_Toc472023314"/>
-      <w:bookmarkStart w:id="248" w:name="_Toc472070829"/>
-      <w:bookmarkStart w:id="249" w:name="_Toc472148651"/>
-      <w:bookmarkStart w:id="250" w:name="_Toc472149687"/>
-      <w:bookmarkStart w:id="251" w:name="_Toc472149801"/>
-      <w:bookmarkStart w:id="252" w:name="_Toc472149850"/>
-      <w:bookmarkStart w:id="253" w:name="_Toc472149899"/>
-      <w:bookmarkStart w:id="254" w:name="_Toc472149947"/>
-      <w:bookmarkStart w:id="255" w:name="_Toc472150120"/>
-      <w:bookmarkStart w:id="256" w:name="_Toc472150166"/>
-      <w:bookmarkStart w:id="257" w:name="_Toc472150211"/>
-      <w:bookmarkStart w:id="258" w:name="_Toc482199112"/>
-      <w:bookmarkStart w:id="259" w:name="_Toc482199178"/>
-      <w:bookmarkStart w:id="260" w:name="_Toc482199604"/>
-      <w:bookmarkStart w:id="261" w:name="_Toc482202240"/>
-      <w:bookmarkStart w:id="262" w:name="_Toc482570170"/>
-      <w:bookmarkStart w:id="263" w:name="_Toc472023317"/>
-      <w:bookmarkEnd w:id="186"/>
+      <w:bookmarkStart w:id="187" w:name="_Toc472006903"/>
+      <w:bookmarkStart w:id="188" w:name="_Toc472006949"/>
+      <w:bookmarkStart w:id="189" w:name="_Toc472006996"/>
+      <w:bookmarkStart w:id="190" w:name="_Toc472007041"/>
+      <w:bookmarkStart w:id="191" w:name="_Toc472007086"/>
+      <w:bookmarkStart w:id="192" w:name="_Toc472019405"/>
+      <w:bookmarkStart w:id="193" w:name="_Toc472019449"/>
+      <w:bookmarkStart w:id="194" w:name="_Toc472022906"/>
+      <w:bookmarkStart w:id="195" w:name="_Toc472022956"/>
+      <w:bookmarkStart w:id="196" w:name="_Toc472023148"/>
+      <w:bookmarkStart w:id="197" w:name="_Toc472023204"/>
+      <w:bookmarkStart w:id="198" w:name="_Toc472023312"/>
+      <w:bookmarkStart w:id="199" w:name="_Toc472070827"/>
+      <w:bookmarkStart w:id="200" w:name="_Toc472148649"/>
+      <w:bookmarkStart w:id="201" w:name="_Toc472149685"/>
+      <w:bookmarkStart w:id="202" w:name="_Toc472149799"/>
+      <w:bookmarkStart w:id="203" w:name="_Toc472149848"/>
+      <w:bookmarkStart w:id="204" w:name="_Toc472149897"/>
+      <w:bookmarkStart w:id="205" w:name="_Toc472149945"/>
+      <w:bookmarkStart w:id="206" w:name="_Toc472150118"/>
+      <w:bookmarkStart w:id="207" w:name="_Toc472150164"/>
+      <w:bookmarkStart w:id="208" w:name="_Toc472150209"/>
+      <w:bookmarkStart w:id="209" w:name="_Toc482199110"/>
+      <w:bookmarkStart w:id="210" w:name="_Toc482199176"/>
+      <w:bookmarkStart w:id="211" w:name="_Toc482199602"/>
+      <w:bookmarkStart w:id="212" w:name="_Toc472006904"/>
+      <w:bookmarkStart w:id="213" w:name="_Toc472006950"/>
+      <w:bookmarkStart w:id="214" w:name="_Toc472006997"/>
+      <w:bookmarkStart w:id="215" w:name="_Toc472007042"/>
+      <w:bookmarkStart w:id="216" w:name="_Toc472007087"/>
+      <w:bookmarkStart w:id="217" w:name="_Toc472019406"/>
+      <w:bookmarkStart w:id="218" w:name="_Toc472019450"/>
+      <w:bookmarkStart w:id="219" w:name="_Toc472022907"/>
+      <w:bookmarkStart w:id="220" w:name="_Toc472022957"/>
+      <w:bookmarkStart w:id="221" w:name="_Toc472023149"/>
+      <w:bookmarkStart w:id="222" w:name="_Toc472023205"/>
+      <w:bookmarkStart w:id="223" w:name="_Toc472023313"/>
+      <w:bookmarkStart w:id="224" w:name="_Toc472070828"/>
+      <w:bookmarkStart w:id="225" w:name="_Toc472148650"/>
+      <w:bookmarkStart w:id="226" w:name="_Toc472149686"/>
+      <w:bookmarkStart w:id="227" w:name="_Toc472149800"/>
+      <w:bookmarkStart w:id="228" w:name="_Toc472149849"/>
+      <w:bookmarkStart w:id="229" w:name="_Toc472149898"/>
+      <w:bookmarkStart w:id="230" w:name="_Toc472149946"/>
+      <w:bookmarkStart w:id="231" w:name="_Toc472150119"/>
+      <w:bookmarkStart w:id="232" w:name="_Toc472150165"/>
+      <w:bookmarkStart w:id="233" w:name="_Toc472150210"/>
+      <w:bookmarkStart w:id="234" w:name="_Toc482199111"/>
+      <w:bookmarkStart w:id="235" w:name="_Toc482199177"/>
+      <w:bookmarkStart w:id="236" w:name="_Toc482199603"/>
+      <w:bookmarkStart w:id="237" w:name="_Toc472006905"/>
+      <w:bookmarkStart w:id="238" w:name="_Toc472006951"/>
+      <w:bookmarkStart w:id="239" w:name="_Toc472006998"/>
+      <w:bookmarkStart w:id="240" w:name="_Toc472007043"/>
+      <w:bookmarkStart w:id="241" w:name="_Toc472007088"/>
+      <w:bookmarkStart w:id="242" w:name="_Toc472019407"/>
+      <w:bookmarkStart w:id="243" w:name="_Toc472019451"/>
+      <w:bookmarkStart w:id="244" w:name="_Toc472022908"/>
+      <w:bookmarkStart w:id="245" w:name="_Toc472022958"/>
+      <w:bookmarkStart w:id="246" w:name="_Toc472023150"/>
+      <w:bookmarkStart w:id="247" w:name="_Toc472023206"/>
+      <w:bookmarkStart w:id="248" w:name="_Toc472023314"/>
+      <w:bookmarkStart w:id="249" w:name="_Toc472070829"/>
+      <w:bookmarkStart w:id="250" w:name="_Toc472148651"/>
+      <w:bookmarkStart w:id="251" w:name="_Toc472149687"/>
+      <w:bookmarkStart w:id="252" w:name="_Toc472149801"/>
+      <w:bookmarkStart w:id="253" w:name="_Toc472149850"/>
+      <w:bookmarkStart w:id="254" w:name="_Toc472149899"/>
+      <w:bookmarkStart w:id="255" w:name="_Toc472149947"/>
+      <w:bookmarkStart w:id="256" w:name="_Toc472150120"/>
+      <w:bookmarkStart w:id="257" w:name="_Toc472150166"/>
+      <w:bookmarkStart w:id="258" w:name="_Toc472150211"/>
+      <w:bookmarkStart w:id="259" w:name="_Toc482199112"/>
+      <w:bookmarkStart w:id="260" w:name="_Toc482199178"/>
+      <w:bookmarkStart w:id="261" w:name="_Toc482199604"/>
+      <w:bookmarkStart w:id="262" w:name="_Toc482202240"/>
+      <w:bookmarkStart w:id="263" w:name="_Toc482570170"/>
+      <w:bookmarkStart w:id="264" w:name="_Toc472023317"/>
       <w:bookmarkEnd w:id="187"/>
       <w:bookmarkEnd w:id="188"/>
       <w:bookmarkEnd w:id="189"/>
@@ -11204,6 +11210,7 @@
       <w:bookmarkEnd w:id="258"/>
       <w:bookmarkEnd w:id="259"/>
       <w:bookmarkEnd w:id="260"/>
+      <w:bookmarkEnd w:id="261"/>
       <w:r>
         <w:t>3.1</w:t>
       </w:r>
@@ -11214,8 +11221,8 @@
         <w:tab/>
         <w:t>Các tiêu chuẩn đánh giá</w:t>
       </w:r>
-      <w:bookmarkEnd w:id="261"/>
       <w:bookmarkEnd w:id="262"/>
+      <w:bookmarkEnd w:id="263"/>
       <w:r>
         <w:rPr>
           <w:i/>
@@ -11224,44 +11231,224 @@
         <w:t xml:space="preserve"> </w:t>
       </w:r>
     </w:p>
-    <w:bookmarkEnd w:id="263"/>
+    <w:bookmarkEnd w:id="264"/>
     <w:p>
       <w:pPr>
         <w:pStyle w:val="NormalThesis13size"/>
       </w:pPr>
       <w:r>
-        <w:t>Đánh giá độ chính xác</w:t>
-      </w:r>
-      <w:r>
-        <w:t xml:space="preserve"> (</w:t>
-      </w:r>
-      <w:r>
-        <w:t>accuracy</w:t>
-      </w:r>
-      <w:r>
-        <w:t>)</w:t>
-      </w:r>
-      <w:r>
-        <w:t xml:space="preserve"> của bộ phân lớp rất quan trọng, bởi vì nó cho phép dự đoán được độ chính xác của các kết quả phân lớp những dữ liệu tương lai. Độ chính xác còn giúp so sánh các mô hình phân lớp khác nhau.</w:t>
+        <w:t>Việc đ</w:t>
+      </w:r>
+      <w:r>
+        <w:t xml:space="preserve">ánh giá </w:t>
+      </w:r>
+      <w:r>
+        <w:t xml:space="preserve">một giải thuật học máy </w:t>
+      </w:r>
+      <w:r>
+        <w:t>cho bộ dữ liệu phân</w:t>
+      </w:r>
+      <w:r>
+        <w:t xml:space="preserve"> lớp</w:t>
+      </w:r>
+      <w:r>
+        <w:t xml:space="preserve"> là</w:t>
+      </w:r>
+      <w:r>
+        <w:t xml:space="preserve"> rất quan trọ</w:t>
+      </w:r>
+      <w:r>
+        <w:t xml:space="preserve">ng, </w:t>
+      </w:r>
+      <w:r>
+        <w:t xml:space="preserve">nó cho phép </w:t>
+      </w:r>
+      <w:r>
+        <w:t>đánh giá</w:t>
+      </w:r>
+      <w:r>
+        <w:t xml:space="preserve"> được độ chính xác của các kết quả phân lớp</w:t>
+      </w:r>
+      <w:r>
+        <w:t>,</w:t>
+      </w:r>
+      <w:r>
+        <w:t xml:space="preserve"> những dữ liệu tương lai. </w:t>
+      </w:r>
+      <w:r>
+        <w:t>Đánh giá</w:t>
+      </w:r>
+      <w:r>
+        <w:t xml:space="preserve"> còn giúp so sánh các mô hình phân lớp khác nhau.</w:t>
       </w:r>
       <w:r>
         <w:t xml:space="preserve"> </w:t>
       </w:r>
+      <w:r>
+        <w:t>Việc đánh giá độ chính xác của một giải thuật học máy thường được thực hiện dựa trên thực nghiệm hơn là dựa trên phân tích.</w:t>
+      </w:r>
     </w:p>
     <w:p>
       <w:pPr>
         <w:pStyle w:val="NormalThesis13size"/>
       </w:pPr>
       <w:r>
-        <w:t>Việc đánh giá độ chính xác của một kỹ thuật học máy cho dữ liệu thường được thực hiện dựa trên thực nghiệm hơn là dựa trên phân tích.</w:t>
+        <w:t>Để đánh giá một giải thuật máy học một số chỉ số thông dụng được sử dụng. Giả sử như bộ phân lớp có 2 lớp là lớp âm</w:t>
+      </w:r>
+      <w:r>
+        <w:t xml:space="preserve"> (negative)</w:t>
+      </w:r>
+      <w:r>
+        <w:t xml:space="preserve"> và lớp dương</w:t>
+      </w:r>
+      <w:r>
+        <w:t xml:space="preserve"> (positive)</w:t>
+      </w:r>
+      <w:r>
+        <w:t xml:space="preserve"> thì các chỉ số được định nghĩa như sau:</w:t>
       </w:r>
     </w:p>
     <w:p>
       <w:pPr>
         <w:pStyle w:val="NormalThesis13size"/>
-      </w:pPr>
-      <w:r>
-        <w:t>Độ chính xác thường phụ thuộc vào các yếu tố sau:</w:t>
+        <w:numPr>
+          <w:ilvl w:val="1"/>
+          <w:numId w:val="44"/>
+        </w:numPr>
+      </w:pPr>
+      <w:r>
+        <w:t>Số đúng dương (TP- True positive): số phần tử dương được phân loạ</w:t>
+      </w:r>
+      <w:r>
+        <w:t>i dương.</w:t>
+      </w:r>
+    </w:p>
+    <w:p>
+      <w:pPr>
+        <w:pStyle w:val="NormalThesis13size"/>
+        <w:numPr>
+          <w:ilvl w:val="1"/>
+          <w:numId w:val="44"/>
+        </w:numPr>
+      </w:pPr>
+      <w:r>
+        <w:t>Số sai âm (FN - False negative): số phần tử dương được phân loạ</w:t>
+      </w:r>
+      <w:r>
+        <w:t>i âm.</w:t>
+      </w:r>
+    </w:p>
+    <w:p>
+      <w:pPr>
+        <w:pStyle w:val="NormalThesis13size"/>
+        <w:numPr>
+          <w:ilvl w:val="1"/>
+          <w:numId w:val="44"/>
+        </w:numPr>
+      </w:pPr>
+      <w:r>
+        <w:t>Số đúng âm (TN- True negative): số phần tử âm được phân loạ</w:t>
+      </w:r>
+      <w:r>
+        <w:t>i âm</w:t>
+      </w:r>
+      <w:r>
+        <w:t>.</w:t>
+      </w:r>
+    </w:p>
+    <w:p>
+      <w:pPr>
+        <w:pStyle w:val="NormalThesis13size"/>
+        <w:numPr>
+          <w:ilvl w:val="1"/>
+          <w:numId w:val="44"/>
+        </w:numPr>
+      </w:pPr>
+      <w:r>
+        <w:t>Số sai dương (FP - False positive): số phần tử âm được phân loại dương</w:t>
+      </w:r>
+      <w:r>
+        <w:t>.</w:t>
+      </w:r>
+    </w:p>
+    <w:p>
+      <w:pPr>
+        <w:pStyle w:val="NormalThesis13size"/>
+        <w:numPr>
+          <w:ilvl w:val="1"/>
+          <w:numId w:val="44"/>
+        </w:numPr>
+      </w:pPr>
+      <w:r>
+        <w:t xml:space="preserve">Độ chính xác (Accuracy) = </w:t>
+      </w:r>
+      <m:oMath>
+        <m:f>
+          <m:fPr>
+            <m:ctrlPr>
+              <w:rPr>
+                <w:rFonts w:ascii="Cambria Math" w:hAnsi="Cambria Math"/>
+                <w:i/>
+                <w:sz w:val="28"/>
+              </w:rPr>
+            </m:ctrlPr>
+          </m:fPr>
+          <m:num>
+            <m:r>
+              <w:rPr>
+                <w:rFonts w:ascii="Cambria Math" w:hAnsi="Cambria Math"/>
+                <w:sz w:val="28"/>
+              </w:rPr>
+              <m:t>TP+TN</m:t>
+            </m:r>
+          </m:num>
+          <m:den>
+            <m:r>
+              <w:rPr>
+                <w:rFonts w:ascii="Cambria Math" w:hAnsi="Cambria Math"/>
+                <w:sz w:val="28"/>
+              </w:rPr>
+              <m:t>TP+TN+FP+FN</m:t>
+            </m:r>
+          </m:den>
+        </m:f>
+      </m:oMath>
+      <w:r>
+        <w:rPr>
+          <w:rFonts w:eastAsiaTheme="minorEastAsia"/>
+        </w:rPr>
+        <w:t>.</w:t>
+      </w:r>
+    </w:p>
+    <w:p>
+      <w:pPr>
+        <w:pStyle w:val="NormalThesis13size"/>
+      </w:pPr>
+      <w:r>
+        <w:t>C</w:t>
+      </w:r>
+      <w:r>
+        <w:t>hỉ số</w:t>
+      </w:r>
+      <w:r>
+        <w:t xml:space="preserve"> Accuracy</w:t>
+      </w:r>
+      <w:r>
+        <w:t xml:space="preserve"> sẽ được sử dụng trong quá trình đánh giá kết quả thực nghiệm</w:t>
+      </w:r>
+      <w:r>
+        <w:t>.</w:t>
+      </w:r>
+    </w:p>
+    <w:p>
+      <w:pPr>
+        <w:pStyle w:val="NormalThesis13size"/>
+      </w:pPr>
+      <w:r>
+        <w:t>Đánh giá đ</w:t>
+      </w:r>
+      <w:r>
+        <w:t>ộ chính xác thường phụ thuộc vào các yếu tố sau:</w:t>
       </w:r>
     </w:p>
     <w:p>
@@ -11285,7 +11472,13 @@
         </w:numPr>
       </w:pPr>
       <w:r>
-        <w:t>Thập kiểm thử cần lớn thì việc đánh gái càng chính xác.</w:t>
+        <w:t>Thập kiểm thử cần lớn thì việ</w:t>
+      </w:r>
+      <w:r>
+        <w:t>c đánh giá</w:t>
+      </w:r>
+      <w:r>
+        <w:t xml:space="preserve"> càng chính xác.</w:t>
       </w:r>
     </w:p>
     <w:p>
@@ -11305,7 +11498,14 @@
         <w:pStyle w:val="NormalThesis13size"/>
       </w:pPr>
       <w:r>
-        <w:t>Có nhiều phương pháp để đánh giá một hệ thống họ</w:t>
+        <w:lastRenderedPageBreak/>
+        <w:t xml:space="preserve">Có nhiều phương pháp để đánh giá một </w:t>
+      </w:r>
+      <w:r>
+        <w:t>giải thuật</w:t>
+      </w:r>
+      <w:r>
+        <w:t xml:space="preserve"> họ</w:t>
       </w:r>
       <w:r>
         <w:t>c máy trong đó có phương pháp phổ biến hay được sử dụng là Cross-validation.</w:t>
@@ -11324,28 +11524,98 @@
           <w:rFonts w:cs="Arial"/>
           <w:lang w:val="en"/>
         </w:rPr>
-        <w:t>Cross-validation là một phương pháp kiểm tra độ chính xác củ</w:t>
+        <w:t xml:space="preserve">Cross-validation là một phương pháp kiểm tra độ chính xác của một </w:t>
       </w:r>
       <w:r>
         <w:rPr>
           <w:rFonts w:cs="Arial"/>
           <w:lang w:val="en"/>
         </w:rPr>
-        <w:t>a một hệ thống</w:t>
+        <w:t>giải thuật</w:t>
       </w:r>
       <w:r>
         <w:rPr>
           <w:rFonts w:cs="Arial"/>
           <w:lang w:val="en"/>
         </w:rPr>
-        <w:t xml:space="preserve"> máy học dựa trên một tập dư liệu cho trước. Thay vì chỉ dùng một phần dữ liệu làm tập dữ liệu học thì cross-validation dùng toàn bộ dữ liệu để dạy cho máy.</w:t>
+        <w:t xml:space="preserve"> máy học dựa trên một tập </w:t>
       </w:r>
       <w:r>
         <w:rPr>
           <w:rFonts w:cs="Arial"/>
           <w:lang w:val="en"/>
         </w:rPr>
-        <w:t xml:space="preserve"> </w:t>
+        <w:t>dữ</w:t>
+      </w:r>
+      <w:r>
+        <w:rPr>
+          <w:rFonts w:cs="Arial"/>
+          <w:lang w:val="en"/>
+        </w:rPr>
+        <w:t xml:space="preserve"> liệu cho trước. Thay vì chỉ dùng một phần dữ liệu làm tập dữ liệu </w:t>
+      </w:r>
+      <w:r>
+        <w:rPr>
+          <w:rFonts w:cs="Arial"/>
+          <w:lang w:val="en"/>
+        </w:rPr>
+        <w:t>huấn luyện</w:t>
+      </w:r>
+      <w:r>
+        <w:rPr>
+          <w:rFonts w:cs="Arial"/>
+          <w:lang w:val="en"/>
+        </w:rPr>
+        <w:t xml:space="preserve"> và kiểm tra</w:t>
+      </w:r>
+      <w:r>
+        <w:rPr>
+          <w:rFonts w:cs="Arial"/>
+          <w:lang w:val="en"/>
+        </w:rPr>
+        <w:t xml:space="preserve"> thì</w:t>
+      </w:r>
+      <w:r>
+        <w:rPr>
+          <w:rFonts w:cs="Arial"/>
+          <w:lang w:val="en"/>
+        </w:rPr>
+        <w:t xml:space="preserve"> phương pháp</w:t>
+      </w:r>
+      <w:r>
+        <w:rPr>
+          <w:rFonts w:cs="Arial"/>
+          <w:lang w:val="en"/>
+        </w:rPr>
+        <w:t xml:space="preserve"> cross-validation dùng toàn bộ </w:t>
+      </w:r>
+      <w:r>
+        <w:rPr>
+          <w:rFonts w:cs="Arial"/>
+          <w:lang w:val="en"/>
+        </w:rPr>
+        <w:t xml:space="preserve">tập </w:t>
+      </w:r>
+      <w:r>
+        <w:rPr>
+          <w:rFonts w:cs="Arial"/>
+          <w:lang w:val="en"/>
+        </w:rPr>
+        <w:t>dữ liệu</w:t>
+      </w:r>
+      <w:r>
+        <w:rPr>
+          <w:rFonts w:cs="Arial"/>
+          <w:lang w:val="en"/>
+        </w:rPr>
+        <w:t xml:space="preserve"> để đánh giá</w:t>
+      </w:r>
+      <w:r>
+        <w:rPr>
+          <w:rFonts w:cs="Arial"/>
+          <w:lang w:val="en"/>
+        </w:rPr>
+        <w:t xml:space="preserve">. </w:t>
       </w:r>
     </w:p>
     <w:p>
@@ -11373,7 +11643,25 @@
         </w:numPr>
       </w:pPr>
       <w:r>
-        <w:t>Hold-out: phương pháp đơn giản nhất. Dữ liệu được chia một cách ngẫu nhiên thành một tập dữ liệu học và một tập dữ liệu kiểm tra. Dùng tập đầu tiên để dạy máy rồi dùng ngay tập còn lại để kiểm tra.</w:t>
+        <w:t xml:space="preserve">Hold-out: </w:t>
+      </w:r>
+      <w:r>
+        <w:t xml:space="preserve">là </w:t>
+      </w:r>
+      <w:r>
+        <w:t xml:space="preserve">phương pháp đơn giản nhất. Dữ liệu được chia một cách ngẫu nhiên thành một tập dữ liệu </w:t>
+      </w:r>
+      <w:r>
+        <w:t>huấn luyện</w:t>
+      </w:r>
+      <w:r>
+        <w:t xml:space="preserve"> và một tập dữ liệu kiểm tra. Dùng tập đầu tiên để </w:t>
+      </w:r>
+      <w:r>
+        <w:t>huấn luyện</w:t>
+      </w:r>
+      <w:r>
+        <w:t xml:space="preserve"> rồi dùng ngay tập còn lại để kiểm tra.</w:t>
       </w:r>
     </w:p>
     <w:p>
@@ -11385,10 +11673,7 @@
         </w:numPr>
       </w:pPr>
       <w:r>
-        <w:t>K-fold: đây là phương pháp nâng cấp của hold-out. Toàn bộ dữ liệu đượ</w:t>
-      </w:r>
-      <w:r>
-        <w:t xml:space="preserve">c chia thành </w:t>
+        <w:t xml:space="preserve">K-fold: đây là phương pháp nâng cấp của hold-out. Toàn bộ dữ liệu được chia thành </w:t>
       </w:r>
       <w:r>
         <w:rPr>
@@ -11403,10 +11688,13 @@
         <w:t xml:space="preserve"> không giao nhau</w:t>
       </w:r>
       <w:r>
-        <w:t>. Quá trình học củ</w:t>
-      </w:r>
-      <w:r>
-        <w:t xml:space="preserve">a máy có </w:t>
+        <w:t xml:space="preserve">. Quá trình </w:t>
+      </w:r>
+      <w:r>
+        <w:t>học</w:t>
+      </w:r>
+      <w:r>
+        <w:t xml:space="preserve"> của máy có </w:t>
       </w:r>
       <w:r>
         <w:rPr>
@@ -11430,52 +11718,49 @@
         <w:rPr>
           <w:b/>
         </w:rPr>
+        <w:t>k-1</w:t>
+      </w:r>
+      <w:r>
+        <w:t>)</w:t>
+      </w:r>
+      <w:r>
+        <w:t xml:space="preserve"> tập còn lại dùng để huấn luyện.</w:t>
+      </w:r>
+      <w:r>
+        <w:t xml:space="preserve"> Các lựa chọn thông thường của </w:t>
+      </w:r>
+      <w:r>
+        <w:rPr>
+          <w:b/>
+        </w:rPr>
         <w:t>k</w:t>
       </w:r>
       <w:r>
-        <w:rPr>
-          <w:b/>
-        </w:rPr>
-        <w:t>-1</w:t>
-      </w:r>
-      <w:r>
-        <w:t>)</w:t>
-      </w:r>
-      <w:r>
-        <w:t xml:space="preserve"> tập còn lại dùng để </w:t>
-      </w:r>
-      <w:r>
-        <w:t>huấn luyện</w:t>
+        <w:t xml:space="preserve"> là 5 hoặc 10.</w:t>
+      </w:r>
+      <w:r>
+        <w:t xml:space="preserve"> </w:t>
+      </w:r>
+      <w:r>
+        <w:t>Độ</w:t>
+      </w:r>
+      <w:r>
+        <w:t xml:space="preserve"> chính xác cuối cùng bằng trung bình độ chính xác của k lần học</w:t>
       </w:r>
       <w:r>
         <w:t>.</w:t>
       </w:r>
-      <w:r>
-        <w:t xml:space="preserve"> Các lựa chọn thông thường của k là 5 </w:t>
-      </w:r>
-      <w:r>
-        <w:lastRenderedPageBreak/>
-        <w:t>hoặc 10.</w:t>
-      </w:r>
-      <w:r>
-        <w:t xml:space="preserve"> </w:t>
-      </w:r>
-      <w:r>
-        <w:t>Độ chính xác là toàn bộ số phân lớp đúng chia cho tổng số mẫu của tập dữ liệu ban đầu.</w:t>
-      </w:r>
-    </w:p>
-    <w:p>
-      <w:pPr>
-        <w:pStyle w:val="NormalThesis13size"/>
-        <w:ind w:firstLine="0"/>
-        <w:jc w:val="center"/>
+    </w:p>
+    <w:p>
+      <w:pPr>
+        <w:pStyle w:val="Hnhnh"/>
       </w:pPr>
       <w:r>
         <w:rPr>
           <w:noProof/>
         </w:rPr>
         <w:drawing>
-          <wp:inline distT="0" distB="0" distL="0" distR="0">
+          <wp:inline distT="0" distB="0" distL="0" distR="0" wp14:anchorId="7A4D1C07" wp14:editId="7B391F31">
             <wp:extent cx="5580380" cy="2986405"/>
             <wp:effectExtent l="0" t="0" r="1270" b="4445"/>
             <wp:docPr id="15" name="Picture 15"/>
@@ -11490,7 +11775,7 @@
                     <pic:cNvPicPr/>
                   </pic:nvPicPr>
                   <pic:blipFill>
-                    <a:blip r:embed="rId14">
+                    <a:blip r:embed="rId15">
                       <a:extLst>
                         <a:ext uri="{28A0092B-C50C-407E-A947-70E740481C1C}">
                           <a14:useLocalDpi xmlns:a14="http://schemas.microsoft.com/office/drawing/2010/main" val="0"/>
@@ -11519,11 +11804,10 @@
     </w:p>
     <w:p>
       <w:pPr>
-        <w:pStyle w:val="NormalThesis13size"/>
-        <w:ind w:firstLine="0"/>
-        <w:jc w:val="center"/>
-      </w:pPr>
-      <w:r>
+        <w:pStyle w:val="Hnhnh"/>
+      </w:pPr>
+      <w:r>
+        <w:lastRenderedPageBreak/>
         <w:t xml:space="preserve">Hình 3.1: </w:t>
       </w:r>
       <w:r>
@@ -11545,19 +11829,7 @@
         </w:numPr>
       </w:pPr>
       <w:r>
-        <w:t>Leave-one-out: Tương tự</w:t>
-      </w:r>
-      <w:r>
-        <w:t xml:space="preserve"> như k-f</w:t>
-      </w:r>
-      <w:r>
-        <w:t>old nhưng tối đa hóa số tậ</w:t>
-      </w:r>
-      <w:r>
-        <w:t>p con (k</w:t>
-      </w:r>
-      <w:r>
-        <w:t xml:space="preserve"> = số dữ liệu).</w:t>
+        <w:t>Leave-one-out: Tương tự như k-fold nhưng tối đa hóa số tập con (k = số dữ liệu).</w:t>
       </w:r>
     </w:p>
     <w:p>
@@ -11613,8 +11885,8 @@
         </w:numPr>
         <w:outlineLvl w:val="1"/>
       </w:pPr>
-      <w:bookmarkStart w:id="264" w:name="_Toc482202241"/>
-      <w:bookmarkStart w:id="265" w:name="_Toc482570171"/>
+      <w:bookmarkStart w:id="265" w:name="_Toc482202241"/>
+      <w:bookmarkStart w:id="266" w:name="_Toc482570171"/>
       <w:r>
         <w:t>3.2</w:t>
       </w:r>
@@ -11625,9 +11897,10 @@
         <w:tab/>
         <w:t>Phương pháp thực nghiệm</w:t>
       </w:r>
-      <w:bookmarkEnd w:id="264"/>
       <w:bookmarkEnd w:id="265"/>
-    </w:p>
+      <w:bookmarkEnd w:id="266"/>
+    </w:p>
+    <w:p/>
     <w:p>
       <w:pPr>
         <w:pStyle w:val="Tiucp1"/>
@@ -11637,8 +11910,8 @@
         </w:numPr>
         <w:outlineLvl w:val="1"/>
       </w:pPr>
-      <w:bookmarkStart w:id="266" w:name="_Toc482202239"/>
-      <w:bookmarkStart w:id="267" w:name="_Toc482570169"/>
+      <w:bookmarkStart w:id="267" w:name="_Toc482202239"/>
+      <w:bookmarkStart w:id="268" w:name="_Toc482570169"/>
       <w:r>
         <w:t>3.3</w:t>
       </w:r>
@@ -11649,8 +11922,8 @@
         <w:tab/>
         <w:t>Thu thập và mô tả dữ liệu</w:t>
       </w:r>
-      <w:bookmarkEnd w:id="266"/>
       <w:bookmarkEnd w:id="267"/>
+      <w:bookmarkEnd w:id="268"/>
     </w:p>
     <w:p>
       <w:pPr>
@@ -11749,7 +12022,7 @@
       <w:pPr>
         <w:pStyle w:val="NormalThesis13size"/>
       </w:pPr>
-      <w:hyperlink r:id="rId15" w:history="1">
+      <w:hyperlink r:id="rId16" w:history="1">
         <w:r>
           <w:rPr>
             <w:rStyle w:val="Hyperlink"/>
@@ -11790,7 +12063,7 @@
                     </pic:cNvPicPr>
                   </pic:nvPicPr>
                   <pic:blipFill>
-                    <a:blip r:embed="rId16">
+                    <a:blip r:embed="rId17">
                       <a:extLst>
                         <a:ext uri="{28A0092B-C50C-407E-A947-70E740481C1C}">
                           <a14:useLocalDpi xmlns:a14="http://schemas.microsoft.com/office/drawing/2010/main" val="0"/>
@@ -11830,6 +12103,7 @@
         </w:rPr>
       </w:pPr>
       <w:r>
+        <w:lastRenderedPageBreak/>
         <w:t xml:space="preserve">Để sử dụng API này người dùng cần phải có access gọi là </w:t>
       </w:r>
       <w:r>
@@ -11855,136 +12129,17 @@
     </w:p>
     <w:p>
       <w:pPr>
-        <w:spacing w:after="120" w:line="360" w:lineRule="auto"/>
-        <w:jc w:val="center"/>
-        <w:rPr>
-          <w:szCs w:val="26"/>
-        </w:rPr>
+        <w:pStyle w:val="Hnhnh"/>
       </w:pPr>
       <w:r>
         <w:rPr>
           <w:noProof/>
-          <w:sz w:val="26"/>
-          <w:szCs w:val="26"/>
         </w:rPr>
         <w:drawing>
-          <wp:inline distT="0" distB="0" distL="0" distR="0" wp14:anchorId="68E1D00E" wp14:editId="39F79C8D">
+          <wp:inline distT="0" distB="0" distL="0" distR="0" wp14:anchorId="01085475" wp14:editId="379CCB4B">
             <wp:extent cx="5391150" cy="3433402"/>
             <wp:effectExtent l="0" t="0" r="0" b="0"/>
             <wp:docPr id="1" name="Picture 1"/>
-            <wp:cNvGraphicFramePr>
-              <a:graphicFrameLocks xmlns:a="http://schemas.openxmlformats.org/drawingml/2006/main" noChangeAspect="1"/>
-            </wp:cNvGraphicFramePr>
-            <a:graphic xmlns:a="http://schemas.openxmlformats.org/drawingml/2006/main">
-              <a:graphicData uri="http://schemas.openxmlformats.org/drawingml/2006/picture">
-                <pic:pic xmlns:pic="http://schemas.openxmlformats.org/drawingml/2006/picture">
-                  <pic:nvPicPr>
-                    <pic:cNvPr id="0" name=""/>
-                    <pic:cNvPicPr/>
-                  </pic:nvPicPr>
-                  <pic:blipFill>
-                    <a:blip r:embed="rId17"/>
-                    <a:stretch>
-                      <a:fillRect/>
-                    </a:stretch>
-                  </pic:blipFill>
-                  <pic:spPr>
-                    <a:xfrm>
-                      <a:off x="0" y="0"/>
-                      <a:ext cx="5392804" cy="3434455"/>
-                    </a:xfrm>
-                    <a:prstGeom prst="rect">
-                      <a:avLst/>
-                    </a:prstGeom>
-                  </pic:spPr>
-                </pic:pic>
-              </a:graphicData>
-            </a:graphic>
-          </wp:inline>
-        </w:drawing>
-      </w:r>
-    </w:p>
-    <w:p>
-      <w:pPr>
-        <w:pStyle w:val="NormalThesis13size"/>
-      </w:pPr>
-      <w:r>
-        <w:lastRenderedPageBreak/>
-        <w:t xml:space="preserve">Khi có access_token </w:t>
-      </w:r>
-      <w:r>
-        <w:t>em</w:t>
-      </w:r>
-      <w:r>
-        <w:t xml:space="preserve"> có thể lấy được các bài post </w:t>
-      </w:r>
-      <w:r>
-        <w:t xml:space="preserve">của bạn bè, tuy nhiên không phải ai là bạn bè cũng có thể lấy được các thông tin cần thiết. Facebook có cơ chế chỉ cho phép truy cập thông tin người dùng đã cho phép </w:t>
-      </w:r>
-      <w:r>
-        <w:rPr>
-          <w:b/>
-        </w:rPr>
-        <w:t>Facebook Graph API</w:t>
-      </w:r>
-      <w:r>
-        <w:t xml:space="preserve"> truy cập.</w:t>
-      </w:r>
-    </w:p>
-    <w:p>
-      <w:pPr>
-        <w:pStyle w:val="NormalThesis13size"/>
-      </w:pPr>
-      <w:r>
-        <w:t xml:space="preserve">Ví dụ: </w:t>
-      </w:r>
-      <w:r>
-        <w:t>Facebook của</w:t>
-      </w:r>
-      <w:r>
-        <w:t xml:space="preserve"> em </w:t>
-      </w:r>
-      <w:r>
-        <w:t>có tầ</w:t>
-      </w:r>
-      <w:r>
-        <w:t>m 1.600</w:t>
-      </w:r>
-      <w:r>
-        <w:t xml:space="preserve"> bạn bè, thì </w:t>
-      </w:r>
-      <w:r>
-        <w:t>chỉ</w:t>
-      </w:r>
-      <w:r>
-        <w:t xml:space="preserve"> lấy được</w:t>
-      </w:r>
-      <w:r>
-        <w:t xml:space="preserve"> bài post của </w:t>
-      </w:r>
-      <w:r>
-        <w:t>150 bạn.</w:t>
-      </w:r>
-    </w:p>
-    <w:p>
-      <w:pPr>
-        <w:spacing w:after="120" w:line="360" w:lineRule="auto"/>
-        <w:jc w:val="center"/>
-        <w:rPr>
-          <w:szCs w:val="26"/>
-        </w:rPr>
-      </w:pPr>
-      <w:r>
-        <w:rPr>
-          <w:noProof/>
-          <w:sz w:val="26"/>
-          <w:szCs w:val="26"/>
-        </w:rPr>
-        <w:drawing>
-          <wp:inline distT="0" distB="0" distL="0" distR="0" wp14:anchorId="6B3DA38A" wp14:editId="36B7C890">
-            <wp:extent cx="5391150" cy="3352190"/>
-            <wp:effectExtent l="0" t="0" r="0" b="635"/>
-            <wp:docPr id="5" name="Picture 5"/>
             <wp:cNvGraphicFramePr>
               <a:graphicFrameLocks xmlns:a="http://schemas.openxmlformats.org/drawingml/2006/main" noChangeAspect="1"/>
             </wp:cNvGraphicFramePr>
@@ -12004,7 +12159,7 @@
                   <pic:spPr>
                     <a:xfrm>
                       <a:off x="0" y="0"/>
-                      <a:ext cx="5395429" cy="3354851"/>
+                      <a:ext cx="5392804" cy="3434455"/>
                     </a:xfrm>
                     <a:prstGeom prst="rect">
                       <a:avLst/>
@@ -12022,16 +12177,25 @@
         <w:pStyle w:val="NormalThesis13size"/>
       </w:pPr>
       <w:r>
-        <w:t xml:space="preserve">Để lấy được nhiều bài post em có </w:t>
-      </w:r>
-      <w:r>
-        <w:t xml:space="preserve">tạo 1 project java là </w:t>
+        <w:t xml:space="preserve">Khi có access_token </w:t>
+      </w:r>
+      <w:r>
+        <w:t>em</w:t>
+      </w:r>
+      <w:r>
+        <w:t xml:space="preserve"> có thể lấy được các bài post </w:t>
+      </w:r>
+      <w:r>
+        <w:t xml:space="preserve">của bạn bè, tuy nhiên không phải ai là bạn bè cũng có thể lấy được các thông tin cần thiết. Facebook có cơ chế chỉ cho phép truy cập thông tin người dùng đã cho phép </w:t>
       </w:r>
       <w:r>
         <w:rPr>
           <w:b/>
         </w:rPr>
-        <w:t>SocialNetworkData</w:t>
+        <w:t>Facebook Graph API</w:t>
+      </w:r>
+      <w:r>
+        <w:t xml:space="preserve"> truy cập.</w:t>
       </w:r>
     </w:p>
     <w:p>
@@ -12039,74 +12203,50 @@
         <w:pStyle w:val="NormalThesis13size"/>
       </w:pPr>
       <w:r>
-        <w:t xml:space="preserve">Trong project này </w:t>
-      </w:r>
-      <w:r>
-        <w:t>em</w:t>
-      </w:r>
-      <w:r>
-        <w:t xml:space="preserve"> có sử dụ</w:t>
-      </w:r>
-      <w:r>
-        <w:t xml:space="preserve">ng </w:t>
-      </w:r>
-      <w:r>
-        <w:t xml:space="preserve">thư viện hỗ trợ là </w:t>
-      </w:r>
-      <w:r>
-        <w:rPr>
-          <w:b/>
-        </w:rPr>
-        <w:t>restfb-1.33.0.jar</w:t>
-      </w:r>
-      <w:r>
-        <w:rPr>
-          <w:b/>
-        </w:rPr>
-        <w:t xml:space="preserve"> </w:t>
-      </w:r>
-      <w:r>
-        <w:t>là một open source c</w:t>
-      </w:r>
-      <w:r>
-        <w:t>ho phép gọi các APIs</w:t>
-      </w:r>
-      <w:r>
-        <w:t xml:space="preserve"> của </w:t>
-      </w:r>
-      <w:r>
-        <w:rPr>
-          <w:b/>
-        </w:rPr>
-        <w:t>Facebook Graph API</w:t>
-      </w:r>
-      <w:r>
-        <w:t xml:space="preserve"> để lấ</w:t>
-      </w:r>
-      <w:r>
-        <w:t>y thông tin.</w:t>
-      </w:r>
-    </w:p>
-    <w:p>
-      <w:pPr>
-        <w:spacing w:after="120" w:line="360" w:lineRule="auto"/>
-        <w:jc w:val="center"/>
-        <w:rPr>
-          <w:szCs w:val="26"/>
-        </w:rPr>
+        <w:t xml:space="preserve">Ví dụ: </w:t>
+      </w:r>
+      <w:r>
+        <w:t>Facebook của</w:t>
+      </w:r>
+      <w:r>
+        <w:t xml:space="preserve"> em </w:t>
+      </w:r>
+      <w:r>
+        <w:t>có tầ</w:t>
+      </w:r>
+      <w:r>
+        <w:t>m 1.600</w:t>
+      </w:r>
+      <w:r>
+        <w:t xml:space="preserve"> bạn bè, thì </w:t>
+      </w:r>
+      <w:r>
+        <w:t>chỉ</w:t>
+      </w:r>
+      <w:r>
+        <w:t xml:space="preserve"> lấy được</w:t>
+      </w:r>
+      <w:r>
+        <w:t xml:space="preserve"> bài post của </w:t>
+      </w:r>
+      <w:r>
+        <w:t>150 bạn.</w:t>
+      </w:r>
+    </w:p>
+    <w:p>
+      <w:pPr>
+        <w:pStyle w:val="Hnhnh"/>
       </w:pPr>
       <w:r>
         <w:rPr>
           <w:noProof/>
-          <w:sz w:val="26"/>
-          <w:szCs w:val="26"/>
         </w:rPr>
         <w:lastRenderedPageBreak/>
         <w:drawing>
-          <wp:inline distT="0" distB="0" distL="0" distR="0" wp14:anchorId="439617A6" wp14:editId="70162540">
-            <wp:extent cx="5429250" cy="2551100"/>
-            <wp:effectExtent l="0" t="0" r="0" b="1905"/>
-            <wp:docPr id="6" name="Picture 6"/>
+          <wp:inline distT="0" distB="0" distL="0" distR="0" wp14:anchorId="62F52838" wp14:editId="7214E25A">
+            <wp:extent cx="5391150" cy="3352190"/>
+            <wp:effectExtent l="0" t="0" r="0" b="635"/>
+            <wp:docPr id="5" name="Picture 5"/>
             <wp:cNvGraphicFramePr>
               <a:graphicFrameLocks xmlns:a="http://schemas.openxmlformats.org/drawingml/2006/main" noChangeAspect="1"/>
             </wp:cNvGraphicFramePr>
@@ -12126,6 +12266,121 @@
                   <pic:spPr>
                     <a:xfrm>
                       <a:off x="0" y="0"/>
+                      <a:ext cx="5395429" cy="3354851"/>
+                    </a:xfrm>
+                    <a:prstGeom prst="rect">
+                      <a:avLst/>
+                    </a:prstGeom>
+                  </pic:spPr>
+                </pic:pic>
+              </a:graphicData>
+            </a:graphic>
+          </wp:inline>
+        </w:drawing>
+      </w:r>
+    </w:p>
+    <w:p>
+      <w:pPr>
+        <w:pStyle w:val="NormalThesis13size"/>
+      </w:pPr>
+      <w:r>
+        <w:t xml:space="preserve">Để lấy được nhiều bài post em có </w:t>
+      </w:r>
+      <w:r>
+        <w:t xml:space="preserve">tạo 1 project java là </w:t>
+      </w:r>
+      <w:r>
+        <w:rPr>
+          <w:b/>
+        </w:rPr>
+        <w:t>SocialNetworkData</w:t>
+      </w:r>
+    </w:p>
+    <w:p>
+      <w:pPr>
+        <w:pStyle w:val="NormalThesis13size"/>
+      </w:pPr>
+      <w:r>
+        <w:t xml:space="preserve">Trong project này </w:t>
+      </w:r>
+      <w:r>
+        <w:t>em</w:t>
+      </w:r>
+      <w:r>
+        <w:t xml:space="preserve"> có sử dụ</w:t>
+      </w:r>
+      <w:r>
+        <w:t xml:space="preserve">ng </w:t>
+      </w:r>
+      <w:r>
+        <w:t xml:space="preserve">thư viện hỗ trợ là </w:t>
+      </w:r>
+      <w:r>
+        <w:rPr>
+          <w:b/>
+        </w:rPr>
+        <w:t>restfb-1.33.0.jar</w:t>
+      </w:r>
+      <w:r>
+        <w:rPr>
+          <w:b/>
+        </w:rPr>
+        <w:t xml:space="preserve"> </w:t>
+      </w:r>
+      <w:r>
+        <w:t>là một open source c</w:t>
+      </w:r>
+      <w:r>
+        <w:t>ho phép gọi các APIs</w:t>
+      </w:r>
+      <w:r>
+        <w:t xml:space="preserve"> của </w:t>
+      </w:r>
+      <w:r>
+        <w:rPr>
+          <w:b/>
+        </w:rPr>
+        <w:t>Facebook Graph API</w:t>
+      </w:r>
+      <w:r>
+        <w:t xml:space="preserve"> để lấ</w:t>
+      </w:r>
+      <w:r>
+        <w:t>y thông tin.</w:t>
+      </w:r>
+    </w:p>
+    <w:p>
+      <w:pPr>
+        <w:pStyle w:val="Hnhnh"/>
+      </w:pPr>
+      <w:r>
+        <w:rPr>
+          <w:noProof/>
+        </w:rPr>
+        <w:drawing>
+          <wp:inline distT="0" distB="0" distL="0" distR="0" wp14:anchorId="0144B05A" wp14:editId="432E12C2">
+            <wp:extent cx="5429250" cy="2551100"/>
+            <wp:effectExtent l="0" t="0" r="0" b="1905"/>
+            <wp:docPr id="6" name="Picture 6"/>
+            <wp:cNvGraphicFramePr>
+              <a:graphicFrameLocks xmlns:a="http://schemas.openxmlformats.org/drawingml/2006/main" noChangeAspect="1"/>
+            </wp:cNvGraphicFramePr>
+            <a:graphic xmlns:a="http://schemas.openxmlformats.org/drawingml/2006/main">
+              <a:graphicData uri="http://schemas.openxmlformats.org/drawingml/2006/picture">
+                <pic:pic xmlns:pic="http://schemas.openxmlformats.org/drawingml/2006/picture">
+                  <pic:nvPicPr>
+                    <pic:cNvPr id="0" name=""/>
+                    <pic:cNvPicPr/>
+                  </pic:nvPicPr>
+                  <pic:blipFill>
+                    <a:blip r:embed="rId20"/>
+                    <a:stretch>
+                      <a:fillRect/>
+                    </a:stretch>
+                  </pic:blipFill>
+                  <pic:spPr>
+                    <a:xfrm>
+                      <a:off x="0" y="0"/>
                       <a:ext cx="5428015" cy="2550520"/>
                     </a:xfrm>
                     <a:prstGeom prst="rect">
@@ -12206,6 +12461,7 @@
         <w:pStyle w:val="NormalThesis13size"/>
       </w:pPr>
       <w:r>
+        <w:lastRenderedPageBreak/>
         <w:t>Sau đó em</w:t>
       </w:r>
       <w:r>
@@ -12261,7 +12517,7 @@
                     </pic:cNvPicPr>
                   </pic:nvPicPr>
                   <pic:blipFill>
-                    <a:blip r:embed="rId20" cstate="print">
+                    <a:blip r:embed="rId21" cstate="print">
                       <a:extLst>
                         <a:ext uri="{28A0092B-C50C-407E-A947-70E740481C1C}">
                           <a14:useLocalDpi xmlns:a14="http://schemas.microsoft.com/office/drawing/2010/main" val="0"/>
@@ -12343,86 +12599,11 @@
           <w:sz w:val="26"/>
           <w:szCs w:val="26"/>
         </w:rPr>
-        <w:lastRenderedPageBreak/>
         <w:drawing>
           <wp:inline distT="0" distB="0" distL="0" distR="0" wp14:anchorId="35B9C8CA" wp14:editId="3358BF21">
             <wp:extent cx="5438775" cy="2743200"/>
             <wp:effectExtent l="0" t="0" r="9525" b="0"/>
             <wp:docPr id="4" name="Picture 4"/>
-            <wp:cNvGraphicFramePr>
-              <a:graphicFrameLocks xmlns:a="http://schemas.openxmlformats.org/drawingml/2006/main" noChangeAspect="1"/>
-            </wp:cNvGraphicFramePr>
-            <a:graphic xmlns:a="http://schemas.openxmlformats.org/drawingml/2006/main">
-              <a:graphicData uri="http://schemas.openxmlformats.org/drawingml/2006/picture">
-                <pic:pic xmlns:pic="http://schemas.openxmlformats.org/drawingml/2006/picture">
-                  <pic:nvPicPr>
-                    <pic:cNvPr id="1" name=""/>
-                    <pic:cNvPicPr/>
-                  </pic:nvPicPr>
-                  <pic:blipFill>
-                    <a:blip r:embed="rId21"/>
-                    <a:stretch>
-                      <a:fillRect/>
-                    </a:stretch>
-                  </pic:blipFill>
-                  <pic:spPr>
-                    <a:xfrm>
-                      <a:off x="0" y="0"/>
-                      <a:ext cx="5441293" cy="2744470"/>
-                    </a:xfrm>
-                    <a:prstGeom prst="rect">
-                      <a:avLst/>
-                    </a:prstGeom>
-                  </pic:spPr>
-                </pic:pic>
-              </a:graphicData>
-            </a:graphic>
-          </wp:inline>
-        </w:drawing>
-      </w:r>
-    </w:p>
-    <w:p>
-      <w:pPr>
-        <w:pStyle w:val="NormalThesis13size"/>
-      </w:pPr>
-      <w:r>
-        <w:t>Các post</w:t>
-      </w:r>
-      <w:r>
-        <w:t xml:space="preserve"> hiện tại chưa được xử lý, có rất nhiều </w:t>
-      </w:r>
-      <w:r>
-        <w:t>post</w:t>
-      </w:r>
-      <w:r>
-        <w:t xml:space="preserve"> không phải tiếng </w:t>
-      </w:r>
-      <w:r>
-        <w:t>việt</w:t>
-      </w:r>
-      <w:r>
-        <w:t>, có nhiều ký tự, hình vẽ, quá ngắn, quá dài, cần phải loại bỏ những status như vậy:</w:t>
-      </w:r>
-    </w:p>
-    <w:p>
-      <w:pPr>
-        <w:jc w:val="center"/>
-        <w:rPr>
-          <w:sz w:val="26"/>
-          <w:szCs w:val="26"/>
-        </w:rPr>
-      </w:pPr>
-      <w:r>
-        <w:rPr>
-          <w:noProof/>
-          <w:sz w:val="26"/>
-          <w:szCs w:val="26"/>
-        </w:rPr>
-        <w:drawing>
-          <wp:inline distT="0" distB="0" distL="0" distR="0" wp14:anchorId="6EA93558" wp14:editId="6C70616F">
-            <wp:extent cx="5648325" cy="981075"/>
-            <wp:effectExtent l="0" t="0" r="9525" b="9525"/>
-            <wp:docPr id="8" name="Picture 8"/>
             <wp:cNvGraphicFramePr>
               <a:graphicFrameLocks xmlns:a="http://schemas.openxmlformats.org/drawingml/2006/main" noChangeAspect="1"/>
             </wp:cNvGraphicFramePr>
@@ -12442,7 +12623,7 @@
                   <pic:spPr>
                     <a:xfrm>
                       <a:off x="0" y="0"/>
-                      <a:ext cx="5662948" cy="983615"/>
+                      <a:ext cx="5441293" cy="2744470"/>
                     </a:xfrm>
                     <a:prstGeom prst="rect">
                       <a:avLst/>
@@ -12457,6 +12638,29 @@
     </w:p>
     <w:p>
       <w:pPr>
+        <w:pStyle w:val="NormalThesis13size"/>
+      </w:pPr>
+      <w:r>
+        <w:t>Các post</w:t>
+      </w:r>
+      <w:r>
+        <w:t xml:space="preserve"> hiện tại chưa được xử lý, có rất nhiều </w:t>
+      </w:r>
+      <w:r>
+        <w:t>post</w:t>
+      </w:r>
+      <w:r>
+        <w:t xml:space="preserve"> không phải tiếng </w:t>
+      </w:r>
+      <w:r>
+        <w:t>việt</w:t>
+      </w:r>
+      <w:r>
+        <w:t>, có nhiều ký tự, hình vẽ, quá ngắn, quá dài, cần phải loại bỏ những status như vậy:</w:t>
+      </w:r>
+    </w:p>
+    <w:p>
+      <w:pPr>
         <w:jc w:val="center"/>
         <w:rPr>
           <w:sz w:val="26"/>
@@ -12469,11 +12673,12 @@
           <w:sz w:val="26"/>
           <w:szCs w:val="26"/>
         </w:rPr>
+        <w:lastRenderedPageBreak/>
         <w:drawing>
-          <wp:inline distT="0" distB="0" distL="0" distR="0" wp14:anchorId="2E56D1E4" wp14:editId="53BEE753">
-            <wp:extent cx="5648325" cy="1495425"/>
+          <wp:inline distT="0" distB="0" distL="0" distR="0" wp14:anchorId="6EA93558" wp14:editId="6C70616F">
+            <wp:extent cx="5648325" cy="981075"/>
             <wp:effectExtent l="0" t="0" r="9525" b="9525"/>
-            <wp:docPr id="9" name="Picture 9"/>
+            <wp:docPr id="8" name="Picture 8"/>
             <wp:cNvGraphicFramePr>
               <a:graphicFrameLocks xmlns:a="http://schemas.openxmlformats.org/drawingml/2006/main" noChangeAspect="1"/>
             </wp:cNvGraphicFramePr>
@@ -12493,7 +12698,7 @@
                   <pic:spPr>
                     <a:xfrm>
                       <a:off x="0" y="0"/>
-                      <a:ext cx="5662716" cy="1499235"/>
+                      <a:ext cx="5662948" cy="983615"/>
                     </a:xfrm>
                     <a:prstGeom prst="rect">
                       <a:avLst/>
@@ -12508,40 +12713,23 @@
     </w:p>
     <w:p>
       <w:pPr>
-        <w:pStyle w:val="NormalThesis13size"/>
-      </w:pPr>
-      <w:r>
-        <w:t>Để lấy được dữ liệu mẫu chuẩn, e</w:t>
-      </w:r>
-      <w:r>
-        <w:t xml:space="preserve">m định nghĩ ra 1 file là </w:t>
-      </w:r>
-      <w:r>
-        <w:rPr>
-          <w:b/>
-        </w:rPr>
-        <w:t xml:space="preserve">filter.data. </w:t>
-      </w:r>
-      <w:r>
-        <w:t xml:space="preserve">Nếu status nào có những từ ký tự nào trùng với danh sách trong file filter.data thì em sẽ loại bỏ đi. </w:t>
-      </w:r>
-    </w:p>
-    <w:p>
-      <w:pPr>
-        <w:pStyle w:val="NormalThesis13size"/>
-        <w:ind w:firstLine="0"/>
         <w:jc w:val="center"/>
+        <w:rPr>
+          <w:sz w:val="26"/>
+          <w:szCs w:val="26"/>
+        </w:rPr>
       </w:pPr>
       <w:r>
         <w:rPr>
           <w:noProof/>
-        </w:rPr>
-        <w:lastRenderedPageBreak/>
+          <w:sz w:val="26"/>
+          <w:szCs w:val="26"/>
+        </w:rPr>
         <w:drawing>
-          <wp:inline distT="0" distB="0" distL="0" distR="0" wp14:anchorId="5DBD50A3" wp14:editId="42CB7639">
-            <wp:extent cx="5581650" cy="2905125"/>
-            <wp:effectExtent l="0" t="0" r="0" b="9525"/>
-            <wp:docPr id="10" name="Picture 10"/>
+          <wp:inline distT="0" distB="0" distL="0" distR="0" wp14:anchorId="2E56D1E4" wp14:editId="53BEE753">
+            <wp:extent cx="5648325" cy="1495425"/>
+            <wp:effectExtent l="0" t="0" r="9525" b="9525"/>
+            <wp:docPr id="9" name="Picture 9"/>
             <wp:cNvGraphicFramePr>
               <a:graphicFrameLocks xmlns:a="http://schemas.openxmlformats.org/drawingml/2006/main" noChangeAspect="1"/>
             </wp:cNvGraphicFramePr>
@@ -12561,7 +12749,7 @@
                   <pic:spPr>
                     <a:xfrm>
                       <a:off x="0" y="0"/>
-                      <a:ext cx="5588970" cy="2908935"/>
+                      <a:ext cx="5662716" cy="1499235"/>
                     </a:xfrm>
                     <a:prstGeom prst="rect">
                       <a:avLst/>
@@ -12573,80 +12761,25 @@
           </wp:inline>
         </w:drawing>
       </w:r>
-      <w:r>
-        <w:t xml:space="preserve">Em cũng loại bỏ status có từ ký tự nhỏ hơn </w:t>
-      </w:r>
-      <w:r>
-        <w:t>10</w:t>
-      </w:r>
-      <w:r>
-        <w:t xml:space="preserve"> và lớn hơn 255, status có số ký tự lớn gấp đồi từ cũng bị loại bỏ.</w:t>
-      </w:r>
     </w:p>
     <w:p>
       <w:pPr>
         <w:pStyle w:val="NormalThesis13size"/>
       </w:pPr>
       <w:r>
-        <w:t>Những status là tiếng việt nhưng viết không dấu cũng bị loại bỏ (Nhưng không lọc được sạch hết).</w:t>
-      </w:r>
-    </w:p>
-    <w:p>
-      <w:pPr>
-        <w:pStyle w:val="NormalThesis13size"/>
+        <w:t>Để lấy được dữ liệu mẫu chuẩn, e</w:t>
+      </w:r>
+      <w:r>
+        <w:t xml:space="preserve">m định nghĩ ra 1 file là </w:t>
+      </w:r>
+      <w:r>
         <w:rPr>
           <w:b/>
         </w:rPr>
-      </w:pPr>
-      <w:r>
-        <w:t xml:space="preserve">Sau đó em được 1 file </w:t>
-      </w:r>
-      <w:r>
-        <w:rPr>
-          <w:b/>
-        </w:rPr>
-        <w:t>full_status_filter.csv</w:t>
-      </w:r>
-      <w:r>
-        <w:t>.</w:t>
-      </w:r>
-    </w:p>
-    <w:p>
-      <w:pPr>
-        <w:pStyle w:val="NormalThesis13size"/>
-      </w:pPr>
-      <w:r>
-        <w:t xml:space="preserve">Khi đã được </w:t>
-      </w:r>
-      <w:r>
-        <w:rPr>
-          <w:b/>
-        </w:rPr>
-        <w:t>full_status_filter.csv</w:t>
-      </w:r>
-      <w:r>
-        <w:t xml:space="preserve"> </w:t>
-      </w:r>
-      <w:r>
-        <w:t xml:space="preserve">file </w:t>
-      </w:r>
-      <w:r>
-        <w:t xml:space="preserve">em sẽ cho file chạy qua vntokenizer tool. Loại bỏ những status chạy lâu đi. Cuối cùng em sẽ được </w:t>
-      </w:r>
-      <w:r>
-        <w:rPr>
-          <w:b/>
-        </w:rPr>
-        <w:t>vn_tokenizer_status.csv</w:t>
-      </w:r>
-      <w:r>
-        <w:rPr>
-          <w:b/>
-        </w:rPr>
-        <w:t xml:space="preserve"> </w:t>
-      </w:r>
-      <w:r>
-        <w:t>file</w:t>
+        <w:t xml:space="preserve">filter.data. </w:t>
+      </w:r>
+      <w:r>
+        <w:t xml:space="preserve">Nếu status nào có những từ ký tự nào trùng với danh sách trong file filter.data thì em sẽ loại bỏ đi. </w:t>
       </w:r>
     </w:p>
     <w:p>
@@ -12654,19 +12787,16 @@
         <w:pStyle w:val="NormalThesis13size"/>
         <w:ind w:firstLine="0"/>
         <w:jc w:val="center"/>
-        <w:rPr>
-          <w:b/>
-        </w:rPr>
       </w:pPr>
       <w:r>
         <w:rPr>
           <w:noProof/>
         </w:rPr>
         <w:drawing>
-          <wp:inline distT="0" distB="0" distL="0" distR="0" wp14:anchorId="12834FF6" wp14:editId="529F4F62">
-            <wp:extent cx="5219700" cy="2644775"/>
-            <wp:effectExtent l="0" t="0" r="0" b="3175"/>
-            <wp:docPr id="11" name="Picture 11"/>
+          <wp:inline distT="0" distB="0" distL="0" distR="0" wp14:anchorId="5DBD50A3" wp14:editId="42CB7639">
+            <wp:extent cx="5581650" cy="2905125"/>
+            <wp:effectExtent l="0" t="0" r="0" b="9525"/>
+            <wp:docPr id="10" name="Picture 10"/>
             <wp:cNvGraphicFramePr>
               <a:graphicFrameLocks xmlns:a="http://schemas.openxmlformats.org/drawingml/2006/main" noChangeAspect="1"/>
             </wp:cNvGraphicFramePr>
@@ -12686,6 +12816,132 @@
                   <pic:spPr>
                     <a:xfrm>
                       <a:off x="0" y="0"/>
+                      <a:ext cx="5588970" cy="2908935"/>
+                    </a:xfrm>
+                    <a:prstGeom prst="rect">
+                      <a:avLst/>
+                    </a:prstGeom>
+                  </pic:spPr>
+                </pic:pic>
+              </a:graphicData>
+            </a:graphic>
+          </wp:inline>
+        </w:drawing>
+      </w:r>
+      <w:r>
+        <w:t xml:space="preserve">Em cũng loại bỏ status có từ ký tự nhỏ hơn </w:t>
+      </w:r>
+      <w:r>
+        <w:t>10</w:t>
+      </w:r>
+      <w:r>
+        <w:t xml:space="preserve"> và lớn hơn 255, status có số ký tự lớn gấp đồi từ cũng bị loại bỏ.</w:t>
+      </w:r>
+    </w:p>
+    <w:p>
+      <w:pPr>
+        <w:pStyle w:val="NormalThesis13size"/>
+      </w:pPr>
+      <w:r>
+        <w:t>Những status là tiếng việt nhưng viết không dấu cũng bị loại bỏ (Nhưng không lọc được sạch hết).</w:t>
+      </w:r>
+    </w:p>
+    <w:p>
+      <w:pPr>
+        <w:pStyle w:val="NormalThesis13size"/>
+        <w:rPr>
+          <w:b/>
+        </w:rPr>
+      </w:pPr>
+      <w:r>
+        <w:t xml:space="preserve">Sau đó em được 1 file </w:t>
+      </w:r>
+      <w:r>
+        <w:rPr>
+          <w:b/>
+        </w:rPr>
+        <w:t>full_status_filter.csv</w:t>
+      </w:r>
+      <w:r>
+        <w:t>.</w:t>
+      </w:r>
+    </w:p>
+    <w:p>
+      <w:pPr>
+        <w:pStyle w:val="NormalThesis13size"/>
+      </w:pPr>
+      <w:r>
+        <w:lastRenderedPageBreak/>
+        <w:t xml:space="preserve">Khi đã được </w:t>
+      </w:r>
+      <w:r>
+        <w:rPr>
+          <w:b/>
+        </w:rPr>
+        <w:t>full_status_filter.csv</w:t>
+      </w:r>
+      <w:r>
+        <w:t xml:space="preserve"> </w:t>
+      </w:r>
+      <w:r>
+        <w:t xml:space="preserve">file </w:t>
+      </w:r>
+      <w:r>
+        <w:t xml:space="preserve">em sẽ cho file chạy qua vntokenizer tool. Loại bỏ những status chạy lâu đi. Cuối cùng em sẽ được </w:t>
+      </w:r>
+      <w:r>
+        <w:rPr>
+          <w:b/>
+        </w:rPr>
+        <w:t>vn_tokenizer_status.csv</w:t>
+      </w:r>
+      <w:r>
+        <w:rPr>
+          <w:b/>
+        </w:rPr>
+        <w:t xml:space="preserve"> </w:t>
+      </w:r>
+      <w:r>
+        <w:t>file</w:t>
+      </w:r>
+    </w:p>
+    <w:p>
+      <w:pPr>
+        <w:pStyle w:val="NormalThesis13size"/>
+        <w:ind w:firstLine="0"/>
+        <w:jc w:val="center"/>
+        <w:rPr>
+          <w:b/>
+        </w:rPr>
+      </w:pPr>
+      <w:r>
+        <w:rPr>
+          <w:noProof/>
+        </w:rPr>
+        <w:drawing>
+          <wp:inline distT="0" distB="0" distL="0" distR="0" wp14:anchorId="12834FF6" wp14:editId="529F4F62">
+            <wp:extent cx="5219700" cy="2644775"/>
+            <wp:effectExtent l="0" t="0" r="0" b="3175"/>
+            <wp:docPr id="11" name="Picture 11"/>
+            <wp:cNvGraphicFramePr>
+              <a:graphicFrameLocks xmlns:a="http://schemas.openxmlformats.org/drawingml/2006/main" noChangeAspect="1"/>
+            </wp:cNvGraphicFramePr>
+            <a:graphic xmlns:a="http://schemas.openxmlformats.org/drawingml/2006/main">
+              <a:graphicData uri="http://schemas.openxmlformats.org/drawingml/2006/picture">
+                <pic:pic xmlns:pic="http://schemas.openxmlformats.org/drawingml/2006/picture">
+                  <pic:nvPicPr>
+                    <pic:cNvPr id="1" name=""/>
+                    <pic:cNvPicPr/>
+                  </pic:nvPicPr>
+                  <pic:blipFill>
+                    <a:blip r:embed="rId26"/>
+                    <a:stretch>
+                      <a:fillRect/>
+                    </a:stretch>
+                  </pic:blipFill>
+                  <pic:spPr>
+                    <a:xfrm>
+                      <a:off x="0" y="0"/>
                       <a:ext cx="5219700" cy="2644775"/>
                     </a:xfrm>
                     <a:prstGeom prst="rect">
@@ -12715,7 +12971,6 @@
         <w:rPr>
           <w:i/>
         </w:rPr>
-        <w:lastRenderedPageBreak/>
         <w:t>3.</w:t>
       </w:r>
       <w:r>
@@ -12747,21 +13002,13 @@
         </w:numPr>
         <w:outlineLvl w:val="1"/>
       </w:pPr>
-      <w:bookmarkStart w:id="268" w:name="_Toc482202242"/>
-      <w:bookmarkStart w:id="269" w:name="_Toc482570172"/>
-      <w:r>
-        <w:t>3.</w:t>
-      </w:r>
-      <w:r>
-        <w:t>4</w:t>
-      </w:r>
-      <w:r>
-        <w:t>.</w:t>
+      <w:bookmarkStart w:id="269" w:name="_Toc482202242"/>
+      <w:bookmarkStart w:id="270" w:name="_Toc482570172"/>
+      <w:r>
+        <w:t>3.4.</w:t>
       </w:r>
       <w:r>
         <w:tab/>
-      </w:r>
-      <w:r>
         <w:t>Xử lý dữ liệu</w:t>
       </w:r>
     </w:p>
@@ -12785,8 +13032,8 @@
         <w:tab/>
         <w:t xml:space="preserve">Kết quả </w:t>
       </w:r>
-      <w:bookmarkEnd w:id="268"/>
       <w:bookmarkEnd w:id="269"/>
+      <w:bookmarkEnd w:id="270"/>
       <w:r>
         <w:t>thực hiện</w:t>
       </w:r>
@@ -12808,8 +13055,8 @@
         </w:numPr>
         <w:outlineLvl w:val="1"/>
       </w:pPr>
-      <w:bookmarkStart w:id="270" w:name="_Toc482202243"/>
-      <w:bookmarkStart w:id="271" w:name="_Toc482570173"/>
+      <w:bookmarkStart w:id="271" w:name="_Toc482202243"/>
+      <w:bookmarkStart w:id="272" w:name="_Toc482570173"/>
       <w:r>
         <w:t>2.6</w:t>
       </w:r>
@@ -12823,19 +13070,17 @@
       <w:r>
         <w:t xml:space="preserve">kết quả </w:t>
       </w:r>
-      <w:bookmarkStart w:id="272" w:name="_GoBack"/>
+      <w:r>
+        <w:t xml:space="preserve">với </w:t>
+      </w:r>
+      <w:r>
+        <w:t>các</w:t>
+      </w:r>
+      <w:r>
+        <w:t xml:space="preserve"> </w:t>
+      </w:r>
+      <w:bookmarkEnd w:id="271"/>
       <w:bookmarkEnd w:id="272"/>
-      <w:r>
-        <w:t xml:space="preserve">với </w:t>
-      </w:r>
-      <w:r>
-        <w:t>các</w:t>
-      </w:r>
-      <w:r>
-        <w:t xml:space="preserve"> </w:t>
-      </w:r>
-      <w:bookmarkEnd w:id="270"/>
-      <w:bookmarkEnd w:id="271"/>
       <w:r>
         <w:t>nghiên cứu đã có</w:t>
       </w:r>
@@ -13199,6 +13444,9 @@
       <w:r>
         <w:t>nh, phong phú ở các mạng xã hội khác nhau</w:t>
       </w:r>
+      <w:r>
+        <w:t>.</w:t>
+      </w:r>
     </w:p>
     <w:p>
       <w:pPr>
@@ -13211,6 +13459,9 @@
       </w:pPr>
       <w:r>
         <w:t>Cải thiện hiệu xuất, tăng tốc độ xử lý dữ liệu</w:t>
+      </w:r>
+      <w:r>
+        <w:t xml:space="preserve"> với dữ liệu lớn.</w:t>
       </w:r>
     </w:p>
     <w:p>
@@ -13320,7 +13571,7 @@
         </w:rPr>
         <w:t xml:space="preserve"> </w:t>
       </w:r>
-      <w:hyperlink r:id="rId26" w:anchor="PhuongP13" w:history="1">
+      <w:hyperlink r:id="rId27" w:anchor="PhuongP13" w:history="1">
         <w:r>
           <w:rPr>
             <w:rStyle w:val="Hyperlink"/>
@@ -13567,7 +13818,7 @@
           <w:szCs w:val="26"/>
         </w:rPr>
       </w:pPr>
-      <w:hyperlink r:id="rId27" w:history="1">
+      <w:hyperlink r:id="rId28" w:history="1">
         <w:r>
           <w:rPr>
             <w:rStyle w:val="Hyperlink"/>
@@ -13592,7 +13843,7 @@
           <w:szCs w:val="26"/>
         </w:rPr>
       </w:pPr>
-      <w:hyperlink r:id="rId28" w:history="1">
+      <w:hyperlink r:id="rId29" w:history="1">
         <w:r>
           <w:rPr>
             <w:rStyle w:val="Hyperlink"/>
@@ -13617,7 +13868,7 @@
           <w:szCs w:val="26"/>
         </w:rPr>
       </w:pPr>
-      <w:hyperlink r:id="rId29" w:history="1">
+      <w:hyperlink r:id="rId30" w:history="1">
         <w:r>
           <w:rPr>
             <w:rStyle w:val="Hyperlink"/>
@@ -13716,7 +13967,7 @@
 </file>
 
 <file path=word/endnotes.xml><?xml version="1.0" encoding="utf-8"?>
-<w:endnotes xmlns:wpc="http://schemas.microsoft.com/office/word/2010/wordprocessingCanvas" xmlns:mc="http://schemas.openxmlformats.org/markup-compatibility/2006" xmlns:o="urn:schemas-microsoft-com:office:office" xmlns:r="http://schemas.openxmlformats.org/officeDocument/2006/relationships" xmlns:m="http://schemas.openxmlformats.org/officeDocument/2006/math" xmlns:v="urn:schemas-microsoft-com:vml" xmlns:wp14="http://schemas.microsoft.com/office/word/2010/wordprocessingDrawing" xmlns:wp="http://schemas.openxmlformats.org/drawingml/2006/wordprocessingDrawing" xmlns:w10="urn:schemas-microsoft-com:office:word" xmlns:w="http://schemas.openxmlformats.org/wordprocessingml/2006/main" xmlns:w14="http://schemas.microsoft.com/office/word/2010/wordml" xmlns:w15="http://schemas.microsoft.com/office/word/2012/wordml" xmlns:wpg="http://schemas.microsoft.com/office/word/2010/wordprocessingGroup" xmlns:wpi="http://schemas.microsoft.com/office/word/2010/wordprocessingInk" xmlns:wne="http://schemas.microsoft.com/office/word/2006/wordml" xmlns:wps="http://schemas.microsoft.com/office/word/2010/wordprocessingShape" mc:Ignorable="w14 w15 wp14">
+<w:endnotes xmlns:wpc="http://schemas.microsoft.com/office/word/2010/wordprocessingCanvas" xmlns:mc="http://schemas.openxmlformats.org/markup-compatibility/2006" xmlns:o="urn:schemas-microsoft-com:office:office" xmlns:r="http://schemas.openxmlformats.org/officeDocument/2006/relationships" xmlns:m="http://schemas.openxmlformats.org/officeDocument/2006/math" xmlns:v="urn:schemas-microsoft-com:vml" xmlns:wp14="http://schemas.microsoft.com/office/word/2010/wordprocessingDrawing" xmlns:wp="http://schemas.openxmlformats.org/drawingml/2006/wordprocessingDrawing" xmlns:w10="urn:schemas-microsoft-com:office:word" xmlns:w="http://schemas.openxmlformats.org/wordprocessingml/2006/main" xmlns:w14="http://schemas.microsoft.com/office/word/2010/wordml" xmlns:wpg="http://schemas.microsoft.com/office/word/2010/wordprocessingGroup" xmlns:wpi="http://schemas.microsoft.com/office/word/2010/wordprocessingInk" xmlns:wne="http://schemas.microsoft.com/office/word/2006/wordml" xmlns:wps="http://schemas.microsoft.com/office/word/2010/wordprocessingShape" mc:Ignorable="w14 wp14">
   <w:endnote w:type="separator" w:id="-1">
     <w:p>
       <w:pPr>
@@ -13741,7 +13992,7 @@
 </file>
 
 <file path=word/footer1.xml><?xml version="1.0" encoding="utf-8"?>
-<w:ftr xmlns:wpc="http://schemas.microsoft.com/office/word/2010/wordprocessingCanvas" xmlns:mc="http://schemas.openxmlformats.org/markup-compatibility/2006" xmlns:o="urn:schemas-microsoft-com:office:office" xmlns:r="http://schemas.openxmlformats.org/officeDocument/2006/relationships" xmlns:m="http://schemas.openxmlformats.org/officeDocument/2006/math" xmlns:v="urn:schemas-microsoft-com:vml" xmlns:wp14="http://schemas.microsoft.com/office/word/2010/wordprocessingDrawing" xmlns:wp="http://schemas.openxmlformats.org/drawingml/2006/wordprocessingDrawing" xmlns:w10="urn:schemas-microsoft-com:office:word" xmlns:w="http://schemas.openxmlformats.org/wordprocessingml/2006/main" xmlns:w14="http://schemas.microsoft.com/office/word/2010/wordml" xmlns:w15="http://schemas.microsoft.com/office/word/2012/wordml" xmlns:wpg="http://schemas.microsoft.com/office/word/2010/wordprocessingGroup" xmlns:wpi="http://schemas.microsoft.com/office/word/2010/wordprocessingInk" xmlns:wne="http://schemas.microsoft.com/office/word/2006/wordml" xmlns:wps="http://schemas.microsoft.com/office/word/2010/wordprocessingShape" mc:Ignorable="w14 w15 wp14">
+<w:ftr xmlns:wpc="http://schemas.microsoft.com/office/word/2010/wordprocessingCanvas" xmlns:mc="http://schemas.openxmlformats.org/markup-compatibility/2006" xmlns:o="urn:schemas-microsoft-com:office:office" xmlns:r="http://schemas.openxmlformats.org/officeDocument/2006/relationships" xmlns:m="http://schemas.openxmlformats.org/officeDocument/2006/math" xmlns:v="urn:schemas-microsoft-com:vml" xmlns:wp14="http://schemas.microsoft.com/office/word/2010/wordprocessingDrawing" xmlns:wp="http://schemas.openxmlformats.org/drawingml/2006/wordprocessingDrawing" xmlns:w10="urn:schemas-microsoft-com:office:word" xmlns:w="http://schemas.openxmlformats.org/wordprocessingml/2006/main" xmlns:w14="http://schemas.microsoft.com/office/word/2010/wordml" xmlns:wpg="http://schemas.microsoft.com/office/word/2010/wordprocessingGroup" xmlns:wpi="http://schemas.microsoft.com/office/word/2010/wordprocessingInk" xmlns:wne="http://schemas.microsoft.com/office/word/2006/wordml" xmlns:wps="http://schemas.microsoft.com/office/word/2010/wordprocessingShape" mc:Ignorable="w14 wp14">
   <w:sdt>
     <w:sdtPr>
       <w:rPr>
@@ -13790,7 +14041,7 @@
 </file>
 
 <file path=word/footnotes.xml><?xml version="1.0" encoding="utf-8"?>
-<w:footnotes xmlns:wpc="http://schemas.microsoft.com/office/word/2010/wordprocessingCanvas" xmlns:mc="http://schemas.openxmlformats.org/markup-compatibility/2006" xmlns:o="urn:schemas-microsoft-com:office:office" xmlns:r="http://schemas.openxmlformats.org/officeDocument/2006/relationships" xmlns:m="http://schemas.openxmlformats.org/officeDocument/2006/math" xmlns:v="urn:schemas-microsoft-com:vml" xmlns:wp14="http://schemas.microsoft.com/office/word/2010/wordprocessingDrawing" xmlns:wp="http://schemas.openxmlformats.org/drawingml/2006/wordprocessingDrawing" xmlns:w10="urn:schemas-microsoft-com:office:word" xmlns:w="http://schemas.openxmlformats.org/wordprocessingml/2006/main" xmlns:w14="http://schemas.microsoft.com/office/word/2010/wordml" xmlns:w15="http://schemas.microsoft.com/office/word/2012/wordml" xmlns:wpg="http://schemas.microsoft.com/office/word/2010/wordprocessingGroup" xmlns:wpi="http://schemas.microsoft.com/office/word/2010/wordprocessingInk" xmlns:wne="http://schemas.microsoft.com/office/word/2006/wordml" xmlns:wps="http://schemas.microsoft.com/office/word/2010/wordprocessingShape" mc:Ignorable="w14 w15 wp14">
+<w:footnotes xmlns:wpc="http://schemas.microsoft.com/office/word/2010/wordprocessingCanvas" xmlns:mc="http://schemas.openxmlformats.org/markup-compatibility/2006" xmlns:o="urn:schemas-microsoft-com:office:office" xmlns:r="http://schemas.openxmlformats.org/officeDocument/2006/relationships" xmlns:m="http://schemas.openxmlformats.org/officeDocument/2006/math" xmlns:v="urn:schemas-microsoft-com:vml" xmlns:wp14="http://schemas.microsoft.com/office/word/2010/wordprocessingDrawing" xmlns:wp="http://schemas.openxmlformats.org/drawingml/2006/wordprocessingDrawing" xmlns:w10="urn:schemas-microsoft-com:office:word" xmlns:w="http://schemas.openxmlformats.org/wordprocessingml/2006/main" xmlns:w14="http://schemas.microsoft.com/office/word/2010/wordml" xmlns:wpg="http://schemas.microsoft.com/office/word/2010/wordprocessingGroup" xmlns:wpi="http://schemas.microsoft.com/office/word/2010/wordprocessingInk" xmlns:wne="http://schemas.microsoft.com/office/word/2006/wordml" xmlns:wps="http://schemas.microsoft.com/office/word/2010/wordprocessingShape" mc:Ignorable="w14 wp14">
   <w:footnote w:type="separator" w:id="-1">
     <w:p>
       <w:pPr>
@@ -13815,7 +14066,7 @@
 </file>
 
 <file path=word/header1.xml><?xml version="1.0" encoding="utf-8"?>
-<w:hdr xmlns:wpc="http://schemas.microsoft.com/office/word/2010/wordprocessingCanvas" xmlns:mc="http://schemas.openxmlformats.org/markup-compatibility/2006" xmlns:o="urn:schemas-microsoft-com:office:office" xmlns:r="http://schemas.openxmlformats.org/officeDocument/2006/relationships" xmlns:m="http://schemas.openxmlformats.org/officeDocument/2006/math" xmlns:v="urn:schemas-microsoft-com:vml" xmlns:wp14="http://schemas.microsoft.com/office/word/2010/wordprocessingDrawing" xmlns:wp="http://schemas.openxmlformats.org/drawingml/2006/wordprocessingDrawing" xmlns:w10="urn:schemas-microsoft-com:office:word" xmlns:w="http://schemas.openxmlformats.org/wordprocessingml/2006/main" xmlns:w14="http://schemas.microsoft.com/office/word/2010/wordml" xmlns:w15="http://schemas.microsoft.com/office/word/2012/wordml" xmlns:wpg="http://schemas.microsoft.com/office/word/2010/wordprocessingGroup" xmlns:wpi="http://schemas.microsoft.com/office/word/2010/wordprocessingInk" xmlns:wne="http://schemas.microsoft.com/office/word/2006/wordml" xmlns:wps="http://schemas.microsoft.com/office/word/2010/wordprocessingShape" mc:Ignorable="w14 w15 wp14">
+<w:hdr xmlns:wpc="http://schemas.microsoft.com/office/word/2010/wordprocessingCanvas" xmlns:mc="http://schemas.openxmlformats.org/markup-compatibility/2006" xmlns:o="urn:schemas-microsoft-com:office:office" xmlns:r="http://schemas.openxmlformats.org/officeDocument/2006/relationships" xmlns:m="http://schemas.openxmlformats.org/officeDocument/2006/math" xmlns:v="urn:schemas-microsoft-com:vml" xmlns:wp14="http://schemas.microsoft.com/office/word/2010/wordprocessingDrawing" xmlns:wp="http://schemas.openxmlformats.org/drawingml/2006/wordprocessingDrawing" xmlns:w10="urn:schemas-microsoft-com:office:word" xmlns:w="http://schemas.openxmlformats.org/wordprocessingml/2006/main" xmlns:w14="http://schemas.microsoft.com/office/word/2010/wordml" xmlns:wpg="http://schemas.microsoft.com/office/word/2010/wordprocessingGroup" xmlns:wpi="http://schemas.microsoft.com/office/word/2010/wordprocessingInk" xmlns:wne="http://schemas.microsoft.com/office/word/2006/wordml" xmlns:wps="http://schemas.microsoft.com/office/word/2010/wordprocessingShape" mc:Ignorable="w14 wp14">
   <w:sdt>
     <w:sdtPr>
       <w:id w:val="-496503442"/>
@@ -13848,7 +14099,7 @@
           <w:rPr>
             <w:noProof/>
           </w:rPr>
-          <w:t>20</w:t>
+          <w:t>3</w:t>
         </w:r>
         <w:r>
           <w:rPr>
@@ -13863,7 +14114,7 @@
 </file>
 
 <file path=word/numbering.xml><?xml version="1.0" encoding="utf-8"?>
-<w:numbering xmlns:wpc="http://schemas.microsoft.com/office/word/2010/wordprocessingCanvas" xmlns:mc="http://schemas.openxmlformats.org/markup-compatibility/2006" xmlns:o="urn:schemas-microsoft-com:office:office" xmlns:r="http://schemas.openxmlformats.org/officeDocument/2006/relationships" xmlns:m="http://schemas.openxmlformats.org/officeDocument/2006/math" xmlns:v="urn:schemas-microsoft-com:vml" xmlns:wp14="http://schemas.microsoft.com/office/word/2010/wordprocessingDrawing" xmlns:wp="http://schemas.openxmlformats.org/drawingml/2006/wordprocessingDrawing" xmlns:w10="urn:schemas-microsoft-com:office:word" xmlns:w="http://schemas.openxmlformats.org/wordprocessingml/2006/main" xmlns:w14="http://schemas.microsoft.com/office/word/2010/wordml" xmlns:w15="http://schemas.microsoft.com/office/word/2012/wordml" xmlns:wpg="http://schemas.microsoft.com/office/word/2010/wordprocessingGroup" xmlns:wpi="http://schemas.microsoft.com/office/word/2010/wordprocessingInk" xmlns:wne="http://schemas.microsoft.com/office/word/2006/wordml" xmlns:wps="http://schemas.microsoft.com/office/word/2010/wordprocessingShape" mc:Ignorable="w14 w15 wp14">
+<w:numbering xmlns:wpc="http://schemas.microsoft.com/office/word/2010/wordprocessingCanvas" xmlns:mc="http://schemas.openxmlformats.org/markup-compatibility/2006" xmlns:o="urn:schemas-microsoft-com:office:office" xmlns:r="http://schemas.openxmlformats.org/officeDocument/2006/relationships" xmlns:m="http://schemas.openxmlformats.org/officeDocument/2006/math" xmlns:v="urn:schemas-microsoft-com:vml" xmlns:wp14="http://schemas.microsoft.com/office/word/2010/wordprocessingDrawing" xmlns:wp="http://schemas.openxmlformats.org/drawingml/2006/wordprocessingDrawing" xmlns:w10="urn:schemas-microsoft-com:office:word" xmlns:w="http://schemas.openxmlformats.org/wordprocessingml/2006/main" xmlns:w14="http://schemas.microsoft.com/office/word/2010/wordml" xmlns:wpg="http://schemas.microsoft.com/office/word/2010/wordprocessingGroup" xmlns:wpi="http://schemas.microsoft.com/office/word/2010/wordprocessingInk" xmlns:wne="http://schemas.microsoft.com/office/word/2006/wordml" xmlns:wps="http://schemas.microsoft.com/office/word/2010/wordprocessingShape" mc:Ignorable="w14 wp14">
   <w:numPicBullet w:numPicBulletId="0">
     <w:pict>
       <v:shapetype id="_x0000_t75" coordsize="21600,21600" o:spt="75" o:preferrelative="t" path="m@4@5l@4@11@9@11@9@5xe" filled="f" stroked="f">
@@ -13885,12 +14136,127 @@
         <v:path o:extrusionok="f" gradientshapeok="t" o:connecttype="rect"/>
         <o:lock v:ext="edit" aspectratio="t"/>
       </v:shapetype>
-      <v:shape id="_x0000_i1108" type="#_x0000_t75" style="width:11.25pt;height:11.25pt" o:bullet="t">
+      <v:shape id="_x0000_i1102" type="#_x0000_t75" style="width:11.25pt;height:11.25pt" o:bullet="t">
         <v:imagedata r:id="rId1" o:title="msoE381"/>
       </v:shape>
     </w:pict>
   </w:numPicBullet>
   <w:abstractNum w:abstractNumId="0">
+    <w:nsid w:val="00A84B02"/>
+    <w:multiLevelType w:val="hybridMultilevel"/>
+    <w:tmpl w:val="9F060FF8"/>
+    <w:lvl w:ilvl="0" w:tplc="04090007">
+      <w:start w:val="1"/>
+      <w:numFmt w:val="bullet"/>
+      <w:lvlText w:val=""/>
+      <w:lvlPicBulletId w:val="0"/>
+      <w:lvlJc w:val="left"/>
+      <w:pPr>
+        <w:ind w:left="720" w:hanging="360"/>
+      </w:pPr>
+      <w:rPr>
+        <w:rFonts w:ascii="Symbol" w:hAnsi="Symbol" w:hint="default"/>
+      </w:rPr>
+    </w:lvl>
+    <w:lvl w:ilvl="1" w:tplc="04090007">
+      <w:start w:val="1"/>
+      <w:numFmt w:val="bullet"/>
+      <w:lvlText w:val=""/>
+      <w:lvlPicBulletId w:val="0"/>
+      <w:lvlJc w:val="left"/>
+      <w:pPr>
+        <w:ind w:left="1440" w:hanging="360"/>
+      </w:pPr>
+      <w:rPr>
+        <w:rFonts w:ascii="Symbol" w:hAnsi="Symbol" w:hint="default"/>
+      </w:rPr>
+    </w:lvl>
+    <w:lvl w:ilvl="2" w:tplc="04090005" w:tentative="1">
+      <w:start w:val="1"/>
+      <w:numFmt w:val="bullet"/>
+      <w:lvlText w:val=""/>
+      <w:lvlJc w:val="left"/>
+      <w:pPr>
+        <w:ind w:left="2160" w:hanging="360"/>
+      </w:pPr>
+      <w:rPr>
+        <w:rFonts w:ascii="Wingdings" w:hAnsi="Wingdings" w:hint="default"/>
+      </w:rPr>
+    </w:lvl>
+    <w:lvl w:ilvl="3" w:tplc="04090001" w:tentative="1">
+      <w:start w:val="1"/>
+      <w:numFmt w:val="bullet"/>
+      <w:lvlText w:val=""/>
+      <w:lvlJc w:val="left"/>
+      <w:pPr>
+        <w:ind w:left="2880" w:hanging="360"/>
+      </w:pPr>
+      <w:rPr>
+        <w:rFonts w:ascii="Symbol" w:hAnsi="Symbol" w:hint="default"/>
+      </w:rPr>
+    </w:lvl>
+    <w:lvl w:ilvl="4" w:tplc="04090003" w:tentative="1">
+      <w:start w:val="1"/>
+      <w:numFmt w:val="bullet"/>
+      <w:lvlText w:val="o"/>
+      <w:lvlJc w:val="left"/>
+      <w:pPr>
+        <w:ind w:left="3600" w:hanging="360"/>
+      </w:pPr>
+      <w:rPr>
+        <w:rFonts w:ascii="Courier New" w:hAnsi="Courier New" w:cs="Courier New" w:hint="default"/>
+      </w:rPr>
+    </w:lvl>
+    <w:lvl w:ilvl="5" w:tplc="04090005" w:tentative="1">
+      <w:start w:val="1"/>
+      <w:numFmt w:val="bullet"/>
+      <w:lvlText w:val=""/>
+      <w:lvlJc w:val="left"/>
+      <w:pPr>
+        <w:ind w:left="4320" w:hanging="360"/>
+      </w:pPr>
+      <w:rPr>
+        <w:rFonts w:ascii="Wingdings" w:hAnsi="Wingdings" w:hint="default"/>
+      </w:rPr>
+    </w:lvl>
+    <w:lvl w:ilvl="6" w:tplc="04090001" w:tentative="1">
+      <w:start w:val="1"/>
+      <w:numFmt w:val="bullet"/>
+      <w:lvlText w:val=""/>
+      <w:lvlJc w:val="left"/>
+      <w:pPr>
+        <w:ind w:left="5040" w:hanging="360"/>
+      </w:pPr>
+      <w:rPr>
+        <w:rFonts w:ascii="Symbol" w:hAnsi="Symbol" w:hint="default"/>
+      </w:rPr>
+    </w:lvl>
+    <w:lvl w:ilvl="7" w:tplc="04090003" w:tentative="1">
+      <w:start w:val="1"/>
+      <w:numFmt w:val="bullet"/>
+      <w:lvlText w:val="o"/>
+      <w:lvlJc w:val="left"/>
+      <w:pPr>
+        <w:ind w:left="5760" w:hanging="360"/>
+      </w:pPr>
+      <w:rPr>
+        <w:rFonts w:ascii="Courier New" w:hAnsi="Courier New" w:cs="Courier New" w:hint="default"/>
+      </w:rPr>
+    </w:lvl>
+    <w:lvl w:ilvl="8" w:tplc="04090005" w:tentative="1">
+      <w:start w:val="1"/>
+      <w:numFmt w:val="bullet"/>
+      <w:lvlText w:val=""/>
+      <w:lvlJc w:val="left"/>
+      <w:pPr>
+        <w:ind w:left="6480" w:hanging="360"/>
+      </w:pPr>
+      <w:rPr>
+        <w:rFonts w:ascii="Wingdings" w:hAnsi="Wingdings" w:hint="default"/>
+      </w:rPr>
+    </w:lvl>
+  </w:abstractNum>
+  <w:abstractNum w:abstractNumId="1">
     <w:nsid w:val="04C51BFD"/>
     <w:multiLevelType w:val="hybridMultilevel"/>
     <w:tmpl w:val="F814CB2E"/>
@@ -14002,7 +14368,7 @@
       </w:rPr>
     </w:lvl>
   </w:abstractNum>
-  <w:abstractNum w:abstractNumId="1">
+  <w:abstractNum w:abstractNumId="2">
     <w:nsid w:val="05A42410"/>
     <w:multiLevelType w:val="hybridMultilevel"/>
     <w:tmpl w:val="560ED0DE"/>
@@ -14115,7 +14481,7 @@
       </w:rPr>
     </w:lvl>
   </w:abstractNum>
-  <w:abstractNum w:abstractNumId="2">
+  <w:abstractNum w:abstractNumId="3">
     <w:nsid w:val="07F735E3"/>
     <w:multiLevelType w:val="hybridMultilevel"/>
     <w:tmpl w:val="91364FEC"/>
@@ -14204,7 +14570,7 @@
       </w:pPr>
     </w:lvl>
   </w:abstractNum>
-  <w:abstractNum w:abstractNumId="3">
+  <w:abstractNum w:abstractNumId="4">
     <w:nsid w:val="0A0472B5"/>
     <w:multiLevelType w:val="hybridMultilevel"/>
     <w:tmpl w:val="B5E4811E"/>
@@ -14317,7 +14683,7 @@
       </w:rPr>
     </w:lvl>
   </w:abstractNum>
-  <w:abstractNum w:abstractNumId="4">
+  <w:abstractNum w:abstractNumId="5">
     <w:nsid w:val="0BE46BD4"/>
     <w:multiLevelType w:val="hybridMultilevel"/>
     <w:tmpl w:val="D68C69AC"/>
@@ -14431,7 +14797,7 @@
       </w:rPr>
     </w:lvl>
   </w:abstractNum>
-  <w:abstractNum w:abstractNumId="5">
+  <w:abstractNum w:abstractNumId="6">
     <w:nsid w:val="119E03A6"/>
     <w:multiLevelType w:val="hybridMultilevel"/>
     <w:tmpl w:val="2F566654"/>
@@ -14544,7 +14910,7 @@
       </w:rPr>
     </w:lvl>
   </w:abstractNum>
-  <w:abstractNum w:abstractNumId="6">
+  <w:abstractNum w:abstractNumId="7">
     <w:nsid w:val="127A7471"/>
     <w:multiLevelType w:val="hybridMultilevel"/>
     <w:tmpl w:val="AA0E58EA"/>
@@ -14630,7 +14996,7 @@
       </w:pPr>
     </w:lvl>
   </w:abstractNum>
-  <w:abstractNum w:abstractNumId="7">
+  <w:abstractNum w:abstractNumId="8">
     <w:nsid w:val="14BC2A75"/>
     <w:multiLevelType w:val="hybridMultilevel"/>
     <w:tmpl w:val="023AC17C"/>
@@ -14744,7 +15110,7 @@
       </w:rPr>
     </w:lvl>
   </w:abstractNum>
-  <w:abstractNum w:abstractNumId="8">
+  <w:abstractNum w:abstractNumId="9">
     <w:nsid w:val="14F35532"/>
     <w:multiLevelType w:val="multilevel"/>
     <w:tmpl w:val="C2EC6BFA"/>
@@ -14830,7 +15196,7 @@
       </w:pPr>
     </w:lvl>
   </w:abstractNum>
-  <w:abstractNum w:abstractNumId="9">
+  <w:abstractNum w:abstractNumId="10">
     <w:nsid w:val="16FD131C"/>
     <w:multiLevelType w:val="hybridMultilevel"/>
     <w:tmpl w:val="9A508714"/>
@@ -14916,7 +15282,7 @@
       </w:pPr>
     </w:lvl>
   </w:abstractNum>
-  <w:abstractNum w:abstractNumId="10">
+  <w:abstractNum w:abstractNumId="11">
     <w:nsid w:val="18454CC7"/>
     <w:multiLevelType w:val="hybridMultilevel"/>
     <w:tmpl w:val="6448B5C0"/>
@@ -15030,7 +15396,7 @@
       </w:rPr>
     </w:lvl>
   </w:abstractNum>
-  <w:abstractNum w:abstractNumId="11">
+  <w:abstractNum w:abstractNumId="12">
     <w:nsid w:val="18646F0C"/>
     <w:multiLevelType w:val="multilevel"/>
     <w:tmpl w:val="8AB4AD70"/>
@@ -15185,7 +15551,7 @@
       </w:pPr>
     </w:lvl>
   </w:abstractNum>
-  <w:abstractNum w:abstractNumId="12">
+  <w:abstractNum w:abstractNumId="13">
     <w:nsid w:val="19B973F0"/>
     <w:multiLevelType w:val="hybridMultilevel"/>
     <w:tmpl w:val="14242F52"/>
@@ -15299,7 +15665,7 @@
       </w:rPr>
     </w:lvl>
   </w:abstractNum>
-  <w:abstractNum w:abstractNumId="13">
+  <w:abstractNum w:abstractNumId="14">
     <w:nsid w:val="1D42158B"/>
     <w:multiLevelType w:val="hybridMultilevel"/>
     <w:tmpl w:val="64604F36"/>
@@ -15413,7 +15779,7 @@
       </w:rPr>
     </w:lvl>
   </w:abstractNum>
-  <w:abstractNum w:abstractNumId="14">
+  <w:abstractNum w:abstractNumId="15">
     <w:nsid w:val="1FBA5913"/>
     <w:multiLevelType w:val="hybridMultilevel"/>
     <w:tmpl w:val="065A0330"/>
@@ -15527,7 +15893,7 @@
       </w:rPr>
     </w:lvl>
   </w:abstractNum>
-  <w:abstractNum w:abstractNumId="15">
+  <w:abstractNum w:abstractNumId="16">
     <w:nsid w:val="29F26742"/>
     <w:multiLevelType w:val="hybridMultilevel"/>
     <w:tmpl w:val="3A9A7DAC"/>
@@ -15640,7 +16006,7 @@
       </w:rPr>
     </w:lvl>
   </w:abstractNum>
-  <w:abstractNum w:abstractNumId="16">
+  <w:abstractNum w:abstractNumId="17">
     <w:nsid w:val="2D932031"/>
     <w:multiLevelType w:val="hybridMultilevel"/>
     <w:tmpl w:val="80A822DE"/>
@@ -15754,7 +16120,7 @@
       </w:rPr>
     </w:lvl>
   </w:abstractNum>
-  <w:abstractNum w:abstractNumId="17">
+  <w:abstractNum w:abstractNumId="18">
     <w:nsid w:val="2E82706D"/>
     <w:multiLevelType w:val="hybridMultilevel"/>
     <w:tmpl w:val="8E5623E2"/>
@@ -15868,7 +16234,7 @@
       </w:rPr>
     </w:lvl>
   </w:abstractNum>
-  <w:abstractNum w:abstractNumId="18">
+  <w:abstractNum w:abstractNumId="19">
     <w:nsid w:val="34671ADC"/>
     <w:multiLevelType w:val="hybridMultilevel"/>
     <w:tmpl w:val="24BED07C"/>
@@ -15982,7 +16348,7 @@
       </w:rPr>
     </w:lvl>
   </w:abstractNum>
-  <w:abstractNum w:abstractNumId="19">
+  <w:abstractNum w:abstractNumId="20">
     <w:nsid w:val="39FF2F2C"/>
     <w:multiLevelType w:val="hybridMultilevel"/>
     <w:tmpl w:val="8766B4B2"/>
@@ -16095,7 +16461,7 @@
       </w:rPr>
     </w:lvl>
   </w:abstractNum>
-  <w:abstractNum w:abstractNumId="20">
+  <w:abstractNum w:abstractNumId="21">
     <w:nsid w:val="3A1E3DBD"/>
     <w:multiLevelType w:val="hybridMultilevel"/>
     <w:tmpl w:val="592E98E8"/>
@@ -16208,7 +16574,7 @@
       </w:rPr>
     </w:lvl>
   </w:abstractNum>
-  <w:abstractNum w:abstractNumId="21">
+  <w:abstractNum w:abstractNumId="22">
     <w:nsid w:val="3B5D1363"/>
     <w:multiLevelType w:val="hybridMultilevel"/>
     <w:tmpl w:val="D3585692"/>
@@ -16321,7 +16687,7 @@
       </w:rPr>
     </w:lvl>
   </w:abstractNum>
-  <w:abstractNum w:abstractNumId="22">
+  <w:abstractNum w:abstractNumId="23">
     <w:nsid w:val="40012A7D"/>
     <w:multiLevelType w:val="hybridMultilevel"/>
     <w:tmpl w:val="685066A4"/>
@@ -16434,7 +16800,7 @@
       </w:rPr>
     </w:lvl>
   </w:abstractNum>
-  <w:abstractNum w:abstractNumId="23">
+  <w:abstractNum w:abstractNumId="24">
     <w:nsid w:val="473F6DC5"/>
     <w:multiLevelType w:val="hybridMultilevel"/>
     <w:tmpl w:val="FE0C98D2"/>
@@ -16548,7 +16914,7 @@
       </w:rPr>
     </w:lvl>
   </w:abstractNum>
-  <w:abstractNum w:abstractNumId="24">
+  <w:abstractNum w:abstractNumId="25">
     <w:nsid w:val="48FB7CF5"/>
     <w:multiLevelType w:val="hybridMultilevel"/>
     <w:tmpl w:val="C478E5C8"/>
@@ -16637,7 +17003,7 @@
       </w:pPr>
     </w:lvl>
   </w:abstractNum>
-  <w:abstractNum w:abstractNumId="25">
+  <w:abstractNum w:abstractNumId="26">
     <w:nsid w:val="4AEB53D8"/>
     <w:multiLevelType w:val="multilevel"/>
     <w:tmpl w:val="C2EC6BFA"/>
@@ -16723,7 +17089,7 @@
       </w:pPr>
     </w:lvl>
   </w:abstractNum>
-  <w:abstractNum w:abstractNumId="26">
+  <w:abstractNum w:abstractNumId="27">
     <w:nsid w:val="4BA41F80"/>
     <w:multiLevelType w:val="hybridMultilevel"/>
     <w:tmpl w:val="62F4C408"/>
@@ -16836,7 +17202,7 @@
       </w:rPr>
     </w:lvl>
   </w:abstractNum>
-  <w:abstractNum w:abstractNumId="27">
+  <w:abstractNum w:abstractNumId="28">
     <w:nsid w:val="501D3EF3"/>
     <w:multiLevelType w:val="multilevel"/>
     <w:tmpl w:val="C2EC6BFA"/>
@@ -16922,7 +17288,7 @@
       </w:pPr>
     </w:lvl>
   </w:abstractNum>
-  <w:abstractNum w:abstractNumId="28">
+  <w:abstractNum w:abstractNumId="29">
     <w:nsid w:val="51D2357F"/>
     <w:multiLevelType w:val="hybridMultilevel"/>
     <w:tmpl w:val="8FECFB24"/>
@@ -17022,7 +17388,7 @@
       </w:pPr>
     </w:lvl>
   </w:abstractNum>
-  <w:abstractNum w:abstractNumId="29">
+  <w:abstractNum w:abstractNumId="30">
     <w:nsid w:val="5261153E"/>
     <w:multiLevelType w:val="hybridMultilevel"/>
     <w:tmpl w:val="CBCCD2D4"/>
@@ -17109,7 +17475,7 @@
       </w:pPr>
     </w:lvl>
   </w:abstractNum>
-  <w:abstractNum w:abstractNumId="30">
+  <w:abstractNum w:abstractNumId="31">
     <w:nsid w:val="54EE7A60"/>
     <w:multiLevelType w:val="hybridMultilevel"/>
     <w:tmpl w:val="FF26E0B8"/>
@@ -17222,7 +17588,7 @@
       </w:rPr>
     </w:lvl>
   </w:abstractNum>
-  <w:abstractNum w:abstractNumId="31">
+  <w:abstractNum w:abstractNumId="32">
     <w:nsid w:val="5EE00ED7"/>
     <w:multiLevelType w:val="hybridMultilevel"/>
     <w:tmpl w:val="E4A4170A"/>
@@ -17335,7 +17701,7 @@
       </w:rPr>
     </w:lvl>
   </w:abstractNum>
-  <w:abstractNum w:abstractNumId="32">
+  <w:abstractNum w:abstractNumId="33">
     <w:nsid w:val="63B737BC"/>
     <w:multiLevelType w:val="hybridMultilevel"/>
     <w:tmpl w:val="AD006D84"/>
@@ -17448,7 +17814,121 @@
       </w:rPr>
     </w:lvl>
   </w:abstractNum>
-  <w:abstractNum w:abstractNumId="33">
+  <w:abstractNum w:abstractNumId="34">
+    <w:nsid w:val="63B97392"/>
+    <w:multiLevelType w:val="hybridMultilevel"/>
+    <w:tmpl w:val="D8582A3C"/>
+    <w:lvl w:ilvl="0" w:tplc="04090007">
+      <w:start w:val="1"/>
+      <w:numFmt w:val="bullet"/>
+      <w:lvlText w:val=""/>
+      <w:lvlPicBulletId w:val="0"/>
+      <w:lvlJc w:val="left"/>
+      <w:pPr>
+        <w:ind w:left="720" w:hanging="360"/>
+      </w:pPr>
+      <w:rPr>
+        <w:rFonts w:ascii="Symbol" w:hAnsi="Symbol" w:hint="default"/>
+      </w:rPr>
+    </w:lvl>
+    <w:lvl w:ilvl="1" w:tplc="04090003">
+      <w:start w:val="1"/>
+      <w:numFmt w:val="bullet"/>
+      <w:lvlText w:val="o"/>
+      <w:lvlJc w:val="left"/>
+      <w:pPr>
+        <w:ind w:left="1440" w:hanging="360"/>
+      </w:pPr>
+      <w:rPr>
+        <w:rFonts w:ascii="Courier New" w:hAnsi="Courier New" w:cs="Courier New" w:hint="default"/>
+      </w:rPr>
+    </w:lvl>
+    <w:lvl w:ilvl="2" w:tplc="04090005" w:tentative="1">
+      <w:start w:val="1"/>
+      <w:numFmt w:val="bullet"/>
+      <w:lvlText w:val=""/>
+      <w:lvlJc w:val="left"/>
+      <w:pPr>
+        <w:ind w:left="2160" w:hanging="360"/>
+      </w:pPr>
+      <w:rPr>
+        <w:rFonts w:ascii="Wingdings" w:hAnsi="Wingdings" w:hint="default"/>
+      </w:rPr>
+    </w:lvl>
+    <w:lvl w:ilvl="3" w:tplc="04090001" w:tentative="1">
+      <w:start w:val="1"/>
+      <w:numFmt w:val="bullet"/>
+      <w:lvlText w:val=""/>
+      <w:lvlJc w:val="left"/>
+      <w:pPr>
+        <w:ind w:left="2880" w:hanging="360"/>
+      </w:pPr>
+      <w:rPr>
+        <w:rFonts w:ascii="Symbol" w:hAnsi="Symbol" w:hint="default"/>
+      </w:rPr>
+    </w:lvl>
+    <w:lvl w:ilvl="4" w:tplc="04090003" w:tentative="1">
+      <w:start w:val="1"/>
+      <w:numFmt w:val="bullet"/>
+      <w:lvlText w:val="o"/>
+      <w:lvlJc w:val="left"/>
+      <w:pPr>
+        <w:ind w:left="3600" w:hanging="360"/>
+      </w:pPr>
+      <w:rPr>
+        <w:rFonts w:ascii="Courier New" w:hAnsi="Courier New" w:cs="Courier New" w:hint="default"/>
+      </w:rPr>
+    </w:lvl>
+    <w:lvl w:ilvl="5" w:tplc="04090005" w:tentative="1">
+      <w:start w:val="1"/>
+      <w:numFmt w:val="bullet"/>
+      <w:lvlText w:val=""/>
+      <w:lvlJc w:val="left"/>
+      <w:pPr>
+        <w:ind w:left="4320" w:hanging="360"/>
+      </w:pPr>
+      <w:rPr>
+        <w:rFonts w:ascii="Wingdings" w:hAnsi="Wingdings" w:hint="default"/>
+      </w:rPr>
+    </w:lvl>
+    <w:lvl w:ilvl="6" w:tplc="04090001" w:tentative="1">
+      <w:start w:val="1"/>
+      <w:numFmt w:val="bullet"/>
+      <w:lvlText w:val=""/>
+      <w:lvlJc w:val="left"/>
+      <w:pPr>
+        <w:ind w:left="5040" w:hanging="360"/>
+      </w:pPr>
+      <w:rPr>
+        <w:rFonts w:ascii="Symbol" w:hAnsi="Symbol" w:hint="default"/>
+      </w:rPr>
+    </w:lvl>
+    <w:lvl w:ilvl="7" w:tplc="04090003" w:tentative="1">
+      <w:start w:val="1"/>
+      <w:numFmt w:val="bullet"/>
+      <w:lvlText w:val="o"/>
+      <w:lvlJc w:val="left"/>
+      <w:pPr>
+        <w:ind w:left="5760" w:hanging="360"/>
+      </w:pPr>
+      <w:rPr>
+        <w:rFonts w:ascii="Courier New" w:hAnsi="Courier New" w:cs="Courier New" w:hint="default"/>
+      </w:rPr>
+    </w:lvl>
+    <w:lvl w:ilvl="8" w:tplc="04090005" w:tentative="1">
+      <w:start w:val="1"/>
+      <w:numFmt w:val="bullet"/>
+      <w:lvlText w:val=""/>
+      <w:lvlJc w:val="left"/>
+      <w:pPr>
+        <w:ind w:left="6480" w:hanging="360"/>
+      </w:pPr>
+      <w:rPr>
+        <w:rFonts w:ascii="Wingdings" w:hAnsi="Wingdings" w:hint="default"/>
+      </w:rPr>
+    </w:lvl>
+  </w:abstractNum>
+  <w:abstractNum w:abstractNumId="35">
     <w:nsid w:val="64957325"/>
     <w:multiLevelType w:val="hybridMultilevel"/>
     <w:tmpl w:val="66822984"/>
@@ -17560,7 +18040,7 @@
       </w:rPr>
     </w:lvl>
   </w:abstractNum>
-  <w:abstractNum w:abstractNumId="34">
+  <w:abstractNum w:abstractNumId="36">
     <w:nsid w:val="6D1E596E"/>
     <w:multiLevelType w:val="hybridMultilevel"/>
     <w:tmpl w:val="2A28B8A2"/>
@@ -17674,7 +18154,7 @@
       </w:rPr>
     </w:lvl>
   </w:abstractNum>
-  <w:abstractNum w:abstractNumId="35">
+  <w:abstractNum w:abstractNumId="37">
     <w:nsid w:val="6F0843F2"/>
     <w:multiLevelType w:val="hybridMultilevel"/>
     <w:tmpl w:val="963C288E"/>
@@ -17788,7 +18268,7 @@
       </w:rPr>
     </w:lvl>
   </w:abstractNum>
-  <w:abstractNum w:abstractNumId="36">
+  <w:abstractNum w:abstractNumId="38">
     <w:nsid w:val="7A642D12"/>
     <w:multiLevelType w:val="hybridMultilevel"/>
     <w:tmpl w:val="A872864A"/>
@@ -17874,7 +18354,7 @@
       </w:pPr>
     </w:lvl>
   </w:abstractNum>
-  <w:abstractNum w:abstractNumId="37">
+  <w:abstractNum w:abstractNumId="39">
     <w:nsid w:val="7AEF6E49"/>
     <w:multiLevelType w:val="hybridMultilevel"/>
     <w:tmpl w:val="D78E093E"/>
@@ -17987,7 +18467,7 @@
       </w:rPr>
     </w:lvl>
   </w:abstractNum>
-  <w:abstractNum w:abstractNumId="38">
+  <w:abstractNum w:abstractNumId="40">
     <w:nsid w:val="7B720753"/>
     <w:multiLevelType w:val="hybridMultilevel"/>
     <w:tmpl w:val="90D8236C"/>
@@ -18099,7 +18579,7 @@
       </w:rPr>
     </w:lvl>
   </w:abstractNum>
-  <w:abstractNum w:abstractNumId="39">
+  <w:abstractNum w:abstractNumId="41">
     <w:nsid w:val="7BBF1466"/>
     <w:multiLevelType w:val="hybridMultilevel"/>
     <w:tmpl w:val="D1CABACC"/>
@@ -18212,7 +18692,7 @@
       </w:rPr>
     </w:lvl>
   </w:abstractNum>
-  <w:abstractNum w:abstractNumId="40">
+  <w:abstractNum w:abstractNumId="42">
     <w:nsid w:val="7D903FD1"/>
     <w:multiLevelType w:val="hybridMultilevel"/>
     <w:tmpl w:val="F662B360"/>
@@ -18299,22 +18779,22 @@
     </w:lvl>
   </w:abstractNum>
   <w:num w:numId="1">
-    <w:abstractNumId w:val="11"/>
+    <w:abstractNumId w:val="12"/>
   </w:num>
   <w:num w:numId="2">
-    <w:abstractNumId w:val="28"/>
+    <w:abstractNumId w:val="29"/>
   </w:num>
   <w:num w:numId="3">
-    <w:abstractNumId w:val="9"/>
+    <w:abstractNumId w:val="10"/>
   </w:num>
   <w:num w:numId="4">
-    <w:abstractNumId w:val="29"/>
+    <w:abstractNumId w:val="30"/>
   </w:num>
   <w:num w:numId="5">
-    <w:abstractNumId w:val="30"/>
+    <w:abstractNumId w:val="31"/>
   </w:num>
   <w:num w:numId="6">
-    <w:abstractNumId w:val="8"/>
+    <w:abstractNumId w:val="9"/>
     <w:lvlOverride w:ilvl="0">
       <w:startOverride w:val="1"/>
     </w:lvlOverride>
@@ -18344,10 +18824,10 @@
     </w:lvlOverride>
   </w:num>
   <w:num w:numId="7">
-    <w:abstractNumId w:val="39"/>
+    <w:abstractNumId w:val="41"/>
   </w:num>
   <w:num w:numId="8">
-    <w:abstractNumId w:val="36"/>
+    <w:abstractNumId w:val="38"/>
     <w:lvlOverride w:ilvl="0">
       <w:startOverride w:val="1"/>
     </w:lvlOverride>
@@ -18377,16 +18857,16 @@
     </w:lvlOverride>
   </w:num>
   <w:num w:numId="9">
-    <w:abstractNumId w:val="37"/>
+    <w:abstractNumId w:val="39"/>
   </w:num>
   <w:num w:numId="10">
-    <w:abstractNumId w:val="3"/>
+    <w:abstractNumId w:val="4"/>
   </w:num>
   <w:num w:numId="11">
-    <w:abstractNumId w:val="31"/>
+    <w:abstractNumId w:val="32"/>
   </w:num>
   <w:num w:numId="12">
-    <w:abstractNumId w:val="27"/>
+    <w:abstractNumId w:val="28"/>
     <w:lvlOverride w:ilvl="0">
       <w:startOverride w:val="1"/>
     </w:lvlOverride>
@@ -18416,7 +18896,7 @@
     </w:lvlOverride>
   </w:num>
   <w:num w:numId="13">
-    <w:abstractNumId w:val="40"/>
+    <w:abstractNumId w:val="42"/>
     <w:lvlOverride w:ilvl="0">
       <w:startOverride w:val="1"/>
     </w:lvlOverride>
@@ -18446,7 +18926,7 @@
     </w:lvlOverride>
   </w:num>
   <w:num w:numId="14">
-    <w:abstractNumId w:val="6"/>
+    <w:abstractNumId w:val="7"/>
     <w:lvlOverride w:ilvl="0">
       <w:startOverride w:val="1"/>
     </w:lvlOverride>
@@ -18476,24 +18956,60 @@
     </w:lvlOverride>
   </w:num>
   <w:num w:numId="15">
-    <w:abstractNumId w:val="20"/>
+    <w:abstractNumId w:val="21"/>
   </w:num>
   <w:num w:numId="16">
-    <w:abstractNumId w:val="21"/>
+    <w:abstractNumId w:val="22"/>
   </w:num>
   <w:num w:numId="17">
-    <w:abstractNumId w:val="5"/>
+    <w:abstractNumId w:val="6"/>
   </w:num>
   <w:num w:numId="18">
-    <w:abstractNumId w:val="15"/>
+    <w:abstractNumId w:val="16"/>
   </w:num>
   <w:num w:numId="19">
-    <w:abstractNumId w:val="1"/>
+    <w:abstractNumId w:val="2"/>
   </w:num>
   <w:num w:numId="20">
-    <w:abstractNumId w:val="22"/>
+    <w:abstractNumId w:val="23"/>
   </w:num>
   <w:num w:numId="21">
+    <w:abstractNumId w:val="26"/>
+    <w:lvlOverride w:ilvl="0">
+      <w:startOverride w:val="1"/>
+    </w:lvlOverride>
+    <w:lvlOverride w:ilvl="1">
+      <w:startOverride w:val="1"/>
+    </w:lvlOverride>
+    <w:lvlOverride w:ilvl="2">
+      <w:startOverride w:val="1"/>
+    </w:lvlOverride>
+    <w:lvlOverride w:ilvl="3">
+      <w:startOverride w:val="1"/>
+    </w:lvlOverride>
+    <w:lvlOverride w:ilvl="4">
+      <w:startOverride w:val="1"/>
+    </w:lvlOverride>
+    <w:lvlOverride w:ilvl="5">
+      <w:startOverride w:val="1"/>
+    </w:lvlOverride>
+    <w:lvlOverride w:ilvl="6">
+      <w:startOverride w:val="1"/>
+    </w:lvlOverride>
+    <w:lvlOverride w:ilvl="7">
+      <w:startOverride w:val="1"/>
+    </w:lvlOverride>
+    <w:lvlOverride w:ilvl="8">
+      <w:startOverride w:val="1"/>
+    </w:lvlOverride>
+  </w:num>
+  <w:num w:numId="22">
+    <w:abstractNumId w:val="27"/>
+  </w:num>
+  <w:num w:numId="23">
+    <w:abstractNumId w:val="33"/>
+  </w:num>
+  <w:num w:numId="24">
     <w:abstractNumId w:val="25"/>
     <w:lvlOverride w:ilvl="0">
       <w:startOverride w:val="1"/>
@@ -18523,102 +19039,72 @@
       <w:startOverride w:val="1"/>
     </w:lvlOverride>
   </w:num>
-  <w:num w:numId="22">
-    <w:abstractNumId w:val="26"/>
-  </w:num>
-  <w:num w:numId="23">
-    <w:abstractNumId w:val="32"/>
-  </w:num>
-  <w:num w:numId="24">
+  <w:num w:numId="25">
     <w:abstractNumId w:val="24"/>
-    <w:lvlOverride w:ilvl="0">
-      <w:startOverride w:val="1"/>
-    </w:lvlOverride>
-    <w:lvlOverride w:ilvl="1">
-      <w:startOverride w:val="1"/>
-    </w:lvlOverride>
-    <w:lvlOverride w:ilvl="2">
-      <w:startOverride w:val="1"/>
-    </w:lvlOverride>
-    <w:lvlOverride w:ilvl="3">
-      <w:startOverride w:val="1"/>
-    </w:lvlOverride>
-    <w:lvlOverride w:ilvl="4">
-      <w:startOverride w:val="1"/>
-    </w:lvlOverride>
-    <w:lvlOverride w:ilvl="5">
-      <w:startOverride w:val="1"/>
-    </w:lvlOverride>
-    <w:lvlOverride w:ilvl="6">
-      <w:startOverride w:val="1"/>
-    </w:lvlOverride>
-    <w:lvlOverride w:ilvl="7">
-      <w:startOverride w:val="1"/>
-    </w:lvlOverride>
-    <w:lvlOverride w:ilvl="8">
-      <w:startOverride w:val="1"/>
-    </w:lvlOverride>
-  </w:num>
-  <w:num w:numId="25">
-    <w:abstractNumId w:val="23"/>
   </w:num>
   <w:num w:numId="26">
-    <w:abstractNumId w:val="16"/>
+    <w:abstractNumId w:val="17"/>
   </w:num>
   <w:num w:numId="27">
-    <w:abstractNumId w:val="4"/>
+    <w:abstractNumId w:val="5"/>
   </w:num>
   <w:num w:numId="28">
-    <w:abstractNumId w:val="33"/>
+    <w:abstractNumId w:val="35"/>
   </w:num>
   <w:num w:numId="29">
-    <w:abstractNumId w:val="6"/>
+    <w:abstractNumId w:val="7"/>
   </w:num>
   <w:num w:numId="30">
-    <w:abstractNumId w:val="17"/>
+    <w:abstractNumId w:val="18"/>
   </w:num>
   <w:num w:numId="31">
-    <w:abstractNumId w:val="38"/>
+    <w:abstractNumId w:val="40"/>
   </w:num>
   <w:num w:numId="32">
+    <w:abstractNumId w:val="14"/>
+  </w:num>
+  <w:num w:numId="33">
+    <w:abstractNumId w:val="15"/>
+  </w:num>
+  <w:num w:numId="34">
+    <w:abstractNumId w:val="8"/>
+  </w:num>
+  <w:num w:numId="35">
     <w:abstractNumId w:val="13"/>
   </w:num>
-  <w:num w:numId="33">
-    <w:abstractNumId w:val="14"/>
-  </w:num>
-  <w:num w:numId="34">
-    <w:abstractNumId w:val="7"/>
-  </w:num>
-  <w:num w:numId="35">
-    <w:abstractNumId w:val="12"/>
-  </w:num>
   <w:num w:numId="36">
-    <w:abstractNumId w:val="18"/>
+    <w:abstractNumId w:val="19"/>
   </w:num>
   <w:num w:numId="37">
-    <w:abstractNumId w:val="19"/>
+    <w:abstractNumId w:val="20"/>
   </w:num>
   <w:num w:numId="38">
-    <w:abstractNumId w:val="2"/>
+    <w:abstractNumId w:val="3"/>
   </w:num>
   <w:num w:numId="39">
-    <w:abstractNumId w:val="10"/>
+    <w:abstractNumId w:val="11"/>
   </w:num>
   <w:num w:numId="40">
-    <w:abstractNumId w:val="0"/>
+    <w:abstractNumId w:val="1"/>
   </w:num>
   <w:num w:numId="41">
-    <w:abstractNumId w:val="35"/>
+    <w:abstractNumId w:val="37"/>
   </w:num>
   <w:num w:numId="42">
+    <w:abstractNumId w:val="36"/>
+  </w:num>
+  <w:num w:numId="43">
     <w:abstractNumId w:val="34"/>
+  </w:num>
+  <w:num w:numId="44">
+    <w:abstractNumId w:val="0"/>
   </w:num>
   <w:numIdMacAtCleanup w:val="27"/>
 </w:numbering>
 </file>
 
 <file path=word/styles.xml><?xml version="1.0" encoding="utf-8"?>
-<w:styles xmlns:mc="http://schemas.openxmlformats.org/markup-compatibility/2006" xmlns:r="http://schemas.openxmlformats.org/officeDocument/2006/relationships" xmlns:w="http://schemas.openxmlformats.org/wordprocessingml/2006/main" xmlns:w14="http://schemas.microsoft.com/office/word/2010/wordml" xmlns:w15="http://schemas.microsoft.com/office/word/2012/wordml" mc:Ignorable="w14 w15">
+<w:styles xmlns:mc="http://schemas.openxmlformats.org/markup-compatibility/2006" xmlns:r="http://schemas.openxmlformats.org/officeDocument/2006/relationships" xmlns:w="http://schemas.openxmlformats.org/wordprocessingml/2006/main" xmlns:w14="http://schemas.microsoft.com/office/word/2010/wordml" mc:Ignorable="w14">
   <w:docDefaults>
     <w:rPrDefault>
       <w:rPr>
@@ -18634,378 +19120,145 @@
       </w:pPr>
     </w:pPrDefault>
   </w:docDefaults>
-  <w:latentStyles w:defLockedState="0" w:defUIPriority="99" w:defSemiHidden="0" w:defUnhideWhenUsed="0" w:defQFormat="0" w:count="371">
-    <w:lsdException w:name="Normal" w:uiPriority="0" w:qFormat="1"/>
-    <w:lsdException w:name="heading 1" w:uiPriority="9" w:qFormat="1"/>
-    <w:lsdException w:name="heading 2" w:semiHidden="1" w:uiPriority="9" w:unhideWhenUsed="1" w:qFormat="1"/>
-    <w:lsdException w:name="heading 3" w:semiHidden="1" w:uiPriority="9" w:unhideWhenUsed="1" w:qFormat="1"/>
-    <w:lsdException w:name="heading 4" w:semiHidden="1" w:uiPriority="9" w:unhideWhenUsed="1" w:qFormat="1"/>
-    <w:lsdException w:name="heading 5" w:semiHidden="1" w:uiPriority="9" w:unhideWhenUsed="1" w:qFormat="1"/>
-    <w:lsdException w:name="heading 6" w:semiHidden="1" w:uiPriority="9" w:unhideWhenUsed="1" w:qFormat="1"/>
-    <w:lsdException w:name="heading 7" w:semiHidden="1" w:uiPriority="9" w:unhideWhenUsed="1" w:qFormat="1"/>
-    <w:lsdException w:name="heading 8" w:semiHidden="1" w:uiPriority="9" w:unhideWhenUsed="1" w:qFormat="1"/>
-    <w:lsdException w:name="heading 9" w:semiHidden="1" w:uiPriority="9" w:unhideWhenUsed="1" w:qFormat="1"/>
-    <w:lsdException w:name="index 1" w:semiHidden="1" w:unhideWhenUsed="1"/>
-    <w:lsdException w:name="index 2" w:semiHidden="1" w:unhideWhenUsed="1"/>
-    <w:lsdException w:name="index 3" w:semiHidden="1" w:unhideWhenUsed="1"/>
-    <w:lsdException w:name="index 4" w:semiHidden="1" w:unhideWhenUsed="1"/>
-    <w:lsdException w:name="index 5" w:semiHidden="1" w:unhideWhenUsed="1"/>
-    <w:lsdException w:name="index 6" w:semiHidden="1" w:unhideWhenUsed="1"/>
-    <w:lsdException w:name="index 7" w:semiHidden="1" w:unhideWhenUsed="1"/>
-    <w:lsdException w:name="index 8" w:semiHidden="1" w:unhideWhenUsed="1"/>
-    <w:lsdException w:name="index 9" w:semiHidden="1" w:unhideWhenUsed="1"/>
-    <w:lsdException w:name="toc 1" w:semiHidden="1" w:uiPriority="39" w:unhideWhenUsed="1" w:qFormat="1"/>
-    <w:lsdException w:name="toc 2" w:semiHidden="1" w:uiPriority="39" w:unhideWhenUsed="1" w:qFormat="1"/>
-    <w:lsdException w:name="toc 3" w:semiHidden="1" w:uiPriority="39" w:unhideWhenUsed="1" w:qFormat="1"/>
-    <w:lsdException w:name="toc 4" w:semiHidden="1" w:uiPriority="39" w:unhideWhenUsed="1"/>
-    <w:lsdException w:name="toc 5" w:semiHidden="1" w:uiPriority="39" w:unhideWhenUsed="1"/>
-    <w:lsdException w:name="toc 6" w:semiHidden="1" w:uiPriority="39" w:unhideWhenUsed="1"/>
-    <w:lsdException w:name="toc 7" w:semiHidden="1" w:uiPriority="39" w:unhideWhenUsed="1"/>
-    <w:lsdException w:name="toc 8" w:semiHidden="1" w:uiPriority="39" w:unhideWhenUsed="1"/>
-    <w:lsdException w:name="toc 9" w:semiHidden="1" w:uiPriority="39" w:unhideWhenUsed="1"/>
-    <w:lsdException w:name="Normal Indent" w:semiHidden="1" w:unhideWhenUsed="1"/>
-    <w:lsdException w:name="footnote text" w:semiHidden="1" w:unhideWhenUsed="1"/>
-    <w:lsdException w:name="annotation text" w:semiHidden="1" w:unhideWhenUsed="1"/>
-    <w:lsdException w:name="header" w:semiHidden="1" w:unhideWhenUsed="1"/>
-    <w:lsdException w:name="footer" w:semiHidden="1" w:unhideWhenUsed="1"/>
-    <w:lsdException w:name="index heading" w:semiHidden="1" w:unhideWhenUsed="1"/>
-    <w:lsdException w:name="caption" w:semiHidden="1" w:uiPriority="0" w:unhideWhenUsed="1" w:qFormat="1"/>
-    <w:lsdException w:name="table of figures" w:semiHidden="1" w:unhideWhenUsed="1"/>
-    <w:lsdException w:name="envelope address" w:semiHidden="1" w:unhideWhenUsed="1"/>
-    <w:lsdException w:name="envelope return" w:semiHidden="1" w:unhideWhenUsed="1"/>
-    <w:lsdException w:name="footnote reference" w:semiHidden="1" w:unhideWhenUsed="1"/>
-    <w:lsdException w:name="annotation reference" w:semiHidden="1" w:unhideWhenUsed="1"/>
-    <w:lsdException w:name="line number" w:semiHidden="1" w:unhideWhenUsed="1"/>
-    <w:lsdException w:name="page number" w:semiHidden="1" w:unhideWhenUsed="1"/>
-    <w:lsdException w:name="endnote reference" w:semiHidden="1" w:unhideWhenUsed="1"/>
-    <w:lsdException w:name="endnote text" w:semiHidden="1" w:unhideWhenUsed="1"/>
-    <w:lsdException w:name="table of authorities" w:semiHidden="1" w:unhideWhenUsed="1"/>
-    <w:lsdException w:name="macro" w:semiHidden="1" w:unhideWhenUsed="1"/>
-    <w:lsdException w:name="toa heading" w:semiHidden="1" w:unhideWhenUsed="1"/>
-    <w:lsdException w:name="List" w:semiHidden="1" w:unhideWhenUsed="1"/>
-    <w:lsdException w:name="List Bullet" w:semiHidden="1" w:unhideWhenUsed="1"/>
-    <w:lsdException w:name="List Number" w:semiHidden="1" w:unhideWhenUsed="1"/>
-    <w:lsdException w:name="List 2" w:semiHidden="1" w:unhideWhenUsed="1"/>
-    <w:lsdException w:name="List 3" w:semiHidden="1" w:unhideWhenUsed="1"/>
-    <w:lsdException w:name="List 4" w:semiHidden="1" w:unhideWhenUsed="1"/>
-    <w:lsdException w:name="List 5" w:semiHidden="1" w:unhideWhenUsed="1"/>
-    <w:lsdException w:name="List Bullet 2" w:semiHidden="1" w:unhideWhenUsed="1"/>
-    <w:lsdException w:name="List Bullet 3" w:semiHidden="1" w:unhideWhenUsed="1"/>
-    <w:lsdException w:name="List Bullet 4" w:semiHidden="1" w:unhideWhenUsed="1"/>
-    <w:lsdException w:name="List Bullet 5" w:semiHidden="1" w:unhideWhenUsed="1"/>
-    <w:lsdException w:name="List Number 2" w:semiHidden="1" w:unhideWhenUsed="1"/>
-    <w:lsdException w:name="List Number 3" w:semiHidden="1" w:unhideWhenUsed="1"/>
-    <w:lsdException w:name="List Number 4" w:semiHidden="1" w:unhideWhenUsed="1"/>
-    <w:lsdException w:name="List Number 5" w:semiHidden="1" w:unhideWhenUsed="1"/>
-    <w:lsdException w:name="Title" w:uiPriority="10" w:qFormat="1"/>
-    <w:lsdException w:name="Closing" w:semiHidden="1" w:unhideWhenUsed="1"/>
-    <w:lsdException w:name="Signature" w:semiHidden="1" w:unhideWhenUsed="1"/>
-    <w:lsdException w:name="Default Paragraph Font" w:semiHidden="1" w:uiPriority="1" w:unhideWhenUsed="1"/>
-    <w:lsdException w:name="Body Text" w:semiHidden="1" w:uiPriority="0" w:unhideWhenUsed="1"/>
-    <w:lsdException w:name="Body Text Indent" w:semiHidden="1" w:unhideWhenUsed="1"/>
-    <w:lsdException w:name="List Continue" w:semiHidden="1" w:unhideWhenUsed="1"/>
-    <w:lsdException w:name="List Continue 2" w:semiHidden="1" w:unhideWhenUsed="1"/>
-    <w:lsdException w:name="List Continue 3" w:semiHidden="1" w:unhideWhenUsed="1"/>
-    <w:lsdException w:name="List Continue 4" w:semiHidden="1" w:unhideWhenUsed="1"/>
-    <w:lsdException w:name="List Continue 5" w:semiHidden="1" w:unhideWhenUsed="1"/>
-    <w:lsdException w:name="Message Header" w:semiHidden="1" w:unhideWhenUsed="1"/>
-    <w:lsdException w:name="Subtitle" w:uiPriority="11" w:qFormat="1"/>
-    <w:lsdException w:name="Salutation" w:semiHidden="1" w:unhideWhenUsed="1"/>
-    <w:lsdException w:name="Date" w:semiHidden="1" w:unhideWhenUsed="1"/>
-    <w:lsdException w:name="Body Text First Indent" w:semiHidden="1" w:unhideWhenUsed="1"/>
-    <w:lsdException w:name="Body Text First Indent 2" w:semiHidden="1" w:unhideWhenUsed="1"/>
-    <w:lsdException w:name="Note Heading" w:semiHidden="1" w:unhideWhenUsed="1"/>
-    <w:lsdException w:name="Body Text 2" w:semiHidden="1" w:unhideWhenUsed="1"/>
-    <w:lsdException w:name="Body Text 3" w:semiHidden="1" w:unhideWhenUsed="1"/>
-    <w:lsdException w:name="Body Text Indent 2" w:semiHidden="1" w:unhideWhenUsed="1"/>
-    <w:lsdException w:name="Body Text Indent 3" w:semiHidden="1" w:unhideWhenUsed="1"/>
-    <w:lsdException w:name="Block Text" w:semiHidden="1" w:unhideWhenUsed="1"/>
-    <w:lsdException w:name="Hyperlink" w:semiHidden="1" w:unhideWhenUsed="1"/>
-    <w:lsdException w:name="FollowedHyperlink" w:semiHidden="1" w:unhideWhenUsed="1"/>
-    <w:lsdException w:name="Strong" w:uiPriority="22" w:qFormat="1"/>
-    <w:lsdException w:name="Emphasis" w:uiPriority="20" w:qFormat="1"/>
-    <w:lsdException w:name="Document Map" w:semiHidden="1" w:unhideWhenUsed="1"/>
-    <w:lsdException w:name="Plain Text" w:semiHidden="1" w:unhideWhenUsed="1"/>
-    <w:lsdException w:name="E-mail Signature" w:semiHidden="1" w:unhideWhenUsed="1"/>
-    <w:lsdException w:name="HTML Top of Form" w:semiHidden="1" w:unhideWhenUsed="1"/>
-    <w:lsdException w:name="HTML Bottom of Form" w:semiHidden="1" w:unhideWhenUsed="1"/>
-    <w:lsdException w:name="Normal (Web)" w:semiHidden="1" w:unhideWhenUsed="1"/>
-    <w:lsdException w:name="HTML Acronym" w:semiHidden="1" w:unhideWhenUsed="1"/>
-    <w:lsdException w:name="HTML Address" w:semiHidden="1" w:unhideWhenUsed="1"/>
-    <w:lsdException w:name="HTML Cite" w:semiHidden="1" w:unhideWhenUsed="1"/>
-    <w:lsdException w:name="HTML Code" w:semiHidden="1" w:unhideWhenUsed="1"/>
-    <w:lsdException w:name="HTML Definition" w:semiHidden="1" w:unhideWhenUsed="1"/>
-    <w:lsdException w:name="HTML Keyboard" w:semiHidden="1" w:unhideWhenUsed="1"/>
-    <w:lsdException w:name="HTML Preformatted" w:semiHidden="1" w:unhideWhenUsed="1"/>
-    <w:lsdException w:name="HTML Sample" w:semiHidden="1" w:unhideWhenUsed="1"/>
-    <w:lsdException w:name="HTML Typewriter" w:semiHidden="1" w:unhideWhenUsed="1"/>
-    <w:lsdException w:name="HTML Variable" w:semiHidden="1" w:unhideWhenUsed="1"/>
-    <w:lsdException w:name="Normal Table" w:semiHidden="1" w:unhideWhenUsed="1"/>
-    <w:lsdException w:name="annotation subject" w:semiHidden="1" w:unhideWhenUsed="1"/>
-    <w:lsdException w:name="No List" w:semiHidden="1" w:unhideWhenUsed="1"/>
-    <w:lsdException w:name="Outline List 1" w:semiHidden="1" w:unhideWhenUsed="1"/>
-    <w:lsdException w:name="Outline List 2" w:semiHidden="1" w:unhideWhenUsed="1"/>
-    <w:lsdException w:name="Outline List 3" w:semiHidden="1" w:unhideWhenUsed="1"/>
-    <w:lsdException w:name="Table Simple 1" w:semiHidden="1" w:unhideWhenUsed="1"/>
-    <w:lsdException w:name="Table Simple 2" w:semiHidden="1" w:unhideWhenUsed="1"/>
-    <w:lsdException w:name="Table Simple 3" w:semiHidden="1" w:unhideWhenUsed="1"/>
-    <w:lsdException w:name="Table Classic 1" w:semiHidden="1" w:unhideWhenUsed="1"/>
-    <w:lsdException w:name="Table Classic 2" w:semiHidden="1" w:unhideWhenUsed="1"/>
-    <w:lsdException w:name="Table Classic 3" w:semiHidden="1" w:unhideWhenUsed="1"/>
-    <w:lsdException w:name="Table Classic 4" w:semiHidden="1" w:unhideWhenUsed="1"/>
-    <w:lsdException w:name="Table Colorful 1" w:semiHidden="1" w:unhideWhenUsed="1"/>
-    <w:lsdException w:name="Table Colorful 2" w:semiHidden="1" w:unhideWhenUsed="1"/>
-    <w:lsdException w:name="Table Colorful 3" w:semiHidden="1" w:unhideWhenUsed="1"/>
-    <w:lsdException w:name="Table Columns 1" w:semiHidden="1" w:unhideWhenUsed="1"/>
-    <w:lsdException w:name="Table Columns 2" w:semiHidden="1" w:unhideWhenUsed="1"/>
-    <w:lsdException w:name="Table Columns 3" w:semiHidden="1" w:unhideWhenUsed="1"/>
-    <w:lsdException w:name="Table Columns 4" w:semiHidden="1" w:unhideWhenUsed="1"/>
-    <w:lsdException w:name="Table Columns 5" w:semiHidden="1" w:unhideWhenUsed="1"/>
-    <w:lsdException w:name="Table Grid 1" w:semiHidden="1" w:unhideWhenUsed="1"/>
-    <w:lsdException w:name="Table Grid 2" w:semiHidden="1" w:unhideWhenUsed="1"/>
-    <w:lsdException w:name="Table Grid 3" w:semiHidden="1" w:unhideWhenUsed="1"/>
-    <w:lsdException w:name="Table Grid 4" w:semiHidden="1" w:unhideWhenUsed="1"/>
-    <w:lsdException w:name="Table Grid 5" w:semiHidden="1" w:unhideWhenUsed="1"/>
-    <w:lsdException w:name="Table Grid 6" w:semiHidden="1" w:unhideWhenUsed="1"/>
-    <w:lsdException w:name="Table Grid 7" w:semiHidden="1" w:unhideWhenUsed="1"/>
-    <w:lsdException w:name="Table Grid 8" w:semiHidden="1" w:unhideWhenUsed="1"/>
-    <w:lsdException w:name="Table List 1" w:semiHidden="1" w:unhideWhenUsed="1"/>
-    <w:lsdException w:name="Table List 2" w:semiHidden="1" w:unhideWhenUsed="1"/>
-    <w:lsdException w:name="Table List 3" w:semiHidden="1" w:unhideWhenUsed="1"/>
-    <w:lsdException w:name="Table List 4" w:semiHidden="1" w:unhideWhenUsed="1"/>
-    <w:lsdException w:name="Table List 5" w:semiHidden="1" w:unhideWhenUsed="1"/>
-    <w:lsdException w:name="Table List 6" w:semiHidden="1" w:unhideWhenUsed="1"/>
-    <w:lsdException w:name="Table List 7" w:semiHidden="1" w:unhideWhenUsed="1"/>
-    <w:lsdException w:name="Table List 8" w:semiHidden="1" w:unhideWhenUsed="1"/>
-    <w:lsdException w:name="Table 3D effects 1" w:semiHidden="1" w:unhideWhenUsed="1"/>
-    <w:lsdException w:name="Table 3D effects 2" w:semiHidden="1" w:unhideWhenUsed="1"/>
-    <w:lsdException w:name="Table 3D effects 3" w:semiHidden="1" w:unhideWhenUsed="1"/>
-    <w:lsdException w:name="Table Contemporary" w:semiHidden="1" w:unhideWhenUsed="1"/>
-    <w:lsdException w:name="Table Elegant" w:semiHidden="1" w:unhideWhenUsed="1"/>
-    <w:lsdException w:name="Table Professional" w:semiHidden="1" w:unhideWhenUsed="1"/>
-    <w:lsdException w:name="Table Subtle 1" w:semiHidden="1" w:unhideWhenUsed="1"/>
-    <w:lsdException w:name="Table Subtle 2" w:semiHidden="1" w:unhideWhenUsed="1"/>
-    <w:lsdException w:name="Table Web 1" w:semiHidden="1" w:unhideWhenUsed="1"/>
-    <w:lsdException w:name="Table Web 2" w:semiHidden="1" w:unhideWhenUsed="1"/>
-    <w:lsdException w:name="Table Web 3" w:semiHidden="1" w:unhideWhenUsed="1"/>
-    <w:lsdException w:name="Balloon Text" w:semiHidden="1" w:unhideWhenUsed="1"/>
-    <w:lsdException w:name="Table Grid" w:uiPriority="59"/>
-    <w:lsdException w:name="Table Theme" w:semiHidden="1" w:unhideWhenUsed="1"/>
-    <w:lsdException w:name="Placeholder Text" w:semiHidden="1"/>
-    <w:lsdException w:name="No Spacing" w:uiPriority="1" w:qFormat="1"/>
-    <w:lsdException w:name="Light Shading" w:uiPriority="60"/>
-    <w:lsdException w:name="Light List" w:uiPriority="61"/>
-    <w:lsdException w:name="Light Grid" w:uiPriority="62"/>
-    <w:lsdException w:name="Medium Shading 1" w:uiPriority="63"/>
-    <w:lsdException w:name="Medium Shading 2" w:uiPriority="64"/>
-    <w:lsdException w:name="Medium List 1" w:uiPriority="65"/>
-    <w:lsdException w:name="Medium List 2" w:uiPriority="66"/>
-    <w:lsdException w:name="Medium Grid 1" w:uiPriority="67"/>
-    <w:lsdException w:name="Medium Grid 2" w:uiPriority="68"/>
-    <w:lsdException w:name="Medium Grid 3" w:uiPriority="69"/>
-    <w:lsdException w:name="Dark List" w:uiPriority="70"/>
-    <w:lsdException w:name="Colorful Shading" w:uiPriority="71"/>
-    <w:lsdException w:name="Colorful List" w:uiPriority="72"/>
-    <w:lsdException w:name="Colorful Grid" w:uiPriority="73"/>
-    <w:lsdException w:name="Light Shading Accent 1" w:uiPriority="60"/>
-    <w:lsdException w:name="Light List Accent 1" w:uiPriority="61"/>
-    <w:lsdException w:name="Light Grid Accent 1" w:uiPriority="62"/>
-    <w:lsdException w:name="Medium Shading 1 Accent 1" w:uiPriority="63"/>
-    <w:lsdException w:name="Medium Shading 2 Accent 1" w:uiPriority="64"/>
-    <w:lsdException w:name="Medium List 1 Accent 1" w:uiPriority="65"/>
-    <w:lsdException w:name="Revision" w:semiHidden="1"/>
-    <w:lsdException w:name="List Paragraph" w:uiPriority="34" w:qFormat="1"/>
-    <w:lsdException w:name="Quote" w:uiPriority="29" w:qFormat="1"/>
-    <w:lsdException w:name="Intense Quote" w:uiPriority="30" w:qFormat="1"/>
-    <w:lsdException w:name="Medium List 2 Accent 1" w:uiPriority="66"/>
-    <w:lsdException w:name="Medium Grid 1 Accent 1" w:uiPriority="67"/>
-    <w:lsdException w:name="Medium Grid 2 Accent 1" w:uiPriority="68"/>
-    <w:lsdException w:name="Medium Grid 3 Accent 1" w:uiPriority="69"/>
-    <w:lsdException w:name="Dark List Accent 1" w:uiPriority="70"/>
-    <w:lsdException w:name="Colorful Shading Accent 1" w:uiPriority="71"/>
-    <w:lsdException w:name="Colorful List Accent 1" w:uiPriority="72"/>
-    <w:lsdException w:name="Colorful Grid Accent 1" w:uiPriority="73"/>
-    <w:lsdException w:name="Light Shading Accent 2" w:uiPriority="60"/>
-    <w:lsdException w:name="Light List Accent 2" w:uiPriority="61"/>
-    <w:lsdException w:name="Light Grid Accent 2" w:uiPriority="62"/>
-    <w:lsdException w:name="Medium Shading 1 Accent 2" w:uiPriority="63"/>
-    <w:lsdException w:name="Medium Shading 2 Accent 2" w:uiPriority="64"/>
-    <w:lsdException w:name="Medium List 1 Accent 2" w:uiPriority="65"/>
-    <w:lsdException w:name="Medium List 2 Accent 2" w:uiPriority="66"/>
-    <w:lsdException w:name="Medium Grid 1 Accent 2" w:uiPriority="67"/>
-    <w:lsdException w:name="Medium Grid 2 Accent 2" w:uiPriority="68"/>
-    <w:lsdException w:name="Medium Grid 3 Accent 2" w:uiPriority="69"/>
-    <w:lsdException w:name="Dark List Accent 2" w:uiPriority="70"/>
-    <w:lsdException w:name="Colorful Shading Accent 2" w:uiPriority="71"/>
-    <w:lsdException w:name="Colorful List Accent 2" w:uiPriority="72"/>
-    <w:lsdException w:name="Colorful Grid Accent 2" w:uiPriority="73"/>
-    <w:lsdException w:name="Light Shading Accent 3" w:uiPriority="60"/>
-    <w:lsdException w:name="Light List Accent 3" w:uiPriority="61"/>
-    <w:lsdException w:name="Light Grid Accent 3" w:uiPriority="62"/>
-    <w:lsdException w:name="Medium Shading 1 Accent 3" w:uiPriority="63"/>
-    <w:lsdException w:name="Medium Shading 2 Accent 3" w:uiPriority="64"/>
-    <w:lsdException w:name="Medium List 1 Accent 3" w:uiPriority="65"/>
-    <w:lsdException w:name="Medium List 2 Accent 3" w:uiPriority="66"/>
-    <w:lsdException w:name="Medium Grid 1 Accent 3" w:uiPriority="67"/>
-    <w:lsdException w:name="Medium Grid 2 Accent 3" w:uiPriority="68"/>
-    <w:lsdException w:name="Medium Grid 3 Accent 3" w:uiPriority="69"/>
-    <w:lsdException w:name="Dark List Accent 3" w:uiPriority="70"/>
-    <w:lsdException w:name="Colorful Shading Accent 3" w:uiPriority="71"/>
-    <w:lsdException w:name="Colorful List Accent 3" w:uiPriority="72"/>
-    <w:lsdException w:name="Colorful Grid Accent 3" w:uiPriority="73"/>
-    <w:lsdException w:name="Light Shading Accent 4" w:uiPriority="60"/>
-    <w:lsdException w:name="Light List Accent 4" w:uiPriority="61"/>
-    <w:lsdException w:name="Light Grid Accent 4" w:uiPriority="62"/>
-    <w:lsdException w:name="Medium Shading 1 Accent 4" w:uiPriority="63"/>
-    <w:lsdException w:name="Medium Shading 2 Accent 4" w:uiPriority="64"/>
-    <w:lsdException w:name="Medium List 1 Accent 4" w:uiPriority="65"/>
-    <w:lsdException w:name="Medium List 2 Accent 4" w:uiPriority="66"/>
-    <w:lsdException w:name="Medium Grid 1 Accent 4" w:uiPriority="67"/>
-    <w:lsdException w:name="Medium Grid 2 Accent 4" w:uiPriority="68"/>
-    <w:lsdException w:name="Medium Grid 3 Accent 4" w:uiPriority="69"/>
-    <w:lsdException w:name="Dark List Accent 4" w:uiPriority="70"/>
-    <w:lsdException w:name="Colorful Shading Accent 4" w:uiPriority="71"/>
-    <w:lsdException w:name="Colorful List Accent 4" w:uiPriority="72"/>
-    <w:lsdException w:name="Colorful Grid Accent 4" w:uiPriority="73"/>
-    <w:lsdException w:name="Light Shading Accent 5" w:uiPriority="60"/>
-    <w:lsdException w:name="Light List Accent 5" w:uiPriority="61"/>
-    <w:lsdException w:name="Light Grid Accent 5" w:uiPriority="62"/>
-    <w:lsdException w:name="Medium Shading 1 Accent 5" w:uiPriority="63"/>
-    <w:lsdException w:name="Medium Shading 2 Accent 5" w:uiPriority="64"/>
-    <w:lsdException w:name="Medium List 1 Accent 5" w:uiPriority="65"/>
-    <w:lsdException w:name="Medium List 2 Accent 5" w:uiPriority="66"/>
-    <w:lsdException w:name="Medium Grid 1 Accent 5" w:uiPriority="67"/>
-    <w:lsdException w:name="Medium Grid 2 Accent 5" w:uiPriority="68"/>
-    <w:lsdException w:name="Medium Grid 3 Accent 5" w:uiPriority="69"/>
-    <w:lsdException w:name="Dark List Accent 5" w:uiPriority="70"/>
-    <w:lsdException w:name="Colorful Shading Accent 5" w:uiPriority="71"/>
-    <w:lsdException w:name="Colorful List Accent 5" w:uiPriority="72"/>
-    <w:lsdException w:name="Colorful Grid Accent 5" w:uiPriority="73"/>
-    <w:lsdException w:name="Light Shading Accent 6" w:uiPriority="60"/>
-    <w:lsdException w:name="Light List Accent 6" w:uiPriority="61"/>
-    <w:lsdException w:name="Light Grid Accent 6" w:uiPriority="62"/>
-    <w:lsdException w:name="Medium Shading 1 Accent 6" w:uiPriority="63"/>
-    <w:lsdException w:name="Medium Shading 2 Accent 6" w:uiPriority="64"/>
-    <w:lsdException w:name="Medium List 1 Accent 6" w:uiPriority="65"/>
-    <w:lsdException w:name="Medium List 2 Accent 6" w:uiPriority="66"/>
-    <w:lsdException w:name="Medium Grid 1 Accent 6" w:uiPriority="67"/>
-    <w:lsdException w:name="Medium Grid 2 Accent 6" w:uiPriority="68"/>
-    <w:lsdException w:name="Medium Grid 3 Accent 6" w:uiPriority="69"/>
-    <w:lsdException w:name="Dark List Accent 6" w:uiPriority="70"/>
-    <w:lsdException w:name="Colorful Shading Accent 6" w:uiPriority="71"/>
-    <w:lsdException w:name="Colorful List Accent 6" w:uiPriority="72"/>
-    <w:lsdException w:name="Colorful Grid Accent 6" w:uiPriority="73"/>
-    <w:lsdException w:name="Subtle Emphasis" w:uiPriority="19" w:qFormat="1"/>
-    <w:lsdException w:name="Intense Emphasis" w:uiPriority="21" w:qFormat="1"/>
-    <w:lsdException w:name="Subtle Reference" w:uiPriority="31" w:qFormat="1"/>
-    <w:lsdException w:name="Intense Reference" w:uiPriority="32" w:qFormat="1"/>
-    <w:lsdException w:name="Book Title" w:uiPriority="33" w:qFormat="1"/>
-    <w:lsdException w:name="Bibliography" w:semiHidden="1" w:uiPriority="37" w:unhideWhenUsed="1"/>
-    <w:lsdException w:name="TOC Heading" w:semiHidden="1" w:uiPriority="39" w:unhideWhenUsed="1" w:qFormat="1"/>
-    <w:lsdException w:name="Plain Table 1" w:uiPriority="41"/>
-    <w:lsdException w:name="Plain Table 2" w:uiPriority="42"/>
-    <w:lsdException w:name="Plain Table 3" w:uiPriority="43"/>
-    <w:lsdException w:name="Plain Table 4" w:uiPriority="44"/>
-    <w:lsdException w:name="Plain Table 5" w:uiPriority="45"/>
-    <w:lsdException w:name="Grid Table Light" w:uiPriority="40"/>
-    <w:lsdException w:name="Grid Table 1 Light" w:uiPriority="46"/>
-    <w:lsdException w:name="Grid Table 2" w:uiPriority="47"/>
-    <w:lsdException w:name="Grid Table 3" w:uiPriority="48"/>
-    <w:lsdException w:name="Grid Table 4" w:uiPriority="49"/>
-    <w:lsdException w:name="Grid Table 5 Dark" w:uiPriority="50"/>
-    <w:lsdException w:name="Grid Table 6 Colorful" w:uiPriority="51"/>
-    <w:lsdException w:name="Grid Table 7 Colorful" w:uiPriority="52"/>
-    <w:lsdException w:name="Grid Table 1 Light Accent 1" w:uiPriority="46"/>
-    <w:lsdException w:name="Grid Table 2 Accent 1" w:uiPriority="47"/>
-    <w:lsdException w:name="Grid Table 3 Accent 1" w:uiPriority="48"/>
-    <w:lsdException w:name="Grid Table 4 Accent 1" w:uiPriority="49"/>
-    <w:lsdException w:name="Grid Table 5 Dark Accent 1" w:uiPriority="50"/>
-    <w:lsdException w:name="Grid Table 6 Colorful Accent 1" w:uiPriority="51"/>
-    <w:lsdException w:name="Grid Table 7 Colorful Accent 1" w:uiPriority="52"/>
-    <w:lsdException w:name="Grid Table 1 Light Accent 2" w:uiPriority="46"/>
-    <w:lsdException w:name="Grid Table 2 Accent 2" w:uiPriority="47"/>
-    <w:lsdException w:name="Grid Table 3 Accent 2" w:uiPriority="48"/>
-    <w:lsdException w:name="Grid Table 4 Accent 2" w:uiPriority="49"/>
-    <w:lsdException w:name="Grid Table 5 Dark Accent 2" w:uiPriority="50"/>
-    <w:lsdException w:name="Grid Table 6 Colorful Accent 2" w:uiPriority="51"/>
-    <w:lsdException w:name="Grid Table 7 Colorful Accent 2" w:uiPriority="52"/>
-    <w:lsdException w:name="Grid Table 1 Light Accent 3" w:uiPriority="46"/>
-    <w:lsdException w:name="Grid Table 2 Accent 3" w:uiPriority="47"/>
-    <w:lsdException w:name="Grid Table 3 Accent 3" w:uiPriority="48"/>
-    <w:lsdException w:name="Grid Table 4 Accent 3" w:uiPriority="49"/>
-    <w:lsdException w:name="Grid Table 5 Dark Accent 3" w:uiPriority="50"/>
-    <w:lsdException w:name="Grid Table 6 Colorful Accent 3" w:uiPriority="51"/>
-    <w:lsdException w:name="Grid Table 7 Colorful Accent 3" w:uiPriority="52"/>
-    <w:lsdException w:name="Grid Table 1 Light Accent 4" w:uiPriority="46"/>
-    <w:lsdException w:name="Grid Table 2 Accent 4" w:uiPriority="47"/>
-    <w:lsdException w:name="Grid Table 3 Accent 4" w:uiPriority="48"/>
-    <w:lsdException w:name="Grid Table 4 Accent 4" w:uiPriority="49"/>
-    <w:lsdException w:name="Grid Table 5 Dark Accent 4" w:uiPriority="50"/>
-    <w:lsdException w:name="Grid Table 6 Colorful Accent 4" w:uiPriority="51"/>
-    <w:lsdException w:name="Grid Table 7 Colorful Accent 4" w:uiPriority="52"/>
-    <w:lsdException w:name="Grid Table 1 Light Accent 5" w:uiPriority="46"/>
-    <w:lsdException w:name="Grid Table 2 Accent 5" w:uiPriority="47"/>
-    <w:lsdException w:name="Grid Table 3 Accent 5" w:uiPriority="48"/>
-    <w:lsdException w:name="Grid Table 4 Accent 5" w:uiPriority="49"/>
-    <w:lsdException w:name="Grid Table 5 Dark Accent 5" w:uiPriority="50"/>
-    <w:lsdException w:name="Grid Table 6 Colorful Accent 5" w:uiPriority="51"/>
-    <w:lsdException w:name="Grid Table 7 Colorful Accent 5" w:uiPriority="52"/>
-    <w:lsdException w:name="Grid Table 1 Light Accent 6" w:uiPriority="46"/>
-    <w:lsdException w:name="Grid Table 2 Accent 6" w:uiPriority="47"/>
-    <w:lsdException w:name="Grid Table 3 Accent 6" w:uiPriority="48"/>
-    <w:lsdException w:name="Grid Table 4 Accent 6" w:uiPriority="49"/>
-    <w:lsdException w:name="Grid Table 5 Dark Accent 6" w:uiPriority="50"/>
-    <w:lsdException w:name="Grid Table 6 Colorful Accent 6" w:uiPriority="51"/>
-    <w:lsdException w:name="Grid Table 7 Colorful Accent 6" w:uiPriority="52"/>
-    <w:lsdException w:name="List Table 1 Light" w:uiPriority="46"/>
-    <w:lsdException w:name="List Table 2" w:uiPriority="47"/>
-    <w:lsdException w:name="List Table 3" w:uiPriority="48"/>
-    <w:lsdException w:name="List Table 4" w:uiPriority="49"/>
-    <w:lsdException w:name="List Table 5 Dark" w:uiPriority="50"/>
-    <w:lsdException w:name="List Table 6 Colorful" w:uiPriority="51"/>
-    <w:lsdException w:name="List Table 7 Colorful" w:uiPriority="52"/>
-    <w:lsdException w:name="List Table 1 Light Accent 1" w:uiPriority="46"/>
-    <w:lsdException w:name="List Table 2 Accent 1" w:uiPriority="47"/>
-    <w:lsdException w:name="List Table 3 Accent 1" w:uiPriority="48"/>
-    <w:lsdException w:name="List Table 4 Accent 1" w:uiPriority="49"/>
-    <w:lsdException w:name="List Table 5 Dark Accent 1" w:uiPriority="50"/>
-    <w:lsdException w:name="List Table 6 Colorful Accent 1" w:uiPriority="51"/>
-    <w:lsdException w:name="List Table 7 Colorful Accent 1" w:uiPriority="52"/>
-    <w:lsdException w:name="List Table 1 Light Accent 2" w:uiPriority="46"/>
-    <w:lsdException w:name="List Table 2 Accent 2" w:uiPriority="47"/>
-    <w:lsdException w:name="List Table 3 Accent 2" w:uiPriority="48"/>
-    <w:lsdException w:name="List Table 4 Accent 2" w:uiPriority="49"/>
-    <w:lsdException w:name="List Table 5 Dark Accent 2" w:uiPriority="50"/>
-    <w:lsdException w:name="List Table 6 Colorful Accent 2" w:uiPriority="51"/>
-    <w:lsdException w:name="List Table 7 Colorful Accent 2" w:uiPriority="52"/>
-    <w:lsdException w:name="List Table 1 Light Accent 3" w:uiPriority="46"/>
-    <w:lsdException w:name="List Table 2 Accent 3" w:uiPriority="47"/>
-    <w:lsdException w:name="List Table 3 Accent 3" w:uiPriority="48"/>
-    <w:lsdException w:name="List Table 4 Accent 3" w:uiPriority="49"/>
-    <w:lsdException w:name="List Table 5 Dark Accent 3" w:uiPriority="50"/>
-    <w:lsdException w:name="List Table 6 Colorful Accent 3" w:uiPriority="51"/>
-    <w:lsdException w:name="List Table 7 Colorful Accent 3" w:uiPriority="52"/>
-    <w:lsdException w:name="List Table 1 Light Accent 4" w:uiPriority="46"/>
-    <w:lsdException w:name="List Table 2 Accent 4" w:uiPriority="47"/>
-    <w:lsdException w:name="List Table 3 Accent 4" w:uiPriority="48"/>
-    <w:lsdException w:name="List Table 4 Accent 4" w:uiPriority="49"/>
-    <w:lsdException w:name="List Table 5 Dark Accent 4" w:uiPriority="50"/>
-    <w:lsdException w:name="List Table 6 Colorful Accent 4" w:uiPriority="51"/>
-    <w:lsdException w:name="List Table 7 Colorful Accent 4" w:uiPriority="52"/>
-    <w:lsdException w:name="List Table 1 Light Accent 5" w:uiPriority="46"/>
-    <w:lsdException w:name="List Table 2 Accent 5" w:uiPriority="47"/>
-    <w:lsdException w:name="List Table 3 Accent 5" w:uiPriority="48"/>
-    <w:lsdException w:name="List Table 4 Accent 5" w:uiPriority="49"/>
-    <w:lsdException w:name="List Table 5 Dark Accent 5" w:uiPriority="50"/>
-    <w:lsdException w:name="List Table 6 Colorful Accent 5" w:uiPriority="51"/>
-    <w:lsdException w:name="List Table 7 Colorful Accent 5" w:uiPriority="52"/>
-    <w:lsdException w:name="List Table 1 Light Accent 6" w:uiPriority="46"/>
-    <w:lsdException w:name="List Table 2 Accent 6" w:uiPriority="47"/>
-    <w:lsdException w:name="List Table 3 Accent 6" w:uiPriority="48"/>
-    <w:lsdException w:name="List Table 4 Accent 6" w:uiPriority="49"/>
-    <w:lsdException w:name="List Table 5 Dark Accent 6" w:uiPriority="50"/>
-    <w:lsdException w:name="List Table 6 Colorful Accent 6" w:uiPriority="51"/>
-    <w:lsdException w:name="List Table 7 Colorful Accent 6" w:uiPriority="52"/>
+  <w:latentStyles w:defLockedState="0" w:defUIPriority="99" w:defSemiHidden="1" w:defUnhideWhenUsed="1" w:defQFormat="0" w:count="267">
+    <w:lsdException w:name="Normal" w:semiHidden="0" w:uiPriority="0" w:unhideWhenUsed="0" w:qFormat="1"/>
+    <w:lsdException w:name="heading 1" w:semiHidden="0" w:uiPriority="9" w:unhideWhenUsed="0" w:qFormat="1"/>
+    <w:lsdException w:name="heading 2" w:uiPriority="9" w:qFormat="1"/>
+    <w:lsdException w:name="heading 3" w:uiPriority="9" w:qFormat="1"/>
+    <w:lsdException w:name="heading 4" w:uiPriority="9" w:qFormat="1"/>
+    <w:lsdException w:name="heading 5" w:uiPriority="9" w:qFormat="1"/>
+    <w:lsdException w:name="heading 6" w:uiPriority="9" w:qFormat="1"/>
+    <w:lsdException w:name="heading 7" w:uiPriority="9" w:qFormat="1"/>
+    <w:lsdException w:name="heading 8" w:uiPriority="9" w:qFormat="1"/>
+    <w:lsdException w:name="heading 9" w:uiPriority="9" w:qFormat="1"/>
+    <w:lsdException w:name="toc 1" w:uiPriority="39" w:qFormat="1"/>
+    <w:lsdException w:name="toc 2" w:uiPriority="39" w:qFormat="1"/>
+    <w:lsdException w:name="toc 3" w:uiPriority="39" w:qFormat="1"/>
+    <w:lsdException w:name="toc 4" w:uiPriority="39"/>
+    <w:lsdException w:name="toc 5" w:uiPriority="39"/>
+    <w:lsdException w:name="toc 6" w:uiPriority="39"/>
+    <w:lsdException w:name="toc 7" w:uiPriority="39"/>
+    <w:lsdException w:name="toc 8" w:uiPriority="39"/>
+    <w:lsdException w:name="toc 9" w:uiPriority="39"/>
+    <w:lsdException w:name="caption" w:uiPriority="0" w:qFormat="1"/>
+    <w:lsdException w:name="Title" w:semiHidden="0" w:uiPriority="10" w:unhideWhenUsed="0" w:qFormat="1"/>
+    <w:lsdException w:name="Default Paragraph Font" w:uiPriority="1"/>
+    <w:lsdException w:name="Body Text" w:uiPriority="0"/>
+    <w:lsdException w:name="Subtitle" w:semiHidden="0" w:uiPriority="11" w:unhideWhenUsed="0" w:qFormat="1"/>
+    <w:lsdException w:name="Strong" w:semiHidden="0" w:uiPriority="22" w:unhideWhenUsed="0" w:qFormat="1"/>
+    <w:lsdException w:name="Emphasis" w:semiHidden="0" w:uiPriority="20" w:unhideWhenUsed="0" w:qFormat="1"/>
+    <w:lsdException w:name="Table Grid" w:semiHidden="0" w:uiPriority="59" w:unhideWhenUsed="0"/>
+    <w:lsdException w:name="Placeholder Text" w:unhideWhenUsed="0"/>
+    <w:lsdException w:name="No Spacing" w:semiHidden="0" w:uiPriority="1" w:unhideWhenUsed="0" w:qFormat="1"/>
+    <w:lsdException w:name="Light Shading" w:semiHidden="0" w:uiPriority="60" w:unhideWhenUsed="0"/>
+    <w:lsdException w:name="Light List" w:semiHidden="0" w:uiPriority="61" w:unhideWhenUsed="0"/>
+    <w:lsdException w:name="Light Grid" w:semiHidden="0" w:uiPriority="62" w:unhideWhenUsed="0"/>
+    <w:lsdException w:name="Medium Shading 1" w:semiHidden="0" w:uiPriority="63" w:unhideWhenUsed="0"/>
+    <w:lsdException w:name="Medium Shading 2" w:semiHidden="0" w:uiPriority="64" w:unhideWhenUsed="0"/>
+    <w:lsdException w:name="Medium List 1" w:semiHidden="0" w:uiPriority="65" w:unhideWhenUsed="0"/>
+    <w:lsdException w:name="Medium List 2" w:semiHidden="0" w:uiPriority="66" w:unhideWhenUsed="0"/>
+    <w:lsdException w:name="Medium Grid 1" w:semiHidden="0" w:uiPriority="67" w:unhideWhenUsed="0"/>
+    <w:lsdException w:name="Medium Grid 2" w:semiHidden="0" w:uiPriority="68" w:unhideWhenUsed="0"/>
+    <w:lsdException w:name="Medium Grid 3" w:semiHidden="0" w:uiPriority="69" w:unhideWhenUsed="0"/>
+    <w:lsdException w:name="Dark List" w:semiHidden="0" w:uiPriority="70" w:unhideWhenUsed="0"/>
+    <w:lsdException w:name="Colorful Shading" w:semiHidden="0" w:uiPriority="71" w:unhideWhenUsed="0"/>
+    <w:lsdException w:name="Colorful List" w:semiHidden="0" w:uiPriority="72" w:unhideWhenUsed="0"/>
+    <w:lsdException w:name="Colorful Grid" w:semiHidden="0" w:uiPriority="73" w:unhideWhenUsed="0"/>
+    <w:lsdException w:name="Light Shading Accent 1" w:semiHidden="0" w:uiPriority="60" w:unhideWhenUsed="0"/>
+    <w:lsdException w:name="Light List Accent 1" w:semiHidden="0" w:uiPriority="61" w:unhideWhenUsed="0"/>
+    <w:lsdException w:name="Light Grid Accent 1" w:semiHidden="0" w:uiPriority="62" w:unhideWhenUsed="0"/>
+    <w:lsdException w:name="Medium Shading 1 Accent 1" w:semiHidden="0" w:uiPriority="63" w:unhideWhenUsed="0"/>
+    <w:lsdException w:name="Medium Shading 2 Accent 1" w:semiHidden="0" w:uiPriority="64" w:unhideWhenUsed="0"/>
+    <w:lsdException w:name="Medium List 1 Accent 1" w:semiHidden="0" w:uiPriority="65" w:unhideWhenUsed="0"/>
+    <w:lsdException w:name="Revision" w:unhideWhenUsed="0"/>
+    <w:lsdException w:name="List Paragraph" w:semiHidden="0" w:uiPriority="34" w:unhideWhenUsed="0" w:qFormat="1"/>
+    <w:lsdException w:name="Quote" w:semiHidden="0" w:uiPriority="29" w:unhideWhenUsed="0" w:qFormat="1"/>
+    <w:lsdException w:name="Intense Quote" w:semiHidden="0" w:uiPriority="30" w:unhideWhenUsed="0" w:qFormat="1"/>
+    <w:lsdException w:name="Medium List 2 Accent 1" w:semiHidden="0" w:uiPriority="66" w:unhideWhenUsed="0"/>
+    <w:lsdException w:name="Medium Grid 1 Accent 1" w:semiHidden="0" w:uiPriority="67" w:unhideWhenUsed="0"/>
+    <w:lsdException w:name="Medium Grid 2 Accent 1" w:semiHidden="0" w:uiPriority="68" w:unhideWhenUsed="0"/>
+    <w:lsdException w:name="Medium Grid 3 Accent 1" w:semiHidden="0" w:uiPriority="69" w:unhideWhenUsed="0"/>
+    <w:lsdException w:name="Dark List Accent 1" w:semiHidden="0" w:uiPriority="70" w:unhideWhenUsed="0"/>
+    <w:lsdException w:name="Colorful Shading Accent 1" w:semiHidden="0" w:uiPriority="71" w:unhideWhenUsed="0"/>
+    <w:lsdException w:name="Colorful List Accent 1" w:semiHidden="0" w:uiPriority="72" w:unhideWhenUsed="0"/>
+    <w:lsdException w:name="Colorful Grid Accent 1" w:semiHidden="0" w:uiPriority="73" w:unhideWhenUsed="0"/>
+    <w:lsdException w:name="Light Shading Accent 2" w:semiHidden="0" w:uiPriority="60" w:unhideWhenUsed="0"/>
+    <w:lsdException w:name="Light List Accent 2" w:semiHidden="0" w:uiPriority="61" w:unhideWhenUsed="0"/>
+    <w:lsdException w:name="Light Grid Accent 2" w:semiHidden="0" w:uiPriority="62" w:unhideWhenUsed="0"/>
+    <w:lsdException w:name="Medium Shading 1 Accent 2" w:semiHidden="0" w:uiPriority="63" w:unhideWhenUsed="0"/>
+    <w:lsdException w:name="Medium Shading 2 Accent 2" w:semiHidden="0" w:uiPriority="64" w:unhideWhenUsed="0"/>
+    <w:lsdException w:name="Medium List 1 Accent 2" w:semiHidden="0" w:uiPriority="65" w:unhideWhenUsed="0"/>
+    <w:lsdException w:name="Medium List 2 Accent 2" w:semiHidden="0" w:uiPriority="66" w:unhideWhenUsed="0"/>
+    <w:lsdException w:name="Medium Grid 1 Accent 2" w:semiHidden="0" w:uiPriority="67" w:unhideWhenUsed="0"/>
+    <w:lsdException w:name="Medium Grid 2 Accent 2" w:semiHidden="0" w:uiPriority="68" w:unhideWhenUsed="0"/>
+    <w:lsdException w:name="Medium Grid 3 Accent 2" w:semiHidden="0" w:uiPriority="69" w:unhideWhenUsed="0"/>
+    <w:lsdException w:name="Dark List Accent 2" w:semiHidden="0" w:uiPriority="70" w:unhideWhenUsed="0"/>
+    <w:lsdException w:name="Colorful Shading Accent 2" w:semiHidden="0" w:uiPriority="71" w:unhideWhenUsed="0"/>
+    <w:lsdException w:name="Colorful List Accent 2" w:semiHidden="0" w:uiPriority="72" w:unhideWhenUsed="0"/>
+    <w:lsdException w:name="Colorful Grid Accent 2" w:semiHidden="0" w:uiPriority="73" w:unhideWhenUsed="0"/>
+    <w:lsdException w:name="Light Shading Accent 3" w:semiHidden="0" w:uiPriority="60" w:unhideWhenUsed="0"/>
+    <w:lsdException w:name="Light List Accent 3" w:semiHidden="0" w:uiPriority="61" w:unhideWhenUsed="0"/>
+    <w:lsdException w:name="Light Grid Accent 3" w:semiHidden="0" w:uiPriority="62" w:unhideWhenUsed="0"/>
+    <w:lsdException w:name="Medium Shading 1 Accent 3" w:semiHidden="0" w:uiPriority="63" w:unhideWhenUsed="0"/>
+    <w:lsdException w:name="Medium Shading 2 Accent 3" w:semiHidden="0" w:uiPriority="64" w:unhideWhenUsed="0"/>
+    <w:lsdException w:name="Medium List 1 Accent 3" w:semiHidden="0" w:uiPriority="65" w:unhideWhenUsed="0"/>
+    <w:lsdException w:name="Medium List 2 Accent 3" w:semiHidden="0" w:uiPriority="66" w:unhideWhenUsed="0"/>
+    <w:lsdException w:name="Medium Grid 1 Accent 3" w:semiHidden="0" w:uiPriority="67" w:unhideWhenUsed="0"/>
+    <w:lsdException w:name="Medium Grid 2 Accent 3" w:semiHidden="0" w:uiPriority="68" w:unhideWhenUsed="0"/>
+    <w:lsdException w:name="Medium Grid 3 Accent 3" w:semiHidden="0" w:uiPriority="69" w:unhideWhenUsed="0"/>
+    <w:lsdException w:name="Dark List Accent 3" w:semiHidden="0" w:uiPriority="70" w:unhideWhenUsed="0"/>
+    <w:lsdException w:name="Colorful Shading Accent 3" w:semiHidden="0" w:uiPriority="71" w:unhideWhenUsed="0"/>
+    <w:lsdException w:name="Colorful List Accent 3" w:semiHidden="0" w:uiPriority="72" w:unhideWhenUsed="0"/>
+    <w:lsdException w:name="Colorful Grid Accent 3" w:semiHidden="0" w:uiPriority="73" w:unhideWhenUsed="0"/>
+    <w:lsdException w:name="Light Shading Accent 4" w:semiHidden="0" w:uiPriority="60" w:unhideWhenUsed="0"/>
+    <w:lsdException w:name="Light List Accent 4" w:semiHidden="0" w:uiPriority="61" w:unhideWhenUsed="0"/>
+    <w:lsdException w:name="Light Grid Accent 4" w:semiHidden="0" w:uiPriority="62" w:unhideWhenUsed="0"/>
+    <w:lsdException w:name="Medium Shading 1 Accent 4" w:semiHidden="0" w:uiPriority="63" w:unhideWhenUsed="0"/>
+    <w:lsdException w:name="Medium Shading 2 Accent 4" w:semiHidden="0" w:uiPriority="64" w:unhideWhenUsed="0"/>
+    <w:lsdException w:name="Medium List 1 Accent 4" w:semiHidden="0" w:uiPriority="65" w:unhideWhenUsed="0"/>
+    <w:lsdException w:name="Medium List 2 Accent 4" w:semiHidden="0" w:uiPriority="66" w:unhideWhenUsed="0"/>
+    <w:lsdException w:name="Medium Grid 1 Accent 4" w:semiHidden="0" w:uiPriority="67" w:unhideWhenUsed="0"/>
+    <w:lsdException w:name="Medium Grid 2 Accent 4" w:semiHidden="0" w:uiPriority="68" w:unhideWhenUsed="0"/>
+    <w:lsdException w:name="Medium Grid 3 Accent 4" w:semiHidden="0" w:uiPriority="69" w:unhideWhenUsed="0"/>
+    <w:lsdException w:name="Dark List Accent 4" w:semiHidden="0" w:uiPriority="70" w:unhideWhenUsed="0"/>
+    <w:lsdException w:name="Colorful Shading Accent 4" w:semiHidden="0" w:uiPriority="71" w:unhideWhenUsed="0"/>
+    <w:lsdException w:name="Colorful List Accent 4" w:semiHidden="0" w:uiPriority="72" w:unhideWhenUsed="0"/>
+    <w:lsdException w:name="Colorful Grid Accent 4" w:semiHidden="0" w:uiPriority="73" w:unhideWhenUsed="0"/>
+    <w:lsdException w:name="Light Shading Accent 5" w:semiHidden="0" w:uiPriority="60" w:unhideWhenUsed="0"/>
+    <w:lsdException w:name="Light List Accent 5" w:semiHidden="0" w:uiPriority="61" w:unhideWhenUsed="0"/>
+    <w:lsdException w:name="Light Grid Accent 5" w:semiHidden="0" w:uiPriority="62" w:unhideWhenUsed="0"/>
+    <w:lsdException w:name="Medium Shading 1 Accent 5" w:semiHidden="0" w:uiPriority="63" w:unhideWhenUsed="0"/>
+    <w:lsdException w:name="Medium Shading 2 Accent 5" w:semiHidden="0" w:uiPriority="64" w:unhideWhenUsed="0"/>
+    <w:lsdException w:name="Medium List 1 Accent 5" w:semiHidden="0" w:uiPriority="65" w:unhideWhenUsed="0"/>
+    <w:lsdException w:name="Medium List 2 Accent 5" w:semiHidden="0" w:uiPriority="66" w:unhideWhenUsed="0"/>
+    <w:lsdException w:name="Medium Grid 1 Accent 5" w:semiHidden="0" w:uiPriority="67" w:unhideWhenUsed="0"/>
+    <w:lsdException w:name="Medium Grid 2 Accent 5" w:semiHidden="0" w:uiPriority="68" w:unhideWhenUsed="0"/>
+    <w:lsdException w:name="Medium Grid 3 Accent 5" w:semiHidden="0" w:uiPriority="69" w:unhideWhenUsed="0"/>
+    <w:lsdException w:name="Dark List Accent 5" w:semiHidden="0" w:uiPriority="70" w:unhideWhenUsed="0"/>
+    <w:lsdException w:name="Colorful Shading Accent 5" w:semiHidden="0" w:uiPriority="71" w:unhideWhenUsed="0"/>
+    <w:lsdException w:name="Colorful List Accent 5" w:semiHidden="0" w:uiPriority="72" w:unhideWhenUsed="0"/>
+    <w:lsdException w:name="Colorful Grid Accent 5" w:semiHidden="0" w:uiPriority="73" w:unhideWhenUsed="0"/>
+    <w:lsdException w:name="Light Shading Accent 6" w:semiHidden="0" w:uiPriority="60" w:unhideWhenUsed="0"/>
+    <w:lsdException w:name="Light List Accent 6" w:semiHidden="0" w:uiPriority="61" w:unhideWhenUsed="0"/>
+    <w:lsdException w:name="Light Grid Accent 6" w:semiHidden="0" w:uiPriority="62" w:unhideWhenUsed="0"/>
+    <w:lsdException w:name="Medium Shading 1 Accent 6" w:semiHidden="0" w:uiPriority="63" w:unhideWhenUsed="0"/>
+    <w:lsdException w:name="Medium Shading 2 Accent 6" w:semiHidden="0" w:uiPriority="64" w:unhideWhenUsed="0"/>
+    <w:lsdException w:name="Medium List 1 Accent 6" w:semiHidden="0" w:uiPriority="65" w:unhideWhenUsed="0"/>
+    <w:lsdException w:name="Medium List 2 Accent 6" w:semiHidden="0" w:uiPriority="66" w:unhideWhenUsed="0"/>
+    <w:lsdException w:name="Medium Grid 1 Accent 6" w:semiHidden="0" w:uiPriority="67" w:unhideWhenUsed="0"/>
+    <w:lsdException w:name="Medium Grid 2 Accent 6" w:semiHidden="0" w:uiPriority="68" w:unhideWhenUsed="0"/>
+    <w:lsdException w:name="Medium Grid 3 Accent 6" w:semiHidden="0" w:uiPriority="69" w:unhideWhenUsed="0"/>
+    <w:lsdException w:name="Dark List Accent 6" w:semiHidden="0" w:uiPriority="70" w:unhideWhenUsed="0"/>
+    <w:lsdException w:name="Colorful Shading Accent 6" w:semiHidden="0" w:uiPriority="71" w:unhideWhenUsed="0"/>
+    <w:lsdException w:name="Colorful List Accent 6" w:semiHidden="0" w:uiPriority="72" w:unhideWhenUsed="0"/>
+    <w:lsdException w:name="Colorful Grid Accent 6" w:semiHidden="0" w:uiPriority="73" w:unhideWhenUsed="0"/>
+    <w:lsdException w:name="Subtle Emphasis" w:semiHidden="0" w:uiPriority="19" w:unhideWhenUsed="0" w:qFormat="1"/>
+    <w:lsdException w:name="Intense Emphasis" w:semiHidden="0" w:uiPriority="21" w:unhideWhenUsed="0" w:qFormat="1"/>
+    <w:lsdException w:name="Subtle Reference" w:semiHidden="0" w:uiPriority="31" w:unhideWhenUsed="0" w:qFormat="1"/>
+    <w:lsdException w:name="Intense Reference" w:semiHidden="0" w:uiPriority="32" w:unhideWhenUsed="0" w:qFormat="1"/>
+    <w:lsdException w:name="Book Title" w:semiHidden="0" w:uiPriority="33" w:unhideWhenUsed="0" w:qFormat="1"/>
+    <w:lsdException w:name="Bibliography" w:uiPriority="37"/>
+    <w:lsdException w:name="TOC Heading" w:uiPriority="39" w:qFormat="1"/>
   </w:latentStyles>
   <w:style w:type="paragraph" w:default="1" w:styleId="Normal">
     <w:name w:val="Normal"/>
@@ -19241,6 +19494,7 @@
   <w:style w:type="character" w:default="1" w:styleId="DefaultParagraphFont">
     <w:name w:val="Default Paragraph Font"/>
     <w:uiPriority w:val="1"/>
+    <w:semiHidden/>
     <w:unhideWhenUsed/>
   </w:style>
   <w:style w:type="table" w:default="1" w:styleId="TableNormal">
@@ -19461,7 +19715,6 @@
       <w:lang w:val="vi-VN"/>
     </w:rPr>
     <w:tblPr>
-      <w:tblInd w:w="0" w:type="dxa"/>
       <w:tblBorders>
         <w:top w:val="single" w:sz="4" w:space="0" w:color="auto"/>
         <w:left w:val="single" w:sz="4" w:space="0" w:color="auto"/>
@@ -19470,12 +19723,6 @@
         <w:insideH w:val="single" w:sz="4" w:space="0" w:color="auto"/>
         <w:insideV w:val="single" w:sz="4" w:space="0" w:color="auto"/>
       </w:tblBorders>
-      <w:tblCellMar>
-        <w:top w:w="0" w:type="dxa"/>
-        <w:left w:w="108" w:type="dxa"/>
-        <w:bottom w:w="0" w:type="dxa"/>
-        <w:right w:w="108" w:type="dxa"/>
-      </w:tblCellMar>
     </w:tblPr>
   </w:style>
   <w:style w:type="character" w:styleId="Strong">
@@ -20218,19 +20465,12 @@
     <w:tblPr>
       <w:tblStyleRowBandSize w:val="1"/>
       <w:tblStyleColBandSize w:val="1"/>
-      <w:tblInd w:w="0" w:type="dxa"/>
       <w:tblBorders>
         <w:top w:val="single" w:sz="8" w:space="0" w:color="4F81BD" w:themeColor="accent1"/>
         <w:left w:val="single" w:sz="8" w:space="0" w:color="4F81BD" w:themeColor="accent1"/>
         <w:bottom w:val="single" w:sz="8" w:space="0" w:color="4F81BD" w:themeColor="accent1"/>
         <w:right w:val="single" w:sz="8" w:space="0" w:color="4F81BD" w:themeColor="accent1"/>
       </w:tblBorders>
-      <w:tblCellMar>
-        <w:top w:w="0" w:type="dxa"/>
-        <w:left w:w="108" w:type="dxa"/>
-        <w:bottom w:w="0" w:type="dxa"/>
-        <w:right w:w="108" w:type="dxa"/>
-      </w:tblCellMar>
     </w:tblPr>
     <w:tblStylePr w:type="firstRow">
       <w:pPr>
@@ -20434,7 +20674,2172 @@
     <w:basedOn w:val="DefaultParagraphFont"/>
     <w:rsid w:val="00E743BF"/>
   </w:style>
+  <w:style w:type="paragraph" w:customStyle="1" w:styleId="Hnhnh">
+    <w:name w:val="Hình ảnh"/>
+    <w:basedOn w:val="NormalThesis13size"/>
+    <w:link w:val="HnhnhChar"/>
+    <w:qFormat/>
+    <w:rsid w:val="008D7591"/>
+    <w:pPr>
+      <w:ind w:firstLine="0"/>
+      <w:jc w:val="center"/>
+    </w:pPr>
+    <w:rPr>
+      <w:i/>
+    </w:rPr>
+  </w:style>
+  <w:style w:type="character" w:customStyle="1" w:styleId="HnhnhChar">
+    <w:name w:val="Hình ảnh Char"/>
+    <w:basedOn w:val="NormalThesis13sizeChar"/>
+    <w:link w:val="Hnhnh"/>
+    <w:rsid w:val="008D7591"/>
+    <w:rPr>
+      <w:rFonts w:ascii="Times New Roman" w:hAnsi="Times New Roman" w:cs="Times New Roman"/>
+      <w:i/>
+      <w:sz w:val="26"/>
+      <w:szCs w:val="26"/>
+    </w:rPr>
+  </w:style>
 </w:styles>
+</file>
+
+<file path=word/stylesWithEffects.xml><?xml version="1.0" encoding="utf-8"?>
+<w:styles xmlns:wpc="http://schemas.microsoft.com/office/word/2010/wordprocessingCanvas" xmlns:mc="http://schemas.openxmlformats.org/markup-compatibility/2006" xmlns:o="urn:schemas-microsoft-com:office:office" xmlns:r="http://schemas.openxmlformats.org/officeDocument/2006/relationships" xmlns:m="http://schemas.openxmlformats.org/officeDocument/2006/math" xmlns:v="urn:schemas-microsoft-com:vml" xmlns:wp14="http://schemas.microsoft.com/office/word/2010/wordprocessingDrawing" xmlns:wp="http://schemas.openxmlformats.org/drawingml/2006/wordprocessingDrawing" xmlns:w10="urn:schemas-microsoft-com:office:word" xmlns:w="http://schemas.openxmlformats.org/wordprocessingml/2006/main" xmlns:w14="http://schemas.microsoft.com/office/word/2010/wordml" xmlns:wpg="http://schemas.microsoft.com/office/word/2010/wordprocessingGroup" xmlns:wpi="http://schemas.microsoft.com/office/word/2010/wordprocessingInk" xmlns:wne="http://schemas.microsoft.com/office/word/2006/wordml" xmlns:wps="http://schemas.microsoft.com/office/word/2010/wordprocessingShape" mc:Ignorable="w14 wp14">
+  <w:docDefaults>
+    <w:rPrDefault>
+      <w:rPr>
+        <w:rFonts w:asciiTheme="minorHAnsi" w:eastAsiaTheme="minorHAnsi" w:hAnsiTheme="minorHAnsi" w:cstheme="minorBidi"/>
+        <w:sz w:val="22"/>
+        <w:szCs w:val="22"/>
+        <w:lang w:val="en-US" w:eastAsia="en-US" w:bidi="ar-SA"/>
+      </w:rPr>
+    </w:rPrDefault>
+    <w:pPrDefault>
+      <w:pPr>
+        <w:spacing w:after="200" w:line="276" w:lineRule="auto"/>
+      </w:pPr>
+    </w:pPrDefault>
+  </w:docDefaults>
+  <w:latentStyles w:defLockedState="0" w:defUIPriority="99" w:defSemiHidden="1" w:defUnhideWhenUsed="1" w:defQFormat="0" w:count="267">
+    <w:lsdException w:name="Normal" w:semiHidden="0" w:uiPriority="0" w:unhideWhenUsed="0" w:qFormat="1"/>
+    <w:lsdException w:name="heading 1" w:semiHidden="0" w:uiPriority="9" w:unhideWhenUsed="0" w:qFormat="1"/>
+    <w:lsdException w:name="heading 2" w:uiPriority="9" w:qFormat="1"/>
+    <w:lsdException w:name="heading 3" w:uiPriority="9" w:qFormat="1"/>
+    <w:lsdException w:name="heading 4" w:uiPriority="9" w:qFormat="1"/>
+    <w:lsdException w:name="heading 5" w:uiPriority="9" w:qFormat="1"/>
+    <w:lsdException w:name="heading 6" w:uiPriority="9" w:qFormat="1"/>
+    <w:lsdException w:name="heading 7" w:uiPriority="9" w:qFormat="1"/>
+    <w:lsdException w:name="heading 8" w:uiPriority="9" w:qFormat="1"/>
+    <w:lsdException w:name="heading 9" w:uiPriority="9" w:qFormat="1"/>
+    <w:lsdException w:name="toc 1" w:uiPriority="39" w:qFormat="1"/>
+    <w:lsdException w:name="toc 2" w:uiPriority="39" w:qFormat="1"/>
+    <w:lsdException w:name="toc 3" w:uiPriority="39" w:qFormat="1"/>
+    <w:lsdException w:name="toc 4" w:uiPriority="39"/>
+    <w:lsdException w:name="toc 5" w:uiPriority="39"/>
+    <w:lsdException w:name="toc 6" w:uiPriority="39"/>
+    <w:lsdException w:name="toc 7" w:uiPriority="39"/>
+    <w:lsdException w:name="toc 8" w:uiPriority="39"/>
+    <w:lsdException w:name="toc 9" w:uiPriority="39"/>
+    <w:lsdException w:name="caption" w:uiPriority="0" w:qFormat="1"/>
+    <w:lsdException w:name="Title" w:semiHidden="0" w:uiPriority="10" w:unhideWhenUsed="0" w:qFormat="1"/>
+    <w:lsdException w:name="Default Paragraph Font" w:uiPriority="1"/>
+    <w:lsdException w:name="Body Text" w:uiPriority="0"/>
+    <w:lsdException w:name="Subtitle" w:semiHidden="0" w:uiPriority="11" w:unhideWhenUsed="0" w:qFormat="1"/>
+    <w:lsdException w:name="Strong" w:semiHidden="0" w:uiPriority="22" w:unhideWhenUsed="0" w:qFormat="1"/>
+    <w:lsdException w:name="Emphasis" w:semiHidden="0" w:uiPriority="20" w:unhideWhenUsed="0" w:qFormat="1"/>
+    <w:lsdException w:name="Table Grid" w:semiHidden="0" w:uiPriority="59" w:unhideWhenUsed="0"/>
+    <w:lsdException w:name="Placeholder Text" w:unhideWhenUsed="0"/>
+    <w:lsdException w:name="No Spacing" w:semiHidden="0" w:uiPriority="1" w:unhideWhenUsed="0" w:qFormat="1"/>
+    <w:lsdException w:name="Light Shading" w:semiHidden="0" w:uiPriority="60" w:unhideWhenUsed="0"/>
+    <w:lsdException w:name="Light List" w:semiHidden="0" w:uiPriority="61" w:unhideWhenUsed="0"/>
+    <w:lsdException w:name="Light Grid" w:semiHidden="0" w:uiPriority="62" w:unhideWhenUsed="0"/>
+    <w:lsdException w:name="Medium Shading 1" w:semiHidden="0" w:uiPriority="63" w:unhideWhenUsed="0"/>
+    <w:lsdException w:name="Medium Shading 2" w:semiHidden="0" w:uiPriority="64" w:unhideWhenUsed="0"/>
+    <w:lsdException w:name="Medium List 1" w:semiHidden="0" w:uiPriority="65" w:unhideWhenUsed="0"/>
+    <w:lsdException w:name="Medium List 2" w:semiHidden="0" w:uiPriority="66" w:unhideWhenUsed="0"/>
+    <w:lsdException w:name="Medium Grid 1" w:semiHidden="0" w:uiPriority="67" w:unhideWhenUsed="0"/>
+    <w:lsdException w:name="Medium Grid 2" w:semiHidden="0" w:uiPriority="68" w:unhideWhenUsed="0"/>
+    <w:lsdException w:name="Medium Grid 3" w:semiHidden="0" w:uiPriority="69" w:unhideWhenUsed="0"/>
+    <w:lsdException w:name="Dark List" w:semiHidden="0" w:uiPriority="70" w:unhideWhenUsed="0"/>
+    <w:lsdException w:name="Colorful Shading" w:semiHidden="0" w:uiPriority="71" w:unhideWhenUsed="0"/>
+    <w:lsdException w:name="Colorful List" w:semiHidden="0" w:uiPriority="72" w:unhideWhenUsed="0"/>
+    <w:lsdException w:name="Colorful Grid" w:semiHidden="0" w:uiPriority="73" w:unhideWhenUsed="0"/>
+    <w:lsdException w:name="Light Shading Accent 1" w:semiHidden="0" w:uiPriority="60" w:unhideWhenUsed="0"/>
+    <w:lsdException w:name="Light List Accent 1" w:semiHidden="0" w:uiPriority="61" w:unhideWhenUsed="0"/>
+    <w:lsdException w:name="Light Grid Accent 1" w:semiHidden="0" w:uiPriority="62" w:unhideWhenUsed="0"/>
+    <w:lsdException w:name="Medium Shading 1 Accent 1" w:semiHidden="0" w:uiPriority="63" w:unhideWhenUsed="0"/>
+    <w:lsdException w:name="Medium Shading 2 Accent 1" w:semiHidden="0" w:uiPriority="64" w:unhideWhenUsed="0"/>
+    <w:lsdException w:name="Medium List 1 Accent 1" w:semiHidden="0" w:uiPriority="65" w:unhideWhenUsed="0"/>
+    <w:lsdException w:name="Revision" w:unhideWhenUsed="0"/>
+    <w:lsdException w:name="List Paragraph" w:semiHidden="0" w:uiPriority="34" w:unhideWhenUsed="0" w:qFormat="1"/>
+    <w:lsdException w:name="Quote" w:semiHidden="0" w:uiPriority="29" w:unhideWhenUsed="0" w:qFormat="1"/>
+    <w:lsdException w:name="Intense Quote" w:semiHidden="0" w:uiPriority="30" w:unhideWhenUsed="0" w:qFormat="1"/>
+    <w:lsdException w:name="Medium List 2 Accent 1" w:semiHidden="0" w:uiPriority="66" w:unhideWhenUsed="0"/>
+    <w:lsdException w:name="Medium Grid 1 Accent 1" w:semiHidden="0" w:uiPriority="67" w:unhideWhenUsed="0"/>
+    <w:lsdException w:name="Medium Grid 2 Accent 1" w:semiHidden="0" w:uiPriority="68" w:unhideWhenUsed="0"/>
+    <w:lsdException w:name="Medium Grid 3 Accent 1" w:semiHidden="0" w:uiPriority="69" w:unhideWhenUsed="0"/>
+    <w:lsdException w:name="Dark List Accent 1" w:semiHidden="0" w:uiPriority="70" w:unhideWhenUsed="0"/>
+    <w:lsdException w:name="Colorful Shading Accent 1" w:semiHidden="0" w:uiPriority="71" w:unhideWhenUsed="0"/>
+    <w:lsdException w:name="Colorful List Accent 1" w:semiHidden="0" w:uiPriority="72" w:unhideWhenUsed="0"/>
+    <w:lsdException w:name="Colorful Grid Accent 1" w:semiHidden="0" w:uiPriority="73" w:unhideWhenUsed="0"/>
+    <w:lsdException w:name="Light Shading Accent 2" w:semiHidden="0" w:uiPriority="60" w:unhideWhenUsed="0"/>
+    <w:lsdException w:name="Light List Accent 2" w:semiHidden="0" w:uiPriority="61" w:unhideWhenUsed="0"/>
+    <w:lsdException w:name="Light Grid Accent 2" w:semiHidden="0" w:uiPriority="62" w:unhideWhenUsed="0"/>
+    <w:lsdException w:name="Medium Shading 1 Accent 2" w:semiHidden="0" w:uiPriority="63" w:unhideWhenUsed="0"/>
+    <w:lsdException w:name="Medium Shading 2 Accent 2" w:semiHidden="0" w:uiPriority="64" w:unhideWhenUsed="0"/>
+    <w:lsdException w:name="Medium List 1 Accent 2" w:semiHidden="0" w:uiPriority="65" w:unhideWhenUsed="0"/>
+    <w:lsdException w:name="Medium List 2 Accent 2" w:semiHidden="0" w:uiPriority="66" w:unhideWhenUsed="0"/>
+    <w:lsdException w:name="Medium Grid 1 Accent 2" w:semiHidden="0" w:uiPriority="67" w:unhideWhenUsed="0"/>
+    <w:lsdException w:name="Medium Grid 2 Accent 2" w:semiHidden="0" w:uiPriority="68" w:unhideWhenUsed="0"/>
+    <w:lsdException w:name="Medium Grid 3 Accent 2" w:semiHidden="0" w:uiPriority="69" w:unhideWhenUsed="0"/>
+    <w:lsdException w:name="Dark List Accent 2" w:semiHidden="0" w:uiPriority="70" w:unhideWhenUsed="0"/>
+    <w:lsdException w:name="Colorful Shading Accent 2" w:semiHidden="0" w:uiPriority="71" w:unhideWhenUsed="0"/>
+    <w:lsdException w:name="Colorful List Accent 2" w:semiHidden="0" w:uiPriority="72" w:unhideWhenUsed="0"/>
+    <w:lsdException w:name="Colorful Grid Accent 2" w:semiHidden="0" w:uiPriority="73" w:unhideWhenUsed="0"/>
+    <w:lsdException w:name="Light Shading Accent 3" w:semiHidden="0" w:uiPriority="60" w:unhideWhenUsed="0"/>
+    <w:lsdException w:name="Light List Accent 3" w:semiHidden="0" w:uiPriority="61" w:unhideWhenUsed="0"/>
+    <w:lsdException w:name="Light Grid Accent 3" w:semiHidden="0" w:uiPriority="62" w:unhideWhenUsed="0"/>
+    <w:lsdException w:name="Medium Shading 1 Accent 3" w:semiHidden="0" w:uiPriority="63" w:unhideWhenUsed="0"/>
+    <w:lsdException w:name="Medium Shading 2 Accent 3" w:semiHidden="0" w:uiPriority="64" w:unhideWhenUsed="0"/>
+    <w:lsdException w:name="Medium List 1 Accent 3" w:semiHidden="0" w:uiPriority="65" w:unhideWhenUsed="0"/>
+    <w:lsdException w:name="Medium List 2 Accent 3" w:semiHidden="0" w:uiPriority="66" w:unhideWhenUsed="0"/>
+    <w:lsdException w:name="Medium Grid 1 Accent 3" w:semiHidden="0" w:uiPriority="67" w:unhideWhenUsed="0"/>
+    <w:lsdException w:name="Medium Grid 2 Accent 3" w:semiHidden="0" w:uiPriority="68" w:unhideWhenUsed="0"/>
+    <w:lsdException w:name="Medium Grid 3 Accent 3" w:semiHidden="0" w:uiPriority="69" w:unhideWhenUsed="0"/>
+    <w:lsdException w:name="Dark List Accent 3" w:semiHidden="0" w:uiPriority="70" w:unhideWhenUsed="0"/>
+    <w:lsdException w:name="Colorful Shading Accent 3" w:semiHidden="0" w:uiPriority="71" w:unhideWhenUsed="0"/>
+    <w:lsdException w:name="Colorful List Accent 3" w:semiHidden="0" w:uiPriority="72" w:unhideWhenUsed="0"/>
+    <w:lsdException w:name="Colorful Grid Accent 3" w:semiHidden="0" w:uiPriority="73" w:unhideWhenUsed="0"/>
+    <w:lsdException w:name="Light Shading Accent 4" w:semiHidden="0" w:uiPriority="60" w:unhideWhenUsed="0"/>
+    <w:lsdException w:name="Light List Accent 4" w:semiHidden="0" w:uiPriority="61" w:unhideWhenUsed="0"/>
+    <w:lsdException w:name="Light Grid Accent 4" w:semiHidden="0" w:uiPriority="62" w:unhideWhenUsed="0"/>
+    <w:lsdException w:name="Medium Shading 1 Accent 4" w:semiHidden="0" w:uiPriority="63" w:unhideWhenUsed="0"/>
+    <w:lsdException w:name="Medium Shading 2 Accent 4" w:semiHidden="0" w:uiPriority="64" w:unhideWhenUsed="0"/>
+    <w:lsdException w:name="Medium List 1 Accent 4" w:semiHidden="0" w:uiPriority="65" w:unhideWhenUsed="0"/>
+    <w:lsdException w:name="Medium List 2 Accent 4" w:semiHidden="0" w:uiPriority="66" w:unhideWhenUsed="0"/>
+    <w:lsdException w:name="Medium Grid 1 Accent 4" w:semiHidden="0" w:uiPriority="67" w:unhideWhenUsed="0"/>
+    <w:lsdException w:name="Medium Grid 2 Accent 4" w:semiHidden="0" w:uiPriority="68" w:unhideWhenUsed="0"/>
+    <w:lsdException w:name="Medium Grid 3 Accent 4" w:semiHidden="0" w:uiPriority="69" w:unhideWhenUsed="0"/>
+    <w:lsdException w:name="Dark List Accent 4" w:semiHidden="0" w:uiPriority="70" w:unhideWhenUsed="0"/>
+    <w:lsdException w:name="Colorful Shading Accent 4" w:semiHidden="0" w:uiPriority="71" w:unhideWhenUsed="0"/>
+    <w:lsdException w:name="Colorful List Accent 4" w:semiHidden="0" w:uiPriority="72" w:unhideWhenUsed="0"/>
+    <w:lsdException w:name="Colorful Grid Accent 4" w:semiHidden="0" w:uiPriority="73" w:unhideWhenUsed="0"/>
+    <w:lsdException w:name="Light Shading Accent 5" w:semiHidden="0" w:uiPriority="60" w:unhideWhenUsed="0"/>
+    <w:lsdException w:name="Light List Accent 5" w:semiHidden="0" w:uiPriority="61" w:unhideWhenUsed="0"/>
+    <w:lsdException w:name="Light Grid Accent 5" w:semiHidden="0" w:uiPriority="62" w:unhideWhenUsed="0"/>
+    <w:lsdException w:name="Medium Shading 1 Accent 5" w:semiHidden="0" w:uiPriority="63" w:unhideWhenUsed="0"/>
+    <w:lsdException w:name="Medium Shading 2 Accent 5" w:semiHidden="0" w:uiPriority="64" w:unhideWhenUsed="0"/>
+    <w:lsdException w:name="Medium List 1 Accent 5" w:semiHidden="0" w:uiPriority="65" w:unhideWhenUsed="0"/>
+    <w:lsdException w:name="Medium List 2 Accent 5" w:semiHidden="0" w:uiPriority="66" w:unhideWhenUsed="0"/>
+    <w:lsdException w:name="Medium Grid 1 Accent 5" w:semiHidden="0" w:uiPriority="67" w:unhideWhenUsed="0"/>
+    <w:lsdException w:name="Medium Grid 2 Accent 5" w:semiHidden="0" w:uiPriority="68" w:unhideWhenUsed="0"/>
+    <w:lsdException w:name="Medium Grid 3 Accent 5" w:semiHidden="0" w:uiPriority="69" w:unhideWhenUsed="0"/>
+    <w:lsdException w:name="Dark List Accent 5" w:semiHidden="0" w:uiPriority="70" w:unhideWhenUsed="0"/>
+    <w:lsdException w:name="Colorful Shading Accent 5" w:semiHidden="0" w:uiPriority="71" w:unhideWhenUsed="0"/>
+    <w:lsdException w:name="Colorful List Accent 5" w:semiHidden="0" w:uiPriority="72" w:unhideWhenUsed="0"/>
+    <w:lsdException w:name="Colorful Grid Accent 5" w:semiHidden="0" w:uiPriority="73" w:unhideWhenUsed="0"/>
+    <w:lsdException w:name="Light Shading Accent 6" w:semiHidden="0" w:uiPriority="60" w:unhideWhenUsed="0"/>
+    <w:lsdException w:name="Light List Accent 6" w:semiHidden="0" w:uiPriority="61" w:unhideWhenUsed="0"/>
+    <w:lsdException w:name="Light Grid Accent 6" w:semiHidden="0" w:uiPriority="62" w:unhideWhenUsed="0"/>
+    <w:lsdException w:name="Medium Shading 1 Accent 6" w:semiHidden="0" w:uiPriority="63" w:unhideWhenUsed="0"/>
+    <w:lsdException w:name="Medium Shading 2 Accent 6" w:semiHidden="0" w:uiPriority="64" w:unhideWhenUsed="0"/>
+    <w:lsdException w:name="Medium List 1 Accent 6" w:semiHidden="0" w:uiPriority="65" w:unhideWhenUsed="0"/>
+    <w:lsdException w:name="Medium List 2 Accent 6" w:semiHidden="0" w:uiPriority="66" w:unhideWhenUsed="0"/>
+    <w:lsdException w:name="Medium Grid 1 Accent 6" w:semiHidden="0" w:uiPriority="67" w:unhideWhenUsed="0"/>
+    <w:lsdException w:name="Medium Grid 2 Accent 6" w:semiHidden="0" w:uiPriority="68" w:unhideWhenUsed="0"/>
+    <w:lsdException w:name="Medium Grid 3 Accent 6" w:semiHidden="0" w:uiPriority="69" w:unhideWhenUsed="0"/>
+    <w:lsdException w:name="Dark List Accent 6" w:semiHidden="0" w:uiPriority="70" w:unhideWhenUsed="0"/>
+    <w:lsdException w:name="Colorful Shading Accent 6" w:semiHidden="0" w:uiPriority="71" w:unhideWhenUsed="0"/>
+    <w:lsdException w:name="Colorful List Accent 6" w:semiHidden="0" w:uiPriority="72" w:unhideWhenUsed="0"/>
+    <w:lsdException w:name="Colorful Grid Accent 6" w:semiHidden="0" w:uiPriority="73" w:unhideWhenUsed="0"/>
+    <w:lsdException w:name="Subtle Emphasis" w:semiHidden="0" w:uiPriority="19" w:unhideWhenUsed="0" w:qFormat="1"/>
+    <w:lsdException w:name="Intense Emphasis" w:semiHidden="0" w:uiPriority="21" w:unhideWhenUsed="0" w:qFormat="1"/>
+    <w:lsdException w:name="Subtle Reference" w:semiHidden="0" w:uiPriority="31" w:unhideWhenUsed="0" w:qFormat="1"/>
+    <w:lsdException w:name="Intense Reference" w:semiHidden="0" w:uiPriority="32" w:unhideWhenUsed="0" w:qFormat="1"/>
+    <w:lsdException w:name="Book Title" w:semiHidden="0" w:uiPriority="33" w:unhideWhenUsed="0" w:qFormat="1"/>
+    <w:lsdException w:name="Bibliography" w:uiPriority="37"/>
+    <w:lsdException w:name="TOC Heading" w:uiPriority="39" w:qFormat="1"/>
+  </w:latentStyles>
+  <w:style w:type="paragraph" w:default="1" w:styleId="Normal">
+    <w:name w:val="Normal"/>
+    <w:qFormat/>
+    <w:rsid w:val="00B13C0B"/>
+    <w:pPr>
+      <w:spacing w:before="120" w:after="0"/>
+    </w:pPr>
+    <w:rPr>
+      <w:rFonts w:ascii="Times New Roman" w:hAnsi="Times New Roman" w:cs="Times New Roman"/>
+      <w:sz w:val="24"/>
+      <w:szCs w:val="24"/>
+    </w:rPr>
+  </w:style>
+  <w:style w:type="paragraph" w:styleId="Heading1">
+    <w:name w:val="heading 1"/>
+    <w:basedOn w:val="Normal"/>
+    <w:next w:val="Normal"/>
+    <w:link w:val="Heading1Char"/>
+    <w:uiPriority w:val="9"/>
+    <w:qFormat/>
+    <w:rsid w:val="00B13C0B"/>
+    <w:pPr>
+      <w:keepNext/>
+      <w:keepLines/>
+      <w:spacing w:before="240"/>
+      <w:outlineLvl w:val="0"/>
+    </w:pPr>
+    <w:rPr>
+      <w:rFonts w:asciiTheme="majorHAnsi" w:eastAsiaTheme="majorEastAsia" w:hAnsiTheme="majorHAnsi" w:cstheme="majorBidi"/>
+      <w:color w:val="365F91" w:themeColor="accent1" w:themeShade="BF"/>
+      <w:sz w:val="32"/>
+      <w:szCs w:val="32"/>
+    </w:rPr>
+  </w:style>
+  <w:style w:type="paragraph" w:styleId="Heading2">
+    <w:name w:val="heading 2"/>
+    <w:aliases w:val="Tiểu mục 1"/>
+    <w:basedOn w:val="Normal"/>
+    <w:next w:val="Normal"/>
+    <w:link w:val="Heading2Char"/>
+    <w:uiPriority w:val="9"/>
+    <w:unhideWhenUsed/>
+    <w:qFormat/>
+    <w:rsid w:val="00B13C0B"/>
+    <w:pPr>
+      <w:keepNext/>
+      <w:keepLines/>
+      <w:spacing w:before="40"/>
+      <w:outlineLvl w:val="1"/>
+    </w:pPr>
+    <w:rPr>
+      <w:rFonts w:asciiTheme="majorHAnsi" w:eastAsiaTheme="majorEastAsia" w:hAnsiTheme="majorHAnsi" w:cstheme="majorBidi"/>
+      <w:color w:val="365F91" w:themeColor="accent1" w:themeShade="BF"/>
+      <w:sz w:val="26"/>
+      <w:szCs w:val="26"/>
+    </w:rPr>
+  </w:style>
+  <w:style w:type="paragraph" w:styleId="Heading3">
+    <w:name w:val="heading 3"/>
+    <w:aliases w:val="Tiểu mục 2"/>
+    <w:basedOn w:val="Normal"/>
+    <w:next w:val="Normal"/>
+    <w:link w:val="Heading3Char"/>
+    <w:uiPriority w:val="9"/>
+    <w:unhideWhenUsed/>
+    <w:qFormat/>
+    <w:rsid w:val="00B13C0B"/>
+    <w:pPr>
+      <w:keepNext/>
+      <w:keepLines/>
+      <w:spacing w:before="40"/>
+      <w:outlineLvl w:val="2"/>
+    </w:pPr>
+    <w:rPr>
+      <w:rFonts w:asciiTheme="majorHAnsi" w:eastAsiaTheme="majorEastAsia" w:hAnsiTheme="majorHAnsi" w:cstheme="majorBidi"/>
+      <w:color w:val="243F60" w:themeColor="accent1" w:themeShade="7F"/>
+    </w:rPr>
+  </w:style>
+  <w:style w:type="paragraph" w:styleId="Heading4">
+    <w:name w:val="heading 4"/>
+    <w:aliases w:val="Tiểu mục 3"/>
+    <w:basedOn w:val="Normal"/>
+    <w:next w:val="Normal"/>
+    <w:link w:val="Heading4Char"/>
+    <w:uiPriority w:val="9"/>
+    <w:semiHidden/>
+    <w:unhideWhenUsed/>
+    <w:qFormat/>
+    <w:rsid w:val="00B13C0B"/>
+    <w:pPr>
+      <w:keepNext/>
+      <w:keepLines/>
+      <w:spacing w:before="40"/>
+      <w:outlineLvl w:val="3"/>
+    </w:pPr>
+    <w:rPr>
+      <w:rFonts w:asciiTheme="majorHAnsi" w:eastAsiaTheme="majorEastAsia" w:hAnsiTheme="majorHAnsi" w:cstheme="majorBidi"/>
+      <w:i/>
+      <w:iCs/>
+      <w:color w:val="365F91" w:themeColor="accent1" w:themeShade="BF"/>
+    </w:rPr>
+  </w:style>
+  <w:style w:type="paragraph" w:styleId="Heading5">
+    <w:name w:val="heading 5"/>
+    <w:basedOn w:val="Normal"/>
+    <w:next w:val="Normal"/>
+    <w:link w:val="Heading5Char"/>
+    <w:uiPriority w:val="9"/>
+    <w:semiHidden/>
+    <w:unhideWhenUsed/>
+    <w:qFormat/>
+    <w:rsid w:val="00A4385B"/>
+    <w:pPr>
+      <w:keepNext/>
+      <w:keepLines/>
+      <w:spacing w:before="40"/>
+      <w:ind w:left="2143" w:hanging="1008"/>
+      <w:jc w:val="both"/>
+      <w:outlineLvl w:val="4"/>
+    </w:pPr>
+    <w:rPr>
+      <w:rFonts w:asciiTheme="majorHAnsi" w:eastAsiaTheme="majorEastAsia" w:hAnsiTheme="majorHAnsi" w:cstheme="majorBidi"/>
+      <w:color w:val="365F91" w:themeColor="accent1" w:themeShade="BF"/>
+      <w:sz w:val="26"/>
+      <w:szCs w:val="22"/>
+    </w:rPr>
+  </w:style>
+  <w:style w:type="paragraph" w:styleId="Heading6">
+    <w:name w:val="heading 6"/>
+    <w:basedOn w:val="Normal"/>
+    <w:next w:val="Normal"/>
+    <w:link w:val="Heading6Char"/>
+    <w:uiPriority w:val="9"/>
+    <w:semiHidden/>
+    <w:unhideWhenUsed/>
+    <w:qFormat/>
+    <w:rsid w:val="00A4385B"/>
+    <w:pPr>
+      <w:keepNext/>
+      <w:keepLines/>
+      <w:spacing w:before="40"/>
+      <w:ind w:left="1152" w:hanging="1152"/>
+      <w:jc w:val="both"/>
+      <w:outlineLvl w:val="5"/>
+    </w:pPr>
+    <w:rPr>
+      <w:rFonts w:asciiTheme="majorHAnsi" w:eastAsiaTheme="majorEastAsia" w:hAnsiTheme="majorHAnsi" w:cstheme="majorBidi"/>
+      <w:color w:val="243F60" w:themeColor="accent1" w:themeShade="7F"/>
+      <w:sz w:val="26"/>
+      <w:szCs w:val="22"/>
+    </w:rPr>
+  </w:style>
+  <w:style w:type="paragraph" w:styleId="Heading7">
+    <w:name w:val="heading 7"/>
+    <w:basedOn w:val="Normal"/>
+    <w:next w:val="Normal"/>
+    <w:link w:val="Heading7Char"/>
+    <w:uiPriority w:val="9"/>
+    <w:semiHidden/>
+    <w:unhideWhenUsed/>
+    <w:qFormat/>
+    <w:rsid w:val="00A4385B"/>
+    <w:pPr>
+      <w:keepNext/>
+      <w:keepLines/>
+      <w:spacing w:before="40"/>
+      <w:ind w:left="1296" w:hanging="1296"/>
+      <w:jc w:val="both"/>
+      <w:outlineLvl w:val="6"/>
+    </w:pPr>
+    <w:rPr>
+      <w:rFonts w:asciiTheme="majorHAnsi" w:eastAsiaTheme="majorEastAsia" w:hAnsiTheme="majorHAnsi" w:cstheme="majorBidi"/>
+      <w:i/>
+      <w:iCs/>
+      <w:color w:val="243F60" w:themeColor="accent1" w:themeShade="7F"/>
+      <w:sz w:val="26"/>
+      <w:szCs w:val="22"/>
+    </w:rPr>
+  </w:style>
+  <w:style w:type="paragraph" w:styleId="Heading8">
+    <w:name w:val="heading 8"/>
+    <w:basedOn w:val="Normal"/>
+    <w:next w:val="Normal"/>
+    <w:link w:val="Heading8Char"/>
+    <w:uiPriority w:val="9"/>
+    <w:semiHidden/>
+    <w:unhideWhenUsed/>
+    <w:qFormat/>
+    <w:rsid w:val="00A4385B"/>
+    <w:pPr>
+      <w:keepNext/>
+      <w:keepLines/>
+      <w:spacing w:before="40"/>
+      <w:ind w:left="1440" w:hanging="1440"/>
+      <w:jc w:val="both"/>
+      <w:outlineLvl w:val="7"/>
+    </w:pPr>
+    <w:rPr>
+      <w:rFonts w:asciiTheme="majorHAnsi" w:eastAsiaTheme="majorEastAsia" w:hAnsiTheme="majorHAnsi" w:cstheme="majorBidi"/>
+      <w:color w:val="272727" w:themeColor="text1" w:themeTint="D8"/>
+      <w:sz w:val="21"/>
+      <w:szCs w:val="21"/>
+    </w:rPr>
+  </w:style>
+  <w:style w:type="paragraph" w:styleId="Heading9">
+    <w:name w:val="heading 9"/>
+    <w:basedOn w:val="Normal"/>
+    <w:next w:val="Normal"/>
+    <w:link w:val="Heading9Char"/>
+    <w:uiPriority w:val="9"/>
+    <w:semiHidden/>
+    <w:unhideWhenUsed/>
+    <w:qFormat/>
+    <w:rsid w:val="00A4385B"/>
+    <w:pPr>
+      <w:keepNext/>
+      <w:keepLines/>
+      <w:spacing w:before="40"/>
+      <w:ind w:left="1584" w:hanging="1584"/>
+      <w:jc w:val="both"/>
+      <w:outlineLvl w:val="8"/>
+    </w:pPr>
+    <w:rPr>
+      <w:rFonts w:asciiTheme="majorHAnsi" w:eastAsiaTheme="majorEastAsia" w:hAnsiTheme="majorHAnsi" w:cstheme="majorBidi"/>
+      <w:i/>
+      <w:iCs/>
+      <w:color w:val="272727" w:themeColor="text1" w:themeTint="D8"/>
+      <w:sz w:val="21"/>
+      <w:szCs w:val="21"/>
+    </w:rPr>
+  </w:style>
+  <w:style w:type="character" w:default="1" w:styleId="DefaultParagraphFont">
+    <w:name w:val="Default Paragraph Font"/>
+    <w:uiPriority w:val="1"/>
+    <w:semiHidden/>
+    <w:unhideWhenUsed/>
+  </w:style>
+  <w:style w:type="table" w:default="1" w:styleId="TableNormal">
+    <w:name w:val="Normal Table"/>
+    <w:uiPriority w:val="99"/>
+    <w:semiHidden/>
+    <w:unhideWhenUsed/>
+    <w:tblPr>
+      <w:tblInd w:w="0" w:type="dxa"/>
+      <w:tblCellMar>
+        <w:top w:w="0" w:type="dxa"/>
+        <w:left w:w="108" w:type="dxa"/>
+        <w:bottom w:w="0" w:type="dxa"/>
+        <w:right w:w="108" w:type="dxa"/>
+      </w:tblCellMar>
+    </w:tblPr>
+  </w:style>
+  <w:style w:type="numbering" w:default="1" w:styleId="NoList">
+    <w:name w:val="No List"/>
+    <w:uiPriority w:val="99"/>
+    <w:semiHidden/>
+    <w:unhideWhenUsed/>
+  </w:style>
+  <w:style w:type="character" w:customStyle="1" w:styleId="Heading1Char">
+    <w:name w:val="Heading 1 Char"/>
+    <w:basedOn w:val="DefaultParagraphFont"/>
+    <w:link w:val="Heading1"/>
+    <w:uiPriority w:val="9"/>
+    <w:rsid w:val="00B13C0B"/>
+    <w:rPr>
+      <w:rFonts w:asciiTheme="majorHAnsi" w:eastAsiaTheme="majorEastAsia" w:hAnsiTheme="majorHAnsi" w:cstheme="majorBidi"/>
+      <w:color w:val="365F91" w:themeColor="accent1" w:themeShade="BF"/>
+      <w:sz w:val="32"/>
+      <w:szCs w:val="32"/>
+    </w:rPr>
+  </w:style>
+  <w:style w:type="character" w:customStyle="1" w:styleId="Heading2Char">
+    <w:name w:val="Heading 2 Char"/>
+    <w:aliases w:val="Tiểu mục 1 Char"/>
+    <w:basedOn w:val="DefaultParagraphFont"/>
+    <w:link w:val="Heading2"/>
+    <w:uiPriority w:val="9"/>
+    <w:rsid w:val="00B13C0B"/>
+    <w:rPr>
+      <w:rFonts w:asciiTheme="majorHAnsi" w:eastAsiaTheme="majorEastAsia" w:hAnsiTheme="majorHAnsi" w:cstheme="majorBidi"/>
+      <w:color w:val="365F91" w:themeColor="accent1" w:themeShade="BF"/>
+      <w:sz w:val="26"/>
+      <w:szCs w:val="26"/>
+    </w:rPr>
+  </w:style>
+  <w:style w:type="character" w:customStyle="1" w:styleId="Heading3Char">
+    <w:name w:val="Heading 3 Char"/>
+    <w:aliases w:val="Tiểu mục 2 Char"/>
+    <w:basedOn w:val="DefaultParagraphFont"/>
+    <w:link w:val="Heading3"/>
+    <w:uiPriority w:val="9"/>
+    <w:rsid w:val="00B13C0B"/>
+    <w:rPr>
+      <w:rFonts w:asciiTheme="majorHAnsi" w:eastAsiaTheme="majorEastAsia" w:hAnsiTheme="majorHAnsi" w:cstheme="majorBidi"/>
+      <w:color w:val="243F60" w:themeColor="accent1" w:themeShade="7F"/>
+      <w:sz w:val="24"/>
+      <w:szCs w:val="24"/>
+    </w:rPr>
+  </w:style>
+  <w:style w:type="character" w:customStyle="1" w:styleId="Heading4Char">
+    <w:name w:val="Heading 4 Char"/>
+    <w:aliases w:val="Tiểu mục 3 Char"/>
+    <w:basedOn w:val="DefaultParagraphFont"/>
+    <w:link w:val="Heading4"/>
+    <w:uiPriority w:val="9"/>
+    <w:semiHidden/>
+    <w:rsid w:val="00B13C0B"/>
+    <w:rPr>
+      <w:rFonts w:asciiTheme="majorHAnsi" w:eastAsiaTheme="majorEastAsia" w:hAnsiTheme="majorHAnsi" w:cstheme="majorBidi"/>
+      <w:i/>
+      <w:iCs/>
+      <w:color w:val="365F91" w:themeColor="accent1" w:themeShade="BF"/>
+      <w:sz w:val="24"/>
+      <w:szCs w:val="24"/>
+    </w:rPr>
+  </w:style>
+  <w:style w:type="character" w:customStyle="1" w:styleId="Heading5Char">
+    <w:name w:val="Heading 5 Char"/>
+    <w:basedOn w:val="DefaultParagraphFont"/>
+    <w:link w:val="Heading5"/>
+    <w:uiPriority w:val="9"/>
+    <w:semiHidden/>
+    <w:rsid w:val="00A4385B"/>
+    <w:rPr>
+      <w:rFonts w:asciiTheme="majorHAnsi" w:eastAsiaTheme="majorEastAsia" w:hAnsiTheme="majorHAnsi" w:cstheme="majorBidi"/>
+      <w:color w:val="365F91" w:themeColor="accent1" w:themeShade="BF"/>
+      <w:sz w:val="26"/>
+    </w:rPr>
+  </w:style>
+  <w:style w:type="character" w:customStyle="1" w:styleId="Heading6Char">
+    <w:name w:val="Heading 6 Char"/>
+    <w:basedOn w:val="DefaultParagraphFont"/>
+    <w:link w:val="Heading6"/>
+    <w:uiPriority w:val="9"/>
+    <w:semiHidden/>
+    <w:rsid w:val="00A4385B"/>
+    <w:rPr>
+      <w:rFonts w:asciiTheme="majorHAnsi" w:eastAsiaTheme="majorEastAsia" w:hAnsiTheme="majorHAnsi" w:cstheme="majorBidi"/>
+      <w:color w:val="243F60" w:themeColor="accent1" w:themeShade="7F"/>
+      <w:sz w:val="26"/>
+    </w:rPr>
+  </w:style>
+  <w:style w:type="character" w:customStyle="1" w:styleId="Heading7Char">
+    <w:name w:val="Heading 7 Char"/>
+    <w:basedOn w:val="DefaultParagraphFont"/>
+    <w:link w:val="Heading7"/>
+    <w:uiPriority w:val="9"/>
+    <w:semiHidden/>
+    <w:rsid w:val="00A4385B"/>
+    <w:rPr>
+      <w:rFonts w:asciiTheme="majorHAnsi" w:eastAsiaTheme="majorEastAsia" w:hAnsiTheme="majorHAnsi" w:cstheme="majorBidi"/>
+      <w:i/>
+      <w:iCs/>
+      <w:color w:val="243F60" w:themeColor="accent1" w:themeShade="7F"/>
+      <w:sz w:val="26"/>
+    </w:rPr>
+  </w:style>
+  <w:style w:type="character" w:customStyle="1" w:styleId="Heading8Char">
+    <w:name w:val="Heading 8 Char"/>
+    <w:basedOn w:val="DefaultParagraphFont"/>
+    <w:link w:val="Heading8"/>
+    <w:uiPriority w:val="9"/>
+    <w:semiHidden/>
+    <w:rsid w:val="00A4385B"/>
+    <w:rPr>
+      <w:rFonts w:asciiTheme="majorHAnsi" w:eastAsiaTheme="majorEastAsia" w:hAnsiTheme="majorHAnsi" w:cstheme="majorBidi"/>
+      <w:color w:val="272727" w:themeColor="text1" w:themeTint="D8"/>
+      <w:sz w:val="21"/>
+      <w:szCs w:val="21"/>
+    </w:rPr>
+  </w:style>
+  <w:style w:type="character" w:customStyle="1" w:styleId="Heading9Char">
+    <w:name w:val="Heading 9 Char"/>
+    <w:basedOn w:val="DefaultParagraphFont"/>
+    <w:link w:val="Heading9"/>
+    <w:uiPriority w:val="9"/>
+    <w:semiHidden/>
+    <w:rsid w:val="00A4385B"/>
+    <w:rPr>
+      <w:rFonts w:asciiTheme="majorHAnsi" w:eastAsiaTheme="majorEastAsia" w:hAnsiTheme="majorHAnsi" w:cstheme="majorBidi"/>
+      <w:i/>
+      <w:iCs/>
+      <w:color w:val="272727" w:themeColor="text1" w:themeTint="D8"/>
+      <w:sz w:val="21"/>
+      <w:szCs w:val="21"/>
+    </w:rPr>
+  </w:style>
+  <w:style w:type="paragraph" w:styleId="ListParagraph">
+    <w:name w:val="List Paragraph"/>
+    <w:aliases w:val="BANG BIEU,Bangbieu"/>
+    <w:basedOn w:val="Normal"/>
+    <w:link w:val="ListParagraphChar"/>
+    <w:uiPriority w:val="34"/>
+    <w:qFormat/>
+    <w:rsid w:val="00B13C0B"/>
+    <w:pPr>
+      <w:ind w:left="720"/>
+      <w:contextualSpacing/>
+    </w:pPr>
+  </w:style>
+  <w:style w:type="character" w:customStyle="1" w:styleId="ListParagraphChar">
+    <w:name w:val="List Paragraph Char"/>
+    <w:aliases w:val="BANG BIEU Char,Bangbieu Char"/>
+    <w:link w:val="ListParagraph"/>
+    <w:uiPriority w:val="34"/>
+    <w:locked/>
+    <w:rsid w:val="00A4385B"/>
+    <w:rPr>
+      <w:rFonts w:ascii="Times New Roman" w:hAnsi="Times New Roman" w:cs="Times New Roman"/>
+      <w:sz w:val="24"/>
+      <w:szCs w:val="24"/>
+    </w:rPr>
+  </w:style>
+  <w:style w:type="character" w:styleId="Hyperlink">
+    <w:name w:val="Hyperlink"/>
+    <w:basedOn w:val="DefaultParagraphFont"/>
+    <w:uiPriority w:val="99"/>
+    <w:unhideWhenUsed/>
+    <w:rsid w:val="00B13C0B"/>
+    <w:rPr>
+      <w:color w:val="0000FF" w:themeColor="hyperlink"/>
+      <w:u w:val="single"/>
+    </w:rPr>
+  </w:style>
+  <w:style w:type="paragraph" w:styleId="Caption">
+    <w:name w:val="caption"/>
+    <w:basedOn w:val="Normal"/>
+    <w:next w:val="Normal"/>
+    <w:unhideWhenUsed/>
+    <w:qFormat/>
+    <w:rsid w:val="00B13C0B"/>
+    <w:pPr>
+      <w:spacing w:before="0" w:after="200" w:line="240" w:lineRule="auto"/>
+    </w:pPr>
+    <w:rPr>
+      <w:rFonts w:eastAsia="Times New Roman"/>
+      <w:b/>
+      <w:bCs/>
+      <w:color w:val="4F81BD" w:themeColor="accent1"/>
+      <w:sz w:val="18"/>
+      <w:szCs w:val="18"/>
+    </w:rPr>
+  </w:style>
+  <w:style w:type="table" w:styleId="TableGrid">
+    <w:name w:val="Table Grid"/>
+    <w:basedOn w:val="TableNormal"/>
+    <w:uiPriority w:val="59"/>
+    <w:rsid w:val="00B13C0B"/>
+    <w:pPr>
+      <w:spacing w:after="0" w:line="240" w:lineRule="auto"/>
+    </w:pPr>
+    <w:rPr>
+      <w:lang w:val="vi-VN"/>
+    </w:rPr>
+    <w:tblPr>
+      <w:tblBorders>
+        <w:top w:val="single" w:sz="4" w:space="0" w:color="auto"/>
+        <w:left w:val="single" w:sz="4" w:space="0" w:color="auto"/>
+        <w:bottom w:val="single" w:sz="4" w:space="0" w:color="auto"/>
+        <w:right w:val="single" w:sz="4" w:space="0" w:color="auto"/>
+        <w:insideH w:val="single" w:sz="4" w:space="0" w:color="auto"/>
+        <w:insideV w:val="single" w:sz="4" w:space="0" w:color="auto"/>
+      </w:tblBorders>
+    </w:tblPr>
+  </w:style>
+  <w:style w:type="character" w:styleId="Strong">
+    <w:name w:val="Strong"/>
+    <w:basedOn w:val="DefaultParagraphFont"/>
+    <w:uiPriority w:val="22"/>
+    <w:qFormat/>
+    <w:rsid w:val="00B13C0B"/>
+    <w:rPr>
+      <w:b/>
+      <w:bCs/>
+    </w:rPr>
+  </w:style>
+  <w:style w:type="character" w:styleId="Emphasis">
+    <w:name w:val="Emphasis"/>
+    <w:basedOn w:val="DefaultParagraphFont"/>
+    <w:uiPriority w:val="20"/>
+    <w:qFormat/>
+    <w:rsid w:val="00B13C0B"/>
+    <w:rPr>
+      <w:i/>
+      <w:iCs/>
+    </w:rPr>
+  </w:style>
+  <w:style w:type="paragraph" w:styleId="NormalWeb">
+    <w:name w:val="Normal (Web)"/>
+    <w:basedOn w:val="Normal"/>
+    <w:uiPriority w:val="99"/>
+    <w:unhideWhenUsed/>
+    <w:rsid w:val="00B13C0B"/>
+    <w:pPr>
+      <w:spacing w:before="100" w:beforeAutospacing="1" w:after="100" w:afterAutospacing="1" w:line="240" w:lineRule="auto"/>
+    </w:pPr>
+    <w:rPr>
+      <w:rFonts w:eastAsia="Times New Roman"/>
+    </w:rPr>
+  </w:style>
+  <w:style w:type="character" w:customStyle="1" w:styleId="notranslate">
+    <w:name w:val="notranslate"/>
+    <w:basedOn w:val="DefaultParagraphFont"/>
+    <w:rsid w:val="00B13C0B"/>
+  </w:style>
+  <w:style w:type="character" w:customStyle="1" w:styleId="apple-converted-space">
+    <w:name w:val="apple-converted-space"/>
+    <w:basedOn w:val="DefaultParagraphFont"/>
+    <w:rsid w:val="00B13C0B"/>
+  </w:style>
+  <w:style w:type="paragraph" w:styleId="HTMLPreformatted">
+    <w:name w:val="HTML Preformatted"/>
+    <w:basedOn w:val="Normal"/>
+    <w:link w:val="HTMLPreformattedChar"/>
+    <w:uiPriority w:val="99"/>
+    <w:unhideWhenUsed/>
+    <w:rsid w:val="00B13C0B"/>
+    <w:pPr>
+      <w:tabs>
+        <w:tab w:val="left" w:pos="916"/>
+        <w:tab w:val="left" w:pos="1832"/>
+        <w:tab w:val="left" w:pos="2748"/>
+        <w:tab w:val="left" w:pos="3664"/>
+        <w:tab w:val="left" w:pos="4580"/>
+        <w:tab w:val="left" w:pos="5496"/>
+        <w:tab w:val="left" w:pos="6412"/>
+        <w:tab w:val="left" w:pos="7328"/>
+        <w:tab w:val="left" w:pos="8244"/>
+        <w:tab w:val="left" w:pos="9160"/>
+        <w:tab w:val="left" w:pos="10076"/>
+        <w:tab w:val="left" w:pos="10992"/>
+        <w:tab w:val="left" w:pos="11908"/>
+        <w:tab w:val="left" w:pos="12824"/>
+        <w:tab w:val="left" w:pos="13740"/>
+        <w:tab w:val="left" w:pos="14656"/>
+      </w:tabs>
+      <w:spacing w:before="0" w:line="240" w:lineRule="auto"/>
+    </w:pPr>
+    <w:rPr>
+      <w:rFonts w:ascii="Courier New" w:eastAsia="Times New Roman" w:hAnsi="Courier New" w:cs="Courier New"/>
+      <w:sz w:val="20"/>
+      <w:szCs w:val="20"/>
+    </w:rPr>
+  </w:style>
+  <w:style w:type="character" w:customStyle="1" w:styleId="HTMLPreformattedChar">
+    <w:name w:val="HTML Preformatted Char"/>
+    <w:basedOn w:val="DefaultParagraphFont"/>
+    <w:link w:val="HTMLPreformatted"/>
+    <w:uiPriority w:val="99"/>
+    <w:rsid w:val="00B13C0B"/>
+    <w:rPr>
+      <w:rFonts w:ascii="Courier New" w:eastAsia="Times New Roman" w:hAnsi="Courier New" w:cs="Courier New"/>
+      <w:sz w:val="20"/>
+      <w:szCs w:val="20"/>
+    </w:rPr>
+  </w:style>
+  <w:style w:type="paragraph" w:styleId="Header">
+    <w:name w:val="header"/>
+    <w:basedOn w:val="Normal"/>
+    <w:link w:val="HeaderChar"/>
+    <w:uiPriority w:val="99"/>
+    <w:unhideWhenUsed/>
+    <w:rsid w:val="00B13C0B"/>
+    <w:pPr>
+      <w:tabs>
+        <w:tab w:val="center" w:pos="4680"/>
+        <w:tab w:val="right" w:pos="9360"/>
+      </w:tabs>
+      <w:spacing w:before="0" w:line="240" w:lineRule="auto"/>
+    </w:pPr>
+  </w:style>
+  <w:style w:type="character" w:customStyle="1" w:styleId="HeaderChar">
+    <w:name w:val="Header Char"/>
+    <w:basedOn w:val="DefaultParagraphFont"/>
+    <w:link w:val="Header"/>
+    <w:uiPriority w:val="99"/>
+    <w:rsid w:val="00B13C0B"/>
+    <w:rPr>
+      <w:rFonts w:ascii="Times New Roman" w:hAnsi="Times New Roman" w:cs="Times New Roman"/>
+      <w:sz w:val="24"/>
+      <w:szCs w:val="24"/>
+    </w:rPr>
+  </w:style>
+  <w:style w:type="paragraph" w:styleId="Footer">
+    <w:name w:val="footer"/>
+    <w:basedOn w:val="Normal"/>
+    <w:link w:val="FooterChar"/>
+    <w:uiPriority w:val="99"/>
+    <w:unhideWhenUsed/>
+    <w:rsid w:val="00B13C0B"/>
+    <w:pPr>
+      <w:tabs>
+        <w:tab w:val="center" w:pos="4680"/>
+        <w:tab w:val="right" w:pos="9360"/>
+      </w:tabs>
+      <w:spacing w:before="0" w:line="240" w:lineRule="auto"/>
+    </w:pPr>
+  </w:style>
+  <w:style w:type="character" w:customStyle="1" w:styleId="FooterChar">
+    <w:name w:val="Footer Char"/>
+    <w:basedOn w:val="DefaultParagraphFont"/>
+    <w:link w:val="Footer"/>
+    <w:uiPriority w:val="99"/>
+    <w:rsid w:val="00B13C0B"/>
+    <w:rPr>
+      <w:rFonts w:ascii="Times New Roman" w:hAnsi="Times New Roman" w:cs="Times New Roman"/>
+      <w:sz w:val="24"/>
+      <w:szCs w:val="24"/>
+    </w:rPr>
+  </w:style>
+  <w:style w:type="character" w:styleId="FollowedHyperlink">
+    <w:name w:val="FollowedHyperlink"/>
+    <w:basedOn w:val="DefaultParagraphFont"/>
+    <w:uiPriority w:val="99"/>
+    <w:semiHidden/>
+    <w:unhideWhenUsed/>
+    <w:rsid w:val="00B13C0B"/>
+    <w:rPr>
+      <w:color w:val="800080" w:themeColor="followedHyperlink"/>
+      <w:u w:val="single"/>
+    </w:rPr>
+  </w:style>
+  <w:style w:type="paragraph" w:styleId="TOCHeading">
+    <w:name w:val="TOC Heading"/>
+    <w:basedOn w:val="Heading1"/>
+    <w:next w:val="Normal"/>
+    <w:uiPriority w:val="39"/>
+    <w:unhideWhenUsed/>
+    <w:qFormat/>
+    <w:rsid w:val="00B13C0B"/>
+    <w:pPr>
+      <w:spacing w:line="259" w:lineRule="auto"/>
+      <w:outlineLvl w:val="9"/>
+    </w:pPr>
+  </w:style>
+  <w:style w:type="paragraph" w:styleId="TOC1">
+    <w:name w:val="toc 1"/>
+    <w:basedOn w:val="Normal"/>
+    <w:next w:val="Normal"/>
+    <w:autoRedefine/>
+    <w:uiPriority w:val="39"/>
+    <w:unhideWhenUsed/>
+    <w:qFormat/>
+    <w:rsid w:val="005E1BD8"/>
+    <w:pPr>
+      <w:tabs>
+        <w:tab w:val="right" w:leader="dot" w:pos="8778"/>
+      </w:tabs>
+      <w:spacing w:before="480" w:after="120" w:line="360" w:lineRule="auto"/>
+      <w:jc w:val="center"/>
+    </w:pPr>
+    <w:rPr>
+      <w:b/>
+      <w:sz w:val="26"/>
+    </w:rPr>
+  </w:style>
+  <w:style w:type="paragraph" w:styleId="TOC3">
+    <w:name w:val="toc 3"/>
+    <w:basedOn w:val="Normal"/>
+    <w:next w:val="Normal"/>
+    <w:autoRedefine/>
+    <w:uiPriority w:val="39"/>
+    <w:unhideWhenUsed/>
+    <w:qFormat/>
+    <w:rsid w:val="009B0AE5"/>
+    <w:pPr>
+      <w:spacing w:after="100" w:line="360" w:lineRule="auto"/>
+      <w:ind w:left="475"/>
+    </w:pPr>
+    <w:rPr>
+      <w:sz w:val="26"/>
+    </w:rPr>
+  </w:style>
+  <w:style w:type="paragraph" w:styleId="TOC2">
+    <w:name w:val="toc 2"/>
+    <w:basedOn w:val="Normal"/>
+    <w:next w:val="Normal"/>
+    <w:autoRedefine/>
+    <w:uiPriority w:val="39"/>
+    <w:unhideWhenUsed/>
+    <w:qFormat/>
+    <w:rsid w:val="009B0AE5"/>
+    <w:pPr>
+      <w:spacing w:after="100" w:line="360" w:lineRule="auto"/>
+      <w:ind w:left="245"/>
+    </w:pPr>
+    <w:rPr>
+      <w:sz w:val="26"/>
+    </w:rPr>
+  </w:style>
+  <w:style w:type="paragraph" w:styleId="TOC4">
+    <w:name w:val="toc 4"/>
+    <w:basedOn w:val="Normal"/>
+    <w:next w:val="Normal"/>
+    <w:autoRedefine/>
+    <w:uiPriority w:val="39"/>
+    <w:unhideWhenUsed/>
+    <w:rsid w:val="00B13C0B"/>
+    <w:pPr>
+      <w:spacing w:after="100"/>
+      <w:ind w:left="720"/>
+    </w:pPr>
+  </w:style>
+  <w:style w:type="paragraph" w:styleId="TOC5">
+    <w:name w:val="toc 5"/>
+    <w:basedOn w:val="Normal"/>
+    <w:next w:val="Normal"/>
+    <w:autoRedefine/>
+    <w:uiPriority w:val="39"/>
+    <w:unhideWhenUsed/>
+    <w:rsid w:val="00B13C0B"/>
+    <w:pPr>
+      <w:spacing w:after="100"/>
+      <w:ind w:left="960"/>
+    </w:pPr>
+  </w:style>
+  <w:style w:type="paragraph" w:customStyle="1" w:styleId="Default">
+    <w:name w:val="Default"/>
+    <w:rsid w:val="00B13C0B"/>
+    <w:pPr>
+      <w:autoSpaceDE w:val="0"/>
+      <w:autoSpaceDN w:val="0"/>
+      <w:adjustRightInd w:val="0"/>
+      <w:spacing w:after="0" w:line="240" w:lineRule="auto"/>
+    </w:pPr>
+    <w:rPr>
+      <w:rFonts w:ascii="Times New Roman" w:hAnsi="Times New Roman" w:cs="Times New Roman"/>
+      <w:color w:val="000000"/>
+      <w:sz w:val="24"/>
+      <w:szCs w:val="24"/>
+    </w:rPr>
+  </w:style>
+  <w:style w:type="paragraph" w:styleId="BalloonText">
+    <w:name w:val="Balloon Text"/>
+    <w:basedOn w:val="Normal"/>
+    <w:link w:val="BalloonTextChar"/>
+    <w:uiPriority w:val="99"/>
+    <w:semiHidden/>
+    <w:unhideWhenUsed/>
+    <w:rsid w:val="00B13C0B"/>
+    <w:pPr>
+      <w:spacing w:before="0" w:line="240" w:lineRule="auto"/>
+    </w:pPr>
+    <w:rPr>
+      <w:rFonts w:ascii="Tahoma" w:hAnsi="Tahoma" w:cs="Tahoma"/>
+      <w:sz w:val="16"/>
+      <w:szCs w:val="16"/>
+    </w:rPr>
+  </w:style>
+  <w:style w:type="character" w:customStyle="1" w:styleId="BalloonTextChar">
+    <w:name w:val="Balloon Text Char"/>
+    <w:basedOn w:val="DefaultParagraphFont"/>
+    <w:link w:val="BalloonText"/>
+    <w:uiPriority w:val="99"/>
+    <w:semiHidden/>
+    <w:rsid w:val="00B13C0B"/>
+    <w:rPr>
+      <w:rFonts w:ascii="Tahoma" w:hAnsi="Tahoma" w:cs="Tahoma"/>
+      <w:sz w:val="16"/>
+      <w:szCs w:val="16"/>
+    </w:rPr>
+  </w:style>
+  <w:style w:type="character" w:customStyle="1" w:styleId="Heading3Char1">
+    <w:name w:val="Heading 3 Char1"/>
+    <w:aliases w:val="Tiểu mục 2 Char1"/>
+    <w:basedOn w:val="DefaultParagraphFont"/>
+    <w:uiPriority w:val="9"/>
+    <w:semiHidden/>
+    <w:rsid w:val="00A4385B"/>
+    <w:rPr>
+      <w:rFonts w:asciiTheme="majorHAnsi" w:eastAsiaTheme="majorEastAsia" w:hAnsiTheme="majorHAnsi" w:cstheme="majorBidi"/>
+      <w:b/>
+      <w:bCs/>
+      <w:color w:val="4F81BD" w:themeColor="accent1"/>
+      <w:sz w:val="26"/>
+      <w:szCs w:val="22"/>
+      <w:lang w:eastAsia="en-US"/>
+    </w:rPr>
+  </w:style>
+  <w:style w:type="character" w:customStyle="1" w:styleId="Heading4Char1">
+    <w:name w:val="Heading 4 Char1"/>
+    <w:aliases w:val="Tiểu mục 3 Char1"/>
+    <w:basedOn w:val="DefaultParagraphFont"/>
+    <w:uiPriority w:val="9"/>
+    <w:semiHidden/>
+    <w:rsid w:val="00A4385B"/>
+    <w:rPr>
+      <w:rFonts w:asciiTheme="majorHAnsi" w:eastAsiaTheme="majorEastAsia" w:hAnsiTheme="majorHAnsi" w:cstheme="majorBidi"/>
+      <w:b/>
+      <w:bCs/>
+      <w:i/>
+      <w:iCs/>
+      <w:color w:val="4F81BD" w:themeColor="accent1"/>
+      <w:sz w:val="26"/>
+      <w:szCs w:val="22"/>
+      <w:lang w:eastAsia="en-US"/>
+    </w:rPr>
+  </w:style>
+  <w:style w:type="character" w:customStyle="1" w:styleId="TableofFiguresChar">
+    <w:name w:val="Table of Figures Char"/>
+    <w:basedOn w:val="DefaultParagraphFont"/>
+    <w:link w:val="TableofFigures"/>
+    <w:uiPriority w:val="99"/>
+    <w:semiHidden/>
+    <w:locked/>
+    <w:rsid w:val="00A4385B"/>
+    <w:rPr>
+      <w:rFonts w:ascii="MS Mincho" w:eastAsia="MS Mincho" w:hAnsi="MS Mincho" w:cstheme="minorHAnsi"/>
+      <w:bCs/>
+      <w:i/>
+      <w:sz w:val="20"/>
+      <w:szCs w:val="28"/>
+    </w:rPr>
+  </w:style>
+  <w:style w:type="paragraph" w:styleId="TableofFigures">
+    <w:name w:val="table of figures"/>
+    <w:basedOn w:val="Normal"/>
+    <w:next w:val="Normal"/>
+    <w:link w:val="TableofFiguresChar"/>
+    <w:uiPriority w:val="99"/>
+    <w:semiHidden/>
+    <w:unhideWhenUsed/>
+    <w:rsid w:val="00A4385B"/>
+    <w:pPr>
+      <w:spacing w:before="0" w:line="360" w:lineRule="auto"/>
+      <w:ind w:left="520" w:hanging="520"/>
+    </w:pPr>
+    <w:rPr>
+      <w:rFonts w:ascii="MS Mincho" w:eastAsia="MS Mincho" w:hAnsi="MS Mincho" w:cstheme="minorHAnsi"/>
+      <w:bCs/>
+      <w:i/>
+      <w:sz w:val="20"/>
+      <w:szCs w:val="28"/>
+    </w:rPr>
+  </w:style>
+  <w:style w:type="paragraph" w:styleId="EndnoteText">
+    <w:name w:val="endnote text"/>
+    <w:basedOn w:val="Normal"/>
+    <w:link w:val="EndnoteTextChar"/>
+    <w:uiPriority w:val="99"/>
+    <w:semiHidden/>
+    <w:unhideWhenUsed/>
+    <w:rsid w:val="00A4385B"/>
+    <w:pPr>
+      <w:spacing w:before="0" w:line="240" w:lineRule="auto"/>
+      <w:jc w:val="both"/>
+    </w:pPr>
+    <w:rPr>
+      <w:rFonts w:cstheme="minorBidi"/>
+      <w:sz w:val="20"/>
+      <w:szCs w:val="20"/>
+    </w:rPr>
+  </w:style>
+  <w:style w:type="character" w:customStyle="1" w:styleId="EndnoteTextChar">
+    <w:name w:val="Endnote Text Char"/>
+    <w:basedOn w:val="DefaultParagraphFont"/>
+    <w:link w:val="EndnoteText"/>
+    <w:uiPriority w:val="99"/>
+    <w:semiHidden/>
+    <w:rsid w:val="00A4385B"/>
+    <w:rPr>
+      <w:rFonts w:ascii="Times New Roman" w:hAnsi="Times New Roman"/>
+      <w:sz w:val="20"/>
+      <w:szCs w:val="20"/>
+    </w:rPr>
+  </w:style>
+  <w:style w:type="character" w:customStyle="1" w:styleId="BodyTextChar">
+    <w:name w:val="Body Text Char"/>
+    <w:aliases w:val="B Char,b Char"/>
+    <w:basedOn w:val="DefaultParagraphFont"/>
+    <w:link w:val="BodyText"/>
+    <w:semiHidden/>
+    <w:locked/>
+    <w:rsid w:val="00A4385B"/>
+    <w:rPr>
+      <w:rFonts w:ascii="UVnTime" w:eastAsia="Times New Roman" w:hAnsi="UVnTime" w:cs="Times New Roman"/>
+      <w:sz w:val="26"/>
+      <w:szCs w:val="24"/>
+    </w:rPr>
+  </w:style>
+  <w:style w:type="paragraph" w:styleId="BodyText">
+    <w:name w:val="Body Text"/>
+    <w:aliases w:val="B,b"/>
+    <w:basedOn w:val="Normal"/>
+    <w:link w:val="BodyTextChar"/>
+    <w:semiHidden/>
+    <w:unhideWhenUsed/>
+    <w:rsid w:val="00A4385B"/>
+    <w:pPr>
+      <w:spacing w:before="0" w:after="120" w:line="240" w:lineRule="auto"/>
+    </w:pPr>
+    <w:rPr>
+      <w:rFonts w:ascii="UVnTime" w:eastAsia="Times New Roman" w:hAnsi="UVnTime"/>
+      <w:sz w:val="26"/>
+    </w:rPr>
+  </w:style>
+  <w:style w:type="character" w:customStyle="1" w:styleId="BodyTextChar1">
+    <w:name w:val="Body Text Char1"/>
+    <w:basedOn w:val="DefaultParagraphFont"/>
+    <w:uiPriority w:val="99"/>
+    <w:semiHidden/>
+    <w:rsid w:val="00A4385B"/>
+    <w:rPr>
+      <w:rFonts w:ascii="Times New Roman" w:hAnsi="Times New Roman" w:cs="Times New Roman"/>
+      <w:sz w:val="24"/>
+      <w:szCs w:val="24"/>
+    </w:rPr>
+  </w:style>
+  <w:style w:type="paragraph" w:styleId="NoSpacing">
+    <w:name w:val="No Spacing"/>
+    <w:uiPriority w:val="1"/>
+    <w:qFormat/>
+    <w:rsid w:val="00A4385B"/>
+    <w:pPr>
+      <w:spacing w:after="0" w:line="240" w:lineRule="auto"/>
+    </w:pPr>
+    <w:rPr>
+      <w:rFonts w:ascii="Times New Roman" w:hAnsi="Times New Roman"/>
+      <w:sz w:val="24"/>
+    </w:rPr>
+  </w:style>
+  <w:style w:type="paragraph" w:styleId="Bibliography">
+    <w:name w:val="Bibliography"/>
+    <w:basedOn w:val="Normal"/>
+    <w:next w:val="Normal"/>
+    <w:uiPriority w:val="37"/>
+    <w:unhideWhenUsed/>
+    <w:rsid w:val="00A4385B"/>
+    <w:pPr>
+      <w:spacing w:before="0" w:line="360" w:lineRule="auto"/>
+      <w:ind w:firstLine="720"/>
+      <w:jc w:val="both"/>
+    </w:pPr>
+    <w:rPr>
+      <w:rFonts w:eastAsia="Times New Roman"/>
+      <w:sz w:val="26"/>
+      <w:szCs w:val="20"/>
+    </w:rPr>
+  </w:style>
+  <w:style w:type="character" w:customStyle="1" w:styleId="TotnghiepBodyTextChar">
+    <w:name w:val="TotnghiepBodyText Char"/>
+    <w:link w:val="TotnghiepBodyText"/>
+    <w:locked/>
+    <w:rsid w:val="00A4385B"/>
+    <w:rPr>
+      <w:rFonts w:ascii="Times New Roman" w:eastAsia="Times New Roman" w:hAnsi="Times New Roman" w:cs="Times New Roman"/>
+      <w:sz w:val="20"/>
+      <w:szCs w:val="28"/>
+      <w:lang w:val="x-none" w:eastAsia="x-none"/>
+    </w:rPr>
+  </w:style>
+  <w:style w:type="paragraph" w:customStyle="1" w:styleId="TotnghiepBodyText">
+    <w:name w:val="TotnghiepBodyText"/>
+    <w:basedOn w:val="Normal"/>
+    <w:link w:val="TotnghiepBodyTextChar"/>
+    <w:qFormat/>
+    <w:rsid w:val="00A4385B"/>
+    <w:pPr>
+      <w:spacing w:before="0" w:line="360" w:lineRule="auto"/>
+      <w:jc w:val="both"/>
+    </w:pPr>
+    <w:rPr>
+      <w:rFonts w:eastAsia="Times New Roman"/>
+      <w:sz w:val="20"/>
+      <w:szCs w:val="28"/>
+      <w:lang w:val="x-none" w:eastAsia="x-none"/>
+    </w:rPr>
+  </w:style>
+  <w:style w:type="paragraph" w:customStyle="1" w:styleId="H1">
+    <w:name w:val="H1"/>
+    <w:basedOn w:val="TotnghiepBodyText"/>
+    <w:uiPriority w:val="99"/>
+    <w:rsid w:val="00A4385B"/>
+    <w:pPr>
+      <w:tabs>
+        <w:tab w:val="left" w:pos="284"/>
+      </w:tabs>
+      <w:ind w:left="2160" w:hanging="360"/>
+    </w:pPr>
+    <w:rPr>
+      <w:b/>
+    </w:rPr>
+  </w:style>
+  <w:style w:type="character" w:customStyle="1" w:styleId="Hoan1Char">
+    <w:name w:val="Hoan1 Char"/>
+    <w:link w:val="Hoan1"/>
+    <w:locked/>
+    <w:rsid w:val="00A4385B"/>
+    <w:rPr>
+      <w:rFonts w:ascii="Times New Roman" w:eastAsia="Times New Roman" w:hAnsi="Times New Roman" w:cs="Times New Roman"/>
+      <w:b/>
+      <w:sz w:val="20"/>
+      <w:szCs w:val="28"/>
+      <w:lang w:val="x-none" w:eastAsia="x-none"/>
+    </w:rPr>
+  </w:style>
+  <w:style w:type="paragraph" w:customStyle="1" w:styleId="Hoan1">
+    <w:name w:val="Hoan1"/>
+    <w:basedOn w:val="H1"/>
+    <w:link w:val="Hoan1Char"/>
+    <w:rsid w:val="00A4385B"/>
+  </w:style>
+  <w:style w:type="character" w:customStyle="1" w:styleId="BoldChar">
+    <w:name w:val="Bold Char"/>
+    <w:aliases w:val="Center Char"/>
+    <w:basedOn w:val="DefaultParagraphFont"/>
+    <w:link w:val="Bold"/>
+    <w:locked/>
+    <w:rsid w:val="00A4385B"/>
+    <w:rPr>
+      <w:rFonts w:ascii="Times New Roman" w:hAnsi="Times New Roman" w:cs="Times New Roman"/>
+      <w:b/>
+      <w:sz w:val="26"/>
+      <w:lang w:val="pt-BR"/>
+    </w:rPr>
+  </w:style>
+  <w:style w:type="paragraph" w:customStyle="1" w:styleId="Bold">
+    <w:name w:val="Bold"/>
+    <w:aliases w:val="Center"/>
+    <w:basedOn w:val="Normal"/>
+    <w:link w:val="BoldChar"/>
+    <w:qFormat/>
+    <w:rsid w:val="00A4385B"/>
+    <w:pPr>
+      <w:spacing w:before="0" w:line="240" w:lineRule="auto"/>
+      <w:jc w:val="center"/>
+    </w:pPr>
+    <w:rPr>
+      <w:b/>
+      <w:sz w:val="26"/>
+      <w:szCs w:val="22"/>
+      <w:lang w:val="pt-BR"/>
+    </w:rPr>
+  </w:style>
+  <w:style w:type="character" w:customStyle="1" w:styleId="Style1Char">
+    <w:name w:val="Style1 Char"/>
+    <w:basedOn w:val="DefaultParagraphFont"/>
+    <w:link w:val="Style1"/>
+    <w:locked/>
+    <w:rsid w:val="00A4385B"/>
+    <w:rPr>
+      <w:rFonts w:ascii="Times New Roman" w:hAnsi="Times New Roman" w:cs="Times New Roman"/>
+      <w:sz w:val="26"/>
+      <w:lang w:val="pt-BR"/>
+    </w:rPr>
+  </w:style>
+  <w:style w:type="paragraph" w:customStyle="1" w:styleId="Style1">
+    <w:name w:val="Style1"/>
+    <w:basedOn w:val="Normal"/>
+    <w:link w:val="Style1Char"/>
+    <w:qFormat/>
+    <w:rsid w:val="00A4385B"/>
+    <w:pPr>
+      <w:spacing w:line="360" w:lineRule="auto"/>
+      <w:ind w:left="1440" w:hanging="360"/>
+      <w:jc w:val="both"/>
+      <w:outlineLvl w:val="4"/>
+    </w:pPr>
+    <w:rPr>
+      <w:sz w:val="26"/>
+      <w:szCs w:val="22"/>
+      <w:lang w:val="pt-BR"/>
+    </w:rPr>
+  </w:style>
+  <w:style w:type="character" w:customStyle="1" w:styleId="Style2Char">
+    <w:name w:val="Style2 Char"/>
+    <w:basedOn w:val="Style1Char"/>
+    <w:link w:val="Style2"/>
+    <w:locked/>
+    <w:rsid w:val="00A4385B"/>
+    <w:rPr>
+      <w:rFonts w:ascii="Times New Roman" w:hAnsi="Times New Roman" w:cs="Times New Roman"/>
+      <w:b/>
+      <w:i/>
+      <w:sz w:val="26"/>
+      <w:lang w:val="pt-BR"/>
+    </w:rPr>
+  </w:style>
+  <w:style w:type="paragraph" w:customStyle="1" w:styleId="Style2">
+    <w:name w:val="Style2"/>
+    <w:basedOn w:val="Style1"/>
+    <w:link w:val="Style2Char"/>
+    <w:qFormat/>
+    <w:rsid w:val="00A4385B"/>
+    <w:rPr>
+      <w:b/>
+      <w:i/>
+    </w:rPr>
+  </w:style>
+  <w:style w:type="character" w:customStyle="1" w:styleId="ContentChar">
+    <w:name w:val="Content Char"/>
+    <w:basedOn w:val="DefaultParagraphFont"/>
+    <w:link w:val="Content"/>
+    <w:locked/>
+    <w:rsid w:val="00A4385B"/>
+    <w:rPr>
+      <w:rFonts w:ascii="Times New Roman" w:eastAsia="Times New Roman" w:hAnsi="Times New Roman" w:cs="Times New Roman"/>
+      <w:sz w:val="26"/>
+      <w:szCs w:val="20"/>
+    </w:rPr>
+  </w:style>
+  <w:style w:type="paragraph" w:customStyle="1" w:styleId="Content">
+    <w:name w:val="Content"/>
+    <w:basedOn w:val="Normal"/>
+    <w:link w:val="ContentChar"/>
+    <w:rsid w:val="00A4385B"/>
+    <w:pPr>
+      <w:spacing w:before="200" w:line="360" w:lineRule="auto"/>
+      <w:jc w:val="both"/>
+    </w:pPr>
+    <w:rPr>
+      <w:rFonts w:eastAsia="Times New Roman"/>
+      <w:sz w:val="26"/>
+      <w:szCs w:val="20"/>
+    </w:rPr>
+  </w:style>
+  <w:style w:type="character" w:customStyle="1" w:styleId="Heading1NChar">
+    <w:name w:val="Heading 1N Char"/>
+    <w:basedOn w:val="DefaultParagraphFont"/>
+    <w:link w:val="Heading1N"/>
+    <w:locked/>
+    <w:rsid w:val="00A4385B"/>
+    <w:rPr>
+      <w:rFonts w:ascii="Times New Roman" w:eastAsiaTheme="majorEastAsia" w:hAnsi="Times New Roman" w:cstheme="majorBidi"/>
+      <w:b/>
+      <w:bCs/>
+      <w:sz w:val="32"/>
+      <w:szCs w:val="28"/>
+    </w:rPr>
+  </w:style>
+  <w:style w:type="paragraph" w:customStyle="1" w:styleId="Heading1N">
+    <w:name w:val="Heading 1N"/>
+    <w:basedOn w:val="Normal"/>
+    <w:next w:val="Content"/>
+    <w:link w:val="Heading1NChar"/>
+    <w:rsid w:val="00A4385B"/>
+    <w:pPr>
+      <w:keepNext/>
+      <w:keepLines/>
+      <w:numPr>
+        <w:numId w:val="4"/>
+      </w:numPr>
+      <w:spacing w:before="0" w:line="360" w:lineRule="auto"/>
+      <w:ind w:left="0" w:firstLine="0"/>
+      <w:outlineLvl w:val="0"/>
+    </w:pPr>
+    <w:rPr>
+      <w:rFonts w:eastAsiaTheme="majorEastAsia" w:cstheme="majorBidi"/>
+      <w:b/>
+      <w:bCs/>
+      <w:sz w:val="32"/>
+      <w:szCs w:val="28"/>
+    </w:rPr>
+  </w:style>
+  <w:style w:type="paragraph" w:customStyle="1" w:styleId="HeaderEven">
+    <w:name w:val="Header Even"/>
+    <w:basedOn w:val="NoSpacing"/>
+    <w:uiPriority w:val="99"/>
+    <w:qFormat/>
+    <w:rsid w:val="00A4385B"/>
+    <w:pPr>
+      <w:pBdr>
+        <w:bottom w:val="single" w:sz="4" w:space="1" w:color="4F81BD"/>
+      </w:pBdr>
+    </w:pPr>
+    <w:rPr>
+      <w:rFonts w:ascii="Calibri" w:eastAsia="Calibri" w:hAnsi="Calibri" w:cs="Times New Roman"/>
+      <w:b/>
+      <w:color w:val="1F497D"/>
+      <w:sz w:val="20"/>
+      <w:szCs w:val="20"/>
+      <w:lang w:eastAsia="ja-JP"/>
+    </w:rPr>
+  </w:style>
+  <w:style w:type="character" w:styleId="SubtleEmphasis">
+    <w:name w:val="Subtle Emphasis"/>
+    <w:uiPriority w:val="19"/>
+    <w:qFormat/>
+    <w:rsid w:val="00A4385B"/>
+    <w:rPr>
+      <w:i/>
+      <w:iCs/>
+      <w:color w:val="404040"/>
+    </w:rPr>
+  </w:style>
+  <w:style w:type="character" w:customStyle="1" w:styleId="apple-style-span">
+    <w:name w:val="apple-style-span"/>
+    <w:basedOn w:val="DefaultParagraphFont"/>
+    <w:rsid w:val="00A4385B"/>
+  </w:style>
+  <w:style w:type="table" w:styleId="LightList-Accent1">
+    <w:name w:val="Light List Accent 1"/>
+    <w:basedOn w:val="TableNormal"/>
+    <w:uiPriority w:val="61"/>
+    <w:rsid w:val="00A4385B"/>
+    <w:pPr>
+      <w:spacing w:after="0" w:line="240" w:lineRule="auto"/>
+    </w:pPr>
+    <w:rPr>
+      <w:rFonts w:eastAsiaTheme="minorEastAsia"/>
+      <w:lang w:eastAsia="ja-JP"/>
+    </w:rPr>
+    <w:tblPr>
+      <w:tblStyleRowBandSize w:val="1"/>
+      <w:tblStyleColBandSize w:val="1"/>
+      <w:tblBorders>
+        <w:top w:val="single" w:sz="8" w:space="0" w:color="4F81BD" w:themeColor="accent1"/>
+        <w:left w:val="single" w:sz="8" w:space="0" w:color="4F81BD" w:themeColor="accent1"/>
+        <w:bottom w:val="single" w:sz="8" w:space="0" w:color="4F81BD" w:themeColor="accent1"/>
+        <w:right w:val="single" w:sz="8" w:space="0" w:color="4F81BD" w:themeColor="accent1"/>
+      </w:tblBorders>
+    </w:tblPr>
+    <w:tblStylePr w:type="firstRow">
+      <w:pPr>
+        <w:spacing w:beforeLines="0" w:before="0" w:beforeAutospacing="0" w:afterLines="0" w:after="0" w:afterAutospacing="0" w:line="240" w:lineRule="auto"/>
+      </w:pPr>
+      <w:rPr>
+        <w:b/>
+        <w:bCs/>
+        <w:color w:val="FFFFFF" w:themeColor="background1"/>
+      </w:rPr>
+      <w:tblPr/>
+      <w:tcPr>
+        <w:shd w:val="clear" w:color="auto" w:fill="4F81BD" w:themeFill="accent1"/>
+      </w:tcPr>
+    </w:tblStylePr>
+    <w:tblStylePr w:type="lastRow">
+      <w:pPr>
+        <w:spacing w:beforeLines="0" w:before="0" w:beforeAutospacing="0" w:afterLines="0" w:after="0" w:afterAutospacing="0" w:line="240" w:lineRule="auto"/>
+      </w:pPr>
+      <w:rPr>
+        <w:b/>
+        <w:bCs/>
+      </w:rPr>
+      <w:tblPr/>
+      <w:tcPr>
+        <w:tcBorders>
+          <w:top w:val="double" w:sz="6" w:space="0" w:color="4F81BD" w:themeColor="accent1"/>
+          <w:left w:val="single" w:sz="8" w:space="0" w:color="4F81BD" w:themeColor="accent1"/>
+          <w:bottom w:val="single" w:sz="8" w:space="0" w:color="4F81BD" w:themeColor="accent1"/>
+          <w:right w:val="single" w:sz="8" w:space="0" w:color="4F81BD" w:themeColor="accent1"/>
+        </w:tcBorders>
+      </w:tcPr>
+    </w:tblStylePr>
+    <w:tblStylePr w:type="firstCol">
+      <w:rPr>
+        <w:b/>
+        <w:bCs/>
+      </w:rPr>
+    </w:tblStylePr>
+    <w:tblStylePr w:type="lastCol">
+      <w:rPr>
+        <w:b/>
+        <w:bCs/>
+      </w:rPr>
+    </w:tblStylePr>
+    <w:tblStylePr w:type="band1Vert">
+      <w:tblPr/>
+      <w:tcPr>
+        <w:tcBorders>
+          <w:top w:val="single" w:sz="8" w:space="0" w:color="4F81BD" w:themeColor="accent1"/>
+          <w:left w:val="single" w:sz="8" w:space="0" w:color="4F81BD" w:themeColor="accent1"/>
+          <w:bottom w:val="single" w:sz="8" w:space="0" w:color="4F81BD" w:themeColor="accent1"/>
+          <w:right w:val="single" w:sz="8" w:space="0" w:color="4F81BD" w:themeColor="accent1"/>
+        </w:tcBorders>
+      </w:tcPr>
+    </w:tblStylePr>
+    <w:tblStylePr w:type="band1Horz">
+      <w:tblPr/>
+      <w:tcPr>
+        <w:tcBorders>
+          <w:top w:val="single" w:sz="8" w:space="0" w:color="4F81BD" w:themeColor="accent1"/>
+          <w:left w:val="single" w:sz="8" w:space="0" w:color="4F81BD" w:themeColor="accent1"/>
+          <w:bottom w:val="single" w:sz="8" w:space="0" w:color="4F81BD" w:themeColor="accent1"/>
+          <w:right w:val="single" w:sz="8" w:space="0" w:color="4F81BD" w:themeColor="accent1"/>
+        </w:tcBorders>
+      </w:tcPr>
+    </w:tblStylePr>
+  </w:style>
+  <w:style w:type="paragraph" w:customStyle="1" w:styleId="NormalThesis13size">
+    <w:name w:val="Normal_Thesis_13_size"/>
+    <w:basedOn w:val="Normal"/>
+    <w:link w:val="NormalThesis13sizeChar"/>
+    <w:qFormat/>
+    <w:rsid w:val="009E5B49"/>
+    <w:pPr>
+      <w:spacing w:after="120" w:line="360" w:lineRule="auto"/>
+      <w:ind w:firstLine="720"/>
+      <w:jc w:val="both"/>
+    </w:pPr>
+    <w:rPr>
+      <w:sz w:val="26"/>
+      <w:szCs w:val="26"/>
+      <w:shd w:val="clear" w:color="auto" w:fill="FFFFFF"/>
+    </w:rPr>
+  </w:style>
+  <w:style w:type="paragraph" w:customStyle="1" w:styleId="LargeThesis16">
+    <w:name w:val="Large_Thesis_16"/>
+    <w:basedOn w:val="Content"/>
+    <w:link w:val="LargeThesis16Char"/>
+    <w:qFormat/>
+    <w:rsid w:val="007D10C9"/>
+    <w:pPr>
+      <w:spacing w:before="100" w:beforeAutospacing="1" w:after="100" w:afterAutospacing="1"/>
+      <w:jc w:val="center"/>
+    </w:pPr>
+    <w:rPr>
+      <w:b/>
+      <w:sz w:val="32"/>
+      <w:lang w:val="de-DE"/>
+    </w:rPr>
+  </w:style>
+  <w:style w:type="character" w:customStyle="1" w:styleId="NormalThesis13sizeChar">
+    <w:name w:val="Normal_Thesis_13_size Char"/>
+    <w:basedOn w:val="DefaultParagraphFont"/>
+    <w:link w:val="NormalThesis13size"/>
+    <w:rsid w:val="009E5B49"/>
+    <w:rPr>
+      <w:rFonts w:ascii="Times New Roman" w:hAnsi="Times New Roman" w:cs="Times New Roman"/>
+      <w:sz w:val="26"/>
+      <w:szCs w:val="26"/>
+    </w:rPr>
+  </w:style>
+  <w:style w:type="paragraph" w:customStyle="1" w:styleId="Tiucp1">
+    <w:name w:val="Tiêu đề cấp 1"/>
+    <w:next w:val="Normal"/>
+    <w:link w:val="Tiucp1Char"/>
+    <w:qFormat/>
+    <w:rsid w:val="00601908"/>
+    <w:pPr>
+      <w:numPr>
+        <w:ilvl w:val="1"/>
+        <w:numId w:val="1"/>
+      </w:numPr>
+      <w:spacing w:before="120" w:after="120" w:line="360" w:lineRule="auto"/>
+      <w:ind w:left="0" w:firstLine="0"/>
+    </w:pPr>
+    <w:rPr>
+      <w:rFonts w:ascii="Times New Roman" w:eastAsiaTheme="majorEastAsia" w:hAnsi="Times New Roman" w:cs="Times New Roman"/>
+      <w:b/>
+      <w:sz w:val="28"/>
+      <w:szCs w:val="26"/>
+    </w:rPr>
+  </w:style>
+  <w:style w:type="character" w:customStyle="1" w:styleId="LargeThesis16Char">
+    <w:name w:val="Large_Thesis_16 Char"/>
+    <w:basedOn w:val="ContentChar"/>
+    <w:link w:val="LargeThesis16"/>
+    <w:rsid w:val="007D10C9"/>
+    <w:rPr>
+      <w:rFonts w:ascii="Times New Roman" w:eastAsia="Times New Roman" w:hAnsi="Times New Roman" w:cs="Times New Roman"/>
+      <w:b/>
+      <w:sz w:val="32"/>
+      <w:szCs w:val="20"/>
+      <w:lang w:val="de-DE"/>
+    </w:rPr>
+  </w:style>
+  <w:style w:type="character" w:customStyle="1" w:styleId="Tiucp1Char">
+    <w:name w:val="Tiêu đề cấp 1 Char"/>
+    <w:basedOn w:val="Heading2Char"/>
+    <w:link w:val="Tiucp1"/>
+    <w:rsid w:val="00601908"/>
+    <w:rPr>
+      <w:rFonts w:ascii="Times New Roman" w:eastAsiaTheme="majorEastAsia" w:hAnsi="Times New Roman" w:cs="Times New Roman"/>
+      <w:b/>
+      <w:color w:val="365F91" w:themeColor="accent1" w:themeShade="BF"/>
+      <w:sz w:val="28"/>
+      <w:szCs w:val="26"/>
+    </w:rPr>
+  </w:style>
+  <w:style w:type="paragraph" w:customStyle="1" w:styleId="Table">
+    <w:name w:val="Table"/>
+    <w:basedOn w:val="Normal"/>
+    <w:link w:val="TableChar"/>
+    <w:qFormat/>
+    <w:rsid w:val="004A63B3"/>
+    <w:pPr>
+      <w:spacing w:after="120" w:line="360" w:lineRule="auto"/>
+      <w:jc w:val="center"/>
+    </w:pPr>
+    <w:rPr>
+      <w:bCs/>
+      <w:iCs/>
+      <w:szCs w:val="26"/>
+    </w:rPr>
+  </w:style>
+  <w:style w:type="character" w:customStyle="1" w:styleId="TableChar">
+    <w:name w:val="Table Char"/>
+    <w:basedOn w:val="DefaultParagraphFont"/>
+    <w:link w:val="Table"/>
+    <w:rsid w:val="004A63B3"/>
+    <w:rPr>
+      <w:rFonts w:ascii="Times New Roman" w:hAnsi="Times New Roman" w:cs="Times New Roman"/>
+      <w:bCs/>
+      <w:iCs/>
+      <w:sz w:val="24"/>
+      <w:szCs w:val="26"/>
+    </w:rPr>
+  </w:style>
+  <w:style w:type="character" w:styleId="PlaceholderText">
+    <w:name w:val="Placeholder Text"/>
+    <w:basedOn w:val="DefaultParagraphFont"/>
+    <w:uiPriority w:val="99"/>
+    <w:semiHidden/>
+    <w:rsid w:val="004D0470"/>
+    <w:rPr>
+      <w:color w:val="808080"/>
+    </w:rPr>
+  </w:style>
+  <w:style w:type="character" w:customStyle="1" w:styleId="mord">
+    <w:name w:val="mord"/>
+    <w:basedOn w:val="DefaultParagraphFont"/>
+    <w:rsid w:val="00E743BF"/>
+  </w:style>
+  <w:style w:type="paragraph" w:customStyle="1" w:styleId="Hnhnh">
+    <w:name w:val="Hình ảnh"/>
+    <w:basedOn w:val="NormalThesis13size"/>
+    <w:link w:val="HnhnhChar"/>
+    <w:qFormat/>
+    <w:rsid w:val="008D7591"/>
+    <w:pPr>
+      <w:ind w:firstLine="0"/>
+      <w:jc w:val="center"/>
+    </w:pPr>
+    <w:rPr>
+      <w:i/>
+    </w:rPr>
+  </w:style>
+  <w:style w:type="character" w:customStyle="1" w:styleId="HnhnhChar">
+    <w:name w:val="Hình ảnh Char"/>
+    <w:basedOn w:val="NormalThesis13sizeChar"/>
+    <w:link w:val="Hnhnh"/>
+    <w:rsid w:val="008D7591"/>
+    <w:rPr>
+      <w:rFonts w:ascii="Times New Roman" w:hAnsi="Times New Roman" w:cs="Times New Roman"/>
+      <w:i/>
+      <w:sz w:val="26"/>
+      <w:szCs w:val="26"/>
+    </w:rPr>
+  </w:style>
+</w:styles>
+</file>
+
+<file path=word/glossary/document.xml><?xml version="1.0" encoding="utf-8"?>
+<w:glossaryDocument xmlns:wpc="http://schemas.microsoft.com/office/word/2010/wordprocessingCanvas" xmlns:mc="http://schemas.openxmlformats.org/markup-compatibility/2006" xmlns:o="urn:schemas-microsoft-com:office:office" xmlns:r="http://schemas.openxmlformats.org/officeDocument/2006/relationships" xmlns:m="http://schemas.openxmlformats.org/officeDocument/2006/math" xmlns:v="urn:schemas-microsoft-com:vml" xmlns:wp14="http://schemas.microsoft.com/office/word/2010/wordprocessingDrawing" xmlns:wp="http://schemas.openxmlformats.org/drawingml/2006/wordprocessingDrawing" xmlns:w10="urn:schemas-microsoft-com:office:word" xmlns:w="http://schemas.openxmlformats.org/wordprocessingml/2006/main" xmlns:w14="http://schemas.microsoft.com/office/word/2010/wordml" xmlns:wpg="http://schemas.microsoft.com/office/word/2010/wordprocessingGroup" xmlns:wpi="http://schemas.microsoft.com/office/word/2010/wordprocessingInk" xmlns:wne="http://schemas.microsoft.com/office/word/2006/wordml" xmlns:wps="http://schemas.microsoft.com/office/word/2010/wordprocessingShape" mc:Ignorable="w14 wp14"/>
+</file>
+
+<file path=word/glossary/fontTable.xml><?xml version="1.0" encoding="utf-8"?>
+<w:fonts xmlns:mc="http://schemas.openxmlformats.org/markup-compatibility/2006" xmlns:r="http://schemas.openxmlformats.org/officeDocument/2006/relationships" xmlns:w="http://schemas.openxmlformats.org/wordprocessingml/2006/main" xmlns:w14="http://schemas.microsoft.com/office/word/2010/wordml" mc:Ignorable="w14">
+  <w:font w:name="Symbol">
+    <w:panose1 w:val="05050102010706020507"/>
+    <w:charset w:val="02"/>
+    <w:family w:val="roman"/>
+    <w:pitch w:val="variable"/>
+    <w:sig w:usb0="00000000" w:usb1="10000000" w:usb2="00000000" w:usb3="00000000" w:csb0="80000000" w:csb1="00000000"/>
+  </w:font>
+  <w:font w:name="Times New Roman">
+    <w:panose1 w:val="02020603050405020304"/>
+    <w:charset w:val="00"/>
+    <w:family w:val="roman"/>
+    <w:pitch w:val="variable"/>
+    <w:sig w:usb0="E0002AFF" w:usb1="C0007841" w:usb2="00000009" w:usb3="00000000" w:csb0="000001FF" w:csb1="00000000"/>
+  </w:font>
+  <w:font w:name="Wingdings">
+    <w:panose1 w:val="05000000000000000000"/>
+    <w:charset w:val="02"/>
+    <w:family w:val="auto"/>
+    <w:pitch w:val="variable"/>
+    <w:sig w:usb0="00000000" w:usb1="10000000" w:usb2="00000000" w:usb3="00000000" w:csb0="80000000" w:csb1="00000000"/>
+  </w:font>
+  <w:font w:name="Courier New">
+    <w:panose1 w:val="02070309020205020404"/>
+    <w:charset w:val="00"/>
+    <w:family w:val="modern"/>
+    <w:pitch w:val="fixed"/>
+    <w:sig w:usb0="E0002AFF" w:usb1="C0007843" w:usb2="00000009" w:usb3="00000000" w:csb0="000001FF" w:csb1="00000000"/>
+  </w:font>
+  <w:font w:name="Calibri">
+    <w:panose1 w:val="020F0502020204030204"/>
+    <w:charset w:val="00"/>
+    <w:family w:val="swiss"/>
+    <w:pitch w:val="variable"/>
+    <w:sig w:usb0="E00002FF" w:usb1="4000ACFF" w:usb2="00000001" w:usb3="00000000" w:csb0="0000019F" w:csb1="00000000"/>
+  </w:font>
+  <w:font w:name="Cambria">
+    <w:panose1 w:val="02040503050406030204"/>
+    <w:charset w:val="00"/>
+    <w:family w:val="roman"/>
+    <w:pitch w:val="variable"/>
+    <w:sig w:usb0="E00002FF" w:usb1="400004FF" w:usb2="00000000" w:usb3="00000000" w:csb0="0000019F" w:csb1="00000000"/>
+  </w:font>
+  <w:font w:name="Tahoma">
+    <w:panose1 w:val="020B0604030504040204"/>
+    <w:charset w:val="00"/>
+    <w:family w:val="swiss"/>
+    <w:pitch w:val="variable"/>
+    <w:sig w:usb0="E1002EFF" w:usb1="C000605B" w:usb2="00000029" w:usb3="00000000" w:csb0="000101FF" w:csb1="00000000"/>
+  </w:font>
+  <w:font w:name="MS Mincho">
+    <w:altName w:val="ＭＳ 明朝"/>
+    <w:panose1 w:val="02020609040205080304"/>
+    <w:charset w:val="80"/>
+    <w:family w:val="modern"/>
+    <w:pitch w:val="fixed"/>
+    <w:sig w:usb0="E00002FF" w:usb1="6AC7FDFB" w:usb2="00000012" w:usb3="00000000" w:csb0="0002009F" w:csb1="00000000"/>
+  </w:font>
+  <w:font w:name="UVnTime">
+    <w:altName w:val="Times New Roman"/>
+    <w:charset w:val="00"/>
+    <w:family w:val="swiss"/>
+    <w:pitch w:val="variable"/>
+    <w:sig w:usb0="00000003" w:usb1="00000000" w:usb2="00000040" w:usb3="00000000" w:csb0="00000001" w:csb1="00000000"/>
+  </w:font>
+  <w:font w:name="Arial">
+    <w:panose1 w:val="020B0604020202020204"/>
+    <w:charset w:val="00"/>
+    <w:family w:val="swiss"/>
+    <w:pitch w:val="variable"/>
+    <w:sig w:usb0="E0002AFF" w:usb1="C0007843" w:usb2="00000009" w:usb3="00000000" w:csb0="000001FF" w:csb1="00000000"/>
+  </w:font>
+  <w:font w:name="inherit">
+    <w:altName w:val="Times New Roman"/>
+    <w:panose1 w:val="00000000000000000000"/>
+    <w:charset w:val="00"/>
+    <w:family w:val="roman"/>
+    <w:notTrueType/>
+    <w:pitch w:val="default"/>
+  </w:font>
+  <w:font w:name="Cambria Math">
+    <w:panose1 w:val="02040503050406030204"/>
+    <w:charset w:val="00"/>
+    <w:family w:val="roman"/>
+    <w:pitch w:val="variable"/>
+    <w:sig w:usb0="E00002FF" w:usb1="420024FF" w:usb2="00000000" w:usb3="00000000" w:csb0="0000019F" w:csb1="00000000"/>
+  </w:font>
+</w:fonts>
+</file>
+
+<file path=word/glossary/settings.xml><?xml version="1.0" encoding="utf-8"?>
+<w:settings xmlns:mc="http://schemas.openxmlformats.org/markup-compatibility/2006" xmlns:o="urn:schemas-microsoft-com:office:office" xmlns:r="http://schemas.openxmlformats.org/officeDocument/2006/relationships" xmlns:m="http://schemas.openxmlformats.org/officeDocument/2006/math" xmlns:v="urn:schemas-microsoft-com:vml" xmlns:w10="urn:schemas-microsoft-com:office:word" xmlns:w="http://schemas.openxmlformats.org/wordprocessingml/2006/main" xmlns:w14="http://schemas.microsoft.com/office/word/2010/wordml" xmlns:sl="http://schemas.openxmlformats.org/schemaLibrary/2006/main" mc:Ignorable="w14">
+  <w:view w:val="normal"/>
+  <w:defaultTabStop w:val="720"/>
+  <w:characterSpacingControl w:val="doNotCompress"/>
+  <w:compat>
+    <w:useFELayout/>
+    <w:compatSetting w:name="compatibilityMode" w:uri="http://schemas.microsoft.com/office/word" w:val="14"/>
+    <w:compatSetting w:name="overrideTableStyleFontSizeAndJustification" w:uri="http://schemas.microsoft.com/office/word" w:val="1"/>
+    <w:compatSetting w:name="enableOpenTypeFeatures" w:uri="http://schemas.microsoft.com/office/word" w:val="1"/>
+    <w:compatSetting w:name="doNotFlipMirrorIndents" w:uri="http://schemas.microsoft.com/office/word" w:val="1"/>
+  </w:compat>
+  <w:rsids>
+    <w:rsidRoot w:val="00E41BBA"/>
+    <w:rsid w:val="006377D5"/>
+    <w:rsid w:val="00E41BBA"/>
+  </w:rsids>
+  <m:mathPr>
+    <m:mathFont m:val="Cambria Math"/>
+    <m:brkBin m:val="before"/>
+    <m:brkBinSub m:val="--"/>
+    <m:smallFrac m:val="0"/>
+    <m:dispDef/>
+    <m:lMargin m:val="0"/>
+    <m:rMargin m:val="0"/>
+    <m:defJc m:val="centerGroup"/>
+    <m:wrapIndent m:val="1440"/>
+    <m:intLim m:val="subSup"/>
+    <m:naryLim m:val="undOvr"/>
+  </m:mathPr>
+  <w:themeFontLang w:val="en-US"/>
+  <w:clrSchemeMapping w:bg1="light1" w:t1="dark1" w:bg2="light2" w:t2="dark2" w:accent1="accent1" w:accent2="accent2" w:accent3="accent3" w:accent4="accent4" w:accent5="accent5" w:accent6="accent6" w:hyperlink="hyperlink" w:followedHyperlink="followedHyperlink"/>
+  <w:decimalSymbol w:val="."/>
+  <w:listSeparator w:val=","/>
+</w:settings>
+</file>
+
+<file path=word/glossary/styles.xml><?xml version="1.0" encoding="utf-8"?>
+<w:styles xmlns:mc="http://schemas.openxmlformats.org/markup-compatibility/2006" xmlns:r="http://schemas.openxmlformats.org/officeDocument/2006/relationships" xmlns:w="http://schemas.openxmlformats.org/wordprocessingml/2006/main" xmlns:w14="http://schemas.microsoft.com/office/word/2010/wordml" mc:Ignorable="w14">
+  <w:docDefaults>
+    <w:rPrDefault>
+      <w:rPr>
+        <w:rFonts w:asciiTheme="minorHAnsi" w:eastAsiaTheme="minorEastAsia" w:hAnsiTheme="minorHAnsi" w:cstheme="minorBidi"/>
+        <w:sz w:val="22"/>
+        <w:szCs w:val="22"/>
+        <w:lang w:val="en-US" w:eastAsia="en-US" w:bidi="ar-SA"/>
+      </w:rPr>
+    </w:rPrDefault>
+    <w:pPrDefault>
+      <w:pPr>
+        <w:spacing w:after="200" w:line="276" w:lineRule="auto"/>
+      </w:pPr>
+    </w:pPrDefault>
+  </w:docDefaults>
+  <w:latentStyles w:defLockedState="0" w:defUIPriority="99" w:defSemiHidden="1" w:defUnhideWhenUsed="1" w:defQFormat="0" w:count="267">
+    <w:lsdException w:name="Normal" w:semiHidden="0" w:uiPriority="0" w:unhideWhenUsed="0" w:qFormat="1"/>
+    <w:lsdException w:name="heading 1" w:semiHidden="0" w:uiPriority="9" w:unhideWhenUsed="0" w:qFormat="1"/>
+    <w:lsdException w:name="heading 2" w:uiPriority="9" w:qFormat="1"/>
+    <w:lsdException w:name="heading 3" w:uiPriority="9" w:qFormat="1"/>
+    <w:lsdException w:name="heading 4" w:uiPriority="9" w:qFormat="1"/>
+    <w:lsdException w:name="heading 5" w:uiPriority="9" w:qFormat="1"/>
+    <w:lsdException w:name="heading 6" w:uiPriority="9" w:qFormat="1"/>
+    <w:lsdException w:name="heading 7" w:uiPriority="9" w:qFormat="1"/>
+    <w:lsdException w:name="heading 8" w:uiPriority="9" w:qFormat="1"/>
+    <w:lsdException w:name="heading 9" w:uiPriority="9" w:qFormat="1"/>
+    <w:lsdException w:name="toc 1" w:uiPriority="39"/>
+    <w:lsdException w:name="toc 2" w:uiPriority="39"/>
+    <w:lsdException w:name="toc 3" w:uiPriority="39"/>
+    <w:lsdException w:name="toc 4" w:uiPriority="39"/>
+    <w:lsdException w:name="toc 5" w:uiPriority="39"/>
+    <w:lsdException w:name="toc 6" w:uiPriority="39"/>
+    <w:lsdException w:name="toc 7" w:uiPriority="39"/>
+    <w:lsdException w:name="toc 8" w:uiPriority="39"/>
+    <w:lsdException w:name="toc 9" w:uiPriority="39"/>
+    <w:lsdException w:name="caption" w:uiPriority="35" w:qFormat="1"/>
+    <w:lsdException w:name="Title" w:semiHidden="0" w:uiPriority="10" w:unhideWhenUsed="0" w:qFormat="1"/>
+    <w:lsdException w:name="Default Paragraph Font" w:uiPriority="1"/>
+    <w:lsdException w:name="Subtitle" w:semiHidden="0" w:uiPriority="11" w:unhideWhenUsed="0" w:qFormat="1"/>
+    <w:lsdException w:name="Strong" w:semiHidden="0" w:uiPriority="22" w:unhideWhenUsed="0" w:qFormat="1"/>
+    <w:lsdException w:name="Emphasis" w:semiHidden="0" w:uiPriority="20" w:unhideWhenUsed="0" w:qFormat="1"/>
+    <w:lsdException w:name="Table Grid" w:semiHidden="0" w:uiPriority="59" w:unhideWhenUsed="0"/>
+    <w:lsdException w:name="Placeholder Text" w:unhideWhenUsed="0"/>
+    <w:lsdException w:name="No Spacing" w:semiHidden="0" w:uiPriority="1" w:unhideWhenUsed="0" w:qFormat="1"/>
+    <w:lsdException w:name="Light Shading" w:semiHidden="0" w:uiPriority="60" w:unhideWhenUsed="0"/>
+    <w:lsdException w:name="Light List" w:semiHidden="0" w:uiPriority="61" w:unhideWhenUsed="0"/>
+    <w:lsdException w:name="Light Grid" w:semiHidden="0" w:uiPriority="62" w:unhideWhenUsed="0"/>
+    <w:lsdException w:name="Medium Shading 1" w:semiHidden="0" w:uiPriority="63" w:unhideWhenUsed="0"/>
+    <w:lsdException w:name="Medium Shading 2" w:semiHidden="0" w:uiPriority="64" w:unhideWhenUsed="0"/>
+    <w:lsdException w:name="Medium List 1" w:semiHidden="0" w:uiPriority="65" w:unhideWhenUsed="0"/>
+    <w:lsdException w:name="Medium List 2" w:semiHidden="0" w:uiPriority="66" w:unhideWhenUsed="0"/>
+    <w:lsdException w:name="Medium Grid 1" w:semiHidden="0" w:uiPriority="67" w:unhideWhenUsed="0"/>
+    <w:lsdException w:name="Medium Grid 2" w:semiHidden="0" w:uiPriority="68" w:unhideWhenUsed="0"/>
+    <w:lsdException w:name="Medium Grid 3" w:semiHidden="0" w:uiPriority="69" w:unhideWhenUsed="0"/>
+    <w:lsdException w:name="Dark List" w:semiHidden="0" w:uiPriority="70" w:unhideWhenUsed="0"/>
+    <w:lsdException w:name="Colorful Shading" w:semiHidden="0" w:uiPriority="71" w:unhideWhenUsed="0"/>
+    <w:lsdException w:name="Colorful List" w:semiHidden="0" w:uiPriority="72" w:unhideWhenUsed="0"/>
+    <w:lsdException w:name="Colorful Grid" w:semiHidden="0" w:uiPriority="73" w:unhideWhenUsed="0"/>
+    <w:lsdException w:name="Light Shading Accent 1" w:semiHidden="0" w:uiPriority="60" w:unhideWhenUsed="0"/>
+    <w:lsdException w:name="Light List Accent 1" w:semiHidden="0" w:uiPriority="61" w:unhideWhenUsed="0"/>
+    <w:lsdException w:name="Light Grid Accent 1" w:semiHidden="0" w:uiPriority="62" w:unhideWhenUsed="0"/>
+    <w:lsdException w:name="Medium Shading 1 Accent 1" w:semiHidden="0" w:uiPriority="63" w:unhideWhenUsed="0"/>
+    <w:lsdException w:name="Medium Shading 2 Accent 1" w:semiHidden="0" w:uiPriority="64" w:unhideWhenUsed="0"/>
+    <w:lsdException w:name="Medium List 1 Accent 1" w:semiHidden="0" w:uiPriority="65" w:unhideWhenUsed="0"/>
+    <w:lsdException w:name="Revision" w:unhideWhenUsed="0"/>
+    <w:lsdException w:name="List Paragraph" w:semiHidden="0" w:uiPriority="34" w:unhideWhenUsed="0" w:qFormat="1"/>
+    <w:lsdException w:name="Quote" w:semiHidden="0" w:uiPriority="29" w:unhideWhenUsed="0" w:qFormat="1"/>
+    <w:lsdException w:name="Intense Quote" w:semiHidden="0" w:uiPriority="30" w:unhideWhenUsed="0" w:qFormat="1"/>
+    <w:lsdException w:name="Medium List 2 Accent 1" w:semiHidden="0" w:uiPriority="66" w:unhideWhenUsed="0"/>
+    <w:lsdException w:name="Medium Grid 1 Accent 1" w:semiHidden="0" w:uiPriority="67" w:unhideWhenUsed="0"/>
+    <w:lsdException w:name="Medium Grid 2 Accent 1" w:semiHidden="0" w:uiPriority="68" w:unhideWhenUsed="0"/>
+    <w:lsdException w:name="Medium Grid 3 Accent 1" w:semiHidden="0" w:uiPriority="69" w:unhideWhenUsed="0"/>
+    <w:lsdException w:name="Dark List Accent 1" w:semiHidden="0" w:uiPriority="70" w:unhideWhenUsed="0"/>
+    <w:lsdException w:name="Colorful Shading Accent 1" w:semiHidden="0" w:uiPriority="71" w:unhideWhenUsed="0"/>
+    <w:lsdException w:name="Colorful List Accent 1" w:semiHidden="0" w:uiPriority="72" w:unhideWhenUsed="0"/>
+    <w:lsdException w:name="Colorful Grid Accent 1" w:semiHidden="0" w:uiPriority="73" w:unhideWhenUsed="0"/>
+    <w:lsdException w:name="Light Shading Accent 2" w:semiHidden="0" w:uiPriority="60" w:unhideWhenUsed="0"/>
+    <w:lsdException w:name="Light List Accent 2" w:semiHidden="0" w:uiPriority="61" w:unhideWhenUsed="0"/>
+    <w:lsdException w:name="Light Grid Accent 2" w:semiHidden="0" w:uiPriority="62" w:unhideWhenUsed="0"/>
+    <w:lsdException w:name="Medium Shading 1 Accent 2" w:semiHidden="0" w:uiPriority="63" w:unhideWhenUsed="0"/>
+    <w:lsdException w:name="Medium Shading 2 Accent 2" w:semiHidden="0" w:uiPriority="64" w:unhideWhenUsed="0"/>
+    <w:lsdException w:name="Medium List 1 Accent 2" w:semiHidden="0" w:uiPriority="65" w:unhideWhenUsed="0"/>
+    <w:lsdException w:name="Medium List 2 Accent 2" w:semiHidden="0" w:uiPriority="66" w:unhideWhenUsed="0"/>
+    <w:lsdException w:name="Medium Grid 1 Accent 2" w:semiHidden="0" w:uiPriority="67" w:unhideWhenUsed="0"/>
+    <w:lsdException w:name="Medium Grid 2 Accent 2" w:semiHidden="0" w:uiPriority="68" w:unhideWhenUsed="0"/>
+    <w:lsdException w:name="Medium Grid 3 Accent 2" w:semiHidden="0" w:uiPriority="69" w:unhideWhenUsed="0"/>
+    <w:lsdException w:name="Dark List Accent 2" w:semiHidden="0" w:uiPriority="70" w:unhideWhenUsed="0"/>
+    <w:lsdException w:name="Colorful Shading Accent 2" w:semiHidden="0" w:uiPriority="71" w:unhideWhenUsed="0"/>
+    <w:lsdException w:name="Colorful List Accent 2" w:semiHidden="0" w:uiPriority="72" w:unhideWhenUsed="0"/>
+    <w:lsdException w:name="Colorful Grid Accent 2" w:semiHidden="0" w:uiPriority="73" w:unhideWhenUsed="0"/>
+    <w:lsdException w:name="Light Shading Accent 3" w:semiHidden="0" w:uiPriority="60" w:unhideWhenUsed="0"/>
+    <w:lsdException w:name="Light List Accent 3" w:semiHidden="0" w:uiPriority="61" w:unhideWhenUsed="0"/>
+    <w:lsdException w:name="Light Grid Accent 3" w:semiHidden="0" w:uiPriority="62" w:unhideWhenUsed="0"/>
+    <w:lsdException w:name="Medium Shading 1 Accent 3" w:semiHidden="0" w:uiPriority="63" w:unhideWhenUsed="0"/>
+    <w:lsdException w:name="Medium Shading 2 Accent 3" w:semiHidden="0" w:uiPriority="64" w:unhideWhenUsed="0"/>
+    <w:lsdException w:name="Medium List 1 Accent 3" w:semiHidden="0" w:uiPriority="65" w:unhideWhenUsed="0"/>
+    <w:lsdException w:name="Medium List 2 Accent 3" w:semiHidden="0" w:uiPriority="66" w:unhideWhenUsed="0"/>
+    <w:lsdException w:name="Medium Grid 1 Accent 3" w:semiHidden="0" w:uiPriority="67" w:unhideWhenUsed="0"/>
+    <w:lsdException w:name="Medium Grid 2 Accent 3" w:semiHidden="0" w:uiPriority="68" w:unhideWhenUsed="0"/>
+    <w:lsdException w:name="Medium Grid 3 Accent 3" w:semiHidden="0" w:uiPriority="69" w:unhideWhenUsed="0"/>
+    <w:lsdException w:name="Dark List Accent 3" w:semiHidden="0" w:uiPriority="70" w:unhideWhenUsed="0"/>
+    <w:lsdException w:name="Colorful Shading Accent 3" w:semiHidden="0" w:uiPriority="71" w:unhideWhenUsed="0"/>
+    <w:lsdException w:name="Colorful List Accent 3" w:semiHidden="0" w:uiPriority="72" w:unhideWhenUsed="0"/>
+    <w:lsdException w:name="Colorful Grid Accent 3" w:semiHidden="0" w:uiPriority="73" w:unhideWhenUsed="0"/>
+    <w:lsdException w:name="Light Shading Accent 4" w:semiHidden="0" w:uiPriority="60" w:unhideWhenUsed="0"/>
+    <w:lsdException w:name="Light List Accent 4" w:semiHidden="0" w:uiPriority="61" w:unhideWhenUsed="0"/>
+    <w:lsdException w:name="Light Grid Accent 4" w:semiHidden="0" w:uiPriority="62" w:unhideWhenUsed="0"/>
+    <w:lsdException w:name="Medium Shading 1 Accent 4" w:semiHidden="0" w:uiPriority="63" w:unhideWhenUsed="0"/>
+    <w:lsdException w:name="Medium Shading 2 Accent 4" w:semiHidden="0" w:uiPriority="64" w:unhideWhenUsed="0"/>
+    <w:lsdException w:name="Medium List 1 Accent 4" w:semiHidden="0" w:uiPriority="65" w:unhideWhenUsed="0"/>
+    <w:lsdException w:name="Medium List 2 Accent 4" w:semiHidden="0" w:uiPriority="66" w:unhideWhenUsed="0"/>
+    <w:lsdException w:name="Medium Grid 1 Accent 4" w:semiHidden="0" w:uiPriority="67" w:unhideWhenUsed="0"/>
+    <w:lsdException w:name="Medium Grid 2 Accent 4" w:semiHidden="0" w:uiPriority="68" w:unhideWhenUsed="0"/>
+    <w:lsdException w:name="Medium Grid 3 Accent 4" w:semiHidden="0" w:uiPriority="69" w:unhideWhenUsed="0"/>
+    <w:lsdException w:name="Dark List Accent 4" w:semiHidden="0" w:uiPriority="70" w:unhideWhenUsed="0"/>
+    <w:lsdException w:name="Colorful Shading Accent 4" w:semiHidden="0" w:uiPriority="71" w:unhideWhenUsed="0"/>
+    <w:lsdException w:name="Colorful List Accent 4" w:semiHidden="0" w:uiPriority="72" w:unhideWhenUsed="0"/>
+    <w:lsdException w:name="Colorful Grid Accent 4" w:semiHidden="0" w:uiPriority="73" w:unhideWhenUsed="0"/>
+    <w:lsdException w:name="Light Shading Accent 5" w:semiHidden="0" w:uiPriority="60" w:unhideWhenUsed="0"/>
+    <w:lsdException w:name="Light List Accent 5" w:semiHidden="0" w:uiPriority="61" w:unhideWhenUsed="0"/>
+    <w:lsdException w:name="Light Grid Accent 5" w:semiHidden="0" w:uiPriority="62" w:unhideWhenUsed="0"/>
+    <w:lsdException w:name="Medium Shading 1 Accent 5" w:semiHidden="0" w:uiPriority="63" w:unhideWhenUsed="0"/>
+    <w:lsdException w:name="Medium Shading 2 Accent 5" w:semiHidden="0" w:uiPriority="64" w:unhideWhenUsed="0"/>
+    <w:lsdException w:name="Medium List 1 Accent 5" w:semiHidden="0" w:uiPriority="65" w:unhideWhenUsed="0"/>
+    <w:lsdException w:name="Medium List 2 Accent 5" w:semiHidden="0" w:uiPriority="66" w:unhideWhenUsed="0"/>
+    <w:lsdException w:name="Medium Grid 1 Accent 5" w:semiHidden="0" w:uiPriority="67" w:unhideWhenUsed="0"/>
+    <w:lsdException w:name="Medium Grid 2 Accent 5" w:semiHidden="0" w:uiPriority="68" w:unhideWhenUsed="0"/>
+    <w:lsdException w:name="Medium Grid 3 Accent 5" w:semiHidden="0" w:uiPriority="69" w:unhideWhenUsed="0"/>
+    <w:lsdException w:name="Dark List Accent 5" w:semiHidden="0" w:uiPriority="70" w:unhideWhenUsed="0"/>
+    <w:lsdException w:name="Colorful Shading Accent 5" w:semiHidden="0" w:uiPriority="71" w:unhideWhenUsed="0"/>
+    <w:lsdException w:name="Colorful List Accent 5" w:semiHidden="0" w:uiPriority="72" w:unhideWhenUsed="0"/>
+    <w:lsdException w:name="Colorful Grid Accent 5" w:semiHidden="0" w:uiPriority="73" w:unhideWhenUsed="0"/>
+    <w:lsdException w:name="Light Shading Accent 6" w:semiHidden="0" w:uiPriority="60" w:unhideWhenUsed="0"/>
+    <w:lsdException w:name="Light List Accent 6" w:semiHidden="0" w:uiPriority="61" w:unhideWhenUsed="0"/>
+    <w:lsdException w:name="Light Grid Accent 6" w:semiHidden="0" w:uiPriority="62" w:unhideWhenUsed="0"/>
+    <w:lsdException w:name="Medium Shading 1 Accent 6" w:semiHidden="0" w:uiPriority="63" w:unhideWhenUsed="0"/>
+    <w:lsdException w:name="Medium Shading 2 Accent 6" w:semiHidden="0" w:uiPriority="64" w:unhideWhenUsed="0"/>
+    <w:lsdException w:name="Medium List 1 Accent 6" w:semiHidden="0" w:uiPriority="65" w:unhideWhenUsed="0"/>
+    <w:lsdException w:name="Medium List 2 Accent 6" w:semiHidden="0" w:uiPriority="66" w:unhideWhenUsed="0"/>
+    <w:lsdException w:name="Medium Grid 1 Accent 6" w:semiHidden="0" w:uiPriority="67" w:unhideWhenUsed="0"/>
+    <w:lsdException w:name="Medium Grid 2 Accent 6" w:semiHidden="0" w:uiPriority="68" w:unhideWhenUsed="0"/>
+    <w:lsdException w:name="Medium Grid 3 Accent 6" w:semiHidden="0" w:uiPriority="69" w:unhideWhenUsed="0"/>
+    <w:lsdException w:name="Dark List Accent 6" w:semiHidden="0" w:uiPriority="70" w:unhideWhenUsed="0"/>
+    <w:lsdException w:name="Colorful Shading Accent 6" w:semiHidden="0" w:uiPriority="71" w:unhideWhenUsed="0"/>
+    <w:lsdException w:name="Colorful List Accent 6" w:semiHidden="0" w:uiPriority="72" w:unhideWhenUsed="0"/>
+    <w:lsdException w:name="Colorful Grid Accent 6" w:semiHidden="0" w:uiPriority="73" w:unhideWhenUsed="0"/>
+    <w:lsdException w:name="Subtle Emphasis" w:semiHidden="0" w:uiPriority="19" w:unhideWhenUsed="0" w:qFormat="1"/>
+    <w:lsdException w:name="Intense Emphasis" w:semiHidden="0" w:uiPriority="21" w:unhideWhenUsed="0" w:qFormat="1"/>
+    <w:lsdException w:name="Subtle Reference" w:semiHidden="0" w:uiPriority="31" w:unhideWhenUsed="0" w:qFormat="1"/>
+    <w:lsdException w:name="Intense Reference" w:semiHidden="0" w:uiPriority="32" w:unhideWhenUsed="0" w:qFormat="1"/>
+    <w:lsdException w:name="Book Title" w:semiHidden="0" w:uiPriority="33" w:unhideWhenUsed="0" w:qFormat="1"/>
+    <w:lsdException w:name="Bibliography" w:uiPriority="37"/>
+    <w:lsdException w:name="TOC Heading" w:uiPriority="39" w:qFormat="1"/>
+  </w:latentStyles>
+  <w:style w:type="paragraph" w:default="1" w:styleId="Normal">
+    <w:name w:val="Normal"/>
+    <w:qFormat/>
+  </w:style>
+  <w:style w:type="character" w:default="1" w:styleId="DefaultParagraphFont">
+    <w:name w:val="Default Paragraph Font"/>
+    <w:uiPriority w:val="1"/>
+    <w:semiHidden/>
+    <w:unhideWhenUsed/>
+  </w:style>
+  <w:style w:type="table" w:default="1" w:styleId="TableNormal">
+    <w:name w:val="Normal Table"/>
+    <w:uiPriority w:val="99"/>
+    <w:semiHidden/>
+    <w:unhideWhenUsed/>
+    <w:tblPr>
+      <w:tblInd w:w="0" w:type="dxa"/>
+      <w:tblCellMar>
+        <w:top w:w="0" w:type="dxa"/>
+        <w:left w:w="108" w:type="dxa"/>
+        <w:bottom w:w="0" w:type="dxa"/>
+        <w:right w:w="108" w:type="dxa"/>
+      </w:tblCellMar>
+    </w:tblPr>
+  </w:style>
+  <w:style w:type="numbering" w:default="1" w:styleId="NoList">
+    <w:name w:val="No List"/>
+    <w:uiPriority w:val="99"/>
+    <w:semiHidden/>
+    <w:unhideWhenUsed/>
+  </w:style>
+  <w:style w:type="character" w:styleId="PlaceholderText">
+    <w:name w:val="Placeholder Text"/>
+    <w:basedOn w:val="DefaultParagraphFont"/>
+    <w:uiPriority w:val="99"/>
+    <w:semiHidden/>
+    <w:rsid w:val="00E41BBA"/>
+    <w:rPr>
+      <w:color w:val="808080"/>
+    </w:rPr>
+  </w:style>
+</w:styles>
+</file>
+
+<file path=word/glossary/stylesWithEffects.xml><?xml version="1.0" encoding="utf-8"?>
+<w:styles xmlns:wpc="http://schemas.microsoft.com/office/word/2010/wordprocessingCanvas" xmlns:mc="http://schemas.openxmlformats.org/markup-compatibility/2006" xmlns:o="urn:schemas-microsoft-com:office:office" xmlns:r="http://schemas.openxmlformats.org/officeDocument/2006/relationships" xmlns:m="http://schemas.openxmlformats.org/officeDocument/2006/math" xmlns:v="urn:schemas-microsoft-com:vml" xmlns:wp14="http://schemas.microsoft.com/office/word/2010/wordprocessingDrawing" xmlns:wp="http://schemas.openxmlformats.org/drawingml/2006/wordprocessingDrawing" xmlns:w10="urn:schemas-microsoft-com:office:word" xmlns:w="http://schemas.openxmlformats.org/wordprocessingml/2006/main" xmlns:w14="http://schemas.microsoft.com/office/word/2010/wordml" xmlns:wpg="http://schemas.microsoft.com/office/word/2010/wordprocessingGroup" xmlns:wpi="http://schemas.microsoft.com/office/word/2010/wordprocessingInk" xmlns:wne="http://schemas.microsoft.com/office/word/2006/wordml" xmlns:wps="http://schemas.microsoft.com/office/word/2010/wordprocessingShape" mc:Ignorable="w14 wp14">
+  <w:docDefaults>
+    <w:rPrDefault>
+      <w:rPr>
+        <w:rFonts w:asciiTheme="minorHAnsi" w:eastAsiaTheme="minorEastAsia" w:hAnsiTheme="minorHAnsi" w:cstheme="minorBidi"/>
+        <w:sz w:val="22"/>
+        <w:szCs w:val="22"/>
+        <w:lang w:val="en-US" w:eastAsia="en-US" w:bidi="ar-SA"/>
+      </w:rPr>
+    </w:rPrDefault>
+    <w:pPrDefault>
+      <w:pPr>
+        <w:spacing w:after="200" w:line="276" w:lineRule="auto"/>
+      </w:pPr>
+    </w:pPrDefault>
+  </w:docDefaults>
+  <w:latentStyles w:defLockedState="0" w:defUIPriority="99" w:defSemiHidden="1" w:defUnhideWhenUsed="1" w:defQFormat="0" w:count="267">
+    <w:lsdException w:name="Normal" w:semiHidden="0" w:uiPriority="0" w:unhideWhenUsed="0" w:qFormat="1"/>
+    <w:lsdException w:name="heading 1" w:semiHidden="0" w:uiPriority="9" w:unhideWhenUsed="0" w:qFormat="1"/>
+    <w:lsdException w:name="heading 2" w:uiPriority="9" w:qFormat="1"/>
+    <w:lsdException w:name="heading 3" w:uiPriority="9" w:qFormat="1"/>
+    <w:lsdException w:name="heading 4" w:uiPriority="9" w:qFormat="1"/>
+    <w:lsdException w:name="heading 5" w:uiPriority="9" w:qFormat="1"/>
+    <w:lsdException w:name="heading 6" w:uiPriority="9" w:qFormat="1"/>
+    <w:lsdException w:name="heading 7" w:uiPriority="9" w:qFormat="1"/>
+    <w:lsdException w:name="heading 8" w:uiPriority="9" w:qFormat="1"/>
+    <w:lsdException w:name="heading 9" w:uiPriority="9" w:qFormat="1"/>
+    <w:lsdException w:name="toc 1" w:uiPriority="39"/>
+    <w:lsdException w:name="toc 2" w:uiPriority="39"/>
+    <w:lsdException w:name="toc 3" w:uiPriority="39"/>
+    <w:lsdException w:name="toc 4" w:uiPriority="39"/>
+    <w:lsdException w:name="toc 5" w:uiPriority="39"/>
+    <w:lsdException w:name="toc 6" w:uiPriority="39"/>
+    <w:lsdException w:name="toc 7" w:uiPriority="39"/>
+    <w:lsdException w:name="toc 8" w:uiPriority="39"/>
+    <w:lsdException w:name="toc 9" w:uiPriority="39"/>
+    <w:lsdException w:name="caption" w:uiPriority="35" w:qFormat="1"/>
+    <w:lsdException w:name="Title" w:semiHidden="0" w:uiPriority="10" w:unhideWhenUsed="0" w:qFormat="1"/>
+    <w:lsdException w:name="Default Paragraph Font" w:uiPriority="1"/>
+    <w:lsdException w:name="Subtitle" w:semiHidden="0" w:uiPriority="11" w:unhideWhenUsed="0" w:qFormat="1"/>
+    <w:lsdException w:name="Strong" w:semiHidden="0" w:uiPriority="22" w:unhideWhenUsed="0" w:qFormat="1"/>
+    <w:lsdException w:name="Emphasis" w:semiHidden="0" w:uiPriority="20" w:unhideWhenUsed="0" w:qFormat="1"/>
+    <w:lsdException w:name="Table Grid" w:semiHidden="0" w:uiPriority="59" w:unhideWhenUsed="0"/>
+    <w:lsdException w:name="Placeholder Text" w:unhideWhenUsed="0"/>
+    <w:lsdException w:name="No Spacing" w:semiHidden="0" w:uiPriority="1" w:unhideWhenUsed="0" w:qFormat="1"/>
+    <w:lsdException w:name="Light Shading" w:semiHidden="0" w:uiPriority="60" w:unhideWhenUsed="0"/>
+    <w:lsdException w:name="Light List" w:semiHidden="0" w:uiPriority="61" w:unhideWhenUsed="0"/>
+    <w:lsdException w:name="Light Grid" w:semiHidden="0" w:uiPriority="62" w:unhideWhenUsed="0"/>
+    <w:lsdException w:name="Medium Shading 1" w:semiHidden="0" w:uiPriority="63" w:unhideWhenUsed="0"/>
+    <w:lsdException w:name="Medium Shading 2" w:semiHidden="0" w:uiPriority="64" w:unhideWhenUsed="0"/>
+    <w:lsdException w:name="Medium List 1" w:semiHidden="0" w:uiPriority="65" w:unhideWhenUsed="0"/>
+    <w:lsdException w:name="Medium List 2" w:semiHidden="0" w:uiPriority="66" w:unhideWhenUsed="0"/>
+    <w:lsdException w:name="Medium Grid 1" w:semiHidden="0" w:uiPriority="67" w:unhideWhenUsed="0"/>
+    <w:lsdException w:name="Medium Grid 2" w:semiHidden="0" w:uiPriority="68" w:unhideWhenUsed="0"/>
+    <w:lsdException w:name="Medium Grid 3" w:semiHidden="0" w:uiPriority="69" w:unhideWhenUsed="0"/>
+    <w:lsdException w:name="Dark List" w:semiHidden="0" w:uiPriority="70" w:unhideWhenUsed="0"/>
+    <w:lsdException w:name="Colorful Shading" w:semiHidden="0" w:uiPriority="71" w:unhideWhenUsed="0"/>
+    <w:lsdException w:name="Colorful List" w:semiHidden="0" w:uiPriority="72" w:unhideWhenUsed="0"/>
+    <w:lsdException w:name="Colorful Grid" w:semiHidden="0" w:uiPriority="73" w:unhideWhenUsed="0"/>
+    <w:lsdException w:name="Light Shading Accent 1" w:semiHidden="0" w:uiPriority="60" w:unhideWhenUsed="0"/>
+    <w:lsdException w:name="Light List Accent 1" w:semiHidden="0" w:uiPriority="61" w:unhideWhenUsed="0"/>
+    <w:lsdException w:name="Light Grid Accent 1" w:semiHidden="0" w:uiPriority="62" w:unhideWhenUsed="0"/>
+    <w:lsdException w:name="Medium Shading 1 Accent 1" w:semiHidden="0" w:uiPriority="63" w:unhideWhenUsed="0"/>
+    <w:lsdException w:name="Medium Shading 2 Accent 1" w:semiHidden="0" w:uiPriority="64" w:unhideWhenUsed="0"/>
+    <w:lsdException w:name="Medium List 1 Accent 1" w:semiHidden="0" w:uiPriority="65" w:unhideWhenUsed="0"/>
+    <w:lsdException w:name="Revision" w:unhideWhenUsed="0"/>
+    <w:lsdException w:name="List Paragraph" w:semiHidden="0" w:uiPriority="34" w:unhideWhenUsed="0" w:qFormat="1"/>
+    <w:lsdException w:name="Quote" w:semiHidden="0" w:uiPriority="29" w:unhideWhenUsed="0" w:qFormat="1"/>
+    <w:lsdException w:name="Intense Quote" w:semiHidden="0" w:uiPriority="30" w:unhideWhenUsed="0" w:qFormat="1"/>
+    <w:lsdException w:name="Medium List 2 Accent 1" w:semiHidden="0" w:uiPriority="66" w:unhideWhenUsed="0"/>
+    <w:lsdException w:name="Medium Grid 1 Accent 1" w:semiHidden="0" w:uiPriority="67" w:unhideWhenUsed="0"/>
+    <w:lsdException w:name="Medium Grid 2 Accent 1" w:semiHidden="0" w:uiPriority="68" w:unhideWhenUsed="0"/>
+    <w:lsdException w:name="Medium Grid 3 Accent 1" w:semiHidden="0" w:uiPriority="69" w:unhideWhenUsed="0"/>
+    <w:lsdException w:name="Dark List Accent 1" w:semiHidden="0" w:uiPriority="70" w:unhideWhenUsed="0"/>
+    <w:lsdException w:name="Colorful Shading Accent 1" w:semiHidden="0" w:uiPriority="71" w:unhideWhenUsed="0"/>
+    <w:lsdException w:name="Colorful List Accent 1" w:semiHidden="0" w:uiPriority="72" w:unhideWhenUsed="0"/>
+    <w:lsdException w:name="Colorful Grid Accent 1" w:semiHidden="0" w:uiPriority="73" w:unhideWhenUsed="0"/>
+    <w:lsdException w:name="Light Shading Accent 2" w:semiHidden="0" w:uiPriority="60" w:unhideWhenUsed="0"/>
+    <w:lsdException w:name="Light List Accent 2" w:semiHidden="0" w:uiPriority="61" w:unhideWhenUsed="0"/>
+    <w:lsdException w:name="Light Grid Accent 2" w:semiHidden="0" w:uiPriority="62" w:unhideWhenUsed="0"/>
+    <w:lsdException w:name="Medium Shading 1 Accent 2" w:semiHidden="0" w:uiPriority="63" w:unhideWhenUsed="0"/>
+    <w:lsdException w:name="Medium Shading 2 Accent 2" w:semiHidden="0" w:uiPriority="64" w:unhideWhenUsed="0"/>
+    <w:lsdException w:name="Medium List 1 Accent 2" w:semiHidden="0" w:uiPriority="65" w:unhideWhenUsed="0"/>
+    <w:lsdException w:name="Medium List 2 Accent 2" w:semiHidden="0" w:uiPriority="66" w:unhideWhenUsed="0"/>
+    <w:lsdException w:name="Medium Grid 1 Accent 2" w:semiHidden="0" w:uiPriority="67" w:unhideWhenUsed="0"/>
+    <w:lsdException w:name="Medium Grid 2 Accent 2" w:semiHidden="0" w:uiPriority="68" w:unhideWhenUsed="0"/>
+    <w:lsdException w:name="Medium Grid 3 Accent 2" w:semiHidden="0" w:uiPriority="69" w:unhideWhenUsed="0"/>
+    <w:lsdException w:name="Dark List Accent 2" w:semiHidden="0" w:uiPriority="70" w:unhideWhenUsed="0"/>
+    <w:lsdException w:name="Colorful Shading Accent 2" w:semiHidden="0" w:uiPriority="71" w:unhideWhenUsed="0"/>
+    <w:lsdException w:name="Colorful List Accent 2" w:semiHidden="0" w:uiPriority="72" w:unhideWhenUsed="0"/>
+    <w:lsdException w:name="Colorful Grid Accent 2" w:semiHidden="0" w:uiPriority="73" w:unhideWhenUsed="0"/>
+    <w:lsdException w:name="Light Shading Accent 3" w:semiHidden="0" w:uiPriority="60" w:unhideWhenUsed="0"/>
+    <w:lsdException w:name="Light List Accent 3" w:semiHidden="0" w:uiPriority="61" w:unhideWhenUsed="0"/>
+    <w:lsdException w:name="Light Grid Accent 3" w:semiHidden="0" w:uiPriority="62" w:unhideWhenUsed="0"/>
+    <w:lsdException w:name="Medium Shading 1 Accent 3" w:semiHidden="0" w:uiPriority="63" w:unhideWhenUsed="0"/>
+    <w:lsdException w:name="Medium Shading 2 Accent 3" w:semiHidden="0" w:uiPriority="64" w:unhideWhenUsed="0"/>
+    <w:lsdException w:name="Medium List 1 Accent 3" w:semiHidden="0" w:uiPriority="65" w:unhideWhenUsed="0"/>
+    <w:lsdException w:name="Medium List 2 Accent 3" w:semiHidden="0" w:uiPriority="66" w:unhideWhenUsed="0"/>
+    <w:lsdException w:name="Medium Grid 1 Accent 3" w:semiHidden="0" w:uiPriority="67" w:unhideWhenUsed="0"/>
+    <w:lsdException w:name="Medium Grid 2 Accent 3" w:semiHidden="0" w:uiPriority="68" w:unhideWhenUsed="0"/>
+    <w:lsdException w:name="Medium Grid 3 Accent 3" w:semiHidden="0" w:uiPriority="69" w:unhideWhenUsed="0"/>
+    <w:lsdException w:name="Dark List Accent 3" w:semiHidden="0" w:uiPriority="70" w:unhideWhenUsed="0"/>
+    <w:lsdException w:name="Colorful Shading Accent 3" w:semiHidden="0" w:uiPriority="71" w:unhideWhenUsed="0"/>
+    <w:lsdException w:name="Colorful List Accent 3" w:semiHidden="0" w:uiPriority="72" w:unhideWhenUsed="0"/>
+    <w:lsdException w:name="Colorful Grid Accent 3" w:semiHidden="0" w:uiPriority="73" w:unhideWhenUsed="0"/>
+    <w:lsdException w:name="Light Shading Accent 4" w:semiHidden="0" w:uiPriority="60" w:unhideWhenUsed="0"/>
+    <w:lsdException w:name="Light List Accent 4" w:semiHidden="0" w:uiPriority="61" w:unhideWhenUsed="0"/>
+    <w:lsdException w:name="Light Grid Accent 4" w:semiHidden="0" w:uiPriority="62" w:unhideWhenUsed="0"/>
+    <w:lsdException w:name="Medium Shading 1 Accent 4" w:semiHidden="0" w:uiPriority="63" w:unhideWhenUsed="0"/>
+    <w:lsdException w:name="Medium Shading 2 Accent 4" w:semiHidden="0" w:uiPriority="64" w:unhideWhenUsed="0"/>
+    <w:lsdException w:name="Medium List 1 Accent 4" w:semiHidden="0" w:uiPriority="65" w:unhideWhenUsed="0"/>
+    <w:lsdException w:name="Medium List 2 Accent 4" w:semiHidden="0" w:uiPriority="66" w:unhideWhenUsed="0"/>
+    <w:lsdException w:name="Medium Grid 1 Accent 4" w:semiHidden="0" w:uiPriority="67" w:unhideWhenUsed="0"/>
+    <w:lsdException w:name="Medium Grid 2 Accent 4" w:semiHidden="0" w:uiPriority="68" w:unhideWhenUsed="0"/>
+    <w:lsdException w:name="Medium Grid 3 Accent 4" w:semiHidden="0" w:uiPriority="69" w:unhideWhenUsed="0"/>
+    <w:lsdException w:name="Dark List Accent 4" w:semiHidden="0" w:uiPriority="70" w:unhideWhenUsed="0"/>
+    <w:lsdException w:name="Colorful Shading Accent 4" w:semiHidden="0" w:uiPriority="71" w:unhideWhenUsed="0"/>
+    <w:lsdException w:name="Colorful List Accent 4" w:semiHidden="0" w:uiPriority="72" w:unhideWhenUsed="0"/>
+    <w:lsdException w:name="Colorful Grid Accent 4" w:semiHidden="0" w:uiPriority="73" w:unhideWhenUsed="0"/>
+    <w:lsdException w:name="Light Shading Accent 5" w:semiHidden="0" w:uiPriority="60" w:unhideWhenUsed="0"/>
+    <w:lsdException w:name="Light List Accent 5" w:semiHidden="0" w:uiPriority="61" w:unhideWhenUsed="0"/>
+    <w:lsdException w:name="Light Grid Accent 5" w:semiHidden="0" w:uiPriority="62" w:unhideWhenUsed="0"/>
+    <w:lsdException w:name="Medium Shading 1 Accent 5" w:semiHidden="0" w:uiPriority="63" w:unhideWhenUsed="0"/>
+    <w:lsdException w:name="Medium Shading 2 Accent 5" w:semiHidden="0" w:uiPriority="64" w:unhideWhenUsed="0"/>
+    <w:lsdException w:name="Medium List 1 Accent 5" w:semiHidden="0" w:uiPriority="65" w:unhideWhenUsed="0"/>
+    <w:lsdException w:name="Medium List 2 Accent 5" w:semiHidden="0" w:uiPriority="66" w:unhideWhenUsed="0"/>
+    <w:lsdException w:name="Medium Grid 1 Accent 5" w:semiHidden="0" w:uiPriority="67" w:unhideWhenUsed="0"/>
+    <w:lsdException w:name="Medium Grid 2 Accent 5" w:semiHidden="0" w:uiPriority="68" w:unhideWhenUsed="0"/>
+    <w:lsdException w:name="Medium Grid 3 Accent 5" w:semiHidden="0" w:uiPriority="69" w:unhideWhenUsed="0"/>
+    <w:lsdException w:name="Dark List Accent 5" w:semiHidden="0" w:uiPriority="70" w:unhideWhenUsed="0"/>
+    <w:lsdException w:name="Colorful Shading Accent 5" w:semiHidden="0" w:uiPriority="71" w:unhideWhenUsed="0"/>
+    <w:lsdException w:name="Colorful List Accent 5" w:semiHidden="0" w:uiPriority="72" w:unhideWhenUsed="0"/>
+    <w:lsdException w:name="Colorful Grid Accent 5" w:semiHidden="0" w:uiPriority="73" w:unhideWhenUsed="0"/>
+    <w:lsdException w:name="Light Shading Accent 6" w:semiHidden="0" w:uiPriority="60" w:unhideWhenUsed="0"/>
+    <w:lsdException w:name="Light List Accent 6" w:semiHidden="0" w:uiPriority="61" w:unhideWhenUsed="0"/>
+    <w:lsdException w:name="Light Grid Accent 6" w:semiHidden="0" w:uiPriority="62" w:unhideWhenUsed="0"/>
+    <w:lsdException w:name="Medium Shading 1 Accent 6" w:semiHidden="0" w:uiPriority="63" w:unhideWhenUsed="0"/>
+    <w:lsdException w:name="Medium Shading 2 Accent 6" w:semiHidden="0" w:uiPriority="64" w:unhideWhenUsed="0"/>
+    <w:lsdException w:name="Medium List 1 Accent 6" w:semiHidden="0" w:uiPriority="65" w:unhideWhenUsed="0"/>
+    <w:lsdException w:name="Medium List 2 Accent 6" w:semiHidden="0" w:uiPriority="66" w:unhideWhenUsed="0"/>
+    <w:lsdException w:name="Medium Grid 1 Accent 6" w:semiHidden="0" w:uiPriority="67" w:unhideWhenUsed="0"/>
+    <w:lsdException w:name="Medium Grid 2 Accent 6" w:semiHidden="0" w:uiPriority="68" w:unhideWhenUsed="0"/>
+    <w:lsdException w:name="Medium Grid 3 Accent 6" w:semiHidden="0" w:uiPriority="69" w:unhideWhenUsed="0"/>
+    <w:lsdException w:name="Dark List Accent 6" w:semiHidden="0" w:uiPriority="70" w:unhideWhenUsed="0"/>
+    <w:lsdException w:name="Colorful Shading Accent 6" w:semiHidden="0" w:uiPriority="71" w:unhideWhenUsed="0"/>
+    <w:lsdException w:name="Colorful List Accent 6" w:semiHidden="0" w:uiPriority="72" w:unhideWhenUsed="0"/>
+    <w:lsdException w:name="Colorful Grid Accent 6" w:semiHidden="0" w:uiPriority="73" w:unhideWhenUsed="0"/>
+    <w:lsdException w:name="Subtle Emphasis" w:semiHidden="0" w:uiPriority="19" w:unhideWhenUsed="0" w:qFormat="1"/>
+    <w:lsdException w:name="Intense Emphasis" w:semiHidden="0" w:uiPriority="21" w:unhideWhenUsed="0" w:qFormat="1"/>
+    <w:lsdException w:name="Subtle Reference" w:semiHidden="0" w:uiPriority="31" w:unhideWhenUsed="0" w:qFormat="1"/>
+    <w:lsdException w:name="Intense Reference" w:semiHidden="0" w:uiPriority="32" w:unhideWhenUsed="0" w:qFormat="1"/>
+    <w:lsdException w:name="Book Title" w:semiHidden="0" w:uiPriority="33" w:unhideWhenUsed="0" w:qFormat="1"/>
+    <w:lsdException w:name="Bibliography" w:uiPriority="37"/>
+    <w:lsdException w:name="TOC Heading" w:uiPriority="39" w:qFormat="1"/>
+  </w:latentStyles>
+  <w:style w:type="paragraph" w:default="1" w:styleId="Normal">
+    <w:name w:val="Normal"/>
+    <w:qFormat/>
+  </w:style>
+  <w:style w:type="character" w:default="1" w:styleId="DefaultParagraphFont">
+    <w:name w:val="Default Paragraph Font"/>
+    <w:uiPriority w:val="1"/>
+    <w:semiHidden/>
+    <w:unhideWhenUsed/>
+  </w:style>
+  <w:style w:type="table" w:default="1" w:styleId="TableNormal">
+    <w:name w:val="Normal Table"/>
+    <w:uiPriority w:val="99"/>
+    <w:semiHidden/>
+    <w:unhideWhenUsed/>
+    <w:tblPr>
+      <w:tblInd w:w="0" w:type="dxa"/>
+      <w:tblCellMar>
+        <w:top w:w="0" w:type="dxa"/>
+        <w:left w:w="108" w:type="dxa"/>
+        <w:bottom w:w="0" w:type="dxa"/>
+        <w:right w:w="108" w:type="dxa"/>
+      </w:tblCellMar>
+    </w:tblPr>
+  </w:style>
+  <w:style w:type="numbering" w:default="1" w:styleId="NoList">
+    <w:name w:val="No List"/>
+    <w:uiPriority w:val="99"/>
+    <w:semiHidden/>
+    <w:unhideWhenUsed/>
+  </w:style>
+  <w:style w:type="character" w:styleId="PlaceholderText">
+    <w:name w:val="Placeholder Text"/>
+    <w:basedOn w:val="DefaultParagraphFont"/>
+    <w:uiPriority w:val="99"/>
+    <w:semiHidden/>
+    <w:rsid w:val="00E41BBA"/>
+    <w:rPr>
+      <w:color w:val="808080"/>
+    </w:rPr>
+  </w:style>
+</w:styles>
+</file>
+
+<file path=word/glossary/webSettings.xml><?xml version="1.0" encoding="utf-8"?>
+<w:webSettings xmlns:mc="http://schemas.openxmlformats.org/markup-compatibility/2006" xmlns:r="http://schemas.openxmlformats.org/officeDocument/2006/relationships" xmlns:w="http://schemas.openxmlformats.org/wordprocessingml/2006/main" xmlns:w14="http://schemas.microsoft.com/office/word/2010/wordml" mc:Ignorable="w14">
+  <w:optimizeForBrowser/>
+  <w:allowPNG/>
+</w:webSettings>
 </file>
 
 <file path=word/theme/theme1.xml><?xml version="1.0" encoding="utf-8"?>
@@ -20727,7 +23132,7 @@
 </file>
 
 <file path=customXml/itemProps1.xml><?xml version="1.0" encoding="utf-8"?>
-<ds:datastoreItem xmlns:ds="http://schemas.openxmlformats.org/officeDocument/2006/customXml" ds:itemID="{0113C829-3AF0-4D2F-ACE1-78C91592A8E2}">
+<ds:datastoreItem xmlns:ds="http://schemas.openxmlformats.org/officeDocument/2006/customXml" ds:itemID="{1EB1A354-DC2B-449C-88EA-1B899596AA49}">
   <ds:schemaRefs>
     <ds:schemaRef ds:uri="http://schemas.openxmlformats.org/officeDocument/2006/bibliography"/>
   </ds:schemaRefs>

--- a/tchai/LuanVan_TruongCongHai.docx
+++ b/tchai/LuanVan_TruongCongHai.docx
@@ -1192,6 +1192,7 @@
           <w:lang w:val="vi-VN"/>
         </w:rPr>
       </w:pPr>
+      <w:proofErr w:type="gramStart"/>
       <w:r>
         <w:t>Em</w:t>
       </w:r>
@@ -1208,7 +1209,14 @@
         <w:rPr>
           <w:lang w:val="vi-VN"/>
         </w:rPr>
-        <w:t>. Nội dung của luận văn có tham khảo và sử dụng một số thông tin, tài liệu từ các nguồn sách, tạp chí được liệt kê trong danh mục các tài liệu tham khảo và được trích dẫn hợp pháp.</w:t>
+        <w:t>.</w:t>
+      </w:r>
+      <w:proofErr w:type="gramEnd"/>
+      <w:r>
+        <w:rPr>
+          <w:lang w:val="vi-VN"/>
+        </w:rPr>
+        <w:t xml:space="preserve"> Nội dung của luận văn có tham khảo và sử dụng một số thông tin, tài liệu từ các nguồn sách, tạp chí được liệt kê trong danh mục các tài liệu tham khảo và được trích dẫn hợp pháp.</w:t>
       </w:r>
     </w:p>
     <w:tbl>
@@ -1380,6 +1388,7 @@
           <w:lang w:val="de-DE"/>
         </w:rPr>
       </w:pPr>
+      <w:proofErr w:type="gramStart"/>
       <w:r>
         <w:t>Em</w:t>
       </w:r>
@@ -1392,12 +1401,14 @@
         </w:rPr>
         <w:t>PGS.TS.</w:t>
       </w:r>
+      <w:proofErr w:type="gramEnd"/>
       <w:r>
         <w:rPr>
           <w:b/>
         </w:rPr>
         <w:t xml:space="preserve"> </w:t>
       </w:r>
+      <w:proofErr w:type="gramStart"/>
       <w:r>
         <w:rPr>
           <w:b/>
@@ -1432,6 +1443,7 @@
         </w:rPr>
         <w:t>.</w:t>
       </w:r>
+      <w:proofErr w:type="gramEnd"/>
     </w:p>
     <w:p>
       <w:pPr>
@@ -6576,7 +6588,11 @@
         <w:t>Youtube…</w:t>
       </w:r>
       <w:r>
-        <w:t>Với số lượng lớn người dùng và liên tục cập nhật thông tin liên quan đến mọi vấn đề như đời sống, xã hội, kinh tế, giải trí… Việc xác định chính xác thông tin cá nhân của người dùng được nhiề</w:t>
+        <w:t xml:space="preserve">Với số lượng lớn người dùng và liên tục cập nhật thông tin liên quan đến mọi vấn đề như đời sống, xã hội, kinh tế, giải trí… </w:t>
+      </w:r>
+      <w:proofErr w:type="gramStart"/>
+      <w:r>
+        <w:t>Việc xác định chính xác thông tin cá nhân của người dùng được nhiề</w:t>
       </w:r>
       <w:r>
         <w:t xml:space="preserve">u </w:t>
@@ -6588,13 +6604,33 @@
         <w:t>, cá nhân</w:t>
       </w:r>
       <w:r>
-        <w:t xml:space="preserve"> quan tâm tới. Trong nhiều trường hợp những thông tin người dùng không cập nhật vào hồ sơ cá nhân hay do người dùng không muốn người khác thấy được vì vậy chúng ta không có đủ thông tin cần thiết. Trong đó</w:t>
+        <w:t xml:space="preserve"> quan tâm tới.</w:t>
+      </w:r>
+      <w:proofErr w:type="gramEnd"/>
+      <w:r>
+        <w:t xml:space="preserve"> Trong nhiều trường hợp những thông tin người dùng không cập nhật vào hồ sơ cá nhân hay </w:t>
+      </w:r>
+      <w:proofErr w:type="gramStart"/>
+      <w:r>
+        <w:t>do</w:t>
+      </w:r>
+      <w:proofErr w:type="gramEnd"/>
+      <w:r>
+        <w:t xml:space="preserve"> người dùng không muốn người khác thấy được vì vậy chúng ta không có đủ thông tin cần thiết. </w:t>
+      </w:r>
+      <w:proofErr w:type="gramStart"/>
+      <w:r>
+        <w:t>Trong đó</w:t>
       </w:r>
       <w:r>
         <w:t>,</w:t>
       </w:r>
       <w:r>
-        <w:t xml:space="preserve"> có thông tin quan trọng là giới tính người dùng. Dựa vào một số nghiên cứu </w:t>
+        <w:t xml:space="preserve"> có thông tin quan trọng là giới tính người dùng.</w:t>
+      </w:r>
+      <w:proofErr w:type="gramEnd"/>
+      <w:r>
+        <w:t xml:space="preserve"> Dựa vào một số nghiên cứu </w:t>
       </w:r>
       <w:r>
         <w:t>đã có,</w:t>
@@ -6634,6 +6670,7 @@
           <w:b/>
         </w:rPr>
       </w:pPr>
+      <w:proofErr w:type="gramStart"/>
       <w:r>
         <w:t xml:space="preserve">Vì vậy, </w:t>
       </w:r>
@@ -6663,6 +6700,7 @@
         </w:rPr>
         <w:t>.</w:t>
       </w:r>
+      <w:proofErr w:type="gramEnd"/>
     </w:p>
     <w:p>
       <w:pPr>
@@ -6721,22 +6759,51 @@
       <w:bookmarkStart w:id="39" w:name="_Toc449000341"/>
       <w:bookmarkStart w:id="40" w:name="_Toc449000036"/>
       <w:bookmarkStart w:id="41" w:name="_Toc482570147"/>
-      <w:r>
-        <w:t xml:space="preserve">Phương pháp dự đoán giới tính đã được nghiên cứu trong một thời gian dài. Ở giai đoạn đầu, hầu hết các nghiên cứu về lĩnh vực này tập trung vào việc nghiên cứu phân tích các đoạn văn bản được tạo ra từ người dùng mạng để xác định giới tính người viết là nam hay nữ. Các phương pháp nghiên cứu chủ yếu dựa trên các đặc trưng chẳng hạn như từ vựng, cú pháp hoặc các đặc trưng về nội dung </w:t>
+      <w:proofErr w:type="gramStart"/>
+      <w:r>
+        <w:t>Phương pháp dự đoán giới tính đã được nghiên cứu trong một thời gian dài.</w:t>
+      </w:r>
+      <w:proofErr w:type="gramEnd"/>
+      <w:r>
+        <w:t xml:space="preserve"> </w:t>
+      </w:r>
+      <w:proofErr w:type="gramStart"/>
+      <w:r>
+        <w:t>Ở giai đoạn đầu, hầu hết các nghiên cứu về lĩnh vực này tập trung vào việc nghiên cứu phân tích các đoạn văn bản được tạo ra từ người dùng mạng để xác định giới tính người viết là nam hay nữ.</w:t>
+      </w:r>
+      <w:proofErr w:type="gramEnd"/>
+      <w:r>
+        <w:t xml:space="preserve"> Các phương pháp nghiên cứu chủ yếu dựa trên các đặc trưng chẳng hạn như từ vựng, cú pháp hoặc các đặc trưng về nội dung </w:t>
       </w:r>
       <w:r>
         <w:rPr>
           <w:rFonts w:eastAsia="Times New Roman"/>
           <w:color w:val="212121"/>
         </w:rPr>
-        <w:t>với dữ liệu được th</w:t>
-      </w:r>
+        <w:t xml:space="preserve">với dữ liệu được </w:t>
+      </w:r>
+      <w:proofErr w:type="gramStart"/>
       <w:r>
         <w:rPr>
           <w:rFonts w:eastAsia="Times New Roman"/>
           <w:color w:val="212121"/>
         </w:rPr>
-        <w:t>u thập từ email, blog, ý kiến..</w:t>
+        <w:t>th</w:t>
+      </w:r>
+      <w:r>
+        <w:rPr>
+          <w:rFonts w:eastAsia="Times New Roman"/>
+          <w:color w:val="212121"/>
+        </w:rPr>
+        <w:t>u</w:t>
+      </w:r>
+      <w:proofErr w:type="gramEnd"/>
+      <w:r>
+        <w:rPr>
+          <w:rFonts w:eastAsia="Times New Roman"/>
+          <w:color w:val="212121"/>
+        </w:rPr>
+        <w:t xml:space="preserve"> thập từ email, blog, ý kiến..</w:t>
       </w:r>
       <w:r>
         <w:rPr>
@@ -6917,7 +6984,23 @@
           <w:rFonts w:eastAsia="Times New Roman"/>
           <w:color w:val="212121"/>
         </w:rPr>
-        <w:t>để dự doán dựa trên dữ liệu thu thập được trên mạng xã hội phổ biến nhất hiện nay là Facebook</w:t>
+        <w:t xml:space="preserve">để dự doán dựa trên dữ liệu </w:t>
+      </w:r>
+      <w:proofErr w:type="gramStart"/>
+      <w:r>
+        <w:rPr>
+          <w:rFonts w:eastAsia="Times New Roman"/>
+          <w:color w:val="212121"/>
+        </w:rPr>
+        <w:t>thu</w:t>
+      </w:r>
+      <w:proofErr w:type="gramEnd"/>
+      <w:r>
+        <w:rPr>
+          <w:rFonts w:eastAsia="Times New Roman"/>
+          <w:color w:val="212121"/>
+        </w:rPr>
+        <w:t xml:space="preserve"> thập được trên mạng xã hội phổ biến nhất hiện nay là Facebook</w:t>
       </w:r>
       <w:r>
         <w:rPr>
@@ -6950,7 +7033,15 @@
         <w:tab/>
       </w:r>
       <w:r>
-        <w:t>Mục đích, đối tượng, phạm vi và phương pháp nghiên cứu</w:t>
+        <w:t xml:space="preserve">Mục đích, đối tượng, phạm </w:t>
+      </w:r>
+      <w:proofErr w:type="gramStart"/>
+      <w:r>
+        <w:t>vi</w:t>
+      </w:r>
+      <w:proofErr w:type="gramEnd"/>
+      <w:r>
+        <w:t xml:space="preserve"> và phương pháp nghiên cứu</w:t>
       </w:r>
       <w:bookmarkEnd w:id="33"/>
       <w:bookmarkEnd w:id="34"/>
@@ -7177,7 +7268,27 @@
           <w:sz w:val="26"/>
           <w:lang w:eastAsia="vi-VN"/>
         </w:rPr>
-        <w:t>Phạm vi nghiên cứ</w:t>
+        <w:t xml:space="preserve">Phạm </w:t>
+      </w:r>
+      <w:proofErr w:type="gramStart"/>
+      <w:r>
+        <w:rPr>
+          <w:b/>
+          <w:i/>
+          <w:sz w:val="26"/>
+          <w:lang w:eastAsia="vi-VN"/>
+        </w:rPr>
+        <w:t>vi</w:t>
+      </w:r>
+      <w:proofErr w:type="gramEnd"/>
+      <w:r>
+        <w:rPr>
+          <w:b/>
+          <w:i/>
+          <w:sz w:val="26"/>
+          <w:lang w:eastAsia="vi-VN"/>
+        </w:rPr>
+        <w:t xml:space="preserve"> nghiên cứ</w:t>
       </w:r>
       <w:r>
         <w:rPr>
@@ -7456,8 +7567,6 @@
       <w:r>
         <w:t>DỰ ĐOÁN</w:t>
       </w:r>
-      <w:bookmarkStart w:id="51" w:name="_GoBack"/>
-      <w:bookmarkEnd w:id="51"/>
       <w:r>
         <w:t xml:space="preserve"> GIỚI TÍNH</w:t>
       </w:r>
@@ -7483,6 +7592,7 @@
       <w:pPr>
         <w:pStyle w:val="NormalThesis13size"/>
       </w:pPr>
+      <w:proofErr w:type="gramStart"/>
       <w:r>
         <w:lastRenderedPageBreak/>
         <w:t>Giới thiệu về bài toán xác định giới tính và áp dụng để xác định giới tính người dùng trên các mạng xã hội Facebook</w:t>
@@ -7490,6 +7600,7 @@
       <w:r>
         <w:t>.</w:t>
       </w:r>
+      <w:proofErr w:type="gramEnd"/>
       <w:r>
         <w:t xml:space="preserve"> Phần này cũng đưa ra các phương pháp xác định giới tính đã có trong đó chú ý đến phương pháp dựa trên nội dung bài viết.</w:t>
       </w:r>
@@ -7571,6 +7682,7 @@
       <w:pPr>
         <w:pStyle w:val="NormalThesis13size"/>
       </w:pPr>
+      <w:proofErr w:type="gramStart"/>
       <w:r>
         <w:t xml:space="preserve">Chương này đã giới thiệu tổng quan về bài toán </w:t>
       </w:r>
@@ -7589,6 +7701,7 @@
       <w:r>
         <w:t>phương pháp xác định giới tính đã được nghiên cứu hiện này là tiền đề để phát triền luận văn.</w:t>
       </w:r>
+      <w:proofErr w:type="gramEnd"/>
     </w:p>
     <w:p>
       <w:pPr>
@@ -7640,9 +7753,19 @@
       <w:pPr>
         <w:pStyle w:val="NormalThesis13size"/>
       </w:pPr>
-      <w:r>
-        <w:t>Trình bày tổng quan về phương pháp học máy, một số kỹ thuật đã và đang được sử dụng trong việc phân tích người dùng mạng mã hội hiện nay. Dựa vào những đặc trưng nội dung bài viết khác nhau, sử dụng phương pháp học máy SVM để dự đoán giới tính người dùng.</w:t>
-      </w:r>
+      <w:proofErr w:type="gramStart"/>
+      <w:r>
+        <w:t>Trình bày tổng quan về phương pháp học máy, một số kỹ thuật đã và đang được sử dụng trong việc phân tích người dùng mạng mã hội hiện nay.</w:t>
+      </w:r>
+      <w:proofErr w:type="gramEnd"/>
+      <w:r>
+        <w:t xml:space="preserve"> </w:t>
+      </w:r>
+      <w:proofErr w:type="gramStart"/>
+      <w:r>
+        <w:t>Dựa vào những đặc trưng nội dung bài viết khác nhau, sử dụng phương pháp học máy SVM để dự đoán giới tính người dùng.</w:t>
+      </w:r>
+      <w:proofErr w:type="gramEnd"/>
     </w:p>
     <w:p>
       <w:pPr>
@@ -7673,11 +7796,16 @@
         </w:rPr>
       </w:pPr>
       <w:r>
-        <w:t>Chi tiết về phạm v</w:t>
+        <w:t xml:space="preserve">Chi tiết về phạm </w:t>
+      </w:r>
+      <w:proofErr w:type="gramStart"/>
+      <w:r>
+        <w:t>v</w:t>
       </w:r>
       <w:r>
         <w:t>i</w:t>
       </w:r>
+      <w:proofErr w:type="gramEnd"/>
       <w:r>
         <w:t xml:space="preserve"> áp dụng.</w:t>
       </w:r>
@@ -7735,11 +7863,24 @@
         <w:t xml:space="preserve">Chương này đã giới thiệu </w:t>
       </w:r>
       <w:r>
-        <w:t>chi tiết về phạm vi áp dụng thực nghiệm và đưa ra các đặc trưng sử dụng vào bài toán dự đoán giới tính. Sau đó, chương 2 cũng trình bày chi tiết về kỹ thuật SVM là cơ sở lý thuyết để áp dụng vào thực hiện việc huấn luyện và dự đoán dựa trên nội dung bài viết trên mạng xã hội Facebook</w:t>
+        <w:t xml:space="preserve">chi tiết về phạm </w:t>
+      </w:r>
+      <w:proofErr w:type="gramStart"/>
+      <w:r>
+        <w:t>vi</w:t>
+      </w:r>
+      <w:proofErr w:type="gramEnd"/>
+      <w:r>
+        <w:t xml:space="preserve"> áp dụng thực nghiệm và đưa ra các đặc trưng sử dụng vào bài toán dự đoán giới tính. </w:t>
+      </w:r>
+      <w:proofErr w:type="gramStart"/>
+      <w:r>
+        <w:t>Sau đó, chương 2 cũng trình bày chi tiết về kỹ thuật SVM là cơ sở lý thuyết để áp dụng vào thực hiện việc huấn luyện và dự đoán dựa trên nội dung bài viết trên mạng xã hội Facebook</w:t>
       </w:r>
       <w:r>
         <w:t>.</w:t>
       </w:r>
+      <w:proofErr w:type="gramEnd"/>
     </w:p>
     <w:p>
       <w:pPr>
@@ -7788,15 +7929,41 @@
       <w:pPr>
         <w:pStyle w:val="NormalThesis13size"/>
       </w:pPr>
-      <w:r>
-        <w:t xml:space="preserve">Xây dựng các bước để thực nghiệm cho bài toán dự đoán giới tính người dùng mạng xã hội dựa trên nội dung bài viết. Lấy bộ dữ liệu đầu từ các bài viết trên mạng xã hội đã biết nhãn giới tính, sử dụng thư viện </w:t>
+      <w:proofErr w:type="gramStart"/>
+      <w:r>
+        <w:t>Xây dựng các bước để thực nghiệm cho bài toán dự đoán giới tính người dùng mạng xã hội dựa trên nội dung bài viết.</w:t>
+      </w:r>
+      <w:proofErr w:type="gramEnd"/>
+      <w:r>
+        <w:t xml:space="preserve"> Lấy bộ dữ liệu đầu từ các bài viết trên mạng xã hội đã biết nhãn giới tính, sử dụng </w:t>
+      </w:r>
+      <w:proofErr w:type="gramStart"/>
+      <w:r>
+        <w:t>thư</w:t>
+      </w:r>
+      <w:proofErr w:type="gramEnd"/>
+      <w:r>
+        <w:t xml:space="preserve"> viện </w:t>
       </w:r>
       <w:r>
         <w:t>Liblinear</w:t>
       </w:r>
       <w:r>
-        <w:t xml:space="preserve"> có hỗ trợ kỹ thuật học máy SVM. Sau đó đưa bộ dữ liệu vào huấn luyện và sử dụng để dự đoán với bộ dữ liệu chưa có nhãn, đưa ra tỉ lệ và độ chính xác của phương pháp dự đoán dựa trên nội dung bài viết. Đánh giá kết quả so sách với các phương pháp dự đoán khác.</w:t>
-      </w:r>
+        <w:t xml:space="preserve"> có hỗ trợ kỹ thuật học máy SVM. </w:t>
+      </w:r>
+      <w:proofErr w:type="gramStart"/>
+      <w:r>
+        <w:t>Sau đó đưa bộ dữ liệu vào huấn luyện và sử dụng để dự đoán với bộ dữ liệu chưa có nhãn, đưa ra tỉ lệ và độ chính xác của phương pháp dự đoán dựa trên nội dung bài viết.</w:t>
+      </w:r>
+      <w:proofErr w:type="gramEnd"/>
+      <w:r>
+        <w:t xml:space="preserve"> </w:t>
+      </w:r>
+      <w:proofErr w:type="gramStart"/>
+      <w:r>
+        <w:t>Đánh giá kết quả so sách với các phương pháp dự đoán khác.</w:t>
+      </w:r>
+      <w:proofErr w:type="gramEnd"/>
     </w:p>
     <w:p>
       <w:pPr>
@@ -7875,9 +8042,19 @@
       <w:pPr>
         <w:pStyle w:val="NormalThesis13size"/>
       </w:pPr>
-      <w:r>
-        <w:t>Dữ liệu huấn luyện và kiểm thử được xây dựng. Sau đó tiến hành giai đoạn dự đoán và đánh giá kết quả.</w:t>
-      </w:r>
+      <w:proofErr w:type="gramStart"/>
+      <w:r>
+        <w:t>Dữ liệu huấn luyện và kiểm thử được xây dựng.</w:t>
+      </w:r>
+      <w:proofErr w:type="gramEnd"/>
+      <w:r>
+        <w:t xml:space="preserve"> </w:t>
+      </w:r>
+      <w:proofErr w:type="gramStart"/>
+      <w:r>
+        <w:t>Sau đó tiến hành giai đoạn dự đoán và đánh giá kết quả.</w:t>
+      </w:r>
+      <w:proofErr w:type="gramEnd"/>
       <w:r>
         <w:rPr>
           <w:b/>
@@ -7891,25 +8068,25 @@
         <w:spacing w:before="120" w:beforeAutospacing="0" w:after="240" w:afterAutospacing="0"/>
         <w:outlineLvl w:val="0"/>
       </w:pPr>
-      <w:bookmarkStart w:id="52" w:name="_Toc472023283"/>
-      <w:bookmarkStart w:id="53" w:name="_Toc482202212"/>
-      <w:bookmarkStart w:id="54" w:name="_Toc482570149"/>
+      <w:bookmarkStart w:id="51" w:name="_Toc472023283"/>
+      <w:bookmarkStart w:id="52" w:name="_Toc482202212"/>
+      <w:bookmarkStart w:id="53" w:name="_Toc482570149"/>
       <w:r>
         <w:lastRenderedPageBreak/>
         <w:t xml:space="preserve">Chương 1 - </w:t>
       </w:r>
+      <w:bookmarkEnd w:id="51"/>
+      <w:r>
+        <w:t xml:space="preserve">GIỚI THIỆU BÀI TOÁN </w:t>
+      </w:r>
+      <w:r>
+        <w:t>DỰ ĐOÁN</w:t>
+      </w:r>
+      <w:r>
+        <w:t xml:space="preserve"> GIỚI TÍNH</w:t>
+      </w:r>
       <w:bookmarkEnd w:id="52"/>
-      <w:r>
-        <w:t xml:space="preserve">GIỚI THIỆU BÀI TOÁN </w:t>
-      </w:r>
-      <w:r>
-        <w:t>DỰ ĐOÁN</w:t>
-      </w:r>
-      <w:r>
-        <w:t xml:space="preserve"> GIỚI TÍNH</w:t>
-      </w:r>
       <w:bookmarkEnd w:id="53"/>
-      <w:bookmarkEnd w:id="54"/>
     </w:p>
     <w:p>
       <w:pPr>
@@ -7920,8 +8097,8 @@
         </w:numPr>
         <w:outlineLvl w:val="1"/>
       </w:pPr>
-      <w:bookmarkStart w:id="55" w:name="_Toc482202213"/>
-      <w:bookmarkStart w:id="56" w:name="_Toc482570150"/>
+      <w:bookmarkStart w:id="54" w:name="_Toc482202213"/>
+      <w:bookmarkStart w:id="55" w:name="_Toc482570150"/>
       <w:r>
         <w:t>1.1</w:t>
       </w:r>
@@ -7938,14 +8115,240 @@
       <w:r>
         <w:t xml:space="preserve"> giới tính.</w:t>
       </w:r>
+      <w:bookmarkEnd w:id="54"/>
       <w:bookmarkEnd w:id="55"/>
-      <w:bookmarkEnd w:id="56"/>
     </w:p>
     <w:p>
       <w:pPr>
         <w:pStyle w:val="NormalThesis13size"/>
-        <w:ind w:firstLine="0"/>
-      </w:pPr>
+      </w:pPr>
+      <w:proofErr w:type="gramStart"/>
+      <w:r>
+        <w:t xml:space="preserve">Bài toán </w:t>
+      </w:r>
+      <w:r>
+        <w:t>dự đoán giới tính</w:t>
+      </w:r>
+      <w:r>
+        <w:t xml:space="preserve"> là một trong những bài toán kinh điển trong lĩnh vực xử lý dữ liệu văn bản.</w:t>
+      </w:r>
+      <w:proofErr w:type="gramEnd"/>
+      <w:r>
+        <w:t xml:space="preserve"> </w:t>
+      </w:r>
+      <w:proofErr w:type="gramStart"/>
+      <w:r>
+        <w:t>Đây là vấn đề có vai trò quan trọng khi phải xử lý một số lượng lớn dữ liệu.</w:t>
+      </w:r>
+      <w:proofErr w:type="gramEnd"/>
+      <w:r>
+        <w:t xml:space="preserve"> </w:t>
+      </w:r>
+      <w:proofErr w:type="gramStart"/>
+      <w:r>
+        <w:t>Trên thế giới đã có nhiều công trình nghiên cứu đạt những kết quả khả quan về hướng này.</w:t>
+      </w:r>
+      <w:proofErr w:type="gramEnd"/>
+      <w:r>
+        <w:t xml:space="preserve"> </w:t>
+      </w:r>
+      <w:proofErr w:type="gramStart"/>
+      <w:r>
+        <w:t>Tuy vậy, các nghiên cứu và ứng dụng đối với văn bản tiếng Việt còn có nhiều hạn chế.</w:t>
+      </w:r>
+      <w:proofErr w:type="gramEnd"/>
+      <w:r>
+        <w:t xml:space="preserve"> Phần nhiều lý do là đặc thù của tiếng Việt trên phương diện từ vựng và câu.</w:t>
+      </w:r>
+    </w:p>
+    <w:p>
+      <w:pPr>
+        <w:pStyle w:val="NormalThesis13size"/>
+      </w:pPr>
+      <w:r>
+        <w:t>Trong lĩnh vực khai phá dữ liệu, các phương pháp phân loại văn bản đã dựa trên những phương pháp quyết định như quyết định Bayes, cây quyết định, k</w:t>
+      </w:r>
+      <w:r>
+        <w:t>-</w:t>
+      </w:r>
+      <w:r>
+        <w:t>láng giềng gần nhất, mạ</w:t>
+      </w:r>
+      <w:r>
+        <w:t>ng nơron</w:t>
+      </w:r>
+      <w:r>
+        <w:t xml:space="preserve">... Những phương pháp này đã cho kết quả chấp nhận được và được sử dụng trong thực tế. </w:t>
+      </w:r>
+      <w:proofErr w:type="gramStart"/>
+      <w:r>
+        <w:t>Trong những năm gần đây, phương pháp phân loại sử dụng</w:t>
+      </w:r>
+      <w:r>
+        <w:t xml:space="preserve"> phương pháp</w:t>
+      </w:r>
+      <w:r>
+        <w:t xml:space="preserve"> </w:t>
+      </w:r>
+      <w:r>
+        <w:t>SVM</w:t>
+      </w:r>
+      <w:r>
+        <w:t xml:space="preserve"> được quan tâm và sử dụng nhiều trong những lĩnh vực nhận dạng và phân loại.</w:t>
+      </w:r>
+      <w:proofErr w:type="gramEnd"/>
+      <w:r>
+        <w:t xml:space="preserve"> </w:t>
+      </w:r>
+      <w:proofErr w:type="gramStart"/>
+      <w:r>
+        <w:t>SVM là một họ các phương pháp dựa trên cơ sở các hàm nhân (kernel) để tối thiểu hóa rủi ro ước lượng.</w:t>
+      </w:r>
+      <w:proofErr w:type="gramEnd"/>
+      <w:r>
+        <w:t xml:space="preserve"> Các thử nghiệm thực tế cho thấy, phương pháp SVM có khả năng phân loại khá tốt đối với bài toán phân loại văn bản cũng như trong nhiều ứng dụng khác (như nhận dạng chữ viết tay, phát hiện mặt người trong các ảnh, ước lượng hồi </w:t>
+      </w:r>
+      <w:proofErr w:type="gramStart"/>
+      <w:r>
+        <w:t>quy, ...)</w:t>
+      </w:r>
+      <w:proofErr w:type="gramEnd"/>
+      <w:r>
+        <w:t>. So sánh với các phương pháp phân loại khác, khả năng phân loại của SVM là tương đương hoặc tốt hơn đáng kể</w:t>
+      </w:r>
+    </w:p>
+    <w:p>
+      <w:pPr>
+        <w:pStyle w:val="NormalThesis13size"/>
+      </w:pPr>
+      <w:proofErr w:type="gramStart"/>
+      <w:r>
+        <w:t>Vấn đề phân loại văn bản tiếng Việt được nhiều cơ sở nghiên cứu trong cả nước quan tâm trong những năm gần đây.</w:t>
+      </w:r>
+      <w:proofErr w:type="gramEnd"/>
+      <w:r>
+        <w:t xml:space="preserve"> </w:t>
+      </w:r>
+      <w:proofErr w:type="gramStart"/>
+      <w:r>
+        <w:t>Một số công trình nghiên cứu cũng đạt được những kết quả khả quan.</w:t>
+      </w:r>
+      <w:proofErr w:type="gramEnd"/>
+      <w:r>
+        <w:t xml:space="preserve"> Các hướng tiếp cận bài toán phân loại văn bản đã được nghiên cứu bao gồm: hướng tiếp cận bài toán phân loại bằng lý thuyết đồ thị, cách tiếp cận sử dụng lý thuyết tậ</w:t>
+      </w:r>
+      <w:r>
+        <w:t>p thô</w:t>
+      </w:r>
+      <w:r>
+        <w:t>, cách tiếp cận thố</w:t>
+      </w:r>
+      <w:r>
+        <w:t>ng kê</w:t>
+      </w:r>
+      <w:r>
+        <w:t xml:space="preserve">, cách tiếp cận sử dụng phương pháp học không giám sát và đánh chỉ mục. Nhìn </w:t>
+      </w:r>
+      <w:proofErr w:type="gramStart"/>
+      <w:r>
+        <w:t>chung</w:t>
+      </w:r>
+      <w:proofErr w:type="gramEnd"/>
+      <w:r>
+        <w:t xml:space="preserve">, những cách tiếp cận này đều cho kết quả chấp nhận được. </w:t>
+      </w:r>
+      <w:proofErr w:type="gramStart"/>
+      <w:r>
+        <w:t>Tuy vậy để đi đến những triển khai khả thi thì vẫn cần đẩy mạnh nghiên cứu trên hướng này.</w:t>
+      </w:r>
+      <w:proofErr w:type="gramEnd"/>
+      <w:r>
+        <w:t xml:space="preserve"> </w:t>
+      </w:r>
+      <w:proofErr w:type="gramStart"/>
+      <w:r>
+        <w:t xml:space="preserve">Một trong những khó khăn trong việc áp dụng những thuật toán phân loại văn bản vào tiếng Việt là xây </w:t>
+      </w:r>
+      <w:r>
+        <w:lastRenderedPageBreak/>
+        <w:t>dựng được tập hợp từ vựng của văn bản.</w:t>
+      </w:r>
+      <w:proofErr w:type="gramEnd"/>
+      <w:r>
+        <w:t xml:space="preserve"> </w:t>
+      </w:r>
+      <w:proofErr w:type="gramStart"/>
+      <w:r>
+        <w:t>Vấn đề này liên quan tới việc phân tách một câu thành các từ mộ</w:t>
+      </w:r>
+      <w:r>
+        <w:t>t cách chính xác</w:t>
+      </w:r>
+      <w:r>
+        <w:t>.</w:t>
+      </w:r>
+      <w:proofErr w:type="gramEnd"/>
+      <w:r>
+        <w:t xml:space="preserve"> Văn bản được biểu diễn dưới dạ</w:t>
+      </w:r>
+      <w:r>
+        <w:t>ng</w:t>
+      </w:r>
+      <w:r>
+        <w:t xml:space="preserve"> vector và được phân loạ</w:t>
+      </w:r>
+      <w:r>
+        <w:t xml:space="preserve">i </w:t>
+      </w:r>
+      <w:proofErr w:type="gramStart"/>
+      <w:r>
+        <w:t>theo</w:t>
+      </w:r>
+      <w:proofErr w:type="gramEnd"/>
+      <w:r>
+        <w:t xml:space="preserve"> phương pháp </w:t>
+      </w:r>
+      <w:r>
+        <w:t xml:space="preserve">SVM. </w:t>
+      </w:r>
+      <w:proofErr w:type="gramStart"/>
+      <w:r>
+        <w:t xml:space="preserve">Trong </w:t>
+      </w:r>
+      <w:r>
+        <w:t>luận văn</w:t>
+      </w:r>
+      <w:r>
+        <w:t xml:space="preserve"> này, trước hết chúng tôi trình bày cơ sở của phương pháp SVM và các thuật toán giải bài toán quy hoạch toàn phương phát sinh từ phương pháp này.</w:t>
+      </w:r>
+      <w:proofErr w:type="gramEnd"/>
+      <w:r>
+        <w:t xml:space="preserve"> Phần tiếp </w:t>
+      </w:r>
+      <w:proofErr w:type="gramStart"/>
+      <w:r>
+        <w:t>theo</w:t>
+      </w:r>
+      <w:proofErr w:type="gramEnd"/>
+      <w:r>
+        <w:t xml:space="preserve"> đề cập tới bài toán phân loại văn bản trong biểu diễn vector. Chúng tôi nhấn mạnh vào khía cạnh tiền xử lý văn bản, trích chọn đặc trưng, biểu diễn văn bản, và phân tích sự phù hợp của phương pháp SVM áp dụng vào bài toán phân loại văn bản. </w:t>
+      </w:r>
+      <w:proofErr w:type="gramStart"/>
+      <w:r>
+        <w:t>Phần cuối là các kết quả thí nghiệm ứng dụng SVM vào phân loại văn bản tiếng Việt.</w:t>
+      </w:r>
+      <w:proofErr w:type="gramEnd"/>
+      <w:r>
+        <w:t xml:space="preserve"> </w:t>
+      </w:r>
+      <w:proofErr w:type="gramStart"/>
+      <w:r>
+        <w:t>Những thí nghiệm này nhằm kiểm chứng khả năng phân loại của SVM đối với văn bản tiếng Việt.</w:t>
+      </w:r>
+      <w:proofErr w:type="gramEnd"/>
+      <w:r>
+        <w:t xml:space="preserve"> Đồng thời xác định các tham số của SVM thích hợp cho các phân lớp xác định trong bài toán phân loại văn bản</w:t>
+      </w:r>
     </w:p>
     <w:p>
       <w:pPr>
@@ -7956,8 +8359,8 @@
         </w:numPr>
         <w:outlineLvl w:val="1"/>
       </w:pPr>
-      <w:bookmarkStart w:id="57" w:name="_Toc482202214"/>
-      <w:bookmarkStart w:id="58" w:name="_Toc482570151"/>
+      <w:bookmarkStart w:id="56" w:name="_Toc482202214"/>
+      <w:bookmarkStart w:id="57" w:name="_Toc482570151"/>
       <w:r>
         <w:t>1.2</w:t>
       </w:r>
@@ -7974,8 +8377,8 @@
       <w:r>
         <w:t xml:space="preserve"> giới tính</w:t>
       </w:r>
+      <w:bookmarkEnd w:id="56"/>
       <w:bookmarkEnd w:id="57"/>
-      <w:bookmarkEnd w:id="58"/>
     </w:p>
     <w:p>
       <w:pPr>
@@ -7992,8 +8395,8 @@
         </w:numPr>
         <w:outlineLvl w:val="1"/>
       </w:pPr>
-      <w:bookmarkStart w:id="59" w:name="_Toc482202219"/>
-      <w:bookmarkStart w:id="60" w:name="_Toc482570152"/>
+      <w:bookmarkStart w:id="58" w:name="_Toc482202219"/>
+      <w:bookmarkStart w:id="59" w:name="_Toc482570152"/>
       <w:r>
         <w:t>1.3</w:t>
       </w:r>
@@ -8010,8 +8413,8 @@
       <w:r>
         <w:t xml:space="preserve"> giới tính dựa trên các bài biết của người dùng</w:t>
       </w:r>
+      <w:bookmarkEnd w:id="58"/>
       <w:bookmarkEnd w:id="59"/>
-      <w:bookmarkEnd w:id="60"/>
     </w:p>
     <w:p>
       <w:pPr>
@@ -8025,8 +8428,8 @@
           <w:i/>
         </w:rPr>
       </w:pPr>
-      <w:bookmarkStart w:id="61" w:name="_Toc482202220"/>
-      <w:bookmarkStart w:id="62" w:name="_Toc482570153"/>
+      <w:bookmarkStart w:id="60" w:name="_Toc482202220"/>
+      <w:bookmarkStart w:id="61" w:name="_Toc482570153"/>
       <w:r>
         <w:rPr>
           <w:i/>
@@ -8046,8 +8449,8 @@
         <w:tab/>
         <w:t>Dự đoán giới tính dựa trên nội dung bình luận trên Youtube</w:t>
       </w:r>
+      <w:bookmarkEnd w:id="60"/>
       <w:bookmarkEnd w:id="61"/>
-      <w:bookmarkEnd w:id="62"/>
     </w:p>
     <w:p>
       <w:pPr>
@@ -8067,8 +8470,8 @@
           <w:i/>
         </w:rPr>
       </w:pPr>
-      <w:bookmarkStart w:id="63" w:name="_Toc482202221"/>
-      <w:bookmarkStart w:id="64" w:name="_Toc482570154"/>
+      <w:bookmarkStart w:id="62" w:name="_Toc482202221"/>
+      <w:bookmarkStart w:id="63" w:name="_Toc482570154"/>
       <w:r>
         <w:rPr>
           <w:i/>
@@ -8088,8 +8491,318 @@
         <w:tab/>
         <w:t>Dự đoán giới tính sử dụng bài viết từ blog</w:t>
       </w:r>
+      <w:bookmarkEnd w:id="62"/>
       <w:bookmarkEnd w:id="63"/>
-      <w:bookmarkEnd w:id="64"/>
+    </w:p>
+    <w:p>
+      <w:pPr>
+        <w:pStyle w:val="NormalThesis13size"/>
+      </w:pPr>
+      <w:proofErr w:type="gramStart"/>
+      <w:r>
+        <w:t xml:space="preserve">Ở trong những năm trở về trước, Blog là một loại nhật ký, website cá nhân phổ biến </w:t>
+      </w:r>
+      <w:r>
+        <w:t>chia sẻ những kinh nghiệm sống hoặc một thông tin gì đó trong cuộc sống hằng ngày của con người.</w:t>
+      </w:r>
+      <w:proofErr w:type="gramEnd"/>
+      <w:r>
+        <w:t xml:space="preserve"> Đây là một loại dữ liệu rất rất lớn chứa các bài viết, văn bản do hàng trăm nghìn tác giả người dùng tạo ra. </w:t>
+      </w:r>
+      <w:proofErr w:type="gramStart"/>
+      <w:r>
+        <w:t>Những thông tin này chứa đựng rất nhiều các đặc trưng có thể khai thác cho bài toán phân loại, cụ thể ở đây là việc xác định giới tính các blogger.</w:t>
+      </w:r>
+      <w:proofErr w:type="gramEnd"/>
+      <w:r>
+        <w:t xml:space="preserve"> Bài báo nghiên cứu cụ thể về xác định nhân khẩu học và giới tính được </w:t>
+      </w:r>
+      <w:r>
+        <w:rPr>
+          <w:rFonts w:eastAsia="Times New Roman"/>
+          <w:color w:val="212121"/>
+          <w:lang w:val="vi-VN"/>
+        </w:rPr>
+        <w:t>Schler et al</w:t>
+      </w:r>
+      <w:r>
+        <w:rPr>
+          <w:rFonts w:eastAsia="Times New Roman"/>
+          <w:color w:val="212121"/>
+        </w:rPr>
+        <w:t xml:space="preserve"> [19] xây dựng năm 2007 với tập dữ liệu là tất cả blog được truy cập trong một ngày tháng 8 năm 2004.</w:t>
+      </w:r>
+    </w:p>
+    <w:p>
+      <w:pPr>
+        <w:pStyle w:val="NormalThesis13size"/>
+        <w:rPr>
+          <w:rFonts w:eastAsia="Times New Roman"/>
+          <w:color w:val="212121"/>
+        </w:rPr>
+      </w:pPr>
+      <w:r>
+        <w:rPr>
+          <w:rFonts w:eastAsia="Times New Roman"/>
+          <w:color w:val="212121"/>
+        </w:rPr>
+        <w:lastRenderedPageBreak/>
+        <w:tab/>
+        <w:t xml:space="preserve">Nội dung nghiên cứu trú trọng sự khác biệt trong việc viết blog </w:t>
+      </w:r>
+      <w:r>
+        <w:rPr>
+          <w:rFonts w:eastAsia="Times New Roman"/>
+          <w:color w:val="212121"/>
+        </w:rPr>
+        <w:t>và sự khác biệt giữa nam giới và nữ giới giữa các blogger ở các độ tuổi khác nhau</w:t>
+      </w:r>
+      <w:r>
+        <w:rPr>
+          <w:rFonts w:eastAsia="Times New Roman"/>
+          <w:color w:val="212121"/>
+        </w:rPr>
+        <w:t xml:space="preserve">. Các đặc trưng về phong cách và nội dung được đưa ra làm hạt nhân để giải quyết bài toán. </w:t>
+      </w:r>
+    </w:p>
+    <w:p>
+      <w:pPr>
+        <w:pStyle w:val="NormalThesis13size"/>
+        <w:rPr>
+          <w:rFonts w:ascii="inherit" w:hAnsi="inherit"/>
+          <w:color w:val="212121"/>
+        </w:rPr>
+      </w:pPr>
+      <w:r>
+        <w:rPr>
+          <w:rFonts w:eastAsia="Times New Roman"/>
+          <w:color w:val="212121"/>
+        </w:rPr>
+        <w:tab/>
+      </w:r>
+      <w:proofErr w:type="gramStart"/>
+      <w:r>
+        <w:rPr>
+          <w:rFonts w:eastAsia="Times New Roman"/>
+          <w:color w:val="212121"/>
+        </w:rPr>
+        <w:t xml:space="preserve">Nghiên cứu sử dụng mô hình </w:t>
+      </w:r>
+      <w:r>
+        <w:t>MCRW (Multi-Class Real Winnow).</w:t>
+      </w:r>
+      <w:proofErr w:type="gramEnd"/>
+      <w:r>
+        <w:t xml:space="preserve"> </w:t>
+      </w:r>
+      <w:r>
+        <w:rPr>
+          <w:rFonts w:ascii="inherit" w:hAnsi="inherit"/>
+          <w:color w:val="212121"/>
+          <w:lang w:val="vi-VN"/>
+        </w:rPr>
+        <w:t>Đối với mỗi lớp, ci, i = 1, ..., m, wi</w:t>
+      </w:r>
+      <w:r>
+        <w:rPr>
+          <w:rFonts w:ascii="inherit" w:hAnsi="inherit"/>
+          <w:color w:val="212121"/>
+        </w:rPr>
+        <w:t xml:space="preserve"> </w:t>
+      </w:r>
+      <w:r>
+        <w:rPr>
+          <w:rFonts w:ascii="inherit" w:hAnsi="inherit"/>
+          <w:color w:val="212121"/>
+          <w:lang w:val="vi-VN"/>
+        </w:rPr>
+        <w:t xml:space="preserve">là một vector trọng lượng &lt;wi 1, ..., wi n&gt;, trong đó n là kích thước của tập hợp tính năng. Mỗi wi j, được khởi tạo để 1. Các </w:t>
+      </w:r>
+      <w:r>
+        <w:rPr>
+          <w:rFonts w:ascii="inherit" w:hAnsi="inherit"/>
+          <w:color w:val="212121"/>
+        </w:rPr>
+        <w:t>tập huấn luyện</w:t>
+      </w:r>
+      <w:r>
+        <w:rPr>
+          <w:rFonts w:ascii="inherit" w:hAnsi="inherit"/>
+          <w:color w:val="212121"/>
+          <w:lang w:val="vi-VN"/>
+        </w:rPr>
+        <w:t xml:space="preserve"> được sắp xếp ngẫu nhiên và được xử lý một lần. </w:t>
+      </w:r>
+      <w:r>
+        <w:rPr>
+          <w:rFonts w:ascii="inherit" w:hAnsi="inherit"/>
+          <w:color w:val="212121"/>
+        </w:rPr>
+        <w:t xml:space="preserve">Thuật toán </w:t>
+      </w:r>
+      <w:r>
+        <w:rPr>
+          <w:rFonts w:ascii="inherit" w:hAnsi="inherit"/>
+          <w:color w:val="212121"/>
+          <w:lang w:val="vi-VN"/>
+        </w:rPr>
+        <w:t xml:space="preserve">chạy vòng lặp </w:t>
+      </w:r>
+      <w:r>
+        <w:rPr>
+          <w:rFonts w:ascii="inherit" w:hAnsi="inherit"/>
+          <w:color w:val="212121"/>
+        </w:rPr>
+        <w:t>huấn luyện</w:t>
+      </w:r>
+      <w:r>
+        <w:rPr>
+          <w:rFonts w:ascii="inherit" w:hAnsi="inherit"/>
+          <w:color w:val="212121"/>
+          <w:lang w:val="vi-VN"/>
+        </w:rPr>
+        <w:t xml:space="preserve"> liên tục, ngẫu nhiên đặt lại các ví dụ sau mỗi </w:t>
+      </w:r>
+      <w:proofErr w:type="gramStart"/>
+      <w:r>
+        <w:rPr>
+          <w:rFonts w:ascii="inherit" w:hAnsi="inherit"/>
+          <w:color w:val="212121"/>
+          <w:lang w:val="vi-VN"/>
+        </w:rPr>
+        <w:t>chu</w:t>
+      </w:r>
+      <w:proofErr w:type="gramEnd"/>
+      <w:r>
+        <w:rPr>
+          <w:rFonts w:ascii="inherit" w:hAnsi="inherit"/>
+          <w:color w:val="212121"/>
+          <w:lang w:val="vi-VN"/>
+        </w:rPr>
+        <w:t xml:space="preserve"> kỳ. Sau mỗi mười chu kỳ, </w:t>
+      </w:r>
+      <w:r>
+        <w:rPr>
+          <w:rFonts w:ascii="inherit" w:hAnsi="inherit"/>
+          <w:color w:val="212121"/>
+        </w:rPr>
+        <w:t>Thuật toán</w:t>
+      </w:r>
+      <w:r>
+        <w:rPr>
+          <w:rFonts w:ascii="inherit" w:hAnsi="inherit"/>
+          <w:color w:val="212121"/>
+          <w:lang w:val="vi-VN"/>
+        </w:rPr>
+        <w:t xml:space="preserve"> kiểm tra số lượng các ví dụ đào tạo được phân loại chính xác Nếu con số này đã giả</w:t>
+      </w:r>
+      <w:r>
+        <w:rPr>
+          <w:rFonts w:ascii="inherit" w:hAnsi="inherit"/>
+          <w:color w:val="212121"/>
+          <w:lang w:val="vi-VN"/>
+        </w:rPr>
+        <w:t xml:space="preserve">m, thuật toán sẽ </w:t>
+      </w:r>
+      <w:r>
+        <w:rPr>
+          <w:rFonts w:ascii="inherit" w:hAnsi="inherit"/>
+          <w:color w:val="212121"/>
+          <w:lang w:val="vi-VN"/>
+        </w:rPr>
+        <w:t>quay trở lại. Nếu không có cải tiến nào được tìm thấy sau năm vòng của 10 chu kỳ, thuật toán sẽ được chấm dứt.</w:t>
+      </w:r>
+      <w:r>
+        <w:rPr>
+          <w:rFonts w:ascii="inherit" w:hAnsi="inherit"/>
+          <w:color w:val="212121"/>
+        </w:rPr>
+        <w:t xml:space="preserve"> Nghiên cứu cho thấy mô hình MCRW hiệu quả hơn so với SVM về việc phân loại một số lượng lớn văn bản. </w:t>
+      </w:r>
+    </w:p>
+    <w:p>
+      <w:pPr>
+        <w:pStyle w:val="NormalThesis13size"/>
+        <w:rPr>
+          <w:rFonts w:ascii="inherit" w:hAnsi="inherit"/>
+          <w:color w:val="212121"/>
+        </w:rPr>
+      </w:pPr>
+      <w:r>
+        <w:rPr>
+          <w:rFonts w:ascii="inherit" w:hAnsi="inherit"/>
+          <w:color w:val="212121"/>
+        </w:rPr>
+        <w:tab/>
+        <w:t xml:space="preserve">Các kết quả kiểm thử cho thấy được việc phân loại được các blogger </w:t>
+      </w:r>
+      <w:proofErr w:type="gramStart"/>
+      <w:r>
+        <w:rPr>
+          <w:rFonts w:ascii="inherit" w:hAnsi="inherit"/>
+          <w:color w:val="212121"/>
+        </w:rPr>
+        <w:t>theo</w:t>
+      </w:r>
+      <w:proofErr w:type="gramEnd"/>
+      <w:r>
+        <w:rPr>
+          <w:rFonts w:ascii="inherit" w:hAnsi="inherit"/>
+          <w:color w:val="212121"/>
+        </w:rPr>
+        <w:t xml:space="preserve"> giới tính theo các nhóm tuổi, kiểu viết và nội dung. </w:t>
+      </w:r>
+      <w:proofErr w:type="gramStart"/>
+      <w:r>
+        <w:rPr>
+          <w:rFonts w:ascii="inherit" w:hAnsi="inherit"/>
+          <w:color w:val="212121"/>
+        </w:rPr>
+        <w:t xml:space="preserve">Trong </w:t>
+      </w:r>
+      <w:r>
+        <w:rPr>
+          <w:rFonts w:ascii="inherit" w:hAnsi="inherit"/>
+          <w:color w:val="212121"/>
+        </w:rPr>
+        <w:t xml:space="preserve">các </w:t>
+      </w:r>
+      <w:r>
+        <w:rPr>
+          <w:rFonts w:ascii="inherit" w:hAnsi="inherit"/>
+          <w:color w:val="212121"/>
+        </w:rPr>
+        <w:t>trường hợp</w:t>
+      </w:r>
+      <w:r>
+        <w:rPr>
+          <w:rFonts w:ascii="inherit" w:hAnsi="inherit"/>
+          <w:color w:val="212121"/>
+        </w:rPr>
+        <w:t xml:space="preserve"> được đưa ra, thì </w:t>
+      </w:r>
+      <w:r>
+        <w:rPr>
+          <w:rFonts w:ascii="inherit" w:hAnsi="inherit"/>
+          <w:color w:val="212121"/>
+        </w:rPr>
+        <w:t xml:space="preserve">sự kết hợp của các </w:t>
+      </w:r>
+      <w:r>
+        <w:rPr>
+          <w:rFonts w:ascii="inherit" w:hAnsi="inherit"/>
+          <w:color w:val="212121"/>
+        </w:rPr>
+        <w:t>đặc trưng</w:t>
+      </w:r>
+      <w:r>
+        <w:rPr>
+          <w:rFonts w:ascii="inherit" w:hAnsi="inherit"/>
+          <w:color w:val="212121"/>
+        </w:rPr>
+        <w:t xml:space="preserve"> phong cách và nội dung cung cấp độ chính xác phân loại tốt nhất.</w:t>
+      </w:r>
+      <w:proofErr w:type="gramEnd"/>
     </w:p>
     <w:p>
       <w:pPr>
@@ -8109,8 +8822,8 @@
           <w:i/>
         </w:rPr>
       </w:pPr>
-      <w:bookmarkStart w:id="65" w:name="_Toc482202222"/>
-      <w:bookmarkStart w:id="66" w:name="_Toc482570155"/>
+      <w:bookmarkStart w:id="64" w:name="_Toc482202222"/>
+      <w:bookmarkStart w:id="65" w:name="_Toc482570155"/>
       <w:r>
         <w:rPr>
           <w:i/>
@@ -8159,14 +8872,1450 @@
         </w:rPr>
         <w:t xml:space="preserve"> bằng phương pháp hồi quy</w:t>
       </w:r>
+      <w:bookmarkEnd w:id="64"/>
       <w:bookmarkEnd w:id="65"/>
-      <w:bookmarkEnd w:id="66"/>
+    </w:p>
+    <w:p>
+      <w:pPr>
+        <w:pStyle w:val="Tiucp1"/>
+        <w:numPr>
+          <w:ilvl w:val="0"/>
+          <w:numId w:val="0"/>
+        </w:numPr>
+        <w:rPr>
+          <w:i/>
+        </w:rPr>
+      </w:pPr>
+      <w:r>
+        <w:rPr>
+          <w:i/>
+        </w:rPr>
+        <w:t>a.)</w:t>
+      </w:r>
+      <w:r>
+        <w:rPr>
+          <w:i/>
+        </w:rPr>
+        <w:tab/>
+      </w:r>
+      <w:r>
+        <w:rPr>
+          <w:i/>
+        </w:rPr>
+        <w:t>Giới thiệu</w:t>
+      </w:r>
     </w:p>
     <w:p>
       <w:pPr>
         <w:pStyle w:val="NormalThesis13size"/>
-        <w:ind w:firstLine="0"/>
-      </w:pPr>
+      </w:pPr>
+      <w:r>
+        <w:t xml:space="preserve">Xác định giới tính sử dụng dữ liệu từ các thông điệp Twitter là phương pháp phân loại cho từng bình luận </w:t>
+      </w:r>
+      <w:proofErr w:type="gramStart"/>
+      <w:r>
+        <w:t>theo</w:t>
+      </w:r>
+      <w:proofErr w:type="gramEnd"/>
+      <w:r>
+        <w:t xml:space="preserve"> đặc trưng dựa trên nội dung bình luận bằng phương pháp hồi quy. Ở bước đầu tiên, từ tập dữ liệu thô là những ý kiến trên Twitter được thu thập theo chủ đề, ta tiến hành tiền xử lý các kí tự đặc biệt của </w:t>
+      </w:r>
+      <w:r>
+        <w:lastRenderedPageBreak/>
+        <w:t>Twitter, các kí tự trùng lặp gần nhau, từ viết tắt, tiếng lóng, biểu tượng cảm xúc, mạng ngữ</w:t>
+      </w:r>
+      <w:r>
+        <w:t xml:space="preserve"> nghĩa</w:t>
+      </w:r>
+      <w:r>
+        <w:t>.</w:t>
+      </w:r>
+    </w:p>
+    <w:p>
+      <w:pPr>
+        <w:pStyle w:val="Tiucp1"/>
+        <w:numPr>
+          <w:ilvl w:val="0"/>
+          <w:numId w:val="0"/>
+        </w:numPr>
+        <w:rPr>
+          <w:i/>
+        </w:rPr>
+      </w:pPr>
+      <w:r>
+        <w:rPr>
+          <w:i/>
+        </w:rPr>
+        <w:t>b).</w:t>
+      </w:r>
+      <w:r>
+        <w:rPr>
+          <w:i/>
+        </w:rPr>
+        <w:tab/>
+      </w:r>
+      <w:r>
+        <w:rPr>
+          <w:i/>
+        </w:rPr>
+        <w:t>Ý tưởng</w:t>
+      </w:r>
+    </w:p>
+    <w:p>
+      <w:pPr>
+        <w:pStyle w:val="NormalThesis13size"/>
+        <w:rPr>
+          <w:rFonts w:eastAsia="Times New Roman"/>
+          <w:color w:val="212121"/>
+          <w:lang w:val="vi-VN"/>
+        </w:rPr>
+      </w:pPr>
+      <w:r>
+        <w:rPr>
+          <w:rFonts w:eastAsia="Times New Roman"/>
+          <w:color w:val="212121"/>
+          <w:lang w:val="vi-VN"/>
+        </w:rPr>
+        <w:t>Đọc</w:t>
+      </w:r>
+      <w:r>
+        <w:rPr>
+          <w:rFonts w:eastAsia="Times New Roman"/>
+          <w:color w:val="212121"/>
+        </w:rPr>
+        <w:t xml:space="preserve"> nội dung twitter</w:t>
+      </w:r>
+      <w:r>
+        <w:rPr>
+          <w:rFonts w:eastAsia="Times New Roman"/>
+          <w:color w:val="212121"/>
+          <w:lang w:val="vi-VN"/>
+        </w:rPr>
+        <w:t xml:space="preserve"> của ai đó, người ta thường nhìn thấy được </w:t>
+      </w:r>
+      <w:r>
+        <w:rPr>
+          <w:rFonts w:eastAsia="Times New Roman"/>
+          <w:color w:val="212121"/>
+        </w:rPr>
+        <w:t xml:space="preserve">giới tính </w:t>
+      </w:r>
+      <w:r>
+        <w:rPr>
+          <w:rFonts w:eastAsia="Times New Roman"/>
+          <w:color w:val="212121"/>
+          <w:lang w:val="vi-VN"/>
+        </w:rPr>
+        <w:t>của người dùng. Ví dụ,</w:t>
+      </w:r>
+      <w:r>
+        <w:rPr>
+          <w:rFonts w:eastAsia="Times New Roman"/>
+          <w:color w:val="212121"/>
+        </w:rPr>
+        <w:t xml:space="preserve"> </w:t>
+      </w:r>
+      <w:r>
+        <w:rPr>
+          <w:rFonts w:eastAsia="Times New Roman"/>
+          <w:color w:val="212121"/>
+          <w:lang w:val="vi-VN"/>
+        </w:rPr>
+        <w:t xml:space="preserve">Bạn </w:t>
+      </w:r>
+      <w:r>
+        <w:rPr>
+          <w:rFonts w:eastAsia="Times New Roman"/>
+          <w:color w:val="212121"/>
+        </w:rPr>
+        <w:t>có thể biết giới tính người dùng</w:t>
+      </w:r>
+      <w:r>
+        <w:rPr>
+          <w:rFonts w:eastAsia="Times New Roman"/>
+          <w:color w:val="212121"/>
+          <w:lang w:val="vi-VN"/>
+        </w:rPr>
+        <w:t xml:space="preserve"> phía sau tw</w:t>
+      </w:r>
+      <w:r>
+        <w:rPr>
+          <w:rFonts w:eastAsia="Times New Roman"/>
+          <w:color w:val="212121"/>
+        </w:rPr>
+        <w:t>itter</w:t>
+      </w:r>
+      <w:r>
+        <w:rPr>
+          <w:rFonts w:eastAsia="Times New Roman"/>
+          <w:color w:val="212121"/>
+          <w:lang w:val="vi-VN"/>
+        </w:rPr>
+        <w:t xml:space="preserve"> sau đây? </w:t>
+      </w:r>
+    </w:p>
+    <w:p>
+      <w:pPr>
+        <w:pStyle w:val="NormalThesis13size"/>
+      </w:pPr>
+      <w:r>
+        <w:rPr>
+          <w:lang w:val="vi-VN"/>
+        </w:rPr>
+        <w:t>AS LONG AS YOU LOVE ME &lt;3</w:t>
+      </w:r>
+    </w:p>
+    <w:p>
+      <w:pPr>
+        <w:pStyle w:val="NormalThesis13size"/>
+        <w:rPr>
+          <w:color w:val="000000" w:themeColor="text1"/>
+        </w:rPr>
+      </w:pPr>
+      <w:r>
+        <w:rPr>
+          <w:color w:val="000000" w:themeColor="text1"/>
+        </w:rPr>
+        <w:t xml:space="preserve">Hồi Quy (regression) là một phương pháp học có giám sát (supervised learning) trong Máy Học. Mục tiêu chính là tìm ra mối quan hệ giữa các đặc trưng của một vấn đề nào đó. Cụ thể hơn, từ một tập dữ liệu cho trước, ta xây dựng một mô hình (phương trình, đồ </w:t>
+      </w:r>
+      <w:proofErr w:type="gramStart"/>
+      <w:r>
+        <w:rPr>
+          <w:color w:val="000000" w:themeColor="text1"/>
+        </w:rPr>
+        <w:t>thị, …)</w:t>
+      </w:r>
+      <w:proofErr w:type="gramEnd"/>
+      <w:r>
+        <w:rPr>
+          <w:color w:val="000000" w:themeColor="text1"/>
+        </w:rPr>
+        <w:t xml:space="preserve"> khớp nhất với tập dữ liệu, thể hiện được xu hướng biến thiên và mối quan hệ giữa các đặc trưng. </w:t>
+      </w:r>
+      <w:proofErr w:type="gramStart"/>
+      <w:r>
+        <w:rPr>
+          <w:color w:val="000000" w:themeColor="text1"/>
+        </w:rPr>
+        <w:t>Khi có một mẫu dữ liệu mới vào, dựa vào mô hình, chúng ta có thể dự đoán giá trị của mẫu dữ liệu đó.</w:t>
+      </w:r>
+      <w:proofErr w:type="gramEnd"/>
+      <w:r>
+        <w:rPr>
+          <w:color w:val="000000" w:themeColor="text1"/>
+        </w:rPr>
+        <w:t xml:space="preserve"> Lấy ví dụ như chúng ta cần dự đoán</w:t>
+      </w:r>
+      <w:r>
+        <w:rPr>
+          <w:rStyle w:val="apple-converted-space"/>
+          <w:color w:val="000000" w:themeColor="text1"/>
+        </w:rPr>
+        <w:t> </w:t>
+      </w:r>
+      <w:r>
+        <w:rPr>
+          <w:rStyle w:val="Strong"/>
+          <w:iCs/>
+          <w:color w:val="000000" w:themeColor="text1"/>
+        </w:rPr>
+        <w:t xml:space="preserve">giới tính của một </w:t>
+      </w:r>
+      <w:r>
+        <w:rPr>
+          <w:rStyle w:val="Strong"/>
+          <w:iCs/>
+          <w:color w:val="000000" w:themeColor="text1"/>
+        </w:rPr>
+        <w:t>T</w:t>
+      </w:r>
+      <w:r>
+        <w:rPr>
+          <w:rStyle w:val="Strong"/>
+          <w:iCs/>
+          <w:color w:val="000000" w:themeColor="text1"/>
+        </w:rPr>
+        <w:t>witter</w:t>
+      </w:r>
+      <w:r>
+        <w:rPr>
+          <w:rStyle w:val="apple-converted-space"/>
+          <w:b/>
+          <w:color w:val="000000" w:themeColor="text1"/>
+        </w:rPr>
+        <w:t> </w:t>
+      </w:r>
+      <w:r>
+        <w:rPr>
+          <w:color w:val="000000" w:themeColor="text1"/>
+        </w:rPr>
+        <w:t>dựa vào</w:t>
+      </w:r>
+      <w:r>
+        <w:rPr>
+          <w:rStyle w:val="apple-converted-space"/>
+          <w:b/>
+          <w:color w:val="000000" w:themeColor="text1"/>
+        </w:rPr>
+        <w:t> </w:t>
+      </w:r>
+      <w:r>
+        <w:rPr>
+          <w:rStyle w:val="Strong"/>
+          <w:iCs/>
+          <w:color w:val="000000" w:themeColor="text1"/>
+        </w:rPr>
+        <w:t>nội dung</w:t>
+      </w:r>
+      <w:r>
+        <w:rPr>
+          <w:rStyle w:val="apple-converted-space"/>
+          <w:color w:val="000000" w:themeColor="text1"/>
+        </w:rPr>
+        <w:t> </w:t>
+      </w:r>
+      <w:r>
+        <w:rPr>
+          <w:color w:val="000000" w:themeColor="text1"/>
+        </w:rPr>
+        <w:t>và</w:t>
+      </w:r>
+      <w:r>
+        <w:rPr>
+          <w:rStyle w:val="apple-converted-space"/>
+          <w:color w:val="000000" w:themeColor="text1"/>
+        </w:rPr>
+        <w:t> đặc trưng viết của twitter đó</w:t>
+      </w:r>
+      <w:r>
+        <w:rPr>
+          <w:color w:val="000000" w:themeColor="text1"/>
+        </w:rPr>
+        <w:t>. Như vậy chúng ta cần tìm mối quan hệ giữa</w:t>
+      </w:r>
+      <w:r>
+        <w:rPr>
+          <w:rStyle w:val="apple-converted-space"/>
+          <w:color w:val="000000" w:themeColor="text1"/>
+        </w:rPr>
+        <w:t> </w:t>
+      </w:r>
+      <w:r>
+        <w:rPr>
+          <w:rStyle w:val="Strong"/>
+          <w:iCs/>
+          <w:color w:val="000000" w:themeColor="text1"/>
+        </w:rPr>
+        <w:t>giới tính</w:t>
+      </w:r>
+      <w:r>
+        <w:rPr>
+          <w:rStyle w:val="apple-converted-space"/>
+          <w:color w:val="000000" w:themeColor="text1"/>
+        </w:rPr>
+        <w:t> </w:t>
+      </w:r>
+      <w:r>
+        <w:rPr>
+          <w:color w:val="000000" w:themeColor="text1"/>
+        </w:rPr>
+        <w:t>phụ thuộc vào</w:t>
+      </w:r>
+      <w:r>
+        <w:rPr>
+          <w:rStyle w:val="apple-converted-space"/>
+          <w:color w:val="000000" w:themeColor="text1"/>
+        </w:rPr>
+        <w:t> </w:t>
+      </w:r>
+      <w:r>
+        <w:rPr>
+          <w:rStyle w:val="Strong"/>
+          <w:iCs/>
+          <w:color w:val="000000" w:themeColor="text1"/>
+        </w:rPr>
+        <w:t>nội dung</w:t>
+      </w:r>
+      <w:r>
+        <w:rPr>
+          <w:rStyle w:val="apple-converted-space"/>
+          <w:color w:val="000000" w:themeColor="text1"/>
+        </w:rPr>
+        <w:t> </w:t>
+      </w:r>
+      <w:r>
+        <w:rPr>
+          <w:color w:val="000000" w:themeColor="text1"/>
+        </w:rPr>
+        <w:t>và</w:t>
+      </w:r>
+      <w:r>
+        <w:rPr>
+          <w:rStyle w:val="apple-converted-space"/>
+          <w:color w:val="000000" w:themeColor="text1"/>
+        </w:rPr>
+        <w:t> </w:t>
+      </w:r>
+      <w:r>
+        <w:rPr>
+          <w:rStyle w:val="Strong"/>
+          <w:iCs/>
+          <w:color w:val="000000" w:themeColor="text1"/>
+        </w:rPr>
+        <w:t>điểm giữa kỳ</w:t>
+      </w:r>
+      <w:r>
+        <w:rPr>
+          <w:color w:val="000000" w:themeColor="text1"/>
+        </w:rPr>
+        <w:t xml:space="preserve">. Dựa vào tập dữ liệu (giả sử thu thập nội dung, đặc trưng viết và các ký tự đặc biệt của 100 người dùng </w:t>
+      </w:r>
+      <w:r>
+        <w:rPr>
+          <w:color w:val="000000" w:themeColor="text1"/>
+        </w:rPr>
+        <w:t>T</w:t>
+      </w:r>
+      <w:r>
+        <w:rPr>
+          <w:color w:val="000000" w:themeColor="text1"/>
+        </w:rPr>
+        <w:t>witter), ta xây dựng một phương trình</w:t>
+      </w:r>
+      <w:r>
+        <w:rPr>
+          <w:rStyle w:val="apple-converted-space"/>
+          <w:color w:val="000000" w:themeColor="text1"/>
+        </w:rPr>
+        <w:t> </w:t>
+      </w:r>
+      <w:r>
+        <w:rPr>
+          <w:rStyle w:val="mord"/>
+          <w:rFonts w:ascii="KaTeX_Math" w:hAnsi="KaTeX_Math"/>
+          <w:i/>
+          <w:iCs/>
+          <w:color w:val="000000" w:themeColor="text1"/>
+          <w:sz w:val="31"/>
+          <w:szCs w:val="31"/>
+        </w:rPr>
+        <w:t>y</w:t>
+      </w:r>
+      <w:r>
+        <w:rPr>
+          <w:rStyle w:val="mrel"/>
+          <w:color w:val="000000" w:themeColor="text1"/>
+          <w:sz w:val="31"/>
+          <w:szCs w:val="31"/>
+        </w:rPr>
+        <w:t>=</w:t>
+      </w:r>
+      <w:r>
+        <w:rPr>
+          <w:rStyle w:val="mord"/>
+          <w:rFonts w:ascii="KaTeX_Math" w:hAnsi="KaTeX_Math"/>
+          <w:i/>
+          <w:iCs/>
+          <w:color w:val="000000" w:themeColor="text1"/>
+          <w:sz w:val="31"/>
+          <w:szCs w:val="31"/>
+        </w:rPr>
+        <w:t>θ</w:t>
+      </w:r>
+      <w:r>
+        <w:rPr>
+          <w:rStyle w:val="fontsize-ensurer"/>
+          <w:color w:val="000000" w:themeColor="text1"/>
+          <w:sz w:val="2"/>
+          <w:szCs w:val="2"/>
+        </w:rPr>
+        <w:t>​</w:t>
+      </w:r>
+      <w:r>
+        <w:rPr>
+          <w:rStyle w:val="mord"/>
+          <w:color w:val="000000" w:themeColor="text1"/>
+          <w:sz w:val="22"/>
+        </w:rPr>
+        <w:t>0</w:t>
+      </w:r>
+      <w:r>
+        <w:rPr>
+          <w:rStyle w:val="fontsize-ensurer"/>
+          <w:color w:val="000000" w:themeColor="text1"/>
+          <w:sz w:val="2"/>
+          <w:szCs w:val="2"/>
+        </w:rPr>
+        <w:t>​</w:t>
+      </w:r>
+      <w:r>
+        <w:rPr>
+          <w:rStyle w:val="baseline-fix"/>
+          <w:color w:val="000000" w:themeColor="text1"/>
+          <w:sz w:val="31"/>
+          <w:szCs w:val="31"/>
+        </w:rPr>
+        <w:t>​</w:t>
+      </w:r>
+      <w:r>
+        <w:rPr>
+          <w:rStyle w:val="mbin"/>
+          <w:color w:val="000000" w:themeColor="text1"/>
+          <w:sz w:val="31"/>
+          <w:szCs w:val="31"/>
+        </w:rPr>
+        <w:t>+</w:t>
+      </w:r>
+      <w:r>
+        <w:rPr>
+          <w:rStyle w:val="mord"/>
+          <w:rFonts w:ascii="KaTeX_Math" w:hAnsi="KaTeX_Math"/>
+          <w:i/>
+          <w:iCs/>
+          <w:color w:val="000000" w:themeColor="text1"/>
+          <w:sz w:val="31"/>
+          <w:szCs w:val="31"/>
+        </w:rPr>
+        <w:t>θ</w:t>
+      </w:r>
+      <w:r>
+        <w:rPr>
+          <w:rStyle w:val="fontsize-ensurer"/>
+          <w:color w:val="000000" w:themeColor="text1"/>
+          <w:sz w:val="2"/>
+          <w:szCs w:val="2"/>
+        </w:rPr>
+        <w:t>​</w:t>
+      </w:r>
+      <w:r>
+        <w:rPr>
+          <w:rStyle w:val="mord"/>
+          <w:color w:val="000000" w:themeColor="text1"/>
+          <w:sz w:val="22"/>
+        </w:rPr>
+        <w:t>1</w:t>
+      </w:r>
+      <w:r>
+        <w:rPr>
+          <w:rStyle w:val="fontsize-ensurer"/>
+          <w:color w:val="000000" w:themeColor="text1"/>
+          <w:sz w:val="2"/>
+          <w:szCs w:val="2"/>
+        </w:rPr>
+        <w:t>​</w:t>
+      </w:r>
+      <w:r>
+        <w:rPr>
+          <w:rStyle w:val="baseline-fix"/>
+          <w:color w:val="000000" w:themeColor="text1"/>
+          <w:sz w:val="31"/>
+          <w:szCs w:val="31"/>
+        </w:rPr>
+        <w:t>​</w:t>
+      </w:r>
+      <w:r>
+        <w:rPr>
+          <w:rStyle w:val="mord"/>
+          <w:rFonts w:ascii="KaTeX_Math" w:hAnsi="KaTeX_Math"/>
+          <w:i/>
+          <w:iCs/>
+          <w:color w:val="000000" w:themeColor="text1"/>
+          <w:sz w:val="31"/>
+          <w:szCs w:val="31"/>
+        </w:rPr>
+        <w:t>x</w:t>
+      </w:r>
+      <w:r>
+        <w:rPr>
+          <w:rStyle w:val="fontsize-ensurer"/>
+          <w:color w:val="000000" w:themeColor="text1"/>
+          <w:sz w:val="2"/>
+          <w:szCs w:val="2"/>
+        </w:rPr>
+        <w:t>​</w:t>
+      </w:r>
+      <w:r>
+        <w:rPr>
+          <w:rStyle w:val="mord"/>
+          <w:color w:val="000000" w:themeColor="text1"/>
+          <w:sz w:val="22"/>
+        </w:rPr>
+        <w:t>1</w:t>
+      </w:r>
+      <w:r>
+        <w:rPr>
+          <w:rStyle w:val="fontsize-ensurer"/>
+          <w:color w:val="000000" w:themeColor="text1"/>
+          <w:sz w:val="2"/>
+          <w:szCs w:val="2"/>
+        </w:rPr>
+        <w:t>​</w:t>
+      </w:r>
+      <w:r>
+        <w:rPr>
+          <w:rStyle w:val="baseline-fix"/>
+          <w:color w:val="000000" w:themeColor="text1"/>
+          <w:sz w:val="31"/>
+          <w:szCs w:val="31"/>
+        </w:rPr>
+        <w:t>​</w:t>
+      </w:r>
+      <w:r>
+        <w:rPr>
+          <w:rStyle w:val="mbin"/>
+          <w:color w:val="000000" w:themeColor="text1"/>
+          <w:sz w:val="31"/>
+          <w:szCs w:val="31"/>
+        </w:rPr>
+        <w:t>+</w:t>
+      </w:r>
+      <w:r>
+        <w:rPr>
+          <w:rStyle w:val="mord"/>
+          <w:rFonts w:ascii="KaTeX_Math" w:hAnsi="KaTeX_Math"/>
+          <w:i/>
+          <w:iCs/>
+          <w:color w:val="000000" w:themeColor="text1"/>
+          <w:sz w:val="31"/>
+          <w:szCs w:val="31"/>
+        </w:rPr>
+        <w:t>θ</w:t>
+      </w:r>
+      <w:r>
+        <w:rPr>
+          <w:rStyle w:val="fontsize-ensurer"/>
+          <w:color w:val="000000" w:themeColor="text1"/>
+          <w:sz w:val="2"/>
+          <w:szCs w:val="2"/>
+        </w:rPr>
+        <w:t>​</w:t>
+      </w:r>
+      <w:r>
+        <w:rPr>
+          <w:rStyle w:val="mord"/>
+          <w:color w:val="000000" w:themeColor="text1"/>
+          <w:sz w:val="22"/>
+        </w:rPr>
+        <w:t>2</w:t>
+      </w:r>
+      <w:r>
+        <w:rPr>
+          <w:rStyle w:val="fontsize-ensurer"/>
+          <w:color w:val="000000" w:themeColor="text1"/>
+          <w:sz w:val="2"/>
+          <w:szCs w:val="2"/>
+        </w:rPr>
+        <w:t>​</w:t>
+      </w:r>
+      <w:r>
+        <w:rPr>
+          <w:rStyle w:val="baseline-fix"/>
+          <w:color w:val="000000" w:themeColor="text1"/>
+          <w:sz w:val="31"/>
+          <w:szCs w:val="31"/>
+        </w:rPr>
+        <w:t>​</w:t>
+      </w:r>
+      <w:r>
+        <w:rPr>
+          <w:rStyle w:val="mord"/>
+          <w:rFonts w:ascii="KaTeX_Math" w:hAnsi="KaTeX_Math"/>
+          <w:i/>
+          <w:iCs/>
+          <w:color w:val="000000" w:themeColor="text1"/>
+          <w:sz w:val="31"/>
+          <w:szCs w:val="31"/>
+        </w:rPr>
+        <w:t>x</w:t>
+      </w:r>
+      <w:r>
+        <w:rPr>
+          <w:rStyle w:val="fontsize-ensurer"/>
+          <w:color w:val="000000" w:themeColor="text1"/>
+          <w:sz w:val="2"/>
+          <w:szCs w:val="2"/>
+        </w:rPr>
+        <w:t>​</w:t>
+      </w:r>
+      <w:r>
+        <w:rPr>
+          <w:rStyle w:val="mord"/>
+          <w:color w:val="000000" w:themeColor="text1"/>
+          <w:sz w:val="22"/>
+        </w:rPr>
+        <w:t xml:space="preserve">2 </w:t>
+      </w:r>
+      <w:r>
+        <w:rPr>
+          <w:color w:val="000000" w:themeColor="text1"/>
+        </w:rPr>
+        <w:t>trong đó y là giới tính phụ thuộc x</w:t>
+      </w:r>
+      <w:r>
+        <w:rPr>
+          <w:color w:val="000000" w:themeColor="text1"/>
+          <w:sz w:val="19"/>
+          <w:szCs w:val="19"/>
+          <w:vertAlign w:val="subscript"/>
+        </w:rPr>
+        <w:t>1</w:t>
+      </w:r>
+      <w:r>
+        <w:rPr>
+          <w:rStyle w:val="apple-converted-space"/>
+          <w:color w:val="000000" w:themeColor="text1"/>
+        </w:rPr>
+        <w:t> </w:t>
+      </w:r>
+      <w:r>
+        <w:rPr>
+          <w:color w:val="000000" w:themeColor="text1"/>
+        </w:rPr>
+        <w:t>(nội dung) và x</w:t>
+      </w:r>
+      <w:r>
+        <w:rPr>
+          <w:color w:val="000000" w:themeColor="text1"/>
+          <w:sz w:val="19"/>
+          <w:szCs w:val="19"/>
+          <w:vertAlign w:val="subscript"/>
+        </w:rPr>
+        <w:t>2</w:t>
+      </w:r>
+      <w:r>
+        <w:rPr>
+          <w:rStyle w:val="apple-converted-space"/>
+          <w:color w:val="000000" w:themeColor="text1"/>
+        </w:rPr>
+        <w:t> </w:t>
+      </w:r>
+      <w:r>
+        <w:rPr>
+          <w:color w:val="000000" w:themeColor="text1"/>
+        </w:rPr>
+        <w:t xml:space="preserve">(đặc trưng viết). </w:t>
+      </w:r>
+      <w:proofErr w:type="gramStart"/>
+      <w:r>
+        <w:rPr>
+          <w:color w:val="000000" w:themeColor="text1"/>
+        </w:rPr>
+        <w:t>Khi có thêm một mẫu dữ liệu của một người dùng mới, chỉ cần áp vào phương trình như vậy ta sẽ dự đoán được giới tính của người đó.</w:t>
+      </w:r>
+      <w:proofErr w:type="gramEnd"/>
+    </w:p>
+    <w:p>
+      <w:pPr>
+        <w:pStyle w:val="NormalThesis13size"/>
+        <w:rPr>
+          <w:color w:val="000000" w:themeColor="text1"/>
+        </w:rPr>
+      </w:pPr>
+      <w:r>
+        <w:rPr>
+          <w:color w:val="000000" w:themeColor="text1"/>
+        </w:rPr>
+        <w:tab/>
+        <w:t>Ta thấy phương trình</w:t>
+      </w:r>
+      <w:r>
+        <w:rPr>
+          <w:rStyle w:val="apple-converted-space"/>
+          <w:color w:val="000000" w:themeColor="text1"/>
+        </w:rPr>
+        <w:t> </w:t>
+      </w:r>
+      <w:r>
+        <w:rPr>
+          <w:rStyle w:val="katex-mathml"/>
+          <w:color w:val="000000" w:themeColor="text1"/>
+          <w:sz w:val="31"/>
+          <w:szCs w:val="31"/>
+          <w:bdr w:val="none" w:sz="0" w:space="0" w:color="auto" w:frame="1"/>
+        </w:rPr>
+        <w:t xml:space="preserve">y </w:t>
+      </w:r>
+      <w:r>
+        <w:rPr>
+          <w:rStyle w:val="mrel"/>
+          <w:color w:val="000000" w:themeColor="text1"/>
+          <w:sz w:val="31"/>
+          <w:szCs w:val="31"/>
+        </w:rPr>
+        <w:t>=</w:t>
+      </w:r>
+      <w:r>
+        <w:rPr>
+          <w:rStyle w:val="mord"/>
+          <w:rFonts w:ascii="KaTeX_Math" w:hAnsi="KaTeX_Math"/>
+          <w:i/>
+          <w:iCs/>
+          <w:color w:val="000000" w:themeColor="text1"/>
+          <w:sz w:val="31"/>
+          <w:szCs w:val="31"/>
+        </w:rPr>
+        <w:t>θ</w:t>
+      </w:r>
+      <w:r>
+        <w:rPr>
+          <w:rStyle w:val="fontsize-ensurer"/>
+          <w:color w:val="000000" w:themeColor="text1"/>
+          <w:sz w:val="2"/>
+          <w:szCs w:val="2"/>
+        </w:rPr>
+        <w:t>​</w:t>
+      </w:r>
+      <w:r>
+        <w:rPr>
+          <w:rStyle w:val="mord"/>
+          <w:color w:val="000000" w:themeColor="text1"/>
+          <w:sz w:val="22"/>
+        </w:rPr>
+        <w:t>0</w:t>
+      </w:r>
+      <w:r>
+        <w:rPr>
+          <w:rStyle w:val="fontsize-ensurer"/>
+          <w:color w:val="000000" w:themeColor="text1"/>
+          <w:sz w:val="2"/>
+          <w:szCs w:val="2"/>
+        </w:rPr>
+        <w:t>​</w:t>
+      </w:r>
+      <w:r>
+        <w:rPr>
+          <w:rStyle w:val="baseline-fix"/>
+          <w:color w:val="000000" w:themeColor="text1"/>
+          <w:sz w:val="31"/>
+          <w:szCs w:val="31"/>
+        </w:rPr>
+        <w:t>​</w:t>
+      </w:r>
+      <w:r>
+        <w:rPr>
+          <w:rStyle w:val="mbin"/>
+          <w:color w:val="000000" w:themeColor="text1"/>
+          <w:sz w:val="31"/>
+          <w:szCs w:val="31"/>
+        </w:rPr>
+        <w:t>+</w:t>
+      </w:r>
+      <w:r>
+        <w:rPr>
+          <w:rStyle w:val="mord"/>
+          <w:rFonts w:ascii="KaTeX_Math" w:hAnsi="KaTeX_Math"/>
+          <w:i/>
+          <w:iCs/>
+          <w:color w:val="000000" w:themeColor="text1"/>
+          <w:sz w:val="31"/>
+          <w:szCs w:val="31"/>
+        </w:rPr>
+        <w:t>θ</w:t>
+      </w:r>
+      <w:r>
+        <w:rPr>
+          <w:rStyle w:val="fontsize-ensurer"/>
+          <w:color w:val="000000" w:themeColor="text1"/>
+          <w:sz w:val="2"/>
+          <w:szCs w:val="2"/>
+        </w:rPr>
+        <w:t>​</w:t>
+      </w:r>
+      <w:r>
+        <w:rPr>
+          <w:rStyle w:val="mord"/>
+          <w:color w:val="000000" w:themeColor="text1"/>
+          <w:sz w:val="22"/>
+        </w:rPr>
+        <w:t>1</w:t>
+      </w:r>
+      <w:r>
+        <w:rPr>
+          <w:rStyle w:val="fontsize-ensurer"/>
+          <w:color w:val="000000" w:themeColor="text1"/>
+          <w:sz w:val="2"/>
+          <w:szCs w:val="2"/>
+        </w:rPr>
+        <w:t>​</w:t>
+      </w:r>
+      <w:r>
+        <w:rPr>
+          <w:rStyle w:val="baseline-fix"/>
+          <w:color w:val="000000" w:themeColor="text1"/>
+          <w:sz w:val="31"/>
+          <w:szCs w:val="31"/>
+        </w:rPr>
+        <w:t>​</w:t>
+      </w:r>
+      <w:r>
+        <w:rPr>
+          <w:rStyle w:val="mord"/>
+          <w:rFonts w:ascii="KaTeX_Math" w:hAnsi="KaTeX_Math"/>
+          <w:i/>
+          <w:iCs/>
+          <w:color w:val="000000" w:themeColor="text1"/>
+          <w:sz w:val="31"/>
+          <w:szCs w:val="31"/>
+        </w:rPr>
+        <w:t>x</w:t>
+      </w:r>
+      <w:r>
+        <w:rPr>
+          <w:rStyle w:val="fontsize-ensurer"/>
+          <w:color w:val="000000" w:themeColor="text1"/>
+          <w:sz w:val="2"/>
+          <w:szCs w:val="2"/>
+        </w:rPr>
+        <w:t>​</w:t>
+      </w:r>
+      <w:r>
+        <w:rPr>
+          <w:rStyle w:val="mord"/>
+          <w:color w:val="000000" w:themeColor="text1"/>
+          <w:sz w:val="22"/>
+        </w:rPr>
+        <w:t>1</w:t>
+      </w:r>
+      <w:r>
+        <w:rPr>
+          <w:rStyle w:val="fontsize-ensurer"/>
+          <w:color w:val="000000" w:themeColor="text1"/>
+          <w:sz w:val="2"/>
+          <w:szCs w:val="2"/>
+        </w:rPr>
+        <w:t>​</w:t>
+      </w:r>
+      <w:r>
+        <w:rPr>
+          <w:rStyle w:val="baseline-fix"/>
+          <w:color w:val="000000" w:themeColor="text1"/>
+          <w:sz w:val="31"/>
+          <w:szCs w:val="31"/>
+        </w:rPr>
+        <w:t>​</w:t>
+      </w:r>
+      <w:r>
+        <w:rPr>
+          <w:rStyle w:val="mbin"/>
+          <w:color w:val="000000" w:themeColor="text1"/>
+          <w:sz w:val="31"/>
+          <w:szCs w:val="31"/>
+        </w:rPr>
+        <w:t>+</w:t>
+      </w:r>
+      <w:r>
+        <w:rPr>
+          <w:rStyle w:val="mord"/>
+          <w:rFonts w:ascii="KaTeX_Math" w:hAnsi="KaTeX_Math"/>
+          <w:i/>
+          <w:iCs/>
+          <w:color w:val="000000" w:themeColor="text1"/>
+          <w:sz w:val="31"/>
+          <w:szCs w:val="31"/>
+        </w:rPr>
+        <w:t>θ</w:t>
+      </w:r>
+      <w:r>
+        <w:rPr>
+          <w:rStyle w:val="fontsize-ensurer"/>
+          <w:color w:val="000000" w:themeColor="text1"/>
+          <w:sz w:val="2"/>
+          <w:szCs w:val="2"/>
+        </w:rPr>
+        <w:t>​</w:t>
+      </w:r>
+      <w:r>
+        <w:rPr>
+          <w:rStyle w:val="mord"/>
+          <w:color w:val="000000" w:themeColor="text1"/>
+          <w:sz w:val="22"/>
+        </w:rPr>
+        <w:t>2</w:t>
+      </w:r>
+      <w:r>
+        <w:rPr>
+          <w:rStyle w:val="fontsize-ensurer"/>
+          <w:color w:val="000000" w:themeColor="text1"/>
+          <w:sz w:val="2"/>
+          <w:szCs w:val="2"/>
+        </w:rPr>
+        <w:t>​</w:t>
+      </w:r>
+      <w:r>
+        <w:rPr>
+          <w:rStyle w:val="baseline-fix"/>
+          <w:color w:val="000000" w:themeColor="text1"/>
+          <w:sz w:val="31"/>
+          <w:szCs w:val="31"/>
+        </w:rPr>
+        <w:t>​</w:t>
+      </w:r>
+      <w:r>
+        <w:rPr>
+          <w:rStyle w:val="mord"/>
+          <w:rFonts w:ascii="KaTeX_Math" w:hAnsi="KaTeX_Math"/>
+          <w:i/>
+          <w:iCs/>
+          <w:color w:val="000000" w:themeColor="text1"/>
+          <w:sz w:val="31"/>
+          <w:szCs w:val="31"/>
+        </w:rPr>
+        <w:t>x</w:t>
+      </w:r>
+      <w:r>
+        <w:rPr>
+          <w:rStyle w:val="fontsize-ensurer"/>
+          <w:color w:val="000000" w:themeColor="text1"/>
+          <w:sz w:val="2"/>
+          <w:szCs w:val="2"/>
+        </w:rPr>
+        <w:t>​</w:t>
+      </w:r>
+      <w:r>
+        <w:rPr>
+          <w:rStyle w:val="mord"/>
+          <w:color w:val="000000" w:themeColor="text1"/>
+          <w:sz w:val="22"/>
+        </w:rPr>
+        <w:t>2</w:t>
+      </w:r>
+      <w:r>
+        <w:rPr>
+          <w:rStyle w:val="fontsize-ensurer"/>
+          <w:color w:val="000000" w:themeColor="text1"/>
+          <w:sz w:val="2"/>
+          <w:szCs w:val="2"/>
+        </w:rPr>
+        <w:t>​</w:t>
+      </w:r>
+      <w:r>
+        <w:rPr>
+          <w:rStyle w:val="baseline-fix"/>
+          <w:color w:val="000000" w:themeColor="text1"/>
+          <w:sz w:val="31"/>
+          <w:szCs w:val="31"/>
+        </w:rPr>
+        <w:t>​</w:t>
+      </w:r>
+      <w:r>
+        <w:rPr>
+          <w:rStyle w:val="apple-converted-space"/>
+          <w:color w:val="000000" w:themeColor="text1"/>
+        </w:rPr>
+        <w:t> </w:t>
+      </w:r>
+      <w:r>
+        <w:rPr>
+          <w:color w:val="000000" w:themeColor="text1"/>
+        </w:rPr>
+        <w:t xml:space="preserve">là phương trình của mặt phẳng trong không gian 3 chiều. </w:t>
+      </w:r>
+      <w:proofErr w:type="gramStart"/>
+      <w:r>
+        <w:rPr>
+          <w:color w:val="000000" w:themeColor="text1"/>
+        </w:rPr>
+        <w:t>Những mô hình tương tự như phương trình đường thẳng, phương trình mặt phẳng chính là những mô hình tuyến tính.</w:t>
+      </w:r>
+      <w:proofErr w:type="gramEnd"/>
+      <w:r>
+        <w:rPr>
+          <w:color w:val="000000" w:themeColor="text1"/>
+        </w:rPr>
+        <w:t xml:space="preserve"> Hồi quy tuyến tính (linear regression) là một mô hình đơn giản trong bài toán hồi quy, trong đó chúng ta dùng đường thẳng, mặt phẳng, hay phương trình tuyến tính nói chung để dự đoán xu hướng của dữ liệu. Giải bài toán hồi quy tuyến tính chính là đi tìm các tham số</w:t>
+      </w:r>
+      <w:r>
+        <w:rPr>
+          <w:rStyle w:val="apple-converted-space"/>
+          <w:color w:val="000000" w:themeColor="text1"/>
+        </w:rPr>
+        <w:t> </w:t>
+      </w:r>
+      <w:r>
+        <w:rPr>
+          <w:rStyle w:val="mord"/>
+          <w:rFonts w:ascii="KaTeX_Math" w:hAnsi="KaTeX_Math"/>
+          <w:i/>
+          <w:iCs/>
+          <w:color w:val="000000" w:themeColor="text1"/>
+          <w:sz w:val="31"/>
+          <w:szCs w:val="31"/>
+        </w:rPr>
+        <w:t>θ</w:t>
+      </w:r>
+      <w:r>
+        <w:rPr>
+          <w:rStyle w:val="fontsize-ensurer"/>
+          <w:color w:val="000000" w:themeColor="text1"/>
+          <w:sz w:val="2"/>
+          <w:szCs w:val="2"/>
+        </w:rPr>
+        <w:t>​</w:t>
+      </w:r>
+      <w:proofErr w:type="gramStart"/>
+      <w:r>
+        <w:rPr>
+          <w:rStyle w:val="mord"/>
+          <w:color w:val="000000" w:themeColor="text1"/>
+          <w:sz w:val="22"/>
+        </w:rPr>
+        <w:t>0</w:t>
+      </w:r>
+      <w:r>
+        <w:rPr>
+          <w:rStyle w:val="fontsize-ensurer"/>
+          <w:color w:val="000000" w:themeColor="text1"/>
+          <w:sz w:val="2"/>
+          <w:szCs w:val="2"/>
+        </w:rPr>
+        <w:t>​</w:t>
+      </w:r>
+      <w:r>
+        <w:rPr>
+          <w:rStyle w:val="baseline-fix"/>
+          <w:color w:val="000000" w:themeColor="text1"/>
+          <w:sz w:val="31"/>
+          <w:szCs w:val="31"/>
+        </w:rPr>
+        <w:t>​</w:t>
+      </w:r>
+      <w:r>
+        <w:rPr>
+          <w:rStyle w:val="mpunct"/>
+          <w:color w:val="000000" w:themeColor="text1"/>
+          <w:sz w:val="31"/>
+          <w:szCs w:val="31"/>
+        </w:rPr>
+        <w:t>,</w:t>
+      </w:r>
+      <w:proofErr w:type="gramEnd"/>
+      <w:r>
+        <w:rPr>
+          <w:rStyle w:val="mpunct"/>
+          <w:color w:val="000000" w:themeColor="text1"/>
+          <w:sz w:val="31"/>
+          <w:szCs w:val="31"/>
+        </w:rPr>
+        <w:t xml:space="preserve"> </w:t>
+      </w:r>
+      <w:r>
+        <w:rPr>
+          <w:rStyle w:val="mord"/>
+          <w:rFonts w:ascii="KaTeX_Math" w:hAnsi="KaTeX_Math"/>
+          <w:i/>
+          <w:iCs/>
+          <w:color w:val="000000" w:themeColor="text1"/>
+          <w:sz w:val="31"/>
+          <w:szCs w:val="31"/>
+        </w:rPr>
+        <w:t>θ</w:t>
+      </w:r>
+      <w:r>
+        <w:rPr>
+          <w:rStyle w:val="fontsize-ensurer"/>
+          <w:color w:val="000000" w:themeColor="text1"/>
+          <w:sz w:val="2"/>
+          <w:szCs w:val="2"/>
+        </w:rPr>
+        <w:t>​</w:t>
+      </w:r>
+      <w:r>
+        <w:rPr>
+          <w:rStyle w:val="mord"/>
+          <w:color w:val="000000" w:themeColor="text1"/>
+          <w:sz w:val="22"/>
+        </w:rPr>
+        <w:t>1</w:t>
+      </w:r>
+      <w:r>
+        <w:rPr>
+          <w:rStyle w:val="fontsize-ensurer"/>
+          <w:color w:val="000000" w:themeColor="text1"/>
+          <w:sz w:val="2"/>
+          <w:szCs w:val="2"/>
+        </w:rPr>
+        <w:t>​</w:t>
+      </w:r>
+      <w:r>
+        <w:rPr>
+          <w:rStyle w:val="baseline-fix"/>
+          <w:color w:val="000000" w:themeColor="text1"/>
+          <w:sz w:val="31"/>
+          <w:szCs w:val="31"/>
+        </w:rPr>
+        <w:t>​</w:t>
+      </w:r>
+      <w:r>
+        <w:rPr>
+          <w:rStyle w:val="mpunct"/>
+          <w:color w:val="000000" w:themeColor="text1"/>
+          <w:sz w:val="31"/>
+          <w:szCs w:val="31"/>
+        </w:rPr>
+        <w:t xml:space="preserve">, </w:t>
+      </w:r>
+      <w:r>
+        <w:rPr>
+          <w:rStyle w:val="mord"/>
+          <w:color w:val="000000" w:themeColor="text1"/>
+          <w:sz w:val="31"/>
+          <w:szCs w:val="31"/>
+        </w:rPr>
+        <w:t>...</w:t>
+      </w:r>
+      <w:r>
+        <w:rPr>
+          <w:color w:val="000000" w:themeColor="text1"/>
+        </w:rPr>
+        <w:t>để xác định phương trình tuyến tính.</w:t>
+      </w:r>
+    </w:p>
+    <w:p>
+      <w:pPr>
+        <w:pStyle w:val="Hnhnh"/>
+      </w:pPr>
+      <w:r>
+        <w:rPr>
+          <w:noProof/>
+        </w:rPr>
+        <w:lastRenderedPageBreak/>
+        <w:drawing>
+          <wp:inline distT="0" distB="0" distL="0" distR="0" wp14:anchorId="55B0B81D" wp14:editId="77940952">
+            <wp:extent cx="2633868" cy="1738630"/>
+            <wp:effectExtent l="0" t="0" r="0" b="0"/>
+            <wp:docPr id="16" name="Picture 16"/>
+            <wp:cNvGraphicFramePr>
+              <a:graphicFrameLocks xmlns:a="http://schemas.openxmlformats.org/drawingml/2006/main" noChangeAspect="1"/>
+            </wp:cNvGraphicFramePr>
+            <a:graphic xmlns:a="http://schemas.openxmlformats.org/drawingml/2006/main">
+              <a:graphicData uri="http://schemas.openxmlformats.org/drawingml/2006/picture">
+                <pic:pic xmlns:pic="http://schemas.openxmlformats.org/drawingml/2006/picture">
+                  <pic:nvPicPr>
+                    <pic:cNvPr id="2" name="Linear_regression.svg_-768x507.png"/>
+                    <pic:cNvPicPr/>
+                  </pic:nvPicPr>
+                  <pic:blipFill>
+                    <a:blip r:embed="rId12" cstate="print">
+                      <a:extLst>
+                        <a:ext uri="{28A0092B-C50C-407E-A947-70E740481C1C}">
+                          <a14:useLocalDpi xmlns:a14="http://schemas.microsoft.com/office/drawing/2010/main" val="0"/>
+                        </a:ext>
+                      </a:extLst>
+                    </a:blip>
+                    <a:stretch>
+                      <a:fillRect/>
+                    </a:stretch>
+                  </pic:blipFill>
+                  <pic:spPr>
+                    <a:xfrm>
+                      <a:off x="0" y="0"/>
+                      <a:ext cx="2688150" cy="1774462"/>
+                    </a:xfrm>
+                    <a:prstGeom prst="rect">
+                      <a:avLst/>
+                    </a:prstGeom>
+                  </pic:spPr>
+                </pic:pic>
+              </a:graphicData>
+            </a:graphic>
+          </wp:inline>
+        </w:drawing>
+      </w:r>
+    </w:p>
+    <w:p>
+      <w:pPr>
+        <w:pStyle w:val="Hnhnh"/>
+      </w:pPr>
+      <w:r>
+        <w:t>Hình 1.6 Ví dụ về hồi quy tuyến tính</w:t>
+      </w:r>
+    </w:p>
+    <w:p>
+      <w:pPr>
+        <w:pStyle w:val="NormalThesis13size"/>
+        <w:rPr>
+          <w:rFonts w:eastAsia="Times New Roman"/>
+          <w:color w:val="000000" w:themeColor="text1"/>
+        </w:rPr>
+      </w:pPr>
+      <w:proofErr w:type="gramStart"/>
+      <w:r>
+        <w:rPr>
+          <w:rFonts w:eastAsia="Times New Roman"/>
+          <w:color w:val="000000" w:themeColor="text1"/>
+        </w:rPr>
+        <w:t>Một trong những vấn đề gặp phải trong khi chạy mô hình Hồi Quy Tuyến Tính chính là hiện tượng quá khớp (overfitting).</w:t>
+      </w:r>
+      <w:proofErr w:type="gramEnd"/>
+      <w:r>
+        <w:rPr>
+          <w:rFonts w:eastAsia="Times New Roman"/>
+          <w:color w:val="000000" w:themeColor="text1"/>
+        </w:rPr>
+        <w:t xml:space="preserve"> </w:t>
+      </w:r>
+      <w:proofErr w:type="gramStart"/>
+      <w:r>
+        <w:rPr>
+          <w:rFonts w:eastAsia="Times New Roman"/>
+          <w:color w:val="000000" w:themeColor="text1"/>
+        </w:rPr>
+        <w:t>Overfitting là vấn đề xảy ra khi mô hình ta tạo ra cố gắng quá mức để khớp với các mẫu trong tập huấn luyện.</w:t>
+      </w:r>
+      <w:proofErr w:type="gramEnd"/>
+      <w:r>
+        <w:rPr>
+          <w:rFonts w:eastAsia="Times New Roman"/>
+          <w:color w:val="000000" w:themeColor="text1"/>
+        </w:rPr>
+        <w:t xml:space="preserve"> </w:t>
+      </w:r>
+      <w:proofErr w:type="gramStart"/>
+      <w:r>
+        <w:rPr>
+          <w:rFonts w:eastAsia="Times New Roman"/>
+          <w:color w:val="000000" w:themeColor="text1"/>
+        </w:rPr>
+        <w:t>Mô hình tuy rằng khớp với các mẫu huấn luyện nhưng lại không thể hiện được xu hướng của dữ liệu dẫn đến việc mô hình chỉ đúng với các giá trị trong tập huấn luyện và sai hoàn toàn với các giá trị test.</w:t>
+      </w:r>
+      <w:proofErr w:type="gramEnd"/>
+    </w:p>
+    <w:p>
+      <w:pPr>
+        <w:pStyle w:val="Hnhnh"/>
+      </w:pPr>
+      <w:r>
+        <w:rPr>
+          <w:noProof/>
+        </w:rPr>
+        <w:drawing>
+          <wp:inline distT="0" distB="0" distL="0" distR="0" wp14:anchorId="0271F512" wp14:editId="68D36451">
+            <wp:extent cx="3789680" cy="1813768"/>
+            <wp:effectExtent l="0" t="0" r="1270" b="0"/>
+            <wp:docPr id="17" name="Picture 17"/>
+            <wp:cNvGraphicFramePr>
+              <a:graphicFrameLocks xmlns:a="http://schemas.openxmlformats.org/drawingml/2006/main" noChangeAspect="1"/>
+            </wp:cNvGraphicFramePr>
+            <a:graphic xmlns:a="http://schemas.openxmlformats.org/drawingml/2006/main">
+              <a:graphicData uri="http://schemas.openxmlformats.org/drawingml/2006/picture">
+                <pic:pic xmlns:pic="http://schemas.openxmlformats.org/drawingml/2006/picture">
+                  <pic:nvPicPr>
+                    <pic:cNvPr id="3" name="overfittings.jpg"/>
+                    <pic:cNvPicPr/>
+                  </pic:nvPicPr>
+                  <pic:blipFill>
+                    <a:blip r:embed="rId13">
+                      <a:extLst>
+                        <a:ext uri="{28A0092B-C50C-407E-A947-70E740481C1C}">
+                          <a14:useLocalDpi xmlns:a14="http://schemas.microsoft.com/office/drawing/2010/main" val="0"/>
+                        </a:ext>
+                      </a:extLst>
+                    </a:blip>
+                    <a:stretch>
+                      <a:fillRect/>
+                    </a:stretch>
+                  </pic:blipFill>
+                  <pic:spPr>
+                    <a:xfrm>
+                      <a:off x="0" y="0"/>
+                      <a:ext cx="3815794" cy="1826266"/>
+                    </a:xfrm>
+                    <a:prstGeom prst="rect">
+                      <a:avLst/>
+                    </a:prstGeom>
+                  </pic:spPr>
+                </pic:pic>
+              </a:graphicData>
+            </a:graphic>
+          </wp:inline>
+        </w:drawing>
+      </w:r>
+    </w:p>
+    <w:p>
+      <w:pPr>
+        <w:pStyle w:val="Hnhnh"/>
+      </w:pPr>
+      <w:r>
+        <w:t>Hình 1.7 Quá trình khớp</w:t>
+      </w:r>
+    </w:p>
+    <w:p>
+      <w:pPr>
+        <w:pStyle w:val="NormalThesis13size"/>
+      </w:pPr>
+      <w:proofErr w:type="gramStart"/>
+      <w:r>
+        <w:rPr>
+          <w:color w:val="000000" w:themeColor="text1"/>
+        </w:rPr>
+        <w:t>Vấn đề quá khớp thường xảy ra khi bộ dữ liệu twitter của ta có nhiều đặc trưng nhưng lại có ít mẫu dữ liệu.</w:t>
+      </w:r>
+      <w:proofErr w:type="gramEnd"/>
+      <w:r>
+        <w:rPr>
+          <w:color w:val="000000" w:themeColor="text1"/>
+        </w:rPr>
+        <w:t xml:space="preserve"> </w:t>
+      </w:r>
+      <w:proofErr w:type="gramStart"/>
+      <w:r>
+        <w:rPr>
+          <w:color w:val="000000" w:themeColor="text1"/>
+        </w:rPr>
+        <w:t>Ví dụ như chúng ta muốn tạo ra một mô hình có dạng đường thẳng tức là cần hai đặc trưng x</w:t>
+      </w:r>
+      <w:r>
+        <w:rPr>
+          <w:color w:val="000000" w:themeColor="text1"/>
+          <w:sz w:val="19"/>
+          <w:szCs w:val="19"/>
+          <w:vertAlign w:val="subscript"/>
+        </w:rPr>
+        <w:t>1</w:t>
+      </w:r>
+      <w:r>
+        <w:rPr>
+          <w:color w:val="000000" w:themeColor="text1"/>
+        </w:rPr>
+        <w:t>, x</w:t>
+      </w:r>
+      <w:r>
+        <w:rPr>
+          <w:color w:val="000000" w:themeColor="text1"/>
+          <w:sz w:val="19"/>
+          <w:szCs w:val="19"/>
+          <w:vertAlign w:val="subscript"/>
+        </w:rPr>
+        <w:t>2</w:t>
+      </w:r>
+      <w:r>
+        <w:rPr>
+          <w:rStyle w:val="apple-converted-space"/>
+          <w:color w:val="000000" w:themeColor="text1"/>
+        </w:rPr>
+        <w:t> </w:t>
+      </w:r>
+      <w:r>
+        <w:rPr>
+          <w:color w:val="000000" w:themeColor="text1"/>
+        </w:rPr>
+        <w:t>(đặc trưng tọa độ trong mặt phẳng) nhưng lại chỉ có một mẫu dữ liệu được biểu diễn thành một điểm.</w:t>
+      </w:r>
+      <w:proofErr w:type="gramEnd"/>
+      <w:r>
+        <w:rPr>
+          <w:color w:val="000000" w:themeColor="text1"/>
+        </w:rPr>
+        <w:t xml:space="preserve"> </w:t>
+      </w:r>
+      <w:proofErr w:type="gramStart"/>
+      <w:r>
+        <w:rPr>
+          <w:color w:val="000000" w:themeColor="text1"/>
+        </w:rPr>
+        <w:t>Để xác định đường thẳng cần ít nhất hai điểm và nếu chỉ có một điểm thì có vô số mô hình phù hợp với mẫu dữ liệu nhưng trong đó chỉ có một mô hình là thật sự đúng với thực tế.</w:t>
+      </w:r>
+      <w:proofErr w:type="gramEnd"/>
     </w:p>
     <w:p>
       <w:pPr>
@@ -8177,9 +10326,10 @@
         </w:numPr>
         <w:outlineLvl w:val="1"/>
       </w:pPr>
-      <w:bookmarkStart w:id="67" w:name="_Toc482202223"/>
-      <w:bookmarkStart w:id="68" w:name="_Toc482570156"/>
-      <w:r>
+      <w:bookmarkStart w:id="66" w:name="_Toc482202223"/>
+      <w:bookmarkStart w:id="67" w:name="_Toc482570156"/>
+      <w:r>
+        <w:lastRenderedPageBreak/>
         <w:t>1.4</w:t>
       </w:r>
       <w:r>
@@ -8189,8 +10339,8 @@
         <w:tab/>
         <w:t>Kết luận chương</w:t>
       </w:r>
+      <w:bookmarkEnd w:id="66"/>
       <w:bookmarkEnd w:id="67"/>
-      <w:bookmarkEnd w:id="68"/>
     </w:p>
     <w:p>
       <w:pPr>
@@ -8220,87 +10370,88 @@
         <w:spacing w:before="120" w:beforeAutospacing="0" w:after="240" w:afterAutospacing="0"/>
         <w:outlineLvl w:val="0"/>
       </w:pPr>
-      <w:bookmarkStart w:id="69" w:name="_Toc472023300"/>
-      <w:bookmarkStart w:id="70" w:name="_Toc482202224"/>
-      <w:bookmarkStart w:id="71" w:name="_Toc482570157"/>
+      <w:bookmarkStart w:id="68" w:name="_Toc472023300"/>
+      <w:bookmarkStart w:id="69" w:name="_Toc482202224"/>
+      <w:bookmarkStart w:id="70" w:name="_Toc482570157"/>
       <w:r>
         <w:lastRenderedPageBreak/>
         <w:t xml:space="preserve">Chương 2 - </w:t>
       </w:r>
+      <w:bookmarkEnd w:id="68"/>
+      <w:r>
+        <w:t xml:space="preserve">KỸ THUẬT HỌC MÁY SVM VÀ ÁP DỤNG TRONG DỰ ĐOÁN GIỚI TÍNH NGƯỜI DÙNG MẠNG </w:t>
+      </w:r>
+      <w:r>
+        <w:t>XÃ</w:t>
+      </w:r>
+      <w:r>
+        <w:t xml:space="preserve"> HỘI</w:t>
+      </w:r>
+      <w:bookmarkStart w:id="71" w:name="_Toc472006892"/>
+      <w:bookmarkStart w:id="72" w:name="_Toc472006938"/>
+      <w:bookmarkStart w:id="73" w:name="_Toc472006985"/>
+      <w:bookmarkStart w:id="74" w:name="_Toc472007030"/>
+      <w:bookmarkStart w:id="75" w:name="_Toc472007075"/>
+      <w:bookmarkStart w:id="76" w:name="_Toc472019394"/>
+      <w:bookmarkStart w:id="77" w:name="_Toc472019438"/>
+      <w:bookmarkStart w:id="78" w:name="_Toc472022895"/>
+      <w:bookmarkStart w:id="79" w:name="_Toc472022945"/>
+      <w:bookmarkStart w:id="80" w:name="_Toc472023137"/>
+      <w:bookmarkStart w:id="81" w:name="_Toc472023193"/>
+      <w:bookmarkStart w:id="82" w:name="_Toc472023301"/>
+      <w:bookmarkStart w:id="83" w:name="_Toc472070816"/>
+      <w:bookmarkStart w:id="84" w:name="_Toc472148638"/>
+      <w:bookmarkStart w:id="85" w:name="_Toc472149670"/>
+      <w:bookmarkStart w:id="86" w:name="_Toc472149784"/>
+      <w:bookmarkStart w:id="87" w:name="_Toc472149833"/>
+      <w:bookmarkStart w:id="88" w:name="_Toc472149882"/>
+      <w:bookmarkStart w:id="89" w:name="_Toc472149930"/>
+      <w:bookmarkStart w:id="90" w:name="_Toc472150103"/>
+      <w:bookmarkStart w:id="91" w:name="_Toc472150152"/>
+      <w:bookmarkStart w:id="92" w:name="_Toc472150197"/>
+      <w:bookmarkStart w:id="93" w:name="_Toc482199099"/>
+      <w:bookmarkStart w:id="94" w:name="_Toc482199165"/>
+      <w:bookmarkStart w:id="95" w:name="_Toc482199591"/>
+      <w:bookmarkStart w:id="96" w:name="_Toc482202183"/>
+      <w:bookmarkStart w:id="97" w:name="_Toc482202225"/>
+      <w:bookmarkStart w:id="98" w:name="_Toc482202405"/>
+      <w:bookmarkStart w:id="99" w:name="_Toc482202533"/>
+      <w:bookmarkStart w:id="100" w:name="_Toc482202568"/>
+      <w:bookmarkStart w:id="101" w:name="_Toc482277138"/>
+      <w:bookmarkStart w:id="102" w:name="_Toc482570158"/>
+      <w:bookmarkStart w:id="103" w:name="_Toc472006893"/>
+      <w:bookmarkStart w:id="104" w:name="_Toc472006939"/>
+      <w:bookmarkStart w:id="105" w:name="_Toc472006986"/>
+      <w:bookmarkStart w:id="106" w:name="_Toc472007031"/>
+      <w:bookmarkStart w:id="107" w:name="_Toc472007076"/>
+      <w:bookmarkStart w:id="108" w:name="_Toc472019395"/>
+      <w:bookmarkStart w:id="109" w:name="_Toc472019439"/>
+      <w:bookmarkStart w:id="110" w:name="_Toc472022896"/>
+      <w:bookmarkStart w:id="111" w:name="_Toc472022946"/>
+      <w:bookmarkStart w:id="112" w:name="_Toc472023138"/>
+      <w:bookmarkStart w:id="113" w:name="_Toc472023194"/>
+      <w:bookmarkStart w:id="114" w:name="_Toc472023302"/>
+      <w:bookmarkStart w:id="115" w:name="_Toc472070817"/>
+      <w:bookmarkStart w:id="116" w:name="_Toc472148639"/>
+      <w:bookmarkStart w:id="117" w:name="_Toc472149671"/>
+      <w:bookmarkStart w:id="118" w:name="_Toc472149785"/>
+      <w:bookmarkStart w:id="119" w:name="_Toc472149834"/>
+      <w:bookmarkStart w:id="120" w:name="_Toc472149883"/>
+      <w:bookmarkStart w:id="121" w:name="_Toc472149931"/>
+      <w:bookmarkStart w:id="122" w:name="_Toc472150104"/>
+      <w:bookmarkStart w:id="123" w:name="_Toc472150153"/>
+      <w:bookmarkStart w:id="124" w:name="_Toc472150198"/>
+      <w:bookmarkStart w:id="125" w:name="_Toc482199100"/>
+      <w:bookmarkStart w:id="126" w:name="_Toc482199166"/>
+      <w:bookmarkStart w:id="127" w:name="_Toc482199592"/>
+      <w:bookmarkStart w:id="128" w:name="_Toc482202184"/>
+      <w:bookmarkStart w:id="129" w:name="_Toc482202226"/>
+      <w:bookmarkStart w:id="130" w:name="_Toc482202406"/>
+      <w:bookmarkStart w:id="131" w:name="_Toc482202534"/>
+      <w:bookmarkStart w:id="132" w:name="_Toc482202569"/>
+      <w:bookmarkStart w:id="133" w:name="_Toc482277139"/>
+      <w:bookmarkStart w:id="134" w:name="_Toc482570159"/>
       <w:bookmarkEnd w:id="69"/>
-      <w:r>
-        <w:t xml:space="preserve">KỸ THUẬT HỌC MÁY SVM VÀ ÁP DỤNG TRONG DỰ ĐOÁN GIỚI TÍNH NGƯỜI DÙNG MẠNG </w:t>
-      </w:r>
-      <w:r>
-        <w:t>XÃ</w:t>
-      </w:r>
-      <w:r>
-        <w:t xml:space="preserve"> HỘI</w:t>
-      </w:r>
-      <w:bookmarkStart w:id="72" w:name="_Toc472006892"/>
-      <w:bookmarkStart w:id="73" w:name="_Toc472006938"/>
-      <w:bookmarkStart w:id="74" w:name="_Toc472006985"/>
-      <w:bookmarkStart w:id="75" w:name="_Toc472007030"/>
-      <w:bookmarkStart w:id="76" w:name="_Toc472007075"/>
-      <w:bookmarkStart w:id="77" w:name="_Toc472019394"/>
-      <w:bookmarkStart w:id="78" w:name="_Toc472019438"/>
-      <w:bookmarkStart w:id="79" w:name="_Toc472022895"/>
-      <w:bookmarkStart w:id="80" w:name="_Toc472022945"/>
-      <w:bookmarkStart w:id="81" w:name="_Toc472023137"/>
-      <w:bookmarkStart w:id="82" w:name="_Toc472023193"/>
-      <w:bookmarkStart w:id="83" w:name="_Toc472023301"/>
-      <w:bookmarkStart w:id="84" w:name="_Toc472070816"/>
-      <w:bookmarkStart w:id="85" w:name="_Toc472148638"/>
-      <w:bookmarkStart w:id="86" w:name="_Toc472149670"/>
-      <w:bookmarkStart w:id="87" w:name="_Toc472149784"/>
-      <w:bookmarkStart w:id="88" w:name="_Toc472149833"/>
-      <w:bookmarkStart w:id="89" w:name="_Toc472149882"/>
-      <w:bookmarkStart w:id="90" w:name="_Toc472149930"/>
-      <w:bookmarkStart w:id="91" w:name="_Toc472150103"/>
-      <w:bookmarkStart w:id="92" w:name="_Toc472150152"/>
-      <w:bookmarkStart w:id="93" w:name="_Toc472150197"/>
-      <w:bookmarkStart w:id="94" w:name="_Toc482199099"/>
-      <w:bookmarkStart w:id="95" w:name="_Toc482199165"/>
-      <w:bookmarkStart w:id="96" w:name="_Toc482199591"/>
-      <w:bookmarkStart w:id="97" w:name="_Toc482202183"/>
-      <w:bookmarkStart w:id="98" w:name="_Toc482202225"/>
-      <w:bookmarkStart w:id="99" w:name="_Toc482202405"/>
-      <w:bookmarkStart w:id="100" w:name="_Toc482202533"/>
-      <w:bookmarkStart w:id="101" w:name="_Toc482202568"/>
-      <w:bookmarkStart w:id="102" w:name="_Toc482277138"/>
-      <w:bookmarkStart w:id="103" w:name="_Toc482570158"/>
-      <w:bookmarkStart w:id="104" w:name="_Toc472006893"/>
-      <w:bookmarkStart w:id="105" w:name="_Toc472006939"/>
-      <w:bookmarkStart w:id="106" w:name="_Toc472006986"/>
-      <w:bookmarkStart w:id="107" w:name="_Toc472007031"/>
-      <w:bookmarkStart w:id="108" w:name="_Toc472007076"/>
-      <w:bookmarkStart w:id="109" w:name="_Toc472019395"/>
-      <w:bookmarkStart w:id="110" w:name="_Toc472019439"/>
-      <w:bookmarkStart w:id="111" w:name="_Toc472022896"/>
-      <w:bookmarkStart w:id="112" w:name="_Toc472022946"/>
-      <w:bookmarkStart w:id="113" w:name="_Toc472023138"/>
-      <w:bookmarkStart w:id="114" w:name="_Toc472023194"/>
-      <w:bookmarkStart w:id="115" w:name="_Toc472023302"/>
-      <w:bookmarkStart w:id="116" w:name="_Toc472070817"/>
-      <w:bookmarkStart w:id="117" w:name="_Toc472148639"/>
-      <w:bookmarkStart w:id="118" w:name="_Toc472149671"/>
-      <w:bookmarkStart w:id="119" w:name="_Toc472149785"/>
-      <w:bookmarkStart w:id="120" w:name="_Toc472149834"/>
-      <w:bookmarkStart w:id="121" w:name="_Toc472149883"/>
-      <w:bookmarkStart w:id="122" w:name="_Toc472149931"/>
-      <w:bookmarkStart w:id="123" w:name="_Toc472150104"/>
-      <w:bookmarkStart w:id="124" w:name="_Toc472150153"/>
-      <w:bookmarkStart w:id="125" w:name="_Toc472150198"/>
-      <w:bookmarkStart w:id="126" w:name="_Toc482199100"/>
-      <w:bookmarkStart w:id="127" w:name="_Toc482199166"/>
-      <w:bookmarkStart w:id="128" w:name="_Toc482199592"/>
-      <w:bookmarkStart w:id="129" w:name="_Toc482202184"/>
-      <w:bookmarkStart w:id="130" w:name="_Toc482202226"/>
-      <w:bookmarkStart w:id="131" w:name="_Toc482202406"/>
-      <w:bookmarkStart w:id="132" w:name="_Toc482202534"/>
-      <w:bookmarkStart w:id="133" w:name="_Toc482202569"/>
-      <w:bookmarkStart w:id="134" w:name="_Toc482277139"/>
-      <w:bookmarkStart w:id="135" w:name="_Toc482570159"/>
       <w:bookmarkEnd w:id="70"/>
       <w:bookmarkEnd w:id="71"/>
       <w:bookmarkEnd w:id="72"/>
@@ -8366,7 +10517,6 @@
       <w:bookmarkEnd w:id="132"/>
       <w:bookmarkEnd w:id="133"/>
       <w:bookmarkEnd w:id="134"/>
-      <w:bookmarkEnd w:id="135"/>
     </w:p>
     <w:p>
       <w:pPr>
@@ -8383,8 +10533,8 @@
           <w:szCs w:val="28"/>
         </w:rPr>
       </w:pPr>
-      <w:bookmarkStart w:id="136" w:name="_Toc482202227"/>
-      <w:bookmarkStart w:id="137" w:name="_Toc482570160"/>
+      <w:bookmarkStart w:id="135" w:name="_Toc482202227"/>
+      <w:bookmarkStart w:id="136" w:name="_Toc482570160"/>
       <w:r>
         <w:t>2.1</w:t>
       </w:r>
@@ -8393,10 +10543,18 @@
       </w:r>
       <w:r>
         <w:tab/>
-        <w:t>Phạm vi áp dụng</w:t>
-      </w:r>
+        <w:t xml:space="preserve">Phạm </w:t>
+      </w:r>
+      <w:proofErr w:type="gramStart"/>
+      <w:r>
+        <w:t>vi</w:t>
+      </w:r>
+      <w:proofErr w:type="gramEnd"/>
+      <w:r>
+        <w:t xml:space="preserve"> áp dụng</w:t>
+      </w:r>
+      <w:bookmarkEnd w:id="135"/>
       <w:bookmarkEnd w:id="136"/>
-      <w:bookmarkEnd w:id="137"/>
     </w:p>
     <w:p>
       <w:pPr>
@@ -8416,8 +10574,8 @@
           <w:szCs w:val="28"/>
         </w:rPr>
       </w:pPr>
-      <w:bookmarkStart w:id="138" w:name="_Toc482202231"/>
-      <w:bookmarkStart w:id="139" w:name="_Toc482570161"/>
+      <w:bookmarkStart w:id="137" w:name="_Toc482202231"/>
+      <w:bookmarkStart w:id="138" w:name="_Toc482570161"/>
       <w:r>
         <w:t>2.2</w:t>
       </w:r>
@@ -8430,8 +10588,8 @@
       <w:r>
         <w:t>Các đặc trưng sử dụng</w:t>
       </w:r>
+      <w:bookmarkEnd w:id="137"/>
       <w:bookmarkEnd w:id="138"/>
-      <w:bookmarkEnd w:id="139"/>
     </w:p>
     <w:p>
       <w:pPr>
@@ -8445,8 +10603,8 @@
           <w:i/>
         </w:rPr>
       </w:pPr>
-      <w:bookmarkStart w:id="140" w:name="_Toc482202232"/>
-      <w:bookmarkStart w:id="141" w:name="_Toc482570162"/>
+      <w:bookmarkStart w:id="139" w:name="_Toc482202232"/>
+      <w:bookmarkStart w:id="140" w:name="_Toc482570162"/>
       <w:r>
         <w:rPr>
           <w:i/>
@@ -8466,8 +10624,8 @@
         <w:tab/>
         <w:t>Đặc trưng text</w:t>
       </w:r>
+      <w:bookmarkEnd w:id="139"/>
       <w:bookmarkEnd w:id="140"/>
-      <w:bookmarkEnd w:id="141"/>
     </w:p>
     <w:p>
       <w:pPr>
@@ -8488,8 +10646,8 @@
           <w:szCs w:val="28"/>
         </w:rPr>
       </w:pPr>
-      <w:bookmarkStart w:id="142" w:name="_Toc482202233"/>
-      <w:bookmarkStart w:id="143" w:name="_Toc482570163"/>
+      <w:bookmarkStart w:id="141" w:name="_Toc482202233"/>
+      <w:bookmarkStart w:id="142" w:name="_Toc482570163"/>
       <w:r>
         <w:rPr>
           <w:i/>
@@ -8509,8 +10667,8 @@
         <w:tab/>
         <w:t>Đặc trưng ký hiệu đặc biệt</w:t>
       </w:r>
+      <w:bookmarkEnd w:id="141"/>
       <w:bookmarkEnd w:id="142"/>
-      <w:bookmarkEnd w:id="143"/>
     </w:p>
     <w:p>
       <w:pPr>
@@ -8530,37 +10688,37 @@
           <w:szCs w:val="28"/>
         </w:rPr>
       </w:pPr>
-      <w:bookmarkStart w:id="144" w:name="_Toc472149680"/>
-      <w:bookmarkStart w:id="145" w:name="_Toc472149794"/>
-      <w:bookmarkStart w:id="146" w:name="_Toc472149843"/>
-      <w:bookmarkStart w:id="147" w:name="_Toc472149892"/>
-      <w:bookmarkStart w:id="148" w:name="_Toc472149940"/>
-      <w:bookmarkStart w:id="149" w:name="_Toc472150113"/>
-      <w:bookmarkStart w:id="150" w:name="_Toc482202234"/>
-      <w:bookmarkStart w:id="151" w:name="_Toc482570164"/>
+      <w:bookmarkStart w:id="143" w:name="_Toc472149680"/>
+      <w:bookmarkStart w:id="144" w:name="_Toc472149794"/>
+      <w:bookmarkStart w:id="145" w:name="_Toc472149843"/>
+      <w:bookmarkStart w:id="146" w:name="_Toc472149892"/>
+      <w:bookmarkStart w:id="147" w:name="_Toc472149940"/>
+      <w:bookmarkStart w:id="148" w:name="_Toc472150113"/>
+      <w:bookmarkStart w:id="149" w:name="_Toc482202234"/>
+      <w:bookmarkStart w:id="150" w:name="_Toc482570164"/>
+      <w:bookmarkEnd w:id="143"/>
       <w:bookmarkEnd w:id="144"/>
       <w:bookmarkEnd w:id="145"/>
       <w:bookmarkEnd w:id="146"/>
       <w:bookmarkEnd w:id="147"/>
       <w:bookmarkEnd w:id="148"/>
+      <w:r>
+        <w:t>2.3</w:t>
+      </w:r>
+      <w:r>
+        <w:t>.</w:t>
+      </w:r>
+      <w:r>
+        <w:tab/>
+      </w:r>
+      <w:r>
+        <w:t>Kỹ thuật học máy</w:t>
+      </w:r>
+      <w:r>
+        <w:t xml:space="preserve"> SVM</w:t>
+      </w:r>
       <w:bookmarkEnd w:id="149"/>
-      <w:r>
-        <w:t>2.3</w:t>
-      </w:r>
-      <w:r>
-        <w:t>.</w:t>
-      </w:r>
-      <w:r>
-        <w:tab/>
-      </w:r>
-      <w:r>
-        <w:t>Kỹ thuật học máy</w:t>
-      </w:r>
-      <w:r>
-        <w:t xml:space="preserve"> SVM</w:t>
-      </w:r>
       <w:bookmarkEnd w:id="150"/>
-      <w:bookmarkEnd w:id="151"/>
     </w:p>
     <w:p>
       <w:pPr>
@@ -8575,8 +10733,8 @@
           <w:i/>
         </w:rPr>
       </w:pPr>
-      <w:bookmarkStart w:id="152" w:name="_Toc482202235"/>
-      <w:bookmarkStart w:id="153" w:name="_Toc482570165"/>
+      <w:bookmarkStart w:id="151" w:name="_Toc482202235"/>
+      <w:bookmarkStart w:id="152" w:name="_Toc482570165"/>
       <w:r>
         <w:rPr>
           <w:i/>
@@ -8596,8 +10754,8 @@
         <w:tab/>
         <w:t>Giới thiệu kỹ thuật học máy SVM</w:t>
       </w:r>
+      <w:bookmarkEnd w:id="151"/>
       <w:bookmarkEnd w:id="152"/>
-      <w:bookmarkEnd w:id="153"/>
     </w:p>
     <w:p>
       <w:pPr>
@@ -8659,33 +10817,42 @@
           <w:i/>
         </w:rPr>
       </w:pPr>
-      <w:bookmarkStart w:id="154" w:name="_Toc468975127"/>
-      <w:bookmarkStart w:id="155" w:name="_Toc468975341"/>
-      <w:bookmarkStart w:id="156" w:name="_Toc469566796"/>
+      <w:bookmarkStart w:id="153" w:name="_Toc468975127"/>
+      <w:bookmarkStart w:id="154" w:name="_Toc468975341"/>
+      <w:bookmarkStart w:id="155" w:name="_Toc469566796"/>
+      <w:proofErr w:type="gramStart"/>
       <w:r>
         <w:rPr>
           <w:b/>
           <w:i/>
         </w:rPr>
-        <w:t>a).</w:t>
-      </w:r>
+        <w:t>a</w:t>
+      </w:r>
+      <w:proofErr w:type="gramEnd"/>
       <w:r>
         <w:rPr>
           <w:b/>
           <w:i/>
         </w:rPr>
-        <w:tab/>
+        <w:t>).</w:t>
       </w:r>
       <w:r>
         <w:rPr>
           <w:b/>
           <w:i/>
         </w:rPr>
+        <w:tab/>
+      </w:r>
+      <w:r>
+        <w:rPr>
+          <w:b/>
+          <w:i/>
+        </w:rPr>
         <w:t>Ý tưởng</w:t>
       </w:r>
+      <w:bookmarkEnd w:id="153"/>
       <w:bookmarkEnd w:id="154"/>
       <w:bookmarkEnd w:id="155"/>
-      <w:bookmarkEnd w:id="156"/>
     </w:p>
     <w:p>
       <w:pPr>
@@ -8743,7 +10910,7 @@
                     </pic:cNvPicPr>
                   </pic:nvPicPr>
                   <pic:blipFill>
-                    <a:blip r:embed="rId12">
+                    <a:blip r:embed="rId14">
                       <a:extLst>
                         <a:ext uri="{28A0092B-C50C-407E-A947-70E740481C1C}">
                           <a14:useLocalDpi xmlns:a14="http://schemas.microsoft.com/office/drawing/2010/main" val="0"/>
@@ -8784,14 +10951,14 @@
           <w:noProof/>
         </w:rPr>
       </w:pPr>
-      <w:bookmarkStart w:id="157" w:name="_Toc437346710"/>
-      <w:bookmarkStart w:id="158" w:name="_Toc468976172"/>
-      <w:bookmarkStart w:id="159" w:name="_Toc468976289"/>
-      <w:bookmarkStart w:id="160" w:name="_Toc468976383"/>
-      <w:bookmarkStart w:id="161" w:name="_Toc468977162"/>
-      <w:bookmarkStart w:id="162" w:name="_Toc469565975"/>
-      <w:bookmarkStart w:id="163" w:name="_Toc469566122"/>
-      <w:bookmarkStart w:id="164" w:name="_Toc469566196"/>
+      <w:bookmarkStart w:id="156" w:name="_Toc437346710"/>
+      <w:bookmarkStart w:id="157" w:name="_Toc468976172"/>
+      <w:bookmarkStart w:id="158" w:name="_Toc468976289"/>
+      <w:bookmarkStart w:id="159" w:name="_Toc468976383"/>
+      <w:bookmarkStart w:id="160" w:name="_Toc468977162"/>
+      <w:bookmarkStart w:id="161" w:name="_Toc469565975"/>
+      <w:bookmarkStart w:id="162" w:name="_Toc469566122"/>
+      <w:bookmarkStart w:id="163" w:name="_Toc469566196"/>
       <w:r>
         <w:rPr>
           <w:i/>
@@ -8834,6 +11001,7 @@
         </w:rPr>
         <w:t>khoảng cách biên lớn nhất.</w:t>
       </w:r>
+      <w:bookmarkEnd w:id="156"/>
       <w:bookmarkEnd w:id="157"/>
       <w:bookmarkEnd w:id="158"/>
       <w:bookmarkEnd w:id="159"/>
@@ -8841,7 +11009,6 @@
       <w:bookmarkEnd w:id="161"/>
       <w:bookmarkEnd w:id="162"/>
       <w:bookmarkEnd w:id="163"/>
-      <w:bookmarkEnd w:id="164"/>
     </w:p>
     <w:p>
       <w:pPr>
@@ -8852,9 +11019,9 @@
           <w:i/>
         </w:rPr>
       </w:pPr>
-      <w:bookmarkStart w:id="165" w:name="_Toc468975128"/>
-      <w:bookmarkStart w:id="166" w:name="_Toc468975342"/>
-      <w:bookmarkStart w:id="167" w:name="_Toc469566797"/>
+      <w:bookmarkStart w:id="164" w:name="_Toc468975128"/>
+      <w:bookmarkStart w:id="165" w:name="_Toc468975342"/>
+      <w:bookmarkStart w:id="166" w:name="_Toc469566797"/>
       <w:r>
         <w:rPr>
           <w:b/>
@@ -8876,9 +11043,9 @@
         </w:rPr>
         <w:t>Cơ sở lý thuyết</w:t>
       </w:r>
+      <w:bookmarkEnd w:id="164"/>
       <w:bookmarkEnd w:id="165"/>
       <w:bookmarkEnd w:id="166"/>
-      <w:bookmarkEnd w:id="167"/>
     </w:p>
     <w:p>
       <w:pPr>
@@ -10194,7 +12361,7 @@
                     </pic:cNvPicPr>
                   </pic:nvPicPr>
                   <pic:blipFill>
-                    <a:blip r:embed="rId13">
+                    <a:blip r:embed="rId15">
                       <a:extLst>
                         <a:ext uri="{28A0092B-C50C-407E-A947-70E740481C1C}">
                           <a14:useLocalDpi xmlns:a14="http://schemas.microsoft.com/office/drawing/2010/main" val="0"/>
@@ -10247,7 +12414,7 @@
                     </pic:cNvPicPr>
                   </pic:nvPicPr>
                   <pic:blipFill>
-                    <a:blip r:embed="rId14">
+                    <a:blip r:embed="rId16">
                       <a:extLst>
                         <a:ext uri="{28A0092B-C50C-407E-A947-70E740481C1C}">
                           <a14:useLocalDpi xmlns:a14="http://schemas.microsoft.com/office/drawing/2010/main" val="0"/>
@@ -10288,20 +12455,20 @@
           <w:lang w:val="vi-VN"/>
         </w:rPr>
       </w:pPr>
-      <w:bookmarkStart w:id="168" w:name="_Toc437346711"/>
-      <w:bookmarkStart w:id="169" w:name="_Toc468976173"/>
-      <w:bookmarkStart w:id="170" w:name="_Toc468976290"/>
-      <w:bookmarkStart w:id="171" w:name="_Toc468976384"/>
-      <w:bookmarkStart w:id="172" w:name="_Toc468977163"/>
+      <w:bookmarkStart w:id="167" w:name="_Toc437346711"/>
+      <w:bookmarkStart w:id="168" w:name="_Toc468976173"/>
+      <w:bookmarkStart w:id="169" w:name="_Toc468976290"/>
+      <w:bookmarkStart w:id="170" w:name="_Toc468976384"/>
+      <w:bookmarkStart w:id="171" w:name="_Toc468977163"/>
       <w:r>
         <w:rPr>
           <w:i/>
         </w:rPr>
         <w:tab/>
       </w:r>
-      <w:bookmarkStart w:id="173" w:name="_Toc469565976"/>
-      <w:bookmarkStart w:id="174" w:name="_Toc469566123"/>
-      <w:bookmarkStart w:id="175" w:name="_Toc469566197"/>
+      <w:bookmarkStart w:id="172" w:name="_Toc469565976"/>
+      <w:bookmarkStart w:id="173" w:name="_Toc469566123"/>
+      <w:bookmarkStart w:id="174" w:name="_Toc469566197"/>
       <w:r>
         <w:rPr>
           <w:i/>
@@ -10327,11 +12494,11 @@
         </w:rPr>
         <w:t>p SVM</w:t>
       </w:r>
+      <w:bookmarkEnd w:id="167"/>
       <w:bookmarkEnd w:id="168"/>
       <w:bookmarkEnd w:id="169"/>
       <w:bookmarkEnd w:id="170"/>
       <w:bookmarkEnd w:id="171"/>
-      <w:bookmarkEnd w:id="172"/>
       <w:r>
         <w:rPr>
           <w:noProof/>
@@ -10339,9 +12506,9 @@
         </w:rPr>
         <w:t xml:space="preserve"> [12]</w:t>
       </w:r>
+      <w:bookmarkEnd w:id="172"/>
       <w:bookmarkEnd w:id="173"/>
       <w:bookmarkEnd w:id="174"/>
-      <w:bookmarkEnd w:id="175"/>
     </w:p>
     <w:p>
       <w:pPr>
@@ -10815,9 +12982,9 @@
           <w:i/>
         </w:rPr>
       </w:pPr>
-      <w:bookmarkStart w:id="176" w:name="_Toc468975129"/>
-      <w:bookmarkStart w:id="177" w:name="_Toc468975343"/>
-      <w:bookmarkStart w:id="178" w:name="_Toc469566798"/>
+      <w:bookmarkStart w:id="175" w:name="_Toc468975129"/>
+      <w:bookmarkStart w:id="176" w:name="_Toc468975343"/>
+      <w:bookmarkStart w:id="177" w:name="_Toc469566798"/>
       <w:r>
         <w:rPr>
           <w:b/>
@@ -10839,9 +13006,9 @@
         </w:rPr>
         <w:t>Các bước chính của phương pháp SVM</w:t>
       </w:r>
+      <w:bookmarkEnd w:id="175"/>
       <w:bookmarkEnd w:id="176"/>
       <w:bookmarkEnd w:id="177"/>
-      <w:bookmarkEnd w:id="178"/>
     </w:p>
     <w:p>
       <w:pPr>
@@ -10934,9 +13101,9 @@
           <w:i/>
         </w:rPr>
       </w:pPr>
-      <w:bookmarkStart w:id="179" w:name="_Toc482202236"/>
-      <w:bookmarkStart w:id="180" w:name="_Toc482570166"/>
-      <w:bookmarkStart w:id="181" w:name="_Toc372811908"/>
+      <w:bookmarkStart w:id="178" w:name="_Toc482202236"/>
+      <w:bookmarkStart w:id="179" w:name="_Toc482570166"/>
+      <w:bookmarkStart w:id="180" w:name="_Toc372811908"/>
       <w:r>
         <w:rPr>
           <w:i/>
@@ -10957,10 +13124,10 @@
         <w:tab/>
         <w:t>Áp dụng kỹ thuật học máy SVM vào dự đoán giới tính</w:t>
       </w:r>
+      <w:bookmarkEnd w:id="178"/>
       <w:bookmarkEnd w:id="179"/>
-      <w:bookmarkEnd w:id="180"/>
-    </w:p>
-    <w:bookmarkEnd w:id="181"/>
+    </w:p>
+    <w:bookmarkEnd w:id="180"/>
     <w:p>
       <w:pPr>
         <w:spacing w:after="120" w:line="360" w:lineRule="auto"/>
@@ -10979,8 +13146,8 @@
         </w:numPr>
         <w:outlineLvl w:val="1"/>
       </w:pPr>
-      <w:bookmarkStart w:id="182" w:name="_Toc482202237"/>
-      <w:bookmarkStart w:id="183" w:name="_Toc482570167"/>
+      <w:bookmarkStart w:id="181" w:name="_Toc482202237"/>
+      <w:bookmarkStart w:id="182" w:name="_Toc482570167"/>
       <w:r>
         <w:t>2.4</w:t>
       </w:r>
@@ -10991,8 +13158,8 @@
         <w:tab/>
         <w:t>Kết luận chương</w:t>
       </w:r>
+      <w:bookmarkEnd w:id="181"/>
       <w:bookmarkEnd w:id="182"/>
-      <w:bookmarkEnd w:id="183"/>
     </w:p>
     <w:p>
       <w:pPr>
@@ -11031,19 +13198,19 @@
           <w:kern w:val="32"/>
         </w:rPr>
       </w:pPr>
-      <w:bookmarkStart w:id="184" w:name="_Toc472023311"/>
-      <w:bookmarkStart w:id="185" w:name="_Toc482202238"/>
-      <w:bookmarkStart w:id="186" w:name="_Toc482570168"/>
+      <w:bookmarkStart w:id="183" w:name="_Toc472023311"/>
+      <w:bookmarkStart w:id="184" w:name="_Toc482202238"/>
+      <w:bookmarkStart w:id="185" w:name="_Toc482570168"/>
       <w:r>
         <w:lastRenderedPageBreak/>
         <w:t xml:space="preserve">Chương 3 - </w:t>
       </w:r>
+      <w:bookmarkEnd w:id="183"/>
+      <w:r>
+        <w:t>THỰC NGHIỆM VÀ ĐÁNH GIÁ</w:t>
+      </w:r>
       <w:bookmarkEnd w:id="184"/>
-      <w:r>
-        <w:t>THỰC NGHIỆM VÀ ĐÁNH GIÁ</w:t>
-      </w:r>
       <w:bookmarkEnd w:id="185"/>
-      <w:bookmarkEnd w:id="186"/>
     </w:p>
     <w:p>
       <w:pPr>
@@ -11058,84 +13225,85 @@
           <w:szCs w:val="28"/>
         </w:rPr>
       </w:pPr>
-      <w:bookmarkStart w:id="187" w:name="_Toc472006903"/>
-      <w:bookmarkStart w:id="188" w:name="_Toc472006949"/>
-      <w:bookmarkStart w:id="189" w:name="_Toc472006996"/>
-      <w:bookmarkStart w:id="190" w:name="_Toc472007041"/>
-      <w:bookmarkStart w:id="191" w:name="_Toc472007086"/>
-      <w:bookmarkStart w:id="192" w:name="_Toc472019405"/>
-      <w:bookmarkStart w:id="193" w:name="_Toc472019449"/>
-      <w:bookmarkStart w:id="194" w:name="_Toc472022906"/>
-      <w:bookmarkStart w:id="195" w:name="_Toc472022956"/>
-      <w:bookmarkStart w:id="196" w:name="_Toc472023148"/>
-      <w:bookmarkStart w:id="197" w:name="_Toc472023204"/>
-      <w:bookmarkStart w:id="198" w:name="_Toc472023312"/>
-      <w:bookmarkStart w:id="199" w:name="_Toc472070827"/>
-      <w:bookmarkStart w:id="200" w:name="_Toc472148649"/>
-      <w:bookmarkStart w:id="201" w:name="_Toc472149685"/>
-      <w:bookmarkStart w:id="202" w:name="_Toc472149799"/>
-      <w:bookmarkStart w:id="203" w:name="_Toc472149848"/>
-      <w:bookmarkStart w:id="204" w:name="_Toc472149897"/>
-      <w:bookmarkStart w:id="205" w:name="_Toc472149945"/>
-      <w:bookmarkStart w:id="206" w:name="_Toc472150118"/>
-      <w:bookmarkStart w:id="207" w:name="_Toc472150164"/>
-      <w:bookmarkStart w:id="208" w:name="_Toc472150209"/>
-      <w:bookmarkStart w:id="209" w:name="_Toc482199110"/>
-      <w:bookmarkStart w:id="210" w:name="_Toc482199176"/>
-      <w:bookmarkStart w:id="211" w:name="_Toc482199602"/>
-      <w:bookmarkStart w:id="212" w:name="_Toc472006904"/>
-      <w:bookmarkStart w:id="213" w:name="_Toc472006950"/>
-      <w:bookmarkStart w:id="214" w:name="_Toc472006997"/>
-      <w:bookmarkStart w:id="215" w:name="_Toc472007042"/>
-      <w:bookmarkStart w:id="216" w:name="_Toc472007087"/>
-      <w:bookmarkStart w:id="217" w:name="_Toc472019406"/>
-      <w:bookmarkStart w:id="218" w:name="_Toc472019450"/>
-      <w:bookmarkStart w:id="219" w:name="_Toc472022907"/>
-      <w:bookmarkStart w:id="220" w:name="_Toc472022957"/>
-      <w:bookmarkStart w:id="221" w:name="_Toc472023149"/>
-      <w:bookmarkStart w:id="222" w:name="_Toc472023205"/>
-      <w:bookmarkStart w:id="223" w:name="_Toc472023313"/>
-      <w:bookmarkStart w:id="224" w:name="_Toc472070828"/>
-      <w:bookmarkStart w:id="225" w:name="_Toc472148650"/>
-      <w:bookmarkStart w:id="226" w:name="_Toc472149686"/>
-      <w:bookmarkStart w:id="227" w:name="_Toc472149800"/>
-      <w:bookmarkStart w:id="228" w:name="_Toc472149849"/>
-      <w:bookmarkStart w:id="229" w:name="_Toc472149898"/>
-      <w:bookmarkStart w:id="230" w:name="_Toc472149946"/>
-      <w:bookmarkStart w:id="231" w:name="_Toc472150119"/>
-      <w:bookmarkStart w:id="232" w:name="_Toc472150165"/>
-      <w:bookmarkStart w:id="233" w:name="_Toc472150210"/>
-      <w:bookmarkStart w:id="234" w:name="_Toc482199111"/>
-      <w:bookmarkStart w:id="235" w:name="_Toc482199177"/>
-      <w:bookmarkStart w:id="236" w:name="_Toc482199603"/>
-      <w:bookmarkStart w:id="237" w:name="_Toc472006905"/>
-      <w:bookmarkStart w:id="238" w:name="_Toc472006951"/>
-      <w:bookmarkStart w:id="239" w:name="_Toc472006998"/>
-      <w:bookmarkStart w:id="240" w:name="_Toc472007043"/>
-      <w:bookmarkStart w:id="241" w:name="_Toc472007088"/>
-      <w:bookmarkStart w:id="242" w:name="_Toc472019407"/>
-      <w:bookmarkStart w:id="243" w:name="_Toc472019451"/>
-      <w:bookmarkStart w:id="244" w:name="_Toc472022908"/>
-      <w:bookmarkStart w:id="245" w:name="_Toc472022958"/>
-      <w:bookmarkStart w:id="246" w:name="_Toc472023150"/>
-      <w:bookmarkStart w:id="247" w:name="_Toc472023206"/>
-      <w:bookmarkStart w:id="248" w:name="_Toc472023314"/>
-      <w:bookmarkStart w:id="249" w:name="_Toc472070829"/>
-      <w:bookmarkStart w:id="250" w:name="_Toc472148651"/>
-      <w:bookmarkStart w:id="251" w:name="_Toc472149687"/>
-      <w:bookmarkStart w:id="252" w:name="_Toc472149801"/>
-      <w:bookmarkStart w:id="253" w:name="_Toc472149850"/>
-      <w:bookmarkStart w:id="254" w:name="_Toc472149899"/>
-      <w:bookmarkStart w:id="255" w:name="_Toc472149947"/>
-      <w:bookmarkStart w:id="256" w:name="_Toc472150120"/>
-      <w:bookmarkStart w:id="257" w:name="_Toc472150166"/>
-      <w:bookmarkStart w:id="258" w:name="_Toc472150211"/>
-      <w:bookmarkStart w:id="259" w:name="_Toc482199112"/>
-      <w:bookmarkStart w:id="260" w:name="_Toc482199178"/>
-      <w:bookmarkStart w:id="261" w:name="_Toc482199604"/>
-      <w:bookmarkStart w:id="262" w:name="_Toc482202240"/>
-      <w:bookmarkStart w:id="263" w:name="_Toc482570170"/>
-      <w:bookmarkStart w:id="264" w:name="_Toc472023317"/>
+      <w:bookmarkStart w:id="186" w:name="_Toc472006903"/>
+      <w:bookmarkStart w:id="187" w:name="_Toc472006949"/>
+      <w:bookmarkStart w:id="188" w:name="_Toc472006996"/>
+      <w:bookmarkStart w:id="189" w:name="_Toc472007041"/>
+      <w:bookmarkStart w:id="190" w:name="_Toc472007086"/>
+      <w:bookmarkStart w:id="191" w:name="_Toc472019405"/>
+      <w:bookmarkStart w:id="192" w:name="_Toc472019449"/>
+      <w:bookmarkStart w:id="193" w:name="_Toc472022906"/>
+      <w:bookmarkStart w:id="194" w:name="_Toc472022956"/>
+      <w:bookmarkStart w:id="195" w:name="_Toc472023148"/>
+      <w:bookmarkStart w:id="196" w:name="_Toc472023204"/>
+      <w:bookmarkStart w:id="197" w:name="_Toc472023312"/>
+      <w:bookmarkStart w:id="198" w:name="_Toc472070827"/>
+      <w:bookmarkStart w:id="199" w:name="_Toc472148649"/>
+      <w:bookmarkStart w:id="200" w:name="_Toc472149685"/>
+      <w:bookmarkStart w:id="201" w:name="_Toc472149799"/>
+      <w:bookmarkStart w:id="202" w:name="_Toc472149848"/>
+      <w:bookmarkStart w:id="203" w:name="_Toc472149897"/>
+      <w:bookmarkStart w:id="204" w:name="_Toc472149945"/>
+      <w:bookmarkStart w:id="205" w:name="_Toc472150118"/>
+      <w:bookmarkStart w:id="206" w:name="_Toc472150164"/>
+      <w:bookmarkStart w:id="207" w:name="_Toc472150209"/>
+      <w:bookmarkStart w:id="208" w:name="_Toc482199110"/>
+      <w:bookmarkStart w:id="209" w:name="_Toc482199176"/>
+      <w:bookmarkStart w:id="210" w:name="_Toc482199602"/>
+      <w:bookmarkStart w:id="211" w:name="_Toc472006904"/>
+      <w:bookmarkStart w:id="212" w:name="_Toc472006950"/>
+      <w:bookmarkStart w:id="213" w:name="_Toc472006997"/>
+      <w:bookmarkStart w:id="214" w:name="_Toc472007042"/>
+      <w:bookmarkStart w:id="215" w:name="_Toc472007087"/>
+      <w:bookmarkStart w:id="216" w:name="_Toc472019406"/>
+      <w:bookmarkStart w:id="217" w:name="_Toc472019450"/>
+      <w:bookmarkStart w:id="218" w:name="_Toc472022907"/>
+      <w:bookmarkStart w:id="219" w:name="_Toc472022957"/>
+      <w:bookmarkStart w:id="220" w:name="_Toc472023149"/>
+      <w:bookmarkStart w:id="221" w:name="_Toc472023205"/>
+      <w:bookmarkStart w:id="222" w:name="_Toc472023313"/>
+      <w:bookmarkStart w:id="223" w:name="_Toc472070828"/>
+      <w:bookmarkStart w:id="224" w:name="_Toc472148650"/>
+      <w:bookmarkStart w:id="225" w:name="_Toc472149686"/>
+      <w:bookmarkStart w:id="226" w:name="_Toc472149800"/>
+      <w:bookmarkStart w:id="227" w:name="_Toc472149849"/>
+      <w:bookmarkStart w:id="228" w:name="_Toc472149898"/>
+      <w:bookmarkStart w:id="229" w:name="_Toc472149946"/>
+      <w:bookmarkStart w:id="230" w:name="_Toc472150119"/>
+      <w:bookmarkStart w:id="231" w:name="_Toc472150165"/>
+      <w:bookmarkStart w:id="232" w:name="_Toc472150210"/>
+      <w:bookmarkStart w:id="233" w:name="_Toc482199111"/>
+      <w:bookmarkStart w:id="234" w:name="_Toc482199177"/>
+      <w:bookmarkStart w:id="235" w:name="_Toc482199603"/>
+      <w:bookmarkStart w:id="236" w:name="_Toc472006905"/>
+      <w:bookmarkStart w:id="237" w:name="_Toc472006951"/>
+      <w:bookmarkStart w:id="238" w:name="_Toc472006998"/>
+      <w:bookmarkStart w:id="239" w:name="_Toc472007043"/>
+      <w:bookmarkStart w:id="240" w:name="_Toc472007088"/>
+      <w:bookmarkStart w:id="241" w:name="_Toc472019407"/>
+      <w:bookmarkStart w:id="242" w:name="_Toc472019451"/>
+      <w:bookmarkStart w:id="243" w:name="_Toc472022908"/>
+      <w:bookmarkStart w:id="244" w:name="_Toc472022958"/>
+      <w:bookmarkStart w:id="245" w:name="_Toc472023150"/>
+      <w:bookmarkStart w:id="246" w:name="_Toc472023206"/>
+      <w:bookmarkStart w:id="247" w:name="_Toc472023314"/>
+      <w:bookmarkStart w:id="248" w:name="_Toc472070829"/>
+      <w:bookmarkStart w:id="249" w:name="_Toc472148651"/>
+      <w:bookmarkStart w:id="250" w:name="_Toc472149687"/>
+      <w:bookmarkStart w:id="251" w:name="_Toc472149801"/>
+      <w:bookmarkStart w:id="252" w:name="_Toc472149850"/>
+      <w:bookmarkStart w:id="253" w:name="_Toc472149899"/>
+      <w:bookmarkStart w:id="254" w:name="_Toc472149947"/>
+      <w:bookmarkStart w:id="255" w:name="_Toc472150120"/>
+      <w:bookmarkStart w:id="256" w:name="_Toc472150166"/>
+      <w:bookmarkStart w:id="257" w:name="_Toc472150211"/>
+      <w:bookmarkStart w:id="258" w:name="_Toc482199112"/>
+      <w:bookmarkStart w:id="259" w:name="_Toc482199178"/>
+      <w:bookmarkStart w:id="260" w:name="_Toc482199604"/>
+      <w:bookmarkStart w:id="261" w:name="_Toc482202240"/>
+      <w:bookmarkStart w:id="262" w:name="_Toc482570170"/>
+      <w:bookmarkStart w:id="263" w:name="_Toc472023317"/>
+      <w:bookmarkEnd w:id="186"/>
       <w:bookmarkEnd w:id="187"/>
       <w:bookmarkEnd w:id="188"/>
       <w:bookmarkEnd w:id="189"/>
@@ -11210,7 +13378,6 @@
       <w:bookmarkEnd w:id="258"/>
       <w:bookmarkEnd w:id="259"/>
       <w:bookmarkEnd w:id="260"/>
-      <w:bookmarkEnd w:id="261"/>
       <w:r>
         <w:t>3.1</w:t>
       </w:r>
@@ -11221,8 +13388,8 @@
         <w:tab/>
         <w:t>Các tiêu chuẩn đánh giá</w:t>
       </w:r>
+      <w:bookmarkEnd w:id="261"/>
       <w:bookmarkEnd w:id="262"/>
-      <w:bookmarkEnd w:id="263"/>
       <w:r>
         <w:rPr>
           <w:i/>
@@ -11231,11 +13398,12 @@
         <w:t xml:space="preserve"> </w:t>
       </w:r>
     </w:p>
-    <w:bookmarkEnd w:id="264"/>
+    <w:bookmarkEnd w:id="263"/>
     <w:p>
       <w:pPr>
         <w:pStyle w:val="NormalThesis13size"/>
       </w:pPr>
+      <w:proofErr w:type="gramStart"/>
       <w:r>
         <w:t>Việc đ</w:t>
       </w:r>
@@ -11273,27 +13441,40 @@
         <w:t>,</w:t>
       </w:r>
       <w:r>
-        <w:t xml:space="preserve"> những dữ liệu tương lai. </w:t>
-      </w:r>
+        <w:t xml:space="preserve"> những dữ liệu tương lai.</w:t>
+      </w:r>
+      <w:proofErr w:type="gramEnd"/>
+      <w:r>
+        <w:t xml:space="preserve"> </w:t>
+      </w:r>
+      <w:proofErr w:type="gramStart"/>
       <w:r>
         <w:t>Đánh giá</w:t>
       </w:r>
       <w:r>
         <w:t xml:space="preserve"> còn giúp so sánh các mô hình phân lớp khác nhau.</w:t>
       </w:r>
+      <w:proofErr w:type="gramEnd"/>
       <w:r>
         <w:t xml:space="preserve"> </w:t>
       </w:r>
+      <w:proofErr w:type="gramStart"/>
       <w:r>
         <w:t>Việc đánh giá độ chính xác của một giải thuật học máy thường được thực hiện dựa trên thực nghiệm hơn là dựa trên phân tích.</w:t>
       </w:r>
+      <w:proofErr w:type="gramEnd"/>
     </w:p>
     <w:p>
       <w:pPr>
         <w:pStyle w:val="NormalThesis13size"/>
       </w:pPr>
-      <w:r>
-        <w:t>Để đánh giá một giải thuật máy học một số chỉ số thông dụng được sử dụng. Giả sử như bộ phân lớp có 2 lớp là lớp âm</w:t>
+      <w:proofErr w:type="gramStart"/>
+      <w:r>
+        <w:t>Để đánh giá một giải thuật máy học một số chỉ số thông dụng được sử dụng.</w:t>
+      </w:r>
+      <w:proofErr w:type="gramEnd"/>
+      <w:r>
+        <w:t xml:space="preserve"> Giả sử như bộ phân lớp có 2 lớp là lớp âm</w:t>
       </w:r>
       <w:r>
         <w:t xml:space="preserve"> (negative)</w:t>
@@ -11347,10 +13528,7 @@
         </w:numPr>
       </w:pPr>
       <w:r>
-        <w:t>Số đúng âm (TN- True negative): số phần tử âm được phân loạ</w:t>
-      </w:r>
-      <w:r>
-        <w:t>i âm</w:t>
+        <w:t>Số đúng âm (TN- True negative): số phần tử âm được phân loại âm</w:t>
       </w:r>
       <w:r>
         <w:t>.</w:t>
@@ -11380,8 +13558,13 @@
         </w:numPr>
       </w:pPr>
       <w:r>
-        <w:t xml:space="preserve">Độ chính xác (Accuracy) = </w:t>
-      </w:r>
+        <w:t xml:space="preserve">Độ chính xác (Accuracy) </w:t>
+      </w:r>
+      <w:proofErr w:type="gramStart"/>
+      <w:r>
+        <w:t xml:space="preserve">= </w:t>
+      </w:r>
+      <w:proofErr w:type="gramEnd"/>
       <m:oMath>
         <m:f>
           <m:fPr>
@@ -11424,21 +13607,11 @@
       <w:pPr>
         <w:pStyle w:val="NormalThesis13size"/>
       </w:pPr>
-      <w:r>
-        <w:t>C</w:t>
-      </w:r>
-      <w:r>
-        <w:t>hỉ số</w:t>
-      </w:r>
-      <w:r>
-        <w:t xml:space="preserve"> Accuracy</w:t>
-      </w:r>
-      <w:r>
-        <w:t xml:space="preserve"> sẽ được sử dụng trong quá trình đánh giá kết quả thực nghiệm</w:t>
-      </w:r>
-      <w:r>
-        <w:t>.</w:t>
-      </w:r>
+      <w:proofErr w:type="gramStart"/>
+      <w:r>
+        <w:t>Chỉ số Accuracy sẽ được sử dụng trong quá trình đánh giá kết quả thực nghiệm.</w:t>
+      </w:r>
+      <w:proofErr w:type="gramEnd"/>
     </w:p>
     <w:p>
       <w:pPr>
@@ -11519,6 +13692,7 @@
           <w:lang w:val="en"/>
         </w:rPr>
       </w:pPr>
+      <w:proofErr w:type="gramStart"/>
       <w:r>
         <w:rPr>
           <w:rFonts w:cs="Arial"/>
@@ -11552,70 +13726,94 @@
           <w:rFonts w:cs="Arial"/>
           <w:lang w:val="en"/>
         </w:rPr>
-        <w:t xml:space="preserve"> liệu cho trước. Thay vì chỉ dùng một phần dữ liệu làm tập dữ liệu </w:t>
-      </w:r>
+        <w:t xml:space="preserve"> liệu cho trước.</w:t>
+      </w:r>
+      <w:proofErr w:type="gramEnd"/>
       <w:r>
         <w:rPr>
           <w:rFonts w:cs="Arial"/>
           <w:lang w:val="en"/>
         </w:rPr>
-        <w:t>huấn luyện</w:t>
-      </w:r>
+        <w:t xml:space="preserve"> </w:t>
+      </w:r>
+      <w:proofErr w:type="gramStart"/>
       <w:r>
         <w:rPr>
           <w:rFonts w:cs="Arial"/>
           <w:lang w:val="en"/>
         </w:rPr>
-        <w:t xml:space="preserve"> và kiểm tra</w:t>
+        <w:t xml:space="preserve">Thay vì chỉ dùng một phần dữ liệu làm tập dữ liệu </w:t>
       </w:r>
       <w:r>
         <w:rPr>
           <w:rFonts w:cs="Arial"/>
           <w:lang w:val="en"/>
         </w:rPr>
-        <w:t xml:space="preserve"> thì</w:t>
+        <w:t>huấn luyện</w:t>
       </w:r>
       <w:r>
         <w:rPr>
           <w:rFonts w:cs="Arial"/>
           <w:lang w:val="en"/>
         </w:rPr>
-        <w:t xml:space="preserve"> phương pháp</w:t>
+        <w:t xml:space="preserve"> và kiểm tra</w:t>
       </w:r>
       <w:r>
         <w:rPr>
           <w:rFonts w:cs="Arial"/>
           <w:lang w:val="en"/>
         </w:rPr>
-        <w:t xml:space="preserve"> cross-validation dùng toàn bộ </w:t>
+        <w:t xml:space="preserve"> thì</w:t>
       </w:r>
       <w:r>
         <w:rPr>
           <w:rFonts w:cs="Arial"/>
           <w:lang w:val="en"/>
         </w:rPr>
-        <w:t xml:space="preserve">tập </w:t>
+        <w:t xml:space="preserve"> phương pháp</w:t>
       </w:r>
       <w:r>
         <w:rPr>
           <w:rFonts w:cs="Arial"/>
           <w:lang w:val="en"/>
         </w:rPr>
-        <w:t>dữ liệu</w:t>
+        <w:t xml:space="preserve"> cross-validation dùng toàn bộ </w:t>
       </w:r>
       <w:r>
         <w:rPr>
           <w:rFonts w:cs="Arial"/>
           <w:lang w:val="en"/>
         </w:rPr>
-        <w:t xml:space="preserve"> để đánh giá</w:t>
+        <w:t xml:space="preserve">tập </w:t>
       </w:r>
       <w:r>
         <w:rPr>
           <w:rFonts w:cs="Arial"/>
           <w:lang w:val="en"/>
         </w:rPr>
-        <w:t xml:space="preserve">. </w:t>
+        <w:t>dữ liệu</w:t>
+      </w:r>
+      <w:r>
+        <w:rPr>
+          <w:rFonts w:cs="Arial"/>
+          <w:lang w:val="en"/>
+        </w:rPr>
+        <w:t xml:space="preserve"> để đánh giá</w:t>
+      </w:r>
+      <w:r>
+        <w:rPr>
+          <w:rFonts w:cs="Arial"/>
+          <w:lang w:val="en"/>
+        </w:rPr>
+        <w:t>.</w:t>
+      </w:r>
+      <w:proofErr w:type="gramEnd"/>
+      <w:r>
+        <w:rPr>
+          <w:rFonts w:cs="Arial"/>
+          <w:lang w:val="en"/>
+        </w:rPr>
+        <w:t xml:space="preserve"> </w:t>
       </w:r>
     </w:p>
     <w:p>
@@ -11760,7 +13958,7 @@
           <w:noProof/>
         </w:rPr>
         <w:drawing>
-          <wp:inline distT="0" distB="0" distL="0" distR="0" wp14:anchorId="7A4D1C07" wp14:editId="7B391F31">
+          <wp:inline distT="0" distB="0" distL="0" distR="0" wp14:anchorId="7BF7435B" wp14:editId="57E0013A">
             <wp:extent cx="5580380" cy="2986405"/>
             <wp:effectExtent l="0" t="0" r="1270" b="4445"/>
             <wp:docPr id="15" name="Picture 15"/>
@@ -11775,7 +13973,7 @@
                     <pic:cNvPicPr/>
                   </pic:nvPicPr>
                   <pic:blipFill>
-                    <a:blip r:embed="rId15">
+                    <a:blip r:embed="rId17">
                       <a:extLst>
                         <a:ext uri="{28A0092B-C50C-407E-A947-70E740481C1C}">
                           <a14:useLocalDpi xmlns:a14="http://schemas.microsoft.com/office/drawing/2010/main" val="0"/>
@@ -11814,7 +14012,15 @@
         <w:t>Hình ảnh m</w:t>
       </w:r>
       <w:r>
-        <w:t>inh họa 10-fold cross validation</w:t>
+        <w:t xml:space="preserve">inh họa 10-fold </w:t>
+      </w:r>
+      <w:proofErr w:type="gramStart"/>
+      <w:r>
+        <w:t>cross</w:t>
+      </w:r>
+      <w:proofErr w:type="gramEnd"/>
+      <w:r>
+        <w:t xml:space="preserve"> validation</w:t>
       </w:r>
       <w:r>
         <w:t>.</w:t>
@@ -11836,6 +14042,7 @@
       <w:pPr>
         <w:pStyle w:val="NormalThesis13size"/>
       </w:pPr>
+      <w:proofErr w:type="gramStart"/>
       <w:r>
         <w:t>Trong l</w:t>
       </w:r>
@@ -11875,6 +14082,7 @@
       <w:r>
         <w:t>.</w:t>
       </w:r>
+      <w:proofErr w:type="gramEnd"/>
     </w:p>
     <w:p>
       <w:pPr>
@@ -11885,8 +14093,8 @@
         </w:numPr>
         <w:outlineLvl w:val="1"/>
       </w:pPr>
-      <w:bookmarkStart w:id="265" w:name="_Toc482202241"/>
-      <w:bookmarkStart w:id="266" w:name="_Toc482570171"/>
+      <w:bookmarkStart w:id="264" w:name="_Toc482202241"/>
+      <w:bookmarkStart w:id="265" w:name="_Toc482570171"/>
       <w:r>
         <w:t>3.2</w:t>
       </w:r>
@@ -11897,8 +14105,8 @@
         <w:tab/>
         <w:t>Phương pháp thực nghiệm</w:t>
       </w:r>
+      <w:bookmarkEnd w:id="264"/>
       <w:bookmarkEnd w:id="265"/>
-      <w:bookmarkEnd w:id="266"/>
     </w:p>
     <w:p/>
     <w:p>
@@ -11910,8 +14118,8 @@
         </w:numPr>
         <w:outlineLvl w:val="1"/>
       </w:pPr>
-      <w:bookmarkStart w:id="267" w:name="_Toc482202239"/>
-      <w:bookmarkStart w:id="268" w:name="_Toc482570169"/>
+      <w:bookmarkStart w:id="266" w:name="_Toc482202239"/>
+      <w:bookmarkStart w:id="267" w:name="_Toc482570169"/>
       <w:r>
         <w:t>3.3</w:t>
       </w:r>
@@ -11922,8 +14130,8 @@
         <w:tab/>
         <w:t>Thu thập và mô tả dữ liệu</w:t>
       </w:r>
+      <w:bookmarkEnd w:id="266"/>
       <w:bookmarkEnd w:id="267"/>
-      <w:bookmarkEnd w:id="268"/>
     </w:p>
     <w:p>
       <w:pPr>
@@ -11961,14 +14169,25 @@
       <w:pPr>
         <w:pStyle w:val="NormalThesis13size"/>
       </w:pPr>
-      <w:r>
-        <w:t xml:space="preserve">Dữ liệu sử dụng trong luận văn sẽ lấy các bài </w:t>
-      </w:r>
-      <w:r>
-        <w:t xml:space="preserve">post </w:t>
-      </w:r>
-      <w:r>
-        <w:t>của người dùng trên mạng xã hội Facebook. Để có sự đánh giá em chỉ lấy dữ dữ liệu người dùng đã có thông tin về giới tính rõ ràng (nam/nữ).</w:t>
+      <w:proofErr w:type="gramStart"/>
+      <w:r>
+        <w:t>Dữ liệu sử dụng trong luận văn sẽ lấy các</w:t>
+      </w:r>
+      <w:r>
+        <w:t xml:space="preserve"> nội dùng bài viết của người dùng </w:t>
+      </w:r>
+      <w:r>
+        <w:t>trên mạng xã hội Facebook.</w:t>
+      </w:r>
+      <w:proofErr w:type="gramEnd"/>
+      <w:r>
+        <w:t xml:space="preserve"> Để có sự đánh giá</w:t>
+      </w:r>
+      <w:r>
+        <w:t xml:space="preserve"> độ chính xác của phương pháp SVM</w:t>
+      </w:r>
+      <w:r>
+        <w:t xml:space="preserve"> em chỉ lấy dữ dữ liệu người dùng đã có thông tin về giới tính rõ ràng (nam/nữ).</w:t>
       </w:r>
     </w:p>
     <w:p>
@@ -12022,7 +14241,7 @@
       <w:pPr>
         <w:pStyle w:val="NormalThesis13size"/>
       </w:pPr>
-      <w:hyperlink r:id="rId16" w:history="1">
+      <w:hyperlink r:id="rId18" w:history="1">
         <w:r>
           <w:rPr>
             <w:rStyle w:val="Hyperlink"/>
@@ -12046,7 +14265,7 @@
           <w:szCs w:val="26"/>
         </w:rPr>
         <w:drawing>
-          <wp:inline distT="0" distB="0" distL="0" distR="0" wp14:anchorId="2924CB4A" wp14:editId="039792A7">
+          <wp:inline distT="0" distB="0" distL="0" distR="0" wp14:anchorId="3D77A93B" wp14:editId="32A40CC2">
             <wp:extent cx="5410200" cy="3149013"/>
             <wp:effectExtent l="0" t="0" r="0" b="0"/>
             <wp:docPr id="2" name="Picture 2" descr="C:\Users\tchai\AppData\Local\Temp\SNAGHTML96d8e3.PNG"/>
@@ -12063,7 +14282,7 @@
                     </pic:cNvPicPr>
                   </pic:nvPicPr>
                   <pic:blipFill>
-                    <a:blip r:embed="rId17">
+                    <a:blip r:embed="rId19">
                       <a:extLst>
                         <a:ext uri="{28A0092B-C50C-407E-A947-70E740481C1C}">
                           <a14:useLocalDpi xmlns:a14="http://schemas.microsoft.com/office/drawing/2010/main" val="0"/>
@@ -12117,6 +14336,7 @@
       <w:pPr>
         <w:pStyle w:val="NormalThesis13size"/>
       </w:pPr>
+      <w:proofErr w:type="gramStart"/>
       <w:r>
         <w:rPr>
           <w:b/>
@@ -12126,6 +14346,7 @@
       <w:r>
         <w:t xml:space="preserve"> là của app trên facebook hoặc của tài khoản facebook.</w:t>
       </w:r>
+      <w:proofErr w:type="gramEnd"/>
     </w:p>
     <w:p>
       <w:pPr>
@@ -12136,232 +14357,10 @@
           <w:noProof/>
         </w:rPr>
         <w:drawing>
-          <wp:inline distT="0" distB="0" distL="0" distR="0" wp14:anchorId="01085475" wp14:editId="379CCB4B">
+          <wp:inline distT="0" distB="0" distL="0" distR="0" wp14:anchorId="5A8A3D86" wp14:editId="04672FB9">
             <wp:extent cx="5391150" cy="3433402"/>
             <wp:effectExtent l="0" t="0" r="0" b="0"/>
             <wp:docPr id="1" name="Picture 1"/>
-            <wp:cNvGraphicFramePr>
-              <a:graphicFrameLocks xmlns:a="http://schemas.openxmlformats.org/drawingml/2006/main" noChangeAspect="1"/>
-            </wp:cNvGraphicFramePr>
-            <a:graphic xmlns:a="http://schemas.openxmlformats.org/drawingml/2006/main">
-              <a:graphicData uri="http://schemas.openxmlformats.org/drawingml/2006/picture">
-                <pic:pic xmlns:pic="http://schemas.openxmlformats.org/drawingml/2006/picture">
-                  <pic:nvPicPr>
-                    <pic:cNvPr id="0" name=""/>
-                    <pic:cNvPicPr/>
-                  </pic:nvPicPr>
-                  <pic:blipFill>
-                    <a:blip r:embed="rId18"/>
-                    <a:stretch>
-                      <a:fillRect/>
-                    </a:stretch>
-                  </pic:blipFill>
-                  <pic:spPr>
-                    <a:xfrm>
-                      <a:off x="0" y="0"/>
-                      <a:ext cx="5392804" cy="3434455"/>
-                    </a:xfrm>
-                    <a:prstGeom prst="rect">
-                      <a:avLst/>
-                    </a:prstGeom>
-                  </pic:spPr>
-                </pic:pic>
-              </a:graphicData>
-            </a:graphic>
-          </wp:inline>
-        </w:drawing>
-      </w:r>
-    </w:p>
-    <w:p>
-      <w:pPr>
-        <w:pStyle w:val="NormalThesis13size"/>
-      </w:pPr>
-      <w:r>
-        <w:t xml:space="preserve">Khi có access_token </w:t>
-      </w:r>
-      <w:r>
-        <w:t>em</w:t>
-      </w:r>
-      <w:r>
-        <w:t xml:space="preserve"> có thể lấy được các bài post </w:t>
-      </w:r>
-      <w:r>
-        <w:t xml:space="preserve">của bạn bè, tuy nhiên không phải ai là bạn bè cũng có thể lấy được các thông tin cần thiết. Facebook có cơ chế chỉ cho phép truy cập thông tin người dùng đã cho phép </w:t>
-      </w:r>
-      <w:r>
-        <w:rPr>
-          <w:b/>
-        </w:rPr>
-        <w:t>Facebook Graph API</w:t>
-      </w:r>
-      <w:r>
-        <w:t xml:space="preserve"> truy cập.</w:t>
-      </w:r>
-    </w:p>
-    <w:p>
-      <w:pPr>
-        <w:pStyle w:val="NormalThesis13size"/>
-      </w:pPr>
-      <w:r>
-        <w:t xml:space="preserve">Ví dụ: </w:t>
-      </w:r>
-      <w:r>
-        <w:t>Facebook của</w:t>
-      </w:r>
-      <w:r>
-        <w:t xml:space="preserve"> em </w:t>
-      </w:r>
-      <w:r>
-        <w:t>có tầ</w:t>
-      </w:r>
-      <w:r>
-        <w:t>m 1.600</w:t>
-      </w:r>
-      <w:r>
-        <w:t xml:space="preserve"> bạn bè, thì </w:t>
-      </w:r>
-      <w:r>
-        <w:t>chỉ</w:t>
-      </w:r>
-      <w:r>
-        <w:t xml:space="preserve"> lấy được</w:t>
-      </w:r>
-      <w:r>
-        <w:t xml:space="preserve"> bài post của </w:t>
-      </w:r>
-      <w:r>
-        <w:t>150 bạn.</w:t>
-      </w:r>
-    </w:p>
-    <w:p>
-      <w:pPr>
-        <w:pStyle w:val="Hnhnh"/>
-      </w:pPr>
-      <w:r>
-        <w:rPr>
-          <w:noProof/>
-        </w:rPr>
-        <w:lastRenderedPageBreak/>
-        <w:drawing>
-          <wp:inline distT="0" distB="0" distL="0" distR="0" wp14:anchorId="62F52838" wp14:editId="7214E25A">
-            <wp:extent cx="5391150" cy="3352190"/>
-            <wp:effectExtent l="0" t="0" r="0" b="635"/>
-            <wp:docPr id="5" name="Picture 5"/>
-            <wp:cNvGraphicFramePr>
-              <a:graphicFrameLocks xmlns:a="http://schemas.openxmlformats.org/drawingml/2006/main" noChangeAspect="1"/>
-            </wp:cNvGraphicFramePr>
-            <a:graphic xmlns:a="http://schemas.openxmlformats.org/drawingml/2006/main">
-              <a:graphicData uri="http://schemas.openxmlformats.org/drawingml/2006/picture">
-                <pic:pic xmlns:pic="http://schemas.openxmlformats.org/drawingml/2006/picture">
-                  <pic:nvPicPr>
-                    <pic:cNvPr id="0" name=""/>
-                    <pic:cNvPicPr/>
-                  </pic:nvPicPr>
-                  <pic:blipFill>
-                    <a:blip r:embed="rId19"/>
-                    <a:stretch>
-                      <a:fillRect/>
-                    </a:stretch>
-                  </pic:blipFill>
-                  <pic:spPr>
-                    <a:xfrm>
-                      <a:off x="0" y="0"/>
-                      <a:ext cx="5395429" cy="3354851"/>
-                    </a:xfrm>
-                    <a:prstGeom prst="rect">
-                      <a:avLst/>
-                    </a:prstGeom>
-                  </pic:spPr>
-                </pic:pic>
-              </a:graphicData>
-            </a:graphic>
-          </wp:inline>
-        </w:drawing>
-      </w:r>
-    </w:p>
-    <w:p>
-      <w:pPr>
-        <w:pStyle w:val="NormalThesis13size"/>
-      </w:pPr>
-      <w:r>
-        <w:t xml:space="preserve">Để lấy được nhiều bài post em có </w:t>
-      </w:r>
-      <w:r>
-        <w:t xml:space="preserve">tạo 1 project java là </w:t>
-      </w:r>
-      <w:r>
-        <w:rPr>
-          <w:b/>
-        </w:rPr>
-        <w:t>SocialNetworkData</w:t>
-      </w:r>
-    </w:p>
-    <w:p>
-      <w:pPr>
-        <w:pStyle w:val="NormalThesis13size"/>
-      </w:pPr>
-      <w:r>
-        <w:t xml:space="preserve">Trong project này </w:t>
-      </w:r>
-      <w:r>
-        <w:t>em</w:t>
-      </w:r>
-      <w:r>
-        <w:t xml:space="preserve"> có sử dụ</w:t>
-      </w:r>
-      <w:r>
-        <w:t xml:space="preserve">ng </w:t>
-      </w:r>
-      <w:r>
-        <w:t xml:space="preserve">thư viện hỗ trợ là </w:t>
-      </w:r>
-      <w:r>
-        <w:rPr>
-          <w:b/>
-        </w:rPr>
-        <w:t>restfb-1.33.0.jar</w:t>
-      </w:r>
-      <w:r>
-        <w:rPr>
-          <w:b/>
-        </w:rPr>
-        <w:t xml:space="preserve"> </w:t>
-      </w:r>
-      <w:r>
-        <w:t>là một open source c</w:t>
-      </w:r>
-      <w:r>
-        <w:t>ho phép gọi các APIs</w:t>
-      </w:r>
-      <w:r>
-        <w:t xml:space="preserve"> của </w:t>
-      </w:r>
-      <w:r>
-        <w:rPr>
-          <w:b/>
-        </w:rPr>
-        <w:t>Facebook Graph API</w:t>
-      </w:r>
-      <w:r>
-        <w:t xml:space="preserve"> để lấ</w:t>
-      </w:r>
-      <w:r>
-        <w:t>y thông tin.</w:t>
-      </w:r>
-    </w:p>
-    <w:p>
-      <w:pPr>
-        <w:pStyle w:val="Hnhnh"/>
-      </w:pPr>
-      <w:r>
-        <w:rPr>
-          <w:noProof/>
-        </w:rPr>
-        <w:drawing>
-          <wp:inline distT="0" distB="0" distL="0" distR="0" wp14:anchorId="0144B05A" wp14:editId="432E12C2">
-            <wp:extent cx="5429250" cy="2551100"/>
-            <wp:effectExtent l="0" t="0" r="0" b="1905"/>
-            <wp:docPr id="6" name="Picture 6"/>
             <wp:cNvGraphicFramePr>
               <a:graphicFrameLocks xmlns:a="http://schemas.openxmlformats.org/drawingml/2006/main" noChangeAspect="1"/>
             </wp:cNvGraphicFramePr>
@@ -12381,6 +14380,246 @@
                   <pic:spPr>
                     <a:xfrm>
                       <a:off x="0" y="0"/>
+                      <a:ext cx="5392804" cy="3434455"/>
+                    </a:xfrm>
+                    <a:prstGeom prst="rect">
+                      <a:avLst/>
+                    </a:prstGeom>
+                  </pic:spPr>
+                </pic:pic>
+              </a:graphicData>
+            </a:graphic>
+          </wp:inline>
+        </w:drawing>
+      </w:r>
+    </w:p>
+    <w:p>
+      <w:pPr>
+        <w:pStyle w:val="NormalThesis13size"/>
+      </w:pPr>
+      <w:r>
+        <w:t xml:space="preserve">Khi có access_token </w:t>
+      </w:r>
+      <w:r>
+        <w:t>em</w:t>
+      </w:r>
+      <w:r>
+        <w:t xml:space="preserve"> có thể lấy được các bài post </w:t>
+      </w:r>
+      <w:r>
+        <w:t xml:space="preserve">của bạn bè, tuy nhiên không phải ai là bạn bè cũng có thể lấy được các thông tin cần thiết. </w:t>
+      </w:r>
+      <w:proofErr w:type="gramStart"/>
+      <w:r>
+        <w:t xml:space="preserve">Facebook có cơ chế chỉ cho phép truy cập thông tin người dùng đã cho phép </w:t>
+      </w:r>
+      <w:r>
+        <w:rPr>
+          <w:b/>
+        </w:rPr>
+        <w:t>Facebook Graph API</w:t>
+      </w:r>
+      <w:r>
+        <w:t xml:space="preserve"> truy cập.</w:t>
+      </w:r>
+      <w:proofErr w:type="gramEnd"/>
+    </w:p>
+    <w:p>
+      <w:pPr>
+        <w:pStyle w:val="NormalThesis13size"/>
+      </w:pPr>
+      <w:r>
+        <w:t xml:space="preserve">Ví dụ: </w:t>
+      </w:r>
+      <w:r>
+        <w:t>Facebook của</w:t>
+      </w:r>
+      <w:r>
+        <w:t xml:space="preserve"> em </w:t>
+      </w:r>
+      <w:r>
+        <w:t>có tầ</w:t>
+      </w:r>
+      <w:r>
+        <w:t>m 1.600</w:t>
+      </w:r>
+      <w:r>
+        <w:t xml:space="preserve"> bạn </w:t>
+      </w:r>
+      <w:proofErr w:type="gramStart"/>
+      <w:r>
+        <w:t>bè,</w:t>
+      </w:r>
+      <w:proofErr w:type="gramEnd"/>
+      <w:r>
+        <w:t xml:space="preserve"> thì </w:t>
+      </w:r>
+      <w:r>
+        <w:t>chỉ</w:t>
+      </w:r>
+      <w:r>
+        <w:t xml:space="preserve"> lấy được</w:t>
+      </w:r>
+      <w:r>
+        <w:t xml:space="preserve"> bài post của </w:t>
+      </w:r>
+      <w:r>
+        <w:t>150 bạn.</w:t>
+      </w:r>
+    </w:p>
+    <w:p>
+      <w:pPr>
+        <w:pStyle w:val="Hnhnh"/>
+      </w:pPr>
+      <w:r>
+        <w:rPr>
+          <w:noProof/>
+        </w:rPr>
+        <w:lastRenderedPageBreak/>
+        <w:drawing>
+          <wp:inline distT="0" distB="0" distL="0" distR="0" wp14:anchorId="059E9138" wp14:editId="2F35CFFC">
+            <wp:extent cx="5391150" cy="3352190"/>
+            <wp:effectExtent l="0" t="0" r="0" b="635"/>
+            <wp:docPr id="5" name="Picture 5"/>
+            <wp:cNvGraphicFramePr>
+              <a:graphicFrameLocks xmlns:a="http://schemas.openxmlformats.org/drawingml/2006/main" noChangeAspect="1"/>
+            </wp:cNvGraphicFramePr>
+            <a:graphic xmlns:a="http://schemas.openxmlformats.org/drawingml/2006/main">
+              <a:graphicData uri="http://schemas.openxmlformats.org/drawingml/2006/picture">
+                <pic:pic xmlns:pic="http://schemas.openxmlformats.org/drawingml/2006/picture">
+                  <pic:nvPicPr>
+                    <pic:cNvPr id="0" name=""/>
+                    <pic:cNvPicPr/>
+                  </pic:nvPicPr>
+                  <pic:blipFill>
+                    <a:blip r:embed="rId21"/>
+                    <a:stretch>
+                      <a:fillRect/>
+                    </a:stretch>
+                  </pic:blipFill>
+                  <pic:spPr>
+                    <a:xfrm>
+                      <a:off x="0" y="0"/>
+                      <a:ext cx="5395429" cy="3354851"/>
+                    </a:xfrm>
+                    <a:prstGeom prst="rect">
+                      <a:avLst/>
+                    </a:prstGeom>
+                  </pic:spPr>
+                </pic:pic>
+              </a:graphicData>
+            </a:graphic>
+          </wp:inline>
+        </w:drawing>
+      </w:r>
+    </w:p>
+    <w:p>
+      <w:pPr>
+        <w:pStyle w:val="NormalThesis13size"/>
+      </w:pPr>
+      <w:r>
+        <w:t xml:space="preserve">Để lấy được nhiều bài post em có </w:t>
+      </w:r>
+      <w:r>
+        <w:t xml:space="preserve">tạo 1 project java là </w:t>
+      </w:r>
+      <w:r>
+        <w:rPr>
+          <w:b/>
+        </w:rPr>
+        <w:t>SocialNetworkData</w:t>
+      </w:r>
+    </w:p>
+    <w:p>
+      <w:pPr>
+        <w:pStyle w:val="NormalThesis13size"/>
+      </w:pPr>
+      <w:r>
+        <w:t xml:space="preserve">Trong project này </w:t>
+      </w:r>
+      <w:r>
+        <w:t>em</w:t>
+      </w:r>
+      <w:r>
+        <w:t xml:space="preserve"> có sử dụ</w:t>
+      </w:r>
+      <w:r>
+        <w:t xml:space="preserve">ng </w:t>
+      </w:r>
+      <w:proofErr w:type="gramStart"/>
+      <w:r>
+        <w:t>thư</w:t>
+      </w:r>
+      <w:proofErr w:type="gramEnd"/>
+      <w:r>
+        <w:t xml:space="preserve"> viện hỗ trợ là </w:t>
+      </w:r>
+      <w:r>
+        <w:rPr>
+          <w:b/>
+        </w:rPr>
+        <w:t>restfb-1.33.0.jar</w:t>
+      </w:r>
+      <w:r>
+        <w:rPr>
+          <w:b/>
+        </w:rPr>
+        <w:t xml:space="preserve"> </w:t>
+      </w:r>
+      <w:r>
+        <w:t>là một open source c</w:t>
+      </w:r>
+      <w:r>
+        <w:t>ho phép gọi các APIs</w:t>
+      </w:r>
+      <w:r>
+        <w:t xml:space="preserve"> của </w:t>
+      </w:r>
+      <w:r>
+        <w:rPr>
+          <w:b/>
+        </w:rPr>
+        <w:t>Facebook Graph API</w:t>
+      </w:r>
+      <w:r>
+        <w:t xml:space="preserve"> để lấ</w:t>
+      </w:r>
+      <w:r>
+        <w:t>y thông tin.</w:t>
+      </w:r>
+    </w:p>
+    <w:p>
+      <w:pPr>
+        <w:pStyle w:val="Hnhnh"/>
+      </w:pPr>
+      <w:r>
+        <w:rPr>
+          <w:noProof/>
+        </w:rPr>
+        <w:drawing>
+          <wp:inline distT="0" distB="0" distL="0" distR="0" wp14:anchorId="3E78CAB1" wp14:editId="3B04C177">
+            <wp:extent cx="5429250" cy="2551100"/>
+            <wp:effectExtent l="0" t="0" r="0" b="1905"/>
+            <wp:docPr id="6" name="Picture 6"/>
+            <wp:cNvGraphicFramePr>
+              <a:graphicFrameLocks xmlns:a="http://schemas.openxmlformats.org/drawingml/2006/main" noChangeAspect="1"/>
+            </wp:cNvGraphicFramePr>
+            <a:graphic xmlns:a="http://schemas.openxmlformats.org/drawingml/2006/main">
+              <a:graphicData uri="http://schemas.openxmlformats.org/drawingml/2006/picture">
+                <pic:pic xmlns:pic="http://schemas.openxmlformats.org/drawingml/2006/picture">
+                  <pic:nvPicPr>
+                    <pic:cNvPr id="0" name=""/>
+                    <pic:cNvPicPr/>
+                  </pic:nvPicPr>
+                  <pic:blipFill>
+                    <a:blip r:embed="rId22"/>
+                    <a:stretch>
+                      <a:fillRect/>
+                    </a:stretch>
+                  </pic:blipFill>
+                  <pic:spPr>
+                    <a:xfrm>
+                      <a:off x="0" y="0"/>
                       <a:ext cx="5428015" cy="2550520"/>
                     </a:xfrm>
                     <a:prstGeom prst="rect">
@@ -12500,7 +14739,7 @@
           <w:szCs w:val="26"/>
         </w:rPr>
         <w:drawing>
-          <wp:inline distT="0" distB="0" distL="0" distR="0" wp14:anchorId="1CA00250" wp14:editId="4185667E">
+          <wp:inline distT="0" distB="0" distL="0" distR="0" wp14:anchorId="407ED1EA" wp14:editId="5C47D61F">
             <wp:extent cx="5505450" cy="2733675"/>
             <wp:effectExtent l="0" t="0" r="0" b="9525"/>
             <wp:docPr id="7" name="Picture 7" descr="C:\Users\tchai\AppData\Local\Temp\SNAGHTMLa29649.PNG"/>
@@ -12517,7 +14756,7 @@
                     </pic:cNvPicPr>
                   </pic:nvPicPr>
                   <pic:blipFill>
-                    <a:blip r:embed="rId21" cstate="print">
+                    <a:blip r:embed="rId23" cstate="print">
                       <a:extLst>
                         <a:ext uri="{28A0092B-C50C-407E-A947-70E740481C1C}">
                           <a14:useLocalDpi xmlns:a14="http://schemas.microsoft.com/office/drawing/2010/main" val="0"/>
@@ -12600,136 +14839,10 @@
           <w:szCs w:val="26"/>
         </w:rPr>
         <w:drawing>
-          <wp:inline distT="0" distB="0" distL="0" distR="0" wp14:anchorId="35B9C8CA" wp14:editId="3358BF21">
+          <wp:inline distT="0" distB="0" distL="0" distR="0" wp14:anchorId="4AEE547A" wp14:editId="342BB7C5">
             <wp:extent cx="5438775" cy="2743200"/>
             <wp:effectExtent l="0" t="0" r="9525" b="0"/>
             <wp:docPr id="4" name="Picture 4"/>
-            <wp:cNvGraphicFramePr>
-              <a:graphicFrameLocks xmlns:a="http://schemas.openxmlformats.org/drawingml/2006/main" noChangeAspect="1"/>
-            </wp:cNvGraphicFramePr>
-            <a:graphic xmlns:a="http://schemas.openxmlformats.org/drawingml/2006/main">
-              <a:graphicData uri="http://schemas.openxmlformats.org/drawingml/2006/picture">
-                <pic:pic xmlns:pic="http://schemas.openxmlformats.org/drawingml/2006/picture">
-                  <pic:nvPicPr>
-                    <pic:cNvPr id="1" name=""/>
-                    <pic:cNvPicPr/>
-                  </pic:nvPicPr>
-                  <pic:blipFill>
-                    <a:blip r:embed="rId22"/>
-                    <a:stretch>
-                      <a:fillRect/>
-                    </a:stretch>
-                  </pic:blipFill>
-                  <pic:spPr>
-                    <a:xfrm>
-                      <a:off x="0" y="0"/>
-                      <a:ext cx="5441293" cy="2744470"/>
-                    </a:xfrm>
-                    <a:prstGeom prst="rect">
-                      <a:avLst/>
-                    </a:prstGeom>
-                  </pic:spPr>
-                </pic:pic>
-              </a:graphicData>
-            </a:graphic>
-          </wp:inline>
-        </w:drawing>
-      </w:r>
-    </w:p>
-    <w:p>
-      <w:pPr>
-        <w:pStyle w:val="NormalThesis13size"/>
-      </w:pPr>
-      <w:r>
-        <w:t>Các post</w:t>
-      </w:r>
-      <w:r>
-        <w:t xml:space="preserve"> hiện tại chưa được xử lý, có rất nhiều </w:t>
-      </w:r>
-      <w:r>
-        <w:t>post</w:t>
-      </w:r>
-      <w:r>
-        <w:t xml:space="preserve"> không phải tiếng </w:t>
-      </w:r>
-      <w:r>
-        <w:t>việt</w:t>
-      </w:r>
-      <w:r>
-        <w:t>, có nhiều ký tự, hình vẽ, quá ngắn, quá dài, cần phải loại bỏ những status như vậy:</w:t>
-      </w:r>
-    </w:p>
-    <w:p>
-      <w:pPr>
-        <w:jc w:val="center"/>
-        <w:rPr>
-          <w:sz w:val="26"/>
-          <w:szCs w:val="26"/>
-        </w:rPr>
-      </w:pPr>
-      <w:r>
-        <w:rPr>
-          <w:noProof/>
-          <w:sz w:val="26"/>
-          <w:szCs w:val="26"/>
-        </w:rPr>
-        <w:lastRenderedPageBreak/>
-        <w:drawing>
-          <wp:inline distT="0" distB="0" distL="0" distR="0" wp14:anchorId="6EA93558" wp14:editId="6C70616F">
-            <wp:extent cx="5648325" cy="981075"/>
-            <wp:effectExtent l="0" t="0" r="9525" b="9525"/>
-            <wp:docPr id="8" name="Picture 8"/>
-            <wp:cNvGraphicFramePr>
-              <a:graphicFrameLocks xmlns:a="http://schemas.openxmlformats.org/drawingml/2006/main" noChangeAspect="1"/>
-            </wp:cNvGraphicFramePr>
-            <a:graphic xmlns:a="http://schemas.openxmlformats.org/drawingml/2006/main">
-              <a:graphicData uri="http://schemas.openxmlformats.org/drawingml/2006/picture">
-                <pic:pic xmlns:pic="http://schemas.openxmlformats.org/drawingml/2006/picture">
-                  <pic:nvPicPr>
-                    <pic:cNvPr id="1" name=""/>
-                    <pic:cNvPicPr/>
-                  </pic:nvPicPr>
-                  <pic:blipFill>
-                    <a:blip r:embed="rId23"/>
-                    <a:stretch>
-                      <a:fillRect/>
-                    </a:stretch>
-                  </pic:blipFill>
-                  <pic:spPr>
-                    <a:xfrm>
-                      <a:off x="0" y="0"/>
-                      <a:ext cx="5662948" cy="983615"/>
-                    </a:xfrm>
-                    <a:prstGeom prst="rect">
-                      <a:avLst/>
-                    </a:prstGeom>
-                  </pic:spPr>
-                </pic:pic>
-              </a:graphicData>
-            </a:graphic>
-          </wp:inline>
-        </w:drawing>
-      </w:r>
-    </w:p>
-    <w:p>
-      <w:pPr>
-        <w:jc w:val="center"/>
-        <w:rPr>
-          <w:sz w:val="26"/>
-          <w:szCs w:val="26"/>
-        </w:rPr>
-      </w:pPr>
-      <w:r>
-        <w:rPr>
-          <w:noProof/>
-          <w:sz w:val="26"/>
-          <w:szCs w:val="26"/>
-        </w:rPr>
-        <w:drawing>
-          <wp:inline distT="0" distB="0" distL="0" distR="0" wp14:anchorId="2E56D1E4" wp14:editId="53BEE753">
-            <wp:extent cx="5648325" cy="1495425"/>
-            <wp:effectExtent l="0" t="0" r="9525" b="9525"/>
-            <wp:docPr id="9" name="Picture 9"/>
             <wp:cNvGraphicFramePr>
               <a:graphicFrameLocks xmlns:a="http://schemas.openxmlformats.org/drawingml/2006/main" noChangeAspect="1"/>
             </wp:cNvGraphicFramePr>
@@ -12749,7 +14862,7 @@
                   <pic:spPr>
                     <a:xfrm>
                       <a:off x="0" y="0"/>
-                      <a:ext cx="5662716" cy="1499235"/>
+                      <a:ext cx="5441293" cy="2744470"/>
                     </a:xfrm>
                     <a:prstGeom prst="rect">
                       <a:avLst/>
@@ -12767,36 +14880,44 @@
         <w:pStyle w:val="NormalThesis13size"/>
       </w:pPr>
       <w:r>
-        <w:t>Để lấy được dữ liệu mẫu chuẩn, e</w:t>
-      </w:r>
-      <w:r>
-        <w:t xml:space="preserve">m định nghĩ ra 1 file là </w:t>
-      </w:r>
-      <w:r>
-        <w:rPr>
-          <w:b/>
-        </w:rPr>
-        <w:t xml:space="preserve">filter.data. </w:t>
-      </w:r>
-      <w:r>
-        <w:t xml:space="preserve">Nếu status nào có những từ ký tự nào trùng với danh sách trong file filter.data thì em sẽ loại bỏ đi. </w:t>
-      </w:r>
-    </w:p>
-    <w:p>
-      <w:pPr>
-        <w:pStyle w:val="NormalThesis13size"/>
-        <w:ind w:firstLine="0"/>
+        <w:t>Các post</w:t>
+      </w:r>
+      <w:r>
+        <w:t xml:space="preserve"> hiện tại chưa được xử lý, có rất nhiều </w:t>
+      </w:r>
+      <w:r>
+        <w:t>post</w:t>
+      </w:r>
+      <w:r>
+        <w:t xml:space="preserve"> không phải tiếng </w:t>
+      </w:r>
+      <w:r>
+        <w:t>việt</w:t>
+      </w:r>
+      <w:r>
+        <w:t>, có nhiều ký tự, hình vẽ, quá ngắn, quá dài, cần phải loại bỏ những status như vậy:</w:t>
+      </w:r>
+    </w:p>
+    <w:p>
+      <w:pPr>
         <w:jc w:val="center"/>
+        <w:rPr>
+          <w:sz w:val="26"/>
+          <w:szCs w:val="26"/>
+        </w:rPr>
       </w:pPr>
       <w:r>
         <w:rPr>
           <w:noProof/>
-        </w:rPr>
+          <w:sz w:val="26"/>
+          <w:szCs w:val="26"/>
+        </w:rPr>
+        <w:lastRenderedPageBreak/>
         <w:drawing>
-          <wp:inline distT="0" distB="0" distL="0" distR="0" wp14:anchorId="5DBD50A3" wp14:editId="42CB7639">
-            <wp:extent cx="5581650" cy="2905125"/>
-            <wp:effectExtent l="0" t="0" r="0" b="9525"/>
-            <wp:docPr id="10" name="Picture 10"/>
+          <wp:inline distT="0" distB="0" distL="0" distR="0" wp14:anchorId="0C35C62E" wp14:editId="06007C60">
+            <wp:extent cx="5648325" cy="981075"/>
+            <wp:effectExtent l="0" t="0" r="9525" b="9525"/>
+            <wp:docPr id="8" name="Picture 8"/>
             <wp:cNvGraphicFramePr>
               <a:graphicFrameLocks xmlns:a="http://schemas.openxmlformats.org/drawingml/2006/main" noChangeAspect="1"/>
             </wp:cNvGraphicFramePr>
@@ -12816,7 +14937,7 @@
                   <pic:spPr>
                     <a:xfrm>
                       <a:off x="0" y="0"/>
-                      <a:ext cx="5588970" cy="2908935"/>
+                      <a:ext cx="5662948" cy="983615"/>
                     </a:xfrm>
                     <a:prstGeom prst="rect">
                       <a:avLst/>
@@ -12828,101 +14949,26 @@
           </wp:inline>
         </w:drawing>
       </w:r>
-      <w:r>
-        <w:t xml:space="preserve">Em cũng loại bỏ status có từ ký tự nhỏ hơn </w:t>
-      </w:r>
-      <w:r>
-        <w:t>10</w:t>
-      </w:r>
-      <w:r>
-        <w:t xml:space="preserve"> và lớn hơn 255, status có số ký tự lớn gấp đồi từ cũng bị loại bỏ.</w:t>
-      </w:r>
-    </w:p>
-    <w:p>
-      <w:pPr>
-        <w:pStyle w:val="NormalThesis13size"/>
-      </w:pPr>
-      <w:r>
-        <w:t>Những status là tiếng việt nhưng viết không dấu cũng bị loại bỏ (Nhưng không lọc được sạch hết).</w:t>
-      </w:r>
-    </w:p>
-    <w:p>
-      <w:pPr>
-        <w:pStyle w:val="NormalThesis13size"/>
-        <w:rPr>
-          <w:b/>
-        </w:rPr>
-      </w:pPr>
-      <w:r>
-        <w:t xml:space="preserve">Sau đó em được 1 file </w:t>
-      </w:r>
-      <w:r>
-        <w:rPr>
-          <w:b/>
-        </w:rPr>
-        <w:t>full_status_filter.csv</w:t>
-      </w:r>
-      <w:r>
-        <w:t>.</w:t>
-      </w:r>
-    </w:p>
-    <w:p>
-      <w:pPr>
-        <w:pStyle w:val="NormalThesis13size"/>
-      </w:pPr>
-      <w:r>
-        <w:lastRenderedPageBreak/>
-        <w:t xml:space="preserve">Khi đã được </w:t>
-      </w:r>
-      <w:r>
-        <w:rPr>
-          <w:b/>
-        </w:rPr>
-        <w:t>full_status_filter.csv</w:t>
-      </w:r>
-      <w:r>
-        <w:t xml:space="preserve"> </w:t>
-      </w:r>
-      <w:r>
-        <w:t xml:space="preserve">file </w:t>
-      </w:r>
-      <w:r>
-        <w:t xml:space="preserve">em sẽ cho file chạy qua vntokenizer tool. Loại bỏ những status chạy lâu đi. Cuối cùng em sẽ được </w:t>
-      </w:r>
-      <w:r>
-        <w:rPr>
-          <w:b/>
-        </w:rPr>
-        <w:t>vn_tokenizer_status.csv</w:t>
-      </w:r>
-      <w:r>
-        <w:rPr>
-          <w:b/>
-        </w:rPr>
-        <w:t xml:space="preserve"> </w:t>
-      </w:r>
-      <w:r>
-        <w:t>file</w:t>
-      </w:r>
-    </w:p>
-    <w:p>
-      <w:pPr>
-        <w:pStyle w:val="NormalThesis13size"/>
-        <w:ind w:firstLine="0"/>
+    </w:p>
+    <w:p>
+      <w:pPr>
         <w:jc w:val="center"/>
         <w:rPr>
-          <w:b/>
+          <w:sz w:val="26"/>
+          <w:szCs w:val="26"/>
         </w:rPr>
       </w:pPr>
       <w:r>
         <w:rPr>
           <w:noProof/>
+          <w:sz w:val="26"/>
+          <w:szCs w:val="26"/>
         </w:rPr>
         <w:drawing>
-          <wp:inline distT="0" distB="0" distL="0" distR="0" wp14:anchorId="12834FF6" wp14:editId="529F4F62">
-            <wp:extent cx="5219700" cy="2644775"/>
-            <wp:effectExtent l="0" t="0" r="0" b="3175"/>
-            <wp:docPr id="11" name="Picture 11"/>
+          <wp:inline distT="0" distB="0" distL="0" distR="0" wp14:anchorId="5BB0220D" wp14:editId="0F1728E3">
+            <wp:extent cx="5648325" cy="1495425"/>
+            <wp:effectExtent l="0" t="0" r="9525" b="9525"/>
+            <wp:docPr id="9" name="Picture 9"/>
             <wp:cNvGraphicFramePr>
               <a:graphicFrameLocks xmlns:a="http://schemas.openxmlformats.org/drawingml/2006/main" noChangeAspect="1"/>
             </wp:cNvGraphicFramePr>
@@ -12942,6 +14988,211 @@
                   <pic:spPr>
                     <a:xfrm>
                       <a:off x="0" y="0"/>
+                      <a:ext cx="5662716" cy="1499235"/>
+                    </a:xfrm>
+                    <a:prstGeom prst="rect">
+                      <a:avLst/>
+                    </a:prstGeom>
+                  </pic:spPr>
+                </pic:pic>
+              </a:graphicData>
+            </a:graphic>
+          </wp:inline>
+        </w:drawing>
+      </w:r>
+    </w:p>
+    <w:p>
+      <w:pPr>
+        <w:pStyle w:val="NormalThesis13size"/>
+      </w:pPr>
+      <w:r>
+        <w:t>Để lấy được dữ liệu mẫu chuẩn, e</w:t>
+      </w:r>
+      <w:r>
+        <w:t xml:space="preserve">m định nghĩ ra 1 file là </w:t>
+      </w:r>
+      <w:r>
+        <w:rPr>
+          <w:b/>
+        </w:rPr>
+        <w:t xml:space="preserve">filter.data. </w:t>
+      </w:r>
+      <w:r>
+        <w:t xml:space="preserve">Nếu status nào có những từ ký tự nào trùng với danh sách trong file filter.data thì em sẽ loại bỏ đi. </w:t>
+      </w:r>
+    </w:p>
+    <w:p>
+      <w:pPr>
+        <w:pStyle w:val="NormalThesis13size"/>
+        <w:ind w:firstLine="0"/>
+        <w:jc w:val="center"/>
+      </w:pPr>
+      <w:r>
+        <w:rPr>
+          <w:noProof/>
+        </w:rPr>
+        <w:drawing>
+          <wp:inline distT="0" distB="0" distL="0" distR="0" wp14:anchorId="06884FFB" wp14:editId="3670F68C">
+            <wp:extent cx="5581650" cy="2905125"/>
+            <wp:effectExtent l="0" t="0" r="0" b="9525"/>
+            <wp:docPr id="10" name="Picture 10"/>
+            <wp:cNvGraphicFramePr>
+              <a:graphicFrameLocks xmlns:a="http://schemas.openxmlformats.org/drawingml/2006/main" noChangeAspect="1"/>
+            </wp:cNvGraphicFramePr>
+            <a:graphic xmlns:a="http://schemas.openxmlformats.org/drawingml/2006/main">
+              <a:graphicData uri="http://schemas.openxmlformats.org/drawingml/2006/picture">
+                <pic:pic xmlns:pic="http://schemas.openxmlformats.org/drawingml/2006/picture">
+                  <pic:nvPicPr>
+                    <pic:cNvPr id="1" name=""/>
+                    <pic:cNvPicPr/>
+                  </pic:nvPicPr>
+                  <pic:blipFill>
+                    <a:blip r:embed="rId27"/>
+                    <a:stretch>
+                      <a:fillRect/>
+                    </a:stretch>
+                  </pic:blipFill>
+                  <pic:spPr>
+                    <a:xfrm>
+                      <a:off x="0" y="0"/>
+                      <a:ext cx="5588970" cy="2908935"/>
+                    </a:xfrm>
+                    <a:prstGeom prst="rect">
+                      <a:avLst/>
+                    </a:prstGeom>
+                  </pic:spPr>
+                </pic:pic>
+              </a:graphicData>
+            </a:graphic>
+          </wp:inline>
+        </w:drawing>
+      </w:r>
+      <w:proofErr w:type="gramStart"/>
+      <w:r>
+        <w:t xml:space="preserve">Em cũng loại bỏ status có từ ký tự nhỏ hơn </w:t>
+      </w:r>
+      <w:r>
+        <w:t>10</w:t>
+      </w:r>
+      <w:r>
+        <w:t xml:space="preserve"> và lớn hơn 255, status có số ký tự lớn gấp đồi từ cũng bị loại bỏ.</w:t>
+      </w:r>
+      <w:proofErr w:type="gramEnd"/>
+    </w:p>
+    <w:p>
+      <w:pPr>
+        <w:pStyle w:val="NormalThesis13size"/>
+      </w:pPr>
+      <w:proofErr w:type="gramStart"/>
+      <w:r>
+        <w:t>Những status là tiếng việt nhưng viết không dấu cũng bị loại bỏ (Nhưng không lọc được sạch hết).</w:t>
+      </w:r>
+      <w:proofErr w:type="gramEnd"/>
+    </w:p>
+    <w:p>
+      <w:pPr>
+        <w:pStyle w:val="NormalThesis13size"/>
+        <w:rPr>
+          <w:b/>
+        </w:rPr>
+      </w:pPr>
+      <w:r>
+        <w:t xml:space="preserve">Sau đó em được 1 file </w:t>
+      </w:r>
+      <w:r>
+        <w:rPr>
+          <w:b/>
+        </w:rPr>
+        <w:t>full_status_filter.csv</w:t>
+      </w:r>
+      <w:r>
+        <w:t>.</w:t>
+      </w:r>
+    </w:p>
+    <w:p>
+      <w:pPr>
+        <w:pStyle w:val="NormalThesis13size"/>
+      </w:pPr>
+      <w:r>
+        <w:lastRenderedPageBreak/>
+        <w:t xml:space="preserve">Khi đã được </w:t>
+      </w:r>
+      <w:r>
+        <w:rPr>
+          <w:b/>
+        </w:rPr>
+        <w:t>full_status_filter.csv</w:t>
+      </w:r>
+      <w:r>
+        <w:t xml:space="preserve"> </w:t>
+      </w:r>
+      <w:r>
+        <w:t xml:space="preserve">file </w:t>
+      </w:r>
+      <w:r>
+        <w:t xml:space="preserve">em sẽ cho file chạy qua vntokenizer tool. </w:t>
+      </w:r>
+      <w:proofErr w:type="gramStart"/>
+      <w:r>
+        <w:t>Loại bỏ những status chạy lâu đi.</w:t>
+      </w:r>
+      <w:proofErr w:type="gramEnd"/>
+      <w:r>
+        <w:t xml:space="preserve"> Cuối cùng em sẽ được </w:t>
+      </w:r>
+      <w:r>
+        <w:rPr>
+          <w:b/>
+        </w:rPr>
+        <w:t>vn_tokenizer_status.csv</w:t>
+      </w:r>
+      <w:r>
+        <w:rPr>
+          <w:b/>
+        </w:rPr>
+        <w:t xml:space="preserve"> </w:t>
+      </w:r>
+      <w:r>
+        <w:t>file</w:t>
+      </w:r>
+    </w:p>
+    <w:p>
+      <w:pPr>
+        <w:pStyle w:val="NormalThesis13size"/>
+        <w:ind w:firstLine="0"/>
+        <w:jc w:val="center"/>
+        <w:rPr>
+          <w:b/>
+        </w:rPr>
+      </w:pPr>
+      <w:r>
+        <w:rPr>
+          <w:noProof/>
+        </w:rPr>
+        <w:drawing>
+          <wp:inline distT="0" distB="0" distL="0" distR="0" wp14:anchorId="26AF32B3" wp14:editId="2A38CEB3">
+            <wp:extent cx="5219700" cy="2644775"/>
+            <wp:effectExtent l="0" t="0" r="0" b="3175"/>
+            <wp:docPr id="11" name="Picture 11"/>
+            <wp:cNvGraphicFramePr>
+              <a:graphicFrameLocks xmlns:a="http://schemas.openxmlformats.org/drawingml/2006/main" noChangeAspect="1"/>
+            </wp:cNvGraphicFramePr>
+            <a:graphic xmlns:a="http://schemas.openxmlformats.org/drawingml/2006/main">
+              <a:graphicData uri="http://schemas.openxmlformats.org/drawingml/2006/picture">
+                <pic:pic xmlns:pic="http://schemas.openxmlformats.org/drawingml/2006/picture">
+                  <pic:nvPicPr>
+                    <pic:cNvPr id="1" name=""/>
+                    <pic:cNvPicPr/>
+                  </pic:nvPicPr>
+                  <pic:blipFill>
+                    <a:blip r:embed="rId28"/>
+                    <a:stretch>
+                      <a:fillRect/>
+                    </a:stretch>
+                  </pic:blipFill>
+                  <pic:spPr>
+                    <a:xfrm>
+                      <a:off x="0" y="0"/>
                       <a:ext cx="5219700" cy="2644775"/>
                     </a:xfrm>
                     <a:prstGeom prst="rect">
@@ -12993,6 +15244,7 @@
         <w:t>Mô tả dữ liệu đầu vào</w:t>
       </w:r>
     </w:p>
+    <w:p/>
     <w:p>
       <w:pPr>
         <w:pStyle w:val="Tiucp1"/>
@@ -13002,8 +15254,8 @@
         </w:numPr>
         <w:outlineLvl w:val="1"/>
       </w:pPr>
-      <w:bookmarkStart w:id="269" w:name="_Toc482202242"/>
-      <w:bookmarkStart w:id="270" w:name="_Toc482570172"/>
+      <w:bookmarkStart w:id="268" w:name="_Toc482202242"/>
+      <w:bookmarkStart w:id="269" w:name="_Toc482570172"/>
       <w:r>
         <w:t>3.4.</w:t>
       </w:r>
@@ -13032,10 +15284,13 @@
         <w:tab/>
         <w:t xml:space="preserve">Kết quả </w:t>
       </w:r>
+      <w:bookmarkEnd w:id="268"/>
       <w:bookmarkEnd w:id="269"/>
-      <w:bookmarkEnd w:id="270"/>
-      <w:r>
-        <w:t>thực hiện</w:t>
+      <w:r>
+        <w:t>thự</w:t>
+      </w:r>
+      <w:r>
+        <w:t>c nghiệm</w:t>
       </w:r>
     </w:p>
     <w:p>
@@ -13055,8 +15310,8 @@
         </w:numPr>
         <w:outlineLvl w:val="1"/>
       </w:pPr>
-      <w:bookmarkStart w:id="271" w:name="_Toc482202243"/>
-      <w:bookmarkStart w:id="272" w:name="_Toc482570173"/>
+      <w:bookmarkStart w:id="270" w:name="_Toc482202243"/>
+      <w:bookmarkStart w:id="271" w:name="_Toc482570173"/>
       <w:r>
         <w:t>2.6</w:t>
       </w:r>
@@ -13079,8 +15334,8 @@
       <w:r>
         <w:t xml:space="preserve"> </w:t>
       </w:r>
+      <w:bookmarkEnd w:id="270"/>
       <w:bookmarkEnd w:id="271"/>
-      <w:bookmarkEnd w:id="272"/>
       <w:r>
         <w:t>nghiên cứu đã có</w:t>
       </w:r>
@@ -13102,8 +15357,8 @@
         </w:numPr>
         <w:outlineLvl w:val="1"/>
       </w:pPr>
-      <w:bookmarkStart w:id="273" w:name="_Toc482202245"/>
-      <w:bookmarkStart w:id="274" w:name="_Toc482570175"/>
+      <w:bookmarkStart w:id="272" w:name="_Toc482202245"/>
+      <w:bookmarkStart w:id="273" w:name="_Toc482570175"/>
       <w:r>
         <w:t>3.7</w:t>
       </w:r>
@@ -13114,8 +15369,8 @@
         <w:tab/>
         <w:t>Kết luận chương</w:t>
       </w:r>
+      <w:bookmarkEnd w:id="272"/>
       <w:bookmarkEnd w:id="273"/>
-      <w:bookmarkEnd w:id="274"/>
       <w:r>
         <w:t xml:space="preserve"> </w:t>
       </w:r>
@@ -13157,7 +15412,7 @@
         </w:rPr>
         <w:br w:type="page"/>
       </w:r>
-      <w:bookmarkStart w:id="275" w:name="_Toc472023319"/>
+      <w:bookmarkStart w:id="274" w:name="_Toc472023319"/>
     </w:p>
     <w:p>
       <w:pPr>
@@ -13169,15 +15424,15 @@
           <w:szCs w:val="32"/>
         </w:rPr>
       </w:pPr>
-      <w:bookmarkStart w:id="276" w:name="_Toc482202246"/>
-      <w:bookmarkStart w:id="277" w:name="_Toc482570176"/>
-      <w:bookmarkEnd w:id="275"/>
+      <w:bookmarkStart w:id="275" w:name="_Toc482202246"/>
+      <w:bookmarkStart w:id="276" w:name="_Toc482570176"/>
+      <w:bookmarkEnd w:id="274"/>
       <w:r>
         <w:lastRenderedPageBreak/>
         <w:t>KẾT LUẬN</w:t>
       </w:r>
+      <w:bookmarkEnd w:id="275"/>
       <w:bookmarkEnd w:id="276"/>
-      <w:bookmarkEnd w:id="277"/>
     </w:p>
     <w:p>
       <w:pPr>
@@ -13191,7 +15446,7 @@
           <w:sz w:val="26"/>
         </w:rPr>
       </w:pPr>
-      <w:bookmarkStart w:id="278" w:name="_Toc482570177"/>
+      <w:bookmarkStart w:id="277" w:name="_Toc482570177"/>
       <w:r>
         <w:t>1</w:t>
       </w:r>
@@ -13204,7 +15459,7 @@
       <w:r>
         <w:t>Kết quả đạt được</w:t>
       </w:r>
-      <w:bookmarkEnd w:id="278"/>
+      <w:bookmarkEnd w:id="277"/>
     </w:p>
     <w:p>
       <w:pPr>
@@ -13214,7 +15469,15 @@
         <w:t xml:space="preserve">Luận văn tiến hành nghiên cứu giải quyết bài toán </w:t>
       </w:r>
       <w:r>
-        <w:t>dự doán giới tính người dùng mạng xã hội dựa trên nội dung bài viết nói chung và thực nghiệm với mạng xã hội Facebook và</w:t>
+        <w:t xml:space="preserve">dự doán giới tính người dùng mạng xã hội dựa trên nội dung bài viết nói </w:t>
+      </w:r>
+      <w:proofErr w:type="gramStart"/>
+      <w:r>
+        <w:t>chung</w:t>
+      </w:r>
+      <w:proofErr w:type="gramEnd"/>
+      <w:r>
+        <w:t xml:space="preserve"> và thực nghiệm với mạng xã hội Facebook và</w:t>
       </w:r>
       <w:r>
         <w:t xml:space="preserve"> </w:t>
@@ -13232,7 +15495,15 @@
         <w:t>dự đoán</w:t>
       </w:r>
       <w:r>
-        <w:t xml:space="preserve"> giới tính người dùng nói riêng và các thông tin khác nói chung.</w:t>
+        <w:t xml:space="preserve"> giới tính người dùng nói riêng và các thông tin khác nói </w:t>
+      </w:r>
+      <w:proofErr w:type="gramStart"/>
+      <w:r>
+        <w:t>chung</w:t>
+      </w:r>
+      <w:proofErr w:type="gramEnd"/>
+      <w:r>
+        <w:t>.</w:t>
       </w:r>
     </w:p>
     <w:p>
@@ -13243,7 +15514,10 @@
         <w:t xml:space="preserve">Những kết quả chính mà </w:t>
       </w:r>
       <w:r>
-        <w:t>luân văn</w:t>
+        <w:t>luận</w:t>
+      </w:r>
+      <w:r>
+        <w:t xml:space="preserve"> văn</w:t>
       </w:r>
       <w:r>
         <w:t xml:space="preserve"> đạt được:</w:t>
@@ -13290,6 +15564,9 @@
       <w:r>
         <w:t xml:space="preserve"> tiếng Việt phục vụ cho quá trình tiền xử lý</w:t>
       </w:r>
+      <w:r>
+        <w:t>.</w:t>
+      </w:r>
     </w:p>
     <w:p>
       <w:pPr>
@@ -13314,6 +15591,9 @@
       <w:r>
         <w:t>Nghiên cứu và tìm hiểu về thuật toán Support Vector Machine trên hai lớp và nhiều lớp</w:t>
       </w:r>
+      <w:r>
+        <w:t>.</w:t>
+      </w:r>
     </w:p>
     <w:p>
       <w:pPr>
@@ -13328,6 +15608,9 @@
       </w:r>
       <w:r>
         <w:t>lấy nội dung bài viết của người dùng trên mạng xã hội Facebook</w:t>
+      </w:r>
+      <w:r>
+        <w:t>.</w:t>
       </w:r>
     </w:p>
     <w:p>
@@ -13354,7 +15637,7 @@
         </w:numPr>
         <w:outlineLvl w:val="1"/>
       </w:pPr>
-      <w:bookmarkStart w:id="279" w:name="_Toc482570178"/>
+      <w:bookmarkStart w:id="278" w:name="_Toc482570178"/>
       <w:r>
         <w:t>2</w:t>
       </w:r>
@@ -13367,7 +15650,7 @@
       <w:r>
         <w:t>Hạn chế</w:t>
       </w:r>
-      <w:bookmarkEnd w:id="279"/>
+      <w:bookmarkEnd w:id="278"/>
     </w:p>
     <w:p>
       <w:pPr>
@@ -13407,7 +15690,7 @@
         </w:numPr>
         <w:outlineLvl w:val="1"/>
       </w:pPr>
-      <w:bookmarkStart w:id="280" w:name="_Toc482570179"/>
+      <w:bookmarkStart w:id="279" w:name="_Toc482570179"/>
       <w:r>
         <w:t>3</w:t>
       </w:r>
@@ -13420,7 +15703,7 @@
       <w:r>
         <w:t>Hướng phát triển</w:t>
       </w:r>
-      <w:bookmarkEnd w:id="280"/>
+      <w:bookmarkEnd w:id="279"/>
     </w:p>
     <w:p>
       <w:pPr>
@@ -13474,14 +15757,14 @@
         <w:spacing w:before="0" w:after="200"/>
         <w:ind w:left="720"/>
       </w:pPr>
-      <w:bookmarkStart w:id="281" w:name="_Toc451204100"/>
-      <w:bookmarkStart w:id="282" w:name="_Toc449631137"/>
-      <w:bookmarkStart w:id="283" w:name="_Toc416100768"/>
-      <w:bookmarkStart w:id="284" w:name="_Toc449000102"/>
-      <w:bookmarkStart w:id="285" w:name="_Toc449000414"/>
-      <w:bookmarkStart w:id="286" w:name="_Toc451069488"/>
-      <w:bookmarkStart w:id="287" w:name="_Toc451069590"/>
-      <w:bookmarkStart w:id="288" w:name="_Toc453880028"/>
+      <w:bookmarkStart w:id="280" w:name="_Toc451204100"/>
+      <w:bookmarkStart w:id="281" w:name="_Toc449631137"/>
+      <w:bookmarkStart w:id="282" w:name="_Toc416100768"/>
+      <w:bookmarkStart w:id="283" w:name="_Toc449000102"/>
+      <w:bookmarkStart w:id="284" w:name="_Toc449000414"/>
+      <w:bookmarkStart w:id="285" w:name="_Toc451069488"/>
+      <w:bookmarkStart w:id="286" w:name="_Toc451069590"/>
+      <w:bookmarkStart w:id="287" w:name="_Toc453880028"/>
       <w:r>
         <w:t>Xây dựng hệ thống hoàn chỉnh cho các dữ liệu người dùng trên mạng xã hội, blog, comment…</w:t>
       </w:r>
@@ -13495,14 +15778,14 @@
         <w:spacing w:before="120" w:beforeAutospacing="0" w:after="240" w:afterAutospacing="0"/>
         <w:outlineLvl w:val="0"/>
       </w:pPr>
-      <w:bookmarkStart w:id="289" w:name="_Toc482202247"/>
-      <w:bookmarkStart w:id="290" w:name="_Toc482570180"/>
+      <w:bookmarkStart w:id="288" w:name="_Toc482202247"/>
+      <w:bookmarkStart w:id="289" w:name="_Toc482570180"/>
       <w:r>
         <w:lastRenderedPageBreak/>
         <w:t>DANH MỤC TÀI LIỆU THAM KHẢO</w:t>
       </w:r>
+      <w:bookmarkEnd w:id="288"/>
       <w:bookmarkEnd w:id="289"/>
-      <w:bookmarkEnd w:id="290"/>
     </w:p>
     <w:p>
       <w:pPr>
@@ -13517,7 +15800,7 @@
         <w:rPr>
           <w:b/>
         </w:rPr>
-        <w:t>Tài liệu Tiếng Việt</w:t>
+        <w:t>Tài liệu Tiếng Anh</w:t>
       </w:r>
     </w:p>
     <w:p>
@@ -13571,7 +15854,7 @@
         </w:rPr>
         <w:t xml:space="preserve"> </w:t>
       </w:r>
-      <w:hyperlink r:id="rId27" w:anchor="PhuongP13" w:history="1">
+      <w:hyperlink r:id="rId29" w:anchor="PhuongP13" w:history="1">
         <w:r>
           <w:rPr>
             <w:rStyle w:val="Hyperlink"/>
@@ -13686,126 +15969,6 @@
     </w:p>
     <w:p>
       <w:pPr>
-        <w:pStyle w:val="NormalThesis13size"/>
-        <w:spacing w:before="360"/>
-        <w:ind w:firstLine="634"/>
-        <w:rPr>
-          <w:b/>
-        </w:rPr>
-      </w:pPr>
-      <w:r>
-        <w:rPr>
-          <w:b/>
-        </w:rPr>
-        <w:t>Tài liệu Tiếng Anh</w:t>
-      </w:r>
-    </w:p>
-    <w:p>
-      <w:pPr>
-        <w:pStyle w:val="ListParagraph"/>
-        <w:numPr>
-          <w:ilvl w:val="0"/>
-          <w:numId w:val="24"/>
-        </w:numPr>
-        <w:spacing w:after="120" w:line="360" w:lineRule="auto"/>
-        <w:ind w:left="634" w:hanging="634"/>
-        <w:rPr>
-          <w:sz w:val="26"/>
-          <w:szCs w:val="26"/>
-        </w:rPr>
-      </w:pPr>
-      <w:r>
-        <w:rPr>
-          <w:sz w:val="26"/>
-          <w:szCs w:val="26"/>
-        </w:rPr>
-        <w:t>Abc</w:t>
-      </w:r>
-    </w:p>
-    <w:p>
-      <w:pPr>
-        <w:pStyle w:val="ListParagraph"/>
-        <w:numPr>
-          <w:ilvl w:val="0"/>
-          <w:numId w:val="24"/>
-        </w:numPr>
-        <w:spacing w:after="120" w:line="360" w:lineRule="auto"/>
-        <w:ind w:left="634" w:hanging="634"/>
-        <w:rPr>
-          <w:sz w:val="26"/>
-          <w:szCs w:val="26"/>
-        </w:rPr>
-      </w:pPr>
-      <w:r>
-        <w:rPr>
-          <w:sz w:val="26"/>
-          <w:szCs w:val="26"/>
-        </w:rPr>
-        <w:t>Abc</w:t>
-      </w:r>
-    </w:p>
-    <w:p>
-      <w:pPr>
-        <w:pStyle w:val="ListParagraph"/>
-        <w:numPr>
-          <w:ilvl w:val="0"/>
-          <w:numId w:val="24"/>
-        </w:numPr>
-        <w:spacing w:after="120" w:line="360" w:lineRule="auto"/>
-        <w:ind w:left="634" w:hanging="634"/>
-        <w:rPr>
-          <w:sz w:val="26"/>
-          <w:szCs w:val="26"/>
-        </w:rPr>
-      </w:pPr>
-      <w:r>
-        <w:rPr>
-          <w:sz w:val="26"/>
-          <w:szCs w:val="26"/>
-        </w:rPr>
-        <w:t>Aaaaaaaaaaaaaaaaa</w:t>
-      </w:r>
-    </w:p>
-    <w:p>
-      <w:pPr>
-        <w:pStyle w:val="ListParagraph"/>
-        <w:numPr>
-          <w:ilvl w:val="0"/>
-          <w:numId w:val="24"/>
-        </w:numPr>
-        <w:spacing w:after="120" w:line="360" w:lineRule="auto"/>
-        <w:ind w:left="634" w:hanging="634"/>
-        <w:rPr>
-          <w:sz w:val="26"/>
-          <w:szCs w:val="26"/>
-        </w:rPr>
-      </w:pPr>
-      <w:r>
-        <w:rPr>
-          <w:sz w:val="26"/>
-          <w:szCs w:val="26"/>
-        </w:rPr>
-        <w:t>dddddddddddd</w:t>
-      </w:r>
-    </w:p>
-    <w:p>
-      <w:pPr>
-        <w:pStyle w:val="NormalThesis13size"/>
-        <w:spacing w:before="360"/>
-        <w:ind w:firstLine="634"/>
-        <w:rPr>
-          <w:b/>
-        </w:rPr>
-      </w:pPr>
-      <w:r>
-        <w:rPr>
-          <w:b/>
-        </w:rPr>
-        <w:t>Website tham khảo</w:t>
-      </w:r>
-    </w:p>
-    <w:p>
-      <w:pPr>
         <w:pStyle w:val="ListParagraph"/>
         <w:numPr>
           <w:ilvl w:val="0"/>
@@ -13818,16 +15981,38 @@
           <w:szCs w:val="26"/>
         </w:rPr>
       </w:pPr>
-      <w:hyperlink r:id="rId28" w:history="1">
-        <w:r>
-          <w:rPr>
-            <w:rStyle w:val="Hyperlink"/>
-            <w:sz w:val="26"/>
-            <w:szCs w:val="26"/>
-          </w:rPr>
-          <w:t>https://developers.facebook.com</w:t>
-        </w:r>
-      </w:hyperlink>
+      <w:r>
+        <w:rPr>
+          <w:sz w:val="26"/>
+          <w:szCs w:val="26"/>
+        </w:rPr>
+        <w:t>RE Fan, KW Chang, CJ Hsieh, XR Wang, CJ Lin. "LIBLINEAR: A library for large linear cla</w:t>
+      </w:r>
+      <w:bookmarkStart w:id="290" w:name="_GoBack"/>
+      <w:bookmarkEnd w:id="290"/>
+      <w:r>
+        <w:rPr>
+          <w:sz w:val="26"/>
+          <w:szCs w:val="26"/>
+        </w:rPr>
+        <w:t>ssification". Journal of machine learning research 9 (Aug), 1871-1874</w:t>
+      </w:r>
+    </w:p>
+    <w:p>
+      <w:pPr>
+        <w:pStyle w:val="NormalThesis13size"/>
+        <w:spacing w:before="360"/>
+        <w:ind w:firstLine="634"/>
+        <w:rPr>
+          <w:b/>
+        </w:rPr>
+      </w:pPr>
+      <w:r>
+        <w:rPr>
+          <w:b/>
+        </w:rPr>
+        <w:t>Website tham khảo</w:t>
+      </w:r>
     </w:p>
     <w:p>
       <w:pPr>
@@ -13843,14 +16028,14 @@
           <w:szCs w:val="26"/>
         </w:rPr>
       </w:pPr>
-      <w:hyperlink r:id="rId29" w:history="1">
+      <w:hyperlink r:id="rId30" w:history="1">
         <w:r>
           <w:rPr>
             <w:rStyle w:val="Hyperlink"/>
             <w:sz w:val="26"/>
             <w:szCs w:val="26"/>
           </w:rPr>
-          <w:t>https://www.csie.ntu.edu.tw/~cjlin/liblinear/</w:t>
+          <w:t>https://developers.facebook.com</w:t>
         </w:r>
       </w:hyperlink>
     </w:p>
@@ -13868,14 +16053,14 @@
           <w:szCs w:val="26"/>
         </w:rPr>
       </w:pPr>
-      <w:hyperlink r:id="rId30" w:history="1">
+      <w:hyperlink r:id="rId31" w:history="1">
         <w:r>
           <w:rPr>
             <w:rStyle w:val="Hyperlink"/>
             <w:sz w:val="26"/>
             <w:szCs w:val="26"/>
           </w:rPr>
-          <w:t>http://restfb.com</w:t>
+          <w:t>https://www.csie.ntu.edu.tw/~cjlin/liblinear/</w:t>
         </w:r>
       </w:hyperlink>
     </w:p>
@@ -13887,18 +16072,56 @@
           <w:numId w:val="24"/>
         </w:numPr>
         <w:spacing w:after="120" w:line="360" w:lineRule="auto"/>
+        <w:ind w:left="360"/>
         <w:rPr>
           <w:sz w:val="26"/>
           <w:szCs w:val="26"/>
         </w:rPr>
       </w:pPr>
-      <w:r>
+      <w:hyperlink r:id="rId32" w:history="1">
+        <w:r>
+          <w:rPr>
+            <w:rStyle w:val="Hyperlink"/>
+            <w:sz w:val="26"/>
+            <w:szCs w:val="26"/>
+          </w:rPr>
+          <w:t>http://restfb.com</w:t>
+        </w:r>
+      </w:hyperlink>
+    </w:p>
+    <w:p>
+      <w:pPr>
+        <w:pStyle w:val="ListParagraph"/>
+        <w:numPr>
+          <w:ilvl w:val="0"/>
+          <w:numId w:val="24"/>
+        </w:numPr>
+        <w:spacing w:after="120" w:line="360" w:lineRule="auto"/>
+        <w:ind w:left="360"/>
         <w:rPr>
           <w:sz w:val="26"/>
           <w:szCs w:val="26"/>
         </w:rPr>
-        <w:t>http://mccormickml.com/2013/08/01/k-fold-cross-validation-with-matlab-code/</w:t>
-      </w:r>
+      </w:pPr>
+      <w:hyperlink r:id="rId33" w:history="1">
+        <w:r>
+          <w:rPr>
+            <w:rStyle w:val="Hyperlink"/>
+            <w:sz w:val="26"/>
+            <w:szCs w:val="26"/>
+          </w:rPr>
+          <w:t>http://mccormickml.com/2013/08/01/k-fold-cross-validation-with-matlab-code/</w:t>
+        </w:r>
+      </w:hyperlink>
+    </w:p>
+    <w:p>
+      <w:pPr>
+        <w:spacing w:after="120" w:line="360" w:lineRule="auto"/>
+        <w:rPr>
+          <w:sz w:val="26"/>
+          <w:szCs w:val="26"/>
+        </w:rPr>
+      </w:pPr>
     </w:p>
     <w:p>
       <w:pPr>
@@ -13934,6 +16157,7 @@
         <w:lastRenderedPageBreak/>
         <w:t>PHỤ LỤC</w:t>
       </w:r>
+      <w:bookmarkEnd w:id="280"/>
       <w:bookmarkEnd w:id="281"/>
       <w:bookmarkEnd w:id="282"/>
       <w:bookmarkEnd w:id="283"/>
@@ -13941,7 +16165,6 @@
       <w:bookmarkEnd w:id="285"/>
       <w:bookmarkEnd w:id="286"/>
       <w:bookmarkEnd w:id="287"/>
-      <w:bookmarkEnd w:id="288"/>
       <w:bookmarkEnd w:id="291"/>
       <w:bookmarkEnd w:id="292"/>
     </w:p>
@@ -14099,7 +16322,7 @@
           <w:rPr>
             <w:noProof/>
           </w:rPr>
-          <w:t>3</w:t>
+          <w:t>27</w:t>
         </w:r>
         <w:r>
           <w:rPr>
@@ -14136,7 +16359,7 @@
         <v:path o:extrusionok="f" gradientshapeok="t" o:connecttype="rect"/>
         <o:lock v:ext="edit" aspectratio="t"/>
       </v:shapetype>
-      <v:shape id="_x0000_i1102" type="#_x0000_t75" style="width:11.25pt;height:11.25pt" o:bullet="t">
+      <v:shape id="_x0000_i1133" type="#_x0000_t75" style="width:11.25pt;height:11.25pt" o:bullet="t">
         <v:imagedata r:id="rId1" o:title="msoE381"/>
       </v:shape>
     </w:pict>
@@ -15894,6 +18117,95 @@
     </w:lvl>
   </w:abstractNum>
   <w:abstractNum w:abstractNumId="16">
+    <w:nsid w:val="257950ED"/>
+    <w:multiLevelType w:val="hybridMultilevel"/>
+    <w:tmpl w:val="8938B948"/>
+    <w:lvl w:ilvl="0" w:tplc="04090019">
+      <w:start w:val="1"/>
+      <w:numFmt w:val="lowerLetter"/>
+      <w:lvlText w:val="%1."/>
+      <w:lvlJc w:val="left"/>
+      <w:pPr>
+        <w:ind w:left="720" w:hanging="360"/>
+      </w:pPr>
+      <w:rPr>
+        <w:rFonts w:hint="default"/>
+      </w:rPr>
+    </w:lvl>
+    <w:lvl w:ilvl="1" w:tplc="04090019" w:tentative="1">
+      <w:start w:val="1"/>
+      <w:numFmt w:val="lowerLetter"/>
+      <w:lvlText w:val="%2."/>
+      <w:lvlJc w:val="left"/>
+      <w:pPr>
+        <w:ind w:left="1440" w:hanging="360"/>
+      </w:pPr>
+    </w:lvl>
+    <w:lvl w:ilvl="2" w:tplc="0409001B" w:tentative="1">
+      <w:start w:val="1"/>
+      <w:numFmt w:val="lowerRoman"/>
+      <w:lvlText w:val="%3."/>
+      <w:lvlJc w:val="right"/>
+      <w:pPr>
+        <w:ind w:left="2160" w:hanging="180"/>
+      </w:pPr>
+    </w:lvl>
+    <w:lvl w:ilvl="3" w:tplc="0409000F" w:tentative="1">
+      <w:start w:val="1"/>
+      <w:numFmt w:val="decimal"/>
+      <w:lvlText w:val="%4."/>
+      <w:lvlJc w:val="left"/>
+      <w:pPr>
+        <w:ind w:left="2880" w:hanging="360"/>
+      </w:pPr>
+    </w:lvl>
+    <w:lvl w:ilvl="4" w:tplc="04090019" w:tentative="1">
+      <w:start w:val="1"/>
+      <w:numFmt w:val="lowerLetter"/>
+      <w:lvlText w:val="%5."/>
+      <w:lvlJc w:val="left"/>
+      <w:pPr>
+        <w:ind w:left="3600" w:hanging="360"/>
+      </w:pPr>
+    </w:lvl>
+    <w:lvl w:ilvl="5" w:tplc="0409001B" w:tentative="1">
+      <w:start w:val="1"/>
+      <w:numFmt w:val="lowerRoman"/>
+      <w:lvlText w:val="%6."/>
+      <w:lvlJc w:val="right"/>
+      <w:pPr>
+        <w:ind w:left="4320" w:hanging="180"/>
+      </w:pPr>
+    </w:lvl>
+    <w:lvl w:ilvl="6" w:tplc="0409000F" w:tentative="1">
+      <w:start w:val="1"/>
+      <w:numFmt w:val="decimal"/>
+      <w:lvlText w:val="%7."/>
+      <w:lvlJc w:val="left"/>
+      <w:pPr>
+        <w:ind w:left="5040" w:hanging="360"/>
+      </w:pPr>
+    </w:lvl>
+    <w:lvl w:ilvl="7" w:tplc="04090019" w:tentative="1">
+      <w:start w:val="1"/>
+      <w:numFmt w:val="lowerLetter"/>
+      <w:lvlText w:val="%8."/>
+      <w:lvlJc w:val="left"/>
+      <w:pPr>
+        <w:ind w:left="5760" w:hanging="360"/>
+      </w:pPr>
+    </w:lvl>
+    <w:lvl w:ilvl="8" w:tplc="0409001B" w:tentative="1">
+      <w:start w:val="1"/>
+      <w:numFmt w:val="lowerRoman"/>
+      <w:lvlText w:val="%9."/>
+      <w:lvlJc w:val="right"/>
+      <w:pPr>
+        <w:ind w:left="6480" w:hanging="180"/>
+      </w:pPr>
+    </w:lvl>
+  </w:abstractNum>
+  <w:abstractNum w:abstractNumId="17">
     <w:nsid w:val="29F26742"/>
     <w:multiLevelType w:val="hybridMultilevel"/>
     <w:tmpl w:val="3A9A7DAC"/>
@@ -16006,7 +18318,7 @@
       </w:rPr>
     </w:lvl>
   </w:abstractNum>
-  <w:abstractNum w:abstractNumId="17">
+  <w:abstractNum w:abstractNumId="18">
     <w:nsid w:val="2D932031"/>
     <w:multiLevelType w:val="hybridMultilevel"/>
     <w:tmpl w:val="80A822DE"/>
@@ -16120,7 +18432,7 @@
       </w:rPr>
     </w:lvl>
   </w:abstractNum>
-  <w:abstractNum w:abstractNumId="18">
+  <w:abstractNum w:abstractNumId="19">
     <w:nsid w:val="2E82706D"/>
     <w:multiLevelType w:val="hybridMultilevel"/>
     <w:tmpl w:val="8E5623E2"/>
@@ -16234,7 +18546,7 @@
       </w:rPr>
     </w:lvl>
   </w:abstractNum>
-  <w:abstractNum w:abstractNumId="19">
+  <w:abstractNum w:abstractNumId="20">
     <w:nsid w:val="34671ADC"/>
     <w:multiLevelType w:val="hybridMultilevel"/>
     <w:tmpl w:val="24BED07C"/>
@@ -16348,7 +18660,7 @@
       </w:rPr>
     </w:lvl>
   </w:abstractNum>
-  <w:abstractNum w:abstractNumId="20">
+  <w:abstractNum w:abstractNumId="21">
     <w:nsid w:val="39FF2F2C"/>
     <w:multiLevelType w:val="hybridMultilevel"/>
     <w:tmpl w:val="8766B4B2"/>
@@ -16461,7 +18773,7 @@
       </w:rPr>
     </w:lvl>
   </w:abstractNum>
-  <w:abstractNum w:abstractNumId="21">
+  <w:abstractNum w:abstractNumId="22">
     <w:nsid w:val="3A1E3DBD"/>
     <w:multiLevelType w:val="hybridMultilevel"/>
     <w:tmpl w:val="592E98E8"/>
@@ -16574,7 +18886,7 @@
       </w:rPr>
     </w:lvl>
   </w:abstractNum>
-  <w:abstractNum w:abstractNumId="22">
+  <w:abstractNum w:abstractNumId="23">
     <w:nsid w:val="3B5D1363"/>
     <w:multiLevelType w:val="hybridMultilevel"/>
     <w:tmpl w:val="D3585692"/>
@@ -16687,7 +18999,7 @@
       </w:rPr>
     </w:lvl>
   </w:abstractNum>
-  <w:abstractNum w:abstractNumId="23">
+  <w:abstractNum w:abstractNumId="24">
     <w:nsid w:val="40012A7D"/>
     <w:multiLevelType w:val="hybridMultilevel"/>
     <w:tmpl w:val="685066A4"/>
@@ -16800,7 +19112,7 @@
       </w:rPr>
     </w:lvl>
   </w:abstractNum>
-  <w:abstractNum w:abstractNumId="24">
+  <w:abstractNum w:abstractNumId="25">
     <w:nsid w:val="473F6DC5"/>
     <w:multiLevelType w:val="hybridMultilevel"/>
     <w:tmpl w:val="FE0C98D2"/>
@@ -16914,7 +19226,7 @@
       </w:rPr>
     </w:lvl>
   </w:abstractNum>
-  <w:abstractNum w:abstractNumId="25">
+  <w:abstractNum w:abstractNumId="26">
     <w:nsid w:val="48FB7CF5"/>
     <w:multiLevelType w:val="hybridMultilevel"/>
     <w:tmpl w:val="C478E5C8"/>
@@ -17003,7 +19315,121 @@
       </w:pPr>
     </w:lvl>
   </w:abstractNum>
-  <w:abstractNum w:abstractNumId="26">
+  <w:abstractNum w:abstractNumId="27">
+    <w:nsid w:val="499111E7"/>
+    <w:multiLevelType w:val="hybridMultilevel"/>
+    <w:tmpl w:val="F0523E9E"/>
+    <w:lvl w:ilvl="0" w:tplc="2F5ADD0C">
+      <w:start w:val="1"/>
+      <w:numFmt w:val="bullet"/>
+      <w:pStyle w:val="Heading1Char"/>
+      <w:lvlText w:val=""/>
+      <w:lvlJc w:val="left"/>
+      <w:pPr>
+        <w:ind w:left="2880" w:hanging="360"/>
+      </w:pPr>
+      <w:rPr>
+        <w:rFonts w:ascii="Symbol" w:hAnsi="Symbol" w:hint="default"/>
+      </w:rPr>
+    </w:lvl>
+    <w:lvl w:ilvl="1" w:tplc="04090003" w:tentative="1">
+      <w:start w:val="1"/>
+      <w:numFmt w:val="bullet"/>
+      <w:lvlText w:val="o"/>
+      <w:lvlJc w:val="left"/>
+      <w:pPr>
+        <w:ind w:left="3600" w:hanging="360"/>
+      </w:pPr>
+      <w:rPr>
+        <w:rFonts w:ascii="Courier New" w:hAnsi="Courier New" w:cs="Courier New" w:hint="default"/>
+      </w:rPr>
+    </w:lvl>
+    <w:lvl w:ilvl="2" w:tplc="04090005" w:tentative="1">
+      <w:start w:val="1"/>
+      <w:numFmt w:val="bullet"/>
+      <w:lvlText w:val=""/>
+      <w:lvlJc w:val="left"/>
+      <w:pPr>
+        <w:ind w:left="4320" w:hanging="360"/>
+      </w:pPr>
+      <w:rPr>
+        <w:rFonts w:ascii="Wingdings" w:hAnsi="Wingdings" w:hint="default"/>
+      </w:rPr>
+    </w:lvl>
+    <w:lvl w:ilvl="3" w:tplc="04090001" w:tentative="1">
+      <w:start w:val="1"/>
+      <w:numFmt w:val="bullet"/>
+      <w:lvlText w:val=""/>
+      <w:lvlJc w:val="left"/>
+      <w:pPr>
+        <w:ind w:left="5040" w:hanging="360"/>
+      </w:pPr>
+      <w:rPr>
+        <w:rFonts w:ascii="Symbol" w:hAnsi="Symbol" w:hint="default"/>
+      </w:rPr>
+    </w:lvl>
+    <w:lvl w:ilvl="4" w:tplc="04090003" w:tentative="1">
+      <w:start w:val="1"/>
+      <w:numFmt w:val="bullet"/>
+      <w:lvlText w:val="o"/>
+      <w:lvlJc w:val="left"/>
+      <w:pPr>
+        <w:ind w:left="5760" w:hanging="360"/>
+      </w:pPr>
+      <w:rPr>
+        <w:rFonts w:ascii="Courier New" w:hAnsi="Courier New" w:cs="Courier New" w:hint="default"/>
+      </w:rPr>
+    </w:lvl>
+    <w:lvl w:ilvl="5" w:tplc="04090005" w:tentative="1">
+      <w:start w:val="1"/>
+      <w:numFmt w:val="bullet"/>
+      <w:lvlText w:val=""/>
+      <w:lvlJc w:val="left"/>
+      <w:pPr>
+        <w:ind w:left="6480" w:hanging="360"/>
+      </w:pPr>
+      <w:rPr>
+        <w:rFonts w:ascii="Wingdings" w:hAnsi="Wingdings" w:hint="default"/>
+      </w:rPr>
+    </w:lvl>
+    <w:lvl w:ilvl="6" w:tplc="04090001" w:tentative="1">
+      <w:start w:val="1"/>
+      <w:numFmt w:val="bullet"/>
+      <w:lvlText w:val=""/>
+      <w:lvlJc w:val="left"/>
+      <w:pPr>
+        <w:ind w:left="7200" w:hanging="360"/>
+      </w:pPr>
+      <w:rPr>
+        <w:rFonts w:ascii="Symbol" w:hAnsi="Symbol" w:hint="default"/>
+      </w:rPr>
+    </w:lvl>
+    <w:lvl w:ilvl="7" w:tplc="04090003" w:tentative="1">
+      <w:start w:val="1"/>
+      <w:numFmt w:val="bullet"/>
+      <w:lvlText w:val="o"/>
+      <w:lvlJc w:val="left"/>
+      <w:pPr>
+        <w:ind w:left="7920" w:hanging="360"/>
+      </w:pPr>
+      <w:rPr>
+        <w:rFonts w:ascii="Courier New" w:hAnsi="Courier New" w:cs="Courier New" w:hint="default"/>
+      </w:rPr>
+    </w:lvl>
+    <w:lvl w:ilvl="8" w:tplc="04090005" w:tentative="1">
+      <w:start w:val="1"/>
+      <w:numFmt w:val="bullet"/>
+      <w:lvlText w:val=""/>
+      <w:lvlJc w:val="left"/>
+      <w:pPr>
+        <w:ind w:left="8640" w:hanging="360"/>
+      </w:pPr>
+      <w:rPr>
+        <w:rFonts w:ascii="Wingdings" w:hAnsi="Wingdings" w:hint="default"/>
+      </w:rPr>
+    </w:lvl>
+  </w:abstractNum>
+  <w:abstractNum w:abstractNumId="28">
     <w:nsid w:val="4AEB53D8"/>
     <w:multiLevelType w:val="multilevel"/>
     <w:tmpl w:val="C2EC6BFA"/>
@@ -17089,7 +19515,7 @@
       </w:pPr>
     </w:lvl>
   </w:abstractNum>
-  <w:abstractNum w:abstractNumId="27">
+  <w:abstractNum w:abstractNumId="29">
     <w:nsid w:val="4BA41F80"/>
     <w:multiLevelType w:val="hybridMultilevel"/>
     <w:tmpl w:val="62F4C408"/>
@@ -17202,7 +19628,7 @@
       </w:rPr>
     </w:lvl>
   </w:abstractNum>
-  <w:abstractNum w:abstractNumId="28">
+  <w:abstractNum w:abstractNumId="30">
     <w:nsid w:val="501D3EF3"/>
     <w:multiLevelType w:val="multilevel"/>
     <w:tmpl w:val="C2EC6BFA"/>
@@ -17288,7 +19714,7 @@
       </w:pPr>
     </w:lvl>
   </w:abstractNum>
-  <w:abstractNum w:abstractNumId="29">
+  <w:abstractNum w:abstractNumId="31">
     <w:nsid w:val="51D2357F"/>
     <w:multiLevelType w:val="hybridMultilevel"/>
     <w:tmpl w:val="8FECFB24"/>
@@ -17388,7 +19814,7 @@
       </w:pPr>
     </w:lvl>
   </w:abstractNum>
-  <w:abstractNum w:abstractNumId="30">
+  <w:abstractNum w:abstractNumId="32">
     <w:nsid w:val="5261153E"/>
     <w:multiLevelType w:val="hybridMultilevel"/>
     <w:tmpl w:val="CBCCD2D4"/>
@@ -17475,7 +19901,7 @@
       </w:pPr>
     </w:lvl>
   </w:abstractNum>
-  <w:abstractNum w:abstractNumId="31">
+  <w:abstractNum w:abstractNumId="33">
     <w:nsid w:val="54EE7A60"/>
     <w:multiLevelType w:val="hybridMultilevel"/>
     <w:tmpl w:val="FF26E0B8"/>
@@ -17588,7 +20014,7 @@
       </w:rPr>
     </w:lvl>
   </w:abstractNum>
-  <w:abstractNum w:abstractNumId="32">
+  <w:abstractNum w:abstractNumId="34">
     <w:nsid w:val="5EE00ED7"/>
     <w:multiLevelType w:val="hybridMultilevel"/>
     <w:tmpl w:val="E4A4170A"/>
@@ -17701,7 +20127,7 @@
       </w:rPr>
     </w:lvl>
   </w:abstractNum>
-  <w:abstractNum w:abstractNumId="33">
+  <w:abstractNum w:abstractNumId="35">
     <w:nsid w:val="63B737BC"/>
     <w:multiLevelType w:val="hybridMultilevel"/>
     <w:tmpl w:val="AD006D84"/>
@@ -17814,7 +20240,7 @@
       </w:rPr>
     </w:lvl>
   </w:abstractNum>
-  <w:abstractNum w:abstractNumId="34">
+  <w:abstractNum w:abstractNumId="36">
     <w:nsid w:val="63B97392"/>
     <w:multiLevelType w:val="hybridMultilevel"/>
     <w:tmpl w:val="D8582A3C"/>
@@ -17928,7 +20354,7 @@
       </w:rPr>
     </w:lvl>
   </w:abstractNum>
-  <w:abstractNum w:abstractNumId="35">
+  <w:abstractNum w:abstractNumId="37">
     <w:nsid w:val="64957325"/>
     <w:multiLevelType w:val="hybridMultilevel"/>
     <w:tmpl w:val="66822984"/>
@@ -18040,7 +20466,7 @@
       </w:rPr>
     </w:lvl>
   </w:abstractNum>
-  <w:abstractNum w:abstractNumId="36">
+  <w:abstractNum w:abstractNumId="38">
     <w:nsid w:val="6D1E596E"/>
     <w:multiLevelType w:val="hybridMultilevel"/>
     <w:tmpl w:val="2A28B8A2"/>
@@ -18154,7 +20580,7 @@
       </w:rPr>
     </w:lvl>
   </w:abstractNum>
-  <w:abstractNum w:abstractNumId="37">
+  <w:abstractNum w:abstractNumId="39">
     <w:nsid w:val="6F0843F2"/>
     <w:multiLevelType w:val="hybridMultilevel"/>
     <w:tmpl w:val="963C288E"/>
@@ -18268,7 +20694,7 @@
       </w:rPr>
     </w:lvl>
   </w:abstractNum>
-  <w:abstractNum w:abstractNumId="38">
+  <w:abstractNum w:abstractNumId="40">
     <w:nsid w:val="7A642D12"/>
     <w:multiLevelType w:val="hybridMultilevel"/>
     <w:tmpl w:val="A872864A"/>
@@ -18354,7 +20780,7 @@
       </w:pPr>
     </w:lvl>
   </w:abstractNum>
-  <w:abstractNum w:abstractNumId="39">
+  <w:abstractNum w:abstractNumId="41">
     <w:nsid w:val="7AEF6E49"/>
     <w:multiLevelType w:val="hybridMultilevel"/>
     <w:tmpl w:val="D78E093E"/>
@@ -18467,7 +20893,7 @@
       </w:rPr>
     </w:lvl>
   </w:abstractNum>
-  <w:abstractNum w:abstractNumId="40">
+  <w:abstractNum w:abstractNumId="42">
     <w:nsid w:val="7B720753"/>
     <w:multiLevelType w:val="hybridMultilevel"/>
     <w:tmpl w:val="90D8236C"/>
@@ -18579,7 +21005,7 @@
       </w:rPr>
     </w:lvl>
   </w:abstractNum>
-  <w:abstractNum w:abstractNumId="41">
+  <w:abstractNum w:abstractNumId="43">
     <w:nsid w:val="7BBF1466"/>
     <w:multiLevelType w:val="hybridMultilevel"/>
     <w:tmpl w:val="D1CABACC"/>
@@ -18692,7 +21118,7 @@
       </w:rPr>
     </w:lvl>
   </w:abstractNum>
-  <w:abstractNum w:abstractNumId="42">
+  <w:abstractNum w:abstractNumId="44">
     <w:nsid w:val="7D903FD1"/>
     <w:multiLevelType w:val="hybridMultilevel"/>
     <w:tmpl w:val="F662B360"/>
@@ -18782,16 +21208,16 @@
     <w:abstractNumId w:val="12"/>
   </w:num>
   <w:num w:numId="2">
-    <w:abstractNumId w:val="29"/>
+    <w:abstractNumId w:val="31"/>
   </w:num>
   <w:num w:numId="3">
     <w:abstractNumId w:val="10"/>
   </w:num>
   <w:num w:numId="4">
-    <w:abstractNumId w:val="30"/>
+    <w:abstractNumId w:val="32"/>
   </w:num>
   <w:num w:numId="5">
-    <w:abstractNumId w:val="31"/>
+    <w:abstractNumId w:val="33"/>
   </w:num>
   <w:num w:numId="6">
     <w:abstractNumId w:val="9"/>
@@ -18824,10 +21250,10 @@
     </w:lvlOverride>
   </w:num>
   <w:num w:numId="7">
-    <w:abstractNumId w:val="41"/>
+    <w:abstractNumId w:val="43"/>
   </w:num>
   <w:num w:numId="8">
-    <w:abstractNumId w:val="38"/>
+    <w:abstractNumId w:val="40"/>
     <w:lvlOverride w:ilvl="0">
       <w:startOverride w:val="1"/>
     </w:lvlOverride>
@@ -18857,16 +21283,16 @@
     </w:lvlOverride>
   </w:num>
   <w:num w:numId="9">
-    <w:abstractNumId w:val="39"/>
+    <w:abstractNumId w:val="41"/>
   </w:num>
   <w:num w:numId="10">
     <w:abstractNumId w:val="4"/>
   </w:num>
   <w:num w:numId="11">
-    <w:abstractNumId w:val="32"/>
+    <w:abstractNumId w:val="34"/>
   </w:num>
   <w:num w:numId="12">
-    <w:abstractNumId w:val="28"/>
+    <w:abstractNumId w:val="30"/>
     <w:lvlOverride w:ilvl="0">
       <w:startOverride w:val="1"/>
     </w:lvlOverride>
@@ -18896,7 +21322,7 @@
     </w:lvlOverride>
   </w:num>
   <w:num w:numId="13">
-    <w:abstractNumId w:val="42"/>
+    <w:abstractNumId w:val="44"/>
     <w:lvlOverride w:ilvl="0">
       <w:startOverride w:val="1"/>
     </w:lvlOverride>
@@ -18956,24 +21382,60 @@
     </w:lvlOverride>
   </w:num>
   <w:num w:numId="15">
-    <w:abstractNumId w:val="21"/>
+    <w:abstractNumId w:val="22"/>
   </w:num>
   <w:num w:numId="16">
-    <w:abstractNumId w:val="22"/>
+    <w:abstractNumId w:val="23"/>
   </w:num>
   <w:num w:numId="17">
     <w:abstractNumId w:val="6"/>
   </w:num>
   <w:num w:numId="18">
-    <w:abstractNumId w:val="16"/>
+    <w:abstractNumId w:val="17"/>
   </w:num>
   <w:num w:numId="19">
     <w:abstractNumId w:val="2"/>
   </w:num>
   <w:num w:numId="20">
-    <w:abstractNumId w:val="23"/>
+    <w:abstractNumId w:val="24"/>
   </w:num>
   <w:num w:numId="21">
+    <w:abstractNumId w:val="28"/>
+    <w:lvlOverride w:ilvl="0">
+      <w:startOverride w:val="1"/>
+    </w:lvlOverride>
+    <w:lvlOverride w:ilvl="1">
+      <w:startOverride w:val="1"/>
+    </w:lvlOverride>
+    <w:lvlOverride w:ilvl="2">
+      <w:startOverride w:val="1"/>
+    </w:lvlOverride>
+    <w:lvlOverride w:ilvl="3">
+      <w:startOverride w:val="1"/>
+    </w:lvlOverride>
+    <w:lvlOverride w:ilvl="4">
+      <w:startOverride w:val="1"/>
+    </w:lvlOverride>
+    <w:lvlOverride w:ilvl="5">
+      <w:startOverride w:val="1"/>
+    </w:lvlOverride>
+    <w:lvlOverride w:ilvl="6">
+      <w:startOverride w:val="1"/>
+    </w:lvlOverride>
+    <w:lvlOverride w:ilvl="7">
+      <w:startOverride w:val="1"/>
+    </w:lvlOverride>
+    <w:lvlOverride w:ilvl="8">
+      <w:startOverride w:val="1"/>
+    </w:lvlOverride>
+  </w:num>
+  <w:num w:numId="22">
+    <w:abstractNumId w:val="29"/>
+  </w:num>
+  <w:num w:numId="23">
+    <w:abstractNumId w:val="35"/>
+  </w:num>
+  <w:num w:numId="24">
     <w:abstractNumId w:val="26"/>
     <w:lvlOverride w:ilvl="0">
       <w:startOverride w:val="1"/>
@@ -19003,62 +21465,26 @@
       <w:startOverride w:val="1"/>
     </w:lvlOverride>
   </w:num>
-  <w:num w:numId="22">
-    <w:abstractNumId w:val="27"/>
-  </w:num>
-  <w:num w:numId="23">
-    <w:abstractNumId w:val="33"/>
-  </w:num>
-  <w:num w:numId="24">
+  <w:num w:numId="25">
     <w:abstractNumId w:val="25"/>
-    <w:lvlOverride w:ilvl="0">
-      <w:startOverride w:val="1"/>
-    </w:lvlOverride>
-    <w:lvlOverride w:ilvl="1">
-      <w:startOverride w:val="1"/>
-    </w:lvlOverride>
-    <w:lvlOverride w:ilvl="2">
-      <w:startOverride w:val="1"/>
-    </w:lvlOverride>
-    <w:lvlOverride w:ilvl="3">
-      <w:startOverride w:val="1"/>
-    </w:lvlOverride>
-    <w:lvlOverride w:ilvl="4">
-      <w:startOverride w:val="1"/>
-    </w:lvlOverride>
-    <w:lvlOverride w:ilvl="5">
-      <w:startOverride w:val="1"/>
-    </w:lvlOverride>
-    <w:lvlOverride w:ilvl="6">
-      <w:startOverride w:val="1"/>
-    </w:lvlOverride>
-    <w:lvlOverride w:ilvl="7">
-      <w:startOverride w:val="1"/>
-    </w:lvlOverride>
-    <w:lvlOverride w:ilvl="8">
-      <w:startOverride w:val="1"/>
-    </w:lvlOverride>
-  </w:num>
-  <w:num w:numId="25">
-    <w:abstractNumId w:val="24"/>
   </w:num>
   <w:num w:numId="26">
-    <w:abstractNumId w:val="17"/>
+    <w:abstractNumId w:val="18"/>
   </w:num>
   <w:num w:numId="27">
     <w:abstractNumId w:val="5"/>
   </w:num>
   <w:num w:numId="28">
-    <w:abstractNumId w:val="35"/>
+    <w:abstractNumId w:val="37"/>
   </w:num>
   <w:num w:numId="29">
     <w:abstractNumId w:val="7"/>
   </w:num>
   <w:num w:numId="30">
-    <w:abstractNumId w:val="18"/>
+    <w:abstractNumId w:val="19"/>
   </w:num>
   <w:num w:numId="31">
-    <w:abstractNumId w:val="40"/>
+    <w:abstractNumId w:val="42"/>
   </w:num>
   <w:num w:numId="32">
     <w:abstractNumId w:val="14"/>
@@ -19073,10 +21499,10 @@
     <w:abstractNumId w:val="13"/>
   </w:num>
   <w:num w:numId="36">
-    <w:abstractNumId w:val="19"/>
+    <w:abstractNumId w:val="20"/>
   </w:num>
   <w:num w:numId="37">
-    <w:abstractNumId w:val="20"/>
+    <w:abstractNumId w:val="21"/>
   </w:num>
   <w:num w:numId="38">
     <w:abstractNumId w:val="3"/>
@@ -19088,16 +21514,28 @@
     <w:abstractNumId w:val="1"/>
   </w:num>
   <w:num w:numId="41">
-    <w:abstractNumId w:val="37"/>
+    <w:abstractNumId w:val="39"/>
   </w:num>
   <w:num w:numId="42">
-    <w:abstractNumId w:val="36"/>
+    <w:abstractNumId w:val="38"/>
   </w:num>
   <w:num w:numId="43">
-    <w:abstractNumId w:val="34"/>
+    <w:abstractNumId w:val="36"/>
   </w:num>
   <w:num w:numId="44">
     <w:abstractNumId w:val="0"/>
+  </w:num>
+  <w:num w:numId="45">
+    <w:abstractNumId w:val="27"/>
+  </w:num>
+  <w:num w:numId="46">
+    <w:abstractNumId w:val="9"/>
+  </w:num>
+  <w:num w:numId="47">
+    <w:abstractNumId w:val="16"/>
+  </w:num>
+  <w:num w:numId="48">
+    <w:abstractNumId w:val="12"/>
   </w:num>
   <w:numIdMacAtCleanup w:val="27"/>
 </w:numbering>
@@ -19140,7 +21578,7 @@
     <w:lsdException w:name="toc 7" w:uiPriority="39"/>
     <w:lsdException w:name="toc 8" w:uiPriority="39"/>
     <w:lsdException w:name="toc 9" w:uiPriority="39"/>
-    <w:lsdException w:name="caption" w:uiPriority="0" w:qFormat="1"/>
+    <w:lsdException w:name="caption" w:uiPriority="35" w:qFormat="1"/>
     <w:lsdException w:name="Title" w:semiHidden="0" w:uiPriority="10" w:unhideWhenUsed="0" w:qFormat="1"/>
     <w:lsdException w:name="Default Paragraph Font" w:uiPriority="1"/>
     <w:lsdException w:name="Body Text" w:uiPriority="0"/>
@@ -19688,6 +22126,7 @@
     <w:name w:val="caption"/>
     <w:basedOn w:val="Normal"/>
     <w:next w:val="Normal"/>
+    <w:uiPriority w:val="35"/>
     <w:unhideWhenUsed/>
     <w:qFormat/>
     <w:rsid w:val="00B13C0B"/>
@@ -20595,7 +23034,6 @@
         <w:numId w:val="1"/>
       </w:numPr>
       <w:spacing w:before="120" w:after="120" w:line="360" w:lineRule="auto"/>
-      <w:ind w:left="0" w:firstLine="0"/>
     </w:pPr>
     <w:rPr>
       <w:rFonts w:ascii="Times New Roman" w:eastAsiaTheme="majorEastAsia" w:hAnsi="Times New Roman" w:cs="Times New Roman"/>
@@ -20700,6 +23138,36 @@
       <w:szCs w:val="26"/>
     </w:rPr>
   </w:style>
+  <w:style w:type="character" w:customStyle="1" w:styleId="katex-mathml">
+    <w:name w:val="katex-mathml"/>
+    <w:basedOn w:val="DefaultParagraphFont"/>
+    <w:rsid w:val="00987DAB"/>
+  </w:style>
+  <w:style w:type="character" w:customStyle="1" w:styleId="mrel">
+    <w:name w:val="mrel"/>
+    <w:basedOn w:val="DefaultParagraphFont"/>
+    <w:rsid w:val="00987DAB"/>
+  </w:style>
+  <w:style w:type="character" w:customStyle="1" w:styleId="fontsize-ensurer">
+    <w:name w:val="fontsize-ensurer"/>
+    <w:basedOn w:val="DefaultParagraphFont"/>
+    <w:rsid w:val="00987DAB"/>
+  </w:style>
+  <w:style w:type="character" w:customStyle="1" w:styleId="baseline-fix">
+    <w:name w:val="baseline-fix"/>
+    <w:basedOn w:val="DefaultParagraphFont"/>
+    <w:rsid w:val="00987DAB"/>
+  </w:style>
+  <w:style w:type="character" w:customStyle="1" w:styleId="mbin">
+    <w:name w:val="mbin"/>
+    <w:basedOn w:val="DefaultParagraphFont"/>
+    <w:rsid w:val="00987DAB"/>
+  </w:style>
+  <w:style w:type="character" w:customStyle="1" w:styleId="mpunct">
+    <w:name w:val="mpunct"/>
+    <w:basedOn w:val="DefaultParagraphFont"/>
+    <w:rsid w:val="00987DAB"/>
+  </w:style>
 </w:styles>
 </file>
 
@@ -20740,7 +23208,7 @@
     <w:lsdException w:name="toc 7" w:uiPriority="39"/>
     <w:lsdException w:name="toc 8" w:uiPriority="39"/>
     <w:lsdException w:name="toc 9" w:uiPriority="39"/>
-    <w:lsdException w:name="caption" w:uiPriority="0" w:qFormat="1"/>
+    <w:lsdException w:name="caption" w:uiPriority="35" w:qFormat="1"/>
     <w:lsdException w:name="Title" w:semiHidden="0" w:uiPriority="10" w:unhideWhenUsed="0" w:qFormat="1"/>
     <w:lsdException w:name="Default Paragraph Font" w:uiPriority="1"/>
     <w:lsdException w:name="Body Text" w:uiPriority="0"/>
@@ -21288,6 +23756,7 @@
     <w:name w:val="caption"/>
     <w:basedOn w:val="Normal"/>
     <w:next w:val="Normal"/>
+    <w:uiPriority w:val="35"/>
     <w:unhideWhenUsed/>
     <w:qFormat/>
     <w:rsid w:val="00B13C0B"/>
@@ -22195,7 +24664,6 @@
         <w:numId w:val="1"/>
       </w:numPr>
       <w:spacing w:before="120" w:after="120" w:line="360" w:lineRule="auto"/>
-      <w:ind w:left="0" w:firstLine="0"/>
     </w:pPr>
     <w:rPr>
       <w:rFonts w:ascii="Times New Roman" w:eastAsiaTheme="majorEastAsia" w:hAnsi="Times New Roman" w:cs="Times New Roman"/>
@@ -22300,546 +24768,37 @@
       <w:szCs w:val="26"/>
     </w:rPr>
   </w:style>
-</w:styles>
-</file>
-
-<file path=word/glossary/document.xml><?xml version="1.0" encoding="utf-8"?>
-<w:glossaryDocument xmlns:wpc="http://schemas.microsoft.com/office/word/2010/wordprocessingCanvas" xmlns:mc="http://schemas.openxmlformats.org/markup-compatibility/2006" xmlns:o="urn:schemas-microsoft-com:office:office" xmlns:r="http://schemas.openxmlformats.org/officeDocument/2006/relationships" xmlns:m="http://schemas.openxmlformats.org/officeDocument/2006/math" xmlns:v="urn:schemas-microsoft-com:vml" xmlns:wp14="http://schemas.microsoft.com/office/word/2010/wordprocessingDrawing" xmlns:wp="http://schemas.openxmlformats.org/drawingml/2006/wordprocessingDrawing" xmlns:w10="urn:schemas-microsoft-com:office:word" xmlns:w="http://schemas.openxmlformats.org/wordprocessingml/2006/main" xmlns:w14="http://schemas.microsoft.com/office/word/2010/wordml" xmlns:wpg="http://schemas.microsoft.com/office/word/2010/wordprocessingGroup" xmlns:wpi="http://schemas.microsoft.com/office/word/2010/wordprocessingInk" xmlns:wne="http://schemas.microsoft.com/office/word/2006/wordml" xmlns:wps="http://schemas.microsoft.com/office/word/2010/wordprocessingShape" mc:Ignorable="w14 wp14"/>
-</file>
-
-<file path=word/glossary/fontTable.xml><?xml version="1.0" encoding="utf-8"?>
-<w:fonts xmlns:mc="http://schemas.openxmlformats.org/markup-compatibility/2006" xmlns:r="http://schemas.openxmlformats.org/officeDocument/2006/relationships" xmlns:w="http://schemas.openxmlformats.org/wordprocessingml/2006/main" xmlns:w14="http://schemas.microsoft.com/office/word/2010/wordml" mc:Ignorable="w14">
-  <w:font w:name="Symbol">
-    <w:panose1 w:val="05050102010706020507"/>
-    <w:charset w:val="02"/>
-    <w:family w:val="roman"/>
-    <w:pitch w:val="variable"/>
-    <w:sig w:usb0="00000000" w:usb1="10000000" w:usb2="00000000" w:usb3="00000000" w:csb0="80000000" w:csb1="00000000"/>
-  </w:font>
-  <w:font w:name="Times New Roman">
-    <w:panose1 w:val="02020603050405020304"/>
-    <w:charset w:val="00"/>
-    <w:family w:val="roman"/>
-    <w:pitch w:val="variable"/>
-    <w:sig w:usb0="E0002AFF" w:usb1="C0007841" w:usb2="00000009" w:usb3="00000000" w:csb0="000001FF" w:csb1="00000000"/>
-  </w:font>
-  <w:font w:name="Wingdings">
-    <w:panose1 w:val="05000000000000000000"/>
-    <w:charset w:val="02"/>
-    <w:family w:val="auto"/>
-    <w:pitch w:val="variable"/>
-    <w:sig w:usb0="00000000" w:usb1="10000000" w:usb2="00000000" w:usb3="00000000" w:csb0="80000000" w:csb1="00000000"/>
-  </w:font>
-  <w:font w:name="Courier New">
-    <w:panose1 w:val="02070309020205020404"/>
-    <w:charset w:val="00"/>
-    <w:family w:val="modern"/>
-    <w:pitch w:val="fixed"/>
-    <w:sig w:usb0="E0002AFF" w:usb1="C0007843" w:usb2="00000009" w:usb3="00000000" w:csb0="000001FF" w:csb1="00000000"/>
-  </w:font>
-  <w:font w:name="Calibri">
-    <w:panose1 w:val="020F0502020204030204"/>
-    <w:charset w:val="00"/>
-    <w:family w:val="swiss"/>
-    <w:pitch w:val="variable"/>
-    <w:sig w:usb0="E00002FF" w:usb1="4000ACFF" w:usb2="00000001" w:usb3="00000000" w:csb0="0000019F" w:csb1="00000000"/>
-  </w:font>
-  <w:font w:name="Cambria">
-    <w:panose1 w:val="02040503050406030204"/>
-    <w:charset w:val="00"/>
-    <w:family w:val="roman"/>
-    <w:pitch w:val="variable"/>
-    <w:sig w:usb0="E00002FF" w:usb1="400004FF" w:usb2="00000000" w:usb3="00000000" w:csb0="0000019F" w:csb1="00000000"/>
-  </w:font>
-  <w:font w:name="Tahoma">
-    <w:panose1 w:val="020B0604030504040204"/>
-    <w:charset w:val="00"/>
-    <w:family w:val="swiss"/>
-    <w:pitch w:val="variable"/>
-    <w:sig w:usb0="E1002EFF" w:usb1="C000605B" w:usb2="00000029" w:usb3="00000000" w:csb0="000101FF" w:csb1="00000000"/>
-  </w:font>
-  <w:font w:name="MS Mincho">
-    <w:altName w:val="ＭＳ 明朝"/>
-    <w:panose1 w:val="02020609040205080304"/>
-    <w:charset w:val="80"/>
-    <w:family w:val="modern"/>
-    <w:pitch w:val="fixed"/>
-    <w:sig w:usb0="E00002FF" w:usb1="6AC7FDFB" w:usb2="00000012" w:usb3="00000000" w:csb0="0002009F" w:csb1="00000000"/>
-  </w:font>
-  <w:font w:name="UVnTime">
-    <w:altName w:val="Times New Roman"/>
-    <w:charset w:val="00"/>
-    <w:family w:val="swiss"/>
-    <w:pitch w:val="variable"/>
-    <w:sig w:usb0="00000003" w:usb1="00000000" w:usb2="00000040" w:usb3="00000000" w:csb0="00000001" w:csb1="00000000"/>
-  </w:font>
-  <w:font w:name="Arial">
-    <w:panose1 w:val="020B0604020202020204"/>
-    <w:charset w:val="00"/>
-    <w:family w:val="swiss"/>
-    <w:pitch w:val="variable"/>
-    <w:sig w:usb0="E0002AFF" w:usb1="C0007843" w:usb2="00000009" w:usb3="00000000" w:csb0="000001FF" w:csb1="00000000"/>
-  </w:font>
-  <w:font w:name="inherit">
-    <w:altName w:val="Times New Roman"/>
-    <w:panose1 w:val="00000000000000000000"/>
-    <w:charset w:val="00"/>
-    <w:family w:val="roman"/>
-    <w:notTrueType/>
-    <w:pitch w:val="default"/>
-  </w:font>
-  <w:font w:name="Cambria Math">
-    <w:panose1 w:val="02040503050406030204"/>
-    <w:charset w:val="00"/>
-    <w:family w:val="roman"/>
-    <w:pitch w:val="variable"/>
-    <w:sig w:usb0="E00002FF" w:usb1="420024FF" w:usb2="00000000" w:usb3="00000000" w:csb0="0000019F" w:csb1="00000000"/>
-  </w:font>
-</w:fonts>
-</file>
-
-<file path=word/glossary/settings.xml><?xml version="1.0" encoding="utf-8"?>
-<w:settings xmlns:mc="http://schemas.openxmlformats.org/markup-compatibility/2006" xmlns:o="urn:schemas-microsoft-com:office:office" xmlns:r="http://schemas.openxmlformats.org/officeDocument/2006/relationships" xmlns:m="http://schemas.openxmlformats.org/officeDocument/2006/math" xmlns:v="urn:schemas-microsoft-com:vml" xmlns:w10="urn:schemas-microsoft-com:office:word" xmlns:w="http://schemas.openxmlformats.org/wordprocessingml/2006/main" xmlns:w14="http://schemas.microsoft.com/office/word/2010/wordml" xmlns:sl="http://schemas.openxmlformats.org/schemaLibrary/2006/main" mc:Ignorable="w14">
-  <w:view w:val="normal"/>
-  <w:defaultTabStop w:val="720"/>
-  <w:characterSpacingControl w:val="doNotCompress"/>
-  <w:compat>
-    <w:useFELayout/>
-    <w:compatSetting w:name="compatibilityMode" w:uri="http://schemas.microsoft.com/office/word" w:val="14"/>
-    <w:compatSetting w:name="overrideTableStyleFontSizeAndJustification" w:uri="http://schemas.microsoft.com/office/word" w:val="1"/>
-    <w:compatSetting w:name="enableOpenTypeFeatures" w:uri="http://schemas.microsoft.com/office/word" w:val="1"/>
-    <w:compatSetting w:name="doNotFlipMirrorIndents" w:uri="http://schemas.microsoft.com/office/word" w:val="1"/>
-  </w:compat>
-  <w:rsids>
-    <w:rsidRoot w:val="00E41BBA"/>
-    <w:rsid w:val="006377D5"/>
-    <w:rsid w:val="00E41BBA"/>
-  </w:rsids>
-  <m:mathPr>
-    <m:mathFont m:val="Cambria Math"/>
-    <m:brkBin m:val="before"/>
-    <m:brkBinSub m:val="--"/>
-    <m:smallFrac m:val="0"/>
-    <m:dispDef/>
-    <m:lMargin m:val="0"/>
-    <m:rMargin m:val="0"/>
-    <m:defJc m:val="centerGroup"/>
-    <m:wrapIndent m:val="1440"/>
-    <m:intLim m:val="subSup"/>
-    <m:naryLim m:val="undOvr"/>
-  </m:mathPr>
-  <w:themeFontLang w:val="en-US"/>
-  <w:clrSchemeMapping w:bg1="light1" w:t1="dark1" w:bg2="light2" w:t2="dark2" w:accent1="accent1" w:accent2="accent2" w:accent3="accent3" w:accent4="accent4" w:accent5="accent5" w:accent6="accent6" w:hyperlink="hyperlink" w:followedHyperlink="followedHyperlink"/>
-  <w:decimalSymbol w:val="."/>
-  <w:listSeparator w:val=","/>
-</w:settings>
-</file>
-
-<file path=word/glossary/styles.xml><?xml version="1.0" encoding="utf-8"?>
-<w:styles xmlns:mc="http://schemas.openxmlformats.org/markup-compatibility/2006" xmlns:r="http://schemas.openxmlformats.org/officeDocument/2006/relationships" xmlns:w="http://schemas.openxmlformats.org/wordprocessingml/2006/main" xmlns:w14="http://schemas.microsoft.com/office/word/2010/wordml" mc:Ignorable="w14">
-  <w:docDefaults>
-    <w:rPrDefault>
-      <w:rPr>
-        <w:rFonts w:asciiTheme="minorHAnsi" w:eastAsiaTheme="minorEastAsia" w:hAnsiTheme="minorHAnsi" w:cstheme="minorBidi"/>
-        <w:sz w:val="22"/>
-        <w:szCs w:val="22"/>
-        <w:lang w:val="en-US" w:eastAsia="en-US" w:bidi="ar-SA"/>
-      </w:rPr>
-    </w:rPrDefault>
-    <w:pPrDefault>
-      <w:pPr>
-        <w:spacing w:after="200" w:line="276" w:lineRule="auto"/>
-      </w:pPr>
-    </w:pPrDefault>
-  </w:docDefaults>
-  <w:latentStyles w:defLockedState="0" w:defUIPriority="99" w:defSemiHidden="1" w:defUnhideWhenUsed="1" w:defQFormat="0" w:count="267">
-    <w:lsdException w:name="Normal" w:semiHidden="0" w:uiPriority="0" w:unhideWhenUsed="0" w:qFormat="1"/>
-    <w:lsdException w:name="heading 1" w:semiHidden="0" w:uiPriority="9" w:unhideWhenUsed="0" w:qFormat="1"/>
-    <w:lsdException w:name="heading 2" w:uiPriority="9" w:qFormat="1"/>
-    <w:lsdException w:name="heading 3" w:uiPriority="9" w:qFormat="1"/>
-    <w:lsdException w:name="heading 4" w:uiPriority="9" w:qFormat="1"/>
-    <w:lsdException w:name="heading 5" w:uiPriority="9" w:qFormat="1"/>
-    <w:lsdException w:name="heading 6" w:uiPriority="9" w:qFormat="1"/>
-    <w:lsdException w:name="heading 7" w:uiPriority="9" w:qFormat="1"/>
-    <w:lsdException w:name="heading 8" w:uiPriority="9" w:qFormat="1"/>
-    <w:lsdException w:name="heading 9" w:uiPriority="9" w:qFormat="1"/>
-    <w:lsdException w:name="toc 1" w:uiPriority="39"/>
-    <w:lsdException w:name="toc 2" w:uiPriority="39"/>
-    <w:lsdException w:name="toc 3" w:uiPriority="39"/>
-    <w:lsdException w:name="toc 4" w:uiPriority="39"/>
-    <w:lsdException w:name="toc 5" w:uiPriority="39"/>
-    <w:lsdException w:name="toc 6" w:uiPriority="39"/>
-    <w:lsdException w:name="toc 7" w:uiPriority="39"/>
-    <w:lsdException w:name="toc 8" w:uiPriority="39"/>
-    <w:lsdException w:name="toc 9" w:uiPriority="39"/>
-    <w:lsdException w:name="caption" w:uiPriority="35" w:qFormat="1"/>
-    <w:lsdException w:name="Title" w:semiHidden="0" w:uiPriority="10" w:unhideWhenUsed="0" w:qFormat="1"/>
-    <w:lsdException w:name="Default Paragraph Font" w:uiPriority="1"/>
-    <w:lsdException w:name="Subtitle" w:semiHidden="0" w:uiPriority="11" w:unhideWhenUsed="0" w:qFormat="1"/>
-    <w:lsdException w:name="Strong" w:semiHidden="0" w:uiPriority="22" w:unhideWhenUsed="0" w:qFormat="1"/>
-    <w:lsdException w:name="Emphasis" w:semiHidden="0" w:uiPriority="20" w:unhideWhenUsed="0" w:qFormat="1"/>
-    <w:lsdException w:name="Table Grid" w:semiHidden="0" w:uiPriority="59" w:unhideWhenUsed="0"/>
-    <w:lsdException w:name="Placeholder Text" w:unhideWhenUsed="0"/>
-    <w:lsdException w:name="No Spacing" w:semiHidden="0" w:uiPriority="1" w:unhideWhenUsed="0" w:qFormat="1"/>
-    <w:lsdException w:name="Light Shading" w:semiHidden="0" w:uiPriority="60" w:unhideWhenUsed="0"/>
-    <w:lsdException w:name="Light List" w:semiHidden="0" w:uiPriority="61" w:unhideWhenUsed="0"/>
-    <w:lsdException w:name="Light Grid" w:semiHidden="0" w:uiPriority="62" w:unhideWhenUsed="0"/>
-    <w:lsdException w:name="Medium Shading 1" w:semiHidden="0" w:uiPriority="63" w:unhideWhenUsed="0"/>
-    <w:lsdException w:name="Medium Shading 2" w:semiHidden="0" w:uiPriority="64" w:unhideWhenUsed="0"/>
-    <w:lsdException w:name="Medium List 1" w:semiHidden="0" w:uiPriority="65" w:unhideWhenUsed="0"/>
-    <w:lsdException w:name="Medium List 2" w:semiHidden="0" w:uiPriority="66" w:unhideWhenUsed="0"/>
-    <w:lsdException w:name="Medium Grid 1" w:semiHidden="0" w:uiPriority="67" w:unhideWhenUsed="0"/>
-    <w:lsdException w:name="Medium Grid 2" w:semiHidden="0" w:uiPriority="68" w:unhideWhenUsed="0"/>
-    <w:lsdException w:name="Medium Grid 3" w:semiHidden="0" w:uiPriority="69" w:unhideWhenUsed="0"/>
-    <w:lsdException w:name="Dark List" w:semiHidden="0" w:uiPriority="70" w:unhideWhenUsed="0"/>
-    <w:lsdException w:name="Colorful Shading" w:semiHidden="0" w:uiPriority="71" w:unhideWhenUsed="0"/>
-    <w:lsdException w:name="Colorful List" w:semiHidden="0" w:uiPriority="72" w:unhideWhenUsed="0"/>
-    <w:lsdException w:name="Colorful Grid" w:semiHidden="0" w:uiPriority="73" w:unhideWhenUsed="0"/>
-    <w:lsdException w:name="Light Shading Accent 1" w:semiHidden="0" w:uiPriority="60" w:unhideWhenUsed="0"/>
-    <w:lsdException w:name="Light List Accent 1" w:semiHidden="0" w:uiPriority="61" w:unhideWhenUsed="0"/>
-    <w:lsdException w:name="Light Grid Accent 1" w:semiHidden="0" w:uiPriority="62" w:unhideWhenUsed="0"/>
-    <w:lsdException w:name="Medium Shading 1 Accent 1" w:semiHidden="0" w:uiPriority="63" w:unhideWhenUsed="0"/>
-    <w:lsdException w:name="Medium Shading 2 Accent 1" w:semiHidden="0" w:uiPriority="64" w:unhideWhenUsed="0"/>
-    <w:lsdException w:name="Medium List 1 Accent 1" w:semiHidden="0" w:uiPriority="65" w:unhideWhenUsed="0"/>
-    <w:lsdException w:name="Revision" w:unhideWhenUsed="0"/>
-    <w:lsdException w:name="List Paragraph" w:semiHidden="0" w:uiPriority="34" w:unhideWhenUsed="0" w:qFormat="1"/>
-    <w:lsdException w:name="Quote" w:semiHidden="0" w:uiPriority="29" w:unhideWhenUsed="0" w:qFormat="1"/>
-    <w:lsdException w:name="Intense Quote" w:semiHidden="0" w:uiPriority="30" w:unhideWhenUsed="0" w:qFormat="1"/>
-    <w:lsdException w:name="Medium List 2 Accent 1" w:semiHidden="0" w:uiPriority="66" w:unhideWhenUsed="0"/>
-    <w:lsdException w:name="Medium Grid 1 Accent 1" w:semiHidden="0" w:uiPriority="67" w:unhideWhenUsed="0"/>
-    <w:lsdException w:name="Medium Grid 2 Accent 1" w:semiHidden="0" w:uiPriority="68" w:unhideWhenUsed="0"/>
-    <w:lsdException w:name="Medium Grid 3 Accent 1" w:semiHidden="0" w:uiPriority="69" w:unhideWhenUsed="0"/>
-    <w:lsdException w:name="Dark List Accent 1" w:semiHidden="0" w:uiPriority="70" w:unhideWhenUsed="0"/>
-    <w:lsdException w:name="Colorful Shading Accent 1" w:semiHidden="0" w:uiPriority="71" w:unhideWhenUsed="0"/>
-    <w:lsdException w:name="Colorful List Accent 1" w:semiHidden="0" w:uiPriority="72" w:unhideWhenUsed="0"/>
-    <w:lsdException w:name="Colorful Grid Accent 1" w:semiHidden="0" w:uiPriority="73" w:unhideWhenUsed="0"/>
-    <w:lsdException w:name="Light Shading Accent 2" w:semiHidden="0" w:uiPriority="60" w:unhideWhenUsed="0"/>
-    <w:lsdException w:name="Light List Accent 2" w:semiHidden="0" w:uiPriority="61" w:unhideWhenUsed="0"/>
-    <w:lsdException w:name="Light Grid Accent 2" w:semiHidden="0" w:uiPriority="62" w:unhideWhenUsed="0"/>
-    <w:lsdException w:name="Medium Shading 1 Accent 2" w:semiHidden="0" w:uiPriority="63" w:unhideWhenUsed="0"/>
-    <w:lsdException w:name="Medium Shading 2 Accent 2" w:semiHidden="0" w:uiPriority="64" w:unhideWhenUsed="0"/>
-    <w:lsdException w:name="Medium List 1 Accent 2" w:semiHidden="0" w:uiPriority="65" w:unhideWhenUsed="0"/>
-    <w:lsdException w:name="Medium List 2 Accent 2" w:semiHidden="0" w:uiPriority="66" w:unhideWhenUsed="0"/>
-    <w:lsdException w:name="Medium Grid 1 Accent 2" w:semiHidden="0" w:uiPriority="67" w:unhideWhenUsed="0"/>
-    <w:lsdException w:name="Medium Grid 2 Accent 2" w:semiHidden="0" w:uiPriority="68" w:unhideWhenUsed="0"/>
-    <w:lsdException w:name="Medium Grid 3 Accent 2" w:semiHidden="0" w:uiPriority="69" w:unhideWhenUsed="0"/>
-    <w:lsdException w:name="Dark List Accent 2" w:semiHidden="0" w:uiPriority="70" w:unhideWhenUsed="0"/>
-    <w:lsdException w:name="Colorful Shading Accent 2" w:semiHidden="0" w:uiPriority="71" w:unhideWhenUsed="0"/>
-    <w:lsdException w:name="Colorful List Accent 2" w:semiHidden="0" w:uiPriority="72" w:unhideWhenUsed="0"/>
-    <w:lsdException w:name="Colorful Grid Accent 2" w:semiHidden="0" w:uiPriority="73" w:unhideWhenUsed="0"/>
-    <w:lsdException w:name="Light Shading Accent 3" w:semiHidden="0" w:uiPriority="60" w:unhideWhenUsed="0"/>
-    <w:lsdException w:name="Light List Accent 3" w:semiHidden="0" w:uiPriority="61" w:unhideWhenUsed="0"/>
-    <w:lsdException w:name="Light Grid Accent 3" w:semiHidden="0" w:uiPriority="62" w:unhideWhenUsed="0"/>
-    <w:lsdException w:name="Medium Shading 1 Accent 3" w:semiHidden="0" w:uiPriority="63" w:unhideWhenUsed="0"/>
-    <w:lsdException w:name="Medium Shading 2 Accent 3" w:semiHidden="0" w:uiPriority="64" w:unhideWhenUsed="0"/>
-    <w:lsdException w:name="Medium List 1 Accent 3" w:semiHidden="0" w:uiPriority="65" w:unhideWhenUsed="0"/>
-    <w:lsdException w:name="Medium List 2 Accent 3" w:semiHidden="0" w:uiPriority="66" w:unhideWhenUsed="0"/>
-    <w:lsdException w:name="Medium Grid 1 Accent 3" w:semiHidden="0" w:uiPriority="67" w:unhideWhenUsed="0"/>
-    <w:lsdException w:name="Medium Grid 2 Accent 3" w:semiHidden="0" w:uiPriority="68" w:unhideWhenUsed="0"/>
-    <w:lsdException w:name="Medium Grid 3 Accent 3" w:semiHidden="0" w:uiPriority="69" w:unhideWhenUsed="0"/>
-    <w:lsdException w:name="Dark List Accent 3" w:semiHidden="0" w:uiPriority="70" w:unhideWhenUsed="0"/>
-    <w:lsdException w:name="Colorful Shading Accent 3" w:semiHidden="0" w:uiPriority="71" w:unhideWhenUsed="0"/>
-    <w:lsdException w:name="Colorful List Accent 3" w:semiHidden="0" w:uiPriority="72" w:unhideWhenUsed="0"/>
-    <w:lsdException w:name="Colorful Grid Accent 3" w:semiHidden="0" w:uiPriority="73" w:unhideWhenUsed="0"/>
-    <w:lsdException w:name="Light Shading Accent 4" w:semiHidden="0" w:uiPriority="60" w:unhideWhenUsed="0"/>
-    <w:lsdException w:name="Light List Accent 4" w:semiHidden="0" w:uiPriority="61" w:unhideWhenUsed="0"/>
-    <w:lsdException w:name="Light Grid Accent 4" w:semiHidden="0" w:uiPriority="62" w:unhideWhenUsed="0"/>
-    <w:lsdException w:name="Medium Shading 1 Accent 4" w:semiHidden="0" w:uiPriority="63" w:unhideWhenUsed="0"/>
-    <w:lsdException w:name="Medium Shading 2 Accent 4" w:semiHidden="0" w:uiPriority="64" w:unhideWhenUsed="0"/>
-    <w:lsdException w:name="Medium List 1 Accent 4" w:semiHidden="0" w:uiPriority="65" w:unhideWhenUsed="0"/>
-    <w:lsdException w:name="Medium List 2 Accent 4" w:semiHidden="0" w:uiPriority="66" w:unhideWhenUsed="0"/>
-    <w:lsdException w:name="Medium Grid 1 Accent 4" w:semiHidden="0" w:uiPriority="67" w:unhideWhenUsed="0"/>
-    <w:lsdException w:name="Medium Grid 2 Accent 4" w:semiHidden="0" w:uiPriority="68" w:unhideWhenUsed="0"/>
-    <w:lsdException w:name="Medium Grid 3 Accent 4" w:semiHidden="0" w:uiPriority="69" w:unhideWhenUsed="0"/>
-    <w:lsdException w:name="Dark List Accent 4" w:semiHidden="0" w:uiPriority="70" w:unhideWhenUsed="0"/>
-    <w:lsdException w:name="Colorful Shading Accent 4" w:semiHidden="0" w:uiPriority="71" w:unhideWhenUsed="0"/>
-    <w:lsdException w:name="Colorful List Accent 4" w:semiHidden="0" w:uiPriority="72" w:unhideWhenUsed="0"/>
-    <w:lsdException w:name="Colorful Grid Accent 4" w:semiHidden="0" w:uiPriority="73" w:unhideWhenUsed="0"/>
-    <w:lsdException w:name="Light Shading Accent 5" w:semiHidden="0" w:uiPriority="60" w:unhideWhenUsed="0"/>
-    <w:lsdException w:name="Light List Accent 5" w:semiHidden="0" w:uiPriority="61" w:unhideWhenUsed="0"/>
-    <w:lsdException w:name="Light Grid Accent 5" w:semiHidden="0" w:uiPriority="62" w:unhideWhenUsed="0"/>
-    <w:lsdException w:name="Medium Shading 1 Accent 5" w:semiHidden="0" w:uiPriority="63" w:unhideWhenUsed="0"/>
-    <w:lsdException w:name="Medium Shading 2 Accent 5" w:semiHidden="0" w:uiPriority="64" w:unhideWhenUsed="0"/>
-    <w:lsdException w:name="Medium List 1 Accent 5" w:semiHidden="0" w:uiPriority="65" w:unhideWhenUsed="0"/>
-    <w:lsdException w:name="Medium List 2 Accent 5" w:semiHidden="0" w:uiPriority="66" w:unhideWhenUsed="0"/>
-    <w:lsdException w:name="Medium Grid 1 Accent 5" w:semiHidden="0" w:uiPriority="67" w:unhideWhenUsed="0"/>
-    <w:lsdException w:name="Medium Grid 2 Accent 5" w:semiHidden="0" w:uiPriority="68" w:unhideWhenUsed="0"/>
-    <w:lsdException w:name="Medium Grid 3 Accent 5" w:semiHidden="0" w:uiPriority="69" w:unhideWhenUsed="0"/>
-    <w:lsdException w:name="Dark List Accent 5" w:semiHidden="0" w:uiPriority="70" w:unhideWhenUsed="0"/>
-    <w:lsdException w:name="Colorful Shading Accent 5" w:semiHidden="0" w:uiPriority="71" w:unhideWhenUsed="0"/>
-    <w:lsdException w:name="Colorful List Accent 5" w:semiHidden="0" w:uiPriority="72" w:unhideWhenUsed="0"/>
-    <w:lsdException w:name="Colorful Grid Accent 5" w:semiHidden="0" w:uiPriority="73" w:unhideWhenUsed="0"/>
-    <w:lsdException w:name="Light Shading Accent 6" w:semiHidden="0" w:uiPriority="60" w:unhideWhenUsed="0"/>
-    <w:lsdException w:name="Light List Accent 6" w:semiHidden="0" w:uiPriority="61" w:unhideWhenUsed="0"/>
-    <w:lsdException w:name="Light Grid Accent 6" w:semiHidden="0" w:uiPriority="62" w:unhideWhenUsed="0"/>
-    <w:lsdException w:name="Medium Shading 1 Accent 6" w:semiHidden="0" w:uiPriority="63" w:unhideWhenUsed="0"/>
-    <w:lsdException w:name="Medium Shading 2 Accent 6" w:semiHidden="0" w:uiPriority="64" w:unhideWhenUsed="0"/>
-    <w:lsdException w:name="Medium List 1 Accent 6" w:semiHidden="0" w:uiPriority="65" w:unhideWhenUsed="0"/>
-    <w:lsdException w:name="Medium List 2 Accent 6" w:semiHidden="0" w:uiPriority="66" w:unhideWhenUsed="0"/>
-    <w:lsdException w:name="Medium Grid 1 Accent 6" w:semiHidden="0" w:uiPriority="67" w:unhideWhenUsed="0"/>
-    <w:lsdException w:name="Medium Grid 2 Accent 6" w:semiHidden="0" w:uiPriority="68" w:unhideWhenUsed="0"/>
-    <w:lsdException w:name="Medium Grid 3 Accent 6" w:semiHidden="0" w:uiPriority="69" w:unhideWhenUsed="0"/>
-    <w:lsdException w:name="Dark List Accent 6" w:semiHidden="0" w:uiPriority="70" w:unhideWhenUsed="0"/>
-    <w:lsdException w:name="Colorful Shading Accent 6" w:semiHidden="0" w:uiPriority="71" w:unhideWhenUsed="0"/>
-    <w:lsdException w:name="Colorful List Accent 6" w:semiHidden="0" w:uiPriority="72" w:unhideWhenUsed="0"/>
-    <w:lsdException w:name="Colorful Grid Accent 6" w:semiHidden="0" w:uiPriority="73" w:unhideWhenUsed="0"/>
-    <w:lsdException w:name="Subtle Emphasis" w:semiHidden="0" w:uiPriority="19" w:unhideWhenUsed="0" w:qFormat="1"/>
-    <w:lsdException w:name="Intense Emphasis" w:semiHidden="0" w:uiPriority="21" w:unhideWhenUsed="0" w:qFormat="1"/>
-    <w:lsdException w:name="Subtle Reference" w:semiHidden="0" w:uiPriority="31" w:unhideWhenUsed="0" w:qFormat="1"/>
-    <w:lsdException w:name="Intense Reference" w:semiHidden="0" w:uiPriority="32" w:unhideWhenUsed="0" w:qFormat="1"/>
-    <w:lsdException w:name="Book Title" w:semiHidden="0" w:uiPriority="33" w:unhideWhenUsed="0" w:qFormat="1"/>
-    <w:lsdException w:name="Bibliography" w:uiPriority="37"/>
-    <w:lsdException w:name="TOC Heading" w:uiPriority="39" w:qFormat="1"/>
-  </w:latentStyles>
-  <w:style w:type="paragraph" w:default="1" w:styleId="Normal">
-    <w:name w:val="Normal"/>
-    <w:qFormat/>
+  <w:style w:type="character" w:customStyle="1" w:styleId="katex-mathml">
+    <w:name w:val="katex-mathml"/>
+    <w:basedOn w:val="DefaultParagraphFont"/>
+    <w:rsid w:val="00987DAB"/>
   </w:style>
-  <w:style w:type="character" w:default="1" w:styleId="DefaultParagraphFont">
-    <w:name w:val="Default Paragraph Font"/>
-    <w:uiPriority w:val="1"/>
-    <w:semiHidden/>
-    <w:unhideWhenUsed/>
+  <w:style w:type="character" w:customStyle="1" w:styleId="mrel">
+    <w:name w:val="mrel"/>
+    <w:basedOn w:val="DefaultParagraphFont"/>
+    <w:rsid w:val="00987DAB"/>
   </w:style>
-  <w:style w:type="table" w:default="1" w:styleId="TableNormal">
-    <w:name w:val="Normal Table"/>
-    <w:uiPriority w:val="99"/>
-    <w:semiHidden/>
-    <w:unhideWhenUsed/>
-    <w:tblPr>
-      <w:tblInd w:w="0" w:type="dxa"/>
-      <w:tblCellMar>
-        <w:top w:w="0" w:type="dxa"/>
-        <w:left w:w="108" w:type="dxa"/>
-        <w:bottom w:w="0" w:type="dxa"/>
-        <w:right w:w="108" w:type="dxa"/>
-      </w:tblCellMar>
-    </w:tblPr>
+  <w:style w:type="character" w:customStyle="1" w:styleId="fontsize-ensurer">
+    <w:name w:val="fontsize-ensurer"/>
+    <w:basedOn w:val="DefaultParagraphFont"/>
+    <w:rsid w:val="00987DAB"/>
   </w:style>
-  <w:style w:type="numbering" w:default="1" w:styleId="NoList">
-    <w:name w:val="No List"/>
-    <w:uiPriority w:val="99"/>
-    <w:semiHidden/>
-    <w:unhideWhenUsed/>
+  <w:style w:type="character" w:customStyle="1" w:styleId="baseline-fix">
+    <w:name w:val="baseline-fix"/>
+    <w:basedOn w:val="DefaultParagraphFont"/>
+    <w:rsid w:val="00987DAB"/>
   </w:style>
-  <w:style w:type="character" w:styleId="PlaceholderText">
-    <w:name w:val="Placeholder Text"/>
+  <w:style w:type="character" w:customStyle="1" w:styleId="mbin">
+    <w:name w:val="mbin"/>
     <w:basedOn w:val="DefaultParagraphFont"/>
-    <w:uiPriority w:val="99"/>
-    <w:semiHidden/>
-    <w:rsid w:val="00E41BBA"/>
-    <w:rPr>
-      <w:color w:val="808080"/>
-    </w:rPr>
+    <w:rsid w:val="00987DAB"/>
+  </w:style>
+  <w:style w:type="character" w:customStyle="1" w:styleId="mpunct">
+    <w:name w:val="mpunct"/>
+    <w:basedOn w:val="DefaultParagraphFont"/>
+    <w:rsid w:val="00987DAB"/>
   </w:style>
 </w:styles>
-</file>
-
-<file path=word/glossary/stylesWithEffects.xml><?xml version="1.0" encoding="utf-8"?>
-<w:styles xmlns:wpc="http://schemas.microsoft.com/office/word/2010/wordprocessingCanvas" xmlns:mc="http://schemas.openxmlformats.org/markup-compatibility/2006" xmlns:o="urn:schemas-microsoft-com:office:office" xmlns:r="http://schemas.openxmlformats.org/officeDocument/2006/relationships" xmlns:m="http://schemas.openxmlformats.org/officeDocument/2006/math" xmlns:v="urn:schemas-microsoft-com:vml" xmlns:wp14="http://schemas.microsoft.com/office/word/2010/wordprocessingDrawing" xmlns:wp="http://schemas.openxmlformats.org/drawingml/2006/wordprocessingDrawing" xmlns:w10="urn:schemas-microsoft-com:office:word" xmlns:w="http://schemas.openxmlformats.org/wordprocessingml/2006/main" xmlns:w14="http://schemas.microsoft.com/office/word/2010/wordml" xmlns:wpg="http://schemas.microsoft.com/office/word/2010/wordprocessingGroup" xmlns:wpi="http://schemas.microsoft.com/office/word/2010/wordprocessingInk" xmlns:wne="http://schemas.microsoft.com/office/word/2006/wordml" xmlns:wps="http://schemas.microsoft.com/office/word/2010/wordprocessingShape" mc:Ignorable="w14 wp14">
-  <w:docDefaults>
-    <w:rPrDefault>
-      <w:rPr>
-        <w:rFonts w:asciiTheme="minorHAnsi" w:eastAsiaTheme="minorEastAsia" w:hAnsiTheme="minorHAnsi" w:cstheme="minorBidi"/>
-        <w:sz w:val="22"/>
-        <w:szCs w:val="22"/>
-        <w:lang w:val="en-US" w:eastAsia="en-US" w:bidi="ar-SA"/>
-      </w:rPr>
-    </w:rPrDefault>
-    <w:pPrDefault>
-      <w:pPr>
-        <w:spacing w:after="200" w:line="276" w:lineRule="auto"/>
-      </w:pPr>
-    </w:pPrDefault>
-  </w:docDefaults>
-  <w:latentStyles w:defLockedState="0" w:defUIPriority="99" w:defSemiHidden="1" w:defUnhideWhenUsed="1" w:defQFormat="0" w:count="267">
-    <w:lsdException w:name="Normal" w:semiHidden="0" w:uiPriority="0" w:unhideWhenUsed="0" w:qFormat="1"/>
-    <w:lsdException w:name="heading 1" w:semiHidden="0" w:uiPriority="9" w:unhideWhenUsed="0" w:qFormat="1"/>
-    <w:lsdException w:name="heading 2" w:uiPriority="9" w:qFormat="1"/>
-    <w:lsdException w:name="heading 3" w:uiPriority="9" w:qFormat="1"/>
-    <w:lsdException w:name="heading 4" w:uiPriority="9" w:qFormat="1"/>
-    <w:lsdException w:name="heading 5" w:uiPriority="9" w:qFormat="1"/>
-    <w:lsdException w:name="heading 6" w:uiPriority="9" w:qFormat="1"/>
-    <w:lsdException w:name="heading 7" w:uiPriority="9" w:qFormat="1"/>
-    <w:lsdException w:name="heading 8" w:uiPriority="9" w:qFormat="1"/>
-    <w:lsdException w:name="heading 9" w:uiPriority="9" w:qFormat="1"/>
-    <w:lsdException w:name="toc 1" w:uiPriority="39"/>
-    <w:lsdException w:name="toc 2" w:uiPriority="39"/>
-    <w:lsdException w:name="toc 3" w:uiPriority="39"/>
-    <w:lsdException w:name="toc 4" w:uiPriority="39"/>
-    <w:lsdException w:name="toc 5" w:uiPriority="39"/>
-    <w:lsdException w:name="toc 6" w:uiPriority="39"/>
-    <w:lsdException w:name="toc 7" w:uiPriority="39"/>
-    <w:lsdException w:name="toc 8" w:uiPriority="39"/>
-    <w:lsdException w:name="toc 9" w:uiPriority="39"/>
-    <w:lsdException w:name="caption" w:uiPriority="35" w:qFormat="1"/>
-    <w:lsdException w:name="Title" w:semiHidden="0" w:uiPriority="10" w:unhideWhenUsed="0" w:qFormat="1"/>
-    <w:lsdException w:name="Default Paragraph Font" w:uiPriority="1"/>
-    <w:lsdException w:name="Subtitle" w:semiHidden="0" w:uiPriority="11" w:unhideWhenUsed="0" w:qFormat="1"/>
-    <w:lsdException w:name="Strong" w:semiHidden="0" w:uiPriority="22" w:unhideWhenUsed="0" w:qFormat="1"/>
-    <w:lsdException w:name="Emphasis" w:semiHidden="0" w:uiPriority="20" w:unhideWhenUsed="0" w:qFormat="1"/>
-    <w:lsdException w:name="Table Grid" w:semiHidden="0" w:uiPriority="59" w:unhideWhenUsed="0"/>
-    <w:lsdException w:name="Placeholder Text" w:unhideWhenUsed="0"/>
-    <w:lsdException w:name="No Spacing" w:semiHidden="0" w:uiPriority="1" w:unhideWhenUsed="0" w:qFormat="1"/>
-    <w:lsdException w:name="Light Shading" w:semiHidden="0" w:uiPriority="60" w:unhideWhenUsed="0"/>
-    <w:lsdException w:name="Light List" w:semiHidden="0" w:uiPriority="61" w:unhideWhenUsed="0"/>
-    <w:lsdException w:name="Light Grid" w:semiHidden="0" w:uiPriority="62" w:unhideWhenUsed="0"/>
-    <w:lsdException w:name="Medium Shading 1" w:semiHidden="0" w:uiPriority="63" w:unhideWhenUsed="0"/>
-    <w:lsdException w:name="Medium Shading 2" w:semiHidden="0" w:uiPriority="64" w:unhideWhenUsed="0"/>
-    <w:lsdException w:name="Medium List 1" w:semiHidden="0" w:uiPriority="65" w:unhideWhenUsed="0"/>
-    <w:lsdException w:name="Medium List 2" w:semiHidden="0" w:uiPriority="66" w:unhideWhenUsed="0"/>
-    <w:lsdException w:name="Medium Grid 1" w:semiHidden="0" w:uiPriority="67" w:unhideWhenUsed="0"/>
-    <w:lsdException w:name="Medium Grid 2" w:semiHidden="0" w:uiPriority="68" w:unhideWhenUsed="0"/>
-    <w:lsdException w:name="Medium Grid 3" w:semiHidden="0" w:uiPriority="69" w:unhideWhenUsed="0"/>
-    <w:lsdException w:name="Dark List" w:semiHidden="0" w:uiPriority="70" w:unhideWhenUsed="0"/>
-    <w:lsdException w:name="Colorful Shading" w:semiHidden="0" w:uiPriority="71" w:unhideWhenUsed="0"/>
-    <w:lsdException w:name="Colorful List" w:semiHidden="0" w:uiPriority="72" w:unhideWhenUsed="0"/>
-    <w:lsdException w:name="Colorful Grid" w:semiHidden="0" w:uiPriority="73" w:unhideWhenUsed="0"/>
-    <w:lsdException w:name="Light Shading Accent 1" w:semiHidden="0" w:uiPriority="60" w:unhideWhenUsed="0"/>
-    <w:lsdException w:name="Light List Accent 1" w:semiHidden="0" w:uiPriority="61" w:unhideWhenUsed="0"/>
-    <w:lsdException w:name="Light Grid Accent 1" w:semiHidden="0" w:uiPriority="62" w:unhideWhenUsed="0"/>
-    <w:lsdException w:name="Medium Shading 1 Accent 1" w:semiHidden="0" w:uiPriority="63" w:unhideWhenUsed="0"/>
-    <w:lsdException w:name="Medium Shading 2 Accent 1" w:semiHidden="0" w:uiPriority="64" w:unhideWhenUsed="0"/>
-    <w:lsdException w:name="Medium List 1 Accent 1" w:semiHidden="0" w:uiPriority="65" w:unhideWhenUsed="0"/>
-    <w:lsdException w:name="Revision" w:unhideWhenUsed="0"/>
-    <w:lsdException w:name="List Paragraph" w:semiHidden="0" w:uiPriority="34" w:unhideWhenUsed="0" w:qFormat="1"/>
-    <w:lsdException w:name="Quote" w:semiHidden="0" w:uiPriority="29" w:unhideWhenUsed="0" w:qFormat="1"/>
-    <w:lsdException w:name="Intense Quote" w:semiHidden="0" w:uiPriority="30" w:unhideWhenUsed="0" w:qFormat="1"/>
-    <w:lsdException w:name="Medium List 2 Accent 1" w:semiHidden="0" w:uiPriority="66" w:unhideWhenUsed="0"/>
-    <w:lsdException w:name="Medium Grid 1 Accent 1" w:semiHidden="0" w:uiPriority="67" w:unhideWhenUsed="0"/>
-    <w:lsdException w:name="Medium Grid 2 Accent 1" w:semiHidden="0" w:uiPriority="68" w:unhideWhenUsed="0"/>
-    <w:lsdException w:name="Medium Grid 3 Accent 1" w:semiHidden="0" w:uiPriority="69" w:unhideWhenUsed="0"/>
-    <w:lsdException w:name="Dark List Accent 1" w:semiHidden="0" w:uiPriority="70" w:unhideWhenUsed="0"/>
-    <w:lsdException w:name="Colorful Shading Accent 1" w:semiHidden="0" w:uiPriority="71" w:unhideWhenUsed="0"/>
-    <w:lsdException w:name="Colorful List Accent 1" w:semiHidden="0" w:uiPriority="72" w:unhideWhenUsed="0"/>
-    <w:lsdException w:name="Colorful Grid Accent 1" w:semiHidden="0" w:uiPriority="73" w:unhideWhenUsed="0"/>
-    <w:lsdException w:name="Light Shading Accent 2" w:semiHidden="0" w:uiPriority="60" w:unhideWhenUsed="0"/>
-    <w:lsdException w:name="Light List Accent 2" w:semiHidden="0" w:uiPriority="61" w:unhideWhenUsed="0"/>
-    <w:lsdException w:name="Light Grid Accent 2" w:semiHidden="0" w:uiPriority="62" w:unhideWhenUsed="0"/>
-    <w:lsdException w:name="Medium Shading 1 Accent 2" w:semiHidden="0" w:uiPriority="63" w:unhideWhenUsed="0"/>
-    <w:lsdException w:name="Medium Shading 2 Accent 2" w:semiHidden="0" w:uiPriority="64" w:unhideWhenUsed="0"/>
-    <w:lsdException w:name="Medium List 1 Accent 2" w:semiHidden="0" w:uiPriority="65" w:unhideWhenUsed="0"/>
-    <w:lsdException w:name="Medium List 2 Accent 2" w:semiHidden="0" w:uiPriority="66" w:unhideWhenUsed="0"/>
-    <w:lsdException w:name="Medium Grid 1 Accent 2" w:semiHidden="0" w:uiPriority="67" w:unhideWhenUsed="0"/>
-    <w:lsdException w:name="Medium Grid 2 Accent 2" w:semiHidden="0" w:uiPriority="68" w:unhideWhenUsed="0"/>
-    <w:lsdException w:name="Medium Grid 3 Accent 2" w:semiHidden="0" w:uiPriority="69" w:unhideWhenUsed="0"/>
-    <w:lsdException w:name="Dark List Accent 2" w:semiHidden="0" w:uiPriority="70" w:unhideWhenUsed="0"/>
-    <w:lsdException w:name="Colorful Shading Accent 2" w:semiHidden="0" w:uiPriority="71" w:unhideWhenUsed="0"/>
-    <w:lsdException w:name="Colorful List Accent 2" w:semiHidden="0" w:uiPriority="72" w:unhideWhenUsed="0"/>
-    <w:lsdException w:name="Colorful Grid Accent 2" w:semiHidden="0" w:uiPriority="73" w:unhideWhenUsed="0"/>
-    <w:lsdException w:name="Light Shading Accent 3" w:semiHidden="0" w:uiPriority="60" w:unhideWhenUsed="0"/>
-    <w:lsdException w:name="Light List Accent 3" w:semiHidden="0" w:uiPriority="61" w:unhideWhenUsed="0"/>
-    <w:lsdException w:name="Light Grid Accent 3" w:semiHidden="0" w:uiPriority="62" w:unhideWhenUsed="0"/>
-    <w:lsdException w:name="Medium Shading 1 Accent 3" w:semiHidden="0" w:uiPriority="63" w:unhideWhenUsed="0"/>
-    <w:lsdException w:name="Medium Shading 2 Accent 3" w:semiHidden="0" w:uiPriority="64" w:unhideWhenUsed="0"/>
-    <w:lsdException w:name="Medium List 1 Accent 3" w:semiHidden="0" w:uiPriority="65" w:unhideWhenUsed="0"/>
-    <w:lsdException w:name="Medium List 2 Accent 3" w:semiHidden="0" w:uiPriority="66" w:unhideWhenUsed="0"/>
-    <w:lsdException w:name="Medium Grid 1 Accent 3" w:semiHidden="0" w:uiPriority="67" w:unhideWhenUsed="0"/>
-    <w:lsdException w:name="Medium Grid 2 Accent 3" w:semiHidden="0" w:uiPriority="68" w:unhideWhenUsed="0"/>
-    <w:lsdException w:name="Medium Grid 3 Accent 3" w:semiHidden="0" w:uiPriority="69" w:unhideWhenUsed="0"/>
-    <w:lsdException w:name="Dark List Accent 3" w:semiHidden="0" w:uiPriority="70" w:unhideWhenUsed="0"/>
-    <w:lsdException w:name="Colorful Shading Accent 3" w:semiHidden="0" w:uiPriority="71" w:unhideWhenUsed="0"/>
-    <w:lsdException w:name="Colorful List Accent 3" w:semiHidden="0" w:uiPriority="72" w:unhideWhenUsed="0"/>
-    <w:lsdException w:name="Colorful Grid Accent 3" w:semiHidden="0" w:uiPriority="73" w:unhideWhenUsed="0"/>
-    <w:lsdException w:name="Light Shading Accent 4" w:semiHidden="0" w:uiPriority="60" w:unhideWhenUsed="0"/>
-    <w:lsdException w:name="Light List Accent 4" w:semiHidden="0" w:uiPriority="61" w:unhideWhenUsed="0"/>
-    <w:lsdException w:name="Light Grid Accent 4" w:semiHidden="0" w:uiPriority="62" w:unhideWhenUsed="0"/>
-    <w:lsdException w:name="Medium Shading 1 Accent 4" w:semiHidden="0" w:uiPriority="63" w:unhideWhenUsed="0"/>
-    <w:lsdException w:name="Medium Shading 2 Accent 4" w:semiHidden="0" w:uiPriority="64" w:unhideWhenUsed="0"/>
-    <w:lsdException w:name="Medium List 1 Accent 4" w:semiHidden="0" w:uiPriority="65" w:unhideWhenUsed="0"/>
-    <w:lsdException w:name="Medium List 2 Accent 4" w:semiHidden="0" w:uiPriority="66" w:unhideWhenUsed="0"/>
-    <w:lsdException w:name="Medium Grid 1 Accent 4" w:semiHidden="0" w:uiPriority="67" w:unhideWhenUsed="0"/>
-    <w:lsdException w:name="Medium Grid 2 Accent 4" w:semiHidden="0" w:uiPriority="68" w:unhideWhenUsed="0"/>
-    <w:lsdException w:name="Medium Grid 3 Accent 4" w:semiHidden="0" w:uiPriority="69" w:unhideWhenUsed="0"/>
-    <w:lsdException w:name="Dark List Accent 4" w:semiHidden="0" w:uiPriority="70" w:unhideWhenUsed="0"/>
-    <w:lsdException w:name="Colorful Shading Accent 4" w:semiHidden="0" w:uiPriority="71" w:unhideWhenUsed="0"/>
-    <w:lsdException w:name="Colorful List Accent 4" w:semiHidden="0" w:uiPriority="72" w:unhideWhenUsed="0"/>
-    <w:lsdException w:name="Colorful Grid Accent 4" w:semiHidden="0" w:uiPriority="73" w:unhideWhenUsed="0"/>
-    <w:lsdException w:name="Light Shading Accent 5" w:semiHidden="0" w:uiPriority="60" w:unhideWhenUsed="0"/>
-    <w:lsdException w:name="Light List Accent 5" w:semiHidden="0" w:uiPriority="61" w:unhideWhenUsed="0"/>
-    <w:lsdException w:name="Light Grid Accent 5" w:semiHidden="0" w:uiPriority="62" w:unhideWhenUsed="0"/>
-    <w:lsdException w:name="Medium Shading 1 Accent 5" w:semiHidden="0" w:uiPriority="63" w:unhideWhenUsed="0"/>
-    <w:lsdException w:name="Medium Shading 2 Accent 5" w:semiHidden="0" w:uiPriority="64" w:unhideWhenUsed="0"/>
-    <w:lsdException w:name="Medium List 1 Accent 5" w:semiHidden="0" w:uiPriority="65" w:unhideWhenUsed="0"/>
-    <w:lsdException w:name="Medium List 2 Accent 5" w:semiHidden="0" w:uiPriority="66" w:unhideWhenUsed="0"/>
-    <w:lsdException w:name="Medium Grid 1 Accent 5" w:semiHidden="0" w:uiPriority="67" w:unhideWhenUsed="0"/>
-    <w:lsdException w:name="Medium Grid 2 Accent 5" w:semiHidden="0" w:uiPriority="68" w:unhideWhenUsed="0"/>
-    <w:lsdException w:name="Medium Grid 3 Accent 5" w:semiHidden="0" w:uiPriority="69" w:unhideWhenUsed="0"/>
-    <w:lsdException w:name="Dark List Accent 5" w:semiHidden="0" w:uiPriority="70" w:unhideWhenUsed="0"/>
-    <w:lsdException w:name="Colorful Shading Accent 5" w:semiHidden="0" w:uiPriority="71" w:unhideWhenUsed="0"/>
-    <w:lsdException w:name="Colorful List Accent 5" w:semiHidden="0" w:uiPriority="72" w:unhideWhenUsed="0"/>
-    <w:lsdException w:name="Colorful Grid Accent 5" w:semiHidden="0" w:uiPriority="73" w:unhideWhenUsed="0"/>
-    <w:lsdException w:name="Light Shading Accent 6" w:semiHidden="0" w:uiPriority="60" w:unhideWhenUsed="0"/>
-    <w:lsdException w:name="Light List Accent 6" w:semiHidden="0" w:uiPriority="61" w:unhideWhenUsed="0"/>
-    <w:lsdException w:name="Light Grid Accent 6" w:semiHidden="0" w:uiPriority="62" w:unhideWhenUsed="0"/>
-    <w:lsdException w:name="Medium Shading 1 Accent 6" w:semiHidden="0" w:uiPriority="63" w:unhideWhenUsed="0"/>
-    <w:lsdException w:name="Medium Shading 2 Accent 6" w:semiHidden="0" w:uiPriority="64" w:unhideWhenUsed="0"/>
-    <w:lsdException w:name="Medium List 1 Accent 6" w:semiHidden="0" w:uiPriority="65" w:unhideWhenUsed="0"/>
-    <w:lsdException w:name="Medium List 2 Accent 6" w:semiHidden="0" w:uiPriority="66" w:unhideWhenUsed="0"/>
-    <w:lsdException w:name="Medium Grid 1 Accent 6" w:semiHidden="0" w:uiPriority="67" w:unhideWhenUsed="0"/>
-    <w:lsdException w:name="Medium Grid 2 Accent 6" w:semiHidden="0" w:uiPriority="68" w:unhideWhenUsed="0"/>
-    <w:lsdException w:name="Medium Grid 3 Accent 6" w:semiHidden="0" w:uiPriority="69" w:unhideWhenUsed="0"/>
-    <w:lsdException w:name="Dark List Accent 6" w:semiHidden="0" w:uiPriority="70" w:unhideWhenUsed="0"/>
-    <w:lsdException w:name="Colorful Shading Accent 6" w:semiHidden="0" w:uiPriority="71" w:unhideWhenUsed="0"/>
-    <w:lsdException w:name="Colorful List Accent 6" w:semiHidden="0" w:uiPriority="72" w:unhideWhenUsed="0"/>
-    <w:lsdException w:name="Colorful Grid Accent 6" w:semiHidden="0" w:uiPriority="73" w:unhideWhenUsed="0"/>
-    <w:lsdException w:name="Subtle Emphasis" w:semiHidden="0" w:uiPriority="19" w:unhideWhenUsed="0" w:qFormat="1"/>
-    <w:lsdException w:name="Intense Emphasis" w:semiHidden="0" w:uiPriority="21" w:unhideWhenUsed="0" w:qFormat="1"/>
-    <w:lsdException w:name="Subtle Reference" w:semiHidden="0" w:uiPriority="31" w:unhideWhenUsed="0" w:qFormat="1"/>
-    <w:lsdException w:name="Intense Reference" w:semiHidden="0" w:uiPriority="32" w:unhideWhenUsed="0" w:qFormat="1"/>
-    <w:lsdException w:name="Book Title" w:semiHidden="0" w:uiPriority="33" w:unhideWhenUsed="0" w:qFormat="1"/>
-    <w:lsdException w:name="Bibliography" w:uiPriority="37"/>
-    <w:lsdException w:name="TOC Heading" w:uiPriority="39" w:qFormat="1"/>
-  </w:latentStyles>
-  <w:style w:type="paragraph" w:default="1" w:styleId="Normal">
-    <w:name w:val="Normal"/>
-    <w:qFormat/>
-  </w:style>
-  <w:style w:type="character" w:default="1" w:styleId="DefaultParagraphFont">
-    <w:name w:val="Default Paragraph Font"/>
-    <w:uiPriority w:val="1"/>
-    <w:semiHidden/>
-    <w:unhideWhenUsed/>
-  </w:style>
-  <w:style w:type="table" w:default="1" w:styleId="TableNormal">
-    <w:name w:val="Normal Table"/>
-    <w:uiPriority w:val="99"/>
-    <w:semiHidden/>
-    <w:unhideWhenUsed/>
-    <w:tblPr>
-      <w:tblInd w:w="0" w:type="dxa"/>
-      <w:tblCellMar>
-        <w:top w:w="0" w:type="dxa"/>
-        <w:left w:w="108" w:type="dxa"/>
-        <w:bottom w:w="0" w:type="dxa"/>
-        <w:right w:w="108" w:type="dxa"/>
-      </w:tblCellMar>
-    </w:tblPr>
-  </w:style>
-  <w:style w:type="numbering" w:default="1" w:styleId="NoList">
-    <w:name w:val="No List"/>
-    <w:uiPriority w:val="99"/>
-    <w:semiHidden/>
-    <w:unhideWhenUsed/>
-  </w:style>
-  <w:style w:type="character" w:styleId="PlaceholderText">
-    <w:name w:val="Placeholder Text"/>
-    <w:basedOn w:val="DefaultParagraphFont"/>
-    <w:uiPriority w:val="99"/>
-    <w:semiHidden/>
-    <w:rsid w:val="00E41BBA"/>
-    <w:rPr>
-      <w:color w:val="808080"/>
-    </w:rPr>
-  </w:style>
-</w:styles>
-</file>
-
-<file path=word/glossary/webSettings.xml><?xml version="1.0" encoding="utf-8"?>
-<w:webSettings xmlns:mc="http://schemas.openxmlformats.org/markup-compatibility/2006" xmlns:r="http://schemas.openxmlformats.org/officeDocument/2006/relationships" xmlns:w="http://schemas.openxmlformats.org/wordprocessingml/2006/main" xmlns:w14="http://schemas.microsoft.com/office/word/2010/wordml" mc:Ignorable="w14">
-  <w:optimizeForBrowser/>
-  <w:allowPNG/>
-</w:webSettings>
 </file>
 
 <file path=word/theme/theme1.xml><?xml version="1.0" encoding="utf-8"?>
@@ -23132,7 +25091,7 @@
 </file>
 
 <file path=customXml/itemProps1.xml><?xml version="1.0" encoding="utf-8"?>
-<ds:datastoreItem xmlns:ds="http://schemas.openxmlformats.org/officeDocument/2006/customXml" ds:itemID="{1EB1A354-DC2B-449C-88EA-1B899596AA49}">
+<ds:datastoreItem xmlns:ds="http://schemas.openxmlformats.org/officeDocument/2006/customXml" ds:itemID="{AD0E32C6-E583-46BA-BADF-FB581E4114DF}">
   <ds:schemaRefs>
     <ds:schemaRef ds:uri="http://schemas.openxmlformats.org/officeDocument/2006/bibliography"/>
   </ds:schemaRefs>

--- a/tchai/LuanVan_TruongCongHai.docx
+++ b/tchai/LuanVan_TruongCongHai.docx
@@ -13777,59 +13777,73 @@
           <w:rFonts w:cs="Arial"/>
           <w:lang w:val="en"/>
         </w:rPr>
-        <w:t xml:space="preserve"> cross-validation dùng toàn bộ </w:t>
+        <w:t xml:space="preserve"> C</w:t>
       </w:r>
       <w:r>
         <w:rPr>
           <w:rFonts w:cs="Arial"/>
           <w:lang w:val="en"/>
         </w:rPr>
-        <w:t xml:space="preserve">tập </w:t>
+        <w:t xml:space="preserve">ross-validation dùng toàn bộ </w:t>
       </w:r>
       <w:r>
         <w:rPr>
           <w:rFonts w:cs="Arial"/>
           <w:lang w:val="en"/>
         </w:rPr>
-        <w:t>dữ liệu</w:t>
+        <w:t xml:space="preserve">tập </w:t>
       </w:r>
       <w:r>
         <w:rPr>
           <w:rFonts w:cs="Arial"/>
           <w:lang w:val="en"/>
         </w:rPr>
-        <w:t xml:space="preserve"> để đánh giá</w:t>
+        <w:t>dữ liệu</w:t>
       </w:r>
       <w:r>
         <w:rPr>
           <w:rFonts w:cs="Arial"/>
           <w:lang w:val="en"/>
         </w:rPr>
-        <w:t>.</w:t>
-      </w:r>
-      <w:proofErr w:type="gramEnd"/>
+        <w:t xml:space="preserve"> để đánh giá</w:t>
+      </w:r>
       <w:r>
         <w:rPr>
           <w:rFonts w:cs="Arial"/>
           <w:lang w:val="en"/>
         </w:rPr>
-        <w:t xml:space="preserve"> </w:t>
-      </w:r>
-    </w:p>
-    <w:p>
-      <w:pPr>
-        <w:pStyle w:val="NormalThesis13size"/>
+        <w:t>.</w:t>
+      </w:r>
+      <w:proofErr w:type="gramEnd"/>
+      <w:r>
         <w:rPr>
           <w:rFonts w:cs="Arial"/>
           <w:lang w:val="en"/>
         </w:rPr>
-      </w:pPr>
-      <w:r>
+        <w:t xml:space="preserve"> </w:t>
+      </w:r>
+    </w:p>
+    <w:p>
+      <w:pPr>
+        <w:pStyle w:val="NormalThesis13size"/>
         <w:rPr>
           <w:rFonts w:cs="Arial"/>
           <w:lang w:val="en"/>
         </w:rPr>
-        <w:t xml:space="preserve">Có 3 phương pháp cross-validation phổ biến là: </w:t>
+      </w:pPr>
+      <w:r>
+        <w:rPr>
+          <w:rFonts w:cs="Arial"/>
+          <w:lang w:val="en"/>
+        </w:rPr>
+        <w:t>Có 3 phương pháp C</w:t>
+      </w:r>
+      <w:r>
+        <w:rPr>
+          <w:rFonts w:cs="Arial"/>
+          <w:lang w:val="en"/>
+        </w:rPr>
+        <w:t xml:space="preserve">ross-validation phổ biến là: </w:t>
       </w:r>
     </w:p>
     <w:p>
@@ -13841,7 +13855,19 @@
         </w:numPr>
       </w:pPr>
       <w:r>
-        <w:t xml:space="preserve">Hold-out: </w:t>
+        <w:rPr>
+          <w:b/>
+        </w:rPr>
+        <w:t xml:space="preserve">Phương pháp </w:t>
+      </w:r>
+      <w:r>
+        <w:rPr>
+          <w:b/>
+        </w:rPr>
+        <w:t>Hold-out</w:t>
+      </w:r>
+      <w:r>
+        <w:t xml:space="preserve">: </w:t>
       </w:r>
       <w:r>
         <w:t xml:space="preserve">là </w:t>
@@ -13871,7 +13897,19 @@
         </w:numPr>
       </w:pPr>
       <w:r>
-        <w:t xml:space="preserve">K-fold: đây là phương pháp nâng cấp của hold-out. Toàn bộ dữ liệu được chia thành </w:t>
+        <w:rPr>
+          <w:b/>
+        </w:rPr>
+        <w:t xml:space="preserve">Phương pháp </w:t>
+      </w:r>
+      <w:r>
+        <w:rPr>
+          <w:b/>
+        </w:rPr>
+        <w:t>K-fold</w:t>
+      </w:r>
+      <w:r>
+        <w:t xml:space="preserve">: đây là phương pháp nâng cấp của hold-out. Toàn bộ dữ liệu được chia thành </w:t>
       </w:r>
       <w:r>
         <w:rPr>
@@ -14035,7 +14073,16 @@
         </w:numPr>
       </w:pPr>
       <w:r>
-        <w:t>Leave-one-out: Tương tự như k-fold nhưng tối đa hóa số tập con (k = số dữ liệu).</w:t>
+        <w:t xml:space="preserve">Phương pháp </w:t>
+      </w:r>
+      <w:r>
+        <w:rPr>
+          <w:b/>
+        </w:rPr>
+        <w:t>Leave-one-out</w:t>
+      </w:r>
+      <w:r>
+        <w:t>: Tương tự như k-fold nhưng tối đa hóa số tập con (k = số dữ liệu).</w:t>
       </w:r>
     </w:p>
     <w:p>
@@ -14068,10 +14115,13 @@
         <w:t xml:space="preserve">k-fold </w:t>
       </w:r>
       <w:r>
+        <w:t>với</w:t>
+      </w:r>
+      <w:r>
         <w:rPr>
           <w:b/>
         </w:rPr>
-        <w:t>với 5-fold và 10-fold</w:t>
+        <w:t xml:space="preserve"> 10-fold</w:t>
       </w:r>
       <w:r>
         <w:t xml:space="preserve"> để thực hiện việc đánh giá</w:t>
@@ -14108,7 +14158,3154 @@
       <w:bookmarkEnd w:id="264"/>
       <w:bookmarkEnd w:id="265"/>
     </w:p>
-    <w:p/>
+    <w:p>
+      <w:pPr>
+        <w:pStyle w:val="NormalThesis13size"/>
+      </w:pPr>
+      <w:r>
+        <w:t xml:space="preserve">Chúng ta cần </w:t>
+      </w:r>
+      <w:r>
+        <w:t>biểu</w:t>
+      </w:r>
+      <w:r>
+        <w:t xml:space="preserve"> văn bản hoặc câu văn thành một vector của các feature để dùng được giải thuật SVM để phân loại. Trong luận văn này sẽ sử dụng ba mô hình như sau:</w:t>
+      </w:r>
+    </w:p>
+    <w:p>
+      <w:pPr>
+        <w:pStyle w:val="NormalThesis13size"/>
+        <w:ind w:firstLine="0"/>
+        <w:rPr>
+          <w:b/>
+        </w:rPr>
+      </w:pPr>
+      <w:r>
+        <w:rPr>
+          <w:b/>
+        </w:rPr>
+        <w:t>1. Mô hình bag-of-word</w:t>
+      </w:r>
+    </w:p>
+    <w:p>
+      <w:pPr>
+        <w:pStyle w:val="NormalThesis13size"/>
+      </w:pPr>
+      <w:proofErr w:type="gramStart"/>
+      <w:r>
+        <w:t>Mô hình Bag-of-words là một trong những phương pháp phổ biến nhất dành cho phân loại đối tượng (đặc biệt trong xử lý ả</w:t>
+      </w:r>
+      <w:r>
+        <w:t>nh</w:t>
+      </w:r>
+      <w:r>
+        <w:t>).Bag-of-words không quan tâm đến thứ tự từ trong câu và cũng chả quan tâm đến ngữ nghĩa của từ.</w:t>
+      </w:r>
+      <w:proofErr w:type="gramEnd"/>
+    </w:p>
+    <w:p>
+      <w:pPr>
+        <w:pStyle w:val="NormalThesis13size"/>
+      </w:pPr>
+      <w:proofErr w:type="gramStart"/>
+      <w:r>
+        <w:t>Mô hình Bag-of-word học được một bộ từ vựng từ tất cả các văn bản, rồi mô hình các văn bản bằng cách đếm số lần xuất hiện của mỗi từ trong văn bản đó.</w:t>
+      </w:r>
+      <w:proofErr w:type="gramEnd"/>
+      <w:r>
+        <w:t xml:space="preserve"> </w:t>
+      </w:r>
+    </w:p>
+    <w:p>
+      <w:pPr>
+        <w:pStyle w:val="NormalThesis13size"/>
+      </w:pPr>
+      <w:r>
+        <w:t>Ví dụ, vớ</w:t>
+      </w:r>
+      <w:r>
+        <w:t>i hai câu sau</w:t>
+      </w:r>
+      <w:r>
+        <w:t>:</w:t>
+      </w:r>
+    </w:p>
+    <w:p>
+      <w:pPr>
+        <w:pStyle w:val="NormalThesis13size"/>
+      </w:pPr>
+      <w:r>
+        <w:t>C</w:t>
+      </w:r>
+      <w:r>
+        <w:t>1: “</w:t>
+      </w:r>
+      <w:r>
+        <w:t>The cat sat on the hat”</w:t>
+      </w:r>
+    </w:p>
+    <w:p>
+      <w:pPr>
+        <w:pStyle w:val="NormalThesis13size"/>
+      </w:pPr>
+      <w:r>
+        <w:t>C</w:t>
+      </w:r>
+      <w:r>
+        <w:t>2: “The dog ate the cat and the hat”</w:t>
+      </w:r>
+    </w:p>
+    <w:p>
+      <w:pPr>
+        <w:pStyle w:val="NormalThesis13size"/>
+      </w:pPr>
+      <w:r>
+        <w:t xml:space="preserve">Từ hai câu trên, </w:t>
+      </w:r>
+      <w:r>
+        <w:t>với bộ từ điể</w:t>
+      </w:r>
+      <w:r>
+        <w:t>n 1-gram gồm 8 từ là:</w:t>
+      </w:r>
+    </w:p>
+    <w:tbl>
+      <w:tblPr>
+        <w:tblStyle w:val="TableGrid"/>
+        <w:tblW w:w="0" w:type="auto"/>
+        <w:jc w:val="center"/>
+        <w:tblInd w:w="1666" w:type="dxa"/>
+        <w:tblLayout w:type="fixed"/>
+        <w:tblLook w:val="04A0" w:firstRow="1" w:lastRow="0" w:firstColumn="1" w:lastColumn="0" w:noHBand="0" w:noVBand="1"/>
+      </w:tblPr>
+      <w:tblGrid>
+        <w:gridCol w:w="1698"/>
+        <w:gridCol w:w="2141"/>
+      </w:tblGrid>
+      <w:tr>
+        <w:trPr>
+          <w:trHeight w:val="20"/>
+          <w:jc w:val="center"/>
+        </w:trPr>
+        <w:tc>
+          <w:tcPr>
+            <w:tcW w:w="1698" w:type="dxa"/>
+            <w:vAlign w:val="center"/>
+          </w:tcPr>
+          <w:p>
+            <w:pPr>
+              <w:pStyle w:val="NormalThesis13size"/>
+              <w:spacing w:before="0" w:after="0"/>
+              <w:ind w:firstLine="0"/>
+              <w:jc w:val="center"/>
+              <w:rPr>
+                <w:b/>
+                <w:lang w:val="en-US"/>
+              </w:rPr>
+            </w:pPr>
+            <w:r>
+              <w:rPr>
+                <w:b/>
+                <w:lang w:val="en-US"/>
+              </w:rPr>
+              <w:t>Số thứ tự</w:t>
+            </w:r>
+          </w:p>
+        </w:tc>
+        <w:tc>
+          <w:tcPr>
+            <w:tcW w:w="2141" w:type="dxa"/>
+            <w:vAlign w:val="center"/>
+          </w:tcPr>
+          <w:p>
+            <w:pPr>
+              <w:pStyle w:val="NormalThesis13size"/>
+              <w:spacing w:before="0" w:after="0"/>
+              <w:ind w:firstLine="0"/>
+              <w:jc w:val="center"/>
+              <w:rPr>
+                <w:b/>
+                <w:lang w:val="en-US"/>
+              </w:rPr>
+            </w:pPr>
+            <w:r>
+              <w:rPr>
+                <w:b/>
+                <w:lang w:val="en-US"/>
+              </w:rPr>
+              <w:t>Từ</w:t>
+            </w:r>
+          </w:p>
+        </w:tc>
+      </w:tr>
+      <w:tr>
+        <w:trPr>
+          <w:trHeight w:val="20"/>
+          <w:jc w:val="center"/>
+        </w:trPr>
+        <w:tc>
+          <w:tcPr>
+            <w:tcW w:w="1698" w:type="dxa"/>
+            <w:vAlign w:val="center"/>
+          </w:tcPr>
+          <w:p>
+            <w:pPr>
+              <w:pStyle w:val="NormalThesis13size"/>
+              <w:spacing w:before="0" w:after="0"/>
+              <w:ind w:firstLine="0"/>
+              <w:jc w:val="center"/>
+            </w:pPr>
+            <w:r>
+              <w:t>1</w:t>
+            </w:r>
+          </w:p>
+        </w:tc>
+        <w:tc>
+          <w:tcPr>
+            <w:tcW w:w="2141" w:type="dxa"/>
+            <w:vAlign w:val="center"/>
+          </w:tcPr>
+          <w:p>
+            <w:pPr>
+              <w:pStyle w:val="NormalThesis13size"/>
+              <w:spacing w:before="0" w:after="0"/>
+              <w:ind w:firstLine="0"/>
+              <w:jc w:val="center"/>
+            </w:pPr>
+            <w:r>
+              <w:t>the</w:t>
+            </w:r>
+          </w:p>
+        </w:tc>
+      </w:tr>
+      <w:tr>
+        <w:trPr>
+          <w:trHeight w:val="20"/>
+          <w:jc w:val="center"/>
+        </w:trPr>
+        <w:tc>
+          <w:tcPr>
+            <w:tcW w:w="1698" w:type="dxa"/>
+            <w:vAlign w:val="center"/>
+          </w:tcPr>
+          <w:p>
+            <w:pPr>
+              <w:pStyle w:val="NormalThesis13size"/>
+              <w:spacing w:before="0" w:after="0"/>
+              <w:ind w:firstLine="0"/>
+              <w:jc w:val="center"/>
+            </w:pPr>
+            <w:r>
+              <w:t>2</w:t>
+            </w:r>
+          </w:p>
+        </w:tc>
+        <w:tc>
+          <w:tcPr>
+            <w:tcW w:w="2141" w:type="dxa"/>
+            <w:vAlign w:val="center"/>
+          </w:tcPr>
+          <w:p>
+            <w:pPr>
+              <w:pStyle w:val="NormalThesis13size"/>
+              <w:spacing w:before="0" w:after="0"/>
+              <w:ind w:firstLine="0"/>
+              <w:jc w:val="center"/>
+            </w:pPr>
+            <w:r>
+              <w:t>cat</w:t>
+            </w:r>
+          </w:p>
+        </w:tc>
+      </w:tr>
+      <w:tr>
+        <w:trPr>
+          <w:trHeight w:val="20"/>
+          <w:jc w:val="center"/>
+        </w:trPr>
+        <w:tc>
+          <w:tcPr>
+            <w:tcW w:w="1698" w:type="dxa"/>
+            <w:vAlign w:val="center"/>
+          </w:tcPr>
+          <w:p>
+            <w:pPr>
+              <w:pStyle w:val="NormalThesis13size"/>
+              <w:spacing w:before="0" w:after="0"/>
+              <w:ind w:firstLine="0"/>
+              <w:jc w:val="center"/>
+            </w:pPr>
+            <w:r>
+              <w:t>3</w:t>
+            </w:r>
+          </w:p>
+        </w:tc>
+        <w:tc>
+          <w:tcPr>
+            <w:tcW w:w="2141" w:type="dxa"/>
+            <w:vAlign w:val="center"/>
+          </w:tcPr>
+          <w:p>
+            <w:pPr>
+              <w:pStyle w:val="NormalThesis13size"/>
+              <w:spacing w:before="0" w:after="0"/>
+              <w:ind w:firstLine="0"/>
+              <w:jc w:val="center"/>
+            </w:pPr>
+            <w:r>
+              <w:t>sat</w:t>
+            </w:r>
+          </w:p>
+        </w:tc>
+      </w:tr>
+      <w:tr>
+        <w:trPr>
+          <w:trHeight w:val="20"/>
+          <w:jc w:val="center"/>
+        </w:trPr>
+        <w:tc>
+          <w:tcPr>
+            <w:tcW w:w="1698" w:type="dxa"/>
+            <w:vAlign w:val="center"/>
+          </w:tcPr>
+          <w:p>
+            <w:pPr>
+              <w:pStyle w:val="NormalThesis13size"/>
+              <w:spacing w:before="0" w:after="0"/>
+              <w:ind w:firstLine="0"/>
+              <w:jc w:val="center"/>
+            </w:pPr>
+            <w:r>
+              <w:t>4</w:t>
+            </w:r>
+          </w:p>
+        </w:tc>
+        <w:tc>
+          <w:tcPr>
+            <w:tcW w:w="2141" w:type="dxa"/>
+            <w:vAlign w:val="center"/>
+          </w:tcPr>
+          <w:p>
+            <w:pPr>
+              <w:pStyle w:val="NormalThesis13size"/>
+              <w:spacing w:before="0" w:after="0"/>
+              <w:ind w:firstLine="0"/>
+              <w:jc w:val="center"/>
+            </w:pPr>
+            <w:r>
+              <w:t>on</w:t>
+            </w:r>
+          </w:p>
+        </w:tc>
+      </w:tr>
+      <w:tr>
+        <w:trPr>
+          <w:trHeight w:val="20"/>
+          <w:jc w:val="center"/>
+        </w:trPr>
+        <w:tc>
+          <w:tcPr>
+            <w:tcW w:w="1698" w:type="dxa"/>
+            <w:vAlign w:val="center"/>
+          </w:tcPr>
+          <w:p>
+            <w:pPr>
+              <w:pStyle w:val="NormalThesis13size"/>
+              <w:spacing w:before="0" w:after="0"/>
+              <w:ind w:firstLine="0"/>
+              <w:jc w:val="center"/>
+            </w:pPr>
+            <w:r>
+              <w:t>5</w:t>
+            </w:r>
+          </w:p>
+        </w:tc>
+        <w:tc>
+          <w:tcPr>
+            <w:tcW w:w="2141" w:type="dxa"/>
+            <w:vAlign w:val="center"/>
+          </w:tcPr>
+          <w:p>
+            <w:pPr>
+              <w:pStyle w:val="NormalThesis13size"/>
+              <w:spacing w:before="0" w:after="0"/>
+              <w:ind w:firstLine="0"/>
+              <w:jc w:val="center"/>
+              <w:rPr>
+                <w:lang w:val="en-US"/>
+              </w:rPr>
+            </w:pPr>
+            <w:r>
+              <w:t>hat</w:t>
+            </w:r>
+          </w:p>
+        </w:tc>
+      </w:tr>
+      <w:tr>
+        <w:trPr>
+          <w:trHeight w:val="20"/>
+          <w:jc w:val="center"/>
+        </w:trPr>
+        <w:tc>
+          <w:tcPr>
+            <w:tcW w:w="1698" w:type="dxa"/>
+            <w:vAlign w:val="center"/>
+          </w:tcPr>
+          <w:p>
+            <w:pPr>
+              <w:pStyle w:val="NormalThesis13size"/>
+              <w:spacing w:before="0" w:after="0"/>
+              <w:ind w:firstLine="0"/>
+              <w:jc w:val="center"/>
+              <w:rPr>
+                <w:lang w:val="en-US"/>
+              </w:rPr>
+            </w:pPr>
+            <w:r>
+              <w:rPr>
+                <w:lang w:val="en-US"/>
+              </w:rPr>
+              <w:lastRenderedPageBreak/>
+              <w:t>6</w:t>
+            </w:r>
+          </w:p>
+        </w:tc>
+        <w:tc>
+          <w:tcPr>
+            <w:tcW w:w="2141" w:type="dxa"/>
+            <w:vAlign w:val="center"/>
+          </w:tcPr>
+          <w:p>
+            <w:pPr>
+              <w:pStyle w:val="NormalThesis13size"/>
+              <w:spacing w:before="0" w:after="0"/>
+              <w:ind w:firstLine="0"/>
+              <w:jc w:val="center"/>
+              <w:rPr>
+                <w:lang w:val="en-US"/>
+              </w:rPr>
+            </w:pPr>
+            <w:r>
+              <w:t>dog</w:t>
+            </w:r>
+          </w:p>
+        </w:tc>
+      </w:tr>
+      <w:tr>
+        <w:trPr>
+          <w:trHeight w:val="20"/>
+          <w:jc w:val="center"/>
+        </w:trPr>
+        <w:tc>
+          <w:tcPr>
+            <w:tcW w:w="1698" w:type="dxa"/>
+            <w:vAlign w:val="center"/>
+          </w:tcPr>
+          <w:p>
+            <w:pPr>
+              <w:pStyle w:val="NormalThesis13size"/>
+              <w:spacing w:before="0" w:after="0"/>
+              <w:ind w:firstLine="0"/>
+              <w:jc w:val="center"/>
+              <w:rPr>
+                <w:lang w:val="en-US"/>
+              </w:rPr>
+            </w:pPr>
+            <w:r>
+              <w:rPr>
+                <w:lang w:val="en-US"/>
+              </w:rPr>
+              <w:t>7</w:t>
+            </w:r>
+          </w:p>
+        </w:tc>
+        <w:tc>
+          <w:tcPr>
+            <w:tcW w:w="2141" w:type="dxa"/>
+            <w:vAlign w:val="center"/>
+          </w:tcPr>
+          <w:p>
+            <w:pPr>
+              <w:pStyle w:val="NormalThesis13size"/>
+              <w:spacing w:before="0" w:after="0"/>
+              <w:ind w:firstLine="0"/>
+              <w:jc w:val="center"/>
+            </w:pPr>
+            <w:r>
+              <w:rPr>
+                <w:lang w:val="en-US"/>
+              </w:rPr>
+              <w:t>a</w:t>
+            </w:r>
+            <w:r>
+              <w:t>te</w:t>
+            </w:r>
+          </w:p>
+        </w:tc>
+      </w:tr>
+      <w:tr>
+        <w:trPr>
+          <w:trHeight w:val="20"/>
+          <w:jc w:val="center"/>
+        </w:trPr>
+        <w:tc>
+          <w:tcPr>
+            <w:tcW w:w="1698" w:type="dxa"/>
+            <w:vAlign w:val="center"/>
+          </w:tcPr>
+          <w:p>
+            <w:pPr>
+              <w:pStyle w:val="NormalThesis13size"/>
+              <w:spacing w:before="0" w:after="0"/>
+              <w:ind w:firstLine="0"/>
+              <w:jc w:val="center"/>
+              <w:rPr>
+                <w:lang w:val="en-US"/>
+              </w:rPr>
+            </w:pPr>
+            <w:r>
+              <w:rPr>
+                <w:lang w:val="en-US"/>
+              </w:rPr>
+              <w:t>8</w:t>
+            </w:r>
+          </w:p>
+        </w:tc>
+        <w:tc>
+          <w:tcPr>
+            <w:tcW w:w="2141" w:type="dxa"/>
+            <w:vAlign w:val="center"/>
+          </w:tcPr>
+          <w:p>
+            <w:pPr>
+              <w:pStyle w:val="NormalThesis13size"/>
+              <w:spacing w:before="0" w:after="0"/>
+              <w:ind w:firstLine="0"/>
+              <w:jc w:val="center"/>
+            </w:pPr>
+            <w:r>
+              <w:t>and</w:t>
+            </w:r>
+          </w:p>
+        </w:tc>
+      </w:tr>
+    </w:tbl>
+    <w:p>
+      <w:pPr>
+        <w:pStyle w:val="NormalThesis13size"/>
+      </w:pPr>
+    </w:p>
+    <w:p>
+      <w:pPr>
+        <w:pStyle w:val="NormalThesis13size"/>
+      </w:pPr>
+      <w:proofErr w:type="gramStart"/>
+      <w:r>
+        <w:t>Để có thể xây dựng được bag</w:t>
+      </w:r>
+      <w:r>
+        <w:t>-</w:t>
+      </w:r>
+      <w:r>
+        <w:t>of</w:t>
+      </w:r>
+      <w:r>
+        <w:t>-</w:t>
+      </w:r>
+      <w:r>
+        <w:t>words củ</w:t>
+      </w:r>
+      <w:r>
+        <w:t>a 2 câu này</w:t>
+      </w:r>
+      <w:r>
+        <w:t>, chúng ta đếm số lần xuất hiện của mỗi từ trong mỗ</w:t>
+      </w:r>
+      <w:r>
+        <w:t>i câu.</w:t>
+      </w:r>
+      <w:proofErr w:type="gramEnd"/>
+      <w:r>
+        <w:t xml:space="preserve"> Trong C</w:t>
+      </w:r>
+      <w:r>
+        <w:t xml:space="preserve">1, “the” xuất hiện </w:t>
+      </w:r>
+      <w:r>
+        <w:t>2</w:t>
+      </w:r>
+      <w:r>
+        <w:t xml:space="preserve"> lầ</w:t>
+      </w:r>
+      <w:r>
+        <w:t>n</w:t>
+      </w:r>
+      <w:r>
+        <w:t xml:space="preserve"> và “cat”, “sat”, “on”, và “hat” mỗi từ xuất hiện </w:t>
+      </w:r>
+      <w:r>
+        <w:t>1</w:t>
+      </w:r>
+      <w:r>
+        <w:t xml:space="preserve"> lầ</w:t>
+      </w:r>
+      <w:r>
+        <w:t>n</w:t>
+      </w:r>
+      <w:r>
+        <w:t xml:space="preserve">, như thế  </w:t>
+      </w:r>
+      <w:r>
+        <w:t>đặc trưng</w:t>
+      </w:r>
+      <w:r>
+        <w:t xml:space="preserve"> vector cho </w:t>
+      </w:r>
+      <w:r>
+        <w:t>C</w:t>
+      </w:r>
+      <w:r>
+        <w:t>1</w:t>
+      </w:r>
+      <w:r>
+        <w:t xml:space="preserve"> và C2</w:t>
+      </w:r>
+      <w:r>
+        <w:t xml:space="preserve"> sẽ là :</w:t>
+      </w:r>
+    </w:p>
+    <w:p>
+      <w:pPr>
+        <w:pStyle w:val="NormalThesis13size"/>
+      </w:pPr>
+      <w:r>
+        <w:t>C1</w:t>
+      </w:r>
+      <w:r>
+        <w:t>: {</w:t>
+      </w:r>
+      <w:r>
+        <w:t>2, 1, 1, 1, 1, 0</w:t>
+      </w:r>
+      <w:r>
+        <w:t>, 0, 0</w:t>
+      </w:r>
+      <w:r>
+        <w:t>}</w:t>
+      </w:r>
+    </w:p>
+    <w:p>
+      <w:pPr>
+        <w:pStyle w:val="NormalThesis13size"/>
+      </w:pPr>
+      <w:r>
+        <w:t>C</w:t>
+      </w:r>
+      <w:r>
+        <w:t>2</w:t>
+      </w:r>
+      <w:r>
+        <w:t>: {</w:t>
+      </w:r>
+      <w:r>
+        <w:t>3, 1, 0, 0, 1, 1, 1, 1}</w:t>
+      </w:r>
+    </w:p>
+    <w:tbl>
+      <w:tblPr>
+        <w:tblStyle w:val="TableGrid"/>
+        <w:tblW w:w="0" w:type="auto"/>
+        <w:jc w:val="center"/>
+        <w:tblLayout w:type="fixed"/>
+        <w:tblLook w:val="04A0" w:firstRow="1" w:lastRow="0" w:firstColumn="1" w:lastColumn="0" w:noHBand="0" w:noVBand="1"/>
+      </w:tblPr>
+      <w:tblGrid>
+        <w:gridCol w:w="1548"/>
+        <w:gridCol w:w="990"/>
+        <w:gridCol w:w="2250"/>
+        <w:gridCol w:w="2430"/>
+      </w:tblGrid>
+      <w:tr>
+        <w:trPr>
+          <w:jc w:val="center"/>
+        </w:trPr>
+        <w:tc>
+          <w:tcPr>
+            <w:tcW w:w="1548" w:type="dxa"/>
+            <w:vAlign w:val="center"/>
+          </w:tcPr>
+          <w:p>
+            <w:pPr>
+              <w:pStyle w:val="NormalThesis13size"/>
+              <w:spacing w:before="0" w:after="0"/>
+              <w:ind w:firstLine="0"/>
+              <w:jc w:val="center"/>
+              <w:rPr>
+                <w:b/>
+                <w:lang w:val="en-US"/>
+              </w:rPr>
+            </w:pPr>
+            <w:r>
+              <w:rPr>
+                <w:b/>
+                <w:lang w:val="en-US"/>
+              </w:rPr>
+              <w:t>Số thứ tự</w:t>
+            </w:r>
+          </w:p>
+        </w:tc>
+        <w:tc>
+          <w:tcPr>
+            <w:tcW w:w="990" w:type="dxa"/>
+            <w:vAlign w:val="center"/>
+          </w:tcPr>
+          <w:p>
+            <w:pPr>
+              <w:pStyle w:val="NormalThesis13size"/>
+              <w:spacing w:before="0" w:after="0"/>
+              <w:ind w:firstLine="0"/>
+              <w:jc w:val="center"/>
+              <w:rPr>
+                <w:b/>
+                <w:lang w:val="en-US"/>
+              </w:rPr>
+            </w:pPr>
+            <w:r>
+              <w:rPr>
+                <w:b/>
+                <w:lang w:val="en-US"/>
+              </w:rPr>
+              <w:t>Từ</w:t>
+            </w:r>
+          </w:p>
+        </w:tc>
+        <w:tc>
+          <w:tcPr>
+            <w:tcW w:w="2250" w:type="dxa"/>
+          </w:tcPr>
+          <w:p>
+            <w:pPr>
+              <w:pStyle w:val="NormalThesis13size"/>
+              <w:ind w:firstLine="0"/>
+              <w:jc w:val="center"/>
+              <w:rPr>
+                <w:b/>
+                <w:lang w:val="en-US"/>
+              </w:rPr>
+            </w:pPr>
+            <w:r>
+              <w:rPr>
+                <w:b/>
+                <w:lang w:val="en-US"/>
+              </w:rPr>
+              <w:t>C1</w:t>
+            </w:r>
+          </w:p>
+        </w:tc>
+        <w:tc>
+          <w:tcPr>
+            <w:tcW w:w="2430" w:type="dxa"/>
+          </w:tcPr>
+          <w:p>
+            <w:pPr>
+              <w:pStyle w:val="NormalThesis13size"/>
+              <w:ind w:firstLine="0"/>
+              <w:jc w:val="center"/>
+              <w:rPr>
+                <w:b/>
+                <w:lang w:val="en-US"/>
+              </w:rPr>
+            </w:pPr>
+            <w:r>
+              <w:rPr>
+                <w:b/>
+                <w:lang w:val="en-US"/>
+              </w:rPr>
+              <w:t>C2</w:t>
+            </w:r>
+          </w:p>
+        </w:tc>
+      </w:tr>
+      <w:tr>
+        <w:trPr>
+          <w:jc w:val="center"/>
+        </w:trPr>
+        <w:tc>
+          <w:tcPr>
+            <w:tcW w:w="1548" w:type="dxa"/>
+            <w:vAlign w:val="center"/>
+          </w:tcPr>
+          <w:p>
+            <w:pPr>
+              <w:pStyle w:val="NormalThesis13size"/>
+              <w:spacing w:before="0" w:after="0"/>
+              <w:ind w:firstLine="0"/>
+              <w:jc w:val="center"/>
+            </w:pPr>
+            <w:r>
+              <w:t>1</w:t>
+            </w:r>
+          </w:p>
+        </w:tc>
+        <w:tc>
+          <w:tcPr>
+            <w:tcW w:w="990" w:type="dxa"/>
+            <w:vAlign w:val="center"/>
+          </w:tcPr>
+          <w:p>
+            <w:pPr>
+              <w:pStyle w:val="NormalThesis13size"/>
+              <w:spacing w:before="0" w:after="0"/>
+              <w:ind w:firstLine="0"/>
+              <w:jc w:val="center"/>
+            </w:pPr>
+            <w:r>
+              <w:t>the</w:t>
+            </w:r>
+          </w:p>
+        </w:tc>
+        <w:tc>
+          <w:tcPr>
+            <w:tcW w:w="2250" w:type="dxa"/>
+          </w:tcPr>
+          <w:p>
+            <w:pPr>
+              <w:pStyle w:val="NormalThesis13size"/>
+              <w:ind w:firstLine="0"/>
+              <w:jc w:val="center"/>
+              <w:rPr>
+                <w:lang w:val="en-US"/>
+              </w:rPr>
+            </w:pPr>
+            <w:r>
+              <w:rPr>
+                <w:lang w:val="en-US"/>
+              </w:rPr>
+              <w:t>3</w:t>
+            </w:r>
+          </w:p>
+        </w:tc>
+        <w:tc>
+          <w:tcPr>
+            <w:tcW w:w="2430" w:type="dxa"/>
+          </w:tcPr>
+          <w:p>
+            <w:pPr>
+              <w:pStyle w:val="NormalThesis13size"/>
+              <w:ind w:firstLine="0"/>
+              <w:jc w:val="center"/>
+              <w:rPr>
+                <w:lang w:val="en-US"/>
+              </w:rPr>
+            </w:pPr>
+            <w:r>
+              <w:rPr>
+                <w:lang w:val="en-US"/>
+              </w:rPr>
+              <w:t>3</w:t>
+            </w:r>
+          </w:p>
+        </w:tc>
+      </w:tr>
+      <w:tr>
+        <w:trPr>
+          <w:jc w:val="center"/>
+        </w:trPr>
+        <w:tc>
+          <w:tcPr>
+            <w:tcW w:w="1548" w:type="dxa"/>
+            <w:vAlign w:val="center"/>
+          </w:tcPr>
+          <w:p>
+            <w:pPr>
+              <w:pStyle w:val="NormalThesis13size"/>
+              <w:spacing w:before="0" w:after="0"/>
+              <w:ind w:firstLine="0"/>
+              <w:jc w:val="center"/>
+            </w:pPr>
+            <w:r>
+              <w:t>2</w:t>
+            </w:r>
+          </w:p>
+        </w:tc>
+        <w:tc>
+          <w:tcPr>
+            <w:tcW w:w="990" w:type="dxa"/>
+            <w:vAlign w:val="center"/>
+          </w:tcPr>
+          <w:p>
+            <w:pPr>
+              <w:pStyle w:val="NormalThesis13size"/>
+              <w:spacing w:before="0" w:after="0"/>
+              <w:ind w:firstLine="0"/>
+              <w:jc w:val="center"/>
+            </w:pPr>
+            <w:r>
+              <w:t>cat</w:t>
+            </w:r>
+          </w:p>
+        </w:tc>
+        <w:tc>
+          <w:tcPr>
+            <w:tcW w:w="2250" w:type="dxa"/>
+          </w:tcPr>
+          <w:p>
+            <w:pPr>
+              <w:pStyle w:val="NormalThesis13size"/>
+              <w:ind w:firstLine="0"/>
+              <w:jc w:val="center"/>
+              <w:rPr>
+                <w:lang w:val="en-US"/>
+              </w:rPr>
+            </w:pPr>
+            <w:r>
+              <w:rPr>
+                <w:lang w:val="en-US"/>
+              </w:rPr>
+              <w:t>1</w:t>
+            </w:r>
+          </w:p>
+        </w:tc>
+        <w:tc>
+          <w:tcPr>
+            <w:tcW w:w="2430" w:type="dxa"/>
+          </w:tcPr>
+          <w:p>
+            <w:pPr>
+              <w:pStyle w:val="NormalThesis13size"/>
+              <w:ind w:firstLine="0"/>
+              <w:jc w:val="center"/>
+              <w:rPr>
+                <w:lang w:val="en-US"/>
+              </w:rPr>
+            </w:pPr>
+            <w:r>
+              <w:rPr>
+                <w:lang w:val="en-US"/>
+              </w:rPr>
+              <w:t>1</w:t>
+            </w:r>
+          </w:p>
+        </w:tc>
+      </w:tr>
+      <w:tr>
+        <w:trPr>
+          <w:jc w:val="center"/>
+        </w:trPr>
+        <w:tc>
+          <w:tcPr>
+            <w:tcW w:w="1548" w:type="dxa"/>
+            <w:vAlign w:val="center"/>
+          </w:tcPr>
+          <w:p>
+            <w:pPr>
+              <w:pStyle w:val="NormalThesis13size"/>
+              <w:spacing w:before="0" w:after="0"/>
+              <w:ind w:firstLine="0"/>
+              <w:jc w:val="center"/>
+            </w:pPr>
+            <w:r>
+              <w:t>3</w:t>
+            </w:r>
+          </w:p>
+        </w:tc>
+        <w:tc>
+          <w:tcPr>
+            <w:tcW w:w="990" w:type="dxa"/>
+            <w:vAlign w:val="center"/>
+          </w:tcPr>
+          <w:p>
+            <w:pPr>
+              <w:pStyle w:val="NormalThesis13size"/>
+              <w:spacing w:before="0" w:after="0"/>
+              <w:ind w:firstLine="0"/>
+              <w:jc w:val="center"/>
+            </w:pPr>
+            <w:r>
+              <w:t>sat</w:t>
+            </w:r>
+          </w:p>
+        </w:tc>
+        <w:tc>
+          <w:tcPr>
+            <w:tcW w:w="2250" w:type="dxa"/>
+          </w:tcPr>
+          <w:p>
+            <w:pPr>
+              <w:pStyle w:val="NormalThesis13size"/>
+              <w:ind w:firstLine="0"/>
+              <w:jc w:val="center"/>
+              <w:rPr>
+                <w:lang w:val="en-US"/>
+              </w:rPr>
+            </w:pPr>
+            <w:r>
+              <w:rPr>
+                <w:lang w:val="en-US"/>
+              </w:rPr>
+              <w:t>1</w:t>
+            </w:r>
+          </w:p>
+        </w:tc>
+        <w:tc>
+          <w:tcPr>
+            <w:tcW w:w="2430" w:type="dxa"/>
+          </w:tcPr>
+          <w:p>
+            <w:pPr>
+              <w:pStyle w:val="NormalThesis13size"/>
+              <w:ind w:firstLine="0"/>
+              <w:jc w:val="center"/>
+              <w:rPr>
+                <w:lang w:val="en-US"/>
+              </w:rPr>
+            </w:pPr>
+            <w:r>
+              <w:rPr>
+                <w:lang w:val="en-US"/>
+              </w:rPr>
+              <w:t>0</w:t>
+            </w:r>
+          </w:p>
+        </w:tc>
+      </w:tr>
+      <w:tr>
+        <w:trPr>
+          <w:jc w:val="center"/>
+        </w:trPr>
+        <w:tc>
+          <w:tcPr>
+            <w:tcW w:w="1548" w:type="dxa"/>
+            <w:vAlign w:val="center"/>
+          </w:tcPr>
+          <w:p>
+            <w:pPr>
+              <w:pStyle w:val="NormalThesis13size"/>
+              <w:spacing w:before="0" w:after="0"/>
+              <w:ind w:firstLine="0"/>
+              <w:jc w:val="center"/>
+            </w:pPr>
+            <w:r>
+              <w:t>4</w:t>
+            </w:r>
+          </w:p>
+        </w:tc>
+        <w:tc>
+          <w:tcPr>
+            <w:tcW w:w="990" w:type="dxa"/>
+            <w:vAlign w:val="center"/>
+          </w:tcPr>
+          <w:p>
+            <w:pPr>
+              <w:pStyle w:val="NormalThesis13size"/>
+              <w:spacing w:before="0" w:after="0"/>
+              <w:ind w:firstLine="0"/>
+              <w:jc w:val="center"/>
+            </w:pPr>
+            <w:r>
+              <w:t>on</w:t>
+            </w:r>
+          </w:p>
+        </w:tc>
+        <w:tc>
+          <w:tcPr>
+            <w:tcW w:w="2250" w:type="dxa"/>
+          </w:tcPr>
+          <w:p>
+            <w:pPr>
+              <w:pStyle w:val="NormalThesis13size"/>
+              <w:ind w:firstLine="0"/>
+              <w:jc w:val="center"/>
+              <w:rPr>
+                <w:lang w:val="en-US"/>
+              </w:rPr>
+            </w:pPr>
+            <w:r>
+              <w:rPr>
+                <w:lang w:val="en-US"/>
+              </w:rPr>
+              <w:t>1</w:t>
+            </w:r>
+          </w:p>
+        </w:tc>
+        <w:tc>
+          <w:tcPr>
+            <w:tcW w:w="2430" w:type="dxa"/>
+          </w:tcPr>
+          <w:p>
+            <w:pPr>
+              <w:pStyle w:val="NormalThesis13size"/>
+              <w:ind w:firstLine="0"/>
+              <w:jc w:val="center"/>
+              <w:rPr>
+                <w:lang w:val="en-US"/>
+              </w:rPr>
+            </w:pPr>
+            <w:r>
+              <w:rPr>
+                <w:lang w:val="en-US"/>
+              </w:rPr>
+              <w:t>0</w:t>
+            </w:r>
+          </w:p>
+        </w:tc>
+      </w:tr>
+      <w:tr>
+        <w:trPr>
+          <w:jc w:val="center"/>
+        </w:trPr>
+        <w:tc>
+          <w:tcPr>
+            <w:tcW w:w="1548" w:type="dxa"/>
+            <w:vAlign w:val="center"/>
+          </w:tcPr>
+          <w:p>
+            <w:pPr>
+              <w:pStyle w:val="NormalThesis13size"/>
+              <w:spacing w:before="0" w:after="0"/>
+              <w:ind w:firstLine="0"/>
+              <w:jc w:val="center"/>
+            </w:pPr>
+            <w:r>
+              <w:t>5</w:t>
+            </w:r>
+          </w:p>
+        </w:tc>
+        <w:tc>
+          <w:tcPr>
+            <w:tcW w:w="990" w:type="dxa"/>
+            <w:vAlign w:val="center"/>
+          </w:tcPr>
+          <w:p>
+            <w:pPr>
+              <w:pStyle w:val="NormalThesis13size"/>
+              <w:spacing w:before="0" w:after="0"/>
+              <w:ind w:firstLine="0"/>
+              <w:jc w:val="center"/>
+              <w:rPr>
+                <w:lang w:val="en-US"/>
+              </w:rPr>
+            </w:pPr>
+            <w:r>
+              <w:t>hat</w:t>
+            </w:r>
+          </w:p>
+        </w:tc>
+        <w:tc>
+          <w:tcPr>
+            <w:tcW w:w="2250" w:type="dxa"/>
+          </w:tcPr>
+          <w:p>
+            <w:pPr>
+              <w:pStyle w:val="NormalThesis13size"/>
+              <w:ind w:firstLine="0"/>
+              <w:jc w:val="center"/>
+              <w:rPr>
+                <w:lang w:val="en-US"/>
+              </w:rPr>
+            </w:pPr>
+            <w:r>
+              <w:rPr>
+                <w:lang w:val="en-US"/>
+              </w:rPr>
+              <w:t>1</w:t>
+            </w:r>
+          </w:p>
+        </w:tc>
+        <w:tc>
+          <w:tcPr>
+            <w:tcW w:w="2430" w:type="dxa"/>
+          </w:tcPr>
+          <w:p>
+            <w:pPr>
+              <w:pStyle w:val="NormalThesis13size"/>
+              <w:ind w:firstLine="0"/>
+              <w:jc w:val="center"/>
+              <w:rPr>
+                <w:lang w:val="en-US"/>
+              </w:rPr>
+            </w:pPr>
+            <w:r>
+              <w:rPr>
+                <w:lang w:val="en-US"/>
+              </w:rPr>
+              <w:t>1</w:t>
+            </w:r>
+          </w:p>
+        </w:tc>
+      </w:tr>
+      <w:tr>
+        <w:trPr>
+          <w:jc w:val="center"/>
+        </w:trPr>
+        <w:tc>
+          <w:tcPr>
+            <w:tcW w:w="1548" w:type="dxa"/>
+            <w:vAlign w:val="center"/>
+          </w:tcPr>
+          <w:p>
+            <w:pPr>
+              <w:pStyle w:val="NormalThesis13size"/>
+              <w:spacing w:before="0" w:after="0"/>
+              <w:ind w:firstLine="0"/>
+              <w:jc w:val="center"/>
+              <w:rPr>
+                <w:lang w:val="en-US"/>
+              </w:rPr>
+            </w:pPr>
+            <w:r>
+              <w:rPr>
+                <w:lang w:val="en-US"/>
+              </w:rPr>
+              <w:t>6</w:t>
+            </w:r>
+          </w:p>
+        </w:tc>
+        <w:tc>
+          <w:tcPr>
+            <w:tcW w:w="990" w:type="dxa"/>
+            <w:vAlign w:val="center"/>
+          </w:tcPr>
+          <w:p>
+            <w:pPr>
+              <w:pStyle w:val="NormalThesis13size"/>
+              <w:spacing w:before="0" w:after="0"/>
+              <w:ind w:firstLine="0"/>
+              <w:jc w:val="center"/>
+              <w:rPr>
+                <w:lang w:val="en-US"/>
+              </w:rPr>
+            </w:pPr>
+            <w:r>
+              <w:t>dog</w:t>
+            </w:r>
+          </w:p>
+        </w:tc>
+        <w:tc>
+          <w:tcPr>
+            <w:tcW w:w="2250" w:type="dxa"/>
+          </w:tcPr>
+          <w:p>
+            <w:pPr>
+              <w:pStyle w:val="NormalThesis13size"/>
+              <w:ind w:firstLine="0"/>
+              <w:jc w:val="center"/>
+              <w:rPr>
+                <w:lang w:val="en-US"/>
+              </w:rPr>
+            </w:pPr>
+            <w:r>
+              <w:rPr>
+                <w:lang w:val="en-US"/>
+              </w:rPr>
+              <w:t>0</w:t>
+            </w:r>
+          </w:p>
+        </w:tc>
+        <w:tc>
+          <w:tcPr>
+            <w:tcW w:w="2430" w:type="dxa"/>
+          </w:tcPr>
+          <w:p>
+            <w:pPr>
+              <w:pStyle w:val="NormalThesis13size"/>
+              <w:ind w:firstLine="0"/>
+              <w:jc w:val="center"/>
+              <w:rPr>
+                <w:lang w:val="en-US"/>
+              </w:rPr>
+            </w:pPr>
+            <w:r>
+              <w:rPr>
+                <w:lang w:val="en-US"/>
+              </w:rPr>
+              <w:t>1</w:t>
+            </w:r>
+          </w:p>
+        </w:tc>
+      </w:tr>
+      <w:tr>
+        <w:trPr>
+          <w:jc w:val="center"/>
+        </w:trPr>
+        <w:tc>
+          <w:tcPr>
+            <w:tcW w:w="1548" w:type="dxa"/>
+            <w:vAlign w:val="center"/>
+          </w:tcPr>
+          <w:p>
+            <w:pPr>
+              <w:pStyle w:val="NormalThesis13size"/>
+              <w:spacing w:before="0" w:after="0"/>
+              <w:ind w:firstLine="0"/>
+              <w:jc w:val="center"/>
+              <w:rPr>
+                <w:lang w:val="en-US"/>
+              </w:rPr>
+            </w:pPr>
+            <w:r>
+              <w:rPr>
+                <w:lang w:val="en-US"/>
+              </w:rPr>
+              <w:t>7</w:t>
+            </w:r>
+          </w:p>
+        </w:tc>
+        <w:tc>
+          <w:tcPr>
+            <w:tcW w:w="990" w:type="dxa"/>
+            <w:vAlign w:val="center"/>
+          </w:tcPr>
+          <w:p>
+            <w:pPr>
+              <w:pStyle w:val="NormalThesis13size"/>
+              <w:spacing w:before="0" w:after="0"/>
+              <w:ind w:firstLine="0"/>
+              <w:jc w:val="center"/>
+            </w:pPr>
+            <w:r>
+              <w:t>a</w:t>
+            </w:r>
+            <w:r>
+              <w:t>te</w:t>
+            </w:r>
+          </w:p>
+        </w:tc>
+        <w:tc>
+          <w:tcPr>
+            <w:tcW w:w="2250" w:type="dxa"/>
+          </w:tcPr>
+          <w:p>
+            <w:pPr>
+              <w:pStyle w:val="NormalThesis13size"/>
+              <w:ind w:firstLine="0"/>
+              <w:jc w:val="center"/>
+              <w:rPr>
+                <w:lang w:val="en-US"/>
+              </w:rPr>
+            </w:pPr>
+            <w:r>
+              <w:rPr>
+                <w:lang w:val="en-US"/>
+              </w:rPr>
+              <w:t>0</w:t>
+            </w:r>
+          </w:p>
+        </w:tc>
+        <w:tc>
+          <w:tcPr>
+            <w:tcW w:w="2430" w:type="dxa"/>
+          </w:tcPr>
+          <w:p>
+            <w:pPr>
+              <w:pStyle w:val="NormalThesis13size"/>
+              <w:ind w:firstLine="0"/>
+              <w:jc w:val="center"/>
+              <w:rPr>
+                <w:lang w:val="en-US"/>
+              </w:rPr>
+            </w:pPr>
+            <w:r>
+              <w:rPr>
+                <w:lang w:val="en-US"/>
+              </w:rPr>
+              <w:t>1</w:t>
+            </w:r>
+          </w:p>
+        </w:tc>
+      </w:tr>
+      <w:tr>
+        <w:trPr>
+          <w:jc w:val="center"/>
+        </w:trPr>
+        <w:tc>
+          <w:tcPr>
+            <w:tcW w:w="1548" w:type="dxa"/>
+            <w:vAlign w:val="center"/>
+          </w:tcPr>
+          <w:p>
+            <w:pPr>
+              <w:pStyle w:val="NormalThesis13size"/>
+              <w:spacing w:before="0" w:after="0"/>
+              <w:ind w:firstLine="0"/>
+              <w:jc w:val="center"/>
+              <w:rPr>
+                <w:lang w:val="en-US"/>
+              </w:rPr>
+            </w:pPr>
+            <w:r>
+              <w:rPr>
+                <w:lang w:val="en-US"/>
+              </w:rPr>
+              <w:t>8</w:t>
+            </w:r>
+          </w:p>
+        </w:tc>
+        <w:tc>
+          <w:tcPr>
+            <w:tcW w:w="990" w:type="dxa"/>
+            <w:vAlign w:val="center"/>
+          </w:tcPr>
+          <w:p>
+            <w:pPr>
+              <w:pStyle w:val="NormalThesis13size"/>
+              <w:spacing w:before="0" w:after="0"/>
+              <w:ind w:firstLine="0"/>
+              <w:jc w:val="center"/>
+            </w:pPr>
+            <w:r>
+              <w:t>and</w:t>
+            </w:r>
+          </w:p>
+        </w:tc>
+        <w:tc>
+          <w:tcPr>
+            <w:tcW w:w="2250" w:type="dxa"/>
+          </w:tcPr>
+          <w:p>
+            <w:pPr>
+              <w:pStyle w:val="NormalThesis13size"/>
+              <w:ind w:firstLine="0"/>
+              <w:jc w:val="center"/>
+              <w:rPr>
+                <w:lang w:val="en-US"/>
+              </w:rPr>
+            </w:pPr>
+            <w:r>
+              <w:rPr>
+                <w:lang w:val="en-US"/>
+              </w:rPr>
+              <w:t>0</w:t>
+            </w:r>
+          </w:p>
+        </w:tc>
+        <w:tc>
+          <w:tcPr>
+            <w:tcW w:w="2430" w:type="dxa"/>
+          </w:tcPr>
+          <w:p>
+            <w:pPr>
+              <w:pStyle w:val="NormalThesis13size"/>
+              <w:ind w:firstLine="0"/>
+              <w:jc w:val="center"/>
+              <w:rPr>
+                <w:lang w:val="en-US"/>
+              </w:rPr>
+            </w:pPr>
+            <w:r>
+              <w:rPr>
+                <w:lang w:val="en-US"/>
+              </w:rPr>
+              <w:t>1</w:t>
+            </w:r>
+          </w:p>
+        </w:tc>
+      </w:tr>
+    </w:tbl>
+    <w:p>
+      <w:pPr>
+        <w:pStyle w:val="NormalThesis13size"/>
+      </w:pPr>
+    </w:p>
+    <w:p>
+      <w:pPr>
+        <w:pStyle w:val="NormalThesis13size"/>
+        <w:ind w:firstLine="0"/>
+        <w:rPr>
+          <w:b/>
+        </w:rPr>
+      </w:pPr>
+      <w:r>
+        <w:rPr>
+          <w:b/>
+        </w:rPr>
+        <w:t>2. Mô hình</w:t>
+      </w:r>
+      <w:r>
+        <w:rPr>
+          <w:b/>
+        </w:rPr>
+        <w:t xml:space="preserve"> sử dụng trọng số</w:t>
+      </w:r>
+      <w:r>
+        <w:rPr>
+          <w:b/>
+        </w:rPr>
+        <w:t xml:space="preserve"> TF-IDF</w:t>
+      </w:r>
+    </w:p>
+    <w:p>
+      <w:pPr>
+        <w:pStyle w:val="NormalThesis13size"/>
+        <w:ind w:firstLine="0"/>
+      </w:pPr>
+      <w:r>
+        <w:t>Thực chất là sự dụng mô hình bag-of word với trọng số TF-IDF</w:t>
+      </w:r>
+    </w:p>
+    <w:p>
+      <w:pPr>
+        <w:pStyle w:val="NormalThesis13size"/>
+      </w:pPr>
+      <w:r>
+        <w:t>C1: {2, 1, 1, 1, 1, 0, 0, 0}</w:t>
+      </w:r>
+    </w:p>
+    <w:p>
+      <w:pPr>
+        <w:pStyle w:val="NormalThesis13size"/>
+      </w:pPr>
+      <w:r>
+        <w:lastRenderedPageBreak/>
+        <w:t>C2: {3, 1, 0, 0, 1, 1, 1, 1}</w:t>
+      </w:r>
+    </w:p>
+    <w:tbl>
+      <w:tblPr>
+        <w:tblStyle w:val="TableGrid"/>
+        <w:tblW w:w="0" w:type="auto"/>
+        <w:jc w:val="center"/>
+        <w:tblLayout w:type="fixed"/>
+        <w:tblLook w:val="04A0" w:firstRow="1" w:lastRow="0" w:firstColumn="1" w:lastColumn="0" w:noHBand="0" w:noVBand="1"/>
+      </w:tblPr>
+      <w:tblGrid>
+        <w:gridCol w:w="1548"/>
+        <w:gridCol w:w="990"/>
+        <w:gridCol w:w="2250"/>
+        <w:gridCol w:w="2430"/>
+      </w:tblGrid>
+      <w:tr>
+        <w:trPr>
+          <w:trHeight w:val="20"/>
+          <w:jc w:val="center"/>
+        </w:trPr>
+        <w:tc>
+          <w:tcPr>
+            <w:tcW w:w="1548" w:type="dxa"/>
+            <w:vAlign w:val="center"/>
+          </w:tcPr>
+          <w:p>
+            <w:pPr>
+              <w:pStyle w:val="NormalThesis13size"/>
+              <w:spacing w:before="0" w:after="0"/>
+              <w:ind w:firstLine="0"/>
+              <w:jc w:val="center"/>
+              <w:rPr>
+                <w:b/>
+                <w:lang w:val="en-US"/>
+              </w:rPr>
+            </w:pPr>
+            <w:r>
+              <w:rPr>
+                <w:b/>
+                <w:lang w:val="en-US"/>
+              </w:rPr>
+              <w:t>Số thứ tự</w:t>
+            </w:r>
+          </w:p>
+        </w:tc>
+        <w:tc>
+          <w:tcPr>
+            <w:tcW w:w="990" w:type="dxa"/>
+            <w:vAlign w:val="center"/>
+          </w:tcPr>
+          <w:p>
+            <w:pPr>
+              <w:pStyle w:val="NormalThesis13size"/>
+              <w:spacing w:before="0" w:after="0"/>
+              <w:ind w:firstLine="0"/>
+              <w:jc w:val="center"/>
+              <w:rPr>
+                <w:b/>
+                <w:lang w:val="en-US"/>
+              </w:rPr>
+            </w:pPr>
+            <w:r>
+              <w:rPr>
+                <w:b/>
+                <w:lang w:val="en-US"/>
+              </w:rPr>
+              <w:t>Từ</w:t>
+            </w:r>
+          </w:p>
+        </w:tc>
+        <w:tc>
+          <w:tcPr>
+            <w:tcW w:w="2250" w:type="dxa"/>
+            <w:vAlign w:val="center"/>
+          </w:tcPr>
+          <w:p>
+            <w:pPr>
+              <w:pStyle w:val="NormalThesis13size"/>
+              <w:ind w:firstLine="0"/>
+              <w:jc w:val="center"/>
+              <w:rPr>
+                <w:b/>
+                <w:lang w:val="en-US"/>
+              </w:rPr>
+            </w:pPr>
+            <w:r>
+              <w:rPr>
+                <w:b/>
+                <w:lang w:val="en-US"/>
+              </w:rPr>
+              <w:t>C1</w:t>
+            </w:r>
+          </w:p>
+        </w:tc>
+        <w:tc>
+          <w:tcPr>
+            <w:tcW w:w="2430" w:type="dxa"/>
+            <w:vAlign w:val="center"/>
+          </w:tcPr>
+          <w:p>
+            <w:pPr>
+              <w:pStyle w:val="NormalThesis13size"/>
+              <w:ind w:firstLine="0"/>
+              <w:jc w:val="center"/>
+              <w:rPr>
+                <w:b/>
+                <w:lang w:val="en-US"/>
+              </w:rPr>
+            </w:pPr>
+            <w:r>
+              <w:rPr>
+                <w:b/>
+                <w:lang w:val="en-US"/>
+              </w:rPr>
+              <w:t>C2</w:t>
+            </w:r>
+          </w:p>
+        </w:tc>
+      </w:tr>
+      <w:tr>
+        <w:trPr>
+          <w:trHeight w:val="20"/>
+          <w:jc w:val="center"/>
+        </w:trPr>
+        <w:tc>
+          <w:tcPr>
+            <w:tcW w:w="1548" w:type="dxa"/>
+            <w:vAlign w:val="center"/>
+          </w:tcPr>
+          <w:p>
+            <w:pPr>
+              <w:pStyle w:val="NormalThesis13size"/>
+              <w:spacing w:before="0" w:after="0"/>
+              <w:ind w:firstLine="0"/>
+              <w:jc w:val="center"/>
+            </w:pPr>
+            <w:r>
+              <w:t>1</w:t>
+            </w:r>
+          </w:p>
+        </w:tc>
+        <w:tc>
+          <w:tcPr>
+            <w:tcW w:w="990" w:type="dxa"/>
+            <w:vAlign w:val="center"/>
+          </w:tcPr>
+          <w:p>
+            <w:pPr>
+              <w:pStyle w:val="NormalThesis13size"/>
+              <w:spacing w:before="0" w:after="0"/>
+              <w:ind w:firstLine="0"/>
+              <w:jc w:val="center"/>
+            </w:pPr>
+            <w:r>
+              <w:t>the</w:t>
+            </w:r>
+          </w:p>
+        </w:tc>
+        <w:tc>
+          <w:tcPr>
+            <w:tcW w:w="2250" w:type="dxa"/>
+            <w:vAlign w:val="center"/>
+          </w:tcPr>
+          <w:p>
+            <w:pPr>
+              <w:pStyle w:val="NormalThesis13size"/>
+              <w:ind w:firstLine="0"/>
+              <w:jc w:val="center"/>
+              <w:rPr>
+                <w:lang w:val="en-US"/>
+              </w:rPr>
+            </w:pPr>
+            <w:r>
+              <w:rPr>
+                <w:lang w:val="en-US"/>
+              </w:rPr>
+              <w:t>3</w:t>
+            </w:r>
+          </w:p>
+        </w:tc>
+        <w:tc>
+          <w:tcPr>
+            <w:tcW w:w="2430" w:type="dxa"/>
+            <w:vAlign w:val="center"/>
+          </w:tcPr>
+          <w:p>
+            <w:pPr>
+              <w:pStyle w:val="NormalThesis13size"/>
+              <w:ind w:firstLine="0"/>
+              <w:jc w:val="center"/>
+              <w:rPr>
+                <w:lang w:val="en-US"/>
+              </w:rPr>
+            </w:pPr>
+            <w:r>
+              <w:rPr>
+                <w:lang w:val="en-US"/>
+              </w:rPr>
+              <w:t>3</w:t>
+            </w:r>
+          </w:p>
+        </w:tc>
+      </w:tr>
+      <w:tr>
+        <w:trPr>
+          <w:trHeight w:val="20"/>
+          <w:jc w:val="center"/>
+        </w:trPr>
+        <w:tc>
+          <w:tcPr>
+            <w:tcW w:w="1548" w:type="dxa"/>
+            <w:vAlign w:val="center"/>
+          </w:tcPr>
+          <w:p>
+            <w:pPr>
+              <w:pStyle w:val="NormalThesis13size"/>
+              <w:spacing w:before="0" w:after="0"/>
+              <w:ind w:firstLine="0"/>
+              <w:jc w:val="center"/>
+            </w:pPr>
+            <w:r>
+              <w:t>2</w:t>
+            </w:r>
+          </w:p>
+        </w:tc>
+        <w:tc>
+          <w:tcPr>
+            <w:tcW w:w="990" w:type="dxa"/>
+            <w:vAlign w:val="center"/>
+          </w:tcPr>
+          <w:p>
+            <w:pPr>
+              <w:pStyle w:val="NormalThesis13size"/>
+              <w:spacing w:before="0" w:after="0"/>
+              <w:ind w:firstLine="0"/>
+              <w:jc w:val="center"/>
+            </w:pPr>
+            <w:r>
+              <w:t>cat</w:t>
+            </w:r>
+          </w:p>
+        </w:tc>
+        <w:tc>
+          <w:tcPr>
+            <w:tcW w:w="2250" w:type="dxa"/>
+            <w:vAlign w:val="center"/>
+          </w:tcPr>
+          <w:p>
+            <w:pPr>
+              <w:pStyle w:val="NormalThesis13size"/>
+              <w:ind w:firstLine="0"/>
+              <w:jc w:val="center"/>
+              <w:rPr>
+                <w:lang w:val="en-US"/>
+              </w:rPr>
+            </w:pPr>
+            <w:r>
+              <w:rPr>
+                <w:lang w:val="en-US"/>
+              </w:rPr>
+              <w:t>1</w:t>
+            </w:r>
+          </w:p>
+        </w:tc>
+        <w:tc>
+          <w:tcPr>
+            <w:tcW w:w="2430" w:type="dxa"/>
+            <w:vAlign w:val="center"/>
+          </w:tcPr>
+          <w:p>
+            <w:pPr>
+              <w:pStyle w:val="NormalThesis13size"/>
+              <w:ind w:firstLine="0"/>
+              <w:jc w:val="center"/>
+              <w:rPr>
+                <w:lang w:val="en-US"/>
+              </w:rPr>
+            </w:pPr>
+            <w:r>
+              <w:rPr>
+                <w:lang w:val="en-US"/>
+              </w:rPr>
+              <w:t>1</w:t>
+            </w:r>
+          </w:p>
+        </w:tc>
+      </w:tr>
+      <w:tr>
+        <w:trPr>
+          <w:trHeight w:val="20"/>
+          <w:jc w:val="center"/>
+        </w:trPr>
+        <w:tc>
+          <w:tcPr>
+            <w:tcW w:w="1548" w:type="dxa"/>
+            <w:vAlign w:val="center"/>
+          </w:tcPr>
+          <w:p>
+            <w:pPr>
+              <w:pStyle w:val="NormalThesis13size"/>
+              <w:spacing w:before="0" w:after="0"/>
+              <w:ind w:firstLine="0"/>
+              <w:jc w:val="center"/>
+            </w:pPr>
+            <w:r>
+              <w:t>3</w:t>
+            </w:r>
+          </w:p>
+        </w:tc>
+        <w:tc>
+          <w:tcPr>
+            <w:tcW w:w="990" w:type="dxa"/>
+            <w:vAlign w:val="center"/>
+          </w:tcPr>
+          <w:p>
+            <w:pPr>
+              <w:pStyle w:val="NormalThesis13size"/>
+              <w:spacing w:before="0" w:after="0"/>
+              <w:ind w:firstLine="0"/>
+              <w:jc w:val="center"/>
+            </w:pPr>
+            <w:r>
+              <w:t>sat</w:t>
+            </w:r>
+          </w:p>
+        </w:tc>
+        <w:tc>
+          <w:tcPr>
+            <w:tcW w:w="2250" w:type="dxa"/>
+            <w:vAlign w:val="center"/>
+          </w:tcPr>
+          <w:p>
+            <w:pPr>
+              <w:pStyle w:val="NormalThesis13size"/>
+              <w:ind w:firstLine="0"/>
+              <w:jc w:val="center"/>
+              <w:rPr>
+                <w:lang w:val="en-US"/>
+              </w:rPr>
+            </w:pPr>
+            <w:r>
+              <w:rPr>
+                <w:lang w:val="en-US"/>
+              </w:rPr>
+              <w:t>1</w:t>
+            </w:r>
+          </w:p>
+        </w:tc>
+        <w:tc>
+          <w:tcPr>
+            <w:tcW w:w="2430" w:type="dxa"/>
+            <w:vAlign w:val="center"/>
+          </w:tcPr>
+          <w:p>
+            <w:pPr>
+              <w:pStyle w:val="NormalThesis13size"/>
+              <w:ind w:firstLine="0"/>
+              <w:jc w:val="center"/>
+              <w:rPr>
+                <w:lang w:val="en-US"/>
+              </w:rPr>
+            </w:pPr>
+            <w:r>
+              <w:rPr>
+                <w:lang w:val="en-US"/>
+              </w:rPr>
+              <w:t>0</w:t>
+            </w:r>
+          </w:p>
+        </w:tc>
+      </w:tr>
+      <w:tr>
+        <w:trPr>
+          <w:trHeight w:val="20"/>
+          <w:jc w:val="center"/>
+        </w:trPr>
+        <w:tc>
+          <w:tcPr>
+            <w:tcW w:w="1548" w:type="dxa"/>
+            <w:vAlign w:val="center"/>
+          </w:tcPr>
+          <w:p>
+            <w:pPr>
+              <w:pStyle w:val="NormalThesis13size"/>
+              <w:spacing w:before="0" w:after="0"/>
+              <w:ind w:firstLine="0"/>
+              <w:jc w:val="center"/>
+            </w:pPr>
+            <w:r>
+              <w:t>4</w:t>
+            </w:r>
+          </w:p>
+        </w:tc>
+        <w:tc>
+          <w:tcPr>
+            <w:tcW w:w="990" w:type="dxa"/>
+            <w:vAlign w:val="center"/>
+          </w:tcPr>
+          <w:p>
+            <w:pPr>
+              <w:pStyle w:val="NormalThesis13size"/>
+              <w:spacing w:before="0" w:after="0"/>
+              <w:ind w:firstLine="0"/>
+              <w:jc w:val="center"/>
+            </w:pPr>
+            <w:r>
+              <w:t>on</w:t>
+            </w:r>
+          </w:p>
+        </w:tc>
+        <w:tc>
+          <w:tcPr>
+            <w:tcW w:w="2250" w:type="dxa"/>
+            <w:vAlign w:val="center"/>
+          </w:tcPr>
+          <w:p>
+            <w:pPr>
+              <w:pStyle w:val="NormalThesis13size"/>
+              <w:ind w:firstLine="0"/>
+              <w:jc w:val="center"/>
+              <w:rPr>
+                <w:lang w:val="en-US"/>
+              </w:rPr>
+            </w:pPr>
+            <w:r>
+              <w:rPr>
+                <w:lang w:val="en-US"/>
+              </w:rPr>
+              <w:t>1</w:t>
+            </w:r>
+          </w:p>
+        </w:tc>
+        <w:tc>
+          <w:tcPr>
+            <w:tcW w:w="2430" w:type="dxa"/>
+            <w:vAlign w:val="center"/>
+          </w:tcPr>
+          <w:p>
+            <w:pPr>
+              <w:pStyle w:val="NormalThesis13size"/>
+              <w:ind w:firstLine="0"/>
+              <w:jc w:val="center"/>
+              <w:rPr>
+                <w:lang w:val="en-US"/>
+              </w:rPr>
+            </w:pPr>
+            <w:r>
+              <w:rPr>
+                <w:lang w:val="en-US"/>
+              </w:rPr>
+              <w:t>0</w:t>
+            </w:r>
+          </w:p>
+        </w:tc>
+      </w:tr>
+      <w:tr>
+        <w:trPr>
+          <w:trHeight w:val="20"/>
+          <w:jc w:val="center"/>
+        </w:trPr>
+        <w:tc>
+          <w:tcPr>
+            <w:tcW w:w="1548" w:type="dxa"/>
+            <w:vAlign w:val="center"/>
+          </w:tcPr>
+          <w:p>
+            <w:pPr>
+              <w:pStyle w:val="NormalThesis13size"/>
+              <w:spacing w:before="0" w:after="0"/>
+              <w:ind w:firstLine="0"/>
+              <w:jc w:val="center"/>
+            </w:pPr>
+            <w:r>
+              <w:t>5</w:t>
+            </w:r>
+          </w:p>
+        </w:tc>
+        <w:tc>
+          <w:tcPr>
+            <w:tcW w:w="990" w:type="dxa"/>
+            <w:vAlign w:val="center"/>
+          </w:tcPr>
+          <w:p>
+            <w:pPr>
+              <w:pStyle w:val="NormalThesis13size"/>
+              <w:spacing w:before="0" w:after="0"/>
+              <w:ind w:firstLine="0"/>
+              <w:jc w:val="center"/>
+              <w:rPr>
+                <w:lang w:val="en-US"/>
+              </w:rPr>
+            </w:pPr>
+            <w:r>
+              <w:t>hat</w:t>
+            </w:r>
+          </w:p>
+        </w:tc>
+        <w:tc>
+          <w:tcPr>
+            <w:tcW w:w="2250" w:type="dxa"/>
+            <w:vAlign w:val="center"/>
+          </w:tcPr>
+          <w:p>
+            <w:pPr>
+              <w:pStyle w:val="NormalThesis13size"/>
+              <w:ind w:firstLine="0"/>
+              <w:jc w:val="center"/>
+              <w:rPr>
+                <w:lang w:val="en-US"/>
+              </w:rPr>
+            </w:pPr>
+            <w:r>
+              <w:rPr>
+                <w:lang w:val="en-US"/>
+              </w:rPr>
+              <w:t>1</w:t>
+            </w:r>
+          </w:p>
+        </w:tc>
+        <w:tc>
+          <w:tcPr>
+            <w:tcW w:w="2430" w:type="dxa"/>
+            <w:vAlign w:val="center"/>
+          </w:tcPr>
+          <w:p>
+            <w:pPr>
+              <w:pStyle w:val="NormalThesis13size"/>
+              <w:ind w:firstLine="0"/>
+              <w:jc w:val="center"/>
+              <w:rPr>
+                <w:lang w:val="en-US"/>
+              </w:rPr>
+            </w:pPr>
+            <w:r>
+              <w:rPr>
+                <w:lang w:val="en-US"/>
+              </w:rPr>
+              <w:t>1</w:t>
+            </w:r>
+          </w:p>
+        </w:tc>
+      </w:tr>
+      <w:tr>
+        <w:trPr>
+          <w:trHeight w:val="20"/>
+          <w:jc w:val="center"/>
+        </w:trPr>
+        <w:tc>
+          <w:tcPr>
+            <w:tcW w:w="1548" w:type="dxa"/>
+            <w:vAlign w:val="center"/>
+          </w:tcPr>
+          <w:p>
+            <w:pPr>
+              <w:pStyle w:val="NormalThesis13size"/>
+              <w:spacing w:before="0" w:after="0"/>
+              <w:ind w:firstLine="0"/>
+              <w:jc w:val="center"/>
+              <w:rPr>
+                <w:lang w:val="en-US"/>
+              </w:rPr>
+            </w:pPr>
+            <w:r>
+              <w:rPr>
+                <w:lang w:val="en-US"/>
+              </w:rPr>
+              <w:t>6</w:t>
+            </w:r>
+          </w:p>
+        </w:tc>
+        <w:tc>
+          <w:tcPr>
+            <w:tcW w:w="990" w:type="dxa"/>
+            <w:vAlign w:val="center"/>
+          </w:tcPr>
+          <w:p>
+            <w:pPr>
+              <w:pStyle w:val="NormalThesis13size"/>
+              <w:spacing w:before="0" w:after="0"/>
+              <w:ind w:firstLine="0"/>
+              <w:jc w:val="center"/>
+              <w:rPr>
+                <w:lang w:val="en-US"/>
+              </w:rPr>
+            </w:pPr>
+            <w:r>
+              <w:t>dog</w:t>
+            </w:r>
+          </w:p>
+        </w:tc>
+        <w:tc>
+          <w:tcPr>
+            <w:tcW w:w="2250" w:type="dxa"/>
+            <w:vAlign w:val="center"/>
+          </w:tcPr>
+          <w:p>
+            <w:pPr>
+              <w:pStyle w:val="NormalThesis13size"/>
+              <w:ind w:firstLine="0"/>
+              <w:jc w:val="center"/>
+              <w:rPr>
+                <w:lang w:val="en-US"/>
+              </w:rPr>
+            </w:pPr>
+            <w:r>
+              <w:rPr>
+                <w:lang w:val="en-US"/>
+              </w:rPr>
+              <w:t>0</w:t>
+            </w:r>
+          </w:p>
+        </w:tc>
+        <w:tc>
+          <w:tcPr>
+            <w:tcW w:w="2430" w:type="dxa"/>
+            <w:vAlign w:val="center"/>
+          </w:tcPr>
+          <w:p>
+            <w:pPr>
+              <w:pStyle w:val="NormalThesis13size"/>
+              <w:ind w:firstLine="0"/>
+              <w:jc w:val="center"/>
+              <w:rPr>
+                <w:lang w:val="en-US"/>
+              </w:rPr>
+            </w:pPr>
+            <w:r>
+              <w:rPr>
+                <w:lang w:val="en-US"/>
+              </w:rPr>
+              <w:t>1</w:t>
+            </w:r>
+          </w:p>
+        </w:tc>
+      </w:tr>
+      <w:tr>
+        <w:trPr>
+          <w:trHeight w:val="20"/>
+          <w:jc w:val="center"/>
+        </w:trPr>
+        <w:tc>
+          <w:tcPr>
+            <w:tcW w:w="1548" w:type="dxa"/>
+            <w:vAlign w:val="center"/>
+          </w:tcPr>
+          <w:p>
+            <w:pPr>
+              <w:pStyle w:val="NormalThesis13size"/>
+              <w:spacing w:before="0" w:after="0"/>
+              <w:ind w:firstLine="0"/>
+              <w:jc w:val="center"/>
+              <w:rPr>
+                <w:lang w:val="en-US"/>
+              </w:rPr>
+            </w:pPr>
+            <w:r>
+              <w:rPr>
+                <w:lang w:val="en-US"/>
+              </w:rPr>
+              <w:t>7</w:t>
+            </w:r>
+          </w:p>
+        </w:tc>
+        <w:tc>
+          <w:tcPr>
+            <w:tcW w:w="990" w:type="dxa"/>
+            <w:vAlign w:val="center"/>
+          </w:tcPr>
+          <w:p>
+            <w:pPr>
+              <w:pStyle w:val="NormalThesis13size"/>
+              <w:spacing w:before="0" w:after="0"/>
+              <w:ind w:firstLine="0"/>
+              <w:jc w:val="center"/>
+            </w:pPr>
+            <w:r>
+              <w:t>ate</w:t>
+            </w:r>
+          </w:p>
+        </w:tc>
+        <w:tc>
+          <w:tcPr>
+            <w:tcW w:w="2250" w:type="dxa"/>
+            <w:vAlign w:val="center"/>
+          </w:tcPr>
+          <w:p>
+            <w:pPr>
+              <w:pStyle w:val="NormalThesis13size"/>
+              <w:ind w:firstLine="0"/>
+              <w:jc w:val="center"/>
+              <w:rPr>
+                <w:lang w:val="en-US"/>
+              </w:rPr>
+            </w:pPr>
+            <w:r>
+              <w:rPr>
+                <w:lang w:val="en-US"/>
+              </w:rPr>
+              <w:t>0</w:t>
+            </w:r>
+          </w:p>
+        </w:tc>
+        <w:tc>
+          <w:tcPr>
+            <w:tcW w:w="2430" w:type="dxa"/>
+            <w:vAlign w:val="center"/>
+          </w:tcPr>
+          <w:p>
+            <w:pPr>
+              <w:pStyle w:val="NormalThesis13size"/>
+              <w:ind w:firstLine="0"/>
+              <w:jc w:val="center"/>
+              <w:rPr>
+                <w:lang w:val="en-US"/>
+              </w:rPr>
+            </w:pPr>
+            <w:r>
+              <w:rPr>
+                <w:lang w:val="en-US"/>
+              </w:rPr>
+              <w:t>1</w:t>
+            </w:r>
+          </w:p>
+        </w:tc>
+      </w:tr>
+      <w:tr>
+        <w:trPr>
+          <w:trHeight w:val="20"/>
+          <w:jc w:val="center"/>
+        </w:trPr>
+        <w:tc>
+          <w:tcPr>
+            <w:tcW w:w="1548" w:type="dxa"/>
+            <w:vAlign w:val="center"/>
+          </w:tcPr>
+          <w:p>
+            <w:pPr>
+              <w:pStyle w:val="NormalThesis13size"/>
+              <w:spacing w:before="0" w:after="0"/>
+              <w:ind w:firstLine="0"/>
+              <w:jc w:val="center"/>
+              <w:rPr>
+                <w:lang w:val="en-US"/>
+              </w:rPr>
+            </w:pPr>
+            <w:r>
+              <w:rPr>
+                <w:lang w:val="en-US"/>
+              </w:rPr>
+              <w:t>8</w:t>
+            </w:r>
+          </w:p>
+        </w:tc>
+        <w:tc>
+          <w:tcPr>
+            <w:tcW w:w="990" w:type="dxa"/>
+            <w:vAlign w:val="center"/>
+          </w:tcPr>
+          <w:p>
+            <w:pPr>
+              <w:pStyle w:val="NormalThesis13size"/>
+              <w:spacing w:before="0" w:after="0"/>
+              <w:ind w:firstLine="0"/>
+              <w:jc w:val="center"/>
+            </w:pPr>
+            <w:r>
+              <w:t>and</w:t>
+            </w:r>
+          </w:p>
+        </w:tc>
+        <w:tc>
+          <w:tcPr>
+            <w:tcW w:w="2250" w:type="dxa"/>
+            <w:vAlign w:val="center"/>
+          </w:tcPr>
+          <w:p>
+            <w:pPr>
+              <w:pStyle w:val="NormalThesis13size"/>
+              <w:ind w:firstLine="0"/>
+              <w:jc w:val="center"/>
+              <w:rPr>
+                <w:lang w:val="en-US"/>
+              </w:rPr>
+            </w:pPr>
+            <w:r>
+              <w:rPr>
+                <w:lang w:val="en-US"/>
+              </w:rPr>
+              <w:t>0</w:t>
+            </w:r>
+          </w:p>
+        </w:tc>
+        <w:tc>
+          <w:tcPr>
+            <w:tcW w:w="2430" w:type="dxa"/>
+            <w:vAlign w:val="center"/>
+          </w:tcPr>
+          <w:p>
+            <w:pPr>
+              <w:pStyle w:val="NormalThesis13size"/>
+              <w:ind w:firstLine="0"/>
+              <w:jc w:val="center"/>
+              <w:rPr>
+                <w:lang w:val="en-US"/>
+              </w:rPr>
+            </w:pPr>
+            <w:r>
+              <w:rPr>
+                <w:lang w:val="en-US"/>
+              </w:rPr>
+              <w:t>1</w:t>
+            </w:r>
+          </w:p>
+        </w:tc>
+      </w:tr>
+    </w:tbl>
+    <w:p>
+      <w:pPr>
+        <w:pStyle w:val="NormalThesis13size"/>
+        <w:ind w:firstLine="0"/>
+      </w:pPr>
+    </w:p>
+    <w:p>
+      <w:pPr>
+        <w:pStyle w:val="NormalThesis13size"/>
+        <w:ind w:firstLine="0"/>
+        <w:rPr>
+          <w:b/>
+        </w:rPr>
+      </w:pPr>
+      <w:r>
+        <w:rPr>
+          <w:b/>
+        </w:rPr>
+        <w:t>3. Mô hình Binary</w:t>
+      </w:r>
+    </w:p>
+    <w:p>
+      <w:pPr>
+        <w:pStyle w:val="NormalThesis13size"/>
+      </w:pPr>
+      <w:r>
+        <w:t>C1: {1, 1, 1, 1, 1, 0, 0, 0}</w:t>
+      </w:r>
+    </w:p>
+    <w:p>
+      <w:pPr>
+        <w:pStyle w:val="NormalThesis13size"/>
+      </w:pPr>
+      <w:r>
+        <w:t>C2: {1, 1, 0, 0, 1, 1, 1, 1}</w:t>
+      </w:r>
+    </w:p>
+    <w:tbl>
+      <w:tblPr>
+        <w:tblStyle w:val="TableGrid"/>
+        <w:tblW w:w="0" w:type="auto"/>
+        <w:jc w:val="center"/>
+        <w:tblLayout w:type="fixed"/>
+        <w:tblLook w:val="04A0" w:firstRow="1" w:lastRow="0" w:firstColumn="1" w:lastColumn="0" w:noHBand="0" w:noVBand="1"/>
+      </w:tblPr>
+      <w:tblGrid>
+        <w:gridCol w:w="1548"/>
+        <w:gridCol w:w="990"/>
+        <w:gridCol w:w="2250"/>
+        <w:gridCol w:w="2430"/>
+      </w:tblGrid>
+      <w:tr>
+        <w:trPr>
+          <w:jc w:val="center"/>
+        </w:trPr>
+        <w:tc>
+          <w:tcPr>
+            <w:tcW w:w="1548" w:type="dxa"/>
+            <w:vAlign w:val="center"/>
+          </w:tcPr>
+          <w:p>
+            <w:pPr>
+              <w:pStyle w:val="NormalThesis13size"/>
+              <w:spacing w:before="0" w:after="0"/>
+              <w:ind w:firstLine="0"/>
+              <w:jc w:val="center"/>
+              <w:rPr>
+                <w:b/>
+                <w:lang w:val="en-US"/>
+              </w:rPr>
+            </w:pPr>
+            <w:r>
+              <w:rPr>
+                <w:b/>
+                <w:lang w:val="en-US"/>
+              </w:rPr>
+              <w:t>Số thứ tự</w:t>
+            </w:r>
+          </w:p>
+        </w:tc>
+        <w:tc>
+          <w:tcPr>
+            <w:tcW w:w="990" w:type="dxa"/>
+            <w:vAlign w:val="center"/>
+          </w:tcPr>
+          <w:p>
+            <w:pPr>
+              <w:pStyle w:val="NormalThesis13size"/>
+              <w:spacing w:before="0" w:after="0"/>
+              <w:ind w:firstLine="0"/>
+              <w:jc w:val="center"/>
+              <w:rPr>
+                <w:b/>
+                <w:lang w:val="en-US"/>
+              </w:rPr>
+            </w:pPr>
+            <w:r>
+              <w:rPr>
+                <w:b/>
+                <w:lang w:val="en-US"/>
+              </w:rPr>
+              <w:t>Từ</w:t>
+            </w:r>
+          </w:p>
+        </w:tc>
+        <w:tc>
+          <w:tcPr>
+            <w:tcW w:w="2250" w:type="dxa"/>
+          </w:tcPr>
+          <w:p>
+            <w:pPr>
+              <w:pStyle w:val="NormalThesis13size"/>
+              <w:ind w:firstLine="0"/>
+              <w:jc w:val="center"/>
+              <w:rPr>
+                <w:b/>
+                <w:lang w:val="en-US"/>
+              </w:rPr>
+            </w:pPr>
+            <w:r>
+              <w:rPr>
+                <w:b/>
+                <w:lang w:val="en-US"/>
+              </w:rPr>
+              <w:t>C1</w:t>
+            </w:r>
+          </w:p>
+        </w:tc>
+        <w:tc>
+          <w:tcPr>
+            <w:tcW w:w="2430" w:type="dxa"/>
+          </w:tcPr>
+          <w:p>
+            <w:pPr>
+              <w:pStyle w:val="NormalThesis13size"/>
+              <w:ind w:firstLine="0"/>
+              <w:jc w:val="center"/>
+              <w:rPr>
+                <w:b/>
+                <w:lang w:val="en-US"/>
+              </w:rPr>
+            </w:pPr>
+            <w:r>
+              <w:rPr>
+                <w:b/>
+                <w:lang w:val="en-US"/>
+              </w:rPr>
+              <w:t>C2</w:t>
+            </w:r>
+          </w:p>
+        </w:tc>
+      </w:tr>
+      <w:tr>
+        <w:trPr>
+          <w:jc w:val="center"/>
+        </w:trPr>
+        <w:tc>
+          <w:tcPr>
+            <w:tcW w:w="1548" w:type="dxa"/>
+            <w:vAlign w:val="center"/>
+          </w:tcPr>
+          <w:p>
+            <w:pPr>
+              <w:pStyle w:val="NormalThesis13size"/>
+              <w:spacing w:before="0" w:after="0"/>
+              <w:ind w:firstLine="0"/>
+              <w:jc w:val="center"/>
+            </w:pPr>
+            <w:r>
+              <w:t>1</w:t>
+            </w:r>
+          </w:p>
+        </w:tc>
+        <w:tc>
+          <w:tcPr>
+            <w:tcW w:w="990" w:type="dxa"/>
+            <w:vAlign w:val="center"/>
+          </w:tcPr>
+          <w:p>
+            <w:pPr>
+              <w:pStyle w:val="NormalThesis13size"/>
+              <w:spacing w:before="0" w:after="0"/>
+              <w:ind w:firstLine="0"/>
+              <w:jc w:val="center"/>
+            </w:pPr>
+            <w:r>
+              <w:t>the</w:t>
+            </w:r>
+          </w:p>
+        </w:tc>
+        <w:tc>
+          <w:tcPr>
+            <w:tcW w:w="2250" w:type="dxa"/>
+          </w:tcPr>
+          <w:p>
+            <w:pPr>
+              <w:pStyle w:val="NormalThesis13size"/>
+              <w:ind w:firstLine="0"/>
+              <w:jc w:val="center"/>
+              <w:rPr>
+                <w:lang w:val="en-US"/>
+              </w:rPr>
+            </w:pPr>
+            <w:r>
+              <w:rPr>
+                <w:lang w:val="en-US"/>
+              </w:rPr>
+              <w:t>1</w:t>
+            </w:r>
+          </w:p>
+        </w:tc>
+        <w:tc>
+          <w:tcPr>
+            <w:tcW w:w="2430" w:type="dxa"/>
+          </w:tcPr>
+          <w:p>
+            <w:pPr>
+              <w:pStyle w:val="NormalThesis13size"/>
+              <w:ind w:firstLine="0"/>
+              <w:jc w:val="center"/>
+              <w:rPr>
+                <w:lang w:val="en-US"/>
+              </w:rPr>
+            </w:pPr>
+            <w:r>
+              <w:rPr>
+                <w:lang w:val="en-US"/>
+              </w:rPr>
+              <w:t>1</w:t>
+            </w:r>
+          </w:p>
+        </w:tc>
+      </w:tr>
+      <w:tr>
+        <w:trPr>
+          <w:jc w:val="center"/>
+        </w:trPr>
+        <w:tc>
+          <w:tcPr>
+            <w:tcW w:w="1548" w:type="dxa"/>
+            <w:vAlign w:val="center"/>
+          </w:tcPr>
+          <w:p>
+            <w:pPr>
+              <w:pStyle w:val="NormalThesis13size"/>
+              <w:spacing w:before="0" w:after="0"/>
+              <w:ind w:firstLine="0"/>
+              <w:jc w:val="center"/>
+            </w:pPr>
+            <w:r>
+              <w:t>2</w:t>
+            </w:r>
+          </w:p>
+        </w:tc>
+        <w:tc>
+          <w:tcPr>
+            <w:tcW w:w="990" w:type="dxa"/>
+            <w:vAlign w:val="center"/>
+          </w:tcPr>
+          <w:p>
+            <w:pPr>
+              <w:pStyle w:val="NormalThesis13size"/>
+              <w:spacing w:before="0" w:after="0"/>
+              <w:ind w:firstLine="0"/>
+              <w:jc w:val="center"/>
+            </w:pPr>
+            <w:r>
+              <w:t>cat</w:t>
+            </w:r>
+          </w:p>
+        </w:tc>
+        <w:tc>
+          <w:tcPr>
+            <w:tcW w:w="2250" w:type="dxa"/>
+          </w:tcPr>
+          <w:p>
+            <w:pPr>
+              <w:pStyle w:val="NormalThesis13size"/>
+              <w:ind w:firstLine="0"/>
+              <w:jc w:val="center"/>
+              <w:rPr>
+                <w:lang w:val="en-US"/>
+              </w:rPr>
+            </w:pPr>
+            <w:r>
+              <w:rPr>
+                <w:lang w:val="en-US"/>
+              </w:rPr>
+              <w:t>1</w:t>
+            </w:r>
+          </w:p>
+        </w:tc>
+        <w:tc>
+          <w:tcPr>
+            <w:tcW w:w="2430" w:type="dxa"/>
+          </w:tcPr>
+          <w:p>
+            <w:pPr>
+              <w:pStyle w:val="NormalThesis13size"/>
+              <w:ind w:firstLine="0"/>
+              <w:jc w:val="center"/>
+              <w:rPr>
+                <w:lang w:val="en-US"/>
+              </w:rPr>
+            </w:pPr>
+            <w:r>
+              <w:rPr>
+                <w:lang w:val="en-US"/>
+              </w:rPr>
+              <w:t>1</w:t>
+            </w:r>
+          </w:p>
+        </w:tc>
+      </w:tr>
+      <w:tr>
+        <w:trPr>
+          <w:jc w:val="center"/>
+        </w:trPr>
+        <w:tc>
+          <w:tcPr>
+            <w:tcW w:w="1548" w:type="dxa"/>
+            <w:vAlign w:val="center"/>
+          </w:tcPr>
+          <w:p>
+            <w:pPr>
+              <w:pStyle w:val="NormalThesis13size"/>
+              <w:spacing w:before="0" w:after="0"/>
+              <w:ind w:firstLine="0"/>
+              <w:jc w:val="center"/>
+            </w:pPr>
+            <w:r>
+              <w:t>3</w:t>
+            </w:r>
+          </w:p>
+        </w:tc>
+        <w:tc>
+          <w:tcPr>
+            <w:tcW w:w="990" w:type="dxa"/>
+            <w:vAlign w:val="center"/>
+          </w:tcPr>
+          <w:p>
+            <w:pPr>
+              <w:pStyle w:val="NormalThesis13size"/>
+              <w:spacing w:before="0" w:after="0"/>
+              <w:ind w:firstLine="0"/>
+              <w:jc w:val="center"/>
+            </w:pPr>
+            <w:r>
+              <w:t>sat</w:t>
+            </w:r>
+          </w:p>
+        </w:tc>
+        <w:tc>
+          <w:tcPr>
+            <w:tcW w:w="2250" w:type="dxa"/>
+          </w:tcPr>
+          <w:p>
+            <w:pPr>
+              <w:pStyle w:val="NormalThesis13size"/>
+              <w:ind w:firstLine="0"/>
+              <w:jc w:val="center"/>
+              <w:rPr>
+                <w:lang w:val="en-US"/>
+              </w:rPr>
+            </w:pPr>
+            <w:r>
+              <w:rPr>
+                <w:lang w:val="en-US"/>
+              </w:rPr>
+              <w:t>1</w:t>
+            </w:r>
+          </w:p>
+        </w:tc>
+        <w:tc>
+          <w:tcPr>
+            <w:tcW w:w="2430" w:type="dxa"/>
+          </w:tcPr>
+          <w:p>
+            <w:pPr>
+              <w:pStyle w:val="NormalThesis13size"/>
+              <w:ind w:firstLine="0"/>
+              <w:jc w:val="center"/>
+              <w:rPr>
+                <w:lang w:val="en-US"/>
+              </w:rPr>
+            </w:pPr>
+            <w:r>
+              <w:rPr>
+                <w:lang w:val="en-US"/>
+              </w:rPr>
+              <w:t>0</w:t>
+            </w:r>
+          </w:p>
+        </w:tc>
+      </w:tr>
+      <w:tr>
+        <w:trPr>
+          <w:jc w:val="center"/>
+        </w:trPr>
+        <w:tc>
+          <w:tcPr>
+            <w:tcW w:w="1548" w:type="dxa"/>
+            <w:vAlign w:val="center"/>
+          </w:tcPr>
+          <w:p>
+            <w:pPr>
+              <w:pStyle w:val="NormalThesis13size"/>
+              <w:spacing w:before="0" w:after="0"/>
+              <w:ind w:firstLine="0"/>
+              <w:jc w:val="center"/>
+            </w:pPr>
+            <w:r>
+              <w:t>4</w:t>
+            </w:r>
+          </w:p>
+        </w:tc>
+        <w:tc>
+          <w:tcPr>
+            <w:tcW w:w="990" w:type="dxa"/>
+            <w:vAlign w:val="center"/>
+          </w:tcPr>
+          <w:p>
+            <w:pPr>
+              <w:pStyle w:val="NormalThesis13size"/>
+              <w:spacing w:before="0" w:after="0"/>
+              <w:ind w:firstLine="0"/>
+              <w:jc w:val="center"/>
+            </w:pPr>
+            <w:r>
+              <w:t>on</w:t>
+            </w:r>
+          </w:p>
+        </w:tc>
+        <w:tc>
+          <w:tcPr>
+            <w:tcW w:w="2250" w:type="dxa"/>
+          </w:tcPr>
+          <w:p>
+            <w:pPr>
+              <w:pStyle w:val="NormalThesis13size"/>
+              <w:ind w:firstLine="0"/>
+              <w:jc w:val="center"/>
+              <w:rPr>
+                <w:lang w:val="en-US"/>
+              </w:rPr>
+            </w:pPr>
+            <w:r>
+              <w:rPr>
+                <w:lang w:val="en-US"/>
+              </w:rPr>
+              <w:t>1</w:t>
+            </w:r>
+          </w:p>
+        </w:tc>
+        <w:tc>
+          <w:tcPr>
+            <w:tcW w:w="2430" w:type="dxa"/>
+          </w:tcPr>
+          <w:p>
+            <w:pPr>
+              <w:pStyle w:val="NormalThesis13size"/>
+              <w:ind w:firstLine="0"/>
+              <w:jc w:val="center"/>
+              <w:rPr>
+                <w:lang w:val="en-US"/>
+              </w:rPr>
+            </w:pPr>
+            <w:r>
+              <w:rPr>
+                <w:lang w:val="en-US"/>
+              </w:rPr>
+              <w:t>0</w:t>
+            </w:r>
+          </w:p>
+        </w:tc>
+      </w:tr>
+      <w:tr>
+        <w:trPr>
+          <w:jc w:val="center"/>
+        </w:trPr>
+        <w:tc>
+          <w:tcPr>
+            <w:tcW w:w="1548" w:type="dxa"/>
+            <w:vAlign w:val="center"/>
+          </w:tcPr>
+          <w:p>
+            <w:pPr>
+              <w:pStyle w:val="NormalThesis13size"/>
+              <w:spacing w:before="0" w:after="0"/>
+              <w:ind w:firstLine="0"/>
+              <w:jc w:val="center"/>
+            </w:pPr>
+            <w:r>
+              <w:lastRenderedPageBreak/>
+              <w:t>5</w:t>
+            </w:r>
+          </w:p>
+        </w:tc>
+        <w:tc>
+          <w:tcPr>
+            <w:tcW w:w="990" w:type="dxa"/>
+            <w:vAlign w:val="center"/>
+          </w:tcPr>
+          <w:p>
+            <w:pPr>
+              <w:pStyle w:val="NormalThesis13size"/>
+              <w:spacing w:before="0" w:after="0"/>
+              <w:ind w:firstLine="0"/>
+              <w:jc w:val="center"/>
+              <w:rPr>
+                <w:lang w:val="en-US"/>
+              </w:rPr>
+            </w:pPr>
+            <w:r>
+              <w:t>hat</w:t>
+            </w:r>
+          </w:p>
+        </w:tc>
+        <w:tc>
+          <w:tcPr>
+            <w:tcW w:w="2250" w:type="dxa"/>
+          </w:tcPr>
+          <w:p>
+            <w:pPr>
+              <w:pStyle w:val="NormalThesis13size"/>
+              <w:ind w:firstLine="0"/>
+              <w:jc w:val="center"/>
+              <w:rPr>
+                <w:lang w:val="en-US"/>
+              </w:rPr>
+            </w:pPr>
+            <w:r>
+              <w:rPr>
+                <w:lang w:val="en-US"/>
+              </w:rPr>
+              <w:t>1</w:t>
+            </w:r>
+          </w:p>
+        </w:tc>
+        <w:tc>
+          <w:tcPr>
+            <w:tcW w:w="2430" w:type="dxa"/>
+          </w:tcPr>
+          <w:p>
+            <w:pPr>
+              <w:pStyle w:val="NormalThesis13size"/>
+              <w:ind w:firstLine="0"/>
+              <w:jc w:val="center"/>
+              <w:rPr>
+                <w:lang w:val="en-US"/>
+              </w:rPr>
+            </w:pPr>
+            <w:r>
+              <w:rPr>
+                <w:lang w:val="en-US"/>
+              </w:rPr>
+              <w:t>1</w:t>
+            </w:r>
+          </w:p>
+        </w:tc>
+      </w:tr>
+      <w:tr>
+        <w:trPr>
+          <w:jc w:val="center"/>
+        </w:trPr>
+        <w:tc>
+          <w:tcPr>
+            <w:tcW w:w="1548" w:type="dxa"/>
+            <w:vAlign w:val="center"/>
+          </w:tcPr>
+          <w:p>
+            <w:pPr>
+              <w:pStyle w:val="NormalThesis13size"/>
+              <w:spacing w:before="0" w:after="0"/>
+              <w:ind w:firstLine="0"/>
+              <w:jc w:val="center"/>
+              <w:rPr>
+                <w:lang w:val="en-US"/>
+              </w:rPr>
+            </w:pPr>
+            <w:r>
+              <w:rPr>
+                <w:lang w:val="en-US"/>
+              </w:rPr>
+              <w:t>6</w:t>
+            </w:r>
+          </w:p>
+        </w:tc>
+        <w:tc>
+          <w:tcPr>
+            <w:tcW w:w="990" w:type="dxa"/>
+            <w:vAlign w:val="center"/>
+          </w:tcPr>
+          <w:p>
+            <w:pPr>
+              <w:pStyle w:val="NormalThesis13size"/>
+              <w:spacing w:before="0" w:after="0"/>
+              <w:ind w:firstLine="0"/>
+              <w:jc w:val="center"/>
+              <w:rPr>
+                <w:lang w:val="en-US"/>
+              </w:rPr>
+            </w:pPr>
+            <w:r>
+              <w:t>dog</w:t>
+            </w:r>
+          </w:p>
+        </w:tc>
+        <w:tc>
+          <w:tcPr>
+            <w:tcW w:w="2250" w:type="dxa"/>
+          </w:tcPr>
+          <w:p>
+            <w:pPr>
+              <w:pStyle w:val="NormalThesis13size"/>
+              <w:ind w:firstLine="0"/>
+              <w:jc w:val="center"/>
+              <w:rPr>
+                <w:lang w:val="en-US"/>
+              </w:rPr>
+            </w:pPr>
+            <w:r>
+              <w:rPr>
+                <w:lang w:val="en-US"/>
+              </w:rPr>
+              <w:t>0</w:t>
+            </w:r>
+          </w:p>
+        </w:tc>
+        <w:tc>
+          <w:tcPr>
+            <w:tcW w:w="2430" w:type="dxa"/>
+          </w:tcPr>
+          <w:p>
+            <w:pPr>
+              <w:pStyle w:val="NormalThesis13size"/>
+              <w:ind w:firstLine="0"/>
+              <w:jc w:val="center"/>
+              <w:rPr>
+                <w:lang w:val="en-US"/>
+              </w:rPr>
+            </w:pPr>
+            <w:r>
+              <w:rPr>
+                <w:lang w:val="en-US"/>
+              </w:rPr>
+              <w:t>1</w:t>
+            </w:r>
+          </w:p>
+        </w:tc>
+      </w:tr>
+      <w:tr>
+        <w:trPr>
+          <w:jc w:val="center"/>
+        </w:trPr>
+        <w:tc>
+          <w:tcPr>
+            <w:tcW w:w="1548" w:type="dxa"/>
+            <w:vAlign w:val="center"/>
+          </w:tcPr>
+          <w:p>
+            <w:pPr>
+              <w:pStyle w:val="NormalThesis13size"/>
+              <w:spacing w:before="0" w:after="0"/>
+              <w:ind w:firstLine="0"/>
+              <w:jc w:val="center"/>
+              <w:rPr>
+                <w:lang w:val="en-US"/>
+              </w:rPr>
+            </w:pPr>
+            <w:r>
+              <w:rPr>
+                <w:lang w:val="en-US"/>
+              </w:rPr>
+              <w:t>7</w:t>
+            </w:r>
+          </w:p>
+        </w:tc>
+        <w:tc>
+          <w:tcPr>
+            <w:tcW w:w="990" w:type="dxa"/>
+            <w:vAlign w:val="center"/>
+          </w:tcPr>
+          <w:p>
+            <w:pPr>
+              <w:pStyle w:val="NormalThesis13size"/>
+              <w:spacing w:before="0" w:after="0"/>
+              <w:ind w:firstLine="0"/>
+              <w:jc w:val="center"/>
+            </w:pPr>
+            <w:r>
+              <w:t>ate</w:t>
+            </w:r>
+          </w:p>
+        </w:tc>
+        <w:tc>
+          <w:tcPr>
+            <w:tcW w:w="2250" w:type="dxa"/>
+          </w:tcPr>
+          <w:p>
+            <w:pPr>
+              <w:pStyle w:val="NormalThesis13size"/>
+              <w:ind w:firstLine="0"/>
+              <w:jc w:val="center"/>
+              <w:rPr>
+                <w:lang w:val="en-US"/>
+              </w:rPr>
+            </w:pPr>
+            <w:r>
+              <w:rPr>
+                <w:lang w:val="en-US"/>
+              </w:rPr>
+              <w:t>0</w:t>
+            </w:r>
+          </w:p>
+        </w:tc>
+        <w:tc>
+          <w:tcPr>
+            <w:tcW w:w="2430" w:type="dxa"/>
+          </w:tcPr>
+          <w:p>
+            <w:pPr>
+              <w:pStyle w:val="NormalThesis13size"/>
+              <w:ind w:firstLine="0"/>
+              <w:jc w:val="center"/>
+              <w:rPr>
+                <w:lang w:val="en-US"/>
+              </w:rPr>
+            </w:pPr>
+            <w:r>
+              <w:rPr>
+                <w:lang w:val="en-US"/>
+              </w:rPr>
+              <w:t>1</w:t>
+            </w:r>
+          </w:p>
+        </w:tc>
+      </w:tr>
+      <w:tr>
+        <w:trPr>
+          <w:jc w:val="center"/>
+        </w:trPr>
+        <w:tc>
+          <w:tcPr>
+            <w:tcW w:w="1548" w:type="dxa"/>
+            <w:vAlign w:val="center"/>
+          </w:tcPr>
+          <w:p>
+            <w:pPr>
+              <w:pStyle w:val="NormalThesis13size"/>
+              <w:spacing w:before="0" w:after="0"/>
+              <w:ind w:firstLine="0"/>
+              <w:jc w:val="center"/>
+              <w:rPr>
+                <w:lang w:val="en-US"/>
+              </w:rPr>
+            </w:pPr>
+            <w:r>
+              <w:rPr>
+                <w:lang w:val="en-US"/>
+              </w:rPr>
+              <w:t>8</w:t>
+            </w:r>
+          </w:p>
+        </w:tc>
+        <w:tc>
+          <w:tcPr>
+            <w:tcW w:w="990" w:type="dxa"/>
+            <w:vAlign w:val="center"/>
+          </w:tcPr>
+          <w:p>
+            <w:pPr>
+              <w:pStyle w:val="NormalThesis13size"/>
+              <w:spacing w:before="0" w:after="0"/>
+              <w:ind w:firstLine="0"/>
+              <w:jc w:val="center"/>
+            </w:pPr>
+            <w:r>
+              <w:t>and</w:t>
+            </w:r>
+          </w:p>
+        </w:tc>
+        <w:tc>
+          <w:tcPr>
+            <w:tcW w:w="2250" w:type="dxa"/>
+          </w:tcPr>
+          <w:p>
+            <w:pPr>
+              <w:pStyle w:val="NormalThesis13size"/>
+              <w:ind w:firstLine="0"/>
+              <w:jc w:val="center"/>
+              <w:rPr>
+                <w:lang w:val="en-US"/>
+              </w:rPr>
+            </w:pPr>
+            <w:r>
+              <w:rPr>
+                <w:lang w:val="en-US"/>
+              </w:rPr>
+              <w:t>0</w:t>
+            </w:r>
+          </w:p>
+        </w:tc>
+        <w:tc>
+          <w:tcPr>
+            <w:tcW w:w="2430" w:type="dxa"/>
+          </w:tcPr>
+          <w:p>
+            <w:pPr>
+              <w:pStyle w:val="NormalThesis13size"/>
+              <w:ind w:firstLine="0"/>
+              <w:jc w:val="center"/>
+              <w:rPr>
+                <w:lang w:val="en-US"/>
+              </w:rPr>
+            </w:pPr>
+            <w:r>
+              <w:rPr>
+                <w:lang w:val="en-US"/>
+              </w:rPr>
+              <w:t>1</w:t>
+            </w:r>
+          </w:p>
+        </w:tc>
+      </w:tr>
+    </w:tbl>
+    <w:p>
+      <w:pPr>
+        <w:pStyle w:val="NormalThesis13size"/>
+      </w:pPr>
+    </w:p>
     <w:p>
       <w:pPr>
         <w:pStyle w:val="Tiucp1"/>
@@ -15244,6 +18441,464 @@
         <w:t>Mô tả dữ liệu đầu vào</w:t>
       </w:r>
     </w:p>
+    <w:p>
+      <w:r>
+        <w:t xml:space="preserve">Sau các bước, em </w:t>
+      </w:r>
+      <w:proofErr w:type="gramStart"/>
+      <w:r>
+        <w:t>thu</w:t>
+      </w:r>
+      <w:proofErr w:type="gramEnd"/>
+      <w:r>
+        <w:t xml:space="preserve"> được tập dữ liệu để thực nghiệm.</w:t>
+      </w:r>
+    </w:p>
+    <w:p>
+      <w:r>
+        <w:t>Với một người dùng trên Facebook có nhiều status khác nhau, khi đó sẽ đánh giá trong 2 tập dữ liệu</w:t>
+      </w:r>
+    </w:p>
+    <w:p>
+      <w:r>
+        <w:t>Tập thứ nhất: Không các status khác nhau nhau</w:t>
+      </w:r>
+    </w:p>
+    <w:p>
+      <w:r>
+        <w:t>Tập thứ hai: Các status của cùng một người dùng sẽ được gộp lại vào nhau</w:t>
+      </w:r>
+    </w:p>
+    <w:p/>
+    <w:tbl>
+      <w:tblPr>
+        <w:tblStyle w:val="TableGrid"/>
+        <w:tblW w:w="5000" w:type="pct"/>
+        <w:jc w:val="center"/>
+        <w:tblLook w:val="04A0" w:firstRow="1" w:lastRow="0" w:firstColumn="1" w:lastColumn="0" w:noHBand="0" w:noVBand="1"/>
+      </w:tblPr>
+      <w:tblGrid>
+        <w:gridCol w:w="1353"/>
+        <w:gridCol w:w="1995"/>
+        <w:gridCol w:w="1839"/>
+        <w:gridCol w:w="1941"/>
+        <w:gridCol w:w="1876"/>
+      </w:tblGrid>
+      <w:tr>
+        <w:trPr>
+          <w:jc w:val="center"/>
+        </w:trPr>
+        <w:tc>
+          <w:tcPr>
+            <w:tcW w:w="751" w:type="pct"/>
+            <w:vMerge w:val="restart"/>
+            <w:vAlign w:val="center"/>
+          </w:tcPr>
+          <w:p>
+            <w:pPr>
+              <w:jc w:val="center"/>
+            </w:pPr>
+          </w:p>
+        </w:tc>
+        <w:tc>
+          <w:tcPr>
+            <w:tcW w:w="2129" w:type="pct"/>
+            <w:gridSpan w:val="2"/>
+            <w:vAlign w:val="center"/>
+          </w:tcPr>
+          <w:p>
+            <w:pPr>
+              <w:jc w:val="center"/>
+              <w:rPr>
+                <w:b/>
+                <w:lang w:val="en-US"/>
+              </w:rPr>
+            </w:pPr>
+            <w:r>
+              <w:rPr>
+                <w:b/>
+                <w:lang w:val="en-US"/>
+              </w:rPr>
+              <w:t>Người dùng</w:t>
+            </w:r>
+          </w:p>
+        </w:tc>
+        <w:tc>
+          <w:tcPr>
+            <w:tcW w:w="2120" w:type="pct"/>
+            <w:gridSpan w:val="2"/>
+            <w:vAlign w:val="center"/>
+          </w:tcPr>
+          <w:p>
+            <w:pPr>
+              <w:jc w:val="center"/>
+              <w:rPr>
+                <w:b/>
+                <w:lang w:val="en-US"/>
+              </w:rPr>
+            </w:pPr>
+            <w:r>
+              <w:rPr>
+                <w:b/>
+                <w:lang w:val="en-US"/>
+              </w:rPr>
+              <w:t>Bài viết</w:t>
+            </w:r>
+          </w:p>
+        </w:tc>
+      </w:tr>
+      <w:tr>
+        <w:trPr>
+          <w:jc w:val="center"/>
+        </w:trPr>
+        <w:tc>
+          <w:tcPr>
+            <w:tcW w:w="751" w:type="pct"/>
+            <w:vMerge/>
+            <w:vAlign w:val="center"/>
+          </w:tcPr>
+          <w:p>
+            <w:pPr>
+              <w:jc w:val="center"/>
+            </w:pPr>
+          </w:p>
+        </w:tc>
+        <w:tc>
+          <w:tcPr>
+            <w:tcW w:w="1108" w:type="pct"/>
+            <w:vAlign w:val="center"/>
+          </w:tcPr>
+          <w:p>
+            <w:pPr>
+              <w:jc w:val="center"/>
+              <w:rPr>
+                <w:b/>
+                <w:lang w:val="en-US"/>
+              </w:rPr>
+            </w:pPr>
+            <w:r>
+              <w:rPr>
+                <w:b/>
+                <w:lang w:val="en-US"/>
+              </w:rPr>
+              <w:t>Số lượng</w:t>
+            </w:r>
+          </w:p>
+        </w:tc>
+        <w:tc>
+          <w:tcPr>
+            <w:tcW w:w="1021" w:type="pct"/>
+            <w:vAlign w:val="center"/>
+          </w:tcPr>
+          <w:p>
+            <w:pPr>
+              <w:jc w:val="center"/>
+              <w:rPr>
+                <w:b/>
+                <w:lang w:val="en-US"/>
+              </w:rPr>
+            </w:pPr>
+            <w:r>
+              <w:rPr>
+                <w:b/>
+                <w:lang w:val="en-US"/>
+              </w:rPr>
+              <w:t>Phần trăm</w:t>
+            </w:r>
+          </w:p>
+        </w:tc>
+        <w:tc>
+          <w:tcPr>
+            <w:tcW w:w="1078" w:type="pct"/>
+            <w:vAlign w:val="center"/>
+          </w:tcPr>
+          <w:p>
+            <w:pPr>
+              <w:jc w:val="center"/>
+              <w:rPr>
+                <w:b/>
+              </w:rPr>
+            </w:pPr>
+            <w:r>
+              <w:rPr>
+                <w:b/>
+                <w:lang w:val="en-US"/>
+              </w:rPr>
+              <w:t>Số lượng</w:t>
+            </w:r>
+          </w:p>
+        </w:tc>
+        <w:tc>
+          <w:tcPr>
+            <w:tcW w:w="1042" w:type="pct"/>
+            <w:vAlign w:val="center"/>
+          </w:tcPr>
+          <w:p>
+            <w:pPr>
+              <w:jc w:val="center"/>
+              <w:rPr>
+                <w:b/>
+              </w:rPr>
+            </w:pPr>
+            <w:r>
+              <w:rPr>
+                <w:b/>
+                <w:lang w:val="en-US"/>
+              </w:rPr>
+              <w:t>Phần trăm</w:t>
+            </w:r>
+          </w:p>
+        </w:tc>
+      </w:tr>
+      <w:tr>
+        <w:trPr>
+          <w:jc w:val="center"/>
+        </w:trPr>
+        <w:tc>
+          <w:tcPr>
+            <w:tcW w:w="751" w:type="pct"/>
+            <w:vAlign w:val="center"/>
+          </w:tcPr>
+          <w:p>
+            <w:pPr>
+              <w:jc w:val="center"/>
+              <w:rPr>
+                <w:b/>
+                <w:lang w:val="en-US"/>
+              </w:rPr>
+            </w:pPr>
+            <w:r>
+              <w:rPr>
+                <w:b/>
+                <w:lang w:val="en-US"/>
+              </w:rPr>
+              <w:t>Nam</w:t>
+            </w:r>
+          </w:p>
+        </w:tc>
+        <w:tc>
+          <w:tcPr>
+            <w:tcW w:w="1108" w:type="pct"/>
+            <w:vAlign w:val="center"/>
+          </w:tcPr>
+          <w:p>
+            <w:pPr>
+              <w:jc w:val="center"/>
+            </w:pPr>
+          </w:p>
+        </w:tc>
+        <w:tc>
+          <w:tcPr>
+            <w:tcW w:w="1021" w:type="pct"/>
+            <w:vAlign w:val="center"/>
+          </w:tcPr>
+          <w:p>
+            <w:pPr>
+              <w:jc w:val="center"/>
+            </w:pPr>
+          </w:p>
+        </w:tc>
+        <w:tc>
+          <w:tcPr>
+            <w:tcW w:w="1078" w:type="pct"/>
+            <w:vAlign w:val="center"/>
+          </w:tcPr>
+          <w:p>
+            <w:pPr>
+              <w:jc w:val="center"/>
+            </w:pPr>
+          </w:p>
+        </w:tc>
+        <w:tc>
+          <w:tcPr>
+            <w:tcW w:w="1042" w:type="pct"/>
+            <w:vAlign w:val="center"/>
+          </w:tcPr>
+          <w:p>
+            <w:pPr>
+              <w:jc w:val="center"/>
+            </w:pPr>
+          </w:p>
+        </w:tc>
+      </w:tr>
+      <w:tr>
+        <w:trPr>
+          <w:jc w:val="center"/>
+        </w:trPr>
+        <w:tc>
+          <w:tcPr>
+            <w:tcW w:w="751" w:type="pct"/>
+            <w:vAlign w:val="center"/>
+          </w:tcPr>
+          <w:p>
+            <w:pPr>
+              <w:jc w:val="center"/>
+              <w:rPr>
+                <w:b/>
+                <w:lang w:val="en-US"/>
+              </w:rPr>
+            </w:pPr>
+            <w:r>
+              <w:rPr>
+                <w:b/>
+                <w:lang w:val="en-US"/>
+              </w:rPr>
+              <w:t>Nữ</w:t>
+            </w:r>
+          </w:p>
+        </w:tc>
+        <w:tc>
+          <w:tcPr>
+            <w:tcW w:w="1108" w:type="pct"/>
+            <w:vAlign w:val="center"/>
+          </w:tcPr>
+          <w:p>
+            <w:pPr>
+              <w:jc w:val="center"/>
+            </w:pPr>
+          </w:p>
+        </w:tc>
+        <w:tc>
+          <w:tcPr>
+            <w:tcW w:w="1021" w:type="pct"/>
+            <w:vAlign w:val="center"/>
+          </w:tcPr>
+          <w:p>
+            <w:pPr>
+              <w:jc w:val="center"/>
+            </w:pPr>
+          </w:p>
+        </w:tc>
+        <w:tc>
+          <w:tcPr>
+            <w:tcW w:w="1078" w:type="pct"/>
+            <w:vAlign w:val="center"/>
+          </w:tcPr>
+          <w:p>
+            <w:pPr>
+              <w:jc w:val="center"/>
+            </w:pPr>
+          </w:p>
+        </w:tc>
+        <w:tc>
+          <w:tcPr>
+            <w:tcW w:w="1042" w:type="pct"/>
+            <w:vAlign w:val="center"/>
+          </w:tcPr>
+          <w:p>
+            <w:pPr>
+              <w:jc w:val="center"/>
+            </w:pPr>
+          </w:p>
+        </w:tc>
+      </w:tr>
+      <w:tr>
+        <w:trPr>
+          <w:jc w:val="center"/>
+        </w:trPr>
+        <w:tc>
+          <w:tcPr>
+            <w:tcW w:w="751" w:type="pct"/>
+            <w:vAlign w:val="center"/>
+          </w:tcPr>
+          <w:p>
+            <w:pPr>
+              <w:jc w:val="center"/>
+              <w:rPr>
+                <w:b/>
+              </w:rPr>
+            </w:pPr>
+          </w:p>
+        </w:tc>
+        <w:tc>
+          <w:tcPr>
+            <w:tcW w:w="1108" w:type="pct"/>
+            <w:vAlign w:val="center"/>
+          </w:tcPr>
+          <w:p>
+            <w:pPr>
+              <w:jc w:val="center"/>
+            </w:pPr>
+          </w:p>
+        </w:tc>
+        <w:tc>
+          <w:tcPr>
+            <w:tcW w:w="1021" w:type="pct"/>
+            <w:vAlign w:val="center"/>
+          </w:tcPr>
+          <w:p>
+            <w:pPr>
+              <w:jc w:val="center"/>
+            </w:pPr>
+          </w:p>
+        </w:tc>
+        <w:tc>
+          <w:tcPr>
+            <w:tcW w:w="1078" w:type="pct"/>
+            <w:vAlign w:val="center"/>
+          </w:tcPr>
+          <w:p>
+            <w:pPr>
+              <w:jc w:val="center"/>
+            </w:pPr>
+          </w:p>
+        </w:tc>
+        <w:tc>
+          <w:tcPr>
+            <w:tcW w:w="1042" w:type="pct"/>
+            <w:vAlign w:val="center"/>
+          </w:tcPr>
+          <w:p>
+            <w:pPr>
+              <w:jc w:val="center"/>
+            </w:pPr>
+          </w:p>
+        </w:tc>
+      </w:tr>
+    </w:tbl>
+    <w:p/>
+    <w:p>
+      <w:r>
+        <w:rPr>
+          <w:noProof/>
+        </w:rPr>
+        <w:lastRenderedPageBreak/>
+        <w:drawing>
+          <wp:inline distT="0" distB="0" distL="0" distR="0">
+            <wp:extent cx="5486400" cy="3200400"/>
+            <wp:effectExtent l="0" t="0" r="19050" b="19050"/>
+            <wp:docPr id="19" name="Chart 19"/>
+            <wp:cNvGraphicFramePr/>
+            <a:graphic xmlns:a="http://schemas.openxmlformats.org/drawingml/2006/main">
+              <a:graphicData uri="http://schemas.openxmlformats.org/drawingml/2006/chart">
+                <c:chart xmlns:c="http://schemas.openxmlformats.org/drawingml/2006/chart" xmlns:r="http://schemas.openxmlformats.org/officeDocument/2006/relationships" r:id="rId29"/>
+              </a:graphicData>
+            </a:graphic>
+          </wp:inline>
+        </w:drawing>
+      </w:r>
+    </w:p>
+    <w:p/>
+    <w:p>
+      <w:r>
+        <w:rPr>
+          <w:noProof/>
+        </w:rPr>
+        <w:drawing>
+          <wp:inline distT="0" distB="0" distL="0" distR="0" wp14:anchorId="6DD4C3E0" wp14:editId="166B50C1">
+            <wp:extent cx="5486400" cy="3200400"/>
+            <wp:effectExtent l="0" t="0" r="19050" b="19050"/>
+            <wp:docPr id="25" name="Chart 25"/>
+            <wp:cNvGraphicFramePr/>
+            <a:graphic xmlns:a="http://schemas.openxmlformats.org/drawingml/2006/main">
+              <a:graphicData uri="http://schemas.openxmlformats.org/drawingml/2006/chart">
+                <c:chart xmlns:c="http://schemas.openxmlformats.org/drawingml/2006/chart" xmlns:r="http://schemas.openxmlformats.org/officeDocument/2006/relationships" r:id="rId30"/>
+              </a:graphicData>
+            </a:graphic>
+          </wp:inline>
+        </w:drawing>
+      </w:r>
+    </w:p>
     <w:p/>
     <w:p>
       <w:pPr>
@@ -15303,6 +18958,1675 @@
     </w:p>
     <w:p>
       <w:pPr>
+        <w:spacing w:after="120" w:line="360" w:lineRule="auto"/>
+        <w:rPr>
+          <w:szCs w:val="26"/>
+        </w:rPr>
+      </w:pPr>
+      <w:r>
+        <w:rPr>
+          <w:szCs w:val="26"/>
+        </w:rPr>
+        <w:t>Bộ từ điển gồm 1-gram (unigram)</w:t>
+      </w:r>
+    </w:p>
+    <w:p>
+      <w:pPr>
+        <w:pStyle w:val="ListParagraph"/>
+        <w:numPr>
+          <w:ilvl w:val="0"/>
+          <w:numId w:val="49"/>
+        </w:numPr>
+        <w:spacing w:after="120" w:line="360" w:lineRule="auto"/>
+        <w:rPr>
+          <w:szCs w:val="26"/>
+        </w:rPr>
+      </w:pPr>
+      <w:r>
+        <w:rPr>
+          <w:szCs w:val="26"/>
+        </w:rPr>
+        <w:t>Unigram_bagofword.libsvm</w:t>
+      </w:r>
+    </w:p>
+    <w:p>
+      <w:pPr>
+        <w:pStyle w:val="ListParagraph"/>
+        <w:numPr>
+          <w:ilvl w:val="0"/>
+          <w:numId w:val="49"/>
+        </w:numPr>
+        <w:spacing w:after="120" w:line="360" w:lineRule="auto"/>
+        <w:rPr>
+          <w:szCs w:val="26"/>
+        </w:rPr>
+      </w:pPr>
+      <w:r>
+        <w:rPr>
+          <w:szCs w:val="26"/>
+        </w:rPr>
+        <w:t>Unigram_tfidf.libsvm</w:t>
+      </w:r>
+    </w:p>
+    <w:p>
+      <w:pPr>
+        <w:pStyle w:val="ListParagraph"/>
+        <w:numPr>
+          <w:ilvl w:val="0"/>
+          <w:numId w:val="49"/>
+        </w:numPr>
+        <w:spacing w:after="120" w:line="360" w:lineRule="auto"/>
+        <w:rPr>
+          <w:szCs w:val="26"/>
+        </w:rPr>
+      </w:pPr>
+      <w:r>
+        <w:rPr>
+          <w:szCs w:val="26"/>
+        </w:rPr>
+        <w:t>Unigram_binary-libsvm</w:t>
+      </w:r>
+    </w:p>
+    <w:tbl>
+      <w:tblPr>
+        <w:tblStyle w:val="TableGrid"/>
+        <w:tblW w:w="0" w:type="auto"/>
+        <w:jc w:val="center"/>
+        <w:tblLook w:val="04A0" w:firstRow="1" w:lastRow="0" w:firstColumn="1" w:lastColumn="0" w:noHBand="0" w:noVBand="1"/>
+      </w:tblPr>
+      <w:tblGrid>
+        <w:gridCol w:w="3001"/>
+        <w:gridCol w:w="3002"/>
+      </w:tblGrid>
+      <w:tr>
+        <w:trPr>
+          <w:jc w:val="center"/>
+        </w:trPr>
+        <w:tc>
+          <w:tcPr>
+            <w:tcW w:w="3001" w:type="dxa"/>
+          </w:tcPr>
+          <w:p>
+            <w:pPr>
+              <w:spacing w:after="120" w:line="360" w:lineRule="auto"/>
+              <w:rPr>
+                <w:szCs w:val="26"/>
+              </w:rPr>
+            </w:pPr>
+          </w:p>
+        </w:tc>
+        <w:tc>
+          <w:tcPr>
+            <w:tcW w:w="3002" w:type="dxa"/>
+          </w:tcPr>
+          <w:p>
+            <w:pPr>
+              <w:spacing w:after="120" w:line="360" w:lineRule="auto"/>
+              <w:jc w:val="center"/>
+              <w:rPr>
+                <w:szCs w:val="26"/>
+                <w:lang w:val="en-US"/>
+              </w:rPr>
+            </w:pPr>
+            <w:r>
+              <w:rPr>
+                <w:szCs w:val="26"/>
+                <w:lang w:val="en-US"/>
+              </w:rPr>
+              <w:t>Độ chính xác</w:t>
+            </w:r>
+          </w:p>
+        </w:tc>
+      </w:tr>
+      <w:tr>
+        <w:trPr>
+          <w:jc w:val="center"/>
+        </w:trPr>
+        <w:tc>
+          <w:tcPr>
+            <w:tcW w:w="3001" w:type="dxa"/>
+          </w:tcPr>
+          <w:p>
+            <w:pPr>
+              <w:spacing w:after="120" w:line="360" w:lineRule="auto"/>
+              <w:rPr>
+                <w:szCs w:val="26"/>
+              </w:rPr>
+            </w:pPr>
+            <w:r>
+              <w:rPr>
+                <w:szCs w:val="26"/>
+              </w:rPr>
+              <w:t>Unigram_bagofword.libsvm</w:t>
+            </w:r>
+          </w:p>
+        </w:tc>
+        <w:tc>
+          <w:tcPr>
+            <w:tcW w:w="3002" w:type="dxa"/>
+          </w:tcPr>
+          <w:p>
+            <w:pPr>
+              <w:spacing w:after="120" w:line="360" w:lineRule="auto"/>
+              <w:rPr>
+                <w:szCs w:val="26"/>
+              </w:rPr>
+            </w:pPr>
+          </w:p>
+        </w:tc>
+      </w:tr>
+      <w:tr>
+        <w:trPr>
+          <w:jc w:val="center"/>
+        </w:trPr>
+        <w:tc>
+          <w:tcPr>
+            <w:tcW w:w="3001" w:type="dxa"/>
+          </w:tcPr>
+          <w:p>
+            <w:pPr>
+              <w:spacing w:after="120" w:line="360" w:lineRule="auto"/>
+              <w:rPr>
+                <w:szCs w:val="26"/>
+              </w:rPr>
+            </w:pPr>
+            <w:r>
+              <w:rPr>
+                <w:szCs w:val="26"/>
+              </w:rPr>
+              <w:t>Unigram_tfidf.libsvm</w:t>
+            </w:r>
+          </w:p>
+        </w:tc>
+        <w:tc>
+          <w:tcPr>
+            <w:tcW w:w="3002" w:type="dxa"/>
+          </w:tcPr>
+          <w:p>
+            <w:pPr>
+              <w:spacing w:after="120" w:line="360" w:lineRule="auto"/>
+              <w:rPr>
+                <w:szCs w:val="26"/>
+              </w:rPr>
+            </w:pPr>
+          </w:p>
+        </w:tc>
+      </w:tr>
+      <w:tr>
+        <w:trPr>
+          <w:jc w:val="center"/>
+        </w:trPr>
+        <w:tc>
+          <w:tcPr>
+            <w:tcW w:w="3001" w:type="dxa"/>
+          </w:tcPr>
+          <w:p>
+            <w:pPr>
+              <w:spacing w:after="120" w:line="360" w:lineRule="auto"/>
+              <w:rPr>
+                <w:szCs w:val="26"/>
+              </w:rPr>
+            </w:pPr>
+            <w:r>
+              <w:rPr>
+                <w:szCs w:val="26"/>
+              </w:rPr>
+              <w:t>Unigram_binary</w:t>
+            </w:r>
+            <w:r>
+              <w:rPr>
+                <w:szCs w:val="26"/>
+                <w:lang w:val="en-US"/>
+              </w:rPr>
+              <w:t>.</w:t>
+            </w:r>
+            <w:r>
+              <w:rPr>
+                <w:szCs w:val="26"/>
+              </w:rPr>
+              <w:t>libsvm</w:t>
+            </w:r>
+          </w:p>
+        </w:tc>
+        <w:tc>
+          <w:tcPr>
+            <w:tcW w:w="3002" w:type="dxa"/>
+          </w:tcPr>
+          <w:p>
+            <w:pPr>
+              <w:spacing w:after="120" w:line="360" w:lineRule="auto"/>
+              <w:rPr>
+                <w:szCs w:val="26"/>
+              </w:rPr>
+            </w:pPr>
+          </w:p>
+        </w:tc>
+      </w:tr>
+      <w:tr>
+        <w:trPr>
+          <w:jc w:val="center"/>
+        </w:trPr>
+        <w:tc>
+          <w:tcPr>
+            <w:tcW w:w="3001" w:type="dxa"/>
+          </w:tcPr>
+          <w:p>
+            <w:pPr>
+              <w:spacing w:after="120" w:line="360" w:lineRule="auto"/>
+              <w:rPr>
+                <w:szCs w:val="26"/>
+              </w:rPr>
+            </w:pPr>
+          </w:p>
+        </w:tc>
+        <w:tc>
+          <w:tcPr>
+            <w:tcW w:w="3002" w:type="dxa"/>
+          </w:tcPr>
+          <w:p>
+            <w:pPr>
+              <w:spacing w:after="120" w:line="360" w:lineRule="auto"/>
+              <w:rPr>
+                <w:szCs w:val="26"/>
+              </w:rPr>
+            </w:pPr>
+          </w:p>
+        </w:tc>
+      </w:tr>
+    </w:tbl>
+    <w:p>
+      <w:pPr>
+        <w:spacing w:after="120" w:line="360" w:lineRule="auto"/>
+        <w:rPr>
+          <w:szCs w:val="26"/>
+        </w:rPr>
+      </w:pPr>
+    </w:p>
+    <w:p>
+      <w:pPr>
+        <w:pStyle w:val="Hnhnh"/>
+      </w:pPr>
+      <w:r>
+        <w:rPr>
+          <w:noProof/>
+        </w:rPr>
+        <w:drawing>
+          <wp:inline distT="0" distB="0" distL="0" distR="0" wp14:anchorId="069F6025" wp14:editId="2B382237">
+            <wp:extent cx="5638800" cy="3200400"/>
+            <wp:effectExtent l="0" t="0" r="19050" b="19050"/>
+            <wp:docPr id="20" name="Chart 20"/>
+            <wp:cNvGraphicFramePr/>
+            <a:graphic xmlns:a="http://schemas.openxmlformats.org/drawingml/2006/main">
+              <a:graphicData uri="http://schemas.openxmlformats.org/drawingml/2006/chart">
+                <c:chart xmlns:c="http://schemas.openxmlformats.org/drawingml/2006/chart" xmlns:r="http://schemas.openxmlformats.org/officeDocument/2006/relationships" r:id="rId31"/>
+              </a:graphicData>
+            </a:graphic>
+          </wp:inline>
+        </w:drawing>
+      </w:r>
+    </w:p>
+    <w:p>
+      <w:pPr>
+        <w:spacing w:after="120" w:line="360" w:lineRule="auto"/>
+        <w:rPr>
+          <w:szCs w:val="26"/>
+        </w:rPr>
+      </w:pPr>
+      <w:proofErr w:type="gramStart"/>
+      <w:r>
+        <w:rPr>
+          <w:szCs w:val="26"/>
+        </w:rPr>
+        <w:t>Để đánh giá số lượng tập dữ liệu ảnh hưởng đến độ chính xác của dự đoán em sẽ chia tập dữ liệu gốc thành các tập nhỏ ngẫ</w:t>
+      </w:r>
+      <w:r>
+        <w:rPr>
+          <w:szCs w:val="26"/>
+        </w:rPr>
+        <w:t>u nhiên</w:t>
+      </w:r>
+      <w:r>
+        <w:rPr>
+          <w:szCs w:val="26"/>
+        </w:rPr>
+        <w:t xml:space="preserve"> là 10000, 50000, 100000, 150000 và 200000.</w:t>
+      </w:r>
+      <w:proofErr w:type="gramEnd"/>
+      <w:r>
+        <w:rPr>
+          <w:szCs w:val="26"/>
+        </w:rPr>
+        <w:t xml:space="preserve"> </w:t>
+      </w:r>
+    </w:p>
+    <w:tbl>
+      <w:tblPr>
+        <w:tblStyle w:val="TableGrid"/>
+        <w:tblW w:w="0" w:type="auto"/>
+        <w:tblLook w:val="04A0" w:firstRow="1" w:lastRow="0" w:firstColumn="1" w:lastColumn="0" w:noHBand="0" w:noVBand="1"/>
+      </w:tblPr>
+      <w:tblGrid>
+        <w:gridCol w:w="1229"/>
+        <w:gridCol w:w="2943"/>
+        <w:gridCol w:w="2316"/>
+        <w:gridCol w:w="2516"/>
+      </w:tblGrid>
+      <w:tr>
+        <w:tc>
+          <w:tcPr>
+            <w:tcW w:w="2405" w:type="dxa"/>
+          </w:tcPr>
+          <w:p>
+            <w:pPr>
+              <w:spacing w:after="120" w:line="360" w:lineRule="auto"/>
+              <w:rPr>
+                <w:szCs w:val="26"/>
+              </w:rPr>
+            </w:pPr>
+          </w:p>
+        </w:tc>
+        <w:tc>
+          <w:tcPr>
+            <w:tcW w:w="2199" w:type="dxa"/>
+          </w:tcPr>
+          <w:p>
+            <w:pPr>
+              <w:spacing w:after="120" w:line="360" w:lineRule="auto"/>
+              <w:rPr>
+                <w:szCs w:val="26"/>
+              </w:rPr>
+            </w:pPr>
+            <w:r>
+              <w:rPr>
+                <w:szCs w:val="26"/>
+              </w:rPr>
+              <w:t>Unigram_bagofword.libsvm</w:t>
+            </w:r>
+          </w:p>
+        </w:tc>
+        <w:tc>
+          <w:tcPr>
+            <w:tcW w:w="2200" w:type="dxa"/>
+          </w:tcPr>
+          <w:p>
+            <w:pPr>
+              <w:spacing w:after="120" w:line="360" w:lineRule="auto"/>
+              <w:rPr>
+                <w:szCs w:val="26"/>
+              </w:rPr>
+            </w:pPr>
+            <w:r>
+              <w:rPr>
+                <w:szCs w:val="26"/>
+              </w:rPr>
+              <w:t>Unigram_tfidf.libsvm</w:t>
+            </w:r>
+          </w:p>
+        </w:tc>
+        <w:tc>
+          <w:tcPr>
+            <w:tcW w:w="2200" w:type="dxa"/>
+          </w:tcPr>
+          <w:p>
+            <w:pPr>
+              <w:spacing w:after="120" w:line="360" w:lineRule="auto"/>
+              <w:rPr>
+                <w:szCs w:val="26"/>
+              </w:rPr>
+            </w:pPr>
+            <w:r>
+              <w:rPr>
+                <w:szCs w:val="26"/>
+              </w:rPr>
+              <w:t>Unigram_binary</w:t>
+            </w:r>
+            <w:r>
+              <w:rPr>
+                <w:szCs w:val="26"/>
+                <w:lang w:val="en-US"/>
+              </w:rPr>
+              <w:t>.</w:t>
+            </w:r>
+            <w:r>
+              <w:rPr>
+                <w:szCs w:val="26"/>
+              </w:rPr>
+              <w:t>libsvm</w:t>
+            </w:r>
+          </w:p>
+        </w:tc>
+      </w:tr>
+      <w:tr>
+        <w:tc>
+          <w:tcPr>
+            <w:tcW w:w="2405" w:type="dxa"/>
+          </w:tcPr>
+          <w:p>
+            <w:pPr>
+              <w:spacing w:after="120" w:line="360" w:lineRule="auto"/>
+              <w:rPr>
+                <w:szCs w:val="26"/>
+                <w:lang w:val="en-US"/>
+              </w:rPr>
+            </w:pPr>
+            <w:r>
+              <w:rPr>
+                <w:szCs w:val="26"/>
+                <w:lang w:val="en-US"/>
+              </w:rPr>
+              <w:t>10000</w:t>
+            </w:r>
+          </w:p>
+        </w:tc>
+        <w:tc>
+          <w:tcPr>
+            <w:tcW w:w="2199" w:type="dxa"/>
+          </w:tcPr>
+          <w:p>
+            <w:pPr>
+              <w:spacing w:after="120" w:line="360" w:lineRule="auto"/>
+              <w:rPr>
+                <w:szCs w:val="26"/>
+              </w:rPr>
+            </w:pPr>
+          </w:p>
+        </w:tc>
+        <w:tc>
+          <w:tcPr>
+            <w:tcW w:w="2200" w:type="dxa"/>
+          </w:tcPr>
+          <w:p>
+            <w:pPr>
+              <w:spacing w:after="120" w:line="360" w:lineRule="auto"/>
+              <w:rPr>
+                <w:szCs w:val="26"/>
+              </w:rPr>
+            </w:pPr>
+          </w:p>
+        </w:tc>
+        <w:tc>
+          <w:tcPr>
+            <w:tcW w:w="2200" w:type="dxa"/>
+          </w:tcPr>
+          <w:p>
+            <w:pPr>
+              <w:spacing w:after="120" w:line="360" w:lineRule="auto"/>
+              <w:rPr>
+                <w:szCs w:val="26"/>
+              </w:rPr>
+            </w:pPr>
+          </w:p>
+        </w:tc>
+      </w:tr>
+      <w:tr>
+        <w:tc>
+          <w:tcPr>
+            <w:tcW w:w="2405" w:type="dxa"/>
+          </w:tcPr>
+          <w:p>
+            <w:pPr>
+              <w:spacing w:after="120" w:line="360" w:lineRule="auto"/>
+              <w:rPr>
+                <w:szCs w:val="26"/>
+                <w:lang w:val="en-US"/>
+              </w:rPr>
+            </w:pPr>
+            <w:r>
+              <w:rPr>
+                <w:szCs w:val="26"/>
+                <w:lang w:val="en-US"/>
+              </w:rPr>
+              <w:t>50000</w:t>
+            </w:r>
+          </w:p>
+        </w:tc>
+        <w:tc>
+          <w:tcPr>
+            <w:tcW w:w="2199" w:type="dxa"/>
+          </w:tcPr>
+          <w:p>
+            <w:pPr>
+              <w:spacing w:after="120" w:line="360" w:lineRule="auto"/>
+              <w:rPr>
+                <w:szCs w:val="26"/>
+              </w:rPr>
+            </w:pPr>
+          </w:p>
+        </w:tc>
+        <w:tc>
+          <w:tcPr>
+            <w:tcW w:w="2200" w:type="dxa"/>
+          </w:tcPr>
+          <w:p>
+            <w:pPr>
+              <w:spacing w:after="120" w:line="360" w:lineRule="auto"/>
+              <w:rPr>
+                <w:szCs w:val="26"/>
+              </w:rPr>
+            </w:pPr>
+          </w:p>
+        </w:tc>
+        <w:tc>
+          <w:tcPr>
+            <w:tcW w:w="2200" w:type="dxa"/>
+          </w:tcPr>
+          <w:p>
+            <w:pPr>
+              <w:spacing w:after="120" w:line="360" w:lineRule="auto"/>
+              <w:rPr>
+                <w:szCs w:val="26"/>
+              </w:rPr>
+            </w:pPr>
+          </w:p>
+        </w:tc>
+      </w:tr>
+      <w:tr>
+        <w:tc>
+          <w:tcPr>
+            <w:tcW w:w="2405" w:type="dxa"/>
+          </w:tcPr>
+          <w:p>
+            <w:pPr>
+              <w:spacing w:after="120" w:line="360" w:lineRule="auto"/>
+              <w:rPr>
+                <w:szCs w:val="26"/>
+                <w:lang w:val="en-US"/>
+              </w:rPr>
+            </w:pPr>
+            <w:r>
+              <w:rPr>
+                <w:szCs w:val="26"/>
+                <w:lang w:val="en-US"/>
+              </w:rPr>
+              <w:t>100000</w:t>
+            </w:r>
+          </w:p>
+        </w:tc>
+        <w:tc>
+          <w:tcPr>
+            <w:tcW w:w="2199" w:type="dxa"/>
+          </w:tcPr>
+          <w:p>
+            <w:pPr>
+              <w:spacing w:after="120" w:line="360" w:lineRule="auto"/>
+              <w:rPr>
+                <w:szCs w:val="26"/>
+              </w:rPr>
+            </w:pPr>
+          </w:p>
+        </w:tc>
+        <w:tc>
+          <w:tcPr>
+            <w:tcW w:w="2200" w:type="dxa"/>
+          </w:tcPr>
+          <w:p>
+            <w:pPr>
+              <w:spacing w:after="120" w:line="360" w:lineRule="auto"/>
+              <w:rPr>
+                <w:szCs w:val="26"/>
+              </w:rPr>
+            </w:pPr>
+          </w:p>
+        </w:tc>
+        <w:tc>
+          <w:tcPr>
+            <w:tcW w:w="2200" w:type="dxa"/>
+          </w:tcPr>
+          <w:p>
+            <w:pPr>
+              <w:spacing w:after="120" w:line="360" w:lineRule="auto"/>
+              <w:rPr>
+                <w:szCs w:val="26"/>
+              </w:rPr>
+            </w:pPr>
+          </w:p>
+        </w:tc>
+      </w:tr>
+      <w:tr>
+        <w:tc>
+          <w:tcPr>
+            <w:tcW w:w="2405" w:type="dxa"/>
+          </w:tcPr>
+          <w:p>
+            <w:pPr>
+              <w:spacing w:after="120" w:line="360" w:lineRule="auto"/>
+              <w:rPr>
+                <w:szCs w:val="26"/>
+                <w:lang w:val="en-US"/>
+              </w:rPr>
+            </w:pPr>
+            <w:r>
+              <w:rPr>
+                <w:szCs w:val="26"/>
+                <w:lang w:val="en-US"/>
+              </w:rPr>
+              <w:t>150000</w:t>
+            </w:r>
+          </w:p>
+        </w:tc>
+        <w:tc>
+          <w:tcPr>
+            <w:tcW w:w="2199" w:type="dxa"/>
+          </w:tcPr>
+          <w:p>
+            <w:pPr>
+              <w:spacing w:after="120" w:line="360" w:lineRule="auto"/>
+              <w:rPr>
+                <w:szCs w:val="26"/>
+              </w:rPr>
+            </w:pPr>
+          </w:p>
+        </w:tc>
+        <w:tc>
+          <w:tcPr>
+            <w:tcW w:w="2200" w:type="dxa"/>
+          </w:tcPr>
+          <w:p>
+            <w:pPr>
+              <w:spacing w:after="120" w:line="360" w:lineRule="auto"/>
+              <w:rPr>
+                <w:szCs w:val="26"/>
+              </w:rPr>
+            </w:pPr>
+          </w:p>
+        </w:tc>
+        <w:tc>
+          <w:tcPr>
+            <w:tcW w:w="2200" w:type="dxa"/>
+          </w:tcPr>
+          <w:p>
+            <w:pPr>
+              <w:spacing w:after="120" w:line="360" w:lineRule="auto"/>
+              <w:rPr>
+                <w:szCs w:val="26"/>
+              </w:rPr>
+            </w:pPr>
+          </w:p>
+        </w:tc>
+      </w:tr>
+      <w:tr>
+        <w:tc>
+          <w:tcPr>
+            <w:tcW w:w="2405" w:type="dxa"/>
+          </w:tcPr>
+          <w:p>
+            <w:pPr>
+              <w:spacing w:after="120" w:line="360" w:lineRule="auto"/>
+              <w:rPr>
+                <w:szCs w:val="26"/>
+                <w:lang w:val="en-US"/>
+              </w:rPr>
+            </w:pPr>
+            <w:r>
+              <w:rPr>
+                <w:szCs w:val="26"/>
+                <w:lang w:val="en-US"/>
+              </w:rPr>
+              <w:t>200000</w:t>
+            </w:r>
+          </w:p>
+        </w:tc>
+        <w:tc>
+          <w:tcPr>
+            <w:tcW w:w="2199" w:type="dxa"/>
+          </w:tcPr>
+          <w:p>
+            <w:pPr>
+              <w:spacing w:after="120" w:line="360" w:lineRule="auto"/>
+              <w:rPr>
+                <w:szCs w:val="26"/>
+              </w:rPr>
+            </w:pPr>
+          </w:p>
+        </w:tc>
+        <w:tc>
+          <w:tcPr>
+            <w:tcW w:w="2200" w:type="dxa"/>
+          </w:tcPr>
+          <w:p>
+            <w:pPr>
+              <w:spacing w:after="120" w:line="360" w:lineRule="auto"/>
+              <w:rPr>
+                <w:szCs w:val="26"/>
+              </w:rPr>
+            </w:pPr>
+          </w:p>
+        </w:tc>
+        <w:tc>
+          <w:tcPr>
+            <w:tcW w:w="2200" w:type="dxa"/>
+          </w:tcPr>
+          <w:p>
+            <w:pPr>
+              <w:spacing w:after="120" w:line="360" w:lineRule="auto"/>
+              <w:rPr>
+                <w:szCs w:val="26"/>
+              </w:rPr>
+            </w:pPr>
+          </w:p>
+        </w:tc>
+      </w:tr>
+      <w:tr>
+        <w:tc>
+          <w:tcPr>
+            <w:tcW w:w="2405" w:type="dxa"/>
+          </w:tcPr>
+          <w:p>
+            <w:pPr>
+              <w:spacing w:after="120" w:line="360" w:lineRule="auto"/>
+              <w:rPr>
+                <w:szCs w:val="26"/>
+                <w:lang w:val="en-US"/>
+              </w:rPr>
+            </w:pPr>
+          </w:p>
+        </w:tc>
+        <w:tc>
+          <w:tcPr>
+            <w:tcW w:w="2199" w:type="dxa"/>
+          </w:tcPr>
+          <w:p>
+            <w:pPr>
+              <w:spacing w:after="120" w:line="360" w:lineRule="auto"/>
+              <w:rPr>
+                <w:szCs w:val="26"/>
+              </w:rPr>
+            </w:pPr>
+          </w:p>
+        </w:tc>
+        <w:tc>
+          <w:tcPr>
+            <w:tcW w:w="2200" w:type="dxa"/>
+          </w:tcPr>
+          <w:p>
+            <w:pPr>
+              <w:spacing w:after="120" w:line="360" w:lineRule="auto"/>
+              <w:rPr>
+                <w:szCs w:val="26"/>
+              </w:rPr>
+            </w:pPr>
+          </w:p>
+        </w:tc>
+        <w:tc>
+          <w:tcPr>
+            <w:tcW w:w="2200" w:type="dxa"/>
+          </w:tcPr>
+          <w:p>
+            <w:pPr>
+              <w:spacing w:after="120" w:line="360" w:lineRule="auto"/>
+              <w:rPr>
+                <w:szCs w:val="26"/>
+              </w:rPr>
+            </w:pPr>
+          </w:p>
+        </w:tc>
+      </w:tr>
+    </w:tbl>
+    <w:p>
+      <w:pPr>
+        <w:spacing w:after="120" w:line="360" w:lineRule="auto"/>
+        <w:rPr>
+          <w:szCs w:val="26"/>
+        </w:rPr>
+      </w:pPr>
+    </w:p>
+    <w:p>
+      <w:pPr>
+        <w:spacing w:after="120" w:line="360" w:lineRule="auto"/>
+        <w:rPr>
+          <w:szCs w:val="26"/>
+        </w:rPr>
+      </w:pPr>
+      <w:r>
+        <w:rPr>
+          <w:noProof/>
+          <w:szCs w:val="26"/>
+        </w:rPr>
+        <w:drawing>
+          <wp:inline distT="0" distB="0" distL="0" distR="0">
+            <wp:extent cx="5486400" cy="3200400"/>
+            <wp:effectExtent l="0" t="0" r="19050" b="19050"/>
+            <wp:docPr id="22" name="Chart 22"/>
+            <wp:cNvGraphicFramePr/>
+            <a:graphic xmlns:a="http://schemas.openxmlformats.org/drawingml/2006/main">
+              <a:graphicData uri="http://schemas.openxmlformats.org/drawingml/2006/chart">
+                <c:chart xmlns:c="http://schemas.openxmlformats.org/drawingml/2006/chart" xmlns:r="http://schemas.openxmlformats.org/officeDocument/2006/relationships" r:id="rId32"/>
+              </a:graphicData>
+            </a:graphic>
+          </wp:inline>
+        </w:drawing>
+      </w:r>
+    </w:p>
+    <w:p>
+      <w:pPr>
+        <w:spacing w:after="120" w:line="360" w:lineRule="auto"/>
+        <w:rPr>
+          <w:szCs w:val="26"/>
+        </w:rPr>
+      </w:pPr>
+    </w:p>
+    <w:p>
+      <w:pPr>
+        <w:spacing w:after="120" w:line="360" w:lineRule="auto"/>
+        <w:rPr>
+          <w:szCs w:val="26"/>
+        </w:rPr>
+      </w:pPr>
+      <w:r>
+        <w:rPr>
+          <w:szCs w:val="26"/>
+        </w:rPr>
+        <w:t>Bộ từ điển gồm 1-gram và 2-gram (bigram)</w:t>
+      </w:r>
+    </w:p>
+    <w:p>
+      <w:pPr>
+        <w:pStyle w:val="ListParagraph"/>
+        <w:numPr>
+          <w:ilvl w:val="0"/>
+          <w:numId w:val="49"/>
+        </w:numPr>
+        <w:spacing w:after="120" w:line="360" w:lineRule="auto"/>
+        <w:rPr>
+          <w:szCs w:val="26"/>
+        </w:rPr>
+      </w:pPr>
+      <w:r>
+        <w:rPr>
+          <w:szCs w:val="26"/>
+        </w:rPr>
+        <w:t>Bi</w:t>
+      </w:r>
+      <w:r>
+        <w:rPr>
+          <w:szCs w:val="26"/>
+        </w:rPr>
+        <w:t>gram_bagofword.libsvm</w:t>
+      </w:r>
+    </w:p>
+    <w:p>
+      <w:pPr>
+        <w:pStyle w:val="ListParagraph"/>
+        <w:numPr>
+          <w:ilvl w:val="0"/>
+          <w:numId w:val="49"/>
+        </w:numPr>
+        <w:spacing w:after="120" w:line="360" w:lineRule="auto"/>
+        <w:rPr>
+          <w:szCs w:val="26"/>
+        </w:rPr>
+      </w:pPr>
+      <w:r>
+        <w:rPr>
+          <w:szCs w:val="26"/>
+        </w:rPr>
+        <w:t>Bi</w:t>
+      </w:r>
+      <w:r>
+        <w:rPr>
+          <w:szCs w:val="26"/>
+        </w:rPr>
+        <w:t>gram_tfidf.libsvm</w:t>
+      </w:r>
+    </w:p>
+    <w:p>
+      <w:pPr>
+        <w:pStyle w:val="ListParagraph"/>
+        <w:numPr>
+          <w:ilvl w:val="0"/>
+          <w:numId w:val="49"/>
+        </w:numPr>
+        <w:spacing w:after="120" w:line="360" w:lineRule="auto"/>
+        <w:rPr>
+          <w:szCs w:val="26"/>
+        </w:rPr>
+      </w:pPr>
+      <w:r>
+        <w:rPr>
+          <w:szCs w:val="26"/>
+        </w:rPr>
+        <w:t>Bi</w:t>
+      </w:r>
+      <w:r>
+        <w:rPr>
+          <w:szCs w:val="26"/>
+        </w:rPr>
+        <w:t>gram_binary-libsvm</w:t>
+      </w:r>
+    </w:p>
+    <w:tbl>
+      <w:tblPr>
+        <w:tblStyle w:val="TableGrid"/>
+        <w:tblW w:w="0" w:type="auto"/>
+        <w:jc w:val="center"/>
+        <w:tblLook w:val="04A0" w:firstRow="1" w:lastRow="0" w:firstColumn="1" w:lastColumn="0" w:noHBand="0" w:noVBand="1"/>
+      </w:tblPr>
+      <w:tblGrid>
+        <w:gridCol w:w="3001"/>
+        <w:gridCol w:w="3002"/>
+      </w:tblGrid>
+      <w:tr>
+        <w:trPr>
+          <w:jc w:val="center"/>
+        </w:trPr>
+        <w:tc>
+          <w:tcPr>
+            <w:tcW w:w="3001" w:type="dxa"/>
+          </w:tcPr>
+          <w:p>
+            <w:pPr>
+              <w:spacing w:after="120" w:line="360" w:lineRule="auto"/>
+              <w:rPr>
+                <w:szCs w:val="26"/>
+              </w:rPr>
+            </w:pPr>
+          </w:p>
+        </w:tc>
+        <w:tc>
+          <w:tcPr>
+            <w:tcW w:w="3002" w:type="dxa"/>
+          </w:tcPr>
+          <w:p>
+            <w:pPr>
+              <w:spacing w:after="120" w:line="360" w:lineRule="auto"/>
+              <w:jc w:val="center"/>
+              <w:rPr>
+                <w:szCs w:val="26"/>
+                <w:lang w:val="en-US"/>
+              </w:rPr>
+            </w:pPr>
+            <w:r>
+              <w:rPr>
+                <w:szCs w:val="26"/>
+                <w:lang w:val="en-US"/>
+              </w:rPr>
+              <w:t>Độ chính xác</w:t>
+            </w:r>
+          </w:p>
+        </w:tc>
+      </w:tr>
+      <w:tr>
+        <w:trPr>
+          <w:jc w:val="center"/>
+        </w:trPr>
+        <w:tc>
+          <w:tcPr>
+            <w:tcW w:w="3001" w:type="dxa"/>
+          </w:tcPr>
+          <w:p>
+            <w:pPr>
+              <w:spacing w:after="120" w:line="360" w:lineRule="auto"/>
+              <w:rPr>
+                <w:szCs w:val="26"/>
+              </w:rPr>
+            </w:pPr>
+            <w:r>
+              <w:rPr>
+                <w:szCs w:val="26"/>
+              </w:rPr>
+              <w:t>Bi</w:t>
+            </w:r>
+            <w:r>
+              <w:rPr>
+                <w:szCs w:val="26"/>
+              </w:rPr>
+              <w:t>gram_bagofword.libsvm</w:t>
+            </w:r>
+          </w:p>
+        </w:tc>
+        <w:tc>
+          <w:tcPr>
+            <w:tcW w:w="3002" w:type="dxa"/>
+          </w:tcPr>
+          <w:p>
+            <w:pPr>
+              <w:spacing w:after="120" w:line="360" w:lineRule="auto"/>
+              <w:rPr>
+                <w:szCs w:val="26"/>
+              </w:rPr>
+            </w:pPr>
+          </w:p>
+        </w:tc>
+      </w:tr>
+      <w:tr>
+        <w:trPr>
+          <w:jc w:val="center"/>
+        </w:trPr>
+        <w:tc>
+          <w:tcPr>
+            <w:tcW w:w="3001" w:type="dxa"/>
+          </w:tcPr>
+          <w:p>
+            <w:pPr>
+              <w:spacing w:after="120" w:line="360" w:lineRule="auto"/>
+              <w:rPr>
+                <w:szCs w:val="26"/>
+              </w:rPr>
+            </w:pPr>
+            <w:r>
+              <w:rPr>
+                <w:szCs w:val="26"/>
+              </w:rPr>
+              <w:t>Bi</w:t>
+            </w:r>
+            <w:r>
+              <w:rPr>
+                <w:szCs w:val="26"/>
+              </w:rPr>
+              <w:t>gram_tfidf.libsvm</w:t>
+            </w:r>
+          </w:p>
+        </w:tc>
+        <w:tc>
+          <w:tcPr>
+            <w:tcW w:w="3002" w:type="dxa"/>
+          </w:tcPr>
+          <w:p>
+            <w:pPr>
+              <w:spacing w:after="120" w:line="360" w:lineRule="auto"/>
+              <w:rPr>
+                <w:szCs w:val="26"/>
+              </w:rPr>
+            </w:pPr>
+          </w:p>
+        </w:tc>
+      </w:tr>
+      <w:tr>
+        <w:trPr>
+          <w:jc w:val="center"/>
+        </w:trPr>
+        <w:tc>
+          <w:tcPr>
+            <w:tcW w:w="3001" w:type="dxa"/>
+          </w:tcPr>
+          <w:p>
+            <w:pPr>
+              <w:spacing w:after="120" w:line="360" w:lineRule="auto"/>
+              <w:rPr>
+                <w:szCs w:val="26"/>
+              </w:rPr>
+            </w:pPr>
+            <w:r>
+              <w:rPr>
+                <w:szCs w:val="26"/>
+              </w:rPr>
+              <w:t>Bi</w:t>
+            </w:r>
+            <w:r>
+              <w:rPr>
+                <w:szCs w:val="26"/>
+              </w:rPr>
+              <w:t>gram_binary</w:t>
+            </w:r>
+            <w:r>
+              <w:rPr>
+                <w:szCs w:val="26"/>
+                <w:lang w:val="en-US"/>
+              </w:rPr>
+              <w:t>.</w:t>
+            </w:r>
+            <w:r>
+              <w:rPr>
+                <w:szCs w:val="26"/>
+              </w:rPr>
+              <w:t>libsvm</w:t>
+            </w:r>
+          </w:p>
+        </w:tc>
+        <w:tc>
+          <w:tcPr>
+            <w:tcW w:w="3002" w:type="dxa"/>
+          </w:tcPr>
+          <w:p>
+            <w:pPr>
+              <w:spacing w:after="120" w:line="360" w:lineRule="auto"/>
+              <w:rPr>
+                <w:szCs w:val="26"/>
+              </w:rPr>
+            </w:pPr>
+          </w:p>
+        </w:tc>
+      </w:tr>
+      <w:tr>
+        <w:trPr>
+          <w:jc w:val="center"/>
+        </w:trPr>
+        <w:tc>
+          <w:tcPr>
+            <w:tcW w:w="3001" w:type="dxa"/>
+          </w:tcPr>
+          <w:p>
+            <w:pPr>
+              <w:spacing w:after="120" w:line="360" w:lineRule="auto"/>
+              <w:rPr>
+                <w:szCs w:val="26"/>
+              </w:rPr>
+            </w:pPr>
+          </w:p>
+        </w:tc>
+        <w:tc>
+          <w:tcPr>
+            <w:tcW w:w="3002" w:type="dxa"/>
+          </w:tcPr>
+          <w:p>
+            <w:pPr>
+              <w:spacing w:after="120" w:line="360" w:lineRule="auto"/>
+              <w:rPr>
+                <w:szCs w:val="26"/>
+              </w:rPr>
+            </w:pPr>
+          </w:p>
+        </w:tc>
+      </w:tr>
+    </w:tbl>
+    <w:p>
+      <w:pPr>
+        <w:spacing w:after="120" w:line="360" w:lineRule="auto"/>
+        <w:rPr>
+          <w:szCs w:val="26"/>
+        </w:rPr>
+      </w:pPr>
+    </w:p>
+    <w:p>
+      <w:pPr>
+        <w:spacing w:after="120" w:line="360" w:lineRule="auto"/>
+        <w:rPr>
+          <w:szCs w:val="26"/>
+        </w:rPr>
+      </w:pPr>
+      <w:bookmarkStart w:id="270" w:name="_GoBack"/>
+      <w:r>
+        <w:rPr>
+          <w:noProof/>
+          <w:szCs w:val="26"/>
+        </w:rPr>
+        <w:drawing>
+          <wp:inline distT="0" distB="0" distL="0" distR="0">
+            <wp:extent cx="5486400" cy="3200400"/>
+            <wp:effectExtent l="0" t="0" r="19050" b="19050"/>
+            <wp:docPr id="18" name="Chart 18"/>
+            <wp:cNvGraphicFramePr/>
+            <a:graphic xmlns:a="http://schemas.openxmlformats.org/drawingml/2006/main">
+              <a:graphicData uri="http://schemas.openxmlformats.org/drawingml/2006/chart">
+                <c:chart xmlns:c="http://schemas.openxmlformats.org/drawingml/2006/chart" xmlns:r="http://schemas.openxmlformats.org/officeDocument/2006/relationships" r:id="rId33"/>
+              </a:graphicData>
+            </a:graphic>
+          </wp:inline>
+        </w:drawing>
+      </w:r>
+      <w:bookmarkEnd w:id="270"/>
+    </w:p>
+    <w:p>
+      <w:pPr>
+        <w:spacing w:after="120" w:line="360" w:lineRule="auto"/>
+        <w:rPr>
+          <w:szCs w:val="26"/>
+        </w:rPr>
+      </w:pPr>
+      <w:r>
+        <w:rPr>
+          <w:noProof/>
+          <w:szCs w:val="26"/>
+        </w:rPr>
+        <w:lastRenderedPageBreak/>
+        <w:drawing>
+          <wp:inline distT="0" distB="0" distL="0" distR="0" wp14:anchorId="191BFAF0" wp14:editId="617680DC">
+            <wp:extent cx="5486400" cy="3200400"/>
+            <wp:effectExtent l="0" t="0" r="19050" b="19050"/>
+            <wp:docPr id="23" name="Chart 23"/>
+            <wp:cNvGraphicFramePr/>
+            <a:graphic xmlns:a="http://schemas.openxmlformats.org/drawingml/2006/main">
+              <a:graphicData uri="http://schemas.openxmlformats.org/drawingml/2006/chart">
+                <c:chart xmlns:c="http://schemas.openxmlformats.org/drawingml/2006/chart" xmlns:r="http://schemas.openxmlformats.org/officeDocument/2006/relationships" r:id="rId34"/>
+              </a:graphicData>
+            </a:graphic>
+          </wp:inline>
+        </w:drawing>
+      </w:r>
+    </w:p>
+    <w:p>
+      <w:pPr>
+        <w:spacing w:after="120" w:line="360" w:lineRule="auto"/>
+        <w:rPr>
+          <w:szCs w:val="26"/>
+        </w:rPr>
+      </w:pPr>
+      <w:r>
+        <w:rPr>
+          <w:szCs w:val="26"/>
+        </w:rPr>
+        <w:t>Bộ từ điển gồm 1-gram, 2-gram và 3-gram (trigram)</w:t>
+      </w:r>
+    </w:p>
+    <w:p>
+      <w:pPr>
+        <w:pStyle w:val="ListParagraph"/>
+        <w:numPr>
+          <w:ilvl w:val="0"/>
+          <w:numId w:val="49"/>
+        </w:numPr>
+        <w:spacing w:after="120" w:line="360" w:lineRule="auto"/>
+        <w:rPr>
+          <w:szCs w:val="26"/>
+        </w:rPr>
+      </w:pPr>
+      <w:r>
+        <w:rPr>
+          <w:szCs w:val="26"/>
+        </w:rPr>
+        <w:t>Trigram</w:t>
+      </w:r>
+      <w:r>
+        <w:rPr>
+          <w:szCs w:val="26"/>
+        </w:rPr>
+        <w:t>_bagofword.libsvm</w:t>
+      </w:r>
+    </w:p>
+    <w:p>
+      <w:pPr>
+        <w:pStyle w:val="ListParagraph"/>
+        <w:numPr>
+          <w:ilvl w:val="0"/>
+          <w:numId w:val="49"/>
+        </w:numPr>
+        <w:spacing w:after="120" w:line="360" w:lineRule="auto"/>
+        <w:rPr>
+          <w:szCs w:val="26"/>
+        </w:rPr>
+      </w:pPr>
+      <w:r>
+        <w:rPr>
+          <w:szCs w:val="26"/>
+        </w:rPr>
+        <w:t>Trigram</w:t>
+      </w:r>
+      <w:r>
+        <w:rPr>
+          <w:szCs w:val="26"/>
+        </w:rPr>
+        <w:t>_tfidf.libsvm</w:t>
+      </w:r>
+    </w:p>
+    <w:p>
+      <w:pPr>
+        <w:pStyle w:val="ListParagraph"/>
+        <w:numPr>
+          <w:ilvl w:val="0"/>
+          <w:numId w:val="49"/>
+        </w:numPr>
+        <w:spacing w:after="120" w:line="360" w:lineRule="auto"/>
+        <w:rPr>
+          <w:szCs w:val="26"/>
+        </w:rPr>
+      </w:pPr>
+      <w:r>
+        <w:rPr>
+          <w:szCs w:val="26"/>
+        </w:rPr>
+        <w:t>Trigram</w:t>
+      </w:r>
+      <w:r>
+        <w:rPr>
+          <w:szCs w:val="26"/>
+        </w:rPr>
+        <w:t>_binary</w:t>
+      </w:r>
+      <w:r>
+        <w:rPr>
+          <w:szCs w:val="26"/>
+        </w:rPr>
+        <w:t>.</w:t>
+      </w:r>
+      <w:r>
+        <w:rPr>
+          <w:szCs w:val="26"/>
+        </w:rPr>
+        <w:t>libsvm</w:t>
+      </w:r>
+    </w:p>
+    <w:tbl>
+      <w:tblPr>
+        <w:tblStyle w:val="TableGrid"/>
+        <w:tblW w:w="0" w:type="auto"/>
+        <w:jc w:val="center"/>
+        <w:tblLook w:val="04A0" w:firstRow="1" w:lastRow="0" w:firstColumn="1" w:lastColumn="0" w:noHBand="0" w:noVBand="1"/>
+      </w:tblPr>
+      <w:tblGrid>
+        <w:gridCol w:w="3001"/>
+        <w:gridCol w:w="3002"/>
+      </w:tblGrid>
+      <w:tr>
+        <w:trPr>
+          <w:jc w:val="center"/>
+        </w:trPr>
+        <w:tc>
+          <w:tcPr>
+            <w:tcW w:w="3001" w:type="dxa"/>
+          </w:tcPr>
+          <w:p>
+            <w:pPr>
+              <w:spacing w:after="120" w:line="360" w:lineRule="auto"/>
+              <w:rPr>
+                <w:szCs w:val="26"/>
+              </w:rPr>
+            </w:pPr>
+          </w:p>
+        </w:tc>
+        <w:tc>
+          <w:tcPr>
+            <w:tcW w:w="3002" w:type="dxa"/>
+          </w:tcPr>
+          <w:p>
+            <w:pPr>
+              <w:spacing w:after="120" w:line="360" w:lineRule="auto"/>
+              <w:jc w:val="center"/>
+              <w:rPr>
+                <w:szCs w:val="26"/>
+                <w:lang w:val="en-US"/>
+              </w:rPr>
+            </w:pPr>
+            <w:r>
+              <w:rPr>
+                <w:szCs w:val="26"/>
+                <w:lang w:val="en-US"/>
+              </w:rPr>
+              <w:t>Độ chính xác</w:t>
+            </w:r>
+          </w:p>
+        </w:tc>
+      </w:tr>
+      <w:tr>
+        <w:trPr>
+          <w:jc w:val="center"/>
+        </w:trPr>
+        <w:tc>
+          <w:tcPr>
+            <w:tcW w:w="3001" w:type="dxa"/>
+          </w:tcPr>
+          <w:p>
+            <w:pPr>
+              <w:spacing w:after="120" w:line="360" w:lineRule="auto"/>
+              <w:rPr>
+                <w:szCs w:val="26"/>
+              </w:rPr>
+            </w:pPr>
+            <w:r>
+              <w:rPr>
+                <w:szCs w:val="26"/>
+              </w:rPr>
+              <w:t>Trigram</w:t>
+            </w:r>
+            <w:r>
+              <w:rPr>
+                <w:szCs w:val="26"/>
+              </w:rPr>
+              <w:t>_bagofword.libsvm</w:t>
+            </w:r>
+          </w:p>
+        </w:tc>
+        <w:tc>
+          <w:tcPr>
+            <w:tcW w:w="3002" w:type="dxa"/>
+          </w:tcPr>
+          <w:p>
+            <w:pPr>
+              <w:spacing w:after="120" w:line="360" w:lineRule="auto"/>
+              <w:rPr>
+                <w:szCs w:val="26"/>
+              </w:rPr>
+            </w:pPr>
+          </w:p>
+        </w:tc>
+      </w:tr>
+      <w:tr>
+        <w:trPr>
+          <w:jc w:val="center"/>
+        </w:trPr>
+        <w:tc>
+          <w:tcPr>
+            <w:tcW w:w="3001" w:type="dxa"/>
+          </w:tcPr>
+          <w:p>
+            <w:pPr>
+              <w:spacing w:after="120" w:line="360" w:lineRule="auto"/>
+              <w:rPr>
+                <w:szCs w:val="26"/>
+              </w:rPr>
+            </w:pPr>
+            <w:r>
+              <w:rPr>
+                <w:szCs w:val="26"/>
+              </w:rPr>
+              <w:t>Trigram</w:t>
+            </w:r>
+            <w:r>
+              <w:rPr>
+                <w:szCs w:val="26"/>
+              </w:rPr>
+              <w:t>_tfidf.libsvm</w:t>
+            </w:r>
+          </w:p>
+        </w:tc>
+        <w:tc>
+          <w:tcPr>
+            <w:tcW w:w="3002" w:type="dxa"/>
+          </w:tcPr>
+          <w:p>
+            <w:pPr>
+              <w:spacing w:after="120" w:line="360" w:lineRule="auto"/>
+              <w:rPr>
+                <w:szCs w:val="26"/>
+              </w:rPr>
+            </w:pPr>
+          </w:p>
+        </w:tc>
+      </w:tr>
+      <w:tr>
+        <w:trPr>
+          <w:jc w:val="center"/>
+        </w:trPr>
+        <w:tc>
+          <w:tcPr>
+            <w:tcW w:w="3001" w:type="dxa"/>
+          </w:tcPr>
+          <w:p>
+            <w:pPr>
+              <w:spacing w:after="120" w:line="360" w:lineRule="auto"/>
+              <w:rPr>
+                <w:szCs w:val="26"/>
+              </w:rPr>
+            </w:pPr>
+            <w:r>
+              <w:rPr>
+                <w:szCs w:val="26"/>
+              </w:rPr>
+              <w:t>Trigram</w:t>
+            </w:r>
+            <w:r>
+              <w:rPr>
+                <w:szCs w:val="26"/>
+              </w:rPr>
+              <w:t>_binary</w:t>
+            </w:r>
+            <w:r>
+              <w:rPr>
+                <w:szCs w:val="26"/>
+                <w:lang w:val="en-US"/>
+              </w:rPr>
+              <w:t>.</w:t>
+            </w:r>
+            <w:r>
+              <w:rPr>
+                <w:szCs w:val="26"/>
+              </w:rPr>
+              <w:t>libsvm</w:t>
+            </w:r>
+          </w:p>
+        </w:tc>
+        <w:tc>
+          <w:tcPr>
+            <w:tcW w:w="3002" w:type="dxa"/>
+          </w:tcPr>
+          <w:p>
+            <w:pPr>
+              <w:spacing w:after="120" w:line="360" w:lineRule="auto"/>
+              <w:rPr>
+                <w:szCs w:val="26"/>
+              </w:rPr>
+            </w:pPr>
+          </w:p>
+        </w:tc>
+      </w:tr>
+      <w:tr>
+        <w:trPr>
+          <w:jc w:val="center"/>
+        </w:trPr>
+        <w:tc>
+          <w:tcPr>
+            <w:tcW w:w="3001" w:type="dxa"/>
+          </w:tcPr>
+          <w:p>
+            <w:pPr>
+              <w:spacing w:after="120" w:line="360" w:lineRule="auto"/>
+              <w:rPr>
+                <w:szCs w:val="26"/>
+              </w:rPr>
+            </w:pPr>
+          </w:p>
+        </w:tc>
+        <w:tc>
+          <w:tcPr>
+            <w:tcW w:w="3002" w:type="dxa"/>
+          </w:tcPr>
+          <w:p>
+            <w:pPr>
+              <w:spacing w:after="120" w:line="360" w:lineRule="auto"/>
+              <w:rPr>
+                <w:szCs w:val="26"/>
+              </w:rPr>
+            </w:pPr>
+          </w:p>
+        </w:tc>
+      </w:tr>
+    </w:tbl>
+    <w:p>
+      <w:pPr>
+        <w:spacing w:after="120" w:line="360" w:lineRule="auto"/>
+        <w:rPr>
+          <w:szCs w:val="26"/>
+        </w:rPr>
+      </w:pPr>
+    </w:p>
+    <w:p>
+      <w:pPr>
+        <w:spacing w:after="120" w:line="360" w:lineRule="auto"/>
+        <w:rPr>
+          <w:szCs w:val="26"/>
+        </w:rPr>
+      </w:pPr>
+      <w:r>
+        <w:rPr>
+          <w:noProof/>
+          <w:szCs w:val="26"/>
+        </w:rPr>
+        <w:lastRenderedPageBreak/>
+        <w:drawing>
+          <wp:inline distT="0" distB="0" distL="0" distR="0" wp14:anchorId="4EC2F84F" wp14:editId="28BCDD4C">
+            <wp:extent cx="5486400" cy="3200400"/>
+            <wp:effectExtent l="0" t="0" r="19050" b="19050"/>
+            <wp:docPr id="21" name="Chart 21"/>
+            <wp:cNvGraphicFramePr/>
+            <a:graphic xmlns:a="http://schemas.openxmlformats.org/drawingml/2006/main">
+              <a:graphicData uri="http://schemas.openxmlformats.org/drawingml/2006/chart">
+                <c:chart xmlns:c="http://schemas.openxmlformats.org/drawingml/2006/chart" xmlns:r="http://schemas.openxmlformats.org/officeDocument/2006/relationships" r:id="rId35"/>
+              </a:graphicData>
+            </a:graphic>
+          </wp:inline>
+        </w:drawing>
+      </w:r>
+    </w:p>
+    <w:p>
+      <w:pPr>
+        <w:spacing w:after="120" w:line="360" w:lineRule="auto"/>
+        <w:rPr>
+          <w:szCs w:val="26"/>
+        </w:rPr>
+      </w:pPr>
+    </w:p>
+    <w:p>
+      <w:pPr>
+        <w:spacing w:after="120" w:line="360" w:lineRule="auto"/>
+        <w:rPr>
+          <w:szCs w:val="26"/>
+        </w:rPr>
+      </w:pPr>
+      <w:r>
+        <w:rPr>
+          <w:noProof/>
+          <w:szCs w:val="26"/>
+        </w:rPr>
+        <w:drawing>
+          <wp:inline distT="0" distB="0" distL="0" distR="0" wp14:anchorId="191BFAF0" wp14:editId="617680DC">
+            <wp:extent cx="5486400" cy="3200400"/>
+            <wp:effectExtent l="0" t="0" r="19050" b="19050"/>
+            <wp:docPr id="24" name="Chart 24"/>
+            <wp:cNvGraphicFramePr/>
+            <a:graphic xmlns:a="http://schemas.openxmlformats.org/drawingml/2006/main">
+              <a:graphicData uri="http://schemas.openxmlformats.org/drawingml/2006/chart">
+                <c:chart xmlns:c="http://schemas.openxmlformats.org/drawingml/2006/chart" xmlns:r="http://schemas.openxmlformats.org/officeDocument/2006/relationships" r:id="rId36"/>
+              </a:graphicData>
+            </a:graphic>
+          </wp:inline>
+        </w:drawing>
+      </w:r>
+    </w:p>
+    <w:p>
+      <w:pPr>
+        <w:spacing w:after="120" w:line="360" w:lineRule="auto"/>
+        <w:rPr>
+          <w:szCs w:val="26"/>
+        </w:rPr>
+      </w:pPr>
+    </w:p>
+    <w:p>
+      <w:pPr>
+        <w:spacing w:after="120" w:line="360" w:lineRule="auto"/>
+        <w:rPr>
+          <w:szCs w:val="26"/>
+        </w:rPr>
+      </w:pPr>
+      <w:r>
+        <w:rPr>
+          <w:szCs w:val="26"/>
+        </w:rPr>
+        <w:t xml:space="preserve">Tương tự với bộ dữ liệu </w:t>
+      </w:r>
+      <w:proofErr w:type="gramStart"/>
+      <w:r>
+        <w:rPr>
+          <w:szCs w:val="26"/>
+        </w:rPr>
+        <w:t>theo</w:t>
+      </w:r>
+      <w:proofErr w:type="gramEnd"/>
+      <w:r>
+        <w:rPr>
+          <w:szCs w:val="26"/>
+        </w:rPr>
+        <w:t xml:space="preserve"> người dùng em cũng chia làm 3 bộ từ điển tương ứng:</w:t>
+      </w:r>
+    </w:p>
+    <w:p>
+      <w:pPr>
+        <w:spacing w:after="120" w:line="360" w:lineRule="auto"/>
+        <w:rPr>
+          <w:szCs w:val="26"/>
+        </w:rPr>
+      </w:pPr>
+    </w:p>
+    <w:p>
+      <w:pPr>
         <w:pStyle w:val="Tiucp1"/>
         <w:numPr>
           <w:ilvl w:val="0"/>
@@ -15310,8 +20634,8 @@
         </w:numPr>
         <w:outlineLvl w:val="1"/>
       </w:pPr>
-      <w:bookmarkStart w:id="270" w:name="_Toc482202243"/>
-      <w:bookmarkStart w:id="271" w:name="_Toc482570173"/>
+      <w:bookmarkStart w:id="271" w:name="_Toc482202243"/>
+      <w:bookmarkStart w:id="272" w:name="_Toc482570173"/>
       <w:r>
         <w:t>2.6</w:t>
       </w:r>
@@ -15334,8 +20658,8 @@
       <w:r>
         <w:t xml:space="preserve"> </w:t>
       </w:r>
-      <w:bookmarkEnd w:id="270"/>
       <w:bookmarkEnd w:id="271"/>
+      <w:bookmarkEnd w:id="272"/>
       <w:r>
         <w:t>nghiên cứu đã có</w:t>
       </w:r>
@@ -15357,8 +20681,8 @@
         </w:numPr>
         <w:outlineLvl w:val="1"/>
       </w:pPr>
-      <w:bookmarkStart w:id="272" w:name="_Toc482202245"/>
-      <w:bookmarkStart w:id="273" w:name="_Toc482570175"/>
+      <w:bookmarkStart w:id="273" w:name="_Toc482202245"/>
+      <w:bookmarkStart w:id="274" w:name="_Toc482570175"/>
       <w:r>
         <w:t>3.7</w:t>
       </w:r>
@@ -15369,8 +20693,8 @@
         <w:tab/>
         <w:t>Kết luận chương</w:t>
       </w:r>
-      <w:bookmarkEnd w:id="272"/>
       <w:bookmarkEnd w:id="273"/>
+      <w:bookmarkEnd w:id="274"/>
       <w:r>
         <w:t xml:space="preserve"> </w:t>
       </w:r>
@@ -15412,7 +20736,7 @@
         </w:rPr>
         <w:br w:type="page"/>
       </w:r>
-      <w:bookmarkStart w:id="274" w:name="_Toc472023319"/>
+      <w:bookmarkStart w:id="275" w:name="_Toc472023319"/>
     </w:p>
     <w:p>
       <w:pPr>
@@ -15424,15 +20748,15 @@
           <w:szCs w:val="32"/>
         </w:rPr>
       </w:pPr>
-      <w:bookmarkStart w:id="275" w:name="_Toc482202246"/>
-      <w:bookmarkStart w:id="276" w:name="_Toc482570176"/>
-      <w:bookmarkEnd w:id="274"/>
+      <w:bookmarkStart w:id="276" w:name="_Toc482202246"/>
+      <w:bookmarkStart w:id="277" w:name="_Toc482570176"/>
+      <w:bookmarkEnd w:id="275"/>
       <w:r>
         <w:lastRenderedPageBreak/>
         <w:t>KẾT LUẬN</w:t>
       </w:r>
-      <w:bookmarkEnd w:id="275"/>
       <w:bookmarkEnd w:id="276"/>
+      <w:bookmarkEnd w:id="277"/>
     </w:p>
     <w:p>
       <w:pPr>
@@ -15446,7 +20770,7 @@
           <w:sz w:val="26"/>
         </w:rPr>
       </w:pPr>
-      <w:bookmarkStart w:id="277" w:name="_Toc482570177"/>
+      <w:bookmarkStart w:id="278" w:name="_Toc482570177"/>
       <w:r>
         <w:t>1</w:t>
       </w:r>
@@ -15459,7 +20783,7 @@
       <w:r>
         <w:t>Kết quả đạt được</w:t>
       </w:r>
-      <w:bookmarkEnd w:id="277"/>
+      <w:bookmarkEnd w:id="278"/>
     </w:p>
     <w:p>
       <w:pPr>
@@ -15637,7 +20961,7 @@
         </w:numPr>
         <w:outlineLvl w:val="1"/>
       </w:pPr>
-      <w:bookmarkStart w:id="278" w:name="_Toc482570178"/>
+      <w:bookmarkStart w:id="279" w:name="_Toc482570178"/>
       <w:r>
         <w:t>2</w:t>
       </w:r>
@@ -15650,7 +20974,7 @@
       <w:r>
         <w:t>Hạn chế</w:t>
       </w:r>
-      <w:bookmarkEnd w:id="278"/>
+      <w:bookmarkEnd w:id="279"/>
     </w:p>
     <w:p>
       <w:pPr>
@@ -15690,7 +21014,7 @@
         </w:numPr>
         <w:outlineLvl w:val="1"/>
       </w:pPr>
-      <w:bookmarkStart w:id="279" w:name="_Toc482570179"/>
+      <w:bookmarkStart w:id="280" w:name="_Toc482570179"/>
       <w:r>
         <w:t>3</w:t>
       </w:r>
@@ -15703,7 +21027,7 @@
       <w:r>
         <w:t>Hướng phát triển</w:t>
       </w:r>
-      <w:bookmarkEnd w:id="279"/>
+      <w:bookmarkEnd w:id="280"/>
     </w:p>
     <w:p>
       <w:pPr>
@@ -15757,14 +21081,14 @@
         <w:spacing w:before="0" w:after="200"/>
         <w:ind w:left="720"/>
       </w:pPr>
-      <w:bookmarkStart w:id="280" w:name="_Toc451204100"/>
-      <w:bookmarkStart w:id="281" w:name="_Toc449631137"/>
-      <w:bookmarkStart w:id="282" w:name="_Toc416100768"/>
-      <w:bookmarkStart w:id="283" w:name="_Toc449000102"/>
-      <w:bookmarkStart w:id="284" w:name="_Toc449000414"/>
-      <w:bookmarkStart w:id="285" w:name="_Toc451069488"/>
-      <w:bookmarkStart w:id="286" w:name="_Toc451069590"/>
-      <w:bookmarkStart w:id="287" w:name="_Toc453880028"/>
+      <w:bookmarkStart w:id="281" w:name="_Toc451204100"/>
+      <w:bookmarkStart w:id="282" w:name="_Toc449631137"/>
+      <w:bookmarkStart w:id="283" w:name="_Toc416100768"/>
+      <w:bookmarkStart w:id="284" w:name="_Toc449000102"/>
+      <w:bookmarkStart w:id="285" w:name="_Toc449000414"/>
+      <w:bookmarkStart w:id="286" w:name="_Toc451069488"/>
+      <w:bookmarkStart w:id="287" w:name="_Toc451069590"/>
+      <w:bookmarkStart w:id="288" w:name="_Toc453880028"/>
       <w:r>
         <w:t>Xây dựng hệ thống hoàn chỉnh cho các dữ liệu người dùng trên mạng xã hội, blog, comment…</w:t>
       </w:r>
@@ -15778,14 +21102,14 @@
         <w:spacing w:before="120" w:beforeAutospacing="0" w:after="240" w:afterAutospacing="0"/>
         <w:outlineLvl w:val="0"/>
       </w:pPr>
-      <w:bookmarkStart w:id="288" w:name="_Toc482202247"/>
-      <w:bookmarkStart w:id="289" w:name="_Toc482570180"/>
+      <w:bookmarkStart w:id="289" w:name="_Toc482202247"/>
+      <w:bookmarkStart w:id="290" w:name="_Toc482570180"/>
       <w:r>
         <w:lastRenderedPageBreak/>
         <w:t>DANH MỤC TÀI LIỆU THAM KHẢO</w:t>
       </w:r>
-      <w:bookmarkEnd w:id="288"/>
       <w:bookmarkEnd w:id="289"/>
+      <w:bookmarkEnd w:id="290"/>
     </w:p>
     <w:p>
       <w:pPr>
@@ -15854,7 +21178,7 @@
         </w:rPr>
         <w:t xml:space="preserve"> </w:t>
       </w:r>
-      <w:hyperlink r:id="rId29" w:anchor="PhuongP13" w:history="1">
+      <w:hyperlink r:id="rId37" w:anchor="PhuongP13" w:history="1">
         <w:r>
           <w:rPr>
             <w:rStyle w:val="Hyperlink"/>
@@ -15986,16 +21310,7 @@
           <w:sz w:val="26"/>
           <w:szCs w:val="26"/>
         </w:rPr>
-        <w:t>RE Fan, KW Chang, CJ Hsieh, XR Wang, CJ Lin. "LIBLINEAR: A library for large linear cla</w:t>
-      </w:r>
-      <w:bookmarkStart w:id="290" w:name="_GoBack"/>
-      <w:bookmarkEnd w:id="290"/>
-      <w:r>
-        <w:rPr>
-          <w:sz w:val="26"/>
-          <w:szCs w:val="26"/>
-        </w:rPr>
-        <w:t>ssification". Journal of machine learning research 9 (Aug), 1871-1874</w:t>
+        <w:t>RE Fan, KW Chang, CJ Hsieh, XR Wang, CJ Lin. "LIBLINEAR: A library for large linear classification". Journal of machine learning research 9 (Aug), 1871-1874</w:t>
       </w:r>
     </w:p>
     <w:p>
@@ -16028,7 +21343,7 @@
           <w:szCs w:val="26"/>
         </w:rPr>
       </w:pPr>
-      <w:hyperlink r:id="rId30" w:history="1">
+      <w:hyperlink r:id="rId38" w:history="1">
         <w:r>
           <w:rPr>
             <w:rStyle w:val="Hyperlink"/>
@@ -16053,7 +21368,7 @@
           <w:szCs w:val="26"/>
         </w:rPr>
       </w:pPr>
-      <w:hyperlink r:id="rId31" w:history="1">
+      <w:hyperlink r:id="rId39" w:history="1">
         <w:r>
           <w:rPr>
             <w:rStyle w:val="Hyperlink"/>
@@ -16078,7 +21393,7 @@
           <w:szCs w:val="26"/>
         </w:rPr>
       </w:pPr>
-      <w:hyperlink r:id="rId32" w:history="1">
+      <w:hyperlink r:id="rId40" w:history="1">
         <w:r>
           <w:rPr>
             <w:rStyle w:val="Hyperlink"/>
@@ -16103,7 +21418,7 @@
           <w:szCs w:val="26"/>
         </w:rPr>
       </w:pPr>
-      <w:hyperlink r:id="rId33" w:history="1">
+      <w:hyperlink r:id="rId41" w:history="1">
         <w:r>
           <w:rPr>
             <w:rStyle w:val="Hyperlink"/>
@@ -16157,7 +21472,6 @@
         <w:lastRenderedPageBreak/>
         <w:t>PHỤ LỤC</w:t>
       </w:r>
-      <w:bookmarkEnd w:id="280"/>
       <w:bookmarkEnd w:id="281"/>
       <w:bookmarkEnd w:id="282"/>
       <w:bookmarkEnd w:id="283"/>
@@ -16165,6 +21479,7 @@
       <w:bookmarkEnd w:id="285"/>
       <w:bookmarkEnd w:id="286"/>
       <w:bookmarkEnd w:id="287"/>
+      <w:bookmarkEnd w:id="288"/>
       <w:bookmarkEnd w:id="291"/>
       <w:bookmarkEnd w:id="292"/>
     </w:p>
@@ -16322,7 +21637,7 @@
           <w:rPr>
             <w:noProof/>
           </w:rPr>
-          <w:t>27</w:t>
+          <w:t>31</w:t>
         </w:r>
         <w:r>
           <w:rPr>
@@ -16359,7 +21674,7 @@
         <v:path o:extrusionok="f" gradientshapeok="t" o:connecttype="rect"/>
         <o:lock v:ext="edit" aspectratio="t"/>
       </v:shapetype>
-      <v:shape id="_x0000_i1133" type="#_x0000_t75" style="width:11.25pt;height:11.25pt" o:bullet="t">
+      <v:shape id="_x0000_i1028" type="#_x0000_t75" style="width:11.15pt;height:11.15pt" o:bullet="t">
         <v:imagedata r:id="rId1" o:title="msoE381"/>
       </v:shape>
     </w:pict>
@@ -19322,7 +24637,6 @@
     <w:lvl w:ilvl="0" w:tplc="2F5ADD0C">
       <w:start w:val="1"/>
       <w:numFmt w:val="bullet"/>
-      <w:pStyle w:val="Heading1Char"/>
       <w:lvlText w:val=""/>
       <w:lvlJc w:val="left"/>
       <w:pPr>
@@ -20695,6 +26009,120 @@
     </w:lvl>
   </w:abstractNum>
   <w:abstractNum w:abstractNumId="40">
+    <w:nsid w:val="757976E7"/>
+    <w:multiLevelType w:val="hybridMultilevel"/>
+    <w:tmpl w:val="86A03444"/>
+    <w:lvl w:ilvl="0" w:tplc="04090007">
+      <w:start w:val="1"/>
+      <w:numFmt w:val="bullet"/>
+      <w:lvlText w:val=""/>
+      <w:lvlPicBulletId w:val="0"/>
+      <w:lvlJc w:val="left"/>
+      <w:pPr>
+        <w:ind w:left="720" w:hanging="360"/>
+      </w:pPr>
+      <w:rPr>
+        <w:rFonts w:ascii="Symbol" w:hAnsi="Symbol" w:hint="default"/>
+      </w:rPr>
+    </w:lvl>
+    <w:lvl w:ilvl="1" w:tplc="04090003" w:tentative="1">
+      <w:start w:val="1"/>
+      <w:numFmt w:val="bullet"/>
+      <w:lvlText w:val="o"/>
+      <w:lvlJc w:val="left"/>
+      <w:pPr>
+        <w:ind w:left="1440" w:hanging="360"/>
+      </w:pPr>
+      <w:rPr>
+        <w:rFonts w:ascii="Courier New" w:hAnsi="Courier New" w:cs="Courier New" w:hint="default"/>
+      </w:rPr>
+    </w:lvl>
+    <w:lvl w:ilvl="2" w:tplc="04090005" w:tentative="1">
+      <w:start w:val="1"/>
+      <w:numFmt w:val="bullet"/>
+      <w:lvlText w:val=""/>
+      <w:lvlJc w:val="left"/>
+      <w:pPr>
+        <w:ind w:left="2160" w:hanging="360"/>
+      </w:pPr>
+      <w:rPr>
+        <w:rFonts w:ascii="Wingdings" w:hAnsi="Wingdings" w:hint="default"/>
+      </w:rPr>
+    </w:lvl>
+    <w:lvl w:ilvl="3" w:tplc="04090001" w:tentative="1">
+      <w:start w:val="1"/>
+      <w:numFmt w:val="bullet"/>
+      <w:lvlText w:val=""/>
+      <w:lvlJc w:val="left"/>
+      <w:pPr>
+        <w:ind w:left="2880" w:hanging="360"/>
+      </w:pPr>
+      <w:rPr>
+        <w:rFonts w:ascii="Symbol" w:hAnsi="Symbol" w:hint="default"/>
+      </w:rPr>
+    </w:lvl>
+    <w:lvl w:ilvl="4" w:tplc="04090003" w:tentative="1">
+      <w:start w:val="1"/>
+      <w:numFmt w:val="bullet"/>
+      <w:lvlText w:val="o"/>
+      <w:lvlJc w:val="left"/>
+      <w:pPr>
+        <w:ind w:left="3600" w:hanging="360"/>
+      </w:pPr>
+      <w:rPr>
+        <w:rFonts w:ascii="Courier New" w:hAnsi="Courier New" w:cs="Courier New" w:hint="default"/>
+      </w:rPr>
+    </w:lvl>
+    <w:lvl w:ilvl="5" w:tplc="04090005" w:tentative="1">
+      <w:start w:val="1"/>
+      <w:numFmt w:val="bullet"/>
+      <w:lvlText w:val=""/>
+      <w:lvlJc w:val="left"/>
+      <w:pPr>
+        <w:ind w:left="4320" w:hanging="360"/>
+      </w:pPr>
+      <w:rPr>
+        <w:rFonts w:ascii="Wingdings" w:hAnsi="Wingdings" w:hint="default"/>
+      </w:rPr>
+    </w:lvl>
+    <w:lvl w:ilvl="6" w:tplc="04090001" w:tentative="1">
+      <w:start w:val="1"/>
+      <w:numFmt w:val="bullet"/>
+      <w:lvlText w:val=""/>
+      <w:lvlJc w:val="left"/>
+      <w:pPr>
+        <w:ind w:left="5040" w:hanging="360"/>
+      </w:pPr>
+      <w:rPr>
+        <w:rFonts w:ascii="Symbol" w:hAnsi="Symbol" w:hint="default"/>
+      </w:rPr>
+    </w:lvl>
+    <w:lvl w:ilvl="7" w:tplc="04090003" w:tentative="1">
+      <w:start w:val="1"/>
+      <w:numFmt w:val="bullet"/>
+      <w:lvlText w:val="o"/>
+      <w:lvlJc w:val="left"/>
+      <w:pPr>
+        <w:ind w:left="5760" w:hanging="360"/>
+      </w:pPr>
+      <w:rPr>
+        <w:rFonts w:ascii="Courier New" w:hAnsi="Courier New" w:cs="Courier New" w:hint="default"/>
+      </w:rPr>
+    </w:lvl>
+    <w:lvl w:ilvl="8" w:tplc="04090005" w:tentative="1">
+      <w:start w:val="1"/>
+      <w:numFmt w:val="bullet"/>
+      <w:lvlText w:val=""/>
+      <w:lvlJc w:val="left"/>
+      <w:pPr>
+        <w:ind w:left="6480" w:hanging="360"/>
+      </w:pPr>
+      <w:rPr>
+        <w:rFonts w:ascii="Wingdings" w:hAnsi="Wingdings" w:hint="default"/>
+      </w:rPr>
+    </w:lvl>
+  </w:abstractNum>
+  <w:abstractNum w:abstractNumId="41">
     <w:nsid w:val="7A642D12"/>
     <w:multiLevelType w:val="hybridMultilevel"/>
     <w:tmpl w:val="A872864A"/>
@@ -20780,7 +26208,7 @@
       </w:pPr>
     </w:lvl>
   </w:abstractNum>
-  <w:abstractNum w:abstractNumId="41">
+  <w:abstractNum w:abstractNumId="42">
     <w:nsid w:val="7AEF6E49"/>
     <w:multiLevelType w:val="hybridMultilevel"/>
     <w:tmpl w:val="D78E093E"/>
@@ -20893,7 +26321,7 @@
       </w:rPr>
     </w:lvl>
   </w:abstractNum>
-  <w:abstractNum w:abstractNumId="42">
+  <w:abstractNum w:abstractNumId="43">
     <w:nsid w:val="7B720753"/>
     <w:multiLevelType w:val="hybridMultilevel"/>
     <w:tmpl w:val="90D8236C"/>
@@ -21005,7 +26433,7 @@
       </w:rPr>
     </w:lvl>
   </w:abstractNum>
-  <w:abstractNum w:abstractNumId="43">
+  <w:abstractNum w:abstractNumId="44">
     <w:nsid w:val="7BBF1466"/>
     <w:multiLevelType w:val="hybridMultilevel"/>
     <w:tmpl w:val="D1CABACC"/>
@@ -21118,7 +26546,7 @@
       </w:rPr>
     </w:lvl>
   </w:abstractNum>
-  <w:abstractNum w:abstractNumId="44">
+  <w:abstractNum w:abstractNumId="45">
     <w:nsid w:val="7D903FD1"/>
     <w:multiLevelType w:val="hybridMultilevel"/>
     <w:tmpl w:val="F662B360"/>
@@ -21250,10 +26678,10 @@
     </w:lvlOverride>
   </w:num>
   <w:num w:numId="7">
-    <w:abstractNumId w:val="43"/>
+    <w:abstractNumId w:val="44"/>
   </w:num>
   <w:num w:numId="8">
-    <w:abstractNumId w:val="40"/>
+    <w:abstractNumId w:val="41"/>
     <w:lvlOverride w:ilvl="0">
       <w:startOverride w:val="1"/>
     </w:lvlOverride>
@@ -21283,7 +26711,7 @@
     </w:lvlOverride>
   </w:num>
   <w:num w:numId="9">
-    <w:abstractNumId w:val="41"/>
+    <w:abstractNumId w:val="42"/>
   </w:num>
   <w:num w:numId="10">
     <w:abstractNumId w:val="4"/>
@@ -21322,7 +26750,7 @@
     </w:lvlOverride>
   </w:num>
   <w:num w:numId="13">
-    <w:abstractNumId w:val="44"/>
+    <w:abstractNumId w:val="45"/>
     <w:lvlOverride w:ilvl="0">
       <w:startOverride w:val="1"/>
     </w:lvlOverride>
@@ -21484,7 +26912,7 @@
     <w:abstractNumId w:val="19"/>
   </w:num>
   <w:num w:numId="31">
-    <w:abstractNumId w:val="42"/>
+    <w:abstractNumId w:val="43"/>
   </w:num>
   <w:num w:numId="32">
     <w:abstractNumId w:val="14"/>
@@ -21536,6 +26964,9 @@
   </w:num>
   <w:num w:numId="48">
     <w:abstractNumId w:val="12"/>
+  </w:num>
+  <w:num w:numId="49">
+    <w:abstractNumId w:val="40"/>
   </w:num>
   <w:numIdMacAtCleanup w:val="27"/>
 </w:numbering>
@@ -24801,6 +30232,1411 @@
 </w:styles>
 </file>
 
+<file path=word/charts/chart1.xml><?xml version="1.0" encoding="utf-8"?>
+<c:chartSpace xmlns:c="http://schemas.openxmlformats.org/drawingml/2006/chart" xmlns:a="http://schemas.openxmlformats.org/drawingml/2006/main" xmlns:r="http://schemas.openxmlformats.org/officeDocument/2006/relationships">
+  <c:date1904 val="0"/>
+  <c:lang val="en-US"/>
+  <c:roundedCorners val="0"/>
+  <mc:AlternateContent xmlns:mc="http://schemas.openxmlformats.org/markup-compatibility/2006">
+    <mc:Choice xmlns:c14="http://schemas.microsoft.com/office/drawing/2007/8/2/chart" Requires="c14">
+      <c14:style val="102"/>
+    </mc:Choice>
+    <mc:Fallback>
+      <c:style val="2"/>
+    </mc:Fallback>
+  </mc:AlternateContent>
+  <c:chart>
+    <c:title>
+      <c:overlay val="0"/>
+    </c:title>
+    <c:autoTitleDeleted val="0"/>
+    <c:plotArea>
+      <c:layout/>
+      <c:pieChart>
+        <c:varyColors val="1"/>
+        <c:ser>
+          <c:idx val="0"/>
+          <c:order val="0"/>
+          <c:tx>
+            <c:strRef>
+              <c:f>Sheet1!$B$1</c:f>
+              <c:strCache>
+                <c:ptCount val="1"/>
+                <c:pt idx="0">
+                  <c:v>Theo người dùng</c:v>
+                </c:pt>
+              </c:strCache>
+            </c:strRef>
+          </c:tx>
+          <c:cat>
+            <c:strRef>
+              <c:f>Sheet1!$A$2:$A$3</c:f>
+              <c:strCache>
+                <c:ptCount val="2"/>
+                <c:pt idx="0">
+                  <c:v>Nam</c:v>
+                </c:pt>
+                <c:pt idx="1">
+                  <c:v>Nữ</c:v>
+                </c:pt>
+              </c:strCache>
+            </c:strRef>
+          </c:cat>
+          <c:val>
+            <c:numRef>
+              <c:f>Sheet1!$B$2:$B$3</c:f>
+              <c:numCache>
+                <c:formatCode>General</c:formatCode>
+                <c:ptCount val="2"/>
+                <c:pt idx="0">
+                  <c:v>60</c:v>
+                </c:pt>
+                <c:pt idx="1">
+                  <c:v>40</c:v>
+                </c:pt>
+              </c:numCache>
+            </c:numRef>
+          </c:val>
+        </c:ser>
+        <c:dLbls>
+          <c:showLegendKey val="0"/>
+          <c:showVal val="0"/>
+          <c:showCatName val="0"/>
+          <c:showSerName val="0"/>
+          <c:showPercent val="0"/>
+          <c:showBubbleSize val="0"/>
+          <c:showLeaderLines val="1"/>
+        </c:dLbls>
+        <c:firstSliceAng val="0"/>
+      </c:pieChart>
+    </c:plotArea>
+    <c:legend>
+      <c:legendPos val="b"/>
+      <c:overlay val="0"/>
+    </c:legend>
+    <c:plotVisOnly val="1"/>
+    <c:dispBlanksAs val="gap"/>
+    <c:showDLblsOverMax val="0"/>
+  </c:chart>
+  <c:externalData r:id="rId1">
+    <c:autoUpdate val="0"/>
+  </c:externalData>
+</c:chartSpace>
+</file>
+
+<file path=word/charts/chart2.xml><?xml version="1.0" encoding="utf-8"?>
+<c:chartSpace xmlns:c="http://schemas.openxmlformats.org/drawingml/2006/chart" xmlns:a="http://schemas.openxmlformats.org/drawingml/2006/main" xmlns:r="http://schemas.openxmlformats.org/officeDocument/2006/relationships">
+  <c:date1904 val="0"/>
+  <c:lang val="en-US"/>
+  <c:roundedCorners val="0"/>
+  <mc:AlternateContent xmlns:mc="http://schemas.openxmlformats.org/markup-compatibility/2006">
+    <mc:Choice xmlns:c14="http://schemas.microsoft.com/office/drawing/2007/8/2/chart" Requires="c14">
+      <c14:style val="102"/>
+    </mc:Choice>
+    <mc:Fallback>
+      <c:style val="2"/>
+    </mc:Fallback>
+  </mc:AlternateContent>
+  <c:chart>
+    <c:title>
+      <c:overlay val="0"/>
+    </c:title>
+    <c:autoTitleDeleted val="0"/>
+    <c:plotArea>
+      <c:layout/>
+      <c:pieChart>
+        <c:varyColors val="1"/>
+        <c:ser>
+          <c:idx val="0"/>
+          <c:order val="0"/>
+          <c:tx>
+            <c:strRef>
+              <c:f>Sheet1!$B$1</c:f>
+              <c:strCache>
+                <c:ptCount val="1"/>
+                <c:pt idx="0">
+                  <c:v>Theo bài viết</c:v>
+                </c:pt>
+              </c:strCache>
+            </c:strRef>
+          </c:tx>
+          <c:cat>
+            <c:strRef>
+              <c:f>Sheet1!$A$2:$A$3</c:f>
+              <c:strCache>
+                <c:ptCount val="2"/>
+                <c:pt idx="0">
+                  <c:v>Nam</c:v>
+                </c:pt>
+                <c:pt idx="1">
+                  <c:v>Nữ</c:v>
+                </c:pt>
+              </c:strCache>
+            </c:strRef>
+          </c:cat>
+          <c:val>
+            <c:numRef>
+              <c:f>Sheet1!$B$2:$B$3</c:f>
+              <c:numCache>
+                <c:formatCode>General</c:formatCode>
+                <c:ptCount val="2"/>
+                <c:pt idx="0">
+                  <c:v>60</c:v>
+                </c:pt>
+                <c:pt idx="1">
+                  <c:v>40</c:v>
+                </c:pt>
+              </c:numCache>
+            </c:numRef>
+          </c:val>
+        </c:ser>
+        <c:dLbls>
+          <c:showLegendKey val="0"/>
+          <c:showVal val="0"/>
+          <c:showCatName val="0"/>
+          <c:showSerName val="0"/>
+          <c:showPercent val="0"/>
+          <c:showBubbleSize val="0"/>
+          <c:showLeaderLines val="1"/>
+        </c:dLbls>
+        <c:firstSliceAng val="0"/>
+      </c:pieChart>
+    </c:plotArea>
+    <c:legend>
+      <c:legendPos val="b"/>
+      <c:overlay val="0"/>
+    </c:legend>
+    <c:plotVisOnly val="1"/>
+    <c:dispBlanksAs val="gap"/>
+    <c:showDLblsOverMax val="0"/>
+  </c:chart>
+  <c:externalData r:id="rId1">
+    <c:autoUpdate val="0"/>
+  </c:externalData>
+</c:chartSpace>
+</file>
+
+<file path=word/charts/chart3.xml><?xml version="1.0" encoding="utf-8"?>
+<c:chartSpace xmlns:c="http://schemas.openxmlformats.org/drawingml/2006/chart" xmlns:a="http://schemas.openxmlformats.org/drawingml/2006/main" xmlns:r="http://schemas.openxmlformats.org/officeDocument/2006/relationships">
+  <c:date1904 val="0"/>
+  <c:lang val="en-US"/>
+  <c:roundedCorners val="0"/>
+  <mc:AlternateContent xmlns:mc="http://schemas.openxmlformats.org/markup-compatibility/2006">
+    <mc:Choice xmlns:c14="http://schemas.microsoft.com/office/drawing/2007/8/2/chart" Requires="c14">
+      <c14:style val="102"/>
+    </mc:Choice>
+    <mc:Fallback>
+      <c:style val="2"/>
+    </mc:Fallback>
+  </mc:AlternateContent>
+  <c:chart>
+    <c:title>
+      <c:overlay val="0"/>
+    </c:title>
+    <c:autoTitleDeleted val="0"/>
+    <c:plotArea>
+      <c:layout/>
+      <c:barChart>
+        <c:barDir val="col"/>
+        <c:grouping val="clustered"/>
+        <c:varyColors val="0"/>
+        <c:ser>
+          <c:idx val="0"/>
+          <c:order val="0"/>
+          <c:tx>
+            <c:strRef>
+              <c:f>Sheet1!$B$1</c:f>
+              <c:strCache>
+                <c:ptCount val="1"/>
+                <c:pt idx="0">
+                  <c:v>10-fold</c:v>
+                </c:pt>
+              </c:strCache>
+            </c:strRef>
+          </c:tx>
+          <c:invertIfNegative val="0"/>
+          <c:cat>
+            <c:strRef>
+              <c:f>Sheet1!$A$2:$A$4</c:f>
+              <c:strCache>
+                <c:ptCount val="3"/>
+                <c:pt idx="0">
+                  <c:v>Unigram_bagofword.libsvm</c:v>
+                </c:pt>
+                <c:pt idx="1">
+                  <c:v>Unigram_tfidf.libsvm</c:v>
+                </c:pt>
+                <c:pt idx="2">
+                  <c:v>Unigram_binary.libsvm</c:v>
+                </c:pt>
+              </c:strCache>
+            </c:strRef>
+          </c:cat>
+          <c:val>
+            <c:numRef>
+              <c:f>Sheet1!$B$2:$B$4</c:f>
+              <c:numCache>
+                <c:formatCode>0%</c:formatCode>
+                <c:ptCount val="3"/>
+                <c:pt idx="0">
+                  <c:v>0.86</c:v>
+                </c:pt>
+                <c:pt idx="1">
+                  <c:v>0.86</c:v>
+                </c:pt>
+                <c:pt idx="2">
+                  <c:v>0.86</c:v>
+                </c:pt>
+              </c:numCache>
+            </c:numRef>
+          </c:val>
+        </c:ser>
+        <c:dLbls>
+          <c:showLegendKey val="0"/>
+          <c:showVal val="0"/>
+          <c:showCatName val="0"/>
+          <c:showSerName val="0"/>
+          <c:showPercent val="0"/>
+          <c:showBubbleSize val="0"/>
+        </c:dLbls>
+        <c:gapWidth val="150"/>
+        <c:axId val="161566720"/>
+        <c:axId val="161568256"/>
+      </c:barChart>
+      <c:catAx>
+        <c:axId val="161566720"/>
+        <c:scaling>
+          <c:orientation val="minMax"/>
+        </c:scaling>
+        <c:delete val="0"/>
+        <c:axPos val="b"/>
+        <c:majorTickMark val="out"/>
+        <c:minorTickMark val="none"/>
+        <c:tickLblPos val="nextTo"/>
+        <c:crossAx val="161568256"/>
+        <c:crosses val="autoZero"/>
+        <c:auto val="1"/>
+        <c:lblAlgn val="ctr"/>
+        <c:lblOffset val="100"/>
+        <c:noMultiLvlLbl val="0"/>
+      </c:catAx>
+      <c:valAx>
+        <c:axId val="161568256"/>
+        <c:scaling>
+          <c:orientation val="minMax"/>
+        </c:scaling>
+        <c:delete val="0"/>
+        <c:axPos val="l"/>
+        <c:majorGridlines/>
+        <c:numFmt formatCode="0%" sourceLinked="1"/>
+        <c:majorTickMark val="out"/>
+        <c:minorTickMark val="none"/>
+        <c:tickLblPos val="nextTo"/>
+        <c:crossAx val="161566720"/>
+        <c:crosses val="autoZero"/>
+        <c:crossBetween val="between"/>
+      </c:valAx>
+    </c:plotArea>
+    <c:legend>
+      <c:legendPos val="b"/>
+      <c:overlay val="0"/>
+    </c:legend>
+    <c:plotVisOnly val="1"/>
+    <c:dispBlanksAs val="gap"/>
+    <c:showDLblsOverMax val="0"/>
+  </c:chart>
+  <c:externalData r:id="rId1">
+    <c:autoUpdate val="0"/>
+  </c:externalData>
+</c:chartSpace>
+</file>
+
+<file path=word/charts/chart4.xml><?xml version="1.0" encoding="utf-8"?>
+<c:chartSpace xmlns:c="http://schemas.openxmlformats.org/drawingml/2006/chart" xmlns:a="http://schemas.openxmlformats.org/drawingml/2006/main" xmlns:r="http://schemas.openxmlformats.org/officeDocument/2006/relationships">
+  <c:date1904 val="0"/>
+  <c:lang val="en-US"/>
+  <c:roundedCorners val="0"/>
+  <mc:AlternateContent xmlns:mc="http://schemas.openxmlformats.org/markup-compatibility/2006">
+    <mc:Choice xmlns:c14="http://schemas.microsoft.com/office/drawing/2007/8/2/chart" Requires="c14">
+      <c14:style val="102"/>
+    </mc:Choice>
+    <mc:Fallback>
+      <c:style val="2"/>
+    </mc:Fallback>
+  </mc:AlternateContent>
+  <c:chart>
+    <c:autoTitleDeleted val="0"/>
+    <c:plotArea>
+      <c:layout/>
+      <c:lineChart>
+        <c:grouping val="standard"/>
+        <c:varyColors val="0"/>
+        <c:ser>
+          <c:idx val="0"/>
+          <c:order val="0"/>
+          <c:tx>
+            <c:strRef>
+              <c:f>Sheet1!$B$1</c:f>
+              <c:strCache>
+                <c:ptCount val="1"/>
+                <c:pt idx="0">
+                  <c:v>Unigram_bagofword.libsvm</c:v>
+                </c:pt>
+              </c:strCache>
+            </c:strRef>
+          </c:tx>
+          <c:cat>
+            <c:numRef>
+              <c:f>Sheet1!$A$2:$A$6</c:f>
+              <c:numCache>
+                <c:formatCode>General</c:formatCode>
+                <c:ptCount val="5"/>
+                <c:pt idx="0">
+                  <c:v>10000</c:v>
+                </c:pt>
+                <c:pt idx="1">
+                  <c:v>50000</c:v>
+                </c:pt>
+                <c:pt idx="2">
+                  <c:v>100000</c:v>
+                </c:pt>
+                <c:pt idx="3">
+                  <c:v>150000</c:v>
+                </c:pt>
+                <c:pt idx="4">
+                  <c:v>200000</c:v>
+                </c:pt>
+              </c:numCache>
+            </c:numRef>
+          </c:cat>
+          <c:val>
+            <c:numRef>
+              <c:f>Sheet1!$B$2:$B$6</c:f>
+              <c:numCache>
+                <c:formatCode>0%</c:formatCode>
+                <c:ptCount val="5"/>
+                <c:pt idx="0">
+                  <c:v>0.8</c:v>
+                </c:pt>
+                <c:pt idx="1">
+                  <c:v>0.89</c:v>
+                </c:pt>
+                <c:pt idx="2">
+                  <c:v>0.6</c:v>
+                </c:pt>
+                <c:pt idx="3">
+                  <c:v>0.7</c:v>
+                </c:pt>
+                <c:pt idx="4">
+                  <c:v>0.2</c:v>
+                </c:pt>
+              </c:numCache>
+            </c:numRef>
+          </c:val>
+          <c:smooth val="0"/>
+        </c:ser>
+        <c:ser>
+          <c:idx val="1"/>
+          <c:order val="1"/>
+          <c:tx>
+            <c:strRef>
+              <c:f>Sheet1!$C$1</c:f>
+              <c:strCache>
+                <c:ptCount val="1"/>
+                <c:pt idx="0">
+                  <c:v>Unigram_tfidf.libsvm</c:v>
+                </c:pt>
+              </c:strCache>
+            </c:strRef>
+          </c:tx>
+          <c:cat>
+            <c:numRef>
+              <c:f>Sheet1!$A$2:$A$6</c:f>
+              <c:numCache>
+                <c:formatCode>General</c:formatCode>
+                <c:ptCount val="5"/>
+                <c:pt idx="0">
+                  <c:v>10000</c:v>
+                </c:pt>
+                <c:pt idx="1">
+                  <c:v>50000</c:v>
+                </c:pt>
+                <c:pt idx="2">
+                  <c:v>100000</c:v>
+                </c:pt>
+                <c:pt idx="3">
+                  <c:v>150000</c:v>
+                </c:pt>
+                <c:pt idx="4">
+                  <c:v>200000</c:v>
+                </c:pt>
+              </c:numCache>
+            </c:numRef>
+          </c:cat>
+          <c:val>
+            <c:numRef>
+              <c:f>Sheet1!$C$2:$C$6</c:f>
+              <c:numCache>
+                <c:formatCode>0%</c:formatCode>
+                <c:ptCount val="5"/>
+                <c:pt idx="0">
+                  <c:v>0.8</c:v>
+                </c:pt>
+                <c:pt idx="1">
+                  <c:v>0.9</c:v>
+                </c:pt>
+                <c:pt idx="2">
+                  <c:v>0.9</c:v>
+                </c:pt>
+                <c:pt idx="3">
+                  <c:v>0.7</c:v>
+                </c:pt>
+                <c:pt idx="4">
+                  <c:v>0.3</c:v>
+                </c:pt>
+              </c:numCache>
+            </c:numRef>
+          </c:val>
+          <c:smooth val="0"/>
+        </c:ser>
+        <c:ser>
+          <c:idx val="2"/>
+          <c:order val="2"/>
+          <c:tx>
+            <c:strRef>
+              <c:f>Sheet1!$D$1</c:f>
+              <c:strCache>
+                <c:ptCount val="1"/>
+                <c:pt idx="0">
+                  <c:v>Unigram_binary.libsvm</c:v>
+                </c:pt>
+              </c:strCache>
+            </c:strRef>
+          </c:tx>
+          <c:cat>
+            <c:numRef>
+              <c:f>Sheet1!$A$2:$A$6</c:f>
+              <c:numCache>
+                <c:formatCode>General</c:formatCode>
+                <c:ptCount val="5"/>
+                <c:pt idx="0">
+                  <c:v>10000</c:v>
+                </c:pt>
+                <c:pt idx="1">
+                  <c:v>50000</c:v>
+                </c:pt>
+                <c:pt idx="2">
+                  <c:v>100000</c:v>
+                </c:pt>
+                <c:pt idx="3">
+                  <c:v>150000</c:v>
+                </c:pt>
+                <c:pt idx="4">
+                  <c:v>200000</c:v>
+                </c:pt>
+              </c:numCache>
+            </c:numRef>
+          </c:cat>
+          <c:val>
+            <c:numRef>
+              <c:f>Sheet1!$D$2:$D$6</c:f>
+              <c:numCache>
+                <c:formatCode>0%</c:formatCode>
+                <c:ptCount val="5"/>
+                <c:pt idx="0">
+                  <c:v>0.8</c:v>
+                </c:pt>
+                <c:pt idx="1">
+                  <c:v>0.8</c:v>
+                </c:pt>
+                <c:pt idx="2">
+                  <c:v>0.8</c:v>
+                </c:pt>
+                <c:pt idx="3">
+                  <c:v>0.8</c:v>
+                </c:pt>
+                <c:pt idx="4">
+                  <c:v>0.8</c:v>
+                </c:pt>
+              </c:numCache>
+            </c:numRef>
+          </c:val>
+          <c:smooth val="0"/>
+        </c:ser>
+        <c:dLbls>
+          <c:showLegendKey val="0"/>
+          <c:showVal val="0"/>
+          <c:showCatName val="0"/>
+          <c:showSerName val="0"/>
+          <c:showPercent val="0"/>
+          <c:showBubbleSize val="0"/>
+        </c:dLbls>
+        <c:marker val="1"/>
+        <c:smooth val="0"/>
+        <c:axId val="165538432"/>
+        <c:axId val="165548416"/>
+      </c:lineChart>
+      <c:catAx>
+        <c:axId val="165538432"/>
+        <c:scaling>
+          <c:orientation val="minMax"/>
+        </c:scaling>
+        <c:delete val="0"/>
+        <c:axPos val="b"/>
+        <c:numFmt formatCode="General" sourceLinked="1"/>
+        <c:majorTickMark val="out"/>
+        <c:minorTickMark val="none"/>
+        <c:tickLblPos val="nextTo"/>
+        <c:crossAx val="165548416"/>
+        <c:crosses val="autoZero"/>
+        <c:auto val="1"/>
+        <c:lblAlgn val="ctr"/>
+        <c:lblOffset val="100"/>
+        <c:noMultiLvlLbl val="0"/>
+      </c:catAx>
+      <c:valAx>
+        <c:axId val="165548416"/>
+        <c:scaling>
+          <c:orientation val="minMax"/>
+        </c:scaling>
+        <c:delete val="0"/>
+        <c:axPos val="l"/>
+        <c:majorGridlines/>
+        <c:numFmt formatCode="0%" sourceLinked="1"/>
+        <c:majorTickMark val="out"/>
+        <c:minorTickMark val="none"/>
+        <c:tickLblPos val="nextTo"/>
+        <c:crossAx val="165538432"/>
+        <c:crosses val="autoZero"/>
+        <c:crossBetween val="between"/>
+      </c:valAx>
+    </c:plotArea>
+    <c:legend>
+      <c:legendPos val="b"/>
+      <c:overlay val="0"/>
+    </c:legend>
+    <c:plotVisOnly val="1"/>
+    <c:dispBlanksAs val="gap"/>
+    <c:showDLblsOverMax val="0"/>
+  </c:chart>
+  <c:externalData r:id="rId1">
+    <c:autoUpdate val="0"/>
+  </c:externalData>
+</c:chartSpace>
+</file>
+
+<file path=word/charts/chart5.xml><?xml version="1.0" encoding="utf-8"?>
+<c:chartSpace xmlns:c="http://schemas.openxmlformats.org/drawingml/2006/chart" xmlns:a="http://schemas.openxmlformats.org/drawingml/2006/main" xmlns:r="http://schemas.openxmlformats.org/officeDocument/2006/relationships">
+  <c:date1904 val="0"/>
+  <c:lang val="en-US"/>
+  <c:roundedCorners val="0"/>
+  <mc:AlternateContent xmlns:mc="http://schemas.openxmlformats.org/markup-compatibility/2006">
+    <mc:Choice xmlns:c14="http://schemas.microsoft.com/office/drawing/2007/8/2/chart" Requires="c14">
+      <c14:style val="102"/>
+    </mc:Choice>
+    <mc:Fallback>
+      <c:style val="2"/>
+    </mc:Fallback>
+  </mc:AlternateContent>
+  <c:chart>
+    <c:autoTitleDeleted val="1"/>
+    <c:plotArea>
+      <c:layout/>
+      <c:barChart>
+        <c:barDir val="col"/>
+        <c:grouping val="clustered"/>
+        <c:varyColors val="0"/>
+        <c:ser>
+          <c:idx val="0"/>
+          <c:order val="0"/>
+          <c:tx>
+            <c:strRef>
+              <c:f>Sheet1!$B$1</c:f>
+              <c:strCache>
+                <c:ptCount val="1"/>
+                <c:pt idx="0">
+                  <c:v>10-fold</c:v>
+                </c:pt>
+              </c:strCache>
+            </c:strRef>
+          </c:tx>
+          <c:invertIfNegative val="0"/>
+          <c:cat>
+            <c:strRef>
+              <c:f>Sheet1!$A$2:$A$4</c:f>
+              <c:strCache>
+                <c:ptCount val="3"/>
+                <c:pt idx="0">
+                  <c:v>Bigram_bagofword.libsvm</c:v>
+                </c:pt>
+                <c:pt idx="1">
+                  <c:v>Bigram_tfidf.libsvm</c:v>
+                </c:pt>
+                <c:pt idx="2">
+                  <c:v>Bigram_binary-libsvm</c:v>
+                </c:pt>
+              </c:strCache>
+            </c:strRef>
+          </c:cat>
+          <c:val>
+            <c:numRef>
+              <c:f>Sheet1!$B$2:$B$4</c:f>
+              <c:numCache>
+                <c:formatCode>0%</c:formatCode>
+                <c:ptCount val="3"/>
+                <c:pt idx="0">
+                  <c:v>0.86</c:v>
+                </c:pt>
+                <c:pt idx="1">
+                  <c:v>0.86</c:v>
+                </c:pt>
+                <c:pt idx="2">
+                  <c:v>0.86</c:v>
+                </c:pt>
+              </c:numCache>
+            </c:numRef>
+          </c:val>
+        </c:ser>
+        <c:dLbls>
+          <c:showLegendKey val="0"/>
+          <c:showVal val="0"/>
+          <c:showCatName val="0"/>
+          <c:showSerName val="0"/>
+          <c:showPercent val="0"/>
+          <c:showBubbleSize val="0"/>
+        </c:dLbls>
+        <c:gapWidth val="150"/>
+        <c:axId val="122593280"/>
+        <c:axId val="122594816"/>
+      </c:barChart>
+      <c:catAx>
+        <c:axId val="122593280"/>
+        <c:scaling>
+          <c:orientation val="minMax"/>
+        </c:scaling>
+        <c:delete val="0"/>
+        <c:axPos val="b"/>
+        <c:majorTickMark val="out"/>
+        <c:minorTickMark val="none"/>
+        <c:tickLblPos val="nextTo"/>
+        <c:crossAx val="122594816"/>
+        <c:crosses val="autoZero"/>
+        <c:auto val="1"/>
+        <c:lblAlgn val="ctr"/>
+        <c:lblOffset val="100"/>
+        <c:noMultiLvlLbl val="0"/>
+      </c:catAx>
+      <c:valAx>
+        <c:axId val="122594816"/>
+        <c:scaling>
+          <c:orientation val="minMax"/>
+        </c:scaling>
+        <c:delete val="0"/>
+        <c:axPos val="l"/>
+        <c:majorGridlines/>
+        <c:numFmt formatCode="0%" sourceLinked="1"/>
+        <c:majorTickMark val="out"/>
+        <c:minorTickMark val="none"/>
+        <c:tickLblPos val="nextTo"/>
+        <c:crossAx val="122593280"/>
+        <c:crosses val="autoZero"/>
+        <c:crossBetween val="between"/>
+      </c:valAx>
+    </c:plotArea>
+    <c:legend>
+      <c:legendPos val="b"/>
+      <c:overlay val="0"/>
+    </c:legend>
+    <c:plotVisOnly val="1"/>
+    <c:dispBlanksAs val="gap"/>
+    <c:showDLblsOverMax val="0"/>
+  </c:chart>
+  <c:externalData r:id="rId1">
+    <c:autoUpdate val="0"/>
+  </c:externalData>
+</c:chartSpace>
+</file>
+
+<file path=word/charts/chart6.xml><?xml version="1.0" encoding="utf-8"?>
+<c:chartSpace xmlns:c="http://schemas.openxmlformats.org/drawingml/2006/chart" xmlns:a="http://schemas.openxmlformats.org/drawingml/2006/main" xmlns:r="http://schemas.openxmlformats.org/officeDocument/2006/relationships">
+  <c:date1904 val="0"/>
+  <c:lang val="en-US"/>
+  <c:roundedCorners val="0"/>
+  <mc:AlternateContent xmlns:mc="http://schemas.openxmlformats.org/markup-compatibility/2006">
+    <mc:Choice xmlns:c14="http://schemas.microsoft.com/office/drawing/2007/8/2/chart" Requires="c14">
+      <c14:style val="102"/>
+    </mc:Choice>
+    <mc:Fallback>
+      <c:style val="2"/>
+    </mc:Fallback>
+  </mc:AlternateContent>
+  <c:chart>
+    <c:autoTitleDeleted val="0"/>
+    <c:plotArea>
+      <c:layout/>
+      <c:lineChart>
+        <c:grouping val="standard"/>
+        <c:varyColors val="0"/>
+        <c:ser>
+          <c:idx val="0"/>
+          <c:order val="0"/>
+          <c:tx>
+            <c:strRef>
+              <c:f>Sheet1!$B$1</c:f>
+              <c:strCache>
+                <c:ptCount val="1"/>
+                <c:pt idx="0">
+                  <c:v>Unigram_bagofword.libsvm</c:v>
+                </c:pt>
+              </c:strCache>
+            </c:strRef>
+          </c:tx>
+          <c:cat>
+            <c:numRef>
+              <c:f>Sheet1!$A$2:$A$6</c:f>
+              <c:numCache>
+                <c:formatCode>General</c:formatCode>
+                <c:ptCount val="5"/>
+                <c:pt idx="0">
+                  <c:v>10000</c:v>
+                </c:pt>
+                <c:pt idx="1">
+                  <c:v>50000</c:v>
+                </c:pt>
+                <c:pt idx="2">
+                  <c:v>100000</c:v>
+                </c:pt>
+                <c:pt idx="3">
+                  <c:v>150000</c:v>
+                </c:pt>
+                <c:pt idx="4">
+                  <c:v>200000</c:v>
+                </c:pt>
+              </c:numCache>
+            </c:numRef>
+          </c:cat>
+          <c:val>
+            <c:numRef>
+              <c:f>Sheet1!$B$2:$B$6</c:f>
+              <c:numCache>
+                <c:formatCode>0%</c:formatCode>
+                <c:ptCount val="5"/>
+                <c:pt idx="0">
+                  <c:v>0.8</c:v>
+                </c:pt>
+                <c:pt idx="1">
+                  <c:v>0.89</c:v>
+                </c:pt>
+                <c:pt idx="2">
+                  <c:v>0.6</c:v>
+                </c:pt>
+                <c:pt idx="3">
+                  <c:v>0.7</c:v>
+                </c:pt>
+                <c:pt idx="4">
+                  <c:v>0.2</c:v>
+                </c:pt>
+              </c:numCache>
+            </c:numRef>
+          </c:val>
+          <c:smooth val="0"/>
+        </c:ser>
+        <c:ser>
+          <c:idx val="1"/>
+          <c:order val="1"/>
+          <c:tx>
+            <c:strRef>
+              <c:f>Sheet1!$C$1</c:f>
+              <c:strCache>
+                <c:ptCount val="1"/>
+                <c:pt idx="0">
+                  <c:v>Unigram_tfidf.libsvm</c:v>
+                </c:pt>
+              </c:strCache>
+            </c:strRef>
+          </c:tx>
+          <c:cat>
+            <c:numRef>
+              <c:f>Sheet1!$A$2:$A$6</c:f>
+              <c:numCache>
+                <c:formatCode>General</c:formatCode>
+                <c:ptCount val="5"/>
+                <c:pt idx="0">
+                  <c:v>10000</c:v>
+                </c:pt>
+                <c:pt idx="1">
+                  <c:v>50000</c:v>
+                </c:pt>
+                <c:pt idx="2">
+                  <c:v>100000</c:v>
+                </c:pt>
+                <c:pt idx="3">
+                  <c:v>150000</c:v>
+                </c:pt>
+                <c:pt idx="4">
+                  <c:v>200000</c:v>
+                </c:pt>
+              </c:numCache>
+            </c:numRef>
+          </c:cat>
+          <c:val>
+            <c:numRef>
+              <c:f>Sheet1!$C$2:$C$6</c:f>
+              <c:numCache>
+                <c:formatCode>0%</c:formatCode>
+                <c:ptCount val="5"/>
+                <c:pt idx="0">
+                  <c:v>0.8</c:v>
+                </c:pt>
+                <c:pt idx="1">
+                  <c:v>0.9</c:v>
+                </c:pt>
+                <c:pt idx="2">
+                  <c:v>0.9</c:v>
+                </c:pt>
+                <c:pt idx="3">
+                  <c:v>0.7</c:v>
+                </c:pt>
+                <c:pt idx="4">
+                  <c:v>0.3</c:v>
+                </c:pt>
+              </c:numCache>
+            </c:numRef>
+          </c:val>
+          <c:smooth val="0"/>
+        </c:ser>
+        <c:ser>
+          <c:idx val="2"/>
+          <c:order val="2"/>
+          <c:tx>
+            <c:strRef>
+              <c:f>Sheet1!$D$1</c:f>
+              <c:strCache>
+                <c:ptCount val="1"/>
+                <c:pt idx="0">
+                  <c:v>Unigram_binary.libsvm</c:v>
+                </c:pt>
+              </c:strCache>
+            </c:strRef>
+          </c:tx>
+          <c:cat>
+            <c:numRef>
+              <c:f>Sheet1!$A$2:$A$6</c:f>
+              <c:numCache>
+                <c:formatCode>General</c:formatCode>
+                <c:ptCount val="5"/>
+                <c:pt idx="0">
+                  <c:v>10000</c:v>
+                </c:pt>
+                <c:pt idx="1">
+                  <c:v>50000</c:v>
+                </c:pt>
+                <c:pt idx="2">
+                  <c:v>100000</c:v>
+                </c:pt>
+                <c:pt idx="3">
+                  <c:v>150000</c:v>
+                </c:pt>
+                <c:pt idx="4">
+                  <c:v>200000</c:v>
+                </c:pt>
+              </c:numCache>
+            </c:numRef>
+          </c:cat>
+          <c:val>
+            <c:numRef>
+              <c:f>Sheet1!$D$2:$D$6</c:f>
+              <c:numCache>
+                <c:formatCode>0%</c:formatCode>
+                <c:ptCount val="5"/>
+                <c:pt idx="0">
+                  <c:v>0.8</c:v>
+                </c:pt>
+                <c:pt idx="1">
+                  <c:v>0.8</c:v>
+                </c:pt>
+                <c:pt idx="2">
+                  <c:v>0.8</c:v>
+                </c:pt>
+                <c:pt idx="3">
+                  <c:v>0.8</c:v>
+                </c:pt>
+                <c:pt idx="4">
+                  <c:v>0.8</c:v>
+                </c:pt>
+              </c:numCache>
+            </c:numRef>
+          </c:val>
+          <c:smooth val="0"/>
+        </c:ser>
+        <c:dLbls>
+          <c:showLegendKey val="0"/>
+          <c:showVal val="0"/>
+          <c:showCatName val="0"/>
+          <c:showSerName val="0"/>
+          <c:showPercent val="0"/>
+          <c:showBubbleSize val="0"/>
+        </c:dLbls>
+        <c:marker val="1"/>
+        <c:smooth val="0"/>
+        <c:axId val="161856128"/>
+        <c:axId val="165765504"/>
+      </c:lineChart>
+      <c:catAx>
+        <c:axId val="161856128"/>
+        <c:scaling>
+          <c:orientation val="minMax"/>
+        </c:scaling>
+        <c:delete val="0"/>
+        <c:axPos val="b"/>
+        <c:numFmt formatCode="General" sourceLinked="1"/>
+        <c:majorTickMark val="out"/>
+        <c:minorTickMark val="none"/>
+        <c:tickLblPos val="nextTo"/>
+        <c:crossAx val="165765504"/>
+        <c:crosses val="autoZero"/>
+        <c:auto val="1"/>
+        <c:lblAlgn val="ctr"/>
+        <c:lblOffset val="100"/>
+        <c:noMultiLvlLbl val="0"/>
+      </c:catAx>
+      <c:valAx>
+        <c:axId val="165765504"/>
+        <c:scaling>
+          <c:orientation val="minMax"/>
+        </c:scaling>
+        <c:delete val="0"/>
+        <c:axPos val="l"/>
+        <c:majorGridlines/>
+        <c:numFmt formatCode="0%" sourceLinked="1"/>
+        <c:majorTickMark val="out"/>
+        <c:minorTickMark val="none"/>
+        <c:tickLblPos val="nextTo"/>
+        <c:crossAx val="161856128"/>
+        <c:crosses val="autoZero"/>
+        <c:crossBetween val="between"/>
+      </c:valAx>
+    </c:plotArea>
+    <c:legend>
+      <c:legendPos val="b"/>
+      <c:overlay val="0"/>
+    </c:legend>
+    <c:plotVisOnly val="1"/>
+    <c:dispBlanksAs val="gap"/>
+    <c:showDLblsOverMax val="0"/>
+  </c:chart>
+  <c:externalData r:id="rId1">
+    <c:autoUpdate val="0"/>
+  </c:externalData>
+</c:chartSpace>
+</file>
+
+<file path=word/charts/chart7.xml><?xml version="1.0" encoding="utf-8"?>
+<c:chartSpace xmlns:c="http://schemas.openxmlformats.org/drawingml/2006/chart" xmlns:a="http://schemas.openxmlformats.org/drawingml/2006/main" xmlns:r="http://schemas.openxmlformats.org/officeDocument/2006/relationships">
+  <c:date1904 val="0"/>
+  <c:lang val="en-US"/>
+  <c:roundedCorners val="0"/>
+  <mc:AlternateContent xmlns:mc="http://schemas.openxmlformats.org/markup-compatibility/2006">
+    <mc:Choice xmlns:c14="http://schemas.microsoft.com/office/drawing/2007/8/2/chart" Requires="c14">
+      <c14:style val="102"/>
+    </mc:Choice>
+    <mc:Fallback>
+      <c:style val="2"/>
+    </mc:Fallback>
+  </mc:AlternateContent>
+  <c:chart>
+    <c:autoTitleDeleted val="1"/>
+    <c:plotArea>
+      <c:layout/>
+      <c:barChart>
+        <c:barDir val="col"/>
+        <c:grouping val="clustered"/>
+        <c:varyColors val="0"/>
+        <c:ser>
+          <c:idx val="0"/>
+          <c:order val="0"/>
+          <c:tx>
+            <c:strRef>
+              <c:f>Sheet1!$B$1</c:f>
+              <c:strCache>
+                <c:ptCount val="1"/>
+                <c:pt idx="0">
+                  <c:v>10-fold</c:v>
+                </c:pt>
+              </c:strCache>
+            </c:strRef>
+          </c:tx>
+          <c:invertIfNegative val="0"/>
+          <c:cat>
+            <c:strRef>
+              <c:f>Sheet1!$A$2:$A$4</c:f>
+              <c:strCache>
+                <c:ptCount val="3"/>
+                <c:pt idx="0">
+                  <c:v>Trigram_bagofword.libsvm</c:v>
+                </c:pt>
+                <c:pt idx="1">
+                  <c:v>Trigram_tfidf.libsvm</c:v>
+                </c:pt>
+                <c:pt idx="2">
+                  <c:v>Trigram_binary-libsvm</c:v>
+                </c:pt>
+              </c:strCache>
+            </c:strRef>
+          </c:cat>
+          <c:val>
+            <c:numRef>
+              <c:f>Sheet1!$B$2:$B$4</c:f>
+              <c:numCache>
+                <c:formatCode>0%</c:formatCode>
+                <c:ptCount val="3"/>
+                <c:pt idx="0">
+                  <c:v>0.86</c:v>
+                </c:pt>
+                <c:pt idx="1">
+                  <c:v>0.86</c:v>
+                </c:pt>
+                <c:pt idx="2">
+                  <c:v>0.86</c:v>
+                </c:pt>
+              </c:numCache>
+            </c:numRef>
+          </c:val>
+        </c:ser>
+        <c:dLbls>
+          <c:showLegendKey val="0"/>
+          <c:showVal val="0"/>
+          <c:showCatName val="0"/>
+          <c:showSerName val="0"/>
+          <c:showPercent val="0"/>
+          <c:showBubbleSize val="0"/>
+        </c:dLbls>
+        <c:gapWidth val="150"/>
+        <c:axId val="165490688"/>
+        <c:axId val="165492224"/>
+      </c:barChart>
+      <c:catAx>
+        <c:axId val="165490688"/>
+        <c:scaling>
+          <c:orientation val="minMax"/>
+        </c:scaling>
+        <c:delete val="0"/>
+        <c:axPos val="b"/>
+        <c:majorTickMark val="out"/>
+        <c:minorTickMark val="none"/>
+        <c:tickLblPos val="nextTo"/>
+        <c:crossAx val="165492224"/>
+        <c:crosses val="autoZero"/>
+        <c:auto val="1"/>
+        <c:lblAlgn val="ctr"/>
+        <c:lblOffset val="100"/>
+        <c:noMultiLvlLbl val="0"/>
+      </c:catAx>
+      <c:valAx>
+        <c:axId val="165492224"/>
+        <c:scaling>
+          <c:orientation val="minMax"/>
+        </c:scaling>
+        <c:delete val="0"/>
+        <c:axPos val="l"/>
+        <c:majorGridlines/>
+        <c:numFmt formatCode="0%" sourceLinked="1"/>
+        <c:majorTickMark val="out"/>
+        <c:minorTickMark val="none"/>
+        <c:tickLblPos val="nextTo"/>
+        <c:crossAx val="165490688"/>
+        <c:crosses val="autoZero"/>
+        <c:crossBetween val="between"/>
+      </c:valAx>
+    </c:plotArea>
+    <c:legend>
+      <c:legendPos val="b"/>
+      <c:overlay val="0"/>
+    </c:legend>
+    <c:plotVisOnly val="1"/>
+    <c:dispBlanksAs val="gap"/>
+    <c:showDLblsOverMax val="0"/>
+  </c:chart>
+  <c:externalData r:id="rId1">
+    <c:autoUpdate val="0"/>
+  </c:externalData>
+</c:chartSpace>
+</file>
+
+<file path=word/charts/chart8.xml><?xml version="1.0" encoding="utf-8"?>
+<c:chartSpace xmlns:c="http://schemas.openxmlformats.org/drawingml/2006/chart" xmlns:a="http://schemas.openxmlformats.org/drawingml/2006/main" xmlns:r="http://schemas.openxmlformats.org/officeDocument/2006/relationships">
+  <c:date1904 val="0"/>
+  <c:lang val="en-US"/>
+  <c:roundedCorners val="0"/>
+  <mc:AlternateContent xmlns:mc="http://schemas.openxmlformats.org/markup-compatibility/2006">
+    <mc:Choice xmlns:c14="http://schemas.microsoft.com/office/drawing/2007/8/2/chart" Requires="c14">
+      <c14:style val="102"/>
+    </mc:Choice>
+    <mc:Fallback>
+      <c:style val="2"/>
+    </mc:Fallback>
+  </mc:AlternateContent>
+  <c:chart>
+    <c:autoTitleDeleted val="0"/>
+    <c:plotArea>
+      <c:layout/>
+      <c:lineChart>
+        <c:grouping val="standard"/>
+        <c:varyColors val="0"/>
+        <c:ser>
+          <c:idx val="0"/>
+          <c:order val="0"/>
+          <c:tx>
+            <c:strRef>
+              <c:f>Sheet1!$B$1</c:f>
+              <c:strCache>
+                <c:ptCount val="1"/>
+                <c:pt idx="0">
+                  <c:v>Unigram_bagofword.libsvm</c:v>
+                </c:pt>
+              </c:strCache>
+            </c:strRef>
+          </c:tx>
+          <c:cat>
+            <c:numRef>
+              <c:f>Sheet1!$A$2:$A$6</c:f>
+              <c:numCache>
+                <c:formatCode>General</c:formatCode>
+                <c:ptCount val="5"/>
+                <c:pt idx="0">
+                  <c:v>10000</c:v>
+                </c:pt>
+                <c:pt idx="1">
+                  <c:v>50000</c:v>
+                </c:pt>
+                <c:pt idx="2">
+                  <c:v>100000</c:v>
+                </c:pt>
+                <c:pt idx="3">
+                  <c:v>150000</c:v>
+                </c:pt>
+                <c:pt idx="4">
+                  <c:v>200000</c:v>
+                </c:pt>
+              </c:numCache>
+            </c:numRef>
+          </c:cat>
+          <c:val>
+            <c:numRef>
+              <c:f>Sheet1!$B$2:$B$6</c:f>
+              <c:numCache>
+                <c:formatCode>0%</c:formatCode>
+                <c:ptCount val="5"/>
+                <c:pt idx="0">
+                  <c:v>0.8</c:v>
+                </c:pt>
+                <c:pt idx="1">
+                  <c:v>0.89</c:v>
+                </c:pt>
+                <c:pt idx="2">
+                  <c:v>0.6</c:v>
+                </c:pt>
+                <c:pt idx="3">
+                  <c:v>0.7</c:v>
+                </c:pt>
+                <c:pt idx="4">
+                  <c:v>0.2</c:v>
+                </c:pt>
+              </c:numCache>
+            </c:numRef>
+          </c:val>
+          <c:smooth val="0"/>
+        </c:ser>
+        <c:ser>
+          <c:idx val="1"/>
+          <c:order val="1"/>
+          <c:tx>
+            <c:strRef>
+              <c:f>Sheet1!$C$1</c:f>
+              <c:strCache>
+                <c:ptCount val="1"/>
+                <c:pt idx="0">
+                  <c:v>Unigram_tfidf.libsvm</c:v>
+                </c:pt>
+              </c:strCache>
+            </c:strRef>
+          </c:tx>
+          <c:cat>
+            <c:numRef>
+              <c:f>Sheet1!$A$2:$A$6</c:f>
+              <c:numCache>
+                <c:formatCode>General</c:formatCode>
+                <c:ptCount val="5"/>
+                <c:pt idx="0">
+                  <c:v>10000</c:v>
+                </c:pt>
+                <c:pt idx="1">
+                  <c:v>50000</c:v>
+                </c:pt>
+                <c:pt idx="2">
+                  <c:v>100000</c:v>
+                </c:pt>
+                <c:pt idx="3">
+                  <c:v>150000</c:v>
+                </c:pt>
+                <c:pt idx="4">
+                  <c:v>200000</c:v>
+                </c:pt>
+              </c:numCache>
+            </c:numRef>
+          </c:cat>
+          <c:val>
+            <c:numRef>
+              <c:f>Sheet1!$C$2:$C$6</c:f>
+              <c:numCache>
+                <c:formatCode>0%</c:formatCode>
+                <c:ptCount val="5"/>
+                <c:pt idx="0">
+                  <c:v>0.8</c:v>
+                </c:pt>
+                <c:pt idx="1">
+                  <c:v>0.9</c:v>
+                </c:pt>
+                <c:pt idx="2">
+                  <c:v>0.9</c:v>
+                </c:pt>
+                <c:pt idx="3">
+                  <c:v>0.7</c:v>
+                </c:pt>
+                <c:pt idx="4">
+                  <c:v>0.3</c:v>
+                </c:pt>
+              </c:numCache>
+            </c:numRef>
+          </c:val>
+          <c:smooth val="0"/>
+        </c:ser>
+        <c:ser>
+          <c:idx val="2"/>
+          <c:order val="2"/>
+          <c:tx>
+            <c:strRef>
+              <c:f>Sheet1!$D$1</c:f>
+              <c:strCache>
+                <c:ptCount val="1"/>
+                <c:pt idx="0">
+                  <c:v>Unigram_binary.libsvm</c:v>
+                </c:pt>
+              </c:strCache>
+            </c:strRef>
+          </c:tx>
+          <c:cat>
+            <c:numRef>
+              <c:f>Sheet1!$A$2:$A$6</c:f>
+              <c:numCache>
+                <c:formatCode>General</c:formatCode>
+                <c:ptCount val="5"/>
+                <c:pt idx="0">
+                  <c:v>10000</c:v>
+                </c:pt>
+                <c:pt idx="1">
+                  <c:v>50000</c:v>
+                </c:pt>
+                <c:pt idx="2">
+                  <c:v>100000</c:v>
+                </c:pt>
+                <c:pt idx="3">
+                  <c:v>150000</c:v>
+                </c:pt>
+                <c:pt idx="4">
+                  <c:v>200000</c:v>
+                </c:pt>
+              </c:numCache>
+            </c:numRef>
+          </c:cat>
+          <c:val>
+            <c:numRef>
+              <c:f>Sheet1!$D$2:$D$6</c:f>
+              <c:numCache>
+                <c:formatCode>0%</c:formatCode>
+                <c:ptCount val="5"/>
+                <c:pt idx="0">
+                  <c:v>0.8</c:v>
+                </c:pt>
+                <c:pt idx="1">
+                  <c:v>0.8</c:v>
+                </c:pt>
+                <c:pt idx="2">
+                  <c:v>0.8</c:v>
+                </c:pt>
+                <c:pt idx="3">
+                  <c:v>0.8</c:v>
+                </c:pt>
+                <c:pt idx="4">
+                  <c:v>0.8</c:v>
+                </c:pt>
+              </c:numCache>
+            </c:numRef>
+          </c:val>
+          <c:smooth val="0"/>
+        </c:ser>
+        <c:dLbls>
+          <c:showLegendKey val="0"/>
+          <c:showVal val="0"/>
+          <c:showCatName val="0"/>
+          <c:showSerName val="0"/>
+          <c:showPercent val="0"/>
+          <c:showBubbleSize val="0"/>
+        </c:dLbls>
+        <c:marker val="1"/>
+        <c:smooth val="0"/>
+        <c:axId val="166136448"/>
+        <c:axId val="166138240"/>
+      </c:lineChart>
+      <c:catAx>
+        <c:axId val="166136448"/>
+        <c:scaling>
+          <c:orientation val="minMax"/>
+        </c:scaling>
+        <c:delete val="0"/>
+        <c:axPos val="b"/>
+        <c:numFmt formatCode="General" sourceLinked="1"/>
+        <c:majorTickMark val="out"/>
+        <c:minorTickMark val="none"/>
+        <c:tickLblPos val="nextTo"/>
+        <c:crossAx val="166138240"/>
+        <c:crosses val="autoZero"/>
+        <c:auto val="1"/>
+        <c:lblAlgn val="ctr"/>
+        <c:lblOffset val="100"/>
+        <c:noMultiLvlLbl val="0"/>
+      </c:catAx>
+      <c:valAx>
+        <c:axId val="166138240"/>
+        <c:scaling>
+          <c:orientation val="minMax"/>
+        </c:scaling>
+        <c:delete val="0"/>
+        <c:axPos val="l"/>
+        <c:majorGridlines/>
+        <c:numFmt formatCode="0%" sourceLinked="1"/>
+        <c:majorTickMark val="out"/>
+        <c:minorTickMark val="none"/>
+        <c:tickLblPos val="nextTo"/>
+        <c:crossAx val="166136448"/>
+        <c:crosses val="autoZero"/>
+        <c:crossBetween val="between"/>
+      </c:valAx>
+    </c:plotArea>
+    <c:legend>
+      <c:legendPos val="b"/>
+      <c:overlay val="0"/>
+    </c:legend>
+    <c:plotVisOnly val="1"/>
+    <c:dispBlanksAs val="gap"/>
+    <c:showDLblsOverMax val="0"/>
+  </c:chart>
+  <c:externalData r:id="rId1">
+    <c:autoUpdate val="0"/>
+  </c:externalData>
+</c:chartSpace>
+</file>
+
 <file path=word/theme/theme1.xml><?xml version="1.0" encoding="utf-8"?>
 <a:theme xmlns:a="http://schemas.openxmlformats.org/drawingml/2006/main" name="Office Theme">
   <a:themeElements>
@@ -25091,7 +31927,7 @@
 </file>
 
 <file path=customXml/itemProps1.xml><?xml version="1.0" encoding="utf-8"?>
-<ds:datastoreItem xmlns:ds="http://schemas.openxmlformats.org/officeDocument/2006/customXml" ds:itemID="{AD0E32C6-E583-46BA-BADF-FB581E4114DF}">
+<ds:datastoreItem xmlns:ds="http://schemas.openxmlformats.org/officeDocument/2006/customXml" ds:itemID="{A52EF52D-55A2-474D-BAED-BEA368EF022B}">
   <ds:schemaRefs>
     <ds:schemaRef ds:uri="http://schemas.openxmlformats.org/officeDocument/2006/bibliography"/>
   </ds:schemaRefs>

--- a/tchai/LuanVan_TruongCongHai.docx
+++ b/tchai/LuanVan_TruongCongHai.docx
@@ -1,6 +1,6 @@
 
 <file path=word/document.xml><?xml version="1.0" encoding="utf-8"?>
-<w:document xmlns:wpc="http://schemas.microsoft.com/office/word/2010/wordprocessingCanvas" xmlns:mc="http://schemas.openxmlformats.org/markup-compatibility/2006" xmlns:o="urn:schemas-microsoft-com:office:office" xmlns:r="http://schemas.openxmlformats.org/officeDocument/2006/relationships" xmlns:m="http://schemas.openxmlformats.org/officeDocument/2006/math" xmlns:v="urn:schemas-microsoft-com:vml" xmlns:wp14="http://schemas.microsoft.com/office/word/2010/wordprocessingDrawing" xmlns:wp="http://schemas.openxmlformats.org/drawingml/2006/wordprocessingDrawing" xmlns:w10="urn:schemas-microsoft-com:office:word" xmlns:w="http://schemas.openxmlformats.org/wordprocessingml/2006/main" xmlns:w14="http://schemas.microsoft.com/office/word/2010/wordml" xmlns:wpg="http://schemas.microsoft.com/office/word/2010/wordprocessingGroup" xmlns:wpi="http://schemas.microsoft.com/office/word/2010/wordprocessingInk" xmlns:wne="http://schemas.microsoft.com/office/word/2006/wordml" xmlns:wps="http://schemas.microsoft.com/office/word/2010/wordprocessingShape" mc:Ignorable="w14 wp14">
+<w:document xmlns:wpc="http://schemas.microsoft.com/office/word/2010/wordprocessingCanvas" xmlns:mc="http://schemas.openxmlformats.org/markup-compatibility/2006" xmlns:o="urn:schemas-microsoft-com:office:office" xmlns:r="http://schemas.openxmlformats.org/officeDocument/2006/relationships" xmlns:m="http://schemas.openxmlformats.org/officeDocument/2006/math" xmlns:v="urn:schemas-microsoft-com:vml" xmlns:wp14="http://schemas.microsoft.com/office/word/2010/wordprocessingDrawing" xmlns:wp="http://schemas.openxmlformats.org/drawingml/2006/wordprocessingDrawing" xmlns:w10="urn:schemas-microsoft-com:office:word" xmlns:w="http://schemas.openxmlformats.org/wordprocessingml/2006/main" xmlns:w14="http://schemas.microsoft.com/office/word/2010/wordml" xmlns:w15="http://schemas.microsoft.com/office/word/2012/wordml" xmlns:wpg="http://schemas.microsoft.com/office/word/2010/wordprocessingGroup" xmlns:wpi="http://schemas.microsoft.com/office/word/2010/wordprocessingInk" xmlns:wne="http://schemas.microsoft.com/office/word/2006/wordml" xmlns:wps="http://schemas.microsoft.com/office/word/2010/wordprocessingShape" mc:Ignorable="w14 w15 wp14">
   <w:body>
     <w:p>
       <w:pPr>
@@ -101,7 +101,7 @@
                     <pic:cNvPicPr/>
                   </pic:nvPicPr>
                   <pic:blipFill>
-                    <a:blip r:embed="rId9" cstate="print">
+                    <a:blip r:embed="rId8" cstate="print">
                       <a:extLst>
                         <a:ext uri="{28A0092B-C50C-407E-A947-70E740481C1C}">
                           <a14:useLocalDpi xmlns:a14="http://schemas.microsoft.com/office/drawing/2010/main" val="0"/>
@@ -581,7 +581,7 @@
                     <pic:cNvPicPr/>
                   </pic:nvPicPr>
                   <pic:blipFill>
-                    <a:blip r:embed="rId9" cstate="print">
+                    <a:blip r:embed="rId8" cstate="print">
                       <a:extLst>
                         <a:ext uri="{28A0092B-C50C-407E-A947-70E740481C1C}">
                           <a14:useLocalDpi xmlns:a14="http://schemas.microsoft.com/office/drawing/2010/main" val="0"/>
@@ -1192,7 +1192,6 @@
           <w:lang w:val="vi-VN"/>
         </w:rPr>
       </w:pPr>
-      <w:proofErr w:type="gramStart"/>
       <w:r>
         <w:t>Em</w:t>
       </w:r>
@@ -1209,14 +1208,7 @@
         <w:rPr>
           <w:lang w:val="vi-VN"/>
         </w:rPr>
-        <w:t>.</w:t>
-      </w:r>
-      <w:proofErr w:type="gramEnd"/>
-      <w:r>
-        <w:rPr>
-          <w:lang w:val="vi-VN"/>
-        </w:rPr>
-        <w:t xml:space="preserve"> Nội dung của luận văn có tham khảo và sử dụng một số thông tin, tài liệu từ các nguồn sách, tạp chí được liệt kê trong danh mục các tài liệu tham khảo và được trích dẫn hợp pháp.</w:t>
+        <w:t>. Nội dung của luận văn có tham khảo và sử dụng một số thông tin, tài liệu từ các nguồn sách, tạp chí được liệt kê trong danh mục các tài liệu tham khảo và được trích dẫn hợp pháp.</w:t>
       </w:r>
     </w:p>
     <w:tbl>
@@ -1388,7 +1380,6 @@
           <w:lang w:val="de-DE"/>
         </w:rPr>
       </w:pPr>
-      <w:proofErr w:type="gramStart"/>
       <w:r>
         <w:t>Em</w:t>
       </w:r>
@@ -1401,14 +1392,12 @@
         </w:rPr>
         <w:t>PGS.TS.</w:t>
       </w:r>
-      <w:proofErr w:type="gramEnd"/>
       <w:r>
         <w:rPr>
           <w:b/>
         </w:rPr>
         <w:t xml:space="preserve"> </w:t>
       </w:r>
-      <w:proofErr w:type="gramStart"/>
       <w:r>
         <w:rPr>
           <w:b/>
@@ -1443,7 +1432,6 @@
         </w:rPr>
         <w:t>.</w:t>
       </w:r>
-      <w:proofErr w:type="gramEnd"/>
     </w:p>
     <w:p>
       <w:pPr>
@@ -6497,8 +6485,8 @@
         <w:pStyle w:val="LargeThesis16"/>
         <w:outlineLvl w:val="0"/>
         <w:sectPr>
-          <w:headerReference w:type="default" r:id="rId10"/>
-          <w:footerReference w:type="default" r:id="rId11"/>
+          <w:headerReference w:type="default" r:id="rId9"/>
+          <w:footerReference w:type="default" r:id="rId10"/>
           <w:type w:val="nextColumn"/>
           <w:pgSz w:w="11907" w:h="16839" w:code="9"/>
           <w:pgMar w:top="1985" w:right="1134" w:bottom="1701" w:left="1985" w:header="720" w:footer="720" w:gutter="0"/>
@@ -6588,11 +6576,7 @@
         <w:t>Youtube…</w:t>
       </w:r>
       <w:r>
-        <w:t xml:space="preserve">Với số lượng lớn người dùng và liên tục cập nhật thông tin liên quan đến mọi vấn đề như đời sống, xã hội, kinh tế, giải trí… </w:t>
-      </w:r>
-      <w:proofErr w:type="gramStart"/>
-      <w:r>
-        <w:t>Việc xác định chính xác thông tin cá nhân của người dùng được nhiề</w:t>
+        <w:t>Với số lượng lớn người dùng và liên tục cập nhật thông tin liên quan đến mọi vấn đề như đời sống, xã hội, kinh tế, giải trí… Việc xác định chính xác thông tin cá nhân của người dùng được nhiề</w:t>
       </w:r>
       <w:r>
         <w:t xml:space="preserve">u </w:t>
@@ -6604,33 +6588,13 @@
         <w:t>, cá nhân</w:t>
       </w:r>
       <w:r>
-        <w:t xml:space="preserve"> quan tâm tới.</w:t>
-      </w:r>
-      <w:proofErr w:type="gramEnd"/>
-      <w:r>
-        <w:t xml:space="preserve"> Trong nhiều trường hợp những thông tin người dùng không cập nhật vào hồ sơ cá nhân hay </w:t>
-      </w:r>
-      <w:proofErr w:type="gramStart"/>
-      <w:r>
-        <w:t>do</w:t>
-      </w:r>
-      <w:proofErr w:type="gramEnd"/>
-      <w:r>
-        <w:t xml:space="preserve"> người dùng không muốn người khác thấy được vì vậy chúng ta không có đủ thông tin cần thiết. </w:t>
-      </w:r>
-      <w:proofErr w:type="gramStart"/>
-      <w:r>
-        <w:t>Trong đó</w:t>
+        <w:t xml:space="preserve"> quan tâm tới. Trong nhiều trường hợp những thông tin người dùng không cập nhật vào hồ sơ cá nhân hay do người dùng không muốn người khác thấy được vì vậy chúng ta không có đủ thông tin cần thiết. Trong đó</w:t>
       </w:r>
       <w:r>
         <w:t>,</w:t>
       </w:r>
       <w:r>
-        <w:t xml:space="preserve"> có thông tin quan trọng là giới tính người dùng.</w:t>
-      </w:r>
-      <w:proofErr w:type="gramEnd"/>
-      <w:r>
-        <w:t xml:space="preserve"> Dựa vào một số nghiên cứu </w:t>
+        <w:t xml:space="preserve"> có thông tin quan trọng là giới tính người dùng. Dựa vào một số nghiên cứu </w:t>
       </w:r>
       <w:r>
         <w:t>đã có,</w:t>
@@ -6670,7 +6634,6 @@
           <w:b/>
         </w:rPr>
       </w:pPr>
-      <w:proofErr w:type="gramStart"/>
       <w:r>
         <w:t xml:space="preserve">Vì vậy, </w:t>
       </w:r>
@@ -6700,7 +6663,6 @@
         </w:rPr>
         <w:t>.</w:t>
       </w:r>
-      <w:proofErr w:type="gramEnd"/>
     </w:p>
     <w:p>
       <w:pPr>
@@ -6759,51 +6721,22 @@
       <w:bookmarkStart w:id="39" w:name="_Toc449000341"/>
       <w:bookmarkStart w:id="40" w:name="_Toc449000036"/>
       <w:bookmarkStart w:id="41" w:name="_Toc482570147"/>
-      <w:proofErr w:type="gramStart"/>
-      <w:r>
-        <w:t>Phương pháp dự đoán giới tính đã được nghiên cứu trong một thời gian dài.</w:t>
-      </w:r>
-      <w:proofErr w:type="gramEnd"/>
-      <w:r>
-        <w:t xml:space="preserve"> </w:t>
-      </w:r>
-      <w:proofErr w:type="gramStart"/>
-      <w:r>
-        <w:t>Ở giai đoạn đầu, hầu hết các nghiên cứu về lĩnh vực này tập trung vào việc nghiên cứu phân tích các đoạn văn bản được tạo ra từ người dùng mạng để xác định giới tính người viết là nam hay nữ.</w:t>
-      </w:r>
-      <w:proofErr w:type="gramEnd"/>
-      <w:r>
-        <w:t xml:space="preserve"> Các phương pháp nghiên cứu chủ yếu dựa trên các đặc trưng chẳng hạn như từ vựng, cú pháp hoặc các đặc trưng về nội dung </w:t>
+      <w:r>
+        <w:t xml:space="preserve">Phương pháp dự đoán giới tính đã được nghiên cứu trong một thời gian dài. Ở giai đoạn đầu, hầu hết các nghiên cứu về lĩnh vực này tập trung vào việc nghiên cứu phân tích các đoạn văn bản được tạo ra từ người dùng mạng để xác định giới tính người viết là nam hay nữ. Các phương pháp nghiên cứu chủ yếu dựa trên các đặc trưng chẳng hạn như từ vựng, cú pháp hoặc các đặc trưng về nội dung </w:t>
       </w:r>
       <w:r>
         <w:rPr>
           <w:rFonts w:eastAsia="Times New Roman"/>
           <w:color w:val="212121"/>
         </w:rPr>
-        <w:t xml:space="preserve">với dữ liệu được </w:t>
-      </w:r>
-      <w:proofErr w:type="gramStart"/>
+        <w:t>với dữ liệu được th</w:t>
+      </w:r>
       <w:r>
         <w:rPr>
           <w:rFonts w:eastAsia="Times New Roman"/>
           <w:color w:val="212121"/>
         </w:rPr>
-        <w:t>th</w:t>
-      </w:r>
-      <w:r>
-        <w:rPr>
-          <w:rFonts w:eastAsia="Times New Roman"/>
-          <w:color w:val="212121"/>
-        </w:rPr>
-        <w:t>u</w:t>
-      </w:r>
-      <w:proofErr w:type="gramEnd"/>
-      <w:r>
-        <w:rPr>
-          <w:rFonts w:eastAsia="Times New Roman"/>
-          <w:color w:val="212121"/>
-        </w:rPr>
-        <w:t xml:space="preserve"> thập từ email, blog, ý kiến..</w:t>
+        <w:t>u thập từ email, blog, ý kiến..</w:t>
       </w:r>
       <w:r>
         <w:rPr>
@@ -6984,23 +6917,7 @@
           <w:rFonts w:eastAsia="Times New Roman"/>
           <w:color w:val="212121"/>
         </w:rPr>
-        <w:t xml:space="preserve">để dự doán dựa trên dữ liệu </w:t>
-      </w:r>
-      <w:proofErr w:type="gramStart"/>
-      <w:r>
-        <w:rPr>
-          <w:rFonts w:eastAsia="Times New Roman"/>
-          <w:color w:val="212121"/>
-        </w:rPr>
-        <w:t>thu</w:t>
-      </w:r>
-      <w:proofErr w:type="gramEnd"/>
-      <w:r>
-        <w:rPr>
-          <w:rFonts w:eastAsia="Times New Roman"/>
-          <w:color w:val="212121"/>
-        </w:rPr>
-        <w:t xml:space="preserve"> thập được trên mạng xã hội phổ biến nhất hiện nay là Facebook</w:t>
+        <w:t>để dự doán dựa trên dữ liệu thu thập được trên mạng xã hội phổ biến nhất hiện nay là Facebook</w:t>
       </w:r>
       <w:r>
         <w:rPr>
@@ -7033,15 +6950,7 @@
         <w:tab/>
       </w:r>
       <w:r>
-        <w:t xml:space="preserve">Mục đích, đối tượng, phạm </w:t>
-      </w:r>
-      <w:proofErr w:type="gramStart"/>
-      <w:r>
-        <w:t>vi</w:t>
-      </w:r>
-      <w:proofErr w:type="gramEnd"/>
-      <w:r>
-        <w:t xml:space="preserve"> và phương pháp nghiên cứu</w:t>
+        <w:t>Mục đích, đối tượng, phạm vi và phương pháp nghiên cứu</w:t>
       </w:r>
       <w:bookmarkEnd w:id="33"/>
       <w:bookmarkEnd w:id="34"/>
@@ -7268,27 +7177,7 @@
           <w:sz w:val="26"/>
           <w:lang w:eastAsia="vi-VN"/>
         </w:rPr>
-        <w:t xml:space="preserve">Phạm </w:t>
-      </w:r>
-      <w:proofErr w:type="gramStart"/>
-      <w:r>
-        <w:rPr>
-          <w:b/>
-          <w:i/>
-          <w:sz w:val="26"/>
-          <w:lang w:eastAsia="vi-VN"/>
-        </w:rPr>
-        <w:t>vi</w:t>
-      </w:r>
-      <w:proofErr w:type="gramEnd"/>
-      <w:r>
-        <w:rPr>
-          <w:b/>
-          <w:i/>
-          <w:sz w:val="26"/>
-          <w:lang w:eastAsia="vi-VN"/>
-        </w:rPr>
-        <w:t xml:space="preserve"> nghiên cứ</w:t>
+        <w:t>Phạm vi nghiên cứ</w:t>
       </w:r>
       <w:r>
         <w:rPr>
@@ -7592,7 +7481,6 @@
       <w:pPr>
         <w:pStyle w:val="NormalThesis13size"/>
       </w:pPr>
-      <w:proofErr w:type="gramStart"/>
       <w:r>
         <w:lastRenderedPageBreak/>
         <w:t>Giới thiệu về bài toán xác định giới tính và áp dụng để xác định giới tính người dùng trên các mạng xã hội Facebook</w:t>
@@ -7600,7 +7488,6 @@
       <w:r>
         <w:t>.</w:t>
       </w:r>
-      <w:proofErr w:type="gramEnd"/>
       <w:r>
         <w:t xml:space="preserve"> Phần này cũng đưa ra các phương pháp xác định giới tính đã có trong đó chú ý đến phương pháp dựa trên nội dung bài viết.</w:t>
       </w:r>
@@ -7682,7 +7569,6 @@
       <w:pPr>
         <w:pStyle w:val="NormalThesis13size"/>
       </w:pPr>
-      <w:proofErr w:type="gramStart"/>
       <w:r>
         <w:t xml:space="preserve">Chương này đã giới thiệu tổng quan về bài toán </w:t>
       </w:r>
@@ -7701,7 +7587,6 @@
       <w:r>
         <w:t>phương pháp xác định giới tính đã được nghiên cứu hiện này là tiền đề để phát triền luận văn.</w:t>
       </w:r>
-      <w:proofErr w:type="gramEnd"/>
     </w:p>
     <w:p>
       <w:pPr>
@@ -7753,19 +7638,9 @@
       <w:pPr>
         <w:pStyle w:val="NormalThesis13size"/>
       </w:pPr>
-      <w:proofErr w:type="gramStart"/>
-      <w:r>
-        <w:t>Trình bày tổng quan về phương pháp học máy, một số kỹ thuật đã và đang được sử dụng trong việc phân tích người dùng mạng mã hội hiện nay.</w:t>
-      </w:r>
-      <w:proofErr w:type="gramEnd"/>
-      <w:r>
-        <w:t xml:space="preserve"> </w:t>
-      </w:r>
-      <w:proofErr w:type="gramStart"/>
-      <w:r>
-        <w:t>Dựa vào những đặc trưng nội dung bài viết khác nhau, sử dụng phương pháp học máy SVM để dự đoán giới tính người dùng.</w:t>
-      </w:r>
-      <w:proofErr w:type="gramEnd"/>
+      <w:r>
+        <w:t>Trình bày tổng quan về phương pháp học máy, một số kỹ thuật đã và đang được sử dụng trong việc phân tích người dùng mạng mã hội hiện nay. Dựa vào những đặc trưng nội dung bài viết khác nhau, sử dụng phương pháp học máy SVM để dự đoán giới tính người dùng.</w:t>
+      </w:r>
     </w:p>
     <w:p>
       <w:pPr>
@@ -7796,16 +7671,11 @@
         </w:rPr>
       </w:pPr>
       <w:r>
-        <w:t xml:space="preserve">Chi tiết về phạm </w:t>
-      </w:r>
-      <w:proofErr w:type="gramStart"/>
-      <w:r>
-        <w:t>v</w:t>
+        <w:t>Chi tiết về phạm v</w:t>
       </w:r>
       <w:r>
         <w:t>i</w:t>
       </w:r>
-      <w:proofErr w:type="gramEnd"/>
       <w:r>
         <w:t xml:space="preserve"> áp dụng.</w:t>
       </w:r>
@@ -7863,24 +7733,11 @@
         <w:t xml:space="preserve">Chương này đã giới thiệu </w:t>
       </w:r>
       <w:r>
-        <w:t xml:space="preserve">chi tiết về phạm </w:t>
-      </w:r>
-      <w:proofErr w:type="gramStart"/>
-      <w:r>
-        <w:t>vi</w:t>
-      </w:r>
-      <w:proofErr w:type="gramEnd"/>
-      <w:r>
-        <w:t xml:space="preserve"> áp dụng thực nghiệm và đưa ra các đặc trưng sử dụng vào bài toán dự đoán giới tính. </w:t>
-      </w:r>
-      <w:proofErr w:type="gramStart"/>
-      <w:r>
-        <w:t>Sau đó, chương 2 cũng trình bày chi tiết về kỹ thuật SVM là cơ sở lý thuyết để áp dụng vào thực hiện việc huấn luyện và dự đoán dựa trên nội dung bài viết trên mạng xã hội Facebook</w:t>
+        <w:t>chi tiết về phạm vi áp dụng thực nghiệm và đưa ra các đặc trưng sử dụng vào bài toán dự đoán giới tính. Sau đó, chương 2 cũng trình bày chi tiết về kỹ thuật SVM là cơ sở lý thuyết để áp dụng vào thực hiện việc huấn luyện và dự đoán dựa trên nội dung bài viết trên mạng xã hội Facebook</w:t>
       </w:r>
       <w:r>
         <w:t>.</w:t>
       </w:r>
-      <w:proofErr w:type="gramEnd"/>
     </w:p>
     <w:p>
       <w:pPr>
@@ -7929,41 +7786,15 @@
       <w:pPr>
         <w:pStyle w:val="NormalThesis13size"/>
       </w:pPr>
-      <w:proofErr w:type="gramStart"/>
-      <w:r>
-        <w:t>Xây dựng các bước để thực nghiệm cho bài toán dự đoán giới tính người dùng mạng xã hội dựa trên nội dung bài viết.</w:t>
-      </w:r>
-      <w:proofErr w:type="gramEnd"/>
-      <w:r>
-        <w:t xml:space="preserve"> Lấy bộ dữ liệu đầu từ các bài viết trên mạng xã hội đã biết nhãn giới tính, sử dụng </w:t>
-      </w:r>
-      <w:proofErr w:type="gramStart"/>
-      <w:r>
-        <w:t>thư</w:t>
-      </w:r>
-      <w:proofErr w:type="gramEnd"/>
-      <w:r>
-        <w:t xml:space="preserve"> viện </w:t>
+      <w:r>
+        <w:t xml:space="preserve">Xây dựng các bước để thực nghiệm cho bài toán dự đoán giới tính người dùng mạng xã hội dựa trên nội dung bài viết. Lấy bộ dữ liệu đầu từ các bài viết trên mạng xã hội đã biết nhãn giới tính, sử dụng thư viện </w:t>
       </w:r>
       <w:r>
         <w:t>Liblinear</w:t>
       </w:r>
       <w:r>
-        <w:t xml:space="preserve"> có hỗ trợ kỹ thuật học máy SVM. </w:t>
-      </w:r>
-      <w:proofErr w:type="gramStart"/>
-      <w:r>
-        <w:t>Sau đó đưa bộ dữ liệu vào huấn luyện và sử dụng để dự đoán với bộ dữ liệu chưa có nhãn, đưa ra tỉ lệ và độ chính xác của phương pháp dự đoán dựa trên nội dung bài viết.</w:t>
-      </w:r>
-      <w:proofErr w:type="gramEnd"/>
-      <w:r>
-        <w:t xml:space="preserve"> </w:t>
-      </w:r>
-      <w:proofErr w:type="gramStart"/>
-      <w:r>
-        <w:t>Đánh giá kết quả so sách với các phương pháp dự đoán khác.</w:t>
-      </w:r>
-      <w:proofErr w:type="gramEnd"/>
+        <w:t xml:space="preserve"> có hỗ trợ kỹ thuật học máy SVM. Sau đó đưa bộ dữ liệu vào huấn luyện và sử dụng để dự đoán với bộ dữ liệu chưa có nhãn, đưa ra tỉ lệ và độ chính xác của phương pháp dự đoán dựa trên nội dung bài viết. Đánh giá kết quả so sách với các phương pháp dự đoán khác.</w:t>
+      </w:r>
     </w:p>
     <w:p>
       <w:pPr>
@@ -8042,19 +7873,9 @@
       <w:pPr>
         <w:pStyle w:val="NormalThesis13size"/>
       </w:pPr>
-      <w:proofErr w:type="gramStart"/>
-      <w:r>
-        <w:t>Dữ liệu huấn luyện và kiểm thử được xây dựng.</w:t>
-      </w:r>
-      <w:proofErr w:type="gramEnd"/>
-      <w:r>
-        <w:t xml:space="preserve"> </w:t>
-      </w:r>
-      <w:proofErr w:type="gramStart"/>
-      <w:r>
-        <w:t>Sau đó tiến hành giai đoạn dự đoán và đánh giá kết quả.</w:t>
-      </w:r>
-      <w:proofErr w:type="gramEnd"/>
+      <w:r>
+        <w:t>Dữ liệu huấn luyện và kiểm thử được xây dựng. Sau đó tiến hành giai đoạn dự đoán và đánh giá kết quả.</w:t>
+      </w:r>
       <w:r>
         <w:rPr>
           <w:b/>
@@ -8122,7 +7943,6 @@
       <w:pPr>
         <w:pStyle w:val="NormalThesis13size"/>
       </w:pPr>
-      <w:proofErr w:type="gramStart"/>
       <w:r>
         <w:t xml:space="preserve">Bài toán </w:t>
       </w:r>
@@ -8130,35 +7950,39 @@
         <w:t>dự đoán giới tính</w:t>
       </w:r>
       <w:r>
-        <w:t xml:space="preserve"> là một trong những bài toán kinh điển trong lĩnh vực xử lý dữ liệu văn bản.</w:t>
-      </w:r>
-      <w:proofErr w:type="gramEnd"/>
+        <w:t xml:space="preserve"> là một trong những bài toán kinh điển trong lĩnh vực xử lý dữ liệu văn bản. Đây là vấn đề có vai trò quan trọng khi phải xử lý một số lượng lớn dữ liệu. Trên thế giới đã có nhiều công trình nghiên cứu đạt những kết quả khả quan về hướng này. Tuy vậy, các nghiên cứu và ứng dụng đối với văn bản tiếng Việt còn có nhiều hạn chế. Phần nhiều lý do là đặc thù của tiếng Việt trên phương diện từ vựng và câu.</w:t>
+      </w:r>
+    </w:p>
+    <w:p>
+      <w:pPr>
+        <w:pStyle w:val="NormalThesis13size"/>
+      </w:pPr>
+      <w:r>
+        <w:t>Trong lĩnh vực khai phá dữ liệu, các phương pháp phân loại văn bản đã dựa trên những phương pháp quyết định như quyết định Bayes, cây quyết định, k</w:t>
+      </w:r>
+      <w:r>
+        <w:t>-</w:t>
+      </w:r>
+      <w:r>
+        <w:t>láng giềng gần nhất, mạ</w:t>
+      </w:r>
+      <w:r>
+        <w:t>ng nơron</w:t>
+      </w:r>
+      <w:r>
+        <w:t>... Những phương pháp này đã cho kết quả chấp nhận được và được sử dụng trong thực tế. Trong những năm gần đây, phương pháp phân loại sử dụng</w:t>
+      </w:r>
+      <w:r>
+        <w:t xml:space="preserve"> phương pháp</w:t>
+      </w:r>
       <w:r>
         <w:t xml:space="preserve"> </w:t>
       </w:r>
-      <w:proofErr w:type="gramStart"/>
-      <w:r>
-        <w:t>Đây là vấn đề có vai trò quan trọng khi phải xử lý một số lượng lớn dữ liệu.</w:t>
-      </w:r>
-      <w:proofErr w:type="gramEnd"/>
-      <w:r>
-        <w:t xml:space="preserve"> </w:t>
-      </w:r>
-      <w:proofErr w:type="gramStart"/>
-      <w:r>
-        <w:t>Trên thế giới đã có nhiều công trình nghiên cứu đạt những kết quả khả quan về hướng này.</w:t>
-      </w:r>
-      <w:proofErr w:type="gramEnd"/>
-      <w:r>
-        <w:t xml:space="preserve"> </w:t>
-      </w:r>
-      <w:proofErr w:type="gramStart"/>
-      <w:r>
-        <w:t>Tuy vậy, các nghiên cứu và ứng dụng đối với văn bản tiếng Việt còn có nhiều hạn chế.</w:t>
-      </w:r>
-      <w:proofErr w:type="gramEnd"/>
-      <w:r>
-        <w:t xml:space="preserve"> Phần nhiều lý do là đặc thù của tiếng Việt trên phương diện từ vựng và câu.</w:t>
+      <w:r>
+        <w:t>SVM</w:t>
+      </w:r>
+      <w:r>
+        <w:t xml:space="preserve"> được quan tâm và sử dụng nhiều trong những lĩnh vực nhận dạng và phân loại. SVM là một họ các phương pháp dựa trên cơ sở các hàm nhân (kernel) để tối thiểu hóa rủi ro ước lượng. Các thử nghiệm thực tế cho thấy, phương pháp SVM có khả năng phân loại khá tốt đối với bài toán phân loại văn bản cũng như trong nhiều ứng dụng khác (như nhận dạng chữ viết tay, phát hiện mặt người trong các ảnh, ước lượng hồi quy, ...). So sánh với các phương pháp phân loại khác, khả năng phân loại của SVM là tương đương hoặc tốt hơn đáng kể</w:t>
       </w:r>
     </w:p>
     <w:p>
@@ -8166,76 +7990,7 @@
         <w:pStyle w:val="NormalThesis13size"/>
       </w:pPr>
       <w:r>
-        <w:t>Trong lĩnh vực khai phá dữ liệu, các phương pháp phân loại văn bản đã dựa trên những phương pháp quyết định như quyết định Bayes, cây quyết định, k</w:t>
-      </w:r>
-      <w:r>
-        <w:t>-</w:t>
-      </w:r>
-      <w:r>
-        <w:t>láng giềng gần nhất, mạ</w:t>
-      </w:r>
-      <w:r>
-        <w:t>ng nơron</w:t>
-      </w:r>
-      <w:r>
-        <w:t xml:space="preserve">... Những phương pháp này đã cho kết quả chấp nhận được và được sử dụng trong thực tế. </w:t>
-      </w:r>
-      <w:proofErr w:type="gramStart"/>
-      <w:r>
-        <w:t>Trong những năm gần đây, phương pháp phân loại sử dụng</w:t>
-      </w:r>
-      <w:r>
-        <w:t xml:space="preserve"> phương pháp</w:t>
-      </w:r>
-      <w:r>
-        <w:t xml:space="preserve"> </w:t>
-      </w:r>
-      <w:r>
-        <w:t>SVM</w:t>
-      </w:r>
-      <w:r>
-        <w:t xml:space="preserve"> được quan tâm và sử dụng nhiều trong những lĩnh vực nhận dạng và phân loại.</w:t>
-      </w:r>
-      <w:proofErr w:type="gramEnd"/>
-      <w:r>
-        <w:t xml:space="preserve"> </w:t>
-      </w:r>
-      <w:proofErr w:type="gramStart"/>
-      <w:r>
-        <w:t>SVM là một họ các phương pháp dựa trên cơ sở các hàm nhân (kernel) để tối thiểu hóa rủi ro ước lượng.</w:t>
-      </w:r>
-      <w:proofErr w:type="gramEnd"/>
-      <w:r>
-        <w:t xml:space="preserve"> Các thử nghiệm thực tế cho thấy, phương pháp SVM có khả năng phân loại khá tốt đối với bài toán phân loại văn bản cũng như trong nhiều ứng dụng khác (như nhận dạng chữ viết tay, phát hiện mặt người trong các ảnh, ước lượng hồi </w:t>
-      </w:r>
-      <w:proofErr w:type="gramStart"/>
-      <w:r>
-        <w:t>quy, ...)</w:t>
-      </w:r>
-      <w:proofErr w:type="gramEnd"/>
-      <w:r>
-        <w:t>. So sánh với các phương pháp phân loại khác, khả năng phân loại của SVM là tương đương hoặc tốt hơn đáng kể</w:t>
-      </w:r>
-    </w:p>
-    <w:p>
-      <w:pPr>
-        <w:pStyle w:val="NormalThesis13size"/>
-      </w:pPr>
-      <w:proofErr w:type="gramStart"/>
-      <w:r>
-        <w:t>Vấn đề phân loại văn bản tiếng Việt được nhiều cơ sở nghiên cứu trong cả nước quan tâm trong những năm gần đây.</w:t>
-      </w:r>
-      <w:proofErr w:type="gramEnd"/>
-      <w:r>
-        <w:t xml:space="preserve"> </w:t>
-      </w:r>
-      <w:proofErr w:type="gramStart"/>
-      <w:r>
-        <w:t>Một số công trình nghiên cứu cũng đạt được những kết quả khả quan.</w:t>
-      </w:r>
-      <w:proofErr w:type="gramEnd"/>
-      <w:r>
-        <w:t xml:space="preserve"> Các hướng tiếp cận bài toán phân loại văn bản đã được nghiên cứu bao gồm: hướng tiếp cận bài toán phân loại bằng lý thuyết đồ thị, cách tiếp cận sử dụng lý thuyết tậ</w:t>
+        <w:t>Vấn đề phân loại văn bản tiếng Việt được nhiều cơ sở nghiên cứu trong cả nước quan tâm trong những năm gần đây. Một số công trình nghiên cứu cũng đạt được những kết quả khả quan. Các hướng tiếp cận bài toán phân loại văn bản đã được nghiên cứu bao gồm: hướng tiếp cận bài toán phân loại bằng lý thuyết đồ thị, cách tiếp cận sử dụng lý thuyết tậ</w:t>
       </w:r>
       <w:r>
         <w:t>p thô</w:t>
@@ -8247,49 +8002,17 @@
         <w:t>ng kê</w:t>
       </w:r>
       <w:r>
-        <w:t xml:space="preserve">, cách tiếp cận sử dụng phương pháp học không giám sát và đánh chỉ mục. Nhìn </w:t>
-      </w:r>
-      <w:proofErr w:type="gramStart"/>
-      <w:r>
-        <w:t>chung</w:t>
-      </w:r>
-      <w:proofErr w:type="gramEnd"/>
-      <w:r>
-        <w:t xml:space="preserve">, những cách tiếp cận này đều cho kết quả chấp nhận được. </w:t>
-      </w:r>
-      <w:proofErr w:type="gramStart"/>
-      <w:r>
-        <w:t>Tuy vậy để đi đến những triển khai khả thi thì vẫn cần đẩy mạnh nghiên cứu trên hướng này.</w:t>
-      </w:r>
-      <w:proofErr w:type="gramEnd"/>
-      <w:r>
-        <w:t xml:space="preserve"> </w:t>
-      </w:r>
-      <w:proofErr w:type="gramStart"/>
-      <w:r>
-        <w:t xml:space="preserve">Một trong những khó khăn trong việc áp dụng những thuật toán phân loại văn bản vào tiếng Việt là xây </w:t>
+        <w:t xml:space="preserve">, cách tiếp cận sử dụng phương pháp học không giám sát và đánh chỉ mục. Nhìn chung, những cách tiếp cận này đều cho kết quả chấp nhận được. Tuy vậy để đi đến những triển khai khả thi thì vẫn cần đẩy mạnh nghiên cứu trên hướng này. Một trong những khó khăn trong việc áp dụng những thuật toán phân loại văn bản vào tiếng Việt là xây </w:t>
       </w:r>
       <w:r>
         <w:lastRenderedPageBreak/>
-        <w:t>dựng được tập hợp từ vựng của văn bản.</w:t>
-      </w:r>
-      <w:proofErr w:type="gramEnd"/>
-      <w:r>
-        <w:t xml:space="preserve"> </w:t>
-      </w:r>
-      <w:proofErr w:type="gramStart"/>
-      <w:r>
-        <w:t>Vấn đề này liên quan tới việc phân tách một câu thành các từ mộ</w:t>
+        <w:t>dựng được tập hợp từ vựng của văn bản. Vấn đề này liên quan tới việc phân tách một câu thành các từ mộ</w:t>
       </w:r>
       <w:r>
         <w:t>t cách chính xác</w:t>
       </w:r>
       <w:r>
-        <w:t>.</w:t>
-      </w:r>
-      <w:proofErr w:type="gramEnd"/>
-      <w:r>
-        <w:t xml:space="preserve"> Văn bản được biểu diễn dưới dạ</w:t>
+        <w:t>. Văn bản được biểu diễn dưới dạ</w:t>
       </w:r>
       <w:r>
         <w:t>ng</w:t>
@@ -8298,56 +8021,16 @@
         <w:t xml:space="preserve"> vector và được phân loạ</w:t>
       </w:r>
       <w:r>
-        <w:t xml:space="preserve">i </w:t>
-      </w:r>
-      <w:proofErr w:type="gramStart"/>
-      <w:r>
-        <w:t>theo</w:t>
-      </w:r>
-      <w:proofErr w:type="gramEnd"/>
-      <w:r>
-        <w:t xml:space="preserve"> phương pháp </w:t>
-      </w:r>
-      <w:r>
-        <w:t xml:space="preserve">SVM. </w:t>
-      </w:r>
-      <w:proofErr w:type="gramStart"/>
-      <w:r>
-        <w:t xml:space="preserve">Trong </w:t>
+        <w:t xml:space="preserve">i theo phương pháp </w:t>
+      </w:r>
+      <w:r>
+        <w:t xml:space="preserve">SVM. Trong </w:t>
       </w:r>
       <w:r>
         <w:t>luận văn</w:t>
       </w:r>
       <w:r>
-        <w:t xml:space="preserve"> này, trước hết chúng tôi trình bày cơ sở của phương pháp SVM và các thuật toán giải bài toán quy hoạch toàn phương phát sinh từ phương pháp này.</w:t>
-      </w:r>
-      <w:proofErr w:type="gramEnd"/>
-      <w:r>
-        <w:t xml:space="preserve"> Phần tiếp </w:t>
-      </w:r>
-      <w:proofErr w:type="gramStart"/>
-      <w:r>
-        <w:t>theo</w:t>
-      </w:r>
-      <w:proofErr w:type="gramEnd"/>
-      <w:r>
-        <w:t xml:space="preserve"> đề cập tới bài toán phân loại văn bản trong biểu diễn vector. Chúng tôi nhấn mạnh vào khía cạnh tiền xử lý văn bản, trích chọn đặc trưng, biểu diễn văn bản, và phân tích sự phù hợp của phương pháp SVM áp dụng vào bài toán phân loại văn bản. </w:t>
-      </w:r>
-      <w:proofErr w:type="gramStart"/>
-      <w:r>
-        <w:t>Phần cuối là các kết quả thí nghiệm ứng dụng SVM vào phân loại văn bản tiếng Việt.</w:t>
-      </w:r>
-      <w:proofErr w:type="gramEnd"/>
-      <w:r>
-        <w:t xml:space="preserve"> </w:t>
-      </w:r>
-      <w:proofErr w:type="gramStart"/>
-      <w:r>
-        <w:t>Những thí nghiệm này nhằm kiểm chứng khả năng phân loại của SVM đối với văn bản tiếng Việt.</w:t>
-      </w:r>
-      <w:proofErr w:type="gramEnd"/>
-      <w:r>
-        <w:t xml:space="preserve"> Đồng thời xác định các tham số của SVM thích hợp cho các phân lớp xác định trong bài toán phân loại văn bản</w:t>
+        <w:t xml:space="preserve"> này, trước hết chúng tôi trình bày cơ sở của phương pháp SVM và các thuật toán giải bài toán quy hoạch toàn phương phát sinh từ phương pháp này. Phần tiếp theo đề cập tới bài toán phân loại văn bản trong biểu diễn vector. Chúng tôi nhấn mạnh vào khía cạnh tiền xử lý văn bản, trích chọn đặc trưng, biểu diễn văn bản, và phân tích sự phù hợp của phương pháp SVM áp dụng vào bài toán phân loại văn bản. Phần cuối là các kết quả thí nghiệm ứng dụng SVM vào phân loại văn bản tiếng Việt. Những thí nghiệm này nhằm kiểm chứng khả năng phân loại của SVM đối với văn bản tiếng Việt. Đồng thời xác định các tham số của SVM thích hợp cho các phân lớp xác định trong bài toán phân loại văn bản</w:t>
       </w:r>
     </w:p>
     <w:p>
@@ -8498,24 +8181,14 @@
       <w:pPr>
         <w:pStyle w:val="NormalThesis13size"/>
       </w:pPr>
-      <w:proofErr w:type="gramStart"/>
       <w:r>
         <w:t xml:space="preserve">Ở trong những năm trở về trước, Blog là một loại nhật ký, website cá nhân phổ biến </w:t>
       </w:r>
       <w:r>
         <w:t>chia sẻ những kinh nghiệm sống hoặc một thông tin gì đó trong cuộc sống hằng ngày của con người.</w:t>
       </w:r>
-      <w:proofErr w:type="gramEnd"/>
-      <w:r>
-        <w:t xml:space="preserve"> Đây là một loại dữ liệu rất rất lớn chứa các bài viết, văn bản do hàng trăm nghìn tác giả người dùng tạo ra. </w:t>
-      </w:r>
-      <w:proofErr w:type="gramStart"/>
-      <w:r>
-        <w:t>Những thông tin này chứa đựng rất nhiều các đặc trưng có thể khai thác cho bài toán phân loại, cụ thể ở đây là việc xác định giới tính các blogger.</w:t>
-      </w:r>
-      <w:proofErr w:type="gramEnd"/>
-      <w:r>
-        <w:t xml:space="preserve"> Bài báo nghiên cứu cụ thể về xác định nhân khẩu học và giới tính được </w:t>
+      <w:r>
+        <w:t xml:space="preserve"> Đây là một loại dữ liệu rất rất lớn chứa các bài viết, văn bản do hàng trăm nghìn tác giả người dùng tạo ra. Những thông tin này chứa đựng rất nhiều các đặc trưng có thể khai thác cho bài toán phân loại, cụ thể ở đây là việc xác định giới tính các blogger. Bài báo nghiên cứu cụ thể về xác định nhân khẩu học và giới tính được </w:t>
       </w:r>
       <w:r>
         <w:rPr>
@@ -8579,21 +8252,10 @@
           <w:color w:val="212121"/>
         </w:rPr>
         <w:tab/>
-      </w:r>
-      <w:proofErr w:type="gramStart"/>
-      <w:r>
-        <w:rPr>
-          <w:rFonts w:eastAsia="Times New Roman"/>
-          <w:color w:val="212121"/>
-        </w:rPr>
         <w:t xml:space="preserve">Nghiên cứu sử dụng mô hình </w:t>
       </w:r>
       <w:r>
-        <w:t>MCRW (Multi-Class Real Winnow).</w:t>
-      </w:r>
-      <w:proofErr w:type="gramEnd"/>
-      <w:r>
-        <w:t xml:space="preserve"> </w:t>
+        <w:t xml:space="preserve">MCRW (Multi-Class Real Winnow). </w:t>
       </w:r>
       <w:r>
         <w:rPr>
@@ -8661,32 +8323,30 @@
           <w:color w:val="212121"/>
           <w:lang w:val="vi-VN"/>
         </w:rPr>
-        <w:t xml:space="preserve"> liên tục, ngẫu nhiên đặt lại các ví dụ sau mỗi </w:t>
-      </w:r>
-      <w:proofErr w:type="gramStart"/>
+        <w:t xml:space="preserve"> liên tục, ngẫu nhiên đặt lại các ví dụ sau mỗi chu kỳ. Sau mỗi mười chu kỳ, </w:t>
+      </w:r>
+      <w:r>
+        <w:rPr>
+          <w:rFonts w:ascii="inherit" w:hAnsi="inherit"/>
+          <w:color w:val="212121"/>
+        </w:rPr>
+        <w:t>Thuật toán</w:t>
+      </w:r>
       <w:r>
         <w:rPr>
           <w:rFonts w:ascii="inherit" w:hAnsi="inherit"/>
           <w:color w:val="212121"/>
           <w:lang w:val="vi-VN"/>
         </w:rPr>
-        <w:t>chu</w:t>
-      </w:r>
-      <w:proofErr w:type="gramEnd"/>
+        <w:t xml:space="preserve"> kiểm tra số lượng các ví dụ đào tạo được phân loại chính xác Nếu con số này đã giả</w:t>
+      </w:r>
       <w:r>
         <w:rPr>
           <w:rFonts w:ascii="inherit" w:hAnsi="inherit"/>
           <w:color w:val="212121"/>
           <w:lang w:val="vi-VN"/>
         </w:rPr>
-        <w:t xml:space="preserve"> kỳ. Sau mỗi mười chu kỳ, </w:t>
-      </w:r>
-      <w:r>
-        <w:rPr>
-          <w:rFonts w:ascii="inherit" w:hAnsi="inherit"/>
-          <w:color w:val="212121"/>
-        </w:rPr>
-        <w:t>Thuật toán</w:t>
+        <w:t xml:space="preserve">m, thuật toán sẽ </w:t>
       </w:r>
       <w:r>
         <w:rPr>
@@ -8694,115 +8354,81 @@
           <w:color w:val="212121"/>
           <w:lang w:val="vi-VN"/>
         </w:rPr>
-        <w:t xml:space="preserve"> kiểm tra số lượng các ví dụ đào tạo được phân loại chính xác Nếu con số này đã giả</w:t>
+        <w:t>quay trở lại. Nếu không có cải tiến nào được tìm thấy sau năm vòng của 10 chu kỳ, thuật toán sẽ được chấm dứt.</w:t>
       </w:r>
       <w:r>
         <w:rPr>
           <w:rFonts w:ascii="inherit" w:hAnsi="inherit"/>
           <w:color w:val="212121"/>
-          <w:lang w:val="vi-VN"/>
-        </w:rPr>
-        <w:t xml:space="preserve">m, thuật toán sẽ </w:t>
-      </w:r>
-      <w:r>
+        </w:rPr>
+        <w:t xml:space="preserve"> Nghiên cứu cho thấy mô hình MCRW hiệu quả hơn so với SVM về việc phân loại một số lượng lớn văn bản. </w:t>
+      </w:r>
+    </w:p>
+    <w:p>
+      <w:pPr>
+        <w:pStyle w:val="NormalThesis13size"/>
         <w:rPr>
           <w:rFonts w:ascii="inherit" w:hAnsi="inherit"/>
           <w:color w:val="212121"/>
-          <w:lang w:val="vi-VN"/>
-        </w:rPr>
-        <w:t>quay trở lại. Nếu không có cải tiến nào được tìm thấy sau năm vòng của 10 chu kỳ, thuật toán sẽ được chấm dứt.</w:t>
-      </w:r>
+        </w:rPr>
+      </w:pPr>
       <w:r>
         <w:rPr>
           <w:rFonts w:ascii="inherit" w:hAnsi="inherit"/>
           <w:color w:val="212121"/>
         </w:rPr>
-        <w:t xml:space="preserve"> Nghiên cứu cho thấy mô hình MCRW hiệu quả hơn so với SVM về việc phân loại một số lượng lớn văn bản. </w:t>
-      </w:r>
-    </w:p>
-    <w:p>
-      <w:pPr>
-        <w:pStyle w:val="NormalThesis13size"/>
+        <w:tab/>
+        <w:t xml:space="preserve">Các kết quả kiểm thử cho thấy được việc phân loại được các blogger theo giới tính theo các nhóm tuổi, kiểu viết và nội dung. </w:t>
+      </w:r>
+      <w:r>
         <w:rPr>
           <w:rFonts w:ascii="inherit" w:hAnsi="inherit"/>
           <w:color w:val="212121"/>
         </w:rPr>
-      </w:pPr>
+        <w:t xml:space="preserve">Trong </w:t>
+      </w:r>
       <w:r>
         <w:rPr>
           <w:rFonts w:ascii="inherit" w:hAnsi="inherit"/>
           <w:color w:val="212121"/>
         </w:rPr>
-        <w:tab/>
-        <w:t xml:space="preserve">Các kết quả kiểm thử cho thấy được việc phân loại được các blogger </w:t>
-      </w:r>
-      <w:proofErr w:type="gramStart"/>
+        <w:t xml:space="preserve">các </w:t>
+      </w:r>
       <w:r>
         <w:rPr>
           <w:rFonts w:ascii="inherit" w:hAnsi="inherit"/>
           <w:color w:val="212121"/>
         </w:rPr>
-        <w:t>theo</w:t>
-      </w:r>
-      <w:proofErr w:type="gramEnd"/>
+        <w:t>trường hợp</w:t>
+      </w:r>
       <w:r>
         <w:rPr>
           <w:rFonts w:ascii="inherit" w:hAnsi="inherit"/>
           <w:color w:val="212121"/>
         </w:rPr>
-        <w:t xml:space="preserve"> giới tính theo các nhóm tuổi, kiểu viết và nội dung. </w:t>
-      </w:r>
-      <w:proofErr w:type="gramStart"/>
+        <w:t xml:space="preserve"> được đưa ra, thì </w:t>
+      </w:r>
       <w:r>
         <w:rPr>
           <w:rFonts w:ascii="inherit" w:hAnsi="inherit"/>
           <w:color w:val="212121"/>
         </w:rPr>
-        <w:t xml:space="preserve">Trong </w:t>
+        <w:t xml:space="preserve">sự kết hợp của các </w:t>
       </w:r>
       <w:r>
         <w:rPr>
           <w:rFonts w:ascii="inherit" w:hAnsi="inherit"/>
           <w:color w:val="212121"/>
         </w:rPr>
-        <w:t xml:space="preserve">các </w:t>
+        <w:t>đặc trưng</w:t>
       </w:r>
       <w:r>
         <w:rPr>
           <w:rFonts w:ascii="inherit" w:hAnsi="inherit"/>
           <w:color w:val="212121"/>
         </w:rPr>
-        <w:t>trường hợp</w:t>
-      </w:r>
-      <w:r>
-        <w:rPr>
-          <w:rFonts w:ascii="inherit" w:hAnsi="inherit"/>
-          <w:color w:val="212121"/>
-        </w:rPr>
-        <w:t xml:space="preserve"> được đưa ra, thì </w:t>
-      </w:r>
-      <w:r>
-        <w:rPr>
-          <w:rFonts w:ascii="inherit" w:hAnsi="inherit"/>
-          <w:color w:val="212121"/>
-        </w:rPr>
-        <w:t xml:space="preserve">sự kết hợp của các </w:t>
-      </w:r>
-      <w:r>
-        <w:rPr>
-          <w:rFonts w:ascii="inherit" w:hAnsi="inherit"/>
-          <w:color w:val="212121"/>
-        </w:rPr>
-        <w:t>đặc trưng</w:t>
-      </w:r>
-      <w:r>
-        <w:rPr>
-          <w:rFonts w:ascii="inherit" w:hAnsi="inherit"/>
-          <w:color w:val="212121"/>
-        </w:rPr>
         <w:t xml:space="preserve"> phong cách và nội dung cung cấp độ chính xác phân loại tốt nhất.</w:t>
       </w:r>
-      <w:proofErr w:type="gramEnd"/>
     </w:p>
     <w:p>
       <w:pPr>
@@ -8910,15 +8536,7 @@
         <w:pStyle w:val="NormalThesis13size"/>
       </w:pPr>
       <w:r>
-        <w:t xml:space="preserve">Xác định giới tính sử dụng dữ liệu từ các thông điệp Twitter là phương pháp phân loại cho từng bình luận </w:t>
-      </w:r>
-      <w:proofErr w:type="gramStart"/>
-      <w:r>
-        <w:t>theo</w:t>
-      </w:r>
-      <w:proofErr w:type="gramEnd"/>
-      <w:r>
-        <w:t xml:space="preserve"> đặc trưng dựa trên nội dung bình luận bằng phương pháp hồi quy. Ở bước đầu tiên, từ tập dữ liệu thô là những ý kiến trên Twitter được thu thập theo chủ đề, ta tiến hành tiền xử lý các kí tự đặc biệt của </w:t>
+        <w:t xml:space="preserve">Xác định giới tính sử dụng dữ liệu từ các thông điệp Twitter là phương pháp phân loại cho từng bình luận theo đặc trưng dựa trên nội dung bình luận bằng phương pháp hồi quy. Ở bước đầu tiên, từ tập dữ liệu thô là những ý kiến trên Twitter được thu thập theo chủ đề, ta tiến hành tiền xử lý các kí tự đặc biệt của </w:t>
       </w:r>
       <w:r>
         <w:lastRenderedPageBreak/>
@@ -9076,35 +8694,7 @@
         <w:rPr>
           <w:color w:val="000000" w:themeColor="text1"/>
         </w:rPr>
-        <w:t xml:space="preserve">Hồi Quy (regression) là một phương pháp học có giám sát (supervised learning) trong Máy Học. Mục tiêu chính là tìm ra mối quan hệ giữa các đặc trưng của một vấn đề nào đó. Cụ thể hơn, từ một tập dữ liệu cho trước, ta xây dựng một mô hình (phương trình, đồ </w:t>
-      </w:r>
-      <w:proofErr w:type="gramStart"/>
-      <w:r>
-        <w:rPr>
-          <w:color w:val="000000" w:themeColor="text1"/>
-        </w:rPr>
-        <w:t>thị, …)</w:t>
-      </w:r>
-      <w:proofErr w:type="gramEnd"/>
-      <w:r>
-        <w:rPr>
-          <w:color w:val="000000" w:themeColor="text1"/>
-        </w:rPr>
-        <w:t xml:space="preserve"> khớp nhất với tập dữ liệu, thể hiện được xu hướng biến thiên và mối quan hệ giữa các đặc trưng. </w:t>
-      </w:r>
-      <w:proofErr w:type="gramStart"/>
-      <w:r>
-        <w:rPr>
-          <w:color w:val="000000" w:themeColor="text1"/>
-        </w:rPr>
-        <w:t>Khi có một mẫu dữ liệu mới vào, dựa vào mô hình, chúng ta có thể dự đoán giá trị của mẫu dữ liệu đó.</w:t>
-      </w:r>
-      <w:proofErr w:type="gramEnd"/>
-      <w:r>
-        <w:rPr>
-          <w:color w:val="000000" w:themeColor="text1"/>
-        </w:rPr>
-        <w:t xml:space="preserve"> Lấy ví dụ như chúng ta cần dự đoán</w:t>
+        <w:t>Hồi Quy (regression) là một phương pháp học có giám sát (supervised learning) trong Máy Học. Mục tiêu chính là tìm ra mối quan hệ giữa các đặc trưng của một vấn đề nào đó. Cụ thể hơn, từ một tập dữ liệu cho trước, ta xây dựng một mô hình (phương trình, đồ thị, …) khớp nhất với tập dữ liệu, thể hiện được xu hướng biến thiên và mối quan hệ giữa các đặc trưng. Khi có một mẫu dữ liệu mới vào, dựa vào mô hình, chúng ta có thể dự đoán giá trị của mẫu dữ liệu đó. Lấy ví dụ như chúng ta cần dự đoán</w:t>
       </w:r>
       <w:r>
         <w:rPr>
@@ -9593,16 +9183,8 @@
         <w:rPr>
           <w:color w:val="000000" w:themeColor="text1"/>
         </w:rPr>
-        <w:t xml:space="preserve">(đặc trưng viết). </w:t>
-      </w:r>
-      <w:proofErr w:type="gramStart"/>
-      <w:r>
-        <w:rPr>
-          <w:color w:val="000000" w:themeColor="text1"/>
-        </w:rPr>
-        <w:t>Khi có thêm một mẫu dữ liệu của một người dùng mới, chỉ cần áp vào phương trình như vậy ta sẽ dự đoán được giới tính của người đó.</w:t>
-      </w:r>
-      <w:proofErr w:type="gramEnd"/>
+        <w:t>(đặc trưng viết). Khi có thêm một mẫu dữ liệu của một người dùng mới, chỉ cần áp vào phương trình như vậy ta sẽ dự đoán được giới tính của người đó.</w:t>
+      </w:r>
     </w:p>
     <w:p>
       <w:pPr>
@@ -9908,21 +9490,7 @@
         <w:rPr>
           <w:color w:val="000000" w:themeColor="text1"/>
         </w:rPr>
-        <w:t xml:space="preserve">là phương trình của mặt phẳng trong không gian 3 chiều. </w:t>
-      </w:r>
-      <w:proofErr w:type="gramStart"/>
-      <w:r>
-        <w:rPr>
-          <w:color w:val="000000" w:themeColor="text1"/>
-        </w:rPr>
-        <w:t>Những mô hình tương tự như phương trình đường thẳng, phương trình mặt phẳng chính là những mô hình tuyến tính.</w:t>
-      </w:r>
-      <w:proofErr w:type="gramEnd"/>
-      <w:r>
-        <w:rPr>
-          <w:color w:val="000000" w:themeColor="text1"/>
-        </w:rPr>
-        <w:t xml:space="preserve"> Hồi quy tuyến tính (linear regression) là một mô hình đơn giản trong bài toán hồi quy, trong đó chúng ta dùng đường thẳng, mặt phẳng, hay phương trình tuyến tính nói chung để dự đoán xu hướng của dữ liệu. Giải bài toán hồi quy tuyến tính chính là đi tìm các tham số</w:t>
+        <w:t>là phương trình của mặt phẳng trong không gian 3 chiều. Những mô hình tương tự như phương trình đường thẳng, phương trình mặt phẳng chính là những mô hình tuyến tính. Hồi quy tuyến tính (linear regression) là một mô hình đơn giản trong bài toán hồi quy, trong đó chúng ta dùng đường thẳng, mặt phẳng, hay phương trình tuyến tính nói chung để dự đoán xu hướng của dữ liệu. Giải bài toán hồi quy tuyến tính chính là đi tìm các tham số</w:t>
       </w:r>
       <w:r>
         <w:rPr>
@@ -9952,7 +9520,6 @@
         </w:rPr>
         <w:t>​</w:t>
       </w:r>
-      <w:proofErr w:type="gramStart"/>
       <w:r>
         <w:rPr>
           <w:rStyle w:val="mord"/>
@@ -9986,17 +9553,7 @@
           <w:sz w:val="31"/>
           <w:szCs w:val="31"/>
         </w:rPr>
-        <w:t>,</w:t>
-      </w:r>
-      <w:proofErr w:type="gramEnd"/>
-      <w:r>
-        <w:rPr>
-          <w:rStyle w:val="mpunct"/>
-          <w:color w:val="000000" w:themeColor="text1"/>
-          <w:sz w:val="31"/>
-          <w:szCs w:val="31"/>
-        </w:rPr>
-        <w:t xml:space="preserve"> </w:t>
+        <w:t xml:space="preserve">, </w:t>
       </w:r>
       <w:r>
         <w:rPr>
@@ -10095,7 +9652,7 @@
                     <pic:cNvPicPr/>
                   </pic:nvPicPr>
                   <pic:blipFill>
-                    <a:blip r:embed="rId12" cstate="print">
+                    <a:blip r:embed="rId11" cstate="print">
                       <a:extLst>
                         <a:ext uri="{28A0092B-C50C-407E-A947-70E740481C1C}">
                           <a14:useLocalDpi xmlns:a14="http://schemas.microsoft.com/office/drawing/2010/main" val="0"/>
@@ -10138,47 +9695,13 @@
           <w:color w:val="000000" w:themeColor="text1"/>
         </w:rPr>
       </w:pPr>
-      <w:proofErr w:type="gramStart"/>
       <w:r>
         <w:rPr>
           <w:rFonts w:eastAsia="Times New Roman"/>
           <w:color w:val="000000" w:themeColor="text1"/>
         </w:rPr>
-        <w:t>Một trong những vấn đề gặp phải trong khi chạy mô hình Hồi Quy Tuyến Tính chính là hiện tượng quá khớp (overfitting).</w:t>
-      </w:r>
-      <w:proofErr w:type="gramEnd"/>
-      <w:r>
-        <w:rPr>
-          <w:rFonts w:eastAsia="Times New Roman"/>
-          <w:color w:val="000000" w:themeColor="text1"/>
-        </w:rPr>
-        <w:t xml:space="preserve"> </w:t>
-      </w:r>
-      <w:proofErr w:type="gramStart"/>
-      <w:r>
-        <w:rPr>
-          <w:rFonts w:eastAsia="Times New Roman"/>
-          <w:color w:val="000000" w:themeColor="text1"/>
-        </w:rPr>
-        <w:t>Overfitting là vấn đề xảy ra khi mô hình ta tạo ra cố gắng quá mức để khớp với các mẫu trong tập huấn luyện.</w:t>
-      </w:r>
-      <w:proofErr w:type="gramEnd"/>
-      <w:r>
-        <w:rPr>
-          <w:rFonts w:eastAsia="Times New Roman"/>
-          <w:color w:val="000000" w:themeColor="text1"/>
-        </w:rPr>
-        <w:t xml:space="preserve"> </w:t>
-      </w:r>
-      <w:proofErr w:type="gramStart"/>
-      <w:r>
-        <w:rPr>
-          <w:rFonts w:eastAsia="Times New Roman"/>
-          <w:color w:val="000000" w:themeColor="text1"/>
-        </w:rPr>
-        <w:t>Mô hình tuy rằng khớp với các mẫu huấn luyện nhưng lại không thể hiện được xu hướng của dữ liệu dẫn đến việc mô hình chỉ đúng với các giá trị trong tập huấn luyện và sai hoàn toàn với các giá trị test.</w:t>
-      </w:r>
-      <w:proofErr w:type="gramEnd"/>
+        <w:t>Một trong những vấn đề gặp phải trong khi chạy mô hình Hồi Quy Tuyến Tính chính là hiện tượng quá khớp (overfitting). Overfitting là vấn đề xảy ra khi mô hình ta tạo ra cố gắng quá mức để khớp với các mẫu trong tập huấn luyện. Mô hình tuy rằng khớp với các mẫu huấn luyện nhưng lại không thể hiện được xu hướng của dữ liệu dẫn đến việc mô hình chỉ đúng với các giá trị trong tập huấn luyện và sai hoàn toàn với các giá trị test.</w:t>
+      </w:r>
     </w:p>
     <w:p>
       <w:pPr>
@@ -10204,7 +9727,7 @@
                     <pic:cNvPicPr/>
                   </pic:nvPicPr>
                   <pic:blipFill>
-                    <a:blip r:embed="rId13">
+                    <a:blip r:embed="rId12">
                       <a:extLst>
                         <a:ext uri="{28A0092B-C50C-407E-A947-70E740481C1C}">
                           <a14:useLocalDpi xmlns:a14="http://schemas.microsoft.com/office/drawing/2010/main" val="0"/>
@@ -10243,26 +9766,11 @@
       <w:pPr>
         <w:pStyle w:val="NormalThesis13size"/>
       </w:pPr>
-      <w:proofErr w:type="gramStart"/>
       <w:r>
         <w:rPr>
           <w:color w:val="000000" w:themeColor="text1"/>
         </w:rPr>
-        <w:t>Vấn đề quá khớp thường xảy ra khi bộ dữ liệu twitter của ta có nhiều đặc trưng nhưng lại có ít mẫu dữ liệu.</w:t>
-      </w:r>
-      <w:proofErr w:type="gramEnd"/>
-      <w:r>
-        <w:rPr>
-          <w:color w:val="000000" w:themeColor="text1"/>
-        </w:rPr>
-        <w:t xml:space="preserve"> </w:t>
-      </w:r>
-      <w:proofErr w:type="gramStart"/>
-      <w:r>
-        <w:rPr>
-          <w:color w:val="000000" w:themeColor="text1"/>
-        </w:rPr>
-        <w:t>Ví dụ như chúng ta muốn tạo ra một mô hình có dạng đường thẳng tức là cần hai đặc trưng x</w:t>
+        <w:t>Vấn đề quá khớp thường xảy ra khi bộ dữ liệu twitter của ta có nhiều đặc trưng nhưng lại có ít mẫu dữ liệu. Ví dụ như chúng ta muốn tạo ra một mô hình có dạng đường thẳng tức là cần hai đặc trưng x</w:t>
       </w:r>
       <w:r>
         <w:rPr>
@@ -10299,23 +9807,8 @@
         <w:rPr>
           <w:color w:val="000000" w:themeColor="text1"/>
         </w:rPr>
-        <w:t>(đặc trưng tọa độ trong mặt phẳng) nhưng lại chỉ có một mẫu dữ liệu được biểu diễn thành một điểm.</w:t>
-      </w:r>
-      <w:proofErr w:type="gramEnd"/>
-      <w:r>
-        <w:rPr>
-          <w:color w:val="000000" w:themeColor="text1"/>
-        </w:rPr>
-        <w:t xml:space="preserve"> </w:t>
-      </w:r>
-      <w:proofErr w:type="gramStart"/>
-      <w:r>
-        <w:rPr>
-          <w:color w:val="000000" w:themeColor="text1"/>
-        </w:rPr>
-        <w:t>Để xác định đường thẳng cần ít nhất hai điểm và nếu chỉ có một điểm thì có vô số mô hình phù hợp với mẫu dữ liệu nhưng trong đó chỉ có một mô hình là thật sự đúng với thực tế.</w:t>
-      </w:r>
-      <w:proofErr w:type="gramEnd"/>
+        <w:t>(đặc trưng tọa độ trong mặt phẳng) nhưng lại chỉ có một mẫu dữ liệu được biểu diễn thành một điểm. Để xác định đường thẳng cần ít nhất hai điểm và nếu chỉ có một điểm thì có vô số mô hình phù hợp với mẫu dữ liệu nhưng trong đó chỉ có một mô hình là thật sự đúng với thực tế.</w:t>
+      </w:r>
     </w:p>
     <w:p>
       <w:pPr>
@@ -10543,15 +10036,7 @@
       </w:r>
       <w:r>
         <w:tab/>
-        <w:t xml:space="preserve">Phạm </w:t>
-      </w:r>
-      <w:proofErr w:type="gramStart"/>
-      <w:r>
-        <w:t>vi</w:t>
-      </w:r>
-      <w:proofErr w:type="gramEnd"/>
-      <w:r>
-        <w:t xml:space="preserve"> áp dụng</w:t>
+        <w:t>Phạm vi áp dụng</w:t>
       </w:r>
       <w:bookmarkEnd w:id="135"/>
       <w:bookmarkEnd w:id="136"/>
@@ -10632,31 +10117,7 @@
         <w:pStyle w:val="NormalThesis13size"/>
       </w:pPr>
       <w:r>
-        <w:t>Tiếng Việt là ngôn ngữ đơn lập [3</w:t>
-      </w:r>
-      <w:proofErr w:type="gramStart"/>
-      <w:r>
-        <w:t>][</w:t>
-      </w:r>
-      <w:proofErr w:type="gramEnd"/>
-      <w:r>
-        <w:t xml:space="preserve">11]. </w:t>
-      </w:r>
-      <w:proofErr w:type="gramStart"/>
-      <w:r>
-        <w:t>Đặc điểm này bao quát tiếng Việt cả về mặt ngữ âm, ngữ nghĩa, ngữ pháp.</w:t>
-      </w:r>
-      <w:proofErr w:type="gramEnd"/>
-      <w:r>
-        <w:t xml:space="preserve"> </w:t>
-      </w:r>
-      <w:proofErr w:type="gramStart"/>
-      <w:r>
-        <w:t>Khác với các ngôn ngữ châu Âu, mỗi từ là một nhóm các ký tự có nghĩa được cách nhau bởi một khoảng trắng.</w:t>
-      </w:r>
-      <w:proofErr w:type="gramEnd"/>
-      <w:r>
-        <w:t xml:space="preserve"> Còn tiếng Việt, và các ngôn ngữ đơn lập khác, thì khoảng trắng không phải là căn cứ để nhận diện từ.</w:t>
+        <w:t>Tiếng Việt là ngôn ngữ đơn lập [3][11]. Đặc điểm này bao quát tiếng Việt cả về mặt ngữ âm, ngữ nghĩa, ngữ pháp. Khác với các ngôn ngữ châu Âu, mỗi từ là một nhóm các ký tự có nghĩa được cách nhau bởi một khoảng trắng. Còn tiếng Việt, và các ngôn ngữ đơn lập khác, thì khoảng trắng không phải là căn cứ để nhận diện từ.</w:t>
       </w:r>
     </w:p>
     <w:p>
@@ -10937,21 +10398,12 @@
       <w:bookmarkStart w:id="153" w:name="_Toc468975127"/>
       <w:bookmarkStart w:id="154" w:name="_Toc468975341"/>
       <w:bookmarkStart w:id="155" w:name="_Toc469566796"/>
-      <w:proofErr w:type="gramStart"/>
       <w:r>
         <w:rPr>
           <w:b/>
           <w:i/>
         </w:rPr>
-        <w:t>a</w:t>
-      </w:r>
-      <w:proofErr w:type="gramEnd"/>
-      <w:r>
-        <w:rPr>
-          <w:b/>
-          <w:i/>
-        </w:rPr>
-        <w:t>).</w:t>
+        <w:t>a).</w:t>
       </w:r>
       <w:r>
         <w:rPr>
@@ -11026,7 +10478,7 @@
                     </pic:cNvPicPr>
                   </pic:nvPicPr>
                   <pic:blipFill>
-                    <a:blip r:embed="rId14">
+                    <a:blip r:embed="rId13">
                       <a:extLst>
                         <a:ext uri="{28A0092B-C50C-407E-A947-70E740481C1C}">
                           <a14:useLocalDpi xmlns:a14="http://schemas.microsoft.com/office/drawing/2010/main" val="0"/>
@@ -12471,7 +11923,7 @@
                     </pic:cNvPicPr>
                   </pic:nvPicPr>
                   <pic:blipFill>
-                    <a:blip r:embed="rId15">
+                    <a:blip r:embed="rId14">
                       <a:extLst>
                         <a:ext uri="{28A0092B-C50C-407E-A947-70E740481C1C}">
                           <a14:useLocalDpi xmlns:a14="http://schemas.microsoft.com/office/drawing/2010/main" val="0"/>
@@ -12524,7 +11976,7 @@
                     </pic:cNvPicPr>
                   </pic:nvPicPr>
                   <pic:blipFill>
-                    <a:blip r:embed="rId16">
+                    <a:blip r:embed="rId15">
                       <a:extLst>
                         <a:ext uri="{28A0092B-C50C-407E-A947-70E740481C1C}">
                           <a14:useLocalDpi xmlns:a14="http://schemas.microsoft.com/office/drawing/2010/main" val="0"/>
@@ -13513,7 +12965,6 @@
       <w:pPr>
         <w:pStyle w:val="NormalThesis13size"/>
       </w:pPr>
-      <w:proofErr w:type="gramStart"/>
       <w:r>
         <w:t>Việc đ</w:t>
       </w:r>
@@ -13539,13 +12990,8 @@
         <w:t>đánh giá</w:t>
       </w:r>
       <w:r>
-        <w:t xml:space="preserve"> được độ chính xác của các kết quả phân lớp.</w:t>
-      </w:r>
-      <w:proofErr w:type="gramEnd"/>
-      <w:r>
-        <w:t xml:space="preserve"> </w:t>
-      </w:r>
-      <w:proofErr w:type="gramStart"/>
+        <w:t xml:space="preserve"> được độ chính xác của các kết quả phân lớp. </w:t>
+      </w:r>
       <w:r>
         <w:t>Đánh giá</w:t>
       </w:r>
@@ -13558,15 +13004,9 @@
       <w:r>
         <w:t xml:space="preserve"> khác nhau.</w:t>
       </w:r>
-      <w:proofErr w:type="gramEnd"/>
-      <w:r>
-        <w:t xml:space="preserve"> </w:t>
-      </w:r>
-      <w:proofErr w:type="gramStart"/>
-      <w:r>
-        <w:t>Việc đánh giá độ chính xác của một giải thuật học máy thường được thực hiện dựa trên thực nghiệm hơn là dựa trên phân tích.</w:t>
-      </w:r>
-      <w:proofErr w:type="gramEnd"/>
+      <w:r>
+        <w:t xml:space="preserve"> Việc đánh giá độ chính xác của một giải thuật học máy thường được thực hiện dựa trên thực nghiệm hơn là dựa trên phân tích.</w:t>
+      </w:r>
     </w:p>
     <w:p>
       <w:pPr>
@@ -13616,13 +13056,8 @@
       <w:pPr>
         <w:pStyle w:val="NormalThesis13size"/>
       </w:pPr>
-      <w:proofErr w:type="gramStart"/>
-      <w:r>
-        <w:t>Để đánh giá một giải thuật máy học một số chỉ số thông dụng được sử dụng.</w:t>
-      </w:r>
-      <w:proofErr w:type="gramEnd"/>
-      <w:r>
-        <w:t xml:space="preserve"> Giả sử như bộ phân lớp có 2 lớp là lớp âm</w:t>
+      <w:r>
+        <w:t>Để đánh giá một giải thuật máy học một số chỉ số thông dụng được sử dụng. Giả sử như bộ phân lớp có 2 lớp là lớp âm</w:t>
       </w:r>
       <w:r>
         <w:t xml:space="preserve"> (negative)</w:t>
@@ -13706,13 +13141,8 @@
         </w:numPr>
       </w:pPr>
       <w:r>
-        <w:t xml:space="preserve">Độ chính xác (Accuracy) </w:t>
-      </w:r>
-      <w:proofErr w:type="gramStart"/>
-      <w:r>
-        <w:t xml:space="preserve">= </w:t>
-      </w:r>
-      <w:proofErr w:type="gramEnd"/>
+        <w:t xml:space="preserve">Độ chính xác (Accuracy) = </w:t>
+      </w:r>
       <m:oMath>
         <m:f>
           <m:fPr>
@@ -13752,7 +13182,6 @@
       <w:pPr>
         <w:pStyle w:val="NormalThesis13size"/>
       </w:pPr>
-      <w:proofErr w:type="gramStart"/>
       <w:r>
         <w:t>Chỉ số Accuracy sẽ được sử dụng trong</w:t>
       </w:r>
@@ -13762,7 +13191,6 @@
       <w:r>
         <w:t xml:space="preserve"> quá trình đánh giá kết quả thực nghiệm.</w:t>
       </w:r>
-      <w:proofErr w:type="gramEnd"/>
     </w:p>
     <w:p>
       <w:pPr>
@@ -13789,7 +13217,6 @@
           <w:lang w:val="en"/>
         </w:rPr>
       </w:pPr>
-      <w:proofErr w:type="gramStart"/>
       <w:r>
         <w:rPr>
           <w:rFonts w:cs="Arial"/>
@@ -13824,115 +13251,91 @@
           <w:rFonts w:cs="Arial"/>
           <w:lang w:val="en"/>
         </w:rPr>
-        <w:t xml:space="preserve"> liệu cho trước.</w:t>
-      </w:r>
-      <w:proofErr w:type="gramEnd"/>
+        <w:t xml:space="preserve"> liệu cho trước. Thay vì chỉ dùng một phần dữ liệu làm tậ</w:t>
+      </w:r>
       <w:r>
         <w:rPr>
           <w:rFonts w:cs="Arial"/>
           <w:lang w:val="en"/>
         </w:rPr>
-        <w:t xml:space="preserve"> </w:t>
-      </w:r>
-      <w:proofErr w:type="gramStart"/>
+        <w:t>p</w:t>
+      </w:r>
       <w:r>
         <w:rPr>
           <w:rFonts w:cs="Arial"/>
           <w:lang w:val="en"/>
         </w:rPr>
-        <w:t>Thay vì chỉ dùng một phần dữ liệu làm tậ</w:t>
+        <w:t xml:space="preserve"> </w:t>
       </w:r>
       <w:r>
         <w:rPr>
           <w:rFonts w:cs="Arial"/>
           <w:lang w:val="en"/>
         </w:rPr>
-        <w:t>p</w:t>
+        <w:t>huấn luyện</w:t>
       </w:r>
       <w:r>
         <w:rPr>
           <w:rFonts w:cs="Arial"/>
           <w:lang w:val="en"/>
         </w:rPr>
-        <w:t xml:space="preserve"> </w:t>
+        <w:t xml:space="preserve"> và kiểm tra</w:t>
       </w:r>
       <w:r>
         <w:rPr>
           <w:rFonts w:cs="Arial"/>
           <w:lang w:val="en"/>
         </w:rPr>
-        <w:t>huấn luyện</w:t>
+        <w:t xml:space="preserve"> thì</w:t>
       </w:r>
       <w:r>
         <w:rPr>
           <w:rFonts w:cs="Arial"/>
           <w:lang w:val="en"/>
         </w:rPr>
-        <w:t xml:space="preserve"> và kiểm tra</w:t>
+        <w:t xml:space="preserve"> phương pháp</w:t>
       </w:r>
       <w:r>
         <w:rPr>
           <w:rFonts w:cs="Arial"/>
           <w:lang w:val="en"/>
         </w:rPr>
-        <w:t xml:space="preserve"> thì</w:t>
+        <w:t xml:space="preserve"> C</w:t>
       </w:r>
       <w:r>
         <w:rPr>
           <w:rFonts w:cs="Arial"/>
           <w:lang w:val="en"/>
         </w:rPr>
-        <w:t xml:space="preserve"> phương pháp</w:t>
+        <w:t xml:space="preserve">ross-validation dùng toàn bộ </w:t>
       </w:r>
       <w:r>
         <w:rPr>
           <w:rFonts w:cs="Arial"/>
           <w:lang w:val="en"/>
         </w:rPr>
-        <w:t xml:space="preserve"> C</w:t>
+        <w:t xml:space="preserve">tập </w:t>
       </w:r>
       <w:r>
         <w:rPr>
           <w:rFonts w:cs="Arial"/>
           <w:lang w:val="en"/>
         </w:rPr>
-        <w:t xml:space="preserve">ross-validation dùng toàn bộ </w:t>
+        <w:t>dữ liệu</w:t>
       </w:r>
       <w:r>
         <w:rPr>
           <w:rFonts w:cs="Arial"/>
           <w:lang w:val="en"/>
         </w:rPr>
-        <w:t xml:space="preserve">tập </w:t>
+        <w:t xml:space="preserve"> để đánh giá</w:t>
       </w:r>
       <w:r>
         <w:rPr>
           <w:rFonts w:cs="Arial"/>
           <w:lang w:val="en"/>
         </w:rPr>
-        <w:t>dữ liệu</w:t>
-      </w:r>
-      <w:r>
-        <w:rPr>
-          <w:rFonts w:cs="Arial"/>
-          <w:lang w:val="en"/>
-        </w:rPr>
-        <w:t xml:space="preserve"> để đánh giá</w:t>
-      </w:r>
-      <w:r>
-        <w:rPr>
-          <w:rFonts w:cs="Arial"/>
-          <w:lang w:val="en"/>
-        </w:rPr>
-        <w:t>.</w:t>
-      </w:r>
-      <w:proofErr w:type="gramEnd"/>
-      <w:r>
-        <w:rPr>
-          <w:rFonts w:cs="Arial"/>
-          <w:lang w:val="en"/>
-        </w:rPr>
-        <w:t xml:space="preserve"> </w:t>
+        <w:t xml:space="preserve">. </w:t>
       </w:r>
     </w:p>
     <w:p>
@@ -14123,7 +13526,7 @@
                     <pic:cNvPicPr/>
                   </pic:nvPicPr>
                   <pic:blipFill>
-                    <a:blip r:embed="rId17">
+                    <a:blip r:embed="rId16">
                       <a:extLst>
                         <a:ext uri="{28A0092B-C50C-407E-A947-70E740481C1C}">
                           <a14:useLocalDpi xmlns:a14="http://schemas.microsoft.com/office/drawing/2010/main" val="0"/>
@@ -14199,7 +13602,6 @@
       <w:pPr>
         <w:pStyle w:val="NormalThesis13size"/>
       </w:pPr>
-      <w:proofErr w:type="gramStart"/>
       <w:r>
         <w:t>Trong l</w:t>
       </w:r>
@@ -14242,7 +13644,6 @@
       <w:r>
         <w:t xml:space="preserve"> để thực hiện việc đánh giá.</w:t>
       </w:r>
-      <w:proofErr w:type="gramEnd"/>
     </w:p>
     <w:p>
       <w:pPr>
@@ -14293,15 +13694,7 @@
         <w:pStyle w:val="NormalThesis13size"/>
       </w:pPr>
       <w:r>
-        <w:t xml:space="preserve">Cách biểu diễn văn bản thông dụng nhất là thông qua vector biểu diễn </w:t>
-      </w:r>
-      <w:proofErr w:type="gramStart"/>
-      <w:r>
-        <w:t>theo</w:t>
-      </w:r>
-      <w:proofErr w:type="gramEnd"/>
-      <w:r>
-        <w:t xml:space="preserve"> mô hình không gian vector (Vector Space Model). Đây là một cách biểu diễn tương đối đơn giản và hiệu quả.</w:t>
+        <w:t>Cách biểu diễn văn bản thông dụng nhất là thông qua vector biểu diễn theo mô hình không gian vector (Vector Space Model). Đây là một cách biểu diễn tương đối đơn giản và hiệu quả.</w:t>
       </w:r>
     </w:p>
     <w:p>
@@ -14322,97 +13715,55 @@
         <w:rPr>
           <w:color w:val="000000" w:themeColor="text1"/>
         </w:rPr>
-        <w:t xml:space="preserve">Một cụm n-grams là một dãy con gồm n-yếu tố liên tiếp nhau của một dãy các yếu tố cho trước. Yếu tố ở đây có thể là âm tiết, chữ cái hoặc từ vựng v.v. Nhãn từ loại và các n-grams thường được </w:t>
-      </w:r>
-      <w:proofErr w:type="gramStart"/>
+        <w:t>Một cụm n-grams là một dãy con gồm n-yếu tố liên tiếp nhau của một dãy các yếu tố cho trước. Yếu tố ở đây có thể là âm tiết, chữ cái hoặc từ vựng v.v. Nhãn từ loại và các n-grams thường được thu thập từ một văn bản hoặc lời nói. Số phần tử trong một n-grams được gọi là bậc củ</w:t>
+      </w:r>
       <w:r>
         <w:rPr>
           <w:color w:val="000000" w:themeColor="text1"/>
         </w:rPr>
-        <w:t>thu</w:t>
-      </w:r>
-      <w:proofErr w:type="gramEnd"/>
+        <w:t>a n</w:t>
+      </w:r>
       <w:r>
         <w:rPr>
           <w:color w:val="000000" w:themeColor="text1"/>
         </w:rPr>
-        <w:t xml:space="preserve"> thập từ một văn bản hoặc lời nói. </w:t>
-      </w:r>
-      <w:proofErr w:type="gramStart"/>
+        <w:t>-</w:t>
+      </w:r>
       <w:r>
         <w:rPr>
           <w:color w:val="000000" w:themeColor="text1"/>
         </w:rPr>
-        <w:t>Số phần tử trong một n-grams được gọi là bậc củ</w:t>
+        <w:t>gram</w:t>
       </w:r>
       <w:r>
         <w:rPr>
           <w:color w:val="000000" w:themeColor="text1"/>
         </w:rPr>
-        <w:t>a n</w:t>
+        <w:t>, thông thường n-gram có bậc từ 1 tớ</w:t>
       </w:r>
       <w:r>
         <w:rPr>
           <w:color w:val="000000" w:themeColor="text1"/>
         </w:rPr>
-        <w:t>-</w:t>
+        <w:t>i 3</w:t>
       </w:r>
       <w:r>
         <w:rPr>
           <w:color w:val="000000" w:themeColor="text1"/>
         </w:rPr>
-        <w:t>gram</w:t>
+        <w:t>. N-gram bậc 1 được gọi là unigram, bậc 2 được gọi là bigram, bậc 3 được gọi là trigram</w:t>
       </w:r>
       <w:r>
         <w:rPr>
           <w:color w:val="000000" w:themeColor="text1"/>
         </w:rPr>
-        <w:t>, thông thường n-gram có bậc từ 1 tớ</w:t>
+        <w:t>..</w:t>
       </w:r>
       <w:r>
         <w:rPr>
           <w:color w:val="000000" w:themeColor="text1"/>
         </w:rPr>
-        <w:t>i 3</w:t>
-      </w:r>
-      <w:r>
-        <w:rPr>
-          <w:color w:val="000000" w:themeColor="text1"/>
-        </w:rPr>
-        <w:t>.</w:t>
-      </w:r>
-      <w:proofErr w:type="gramEnd"/>
-      <w:r>
-        <w:rPr>
-          <w:color w:val="000000" w:themeColor="text1"/>
-        </w:rPr>
-        <w:t xml:space="preserve"> N-gram bậc 1 được gọi là unigram, bậc 2 được gọi là bigram, bậc 3 được gọi là trigram</w:t>
-      </w:r>
-      <w:r>
-        <w:rPr>
-          <w:color w:val="000000" w:themeColor="text1"/>
-        </w:rPr>
-        <w:t>..</w:t>
-      </w:r>
-      <w:r>
-        <w:rPr>
-          <w:color w:val="000000" w:themeColor="text1"/>
-        </w:rPr>
-        <w:t xml:space="preserve">. </w:t>
-      </w:r>
-      <w:proofErr w:type="gramStart"/>
-      <w:r>
-        <w:rPr>
-          <w:color w:val="000000" w:themeColor="text1"/>
-        </w:rPr>
-        <w:t>N-grams được dùng để ước lượng xác suất xuất hiện của một yếu tố dựa vào các yếu tố xung quanh nó trong câu.</w:t>
-      </w:r>
-      <w:proofErr w:type="gramEnd"/>
-      <w:r>
-        <w:rPr>
-          <w:color w:val="000000" w:themeColor="text1"/>
-        </w:rPr>
-        <w:t xml:space="preserve"> Do đó, n-grams có thể áp dụng cho các hệ thống tách từ, gán nhãn từ loại, phát hiện lỗi chú giải từ loạ</w:t>
+        <w:t>. N-grams được dùng để ước lượng xác suất xuất hiện của một yếu tố dựa vào các yếu tố xung quanh nó trong câu. Do đó, n-grams có thể áp dụng cho các hệ thống tách từ, gán nhãn từ loại, phát hiện lỗi chú giải từ loạ</w:t>
       </w:r>
       <w:r>
         <w:rPr>
@@ -14737,11 +14088,14 @@
     <w:p>
       <w:pPr>
         <w:pStyle w:val="NormalThesis13size"/>
+        <w:ind w:firstLine="0"/>
         <w:rPr>
           <w:noProof/>
           <w:color w:val="000000" w:themeColor="text1"/>
         </w:rPr>
       </w:pPr>
+      <w:bookmarkStart w:id="268" w:name="_GoBack"/>
+      <w:bookmarkEnd w:id="268"/>
       <w:r>
         <w:rPr>
           <w:noProof/>
@@ -14785,7 +14139,6 @@
         <w:tblStyle w:val="TableGrid"/>
         <w:tblW w:w="0" w:type="auto"/>
         <w:jc w:val="center"/>
-        <w:tblInd w:w="1008" w:type="dxa"/>
         <w:tblLayout w:type="fixed"/>
         <w:tblLook w:val="04A0" w:firstRow="1" w:lastRow="0" w:firstColumn="1" w:lastColumn="0" w:noHBand="0" w:noVBand="1"/>
       </w:tblPr>
@@ -14996,8 +14349,6 @@
               </w:rPr>
               <w:t>ngồi</w:t>
             </w:r>
-            <w:bookmarkStart w:id="268" w:name="_GoBack"/>
-            <w:bookmarkEnd w:id="268"/>
           </w:p>
         </w:tc>
       </w:tr>
@@ -15393,6 +14744,7 @@
     <w:p>
       <w:pPr>
         <w:pStyle w:val="NormalThesis13size"/>
+        <w:ind w:firstLine="0"/>
         <w:rPr>
           <w:noProof/>
           <w:color w:val="000000" w:themeColor="text1"/>
@@ -15441,7 +14793,6 @@
         <w:tblStyle w:val="TableGrid"/>
         <w:tblW w:w="0" w:type="auto"/>
         <w:jc w:val="center"/>
-        <w:tblInd w:w="1008" w:type="dxa"/>
         <w:tblLayout w:type="fixed"/>
         <w:tblLook w:val="04A0" w:firstRow="1" w:lastRow="0" w:firstColumn="1" w:lastColumn="0" w:noHBand="0" w:noVBand="1"/>
       </w:tblPr>
@@ -16527,6 +15878,7 @@
     <w:p>
       <w:pPr>
         <w:pStyle w:val="NormalThesis13size"/>
+        <w:ind w:firstLine="0"/>
         <w:rPr>
           <w:noProof/>
           <w:color w:val="000000" w:themeColor="text1"/>
@@ -18197,7 +17549,6 @@
       <w:pPr>
         <w:pStyle w:val="NormalThesis13size"/>
       </w:pPr>
-      <w:proofErr w:type="gramStart"/>
       <w:r>
         <w:t>Mô hình Bag-of-words là một trong những phương pháp phổ biến nhất dành cho phân loại đối tượng (đặc biệt trong xử lý ả</w:t>
       </w:r>
@@ -18219,130 +17570,209 @@
       <w:r>
         <w:t>.</w:t>
       </w:r>
-      <w:proofErr w:type="gramEnd"/>
     </w:p>
     <w:p>
       <w:pPr>
         <w:pStyle w:val="NormalThesis13size"/>
       </w:pPr>
-      <w:proofErr w:type="gramStart"/>
       <w:r>
         <w:lastRenderedPageBreak/>
-        <w:t>Mô hình Bag-of-word học được một bộ từ vựng từ tất cả các văn bản, rồi mô hình các văn bản bằng cách đếm số lần xuất hiện của mỗi từ trong văn bản đó.</w:t>
-      </w:r>
-      <w:proofErr w:type="gramEnd"/>
+        <w:t xml:space="preserve">Mô hình Bag-of-word học được một bộ từ vựng từ tất cả các văn bản, rồi mô hình các văn bản bằng cách đếm số lần xuất hiện của mỗi từ trong văn bản đó. </w:t>
+      </w:r>
+    </w:p>
+    <w:p>
+      <w:pPr>
+        <w:pStyle w:val="NormalThesis13size"/>
+      </w:pPr>
+      <w:r>
+        <w:t>Trọng số biểu diễn văn bản ở đây là số lần xuất hiện của từ trong mỗi câu.</w:t>
+      </w:r>
+      <w:r>
+        <w:t xml:space="preserve"> Trong C</w:t>
+      </w:r>
+      <w:r>
+        <w:t xml:space="preserve">1, “con”, </w:t>
+      </w:r>
+      <w:r>
+        <w:t>“</w:t>
+      </w:r>
+      <w:r>
+        <w:t>mèo</w:t>
+      </w:r>
+      <w:r>
+        <w:t>”, “</w:t>
+      </w:r>
+      <w:r>
+        <w:t>ngồi</w:t>
+      </w:r>
+      <w:r>
+        <w:t>”, “</w:t>
+      </w:r>
+      <w:r>
+        <w:t>trên</w:t>
+      </w:r>
+      <w:r>
+        <w:t>”,</w:t>
+      </w:r>
+      <w:r>
+        <w:t xml:space="preserve"> “chiếc</w:t>
+      </w:r>
+      <w:r>
+        <w:t>”</w:t>
+      </w:r>
+      <w:r>
+        <w:t xml:space="preserve"> và “mũ”</w:t>
+      </w:r>
+      <w:r>
+        <w:t xml:space="preserve"> mỗi từ xuất hiện </w:t>
+      </w:r>
+      <w:r>
+        <w:t>1</w:t>
+      </w:r>
+      <w:r>
+        <w:t xml:space="preserve"> lầ</w:t>
+      </w:r>
+      <w:r>
+        <w:t>n</w:t>
+      </w:r>
+      <w:r>
+        <w:t>. Trong C2, “</w:t>
+      </w:r>
+      <w:r>
+        <w:t>con</w:t>
+      </w:r>
+      <w:r>
+        <w:t>” xuất hiệ</w:t>
+      </w:r>
+      <w:r>
+        <w:t>n 2</w:t>
+      </w:r>
+      <w:r>
+        <w:t xml:space="preserve"> lần</w:t>
+      </w:r>
       <w:r>
         <w:t xml:space="preserve"> </w:t>
       </w:r>
+      <w:r>
+        <w:t>và “</w:t>
+      </w:r>
+      <w:r>
+        <w:t>mèo</w:t>
+      </w:r>
+      <w:r>
+        <w:t>”, “</w:t>
+      </w:r>
+      <w:r>
+        <w:t>chiếc</w:t>
+      </w:r>
+      <w:r>
+        <w:t>”, “</w:t>
+      </w:r>
+      <w:r>
+        <w:t>mũ</w:t>
+      </w:r>
+      <w:r>
+        <w:t>”, “</w:t>
+      </w:r>
+      <w:r>
+        <w:t>chó</w:t>
+      </w:r>
+      <w:r>
+        <w:t>”, “</w:t>
+      </w:r>
+      <w:r>
+        <w:t>cắn</w:t>
+      </w:r>
+      <w:r>
+        <w:t>”</w:t>
+      </w:r>
+      <w:r>
+        <w:t xml:space="preserve"> và “và”</w:t>
+      </w:r>
+      <w:r>
+        <w:t xml:space="preserve"> mỗi từ xuất hiện 1 lần. N</w:t>
+      </w:r>
+      <w:r>
+        <w:t xml:space="preserve">hư </w:t>
+      </w:r>
+      <w:r>
+        <w:t>vậy biểu diễn</w:t>
+      </w:r>
+      <w:r>
+        <w:t xml:space="preserve"> cho </w:t>
+      </w:r>
+      <w:r>
+        <w:t>C</w:t>
+      </w:r>
+      <w:r>
+        <w:t>1</w:t>
+      </w:r>
+      <w:r>
+        <w:t xml:space="preserve"> và C2</w:t>
+      </w:r>
+      <w:r>
+        <w:t xml:space="preserve"> sẽ</w:t>
+      </w:r>
+      <w:r>
+        <w:t xml:space="preserve"> là</w:t>
+      </w:r>
+      <w:r>
+        <w:t>:</w:t>
+      </w:r>
     </w:p>
     <w:p>
       <w:pPr>
         <w:pStyle w:val="NormalThesis13size"/>
       </w:pPr>
-      <w:proofErr w:type="gramStart"/>
-      <w:r>
-        <w:t>Trọng số biểu diễn văn bản ở đây là số lần xuất hiện của từ trong mỗi câu.</w:t>
-      </w:r>
-      <w:proofErr w:type="gramEnd"/>
-      <w:r>
-        <w:t xml:space="preserve"> Trong C</w:t>
-      </w:r>
-      <w:r>
-        <w:t xml:space="preserve">1, “the” xuất hiện </w:t>
+      <w:r>
+        <w:t>C1</w:t>
+      </w:r>
+      <w:r>
+        <w:t>: {</w:t>
+      </w:r>
+      <w:r>
+        <w:t>1</w:t>
+      </w:r>
+      <w:r>
+        <w:t xml:space="preserve">, 1, 1, 1, 1, </w:t>
+      </w:r>
+      <w:r>
+        <w:t>1</w:t>
+      </w:r>
+      <w:r>
+        <w:t>, 0, 0</w:t>
+      </w:r>
+      <w:r>
+        <w:t>, 0</w:t>
+      </w:r>
+      <w:r>
+        <w:t>}</w:t>
+      </w:r>
+    </w:p>
+    <w:p>
+      <w:pPr>
+        <w:pStyle w:val="NormalThesis13size"/>
+      </w:pPr>
+      <w:r>
+        <w:t>C</w:t>
       </w:r>
       <w:r>
         <w:t>2</w:t>
       </w:r>
       <w:r>
-        <w:t xml:space="preserve"> lầ</w:t>
-      </w:r>
-      <w:r>
-        <w:t>n</w:t>
-      </w:r>
-      <w:r>
-        <w:t xml:space="preserve"> và “cat”, “sat”, “on”, và “hat” mỗi từ xuất hiện </w:t>
-      </w:r>
-      <w:r>
-        <w:t>1</w:t>
-      </w:r>
-      <w:r>
-        <w:t xml:space="preserve"> lầ</w:t>
-      </w:r>
-      <w:r>
-        <w:t>n</w:t>
-      </w:r>
-      <w:r>
-        <w:t>. Trong C2, “the” xuất hiện 3 lần</w:t>
-      </w:r>
-      <w:r>
-        <w:t xml:space="preserve"> </w:t>
-      </w:r>
-      <w:r>
-        <w:t>và “cat”, “hat”, “dog”, “ate”, “and” mỗi từ xuất hiện 1 lần. N</w:t>
-      </w:r>
-      <w:r>
-        <w:t xml:space="preserve">hư </w:t>
-      </w:r>
-      <w:r>
-        <w:t>vậy biểu diễn</w:t>
-      </w:r>
-      <w:r>
-        <w:t xml:space="preserve"> cho </w:t>
-      </w:r>
-      <w:r>
-        <w:t>C</w:t>
-      </w:r>
-      <w:r>
-        <w:t>1</w:t>
-      </w:r>
-      <w:r>
-        <w:t xml:space="preserve"> và C2</w:t>
-      </w:r>
-      <w:r>
-        <w:t xml:space="preserve"> sẽ</w:t>
-      </w:r>
-      <w:r>
-        <w:t xml:space="preserve"> là</w:t>
-      </w:r>
-      <w:r>
-        <w:t>:</w:t>
-      </w:r>
-    </w:p>
-    <w:p>
-      <w:pPr>
-        <w:pStyle w:val="NormalThesis13size"/>
-      </w:pPr>
-      <w:r>
-        <w:t>C1</w:t>
-      </w:r>
-      <w:r>
         <w:t>: {</w:t>
       </w:r>
       <w:r>
-        <w:t>2, 1, 1, 1, 1, 0</w:t>
-      </w:r>
-      <w:r>
-        <w:t>, 0, 0</w:t>
+        <w:t>2</w:t>
+      </w:r>
+      <w:r>
+        <w:t>, 1, 0, 0, 1, 1, 1, 1</w:t>
+      </w:r>
+      <w:r>
+        <w:t>, 1</w:t>
       </w:r>
       <w:r>
         <w:t>}</w:t>
-      </w:r>
-    </w:p>
-    <w:p>
-      <w:pPr>
-        <w:pStyle w:val="NormalThesis13size"/>
-      </w:pPr>
-      <w:r>
-        <w:t>C</w:t>
-      </w:r>
-      <w:r>
-        <w:t>2</w:t>
-      </w:r>
-      <w:r>
-        <w:t>: {</w:t>
-      </w:r>
-      <w:r>
-        <w:t>3, 1, 0, 0, 1, 1, 1, 1}</w:t>
       </w:r>
     </w:p>
     <w:tbl>
@@ -18354,10 +17784,10 @@
         <w:tblLook w:val="04A0" w:firstRow="1" w:lastRow="0" w:firstColumn="1" w:lastColumn="0" w:noHBand="0" w:noVBand="1"/>
       </w:tblPr>
       <w:tblGrid>
-        <w:gridCol w:w="1548"/>
-        <w:gridCol w:w="990"/>
-        <w:gridCol w:w="2250"/>
-        <w:gridCol w:w="2430"/>
+        <w:gridCol w:w="1015"/>
+        <w:gridCol w:w="1710"/>
+        <w:gridCol w:w="2063"/>
+        <w:gridCol w:w="2167"/>
       </w:tblGrid>
       <w:tr>
         <w:trPr>
@@ -18366,7 +17796,7 @@
         </w:trPr>
         <w:tc>
           <w:tcPr>
-            <w:tcW w:w="1548" w:type="dxa"/>
+            <w:tcW w:w="1015" w:type="dxa"/>
             <w:vAlign w:val="center"/>
           </w:tcPr>
           <w:p>
@@ -18391,7 +17821,7 @@
         </w:tc>
         <w:tc>
           <w:tcPr>
-            <w:tcW w:w="990" w:type="dxa"/>
+            <w:tcW w:w="1710" w:type="dxa"/>
             <w:vAlign w:val="center"/>
           </w:tcPr>
           <w:p>
@@ -18416,7 +17846,7 @@
         </w:tc>
         <w:tc>
           <w:tcPr>
-            <w:tcW w:w="2250" w:type="dxa"/>
+            <w:tcW w:w="2063" w:type="dxa"/>
             <w:vAlign w:val="center"/>
           </w:tcPr>
           <w:p>
@@ -18441,7 +17871,7 @@
         </w:tc>
         <w:tc>
           <w:tcPr>
-            <w:tcW w:w="2430" w:type="dxa"/>
+            <w:tcW w:w="2167" w:type="dxa"/>
             <w:vAlign w:val="center"/>
           </w:tcPr>
           <w:p>
@@ -18472,7 +17902,7 @@
         </w:trPr>
         <w:tc>
           <w:tcPr>
-            <w:tcW w:w="1548" w:type="dxa"/>
+            <w:tcW w:w="1015" w:type="dxa"/>
             <w:vAlign w:val="center"/>
           </w:tcPr>
           <w:p>
@@ -18495,7 +17925,7 @@
         </w:tc>
         <w:tc>
           <w:tcPr>
-            <w:tcW w:w="990" w:type="dxa"/>
+            <w:tcW w:w="1710" w:type="dxa"/>
             <w:vAlign w:val="center"/>
           </w:tcPr>
           <w:p>
@@ -18518,7 +17948,7 @@
         </w:tc>
         <w:tc>
           <w:tcPr>
-            <w:tcW w:w="2250" w:type="dxa"/>
+            <w:tcW w:w="2063" w:type="dxa"/>
             <w:vAlign w:val="center"/>
           </w:tcPr>
           <w:p>
@@ -18528,13 +17958,22 @@
               <w:rPr>
                 <w:sz w:val="26"/>
                 <w:szCs w:val="26"/>
-              </w:rPr>
-            </w:pPr>
-          </w:p>
-        </w:tc>
-        <w:tc>
-          <w:tcPr>
-            <w:tcW w:w="2430" w:type="dxa"/>
+                <w:lang w:val="en-US"/>
+              </w:rPr>
+            </w:pPr>
+            <w:r>
+              <w:rPr>
+                <w:sz w:val="26"/>
+                <w:szCs w:val="26"/>
+                <w:lang w:val="en-US"/>
+              </w:rPr>
+              <w:t>1</w:t>
+            </w:r>
+          </w:p>
+        </w:tc>
+        <w:tc>
+          <w:tcPr>
+            <w:tcW w:w="2167" w:type="dxa"/>
             <w:vAlign w:val="center"/>
           </w:tcPr>
           <w:p>
@@ -18544,8 +17983,17 @@
               <w:rPr>
                 <w:sz w:val="26"/>
                 <w:szCs w:val="26"/>
-              </w:rPr>
-            </w:pPr>
+                <w:lang w:val="en-US"/>
+              </w:rPr>
+            </w:pPr>
+            <w:r>
+              <w:rPr>
+                <w:sz w:val="26"/>
+                <w:szCs w:val="26"/>
+                <w:lang w:val="en-US"/>
+              </w:rPr>
+              <w:t>2</w:t>
+            </w:r>
           </w:p>
         </w:tc>
       </w:tr>
@@ -18556,7 +18004,7 @@
         </w:trPr>
         <w:tc>
           <w:tcPr>
-            <w:tcW w:w="1548" w:type="dxa"/>
+            <w:tcW w:w="1015" w:type="dxa"/>
             <w:vAlign w:val="center"/>
           </w:tcPr>
           <w:p>
@@ -18579,7 +18027,7 @@
         </w:tc>
         <w:tc>
           <w:tcPr>
-            <w:tcW w:w="990" w:type="dxa"/>
+            <w:tcW w:w="1710" w:type="dxa"/>
             <w:vAlign w:val="center"/>
           </w:tcPr>
           <w:p>
@@ -18602,7 +18050,7 @@
         </w:tc>
         <w:tc>
           <w:tcPr>
-            <w:tcW w:w="2250" w:type="dxa"/>
+            <w:tcW w:w="2063" w:type="dxa"/>
             <w:vAlign w:val="center"/>
           </w:tcPr>
           <w:p>
@@ -18612,13 +18060,22 @@
               <w:rPr>
                 <w:sz w:val="26"/>
                 <w:szCs w:val="26"/>
-              </w:rPr>
-            </w:pPr>
-          </w:p>
-        </w:tc>
-        <w:tc>
-          <w:tcPr>
-            <w:tcW w:w="2430" w:type="dxa"/>
+                <w:lang w:val="en-US"/>
+              </w:rPr>
+            </w:pPr>
+            <w:r>
+              <w:rPr>
+                <w:sz w:val="26"/>
+                <w:szCs w:val="26"/>
+                <w:lang w:val="en-US"/>
+              </w:rPr>
+              <w:t>1</w:t>
+            </w:r>
+          </w:p>
+        </w:tc>
+        <w:tc>
+          <w:tcPr>
+            <w:tcW w:w="2167" w:type="dxa"/>
             <w:vAlign w:val="center"/>
           </w:tcPr>
           <w:p>
@@ -18628,8 +18085,17 @@
               <w:rPr>
                 <w:sz w:val="26"/>
                 <w:szCs w:val="26"/>
-              </w:rPr>
-            </w:pPr>
+                <w:lang w:val="en-US"/>
+              </w:rPr>
+            </w:pPr>
+            <w:r>
+              <w:rPr>
+                <w:sz w:val="26"/>
+                <w:szCs w:val="26"/>
+                <w:lang w:val="en-US"/>
+              </w:rPr>
+              <w:t>1</w:t>
+            </w:r>
           </w:p>
         </w:tc>
       </w:tr>
@@ -18640,7 +18106,7 @@
         </w:trPr>
         <w:tc>
           <w:tcPr>
-            <w:tcW w:w="1548" w:type="dxa"/>
+            <w:tcW w:w="1015" w:type="dxa"/>
             <w:vAlign w:val="center"/>
           </w:tcPr>
           <w:p>
@@ -18663,7 +18129,7 @@
         </w:tc>
         <w:tc>
           <w:tcPr>
-            <w:tcW w:w="990" w:type="dxa"/>
+            <w:tcW w:w="1710" w:type="dxa"/>
             <w:vAlign w:val="center"/>
           </w:tcPr>
           <w:p>
@@ -18686,7 +18152,7 @@
         </w:tc>
         <w:tc>
           <w:tcPr>
-            <w:tcW w:w="2250" w:type="dxa"/>
+            <w:tcW w:w="2063" w:type="dxa"/>
             <w:vAlign w:val="center"/>
           </w:tcPr>
           <w:p>
@@ -18696,13 +18162,22 @@
               <w:rPr>
                 <w:sz w:val="26"/>
                 <w:szCs w:val="26"/>
-              </w:rPr>
-            </w:pPr>
-          </w:p>
-        </w:tc>
-        <w:tc>
-          <w:tcPr>
-            <w:tcW w:w="2430" w:type="dxa"/>
+                <w:lang w:val="en-US"/>
+              </w:rPr>
+            </w:pPr>
+            <w:r>
+              <w:rPr>
+                <w:sz w:val="26"/>
+                <w:szCs w:val="26"/>
+                <w:lang w:val="en-US"/>
+              </w:rPr>
+              <w:t>1</w:t>
+            </w:r>
+          </w:p>
+        </w:tc>
+        <w:tc>
+          <w:tcPr>
+            <w:tcW w:w="2167" w:type="dxa"/>
             <w:vAlign w:val="center"/>
           </w:tcPr>
           <w:p>
@@ -18712,8 +18187,17 @@
               <w:rPr>
                 <w:sz w:val="26"/>
                 <w:szCs w:val="26"/>
-              </w:rPr>
-            </w:pPr>
+                <w:lang w:val="en-US"/>
+              </w:rPr>
+            </w:pPr>
+            <w:r>
+              <w:rPr>
+                <w:sz w:val="26"/>
+                <w:szCs w:val="26"/>
+                <w:lang w:val="en-US"/>
+              </w:rPr>
+              <w:t>0</w:t>
+            </w:r>
           </w:p>
         </w:tc>
       </w:tr>
@@ -18724,7 +18208,7 @@
         </w:trPr>
         <w:tc>
           <w:tcPr>
-            <w:tcW w:w="1548" w:type="dxa"/>
+            <w:tcW w:w="1015" w:type="dxa"/>
             <w:vAlign w:val="center"/>
           </w:tcPr>
           <w:p>
@@ -18747,7 +18231,7 @@
         </w:tc>
         <w:tc>
           <w:tcPr>
-            <w:tcW w:w="990" w:type="dxa"/>
+            <w:tcW w:w="1710" w:type="dxa"/>
             <w:vAlign w:val="center"/>
           </w:tcPr>
           <w:p>
@@ -18770,7 +18254,7 @@
         </w:tc>
         <w:tc>
           <w:tcPr>
-            <w:tcW w:w="2250" w:type="dxa"/>
+            <w:tcW w:w="2063" w:type="dxa"/>
             <w:vAlign w:val="center"/>
           </w:tcPr>
           <w:p>
@@ -18780,13 +18264,22 @@
               <w:rPr>
                 <w:sz w:val="26"/>
                 <w:szCs w:val="26"/>
-              </w:rPr>
-            </w:pPr>
-          </w:p>
-        </w:tc>
-        <w:tc>
-          <w:tcPr>
-            <w:tcW w:w="2430" w:type="dxa"/>
+                <w:lang w:val="en-US"/>
+              </w:rPr>
+            </w:pPr>
+            <w:r>
+              <w:rPr>
+                <w:sz w:val="26"/>
+                <w:szCs w:val="26"/>
+                <w:lang w:val="en-US"/>
+              </w:rPr>
+              <w:t>1</w:t>
+            </w:r>
+          </w:p>
+        </w:tc>
+        <w:tc>
+          <w:tcPr>
+            <w:tcW w:w="2167" w:type="dxa"/>
             <w:vAlign w:val="center"/>
           </w:tcPr>
           <w:p>
@@ -18796,8 +18289,17 @@
               <w:rPr>
                 <w:sz w:val="26"/>
                 <w:szCs w:val="26"/>
-              </w:rPr>
-            </w:pPr>
+                <w:lang w:val="en-US"/>
+              </w:rPr>
+            </w:pPr>
+            <w:r>
+              <w:rPr>
+                <w:sz w:val="26"/>
+                <w:szCs w:val="26"/>
+                <w:lang w:val="en-US"/>
+              </w:rPr>
+              <w:t>0</w:t>
+            </w:r>
           </w:p>
         </w:tc>
       </w:tr>
@@ -18808,7 +18310,7 @@
         </w:trPr>
         <w:tc>
           <w:tcPr>
-            <w:tcW w:w="1548" w:type="dxa"/>
+            <w:tcW w:w="1015" w:type="dxa"/>
             <w:vAlign w:val="center"/>
           </w:tcPr>
           <w:p>
@@ -18831,7 +18333,7 @@
         </w:tc>
         <w:tc>
           <w:tcPr>
-            <w:tcW w:w="990" w:type="dxa"/>
+            <w:tcW w:w="1710" w:type="dxa"/>
             <w:vAlign w:val="center"/>
           </w:tcPr>
           <w:p>
@@ -18854,7 +18356,7 @@
         </w:tc>
         <w:tc>
           <w:tcPr>
-            <w:tcW w:w="2250" w:type="dxa"/>
+            <w:tcW w:w="2063" w:type="dxa"/>
             <w:vAlign w:val="center"/>
           </w:tcPr>
           <w:p>
@@ -18864,13 +18366,22 @@
               <w:rPr>
                 <w:sz w:val="26"/>
                 <w:szCs w:val="26"/>
-              </w:rPr>
-            </w:pPr>
-          </w:p>
-        </w:tc>
-        <w:tc>
-          <w:tcPr>
-            <w:tcW w:w="2430" w:type="dxa"/>
+                <w:lang w:val="en-US"/>
+              </w:rPr>
+            </w:pPr>
+            <w:r>
+              <w:rPr>
+                <w:sz w:val="26"/>
+                <w:szCs w:val="26"/>
+                <w:lang w:val="en-US"/>
+              </w:rPr>
+              <w:t>1</w:t>
+            </w:r>
+          </w:p>
+        </w:tc>
+        <w:tc>
+          <w:tcPr>
+            <w:tcW w:w="2167" w:type="dxa"/>
             <w:vAlign w:val="center"/>
           </w:tcPr>
           <w:p>
@@ -18880,8 +18391,17 @@
               <w:rPr>
                 <w:sz w:val="26"/>
                 <w:szCs w:val="26"/>
-              </w:rPr>
-            </w:pPr>
+                <w:lang w:val="en-US"/>
+              </w:rPr>
+            </w:pPr>
+            <w:r>
+              <w:rPr>
+                <w:sz w:val="26"/>
+                <w:szCs w:val="26"/>
+                <w:lang w:val="en-US"/>
+              </w:rPr>
+              <w:t>1</w:t>
+            </w:r>
           </w:p>
         </w:tc>
       </w:tr>
@@ -18892,7 +18412,7 @@
         </w:trPr>
         <w:tc>
           <w:tcPr>
-            <w:tcW w:w="1548" w:type="dxa"/>
+            <w:tcW w:w="1015" w:type="dxa"/>
             <w:vAlign w:val="center"/>
           </w:tcPr>
           <w:p>
@@ -18915,7 +18435,7 @@
         </w:tc>
         <w:tc>
           <w:tcPr>
-            <w:tcW w:w="990" w:type="dxa"/>
+            <w:tcW w:w="1710" w:type="dxa"/>
             <w:vAlign w:val="center"/>
           </w:tcPr>
           <w:p>
@@ -18938,7 +18458,7 @@
         </w:tc>
         <w:tc>
           <w:tcPr>
-            <w:tcW w:w="2250" w:type="dxa"/>
+            <w:tcW w:w="2063" w:type="dxa"/>
             <w:vAlign w:val="center"/>
           </w:tcPr>
           <w:p>
@@ -18948,13 +18468,22 @@
               <w:rPr>
                 <w:sz w:val="26"/>
                 <w:szCs w:val="26"/>
-              </w:rPr>
-            </w:pPr>
-          </w:p>
-        </w:tc>
-        <w:tc>
-          <w:tcPr>
-            <w:tcW w:w="2430" w:type="dxa"/>
+                <w:lang w:val="en-US"/>
+              </w:rPr>
+            </w:pPr>
+            <w:r>
+              <w:rPr>
+                <w:sz w:val="26"/>
+                <w:szCs w:val="26"/>
+                <w:lang w:val="en-US"/>
+              </w:rPr>
+              <w:t>1</w:t>
+            </w:r>
+          </w:p>
+        </w:tc>
+        <w:tc>
+          <w:tcPr>
+            <w:tcW w:w="2167" w:type="dxa"/>
             <w:vAlign w:val="center"/>
           </w:tcPr>
           <w:p>
@@ -18964,8 +18493,17 @@
               <w:rPr>
                 <w:sz w:val="26"/>
                 <w:szCs w:val="26"/>
-              </w:rPr>
-            </w:pPr>
+                <w:lang w:val="en-US"/>
+              </w:rPr>
+            </w:pPr>
+            <w:r>
+              <w:rPr>
+                <w:sz w:val="26"/>
+                <w:szCs w:val="26"/>
+                <w:lang w:val="en-US"/>
+              </w:rPr>
+              <w:t>1</w:t>
+            </w:r>
           </w:p>
         </w:tc>
       </w:tr>
@@ -18976,7 +18514,7 @@
         </w:trPr>
         <w:tc>
           <w:tcPr>
-            <w:tcW w:w="1548" w:type="dxa"/>
+            <w:tcW w:w="1015" w:type="dxa"/>
             <w:vAlign w:val="center"/>
           </w:tcPr>
           <w:p>
@@ -18999,7 +18537,7 @@
         </w:tc>
         <w:tc>
           <w:tcPr>
-            <w:tcW w:w="990" w:type="dxa"/>
+            <w:tcW w:w="1710" w:type="dxa"/>
             <w:vAlign w:val="center"/>
           </w:tcPr>
           <w:p>
@@ -19022,7 +18560,7 @@
         </w:tc>
         <w:tc>
           <w:tcPr>
-            <w:tcW w:w="2250" w:type="dxa"/>
+            <w:tcW w:w="2063" w:type="dxa"/>
             <w:vAlign w:val="center"/>
           </w:tcPr>
           <w:p>
@@ -19032,13 +18570,22 @@
               <w:rPr>
                 <w:sz w:val="26"/>
                 <w:szCs w:val="26"/>
-              </w:rPr>
-            </w:pPr>
-          </w:p>
-        </w:tc>
-        <w:tc>
-          <w:tcPr>
-            <w:tcW w:w="2430" w:type="dxa"/>
+                <w:lang w:val="en-US"/>
+              </w:rPr>
+            </w:pPr>
+            <w:r>
+              <w:rPr>
+                <w:sz w:val="26"/>
+                <w:szCs w:val="26"/>
+                <w:lang w:val="en-US"/>
+              </w:rPr>
+              <w:t>0</w:t>
+            </w:r>
+          </w:p>
+        </w:tc>
+        <w:tc>
+          <w:tcPr>
+            <w:tcW w:w="2167" w:type="dxa"/>
             <w:vAlign w:val="center"/>
           </w:tcPr>
           <w:p>
@@ -19048,8 +18595,17 @@
               <w:rPr>
                 <w:sz w:val="26"/>
                 <w:szCs w:val="26"/>
-              </w:rPr>
-            </w:pPr>
+                <w:lang w:val="en-US"/>
+              </w:rPr>
+            </w:pPr>
+            <w:r>
+              <w:rPr>
+                <w:sz w:val="26"/>
+                <w:szCs w:val="26"/>
+                <w:lang w:val="en-US"/>
+              </w:rPr>
+              <w:t>1</w:t>
+            </w:r>
           </w:p>
         </w:tc>
       </w:tr>
@@ -19060,7 +18616,7 @@
         </w:trPr>
         <w:tc>
           <w:tcPr>
-            <w:tcW w:w="1548" w:type="dxa"/>
+            <w:tcW w:w="1015" w:type="dxa"/>
             <w:vAlign w:val="center"/>
           </w:tcPr>
           <w:p>
@@ -19083,7 +18639,7 @@
         </w:tc>
         <w:tc>
           <w:tcPr>
-            <w:tcW w:w="990" w:type="dxa"/>
+            <w:tcW w:w="1710" w:type="dxa"/>
             <w:vAlign w:val="center"/>
           </w:tcPr>
           <w:p>
@@ -19106,7 +18662,7 @@
         </w:tc>
         <w:tc>
           <w:tcPr>
-            <w:tcW w:w="2250" w:type="dxa"/>
+            <w:tcW w:w="2063" w:type="dxa"/>
             <w:vAlign w:val="center"/>
           </w:tcPr>
           <w:p>
@@ -19116,13 +18672,22 @@
               <w:rPr>
                 <w:sz w:val="26"/>
                 <w:szCs w:val="26"/>
-              </w:rPr>
-            </w:pPr>
-          </w:p>
-        </w:tc>
-        <w:tc>
-          <w:tcPr>
-            <w:tcW w:w="2430" w:type="dxa"/>
+                <w:lang w:val="en-US"/>
+              </w:rPr>
+            </w:pPr>
+            <w:r>
+              <w:rPr>
+                <w:sz w:val="26"/>
+                <w:szCs w:val="26"/>
+                <w:lang w:val="en-US"/>
+              </w:rPr>
+              <w:t>0</w:t>
+            </w:r>
+          </w:p>
+        </w:tc>
+        <w:tc>
+          <w:tcPr>
+            <w:tcW w:w="2167" w:type="dxa"/>
             <w:vAlign w:val="center"/>
           </w:tcPr>
           <w:p>
@@ -19132,8 +18697,17 @@
               <w:rPr>
                 <w:sz w:val="26"/>
                 <w:szCs w:val="26"/>
-              </w:rPr>
-            </w:pPr>
+                <w:lang w:val="en-US"/>
+              </w:rPr>
+            </w:pPr>
+            <w:r>
+              <w:rPr>
+                <w:sz w:val="26"/>
+                <w:szCs w:val="26"/>
+                <w:lang w:val="en-US"/>
+              </w:rPr>
+              <w:t>1</w:t>
+            </w:r>
           </w:p>
         </w:tc>
       </w:tr>
@@ -19144,7 +18718,7 @@
         </w:trPr>
         <w:tc>
           <w:tcPr>
-            <w:tcW w:w="1548" w:type="dxa"/>
+            <w:tcW w:w="1015" w:type="dxa"/>
             <w:vAlign w:val="center"/>
           </w:tcPr>
           <w:p>
@@ -19167,7 +18741,7 @@
         </w:tc>
         <w:tc>
           <w:tcPr>
-            <w:tcW w:w="990" w:type="dxa"/>
+            <w:tcW w:w="1710" w:type="dxa"/>
             <w:vAlign w:val="center"/>
           </w:tcPr>
           <w:p>
@@ -19190,7 +18764,7 @@
         </w:tc>
         <w:tc>
           <w:tcPr>
-            <w:tcW w:w="2250" w:type="dxa"/>
+            <w:tcW w:w="2063" w:type="dxa"/>
             <w:vAlign w:val="center"/>
           </w:tcPr>
           <w:p>
@@ -19200,13 +18774,22 @@
               <w:rPr>
                 <w:sz w:val="26"/>
                 <w:szCs w:val="26"/>
-              </w:rPr>
-            </w:pPr>
-          </w:p>
-        </w:tc>
-        <w:tc>
-          <w:tcPr>
-            <w:tcW w:w="2430" w:type="dxa"/>
+                <w:lang w:val="en-US"/>
+              </w:rPr>
+            </w:pPr>
+            <w:r>
+              <w:rPr>
+                <w:sz w:val="26"/>
+                <w:szCs w:val="26"/>
+                <w:lang w:val="en-US"/>
+              </w:rPr>
+              <w:t>0</w:t>
+            </w:r>
+          </w:p>
+        </w:tc>
+        <w:tc>
+          <w:tcPr>
+            <w:tcW w:w="2167" w:type="dxa"/>
             <w:vAlign w:val="center"/>
           </w:tcPr>
           <w:p>
@@ -19216,8 +18799,17 @@
               <w:rPr>
                 <w:sz w:val="26"/>
                 <w:szCs w:val="26"/>
-              </w:rPr>
-            </w:pPr>
+                <w:lang w:val="en-US"/>
+              </w:rPr>
+            </w:pPr>
+            <w:r>
+              <w:rPr>
+                <w:sz w:val="26"/>
+                <w:szCs w:val="26"/>
+                <w:lang w:val="en-US"/>
+              </w:rPr>
+              <w:t>1</w:t>
+            </w:r>
           </w:p>
         </w:tc>
       </w:tr>
@@ -19259,15 +18851,6 @@
           <w:b/>
         </w:rPr>
         <w:t xml:space="preserve"> TF-IDF</w:t>
-      </w:r>
-    </w:p>
-    <w:p>
-      <w:pPr>
-        <w:pStyle w:val="NormalThesis13size"/>
-        <w:ind w:firstLine="0"/>
-      </w:pPr>
-      <w:r>
-        <w:t>Thực chất là sự dụng mô hình bag-of word với trọng số TF-IDF</w:t>
       </w:r>
     </w:p>
     <w:p>
@@ -19295,10 +18878,10 @@
         <w:tblLook w:val="04A0" w:firstRow="1" w:lastRow="0" w:firstColumn="1" w:lastColumn="0" w:noHBand="0" w:noVBand="1"/>
       </w:tblPr>
       <w:tblGrid>
-        <w:gridCol w:w="1548"/>
-        <w:gridCol w:w="990"/>
-        <w:gridCol w:w="2250"/>
-        <w:gridCol w:w="2430"/>
+        <w:gridCol w:w="1015"/>
+        <w:gridCol w:w="1710"/>
+        <w:gridCol w:w="2063"/>
+        <w:gridCol w:w="2167"/>
       </w:tblGrid>
       <w:tr>
         <w:trPr>
@@ -19307,49 +18890,49 @@
         </w:trPr>
         <w:tc>
           <w:tcPr>
-            <w:tcW w:w="1548" w:type="dxa"/>
+            <w:tcW w:w="1015" w:type="dxa"/>
             <w:vAlign w:val="center"/>
           </w:tcPr>
           <w:p>
             <w:pPr>
-              <w:pStyle w:val="NormalThesis13size"/>
-              <w:spacing w:before="0" w:after="0"/>
-              <w:ind w:firstLine="0"/>
+              <w:spacing w:after="120"/>
               <w:jc w:val="center"/>
               <w:rPr>
                 <w:b/>
-                <w:lang w:val="en-US"/>
+                <w:sz w:val="26"/>
+                <w:szCs w:val="26"/>
               </w:rPr>
             </w:pPr>
             <w:r>
               <w:rPr>
                 <w:b/>
-                <w:lang w:val="en-US"/>
-              </w:rPr>
-              <w:t>Số thứ tự</w:t>
-            </w:r>
-          </w:p>
-        </w:tc>
-        <w:tc>
-          <w:tcPr>
-            <w:tcW w:w="990" w:type="dxa"/>
+                <w:sz w:val="26"/>
+                <w:szCs w:val="26"/>
+              </w:rPr>
+              <w:t>Thứ tự</w:t>
+            </w:r>
+          </w:p>
+        </w:tc>
+        <w:tc>
+          <w:tcPr>
+            <w:tcW w:w="1710" w:type="dxa"/>
             <w:vAlign w:val="center"/>
           </w:tcPr>
           <w:p>
             <w:pPr>
-              <w:pStyle w:val="NormalThesis13size"/>
-              <w:spacing w:before="0" w:after="0"/>
-              <w:ind w:firstLine="0"/>
+              <w:spacing w:after="120"/>
               <w:jc w:val="center"/>
               <w:rPr>
                 <w:b/>
-                <w:lang w:val="en-US"/>
+                <w:sz w:val="26"/>
+                <w:szCs w:val="26"/>
               </w:rPr>
             </w:pPr>
             <w:r>
               <w:rPr>
                 <w:b/>
-                <w:lang w:val="en-US"/>
+                <w:sz w:val="26"/>
+                <w:szCs w:val="26"/>
               </w:rPr>
               <w:t>Từ</w:t>
             </w:r>
@@ -19357,24 +18940,24 @@
         </w:tc>
         <w:tc>
           <w:tcPr>
-            <w:tcW w:w="2250" w:type="dxa"/>
+            <w:tcW w:w="2063" w:type="dxa"/>
             <w:vAlign w:val="center"/>
           </w:tcPr>
           <w:p>
             <w:pPr>
-              <w:pStyle w:val="NormalThesis13size"/>
-              <w:spacing w:before="0" w:after="0"/>
-              <w:ind w:firstLine="0"/>
+              <w:spacing w:after="120"/>
               <w:jc w:val="center"/>
               <w:rPr>
                 <w:b/>
-                <w:lang w:val="en-US"/>
+                <w:sz w:val="26"/>
+                <w:szCs w:val="26"/>
               </w:rPr>
             </w:pPr>
             <w:r>
               <w:rPr>
                 <w:b/>
-                <w:lang w:val="en-US"/>
+                <w:sz w:val="26"/>
+                <w:szCs w:val="26"/>
               </w:rPr>
               <w:t>C1</w:t>
             </w:r>
@@ -19382,24 +18965,24 @@
         </w:tc>
         <w:tc>
           <w:tcPr>
-            <w:tcW w:w="2430" w:type="dxa"/>
+            <w:tcW w:w="2167" w:type="dxa"/>
             <w:vAlign w:val="center"/>
           </w:tcPr>
           <w:p>
             <w:pPr>
-              <w:pStyle w:val="NormalThesis13size"/>
-              <w:spacing w:before="0" w:after="0"/>
-              <w:ind w:firstLine="0"/>
+              <w:spacing w:after="120"/>
               <w:jc w:val="center"/>
               <w:rPr>
                 <w:b/>
-                <w:lang w:val="en-US"/>
+                <w:sz w:val="26"/>
+                <w:szCs w:val="26"/>
               </w:rPr>
             </w:pPr>
             <w:r>
               <w:rPr>
                 <w:b/>
-                <w:lang w:val="en-US"/>
+                <w:sz w:val="26"/>
+                <w:szCs w:val="26"/>
               </w:rPr>
               <w:t>C2</w:t>
             </w:r>
@@ -19413,82 +18996,97 @@
         </w:trPr>
         <w:tc>
           <w:tcPr>
-            <w:tcW w:w="1548" w:type="dxa"/>
+            <w:tcW w:w="1015" w:type="dxa"/>
             <w:vAlign w:val="center"/>
           </w:tcPr>
           <w:p>
             <w:pPr>
-              <w:pStyle w:val="NormalThesis13size"/>
-              <w:spacing w:before="0" w:after="0"/>
-              <w:ind w:firstLine="0"/>
+              <w:spacing w:after="120"/>
               <w:jc w:val="center"/>
-            </w:pPr>
-            <w:r>
-              <w:lastRenderedPageBreak/>
+              <w:rPr>
+                <w:sz w:val="26"/>
+                <w:szCs w:val="26"/>
+              </w:rPr>
+            </w:pPr>
+            <w:r>
+              <w:rPr>
+                <w:sz w:val="26"/>
+                <w:szCs w:val="26"/>
+              </w:rPr>
               <w:t>1</w:t>
             </w:r>
           </w:p>
         </w:tc>
         <w:tc>
           <w:tcPr>
-            <w:tcW w:w="990" w:type="dxa"/>
+            <w:tcW w:w="1710" w:type="dxa"/>
             <w:vAlign w:val="center"/>
           </w:tcPr>
           <w:p>
             <w:pPr>
-              <w:pStyle w:val="NormalThesis13size"/>
-              <w:spacing w:before="0" w:after="0"/>
-              <w:ind w:firstLine="0"/>
+              <w:spacing w:after="120"/>
               <w:jc w:val="center"/>
-            </w:pPr>
-            <w:r>
-              <w:t>the</w:t>
-            </w:r>
-          </w:p>
-        </w:tc>
-        <w:tc>
-          <w:tcPr>
-            <w:tcW w:w="2250" w:type="dxa"/>
+              <w:rPr>
+                <w:sz w:val="26"/>
+                <w:szCs w:val="26"/>
+              </w:rPr>
+            </w:pPr>
+            <w:r>
+              <w:rPr>
+                <w:sz w:val="26"/>
+                <w:szCs w:val="26"/>
+              </w:rPr>
+              <w:t>con</w:t>
+            </w:r>
+          </w:p>
+        </w:tc>
+        <w:tc>
+          <w:tcPr>
+            <w:tcW w:w="2063" w:type="dxa"/>
             <w:vAlign w:val="center"/>
           </w:tcPr>
           <w:p>
             <w:pPr>
-              <w:pStyle w:val="NormalThesis13size"/>
-              <w:spacing w:before="0" w:after="0"/>
-              <w:ind w:firstLine="0"/>
+              <w:spacing w:after="120"/>
               <w:jc w:val="center"/>
               <w:rPr>
+                <w:sz w:val="26"/>
+                <w:szCs w:val="26"/>
                 <w:lang w:val="en-US"/>
               </w:rPr>
             </w:pPr>
             <w:r>
               <w:rPr>
+                <w:sz w:val="26"/>
+                <w:szCs w:val="26"/>
                 <w:lang w:val="en-US"/>
               </w:rPr>
-              <w:t>3</w:t>
-            </w:r>
-          </w:p>
-        </w:tc>
-        <w:tc>
-          <w:tcPr>
-            <w:tcW w:w="2430" w:type="dxa"/>
+              <w:t>1</w:t>
+            </w:r>
+          </w:p>
+        </w:tc>
+        <w:tc>
+          <w:tcPr>
+            <w:tcW w:w="2167" w:type="dxa"/>
             <w:vAlign w:val="center"/>
           </w:tcPr>
           <w:p>
             <w:pPr>
-              <w:pStyle w:val="NormalThesis13size"/>
-              <w:spacing w:before="0" w:after="0"/>
-              <w:ind w:firstLine="0"/>
+              <w:spacing w:after="120"/>
               <w:jc w:val="center"/>
               <w:rPr>
+                <w:sz w:val="26"/>
+                <w:szCs w:val="26"/>
                 <w:lang w:val="en-US"/>
               </w:rPr>
             </w:pPr>
             <w:r>
               <w:rPr>
+                <w:sz w:val="26"/>
+                <w:szCs w:val="26"/>
                 <w:lang w:val="en-US"/>
               </w:rPr>
-              <w:t>3</w:t>
+              <w:t>2</w:t>
             </w:r>
           </w:p>
         </w:tc>
@@ -19500,55 +19098,70 @@
         </w:trPr>
         <w:tc>
           <w:tcPr>
-            <w:tcW w:w="1548" w:type="dxa"/>
+            <w:tcW w:w="1015" w:type="dxa"/>
             <w:vAlign w:val="center"/>
           </w:tcPr>
           <w:p>
             <w:pPr>
-              <w:pStyle w:val="NormalThesis13size"/>
-              <w:spacing w:before="0" w:after="0"/>
-              <w:ind w:firstLine="0"/>
+              <w:spacing w:after="120"/>
               <w:jc w:val="center"/>
-            </w:pPr>
-            <w:r>
+              <w:rPr>
+                <w:sz w:val="26"/>
+                <w:szCs w:val="26"/>
+              </w:rPr>
+            </w:pPr>
+            <w:r>
+              <w:rPr>
+                <w:sz w:val="26"/>
+                <w:szCs w:val="26"/>
+              </w:rPr>
+              <w:lastRenderedPageBreak/>
               <w:t>2</w:t>
             </w:r>
           </w:p>
         </w:tc>
         <w:tc>
           <w:tcPr>
-            <w:tcW w:w="990" w:type="dxa"/>
+            <w:tcW w:w="1710" w:type="dxa"/>
             <w:vAlign w:val="center"/>
           </w:tcPr>
           <w:p>
             <w:pPr>
-              <w:pStyle w:val="NormalThesis13size"/>
-              <w:spacing w:before="0" w:after="0"/>
-              <w:ind w:firstLine="0"/>
+              <w:spacing w:after="120"/>
               <w:jc w:val="center"/>
-            </w:pPr>
-            <w:r>
-              <w:t>cat</w:t>
-            </w:r>
-          </w:p>
-        </w:tc>
-        <w:tc>
-          <w:tcPr>
-            <w:tcW w:w="2250" w:type="dxa"/>
+              <w:rPr>
+                <w:sz w:val="26"/>
+                <w:szCs w:val="26"/>
+              </w:rPr>
+            </w:pPr>
+            <w:r>
+              <w:rPr>
+                <w:sz w:val="26"/>
+                <w:szCs w:val="26"/>
+              </w:rPr>
+              <w:t>mèo</w:t>
+            </w:r>
+          </w:p>
+        </w:tc>
+        <w:tc>
+          <w:tcPr>
+            <w:tcW w:w="2063" w:type="dxa"/>
             <w:vAlign w:val="center"/>
           </w:tcPr>
           <w:p>
             <w:pPr>
-              <w:pStyle w:val="NormalThesis13size"/>
-              <w:spacing w:before="0" w:after="0"/>
-              <w:ind w:firstLine="0"/>
+              <w:spacing w:after="120"/>
               <w:jc w:val="center"/>
               <w:rPr>
+                <w:sz w:val="26"/>
+                <w:szCs w:val="26"/>
                 <w:lang w:val="en-US"/>
               </w:rPr>
             </w:pPr>
             <w:r>
               <w:rPr>
+                <w:sz w:val="26"/>
+                <w:szCs w:val="26"/>
                 <w:lang w:val="en-US"/>
               </w:rPr>
               <w:t>1</w:t>
@@ -19557,21 +19170,23 @@
         </w:tc>
         <w:tc>
           <w:tcPr>
-            <w:tcW w:w="2430" w:type="dxa"/>
+            <w:tcW w:w="2167" w:type="dxa"/>
             <w:vAlign w:val="center"/>
           </w:tcPr>
           <w:p>
             <w:pPr>
-              <w:pStyle w:val="NormalThesis13size"/>
-              <w:spacing w:before="0" w:after="0"/>
-              <w:ind w:firstLine="0"/>
+              <w:spacing w:after="120"/>
               <w:jc w:val="center"/>
               <w:rPr>
+                <w:sz w:val="26"/>
+                <w:szCs w:val="26"/>
                 <w:lang w:val="en-US"/>
               </w:rPr>
             </w:pPr>
             <w:r>
               <w:rPr>
+                <w:sz w:val="26"/>
+                <w:szCs w:val="26"/>
                 <w:lang w:val="en-US"/>
               </w:rPr>
               <w:t>1</w:t>
@@ -19586,55 +19201,69 @@
         </w:trPr>
         <w:tc>
           <w:tcPr>
-            <w:tcW w:w="1548" w:type="dxa"/>
+            <w:tcW w:w="1015" w:type="dxa"/>
             <w:vAlign w:val="center"/>
           </w:tcPr>
           <w:p>
             <w:pPr>
-              <w:pStyle w:val="NormalThesis13size"/>
-              <w:spacing w:before="0" w:after="0"/>
-              <w:ind w:firstLine="0"/>
+              <w:spacing w:after="120"/>
               <w:jc w:val="center"/>
-            </w:pPr>
-            <w:r>
+              <w:rPr>
+                <w:sz w:val="26"/>
+                <w:szCs w:val="26"/>
+              </w:rPr>
+            </w:pPr>
+            <w:r>
+              <w:rPr>
+                <w:sz w:val="26"/>
+                <w:szCs w:val="26"/>
+              </w:rPr>
               <w:t>3</w:t>
             </w:r>
           </w:p>
         </w:tc>
         <w:tc>
           <w:tcPr>
-            <w:tcW w:w="990" w:type="dxa"/>
+            <w:tcW w:w="1710" w:type="dxa"/>
             <w:vAlign w:val="center"/>
           </w:tcPr>
           <w:p>
             <w:pPr>
-              <w:pStyle w:val="NormalThesis13size"/>
-              <w:spacing w:before="0" w:after="0"/>
-              <w:ind w:firstLine="0"/>
+              <w:spacing w:after="120"/>
               <w:jc w:val="center"/>
-            </w:pPr>
-            <w:r>
-              <w:t>sat</w:t>
-            </w:r>
-          </w:p>
-        </w:tc>
-        <w:tc>
-          <w:tcPr>
-            <w:tcW w:w="2250" w:type="dxa"/>
+              <w:rPr>
+                <w:sz w:val="26"/>
+                <w:szCs w:val="26"/>
+              </w:rPr>
+            </w:pPr>
+            <w:r>
+              <w:rPr>
+                <w:sz w:val="26"/>
+                <w:szCs w:val="26"/>
+              </w:rPr>
+              <w:t>ngồi</w:t>
+            </w:r>
+          </w:p>
+        </w:tc>
+        <w:tc>
+          <w:tcPr>
+            <w:tcW w:w="2063" w:type="dxa"/>
             <w:vAlign w:val="center"/>
           </w:tcPr>
           <w:p>
             <w:pPr>
-              <w:pStyle w:val="NormalThesis13size"/>
-              <w:spacing w:before="0" w:after="0"/>
-              <w:ind w:firstLine="0"/>
+              <w:spacing w:after="120"/>
               <w:jc w:val="center"/>
               <w:rPr>
+                <w:sz w:val="26"/>
+                <w:szCs w:val="26"/>
                 <w:lang w:val="en-US"/>
               </w:rPr>
             </w:pPr>
             <w:r>
               <w:rPr>
+                <w:sz w:val="26"/>
+                <w:szCs w:val="26"/>
                 <w:lang w:val="en-US"/>
               </w:rPr>
               <w:t>1</w:t>
@@ -19643,21 +19272,23 @@
         </w:tc>
         <w:tc>
           <w:tcPr>
-            <w:tcW w:w="2430" w:type="dxa"/>
+            <w:tcW w:w="2167" w:type="dxa"/>
             <w:vAlign w:val="center"/>
           </w:tcPr>
           <w:p>
             <w:pPr>
-              <w:pStyle w:val="NormalThesis13size"/>
-              <w:spacing w:before="0" w:after="0"/>
-              <w:ind w:firstLine="0"/>
+              <w:spacing w:after="120"/>
               <w:jc w:val="center"/>
               <w:rPr>
+                <w:sz w:val="26"/>
+                <w:szCs w:val="26"/>
                 <w:lang w:val="en-US"/>
               </w:rPr>
             </w:pPr>
             <w:r>
               <w:rPr>
+                <w:sz w:val="26"/>
+                <w:szCs w:val="26"/>
                 <w:lang w:val="en-US"/>
               </w:rPr>
               <w:t>0</w:t>
@@ -19672,55 +19303,69 @@
         </w:trPr>
         <w:tc>
           <w:tcPr>
-            <w:tcW w:w="1548" w:type="dxa"/>
+            <w:tcW w:w="1015" w:type="dxa"/>
             <w:vAlign w:val="center"/>
           </w:tcPr>
           <w:p>
             <w:pPr>
-              <w:pStyle w:val="NormalThesis13size"/>
-              <w:spacing w:before="0" w:after="0"/>
-              <w:ind w:firstLine="0"/>
+              <w:spacing w:after="120"/>
               <w:jc w:val="center"/>
-            </w:pPr>
-            <w:r>
+              <w:rPr>
+                <w:sz w:val="26"/>
+                <w:szCs w:val="26"/>
+              </w:rPr>
+            </w:pPr>
+            <w:r>
+              <w:rPr>
+                <w:sz w:val="26"/>
+                <w:szCs w:val="26"/>
+              </w:rPr>
               <w:t>4</w:t>
             </w:r>
           </w:p>
         </w:tc>
         <w:tc>
           <w:tcPr>
-            <w:tcW w:w="990" w:type="dxa"/>
+            <w:tcW w:w="1710" w:type="dxa"/>
             <w:vAlign w:val="center"/>
           </w:tcPr>
           <w:p>
             <w:pPr>
-              <w:pStyle w:val="NormalThesis13size"/>
-              <w:spacing w:before="0" w:after="0"/>
-              <w:ind w:firstLine="0"/>
+              <w:spacing w:after="120"/>
               <w:jc w:val="center"/>
-            </w:pPr>
-            <w:r>
-              <w:t>on</w:t>
-            </w:r>
-          </w:p>
-        </w:tc>
-        <w:tc>
-          <w:tcPr>
-            <w:tcW w:w="2250" w:type="dxa"/>
+              <w:rPr>
+                <w:sz w:val="26"/>
+                <w:szCs w:val="26"/>
+              </w:rPr>
+            </w:pPr>
+            <w:r>
+              <w:rPr>
+                <w:sz w:val="26"/>
+                <w:szCs w:val="26"/>
+              </w:rPr>
+              <w:t>trên</w:t>
+            </w:r>
+          </w:p>
+        </w:tc>
+        <w:tc>
+          <w:tcPr>
+            <w:tcW w:w="2063" w:type="dxa"/>
             <w:vAlign w:val="center"/>
           </w:tcPr>
           <w:p>
             <w:pPr>
-              <w:pStyle w:val="NormalThesis13size"/>
-              <w:spacing w:before="0" w:after="0"/>
-              <w:ind w:firstLine="0"/>
+              <w:spacing w:after="120"/>
               <w:jc w:val="center"/>
               <w:rPr>
+                <w:sz w:val="26"/>
+                <w:szCs w:val="26"/>
                 <w:lang w:val="en-US"/>
               </w:rPr>
             </w:pPr>
             <w:r>
               <w:rPr>
+                <w:sz w:val="26"/>
+                <w:szCs w:val="26"/>
                 <w:lang w:val="en-US"/>
               </w:rPr>
               <w:t>1</w:t>
@@ -19729,21 +19374,23 @@
         </w:tc>
         <w:tc>
           <w:tcPr>
-            <w:tcW w:w="2430" w:type="dxa"/>
+            <w:tcW w:w="2167" w:type="dxa"/>
             <w:vAlign w:val="center"/>
           </w:tcPr>
           <w:p>
             <w:pPr>
-              <w:pStyle w:val="NormalThesis13size"/>
-              <w:spacing w:before="0" w:after="0"/>
-              <w:ind w:firstLine="0"/>
+              <w:spacing w:after="120"/>
               <w:jc w:val="center"/>
               <w:rPr>
+                <w:sz w:val="26"/>
+                <w:szCs w:val="26"/>
                 <w:lang w:val="en-US"/>
               </w:rPr>
             </w:pPr>
             <w:r>
               <w:rPr>
+                <w:sz w:val="26"/>
+                <w:szCs w:val="26"/>
                 <w:lang w:val="en-US"/>
               </w:rPr>
               <w:t>0</w:t>
@@ -19758,81 +19405,94 @@
         </w:trPr>
         <w:tc>
           <w:tcPr>
-            <w:tcW w:w="1548" w:type="dxa"/>
+            <w:tcW w:w="1015" w:type="dxa"/>
             <w:vAlign w:val="center"/>
           </w:tcPr>
           <w:p>
             <w:pPr>
-              <w:pStyle w:val="NormalThesis13size"/>
-              <w:spacing w:before="0" w:after="0"/>
-              <w:ind w:firstLine="0"/>
+              <w:spacing w:after="120"/>
               <w:jc w:val="center"/>
-            </w:pPr>
-            <w:r>
+              <w:rPr>
+                <w:sz w:val="26"/>
+                <w:szCs w:val="26"/>
+              </w:rPr>
+            </w:pPr>
+            <w:r>
+              <w:rPr>
+                <w:sz w:val="26"/>
+                <w:szCs w:val="26"/>
+              </w:rPr>
               <w:t>5</w:t>
             </w:r>
           </w:p>
         </w:tc>
         <w:tc>
           <w:tcPr>
-            <w:tcW w:w="990" w:type="dxa"/>
+            <w:tcW w:w="1710" w:type="dxa"/>
             <w:vAlign w:val="center"/>
           </w:tcPr>
           <w:p>
             <w:pPr>
-              <w:pStyle w:val="NormalThesis13size"/>
-              <w:spacing w:before="0" w:after="0"/>
-              <w:ind w:firstLine="0"/>
+              <w:spacing w:after="120"/>
               <w:jc w:val="center"/>
               <w:rPr>
+                <w:sz w:val="26"/>
+                <w:szCs w:val="26"/>
+              </w:rPr>
+            </w:pPr>
+            <w:r>
+              <w:rPr>
+                <w:sz w:val="26"/>
+                <w:szCs w:val="26"/>
+              </w:rPr>
+              <w:t>chiếc</w:t>
+            </w:r>
+          </w:p>
+        </w:tc>
+        <w:tc>
+          <w:tcPr>
+            <w:tcW w:w="2063" w:type="dxa"/>
+            <w:vAlign w:val="center"/>
+          </w:tcPr>
+          <w:p>
+            <w:pPr>
+              <w:spacing w:after="120"/>
+              <w:jc w:val="center"/>
+              <w:rPr>
+                <w:sz w:val="26"/>
+                <w:szCs w:val="26"/>
                 <w:lang w:val="en-US"/>
               </w:rPr>
             </w:pPr>
             <w:r>
-              <w:t>hat</w:t>
-            </w:r>
-          </w:p>
-        </w:tc>
-        <w:tc>
-          <w:tcPr>
-            <w:tcW w:w="2250" w:type="dxa"/>
+              <w:rPr>
+                <w:sz w:val="26"/>
+                <w:szCs w:val="26"/>
+                <w:lang w:val="en-US"/>
+              </w:rPr>
+              <w:t>1</w:t>
+            </w:r>
+          </w:p>
+        </w:tc>
+        <w:tc>
+          <w:tcPr>
+            <w:tcW w:w="2167" w:type="dxa"/>
             <w:vAlign w:val="center"/>
           </w:tcPr>
           <w:p>
             <w:pPr>
-              <w:pStyle w:val="NormalThesis13size"/>
-              <w:spacing w:before="0" w:after="0"/>
-              <w:ind w:firstLine="0"/>
+              <w:spacing w:after="120"/>
               <w:jc w:val="center"/>
               <w:rPr>
+                <w:sz w:val="26"/>
+                <w:szCs w:val="26"/>
                 <w:lang w:val="en-US"/>
               </w:rPr>
             </w:pPr>
             <w:r>
               <w:rPr>
-                <w:lang w:val="en-US"/>
-              </w:rPr>
-              <w:t>1</w:t>
-            </w:r>
-          </w:p>
-        </w:tc>
-        <w:tc>
-          <w:tcPr>
-            <w:tcW w:w="2430" w:type="dxa"/>
-            <w:vAlign w:val="center"/>
-          </w:tcPr>
-          <w:p>
-            <w:pPr>
-              <w:pStyle w:val="NormalThesis13size"/>
-              <w:spacing w:before="0" w:after="0"/>
-              <w:ind w:firstLine="0"/>
-              <w:jc w:val="center"/>
-              <w:rPr>
-                <w:lang w:val="en-US"/>
-              </w:rPr>
-            </w:pPr>
-            <w:r>
-              <w:rPr>
+                <w:sz w:val="26"/>
+                <w:szCs w:val="26"/>
                 <w:lang w:val="en-US"/>
               </w:rPr>
               <w:t>1</w:t>
@@ -19847,87 +19507,94 @@
         </w:trPr>
         <w:tc>
           <w:tcPr>
-            <w:tcW w:w="1548" w:type="dxa"/>
+            <w:tcW w:w="1015" w:type="dxa"/>
             <w:vAlign w:val="center"/>
           </w:tcPr>
           <w:p>
             <w:pPr>
-              <w:pStyle w:val="NormalThesis13size"/>
-              <w:spacing w:before="0" w:after="0"/>
-              <w:ind w:firstLine="0"/>
+              <w:spacing w:after="120"/>
               <w:jc w:val="center"/>
               <w:rPr>
+                <w:sz w:val="26"/>
+                <w:szCs w:val="26"/>
+              </w:rPr>
+            </w:pPr>
+            <w:r>
+              <w:rPr>
+                <w:sz w:val="26"/>
+                <w:szCs w:val="26"/>
+              </w:rPr>
+              <w:t>6</w:t>
+            </w:r>
+          </w:p>
+        </w:tc>
+        <w:tc>
+          <w:tcPr>
+            <w:tcW w:w="1710" w:type="dxa"/>
+            <w:vAlign w:val="center"/>
+          </w:tcPr>
+          <w:p>
+            <w:pPr>
+              <w:spacing w:after="120"/>
+              <w:jc w:val="center"/>
+              <w:rPr>
+                <w:sz w:val="26"/>
+                <w:szCs w:val="26"/>
+              </w:rPr>
+            </w:pPr>
+            <w:r>
+              <w:rPr>
+                <w:sz w:val="26"/>
+                <w:szCs w:val="26"/>
+              </w:rPr>
+              <w:t>mũ</w:t>
+            </w:r>
+          </w:p>
+        </w:tc>
+        <w:tc>
+          <w:tcPr>
+            <w:tcW w:w="2063" w:type="dxa"/>
+            <w:vAlign w:val="center"/>
+          </w:tcPr>
+          <w:p>
+            <w:pPr>
+              <w:spacing w:after="120"/>
+              <w:jc w:val="center"/>
+              <w:rPr>
+                <w:sz w:val="26"/>
+                <w:szCs w:val="26"/>
                 <w:lang w:val="en-US"/>
               </w:rPr>
             </w:pPr>
             <w:r>
               <w:rPr>
+                <w:sz w:val="26"/>
+                <w:szCs w:val="26"/>
                 <w:lang w:val="en-US"/>
               </w:rPr>
-              <w:t>6</w:t>
-            </w:r>
-          </w:p>
-        </w:tc>
-        <w:tc>
-          <w:tcPr>
-            <w:tcW w:w="990" w:type="dxa"/>
+              <w:t>1</w:t>
+            </w:r>
+          </w:p>
+        </w:tc>
+        <w:tc>
+          <w:tcPr>
+            <w:tcW w:w="2167" w:type="dxa"/>
             <w:vAlign w:val="center"/>
           </w:tcPr>
           <w:p>
             <w:pPr>
-              <w:pStyle w:val="NormalThesis13size"/>
-              <w:spacing w:before="0" w:after="0"/>
-              <w:ind w:firstLine="0"/>
+              <w:spacing w:after="120"/>
               <w:jc w:val="center"/>
               <w:rPr>
+                <w:sz w:val="26"/>
+                <w:szCs w:val="26"/>
                 <w:lang w:val="en-US"/>
               </w:rPr>
             </w:pPr>
             <w:r>
-              <w:t>dog</w:t>
-            </w:r>
-          </w:p>
-        </w:tc>
-        <w:tc>
-          <w:tcPr>
-            <w:tcW w:w="2250" w:type="dxa"/>
-            <w:vAlign w:val="center"/>
-          </w:tcPr>
-          <w:p>
-            <w:pPr>
-              <w:pStyle w:val="NormalThesis13size"/>
-              <w:spacing w:before="0" w:after="0"/>
-              <w:ind w:firstLine="0"/>
-              <w:jc w:val="center"/>
-              <w:rPr>
-                <w:lang w:val="en-US"/>
-              </w:rPr>
-            </w:pPr>
-            <w:r>
-              <w:rPr>
-                <w:lang w:val="en-US"/>
-              </w:rPr>
-              <w:t>0</w:t>
-            </w:r>
-          </w:p>
-        </w:tc>
-        <w:tc>
-          <w:tcPr>
-            <w:tcW w:w="2430" w:type="dxa"/>
-            <w:vAlign w:val="center"/>
-          </w:tcPr>
-          <w:p>
-            <w:pPr>
-              <w:pStyle w:val="NormalThesis13size"/>
-              <w:spacing w:before="0" w:after="0"/>
-              <w:ind w:firstLine="0"/>
-              <w:jc w:val="center"/>
-              <w:rPr>
-                <w:lang w:val="en-US"/>
-              </w:rPr>
-            </w:pPr>
-            <w:r>
-              <w:rPr>
+              <w:rPr>
+                <w:sz w:val="26"/>
+                <w:szCs w:val="26"/>
                 <w:lang w:val="en-US"/>
               </w:rPr>
               <w:t>1</w:t>
@@ -19942,84 +19609,94 @@
         </w:trPr>
         <w:tc>
           <w:tcPr>
-            <w:tcW w:w="1548" w:type="dxa"/>
+            <w:tcW w:w="1015" w:type="dxa"/>
             <w:vAlign w:val="center"/>
           </w:tcPr>
           <w:p>
             <w:pPr>
-              <w:pStyle w:val="NormalThesis13size"/>
-              <w:spacing w:before="0" w:after="0"/>
-              <w:ind w:firstLine="0"/>
+              <w:spacing w:after="120"/>
               <w:jc w:val="center"/>
               <w:rPr>
+                <w:sz w:val="26"/>
+                <w:szCs w:val="26"/>
+              </w:rPr>
+            </w:pPr>
+            <w:r>
+              <w:rPr>
+                <w:sz w:val="26"/>
+                <w:szCs w:val="26"/>
+              </w:rPr>
+              <w:t>7</w:t>
+            </w:r>
+          </w:p>
+        </w:tc>
+        <w:tc>
+          <w:tcPr>
+            <w:tcW w:w="1710" w:type="dxa"/>
+            <w:vAlign w:val="center"/>
+          </w:tcPr>
+          <w:p>
+            <w:pPr>
+              <w:spacing w:after="120"/>
+              <w:jc w:val="center"/>
+              <w:rPr>
+                <w:sz w:val="26"/>
+                <w:szCs w:val="26"/>
+              </w:rPr>
+            </w:pPr>
+            <w:r>
+              <w:rPr>
+                <w:sz w:val="26"/>
+                <w:szCs w:val="26"/>
+              </w:rPr>
+              <w:t>chó</w:t>
+            </w:r>
+          </w:p>
+        </w:tc>
+        <w:tc>
+          <w:tcPr>
+            <w:tcW w:w="2063" w:type="dxa"/>
+            <w:vAlign w:val="center"/>
+          </w:tcPr>
+          <w:p>
+            <w:pPr>
+              <w:spacing w:after="120"/>
+              <w:jc w:val="center"/>
+              <w:rPr>
+                <w:sz w:val="26"/>
+                <w:szCs w:val="26"/>
                 <w:lang w:val="en-US"/>
               </w:rPr>
             </w:pPr>
             <w:r>
               <w:rPr>
+                <w:sz w:val="26"/>
+                <w:szCs w:val="26"/>
                 <w:lang w:val="en-US"/>
               </w:rPr>
-              <w:t>7</w:t>
-            </w:r>
-          </w:p>
-        </w:tc>
-        <w:tc>
-          <w:tcPr>
-            <w:tcW w:w="990" w:type="dxa"/>
+              <w:t>0</w:t>
+            </w:r>
+          </w:p>
+        </w:tc>
+        <w:tc>
+          <w:tcPr>
+            <w:tcW w:w="2167" w:type="dxa"/>
             <w:vAlign w:val="center"/>
           </w:tcPr>
           <w:p>
             <w:pPr>
-              <w:pStyle w:val="NormalThesis13size"/>
-              <w:spacing w:before="0" w:after="0"/>
-              <w:ind w:firstLine="0"/>
+              <w:spacing w:after="120"/>
               <w:jc w:val="center"/>
-            </w:pPr>
-            <w:r>
-              <w:t>ate</w:t>
-            </w:r>
-          </w:p>
-        </w:tc>
-        <w:tc>
-          <w:tcPr>
-            <w:tcW w:w="2250" w:type="dxa"/>
-            <w:vAlign w:val="center"/>
-          </w:tcPr>
-          <w:p>
-            <w:pPr>
-              <w:pStyle w:val="NormalThesis13size"/>
-              <w:spacing w:before="0" w:after="0"/>
-              <w:ind w:firstLine="0"/>
-              <w:jc w:val="center"/>
-              <w:rPr>
+              <w:rPr>
+                <w:sz w:val="26"/>
+                <w:szCs w:val="26"/>
                 <w:lang w:val="en-US"/>
               </w:rPr>
             </w:pPr>
             <w:r>
               <w:rPr>
-                <w:lang w:val="en-US"/>
-              </w:rPr>
-              <w:t>0</w:t>
-            </w:r>
-          </w:p>
-        </w:tc>
-        <w:tc>
-          <w:tcPr>
-            <w:tcW w:w="2430" w:type="dxa"/>
-            <w:vAlign w:val="center"/>
-          </w:tcPr>
-          <w:p>
-            <w:pPr>
-              <w:pStyle w:val="NormalThesis13size"/>
-              <w:spacing w:before="0" w:after="0"/>
-              <w:ind w:firstLine="0"/>
-              <w:jc w:val="center"/>
-              <w:rPr>
-                <w:lang w:val="en-US"/>
-              </w:rPr>
-            </w:pPr>
-            <w:r>
-              <w:rPr>
+                <w:sz w:val="26"/>
+                <w:szCs w:val="26"/>
                 <w:lang w:val="en-US"/>
               </w:rPr>
               <w:t>1</w:t>
@@ -20034,61 +19711,171 @@
         </w:trPr>
         <w:tc>
           <w:tcPr>
-            <w:tcW w:w="1548" w:type="dxa"/>
+            <w:tcW w:w="1015" w:type="dxa"/>
             <w:vAlign w:val="center"/>
           </w:tcPr>
           <w:p>
             <w:pPr>
-              <w:pStyle w:val="NormalThesis13size"/>
-              <w:spacing w:before="0" w:after="0"/>
-              <w:ind w:firstLine="0"/>
+              <w:spacing w:after="120"/>
               <w:jc w:val="center"/>
               <w:rPr>
+                <w:sz w:val="26"/>
+                <w:szCs w:val="26"/>
+              </w:rPr>
+            </w:pPr>
+            <w:r>
+              <w:rPr>
+                <w:sz w:val="26"/>
+                <w:szCs w:val="26"/>
+              </w:rPr>
+              <w:t>8</w:t>
+            </w:r>
+          </w:p>
+        </w:tc>
+        <w:tc>
+          <w:tcPr>
+            <w:tcW w:w="1710" w:type="dxa"/>
+            <w:vAlign w:val="center"/>
+          </w:tcPr>
+          <w:p>
+            <w:pPr>
+              <w:spacing w:after="120"/>
+              <w:jc w:val="center"/>
+              <w:rPr>
+                <w:sz w:val="26"/>
+                <w:szCs w:val="26"/>
+              </w:rPr>
+            </w:pPr>
+            <w:r>
+              <w:rPr>
+                <w:sz w:val="26"/>
+                <w:szCs w:val="26"/>
+              </w:rPr>
+              <w:t>cắn</w:t>
+            </w:r>
+          </w:p>
+        </w:tc>
+        <w:tc>
+          <w:tcPr>
+            <w:tcW w:w="2063" w:type="dxa"/>
+            <w:vAlign w:val="center"/>
+          </w:tcPr>
+          <w:p>
+            <w:pPr>
+              <w:spacing w:after="120"/>
+              <w:jc w:val="center"/>
+              <w:rPr>
+                <w:sz w:val="26"/>
+                <w:szCs w:val="26"/>
                 <w:lang w:val="en-US"/>
               </w:rPr>
             </w:pPr>
             <w:r>
               <w:rPr>
+                <w:sz w:val="26"/>
+                <w:szCs w:val="26"/>
                 <w:lang w:val="en-US"/>
               </w:rPr>
-              <w:t>8</w:t>
-            </w:r>
-          </w:p>
-        </w:tc>
-        <w:tc>
-          <w:tcPr>
-            <w:tcW w:w="990" w:type="dxa"/>
+              <w:t>0</w:t>
+            </w:r>
+          </w:p>
+        </w:tc>
+        <w:tc>
+          <w:tcPr>
+            <w:tcW w:w="2167" w:type="dxa"/>
             <w:vAlign w:val="center"/>
           </w:tcPr>
           <w:p>
             <w:pPr>
-              <w:pStyle w:val="NormalThesis13size"/>
-              <w:spacing w:before="0" w:after="0"/>
-              <w:ind w:firstLine="0"/>
+              <w:spacing w:after="120"/>
               <w:jc w:val="center"/>
-            </w:pPr>
-            <w:r>
-              <w:t>and</w:t>
-            </w:r>
-          </w:p>
-        </w:tc>
-        <w:tc>
-          <w:tcPr>
-            <w:tcW w:w="2250" w:type="dxa"/>
+              <w:rPr>
+                <w:sz w:val="26"/>
+                <w:szCs w:val="26"/>
+                <w:lang w:val="en-US"/>
+              </w:rPr>
+            </w:pPr>
+            <w:r>
+              <w:rPr>
+                <w:sz w:val="26"/>
+                <w:szCs w:val="26"/>
+                <w:lang w:val="en-US"/>
+              </w:rPr>
+              <w:t>1</w:t>
+            </w:r>
+          </w:p>
+        </w:tc>
+      </w:tr>
+      <w:tr>
+        <w:trPr>
+          <w:trHeight w:val="20"/>
+          <w:jc w:val="center"/>
+        </w:trPr>
+        <w:tc>
+          <w:tcPr>
+            <w:tcW w:w="1015" w:type="dxa"/>
             <w:vAlign w:val="center"/>
           </w:tcPr>
           <w:p>
             <w:pPr>
-              <w:pStyle w:val="NormalThesis13size"/>
-              <w:spacing w:before="0" w:after="0"/>
-              <w:ind w:firstLine="0"/>
+              <w:spacing w:after="120"/>
               <w:jc w:val="center"/>
               <w:rPr>
+                <w:sz w:val="26"/>
+                <w:szCs w:val="26"/>
+              </w:rPr>
+            </w:pPr>
+            <w:r>
+              <w:rPr>
+                <w:sz w:val="26"/>
+                <w:szCs w:val="26"/>
+              </w:rPr>
+              <w:t>9</w:t>
+            </w:r>
+          </w:p>
+        </w:tc>
+        <w:tc>
+          <w:tcPr>
+            <w:tcW w:w="1710" w:type="dxa"/>
+            <w:vAlign w:val="center"/>
+          </w:tcPr>
+          <w:p>
+            <w:pPr>
+              <w:spacing w:after="120"/>
+              <w:jc w:val="center"/>
+              <w:rPr>
+                <w:sz w:val="26"/>
+                <w:szCs w:val="26"/>
+              </w:rPr>
+            </w:pPr>
+            <w:r>
+              <w:rPr>
+ 